--- a/docker/docmosis/templates/FL-PLW-APP-ENG-00095.docx
+++ b/docker/docmosis/templates/FL-PLW-APP-ENG-00095.docx
@@ -1374,7 +1374,21 @@
                 <w:rFonts w:ascii="GDS Transport Website Light" w:eastAsia="Times New Roman" w:hAnsi="GDS Transport Website Light"/>
                 <w:color w:val="000000"/>
               </w:rPr>
-              <w:t>imeframe</w:t>
+              <w:t>ime</w:t>
+            </w:r>
+            <w:r>
+              <w:rPr>
+                <w:rFonts w:ascii="GDS Transport Website Light" w:eastAsia="Times New Roman" w:hAnsi="GDS Transport Website Light"/>
+                <w:color w:val="000000"/>
+              </w:rPr>
+              <w:t>F</w:t>
+            </w:r>
+            <w:r>
+              <w:rPr>
+                <w:rFonts w:ascii="GDS Transport Website Light" w:eastAsia="Times New Roman" w:hAnsi="GDS Transport Website Light"/>
+                <w:color w:val="000000"/>
+              </w:rPr>
+              <w:t>rame</w:t>
             </w:r>
             <w:proofErr w:type="spellEnd"/>
             <w:proofErr w:type="gramEnd"/>
@@ -3132,6 +3146,369 @@
       <w:pPr>
         <w:ind w:left="-567" w:right="-608"/>
         <w:rPr>
+          <w:rFonts w:ascii="GDS Transport Website" w:hAnsi="GDS Transport Website"/>
+          <w:b/>
+          <w:bCs/>
+          <w:sz w:val="28"/>
+          <w:szCs w:val="28"/>
+        </w:rPr>
+      </w:pPr>
+      <w:r>
+        <w:rPr>
+          <w:rFonts w:ascii="GDS Transport Website" w:hAnsi="GDS Transport Website"/>
+          <w:b/>
+          <w:bCs/>
+          <w:sz w:val="28"/>
+          <w:szCs w:val="28"/>
+        </w:rPr>
+        <w:lastRenderedPageBreak/>
+        <w:t>Grounds for the application</w:t>
+      </w:r>
+    </w:p>
+    <w:p>
+      <w:pPr>
+        <w:ind w:left="-567" w:right="-608"/>
+        <w:rPr>
+          <w:rFonts w:ascii="GDS Transport Website" w:hAnsi="GDS Transport Website"/>
+          <w:b/>
+          <w:bCs/>
+          <w:sz w:val="28"/>
+          <w:szCs w:val="28"/>
+        </w:rPr>
+      </w:pPr>
+      <w:r>
+        <w:rPr>
+          <w:rFonts w:ascii="Times New Roman" w:eastAsia="Times New Roman" w:hAnsi="Times New Roman" w:cs="Times New Roman"/>
+          <w:sz w:val="24"/>
+          <w:szCs w:val="24"/>
+        </w:rPr>
+        <w:t>&lt;&lt;cs_</w:t>
+      </w:r>
+      <w:proofErr w:type="gramStart"/>
+      <w:r>
+        <w:rPr>
+          <w:rFonts w:ascii="Times New Roman" w:eastAsia="Times New Roman" w:hAnsi="Times New Roman" w:cs="Times New Roman"/>
+          <w:sz w:val="24"/>
+          <w:szCs w:val="24"/>
+        </w:rPr>
+        <w:t>{</w:t>
+      </w:r>
+      <w:r>
+        <w:rPr>
+          <w:rFonts w:ascii="Times New Roman" w:eastAsia="Times New Roman" w:hAnsi="Times New Roman" w:cs="Times New Roman"/>
+          <w:sz w:val="24"/>
+          <w:szCs w:val="24"/>
+        </w:rPr>
+        <w:t>!</w:t>
+      </w:r>
+      <w:proofErr w:type="spellStart"/>
+      <w:r>
+        <w:rPr>
+          <w:rFonts w:ascii="Times New Roman" w:eastAsia="Times New Roman" w:hAnsi="Times New Roman" w:cs="Times New Roman"/>
+          <w:sz w:val="24"/>
+          <w:szCs w:val="24"/>
+        </w:rPr>
+        <w:t>isBlank</w:t>
+      </w:r>
+      <w:proofErr w:type="spellEnd"/>
+      <w:proofErr w:type="gramEnd"/>
+      <w:r>
+        <w:rPr>
+          <w:rFonts w:ascii="Times New Roman" w:eastAsia="Times New Roman" w:hAnsi="Times New Roman" w:cs="Times New Roman"/>
+          <w:sz w:val="24"/>
+          <w:szCs w:val="24"/>
+        </w:rPr>
+        <w:t>(</w:t>
+      </w:r>
+      <w:proofErr w:type="spellStart"/>
+      <w:r>
+        <w:rPr>
+          <w:rFonts w:ascii="Times New Roman" w:eastAsia="Times New Roman" w:hAnsi="Times New Roman" w:cs="Times New Roman"/>
+          <w:sz w:val="24"/>
+          <w:szCs w:val="24"/>
+        </w:rPr>
+        <w:t>groundsForEPOReason</w:t>
+      </w:r>
+      <w:proofErr w:type="spellEnd"/>
+      <w:r>
+        <w:rPr>
+          <w:rFonts w:ascii="Times New Roman" w:eastAsia="Times New Roman" w:hAnsi="Times New Roman" w:cs="Times New Roman"/>
+          <w:sz w:val="24"/>
+          <w:szCs w:val="24"/>
+        </w:rPr>
+        <w:t>)</w:t>
+      </w:r>
+      <w:r>
+        <w:rPr>
+          <w:rFonts w:ascii="Times New Roman" w:eastAsia="Times New Roman" w:hAnsi="Times New Roman" w:cs="Times New Roman"/>
+          <w:sz w:val="24"/>
+          <w:szCs w:val="24"/>
+        </w:rPr>
+        <w:t>}&gt;&gt;</w:t>
+      </w:r>
+    </w:p>
+    <w:tbl>
+      <w:tblPr>
+        <w:tblW w:w="10065" w:type="dxa"/>
+        <w:tblInd w:w="-719" w:type="dxa"/>
+        <w:tblCellMar>
+          <w:top w:w="15" w:type="dxa"/>
+          <w:left w:w="15" w:type="dxa"/>
+          <w:bottom w:w="15" w:type="dxa"/>
+          <w:right w:w="15" w:type="dxa"/>
+        </w:tblCellMar>
+        <w:tblLook w:val="04A0" w:firstRow="1" w:lastRow="0" w:firstColumn="1" w:lastColumn="0" w:noHBand="0" w:noVBand="1"/>
+      </w:tblPr>
+      <w:tblGrid>
+        <w:gridCol w:w="3980"/>
+        <w:gridCol w:w="6085"/>
+      </w:tblGrid>
+      <w:tr>
+        <w:trPr>
+          <w:trHeight w:val="261"/>
+        </w:trPr>
+        <w:tc>
+          <w:tcPr>
+            <w:tcW w:w="3980" w:type="dxa"/>
+            <w:tcBorders>
+              <w:bottom w:val="single" w:sz="12" w:space="0" w:color="auto"/>
+            </w:tcBorders>
+            <w:tcMar>
+              <w:top w:w="100" w:type="dxa"/>
+              <w:left w:w="100" w:type="dxa"/>
+              <w:bottom w:w="100" w:type="dxa"/>
+              <w:right w:w="100" w:type="dxa"/>
+            </w:tcMar>
+          </w:tcPr>
+          <w:p>
+            <w:pPr>
+              <w:rPr>
+                <w:rFonts w:ascii="GDS Transport Website Light" w:eastAsia="Times New Roman" w:hAnsi="GDS Transport Website Light"/>
+                <w:sz w:val="24"/>
+                <w:szCs w:val="24"/>
+              </w:rPr>
+            </w:pPr>
+            <w:r>
+              <w:rPr>
+                <w:rFonts w:ascii="GDS Transport Website Light" w:eastAsia="Times New Roman" w:hAnsi="GDS Transport Website Light"/>
+                <w:b/>
+                <w:bCs/>
+                <w:sz w:val="24"/>
+                <w:szCs w:val="24"/>
+              </w:rPr>
+              <w:t>Grounds for Emergency Protection order</w:t>
+            </w:r>
+          </w:p>
+        </w:tc>
+        <w:tc>
+          <w:tcPr>
+            <w:tcW w:w="6085" w:type="dxa"/>
+            <w:tcBorders>
+              <w:bottom w:val="single" w:sz="12" w:space="0" w:color="auto"/>
+            </w:tcBorders>
+            <w:tcMar>
+              <w:top w:w="100" w:type="dxa"/>
+              <w:left w:w="100" w:type="dxa"/>
+              <w:bottom w:w="100" w:type="dxa"/>
+              <w:right w:w="100" w:type="dxa"/>
+            </w:tcMar>
+          </w:tcPr>
+          <w:p>
+            <w:pPr>
+              <w:rPr>
+                <w:rFonts w:ascii="GDS Transport Website Light" w:eastAsia="Times New Roman" w:hAnsi="GDS Transport Website Light"/>
+              </w:rPr>
+            </w:pPr>
+            <w:r>
+              <w:rPr>
+                <w:rFonts w:ascii="GDS Transport Website Light" w:eastAsia="Times New Roman" w:hAnsi="GDS Transport Website Light"/>
+              </w:rPr>
+              <w:t>&lt;&lt;</w:t>
+            </w:r>
+            <w:proofErr w:type="spellStart"/>
+            <w:r>
+              <w:rPr>
+                <w:rFonts w:ascii="Times New Roman" w:eastAsia="Times New Roman" w:hAnsi="Times New Roman" w:cs="Times New Roman"/>
+                <w:sz w:val="24"/>
+                <w:szCs w:val="24"/>
+              </w:rPr>
+              <w:t>groundsForEPOReason</w:t>
+            </w:r>
+            <w:proofErr w:type="spellEnd"/>
+            <w:r>
+              <w:rPr>
+                <w:rFonts w:ascii="GDS Transport Website Light" w:eastAsia="Times New Roman" w:hAnsi="GDS Transport Website Light"/>
+              </w:rPr>
+              <w:t>&gt;&gt;</w:t>
+            </w:r>
+          </w:p>
+        </w:tc>
+      </w:tr>
+      <w:tr>
+        <w:trPr>
+          <w:trHeight w:val="261"/>
+        </w:trPr>
+        <w:tc>
+          <w:tcPr>
+            <w:tcW w:w="3980" w:type="dxa"/>
+            <w:tcBorders>
+              <w:bottom w:val="single" w:sz="12" w:space="0" w:color="auto"/>
+            </w:tcBorders>
+            <w:tcMar>
+              <w:top w:w="100" w:type="dxa"/>
+              <w:left w:w="100" w:type="dxa"/>
+              <w:bottom w:w="100" w:type="dxa"/>
+              <w:right w:w="100" w:type="dxa"/>
+            </w:tcMar>
+            <w:hideMark/>
+          </w:tcPr>
+          <w:p>
+            <w:pPr>
+              <w:ind w:left="-567" w:right="-608"/>
+              <w:rPr>
+                <w:rFonts w:ascii="GDS Transport Website" w:hAnsi="GDS Transport Website"/>
+                <w:b/>
+                <w:bCs/>
+                <w:sz w:val="28"/>
+                <w:szCs w:val="28"/>
+              </w:rPr>
+            </w:pPr>
+            <w:r>
+              <w:rPr>
+                <w:rFonts w:ascii="GDS Transport Website Light" w:eastAsia="Times New Roman" w:hAnsi="GDS Transport Website Light"/>
+                <w:b/>
+                <w:bCs/>
+                <w:sz w:val="24"/>
+                <w:szCs w:val="24"/>
+              </w:rPr>
+              <w:t xml:space="preserve">         </w:t>
+            </w:r>
+            <w:r>
+              <w:rPr>
+                <w:rFonts w:ascii="Times New Roman" w:eastAsia="Times New Roman" w:hAnsi="Times New Roman" w:cs="Times New Roman"/>
+                <w:sz w:val="24"/>
+                <w:szCs w:val="24"/>
+              </w:rPr>
+              <w:t>&lt;&lt;</w:t>
+            </w:r>
+            <w:r>
+              <w:rPr>
+                <w:rFonts w:ascii="Times New Roman" w:eastAsia="Times New Roman" w:hAnsi="Times New Roman" w:cs="Times New Roman"/>
+                <w:sz w:val="24"/>
+                <w:szCs w:val="24"/>
+              </w:rPr>
+              <w:t>e</w:t>
+            </w:r>
+            <w:r>
+              <w:rPr>
+                <w:rFonts w:ascii="Times New Roman" w:eastAsia="Times New Roman" w:hAnsi="Times New Roman" w:cs="Times New Roman"/>
+                <w:sz w:val="24"/>
+                <w:szCs w:val="24"/>
+              </w:rPr>
+              <w:t>s_</w:t>
+            </w:r>
+            <w:r>
+              <w:rPr>
+                <w:rFonts w:ascii="Times New Roman" w:eastAsia="Times New Roman" w:hAnsi="Times New Roman" w:cs="Times New Roman"/>
+                <w:sz w:val="24"/>
+                <w:szCs w:val="24"/>
+              </w:rPr>
+              <w:t xml:space="preserve"> </w:t>
+            </w:r>
+            <w:r>
+              <w:rPr>
+                <w:rFonts w:ascii="Times New Roman" w:eastAsia="Times New Roman" w:hAnsi="Times New Roman" w:cs="Times New Roman"/>
+                <w:sz w:val="24"/>
+                <w:szCs w:val="24"/>
+              </w:rPr>
+              <w:t>&gt;&gt;</w:t>
+            </w:r>
+          </w:p>
+          <w:p>
+            <w:pPr>
+              <w:rPr>
+                <w:rFonts w:ascii="GDS Transport Website Light" w:eastAsia="Times New Roman" w:hAnsi="GDS Transport Website Light"/>
+                <w:b/>
+                <w:bCs/>
+                <w:sz w:val="24"/>
+                <w:szCs w:val="24"/>
+              </w:rPr>
+            </w:pPr>
+            <w:r>
+              <w:rPr>
+                <w:rFonts w:ascii="GDS Transport Website Light" w:eastAsia="Times New Roman" w:hAnsi="GDS Transport Website Light"/>
+                <w:b/>
+                <w:bCs/>
+                <w:sz w:val="24"/>
+                <w:szCs w:val="24"/>
+              </w:rPr>
+              <w:t>Threshold is met as the child is suffering or is likely to suffer significant harm because they are</w:t>
+            </w:r>
+          </w:p>
+        </w:tc>
+        <w:tc>
+          <w:tcPr>
+            <w:tcW w:w="6085" w:type="dxa"/>
+            <w:tcBorders>
+              <w:bottom w:val="single" w:sz="12" w:space="0" w:color="auto"/>
+            </w:tcBorders>
+            <w:tcMar>
+              <w:top w:w="100" w:type="dxa"/>
+              <w:left w:w="100" w:type="dxa"/>
+              <w:bottom w:w="100" w:type="dxa"/>
+              <w:right w:w="100" w:type="dxa"/>
+            </w:tcMar>
+            <w:hideMark/>
+          </w:tcPr>
+          <w:p>
+            <w:pPr>
+              <w:rPr>
+                <w:rFonts w:ascii="GDS Transport Website Light" w:eastAsia="Times New Roman" w:hAnsi="GDS Transport Website Light" w:cs="Times New Roman"/>
+                <w:sz w:val="24"/>
+                <w:szCs w:val="24"/>
+              </w:rPr>
+            </w:pPr>
+          </w:p>
+          <w:p>
+            <w:pPr>
+              <w:rPr>
+                <w:rFonts w:ascii="GDS Transport Website Light" w:eastAsia="Times New Roman" w:hAnsi="GDS Transport Website Light"/>
+              </w:rPr>
+            </w:pPr>
+            <w:r>
+              <w:rPr>
+                <w:rFonts w:ascii="GDS Transport Website Light" w:eastAsia="Times New Roman" w:hAnsi="GDS Transport Website Light" w:cs="Times New Roman"/>
+                <w:sz w:val="24"/>
+                <w:szCs w:val="24"/>
+              </w:rPr>
+              <w:t>&lt;&lt;</w:t>
+            </w:r>
+            <w:proofErr w:type="spellStart"/>
+            <w:r>
+              <w:rPr>
+                <w:rFonts w:ascii="GDS Transport Website Light" w:eastAsia="Times New Roman" w:hAnsi="GDS Transport Website Light" w:cs="Times New Roman"/>
+                <w:sz w:val="24"/>
+                <w:szCs w:val="24"/>
+              </w:rPr>
+              <w:t>groundsForEPOReason</w:t>
+            </w:r>
+            <w:proofErr w:type="spellEnd"/>
+            <w:r>
+              <w:rPr>
+                <w:rFonts w:ascii="GDS Transport Website Light" w:eastAsia="Times New Roman" w:hAnsi="GDS Transport Website Light" w:cs="Times New Roman"/>
+                <w:sz w:val="24"/>
+                <w:szCs w:val="24"/>
+              </w:rPr>
+              <w:t>&gt;&gt;</w:t>
+            </w:r>
+          </w:p>
+        </w:tc>
+      </w:tr>
+    </w:tbl>
+    <w:p>
+      <w:pPr>
+        <w:ind w:left="-567" w:right="-608"/>
+        <w:rPr>
           <w:rFonts w:ascii="GDS Transport Website Light" w:eastAsia="Times New Roman" w:hAnsi="GDS Transport Website Light"/>
           <w:color w:val="000000" w:themeColor="text1"/>
           <w:sz w:val="28"/>
@@ -3141,6 +3518,66 @@
     </w:p>
     <w:p>
       <w:pPr>
+        <w:spacing w:line="360" w:lineRule="auto"/>
+        <w:ind w:left="-567" w:right="-607"/>
+        <w:rPr>
+          <w:rFonts w:ascii="GDS Transport Website" w:hAnsi="GDS Transport Website"/>
+          <w:b/>
+          <w:bCs/>
+          <w:sz w:val="28"/>
+          <w:szCs w:val="28"/>
+        </w:rPr>
+      </w:pPr>
+      <w:r>
+        <w:rPr>
+          <w:rFonts w:ascii="GDS Transport Website" w:hAnsi="GDS Transport Website"/>
+          <w:b/>
+          <w:bCs/>
+          <w:sz w:val="28"/>
+          <w:szCs w:val="28"/>
+        </w:rPr>
+        <w:t>Threshold evidence</w:t>
+      </w:r>
+    </w:p>
+    <w:p>
+      <w:pPr>
+        <w:spacing w:line="360" w:lineRule="auto"/>
+        <w:ind w:left="-567" w:right="-607"/>
+        <w:rPr>
+          <w:rFonts w:ascii="GDS Transport Website Light" w:eastAsia="Times New Roman" w:hAnsi="GDS Transport Website Light" w:cs="Times New Roman"/>
+          <w:sz w:val="24"/>
+          <w:szCs w:val="24"/>
+        </w:rPr>
+      </w:pPr>
+      <w:r>
+        <w:rPr>
+          <w:rFonts w:ascii="GDS Transport Website Light" w:eastAsia="Times New Roman" w:hAnsi="GDS Transport Website Light" w:cs="Times New Roman"/>
+          <w:sz w:val="24"/>
+          <w:szCs w:val="24"/>
+        </w:rPr>
+        <w:t>&lt;&lt;</w:t>
+      </w:r>
+      <w:proofErr w:type="spellStart"/>
+      <w:r>
+        <w:rPr>
+          <w:rFonts w:ascii="GDS Transport Website Light" w:eastAsia="Times New Roman" w:hAnsi="GDS Transport Website Light" w:cs="Times New Roman"/>
+          <w:sz w:val="24"/>
+          <w:szCs w:val="24"/>
+        </w:rPr>
+        <w:t>thresholdDetails</w:t>
+      </w:r>
+      <w:proofErr w:type="spellEnd"/>
+      <w:r>
+        <w:rPr>
+          <w:rFonts w:ascii="GDS Transport Website Light" w:eastAsia="Times New Roman" w:hAnsi="GDS Transport Website Light" w:cs="Times New Roman"/>
+          <w:sz w:val="24"/>
+          <w:szCs w:val="24"/>
+        </w:rPr>
+        <w:t>&gt;&gt;</w:t>
+      </w:r>
+    </w:p>
+    <w:p>
+      <w:pPr>
         <w:ind w:left="-567" w:right="-608"/>
         <w:rPr>
           <w:rFonts w:ascii="GDS Transport Website Light" w:eastAsia="Times New Roman" w:hAnsi="GDS Transport Website Light"/>
@@ -3154,10 +3591,1321 @@
       <w:pPr>
         <w:ind w:left="-567" w:right="-608"/>
         <w:rPr>
+          <w:rFonts w:ascii="GDS Transport Website" w:hAnsi="GDS Transport Website"/>
+          <w:b/>
+          <w:bCs/>
+          <w:sz w:val="28"/>
+          <w:szCs w:val="28"/>
+        </w:rPr>
+      </w:pPr>
+      <w:r>
+        <w:rPr>
+          <w:rFonts w:ascii="GDS Transport Website" w:hAnsi="GDS Transport Website"/>
+          <w:b/>
+          <w:bCs/>
+          <w:sz w:val="28"/>
+          <w:szCs w:val="28"/>
+        </w:rPr>
+        <w:t>Risk and harm to children</w:t>
+      </w:r>
+    </w:p>
+    <w:tbl>
+      <w:tblPr>
+        <w:tblW w:w="10065" w:type="dxa"/>
+        <w:tblInd w:w="-719" w:type="dxa"/>
+        <w:tblCellMar>
+          <w:top w:w="15" w:type="dxa"/>
+          <w:left w:w="15" w:type="dxa"/>
+          <w:bottom w:w="15" w:type="dxa"/>
+          <w:right w:w="15" w:type="dxa"/>
+        </w:tblCellMar>
+        <w:tblLook w:val="04A0" w:firstRow="1" w:lastRow="0" w:firstColumn="1" w:lastColumn="0" w:noHBand="0" w:noVBand="1"/>
+      </w:tblPr>
+      <w:tblGrid>
+        <w:gridCol w:w="3587"/>
+        <w:gridCol w:w="6478"/>
+      </w:tblGrid>
+      <w:tr>
+        <w:trPr>
+          <w:trHeight w:val="261"/>
+        </w:trPr>
+        <w:tc>
+          <w:tcPr>
+            <w:tcW w:w="3587" w:type="dxa"/>
+            <w:tcBorders>
+              <w:bottom w:val="single" w:sz="12" w:space="0" w:color="auto"/>
+            </w:tcBorders>
+            <w:tcMar>
+              <w:top w:w="100" w:type="dxa"/>
+              <w:left w:w="100" w:type="dxa"/>
+              <w:bottom w:w="100" w:type="dxa"/>
+              <w:right w:w="100" w:type="dxa"/>
+            </w:tcMar>
+            <w:hideMark/>
+          </w:tcPr>
+          <w:p>
+            <w:pPr>
+              <w:rPr>
+                <w:rFonts w:ascii="GDS Transport Website Light" w:eastAsia="Times New Roman" w:hAnsi="GDS Transport Website Light"/>
+                <w:sz w:val="24"/>
+                <w:szCs w:val="24"/>
+              </w:rPr>
+            </w:pPr>
+            <w:r>
+              <w:rPr>
+                <w:rFonts w:ascii="GDS Transport Website Light" w:eastAsia="Times New Roman" w:hAnsi="GDS Transport Website Light"/>
+                <w:sz w:val="24"/>
+                <w:szCs w:val="24"/>
+              </w:rPr>
+              <w:t>Physical harm including non-accidental injury</w:t>
+            </w:r>
+          </w:p>
+        </w:tc>
+        <w:tc>
+          <w:tcPr>
+            <w:tcW w:w="6478" w:type="dxa"/>
+            <w:tcBorders>
+              <w:bottom w:val="single" w:sz="12" w:space="0" w:color="auto"/>
+            </w:tcBorders>
+            <w:tcMar>
+              <w:top w:w="100" w:type="dxa"/>
+              <w:left w:w="100" w:type="dxa"/>
+              <w:bottom w:w="100" w:type="dxa"/>
+              <w:right w:w="100" w:type="dxa"/>
+            </w:tcMar>
+            <w:hideMark/>
+          </w:tcPr>
+          <w:p>
+            <w:pPr>
+              <w:rPr>
+                <w:rFonts w:ascii="GDS Transport Website Light" w:eastAsia="Times New Roman" w:hAnsi="GDS Transport Website Light"/>
+                <w:sz w:val="24"/>
+                <w:szCs w:val="24"/>
+              </w:rPr>
+            </w:pPr>
+            <w:r>
+              <w:rPr>
+                <w:rFonts w:ascii="GDS Transport Website Light" w:eastAsia="Times New Roman" w:hAnsi="GDS Transport Website Light" w:cs="Times New Roman"/>
+                <w:sz w:val="24"/>
+                <w:szCs w:val="24"/>
+              </w:rPr>
+              <w:t>&lt;&lt;</w:t>
+            </w:r>
+            <w:proofErr w:type="spellStart"/>
+            <w:r>
+              <w:rPr>
+                <w:rFonts w:ascii="GDS Transport Website Light" w:eastAsia="Times New Roman" w:hAnsi="GDS Transport Website Light" w:cs="Times New Roman"/>
+                <w:sz w:val="24"/>
+                <w:szCs w:val="24"/>
+              </w:rPr>
+              <w:t>physicalHarm</w:t>
+            </w:r>
+            <w:r>
+              <w:rPr>
+                <w:rFonts w:ascii="GDS Transport Website Light" w:eastAsia="Times New Roman" w:hAnsi="GDS Transport Website Light" w:cs="Times New Roman"/>
+                <w:sz w:val="24"/>
+                <w:szCs w:val="24"/>
+              </w:rPr>
+              <w:t>Details</w:t>
+            </w:r>
+            <w:proofErr w:type="spellEnd"/>
+            <w:r>
+              <w:rPr>
+                <w:rFonts w:ascii="GDS Transport Website Light" w:eastAsia="Times New Roman" w:hAnsi="GDS Transport Website Light" w:cs="Times New Roman"/>
+                <w:sz w:val="24"/>
+                <w:szCs w:val="24"/>
+              </w:rPr>
+              <w:t>&gt;&gt;</w:t>
+            </w:r>
+          </w:p>
+        </w:tc>
+      </w:tr>
+      <w:tr>
+        <w:trPr>
+          <w:trHeight w:val="261"/>
+        </w:trPr>
+        <w:tc>
+          <w:tcPr>
+            <w:tcW w:w="3587" w:type="dxa"/>
+            <w:tcBorders>
+              <w:bottom w:val="single" w:sz="12" w:space="0" w:color="auto"/>
+            </w:tcBorders>
+            <w:tcMar>
+              <w:top w:w="100" w:type="dxa"/>
+              <w:left w:w="100" w:type="dxa"/>
+              <w:bottom w:w="100" w:type="dxa"/>
+              <w:right w:w="100" w:type="dxa"/>
+            </w:tcMar>
+          </w:tcPr>
+          <w:p>
+            <w:pPr>
+              <w:rPr>
+                <w:rFonts w:ascii="GDS Transport Website Light" w:eastAsia="Times New Roman" w:hAnsi="GDS Transport Website Light"/>
+                <w:sz w:val="24"/>
+                <w:szCs w:val="24"/>
+              </w:rPr>
+            </w:pPr>
+            <w:r>
+              <w:rPr>
+                <w:rFonts w:ascii="GDS Transport Website Light" w:eastAsia="Times New Roman" w:hAnsi="GDS Transport Website Light"/>
+                <w:sz w:val="24"/>
+                <w:szCs w:val="24"/>
+              </w:rPr>
+              <w:t>Emotional harm</w:t>
+            </w:r>
+          </w:p>
+        </w:tc>
+        <w:tc>
+          <w:tcPr>
+            <w:tcW w:w="6478" w:type="dxa"/>
+            <w:tcBorders>
+              <w:bottom w:val="single" w:sz="12" w:space="0" w:color="auto"/>
+            </w:tcBorders>
+            <w:tcMar>
+              <w:top w:w="100" w:type="dxa"/>
+              <w:left w:w="100" w:type="dxa"/>
+              <w:bottom w:w="100" w:type="dxa"/>
+              <w:right w:w="100" w:type="dxa"/>
+            </w:tcMar>
+          </w:tcPr>
+          <w:p>
+            <w:pPr>
+              <w:rPr>
+                <w:rFonts w:ascii="GDS Transport Website Light" w:eastAsia="Times New Roman" w:hAnsi="GDS Transport Website Light"/>
+                <w:color w:val="000000"/>
+                <w:sz w:val="24"/>
+                <w:szCs w:val="24"/>
+              </w:rPr>
+            </w:pPr>
+            <w:r>
+              <w:rPr>
+                <w:rFonts w:ascii="GDS Transport Website Light" w:eastAsia="Times New Roman" w:hAnsi="GDS Transport Website Light" w:cs="Times New Roman"/>
+                <w:sz w:val="24"/>
+                <w:szCs w:val="24"/>
+              </w:rPr>
+              <w:t>&lt;&lt;</w:t>
+            </w:r>
+            <w:proofErr w:type="spellStart"/>
+            <w:r>
+              <w:rPr>
+                <w:rFonts w:ascii="GDS Transport Website Light" w:eastAsia="Times New Roman" w:hAnsi="GDS Transport Website Light" w:cs="Times New Roman"/>
+                <w:sz w:val="24"/>
+                <w:szCs w:val="24"/>
+              </w:rPr>
+              <w:t>emotionalHarm</w:t>
+            </w:r>
+            <w:r>
+              <w:rPr>
+                <w:rFonts w:ascii="GDS Transport Website Light" w:eastAsia="Times New Roman" w:hAnsi="GDS Transport Website Light" w:cs="Times New Roman"/>
+                <w:sz w:val="24"/>
+                <w:szCs w:val="24"/>
+              </w:rPr>
+              <w:t>Details</w:t>
+            </w:r>
+            <w:proofErr w:type="spellEnd"/>
+            <w:r>
+              <w:rPr>
+                <w:rFonts w:ascii="GDS Transport Website Light" w:eastAsia="Times New Roman" w:hAnsi="GDS Transport Website Light" w:cs="Times New Roman"/>
+                <w:sz w:val="24"/>
+                <w:szCs w:val="24"/>
+              </w:rPr>
+              <w:t>&gt;&gt;</w:t>
+            </w:r>
+          </w:p>
+        </w:tc>
+      </w:tr>
+      <w:tr>
+        <w:trPr>
+          <w:trHeight w:val="30"/>
+        </w:trPr>
+        <w:tc>
+          <w:tcPr>
+            <w:tcW w:w="3587" w:type="dxa"/>
+            <w:tcBorders>
+              <w:top w:val="single" w:sz="12" w:space="0" w:color="auto"/>
+              <w:bottom w:val="single" w:sz="12" w:space="0" w:color="auto"/>
+            </w:tcBorders>
+            <w:tcMar>
+              <w:top w:w="100" w:type="dxa"/>
+              <w:left w:w="100" w:type="dxa"/>
+              <w:bottom w:w="100" w:type="dxa"/>
+              <w:right w:w="100" w:type="dxa"/>
+            </w:tcMar>
+            <w:hideMark/>
+          </w:tcPr>
+          <w:p>
+            <w:pPr>
+              <w:rPr>
+                <w:rFonts w:ascii="GDS Transport Website Light" w:eastAsia="Times New Roman" w:hAnsi="GDS Transport Website Light"/>
+                <w:sz w:val="24"/>
+                <w:szCs w:val="24"/>
+              </w:rPr>
+            </w:pPr>
+            <w:r>
+              <w:rPr>
+                <w:rFonts w:ascii="GDS Transport Website Light" w:eastAsia="Times New Roman" w:hAnsi="GDS Transport Website Light"/>
+                <w:sz w:val="24"/>
+                <w:szCs w:val="24"/>
+              </w:rPr>
+              <w:t>Sexual abuse</w:t>
+            </w:r>
+          </w:p>
+        </w:tc>
+        <w:tc>
+          <w:tcPr>
+            <w:tcW w:w="6478" w:type="dxa"/>
+            <w:tcBorders>
+              <w:top w:val="single" w:sz="12" w:space="0" w:color="auto"/>
+              <w:bottom w:val="single" w:sz="12" w:space="0" w:color="auto"/>
+            </w:tcBorders>
+            <w:tcMar>
+              <w:top w:w="100" w:type="dxa"/>
+              <w:left w:w="100" w:type="dxa"/>
+              <w:bottom w:w="100" w:type="dxa"/>
+              <w:right w:w="100" w:type="dxa"/>
+            </w:tcMar>
+            <w:hideMark/>
+          </w:tcPr>
+          <w:p>
+            <w:pPr>
+              <w:rPr>
+                <w:rFonts w:ascii="GDS Transport Website Light" w:eastAsia="Times New Roman" w:hAnsi="GDS Transport Website Light"/>
+                <w:sz w:val="24"/>
+                <w:szCs w:val="24"/>
+              </w:rPr>
+            </w:pPr>
+            <w:r>
+              <w:rPr>
+                <w:rFonts w:ascii="GDS Transport Website Light" w:eastAsia="Times New Roman" w:hAnsi="GDS Transport Website Light" w:cs="Times New Roman"/>
+                <w:sz w:val="24"/>
+                <w:szCs w:val="24"/>
+              </w:rPr>
+              <w:t>&lt;&lt;</w:t>
+            </w:r>
+            <w:proofErr w:type="spellStart"/>
+            <w:r>
+              <w:rPr>
+                <w:rFonts w:ascii="GDS Transport Website Light" w:eastAsia="Times New Roman" w:hAnsi="GDS Transport Website Light" w:cs="Times New Roman"/>
+                <w:sz w:val="24"/>
+                <w:szCs w:val="24"/>
+              </w:rPr>
+              <w:t>sexualAbuse</w:t>
+            </w:r>
+            <w:r>
+              <w:rPr>
+                <w:rFonts w:ascii="GDS Transport Website Light" w:eastAsia="Times New Roman" w:hAnsi="GDS Transport Website Light" w:cs="Times New Roman"/>
+                <w:sz w:val="24"/>
+                <w:szCs w:val="24"/>
+              </w:rPr>
+              <w:t>Details</w:t>
+            </w:r>
+            <w:proofErr w:type="spellEnd"/>
+            <w:r>
+              <w:rPr>
+                <w:rFonts w:ascii="GDS Transport Website Light" w:eastAsia="Times New Roman" w:hAnsi="GDS Transport Website Light" w:cs="Times New Roman"/>
+                <w:sz w:val="24"/>
+                <w:szCs w:val="24"/>
+              </w:rPr>
+              <w:t>&gt;&gt;</w:t>
+            </w:r>
+          </w:p>
+        </w:tc>
+      </w:tr>
+      <w:tr>
+        <w:trPr>
+          <w:trHeight w:val="30"/>
+        </w:trPr>
+        <w:tc>
+          <w:tcPr>
+            <w:tcW w:w="3587" w:type="dxa"/>
+            <w:tcBorders>
+              <w:top w:val="single" w:sz="12" w:space="0" w:color="auto"/>
+              <w:bottom w:val="single" w:sz="12" w:space="0" w:color="auto"/>
+            </w:tcBorders>
+            <w:tcMar>
+              <w:top w:w="100" w:type="dxa"/>
+              <w:left w:w="100" w:type="dxa"/>
+              <w:bottom w:w="100" w:type="dxa"/>
+              <w:right w:w="100" w:type="dxa"/>
+            </w:tcMar>
+          </w:tcPr>
+          <w:p>
+            <w:pPr>
+              <w:rPr>
+                <w:rFonts w:ascii="GDS Transport Website Light" w:eastAsia="Times New Roman" w:hAnsi="GDS Transport Website Light"/>
+                <w:sz w:val="24"/>
+                <w:szCs w:val="24"/>
+              </w:rPr>
+            </w:pPr>
+            <w:r>
+              <w:rPr>
+                <w:rFonts w:ascii="GDS Transport Website Light" w:eastAsia="Times New Roman" w:hAnsi="GDS Transport Website Light"/>
+                <w:sz w:val="24"/>
+                <w:szCs w:val="24"/>
+              </w:rPr>
+              <w:t>Neglect</w:t>
+            </w:r>
+          </w:p>
+        </w:tc>
+        <w:tc>
+          <w:tcPr>
+            <w:tcW w:w="6478" w:type="dxa"/>
+            <w:tcBorders>
+              <w:top w:val="single" w:sz="12" w:space="0" w:color="auto"/>
+              <w:bottom w:val="single" w:sz="12" w:space="0" w:color="auto"/>
+            </w:tcBorders>
+            <w:tcMar>
+              <w:top w:w="100" w:type="dxa"/>
+              <w:left w:w="100" w:type="dxa"/>
+              <w:bottom w:w="100" w:type="dxa"/>
+              <w:right w:w="100" w:type="dxa"/>
+            </w:tcMar>
+          </w:tcPr>
+          <w:p>
+            <w:pPr>
+              <w:rPr>
+                <w:rFonts w:ascii="GDS Transport Website Light" w:eastAsia="Times New Roman" w:hAnsi="GDS Transport Website Light"/>
+                <w:color w:val="000000"/>
+                <w:sz w:val="24"/>
+                <w:szCs w:val="24"/>
+              </w:rPr>
+            </w:pPr>
+            <w:r>
+              <w:rPr>
+                <w:rFonts w:ascii="GDS Transport Website Light" w:eastAsia="Times New Roman" w:hAnsi="GDS Transport Website Light" w:cs="Times New Roman"/>
+                <w:sz w:val="24"/>
+                <w:szCs w:val="24"/>
+              </w:rPr>
+              <w:t>&lt;&lt;</w:t>
+            </w:r>
+            <w:proofErr w:type="spellStart"/>
+            <w:r>
+              <w:rPr>
+                <w:rFonts w:ascii="GDS Transport Website Light" w:eastAsia="Times New Roman" w:hAnsi="GDS Transport Website Light" w:cs="Times New Roman"/>
+                <w:sz w:val="24"/>
+                <w:szCs w:val="24"/>
+              </w:rPr>
+              <w:t>neglect</w:t>
+            </w:r>
+            <w:r>
+              <w:rPr>
+                <w:rFonts w:ascii="GDS Transport Website Light" w:eastAsia="Times New Roman" w:hAnsi="GDS Transport Website Light" w:cs="Times New Roman"/>
+                <w:sz w:val="24"/>
+                <w:szCs w:val="24"/>
+              </w:rPr>
+              <w:t>Details</w:t>
+            </w:r>
+            <w:proofErr w:type="spellEnd"/>
+            <w:r>
+              <w:rPr>
+                <w:rFonts w:ascii="GDS Transport Website Light" w:eastAsia="Times New Roman" w:hAnsi="GDS Transport Website Light" w:cs="Times New Roman"/>
+                <w:sz w:val="24"/>
+                <w:szCs w:val="24"/>
+              </w:rPr>
+              <w:t>&gt;&gt;</w:t>
+            </w:r>
+          </w:p>
+        </w:tc>
+      </w:tr>
+    </w:tbl>
+    <w:p>
+      <w:pPr>
+        <w:ind w:left="-567" w:right="-608"/>
+        <w:rPr>
+          <w:rFonts w:ascii="GDS Transport Website" w:hAnsi="GDS Transport Website"/>
+          <w:b/>
+          <w:bCs/>
+          <w:sz w:val="28"/>
+          <w:szCs w:val="28"/>
+        </w:rPr>
+      </w:pPr>
+    </w:p>
+    <w:p>
+      <w:pPr>
+        <w:ind w:left="-567" w:right="-608"/>
+        <w:rPr>
+          <w:rFonts w:ascii="GDS Transport Website" w:hAnsi="GDS Transport Website"/>
+          <w:b/>
+          <w:bCs/>
+          <w:sz w:val="28"/>
+          <w:szCs w:val="28"/>
+        </w:rPr>
+      </w:pPr>
+      <w:r>
+        <w:rPr>
+          <w:rFonts w:ascii="GDS Transport Website" w:hAnsi="GDS Transport Website"/>
+          <w:b/>
+          <w:bCs/>
+          <w:sz w:val="28"/>
+          <w:szCs w:val="28"/>
+        </w:rPr>
+        <w:t>Factors affecting Parenting</w:t>
+      </w:r>
+    </w:p>
+    <w:tbl>
+      <w:tblPr>
+        <w:tblW w:w="10065" w:type="dxa"/>
+        <w:tblInd w:w="-719" w:type="dxa"/>
+        <w:tblCellMar>
+          <w:top w:w="15" w:type="dxa"/>
+          <w:left w:w="15" w:type="dxa"/>
+          <w:bottom w:w="15" w:type="dxa"/>
+          <w:right w:w="15" w:type="dxa"/>
+        </w:tblCellMar>
+        <w:tblLook w:val="04A0" w:firstRow="1" w:lastRow="0" w:firstColumn="1" w:lastColumn="0" w:noHBand="0" w:noVBand="1"/>
+      </w:tblPr>
+      <w:tblGrid>
+        <w:gridCol w:w="3587"/>
+        <w:gridCol w:w="6478"/>
+      </w:tblGrid>
+      <w:tr>
+        <w:trPr>
+          <w:trHeight w:val="261"/>
+        </w:trPr>
+        <w:tc>
+          <w:tcPr>
+            <w:tcW w:w="3587" w:type="dxa"/>
+            <w:tcBorders>
+              <w:bottom w:val="single" w:sz="12" w:space="0" w:color="auto"/>
+            </w:tcBorders>
+            <w:tcMar>
+              <w:top w:w="100" w:type="dxa"/>
+              <w:left w:w="100" w:type="dxa"/>
+              <w:bottom w:w="100" w:type="dxa"/>
+              <w:right w:w="100" w:type="dxa"/>
+            </w:tcMar>
+            <w:hideMark/>
+          </w:tcPr>
+          <w:p>
+            <w:pPr>
+              <w:rPr>
+                <w:rFonts w:ascii="GDS Transport Website Light" w:eastAsia="Times New Roman" w:hAnsi="GDS Transport Website Light"/>
+                <w:sz w:val="24"/>
+                <w:szCs w:val="24"/>
+              </w:rPr>
+            </w:pPr>
+          </w:p>
+          <w:p>
+            <w:pPr>
+              <w:rPr>
+                <w:rFonts w:ascii="GDS Transport Website Light" w:eastAsia="Times New Roman" w:hAnsi="GDS Transport Website Light"/>
+                <w:sz w:val="24"/>
+                <w:szCs w:val="24"/>
+              </w:rPr>
+            </w:pPr>
+            <w:r>
+              <w:rPr>
+                <w:rFonts w:ascii="GDS Transport Website Light" w:eastAsia="Times New Roman" w:hAnsi="GDS Transport Website Light"/>
+                <w:sz w:val="24"/>
+                <w:szCs w:val="24"/>
+              </w:rPr>
+              <w:t>Alcohol or drug abuse</w:t>
+            </w:r>
+          </w:p>
+        </w:tc>
+        <w:tc>
+          <w:tcPr>
+            <w:tcW w:w="6478" w:type="dxa"/>
+            <w:tcBorders>
+              <w:bottom w:val="single" w:sz="12" w:space="0" w:color="auto"/>
+            </w:tcBorders>
+            <w:tcMar>
+              <w:top w:w="100" w:type="dxa"/>
+              <w:left w:w="100" w:type="dxa"/>
+              <w:bottom w:w="100" w:type="dxa"/>
+              <w:right w:w="100" w:type="dxa"/>
+            </w:tcMar>
+            <w:hideMark/>
+          </w:tcPr>
+          <w:p>
+            <w:pPr>
+              <w:rPr>
+                <w:rFonts w:ascii="GDS Transport Website Light" w:eastAsia="Times New Roman" w:hAnsi="GDS Transport Website Light"/>
+                <w:color w:val="000000"/>
+                <w:sz w:val="24"/>
+                <w:szCs w:val="24"/>
+              </w:rPr>
+            </w:pPr>
+          </w:p>
+          <w:p>
+            <w:pPr>
+              <w:rPr>
+                <w:rFonts w:ascii="GDS Transport Website Light" w:eastAsia="Times New Roman" w:hAnsi="GDS Transport Website Light"/>
+                <w:color w:val="000000"/>
+                <w:sz w:val="24"/>
+                <w:szCs w:val="24"/>
+              </w:rPr>
+            </w:pPr>
+            <w:r>
+              <w:rPr>
+                <w:rFonts w:ascii="GDS Transport Website Light" w:eastAsia="Times New Roman" w:hAnsi="GDS Transport Website Light"/>
+                <w:color w:val="000000"/>
+                <w:sz w:val="24"/>
+                <w:szCs w:val="24"/>
+              </w:rPr>
+              <w:t>&lt;&lt;</w:t>
+            </w:r>
+            <w:proofErr w:type="spellStart"/>
+            <w:r>
+              <w:rPr>
+                <w:rFonts w:ascii="GDS Transport Website Light" w:eastAsia="Times New Roman" w:hAnsi="GDS Transport Website Light"/>
+                <w:color w:val="000000"/>
+                <w:sz w:val="24"/>
+                <w:szCs w:val="24"/>
+              </w:rPr>
+              <w:t>alcoholDrugAbuseDetails</w:t>
+            </w:r>
+            <w:proofErr w:type="spellEnd"/>
+            <w:r>
+              <w:rPr>
+                <w:rFonts w:ascii="GDS Transport Website Light" w:eastAsia="Times New Roman" w:hAnsi="GDS Transport Website Light"/>
+                <w:color w:val="000000"/>
+                <w:sz w:val="24"/>
+                <w:szCs w:val="24"/>
+              </w:rPr>
+              <w:t xml:space="preserve">&gt;&gt; </w:t>
+            </w:r>
+          </w:p>
+        </w:tc>
+      </w:tr>
+      <w:tr>
+        <w:trPr>
+          <w:trHeight w:val="391"/>
+        </w:trPr>
+        <w:tc>
+          <w:tcPr>
+            <w:tcW w:w="3587" w:type="dxa"/>
+            <w:tcBorders>
+              <w:bottom w:val="single" w:sz="12" w:space="0" w:color="auto"/>
+            </w:tcBorders>
+            <w:tcMar>
+              <w:top w:w="100" w:type="dxa"/>
+              <w:left w:w="100" w:type="dxa"/>
+              <w:bottom w:w="100" w:type="dxa"/>
+              <w:right w:w="100" w:type="dxa"/>
+            </w:tcMar>
+          </w:tcPr>
+          <w:p>
+            <w:pPr>
+              <w:rPr>
+                <w:rFonts w:ascii="GDS Transport Website Light" w:eastAsia="Times New Roman" w:hAnsi="GDS Transport Website Light"/>
+                <w:sz w:val="24"/>
+                <w:szCs w:val="24"/>
+              </w:rPr>
+            </w:pPr>
+            <w:r>
+              <w:rPr>
+                <w:rFonts w:ascii="GDS Transport Website Light" w:eastAsia="Times New Roman" w:hAnsi="GDS Transport Website Light"/>
+                <w:sz w:val="24"/>
+                <w:szCs w:val="24"/>
+              </w:rPr>
+              <w:t>Domestic violence</w:t>
+            </w:r>
+          </w:p>
+        </w:tc>
+        <w:tc>
+          <w:tcPr>
+            <w:tcW w:w="6478" w:type="dxa"/>
+            <w:tcBorders>
+              <w:bottom w:val="single" w:sz="12" w:space="0" w:color="auto"/>
+            </w:tcBorders>
+            <w:tcMar>
+              <w:top w:w="100" w:type="dxa"/>
+              <w:left w:w="100" w:type="dxa"/>
+              <w:bottom w:w="100" w:type="dxa"/>
+              <w:right w:w="100" w:type="dxa"/>
+            </w:tcMar>
+          </w:tcPr>
+          <w:p>
+            <w:pPr>
+              <w:rPr>
+                <w:rFonts w:ascii="GDS Transport Website Light" w:eastAsia="Times New Roman" w:hAnsi="GDS Transport Website Light"/>
+                <w:color w:val="000000"/>
+                <w:sz w:val="24"/>
+                <w:szCs w:val="24"/>
+              </w:rPr>
+            </w:pPr>
+            <w:r>
+              <w:rPr>
+                <w:rFonts w:ascii="GDS Transport Website Light" w:eastAsia="Times New Roman" w:hAnsi="GDS Transport Website Light"/>
+                <w:color w:val="000000"/>
+                <w:sz w:val="24"/>
+                <w:szCs w:val="24"/>
+              </w:rPr>
+              <w:t>&lt;&lt;</w:t>
+            </w:r>
+            <w:proofErr w:type="spellStart"/>
+            <w:r>
+              <w:rPr>
+                <w:rFonts w:ascii="GDS Transport Website Light" w:eastAsia="Times New Roman" w:hAnsi="GDS Transport Website Light"/>
+                <w:color w:val="000000"/>
+                <w:sz w:val="24"/>
+                <w:szCs w:val="24"/>
+              </w:rPr>
+              <w:t>domesticViolence</w:t>
+            </w:r>
+            <w:r>
+              <w:rPr>
+                <w:rFonts w:ascii="GDS Transport Website Light" w:eastAsia="Times New Roman" w:hAnsi="GDS Transport Website Light" w:cs="Times New Roman"/>
+                <w:sz w:val="24"/>
+                <w:szCs w:val="24"/>
+              </w:rPr>
+              <w:t>Details</w:t>
+            </w:r>
+            <w:proofErr w:type="spellEnd"/>
+            <w:r>
+              <w:rPr>
+                <w:rFonts w:ascii="GDS Transport Website Light" w:eastAsia="Times New Roman" w:hAnsi="GDS Transport Website Light"/>
+                <w:color w:val="000000"/>
+                <w:sz w:val="24"/>
+                <w:szCs w:val="24"/>
+              </w:rPr>
+              <w:t>&gt;&gt;</w:t>
+            </w:r>
+          </w:p>
+        </w:tc>
+      </w:tr>
+      <w:tr>
+        <w:trPr>
+          <w:trHeight w:val="30"/>
+        </w:trPr>
+        <w:tc>
+          <w:tcPr>
+            <w:tcW w:w="3587" w:type="dxa"/>
+            <w:tcBorders>
+              <w:top w:val="single" w:sz="12" w:space="0" w:color="auto"/>
+              <w:bottom w:val="single" w:sz="12" w:space="0" w:color="auto"/>
+            </w:tcBorders>
+            <w:tcMar>
+              <w:top w:w="100" w:type="dxa"/>
+              <w:left w:w="100" w:type="dxa"/>
+              <w:bottom w:w="100" w:type="dxa"/>
+              <w:right w:w="100" w:type="dxa"/>
+            </w:tcMar>
+            <w:hideMark/>
+          </w:tcPr>
+          <w:p>
+            <w:pPr>
+              <w:rPr>
+                <w:rFonts w:ascii="GDS Transport Website Light" w:eastAsia="Times New Roman" w:hAnsi="GDS Transport Website Light"/>
+                <w:sz w:val="24"/>
+                <w:szCs w:val="24"/>
+              </w:rPr>
+            </w:pPr>
+            <w:r>
+              <w:rPr>
+                <w:rFonts w:ascii="GDS Transport Website Light" w:eastAsia="Times New Roman" w:hAnsi="GDS Transport Website Light"/>
+                <w:sz w:val="24"/>
+                <w:szCs w:val="24"/>
+              </w:rPr>
+              <w:t>Anything else</w:t>
+            </w:r>
+          </w:p>
+        </w:tc>
+        <w:tc>
+          <w:tcPr>
+            <w:tcW w:w="6478" w:type="dxa"/>
+            <w:tcBorders>
+              <w:top w:val="single" w:sz="12" w:space="0" w:color="auto"/>
+              <w:bottom w:val="single" w:sz="12" w:space="0" w:color="auto"/>
+            </w:tcBorders>
+            <w:tcMar>
+              <w:top w:w="100" w:type="dxa"/>
+              <w:left w:w="100" w:type="dxa"/>
+              <w:bottom w:w="100" w:type="dxa"/>
+              <w:right w:w="100" w:type="dxa"/>
+            </w:tcMar>
+            <w:hideMark/>
+          </w:tcPr>
+          <w:p>
+            <w:pPr>
+              <w:rPr>
+                <w:rFonts w:ascii="GDS Transport Website Light" w:eastAsia="Times New Roman" w:hAnsi="GDS Transport Website Light"/>
+                <w:sz w:val="24"/>
+                <w:szCs w:val="24"/>
+              </w:rPr>
+            </w:pPr>
+            <w:r>
+              <w:rPr>
+                <w:rFonts w:ascii="GDS Transport Website Light" w:eastAsia="Times New Roman" w:hAnsi="GDS Transport Website Light"/>
+                <w:color w:val="000000"/>
+                <w:sz w:val="24"/>
+                <w:szCs w:val="24"/>
+              </w:rPr>
+              <w:t>&lt;&lt;</w:t>
+            </w:r>
+            <w:proofErr w:type="spellStart"/>
+            <w:r>
+              <w:rPr>
+                <w:rFonts w:ascii="GDS Transport Website Light" w:eastAsia="Times New Roman" w:hAnsi="GDS Transport Website Light"/>
+                <w:color w:val="000000"/>
+                <w:sz w:val="24"/>
+                <w:szCs w:val="24"/>
+              </w:rPr>
+              <w:t>anythingElse</w:t>
+            </w:r>
+            <w:proofErr w:type="spellEnd"/>
+            <w:r>
+              <w:rPr>
+                <w:rFonts w:ascii="GDS Transport Website Light" w:eastAsia="Times New Roman" w:hAnsi="GDS Transport Website Light"/>
+                <w:color w:val="000000"/>
+                <w:sz w:val="24"/>
+                <w:szCs w:val="24"/>
+              </w:rPr>
+              <w:t>&gt;&gt;</w:t>
+            </w:r>
+          </w:p>
+        </w:tc>
+      </w:tr>
+    </w:tbl>
+    <w:p>
+      <w:pPr>
+        <w:ind w:left="-567" w:right="-608"/>
+        <w:rPr>
+          <w:rFonts w:ascii="GDS Transport Website" w:hAnsi="GDS Transport Website"/>
+          <w:b/>
+          <w:bCs/>
+          <w:sz w:val="28"/>
+          <w:szCs w:val="28"/>
+        </w:rPr>
+      </w:pPr>
+    </w:p>
+    <w:p>
+      <w:pPr>
+        <w:ind w:left="-567" w:right="-608"/>
+        <w:rPr>
+          <w:rFonts w:ascii="GDS Transport Website" w:hAnsi="GDS Transport Website"/>
+          <w:b/>
+          <w:bCs/>
+          <w:sz w:val="28"/>
+          <w:szCs w:val="28"/>
+        </w:rPr>
+      </w:pPr>
+    </w:p>
+    <w:p>
+      <w:pPr>
+        <w:ind w:left="-567" w:right="-608"/>
+        <w:rPr>
+          <w:rFonts w:ascii="GDS Transport Website" w:hAnsi="GDS Transport Website"/>
+          <w:b/>
+          <w:bCs/>
+          <w:sz w:val="28"/>
+          <w:szCs w:val="28"/>
+        </w:rPr>
+      </w:pPr>
+      <w:r>
+        <w:rPr>
+          <w:rFonts w:ascii="GDS Transport Website" w:hAnsi="GDS Transport Website"/>
+          <w:b/>
+          <w:bCs/>
+          <w:sz w:val="28"/>
+          <w:szCs w:val="28"/>
+        </w:rPr>
+        <w:t>International Element</w:t>
+      </w:r>
+    </w:p>
+    <w:p>
+      <w:pPr>
+        <w:ind w:right="-608"/>
+        <w:rPr>
           <w:rFonts w:ascii="GDS Transport Website Light" w:eastAsia="Times New Roman" w:hAnsi="GDS Transport Website Light"/>
           <w:color w:val="000000" w:themeColor="text1"/>
           <w:sz w:val="28"/>
           <w:szCs w:val="28"/>
+        </w:rPr>
+      </w:pPr>
+    </w:p>
+    <w:tbl>
+      <w:tblPr>
+        <w:tblW w:w="10065" w:type="dxa"/>
+        <w:tblInd w:w="-719" w:type="dxa"/>
+        <w:tblCellMar>
+          <w:top w:w="15" w:type="dxa"/>
+          <w:left w:w="15" w:type="dxa"/>
+          <w:bottom w:w="15" w:type="dxa"/>
+          <w:right w:w="15" w:type="dxa"/>
+        </w:tblCellMar>
+        <w:tblLook w:val="04A0" w:firstRow="1" w:lastRow="0" w:firstColumn="1" w:lastColumn="0" w:noHBand="0" w:noVBand="1"/>
+      </w:tblPr>
+      <w:tblGrid>
+        <w:gridCol w:w="3587"/>
+        <w:gridCol w:w="6478"/>
+      </w:tblGrid>
+      <w:tr>
+        <w:trPr>
+          <w:trHeight w:val="261"/>
+        </w:trPr>
+        <w:tc>
+          <w:tcPr>
+            <w:tcW w:w="3587" w:type="dxa"/>
+            <w:tcBorders>
+              <w:bottom w:val="single" w:sz="12" w:space="0" w:color="auto"/>
+            </w:tcBorders>
+            <w:tcMar>
+              <w:top w:w="100" w:type="dxa"/>
+              <w:left w:w="100" w:type="dxa"/>
+              <w:bottom w:w="100" w:type="dxa"/>
+              <w:right w:w="100" w:type="dxa"/>
+            </w:tcMar>
+            <w:hideMark/>
+          </w:tcPr>
+          <w:p>
+            <w:pPr>
+              <w:rPr>
+                <w:rFonts w:ascii="GDS Transport Website Light" w:eastAsia="Times New Roman" w:hAnsi="GDS Transport Website Light"/>
+                <w:sz w:val="24"/>
+                <w:szCs w:val="24"/>
+              </w:rPr>
+            </w:pPr>
+          </w:p>
+          <w:p>
+            <w:pPr>
+              <w:rPr>
+                <w:rFonts w:ascii="GDS Transport Website Light" w:eastAsia="Times New Roman" w:hAnsi="GDS Transport Website Light"/>
+                <w:sz w:val="24"/>
+                <w:szCs w:val="24"/>
+              </w:rPr>
+            </w:pPr>
+            <w:r>
+              <w:rPr>
+                <w:rFonts w:ascii="GDS Transport Website Light" w:eastAsia="Times New Roman" w:hAnsi="GDS Transport Website Light"/>
+                <w:sz w:val="24"/>
+                <w:szCs w:val="24"/>
+              </w:rPr>
+              <w:t>Suitable carer outside of the UK</w:t>
+            </w:r>
+          </w:p>
+        </w:tc>
+        <w:tc>
+          <w:tcPr>
+            <w:tcW w:w="6478" w:type="dxa"/>
+            <w:tcBorders>
+              <w:bottom w:val="single" w:sz="12" w:space="0" w:color="auto"/>
+            </w:tcBorders>
+            <w:tcMar>
+              <w:top w:w="100" w:type="dxa"/>
+              <w:left w:w="100" w:type="dxa"/>
+              <w:bottom w:w="100" w:type="dxa"/>
+              <w:right w:w="100" w:type="dxa"/>
+            </w:tcMar>
+            <w:hideMark/>
+          </w:tcPr>
+          <w:p>
+            <w:pPr>
+              <w:rPr>
+                <w:rFonts w:ascii="GDS Transport Website Light" w:eastAsia="Times New Roman" w:hAnsi="GDS Transport Website Light"/>
+                <w:color w:val="000000"/>
+                <w:sz w:val="24"/>
+                <w:szCs w:val="24"/>
+              </w:rPr>
+            </w:pPr>
+          </w:p>
+          <w:p>
+            <w:pPr>
+              <w:rPr>
+                <w:rFonts w:ascii="GDS Transport Website Light" w:eastAsia="Times New Roman" w:hAnsi="GDS Transport Website Light"/>
+                <w:color w:val="000000"/>
+                <w:sz w:val="24"/>
+                <w:szCs w:val="24"/>
+              </w:rPr>
+            </w:pPr>
+            <w:r>
+              <w:rPr>
+                <w:rFonts w:ascii="GDS Transport Website Light" w:eastAsia="Times New Roman" w:hAnsi="GDS Transport Website Light"/>
+                <w:color w:val="000000"/>
+                <w:sz w:val="24"/>
+                <w:szCs w:val="24"/>
+              </w:rPr>
+              <w:t>&lt;&lt;</w:t>
+            </w:r>
+            <w:proofErr w:type="spellStart"/>
+            <w:r>
+              <w:rPr>
+                <w:rFonts w:ascii="GDS Transport Website Light" w:eastAsia="Times New Roman" w:hAnsi="GDS Transport Website Light"/>
+                <w:color w:val="000000"/>
+                <w:sz w:val="24"/>
+                <w:szCs w:val="24"/>
+              </w:rPr>
+              <w:t>possibleCarer</w:t>
+            </w:r>
+            <w:proofErr w:type="spellEnd"/>
+            <w:r>
+              <w:rPr>
+                <w:rFonts w:ascii="GDS Transport Website Light" w:eastAsia="Times New Roman" w:hAnsi="GDS Transport Website Light"/>
+                <w:color w:val="000000"/>
+                <w:sz w:val="24"/>
+                <w:szCs w:val="24"/>
+              </w:rPr>
+              <w:t xml:space="preserve">&gt;&gt; </w:t>
+            </w:r>
+          </w:p>
+        </w:tc>
+      </w:tr>
+      <w:tr>
+        <w:trPr>
+          <w:trHeight w:val="391"/>
+        </w:trPr>
+        <w:tc>
+          <w:tcPr>
+            <w:tcW w:w="3587" w:type="dxa"/>
+            <w:tcBorders>
+              <w:bottom w:val="single" w:sz="12" w:space="0" w:color="auto"/>
+            </w:tcBorders>
+            <w:tcMar>
+              <w:top w:w="100" w:type="dxa"/>
+              <w:left w:w="100" w:type="dxa"/>
+              <w:bottom w:w="100" w:type="dxa"/>
+              <w:right w:w="100" w:type="dxa"/>
+            </w:tcMar>
+          </w:tcPr>
+          <w:p>
+            <w:pPr>
+              <w:rPr>
+                <w:rFonts w:ascii="GDS Transport Website Light" w:eastAsia="Times New Roman" w:hAnsi="GDS Transport Website Light"/>
+                <w:sz w:val="24"/>
+                <w:szCs w:val="24"/>
+              </w:rPr>
+            </w:pPr>
+            <w:r>
+              <w:rPr>
+                <w:rFonts w:ascii="GDS Transport Website Light" w:eastAsia="Times New Roman" w:hAnsi="GDS Transport Website Light"/>
+                <w:sz w:val="24"/>
+                <w:szCs w:val="24"/>
+              </w:rPr>
+              <w:t>Significant events outside the UK</w:t>
+            </w:r>
+          </w:p>
+        </w:tc>
+        <w:tc>
+          <w:tcPr>
+            <w:tcW w:w="6478" w:type="dxa"/>
+            <w:tcBorders>
+              <w:bottom w:val="single" w:sz="12" w:space="0" w:color="auto"/>
+            </w:tcBorders>
+            <w:tcMar>
+              <w:top w:w="100" w:type="dxa"/>
+              <w:left w:w="100" w:type="dxa"/>
+              <w:bottom w:w="100" w:type="dxa"/>
+              <w:right w:w="100" w:type="dxa"/>
+            </w:tcMar>
+          </w:tcPr>
+          <w:p>
+            <w:pPr>
+              <w:rPr>
+                <w:rFonts w:ascii="GDS Transport Website Light" w:eastAsia="Times New Roman" w:hAnsi="GDS Transport Website Light"/>
+                <w:color w:val="000000"/>
+                <w:sz w:val="24"/>
+                <w:szCs w:val="24"/>
+              </w:rPr>
+            </w:pPr>
+            <w:r>
+              <w:rPr>
+                <w:rFonts w:ascii="GDS Transport Website Light" w:eastAsia="Times New Roman" w:hAnsi="GDS Transport Website Light"/>
+                <w:color w:val="000000"/>
+                <w:sz w:val="24"/>
+                <w:szCs w:val="24"/>
+              </w:rPr>
+              <w:t>&lt;&lt;</w:t>
+            </w:r>
+            <w:proofErr w:type="spellStart"/>
+            <w:r>
+              <w:rPr>
+                <w:rFonts w:ascii="GDS Transport Website Light" w:eastAsia="Times New Roman" w:hAnsi="GDS Transport Website Light"/>
+                <w:color w:val="000000"/>
+                <w:sz w:val="24"/>
+                <w:szCs w:val="24"/>
+              </w:rPr>
+              <w:t>significantEvents</w:t>
+            </w:r>
+            <w:proofErr w:type="spellEnd"/>
+            <w:r>
+              <w:rPr>
+                <w:rFonts w:ascii="GDS Transport Website Light" w:eastAsia="Times New Roman" w:hAnsi="GDS Transport Website Light"/>
+                <w:color w:val="000000"/>
+                <w:sz w:val="24"/>
+                <w:szCs w:val="24"/>
+              </w:rPr>
+              <w:t>}&gt;&gt;</w:t>
+            </w:r>
+          </w:p>
+        </w:tc>
+      </w:tr>
+      <w:tr>
+        <w:trPr>
+          <w:trHeight w:val="30"/>
+        </w:trPr>
+        <w:tc>
+          <w:tcPr>
+            <w:tcW w:w="3587" w:type="dxa"/>
+            <w:tcBorders>
+              <w:top w:val="single" w:sz="12" w:space="0" w:color="auto"/>
+              <w:bottom w:val="single" w:sz="12" w:space="0" w:color="auto"/>
+            </w:tcBorders>
+            <w:tcMar>
+              <w:top w:w="100" w:type="dxa"/>
+              <w:left w:w="100" w:type="dxa"/>
+              <w:bottom w:w="100" w:type="dxa"/>
+              <w:right w:w="100" w:type="dxa"/>
+            </w:tcMar>
+            <w:hideMark/>
+          </w:tcPr>
+          <w:p>
+            <w:pPr>
+              <w:rPr>
+                <w:rFonts w:ascii="GDS Transport Website Light" w:eastAsia="Times New Roman" w:hAnsi="GDS Transport Website Light"/>
+                <w:sz w:val="24"/>
+                <w:szCs w:val="24"/>
+              </w:rPr>
+            </w:pPr>
+            <w:r>
+              <w:rPr>
+                <w:rFonts w:ascii="GDS Transport Website Light" w:eastAsia="Times New Roman" w:hAnsi="GDS Transport Website Light"/>
+                <w:sz w:val="24"/>
+                <w:szCs w:val="24"/>
+              </w:rPr>
+              <w:lastRenderedPageBreak/>
+              <w:t>Issues with Jurisdiction</w:t>
+            </w:r>
+          </w:p>
+        </w:tc>
+        <w:tc>
+          <w:tcPr>
+            <w:tcW w:w="6478" w:type="dxa"/>
+            <w:tcBorders>
+              <w:top w:val="single" w:sz="12" w:space="0" w:color="auto"/>
+              <w:bottom w:val="single" w:sz="12" w:space="0" w:color="auto"/>
+            </w:tcBorders>
+            <w:tcMar>
+              <w:top w:w="100" w:type="dxa"/>
+              <w:left w:w="100" w:type="dxa"/>
+              <w:bottom w:w="100" w:type="dxa"/>
+              <w:right w:w="100" w:type="dxa"/>
+            </w:tcMar>
+            <w:hideMark/>
+          </w:tcPr>
+          <w:p>
+            <w:pPr>
+              <w:rPr>
+                <w:rFonts w:ascii="GDS Transport Website Light" w:eastAsia="Times New Roman" w:hAnsi="GDS Transport Website Light"/>
+                <w:sz w:val="24"/>
+                <w:szCs w:val="24"/>
+              </w:rPr>
+            </w:pPr>
+            <w:r>
+              <w:rPr>
+                <w:rFonts w:ascii="GDS Transport Website Light" w:eastAsia="Times New Roman" w:hAnsi="GDS Transport Website Light"/>
+                <w:color w:val="000000"/>
+                <w:sz w:val="24"/>
+                <w:szCs w:val="24"/>
+              </w:rPr>
+              <w:t>&lt;&lt;</w:t>
+            </w:r>
+            <w:r>
+              <w:rPr>
+                <w:rFonts w:ascii="GDS Transport Website Light" w:eastAsia="Times New Roman" w:hAnsi="GDS Transport Website Light"/>
+                <w:color w:val="000000"/>
+                <w:sz w:val="24"/>
+                <w:szCs w:val="24"/>
+              </w:rPr>
+              <w:t>issues</w:t>
+            </w:r>
+            <w:r>
+              <w:rPr>
+                <w:rFonts w:ascii="GDS Transport Website Light" w:eastAsia="Times New Roman" w:hAnsi="GDS Transport Website Light"/>
+                <w:color w:val="000000"/>
+                <w:sz w:val="24"/>
+                <w:szCs w:val="24"/>
+              </w:rPr>
+              <w:t>&gt;&gt;</w:t>
+            </w:r>
+          </w:p>
+        </w:tc>
+      </w:tr>
+      <w:tr>
+        <w:trPr>
+          <w:trHeight w:val="391"/>
+        </w:trPr>
+        <w:tc>
+          <w:tcPr>
+            <w:tcW w:w="3587" w:type="dxa"/>
+            <w:tcBorders>
+              <w:bottom w:val="single" w:sz="12" w:space="0" w:color="auto"/>
+            </w:tcBorders>
+            <w:tcMar>
+              <w:top w:w="100" w:type="dxa"/>
+              <w:left w:w="100" w:type="dxa"/>
+              <w:bottom w:w="100" w:type="dxa"/>
+              <w:right w:w="100" w:type="dxa"/>
+            </w:tcMar>
+          </w:tcPr>
+          <w:p>
+            <w:pPr>
+              <w:rPr>
+                <w:rFonts w:ascii="GDS Transport Website Light" w:eastAsia="Times New Roman" w:hAnsi="GDS Transport Website Light"/>
+                <w:sz w:val="24"/>
+                <w:szCs w:val="24"/>
+              </w:rPr>
+            </w:pPr>
+            <w:r>
+              <w:rPr>
+                <w:rFonts w:ascii="GDS Transport Website Light" w:eastAsia="Times New Roman" w:hAnsi="GDS Transport Website Light"/>
+                <w:sz w:val="24"/>
+                <w:szCs w:val="24"/>
+              </w:rPr>
+              <w:t>Proceedings outside the UK</w:t>
+            </w:r>
+          </w:p>
+        </w:tc>
+        <w:tc>
+          <w:tcPr>
+            <w:tcW w:w="6478" w:type="dxa"/>
+            <w:tcBorders>
+              <w:bottom w:val="single" w:sz="12" w:space="0" w:color="auto"/>
+            </w:tcBorders>
+            <w:tcMar>
+              <w:top w:w="100" w:type="dxa"/>
+              <w:left w:w="100" w:type="dxa"/>
+              <w:bottom w:w="100" w:type="dxa"/>
+              <w:right w:w="100" w:type="dxa"/>
+            </w:tcMar>
+          </w:tcPr>
+          <w:p>
+            <w:pPr>
+              <w:rPr>
+                <w:rFonts w:ascii="GDS Transport Website Light" w:eastAsia="Times New Roman" w:hAnsi="GDS Transport Website Light"/>
+                <w:color w:val="000000"/>
+                <w:sz w:val="24"/>
+                <w:szCs w:val="24"/>
+              </w:rPr>
+            </w:pPr>
+            <w:r>
+              <w:rPr>
+                <w:rFonts w:ascii="GDS Transport Website Light" w:eastAsia="Times New Roman" w:hAnsi="GDS Transport Website Light"/>
+                <w:color w:val="000000"/>
+                <w:sz w:val="24"/>
+                <w:szCs w:val="24"/>
+              </w:rPr>
+              <w:t>&lt;&lt;</w:t>
+            </w:r>
+            <w:r>
+              <w:rPr>
+                <w:rFonts w:ascii="GDS Transport Website Light" w:eastAsia="Times New Roman" w:hAnsi="GDS Transport Website Light"/>
+                <w:color w:val="000000"/>
+                <w:sz w:val="24"/>
+                <w:szCs w:val="24"/>
+              </w:rPr>
+              <w:t>proceedings</w:t>
+            </w:r>
+            <w:r>
+              <w:rPr>
+                <w:rFonts w:ascii="GDS Transport Website Light" w:eastAsia="Times New Roman" w:hAnsi="GDS Transport Website Light"/>
+                <w:color w:val="000000"/>
+                <w:sz w:val="24"/>
+                <w:szCs w:val="24"/>
+              </w:rPr>
+              <w:t>&gt;&gt;</w:t>
+            </w:r>
+          </w:p>
+        </w:tc>
+      </w:tr>
+      <w:tr>
+        <w:trPr>
+          <w:trHeight w:val="30"/>
+        </w:trPr>
+        <w:tc>
+          <w:tcPr>
+            <w:tcW w:w="3587" w:type="dxa"/>
+            <w:tcBorders>
+              <w:top w:val="single" w:sz="12" w:space="0" w:color="auto"/>
+              <w:bottom w:val="single" w:sz="12" w:space="0" w:color="auto"/>
+            </w:tcBorders>
+            <w:tcMar>
+              <w:top w:w="100" w:type="dxa"/>
+              <w:left w:w="100" w:type="dxa"/>
+              <w:bottom w:w="100" w:type="dxa"/>
+              <w:right w:w="100" w:type="dxa"/>
+            </w:tcMar>
+            <w:hideMark/>
+          </w:tcPr>
+          <w:p>
+            <w:pPr>
+              <w:rPr>
+                <w:rFonts w:ascii="GDS Transport Website Light" w:eastAsia="Times New Roman" w:hAnsi="GDS Transport Website Light"/>
+                <w:sz w:val="24"/>
+                <w:szCs w:val="24"/>
+              </w:rPr>
+            </w:pPr>
+            <w:r>
+              <w:rPr>
+                <w:rFonts w:ascii="GDS Transport Website Light" w:eastAsia="Times New Roman" w:hAnsi="GDS Transport Website Light"/>
+                <w:sz w:val="24"/>
+                <w:szCs w:val="24"/>
+              </w:rPr>
+              <w:t>Government or Central authority in another country been involved</w:t>
+            </w:r>
+          </w:p>
+        </w:tc>
+        <w:tc>
+          <w:tcPr>
+            <w:tcW w:w="6478" w:type="dxa"/>
+            <w:tcBorders>
+              <w:top w:val="single" w:sz="12" w:space="0" w:color="auto"/>
+              <w:bottom w:val="single" w:sz="12" w:space="0" w:color="auto"/>
+            </w:tcBorders>
+            <w:tcMar>
+              <w:top w:w="100" w:type="dxa"/>
+              <w:left w:w="100" w:type="dxa"/>
+              <w:bottom w:w="100" w:type="dxa"/>
+              <w:right w:w="100" w:type="dxa"/>
+            </w:tcMar>
+            <w:hideMark/>
+          </w:tcPr>
+          <w:p>
+            <w:pPr>
+              <w:rPr>
+                <w:rFonts w:ascii="GDS Transport Website Light" w:eastAsia="Times New Roman" w:hAnsi="GDS Transport Website Light"/>
+                <w:sz w:val="24"/>
+                <w:szCs w:val="24"/>
+              </w:rPr>
+            </w:pPr>
+            <w:r>
+              <w:rPr>
+                <w:rFonts w:ascii="GDS Transport Website Light" w:eastAsia="Times New Roman" w:hAnsi="GDS Transport Website Light"/>
+                <w:color w:val="000000"/>
+                <w:sz w:val="24"/>
+                <w:szCs w:val="24"/>
+              </w:rPr>
+              <w:t>&lt;&lt;</w:t>
+            </w:r>
+            <w:proofErr w:type="spellStart"/>
+            <w:r>
+              <w:rPr>
+                <w:rFonts w:ascii="GDS Transport Website Light" w:eastAsia="Times New Roman" w:hAnsi="GDS Transport Website Light"/>
+                <w:color w:val="000000"/>
+                <w:sz w:val="24"/>
+                <w:szCs w:val="24"/>
+              </w:rPr>
+              <w:t>internationalAuthorityInvolvement</w:t>
+            </w:r>
+            <w:proofErr w:type="spellEnd"/>
+            <w:r>
+              <w:rPr>
+                <w:rFonts w:ascii="GDS Transport Website Light" w:eastAsia="Times New Roman" w:hAnsi="GDS Transport Website Light"/>
+                <w:color w:val="000000"/>
+                <w:sz w:val="24"/>
+                <w:szCs w:val="24"/>
+              </w:rPr>
+              <w:t>&gt;&gt;</w:t>
+            </w:r>
+          </w:p>
+        </w:tc>
+      </w:tr>
+    </w:tbl>
+    <w:p>
+      <w:pPr>
+        <w:spacing w:line="259" w:lineRule="auto"/>
+        <w:rPr>
+          <w:sz w:val="19"/>
         </w:rPr>
       </w:pPr>
     </w:p>

--- a/docker/docmosis/templates/FL-PLW-APP-ENG-00095.docx
+++ b/docker/docmosis/templates/FL-PLW-APP-ENG-00095.docx
@@ -693,23 +693,7 @@
           <w:rFonts w:ascii="GDS Transport Website Light" w:eastAsia="Times New Roman" w:hAnsi="GDS Transport Website Light"/>
           <w:color w:val="000000"/>
         </w:rPr>
-        <w:t>&lt;&lt;</w:t>
-      </w:r>
-      <w:proofErr w:type="spellStart"/>
-      <w:r>
-        <w:rPr>
-          <w:rFonts w:ascii="GDS Transport Website Light" w:eastAsia="Times New Roman" w:hAnsi="GDS Transport Website Light"/>
-          <w:color w:val="000000"/>
-        </w:rPr>
-        <w:t>applicantOrganisations</w:t>
-      </w:r>
-      <w:proofErr w:type="spellEnd"/>
-      <w:r>
-        <w:rPr>
-          <w:rFonts w:ascii="GDS Transport Website Light" w:eastAsia="Times New Roman" w:hAnsi="GDS Transport Website Light"/>
-          <w:color w:val="000000"/>
-        </w:rPr>
-        <w:t>&gt;&gt;</w:t>
+        <w:t>&lt;&lt;applicantOrganisations&gt;&gt;</w:t>
       </w:r>
     </w:p>
     <w:p>
@@ -750,23 +734,7 @@
           <w:rFonts w:ascii="GDS Transport Website Light" w:eastAsia="Times New Roman" w:hAnsi="GDS Transport Website Light"/>
           <w:color w:val="000000"/>
         </w:rPr>
-        <w:t>&lt;&lt;</w:t>
-      </w:r>
-      <w:proofErr w:type="spellStart"/>
-      <w:r>
-        <w:rPr>
-          <w:rFonts w:ascii="GDS Transport Website Light" w:eastAsia="Times New Roman" w:hAnsi="GDS Transport Website Light"/>
-          <w:color w:val="000000"/>
-        </w:rPr>
-        <w:t>respondentNames</w:t>
-      </w:r>
-      <w:proofErr w:type="spellEnd"/>
-      <w:r>
-        <w:rPr>
-          <w:rFonts w:ascii="GDS Transport Website Light" w:eastAsia="Times New Roman" w:hAnsi="GDS Transport Website Light"/>
-          <w:color w:val="000000"/>
-        </w:rPr>
-        <w:t>&gt;&gt;</w:t>
+        <w:t>&lt;&lt;respondentNames&gt;&gt;</w:t>
       </w:r>
     </w:p>
     <w:p>
@@ -807,9 +775,8 @@
           <w:sz w:val="32"/>
           <w:szCs w:val="32"/>
         </w:rPr>
-        <w:t>Application from &lt;&lt;</w:t>
+        <w:t>Application from &lt;&lt;applicantOrganisatio</w:t>
       </w:r>
-      <w:proofErr w:type="spellStart"/>
       <w:r>
         <w:rPr>
           <w:rFonts w:ascii="GDS Transport Website Light" w:eastAsia="Times New Roman" w:hAnsi="GDS Transport Website Light"/>
@@ -819,7 +786,7 @@
           <w:sz w:val="32"/>
           <w:szCs w:val="32"/>
         </w:rPr>
-        <w:t>applicantOrganisatio</w:t>
+        <w:t>ns</w:t>
       </w:r>
       <w:r>
         <w:rPr>
@@ -830,9 +797,8 @@
           <w:sz w:val="32"/>
           <w:szCs w:val="32"/>
         </w:rPr>
-        <w:t>ns</w:t>
+        <w:t>&gt;&gt; submitted on &lt;&lt;</w:t>
       </w:r>
-      <w:proofErr w:type="spellEnd"/>
       <w:r>
         <w:rPr>
           <w:rFonts w:ascii="GDS Transport Website Light" w:eastAsia="Times New Roman" w:hAnsi="GDS Transport Website Light"/>
@@ -842,9 +808,8 @@
           <w:sz w:val="32"/>
           <w:szCs w:val="32"/>
         </w:rPr>
-        <w:t>&gt;&gt; submitted on &lt;&lt;</w:t>
+        <w:t>s</w:t>
       </w:r>
-      <w:proofErr w:type="spellStart"/>
       <w:r>
         <w:rPr>
           <w:rFonts w:ascii="GDS Transport Website Light" w:eastAsia="Times New Roman" w:hAnsi="GDS Transport Website Light"/>
@@ -854,7 +819,7 @@
           <w:sz w:val="32"/>
           <w:szCs w:val="32"/>
         </w:rPr>
-        <w:t>s</w:t>
+        <w:t>ubmitted</w:t>
       </w:r>
       <w:r>
         <w:rPr>
@@ -865,20 +830,8 @@
           <w:sz w:val="32"/>
           <w:szCs w:val="32"/>
         </w:rPr>
-        <w:t>ubmitted</w:t>
-      </w:r>
-      <w:r>
-        <w:rPr>
-          <w:rFonts w:ascii="GDS Transport Website Light" w:eastAsia="Times New Roman" w:hAnsi="GDS Transport Website Light"/>
-          <w:b/>
-          <w:bCs/>
-          <w:color w:val="000000" w:themeColor="text1"/>
-          <w:sz w:val="32"/>
-          <w:szCs w:val="32"/>
-        </w:rPr>
         <w:t>Date</w:t>
       </w:r>
-      <w:proofErr w:type="spellEnd"/>
       <w:r>
         <w:rPr>
           <w:rFonts w:ascii="GDS Transport Website Light" w:eastAsia="Times New Roman" w:hAnsi="GDS Transport Website Light"/>
@@ -1021,7 +974,6 @@
               </w:rPr>
               <w:t>&lt;&lt;</w:t>
             </w:r>
-            <w:proofErr w:type="spellStart"/>
             <w:r>
               <w:rPr>
                 <w:rFonts w:ascii="GDS Transport Website Light" w:eastAsia="Times New Roman" w:hAnsi="GDS Transport Website Light"/>
@@ -1049,7 +1001,6 @@
               </w:rPr>
               <w:t>sNeeded</w:t>
             </w:r>
-            <w:proofErr w:type="spellEnd"/>
             <w:r>
               <w:rPr>
                 <w:rFonts w:ascii="GDS Transport Website Light" w:eastAsia="Times New Roman" w:hAnsi="GDS Transport Website Light"/>
@@ -1131,7 +1082,6 @@
               </w:rPr>
               <w:t>&lt;&lt;</w:t>
             </w:r>
-            <w:proofErr w:type="spellStart"/>
             <w:r>
               <w:rPr>
                 <w:rFonts w:ascii="GDS Transport Website Light" w:eastAsia="Times New Roman" w:hAnsi="GDS Transport Website Light"/>
@@ -1159,7 +1109,6 @@
               </w:rPr>
               <w:t>Needed</w:t>
             </w:r>
-            <w:proofErr w:type="spellEnd"/>
             <w:r>
               <w:rPr>
                 <w:rFonts w:ascii="GDS Transport Website Light" w:eastAsia="Times New Roman" w:hAnsi="GDS Transport Website Light"/>
@@ -1187,55 +1136,7 @@
     </w:p>
     <w:p>
       <w:pPr>
-        <w:ind w:left="-567" w:right="-608"/>
-        <w:rPr>
-          <w:rFonts w:ascii="GDS Transport Website" w:hAnsi="GDS Transport Website"/>
-          <w:b/>
-          <w:bCs/>
-          <w:sz w:val="28"/>
-          <w:szCs w:val="28"/>
-        </w:rPr>
-      </w:pPr>
-    </w:p>
-    <w:p>
-      <w:pPr>
-        <w:ind w:left="-567" w:right="-608"/>
-        <w:rPr>
-          <w:rFonts w:ascii="GDS Transport Website" w:hAnsi="GDS Transport Website"/>
-          <w:b/>
-          <w:bCs/>
-          <w:sz w:val="28"/>
-          <w:szCs w:val="28"/>
-        </w:rPr>
-      </w:pPr>
-    </w:p>
-    <w:p>
-      <w:pPr>
-        <w:ind w:left="-567" w:right="-608"/>
-        <w:rPr>
-          <w:rFonts w:ascii="GDS Transport Website" w:hAnsi="GDS Transport Website"/>
-          <w:b/>
-          <w:bCs/>
-          <w:sz w:val="28"/>
-          <w:szCs w:val="28"/>
-        </w:rPr>
-      </w:pPr>
-    </w:p>
-    <w:p>
-      <w:pPr>
-        <w:ind w:left="-567" w:right="-608"/>
-        <w:rPr>
-          <w:rFonts w:ascii="GDS Transport Website" w:hAnsi="GDS Transport Website"/>
-          <w:b/>
-          <w:bCs/>
-          <w:sz w:val="28"/>
-          <w:szCs w:val="28"/>
-        </w:rPr>
-      </w:pPr>
-    </w:p>
-    <w:p>
-      <w:pPr>
-        <w:ind w:left="-567" w:right="-608"/>
+        <w:ind w:right="-608"/>
         <w:rPr>
           <w:rFonts w:ascii="GDS Transport Website" w:hAnsi="GDS Transport Website"/>
           <w:b/>
@@ -1271,8 +1172,9 @@
       <w:pPr>
         <w:ind w:left="-567" w:right="-608"/>
         <w:rPr>
-          <w:rFonts w:ascii="GDS Transport Website Light" w:eastAsia="Times New Roman" w:hAnsi="GDS Transport Website Light"/>
-          <w:color w:val="000000" w:themeColor="text1"/>
+          <w:rFonts w:ascii="GDS Transport Website" w:hAnsi="GDS Transport Website"/>
+          <w:b/>
+          <w:bCs/>
           <w:sz w:val="28"/>
           <w:szCs w:val="28"/>
         </w:rPr>
@@ -1353,21 +1255,19 @@
               </w:rPr>
               <w:t>&lt;&lt;</w:t>
             </w:r>
-            <w:proofErr w:type="spellStart"/>
-            <w:proofErr w:type="gramStart"/>
-            <w:r>
-              <w:rPr>
-                <w:rFonts w:ascii="GDS Transport Website Light" w:eastAsia="Times New Roman" w:hAnsi="GDS Transport Website Light"/>
-                <w:color w:val="000000"/>
-              </w:rPr>
-              <w:t>hearing</w:t>
-            </w:r>
-            <w:r>
-              <w:rPr>
-                <w:rFonts w:ascii="GDS Transport Website Light" w:eastAsia="Times New Roman" w:hAnsi="GDS Transport Website Light"/>
-                <w:color w:val="000000"/>
-              </w:rPr>
-              <w:t>.t</w:t>
+            <w:r>
+              <w:rPr>
+                <w:rFonts w:ascii="GDS Transport Website Light" w:eastAsia="Times New Roman" w:hAnsi="GDS Transport Website Light"/>
+                <w:color w:val="000000"/>
+              </w:rPr>
+              <w:t>hearing.</w:t>
+            </w:r>
+            <w:r>
+              <w:rPr>
+                <w:rFonts w:ascii="GDS Transport Website Light" w:eastAsia="Times New Roman" w:hAnsi="GDS Transport Website Light"/>
+                <w:color w:val="000000"/>
+              </w:rPr>
+              <w:t>t</w:t>
             </w:r>
             <w:r>
               <w:rPr>
@@ -1390,8 +1290,6 @@
               </w:rPr>
               <w:t>rame</w:t>
             </w:r>
-            <w:proofErr w:type="spellEnd"/>
-            <w:proofErr w:type="gramEnd"/>
             <w:r>
               <w:rPr>
                 <w:rFonts w:ascii="GDS Transport Website Light" w:eastAsia="Times New Roman" w:hAnsi="GDS Transport Website Light"/>
@@ -1464,8 +1362,6 @@
               </w:rPr>
               <w:t>&lt;&lt;</w:t>
             </w:r>
-            <w:proofErr w:type="spellStart"/>
-            <w:proofErr w:type="gramStart"/>
             <w:r>
               <w:rPr>
                 <w:rFonts w:ascii="GDS Transport Website Light" w:eastAsia="Times New Roman" w:hAnsi="GDS Transport Website Light"/>
@@ -1487,8 +1383,13 @@
               </w:rPr>
               <w:t>ype</w:t>
             </w:r>
-            <w:proofErr w:type="spellEnd"/>
-            <w:proofErr w:type="gramEnd"/>
+            <w:r>
+              <w:rPr>
+                <w:rFonts w:ascii="GDS Transport Website Light" w:eastAsia="Times New Roman" w:hAnsi="GDS Transport Website Light"/>
+                <w:color w:val="000000"/>
+              </w:rPr>
+              <w:t>AndReason</w:t>
+            </w:r>
             <w:r>
               <w:rPr>
                 <w:rFonts w:ascii="GDS Transport Website Light" w:eastAsia="Times New Roman" w:hAnsi="GDS Transport Website Light"/>
@@ -1503,58 +1404,6 @@
                 <w:rFonts w:ascii="GDS Transport Website Light" w:eastAsia="Times New Roman" w:hAnsi="GDS Transport Website Light"/>
               </w:rPr>
             </w:pPr>
-            <w:r>
-              <w:rPr>
-                <w:rFonts w:ascii="GDS Transport Website Light" w:eastAsia="Times New Roman" w:hAnsi="GDS Transport Website Light"/>
-              </w:rPr>
-              <w:t xml:space="preserve">Reason: </w:t>
-            </w:r>
-            <w:r>
-              <w:rPr>
-                <w:rFonts w:ascii="GDS Transport Website Light" w:eastAsia="Times New Roman" w:hAnsi="GDS Transport Website Light"/>
-                <w:color w:val="000000"/>
-              </w:rPr>
-              <w:t>&lt;&lt;</w:t>
-            </w:r>
-            <w:proofErr w:type="spellStart"/>
-            <w:proofErr w:type="gramStart"/>
-            <w:r>
-              <w:rPr>
-                <w:rFonts w:ascii="GDS Transport Website Light" w:eastAsia="Times New Roman" w:hAnsi="GDS Transport Website Light"/>
-                <w:color w:val="000000"/>
-              </w:rPr>
-              <w:t>hearing</w:t>
-            </w:r>
-            <w:r>
-              <w:rPr>
-                <w:rFonts w:ascii="GDS Transport Website Light" w:eastAsia="Times New Roman" w:hAnsi="GDS Transport Website Light"/>
-                <w:color w:val="000000"/>
-              </w:rPr>
-              <w:t>.</w:t>
-            </w:r>
-            <w:r>
-              <w:rPr>
-                <w:rFonts w:ascii="GDS Transport Website Light" w:eastAsia="Times New Roman" w:hAnsi="GDS Transport Website Light"/>
-                <w:color w:val="000000"/>
-              </w:rPr>
-              <w:t>type</w:t>
-            </w:r>
-            <w:proofErr w:type="gramEnd"/>
-            <w:r>
-              <w:rPr>
-                <w:rFonts w:ascii="GDS Transport Website Light" w:eastAsia="Times New Roman" w:hAnsi="GDS Transport Website Light"/>
-                <w:color w:val="000000"/>
-              </w:rPr>
-              <w:t>_GiveReason</w:t>
-            </w:r>
-            <w:proofErr w:type="spellEnd"/>
-            <w:r>
-              <w:rPr>
-                <w:rFonts w:ascii="GDS Transport Website Light" w:eastAsia="Times New Roman" w:hAnsi="GDS Transport Website Light"/>
-                <w:color w:val="000000"/>
-              </w:rPr>
-              <w:t>&gt;&gt;</w:t>
-            </w:r>
           </w:p>
         </w:tc>
       </w:tr>
@@ -1586,6 +1435,7 @@
               <w:rPr>
                 <w:rFonts w:ascii="GDS Transport Website Light" w:eastAsia="Times New Roman" w:hAnsi="GDS Transport Website Light"/>
               </w:rPr>
+              <w:lastRenderedPageBreak/>
               <w:t>Without notice</w:t>
             </w:r>
           </w:p>
@@ -1616,72 +1466,7 @@
                 <w:rFonts w:ascii="GDS Transport Website Light" w:eastAsia="Times New Roman" w:hAnsi="GDS Transport Website Light"/>
                 <w:color w:val="000000"/>
               </w:rPr>
-              <w:t>&lt;&lt;</w:t>
-            </w:r>
-            <w:proofErr w:type="spellStart"/>
-            <w:proofErr w:type="gramStart"/>
-            <w:r>
-              <w:rPr>
-                <w:rFonts w:ascii="GDS Transport Website Light" w:eastAsia="Times New Roman" w:hAnsi="GDS Transport Website Light"/>
-                <w:color w:val="000000"/>
-              </w:rPr>
-              <w:t>hearing</w:t>
-            </w:r>
-            <w:r>
-              <w:rPr>
-                <w:rFonts w:ascii="GDS Transport Website Light" w:eastAsia="Times New Roman" w:hAnsi="GDS Transport Website Light"/>
-                <w:color w:val="000000"/>
-              </w:rPr>
-              <w:t>.w</w:t>
-            </w:r>
-            <w:r>
-              <w:rPr>
-                <w:rFonts w:ascii="GDS Transport Website Light" w:eastAsia="Times New Roman" w:hAnsi="GDS Transport Website Light"/>
-                <w:color w:val="000000"/>
-              </w:rPr>
-              <w:t>ithoutNotice</w:t>
-            </w:r>
-            <w:proofErr w:type="spellEnd"/>
-            <w:proofErr w:type="gramEnd"/>
-            <w:r>
-              <w:rPr>
-                <w:rFonts w:ascii="GDS Transport Website Light" w:eastAsia="Times New Roman" w:hAnsi="GDS Transport Website Light"/>
-                <w:color w:val="000000"/>
-              </w:rPr>
-              <w:t>&gt;&gt;</w:t>
-            </w:r>
-          </w:p>
-          <w:p>
-            <w:pPr>
-              <w:rPr>
-                <w:rFonts w:ascii="GDS Transport Website Light" w:eastAsia="Times New Roman" w:hAnsi="GDS Transport Website Light"/>
-                <w:color w:val="000000"/>
-              </w:rPr>
-            </w:pPr>
-            <w:r>
-              <w:rPr>
-                <w:rFonts w:ascii="GDS Transport Website Light" w:eastAsia="Times New Roman" w:hAnsi="GDS Transport Website Light"/>
-                <w:color w:val="000000"/>
-              </w:rPr>
-              <w:t>Reason: &lt;&lt;</w:t>
-            </w:r>
-            <w:proofErr w:type="spellStart"/>
-            <w:proofErr w:type="gramStart"/>
-            <w:r>
-              <w:rPr>
-                <w:rFonts w:ascii="GDS Transport Website Light" w:eastAsia="Times New Roman" w:hAnsi="GDS Transport Website Light"/>
-                <w:color w:val="000000"/>
-              </w:rPr>
-              <w:t>hearing.withoutNoticeReason</w:t>
-            </w:r>
-            <w:proofErr w:type="spellEnd"/>
-            <w:proofErr w:type="gramEnd"/>
-            <w:r>
-              <w:rPr>
-                <w:rFonts w:ascii="GDS Transport Website Light" w:eastAsia="Times New Roman" w:hAnsi="GDS Transport Website Light"/>
-                <w:color w:val="000000"/>
-              </w:rPr>
-              <w:t>&gt;&gt;</w:t>
+              <w:t>&lt;&lt;hearing.withoutNoticeDetails&gt;&gt;</w:t>
             </w:r>
           </w:p>
         </w:tc>
@@ -1744,80 +1529,15 @@
                 <w:rFonts w:ascii="GDS Transport Website Light" w:eastAsia="Times New Roman" w:hAnsi="GDS Transport Website Light"/>
                 <w:color w:val="000000"/>
               </w:rPr>
-              <w:t>&lt;&lt;</w:t>
-            </w:r>
-            <w:proofErr w:type="spellStart"/>
-            <w:proofErr w:type="gramStart"/>
-            <w:r>
-              <w:rPr>
-                <w:rFonts w:ascii="GDS Transport Website Light" w:eastAsia="Times New Roman" w:hAnsi="GDS Transport Website Light"/>
-                <w:color w:val="000000"/>
-              </w:rPr>
-              <w:t>hearing</w:t>
-            </w:r>
-            <w:r>
-              <w:rPr>
-                <w:rFonts w:ascii="GDS Transport Website Light" w:eastAsia="Times New Roman" w:hAnsi="GDS Transport Website Light"/>
-                <w:color w:val="000000"/>
-              </w:rPr>
-              <w:t>.r</w:t>
-            </w:r>
-            <w:r>
-              <w:rPr>
-                <w:rFonts w:ascii="GDS Transport Website Light" w:eastAsia="Times New Roman" w:hAnsi="GDS Transport Website Light"/>
-                <w:color w:val="000000"/>
-              </w:rPr>
-              <w:t>educedNotice</w:t>
-            </w:r>
-            <w:proofErr w:type="spellEnd"/>
-            <w:proofErr w:type="gramEnd"/>
-            <w:r>
-              <w:rPr>
-                <w:rFonts w:ascii="GDS Transport Website Light" w:eastAsia="Times New Roman" w:hAnsi="GDS Transport Website Light"/>
-                <w:color w:val="000000"/>
-              </w:rPr>
-              <w:t>&gt;&gt;</w:t>
-            </w:r>
-          </w:p>
-          <w:p>
-            <w:pPr>
-              <w:rPr>
-                <w:rFonts w:ascii="GDS Transport Website Light" w:eastAsia="Times New Roman" w:hAnsi="GDS Transport Website Light"/>
-                <w:color w:val="000000"/>
-              </w:rPr>
-            </w:pPr>
-            <w:r>
-              <w:rPr>
-                <w:rFonts w:ascii="GDS Transport Website Light" w:eastAsia="Times New Roman" w:hAnsi="GDS Transport Website Light"/>
-                <w:color w:val="000000"/>
-              </w:rPr>
-              <w:t>Reason: &lt;&lt;</w:t>
-            </w:r>
-            <w:proofErr w:type="spellStart"/>
-            <w:proofErr w:type="gramStart"/>
-            <w:r>
-              <w:rPr>
-                <w:rFonts w:ascii="GDS Transport Website Light" w:eastAsia="Times New Roman" w:hAnsi="GDS Transport Website Light"/>
-                <w:color w:val="000000"/>
-              </w:rPr>
-              <w:t>hearing</w:t>
-            </w:r>
-            <w:r>
-              <w:rPr>
-                <w:rFonts w:ascii="GDS Transport Website Light" w:eastAsia="Times New Roman" w:hAnsi="GDS Transport Website Light"/>
-                <w:color w:val="000000"/>
-              </w:rPr>
-              <w:t>.r</w:t>
-            </w:r>
-            <w:r>
-              <w:rPr>
-                <w:rFonts w:ascii="GDS Transport Website Light" w:eastAsia="Times New Roman" w:hAnsi="GDS Transport Website Light"/>
-                <w:color w:val="000000"/>
-              </w:rPr>
-              <w:t>educedNoticeReason</w:t>
-            </w:r>
-            <w:proofErr w:type="spellEnd"/>
-            <w:proofErr w:type="gramEnd"/>
+              <w:t>&lt;&lt;hearing.reducedNotice</w:t>
+            </w:r>
+            <w:r>
+              <w:rPr>
+                <w:rFonts w:ascii="GDS Transport Website Light" w:eastAsia="Times New Roman" w:hAnsi="GDS Transport Website Light"/>
+                <w:color w:val="000000"/>
+              </w:rPr>
+              <w:t>Details</w:t>
+            </w:r>
             <w:r>
               <w:rPr>
                 <w:rFonts w:ascii="GDS Transport Website Light" w:eastAsia="Times New Roman" w:hAnsi="GDS Transport Website Light"/>
@@ -1886,39 +1606,7 @@
                 <w:rFonts w:ascii="GDS Transport Website Light" w:eastAsia="Times New Roman" w:hAnsi="GDS Transport Website Light"/>
                 <w:color w:val="000000"/>
               </w:rPr>
-              <w:t>&lt;&lt;</w:t>
-            </w:r>
-            <w:proofErr w:type="spellStart"/>
-            <w:proofErr w:type="gramStart"/>
-            <w:r>
-              <w:rPr>
-                <w:rFonts w:ascii="GDS Transport Website Light" w:eastAsia="Times New Roman" w:hAnsi="GDS Transport Website Light"/>
-                <w:color w:val="000000"/>
-              </w:rPr>
-              <w:t>hearing</w:t>
-            </w:r>
-            <w:r>
-              <w:rPr>
-                <w:rFonts w:ascii="GDS Transport Website Light" w:eastAsia="Times New Roman" w:hAnsi="GDS Transport Website Light"/>
-                <w:color w:val="000000"/>
-              </w:rPr>
-              <w:t>.r</w:t>
-            </w:r>
-            <w:r>
-              <w:rPr>
-                <w:rFonts w:ascii="GDS Transport Website Light" w:eastAsia="Times New Roman" w:hAnsi="GDS Transport Website Light"/>
-                <w:color w:val="000000"/>
-              </w:rPr>
-              <w:t>espondentsAware</w:t>
-            </w:r>
-            <w:proofErr w:type="spellEnd"/>
-            <w:proofErr w:type="gramEnd"/>
-            <w:r>
-              <w:rPr>
-                <w:rFonts w:ascii="GDS Transport Website Light" w:eastAsia="Times New Roman" w:hAnsi="GDS Transport Website Light"/>
-                <w:color w:val="000000"/>
-              </w:rPr>
-              <w:t>&gt;&gt;</w:t>
+              <w:t>&lt;&lt;hearing.respondentsAware&gt;&gt;</w:t>
             </w:r>
           </w:p>
         </w:tc>
@@ -1981,39 +1669,7 @@
                 <w:rFonts w:ascii="GDS Transport Website Light" w:eastAsia="Times New Roman" w:hAnsi="GDS Transport Website Light"/>
                 <w:color w:val="000000"/>
               </w:rPr>
-              <w:t>&lt;&lt;</w:t>
-            </w:r>
-            <w:proofErr w:type="spellStart"/>
-            <w:proofErr w:type="gramStart"/>
-            <w:r>
-              <w:rPr>
-                <w:rFonts w:ascii="GDS Transport Website Light" w:eastAsia="Times New Roman" w:hAnsi="GDS Transport Website Light"/>
-                <w:color w:val="000000"/>
-              </w:rPr>
-              <w:t>hearing</w:t>
-            </w:r>
-            <w:r>
-              <w:rPr>
-                <w:rFonts w:ascii="GDS Transport Website Light" w:eastAsia="Times New Roman" w:hAnsi="GDS Transport Website Light"/>
-                <w:color w:val="000000"/>
-              </w:rPr>
-              <w:t>.r</w:t>
-            </w:r>
-            <w:r>
-              <w:rPr>
-                <w:rFonts w:ascii="GDS Transport Website Light" w:eastAsia="Times New Roman" w:hAnsi="GDS Transport Website Light"/>
-                <w:color w:val="000000"/>
-              </w:rPr>
-              <w:t>espondentsAwareReason</w:t>
-            </w:r>
-            <w:proofErr w:type="spellEnd"/>
-            <w:proofErr w:type="gramEnd"/>
-            <w:r>
-              <w:rPr>
-                <w:rFonts w:ascii="GDS Transport Website Light" w:eastAsia="Times New Roman" w:hAnsi="GDS Transport Website Light"/>
-                <w:color w:val="000000"/>
-              </w:rPr>
-              <w:t>&gt;&gt;</w:t>
+              <w:t>&lt;&lt;hearing.respondentsAwareReason&gt;&gt;</w:t>
             </w:r>
           </w:p>
         </w:tc>
@@ -2151,8 +1807,6 @@
               </w:rPr>
               <w:t>&lt;&lt;</w:t>
             </w:r>
-            <w:proofErr w:type="spellStart"/>
-            <w:proofErr w:type="gramStart"/>
             <w:r>
               <w:rPr>
                 <w:rFonts w:ascii="GDS Transport Website Light" w:eastAsia="Times New Roman" w:hAnsi="GDS Transport Website Light"/>
@@ -2174,8 +1828,6 @@
               </w:rPr>
               <w:t>roposal</w:t>
             </w:r>
-            <w:proofErr w:type="spellEnd"/>
-            <w:proofErr w:type="gramEnd"/>
             <w:r>
               <w:rPr>
                 <w:rFonts w:ascii="GDS Transport Website Light" w:eastAsia="Times New Roman" w:hAnsi="GDS Transport Website Light"/>
@@ -2247,8 +1899,6 @@
               </w:rPr>
               <w:t>&lt;&lt;</w:t>
             </w:r>
-            <w:proofErr w:type="spellStart"/>
-            <w:proofErr w:type="gramStart"/>
             <w:r>
               <w:rPr>
                 <w:rFonts w:ascii="GDS Transport Website Light" w:eastAsia="Times New Roman" w:hAnsi="GDS Transport Website Light"/>
@@ -2270,8 +1920,6 @@
               </w:rPr>
               <w:t>roposalReason</w:t>
             </w:r>
-            <w:proofErr w:type="spellEnd"/>
-            <w:proofErr w:type="gramEnd"/>
             <w:r>
               <w:rPr>
                 <w:rFonts w:ascii="GDS Transport Website Light" w:eastAsia="Times New Roman" w:hAnsi="GDS Transport Website Light"/>
@@ -2414,7 +2062,6 @@
               </w:rPr>
               <w:t>&lt;&lt;</w:t>
             </w:r>
-            <w:proofErr w:type="spellStart"/>
             <w:r>
               <w:rPr>
                 <w:rFonts w:ascii="GDS Transport Website Light" w:eastAsia="Times New Roman" w:hAnsi="GDS Transport Website Light"/>
@@ -2427,7 +2074,21 @@
                 <w:rFonts w:ascii="GDS Transport Website Light" w:eastAsia="Times New Roman" w:hAnsi="GDS Transport Website Light"/>
                 <w:color w:val="000000"/>
               </w:rPr>
-              <w:t>Pref.</w:t>
+              <w:t>Pref</w:t>
+            </w:r>
+            <w:r>
+              <w:rPr>
+                <w:rFonts w:ascii="GDS Transport Website Light" w:eastAsia="Times New Roman" w:hAnsi="GDS Transport Website Light"/>
+                <w:color w:val="000000"/>
+              </w:rPr>
+              <w:t>erences</w:t>
+            </w:r>
+            <w:r>
+              <w:rPr>
+                <w:rFonts w:ascii="GDS Transport Website Light" w:eastAsia="Times New Roman" w:hAnsi="GDS Transport Website Light"/>
+                <w:color w:val="000000"/>
+              </w:rPr>
+              <w:t>.</w:t>
             </w:r>
             <w:r>
               <w:rPr>
@@ -2450,38 +2111,6 @@
               </w:rPr>
               <w:t>r</w:t>
             </w:r>
-            <w:proofErr w:type="spellEnd"/>
-            <w:r>
-              <w:rPr>
-                <w:rFonts w:ascii="GDS Transport Website Light" w:eastAsia="Times New Roman" w:hAnsi="GDS Transport Website Light"/>
-                <w:color w:val="000000"/>
-              </w:rPr>
-              <w:t>&gt;&gt;</w:t>
-            </w:r>
-          </w:p>
-          <w:p>
-            <w:pPr>
-              <w:rPr>
-                <w:rFonts w:ascii="GDS Transport Website Light" w:eastAsia="Times New Roman" w:hAnsi="GDS Transport Website Light"/>
-                <w:color w:val="000000"/>
-              </w:rPr>
-            </w:pPr>
-            <w:r>
-              <w:rPr>
-                <w:rFonts w:ascii="GDS Transport Website Light" w:eastAsia="Times New Roman" w:hAnsi="GDS Transport Website Light"/>
-                <w:color w:val="000000"/>
-              </w:rPr>
-              <w:t>&lt;&lt;</w:t>
-            </w:r>
-            <w:proofErr w:type="spellStart"/>
-            <w:r>
-              <w:rPr>
-                <w:rFonts w:ascii="GDS Transport Website Light" w:eastAsia="Times New Roman" w:hAnsi="GDS Transport Website Light"/>
-                <w:color w:val="000000"/>
-              </w:rPr>
-              <w:t>hearingPref.interpreterDetails</w:t>
-            </w:r>
-            <w:proofErr w:type="spellEnd"/>
             <w:r>
               <w:rPr>
                 <w:rFonts w:ascii="GDS Transport Website Light" w:eastAsia="Times New Roman" w:hAnsi="GDS Transport Website Light"/>
@@ -2544,7 +2173,6 @@
             <w:pPr>
               <w:rPr>
                 <w:rFonts w:ascii="GDS Transport Website Light" w:eastAsia="Times New Roman" w:hAnsi="GDS Transport Website Light"/>
-                <w:color w:val="000000"/>
               </w:rPr>
             </w:pPr>
             <w:r>
@@ -2554,44 +2182,6 @@
               </w:rPr>
               <w:t>&lt;&lt;</w:t>
             </w:r>
-            <w:proofErr w:type="spellStart"/>
-            <w:r>
-              <w:rPr>
-                <w:rFonts w:ascii="GDS Transport Website Light" w:eastAsia="Times New Roman" w:hAnsi="GDS Transport Website Light"/>
-                <w:color w:val="000000"/>
-              </w:rPr>
-              <w:t>hearingPref.welsh</w:t>
-            </w:r>
-            <w:proofErr w:type="spellEnd"/>
-            <w:r>
-              <w:rPr>
-                <w:rFonts w:ascii="GDS Transport Website Light" w:eastAsia="Times New Roman" w:hAnsi="GDS Transport Website Light"/>
-                <w:color w:val="000000"/>
-              </w:rPr>
-              <w:t>&gt;&gt;</w:t>
-            </w:r>
-          </w:p>
-          <w:p>
-            <w:pPr>
-              <w:rPr>
-                <w:rFonts w:ascii="GDS Transport Website Light" w:eastAsia="Times New Roman" w:hAnsi="GDS Transport Website Light"/>
-              </w:rPr>
-            </w:pPr>
-            <w:r>
-              <w:rPr>
-                <w:rFonts w:ascii="GDS Transport Website Light" w:eastAsia="Times New Roman" w:hAnsi="GDS Transport Website Light"/>
-                <w:color w:val="000000"/>
-              </w:rPr>
-              <w:t xml:space="preserve"> </w:t>
-            </w:r>
-            <w:r>
-              <w:rPr>
-                <w:rFonts w:ascii="GDS Transport Website Light" w:eastAsia="Times New Roman" w:hAnsi="GDS Transport Website Light"/>
-                <w:color w:val="000000"/>
-              </w:rPr>
-              <w:t>&lt;&lt;</w:t>
-            </w:r>
-            <w:proofErr w:type="spellStart"/>
             <w:r>
               <w:rPr>
                 <w:rFonts w:ascii="GDS Transport Website Light" w:eastAsia="Times New Roman" w:hAnsi="GDS Transport Website Light"/>
@@ -2604,7 +2194,21 @@
                 <w:rFonts w:ascii="GDS Transport Website Light" w:eastAsia="Times New Roman" w:hAnsi="GDS Transport Website Light"/>
                 <w:color w:val="000000"/>
               </w:rPr>
-              <w:t>Pref.</w:t>
+              <w:t>Pref</w:t>
+            </w:r>
+            <w:r>
+              <w:rPr>
+                <w:rFonts w:ascii="GDS Transport Website Light" w:eastAsia="Times New Roman" w:hAnsi="GDS Transport Website Light"/>
+                <w:color w:val="000000"/>
+              </w:rPr>
+              <w:t>erences</w:t>
+            </w:r>
+            <w:r>
+              <w:rPr>
+                <w:rFonts w:ascii="GDS Transport Website Light" w:eastAsia="Times New Roman" w:hAnsi="GDS Transport Website Light"/>
+                <w:color w:val="000000"/>
+              </w:rPr>
+              <w:t>.</w:t>
             </w:r>
             <w:r>
               <w:rPr>
@@ -2620,7 +2224,6 @@
               </w:rPr>
               <w:t>elshDetails</w:t>
             </w:r>
-            <w:proofErr w:type="spellEnd"/>
             <w:r>
               <w:rPr>
                 <w:rFonts w:ascii="GDS Transport Website Light" w:eastAsia="Times New Roman" w:hAnsi="GDS Transport Website Light"/>
@@ -2689,68 +2292,21 @@
                 <w:rFonts w:ascii="GDS Transport Website Light" w:eastAsia="Times New Roman" w:hAnsi="GDS Transport Website Light"/>
                 <w:color w:val="000000"/>
               </w:rPr>
-              <w:t>&lt;&lt;</w:t>
-            </w:r>
-            <w:proofErr w:type="spellStart"/>
-            <w:r>
-              <w:rPr>
-                <w:rFonts w:ascii="GDS Transport Website Light" w:eastAsia="Times New Roman" w:hAnsi="GDS Transport Website Light"/>
-                <w:color w:val="000000"/>
-              </w:rPr>
-              <w:t>hearingPref.Intermediary</w:t>
-            </w:r>
-            <w:proofErr w:type="spellEnd"/>
-            <w:r>
-              <w:rPr>
-                <w:rFonts w:ascii="GDS Transport Website Light" w:eastAsia="Times New Roman" w:hAnsi="GDS Transport Website Light"/>
-                <w:color w:val="000000"/>
-              </w:rPr>
-              <w:t>&gt;&gt;</w:t>
-            </w:r>
-          </w:p>
-          <w:p>
-            <w:pPr>
-              <w:rPr>
-                <w:rFonts w:ascii="GDS Transport Website Light" w:eastAsia="Times New Roman" w:hAnsi="GDS Transport Website Light"/>
-                <w:color w:val="000000"/>
-              </w:rPr>
-            </w:pPr>
-            <w:r>
-              <w:rPr>
-                <w:rFonts w:ascii="GDS Transport Website Light" w:eastAsia="Times New Roman" w:hAnsi="GDS Transport Website Light"/>
-                <w:color w:val="000000"/>
-              </w:rPr>
-              <w:t>&lt;&lt;</w:t>
-            </w:r>
-            <w:proofErr w:type="spellStart"/>
-            <w:r>
-              <w:rPr>
-                <w:rFonts w:ascii="GDS Transport Website Light" w:eastAsia="Times New Roman" w:hAnsi="GDS Transport Website Light"/>
-                <w:color w:val="000000"/>
-              </w:rPr>
-              <w:t>hearing</w:t>
-            </w:r>
-            <w:r>
-              <w:rPr>
-                <w:rFonts w:ascii="GDS Transport Website Light" w:eastAsia="Times New Roman" w:hAnsi="GDS Transport Website Light"/>
-                <w:color w:val="000000"/>
-              </w:rPr>
-              <w:t>Pref.</w:t>
-            </w:r>
-            <w:r>
-              <w:rPr>
-                <w:rFonts w:ascii="GDS Transport Website Light" w:eastAsia="Times New Roman" w:hAnsi="GDS Transport Website Light"/>
-                <w:color w:val="000000"/>
-              </w:rPr>
-              <w:t>IntermediaryDetails</w:t>
-            </w:r>
-            <w:proofErr w:type="spellEnd"/>
-            <w:r>
-              <w:rPr>
-                <w:rFonts w:ascii="GDS Transport Website Light" w:eastAsia="Times New Roman" w:hAnsi="GDS Transport Website Light"/>
-                <w:color w:val="000000"/>
-              </w:rPr>
-              <w:t>&gt;&gt;</w:t>
+              <w:t>&lt;&lt;hearingPref</w:t>
+            </w:r>
+            <w:r>
+              <w:rPr>
+                <w:rFonts w:ascii="GDS Transport Website Light" w:eastAsia="Times New Roman" w:hAnsi="GDS Transport Website Light"/>
+                <w:color w:val="000000"/>
+              </w:rPr>
+              <w:t>erences</w:t>
+            </w:r>
+            <w:r>
+              <w:rPr>
+                <w:rFonts w:ascii="GDS Transport Website Light" w:eastAsia="Times New Roman" w:hAnsi="GDS Transport Website Light"/>
+                <w:color w:val="000000"/>
+              </w:rPr>
+              <w:t>.Intermediary&gt;&gt;</w:t>
             </w:r>
           </w:p>
         </w:tc>
@@ -2813,15 +2369,14 @@
                 <w:rFonts w:ascii="GDS Transport Website Light" w:eastAsia="Times New Roman" w:hAnsi="GDS Transport Website Light"/>
                 <w:color w:val="000000"/>
               </w:rPr>
-              <w:t>&lt;&lt;</w:t>
-            </w:r>
-            <w:proofErr w:type="spellStart"/>
-            <w:r>
-              <w:rPr>
-                <w:rFonts w:ascii="GDS Transport Website Light" w:eastAsia="Times New Roman" w:hAnsi="GDS Transport Website Light"/>
-                <w:color w:val="000000"/>
-              </w:rPr>
-              <w:t>hearingPref</w:t>
+              <w:t>&lt;&lt;hearingPref</w:t>
+            </w:r>
+            <w:r>
+              <w:rPr>
+                <w:rFonts w:ascii="GDS Transport Website Light" w:eastAsia="Times New Roman" w:hAnsi="GDS Transport Website Light"/>
+                <w:color w:val="000000"/>
+              </w:rPr>
+              <w:t>erences</w:t>
             </w:r>
             <w:r>
               <w:rPr>
@@ -2830,52 +2385,6 @@
               </w:rPr>
               <w:t>.disabilityAssistance</w:t>
             </w:r>
-            <w:proofErr w:type="spellEnd"/>
-            <w:r>
-              <w:rPr>
-                <w:rFonts w:ascii="GDS Transport Website Light" w:eastAsia="Times New Roman" w:hAnsi="GDS Transport Website Light"/>
-                <w:color w:val="000000"/>
-              </w:rPr>
-              <w:t>&gt;&gt;</w:t>
-            </w:r>
-          </w:p>
-          <w:p>
-            <w:pPr>
-              <w:rPr>
-                <w:rFonts w:ascii="GDS Transport Website Light" w:eastAsia="Times New Roman" w:hAnsi="GDS Transport Website Light"/>
-                <w:color w:val="000000"/>
-              </w:rPr>
-            </w:pPr>
-            <w:r>
-              <w:rPr>
-                <w:rFonts w:ascii="GDS Transport Website Light" w:eastAsia="Times New Roman" w:hAnsi="GDS Transport Website Light"/>
-                <w:color w:val="000000"/>
-              </w:rPr>
-              <w:t>&lt;&lt;</w:t>
-            </w:r>
-            <w:proofErr w:type="spellStart"/>
-            <w:r>
-              <w:rPr>
-                <w:rFonts w:ascii="GDS Transport Website Light" w:eastAsia="Times New Roman" w:hAnsi="GDS Transport Website Light"/>
-                <w:color w:val="000000"/>
-              </w:rPr>
-              <w:t>hearing</w:t>
-            </w:r>
-            <w:r>
-              <w:rPr>
-                <w:rFonts w:ascii="GDS Transport Website Light" w:eastAsia="Times New Roman" w:hAnsi="GDS Transport Website Light"/>
-                <w:color w:val="000000"/>
-              </w:rPr>
-              <w:t>Pref.d</w:t>
-            </w:r>
-            <w:r>
-              <w:rPr>
-                <w:rFonts w:ascii="GDS Transport Website Light" w:eastAsia="Times New Roman" w:hAnsi="GDS Transport Website Light"/>
-                <w:color w:val="000000"/>
-              </w:rPr>
-              <w:t>isabilityAssistanceDetails</w:t>
-            </w:r>
-            <w:proofErr w:type="spellEnd"/>
             <w:r>
               <w:rPr>
                 <w:rFonts w:ascii="GDS Transport Website Light" w:eastAsia="Times New Roman" w:hAnsi="GDS Transport Website Light"/>
@@ -2944,22 +2453,28 @@
                 <w:rFonts w:ascii="GDS Transport Website Light" w:eastAsia="Times New Roman" w:hAnsi="GDS Transport Website Light"/>
                 <w:color w:val="000000"/>
               </w:rPr>
-              <w:t>&lt;&lt;</w:t>
-            </w:r>
-            <w:proofErr w:type="spellStart"/>
-            <w:r>
-              <w:rPr>
-                <w:rFonts w:ascii="GDS Transport Website Light" w:eastAsia="Times New Roman" w:hAnsi="GDS Transport Website Light"/>
-                <w:color w:val="000000"/>
-              </w:rPr>
-              <w:t>hearing</w:t>
-            </w:r>
-            <w:r>
-              <w:rPr>
-                <w:rFonts w:ascii="GDS Transport Website Light" w:eastAsia="Times New Roman" w:hAnsi="GDS Transport Website Light"/>
-                <w:color w:val="000000"/>
-              </w:rPr>
-              <w:t>Pref.e</w:t>
+              <w:t>&lt;&lt;hearing</w:t>
+            </w:r>
+            <w:r>
+              <w:rPr>
+                <w:rFonts w:ascii="GDS Transport Website Light" w:eastAsia="Times New Roman" w:hAnsi="GDS Transport Website Light"/>
+                <w:color w:val="000000"/>
+              </w:rPr>
+              <w:t>Pref</w:t>
+            </w:r>
+            <w:r>
+              <w:rPr>
+                <w:rFonts w:ascii="GDS Transport Website Light" w:eastAsia="Times New Roman" w:hAnsi="GDS Transport Website Light"/>
+                <w:color w:val="000000"/>
+              </w:rPr>
+              <w:t>erences</w:t>
+            </w:r>
+            <w:r>
+              <w:rPr>
+                <w:rFonts w:ascii="GDS Transport Website Light" w:eastAsia="Times New Roman" w:hAnsi="GDS Transport Website Light"/>
+                <w:color w:val="000000"/>
+              </w:rPr>
+              <w:t>.e</w:t>
             </w:r>
             <w:r>
               <w:rPr>
@@ -2968,45 +2483,6 @@
               </w:rPr>
               <w:t>xtraSecurityMeasures</w:t>
             </w:r>
-            <w:proofErr w:type="spellEnd"/>
-            <w:r>
-              <w:rPr>
-                <w:rFonts w:ascii="GDS Transport Website Light" w:eastAsia="Times New Roman" w:hAnsi="GDS Transport Website Light"/>
-                <w:color w:val="000000"/>
-              </w:rPr>
-              <w:t>&gt;&gt;</w:t>
-            </w:r>
-          </w:p>
-          <w:p>
-            <w:pPr>
-              <w:rPr>
-                <w:rFonts w:ascii="GDS Transport Website Light" w:eastAsia="Times New Roman" w:hAnsi="GDS Transport Website Light"/>
-                <w:color w:val="000000"/>
-              </w:rPr>
-            </w:pPr>
-            <w:r>
-              <w:rPr>
-                <w:rFonts w:ascii="GDS Transport Website Light" w:eastAsia="Times New Roman" w:hAnsi="GDS Transport Website Light"/>
-                <w:color w:val="000000"/>
-              </w:rPr>
-              <w:t>&lt;&lt;</w:t>
-            </w:r>
-            <w:proofErr w:type="spellStart"/>
-            <w:r>
-              <w:rPr>
-                <w:rFonts w:ascii="GDS Transport Website Light" w:eastAsia="Times New Roman" w:hAnsi="GDS Transport Website Light"/>
-                <w:color w:val="000000"/>
-              </w:rPr>
-              <w:t>hearingPref.e</w:t>
-            </w:r>
-            <w:r>
-              <w:rPr>
-                <w:rFonts w:ascii="GDS Transport Website Light" w:eastAsia="Times New Roman" w:hAnsi="GDS Transport Website Light"/>
-                <w:color w:val="000000"/>
-              </w:rPr>
-              <w:t>xtraSecurityMeasuresDetails</w:t>
-            </w:r>
-            <w:proofErr w:type="spellEnd"/>
             <w:r>
               <w:rPr>
                 <w:rFonts w:ascii="GDS Transport Website Light" w:eastAsia="Times New Roman" w:hAnsi="GDS Transport Website Light"/>
@@ -3075,22 +2551,28 @@
                 <w:rFonts w:ascii="GDS Transport Website Light" w:eastAsia="Times New Roman" w:hAnsi="GDS Transport Website Light"/>
                 <w:color w:val="000000"/>
               </w:rPr>
-              <w:t>&lt;&lt;</w:t>
-            </w:r>
-            <w:proofErr w:type="spellStart"/>
-            <w:r>
-              <w:rPr>
-                <w:rFonts w:ascii="GDS Transport Website Light" w:eastAsia="Times New Roman" w:hAnsi="GDS Transport Website Light"/>
-                <w:color w:val="000000"/>
-              </w:rPr>
-              <w:t>hearing</w:t>
-            </w:r>
-            <w:r>
-              <w:rPr>
-                <w:rFonts w:ascii="GDS Transport Website Light" w:eastAsia="Times New Roman" w:hAnsi="GDS Transport Website Light"/>
-                <w:color w:val="000000"/>
-              </w:rPr>
-              <w:t>Pref.s</w:t>
+              <w:t>&lt;&lt;hearing</w:t>
+            </w:r>
+            <w:r>
+              <w:rPr>
+                <w:rFonts w:ascii="GDS Transport Website Light" w:eastAsia="Times New Roman" w:hAnsi="GDS Transport Website Light"/>
+                <w:color w:val="000000"/>
+              </w:rPr>
+              <w:t>Pref</w:t>
+            </w:r>
+            <w:r>
+              <w:rPr>
+                <w:rFonts w:ascii="GDS Transport Website Light" w:eastAsia="Times New Roman" w:hAnsi="GDS Transport Website Light"/>
+                <w:color w:val="000000"/>
+              </w:rPr>
+              <w:t>erences.</w:t>
+            </w:r>
+            <w:r>
+              <w:rPr>
+                <w:rFonts w:ascii="GDS Transport Website Light" w:eastAsia="Times New Roman" w:hAnsi="GDS Transport Website Light"/>
+                <w:color w:val="000000"/>
+              </w:rPr>
+              <w:t>s</w:t>
             </w:r>
             <w:r>
               <w:rPr>
@@ -3099,38 +2581,6 @@
               </w:rPr>
               <w:t>omethingElse</w:t>
             </w:r>
-            <w:proofErr w:type="spellEnd"/>
-            <w:r>
-              <w:rPr>
-                <w:rFonts w:ascii="GDS Transport Website Light" w:eastAsia="Times New Roman" w:hAnsi="GDS Transport Website Light"/>
-                <w:color w:val="000000"/>
-              </w:rPr>
-              <w:t>&gt;&gt;</w:t>
-            </w:r>
-          </w:p>
-          <w:p>
-            <w:pPr>
-              <w:rPr>
-                <w:rFonts w:ascii="GDS Transport Website Light" w:eastAsia="Times New Roman" w:hAnsi="GDS Transport Website Light"/>
-                <w:color w:val="000000"/>
-              </w:rPr>
-            </w:pPr>
-            <w:r>
-              <w:rPr>
-                <w:rFonts w:ascii="GDS Transport Website Light" w:eastAsia="Times New Roman" w:hAnsi="GDS Transport Website Light"/>
-                <w:color w:val="000000"/>
-              </w:rPr>
-              <w:t>&lt;&lt;</w:t>
-            </w:r>
-            <w:proofErr w:type="spellStart"/>
-            <w:r>
-              <w:rPr>
-                <w:rFonts w:ascii="GDS Transport Website Light" w:eastAsia="Times New Roman" w:hAnsi="GDS Transport Website Light"/>
-                <w:color w:val="000000"/>
-              </w:rPr>
-              <w:t>hearingPref.somethingElseDetails</w:t>
-            </w:r>
-            <w:proofErr w:type="spellEnd"/>
             <w:r>
               <w:rPr>
                 <w:rFonts w:ascii="GDS Transport Website Light" w:eastAsia="Times New Roman" w:hAnsi="GDS Transport Website Light"/>
@@ -3153,7 +2603,10 @@
           <w:szCs w:val="28"/>
         </w:rPr>
       </w:pPr>
-      <w:r>
+    </w:p>
+    <w:p>
+      <w:pPr>
+        <w:ind w:left="-567" w:right="-608"/>
         <w:rPr>
           <w:rFonts w:ascii="GDS Transport Website" w:hAnsi="GDS Transport Website"/>
           <w:b/>
@@ -3161,7 +2614,27 @@
           <w:sz w:val="28"/>
           <w:szCs w:val="28"/>
         </w:rPr>
-        <w:lastRenderedPageBreak/>
+      </w:pPr>
+    </w:p>
+    <w:p>
+      <w:pPr>
+        <w:ind w:left="-567" w:right="-608"/>
+        <w:rPr>
+          <w:rFonts w:ascii="GDS Transport Website" w:hAnsi="GDS Transport Website"/>
+          <w:b/>
+          <w:bCs/>
+          <w:sz w:val="28"/>
+          <w:szCs w:val="28"/>
+        </w:rPr>
+      </w:pPr>
+      <w:r>
+        <w:rPr>
+          <w:rFonts w:ascii="GDS Transport Website" w:hAnsi="GDS Transport Website"/>
+          <w:b/>
+          <w:bCs/>
+          <w:sz w:val="28"/>
+          <w:szCs w:val="28"/>
+        </w:rPr>
         <w:t>Grounds for the application</w:t>
       </w:r>
     </w:p>
@@ -3176,76 +2649,6 @@
           <w:szCs w:val="28"/>
         </w:rPr>
       </w:pPr>
-      <w:r>
-        <w:rPr>
-          <w:rFonts w:ascii="Times New Roman" w:eastAsia="Times New Roman" w:hAnsi="Times New Roman" w:cs="Times New Roman"/>
-          <w:sz w:val="24"/>
-          <w:szCs w:val="24"/>
-        </w:rPr>
-        <w:t>&lt;&lt;cs_</w:t>
-      </w:r>
-      <w:proofErr w:type="gramStart"/>
-      <w:r>
-        <w:rPr>
-          <w:rFonts w:ascii="Times New Roman" w:eastAsia="Times New Roman" w:hAnsi="Times New Roman" w:cs="Times New Roman"/>
-          <w:sz w:val="24"/>
-          <w:szCs w:val="24"/>
-        </w:rPr>
-        <w:t>{</w:t>
-      </w:r>
-      <w:r>
-        <w:rPr>
-          <w:rFonts w:ascii="Times New Roman" w:eastAsia="Times New Roman" w:hAnsi="Times New Roman" w:cs="Times New Roman"/>
-          <w:sz w:val="24"/>
-          <w:szCs w:val="24"/>
-        </w:rPr>
-        <w:t>!</w:t>
-      </w:r>
-      <w:proofErr w:type="spellStart"/>
-      <w:r>
-        <w:rPr>
-          <w:rFonts w:ascii="Times New Roman" w:eastAsia="Times New Roman" w:hAnsi="Times New Roman" w:cs="Times New Roman"/>
-          <w:sz w:val="24"/>
-          <w:szCs w:val="24"/>
-        </w:rPr>
-        <w:t>isBlank</w:t>
-      </w:r>
-      <w:proofErr w:type="spellEnd"/>
-      <w:proofErr w:type="gramEnd"/>
-      <w:r>
-        <w:rPr>
-          <w:rFonts w:ascii="Times New Roman" w:eastAsia="Times New Roman" w:hAnsi="Times New Roman" w:cs="Times New Roman"/>
-          <w:sz w:val="24"/>
-          <w:szCs w:val="24"/>
-        </w:rPr>
-        <w:t>(</w:t>
-      </w:r>
-      <w:proofErr w:type="spellStart"/>
-      <w:r>
-        <w:rPr>
-          <w:rFonts w:ascii="Times New Roman" w:eastAsia="Times New Roman" w:hAnsi="Times New Roman" w:cs="Times New Roman"/>
-          <w:sz w:val="24"/>
-          <w:szCs w:val="24"/>
-        </w:rPr>
-        <w:t>groundsForEPOReason</w:t>
-      </w:r>
-      <w:proofErr w:type="spellEnd"/>
-      <w:r>
-        <w:rPr>
-          <w:rFonts w:ascii="Times New Roman" w:eastAsia="Times New Roman" w:hAnsi="Times New Roman" w:cs="Times New Roman"/>
-          <w:sz w:val="24"/>
-          <w:szCs w:val="24"/>
-        </w:rPr>
-        <w:t>)</w:t>
-      </w:r>
-      <w:r>
-        <w:rPr>
-          <w:rFonts w:ascii="Times New Roman" w:eastAsia="Times New Roman" w:hAnsi="Times New Roman" w:cs="Times New Roman"/>
-          <w:sz w:val="24"/>
-          <w:szCs w:val="24"/>
-        </w:rPr>
-        <w:t>}&gt;&gt;</w:t>
-      </w:r>
     </w:p>
     <w:tbl>
       <w:tblPr>
@@ -3325,7 +2728,6 @@
               </w:rPr>
               <w:t>&lt;&lt;</w:t>
             </w:r>
-            <w:proofErr w:type="spellStart"/>
             <w:r>
               <w:rPr>
                 <w:rFonts w:ascii="Times New Roman" w:eastAsia="Times New Roman" w:hAnsi="Times New Roman" w:cs="Times New Roman"/>
@@ -3334,7 +2736,6 @@
               </w:rPr>
               <w:t>groundsForEPOReason</w:t>
             </w:r>
-            <w:proofErr w:type="spellEnd"/>
             <w:r>
               <w:rPr>
                 <w:rFonts w:ascii="GDS Transport Website Light" w:eastAsia="Times New Roman" w:hAnsi="GDS Transport Website Light"/>
@@ -3364,13 +2765,12 @@
           </w:tcPr>
           <w:p>
             <w:pPr>
-              <w:ind w:left="-567" w:right="-608"/>
-              <w:rPr>
-                <w:rFonts w:ascii="GDS Transport Website" w:hAnsi="GDS Transport Website"/>
+              <w:rPr>
+                <w:rFonts w:ascii="GDS Transport Website Light" w:eastAsia="Times New Roman" w:hAnsi="GDS Transport Website Light"/>
                 <w:b/>
                 <w:bCs/>
-                <w:sz w:val="28"/>
-                <w:szCs w:val="28"/>
+                <w:sz w:val="24"/>
+                <w:szCs w:val="24"/>
               </w:rPr>
             </w:pPr>
             <w:r>
@@ -3381,11 +2781,33 @@
                 <w:sz w:val="24"/>
                 <w:szCs w:val="24"/>
               </w:rPr>
-              <w:t xml:space="preserve">         </w:t>
-            </w:r>
-            <w:r>
-              <w:rPr>
-                <w:rFonts w:ascii="Times New Roman" w:eastAsia="Times New Roman" w:hAnsi="Times New Roman" w:cs="Times New Roman"/>
+              <w:t>Threshold is met as the child is suffering or is likely to suffer significant harm because they are</w:t>
+            </w:r>
+          </w:p>
+        </w:tc>
+        <w:tc>
+          <w:tcPr>
+            <w:tcW w:w="6085" w:type="dxa"/>
+            <w:tcBorders>
+              <w:bottom w:val="single" w:sz="12" w:space="0" w:color="auto"/>
+            </w:tcBorders>
+            <w:tcMar>
+              <w:top w:w="100" w:type="dxa"/>
+              <w:left w:w="100" w:type="dxa"/>
+              <w:bottom w:w="100" w:type="dxa"/>
+              <w:right w:w="100" w:type="dxa"/>
+            </w:tcMar>
+            <w:hideMark/>
+          </w:tcPr>
+          <w:p>
+            <w:pPr>
+              <w:rPr>
+                <w:rFonts w:ascii="GDS Transport Website Light" w:eastAsia="Times New Roman" w:hAnsi="GDS Transport Website Light"/>
+              </w:rPr>
+            </w:pPr>
+            <w:r>
+              <w:rPr>
+                <w:rFonts w:ascii="GDS Transport Website Light" w:eastAsia="Times New Roman" w:hAnsi="GDS Transport Website Light" w:cs="Times New Roman"/>
                 <w:sz w:val="24"/>
                 <w:szCs w:val="24"/>
               </w:rPr>
@@ -3393,106 +2815,20 @@
             </w:r>
             <w:r>
               <w:rPr>
-                <w:rFonts w:ascii="Times New Roman" w:eastAsia="Times New Roman" w:hAnsi="Times New Roman" w:cs="Times New Roman"/>
-                <w:sz w:val="24"/>
-                <w:szCs w:val="24"/>
-              </w:rPr>
-              <w:t>e</w:t>
-            </w:r>
-            <w:r>
-              <w:rPr>
-                <w:rFonts w:ascii="Times New Roman" w:eastAsia="Times New Roman" w:hAnsi="Times New Roman" w:cs="Times New Roman"/>
-                <w:sz w:val="24"/>
-                <w:szCs w:val="24"/>
-              </w:rPr>
-              <w:t>s_</w:t>
-            </w:r>
-            <w:r>
-              <w:rPr>
-                <w:rFonts w:ascii="Times New Roman" w:eastAsia="Times New Roman" w:hAnsi="Times New Roman" w:cs="Times New Roman"/>
-                <w:sz w:val="24"/>
-                <w:szCs w:val="24"/>
-              </w:rPr>
-              <w:t xml:space="preserve"> </w:t>
-            </w:r>
-            <w:r>
-              <w:rPr>
-                <w:rFonts w:ascii="Times New Roman" w:eastAsia="Times New Roman" w:hAnsi="Times New Roman" w:cs="Times New Roman"/>
-                <w:sz w:val="24"/>
-                <w:szCs w:val="24"/>
-              </w:rPr>
-              <w:t>&gt;&gt;</w:t>
-            </w:r>
-          </w:p>
-          <w:p>
-            <w:pPr>
-              <w:rPr>
-                <w:rFonts w:ascii="GDS Transport Website Light" w:eastAsia="Times New Roman" w:hAnsi="GDS Transport Website Light"/>
-                <w:b/>
-                <w:bCs/>
-                <w:sz w:val="24"/>
-                <w:szCs w:val="24"/>
-              </w:rPr>
-            </w:pPr>
-            <w:r>
-              <w:rPr>
-                <w:rFonts w:ascii="GDS Transport Website Light" w:eastAsia="Times New Roman" w:hAnsi="GDS Transport Website Light"/>
-                <w:b/>
-                <w:bCs/>
-                <w:sz w:val="24"/>
-                <w:szCs w:val="24"/>
-              </w:rPr>
-              <w:t>Threshold is met as the child is suffering or is likely to suffer significant harm because they are</w:t>
-            </w:r>
-          </w:p>
-        </w:tc>
-        <w:tc>
-          <w:tcPr>
-            <w:tcW w:w="6085" w:type="dxa"/>
-            <w:tcBorders>
-              <w:bottom w:val="single" w:sz="12" w:space="0" w:color="auto"/>
-            </w:tcBorders>
-            <w:tcMar>
-              <w:top w:w="100" w:type="dxa"/>
-              <w:left w:w="100" w:type="dxa"/>
-              <w:bottom w:w="100" w:type="dxa"/>
-              <w:right w:w="100" w:type="dxa"/>
-            </w:tcMar>
-            <w:hideMark/>
-          </w:tcPr>
-          <w:p>
-            <w:pPr>
-              <w:rPr>
                 <w:rFonts w:ascii="GDS Transport Website Light" w:eastAsia="Times New Roman" w:hAnsi="GDS Transport Website Light" w:cs="Times New Roman"/>
                 <w:sz w:val="24"/>
                 <w:szCs w:val="24"/>
               </w:rPr>
-            </w:pPr>
-          </w:p>
-          <w:p>
-            <w:pPr>
-              <w:rPr>
-                <w:rFonts w:ascii="GDS Transport Website Light" w:eastAsia="Times New Roman" w:hAnsi="GDS Transport Website Light"/>
-              </w:rPr>
-            </w:pPr>
+              <w:t>grounds</w:t>
+            </w:r>
             <w:r>
               <w:rPr>
                 <w:rFonts w:ascii="GDS Transport Website Light" w:eastAsia="Times New Roman" w:hAnsi="GDS Transport Website Light" w:cs="Times New Roman"/>
                 <w:sz w:val="24"/>
                 <w:szCs w:val="24"/>
               </w:rPr>
-              <w:t>&lt;&lt;</w:t>
-            </w:r>
-            <w:proofErr w:type="spellStart"/>
-            <w:r>
-              <w:rPr>
-                <w:rFonts w:ascii="GDS Transport Website Light" w:eastAsia="Times New Roman" w:hAnsi="GDS Transport Website Light" w:cs="Times New Roman"/>
-                <w:sz w:val="24"/>
-                <w:szCs w:val="24"/>
-              </w:rPr>
-              <w:t>groundsForEPOReason</w:t>
-            </w:r>
-            <w:proofErr w:type="spellEnd"/>
+              <w:t>ThresholdReason</w:t>
+            </w:r>
             <w:r>
               <w:rPr>
                 <w:rFonts w:ascii="GDS Transport Website Light" w:eastAsia="Times New Roman" w:hAnsi="GDS Transport Website Light" w:cs="Times New Roman"/>
@@ -3555,25 +2891,7 @@
           <w:sz w:val="24"/>
           <w:szCs w:val="24"/>
         </w:rPr>
-        <w:t>&lt;&lt;</w:t>
-      </w:r>
-      <w:proofErr w:type="spellStart"/>
-      <w:r>
-        <w:rPr>
-          <w:rFonts w:ascii="GDS Transport Website Light" w:eastAsia="Times New Roman" w:hAnsi="GDS Transport Website Light" w:cs="Times New Roman"/>
-          <w:sz w:val="24"/>
-          <w:szCs w:val="24"/>
-        </w:rPr>
-        <w:t>thresholdDetails</w:t>
-      </w:r>
-      <w:proofErr w:type="spellEnd"/>
-      <w:r>
-        <w:rPr>
-          <w:rFonts w:ascii="GDS Transport Website Light" w:eastAsia="Times New Roman" w:hAnsi="GDS Transport Website Light" w:cs="Times New Roman"/>
-          <w:sz w:val="24"/>
-          <w:szCs w:val="24"/>
-        </w:rPr>
-        <w:t>&gt;&gt;</w:t>
+        <w:t>&lt;&lt;thresholdDetails&gt;&gt;</w:t>
       </w:r>
     </w:p>
     <w:p>
@@ -3691,13 +3009,20 @@
               </w:rPr>
               <w:t>&lt;&lt;</w:t>
             </w:r>
-            <w:proofErr w:type="spellStart"/>
             <w:r>
               <w:rPr>
                 <w:rFonts w:ascii="GDS Transport Website Light" w:eastAsia="Times New Roman" w:hAnsi="GDS Transport Website Light" w:cs="Times New Roman"/>
                 <w:sz w:val="24"/>
                 <w:szCs w:val="24"/>
               </w:rPr>
+              <w:t>risks.</w:t>
+            </w:r>
+            <w:r>
+              <w:rPr>
+                <w:rFonts w:ascii="GDS Transport Website Light" w:eastAsia="Times New Roman" w:hAnsi="GDS Transport Website Light" w:cs="Times New Roman"/>
+                <w:sz w:val="24"/>
+                <w:szCs w:val="24"/>
+              </w:rPr>
               <w:t>physicalHarm</w:t>
             </w:r>
             <w:r>
@@ -3708,7 +3033,6 @@
               </w:rPr>
               <w:t>Details</w:t>
             </w:r>
-            <w:proofErr w:type="spellEnd"/>
             <w:r>
               <w:rPr>
                 <w:rFonts w:ascii="GDS Transport Website Light" w:eastAsia="Times New Roman" w:hAnsi="GDS Transport Website Light" w:cs="Times New Roman"/>
@@ -3785,13 +3109,20 @@
               </w:rPr>
               <w:t>&lt;&lt;</w:t>
             </w:r>
-            <w:proofErr w:type="spellStart"/>
             <w:r>
               <w:rPr>
                 <w:rFonts w:ascii="GDS Transport Website Light" w:eastAsia="Times New Roman" w:hAnsi="GDS Transport Website Light" w:cs="Times New Roman"/>
                 <w:sz w:val="24"/>
                 <w:szCs w:val="24"/>
               </w:rPr>
+              <w:t>risks.</w:t>
+            </w:r>
+            <w:r>
+              <w:rPr>
+                <w:rFonts w:ascii="GDS Transport Website Light" w:eastAsia="Times New Roman" w:hAnsi="GDS Transport Website Light" w:cs="Times New Roman"/>
+                <w:sz w:val="24"/>
+                <w:szCs w:val="24"/>
+              </w:rPr>
               <w:t>emotionalHarm</w:t>
             </w:r>
             <w:r>
@@ -3802,7 +3133,6 @@
               </w:rPr>
               <w:t>Details</w:t>
             </w:r>
-            <w:proofErr w:type="spellEnd"/>
             <w:r>
               <w:rPr>
                 <w:rFonts w:ascii="GDS Transport Website Light" w:eastAsia="Times New Roman" w:hAnsi="GDS Transport Website Light" w:cs="Times New Roman"/>
@@ -3882,13 +3212,20 @@
               </w:rPr>
               <w:t>&lt;&lt;</w:t>
             </w:r>
-            <w:proofErr w:type="spellStart"/>
             <w:r>
               <w:rPr>
                 <w:rFonts w:ascii="GDS Transport Website Light" w:eastAsia="Times New Roman" w:hAnsi="GDS Transport Website Light" w:cs="Times New Roman"/>
                 <w:sz w:val="24"/>
                 <w:szCs w:val="24"/>
               </w:rPr>
+              <w:t>risks.</w:t>
+            </w:r>
+            <w:r>
+              <w:rPr>
+                <w:rFonts w:ascii="GDS Transport Website Light" w:eastAsia="Times New Roman" w:hAnsi="GDS Transport Website Light" w:cs="Times New Roman"/>
+                <w:sz w:val="24"/>
+                <w:szCs w:val="24"/>
+              </w:rPr>
               <w:t>sexualAbuse</w:t>
             </w:r>
             <w:r>
@@ -3899,7 +3236,6 @@
               </w:rPr>
               <w:t>Details</w:t>
             </w:r>
-            <w:proofErr w:type="spellEnd"/>
             <w:r>
               <w:rPr>
                 <w:rFonts w:ascii="GDS Transport Website Light" w:eastAsia="Times New Roman" w:hAnsi="GDS Transport Website Light" w:cs="Times New Roman"/>
@@ -3978,13 +3314,20 @@
               </w:rPr>
               <w:t>&lt;&lt;</w:t>
             </w:r>
-            <w:proofErr w:type="spellStart"/>
             <w:r>
               <w:rPr>
                 <w:rFonts w:ascii="GDS Transport Website Light" w:eastAsia="Times New Roman" w:hAnsi="GDS Transport Website Light" w:cs="Times New Roman"/>
                 <w:sz w:val="24"/>
                 <w:szCs w:val="24"/>
               </w:rPr>
+              <w:t>risks.</w:t>
+            </w:r>
+            <w:r>
+              <w:rPr>
+                <w:rFonts w:ascii="GDS Transport Website Light" w:eastAsia="Times New Roman" w:hAnsi="GDS Transport Website Light" w:cs="Times New Roman"/>
+                <w:sz w:val="24"/>
+                <w:szCs w:val="24"/>
+              </w:rPr>
               <w:t>neglect</w:t>
             </w:r>
             <w:r>
@@ -3995,7 +3338,6 @@
               </w:rPr>
               <w:t>Details</w:t>
             </w:r>
-            <w:proofErr w:type="spellEnd"/>
             <w:r>
               <w:rPr>
                 <w:rFonts w:ascii="GDS Transport Website Light" w:eastAsia="Times New Roman" w:hAnsi="GDS Transport Website Light" w:cs="Times New Roman"/>
@@ -4145,7 +3487,15 @@
               </w:rPr>
               <w:t>&lt;&lt;</w:t>
             </w:r>
-            <w:proofErr w:type="spellStart"/>
+            <w:r>
+              <w:rPr>
+                <w:rFonts w:ascii="GDS Transport Website Light" w:eastAsia="Times New Roman" w:hAnsi="GDS Transport Website Light"/>
+                <w:color w:val="000000"/>
+                <w:sz w:val="24"/>
+                <w:szCs w:val="24"/>
+              </w:rPr>
+              <w:t>factorsParenting.</w:t>
+            </w:r>
             <w:r>
               <w:rPr>
                 <w:rFonts w:ascii="GDS Transport Website Light" w:eastAsia="Times New Roman" w:hAnsi="GDS Transport Website Light"/>
@@ -4155,7 +3505,6 @@
               </w:rPr>
               <w:t>alcoholDrugAbuseDetails</w:t>
             </w:r>
-            <w:proofErr w:type="spellEnd"/>
             <w:r>
               <w:rPr>
                 <w:rFonts w:ascii="GDS Transport Website Light" w:eastAsia="Times New Roman" w:hAnsi="GDS Transport Website Light"/>
@@ -4234,7 +3583,15 @@
               </w:rPr>
               <w:t>&lt;&lt;</w:t>
             </w:r>
-            <w:proofErr w:type="spellStart"/>
+            <w:r>
+              <w:rPr>
+                <w:rFonts w:ascii="GDS Transport Website Light" w:eastAsia="Times New Roman" w:hAnsi="GDS Transport Website Light"/>
+                <w:color w:val="000000"/>
+                <w:sz w:val="24"/>
+                <w:szCs w:val="24"/>
+              </w:rPr>
+              <w:t>factorsParenting.</w:t>
+            </w:r>
             <w:r>
               <w:rPr>
                 <w:rFonts w:ascii="GDS Transport Website Light" w:eastAsia="Times New Roman" w:hAnsi="GDS Transport Website Light"/>
@@ -4252,7 +3609,6 @@
               </w:rPr>
               <w:t>Details</w:t>
             </w:r>
-            <w:proofErr w:type="spellEnd"/>
             <w:r>
               <w:rPr>
                 <w:rFonts w:ascii="GDS Transport Website Light" w:eastAsia="Times New Roman" w:hAnsi="GDS Transport Website Light"/>
@@ -4334,7 +3690,15 @@
               </w:rPr>
               <w:t>&lt;&lt;</w:t>
             </w:r>
-            <w:proofErr w:type="spellStart"/>
+            <w:r>
+              <w:rPr>
+                <w:rFonts w:ascii="GDS Transport Website Light" w:eastAsia="Times New Roman" w:hAnsi="GDS Transport Website Light"/>
+                <w:color w:val="000000"/>
+                <w:sz w:val="24"/>
+                <w:szCs w:val="24"/>
+              </w:rPr>
+              <w:t>factorsParenting.</w:t>
+            </w:r>
             <w:r>
               <w:rPr>
                 <w:rFonts w:ascii="GDS Transport Website Light" w:eastAsia="Times New Roman" w:hAnsi="GDS Transport Website Light"/>
@@ -4344,7 +3708,6 @@
               </w:rPr>
               <w:t>anythingElse</w:t>
             </w:r>
-            <w:proofErr w:type="spellEnd"/>
             <w:r>
               <w:rPr>
                 <w:rFonts w:ascii="GDS Transport Website Light" w:eastAsia="Times New Roman" w:hAnsi="GDS Transport Website Light"/>
@@ -4401,19 +3764,18 @@
           <w:sz w:val="28"/>
           <w:szCs w:val="28"/>
         </w:rPr>
-        <w:t>International Element</w:t>
+        <w:t>International Elemen</w:t>
       </w:r>
-    </w:p>
-    <w:p>
-      <w:pPr>
-        <w:ind w:right="-608"/>
-        <w:rPr>
-          <w:rFonts w:ascii="GDS Transport Website Light" w:eastAsia="Times New Roman" w:hAnsi="GDS Transport Website Light"/>
-          <w:color w:val="000000" w:themeColor="text1"/>
+      <w:r>
+        <w:rPr>
+          <w:rFonts w:ascii="GDS Transport Website" w:hAnsi="GDS Transport Website"/>
+          <w:b/>
+          <w:bCs/>
           <w:sz w:val="28"/>
           <w:szCs w:val="28"/>
         </w:rPr>
-      </w:pPr>
+        <w:t>t</w:t>
+      </w:r>
     </w:p>
     <w:tbl>
       <w:tblPr>
@@ -4518,7 +3880,15 @@
               </w:rPr>
               <w:t>&lt;&lt;</w:t>
             </w:r>
-            <w:proofErr w:type="spellStart"/>
+            <w:r>
+              <w:rPr>
+                <w:rFonts w:ascii="GDS Transport Website Light" w:eastAsia="Times New Roman" w:hAnsi="GDS Transport Website Light"/>
+                <w:color w:val="000000"/>
+                <w:sz w:val="24"/>
+                <w:szCs w:val="24"/>
+              </w:rPr>
+              <w:t>internationalElement.</w:t>
+            </w:r>
             <w:r>
               <w:rPr>
                 <w:rFonts w:ascii="GDS Transport Website Light" w:eastAsia="Times New Roman" w:hAnsi="GDS Transport Website Light"/>
@@ -4528,7 +3898,6 @@
               </w:rPr>
               <w:t>possibleCarer</w:t>
             </w:r>
-            <w:proofErr w:type="spellEnd"/>
             <w:r>
               <w:rPr>
                 <w:rFonts w:ascii="GDS Transport Website Light" w:eastAsia="Times New Roman" w:hAnsi="GDS Transport Website Light"/>
@@ -4607,7 +3976,24 @@
               </w:rPr>
               <w:t>&lt;&lt;</w:t>
             </w:r>
-            <w:proofErr w:type="spellStart"/>
+            <w:r>
+              <w:rPr>
+                <w:rFonts w:ascii="GDS Transport Website Light" w:eastAsia="Times New Roman" w:hAnsi="GDS Transport Website Light"/>
+                <w:color w:val="000000"/>
+                <w:sz w:val="24"/>
+                <w:szCs w:val="24"/>
+              </w:rPr>
+              <w:t>internationalElement</w:t>
+            </w:r>
+            <w:r>
+              <w:rPr>
+                <w:rFonts w:ascii="GDS Transport Website Light" w:eastAsia="Times New Roman" w:hAnsi="GDS Transport Website Light"/>
+                <w:color w:val="000000"/>
+                <w:sz w:val="24"/>
+                <w:szCs w:val="24"/>
+              </w:rPr>
+              <w:t>.</w:t>
+            </w:r>
             <w:r>
               <w:rPr>
                 <w:rFonts w:ascii="GDS Transport Website Light" w:eastAsia="Times New Roman" w:hAnsi="GDS Transport Website Light"/>
@@ -4617,15 +4003,14 @@
               </w:rPr>
               <w:t>significantEvents</w:t>
             </w:r>
-            <w:proofErr w:type="spellEnd"/>
-            <w:r>
-              <w:rPr>
-                <w:rFonts w:ascii="GDS Transport Website Light" w:eastAsia="Times New Roman" w:hAnsi="GDS Transport Website Light"/>
-                <w:color w:val="000000"/>
-                <w:sz w:val="24"/>
-                <w:szCs w:val="24"/>
-              </w:rPr>
-              <w:t>}&gt;&gt;</w:t>
+            <w:r>
+              <w:rPr>
+                <w:rFonts w:ascii="GDS Transport Website Light" w:eastAsia="Times New Roman" w:hAnsi="GDS Transport Website Light"/>
+                <w:color w:val="000000"/>
+                <w:sz w:val="24"/>
+                <w:szCs w:val="24"/>
+              </w:rPr>
+              <w:t>&gt;&gt;</w:t>
             </w:r>
           </w:p>
         </w:tc>
@@ -4663,7 +4048,6 @@
                 <w:sz w:val="24"/>
                 <w:szCs w:val="24"/>
               </w:rPr>
-              <w:lastRenderedPageBreak/>
               <w:t>Issues with Jurisdiction</w:t>
             </w:r>
           </w:p>
@@ -4699,6 +4083,24 @@
                 <w:szCs w:val="24"/>
               </w:rPr>
               <w:t>&lt;&lt;</w:t>
+            </w:r>
+            <w:r>
+              <w:rPr>
+                <w:rFonts w:ascii="GDS Transport Website Light" w:eastAsia="Times New Roman" w:hAnsi="GDS Transport Website Light"/>
+                <w:color w:val="000000"/>
+                <w:sz w:val="24"/>
+                <w:szCs w:val="24"/>
+              </w:rPr>
+              <w:t>internationalElement</w:t>
+            </w:r>
+            <w:r>
+              <w:rPr>
+                <w:rFonts w:ascii="GDS Transport Website Light" w:eastAsia="Times New Roman" w:hAnsi="GDS Transport Website Light"/>
+                <w:color w:val="000000"/>
+                <w:sz w:val="24"/>
+                <w:szCs w:val="24"/>
+              </w:rPr>
+              <w:t>.</w:t>
             </w:r>
             <w:r>
               <w:rPr>
@@ -4794,6 +4196,24 @@
                 <w:sz w:val="24"/>
                 <w:szCs w:val="24"/>
               </w:rPr>
+              <w:t>internationalElement</w:t>
+            </w:r>
+            <w:r>
+              <w:rPr>
+                <w:rFonts w:ascii="GDS Transport Website Light" w:eastAsia="Times New Roman" w:hAnsi="GDS Transport Website Light"/>
+                <w:color w:val="000000"/>
+                <w:sz w:val="24"/>
+                <w:szCs w:val="24"/>
+              </w:rPr>
+              <w:t>.</w:t>
+            </w:r>
+            <w:r>
+              <w:rPr>
+                <w:rFonts w:ascii="GDS Transport Website Light" w:eastAsia="Times New Roman" w:hAnsi="GDS Transport Website Light"/>
+                <w:color w:val="000000"/>
+                <w:sz w:val="24"/>
+                <w:szCs w:val="24"/>
+              </w:rPr>
               <w:t>proceedings</w:t>
             </w:r>
             <w:r>
@@ -4875,9 +4295,35 @@
                 <w:sz w:val="24"/>
                 <w:szCs w:val="24"/>
               </w:rPr>
-              <w:t>&lt;&lt;</w:t>
-            </w:r>
-            <w:proofErr w:type="spellStart"/>
+              <w:t>&lt;</w:t>
+            </w:r>
+            <w:r>
+              <w:rPr>
+                <w:rFonts w:ascii="GDS Transport Website Light" w:eastAsia="Times New Roman" w:hAnsi="GDS Transport Website Light"/>
+                <w:color w:val="000000"/>
+                <w:sz w:val="24"/>
+                <w:szCs w:val="24"/>
+              </w:rPr>
+              <w:t>&lt;</w:t>
+            </w:r>
+            <w:r>
+              <w:rPr>
+                <w:rFonts w:ascii="GDS Transport Website Light" w:eastAsia="Times New Roman" w:hAnsi="GDS Transport Website Light"/>
+                <w:color w:val="000000"/>
+                <w:sz w:val="24"/>
+                <w:szCs w:val="24"/>
+              </w:rPr>
+              <w:t>internationalElement</w:t>
+            </w:r>
+            <w:r>
+              <w:rPr>
+                <w:rFonts w:ascii="GDS Transport Website Light" w:eastAsia="Times New Roman" w:hAnsi="GDS Transport Website Light"/>
+                <w:color w:val="000000"/>
+                <w:sz w:val="24"/>
+                <w:szCs w:val="24"/>
+              </w:rPr>
+              <w:t>.</w:t>
+            </w:r>
             <w:r>
               <w:rPr>
                 <w:rFonts w:ascii="GDS Transport Website Light" w:eastAsia="Times New Roman" w:hAnsi="GDS Transport Website Light"/>
@@ -4887,7 +4333,6 @@
               </w:rPr>
               <w:t>internationalAuthorityInvolvement</w:t>
             </w:r>
-            <w:proofErr w:type="spellEnd"/>
             <w:r>
               <w:rPr>
                 <w:rFonts w:ascii="GDS Transport Website Light" w:eastAsia="Times New Roman" w:hAnsi="GDS Transport Website Light"/>
@@ -4933,14 +4378,12 @@
         </w:rPr>
         <w:t>&lt;&lt;</w:t>
       </w:r>
-      <w:proofErr w:type="spellStart"/>
       <w:r>
         <w:rPr>
           <w:sz w:val="19"/>
         </w:rPr>
         <w:t>userFullName</w:t>
       </w:r>
-      <w:proofErr w:type="spellEnd"/>
       <w:r>
         <w:rPr>
           <w:sz w:val="19"/>

--- a/docker/docmosis/templates/FL-PLW-APP-ENG-00095.docx
+++ b/docker/docmosis/templates/FL-PLW-APP-ENG-00095.docx
@@ -693,7 +693,23 @@
           <w:rFonts w:ascii="GDS Transport Website Light" w:eastAsia="Times New Roman" w:hAnsi="GDS Transport Website Light"/>
           <w:color w:val="000000"/>
         </w:rPr>
-        <w:t>&lt;&lt;applicantOrganisations&gt;&gt;</w:t>
+        <w:t>&lt;&lt;</w:t>
+      </w:r>
+      <w:proofErr w:type="spellStart"/>
+      <w:r>
+        <w:rPr>
+          <w:rFonts w:ascii="GDS Transport Website Light" w:eastAsia="Times New Roman" w:hAnsi="GDS Transport Website Light"/>
+          <w:color w:val="000000"/>
+        </w:rPr>
+        <w:t>applicantOrganisations</w:t>
+      </w:r>
+      <w:proofErr w:type="spellEnd"/>
+      <w:r>
+        <w:rPr>
+          <w:rFonts w:ascii="GDS Transport Website Light" w:eastAsia="Times New Roman" w:hAnsi="GDS Transport Website Light"/>
+          <w:color w:val="000000"/>
+        </w:rPr>
+        <w:t>&gt;&gt;</w:t>
       </w:r>
     </w:p>
     <w:p>
@@ -734,7 +750,23 @@
           <w:rFonts w:ascii="GDS Transport Website Light" w:eastAsia="Times New Roman" w:hAnsi="GDS Transport Website Light"/>
           <w:color w:val="000000"/>
         </w:rPr>
-        <w:t>&lt;&lt;respondentNames&gt;&gt;</w:t>
+        <w:t>&lt;&lt;</w:t>
+      </w:r>
+      <w:proofErr w:type="spellStart"/>
+      <w:r>
+        <w:rPr>
+          <w:rFonts w:ascii="GDS Transport Website Light" w:eastAsia="Times New Roman" w:hAnsi="GDS Transport Website Light"/>
+          <w:color w:val="000000"/>
+        </w:rPr>
+        <w:t>respondentNames</w:t>
+      </w:r>
+      <w:proofErr w:type="spellEnd"/>
+      <w:r>
+        <w:rPr>
+          <w:rFonts w:ascii="GDS Transport Website Light" w:eastAsia="Times New Roman" w:hAnsi="GDS Transport Website Light"/>
+          <w:color w:val="000000"/>
+        </w:rPr>
+        <w:t>&gt;&gt;</w:t>
       </w:r>
     </w:p>
     <w:p>
@@ -775,8 +807,9 @@
           <w:sz w:val="32"/>
           <w:szCs w:val="32"/>
         </w:rPr>
-        <w:t>Application from &lt;&lt;applicantOrganisatio</w:t>
+        <w:t>Application from &lt;&lt;</w:t>
       </w:r>
+      <w:proofErr w:type="spellStart"/>
       <w:r>
         <w:rPr>
           <w:rFonts w:ascii="GDS Transport Website Light" w:eastAsia="Times New Roman" w:hAnsi="GDS Transport Website Light"/>
@@ -786,7 +819,7 @@
           <w:sz w:val="32"/>
           <w:szCs w:val="32"/>
         </w:rPr>
-        <w:t>ns</w:t>
+        <w:t>applicantOrganisatio</w:t>
       </w:r>
       <w:r>
         <w:rPr>
@@ -797,8 +830,9 @@
           <w:sz w:val="32"/>
           <w:szCs w:val="32"/>
         </w:rPr>
-        <w:t>&gt;&gt; submitted on &lt;&lt;</w:t>
+        <w:t>ns</w:t>
       </w:r>
+      <w:proofErr w:type="spellEnd"/>
       <w:r>
         <w:rPr>
           <w:rFonts w:ascii="GDS Transport Website Light" w:eastAsia="Times New Roman" w:hAnsi="GDS Transport Website Light"/>
@@ -808,6 +842,18 @@
           <w:sz w:val="32"/>
           <w:szCs w:val="32"/>
         </w:rPr>
+        <w:t>&gt;&gt; submitted on &lt;&lt;</w:t>
+      </w:r>
+      <w:proofErr w:type="spellStart"/>
+      <w:r>
+        <w:rPr>
+          <w:rFonts w:ascii="GDS Transport Website Light" w:eastAsia="Times New Roman" w:hAnsi="GDS Transport Website Light"/>
+          <w:b/>
+          <w:bCs/>
+          <w:color w:val="000000" w:themeColor="text1"/>
+          <w:sz w:val="32"/>
+          <w:szCs w:val="32"/>
+        </w:rPr>
         <w:t>s</w:t>
       </w:r>
       <w:r>
@@ -832,6 +878,7 @@
         </w:rPr>
         <w:t>Date</w:t>
       </w:r>
+      <w:proofErr w:type="spellEnd"/>
       <w:r>
         <w:rPr>
           <w:rFonts w:ascii="GDS Transport Website Light" w:eastAsia="Times New Roman" w:hAnsi="GDS Transport Website Light"/>
@@ -974,6 +1021,7 @@
               </w:rPr>
               <w:t>&lt;&lt;</w:t>
             </w:r>
+            <w:proofErr w:type="spellStart"/>
             <w:r>
               <w:rPr>
                 <w:rFonts w:ascii="GDS Transport Website Light" w:eastAsia="Times New Roman" w:hAnsi="GDS Transport Website Light"/>
@@ -1001,6 +1049,7 @@
               </w:rPr>
               <w:t>sNeeded</w:t>
             </w:r>
+            <w:proofErr w:type="spellEnd"/>
             <w:r>
               <w:rPr>
                 <w:rFonts w:ascii="GDS Transport Website Light" w:eastAsia="Times New Roman" w:hAnsi="GDS Transport Website Light"/>
@@ -1082,6 +1131,7 @@
               </w:rPr>
               <w:t>&lt;&lt;</w:t>
             </w:r>
+            <w:proofErr w:type="spellStart"/>
             <w:r>
               <w:rPr>
                 <w:rFonts w:ascii="GDS Transport Website Light" w:eastAsia="Times New Roman" w:hAnsi="GDS Transport Website Light"/>
@@ -1109,6 +1159,7 @@
               </w:rPr>
               <w:t>Needed</w:t>
             </w:r>
+            <w:proofErr w:type="spellEnd"/>
             <w:r>
               <w:rPr>
                 <w:rFonts w:ascii="GDS Transport Website Light" w:eastAsia="Times New Roman" w:hAnsi="GDS Transport Website Light"/>
@@ -1255,6 +1306,8 @@
               </w:rPr>
               <w:t>&lt;&lt;</w:t>
             </w:r>
+            <w:proofErr w:type="spellStart"/>
+            <w:proofErr w:type="gramStart"/>
             <w:r>
               <w:rPr>
                 <w:rFonts w:ascii="GDS Transport Website Light" w:eastAsia="Times New Roman" w:hAnsi="GDS Transport Website Light"/>
@@ -1290,6 +1343,8 @@
               </w:rPr>
               <w:t>rame</w:t>
             </w:r>
+            <w:proofErr w:type="spellEnd"/>
+            <w:proofErr w:type="gramEnd"/>
             <w:r>
               <w:rPr>
                 <w:rFonts w:ascii="GDS Transport Website Light" w:eastAsia="Times New Roman" w:hAnsi="GDS Transport Website Light"/>
@@ -1362,6 +1417,8 @@
               </w:rPr>
               <w:t>&lt;&lt;</w:t>
             </w:r>
+            <w:proofErr w:type="spellStart"/>
+            <w:proofErr w:type="gramStart"/>
             <w:r>
               <w:rPr>
                 <w:rFonts w:ascii="GDS Transport Website Light" w:eastAsia="Times New Roman" w:hAnsi="GDS Transport Website Light"/>
@@ -1390,6 +1447,8 @@
               </w:rPr>
               <w:t>AndReason</w:t>
             </w:r>
+            <w:proofErr w:type="spellEnd"/>
+            <w:proofErr w:type="gramEnd"/>
             <w:r>
               <w:rPr>
                 <w:rFonts w:ascii="GDS Transport Website Light" w:eastAsia="Times New Roman" w:hAnsi="GDS Transport Website Light"/>
@@ -1466,7 +1525,25 @@
                 <w:rFonts w:ascii="GDS Transport Website Light" w:eastAsia="Times New Roman" w:hAnsi="GDS Transport Website Light"/>
                 <w:color w:val="000000"/>
               </w:rPr>
-              <w:t>&lt;&lt;hearing.withoutNoticeDetails&gt;&gt;</w:t>
+              <w:t>&lt;&lt;</w:t>
+            </w:r>
+            <w:proofErr w:type="spellStart"/>
+            <w:proofErr w:type="gramStart"/>
+            <w:r>
+              <w:rPr>
+                <w:rFonts w:ascii="GDS Transport Website Light" w:eastAsia="Times New Roman" w:hAnsi="GDS Transport Website Light"/>
+                <w:color w:val="000000"/>
+              </w:rPr>
+              <w:t>hearing.withoutNoticeDetails</w:t>
+            </w:r>
+            <w:proofErr w:type="spellEnd"/>
+            <w:proofErr w:type="gramEnd"/>
+            <w:r>
+              <w:rPr>
+                <w:rFonts w:ascii="GDS Transport Website Light" w:eastAsia="Times New Roman" w:hAnsi="GDS Transport Website Light"/>
+                <w:color w:val="000000"/>
+              </w:rPr>
+              <w:t>&gt;&gt;</w:t>
             </w:r>
           </w:p>
         </w:tc>
@@ -1529,7 +1606,16 @@
                 <w:rFonts w:ascii="GDS Transport Website Light" w:eastAsia="Times New Roman" w:hAnsi="GDS Transport Website Light"/>
                 <w:color w:val="000000"/>
               </w:rPr>
-              <w:t>&lt;&lt;hearing.reducedNotice</w:t>
+              <w:t>&lt;&lt;</w:t>
+            </w:r>
+            <w:proofErr w:type="spellStart"/>
+            <w:proofErr w:type="gramStart"/>
+            <w:r>
+              <w:rPr>
+                <w:rFonts w:ascii="GDS Transport Website Light" w:eastAsia="Times New Roman" w:hAnsi="GDS Transport Website Light"/>
+                <w:color w:val="000000"/>
+              </w:rPr>
+              <w:t>hearing.reducedNotice</w:t>
             </w:r>
             <w:r>
               <w:rPr>
@@ -1538,6 +1624,8 @@
               </w:rPr>
               <w:t>Details</w:t>
             </w:r>
+            <w:proofErr w:type="spellEnd"/>
+            <w:proofErr w:type="gramEnd"/>
             <w:r>
               <w:rPr>
                 <w:rFonts w:ascii="GDS Transport Website Light" w:eastAsia="Times New Roman" w:hAnsi="GDS Transport Website Light"/>
@@ -1606,7 +1694,25 @@
                 <w:rFonts w:ascii="GDS Transport Website Light" w:eastAsia="Times New Roman" w:hAnsi="GDS Transport Website Light"/>
                 <w:color w:val="000000"/>
               </w:rPr>
-              <w:t>&lt;&lt;hearing.respondentsAware&gt;&gt;</w:t>
+              <w:t>&lt;&lt;</w:t>
+            </w:r>
+            <w:proofErr w:type="spellStart"/>
+            <w:proofErr w:type="gramStart"/>
+            <w:r>
+              <w:rPr>
+                <w:rFonts w:ascii="GDS Transport Website Light" w:eastAsia="Times New Roman" w:hAnsi="GDS Transport Website Light"/>
+                <w:color w:val="000000"/>
+              </w:rPr>
+              <w:t>hearing.respondentsAware</w:t>
+            </w:r>
+            <w:proofErr w:type="spellEnd"/>
+            <w:proofErr w:type="gramEnd"/>
+            <w:r>
+              <w:rPr>
+                <w:rFonts w:ascii="GDS Transport Website Light" w:eastAsia="Times New Roman" w:hAnsi="GDS Transport Website Light"/>
+                <w:color w:val="000000"/>
+              </w:rPr>
+              <w:t>&gt;&gt;</w:t>
             </w:r>
           </w:p>
         </w:tc>
@@ -1669,7 +1775,25 @@
                 <w:rFonts w:ascii="GDS Transport Website Light" w:eastAsia="Times New Roman" w:hAnsi="GDS Transport Website Light"/>
                 <w:color w:val="000000"/>
               </w:rPr>
-              <w:t>&lt;&lt;hearing.respondentsAwareReason&gt;&gt;</w:t>
+              <w:t>&lt;&lt;</w:t>
+            </w:r>
+            <w:proofErr w:type="spellStart"/>
+            <w:proofErr w:type="gramStart"/>
+            <w:r>
+              <w:rPr>
+                <w:rFonts w:ascii="GDS Transport Website Light" w:eastAsia="Times New Roman" w:hAnsi="GDS Transport Website Light"/>
+                <w:color w:val="000000"/>
+              </w:rPr>
+              <w:t>hearing.respondentsAwareReason</w:t>
+            </w:r>
+            <w:proofErr w:type="spellEnd"/>
+            <w:proofErr w:type="gramEnd"/>
+            <w:r>
+              <w:rPr>
+                <w:rFonts w:ascii="GDS Transport Website Light" w:eastAsia="Times New Roman" w:hAnsi="GDS Transport Website Light"/>
+                <w:color w:val="000000"/>
+              </w:rPr>
+              <w:t>&gt;&gt;</w:t>
             </w:r>
           </w:p>
         </w:tc>
@@ -1807,6 +1931,8 @@
               </w:rPr>
               <w:t>&lt;&lt;</w:t>
             </w:r>
+            <w:proofErr w:type="spellStart"/>
+            <w:proofErr w:type="gramStart"/>
             <w:r>
               <w:rPr>
                 <w:rFonts w:ascii="GDS Transport Website Light" w:eastAsia="Times New Roman" w:hAnsi="GDS Transport Website Light"/>
@@ -1828,6 +1954,8 @@
               </w:rPr>
               <w:t>roposal</w:t>
             </w:r>
+            <w:proofErr w:type="spellEnd"/>
+            <w:proofErr w:type="gramEnd"/>
             <w:r>
               <w:rPr>
                 <w:rFonts w:ascii="GDS Transport Website Light" w:eastAsia="Times New Roman" w:hAnsi="GDS Transport Website Light"/>
@@ -1899,6 +2027,8 @@
               </w:rPr>
               <w:t>&lt;&lt;</w:t>
             </w:r>
+            <w:proofErr w:type="spellStart"/>
+            <w:proofErr w:type="gramStart"/>
             <w:r>
               <w:rPr>
                 <w:rFonts w:ascii="GDS Transport Website Light" w:eastAsia="Times New Roman" w:hAnsi="GDS Transport Website Light"/>
@@ -1920,6 +2050,8 @@
               </w:rPr>
               <w:t>roposalReason</w:t>
             </w:r>
+            <w:proofErr w:type="spellEnd"/>
+            <w:proofErr w:type="gramEnd"/>
             <w:r>
               <w:rPr>
                 <w:rFonts w:ascii="GDS Transport Website Light" w:eastAsia="Times New Roman" w:hAnsi="GDS Transport Website Light"/>
@@ -2062,6 +2194,7 @@
               </w:rPr>
               <w:t>&lt;&lt;</w:t>
             </w:r>
+            <w:proofErr w:type="spellStart"/>
             <w:r>
               <w:rPr>
                 <w:rFonts w:ascii="GDS Transport Website Light" w:eastAsia="Times New Roman" w:hAnsi="GDS Transport Website Light"/>
@@ -2111,6 +2244,7 @@
               </w:rPr>
               <w:t>r</w:t>
             </w:r>
+            <w:proofErr w:type="spellEnd"/>
             <w:r>
               <w:rPr>
                 <w:rFonts w:ascii="GDS Transport Website Light" w:eastAsia="Times New Roman" w:hAnsi="GDS Transport Website Light"/>
@@ -2182,6 +2316,7 @@
               </w:rPr>
               <w:t>&lt;&lt;</w:t>
             </w:r>
+            <w:proofErr w:type="spellStart"/>
             <w:r>
               <w:rPr>
                 <w:rFonts w:ascii="GDS Transport Website Light" w:eastAsia="Times New Roman" w:hAnsi="GDS Transport Website Light"/>
@@ -2224,6 +2359,7 @@
               </w:rPr>
               <w:t>elshDetails</w:t>
             </w:r>
+            <w:proofErr w:type="spellEnd"/>
             <w:r>
               <w:rPr>
                 <w:rFonts w:ascii="GDS Transport Website Light" w:eastAsia="Times New Roman" w:hAnsi="GDS Transport Website Light"/>
@@ -2292,7 +2428,15 @@
                 <w:rFonts w:ascii="GDS Transport Website Light" w:eastAsia="Times New Roman" w:hAnsi="GDS Transport Website Light"/>
                 <w:color w:val="000000"/>
               </w:rPr>
-              <w:t>&lt;&lt;hearingPref</w:t>
+              <w:t>&lt;&lt;</w:t>
+            </w:r>
+            <w:proofErr w:type="spellStart"/>
+            <w:r>
+              <w:rPr>
+                <w:rFonts w:ascii="GDS Transport Website Light" w:eastAsia="Times New Roman" w:hAnsi="GDS Transport Website Light"/>
+                <w:color w:val="000000"/>
+              </w:rPr>
+              <w:t>hearingPref</w:t>
             </w:r>
             <w:r>
               <w:rPr>
@@ -2306,7 +2450,15 @@
                 <w:rFonts w:ascii="GDS Transport Website Light" w:eastAsia="Times New Roman" w:hAnsi="GDS Transport Website Light"/>
                 <w:color w:val="000000"/>
               </w:rPr>
-              <w:t>.Intermediary&gt;&gt;</w:t>
+              <w:t>.Intermediary</w:t>
+            </w:r>
+            <w:proofErr w:type="spellEnd"/>
+            <w:r>
+              <w:rPr>
+                <w:rFonts w:ascii="GDS Transport Website Light" w:eastAsia="Times New Roman" w:hAnsi="GDS Transport Website Light"/>
+                <w:color w:val="000000"/>
+              </w:rPr>
+              <w:t>&gt;&gt;</w:t>
             </w:r>
           </w:p>
         </w:tc>
@@ -2369,7 +2521,15 @@
                 <w:rFonts w:ascii="GDS Transport Website Light" w:eastAsia="Times New Roman" w:hAnsi="GDS Transport Website Light"/>
                 <w:color w:val="000000"/>
               </w:rPr>
-              <w:t>&lt;&lt;hearingPref</w:t>
+              <w:t>&lt;&lt;</w:t>
+            </w:r>
+            <w:proofErr w:type="spellStart"/>
+            <w:r>
+              <w:rPr>
+                <w:rFonts w:ascii="GDS Transport Website Light" w:eastAsia="Times New Roman" w:hAnsi="GDS Transport Website Light"/>
+                <w:color w:val="000000"/>
+              </w:rPr>
+              <w:t>hearingPref</w:t>
             </w:r>
             <w:r>
               <w:rPr>
@@ -2385,6 +2545,7 @@
               </w:rPr>
               <w:t>.disabilityAssistance</w:t>
             </w:r>
+            <w:proofErr w:type="spellEnd"/>
             <w:r>
               <w:rPr>
                 <w:rFonts w:ascii="GDS Transport Website Light" w:eastAsia="Times New Roman" w:hAnsi="GDS Transport Website Light"/>
@@ -2453,7 +2614,15 @@
                 <w:rFonts w:ascii="GDS Transport Website Light" w:eastAsia="Times New Roman" w:hAnsi="GDS Transport Website Light"/>
                 <w:color w:val="000000"/>
               </w:rPr>
-              <w:t>&lt;&lt;hearing</w:t>
+              <w:t>&lt;&lt;</w:t>
+            </w:r>
+            <w:proofErr w:type="spellStart"/>
+            <w:r>
+              <w:rPr>
+                <w:rFonts w:ascii="GDS Transport Website Light" w:eastAsia="Times New Roman" w:hAnsi="GDS Transport Website Light"/>
+                <w:color w:val="000000"/>
+              </w:rPr>
+              <w:t>hearing</w:t>
             </w:r>
             <w:r>
               <w:rPr>
@@ -2483,6 +2652,7 @@
               </w:rPr>
               <w:t>xtraSecurityMeasures</w:t>
             </w:r>
+            <w:proofErr w:type="spellEnd"/>
             <w:r>
               <w:rPr>
                 <w:rFonts w:ascii="GDS Transport Website Light" w:eastAsia="Times New Roman" w:hAnsi="GDS Transport Website Light"/>
@@ -2551,7 +2721,15 @@
                 <w:rFonts w:ascii="GDS Transport Website Light" w:eastAsia="Times New Roman" w:hAnsi="GDS Transport Website Light"/>
                 <w:color w:val="000000"/>
               </w:rPr>
-              <w:t>&lt;&lt;hearing</w:t>
+              <w:t>&lt;&lt;</w:t>
+            </w:r>
+            <w:proofErr w:type="spellStart"/>
+            <w:r>
+              <w:rPr>
+                <w:rFonts w:ascii="GDS Transport Website Light" w:eastAsia="Times New Roman" w:hAnsi="GDS Transport Website Light"/>
+                <w:color w:val="000000"/>
+              </w:rPr>
+              <w:t>hearing</w:t>
             </w:r>
             <w:r>
               <w:rPr>
@@ -2581,6 +2759,7 @@
               </w:rPr>
               <w:t>omethingElse</w:t>
             </w:r>
+            <w:proofErr w:type="spellEnd"/>
             <w:r>
               <w:rPr>
                 <w:rFonts w:ascii="GDS Transport Website Light" w:eastAsia="Times New Roman" w:hAnsi="GDS Transport Website Light"/>
@@ -2592,6 +2771,18 @@
         </w:tc>
       </w:tr>
     </w:tbl>
+    <w:p>
+      <w:pPr>
+        <w:ind w:left="-567" w:right="-608"/>
+        <w:rPr>
+          <w:rFonts w:ascii="GDS Transport Website" w:hAnsi="GDS Transport Website"/>
+          <w:b/>
+          <w:bCs/>
+          <w:sz w:val="28"/>
+          <w:szCs w:val="28"/>
+        </w:rPr>
+      </w:pPr>
+    </w:p>
     <w:p>
       <w:pPr>
         <w:ind w:left="-567" w:right="-608"/>
@@ -2643,8 +2834,6 @@
         <w:ind w:left="-567" w:right="-608"/>
         <w:rPr>
           <w:rFonts w:ascii="GDS Transport Website" w:hAnsi="GDS Transport Website"/>
-          <w:b/>
-          <w:bCs/>
           <w:sz w:val="28"/>
           <w:szCs w:val="28"/>
         </w:rPr>
@@ -2728,6 +2917,7 @@
               </w:rPr>
               <w:t>&lt;&lt;</w:t>
             </w:r>
+            <w:proofErr w:type="spellStart"/>
             <w:r>
               <w:rPr>
                 <w:rFonts w:ascii="Times New Roman" w:eastAsia="Times New Roman" w:hAnsi="Times New Roman" w:cs="Times New Roman"/>
@@ -2736,6 +2926,7 @@
               </w:rPr>
               <w:t>groundsForEPOReason</w:t>
             </w:r>
+            <w:proofErr w:type="spellEnd"/>
             <w:r>
               <w:rPr>
                 <w:rFonts w:ascii="GDS Transport Website Light" w:eastAsia="Times New Roman" w:hAnsi="GDS Transport Website Light"/>
@@ -2781,6 +2972,7 @@
                 <w:sz w:val="24"/>
                 <w:szCs w:val="24"/>
               </w:rPr>
+              <w:lastRenderedPageBreak/>
               <w:t>Threshold is met as the child is suffering or is likely to suffer significant harm because they are</w:t>
             </w:r>
           </w:p>
@@ -2802,17 +2994,45 @@
           <w:p>
             <w:pPr>
               <w:rPr>
-                <w:rFonts w:ascii="GDS Transport Website Light" w:eastAsia="Times New Roman" w:hAnsi="GDS Transport Website Light"/>
-              </w:rPr>
-            </w:pPr>
-            <w:r>
-              <w:rPr>
                 <w:rFonts w:ascii="GDS Transport Website Light" w:eastAsia="Times New Roman" w:hAnsi="GDS Transport Website Light" w:cs="Times New Roman"/>
                 <w:sz w:val="24"/>
                 <w:szCs w:val="24"/>
               </w:rPr>
+            </w:pPr>
+          </w:p>
+          <w:p>
+            <w:pPr>
+              <w:rPr>
+                <w:rFonts w:ascii="GDS Transport Website Light" w:eastAsia="Times New Roman" w:hAnsi="GDS Transport Website Light" w:cs="Times New Roman"/>
+                <w:sz w:val="24"/>
+                <w:szCs w:val="24"/>
+              </w:rPr>
+            </w:pPr>
+          </w:p>
+          <w:p>
+            <w:pPr>
+              <w:rPr>
+                <w:rFonts w:ascii="GDS Transport Website Light" w:eastAsia="Times New Roman" w:hAnsi="GDS Transport Website Light" w:cs="Times New Roman"/>
+                <w:sz w:val="24"/>
+                <w:szCs w:val="24"/>
+              </w:rPr>
+            </w:pPr>
+          </w:p>
+          <w:p>
+            <w:pPr>
+              <w:rPr>
+                <w:rFonts w:ascii="GDS Transport Website Light" w:eastAsia="Times New Roman" w:hAnsi="GDS Transport Website Light"/>
+              </w:rPr>
+            </w:pPr>
+            <w:r>
+              <w:rPr>
+                <w:rFonts w:ascii="GDS Transport Website Light" w:eastAsia="Times New Roman" w:hAnsi="GDS Transport Website Light" w:cs="Times New Roman"/>
+                <w:sz w:val="24"/>
+                <w:szCs w:val="24"/>
+              </w:rPr>
               <w:t>&lt;&lt;</w:t>
             </w:r>
+            <w:proofErr w:type="spellStart"/>
             <w:r>
               <w:rPr>
                 <w:rFonts w:ascii="GDS Transport Website Light" w:eastAsia="Times New Roman" w:hAnsi="GDS Transport Website Light" w:cs="Times New Roman"/>
@@ -2829,6 +3049,7 @@
               </w:rPr>
               <w:t>ThresholdReason</w:t>
             </w:r>
+            <w:proofErr w:type="spellEnd"/>
             <w:r>
               <w:rPr>
                 <w:rFonts w:ascii="GDS Transport Website Light" w:eastAsia="Times New Roman" w:hAnsi="GDS Transport Website Light" w:cs="Times New Roman"/>
@@ -2891,7 +3112,25 @@
           <w:sz w:val="24"/>
           <w:szCs w:val="24"/>
         </w:rPr>
-        <w:t>&lt;&lt;thresholdDetails&gt;&gt;</w:t>
+        <w:t>&lt;&lt;</w:t>
+      </w:r>
+      <w:proofErr w:type="spellStart"/>
+      <w:r>
+        <w:rPr>
+          <w:rFonts w:ascii="GDS Transport Website Light" w:eastAsia="Times New Roman" w:hAnsi="GDS Transport Website Light" w:cs="Times New Roman"/>
+          <w:sz w:val="24"/>
+          <w:szCs w:val="24"/>
+        </w:rPr>
+        <w:t>thresholdDetails</w:t>
+      </w:r>
+      <w:proofErr w:type="spellEnd"/>
+      <w:r>
+        <w:rPr>
+          <w:rFonts w:ascii="GDS Transport Website Light" w:eastAsia="Times New Roman" w:hAnsi="GDS Transport Website Light" w:cs="Times New Roman"/>
+          <w:sz w:val="24"/>
+          <w:szCs w:val="24"/>
+        </w:rPr>
+        <w:t>&gt;&gt;</w:t>
       </w:r>
     </w:p>
     <w:p>
@@ -3009,6 +3248,8 @@
               </w:rPr>
               <w:t>&lt;&lt;</w:t>
             </w:r>
+            <w:proofErr w:type="spellStart"/>
+            <w:proofErr w:type="gramStart"/>
             <w:r>
               <w:rPr>
                 <w:rFonts w:ascii="GDS Transport Website Light" w:eastAsia="Times New Roman" w:hAnsi="GDS Transport Website Light" w:cs="Times New Roman"/>
@@ -3033,6 +3274,8 @@
               </w:rPr>
               <w:t>Details</w:t>
             </w:r>
+            <w:proofErr w:type="spellEnd"/>
+            <w:proofErr w:type="gramEnd"/>
             <w:r>
               <w:rPr>
                 <w:rFonts w:ascii="GDS Transport Website Light" w:eastAsia="Times New Roman" w:hAnsi="GDS Transport Website Light" w:cs="Times New Roman"/>
@@ -3109,6 +3352,8 @@
               </w:rPr>
               <w:t>&lt;&lt;</w:t>
             </w:r>
+            <w:proofErr w:type="spellStart"/>
+            <w:proofErr w:type="gramStart"/>
             <w:r>
               <w:rPr>
                 <w:rFonts w:ascii="GDS Transport Website Light" w:eastAsia="Times New Roman" w:hAnsi="GDS Transport Website Light" w:cs="Times New Roman"/>
@@ -3133,6 +3378,8 @@
               </w:rPr>
               <w:t>Details</w:t>
             </w:r>
+            <w:proofErr w:type="spellEnd"/>
+            <w:proofErr w:type="gramEnd"/>
             <w:r>
               <w:rPr>
                 <w:rFonts w:ascii="GDS Transport Website Light" w:eastAsia="Times New Roman" w:hAnsi="GDS Transport Website Light" w:cs="Times New Roman"/>
@@ -3212,6 +3459,8 @@
               </w:rPr>
               <w:t>&lt;&lt;</w:t>
             </w:r>
+            <w:proofErr w:type="spellStart"/>
+            <w:proofErr w:type="gramStart"/>
             <w:r>
               <w:rPr>
                 <w:rFonts w:ascii="GDS Transport Website Light" w:eastAsia="Times New Roman" w:hAnsi="GDS Transport Website Light" w:cs="Times New Roman"/>
@@ -3236,6 +3485,8 @@
               </w:rPr>
               <w:t>Details</w:t>
             </w:r>
+            <w:proofErr w:type="spellEnd"/>
+            <w:proofErr w:type="gramEnd"/>
             <w:r>
               <w:rPr>
                 <w:rFonts w:ascii="GDS Transport Website Light" w:eastAsia="Times New Roman" w:hAnsi="GDS Transport Website Light" w:cs="Times New Roman"/>
@@ -3314,6 +3565,8 @@
               </w:rPr>
               <w:t>&lt;&lt;</w:t>
             </w:r>
+            <w:proofErr w:type="spellStart"/>
+            <w:proofErr w:type="gramStart"/>
             <w:r>
               <w:rPr>
                 <w:rFonts w:ascii="GDS Transport Website Light" w:eastAsia="Times New Roman" w:hAnsi="GDS Transport Website Light" w:cs="Times New Roman"/>
@@ -3338,6 +3591,8 @@
               </w:rPr>
               <w:t>Details</w:t>
             </w:r>
+            <w:proofErr w:type="spellEnd"/>
+            <w:proofErr w:type="gramEnd"/>
             <w:r>
               <w:rPr>
                 <w:rFonts w:ascii="GDS Transport Website Light" w:eastAsia="Times New Roman" w:hAnsi="GDS Transport Website Light" w:cs="Times New Roman"/>
@@ -3487,6 +3742,7 @@
               </w:rPr>
               <w:t>&lt;&lt;</w:t>
             </w:r>
+            <w:proofErr w:type="spellStart"/>
             <w:r>
               <w:rPr>
                 <w:rFonts w:ascii="GDS Transport Website Light" w:eastAsia="Times New Roman" w:hAnsi="GDS Transport Website Light"/>
@@ -3505,6 +3761,7 @@
               </w:rPr>
               <w:t>alcoholDrugAbuseDetails</w:t>
             </w:r>
+            <w:proofErr w:type="spellEnd"/>
             <w:r>
               <w:rPr>
                 <w:rFonts w:ascii="GDS Transport Website Light" w:eastAsia="Times New Roman" w:hAnsi="GDS Transport Website Light"/>
@@ -3583,6 +3840,7 @@
               </w:rPr>
               <w:t>&lt;&lt;</w:t>
             </w:r>
+            <w:proofErr w:type="spellStart"/>
             <w:r>
               <w:rPr>
                 <w:rFonts w:ascii="GDS Transport Website Light" w:eastAsia="Times New Roman" w:hAnsi="GDS Transport Website Light"/>
@@ -3609,6 +3867,7 @@
               </w:rPr>
               <w:t>Details</w:t>
             </w:r>
+            <w:proofErr w:type="spellEnd"/>
             <w:r>
               <w:rPr>
                 <w:rFonts w:ascii="GDS Transport Website Light" w:eastAsia="Times New Roman" w:hAnsi="GDS Transport Website Light"/>
@@ -3690,6 +3949,7 @@
               </w:rPr>
               <w:t>&lt;&lt;</w:t>
             </w:r>
+            <w:proofErr w:type="spellStart"/>
             <w:r>
               <w:rPr>
                 <w:rFonts w:ascii="GDS Transport Website Light" w:eastAsia="Times New Roman" w:hAnsi="GDS Transport Website Light"/>
@@ -3708,6 +3968,7 @@
               </w:rPr>
               <w:t>anythingElse</w:t>
             </w:r>
+            <w:proofErr w:type="spellEnd"/>
             <w:r>
               <w:rPr>
                 <w:rFonts w:ascii="GDS Transport Website Light" w:eastAsia="Times New Roman" w:hAnsi="GDS Transport Website Light"/>
@@ -3880,6 +4141,7 @@
               </w:rPr>
               <w:t>&lt;&lt;</w:t>
             </w:r>
+            <w:proofErr w:type="spellStart"/>
             <w:r>
               <w:rPr>
                 <w:rFonts w:ascii="GDS Transport Website Light" w:eastAsia="Times New Roman" w:hAnsi="GDS Transport Website Light"/>
@@ -3898,6 +4160,7 @@
               </w:rPr>
               <w:t>possibleCarer</w:t>
             </w:r>
+            <w:proofErr w:type="spellEnd"/>
             <w:r>
               <w:rPr>
                 <w:rFonts w:ascii="GDS Transport Website Light" w:eastAsia="Times New Roman" w:hAnsi="GDS Transport Website Light"/>
@@ -3976,23 +4239,15 @@
               </w:rPr>
               <w:t>&lt;&lt;</w:t>
             </w:r>
-            <w:r>
-              <w:rPr>
-                <w:rFonts w:ascii="GDS Transport Website Light" w:eastAsia="Times New Roman" w:hAnsi="GDS Transport Website Light"/>
-                <w:color w:val="000000"/>
-                <w:sz w:val="24"/>
-                <w:szCs w:val="24"/>
-              </w:rPr>
-              <w:t>internationalElement</w:t>
-            </w:r>
-            <w:r>
-              <w:rPr>
-                <w:rFonts w:ascii="GDS Transport Website Light" w:eastAsia="Times New Roman" w:hAnsi="GDS Transport Website Light"/>
-                <w:color w:val="000000"/>
-                <w:sz w:val="24"/>
-                <w:szCs w:val="24"/>
-              </w:rPr>
-              <w:t>.</w:t>
+            <w:proofErr w:type="spellStart"/>
+            <w:r>
+              <w:rPr>
+                <w:rFonts w:ascii="GDS Transport Website Light" w:eastAsia="Times New Roman" w:hAnsi="GDS Transport Website Light"/>
+                <w:color w:val="000000"/>
+                <w:sz w:val="24"/>
+                <w:szCs w:val="24"/>
+              </w:rPr>
+              <w:t>internationalElement.</w:t>
             </w:r>
             <w:r>
               <w:rPr>
@@ -4003,6 +4258,7 @@
               </w:rPr>
               <w:t>significantEvents</w:t>
             </w:r>
+            <w:proofErr w:type="spellEnd"/>
             <w:r>
               <w:rPr>
                 <w:rFonts w:ascii="GDS Transport Website Light" w:eastAsia="Times New Roman" w:hAnsi="GDS Transport Website Light"/>
@@ -4084,23 +4340,15 @@
               </w:rPr>
               <w:t>&lt;&lt;</w:t>
             </w:r>
-            <w:r>
-              <w:rPr>
-                <w:rFonts w:ascii="GDS Transport Website Light" w:eastAsia="Times New Roman" w:hAnsi="GDS Transport Website Light"/>
-                <w:color w:val="000000"/>
-                <w:sz w:val="24"/>
-                <w:szCs w:val="24"/>
-              </w:rPr>
-              <w:t>internationalElement</w:t>
-            </w:r>
-            <w:r>
-              <w:rPr>
-                <w:rFonts w:ascii="GDS Transport Website Light" w:eastAsia="Times New Roman" w:hAnsi="GDS Transport Website Light"/>
-                <w:color w:val="000000"/>
-                <w:sz w:val="24"/>
-                <w:szCs w:val="24"/>
-              </w:rPr>
-              <w:t>.</w:t>
+            <w:proofErr w:type="spellStart"/>
+            <w:r>
+              <w:rPr>
+                <w:rFonts w:ascii="GDS Transport Website Light" w:eastAsia="Times New Roman" w:hAnsi="GDS Transport Website Light"/>
+                <w:color w:val="000000"/>
+                <w:sz w:val="24"/>
+                <w:szCs w:val="24"/>
+              </w:rPr>
+              <w:t>internationalElement.</w:t>
             </w:r>
             <w:r>
               <w:rPr>
@@ -4111,6 +4359,7 @@
               </w:rPr>
               <w:t>issues</w:t>
             </w:r>
+            <w:proofErr w:type="spellEnd"/>
             <w:r>
               <w:rPr>
                 <w:rFonts w:ascii="GDS Transport Website Light" w:eastAsia="Times New Roman" w:hAnsi="GDS Transport Website Light"/>
@@ -4189,23 +4438,15 @@
               </w:rPr>
               <w:t>&lt;&lt;</w:t>
             </w:r>
-            <w:r>
-              <w:rPr>
-                <w:rFonts w:ascii="GDS Transport Website Light" w:eastAsia="Times New Roman" w:hAnsi="GDS Transport Website Light"/>
-                <w:color w:val="000000"/>
-                <w:sz w:val="24"/>
-                <w:szCs w:val="24"/>
-              </w:rPr>
-              <w:t>internationalElement</w:t>
-            </w:r>
-            <w:r>
-              <w:rPr>
-                <w:rFonts w:ascii="GDS Transport Website Light" w:eastAsia="Times New Roman" w:hAnsi="GDS Transport Website Light"/>
-                <w:color w:val="000000"/>
-                <w:sz w:val="24"/>
-                <w:szCs w:val="24"/>
-              </w:rPr>
-              <w:t>.</w:t>
+            <w:proofErr w:type="spellStart"/>
+            <w:r>
+              <w:rPr>
+                <w:rFonts w:ascii="GDS Transport Website Light" w:eastAsia="Times New Roman" w:hAnsi="GDS Transport Website Light"/>
+                <w:color w:val="000000"/>
+                <w:sz w:val="24"/>
+                <w:szCs w:val="24"/>
+              </w:rPr>
+              <w:t>internationalElement.</w:t>
             </w:r>
             <w:r>
               <w:rPr>
@@ -4216,6 +4457,7 @@
               </w:rPr>
               <w:t>proceedings</w:t>
             </w:r>
+            <w:proofErr w:type="spellEnd"/>
             <w:r>
               <w:rPr>
                 <w:rFonts w:ascii="GDS Transport Website Light" w:eastAsia="Times New Roman" w:hAnsi="GDS Transport Website Light"/>
@@ -4306,23 +4548,15 @@
               </w:rPr>
               <w:t>&lt;</w:t>
             </w:r>
-            <w:r>
-              <w:rPr>
-                <w:rFonts w:ascii="GDS Transport Website Light" w:eastAsia="Times New Roman" w:hAnsi="GDS Transport Website Light"/>
-                <w:color w:val="000000"/>
-                <w:sz w:val="24"/>
-                <w:szCs w:val="24"/>
-              </w:rPr>
-              <w:t>internationalElement</w:t>
-            </w:r>
-            <w:r>
-              <w:rPr>
-                <w:rFonts w:ascii="GDS Transport Website Light" w:eastAsia="Times New Roman" w:hAnsi="GDS Transport Website Light"/>
-                <w:color w:val="000000"/>
-                <w:sz w:val="24"/>
-                <w:szCs w:val="24"/>
-              </w:rPr>
-              <w:t>.</w:t>
+            <w:proofErr w:type="spellStart"/>
+            <w:r>
+              <w:rPr>
+                <w:rFonts w:ascii="GDS Transport Website Light" w:eastAsia="Times New Roman" w:hAnsi="GDS Transport Website Light"/>
+                <w:color w:val="000000"/>
+                <w:sz w:val="24"/>
+                <w:szCs w:val="24"/>
+              </w:rPr>
+              <w:t>internationalElement.</w:t>
             </w:r>
             <w:r>
               <w:rPr>
@@ -4333,6 +4567,7 @@
               </w:rPr>
               <w:t>internationalAuthorityInvolvement</w:t>
             </w:r>
+            <w:proofErr w:type="spellEnd"/>
             <w:r>
               <w:rPr>
                 <w:rFonts w:ascii="GDS Transport Website Light" w:eastAsia="Times New Roman" w:hAnsi="GDS Transport Website Light"/>
@@ -4348,6 +4583,785 @@
     </w:tbl>
     <w:p>
       <w:pPr>
+        <w:spacing w:line="360" w:lineRule="auto"/>
+        <w:ind w:right="-607"/>
+        <w:jc w:val="both"/>
+        <w:rPr>
+          <w:rFonts w:ascii="Times New Roman" w:eastAsia="Times New Roman" w:hAnsi="Times New Roman" w:cs="Times New Roman"/>
+          <w:sz w:val="24"/>
+          <w:szCs w:val="24"/>
+        </w:rPr>
+      </w:pPr>
+    </w:p>
+    <w:p>
+      <w:pPr>
+        <w:ind w:left="-567" w:right="-608"/>
+        <w:rPr>
+          <w:rFonts w:ascii="GDS Transport Website" w:hAnsi="GDS Transport Website"/>
+          <w:b/>
+          <w:bCs/>
+          <w:sz w:val="28"/>
+          <w:szCs w:val="28"/>
+        </w:rPr>
+      </w:pPr>
+      <w:r>
+        <w:rPr>
+          <w:rFonts w:ascii="GDS Transport Website" w:hAnsi="GDS Transport Website"/>
+          <w:b/>
+          <w:bCs/>
+          <w:sz w:val="28"/>
+          <w:szCs w:val="28"/>
+        </w:rPr>
+        <w:t>Annex Documents</w:t>
+      </w:r>
+    </w:p>
+    <w:p>
+      <w:pPr>
+        <w:ind w:left="-567" w:right="-608"/>
+        <w:rPr>
+          <w:rFonts w:ascii="GDS Transport Website" w:hAnsi="GDS Transport Website"/>
+          <w:b/>
+          <w:bCs/>
+          <w:sz w:val="28"/>
+          <w:szCs w:val="28"/>
+        </w:rPr>
+      </w:pPr>
+    </w:p>
+    <w:tbl>
+      <w:tblPr>
+        <w:tblW w:w="10065" w:type="dxa"/>
+        <w:tblInd w:w="-719" w:type="dxa"/>
+        <w:tblCellMar>
+          <w:top w:w="15" w:type="dxa"/>
+          <w:left w:w="15" w:type="dxa"/>
+          <w:bottom w:w="15" w:type="dxa"/>
+          <w:right w:w="15" w:type="dxa"/>
+        </w:tblCellMar>
+        <w:tblLook w:val="04A0" w:firstRow="1" w:lastRow="0" w:firstColumn="1" w:lastColumn="0" w:noHBand="0" w:noVBand="1"/>
+      </w:tblPr>
+      <w:tblGrid>
+        <w:gridCol w:w="3587"/>
+        <w:gridCol w:w="6478"/>
+      </w:tblGrid>
+      <w:tr>
+        <w:trPr>
+          <w:trHeight w:val="261"/>
+        </w:trPr>
+        <w:tc>
+          <w:tcPr>
+            <w:tcW w:w="3587" w:type="dxa"/>
+            <w:tcBorders>
+              <w:bottom w:val="single" w:sz="12" w:space="0" w:color="auto"/>
+            </w:tcBorders>
+            <w:tcMar>
+              <w:top w:w="100" w:type="dxa"/>
+              <w:left w:w="100" w:type="dxa"/>
+              <w:bottom w:w="100" w:type="dxa"/>
+              <w:right w:w="100" w:type="dxa"/>
+            </w:tcMar>
+            <w:hideMark/>
+          </w:tcPr>
+          <w:p>
+            <w:pPr>
+              <w:rPr>
+                <w:rFonts w:ascii="GDS Transport Website Light" w:eastAsia="Times New Roman" w:hAnsi="GDS Transport Website Light"/>
+                <w:sz w:val="24"/>
+                <w:szCs w:val="24"/>
+              </w:rPr>
+            </w:pPr>
+            <w:r>
+              <w:rPr>
+                <w:rFonts w:ascii="GDS Transport Website Light" w:eastAsia="Times New Roman" w:hAnsi="GDS Transport Website Light"/>
+                <w:sz w:val="24"/>
+                <w:szCs w:val="24"/>
+              </w:rPr>
+              <w:t>Social work chronology</w:t>
+            </w:r>
+          </w:p>
+        </w:tc>
+        <w:tc>
+          <w:tcPr>
+            <w:tcW w:w="6478" w:type="dxa"/>
+            <w:tcBorders>
+              <w:bottom w:val="single" w:sz="12" w:space="0" w:color="auto"/>
+            </w:tcBorders>
+            <w:tcMar>
+              <w:top w:w="100" w:type="dxa"/>
+              <w:left w:w="100" w:type="dxa"/>
+              <w:bottom w:w="100" w:type="dxa"/>
+              <w:right w:w="100" w:type="dxa"/>
+            </w:tcMar>
+            <w:hideMark/>
+          </w:tcPr>
+          <w:p>
+            <w:pPr>
+              <w:rPr>
+                <w:rFonts w:ascii="GDS Transport Website Light" w:eastAsia="Times New Roman" w:hAnsi="GDS Transport Website Light"/>
+                <w:sz w:val="24"/>
+                <w:szCs w:val="24"/>
+              </w:rPr>
+            </w:pPr>
+            <w:r>
+              <w:rPr>
+                <w:rFonts w:ascii="GDS Transport Website Light" w:eastAsia="Times New Roman" w:hAnsi="GDS Transport Website Light"/>
+                <w:color w:val="000000"/>
+                <w:sz w:val="24"/>
+                <w:szCs w:val="24"/>
+              </w:rPr>
+              <w:t>&lt;&lt;</w:t>
+            </w:r>
+            <w:proofErr w:type="spellStart"/>
+            <w:r>
+              <w:rPr>
+                <w:rFonts w:ascii="GDS Transport Website Light" w:eastAsia="Times New Roman" w:hAnsi="GDS Transport Website Light"/>
+                <w:color w:val="000000"/>
+                <w:sz w:val="24"/>
+                <w:szCs w:val="24"/>
+              </w:rPr>
+              <w:t>annexDocuments.socialWorkChronology</w:t>
+            </w:r>
+            <w:proofErr w:type="spellEnd"/>
+            <w:r>
+              <w:rPr>
+                <w:rFonts w:ascii="GDS Transport Website Light" w:eastAsia="Times New Roman" w:hAnsi="GDS Transport Website Light"/>
+                <w:color w:val="000000"/>
+                <w:sz w:val="24"/>
+                <w:szCs w:val="24"/>
+              </w:rPr>
+              <w:t>&gt;&gt;</w:t>
+            </w:r>
+          </w:p>
+        </w:tc>
+      </w:tr>
+      <w:tr>
+        <w:trPr>
+          <w:trHeight w:val="261"/>
+        </w:trPr>
+        <w:tc>
+          <w:tcPr>
+            <w:tcW w:w="3587" w:type="dxa"/>
+            <w:tcBorders>
+              <w:bottom w:val="single" w:sz="12" w:space="0" w:color="auto"/>
+            </w:tcBorders>
+            <w:tcMar>
+              <w:top w:w="100" w:type="dxa"/>
+              <w:left w:w="100" w:type="dxa"/>
+              <w:bottom w:w="100" w:type="dxa"/>
+              <w:right w:w="100" w:type="dxa"/>
+            </w:tcMar>
+          </w:tcPr>
+          <w:p>
+            <w:pPr>
+              <w:rPr>
+                <w:rFonts w:ascii="GDS Transport Website Light" w:eastAsia="Times New Roman" w:hAnsi="GDS Transport Website Light"/>
+                <w:sz w:val="24"/>
+                <w:szCs w:val="24"/>
+              </w:rPr>
+            </w:pPr>
+            <w:r>
+              <w:rPr>
+                <w:rFonts w:ascii="GDS Transport Website Light" w:eastAsia="Times New Roman" w:hAnsi="GDS Transport Website Light"/>
+                <w:sz w:val="24"/>
+                <w:szCs w:val="24"/>
+              </w:rPr>
+              <w:t>Social work chronology and genogram</w:t>
+            </w:r>
+          </w:p>
+        </w:tc>
+        <w:tc>
+          <w:tcPr>
+            <w:tcW w:w="6478" w:type="dxa"/>
+            <w:tcBorders>
+              <w:bottom w:val="single" w:sz="12" w:space="0" w:color="auto"/>
+            </w:tcBorders>
+            <w:tcMar>
+              <w:top w:w="100" w:type="dxa"/>
+              <w:left w:w="100" w:type="dxa"/>
+              <w:bottom w:w="100" w:type="dxa"/>
+              <w:right w:w="100" w:type="dxa"/>
+            </w:tcMar>
+          </w:tcPr>
+          <w:p>
+            <w:pPr>
+              <w:rPr>
+                <w:rFonts w:ascii="GDS Transport Website Light" w:eastAsia="Times New Roman" w:hAnsi="GDS Transport Website Light"/>
+                <w:color w:val="000000"/>
+                <w:sz w:val="24"/>
+                <w:szCs w:val="24"/>
+              </w:rPr>
+            </w:pPr>
+            <w:r>
+              <w:rPr>
+                <w:rFonts w:ascii="GDS Transport Website Light" w:eastAsia="Times New Roman" w:hAnsi="GDS Transport Website Light"/>
+                <w:color w:val="000000"/>
+                <w:sz w:val="24"/>
+                <w:szCs w:val="24"/>
+              </w:rPr>
+              <w:t>&lt;&lt;</w:t>
+            </w:r>
+            <w:proofErr w:type="spellStart"/>
+            <w:r>
+              <w:rPr>
+                <w:rFonts w:ascii="GDS Transport Website Light" w:eastAsia="Times New Roman" w:hAnsi="GDS Transport Website Light"/>
+                <w:color w:val="000000"/>
+                <w:sz w:val="24"/>
+                <w:szCs w:val="24"/>
+              </w:rPr>
+              <w:t>annexDocuments.</w:t>
+            </w:r>
+            <w:r>
+              <w:rPr>
+                <w:rFonts w:ascii="GDS Transport Website Light" w:eastAsia="Times New Roman" w:hAnsi="GDS Transport Website Light"/>
+                <w:color w:val="000000"/>
+                <w:sz w:val="24"/>
+                <w:szCs w:val="24"/>
+              </w:rPr>
+              <w:t>socialWorkStatement</w:t>
+            </w:r>
+            <w:proofErr w:type="spellEnd"/>
+            <w:r>
+              <w:rPr>
+                <w:rFonts w:ascii="GDS Transport Website Light" w:eastAsia="Times New Roman" w:hAnsi="GDS Transport Website Light"/>
+                <w:color w:val="000000"/>
+                <w:sz w:val="24"/>
+                <w:szCs w:val="24"/>
+              </w:rPr>
+              <w:t>&gt;&gt;</w:t>
+            </w:r>
+          </w:p>
+        </w:tc>
+      </w:tr>
+      <w:tr>
+        <w:trPr>
+          <w:trHeight w:val="30"/>
+        </w:trPr>
+        <w:tc>
+          <w:tcPr>
+            <w:tcW w:w="3587" w:type="dxa"/>
+            <w:tcBorders>
+              <w:top w:val="single" w:sz="12" w:space="0" w:color="auto"/>
+              <w:bottom w:val="single" w:sz="12" w:space="0" w:color="auto"/>
+            </w:tcBorders>
+            <w:tcMar>
+              <w:top w:w="100" w:type="dxa"/>
+              <w:left w:w="100" w:type="dxa"/>
+              <w:bottom w:w="100" w:type="dxa"/>
+              <w:right w:w="100" w:type="dxa"/>
+            </w:tcMar>
+            <w:hideMark/>
+          </w:tcPr>
+          <w:p>
+            <w:pPr>
+              <w:rPr>
+                <w:rFonts w:ascii="GDS Transport Website Light" w:eastAsia="Times New Roman" w:hAnsi="GDS Transport Website Light"/>
+                <w:sz w:val="24"/>
+                <w:szCs w:val="24"/>
+              </w:rPr>
+            </w:pPr>
+            <w:r>
+              <w:rPr>
+                <w:rFonts w:ascii="GDS Transport Website Light" w:eastAsia="Times New Roman" w:hAnsi="GDS Transport Website Light"/>
+                <w:sz w:val="24"/>
+                <w:szCs w:val="24"/>
+              </w:rPr>
+              <w:t>Social work assessment</w:t>
+            </w:r>
+          </w:p>
+        </w:tc>
+        <w:tc>
+          <w:tcPr>
+            <w:tcW w:w="6478" w:type="dxa"/>
+            <w:tcBorders>
+              <w:top w:val="single" w:sz="12" w:space="0" w:color="auto"/>
+              <w:bottom w:val="single" w:sz="12" w:space="0" w:color="auto"/>
+            </w:tcBorders>
+            <w:tcMar>
+              <w:top w:w="100" w:type="dxa"/>
+              <w:left w:w="100" w:type="dxa"/>
+              <w:bottom w:w="100" w:type="dxa"/>
+              <w:right w:w="100" w:type="dxa"/>
+            </w:tcMar>
+            <w:hideMark/>
+          </w:tcPr>
+          <w:p>
+            <w:pPr>
+              <w:rPr>
+                <w:rFonts w:ascii="GDS Transport Website Light" w:eastAsia="Times New Roman" w:hAnsi="GDS Transport Website Light"/>
+                <w:sz w:val="24"/>
+                <w:szCs w:val="24"/>
+              </w:rPr>
+            </w:pPr>
+            <w:r>
+              <w:rPr>
+                <w:rFonts w:ascii="GDS Transport Website Light" w:eastAsia="Times New Roman" w:hAnsi="GDS Transport Website Light"/>
+                <w:color w:val="000000"/>
+                <w:sz w:val="24"/>
+                <w:szCs w:val="24"/>
+              </w:rPr>
+              <w:t>&lt;&lt;</w:t>
+            </w:r>
+            <w:proofErr w:type="spellStart"/>
+            <w:r>
+              <w:rPr>
+                <w:rFonts w:ascii="GDS Transport Website Light" w:eastAsia="Times New Roman" w:hAnsi="GDS Transport Website Light"/>
+                <w:color w:val="000000"/>
+                <w:sz w:val="24"/>
+                <w:szCs w:val="24"/>
+              </w:rPr>
+              <w:t>annexDocuments.</w:t>
+            </w:r>
+            <w:r>
+              <w:rPr>
+                <w:rFonts w:ascii="GDS Transport Website Light" w:eastAsia="Times New Roman" w:hAnsi="GDS Transport Website Light"/>
+                <w:color w:val="000000"/>
+                <w:sz w:val="24"/>
+                <w:szCs w:val="24"/>
+              </w:rPr>
+              <w:t>socialWorkAssessment</w:t>
+            </w:r>
+            <w:proofErr w:type="spellEnd"/>
+            <w:r>
+              <w:rPr>
+                <w:rFonts w:ascii="GDS Transport Website Light" w:eastAsia="Times New Roman" w:hAnsi="GDS Transport Website Light"/>
+                <w:color w:val="000000"/>
+                <w:sz w:val="24"/>
+                <w:szCs w:val="24"/>
+              </w:rPr>
+              <w:t>&gt;&gt;</w:t>
+            </w:r>
+          </w:p>
+        </w:tc>
+      </w:tr>
+      <w:tr>
+        <w:trPr>
+          <w:trHeight w:val="30"/>
+        </w:trPr>
+        <w:tc>
+          <w:tcPr>
+            <w:tcW w:w="3587" w:type="dxa"/>
+            <w:tcBorders>
+              <w:top w:val="single" w:sz="12" w:space="0" w:color="auto"/>
+              <w:bottom w:val="single" w:sz="12" w:space="0" w:color="auto"/>
+            </w:tcBorders>
+            <w:tcMar>
+              <w:top w:w="100" w:type="dxa"/>
+              <w:left w:w="100" w:type="dxa"/>
+              <w:bottom w:w="100" w:type="dxa"/>
+              <w:right w:w="100" w:type="dxa"/>
+            </w:tcMar>
+          </w:tcPr>
+          <w:p>
+            <w:pPr>
+              <w:rPr>
+                <w:rFonts w:ascii="GDS Transport Website Light" w:eastAsia="Times New Roman" w:hAnsi="GDS Transport Website Light"/>
+                <w:sz w:val="24"/>
+                <w:szCs w:val="24"/>
+              </w:rPr>
+            </w:pPr>
+            <w:r>
+              <w:rPr>
+                <w:rFonts w:ascii="GDS Transport Website Light" w:eastAsia="Times New Roman" w:hAnsi="GDS Transport Website Light"/>
+                <w:sz w:val="24"/>
+                <w:szCs w:val="24"/>
+              </w:rPr>
+              <w:t>Care plan</w:t>
+            </w:r>
+          </w:p>
+        </w:tc>
+        <w:tc>
+          <w:tcPr>
+            <w:tcW w:w="6478" w:type="dxa"/>
+            <w:tcBorders>
+              <w:top w:val="single" w:sz="12" w:space="0" w:color="auto"/>
+              <w:bottom w:val="single" w:sz="12" w:space="0" w:color="auto"/>
+            </w:tcBorders>
+            <w:tcMar>
+              <w:top w:w="100" w:type="dxa"/>
+              <w:left w:w="100" w:type="dxa"/>
+              <w:bottom w:w="100" w:type="dxa"/>
+              <w:right w:w="100" w:type="dxa"/>
+            </w:tcMar>
+          </w:tcPr>
+          <w:p>
+            <w:pPr>
+              <w:rPr>
+                <w:rFonts w:ascii="GDS Transport Website Light" w:eastAsia="Times New Roman" w:hAnsi="GDS Transport Website Light"/>
+                <w:color w:val="000000"/>
+                <w:sz w:val="24"/>
+                <w:szCs w:val="24"/>
+              </w:rPr>
+            </w:pPr>
+            <w:r>
+              <w:rPr>
+                <w:rFonts w:ascii="GDS Transport Website Light" w:eastAsia="Times New Roman" w:hAnsi="GDS Transport Website Light"/>
+                <w:color w:val="000000"/>
+                <w:sz w:val="24"/>
+                <w:szCs w:val="24"/>
+              </w:rPr>
+              <w:t>&lt;&lt;</w:t>
+            </w:r>
+            <w:proofErr w:type="spellStart"/>
+            <w:r>
+              <w:rPr>
+                <w:rFonts w:ascii="GDS Transport Website Light" w:eastAsia="Times New Roman" w:hAnsi="GDS Transport Website Light"/>
+                <w:color w:val="000000"/>
+                <w:sz w:val="24"/>
+                <w:szCs w:val="24"/>
+              </w:rPr>
+              <w:t>annexDocuments.</w:t>
+            </w:r>
+            <w:r>
+              <w:rPr>
+                <w:rFonts w:ascii="GDS Transport Website Light" w:eastAsia="Times New Roman" w:hAnsi="GDS Transport Website Light"/>
+                <w:color w:val="000000"/>
+                <w:sz w:val="24"/>
+                <w:szCs w:val="24"/>
+              </w:rPr>
+              <w:t>socialWorkCarePlan</w:t>
+            </w:r>
+            <w:proofErr w:type="spellEnd"/>
+            <w:r>
+              <w:rPr>
+                <w:rFonts w:ascii="GDS Transport Website Light" w:eastAsia="Times New Roman" w:hAnsi="GDS Transport Website Light"/>
+                <w:color w:val="000000"/>
+                <w:sz w:val="24"/>
+                <w:szCs w:val="24"/>
+              </w:rPr>
+              <w:t>&gt;&gt;</w:t>
+            </w:r>
+          </w:p>
+        </w:tc>
+      </w:tr>
+      <w:tr>
+        <w:trPr>
+          <w:trHeight w:val="30"/>
+        </w:trPr>
+        <w:tc>
+          <w:tcPr>
+            <w:tcW w:w="3587" w:type="dxa"/>
+            <w:tcBorders>
+              <w:top w:val="single" w:sz="12" w:space="0" w:color="auto"/>
+              <w:bottom w:val="single" w:sz="12" w:space="0" w:color="auto"/>
+            </w:tcBorders>
+            <w:tcMar>
+              <w:top w:w="100" w:type="dxa"/>
+              <w:left w:w="100" w:type="dxa"/>
+              <w:bottom w:w="100" w:type="dxa"/>
+              <w:right w:w="100" w:type="dxa"/>
+            </w:tcMar>
+          </w:tcPr>
+          <w:p>
+            <w:pPr>
+              <w:rPr>
+                <w:rFonts w:ascii="GDS Transport Website Light" w:eastAsia="Times New Roman" w:hAnsi="GDS Transport Website Light"/>
+                <w:sz w:val="24"/>
+                <w:szCs w:val="24"/>
+              </w:rPr>
+            </w:pPr>
+            <w:r>
+              <w:rPr>
+                <w:rFonts w:ascii="GDS Transport Website Light" w:eastAsia="Times New Roman" w:hAnsi="GDS Transport Website Light"/>
+                <w:sz w:val="24"/>
+                <w:szCs w:val="24"/>
+              </w:rPr>
+              <w:t>Social work evidence template (SWET)</w:t>
+            </w:r>
+          </w:p>
+        </w:tc>
+        <w:tc>
+          <w:tcPr>
+            <w:tcW w:w="6478" w:type="dxa"/>
+            <w:tcBorders>
+              <w:top w:val="single" w:sz="12" w:space="0" w:color="auto"/>
+              <w:bottom w:val="single" w:sz="12" w:space="0" w:color="auto"/>
+            </w:tcBorders>
+            <w:tcMar>
+              <w:top w:w="100" w:type="dxa"/>
+              <w:left w:w="100" w:type="dxa"/>
+              <w:bottom w:w="100" w:type="dxa"/>
+              <w:right w:w="100" w:type="dxa"/>
+            </w:tcMar>
+          </w:tcPr>
+          <w:p>
+            <w:pPr>
+              <w:rPr>
+                <w:rFonts w:ascii="GDS Transport Website Light" w:eastAsia="Times New Roman" w:hAnsi="GDS Transport Website Light"/>
+                <w:color w:val="000000"/>
+                <w:sz w:val="24"/>
+                <w:szCs w:val="24"/>
+              </w:rPr>
+            </w:pPr>
+            <w:r>
+              <w:rPr>
+                <w:rFonts w:ascii="GDS Transport Website Light" w:eastAsia="Times New Roman" w:hAnsi="GDS Transport Website Light"/>
+                <w:color w:val="000000"/>
+                <w:sz w:val="24"/>
+                <w:szCs w:val="24"/>
+              </w:rPr>
+              <w:t>&lt;&lt;</w:t>
+            </w:r>
+            <w:proofErr w:type="spellStart"/>
+            <w:r>
+              <w:rPr>
+                <w:rFonts w:ascii="GDS Transport Website Light" w:eastAsia="Times New Roman" w:hAnsi="GDS Transport Website Light"/>
+                <w:color w:val="000000"/>
+                <w:sz w:val="24"/>
+                <w:szCs w:val="24"/>
+              </w:rPr>
+              <w:t>annexDocuments.</w:t>
+            </w:r>
+            <w:r>
+              <w:rPr>
+                <w:rFonts w:ascii="GDS Transport Website Light" w:eastAsia="Times New Roman" w:hAnsi="GDS Transport Website Light"/>
+                <w:color w:val="000000"/>
+                <w:sz w:val="24"/>
+                <w:szCs w:val="24"/>
+              </w:rPr>
+              <w:t>socialWorkEvidenceTemplate</w:t>
+            </w:r>
+            <w:proofErr w:type="spellEnd"/>
+            <w:r>
+              <w:rPr>
+                <w:rFonts w:ascii="GDS Transport Website Light" w:eastAsia="Times New Roman" w:hAnsi="GDS Transport Website Light"/>
+                <w:color w:val="000000"/>
+                <w:sz w:val="24"/>
+                <w:szCs w:val="24"/>
+              </w:rPr>
+              <w:t>&gt;&gt;</w:t>
+            </w:r>
+          </w:p>
+        </w:tc>
+      </w:tr>
+      <w:tr>
+        <w:trPr>
+          <w:trHeight w:val="30"/>
+        </w:trPr>
+        <w:tc>
+          <w:tcPr>
+            <w:tcW w:w="3587" w:type="dxa"/>
+            <w:tcBorders>
+              <w:top w:val="single" w:sz="12" w:space="0" w:color="auto"/>
+              <w:bottom w:val="single" w:sz="12" w:space="0" w:color="auto"/>
+            </w:tcBorders>
+            <w:tcMar>
+              <w:top w:w="100" w:type="dxa"/>
+              <w:left w:w="100" w:type="dxa"/>
+              <w:bottom w:w="100" w:type="dxa"/>
+              <w:right w:w="100" w:type="dxa"/>
+            </w:tcMar>
+          </w:tcPr>
+          <w:p>
+            <w:pPr>
+              <w:rPr>
+                <w:rFonts w:ascii="GDS Transport Website Light" w:eastAsia="Times New Roman" w:hAnsi="GDS Transport Website Light"/>
+                <w:sz w:val="24"/>
+                <w:szCs w:val="24"/>
+              </w:rPr>
+            </w:pPr>
+            <w:r>
+              <w:rPr>
+                <w:rFonts w:ascii="GDS Transport Website Light" w:eastAsia="Times New Roman" w:hAnsi="GDS Transport Website Light"/>
+                <w:sz w:val="24"/>
+                <w:szCs w:val="24"/>
+              </w:rPr>
+              <w:t>Threshold document</w:t>
+            </w:r>
+          </w:p>
+        </w:tc>
+        <w:tc>
+          <w:tcPr>
+            <w:tcW w:w="6478" w:type="dxa"/>
+            <w:tcBorders>
+              <w:top w:val="single" w:sz="12" w:space="0" w:color="auto"/>
+              <w:bottom w:val="single" w:sz="12" w:space="0" w:color="auto"/>
+            </w:tcBorders>
+            <w:tcMar>
+              <w:top w:w="100" w:type="dxa"/>
+              <w:left w:w="100" w:type="dxa"/>
+              <w:bottom w:w="100" w:type="dxa"/>
+              <w:right w:w="100" w:type="dxa"/>
+            </w:tcMar>
+          </w:tcPr>
+          <w:p>
+            <w:pPr>
+              <w:rPr>
+                <w:rFonts w:ascii="GDS Transport Website Light" w:eastAsia="Times New Roman" w:hAnsi="GDS Transport Website Light"/>
+                <w:color w:val="000000"/>
+                <w:sz w:val="24"/>
+                <w:szCs w:val="24"/>
+              </w:rPr>
+            </w:pPr>
+            <w:r>
+              <w:rPr>
+                <w:rFonts w:ascii="GDS Transport Website Light" w:eastAsia="Times New Roman" w:hAnsi="GDS Transport Website Light"/>
+                <w:color w:val="000000"/>
+                <w:sz w:val="24"/>
+                <w:szCs w:val="24"/>
+              </w:rPr>
+              <w:t>&lt;&lt;</w:t>
+            </w:r>
+            <w:proofErr w:type="spellStart"/>
+            <w:r>
+              <w:rPr>
+                <w:rFonts w:ascii="GDS Transport Website Light" w:eastAsia="Times New Roman" w:hAnsi="GDS Transport Website Light"/>
+                <w:color w:val="000000"/>
+                <w:sz w:val="24"/>
+                <w:szCs w:val="24"/>
+              </w:rPr>
+              <w:t>annexDocuments.</w:t>
+            </w:r>
+            <w:r>
+              <w:rPr>
+                <w:rFonts w:ascii="GDS Transport Website Light" w:eastAsia="Times New Roman" w:hAnsi="GDS Transport Website Light"/>
+                <w:color w:val="000000"/>
+                <w:sz w:val="24"/>
+                <w:szCs w:val="24"/>
+              </w:rPr>
+              <w:t>thresholdDocument</w:t>
+            </w:r>
+            <w:proofErr w:type="spellEnd"/>
+            <w:r>
+              <w:rPr>
+                <w:rFonts w:ascii="GDS Transport Website Light" w:eastAsia="Times New Roman" w:hAnsi="GDS Transport Website Light"/>
+                <w:color w:val="000000"/>
+                <w:sz w:val="24"/>
+                <w:szCs w:val="24"/>
+              </w:rPr>
+              <w:t>&gt;&gt;</w:t>
+            </w:r>
+          </w:p>
+        </w:tc>
+      </w:tr>
+      <w:tr>
+        <w:trPr>
+          <w:trHeight w:val="30"/>
+        </w:trPr>
+        <w:tc>
+          <w:tcPr>
+            <w:tcW w:w="3587" w:type="dxa"/>
+            <w:tcBorders>
+              <w:top w:val="single" w:sz="12" w:space="0" w:color="auto"/>
+              <w:bottom w:val="single" w:sz="12" w:space="0" w:color="auto"/>
+            </w:tcBorders>
+            <w:tcMar>
+              <w:top w:w="100" w:type="dxa"/>
+              <w:left w:w="100" w:type="dxa"/>
+              <w:bottom w:w="100" w:type="dxa"/>
+              <w:right w:w="100" w:type="dxa"/>
+            </w:tcMar>
+          </w:tcPr>
+          <w:p>
+            <w:pPr>
+              <w:rPr>
+                <w:rFonts w:ascii="GDS Transport Website Light" w:eastAsia="Times New Roman" w:hAnsi="GDS Transport Website Light"/>
+                <w:sz w:val="24"/>
+                <w:szCs w:val="24"/>
+              </w:rPr>
+            </w:pPr>
+            <w:r>
+              <w:rPr>
+                <w:rFonts w:ascii="GDS Transport Website Light" w:eastAsia="Times New Roman" w:hAnsi="GDS Transport Website Light"/>
+                <w:sz w:val="24"/>
+                <w:szCs w:val="24"/>
+              </w:rPr>
+              <w:t>Checklist document</w:t>
+            </w:r>
+          </w:p>
+        </w:tc>
+        <w:tc>
+          <w:tcPr>
+            <w:tcW w:w="6478" w:type="dxa"/>
+            <w:tcBorders>
+              <w:top w:val="single" w:sz="12" w:space="0" w:color="auto"/>
+              <w:bottom w:val="single" w:sz="12" w:space="0" w:color="auto"/>
+            </w:tcBorders>
+            <w:tcMar>
+              <w:top w:w="100" w:type="dxa"/>
+              <w:left w:w="100" w:type="dxa"/>
+              <w:bottom w:w="100" w:type="dxa"/>
+              <w:right w:w="100" w:type="dxa"/>
+            </w:tcMar>
+          </w:tcPr>
+          <w:p>
+            <w:pPr>
+              <w:rPr>
+                <w:rFonts w:ascii="GDS Transport Website Light" w:eastAsia="Times New Roman" w:hAnsi="GDS Transport Website Light"/>
+                <w:color w:val="000000"/>
+                <w:sz w:val="24"/>
+                <w:szCs w:val="24"/>
+              </w:rPr>
+            </w:pPr>
+            <w:r>
+              <w:rPr>
+                <w:rFonts w:ascii="GDS Transport Website Light" w:eastAsia="Times New Roman" w:hAnsi="GDS Transport Website Light"/>
+                <w:color w:val="000000"/>
+                <w:sz w:val="24"/>
+                <w:szCs w:val="24"/>
+              </w:rPr>
+              <w:t>&lt;&lt;</w:t>
+            </w:r>
+            <w:proofErr w:type="spellStart"/>
+            <w:r>
+              <w:rPr>
+                <w:rFonts w:ascii="GDS Transport Website Light" w:eastAsia="Times New Roman" w:hAnsi="GDS Transport Website Light"/>
+                <w:color w:val="000000"/>
+                <w:sz w:val="24"/>
+                <w:szCs w:val="24"/>
+              </w:rPr>
+              <w:t>annexDocuments.</w:t>
+            </w:r>
+            <w:r>
+              <w:rPr>
+                <w:rFonts w:ascii="GDS Transport Website Light" w:eastAsia="Times New Roman" w:hAnsi="GDS Transport Website Light"/>
+                <w:color w:val="000000"/>
+                <w:sz w:val="24"/>
+                <w:szCs w:val="24"/>
+              </w:rPr>
+              <w:t>checklistDocument</w:t>
+            </w:r>
+            <w:proofErr w:type="spellEnd"/>
+            <w:r>
+              <w:rPr>
+                <w:rFonts w:ascii="GDS Transport Website Light" w:eastAsia="Times New Roman" w:hAnsi="GDS Transport Website Light"/>
+                <w:color w:val="000000"/>
+                <w:sz w:val="24"/>
+                <w:szCs w:val="24"/>
+              </w:rPr>
+              <w:t>&gt;&gt;</w:t>
+            </w:r>
+          </w:p>
+        </w:tc>
+      </w:tr>
+    </w:tbl>
+    <w:p>
+      <w:pPr>
+        <w:spacing w:line="360" w:lineRule="auto"/>
+        <w:ind w:right="-607"/>
+        <w:jc w:val="both"/>
+        <w:rPr>
+          <w:rFonts w:ascii="Times New Roman" w:eastAsia="Times New Roman" w:hAnsi="Times New Roman" w:cs="Times New Roman"/>
+          <w:sz w:val="24"/>
+          <w:szCs w:val="24"/>
+        </w:rPr>
+      </w:pPr>
+      <w:r>
+        <w:rPr>
+          <w:b/>
+          <w:color w:val="78B1DC"/>
+          <w:spacing w:val="1"/>
+          <w:w w:val="117"/>
+          <w:sz w:val="17"/>
+        </w:rPr>
+        <w:t>/</w:t>
+      </w:r>
+    </w:p>
+    <w:p>
+      <w:pPr>
+        <w:ind w:left="10" w:right="10"/>
+      </w:pPr>
+    </w:p>
+    <w:p>
+      <w:pPr>
         <w:spacing w:line="259" w:lineRule="auto"/>
         <w:rPr>
           <w:sz w:val="19"/>
@@ -4378,12 +5392,14 @@
         </w:rPr>
         <w:t>&lt;&lt;</w:t>
       </w:r>
+      <w:proofErr w:type="spellStart"/>
       <w:r>
         <w:rPr>
           <w:sz w:val="19"/>
         </w:rPr>
         <w:t>userFullName</w:t>
       </w:r>
+      <w:proofErr w:type="spellEnd"/>
       <w:r>
         <w:rPr>
           <w:sz w:val="19"/>
@@ -4967,7 +5983,6 @@
   <w:style w:type="character" w:default="1" w:styleId="DefaultParagraphFont">
     <w:name w:val="Default Paragraph Font"/>
     <w:uiPriority w:val="1"/>
-    <w:semiHidden/>
     <w:unhideWhenUsed/>
   </w:style>
   <w:style w:type="table" w:default="1" w:styleId="TableNormal">

--- a/docker/docmosis/templates/FL-PLW-APP-ENG-00095.docx
+++ b/docker/docmosis/templates/FL-PLW-APP-ENG-00095.docx
@@ -2450,7 +2450,21 @@
                 <w:rFonts w:ascii="GDS Transport Website Light" w:eastAsia="Times New Roman" w:hAnsi="GDS Transport Website Light"/>
                 <w:color w:val="000000"/>
               </w:rPr>
-              <w:t>.Intermediary</w:t>
+              <w:t>.</w:t>
+            </w:r>
+            <w:r>
+              <w:rPr>
+                <w:rFonts w:ascii="GDS Transport Website Light" w:eastAsia="Times New Roman" w:hAnsi="GDS Transport Website Light"/>
+                <w:color w:val="000000"/>
+              </w:rPr>
+              <w:t>i</w:t>
+            </w:r>
+            <w:r>
+              <w:rPr>
+                <w:rFonts w:ascii="GDS Transport Website Light" w:eastAsia="Times New Roman" w:hAnsi="GDS Transport Website Light"/>
+                <w:color w:val="000000"/>
+              </w:rPr>
+              <w:t>ntermediary</w:t>
             </w:r>
             <w:proofErr w:type="spellEnd"/>
             <w:r>

--- a/docker/docmosis/templates/FL-PLW-APP-ENG-00095.docx
+++ b/docker/docmosis/templates/FL-PLW-APP-ENG-00095.docx
@@ -2787,7 +2787,19 @@
     </w:tbl>
     <w:p>
       <w:pPr>
-        <w:ind w:left="-567" w:right="-608"/>
+        <w:ind w:right="-608"/>
+        <w:rPr>
+          <w:rFonts w:ascii="GDS Transport Website" w:hAnsi="GDS Transport Website"/>
+          <w:b/>
+          <w:bCs/>
+          <w:sz w:val="28"/>
+          <w:szCs w:val="28"/>
+        </w:rPr>
+      </w:pPr>
+    </w:p>
+    <w:p>
+      <w:pPr>
+        <w:ind w:right="-608"/>
         <w:rPr>
           <w:rFonts w:ascii="GDS Transport Website" w:hAnsi="GDS Transport Website"/>
           <w:b/>
@@ -2820,18 +2832,6 @@
           <w:szCs w:val="28"/>
         </w:rPr>
       </w:pPr>
-    </w:p>
-    <w:p>
-      <w:pPr>
-        <w:ind w:left="-567" w:right="-608"/>
-        <w:rPr>
-          <w:rFonts w:ascii="GDS Transport Website" w:hAnsi="GDS Transport Website"/>
-          <w:b/>
-          <w:bCs/>
-          <w:sz w:val="28"/>
-          <w:szCs w:val="28"/>
-        </w:rPr>
-      </w:pPr>
       <w:r>
         <w:rPr>
           <w:rFonts w:ascii="GDS Transport Website" w:hAnsi="GDS Transport Website"/>
@@ -2845,9 +2845,11 @@
     </w:p>
     <w:p>
       <w:pPr>
-        <w:ind w:left="-567" w:right="-608"/>
+        <w:ind w:right="-608"/>
         <w:rPr>
           <w:rFonts w:ascii="GDS Transport Website" w:hAnsi="GDS Transport Website"/>
+          <w:b/>
+          <w:bCs/>
           <w:sz w:val="28"/>
           <w:szCs w:val="28"/>
         </w:rPr>
@@ -2866,8 +2868,8 @@
         <w:tblLook w:val="04A0" w:firstRow="1" w:lastRow="0" w:firstColumn="1" w:lastColumn="0" w:noHBand="0" w:noVBand="1"/>
       </w:tblPr>
       <w:tblGrid>
-        <w:gridCol w:w="3980"/>
-        <w:gridCol w:w="6085"/>
+        <w:gridCol w:w="4381"/>
+        <w:gridCol w:w="5684"/>
       </w:tblGrid>
       <w:tr>
         <w:trPr>
@@ -2875,26 +2877,19 @@
         </w:trPr>
         <w:tc>
           <w:tcPr>
-            <w:tcW w:w="3980" w:type="dxa"/>
-            <w:tcBorders>
-              <w:bottom w:val="single" w:sz="12" w:space="0" w:color="auto"/>
-            </w:tcBorders>
-            <w:tcMar>
-              <w:top w:w="100" w:type="dxa"/>
-              <w:left w:w="100" w:type="dxa"/>
-              <w:bottom w:w="100" w:type="dxa"/>
-              <w:right w:w="100" w:type="dxa"/>
-            </w:tcMar>
-          </w:tcPr>
-          <w:p>
-            <w:pPr>
-              <w:rPr>
-                <w:rFonts w:ascii="GDS Transport Website Light" w:eastAsia="Times New Roman" w:hAnsi="GDS Transport Website Light"/>
-                <w:sz w:val="24"/>
-                <w:szCs w:val="24"/>
-              </w:rPr>
-            </w:pPr>
-            <w:r>
+            <w:tcW w:w="4381" w:type="dxa"/>
+            <w:tcBorders>
+              <w:bottom w:val="single" w:sz="12" w:space="0" w:color="auto"/>
+            </w:tcBorders>
+            <w:tcMar>
+              <w:top w:w="100" w:type="dxa"/>
+              <w:left w:w="100" w:type="dxa"/>
+              <w:bottom w:w="100" w:type="dxa"/>
+              <w:right w:w="100" w:type="dxa"/>
+            </w:tcMar>
+          </w:tcPr>
+          <w:p>
+            <w:pPr>
               <w:rPr>
                 <w:rFonts w:ascii="GDS Transport Website Light" w:eastAsia="Times New Roman" w:hAnsi="GDS Transport Website Light"/>
                 <w:b/>
@@ -2902,51 +2897,28 @@
                 <w:sz w:val="24"/>
                 <w:szCs w:val="24"/>
               </w:rPr>
-              <w:t>Grounds for Emergency Protection order</w:t>
-            </w:r>
-          </w:p>
-        </w:tc>
-        <w:tc>
-          <w:tcPr>
-            <w:tcW w:w="6085" w:type="dxa"/>
-            <w:tcBorders>
-              <w:bottom w:val="single" w:sz="12" w:space="0" w:color="auto"/>
-            </w:tcBorders>
-            <w:tcMar>
-              <w:top w:w="100" w:type="dxa"/>
-              <w:left w:w="100" w:type="dxa"/>
-              <w:bottom w:w="100" w:type="dxa"/>
-              <w:right w:w="100" w:type="dxa"/>
-            </w:tcMar>
-          </w:tcPr>
-          <w:p>
-            <w:pPr>
-              <w:rPr>
-                <w:rFonts w:ascii="GDS Transport Website Light" w:eastAsia="Times New Roman" w:hAnsi="GDS Transport Website Light"/>
-              </w:rPr>
-            </w:pPr>
-            <w:r>
-              <w:rPr>
-                <w:rFonts w:ascii="GDS Transport Website Light" w:eastAsia="Times New Roman" w:hAnsi="GDS Transport Website Light"/>
-              </w:rPr>
-              <w:t>&lt;&lt;</w:t>
-            </w:r>
-            <w:proofErr w:type="spellStart"/>
-            <w:r>
-              <w:rPr>
-                <w:rFonts w:ascii="Times New Roman" w:eastAsia="Times New Roman" w:hAnsi="Times New Roman" w:cs="Times New Roman"/>
-                <w:sz w:val="24"/>
-                <w:szCs w:val="24"/>
-              </w:rPr>
-              <w:t>groundsForEPOReason</w:t>
-            </w:r>
-            <w:proofErr w:type="spellEnd"/>
-            <w:r>
-              <w:rPr>
-                <w:rFonts w:ascii="GDS Transport Website Light" w:eastAsia="Times New Roman" w:hAnsi="GDS Transport Website Light"/>
-              </w:rPr>
-              <w:t>&gt;&gt;</w:t>
-            </w:r>
+            </w:pPr>
+          </w:p>
+        </w:tc>
+        <w:tc>
+          <w:tcPr>
+            <w:tcW w:w="5684" w:type="dxa"/>
+            <w:tcBorders>
+              <w:bottom w:val="single" w:sz="12" w:space="0" w:color="auto"/>
+            </w:tcBorders>
+            <w:tcMar>
+              <w:top w:w="100" w:type="dxa"/>
+              <w:left w:w="100" w:type="dxa"/>
+              <w:bottom w:w="100" w:type="dxa"/>
+              <w:right w:w="100" w:type="dxa"/>
+            </w:tcMar>
+          </w:tcPr>
+          <w:p>
+            <w:pPr>
+              <w:rPr>
+                <w:rFonts w:ascii="GDS Transport Website Light" w:eastAsia="Times New Roman" w:hAnsi="GDS Transport Website Light"/>
+              </w:rPr>
+            </w:pPr>
           </w:p>
         </w:tc>
       </w:tr>
@@ -2956,17 +2928,16 @@
         </w:trPr>
         <w:tc>
           <w:tcPr>
-            <w:tcW w:w="3980" w:type="dxa"/>
-            <w:tcBorders>
-              <w:bottom w:val="single" w:sz="12" w:space="0" w:color="auto"/>
-            </w:tcBorders>
-            <w:tcMar>
-              <w:top w:w="100" w:type="dxa"/>
-              <w:left w:w="100" w:type="dxa"/>
-              <w:bottom w:w="100" w:type="dxa"/>
-              <w:right w:w="100" w:type="dxa"/>
-            </w:tcMar>
-            <w:hideMark/>
+            <w:tcW w:w="4381" w:type="dxa"/>
+            <w:tcBorders>
+              <w:bottom w:val="single" w:sz="12" w:space="0" w:color="auto"/>
+            </w:tcBorders>
+            <w:tcMar>
+              <w:top w:w="100" w:type="dxa"/>
+              <w:left w:w="100" w:type="dxa"/>
+              <w:bottom w:w="100" w:type="dxa"/>
+              <w:right w:w="100" w:type="dxa"/>
+            </w:tcMar>
           </w:tcPr>
           <w:p>
             <w:pPr>
@@ -2986,14 +2957,298 @@
                 <w:sz w:val="24"/>
                 <w:szCs w:val="24"/>
               </w:rPr>
+              <w:t>&lt;&lt;</w:t>
+            </w:r>
+            <w:proofErr w:type="spellStart"/>
+            <w:r>
+              <w:rPr>
+                <w:rFonts w:ascii="GDS Transport Website Light" w:eastAsia="Times New Roman" w:hAnsi="GDS Transport Website Light"/>
+                <w:b/>
+                <w:bCs/>
+                <w:sz w:val="24"/>
+                <w:szCs w:val="24"/>
+              </w:rPr>
+              <w:t>cr</w:t>
+            </w:r>
+            <w:proofErr w:type="spellEnd"/>
+            <w:r>
+              <w:rPr>
+                <w:rFonts w:ascii="GDS Transport Website Light" w:eastAsia="Times New Roman" w:hAnsi="GDS Transport Website Light"/>
+                <w:b/>
+                <w:bCs/>
+                <w:sz w:val="24"/>
+                <w:szCs w:val="24"/>
+              </w:rPr>
+              <w:t>_</w:t>
+            </w:r>
+            <w:proofErr w:type="gramStart"/>
+            <w:r>
+              <w:rPr>
+                <w:rFonts w:ascii="GDS Transport Website Light" w:eastAsia="Times New Roman" w:hAnsi="GDS Transport Website Light"/>
+                <w:b/>
+                <w:bCs/>
+                <w:sz w:val="24"/>
+                <w:szCs w:val="24"/>
+              </w:rPr>
+              <w:t>{!</w:t>
+            </w:r>
+            <w:proofErr w:type="spellStart"/>
+            <w:r>
+              <w:rPr>
+                <w:rFonts w:ascii="GDS Transport Website Light" w:eastAsia="Times New Roman" w:hAnsi="GDS Transport Website Light"/>
+                <w:b/>
+                <w:bCs/>
+                <w:sz w:val="24"/>
+                <w:szCs w:val="24"/>
+              </w:rPr>
+              <w:t>isBlank</w:t>
+            </w:r>
+            <w:proofErr w:type="spellEnd"/>
+            <w:proofErr w:type="gramEnd"/>
+            <w:r>
+              <w:rPr>
+                <w:rFonts w:ascii="GDS Transport Website Light" w:eastAsia="Times New Roman" w:hAnsi="GDS Transport Website Light"/>
+                <w:b/>
+                <w:bCs/>
+                <w:sz w:val="24"/>
+                <w:szCs w:val="24"/>
+              </w:rPr>
+              <w:t>(</w:t>
+            </w:r>
+            <w:proofErr w:type="spellStart"/>
+            <w:r>
+              <w:rPr>
+                <w:rFonts w:ascii="GDS Transport Website Light" w:eastAsia="Times New Roman" w:hAnsi="GDS Transport Website Light"/>
+                <w:b/>
+                <w:bCs/>
+                <w:sz w:val="24"/>
+                <w:szCs w:val="24"/>
+              </w:rPr>
+              <w:t>groundsForEPOReason</w:t>
+            </w:r>
+            <w:proofErr w:type="spellEnd"/>
+            <w:r>
+              <w:rPr>
+                <w:rFonts w:ascii="GDS Transport Website Light" w:eastAsia="Times New Roman" w:hAnsi="GDS Transport Website Light"/>
+                <w:b/>
+                <w:bCs/>
+                <w:sz w:val="24"/>
+                <w:szCs w:val="24"/>
+              </w:rPr>
+              <w:t>)}&gt;&gt;</w:t>
+            </w:r>
+          </w:p>
+          <w:p>
+            <w:pPr>
+              <w:rPr>
+                <w:rFonts w:ascii="GDS Transport Website Light" w:eastAsia="Times New Roman" w:hAnsi="GDS Transport Website Light"/>
+                <w:b/>
+                <w:bCs/>
+                <w:sz w:val="24"/>
+                <w:szCs w:val="24"/>
+              </w:rPr>
+            </w:pPr>
+            <w:r>
+              <w:rPr>
+                <w:rFonts w:ascii="GDS Transport Website Light" w:eastAsia="Times New Roman" w:hAnsi="GDS Transport Website Light"/>
+                <w:b/>
+                <w:bCs/>
+                <w:sz w:val="24"/>
+                <w:szCs w:val="24"/>
+              </w:rPr>
+              <w:t>Grounds for Emergency Protection order</w:t>
+            </w:r>
+            <w:r>
+              <w:rPr>
+                <w:rFonts w:ascii="GDS Transport Website Light" w:eastAsia="Times New Roman" w:hAnsi="GDS Transport Website Light"/>
+                <w:b/>
+                <w:bCs/>
+                <w:sz w:val="24"/>
+                <w:szCs w:val="24"/>
+              </w:rPr>
+              <w:t>s</w:t>
+            </w:r>
+          </w:p>
+        </w:tc>
+        <w:tc>
+          <w:tcPr>
+            <w:tcW w:w="5684" w:type="dxa"/>
+            <w:tcBorders>
+              <w:bottom w:val="single" w:sz="12" w:space="0" w:color="auto"/>
+            </w:tcBorders>
+            <w:tcMar>
+              <w:top w:w="100" w:type="dxa"/>
+              <w:left w:w="100" w:type="dxa"/>
+              <w:bottom w:w="100" w:type="dxa"/>
+              <w:right w:w="100" w:type="dxa"/>
+            </w:tcMar>
+          </w:tcPr>
+          <w:p>
+            <w:pPr>
+              <w:rPr>
+                <w:rFonts w:ascii="GDS Transport Website Light" w:eastAsia="Times New Roman" w:hAnsi="GDS Transport Website Light"/>
+              </w:rPr>
+            </w:pPr>
+          </w:p>
+          <w:p>
+            <w:pPr>
+              <w:rPr>
+                <w:rFonts w:ascii="GDS Transport Website Light" w:eastAsia="Times New Roman" w:hAnsi="GDS Transport Website Light"/>
+              </w:rPr>
+            </w:pPr>
+            <w:r>
+              <w:rPr>
+                <w:rFonts w:ascii="GDS Transport Website Light" w:eastAsia="Times New Roman" w:hAnsi="GDS Transport Website Light"/>
+              </w:rPr>
+              <w:t>&lt;&lt;</w:t>
+            </w:r>
+            <w:proofErr w:type="spellStart"/>
+            <w:r>
+              <w:rPr>
+                <w:rFonts w:ascii="Times New Roman" w:eastAsia="Times New Roman" w:hAnsi="Times New Roman" w:cs="Times New Roman"/>
+                <w:sz w:val="24"/>
+                <w:szCs w:val="24"/>
+              </w:rPr>
+              <w:t>groundsForEPOReason</w:t>
+            </w:r>
+            <w:proofErr w:type="spellEnd"/>
+            <w:r>
+              <w:rPr>
+                <w:rFonts w:ascii="GDS Transport Website Light" w:eastAsia="Times New Roman" w:hAnsi="GDS Transport Website Light"/>
+              </w:rPr>
+              <w:t>&gt;&gt;</w:t>
+            </w:r>
+          </w:p>
+          <w:p>
+            <w:pPr>
+              <w:rPr>
+                <w:rFonts w:ascii="GDS Transport Website Light" w:eastAsia="Times New Roman" w:hAnsi="GDS Transport Website Light"/>
+              </w:rPr>
+            </w:pPr>
+          </w:p>
+        </w:tc>
+      </w:tr>
+      <w:tr>
+        <w:trPr>
+          <w:trHeight w:val="261"/>
+        </w:trPr>
+        <w:tc>
+          <w:tcPr>
+            <w:tcW w:w="4381" w:type="dxa"/>
+            <w:tcBorders>
+              <w:bottom w:val="single" w:sz="12" w:space="0" w:color="auto"/>
+            </w:tcBorders>
+            <w:tcMar>
+              <w:top w:w="100" w:type="dxa"/>
+              <w:left w:w="100" w:type="dxa"/>
+              <w:bottom w:w="100" w:type="dxa"/>
+              <w:right w:w="100" w:type="dxa"/>
+            </w:tcMar>
+          </w:tcPr>
+          <w:p>
+            <w:pPr>
+              <w:rPr>
+                <w:rFonts w:ascii="GDS Transport Website Light" w:eastAsia="Times New Roman" w:hAnsi="GDS Transport Website Light"/>
+                <w:b/>
+                <w:bCs/>
+                <w:sz w:val="24"/>
+                <w:szCs w:val="24"/>
+              </w:rPr>
+            </w:pPr>
+            <w:r>
+              <w:rPr>
+                <w:rFonts w:ascii="GDS Transport Website Light" w:eastAsia="Times New Roman" w:hAnsi="GDS Transport Website Light"/>
+                <w:sz w:val="24"/>
+                <w:szCs w:val="24"/>
+              </w:rPr>
               <w:lastRenderedPageBreak/>
+              <w:t>&lt;&lt;</w:t>
+            </w:r>
+            <w:proofErr w:type="spellStart"/>
+            <w:r>
+              <w:rPr>
+                <w:rFonts w:ascii="GDS Transport Website Light" w:eastAsia="Times New Roman" w:hAnsi="GDS Transport Website Light"/>
+                <w:sz w:val="24"/>
+                <w:szCs w:val="24"/>
+              </w:rPr>
+              <w:t>er</w:t>
+            </w:r>
+            <w:proofErr w:type="spellEnd"/>
+            <w:r>
+              <w:rPr>
+                <w:rFonts w:ascii="GDS Transport Website Light" w:eastAsia="Times New Roman" w:hAnsi="GDS Transport Website Light"/>
+                <w:sz w:val="24"/>
+                <w:szCs w:val="24"/>
+              </w:rPr>
+              <w:t>_&gt;&gt;</w:t>
+            </w:r>
+          </w:p>
+        </w:tc>
+        <w:tc>
+          <w:tcPr>
+            <w:tcW w:w="5684" w:type="dxa"/>
+            <w:tcBorders>
+              <w:bottom w:val="single" w:sz="12" w:space="0" w:color="auto"/>
+            </w:tcBorders>
+            <w:tcMar>
+              <w:top w:w="100" w:type="dxa"/>
+              <w:left w:w="100" w:type="dxa"/>
+              <w:bottom w:w="100" w:type="dxa"/>
+              <w:right w:w="100" w:type="dxa"/>
+            </w:tcMar>
+          </w:tcPr>
+          <w:p>
+            <w:pPr>
+              <w:rPr>
+                <w:rFonts w:ascii="GDS Transport Website Light" w:eastAsia="Times New Roman" w:hAnsi="GDS Transport Website Light"/>
+              </w:rPr>
+            </w:pPr>
+          </w:p>
+        </w:tc>
+      </w:tr>
+      <w:tr>
+        <w:trPr>
+          <w:trHeight w:val="261"/>
+        </w:trPr>
+        <w:tc>
+          <w:tcPr>
+            <w:tcW w:w="4381" w:type="dxa"/>
+            <w:tcBorders>
+              <w:bottom w:val="single" w:sz="12" w:space="0" w:color="auto"/>
+            </w:tcBorders>
+            <w:tcMar>
+              <w:top w:w="100" w:type="dxa"/>
+              <w:left w:w="100" w:type="dxa"/>
+              <w:bottom w:w="100" w:type="dxa"/>
+              <w:right w:w="100" w:type="dxa"/>
+            </w:tcMar>
+            <w:hideMark/>
+          </w:tcPr>
+          <w:p>
+            <w:pPr>
+              <w:rPr>
+                <w:rFonts w:ascii="GDS Transport Website Light" w:eastAsia="Times New Roman" w:hAnsi="GDS Transport Website Light"/>
+                <w:b/>
+                <w:bCs/>
+                <w:sz w:val="24"/>
+                <w:szCs w:val="24"/>
+              </w:rPr>
+            </w:pPr>
+            <w:r>
+              <w:rPr>
+                <w:rFonts w:ascii="GDS Transport Website Light" w:eastAsia="Times New Roman" w:hAnsi="GDS Transport Website Light"/>
+                <w:b/>
+                <w:bCs/>
+                <w:sz w:val="24"/>
+                <w:szCs w:val="24"/>
+              </w:rPr>
               <w:t>Threshold is met as the child is suffering or is likely to suffer significant harm because they are</w:t>
             </w:r>
           </w:p>
         </w:tc>
         <w:tc>
           <w:tcPr>
-            <w:tcW w:w="6085" w:type="dxa"/>
+            <w:tcW w:w="5684" w:type="dxa"/>
             <w:tcBorders>
               <w:bottom w:val="single" w:sz="12" w:space="0" w:color="auto"/>
             </w:tcBorders>
@@ -3008,60 +3263,25 @@
           <w:p>
             <w:pPr>
               <w:rPr>
+                <w:rFonts w:ascii="GDS Transport Website Light" w:eastAsia="Times New Roman" w:hAnsi="GDS Transport Website Light"/>
+              </w:rPr>
+            </w:pPr>
+            <w:r>
+              <w:rPr>
                 <w:rFonts w:ascii="GDS Transport Website Light" w:eastAsia="Times New Roman" w:hAnsi="GDS Transport Website Light" w:cs="Times New Roman"/>
                 <w:sz w:val="24"/>
                 <w:szCs w:val="24"/>
               </w:rPr>
-            </w:pPr>
-          </w:p>
-          <w:p>
-            <w:pPr>
+              <w:t>&lt;&lt;</w:t>
+            </w:r>
+            <w:proofErr w:type="spellStart"/>
+            <w:r>
               <w:rPr>
                 <w:rFonts w:ascii="GDS Transport Website Light" w:eastAsia="Times New Roman" w:hAnsi="GDS Transport Website Light" w:cs="Times New Roman"/>
                 <w:sz w:val="24"/>
                 <w:szCs w:val="24"/>
               </w:rPr>
-            </w:pPr>
-          </w:p>
-          <w:p>
-            <w:pPr>
-              <w:rPr>
-                <w:rFonts w:ascii="GDS Transport Website Light" w:eastAsia="Times New Roman" w:hAnsi="GDS Transport Website Light" w:cs="Times New Roman"/>
-                <w:sz w:val="24"/>
-                <w:szCs w:val="24"/>
-              </w:rPr>
-            </w:pPr>
-          </w:p>
-          <w:p>
-            <w:pPr>
-              <w:rPr>
-                <w:rFonts w:ascii="GDS Transport Website Light" w:eastAsia="Times New Roman" w:hAnsi="GDS Transport Website Light"/>
-              </w:rPr>
-            </w:pPr>
-            <w:r>
-              <w:rPr>
-                <w:rFonts w:ascii="GDS Transport Website Light" w:eastAsia="Times New Roman" w:hAnsi="GDS Transport Website Light" w:cs="Times New Roman"/>
-                <w:sz w:val="24"/>
-                <w:szCs w:val="24"/>
-              </w:rPr>
-              <w:t>&lt;&lt;</w:t>
-            </w:r>
-            <w:proofErr w:type="spellStart"/>
-            <w:r>
-              <w:rPr>
-                <w:rFonts w:ascii="GDS Transport Website Light" w:eastAsia="Times New Roman" w:hAnsi="GDS Transport Website Light" w:cs="Times New Roman"/>
-                <w:sz w:val="24"/>
-                <w:szCs w:val="24"/>
-              </w:rPr>
-              <w:t>grounds</w:t>
-            </w:r>
-            <w:r>
-              <w:rPr>
-                <w:rFonts w:ascii="GDS Transport Website Light" w:eastAsia="Times New Roman" w:hAnsi="GDS Transport Website Light" w:cs="Times New Roman"/>
-                <w:sz w:val="24"/>
-                <w:szCs w:val="24"/>
-              </w:rPr>
-              <w:t>ThresholdReason</w:t>
+              <w:t>groundsThresholdReason</w:t>
             </w:r>
             <w:proofErr w:type="spellEnd"/>
             <w:r>
@@ -4517,6 +4737,7 @@
                 <w:sz w:val="24"/>
                 <w:szCs w:val="24"/>
               </w:rPr>
+              <w:lastRenderedPageBreak/>
               <w:t>Government or Central authority in another country been involved</w:t>
             </w:r>
           </w:p>
@@ -5342,6 +5563,115 @@
                 <w:szCs w:val="24"/>
               </w:rPr>
               <w:t>&gt;&gt;</w:t>
+            </w:r>
+          </w:p>
+        </w:tc>
+      </w:tr>
+      <w:tr>
+        <w:trPr>
+          <w:trHeight w:val="30"/>
+        </w:trPr>
+        <w:tc>
+          <w:tcPr>
+            <w:tcW w:w="3587" w:type="dxa"/>
+            <w:tcBorders>
+              <w:top w:val="single" w:sz="12" w:space="0" w:color="auto"/>
+              <w:bottom w:val="single" w:sz="12" w:space="0" w:color="auto"/>
+            </w:tcBorders>
+            <w:tcMar>
+              <w:top w:w="100" w:type="dxa"/>
+              <w:left w:w="100" w:type="dxa"/>
+              <w:bottom w:w="100" w:type="dxa"/>
+              <w:right w:w="100" w:type="dxa"/>
+            </w:tcMar>
+          </w:tcPr>
+          <w:p>
+            <w:pPr>
+              <w:rPr>
+                <w:rFonts w:ascii="GDS Transport Website Light" w:eastAsia="Times New Roman" w:hAnsi="GDS Transport Website Light"/>
+                <w:sz w:val="24"/>
+                <w:szCs w:val="24"/>
+              </w:rPr>
+            </w:pPr>
+            <w:proofErr w:type="spellStart"/>
+            <w:r>
+              <w:rPr>
+                <w:rFonts w:ascii="GDS Transport Website Light" w:eastAsia="Times New Roman" w:hAnsi="GDS Transport Website Light"/>
+                <w:sz w:val="24"/>
+                <w:szCs w:val="24"/>
+              </w:rPr>
+              <w:t>Additonal</w:t>
+            </w:r>
+            <w:proofErr w:type="spellEnd"/>
+            <w:r>
+              <w:rPr>
+                <w:rFonts w:ascii="GDS Transport Website Light" w:eastAsia="Times New Roman" w:hAnsi="GDS Transport Website Light"/>
+                <w:sz w:val="24"/>
+                <w:szCs w:val="24"/>
+              </w:rPr>
+              <w:t xml:space="preserve"> </w:t>
+            </w:r>
+            <w:proofErr w:type="spellStart"/>
+            <w:r>
+              <w:rPr>
+                <w:rFonts w:ascii="GDS Transport Website Light" w:eastAsia="Times New Roman" w:hAnsi="GDS Transport Website Light"/>
+                <w:sz w:val="24"/>
+                <w:szCs w:val="24"/>
+              </w:rPr>
+              <w:t>Documets</w:t>
+            </w:r>
+            <w:proofErr w:type="spellEnd"/>
+          </w:p>
+        </w:tc>
+        <w:tc>
+          <w:tcPr>
+            <w:tcW w:w="6478" w:type="dxa"/>
+            <w:tcBorders>
+              <w:top w:val="single" w:sz="12" w:space="0" w:color="auto"/>
+              <w:bottom w:val="single" w:sz="12" w:space="0" w:color="auto"/>
+            </w:tcBorders>
+            <w:tcMar>
+              <w:top w:w="100" w:type="dxa"/>
+              <w:left w:w="100" w:type="dxa"/>
+              <w:bottom w:w="100" w:type="dxa"/>
+              <w:right w:w="100" w:type="dxa"/>
+            </w:tcMar>
+          </w:tcPr>
+          <w:p>
+            <w:pPr>
+              <w:rPr>
+                <w:rFonts w:ascii="GDS Transport Website Light" w:eastAsia="Times New Roman" w:hAnsi="GDS Transport Website Light"/>
+                <w:color w:val="000000"/>
+                <w:sz w:val="24"/>
+                <w:szCs w:val="24"/>
+              </w:rPr>
+            </w:pPr>
+            <w:r>
+              <w:rPr>
+                <w:rFonts w:ascii="GDS Transport Website Light" w:eastAsia="Times New Roman" w:hAnsi="GDS Transport Website Light"/>
+                <w:color w:val="000000"/>
+                <w:sz w:val="24"/>
+                <w:szCs w:val="24"/>
+              </w:rPr>
+              <w:t>&lt;</w:t>
+            </w:r>
+            <w:r>
+              <w:rPr>
+                <w:rFonts w:ascii="GDS Transport Website Light" w:eastAsia="Times New Roman" w:hAnsi="GDS Transport Website Light"/>
+                <w:color w:val="000000"/>
+                <w:sz w:val="24"/>
+                <w:szCs w:val="24"/>
+              </w:rPr>
+              <w:t>&lt;</w:t>
+            </w:r>
+            <w:r>
+              <w:rPr>
+                <w:rFonts w:ascii="GDS Transport Website Light" w:eastAsia="Times New Roman" w:hAnsi="GDS Transport Website Light"/>
+                <w:color w:val="000000"/>
+                <w:sz w:val="24"/>
+                <w:szCs w:val="24"/>
+              </w:rPr>
+              <w:t>annexDocuments.otherSocialWorkDocumets&gt;&gt;</w:t>
             </w:r>
           </w:p>
         </w:tc>
@@ -5997,6 +6327,7 @@
   <w:style w:type="character" w:default="1" w:styleId="DefaultParagraphFont">
     <w:name w:val="Default Paragraph Font"/>
     <w:uiPriority w:val="1"/>
+    <w:semiHidden/>
     <w:unhideWhenUsed/>
   </w:style>
   <w:style w:type="table" w:default="1" w:styleId="TableNormal">

--- a/docker/docmosis/templates/FL-PLW-APP-ENG-00095.docx
+++ b/docker/docmosis/templates/FL-PLW-APP-ENG-00095.docx
@@ -17,7 +17,7 @@
         <w:ind w:right="-608"/>
         <w:jc w:val="both"/>
         <w:rPr>
-          <w:rFonts w:ascii="GDS Transport Website Light" w:eastAsia="Times New Roman" w:hAnsi="GDS Transport Website Light"/>
+          <w:rFonts w:ascii="GDS Transport Website Light" w:hAnsi="GDS Transport Website Light"/>
           <w:b/>
           <w:bCs/>
           <w:color w:val="000000" w:themeColor="text1"/>
@@ -27,7 +27,6 @@
       </w:pPr>
       <w:r>
         <w:rPr>
-          <w:rFonts w:eastAsia="Times New Roman"/>
           <w:b/>
           <w:bCs/>
           <w:noProof/>
@@ -100,7 +99,6 @@
       </w:r>
       <w:r>
         <w:rPr>
-          <w:rFonts w:eastAsia="Times New Roman"/>
           <w:b/>
           <w:bCs/>
           <w:noProof/>
@@ -274,7 +272,7 @@
         <w:ind w:left="-567" w:right="-608"/>
         <w:jc w:val="both"/>
         <w:rPr>
-          <w:rFonts w:ascii="GDS Transport Website Light" w:eastAsia="Times New Roman" w:hAnsi="GDS Transport Website Light"/>
+          <w:rFonts w:ascii="GDS Transport Website Light" w:hAnsi="GDS Transport Website Light"/>
           <w:b/>
           <w:bCs/>
           <w:color w:val="000000" w:themeColor="text1"/>
@@ -284,7 +282,7 @@
       </w:pPr>
       <w:r>
         <w:rPr>
-          <w:rFonts w:ascii="GDS Transport Website Light" w:eastAsia="Times New Roman" w:hAnsi="GDS Transport Website Light"/>
+          <w:rFonts w:ascii="GDS Transport Website Light" w:hAnsi="GDS Transport Website Light"/>
           <w:b/>
           <w:bCs/>
           <w:color w:val="000000" w:themeColor="text1"/>
@@ -299,7 +297,7 @@
         <w:ind w:left="-567" w:right="-608"/>
         <w:jc w:val="both"/>
         <w:rPr>
-          <w:rFonts w:ascii="GDS Transport Website Light" w:eastAsia="Times New Roman" w:hAnsi="GDS Transport Website Light"/>
+          <w:rFonts w:ascii="GDS Transport Website Light" w:hAnsi="GDS Transport Website Light"/>
           <w:b/>
           <w:bCs/>
           <w:color w:val="000000" w:themeColor="text1"/>
@@ -309,7 +307,7 @@
       </w:pPr>
       <w:r>
         <w:rPr>
-          <w:rFonts w:ascii="GDS Transport Website Light" w:eastAsia="Times New Roman" w:hAnsi="GDS Transport Website Light"/>
+          <w:rFonts w:ascii="GDS Transport Website Light" w:hAnsi="GDS Transport Website Light"/>
           <w:b/>
           <w:bCs/>
           <w:color w:val="000000" w:themeColor="text1"/>
@@ -324,7 +322,7 @@
         <w:ind w:left="-567" w:right="-608"/>
         <w:jc w:val="both"/>
         <w:rPr>
-          <w:rFonts w:ascii="GDS Transport Website Light" w:eastAsia="Times New Roman" w:hAnsi="GDS Transport Website Light"/>
+          <w:rFonts w:ascii="GDS Transport Website Light" w:hAnsi="GDS Transport Website Light"/>
           <w:b/>
           <w:bCs/>
           <w:color w:val="000000" w:themeColor="text1"/>
@@ -334,7 +332,7 @@
       </w:pPr>
       <w:r>
         <w:rPr>
-          <w:rFonts w:ascii="GDS Transport Website Light" w:eastAsia="Times New Roman" w:hAnsi="GDS Transport Website Light"/>
+          <w:rFonts w:ascii="GDS Transport Website Light" w:hAnsi="GDS Transport Website Light"/>
           <w:b/>
           <w:bCs/>
           <w:color w:val="000000" w:themeColor="text1"/>
@@ -349,7 +347,7 @@
         <w:ind w:left="-567" w:right="-608"/>
         <w:jc w:val="both"/>
         <w:rPr>
-          <w:rFonts w:ascii="GDS Transport Website Light" w:eastAsia="Times New Roman" w:hAnsi="GDS Transport Website Light"/>
+          <w:rFonts w:ascii="GDS Transport Website Light" w:hAnsi="GDS Transport Website Light"/>
           <w:b/>
           <w:bCs/>
           <w:color w:val="000000" w:themeColor="text1"/>
@@ -359,7 +357,7 @@
       </w:pPr>
       <w:r>
         <w:rPr>
-          <w:rFonts w:ascii="GDS Transport Website Light" w:eastAsia="Times New Roman" w:hAnsi="GDS Transport Website Light"/>
+          <w:rFonts w:ascii="GDS Transport Website Light" w:hAnsi="GDS Transport Website Light"/>
           <w:b/>
           <w:bCs/>
           <w:color w:val="000000" w:themeColor="text1"/>
@@ -374,7 +372,7 @@
         <w:ind w:left="-567" w:right="-608"/>
         <w:jc w:val="both"/>
         <w:rPr>
-          <w:rFonts w:ascii="GDS Transport Website Light" w:eastAsia="Times New Roman" w:hAnsi="GDS Transport Website Light"/>
+          <w:rFonts w:ascii="GDS Transport Website Light" w:hAnsi="GDS Transport Website Light"/>
           <w:b/>
           <w:bCs/>
           <w:color w:val="000000" w:themeColor="text1"/>
@@ -384,7 +382,7 @@
       </w:pPr>
       <w:r>
         <w:rPr>
-          <w:rFonts w:ascii="GDS Transport Website Light" w:eastAsia="Times New Roman" w:hAnsi="GDS Transport Website Light"/>
+          <w:rFonts w:ascii="GDS Transport Website Light" w:hAnsi="GDS Transport Website Light"/>
           <w:b/>
           <w:bCs/>
           <w:color w:val="000000" w:themeColor="text1"/>
@@ -399,7 +397,7 @@
         <w:ind w:left="-567" w:right="-608"/>
         <w:jc w:val="both"/>
         <w:rPr>
-          <w:rFonts w:ascii="GDS Transport Website Light" w:eastAsia="Times New Roman" w:hAnsi="GDS Transport Website Light"/>
+          <w:rFonts w:ascii="GDS Transport Website Light" w:hAnsi="GDS Transport Website Light"/>
           <w:b/>
           <w:bCs/>
           <w:color w:val="000000" w:themeColor="text1"/>
@@ -409,7 +407,7 @@
       </w:pPr>
       <w:r>
         <w:rPr>
-          <w:rFonts w:ascii="GDS Transport Website Light" w:eastAsia="Times New Roman" w:hAnsi="GDS Transport Website Light"/>
+          <w:rFonts w:ascii="GDS Transport Website Light" w:hAnsi="GDS Transport Website Light"/>
           <w:b/>
           <w:bCs/>
           <w:noProof/>
@@ -535,15 +533,11 @@
         <w:jc w:val="both"/>
         <w:rPr>
           <w:rFonts w:ascii="GDS Transport Website Light" w:hAnsi="GDS Transport Website Light"/>
-          <w:sz w:val="24"/>
-          <w:szCs w:val="24"/>
         </w:rPr>
       </w:pPr>
       <w:r>
         <w:rPr>
           <w:rFonts w:ascii="GDS Transport Website Light" w:hAnsi="GDS Transport Website Light"/>
-          <w:sz w:val="24"/>
-          <w:szCs w:val="24"/>
         </w:rPr>
         <w:t>For court use</w:t>
       </w:r>
@@ -554,8 +548,6 @@
         <w:jc w:val="both"/>
         <w:rPr>
           <w:rFonts w:ascii="GDS Transport Website Light" w:hAnsi="GDS Transport Website Light"/>
-          <w:sz w:val="24"/>
-          <w:szCs w:val="24"/>
         </w:rPr>
       </w:pPr>
     </w:p>
@@ -568,8 +560,6 @@
           <w:rFonts w:ascii="GDS Transport Website Light" w:hAnsi="GDS Transport Website Light"/>
           <w:b/>
           <w:bCs/>
-          <w:sz w:val="24"/>
-          <w:szCs w:val="24"/>
         </w:rPr>
       </w:pPr>
       <w:r>
@@ -577,8 +567,6 @@
           <w:rFonts w:ascii="GDS Transport Website Light" w:hAnsi="GDS Transport Website Light"/>
           <w:b/>
           <w:bCs/>
-          <w:sz w:val="24"/>
-          <w:szCs w:val="24"/>
         </w:rPr>
         <w:t>The family court sitting at</w:t>
       </w:r>
@@ -592,8 +580,6 @@
           <w:rFonts w:ascii="GDS Transport Website Light" w:hAnsi="GDS Transport Website Light"/>
           <w:b/>
           <w:bCs/>
-          <w:sz w:val="24"/>
-          <w:szCs w:val="24"/>
         </w:rPr>
       </w:pPr>
       <w:r>
@@ -601,8 +587,6 @@
           <w:rFonts w:ascii="GDS Transport Website Light" w:hAnsi="GDS Transport Website Light"/>
           <w:b/>
           <w:bCs/>
-          <w:sz w:val="24"/>
-          <w:szCs w:val="24"/>
         </w:rPr>
         <w:t>Case number</w:t>
       </w:r>
@@ -616,8 +600,6 @@
           <w:rFonts w:ascii="GDS Transport Website Light" w:hAnsi="GDS Transport Website Light"/>
           <w:b/>
           <w:bCs/>
-          <w:sz w:val="24"/>
-          <w:szCs w:val="24"/>
         </w:rPr>
       </w:pPr>
       <w:r>
@@ -625,8 +607,6 @@
           <w:rFonts w:ascii="GDS Transport Website Light" w:hAnsi="GDS Transport Website Light"/>
           <w:b/>
           <w:bCs/>
-          <w:sz w:val="24"/>
-          <w:szCs w:val="24"/>
         </w:rPr>
         <w:t>Date issued</w:t>
       </w:r>
@@ -640,8 +620,6 @@
           <w:rFonts w:ascii="GDS Transport Website Light" w:hAnsi="GDS Transport Website Light"/>
           <w:b/>
           <w:bCs/>
-          <w:sz w:val="24"/>
-          <w:szCs w:val="24"/>
         </w:rPr>
       </w:pPr>
       <w:r>
@@ -649,8 +627,6 @@
           <w:rFonts w:ascii="GDS Transport Website Light" w:hAnsi="GDS Transport Website Light"/>
           <w:b/>
           <w:bCs/>
-          <w:sz w:val="24"/>
-          <w:szCs w:val="24"/>
         </w:rPr>
         <w:t>Fee charged</w:t>
       </w:r>
@@ -664,8 +640,6 @@
           <w:rFonts w:ascii="GDS Transport Website Light" w:hAnsi="GDS Transport Website Light"/>
           <w:b/>
           <w:bCs/>
-          <w:sz w:val="24"/>
-          <w:szCs w:val="24"/>
         </w:rPr>
       </w:pPr>
       <w:r>
@@ -673,8 +647,6 @@
           <w:rFonts w:ascii="GDS Transport Website Light" w:hAnsi="GDS Transport Website Light"/>
           <w:b/>
           <w:bCs/>
-          <w:sz w:val="24"/>
-          <w:szCs w:val="24"/>
         </w:rPr>
         <w:t>Applicant</w:t>
       </w:r>
@@ -683,14 +655,12 @@
           <w:rFonts w:ascii="GDS Transport Website Light" w:hAnsi="GDS Transport Website Light"/>
           <w:b/>
           <w:bCs/>
-          <w:sz w:val="24"/>
-          <w:szCs w:val="24"/>
         </w:rPr>
         <w:t xml:space="preserve">                                              </w:t>
       </w:r>
       <w:r>
         <w:rPr>
-          <w:rFonts w:ascii="GDS Transport Website Light" w:eastAsia="Times New Roman" w:hAnsi="GDS Transport Website Light"/>
+          <w:rFonts w:ascii="GDS Transport Website Light" w:hAnsi="GDS Transport Website Light"/>
           <w:color w:val="000000"/>
         </w:rPr>
         <w:t>&lt;&lt;</w:t>
@@ -698,7 +668,7 @@
       <w:proofErr w:type="spellStart"/>
       <w:r>
         <w:rPr>
-          <w:rFonts w:ascii="GDS Transport Website Light" w:eastAsia="Times New Roman" w:hAnsi="GDS Transport Website Light"/>
+          <w:rFonts w:ascii="GDS Transport Website Light" w:hAnsi="GDS Transport Website Light"/>
           <w:color w:val="000000"/>
         </w:rPr>
         <w:t>applicantOrganisations</w:t>
@@ -706,7 +676,7 @@
       <w:proofErr w:type="spellEnd"/>
       <w:r>
         <w:rPr>
-          <w:rFonts w:ascii="GDS Transport Website Light" w:eastAsia="Times New Roman" w:hAnsi="GDS Transport Website Light"/>
+          <w:rFonts w:ascii="GDS Transport Website Light" w:hAnsi="GDS Transport Website Light"/>
           <w:color w:val="000000"/>
         </w:rPr>
         <w:t>&gt;&gt;</w:t>
@@ -721,8 +691,6 @@
           <w:rFonts w:ascii="GDS Transport Website Light" w:hAnsi="GDS Transport Website Light"/>
           <w:b/>
           <w:bCs/>
-          <w:sz w:val="24"/>
-          <w:szCs w:val="24"/>
         </w:rPr>
       </w:pPr>
       <w:r>
@@ -730,8 +698,6 @@
           <w:rFonts w:ascii="GDS Transport Website Light" w:hAnsi="GDS Transport Website Light"/>
           <w:b/>
           <w:bCs/>
-          <w:sz w:val="24"/>
-          <w:szCs w:val="24"/>
         </w:rPr>
         <w:t>Respondents</w:t>
       </w:r>
@@ -740,14 +706,12 @@
           <w:rFonts w:ascii="GDS Transport Website Light" w:hAnsi="GDS Transport Website Light"/>
           <w:b/>
           <w:bCs/>
-          <w:sz w:val="24"/>
-          <w:szCs w:val="24"/>
         </w:rPr>
         <w:t xml:space="preserve">                                        </w:t>
       </w:r>
       <w:r>
         <w:rPr>
-          <w:rFonts w:ascii="GDS Transport Website Light" w:eastAsia="Times New Roman" w:hAnsi="GDS Transport Website Light"/>
+          <w:rFonts w:ascii="GDS Transport Website Light" w:hAnsi="GDS Transport Website Light"/>
           <w:color w:val="000000"/>
         </w:rPr>
         <w:t>&lt;&lt;</w:t>
@@ -755,7 +719,7 @@
       <w:proofErr w:type="spellStart"/>
       <w:r>
         <w:rPr>
-          <w:rFonts w:ascii="GDS Transport Website Light" w:eastAsia="Times New Roman" w:hAnsi="GDS Transport Website Light"/>
+          <w:rFonts w:ascii="GDS Transport Website Light" w:hAnsi="GDS Transport Website Light"/>
           <w:color w:val="000000"/>
         </w:rPr>
         <w:t>respondentNames</w:t>
@@ -763,7 +727,7 @@
       <w:proofErr w:type="spellEnd"/>
       <w:r>
         <w:rPr>
-          <w:rFonts w:ascii="GDS Transport Website Light" w:eastAsia="Times New Roman" w:hAnsi="GDS Transport Website Light"/>
+          <w:rFonts w:ascii="GDS Transport Website Light" w:hAnsi="GDS Transport Website Light"/>
           <w:color w:val="000000"/>
         </w:rPr>
         <w:t>&gt;&gt;</w:t>
@@ -775,7 +739,6 @@
         <w:ind w:left="-567" w:right="-607"/>
         <w:jc w:val="both"/>
         <w:rPr>
-          <w:rFonts w:eastAsia="Times New Roman"/>
           <w:b/>
           <w:bCs/>
           <w:color w:val="000000"/>
@@ -790,7 +753,7 @@
         <w:ind w:left="-567" w:right="-607"/>
         <w:jc w:val="both"/>
         <w:rPr>
-          <w:rFonts w:ascii="GDS Transport Website Light" w:eastAsia="Times New Roman" w:hAnsi="GDS Transport Website Light"/>
+          <w:rFonts w:ascii="GDS Transport Website Light" w:hAnsi="GDS Transport Website Light"/>
           <w:b/>
           <w:bCs/>
           <w:color w:val="000000" w:themeColor="text1"/>
@@ -800,7 +763,7 @@
       </w:pPr>
       <w:r>
         <w:rPr>
-          <w:rFonts w:ascii="GDS Transport Website Light" w:eastAsia="Times New Roman" w:hAnsi="GDS Transport Website Light"/>
+          <w:rFonts w:ascii="GDS Transport Website Light" w:hAnsi="GDS Transport Website Light"/>
           <w:b/>
           <w:bCs/>
           <w:color w:val="000000" w:themeColor="text1"/>
@@ -812,7 +775,7 @@
       <w:proofErr w:type="spellStart"/>
       <w:r>
         <w:rPr>
-          <w:rFonts w:ascii="GDS Transport Website Light" w:eastAsia="Times New Roman" w:hAnsi="GDS Transport Website Light"/>
+          <w:rFonts w:ascii="GDS Transport Website Light" w:hAnsi="GDS Transport Website Light"/>
           <w:b/>
           <w:bCs/>
           <w:color w:val="000000" w:themeColor="text1"/>
@@ -823,7 +786,7 @@
       </w:r>
       <w:r>
         <w:rPr>
-          <w:rFonts w:ascii="GDS Transport Website Light" w:eastAsia="Times New Roman" w:hAnsi="GDS Transport Website Light"/>
+          <w:rFonts w:ascii="GDS Transport Website Light" w:hAnsi="GDS Transport Website Light"/>
           <w:b/>
           <w:bCs/>
           <w:color w:val="000000" w:themeColor="text1"/>
@@ -835,7 +798,7 @@
       <w:proofErr w:type="spellEnd"/>
       <w:r>
         <w:rPr>
-          <w:rFonts w:ascii="GDS Transport Website Light" w:eastAsia="Times New Roman" w:hAnsi="GDS Transport Website Light"/>
+          <w:rFonts w:ascii="GDS Transport Website Light" w:hAnsi="GDS Transport Website Light"/>
           <w:b/>
           <w:bCs/>
           <w:color w:val="000000" w:themeColor="text1"/>
@@ -847,7 +810,7 @@
       <w:proofErr w:type="spellStart"/>
       <w:r>
         <w:rPr>
-          <w:rFonts w:ascii="GDS Transport Website Light" w:eastAsia="Times New Roman" w:hAnsi="GDS Transport Website Light"/>
+          <w:rFonts w:ascii="GDS Transport Website Light" w:hAnsi="GDS Transport Website Light"/>
           <w:b/>
           <w:bCs/>
           <w:color w:val="000000" w:themeColor="text1"/>
@@ -858,7 +821,7 @@
       </w:r>
       <w:r>
         <w:rPr>
-          <w:rFonts w:ascii="GDS Transport Website Light" w:eastAsia="Times New Roman" w:hAnsi="GDS Transport Website Light"/>
+          <w:rFonts w:ascii="GDS Transport Website Light" w:hAnsi="GDS Transport Website Light"/>
           <w:b/>
           <w:bCs/>
           <w:color w:val="000000" w:themeColor="text1"/>
@@ -869,7 +832,7 @@
       </w:r>
       <w:r>
         <w:rPr>
-          <w:rFonts w:ascii="GDS Transport Website Light" w:eastAsia="Times New Roman" w:hAnsi="GDS Transport Website Light"/>
+          <w:rFonts w:ascii="GDS Transport Website Light" w:hAnsi="GDS Transport Website Light"/>
           <w:b/>
           <w:bCs/>
           <w:color w:val="000000" w:themeColor="text1"/>
@@ -881,7 +844,7 @@
       <w:proofErr w:type="spellEnd"/>
       <w:r>
         <w:rPr>
-          <w:rFonts w:ascii="GDS Transport Website Light" w:eastAsia="Times New Roman" w:hAnsi="GDS Transport Website Light"/>
+          <w:rFonts w:ascii="GDS Transport Website Light" w:hAnsi="GDS Transport Website Light"/>
           <w:b/>
           <w:bCs/>
           <w:color w:val="000000" w:themeColor="text1"/>
@@ -897,7 +860,6 @@
         <w:ind w:left="-567" w:right="-607"/>
         <w:jc w:val="both"/>
         <w:rPr>
-          <w:rFonts w:ascii="Times New Roman" w:eastAsia="Times New Roman" w:hAnsi="Times New Roman" w:cs="Times New Roman"/>
           <w:b/>
           <w:bCs/>
           <w:sz w:val="32"/>
@@ -931,7 +893,7 @@
       <w:pPr>
         <w:ind w:left="-567" w:right="-608"/>
         <w:rPr>
-          <w:rFonts w:ascii="GDS Transport Website Light" w:eastAsia="Times New Roman" w:hAnsi="GDS Transport Website Light"/>
+          <w:rFonts w:ascii="GDS Transport Website Light" w:hAnsi="GDS Transport Website Light"/>
           <w:color w:val="000000" w:themeColor="text1"/>
           <w:sz w:val="28"/>
           <w:szCs w:val="28"/>
@@ -975,16 +937,12 @@
           <w:p>
             <w:pPr>
               <w:rPr>
-                <w:rFonts w:ascii="GDS Transport Website Light" w:eastAsia="Times New Roman" w:hAnsi="GDS Transport Website Light"/>
-                <w:sz w:val="24"/>
-                <w:szCs w:val="24"/>
-              </w:rPr>
-            </w:pPr>
-            <w:r>
-              <w:rPr>
-                <w:rFonts w:ascii="GDS Transport Website Light" w:eastAsia="Times New Roman" w:hAnsi="GDS Transport Website Light"/>
-                <w:sz w:val="24"/>
-                <w:szCs w:val="24"/>
+                <w:rFonts w:ascii="GDS Transport Website Light" w:hAnsi="GDS Transport Website Light"/>
+              </w:rPr>
+            </w:pPr>
+            <w:r>
+              <w:rPr>
+                <w:rFonts w:ascii="GDS Transport Website Light" w:hAnsi="GDS Transport Website Light"/>
               </w:rPr>
               <w:t>Orders needed</w:t>
             </w:r>
@@ -1007,55 +965,43 @@
           <w:p>
             <w:pPr>
               <w:rPr>
-                <w:rFonts w:ascii="GDS Transport Website Light" w:eastAsia="Times New Roman" w:hAnsi="GDS Transport Website Light"/>
-                <w:sz w:val="24"/>
-                <w:szCs w:val="24"/>
-              </w:rPr>
-            </w:pPr>
-            <w:r>
-              <w:rPr>
-                <w:rFonts w:ascii="GDS Transport Website Light" w:eastAsia="Times New Roman" w:hAnsi="GDS Transport Website Light"/>
-                <w:color w:val="000000"/>
-                <w:sz w:val="24"/>
-                <w:szCs w:val="24"/>
+                <w:rFonts w:ascii="GDS Transport Website Light" w:hAnsi="GDS Transport Website Light"/>
+              </w:rPr>
+            </w:pPr>
+            <w:r>
+              <w:rPr>
+                <w:rFonts w:ascii="GDS Transport Website Light" w:hAnsi="GDS Transport Website Light"/>
+                <w:color w:val="000000"/>
               </w:rPr>
               <w:t>&lt;&lt;</w:t>
             </w:r>
             <w:proofErr w:type="spellStart"/>
             <w:r>
               <w:rPr>
-                <w:rFonts w:ascii="GDS Transport Website Light" w:eastAsia="Times New Roman" w:hAnsi="GDS Transport Website Light"/>
-                <w:color w:val="000000"/>
-                <w:sz w:val="24"/>
-                <w:szCs w:val="24"/>
+                <w:rFonts w:ascii="GDS Transport Website Light" w:hAnsi="GDS Transport Website Light"/>
+                <w:color w:val="000000"/>
               </w:rPr>
               <w:t>o</w:t>
             </w:r>
             <w:r>
               <w:rPr>
-                <w:rFonts w:ascii="GDS Transport Website Light" w:eastAsia="Times New Roman" w:hAnsi="GDS Transport Website Light"/>
-                <w:color w:val="000000"/>
-                <w:sz w:val="24"/>
-                <w:szCs w:val="24"/>
+                <w:rFonts w:ascii="GDS Transport Website Light" w:hAnsi="GDS Transport Website Light"/>
+                <w:color w:val="000000"/>
               </w:rPr>
               <w:t>rder</w:t>
             </w:r>
             <w:r>
               <w:rPr>
-                <w:rFonts w:ascii="GDS Transport Website Light" w:eastAsia="Times New Roman" w:hAnsi="GDS Transport Website Light"/>
-                <w:color w:val="000000"/>
-                <w:sz w:val="24"/>
-                <w:szCs w:val="24"/>
+                <w:rFonts w:ascii="GDS Transport Website Light" w:hAnsi="GDS Transport Website Light"/>
+                <w:color w:val="000000"/>
               </w:rPr>
               <w:t>sNeeded</w:t>
             </w:r>
             <w:proofErr w:type="spellEnd"/>
             <w:r>
               <w:rPr>
-                <w:rFonts w:ascii="GDS Transport Website Light" w:eastAsia="Times New Roman" w:hAnsi="GDS Transport Website Light"/>
-                <w:color w:val="000000"/>
-                <w:sz w:val="24"/>
-                <w:szCs w:val="24"/>
+                <w:rFonts w:ascii="GDS Transport Website Light" w:hAnsi="GDS Transport Website Light"/>
+                <w:color w:val="000000"/>
               </w:rPr>
               <w:t>&gt;&gt;</w:t>
             </w:r>
@@ -1084,16 +1030,12 @@
           <w:p>
             <w:pPr>
               <w:rPr>
-                <w:rFonts w:ascii="GDS Transport Website Light" w:eastAsia="Times New Roman" w:hAnsi="GDS Transport Website Light"/>
-                <w:sz w:val="24"/>
-                <w:szCs w:val="24"/>
-              </w:rPr>
-            </w:pPr>
-            <w:r>
-              <w:rPr>
-                <w:rFonts w:ascii="GDS Transport Website Light" w:eastAsia="Times New Roman" w:hAnsi="GDS Transport Website Light"/>
-                <w:sz w:val="24"/>
-                <w:szCs w:val="24"/>
+                <w:rFonts w:ascii="GDS Transport Website Light" w:hAnsi="GDS Transport Website Light"/>
+              </w:rPr>
+            </w:pPr>
+            <w:r>
+              <w:rPr>
+                <w:rFonts w:ascii="GDS Transport Website Light" w:hAnsi="GDS Transport Website Light"/>
               </w:rPr>
               <w:t>Directions needed</w:t>
             </w:r>
@@ -1117,55 +1059,43 @@
           <w:p>
             <w:pPr>
               <w:rPr>
-                <w:rFonts w:ascii="GDS Transport Website Light" w:eastAsia="Times New Roman" w:hAnsi="GDS Transport Website Light"/>
-                <w:sz w:val="24"/>
-                <w:szCs w:val="24"/>
-              </w:rPr>
-            </w:pPr>
-            <w:r>
-              <w:rPr>
-                <w:rFonts w:ascii="GDS Transport Website Light" w:eastAsia="Times New Roman" w:hAnsi="GDS Transport Website Light"/>
-                <w:color w:val="000000"/>
-                <w:sz w:val="24"/>
-                <w:szCs w:val="24"/>
+                <w:rFonts w:ascii="GDS Transport Website Light" w:hAnsi="GDS Transport Website Light"/>
+              </w:rPr>
+            </w:pPr>
+            <w:r>
+              <w:rPr>
+                <w:rFonts w:ascii="GDS Transport Website Light" w:hAnsi="GDS Transport Website Light"/>
+                <w:color w:val="000000"/>
               </w:rPr>
               <w:t>&lt;&lt;</w:t>
             </w:r>
             <w:proofErr w:type="spellStart"/>
             <w:r>
               <w:rPr>
-                <w:rFonts w:ascii="GDS Transport Website Light" w:eastAsia="Times New Roman" w:hAnsi="GDS Transport Website Light"/>
-                <w:color w:val="000000"/>
-                <w:sz w:val="24"/>
-                <w:szCs w:val="24"/>
+                <w:rFonts w:ascii="GDS Transport Website Light" w:hAnsi="GDS Transport Website Light"/>
+                <w:color w:val="000000"/>
               </w:rPr>
               <w:t>direction</w:t>
             </w:r>
             <w:r>
               <w:rPr>
-                <w:rFonts w:ascii="GDS Transport Website Light" w:eastAsia="Times New Roman" w:hAnsi="GDS Transport Website Light"/>
-                <w:color w:val="000000"/>
-                <w:sz w:val="24"/>
-                <w:szCs w:val="24"/>
+                <w:rFonts w:ascii="GDS Transport Website Light" w:hAnsi="GDS Transport Website Light"/>
+                <w:color w:val="000000"/>
               </w:rPr>
               <w:t>s</w:t>
             </w:r>
             <w:r>
               <w:rPr>
-                <w:rFonts w:ascii="GDS Transport Website Light" w:eastAsia="Times New Roman" w:hAnsi="GDS Transport Website Light"/>
-                <w:color w:val="000000"/>
-                <w:sz w:val="24"/>
-                <w:szCs w:val="24"/>
+                <w:rFonts w:ascii="GDS Transport Website Light" w:hAnsi="GDS Transport Website Light"/>
+                <w:color w:val="000000"/>
               </w:rPr>
               <w:t>Needed</w:t>
             </w:r>
             <w:proofErr w:type="spellEnd"/>
             <w:r>
               <w:rPr>
-                <w:rFonts w:ascii="GDS Transport Website Light" w:eastAsia="Times New Roman" w:hAnsi="GDS Transport Website Light"/>
-                <w:color w:val="000000"/>
-                <w:sz w:val="24"/>
-                <w:szCs w:val="24"/>
+                <w:rFonts w:ascii="GDS Transport Website Light" w:hAnsi="GDS Transport Website Light"/>
+                <w:color w:val="000000"/>
               </w:rPr>
               <w:t xml:space="preserve">&gt;&gt; </w:t>
             </w:r>
@@ -1178,11 +1108,6 @@
         <w:spacing w:line="360" w:lineRule="auto"/>
         <w:ind w:left="-567" w:right="-607"/>
         <w:jc w:val="both"/>
-        <w:rPr>
-          <w:rFonts w:ascii="Times New Roman" w:eastAsia="Times New Roman" w:hAnsi="Times New Roman" w:cs="Times New Roman"/>
-          <w:sz w:val="24"/>
-          <w:szCs w:val="24"/>
-        </w:rPr>
       </w:pPr>
     </w:p>
     <w:p>
@@ -1268,12 +1193,12 @@
           <w:p>
             <w:pPr>
               <w:rPr>
-                <w:rFonts w:ascii="GDS Transport Website Light" w:eastAsia="Times New Roman" w:hAnsi="GDS Transport Website Light"/>
-              </w:rPr>
-            </w:pPr>
-            <w:r>
-              <w:rPr>
-                <w:rFonts w:ascii="GDS Transport Website Light" w:eastAsia="Times New Roman" w:hAnsi="GDS Transport Website Light"/>
+                <w:rFonts w:ascii="GDS Transport Website Light" w:hAnsi="GDS Transport Website Light"/>
+              </w:rPr>
+            </w:pPr>
+            <w:r>
+              <w:rPr>
+                <w:rFonts w:ascii="GDS Transport Website Light" w:hAnsi="GDS Transport Website Light"/>
               </w:rPr>
               <w:t>Hearing date requested</w:t>
             </w:r>
@@ -1296,12 +1221,12 @@
           <w:p>
             <w:pPr>
               <w:rPr>
-                <w:rFonts w:ascii="GDS Transport Website Light" w:eastAsia="Times New Roman" w:hAnsi="GDS Transport Website Light"/>
-              </w:rPr>
-            </w:pPr>
-            <w:r>
-              <w:rPr>
-                <w:rFonts w:ascii="GDS Transport Website Light" w:eastAsia="Times New Roman" w:hAnsi="GDS Transport Website Light"/>
+                <w:rFonts w:ascii="GDS Transport Website Light" w:hAnsi="GDS Transport Website Light"/>
+              </w:rPr>
+            </w:pPr>
+            <w:r>
+              <w:rPr>
+                <w:rFonts w:ascii="GDS Transport Website Light" w:hAnsi="GDS Transport Website Light"/>
                 <w:color w:val="000000"/>
               </w:rPr>
               <w:t>&lt;&lt;</w:t>
@@ -1310,35 +1235,35 @@
             <w:proofErr w:type="gramStart"/>
             <w:r>
               <w:rPr>
-                <w:rFonts w:ascii="GDS Transport Website Light" w:eastAsia="Times New Roman" w:hAnsi="GDS Transport Website Light"/>
+                <w:rFonts w:ascii="GDS Transport Website Light" w:hAnsi="GDS Transport Website Light"/>
                 <w:color w:val="000000"/>
               </w:rPr>
               <w:t>hearing.</w:t>
             </w:r>
             <w:r>
               <w:rPr>
-                <w:rFonts w:ascii="GDS Transport Website Light" w:eastAsia="Times New Roman" w:hAnsi="GDS Transport Website Light"/>
+                <w:rFonts w:ascii="GDS Transport Website Light" w:hAnsi="GDS Transport Website Light"/>
                 <w:color w:val="000000"/>
               </w:rPr>
               <w:t>t</w:t>
             </w:r>
             <w:r>
               <w:rPr>
-                <w:rFonts w:ascii="GDS Transport Website Light" w:eastAsia="Times New Roman" w:hAnsi="GDS Transport Website Light"/>
+                <w:rFonts w:ascii="GDS Transport Website Light" w:hAnsi="GDS Transport Website Light"/>
                 <w:color w:val="000000"/>
               </w:rPr>
               <w:t>ime</w:t>
             </w:r>
             <w:r>
               <w:rPr>
-                <w:rFonts w:ascii="GDS Transport Website Light" w:eastAsia="Times New Roman" w:hAnsi="GDS Transport Website Light"/>
+                <w:rFonts w:ascii="GDS Transport Website Light" w:hAnsi="GDS Transport Website Light"/>
                 <w:color w:val="000000"/>
               </w:rPr>
               <w:t>F</w:t>
             </w:r>
             <w:r>
               <w:rPr>
-                <w:rFonts w:ascii="GDS Transport Website Light" w:eastAsia="Times New Roman" w:hAnsi="GDS Transport Website Light"/>
+                <w:rFonts w:ascii="GDS Transport Website Light" w:hAnsi="GDS Transport Website Light"/>
                 <w:color w:val="000000"/>
               </w:rPr>
               <w:t>rame</w:t>
@@ -1347,7 +1272,7 @@
             <w:proofErr w:type="gramEnd"/>
             <w:r>
               <w:rPr>
-                <w:rFonts w:ascii="GDS Transport Website Light" w:eastAsia="Times New Roman" w:hAnsi="GDS Transport Website Light"/>
+                <w:rFonts w:ascii="GDS Transport Website Light" w:hAnsi="GDS Transport Website Light"/>
                 <w:color w:val="000000"/>
               </w:rPr>
               <w:t>&gt;&gt;</w:t>
@@ -1377,12 +1302,12 @@
           <w:p>
             <w:pPr>
               <w:rPr>
-                <w:rFonts w:ascii="GDS Transport Website Light" w:eastAsia="Times New Roman" w:hAnsi="GDS Transport Website Light"/>
-              </w:rPr>
-            </w:pPr>
-            <w:r>
-              <w:rPr>
-                <w:rFonts w:ascii="GDS Transport Website Light" w:eastAsia="Times New Roman" w:hAnsi="GDS Transport Website Light"/>
+                <w:rFonts w:ascii="GDS Transport Website Light" w:hAnsi="GDS Transport Website Light"/>
+              </w:rPr>
+            </w:pPr>
+            <w:r>
+              <w:rPr>
+                <w:rFonts w:ascii="GDS Transport Website Light" w:hAnsi="GDS Transport Website Light"/>
               </w:rPr>
               <w:t>Hearing type</w:t>
             </w:r>
@@ -1406,13 +1331,13 @@
           <w:p>
             <w:pPr>
               <w:rPr>
-                <w:rFonts w:ascii="GDS Transport Website Light" w:eastAsia="Times New Roman" w:hAnsi="GDS Transport Website Light"/>
-                <w:color w:val="000000"/>
-              </w:rPr>
-            </w:pPr>
-            <w:r>
-              <w:rPr>
-                <w:rFonts w:ascii="GDS Transport Website Light" w:eastAsia="Times New Roman" w:hAnsi="GDS Transport Website Light"/>
+                <w:rFonts w:ascii="GDS Transport Website Light" w:hAnsi="GDS Transport Website Light"/>
+                <w:color w:val="000000"/>
+              </w:rPr>
+            </w:pPr>
+            <w:r>
+              <w:rPr>
+                <w:rFonts w:ascii="GDS Transport Website Light" w:hAnsi="GDS Transport Website Light"/>
                 <w:color w:val="000000"/>
               </w:rPr>
               <w:t>&lt;&lt;</w:t>
@@ -1421,28 +1346,28 @@
             <w:proofErr w:type="gramStart"/>
             <w:r>
               <w:rPr>
-                <w:rFonts w:ascii="GDS Transport Website Light" w:eastAsia="Times New Roman" w:hAnsi="GDS Transport Website Light"/>
+                <w:rFonts w:ascii="GDS Transport Website Light" w:hAnsi="GDS Transport Website Light"/>
                 <w:color w:val="000000"/>
               </w:rPr>
               <w:t>hearing</w:t>
             </w:r>
             <w:r>
               <w:rPr>
-                <w:rFonts w:ascii="GDS Transport Website Light" w:eastAsia="Times New Roman" w:hAnsi="GDS Transport Website Light"/>
+                <w:rFonts w:ascii="GDS Transport Website Light" w:hAnsi="GDS Transport Website Light"/>
                 <w:color w:val="000000"/>
               </w:rPr>
               <w:t>.t</w:t>
             </w:r>
             <w:r>
               <w:rPr>
-                <w:rFonts w:ascii="GDS Transport Website Light" w:eastAsia="Times New Roman" w:hAnsi="GDS Transport Website Light"/>
+                <w:rFonts w:ascii="GDS Transport Website Light" w:hAnsi="GDS Transport Website Light"/>
                 <w:color w:val="000000"/>
               </w:rPr>
               <w:t>ype</w:t>
             </w:r>
             <w:r>
               <w:rPr>
-                <w:rFonts w:ascii="GDS Transport Website Light" w:eastAsia="Times New Roman" w:hAnsi="GDS Transport Website Light"/>
+                <w:rFonts w:ascii="GDS Transport Website Light" w:hAnsi="GDS Transport Website Light"/>
                 <w:color w:val="000000"/>
               </w:rPr>
               <w:t>AndReason</w:t>
@@ -1451,7 +1376,7 @@
             <w:proofErr w:type="gramEnd"/>
             <w:r>
               <w:rPr>
-                <w:rFonts w:ascii="GDS Transport Website Light" w:eastAsia="Times New Roman" w:hAnsi="GDS Transport Website Light"/>
+                <w:rFonts w:ascii="GDS Transport Website Light" w:hAnsi="GDS Transport Website Light"/>
                 <w:color w:val="000000"/>
               </w:rPr>
               <w:t xml:space="preserve">&gt;&gt; </w:t>
@@ -1460,7 +1385,7 @@
           <w:p>
             <w:pPr>
               <w:rPr>
-                <w:rFonts w:ascii="GDS Transport Website Light" w:eastAsia="Times New Roman" w:hAnsi="GDS Transport Website Light"/>
+                <w:rFonts w:ascii="GDS Transport Website Light" w:hAnsi="GDS Transport Website Light"/>
               </w:rPr>
             </w:pPr>
           </w:p>
@@ -1487,14 +1412,13 @@
           <w:p>
             <w:pPr>
               <w:rPr>
-                <w:rFonts w:ascii="GDS Transport Website Light" w:eastAsia="Times New Roman" w:hAnsi="GDS Transport Website Light"/>
-              </w:rPr>
-            </w:pPr>
-            <w:r>
-              <w:rPr>
-                <w:rFonts w:ascii="GDS Transport Website Light" w:eastAsia="Times New Roman" w:hAnsi="GDS Transport Website Light"/>
-              </w:rPr>
-              <w:lastRenderedPageBreak/>
+                <w:rFonts w:ascii="GDS Transport Website Light" w:hAnsi="GDS Transport Website Light"/>
+              </w:rPr>
+            </w:pPr>
+            <w:r>
+              <w:rPr>
+                <w:rFonts w:ascii="GDS Transport Website Light" w:hAnsi="GDS Transport Website Light"/>
+              </w:rPr>
               <w:t>Without notice</w:t>
             </w:r>
           </w:p>
@@ -1516,13 +1440,13 @@
           <w:p>
             <w:pPr>
               <w:rPr>
-                <w:rFonts w:ascii="GDS Transport Website Light" w:eastAsia="Times New Roman" w:hAnsi="GDS Transport Website Light"/>
-                <w:color w:val="000000"/>
-              </w:rPr>
-            </w:pPr>
-            <w:r>
-              <w:rPr>
-                <w:rFonts w:ascii="GDS Transport Website Light" w:eastAsia="Times New Roman" w:hAnsi="GDS Transport Website Light"/>
+                <w:rFonts w:ascii="GDS Transport Website Light" w:hAnsi="GDS Transport Website Light"/>
+                <w:color w:val="000000"/>
+              </w:rPr>
+            </w:pPr>
+            <w:r>
+              <w:rPr>
+                <w:rFonts w:ascii="GDS Transport Website Light" w:hAnsi="GDS Transport Website Light"/>
                 <w:color w:val="000000"/>
               </w:rPr>
               <w:t>&lt;&lt;</w:t>
@@ -1531,7 +1455,7 @@
             <w:proofErr w:type="gramStart"/>
             <w:r>
               <w:rPr>
-                <w:rFonts w:ascii="GDS Transport Website Light" w:eastAsia="Times New Roman" w:hAnsi="GDS Transport Website Light"/>
+                <w:rFonts w:ascii="GDS Transport Website Light" w:hAnsi="GDS Transport Website Light"/>
                 <w:color w:val="000000"/>
               </w:rPr>
               <w:t>hearing.withoutNoticeDetails</w:t>
@@ -1540,7 +1464,7 @@
             <w:proofErr w:type="gramEnd"/>
             <w:r>
               <w:rPr>
-                <w:rFonts w:ascii="GDS Transport Website Light" w:eastAsia="Times New Roman" w:hAnsi="GDS Transport Website Light"/>
+                <w:rFonts w:ascii="GDS Transport Website Light" w:hAnsi="GDS Transport Website Light"/>
                 <w:color w:val="000000"/>
               </w:rPr>
               <w:t>&gt;&gt;</w:t>
@@ -1569,12 +1493,12 @@
           <w:p>
             <w:pPr>
               <w:rPr>
-                <w:rFonts w:ascii="GDS Transport Website Light" w:eastAsia="Times New Roman" w:hAnsi="GDS Transport Website Light"/>
-              </w:rPr>
-            </w:pPr>
-            <w:r>
-              <w:rPr>
-                <w:rFonts w:ascii="GDS Transport Website Light" w:eastAsia="Times New Roman" w:hAnsi="GDS Transport Website Light"/>
+                <w:rFonts w:ascii="GDS Transport Website Light" w:hAnsi="GDS Transport Website Light"/>
+              </w:rPr>
+            </w:pPr>
+            <w:r>
+              <w:rPr>
+                <w:rFonts w:ascii="GDS Transport Website Light" w:hAnsi="GDS Transport Website Light"/>
               </w:rPr>
               <w:t>Reduced notice</w:t>
             </w:r>
@@ -1597,13 +1521,13 @@
           <w:p>
             <w:pPr>
               <w:rPr>
-                <w:rFonts w:ascii="GDS Transport Website Light" w:eastAsia="Times New Roman" w:hAnsi="GDS Transport Website Light"/>
-                <w:color w:val="000000"/>
-              </w:rPr>
-            </w:pPr>
-            <w:r>
-              <w:rPr>
-                <w:rFonts w:ascii="GDS Transport Website Light" w:eastAsia="Times New Roman" w:hAnsi="GDS Transport Website Light"/>
+                <w:rFonts w:ascii="GDS Transport Website Light" w:hAnsi="GDS Transport Website Light"/>
+                <w:color w:val="000000"/>
+              </w:rPr>
+            </w:pPr>
+            <w:r>
+              <w:rPr>
+                <w:rFonts w:ascii="GDS Transport Website Light" w:hAnsi="GDS Transport Website Light"/>
                 <w:color w:val="000000"/>
               </w:rPr>
               <w:t>&lt;&lt;</w:t>
@@ -1612,14 +1536,14 @@
             <w:proofErr w:type="gramStart"/>
             <w:r>
               <w:rPr>
-                <w:rFonts w:ascii="GDS Transport Website Light" w:eastAsia="Times New Roman" w:hAnsi="GDS Transport Website Light"/>
+                <w:rFonts w:ascii="GDS Transport Website Light" w:hAnsi="GDS Transport Website Light"/>
                 <w:color w:val="000000"/>
               </w:rPr>
               <w:t>hearing.reducedNotice</w:t>
             </w:r>
             <w:r>
               <w:rPr>
-                <w:rFonts w:ascii="GDS Transport Website Light" w:eastAsia="Times New Roman" w:hAnsi="GDS Transport Website Light"/>
+                <w:rFonts w:ascii="GDS Transport Website Light" w:hAnsi="GDS Transport Website Light"/>
                 <w:color w:val="000000"/>
               </w:rPr>
               <w:t>Details</w:t>
@@ -1628,7 +1552,7 @@
             <w:proofErr w:type="gramEnd"/>
             <w:r>
               <w:rPr>
-                <w:rFonts w:ascii="GDS Transport Website Light" w:eastAsia="Times New Roman" w:hAnsi="GDS Transport Website Light"/>
+                <w:rFonts w:ascii="GDS Transport Website Light" w:hAnsi="GDS Transport Website Light"/>
                 <w:color w:val="000000"/>
               </w:rPr>
               <w:t>&gt;&gt;</w:t>
@@ -1657,13 +1581,14 @@
           <w:p>
             <w:pPr>
               <w:rPr>
-                <w:rFonts w:ascii="GDS Transport Website Light" w:eastAsia="Times New Roman" w:hAnsi="GDS Transport Website Light"/>
-              </w:rPr>
-            </w:pPr>
-            <w:r>
-              <w:rPr>
-                <w:rFonts w:ascii="GDS Transport Website Light" w:eastAsia="Times New Roman" w:hAnsi="GDS Transport Website Light"/>
-              </w:rPr>
+                <w:rFonts w:ascii="GDS Transport Website Light" w:hAnsi="GDS Transport Website Light"/>
+              </w:rPr>
+            </w:pPr>
+            <w:r>
+              <w:rPr>
+                <w:rFonts w:ascii="GDS Transport Website Light" w:hAnsi="GDS Transport Website Light"/>
+              </w:rPr>
+              <w:lastRenderedPageBreak/>
               <w:t>Respondents aware of proceedings</w:t>
             </w:r>
           </w:p>
@@ -1685,13 +1610,13 @@
           <w:p>
             <w:pPr>
               <w:rPr>
-                <w:rFonts w:ascii="GDS Transport Website Light" w:eastAsia="Times New Roman" w:hAnsi="GDS Transport Website Light"/>
-                <w:color w:val="000000"/>
-              </w:rPr>
-            </w:pPr>
-            <w:r>
-              <w:rPr>
-                <w:rFonts w:ascii="GDS Transport Website Light" w:eastAsia="Times New Roman" w:hAnsi="GDS Transport Website Light"/>
+                <w:rFonts w:ascii="GDS Transport Website Light" w:hAnsi="GDS Transport Website Light"/>
+                <w:color w:val="000000"/>
+              </w:rPr>
+            </w:pPr>
+            <w:r>
+              <w:rPr>
+                <w:rFonts w:ascii="GDS Transport Website Light" w:hAnsi="GDS Transport Website Light"/>
                 <w:color w:val="000000"/>
               </w:rPr>
               <w:t>&lt;&lt;</w:t>
@@ -1700,7 +1625,7 @@
             <w:proofErr w:type="gramStart"/>
             <w:r>
               <w:rPr>
-                <w:rFonts w:ascii="GDS Transport Website Light" w:eastAsia="Times New Roman" w:hAnsi="GDS Transport Website Light"/>
+                <w:rFonts w:ascii="GDS Transport Website Light" w:hAnsi="GDS Transport Website Light"/>
                 <w:color w:val="000000"/>
               </w:rPr>
               <w:t>hearing.respondentsAware</w:t>
@@ -1709,7 +1634,7 @@
             <w:proofErr w:type="gramEnd"/>
             <w:r>
               <w:rPr>
-                <w:rFonts w:ascii="GDS Transport Website Light" w:eastAsia="Times New Roman" w:hAnsi="GDS Transport Website Light"/>
+                <w:rFonts w:ascii="GDS Transport Website Light" w:hAnsi="GDS Transport Website Light"/>
                 <w:color w:val="000000"/>
               </w:rPr>
               <w:t>&gt;&gt;</w:t>
@@ -1738,12 +1663,12 @@
           <w:p>
             <w:pPr>
               <w:rPr>
-                <w:rFonts w:ascii="GDS Transport Website Light" w:eastAsia="Times New Roman" w:hAnsi="GDS Transport Website Light"/>
-              </w:rPr>
-            </w:pPr>
-            <w:r>
-              <w:rPr>
-                <w:rFonts w:ascii="GDS Transport Website Light" w:eastAsia="Times New Roman" w:hAnsi="GDS Transport Website Light"/>
+                <w:rFonts w:ascii="GDS Transport Website Light" w:hAnsi="GDS Transport Website Light"/>
+              </w:rPr>
+            </w:pPr>
+            <w:r>
+              <w:rPr>
+                <w:rFonts w:ascii="GDS Transport Website Light" w:hAnsi="GDS Transport Website Light"/>
               </w:rPr>
               <w:t>Respondents view on proceedings</w:t>
             </w:r>
@@ -1766,13 +1691,13 @@
           <w:p>
             <w:pPr>
               <w:rPr>
-                <w:rFonts w:ascii="GDS Transport Website Light" w:eastAsia="Times New Roman" w:hAnsi="GDS Transport Website Light"/>
-                <w:color w:val="000000"/>
-              </w:rPr>
-            </w:pPr>
-            <w:r>
-              <w:rPr>
-                <w:rFonts w:ascii="GDS Transport Website Light" w:eastAsia="Times New Roman" w:hAnsi="GDS Transport Website Light"/>
+                <w:rFonts w:ascii="GDS Transport Website Light" w:hAnsi="GDS Transport Website Light"/>
+                <w:color w:val="000000"/>
+              </w:rPr>
+            </w:pPr>
+            <w:r>
+              <w:rPr>
+                <w:rFonts w:ascii="GDS Transport Website Light" w:hAnsi="GDS Transport Website Light"/>
                 <w:color w:val="000000"/>
               </w:rPr>
               <w:t>&lt;&lt;</w:t>
@@ -1781,7 +1706,7 @@
             <w:proofErr w:type="gramStart"/>
             <w:r>
               <w:rPr>
-                <w:rFonts w:ascii="GDS Transport Website Light" w:eastAsia="Times New Roman" w:hAnsi="GDS Transport Website Light"/>
+                <w:rFonts w:ascii="GDS Transport Website Light" w:hAnsi="GDS Transport Website Light"/>
                 <w:color w:val="000000"/>
               </w:rPr>
               <w:t>hearing.respondentsAwareReason</w:t>
@@ -1790,7 +1715,7 @@
             <w:proofErr w:type="gramEnd"/>
             <w:r>
               <w:rPr>
-                <w:rFonts w:ascii="GDS Transport Website Light" w:eastAsia="Times New Roman" w:hAnsi="GDS Transport Website Light"/>
+                <w:rFonts w:ascii="GDS Transport Website Light" w:hAnsi="GDS Transport Website Light"/>
                 <w:color w:val="000000"/>
               </w:rPr>
               <w:t>&gt;&gt;</w:t>
@@ -1804,11 +1729,6 @@
         <w:spacing w:line="360" w:lineRule="auto"/>
         <w:ind w:left="-567" w:right="-607"/>
         <w:jc w:val="both"/>
-        <w:rPr>
-          <w:rFonts w:ascii="Times New Roman" w:eastAsia="Times New Roman" w:hAnsi="Times New Roman" w:cs="Times New Roman"/>
-          <w:sz w:val="24"/>
-          <w:szCs w:val="24"/>
-        </w:rPr>
       </w:pPr>
     </w:p>
     <w:p>
@@ -1816,11 +1736,6 @@
         <w:spacing w:line="360" w:lineRule="auto"/>
         <w:ind w:left="-567" w:right="-607"/>
         <w:jc w:val="both"/>
-        <w:rPr>
-          <w:rFonts w:ascii="Times New Roman" w:eastAsia="Times New Roman" w:hAnsi="Times New Roman" w:cs="Times New Roman"/>
-          <w:sz w:val="24"/>
-          <w:szCs w:val="24"/>
-        </w:rPr>
       </w:pPr>
     </w:p>
     <w:p>
@@ -1849,7 +1764,7 @@
       <w:pPr>
         <w:ind w:left="-567" w:right="-608"/>
         <w:rPr>
-          <w:rFonts w:ascii="GDS Transport Website Light" w:eastAsia="Times New Roman" w:hAnsi="GDS Transport Website Light"/>
+          <w:rFonts w:ascii="GDS Transport Website Light" w:hAnsi="GDS Transport Website Light"/>
           <w:color w:val="000000" w:themeColor="text1"/>
           <w:sz w:val="28"/>
           <w:szCs w:val="28"/>
@@ -1893,12 +1808,12 @@
           <w:p>
             <w:pPr>
               <w:rPr>
-                <w:rFonts w:ascii="GDS Transport Website Light" w:eastAsia="Times New Roman" w:hAnsi="GDS Transport Website Light"/>
-              </w:rPr>
-            </w:pPr>
-            <w:r>
-              <w:rPr>
-                <w:rFonts w:ascii="GDS Transport Website Light" w:eastAsia="Times New Roman" w:hAnsi="GDS Transport Website Light"/>
+                <w:rFonts w:ascii="GDS Transport Website Light" w:hAnsi="GDS Transport Website Light"/>
+              </w:rPr>
+            </w:pPr>
+            <w:r>
+              <w:rPr>
+                <w:rFonts w:ascii="GDS Transport Website Light" w:hAnsi="GDS Transport Website Light"/>
               </w:rPr>
               <w:t>Proposal by applicant</w:t>
             </w:r>
@@ -1921,12 +1836,12 @@
           <w:p>
             <w:pPr>
               <w:rPr>
-                <w:rFonts w:ascii="GDS Transport Website Light" w:eastAsia="Times New Roman" w:hAnsi="GDS Transport Website Light"/>
-              </w:rPr>
-            </w:pPr>
-            <w:r>
-              <w:rPr>
-                <w:rFonts w:ascii="GDS Transport Website Light" w:eastAsia="Times New Roman" w:hAnsi="GDS Transport Website Light"/>
+                <w:rFonts w:ascii="GDS Transport Website Light" w:hAnsi="GDS Transport Website Light"/>
+              </w:rPr>
+            </w:pPr>
+            <w:r>
+              <w:rPr>
+                <w:rFonts w:ascii="GDS Transport Website Light" w:hAnsi="GDS Transport Website Light"/>
                 <w:color w:val="000000"/>
               </w:rPr>
               <w:t>&lt;&lt;</w:t>
@@ -1935,21 +1850,21 @@
             <w:proofErr w:type="gramStart"/>
             <w:r>
               <w:rPr>
-                <w:rFonts w:ascii="GDS Transport Website Light" w:eastAsia="Times New Roman" w:hAnsi="GDS Transport Website Light"/>
+                <w:rFonts w:ascii="GDS Transport Website Light" w:hAnsi="GDS Transport Website Light"/>
                 <w:color w:val="000000"/>
               </w:rPr>
               <w:t>allocation</w:t>
             </w:r>
             <w:r>
               <w:rPr>
-                <w:rFonts w:ascii="GDS Transport Website Light" w:eastAsia="Times New Roman" w:hAnsi="GDS Transport Website Light"/>
+                <w:rFonts w:ascii="GDS Transport Website Light" w:hAnsi="GDS Transport Website Light"/>
                 <w:color w:val="000000"/>
               </w:rPr>
               <w:t>.p</w:t>
             </w:r>
             <w:r>
               <w:rPr>
-                <w:rFonts w:ascii="GDS Transport Website Light" w:eastAsia="Times New Roman" w:hAnsi="GDS Transport Website Light"/>
+                <w:rFonts w:ascii="GDS Transport Website Light" w:hAnsi="GDS Transport Website Light"/>
                 <w:color w:val="000000"/>
               </w:rPr>
               <w:t>roposal</w:t>
@@ -1958,7 +1873,7 @@
             <w:proofErr w:type="gramEnd"/>
             <w:r>
               <w:rPr>
-                <w:rFonts w:ascii="GDS Transport Website Light" w:eastAsia="Times New Roman" w:hAnsi="GDS Transport Website Light"/>
+                <w:rFonts w:ascii="GDS Transport Website Light" w:hAnsi="GDS Transport Website Light"/>
                 <w:color w:val="000000"/>
               </w:rPr>
               <w:t>&gt;&gt;</w:t>
@@ -1988,12 +1903,12 @@
           <w:p>
             <w:pPr>
               <w:rPr>
-                <w:rFonts w:ascii="GDS Transport Website Light" w:eastAsia="Times New Roman" w:hAnsi="GDS Transport Website Light"/>
-              </w:rPr>
-            </w:pPr>
-            <w:r>
-              <w:rPr>
-                <w:rFonts w:ascii="GDS Transport Website Light" w:eastAsia="Times New Roman" w:hAnsi="GDS Transport Website Light"/>
+                <w:rFonts w:ascii="GDS Transport Website Light" w:hAnsi="GDS Transport Website Light"/>
+              </w:rPr>
+            </w:pPr>
+            <w:r>
+              <w:rPr>
+                <w:rFonts w:ascii="GDS Transport Website Light" w:hAnsi="GDS Transport Website Light"/>
               </w:rPr>
               <w:t>Reason</w:t>
             </w:r>
@@ -2017,12 +1932,12 @@
           <w:p>
             <w:pPr>
               <w:rPr>
-                <w:rFonts w:ascii="GDS Transport Website Light" w:eastAsia="Times New Roman" w:hAnsi="GDS Transport Website Light"/>
-              </w:rPr>
-            </w:pPr>
-            <w:r>
-              <w:rPr>
-                <w:rFonts w:ascii="GDS Transport Website Light" w:eastAsia="Times New Roman" w:hAnsi="GDS Transport Website Light"/>
+                <w:rFonts w:ascii="GDS Transport Website Light" w:hAnsi="GDS Transport Website Light"/>
+              </w:rPr>
+            </w:pPr>
+            <w:r>
+              <w:rPr>
+                <w:rFonts w:ascii="GDS Transport Website Light" w:hAnsi="GDS Transport Website Light"/>
                 <w:color w:val="000000"/>
               </w:rPr>
               <w:t>&lt;&lt;</w:t>
@@ -2031,21 +1946,21 @@
             <w:proofErr w:type="gramStart"/>
             <w:r>
               <w:rPr>
-                <w:rFonts w:ascii="GDS Transport Website Light" w:eastAsia="Times New Roman" w:hAnsi="GDS Transport Website Light"/>
+                <w:rFonts w:ascii="GDS Transport Website Light" w:hAnsi="GDS Transport Website Light"/>
                 <w:color w:val="000000"/>
               </w:rPr>
               <w:t>allocation</w:t>
             </w:r>
             <w:r>
               <w:rPr>
-                <w:rFonts w:ascii="GDS Transport Website Light" w:eastAsia="Times New Roman" w:hAnsi="GDS Transport Website Light"/>
+                <w:rFonts w:ascii="GDS Transport Website Light" w:hAnsi="GDS Transport Website Light"/>
                 <w:color w:val="000000"/>
               </w:rPr>
               <w:t>.p</w:t>
             </w:r>
             <w:r>
               <w:rPr>
-                <w:rFonts w:ascii="GDS Transport Website Light" w:eastAsia="Times New Roman" w:hAnsi="GDS Transport Website Light"/>
+                <w:rFonts w:ascii="GDS Transport Website Light" w:hAnsi="GDS Transport Website Light"/>
                 <w:color w:val="000000"/>
               </w:rPr>
               <w:t>roposalReason</w:t>
@@ -2054,7 +1969,7 @@
             <w:proofErr w:type="gramEnd"/>
             <w:r>
               <w:rPr>
-                <w:rFonts w:ascii="GDS Transport Website Light" w:eastAsia="Times New Roman" w:hAnsi="GDS Transport Website Light"/>
+                <w:rFonts w:ascii="GDS Transport Website Light" w:hAnsi="GDS Transport Website Light"/>
                 <w:color w:val="000000"/>
               </w:rPr>
               <w:t xml:space="preserve">&gt;&gt; </w:t>
@@ -2067,7 +1982,7 @@
       <w:pPr>
         <w:ind w:left="-567" w:right="-608"/>
         <w:rPr>
-          <w:rFonts w:ascii="GDS Transport Website Light" w:eastAsia="Times New Roman" w:hAnsi="GDS Transport Website Light"/>
+          <w:rFonts w:ascii="GDS Transport Website Light" w:hAnsi="GDS Transport Website Light"/>
           <w:color w:val="000000" w:themeColor="text1"/>
           <w:sz w:val="28"/>
           <w:szCs w:val="28"/>
@@ -2078,7 +1993,7 @@
       <w:pPr>
         <w:ind w:left="-567" w:right="-608"/>
         <w:rPr>
-          <w:rFonts w:ascii="GDS Transport Website Light" w:eastAsia="Times New Roman" w:hAnsi="GDS Transport Website Light"/>
+          <w:rFonts w:ascii="GDS Transport Website Light" w:hAnsi="GDS Transport Website Light"/>
           <w:color w:val="000000" w:themeColor="text1"/>
           <w:sz w:val="28"/>
           <w:szCs w:val="28"/>
@@ -2111,7 +2026,7 @@
       <w:pPr>
         <w:ind w:left="-567" w:right="-608"/>
         <w:rPr>
-          <w:rFonts w:ascii="GDS Transport Website Light" w:eastAsia="Times New Roman" w:hAnsi="GDS Transport Website Light"/>
+          <w:rFonts w:ascii="GDS Transport Website Light" w:hAnsi="GDS Transport Website Light"/>
           <w:color w:val="000000" w:themeColor="text1"/>
           <w:sz w:val="28"/>
           <w:szCs w:val="28"/>
@@ -2155,12 +2070,12 @@
           <w:p>
             <w:pPr>
               <w:rPr>
-                <w:rFonts w:ascii="GDS Transport Website Light" w:eastAsia="Times New Roman" w:hAnsi="GDS Transport Website Light"/>
-              </w:rPr>
-            </w:pPr>
-            <w:r>
-              <w:rPr>
-                <w:rFonts w:ascii="GDS Transport Website Light" w:eastAsia="Times New Roman" w:hAnsi="GDS Transport Website Light"/>
+                <w:rFonts w:ascii="GDS Transport Website Light" w:hAnsi="GDS Transport Website Light"/>
+              </w:rPr>
+            </w:pPr>
+            <w:r>
+              <w:rPr>
+                <w:rFonts w:ascii="GDS Transport Website Light" w:hAnsi="GDS Transport Website Light"/>
               </w:rPr>
               <w:t>Interpreter</w:t>
             </w:r>
@@ -2183,13 +2098,13 @@
           <w:p>
             <w:pPr>
               <w:rPr>
-                <w:rFonts w:ascii="GDS Transport Website Light" w:eastAsia="Times New Roman" w:hAnsi="GDS Transport Website Light"/>
-                <w:color w:val="000000"/>
-              </w:rPr>
-            </w:pPr>
-            <w:r>
-              <w:rPr>
-                <w:rFonts w:ascii="GDS Transport Website Light" w:eastAsia="Times New Roman" w:hAnsi="GDS Transport Website Light"/>
+                <w:rFonts w:ascii="GDS Transport Website Light" w:hAnsi="GDS Transport Website Light"/>
+                <w:color w:val="000000"/>
+              </w:rPr>
+            </w:pPr>
+            <w:r>
+              <w:rPr>
+                <w:rFonts w:ascii="GDS Transport Website Light" w:hAnsi="GDS Transport Website Light"/>
                 <w:color w:val="000000"/>
               </w:rPr>
               <w:t>&lt;&lt;</w:t>
@@ -2197,49 +2112,49 @@
             <w:proofErr w:type="spellStart"/>
             <w:r>
               <w:rPr>
-                <w:rFonts w:ascii="GDS Transport Website Light" w:eastAsia="Times New Roman" w:hAnsi="GDS Transport Website Light"/>
+                <w:rFonts w:ascii="GDS Transport Website Light" w:hAnsi="GDS Transport Website Light"/>
                 <w:color w:val="000000"/>
               </w:rPr>
               <w:t>hearing</w:t>
             </w:r>
             <w:r>
               <w:rPr>
-                <w:rFonts w:ascii="GDS Transport Website Light" w:eastAsia="Times New Roman" w:hAnsi="GDS Transport Website Light"/>
+                <w:rFonts w:ascii="GDS Transport Website Light" w:hAnsi="GDS Transport Website Light"/>
                 <w:color w:val="000000"/>
               </w:rPr>
               <w:t>Pref</w:t>
             </w:r>
             <w:r>
               <w:rPr>
-                <w:rFonts w:ascii="GDS Transport Website Light" w:eastAsia="Times New Roman" w:hAnsi="GDS Transport Website Light"/>
+                <w:rFonts w:ascii="GDS Transport Website Light" w:hAnsi="GDS Transport Website Light"/>
                 <w:color w:val="000000"/>
               </w:rPr>
               <w:t>erences</w:t>
             </w:r>
             <w:r>
               <w:rPr>
-                <w:rFonts w:ascii="GDS Transport Website Light" w:eastAsia="Times New Roman" w:hAnsi="GDS Transport Website Light"/>
+                <w:rFonts w:ascii="GDS Transport Website Light" w:hAnsi="GDS Transport Website Light"/>
                 <w:color w:val="000000"/>
               </w:rPr>
               <w:t>.</w:t>
             </w:r>
             <w:r>
               <w:rPr>
-                <w:rFonts w:ascii="GDS Transport Website Light" w:eastAsia="Times New Roman" w:hAnsi="GDS Transport Website Light"/>
+                <w:rFonts w:ascii="GDS Transport Website Light" w:hAnsi="GDS Transport Website Light"/>
                 <w:color w:val="000000"/>
               </w:rPr>
               <w:t>i</w:t>
             </w:r>
             <w:r>
               <w:rPr>
-                <w:rFonts w:ascii="GDS Transport Website Light" w:eastAsia="Times New Roman" w:hAnsi="GDS Transport Website Light"/>
+                <w:rFonts w:ascii="GDS Transport Website Light" w:hAnsi="GDS Transport Website Light"/>
                 <w:color w:val="000000"/>
               </w:rPr>
               <w:t>nterprete</w:t>
             </w:r>
             <w:r>
               <w:rPr>
-                <w:rFonts w:ascii="GDS Transport Website Light" w:eastAsia="Times New Roman" w:hAnsi="GDS Transport Website Light"/>
+                <w:rFonts w:ascii="GDS Transport Website Light" w:hAnsi="GDS Transport Website Light"/>
                 <w:color w:val="000000"/>
               </w:rPr>
               <w:t>r</w:t>
@@ -2247,7 +2162,7 @@
             <w:proofErr w:type="spellEnd"/>
             <w:r>
               <w:rPr>
-                <w:rFonts w:ascii="GDS Transport Website Light" w:eastAsia="Times New Roman" w:hAnsi="GDS Transport Website Light"/>
+                <w:rFonts w:ascii="GDS Transport Website Light" w:hAnsi="GDS Transport Website Light"/>
                 <w:color w:val="000000"/>
               </w:rPr>
               <w:t>&gt;&gt;</w:t>
@@ -2277,12 +2192,12 @@
           <w:p>
             <w:pPr>
               <w:rPr>
-                <w:rFonts w:ascii="GDS Transport Website Light" w:eastAsia="Times New Roman" w:hAnsi="GDS Transport Website Light"/>
-              </w:rPr>
-            </w:pPr>
-            <w:r>
-              <w:rPr>
-                <w:rFonts w:ascii="GDS Transport Website Light" w:eastAsia="Times New Roman" w:hAnsi="GDS Transport Website Light"/>
+                <w:rFonts w:ascii="GDS Transport Website Light" w:hAnsi="GDS Transport Website Light"/>
+              </w:rPr>
+            </w:pPr>
+            <w:r>
+              <w:rPr>
+                <w:rFonts w:ascii="GDS Transport Website Light" w:hAnsi="GDS Transport Website Light"/>
               </w:rPr>
               <w:t>Spoken or written welsh</w:t>
             </w:r>
@@ -2306,12 +2221,12 @@
           <w:p>
             <w:pPr>
               <w:rPr>
-                <w:rFonts w:ascii="GDS Transport Website Light" w:eastAsia="Times New Roman" w:hAnsi="GDS Transport Website Light"/>
-              </w:rPr>
-            </w:pPr>
-            <w:r>
-              <w:rPr>
-                <w:rFonts w:ascii="GDS Transport Website Light" w:eastAsia="Times New Roman" w:hAnsi="GDS Transport Website Light"/>
+                <w:rFonts w:ascii="GDS Transport Website Light" w:hAnsi="GDS Transport Website Light"/>
+              </w:rPr>
+            </w:pPr>
+            <w:r>
+              <w:rPr>
+                <w:rFonts w:ascii="GDS Transport Website Light" w:hAnsi="GDS Transport Website Light"/>
                 <w:color w:val="000000"/>
               </w:rPr>
               <w:t>&lt;&lt;</w:t>
@@ -2319,42 +2234,42 @@
             <w:proofErr w:type="spellStart"/>
             <w:r>
               <w:rPr>
-                <w:rFonts w:ascii="GDS Transport Website Light" w:eastAsia="Times New Roman" w:hAnsi="GDS Transport Website Light"/>
+                <w:rFonts w:ascii="GDS Transport Website Light" w:hAnsi="GDS Transport Website Light"/>
                 <w:color w:val="000000"/>
               </w:rPr>
               <w:t>hearing</w:t>
             </w:r>
             <w:r>
               <w:rPr>
-                <w:rFonts w:ascii="GDS Transport Website Light" w:eastAsia="Times New Roman" w:hAnsi="GDS Transport Website Light"/>
+                <w:rFonts w:ascii="GDS Transport Website Light" w:hAnsi="GDS Transport Website Light"/>
                 <w:color w:val="000000"/>
               </w:rPr>
               <w:t>Pref</w:t>
             </w:r>
             <w:r>
               <w:rPr>
-                <w:rFonts w:ascii="GDS Transport Website Light" w:eastAsia="Times New Roman" w:hAnsi="GDS Transport Website Light"/>
+                <w:rFonts w:ascii="GDS Transport Website Light" w:hAnsi="GDS Transport Website Light"/>
                 <w:color w:val="000000"/>
               </w:rPr>
               <w:t>erences</w:t>
             </w:r>
             <w:r>
               <w:rPr>
-                <w:rFonts w:ascii="GDS Transport Website Light" w:eastAsia="Times New Roman" w:hAnsi="GDS Transport Website Light"/>
+                <w:rFonts w:ascii="GDS Transport Website Light" w:hAnsi="GDS Transport Website Light"/>
                 <w:color w:val="000000"/>
               </w:rPr>
               <w:t>.</w:t>
             </w:r>
             <w:r>
               <w:rPr>
-                <w:rFonts w:ascii="GDS Transport Website Light" w:eastAsia="Times New Roman" w:hAnsi="GDS Transport Website Light"/>
+                <w:rFonts w:ascii="GDS Transport Website Light" w:hAnsi="GDS Transport Website Light"/>
                 <w:color w:val="000000"/>
               </w:rPr>
               <w:t>w</w:t>
             </w:r>
             <w:r>
               <w:rPr>
-                <w:rFonts w:ascii="GDS Transport Website Light" w:eastAsia="Times New Roman" w:hAnsi="GDS Transport Website Light"/>
+                <w:rFonts w:ascii="GDS Transport Website Light" w:hAnsi="GDS Transport Website Light"/>
                 <w:color w:val="000000"/>
               </w:rPr>
               <w:t>elshDetails</w:t>
@@ -2362,7 +2277,7 @@
             <w:proofErr w:type="spellEnd"/>
             <w:r>
               <w:rPr>
-                <w:rFonts w:ascii="GDS Transport Website Light" w:eastAsia="Times New Roman" w:hAnsi="GDS Transport Website Light"/>
+                <w:rFonts w:ascii="GDS Transport Website Light" w:hAnsi="GDS Transport Website Light"/>
                 <w:color w:val="000000"/>
               </w:rPr>
               <w:t xml:space="preserve">&gt;&gt; </w:t>
@@ -2391,12 +2306,12 @@
           <w:p>
             <w:pPr>
               <w:rPr>
-                <w:rFonts w:ascii="GDS Transport Website Light" w:eastAsia="Times New Roman" w:hAnsi="GDS Transport Website Light"/>
-              </w:rPr>
-            </w:pPr>
-            <w:r>
-              <w:rPr>
-                <w:rFonts w:ascii="GDS Transport Website Light" w:eastAsia="Times New Roman" w:hAnsi="GDS Transport Website Light"/>
+                <w:rFonts w:ascii="GDS Transport Website Light" w:hAnsi="GDS Transport Website Light"/>
+              </w:rPr>
+            </w:pPr>
+            <w:r>
+              <w:rPr>
+                <w:rFonts w:ascii="GDS Transport Website Light" w:hAnsi="GDS Transport Website Light"/>
               </w:rPr>
               <w:t>Intermediary</w:t>
             </w:r>
@@ -2419,13 +2334,13 @@
           <w:p>
             <w:pPr>
               <w:rPr>
-                <w:rFonts w:ascii="GDS Transport Website Light" w:eastAsia="Times New Roman" w:hAnsi="GDS Transport Website Light"/>
-                <w:color w:val="000000"/>
-              </w:rPr>
-            </w:pPr>
-            <w:r>
-              <w:rPr>
-                <w:rFonts w:ascii="GDS Transport Website Light" w:eastAsia="Times New Roman" w:hAnsi="GDS Transport Website Light"/>
+                <w:rFonts w:ascii="GDS Transport Website Light" w:hAnsi="GDS Transport Website Light"/>
+                <w:color w:val="000000"/>
+              </w:rPr>
+            </w:pPr>
+            <w:r>
+              <w:rPr>
+                <w:rFonts w:ascii="GDS Transport Website Light" w:hAnsi="GDS Transport Website Light"/>
                 <w:color w:val="000000"/>
               </w:rPr>
               <w:t>&lt;&lt;</w:t>
@@ -2433,35 +2348,35 @@
             <w:proofErr w:type="spellStart"/>
             <w:r>
               <w:rPr>
-                <w:rFonts w:ascii="GDS Transport Website Light" w:eastAsia="Times New Roman" w:hAnsi="GDS Transport Website Light"/>
+                <w:rFonts w:ascii="GDS Transport Website Light" w:hAnsi="GDS Transport Website Light"/>
                 <w:color w:val="000000"/>
               </w:rPr>
               <w:t>hearingPref</w:t>
             </w:r>
             <w:r>
               <w:rPr>
-                <w:rFonts w:ascii="GDS Transport Website Light" w:eastAsia="Times New Roman" w:hAnsi="GDS Transport Website Light"/>
+                <w:rFonts w:ascii="GDS Transport Website Light" w:hAnsi="GDS Transport Website Light"/>
                 <w:color w:val="000000"/>
               </w:rPr>
               <w:t>erences</w:t>
             </w:r>
             <w:r>
               <w:rPr>
-                <w:rFonts w:ascii="GDS Transport Website Light" w:eastAsia="Times New Roman" w:hAnsi="GDS Transport Website Light"/>
+                <w:rFonts w:ascii="GDS Transport Website Light" w:hAnsi="GDS Transport Website Light"/>
                 <w:color w:val="000000"/>
               </w:rPr>
               <w:t>.</w:t>
             </w:r>
             <w:r>
               <w:rPr>
-                <w:rFonts w:ascii="GDS Transport Website Light" w:eastAsia="Times New Roman" w:hAnsi="GDS Transport Website Light"/>
+                <w:rFonts w:ascii="GDS Transport Website Light" w:hAnsi="GDS Transport Website Light"/>
                 <w:color w:val="000000"/>
               </w:rPr>
               <w:t>i</w:t>
             </w:r>
             <w:r>
               <w:rPr>
-                <w:rFonts w:ascii="GDS Transport Website Light" w:eastAsia="Times New Roman" w:hAnsi="GDS Transport Website Light"/>
+                <w:rFonts w:ascii="GDS Transport Website Light" w:hAnsi="GDS Transport Website Light"/>
                 <w:color w:val="000000"/>
               </w:rPr>
               <w:t>ntermediary</w:t>
@@ -2469,7 +2384,7 @@
             <w:proofErr w:type="spellEnd"/>
             <w:r>
               <w:rPr>
-                <w:rFonts w:ascii="GDS Transport Website Light" w:eastAsia="Times New Roman" w:hAnsi="GDS Transport Website Light"/>
+                <w:rFonts w:ascii="GDS Transport Website Light" w:hAnsi="GDS Transport Website Light"/>
                 <w:color w:val="000000"/>
               </w:rPr>
               <w:t>&gt;&gt;</w:t>
@@ -2498,12 +2413,12 @@
           <w:p>
             <w:pPr>
               <w:rPr>
-                <w:rFonts w:ascii="GDS Transport Website Light" w:eastAsia="Times New Roman" w:hAnsi="GDS Transport Website Light"/>
-              </w:rPr>
-            </w:pPr>
-            <w:r>
-              <w:rPr>
-                <w:rFonts w:ascii="GDS Transport Website Light" w:eastAsia="Times New Roman" w:hAnsi="GDS Transport Website Light"/>
+                <w:rFonts w:ascii="GDS Transport Website Light" w:hAnsi="GDS Transport Website Light"/>
+              </w:rPr>
+            </w:pPr>
+            <w:r>
+              <w:rPr>
+                <w:rFonts w:ascii="GDS Transport Website Light" w:hAnsi="GDS Transport Website Light"/>
               </w:rPr>
               <w:t>Facilities or assistance for a disability</w:t>
             </w:r>
@@ -2526,13 +2441,13 @@
           <w:p>
             <w:pPr>
               <w:rPr>
-                <w:rFonts w:ascii="GDS Transport Website Light" w:eastAsia="Times New Roman" w:hAnsi="GDS Transport Website Light"/>
-                <w:color w:val="000000"/>
-              </w:rPr>
-            </w:pPr>
-            <w:r>
-              <w:rPr>
-                <w:rFonts w:ascii="GDS Transport Website Light" w:eastAsia="Times New Roman" w:hAnsi="GDS Transport Website Light"/>
+                <w:rFonts w:ascii="GDS Transport Website Light" w:hAnsi="GDS Transport Website Light"/>
+                <w:color w:val="000000"/>
+              </w:rPr>
+            </w:pPr>
+            <w:r>
+              <w:rPr>
+                <w:rFonts w:ascii="GDS Transport Website Light" w:hAnsi="GDS Transport Website Light"/>
                 <w:color w:val="000000"/>
               </w:rPr>
               <w:t>&lt;&lt;</w:t>
@@ -2540,21 +2455,21 @@
             <w:proofErr w:type="spellStart"/>
             <w:r>
               <w:rPr>
-                <w:rFonts w:ascii="GDS Transport Website Light" w:eastAsia="Times New Roman" w:hAnsi="GDS Transport Website Light"/>
+                <w:rFonts w:ascii="GDS Transport Website Light" w:hAnsi="GDS Transport Website Light"/>
                 <w:color w:val="000000"/>
               </w:rPr>
               <w:t>hearingPref</w:t>
             </w:r>
             <w:r>
               <w:rPr>
-                <w:rFonts w:ascii="GDS Transport Website Light" w:eastAsia="Times New Roman" w:hAnsi="GDS Transport Website Light"/>
+                <w:rFonts w:ascii="GDS Transport Website Light" w:hAnsi="GDS Transport Website Light"/>
                 <w:color w:val="000000"/>
               </w:rPr>
               <w:t>erences</w:t>
             </w:r>
             <w:r>
               <w:rPr>
-                <w:rFonts w:ascii="GDS Transport Website Light" w:eastAsia="Times New Roman" w:hAnsi="GDS Transport Website Light"/>
+                <w:rFonts w:ascii="GDS Transport Website Light" w:hAnsi="GDS Transport Website Light"/>
                 <w:color w:val="000000"/>
               </w:rPr>
               <w:t>.disabilityAssistance</w:t>
@@ -2562,7 +2477,7 @@
             <w:proofErr w:type="spellEnd"/>
             <w:r>
               <w:rPr>
-                <w:rFonts w:ascii="GDS Transport Website Light" w:eastAsia="Times New Roman" w:hAnsi="GDS Transport Website Light"/>
+                <w:rFonts w:ascii="GDS Transport Website Light" w:hAnsi="GDS Transport Website Light"/>
                 <w:color w:val="000000"/>
               </w:rPr>
               <w:t>&gt;&gt;</w:t>
@@ -2591,12 +2506,12 @@
           <w:p>
             <w:pPr>
               <w:rPr>
-                <w:rFonts w:ascii="GDS Transport Website Light" w:eastAsia="Times New Roman" w:hAnsi="GDS Transport Website Light"/>
-              </w:rPr>
-            </w:pPr>
-            <w:r>
-              <w:rPr>
-                <w:rFonts w:ascii="GDS Transport Website Light" w:eastAsia="Times New Roman" w:hAnsi="GDS Transport Website Light"/>
+                <w:rFonts w:ascii="GDS Transport Website Light" w:hAnsi="GDS Transport Website Light"/>
+              </w:rPr>
+            </w:pPr>
+            <w:r>
+              <w:rPr>
+                <w:rFonts w:ascii="GDS Transport Website Light" w:hAnsi="GDS Transport Website Light"/>
               </w:rPr>
               <w:t>Separate waiting room or other security measures</w:t>
             </w:r>
@@ -2619,13 +2534,13 @@
           <w:p>
             <w:pPr>
               <w:rPr>
-                <w:rFonts w:ascii="GDS Transport Website Light" w:eastAsia="Times New Roman" w:hAnsi="GDS Transport Website Light"/>
-                <w:color w:val="000000"/>
-              </w:rPr>
-            </w:pPr>
-            <w:r>
-              <w:rPr>
-                <w:rFonts w:ascii="GDS Transport Website Light" w:eastAsia="Times New Roman" w:hAnsi="GDS Transport Website Light"/>
+                <w:rFonts w:ascii="GDS Transport Website Light" w:hAnsi="GDS Transport Website Light"/>
+                <w:color w:val="000000"/>
+              </w:rPr>
+            </w:pPr>
+            <w:r>
+              <w:rPr>
+                <w:rFonts w:ascii="GDS Transport Website Light" w:hAnsi="GDS Transport Website Light"/>
                 <w:color w:val="000000"/>
               </w:rPr>
               <w:t>&lt;&lt;</w:t>
@@ -2633,35 +2548,35 @@
             <w:proofErr w:type="spellStart"/>
             <w:r>
               <w:rPr>
-                <w:rFonts w:ascii="GDS Transport Website Light" w:eastAsia="Times New Roman" w:hAnsi="GDS Transport Website Light"/>
+                <w:rFonts w:ascii="GDS Transport Website Light" w:hAnsi="GDS Transport Website Light"/>
                 <w:color w:val="000000"/>
               </w:rPr>
               <w:t>hearing</w:t>
             </w:r>
             <w:r>
               <w:rPr>
-                <w:rFonts w:ascii="GDS Transport Website Light" w:eastAsia="Times New Roman" w:hAnsi="GDS Transport Website Light"/>
+                <w:rFonts w:ascii="GDS Transport Website Light" w:hAnsi="GDS Transport Website Light"/>
                 <w:color w:val="000000"/>
               </w:rPr>
               <w:t>Pref</w:t>
             </w:r>
             <w:r>
               <w:rPr>
-                <w:rFonts w:ascii="GDS Transport Website Light" w:eastAsia="Times New Roman" w:hAnsi="GDS Transport Website Light"/>
+                <w:rFonts w:ascii="GDS Transport Website Light" w:hAnsi="GDS Transport Website Light"/>
                 <w:color w:val="000000"/>
               </w:rPr>
               <w:t>erences</w:t>
             </w:r>
             <w:r>
               <w:rPr>
-                <w:rFonts w:ascii="GDS Transport Website Light" w:eastAsia="Times New Roman" w:hAnsi="GDS Transport Website Light"/>
+                <w:rFonts w:ascii="GDS Transport Website Light" w:hAnsi="GDS Transport Website Light"/>
                 <w:color w:val="000000"/>
               </w:rPr>
               <w:t>.e</w:t>
             </w:r>
             <w:r>
               <w:rPr>
-                <w:rFonts w:ascii="GDS Transport Website Light" w:eastAsia="Times New Roman" w:hAnsi="GDS Transport Website Light"/>
+                <w:rFonts w:ascii="GDS Transport Website Light" w:hAnsi="GDS Transport Website Light"/>
                 <w:color w:val="000000"/>
               </w:rPr>
               <w:t>xtraSecurityMeasures</w:t>
@@ -2669,7 +2584,7 @@
             <w:proofErr w:type="spellEnd"/>
             <w:r>
               <w:rPr>
-                <w:rFonts w:ascii="GDS Transport Website Light" w:eastAsia="Times New Roman" w:hAnsi="GDS Transport Website Light"/>
+                <w:rFonts w:ascii="GDS Transport Website Light" w:hAnsi="GDS Transport Website Light"/>
                 <w:color w:val="000000"/>
               </w:rPr>
               <w:t>&gt;&gt;</w:t>
@@ -2698,12 +2613,12 @@
           <w:p>
             <w:pPr>
               <w:rPr>
-                <w:rFonts w:ascii="GDS Transport Website Light" w:eastAsia="Times New Roman" w:hAnsi="GDS Transport Website Light"/>
-              </w:rPr>
-            </w:pPr>
-            <w:r>
-              <w:rPr>
-                <w:rFonts w:ascii="GDS Transport Website Light" w:eastAsia="Times New Roman" w:hAnsi="GDS Transport Website Light"/>
+                <w:rFonts w:ascii="GDS Transport Website Light" w:hAnsi="GDS Transport Website Light"/>
+              </w:rPr>
+            </w:pPr>
+            <w:r>
+              <w:rPr>
+                <w:rFonts w:ascii="GDS Transport Website Light" w:hAnsi="GDS Transport Website Light"/>
               </w:rPr>
               <w:t>Something else</w:t>
             </w:r>
@@ -2726,13 +2641,13 @@
           <w:p>
             <w:pPr>
               <w:rPr>
-                <w:rFonts w:ascii="GDS Transport Website Light" w:eastAsia="Times New Roman" w:hAnsi="GDS Transport Website Light"/>
-                <w:color w:val="000000"/>
-              </w:rPr>
-            </w:pPr>
-            <w:r>
-              <w:rPr>
-                <w:rFonts w:ascii="GDS Transport Website Light" w:eastAsia="Times New Roman" w:hAnsi="GDS Transport Website Light"/>
+                <w:rFonts w:ascii="GDS Transport Website Light" w:hAnsi="GDS Transport Website Light"/>
+                <w:color w:val="000000"/>
+              </w:rPr>
+            </w:pPr>
+            <w:r>
+              <w:rPr>
+                <w:rFonts w:ascii="GDS Transport Website Light" w:hAnsi="GDS Transport Website Light"/>
                 <w:color w:val="000000"/>
               </w:rPr>
               <w:t>&lt;&lt;</w:t>
@@ -2740,35 +2655,35 @@
             <w:proofErr w:type="spellStart"/>
             <w:r>
               <w:rPr>
-                <w:rFonts w:ascii="GDS Transport Website Light" w:eastAsia="Times New Roman" w:hAnsi="GDS Transport Website Light"/>
+                <w:rFonts w:ascii="GDS Transport Website Light" w:hAnsi="GDS Transport Website Light"/>
                 <w:color w:val="000000"/>
               </w:rPr>
               <w:t>hearing</w:t>
             </w:r>
             <w:r>
               <w:rPr>
-                <w:rFonts w:ascii="GDS Transport Website Light" w:eastAsia="Times New Roman" w:hAnsi="GDS Transport Website Light"/>
+                <w:rFonts w:ascii="GDS Transport Website Light" w:hAnsi="GDS Transport Website Light"/>
                 <w:color w:val="000000"/>
               </w:rPr>
               <w:t>Pref</w:t>
             </w:r>
             <w:r>
               <w:rPr>
-                <w:rFonts w:ascii="GDS Transport Website Light" w:eastAsia="Times New Roman" w:hAnsi="GDS Transport Website Light"/>
+                <w:rFonts w:ascii="GDS Transport Website Light" w:hAnsi="GDS Transport Website Light"/>
                 <w:color w:val="000000"/>
               </w:rPr>
               <w:t>erences.</w:t>
             </w:r>
             <w:r>
               <w:rPr>
-                <w:rFonts w:ascii="GDS Transport Website Light" w:eastAsia="Times New Roman" w:hAnsi="GDS Transport Website Light"/>
+                <w:rFonts w:ascii="GDS Transport Website Light" w:hAnsi="GDS Transport Website Light"/>
                 <w:color w:val="000000"/>
               </w:rPr>
               <w:t>s</w:t>
             </w:r>
             <w:r>
               <w:rPr>
-                <w:rFonts w:ascii="GDS Transport Website Light" w:eastAsia="Times New Roman" w:hAnsi="GDS Transport Website Light"/>
+                <w:rFonts w:ascii="GDS Transport Website Light" w:hAnsi="GDS Transport Website Light"/>
                 <w:color w:val="000000"/>
               </w:rPr>
               <w:t>omethingElse</w:t>
@@ -2776,7 +2691,7 @@
             <w:proofErr w:type="spellEnd"/>
             <w:r>
               <w:rPr>
-                <w:rFonts w:ascii="GDS Transport Website Light" w:eastAsia="Times New Roman" w:hAnsi="GDS Transport Website Light"/>
+                <w:rFonts w:ascii="GDS Transport Website Light" w:hAnsi="GDS Transport Website Light"/>
                 <w:color w:val="000000"/>
               </w:rPr>
               <w:t>&gt;&gt;</w:t>
@@ -2840,11 +2755,1389 @@
           <w:sz w:val="28"/>
           <w:szCs w:val="28"/>
         </w:rPr>
-        <w:t>Grounds for the application</w:t>
+        <w:t>Respondent</w:t>
       </w:r>
     </w:p>
     <w:p>
       <w:pPr>
+        <w:ind w:left="-567" w:right="-608"/>
+        <w:rPr>
+          <w:rFonts w:ascii="GDS Transport Website Light" w:hAnsi="GDS Transport Website Light"/>
+          <w:color w:val="000000" w:themeColor="text1"/>
+          <w:sz w:val="28"/>
+          <w:szCs w:val="28"/>
+        </w:rPr>
+      </w:pPr>
+    </w:p>
+    <w:tbl>
+      <w:tblPr>
+        <w:tblW w:w="10065" w:type="dxa"/>
+        <w:tblInd w:w="-719" w:type="dxa"/>
+        <w:tblCellMar>
+          <w:top w:w="15" w:type="dxa"/>
+          <w:left w:w="15" w:type="dxa"/>
+          <w:bottom w:w="15" w:type="dxa"/>
+          <w:right w:w="15" w:type="dxa"/>
+        </w:tblCellMar>
+        <w:tblLook w:val="04A0" w:firstRow="1" w:lastRow="0" w:firstColumn="1" w:lastColumn="0" w:noHBand="0" w:noVBand="1"/>
+      </w:tblPr>
+      <w:tblGrid>
+        <w:gridCol w:w="3587"/>
+        <w:gridCol w:w="6478"/>
+      </w:tblGrid>
+      <w:tr>
+        <w:trPr>
+          <w:trHeight w:val="261"/>
+        </w:trPr>
+        <w:tc>
+          <w:tcPr>
+            <w:tcW w:w="3587" w:type="dxa"/>
+            <w:tcMar>
+              <w:top w:w="100" w:type="dxa"/>
+              <w:left w:w="100" w:type="dxa"/>
+              <w:bottom w:w="100" w:type="dxa"/>
+              <w:right w:w="100" w:type="dxa"/>
+            </w:tcMar>
+          </w:tcPr>
+          <w:p>
+            <w:pPr>
+              <w:rPr>
+                <w:rFonts w:ascii="GDS Transport Website Light" w:hAnsi="GDS Transport Website Light"/>
+              </w:rPr>
+            </w:pPr>
+            <w:r>
+              <w:rPr>
+                <w:rFonts w:ascii="GDS Transport Website Light" w:hAnsi="GDS Transport Website Light"/>
+              </w:rPr>
+              <w:t>&lt;&lt;</w:t>
+            </w:r>
+            <w:proofErr w:type="spellStart"/>
+            <w:r>
+              <w:rPr>
+                <w:rFonts w:ascii="GDS Transport Website Light" w:hAnsi="GDS Transport Website Light"/>
+              </w:rPr>
+              <w:t>rr_respondents</w:t>
+            </w:r>
+            <w:proofErr w:type="spellEnd"/>
+            <w:r>
+              <w:rPr>
+                <w:rFonts w:ascii="GDS Transport Website Light" w:hAnsi="GDS Transport Website Light"/>
+              </w:rPr>
+              <w:t>&gt;&gt;</w:t>
+            </w:r>
+          </w:p>
+        </w:tc>
+        <w:tc>
+          <w:tcPr>
+            <w:tcW w:w="6478" w:type="dxa"/>
+            <w:tcMar>
+              <w:top w:w="100" w:type="dxa"/>
+              <w:left w:w="100" w:type="dxa"/>
+              <w:bottom w:w="100" w:type="dxa"/>
+              <w:right w:w="100" w:type="dxa"/>
+            </w:tcMar>
+          </w:tcPr>
+          <w:p>
+            <w:pPr>
+              <w:rPr>
+                <w:rFonts w:ascii="GDS Transport Website Light" w:hAnsi="GDS Transport Website Light"/>
+                <w:color w:val="000000"/>
+              </w:rPr>
+            </w:pPr>
+          </w:p>
+        </w:tc>
+      </w:tr>
+      <w:tr>
+        <w:trPr>
+          <w:trHeight w:val="261"/>
+        </w:trPr>
+        <w:tc>
+          <w:tcPr>
+            <w:tcW w:w="3587" w:type="dxa"/>
+            <w:tcMar>
+              <w:top w:w="100" w:type="dxa"/>
+              <w:left w:w="100" w:type="dxa"/>
+              <w:bottom w:w="100" w:type="dxa"/>
+              <w:right w:w="100" w:type="dxa"/>
+            </w:tcMar>
+          </w:tcPr>
+          <w:p>
+            <w:pPr>
+              <w:rPr>
+                <w:rFonts w:ascii="GDS Transport Website Light" w:hAnsi="GDS Transport Website Light"/>
+              </w:rPr>
+            </w:pPr>
+            <w:r>
+              <w:rPr>
+                <w:rFonts w:ascii="GDS Transport Website Light" w:hAnsi="GDS Transport Website Light"/>
+              </w:rPr>
+              <w:t>Respondent &lt;&lt;$</w:t>
+            </w:r>
+            <w:proofErr w:type="spellStart"/>
+            <w:r>
+              <w:rPr>
+                <w:rFonts w:ascii="GDS Transport Website Light" w:hAnsi="GDS Transport Website Light"/>
+              </w:rPr>
+              <w:t>i</w:t>
+            </w:r>
+            <w:r>
+              <w:rPr>
+                <w:rFonts w:ascii="GDS Transport Website Light" w:hAnsi="GDS Transport Website Light"/>
+              </w:rPr>
+              <w:t>temnum</w:t>
+            </w:r>
+            <w:proofErr w:type="spellEnd"/>
+            <w:r>
+              <w:rPr>
+                <w:rFonts w:ascii="GDS Transport Website Light" w:hAnsi="GDS Transport Website Light"/>
+              </w:rPr>
+              <w:t>&gt;&gt;</w:t>
+            </w:r>
+          </w:p>
+        </w:tc>
+        <w:tc>
+          <w:tcPr>
+            <w:tcW w:w="6478" w:type="dxa"/>
+            <w:tcMar>
+              <w:top w:w="100" w:type="dxa"/>
+              <w:left w:w="100" w:type="dxa"/>
+              <w:bottom w:w="100" w:type="dxa"/>
+              <w:right w:w="100" w:type="dxa"/>
+            </w:tcMar>
+          </w:tcPr>
+          <w:p>
+            <w:pPr>
+              <w:rPr>
+                <w:rFonts w:ascii="GDS Transport Website Light" w:hAnsi="GDS Transport Website Light"/>
+                <w:color w:val="000000"/>
+              </w:rPr>
+            </w:pPr>
+          </w:p>
+        </w:tc>
+      </w:tr>
+      <w:tr>
+        <w:trPr>
+          <w:trHeight w:val="261"/>
+        </w:trPr>
+        <w:tc>
+          <w:tcPr>
+            <w:tcW w:w="3587" w:type="dxa"/>
+            <w:tcBorders>
+              <w:bottom w:val="single" w:sz="12" w:space="0" w:color="auto"/>
+            </w:tcBorders>
+            <w:tcMar>
+              <w:top w:w="100" w:type="dxa"/>
+              <w:left w:w="100" w:type="dxa"/>
+              <w:bottom w:w="100" w:type="dxa"/>
+              <w:right w:w="100" w:type="dxa"/>
+            </w:tcMar>
+            <w:hideMark/>
+          </w:tcPr>
+          <w:p>
+            <w:pPr>
+              <w:rPr>
+                <w:rFonts w:ascii="GDS Transport Website Light" w:hAnsi="GDS Transport Website Light"/>
+              </w:rPr>
+            </w:pPr>
+            <w:r>
+              <w:rPr>
+                <w:rFonts w:ascii="GDS Transport Website Light" w:hAnsi="GDS Transport Website Light"/>
+              </w:rPr>
+              <w:t>Name</w:t>
+            </w:r>
+          </w:p>
+        </w:tc>
+        <w:tc>
+          <w:tcPr>
+            <w:tcW w:w="6478" w:type="dxa"/>
+            <w:tcBorders>
+              <w:bottom w:val="single" w:sz="12" w:space="0" w:color="auto"/>
+            </w:tcBorders>
+            <w:tcMar>
+              <w:top w:w="100" w:type="dxa"/>
+              <w:left w:w="100" w:type="dxa"/>
+              <w:bottom w:w="100" w:type="dxa"/>
+              <w:right w:w="100" w:type="dxa"/>
+            </w:tcMar>
+            <w:hideMark/>
+          </w:tcPr>
+          <w:p>
+            <w:pPr>
+              <w:rPr>
+                <w:rFonts w:ascii="GDS Transport Website Light" w:hAnsi="GDS Transport Website Light"/>
+              </w:rPr>
+            </w:pPr>
+            <w:r>
+              <w:rPr>
+                <w:rFonts w:ascii="GDS Transport Website Light" w:hAnsi="GDS Transport Website Light"/>
+                <w:color w:val="000000"/>
+              </w:rPr>
+              <w:t>&lt;&lt;</w:t>
+            </w:r>
+            <w:r>
+              <w:rPr>
+                <w:rFonts w:ascii="GDS Transport Website Light" w:hAnsi="GDS Transport Website Light"/>
+                <w:color w:val="000000"/>
+              </w:rPr>
+              <w:t>name</w:t>
+            </w:r>
+            <w:r>
+              <w:rPr>
+                <w:rFonts w:ascii="GDS Transport Website Light" w:hAnsi="GDS Transport Website Light"/>
+                <w:color w:val="000000"/>
+              </w:rPr>
+              <w:t>&gt;&gt;</w:t>
+            </w:r>
+          </w:p>
+        </w:tc>
+      </w:tr>
+      <w:tr>
+        <w:trPr>
+          <w:trHeight w:val="261"/>
+        </w:trPr>
+        <w:tc>
+          <w:tcPr>
+            <w:tcW w:w="3587" w:type="dxa"/>
+            <w:tcBorders>
+              <w:bottom w:val="single" w:sz="12" w:space="0" w:color="auto"/>
+            </w:tcBorders>
+            <w:tcMar>
+              <w:top w:w="100" w:type="dxa"/>
+              <w:left w:w="100" w:type="dxa"/>
+              <w:bottom w:w="100" w:type="dxa"/>
+              <w:right w:w="100" w:type="dxa"/>
+            </w:tcMar>
+          </w:tcPr>
+          <w:p>
+            <w:pPr>
+              <w:rPr>
+                <w:rFonts w:ascii="GDS Transport Website Light" w:hAnsi="GDS Transport Website Light"/>
+              </w:rPr>
+            </w:pPr>
+            <w:r>
+              <w:rPr>
+                <w:rFonts w:ascii="GDS Transport Website Light" w:hAnsi="GDS Transport Website Light"/>
+              </w:rPr>
+              <w:t>Age</w:t>
+            </w:r>
+          </w:p>
+        </w:tc>
+        <w:tc>
+          <w:tcPr>
+            <w:tcW w:w="6478" w:type="dxa"/>
+            <w:tcBorders>
+              <w:bottom w:val="single" w:sz="12" w:space="0" w:color="auto"/>
+            </w:tcBorders>
+            <w:tcMar>
+              <w:top w:w="100" w:type="dxa"/>
+              <w:left w:w="100" w:type="dxa"/>
+              <w:bottom w:w="100" w:type="dxa"/>
+              <w:right w:w="100" w:type="dxa"/>
+            </w:tcMar>
+          </w:tcPr>
+          <w:p>
+            <w:pPr>
+              <w:rPr>
+                <w:rFonts w:ascii="GDS Transport Website Light" w:hAnsi="GDS Transport Website Light"/>
+                <w:color w:val="000000"/>
+              </w:rPr>
+            </w:pPr>
+            <w:r>
+              <w:rPr>
+                <w:rFonts w:ascii="GDS Transport Website Light" w:hAnsi="GDS Transport Website Light"/>
+                <w:color w:val="000000"/>
+              </w:rPr>
+              <w:t>&lt;&lt;age&gt;&gt;</w:t>
+            </w:r>
+          </w:p>
+        </w:tc>
+      </w:tr>
+      <w:tr>
+        <w:trPr>
+          <w:trHeight w:val="30"/>
+        </w:trPr>
+        <w:tc>
+          <w:tcPr>
+            <w:tcW w:w="3587" w:type="dxa"/>
+            <w:tcBorders>
+              <w:top w:val="single" w:sz="12" w:space="0" w:color="auto"/>
+              <w:bottom w:val="single" w:sz="12" w:space="0" w:color="auto"/>
+            </w:tcBorders>
+            <w:tcMar>
+              <w:top w:w="100" w:type="dxa"/>
+              <w:left w:w="100" w:type="dxa"/>
+              <w:bottom w:w="100" w:type="dxa"/>
+              <w:right w:w="100" w:type="dxa"/>
+            </w:tcMar>
+            <w:hideMark/>
+          </w:tcPr>
+          <w:p>
+            <w:pPr>
+              <w:rPr>
+                <w:rFonts w:ascii="GDS Transport Website Light" w:hAnsi="GDS Transport Website Light"/>
+              </w:rPr>
+            </w:pPr>
+            <w:r>
+              <w:rPr>
+                <w:rFonts w:ascii="GDS Transport Website Light" w:hAnsi="GDS Transport Website Light"/>
+              </w:rPr>
+              <w:t>Date of birth</w:t>
+            </w:r>
+          </w:p>
+        </w:tc>
+        <w:tc>
+          <w:tcPr>
+            <w:tcW w:w="6478" w:type="dxa"/>
+            <w:tcBorders>
+              <w:top w:val="single" w:sz="12" w:space="0" w:color="auto"/>
+              <w:bottom w:val="single" w:sz="12" w:space="0" w:color="auto"/>
+            </w:tcBorders>
+            <w:tcMar>
+              <w:top w:w="100" w:type="dxa"/>
+              <w:left w:w="100" w:type="dxa"/>
+              <w:bottom w:w="100" w:type="dxa"/>
+              <w:right w:w="100" w:type="dxa"/>
+            </w:tcMar>
+            <w:hideMark/>
+          </w:tcPr>
+          <w:p>
+            <w:pPr>
+              <w:rPr>
+                <w:rFonts w:ascii="GDS Transport Website Light" w:hAnsi="GDS Transport Website Light"/>
+              </w:rPr>
+            </w:pPr>
+            <w:r>
+              <w:rPr>
+                <w:rFonts w:ascii="GDS Transport Website Light" w:hAnsi="GDS Transport Website Light"/>
+                <w:color w:val="000000"/>
+              </w:rPr>
+              <w:t>&lt;&lt;</w:t>
+            </w:r>
+            <w:proofErr w:type="spellStart"/>
+            <w:r>
+              <w:rPr>
+                <w:rFonts w:ascii="GDS Transport Website Light" w:hAnsi="GDS Transport Website Light"/>
+                <w:color w:val="000000"/>
+              </w:rPr>
+              <w:t>dateOfBirth</w:t>
+            </w:r>
+            <w:proofErr w:type="spellEnd"/>
+            <w:r>
+              <w:rPr>
+                <w:rFonts w:ascii="GDS Transport Website Light" w:hAnsi="GDS Transport Website Light"/>
+                <w:color w:val="000000"/>
+              </w:rPr>
+              <w:t xml:space="preserve">&gt;&gt; </w:t>
+            </w:r>
+          </w:p>
+        </w:tc>
+      </w:tr>
+      <w:tr>
+        <w:trPr>
+          <w:trHeight w:val="30"/>
+        </w:trPr>
+        <w:tc>
+          <w:tcPr>
+            <w:tcW w:w="3587" w:type="dxa"/>
+            <w:tcBorders>
+              <w:top w:val="single" w:sz="12" w:space="0" w:color="auto"/>
+              <w:bottom w:val="single" w:sz="12" w:space="0" w:color="auto"/>
+            </w:tcBorders>
+            <w:tcMar>
+              <w:top w:w="100" w:type="dxa"/>
+              <w:left w:w="100" w:type="dxa"/>
+              <w:bottom w:w="100" w:type="dxa"/>
+              <w:right w:w="100" w:type="dxa"/>
+            </w:tcMar>
+          </w:tcPr>
+          <w:p>
+            <w:pPr>
+              <w:rPr>
+                <w:rFonts w:ascii="GDS Transport Website Light" w:hAnsi="GDS Transport Website Light"/>
+              </w:rPr>
+            </w:pPr>
+            <w:r>
+              <w:rPr>
+                <w:rFonts w:ascii="GDS Transport Website Light" w:hAnsi="GDS Transport Website Light"/>
+              </w:rPr>
+              <w:t>Gender</w:t>
+            </w:r>
+          </w:p>
+        </w:tc>
+        <w:tc>
+          <w:tcPr>
+            <w:tcW w:w="6478" w:type="dxa"/>
+            <w:tcBorders>
+              <w:top w:val="single" w:sz="12" w:space="0" w:color="auto"/>
+              <w:bottom w:val="single" w:sz="12" w:space="0" w:color="auto"/>
+            </w:tcBorders>
+            <w:tcMar>
+              <w:top w:w="100" w:type="dxa"/>
+              <w:left w:w="100" w:type="dxa"/>
+              <w:bottom w:w="100" w:type="dxa"/>
+              <w:right w:w="100" w:type="dxa"/>
+            </w:tcMar>
+          </w:tcPr>
+          <w:p>
+            <w:pPr>
+              <w:rPr>
+                <w:rFonts w:ascii="GDS Transport Website Light" w:hAnsi="GDS Transport Website Light"/>
+                <w:color w:val="000000"/>
+              </w:rPr>
+            </w:pPr>
+            <w:r>
+              <w:rPr>
+                <w:rFonts w:ascii="GDS Transport Website Light" w:hAnsi="GDS Transport Website Light"/>
+                <w:color w:val="000000"/>
+              </w:rPr>
+              <w:t>&lt;&lt;gender&gt;&gt;</w:t>
+            </w:r>
+          </w:p>
+        </w:tc>
+      </w:tr>
+      <w:tr>
+        <w:trPr>
+          <w:trHeight w:val="30"/>
+        </w:trPr>
+        <w:tc>
+          <w:tcPr>
+            <w:tcW w:w="3587" w:type="dxa"/>
+            <w:tcBorders>
+              <w:top w:val="single" w:sz="12" w:space="0" w:color="auto"/>
+              <w:bottom w:val="single" w:sz="12" w:space="0" w:color="auto"/>
+            </w:tcBorders>
+            <w:tcMar>
+              <w:top w:w="100" w:type="dxa"/>
+              <w:left w:w="100" w:type="dxa"/>
+              <w:bottom w:w="100" w:type="dxa"/>
+              <w:right w:w="100" w:type="dxa"/>
+            </w:tcMar>
+          </w:tcPr>
+          <w:p>
+            <w:pPr>
+              <w:rPr>
+                <w:rFonts w:ascii="GDS Transport Website Light" w:hAnsi="GDS Transport Website Light"/>
+              </w:rPr>
+            </w:pPr>
+            <w:r>
+              <w:rPr>
+                <w:rFonts w:ascii="GDS Transport Website Light" w:hAnsi="GDS Transport Website Light"/>
+              </w:rPr>
+              <w:lastRenderedPageBreak/>
+              <w:t>Place of birth</w:t>
+            </w:r>
+          </w:p>
+        </w:tc>
+        <w:tc>
+          <w:tcPr>
+            <w:tcW w:w="6478" w:type="dxa"/>
+            <w:tcBorders>
+              <w:top w:val="single" w:sz="12" w:space="0" w:color="auto"/>
+              <w:bottom w:val="single" w:sz="12" w:space="0" w:color="auto"/>
+            </w:tcBorders>
+            <w:tcMar>
+              <w:top w:w="100" w:type="dxa"/>
+              <w:left w:w="100" w:type="dxa"/>
+              <w:bottom w:w="100" w:type="dxa"/>
+              <w:right w:w="100" w:type="dxa"/>
+            </w:tcMar>
+          </w:tcPr>
+          <w:p>
+            <w:pPr>
+              <w:rPr>
+                <w:rFonts w:ascii="GDS Transport Website Light" w:hAnsi="GDS Transport Website Light"/>
+                <w:color w:val="000000"/>
+              </w:rPr>
+            </w:pPr>
+            <w:r>
+              <w:rPr>
+                <w:rFonts w:ascii="GDS Transport Website Light" w:hAnsi="GDS Transport Website Light"/>
+                <w:color w:val="000000"/>
+              </w:rPr>
+              <w:t>&lt;&lt;</w:t>
+            </w:r>
+            <w:proofErr w:type="spellStart"/>
+            <w:r>
+              <w:rPr>
+                <w:rFonts w:ascii="GDS Transport Website Light" w:hAnsi="GDS Transport Website Light"/>
+                <w:color w:val="000000"/>
+              </w:rPr>
+              <w:t>placeOfBirth</w:t>
+            </w:r>
+            <w:proofErr w:type="spellEnd"/>
+            <w:r>
+              <w:rPr>
+                <w:rFonts w:ascii="GDS Transport Website Light" w:hAnsi="GDS Transport Website Light"/>
+                <w:color w:val="000000"/>
+              </w:rPr>
+              <w:t>&gt;&gt;</w:t>
+            </w:r>
+          </w:p>
+        </w:tc>
+      </w:tr>
+      <w:tr>
+        <w:trPr>
+          <w:trHeight w:val="30"/>
+        </w:trPr>
+        <w:tc>
+          <w:tcPr>
+            <w:tcW w:w="3587" w:type="dxa"/>
+            <w:tcBorders>
+              <w:top w:val="single" w:sz="12" w:space="0" w:color="auto"/>
+              <w:bottom w:val="single" w:sz="12" w:space="0" w:color="auto"/>
+            </w:tcBorders>
+            <w:tcMar>
+              <w:top w:w="100" w:type="dxa"/>
+              <w:left w:w="100" w:type="dxa"/>
+              <w:bottom w:w="100" w:type="dxa"/>
+              <w:right w:w="100" w:type="dxa"/>
+            </w:tcMar>
+          </w:tcPr>
+          <w:p>
+            <w:pPr>
+              <w:rPr>
+                <w:rFonts w:ascii="GDS Transport Website Light" w:hAnsi="GDS Transport Website Light"/>
+              </w:rPr>
+            </w:pPr>
+            <w:r>
+              <w:rPr>
+                <w:rFonts w:ascii="GDS Transport Website Light" w:hAnsi="GDS Transport Website Light"/>
+              </w:rPr>
+              <w:t>Current address</w:t>
+            </w:r>
+          </w:p>
+        </w:tc>
+        <w:tc>
+          <w:tcPr>
+            <w:tcW w:w="6478" w:type="dxa"/>
+            <w:tcBorders>
+              <w:top w:val="single" w:sz="12" w:space="0" w:color="auto"/>
+              <w:bottom w:val="single" w:sz="12" w:space="0" w:color="auto"/>
+            </w:tcBorders>
+            <w:tcMar>
+              <w:top w:w="100" w:type="dxa"/>
+              <w:left w:w="100" w:type="dxa"/>
+              <w:bottom w:w="100" w:type="dxa"/>
+              <w:right w:w="100" w:type="dxa"/>
+            </w:tcMar>
+          </w:tcPr>
+          <w:p>
+            <w:pPr>
+              <w:rPr>
+                <w:rFonts w:ascii="GDS Transport Website Light" w:hAnsi="GDS Transport Website Light" w:cs="Arial"/>
+                <w:color w:val="000000"/>
+              </w:rPr>
+            </w:pPr>
+            <w:r>
+              <w:rPr>
+                <w:rFonts w:ascii="GDS Transport Website Light" w:hAnsi="GDS Transport Website Light"/>
+                <w:color w:val="000000"/>
+              </w:rPr>
+              <w:t>&lt;&lt;address&gt;&gt;</w:t>
+            </w:r>
+          </w:p>
+        </w:tc>
+      </w:tr>
+      <w:tr>
+        <w:trPr>
+          <w:trHeight w:val="30"/>
+        </w:trPr>
+        <w:tc>
+          <w:tcPr>
+            <w:tcW w:w="3587" w:type="dxa"/>
+            <w:tcBorders>
+              <w:top w:val="single" w:sz="12" w:space="0" w:color="auto"/>
+              <w:bottom w:val="single" w:sz="12" w:space="0" w:color="auto"/>
+            </w:tcBorders>
+            <w:tcMar>
+              <w:top w:w="100" w:type="dxa"/>
+              <w:left w:w="100" w:type="dxa"/>
+              <w:bottom w:w="100" w:type="dxa"/>
+              <w:right w:w="100" w:type="dxa"/>
+            </w:tcMar>
+          </w:tcPr>
+          <w:p>
+            <w:pPr>
+              <w:rPr>
+                <w:rFonts w:ascii="GDS Transport Website Light" w:hAnsi="GDS Transport Website Light"/>
+              </w:rPr>
+            </w:pPr>
+            <w:r>
+              <w:rPr>
+                <w:rFonts w:ascii="GDS Transport Website Light" w:hAnsi="GDS Transport Website Light"/>
+              </w:rPr>
+              <w:t>Telephone number</w:t>
+            </w:r>
+          </w:p>
+        </w:tc>
+        <w:tc>
+          <w:tcPr>
+            <w:tcW w:w="6478" w:type="dxa"/>
+            <w:tcBorders>
+              <w:top w:val="single" w:sz="12" w:space="0" w:color="auto"/>
+              <w:bottom w:val="single" w:sz="12" w:space="0" w:color="auto"/>
+            </w:tcBorders>
+            <w:tcMar>
+              <w:top w:w="100" w:type="dxa"/>
+              <w:left w:w="100" w:type="dxa"/>
+              <w:bottom w:w="100" w:type="dxa"/>
+              <w:right w:w="100" w:type="dxa"/>
+            </w:tcMar>
+          </w:tcPr>
+          <w:p>
+            <w:pPr>
+              <w:rPr>
+                <w:rFonts w:ascii="GDS Transport Website Light" w:hAnsi="GDS Transport Website Light"/>
+                <w:color w:val="000000"/>
+              </w:rPr>
+            </w:pPr>
+            <w:r>
+              <w:rPr>
+                <w:rFonts w:ascii="GDS Transport Website Light" w:hAnsi="GDS Transport Website Light"/>
+                <w:color w:val="000000"/>
+              </w:rPr>
+              <w:t>&lt;&lt;</w:t>
+            </w:r>
+            <w:proofErr w:type="spellStart"/>
+            <w:r>
+              <w:rPr>
+                <w:rFonts w:ascii="GDS Transport Website Light" w:hAnsi="GDS Transport Website Light"/>
+                <w:color w:val="000000"/>
+              </w:rPr>
+              <w:t>telephoneNumber</w:t>
+            </w:r>
+            <w:proofErr w:type="spellEnd"/>
+            <w:r>
+              <w:rPr>
+                <w:rFonts w:ascii="GDS Transport Website Light" w:hAnsi="GDS Transport Website Light"/>
+                <w:color w:val="000000"/>
+              </w:rPr>
+              <w:t>&gt;&gt;</w:t>
+            </w:r>
+          </w:p>
+        </w:tc>
+      </w:tr>
+      <w:tr>
+        <w:trPr>
+          <w:trHeight w:val="30"/>
+        </w:trPr>
+        <w:tc>
+          <w:tcPr>
+            <w:tcW w:w="3587" w:type="dxa"/>
+            <w:tcBorders>
+              <w:top w:val="single" w:sz="12" w:space="0" w:color="auto"/>
+              <w:bottom w:val="single" w:sz="12" w:space="0" w:color="auto"/>
+            </w:tcBorders>
+            <w:tcMar>
+              <w:top w:w="100" w:type="dxa"/>
+              <w:left w:w="100" w:type="dxa"/>
+              <w:bottom w:w="100" w:type="dxa"/>
+              <w:right w:w="100" w:type="dxa"/>
+            </w:tcMar>
+          </w:tcPr>
+          <w:p>
+            <w:pPr>
+              <w:rPr>
+                <w:rFonts w:ascii="GDS Transport Website Light" w:hAnsi="GDS Transport Website Light"/>
+              </w:rPr>
+            </w:pPr>
+            <w:r>
+              <w:rPr>
+                <w:rFonts w:ascii="GDS Transport Website Light" w:hAnsi="GDS Transport Website Light"/>
+              </w:rPr>
+              <w:t>Relationship to the child or Children</w:t>
+            </w:r>
+          </w:p>
+        </w:tc>
+        <w:tc>
+          <w:tcPr>
+            <w:tcW w:w="6478" w:type="dxa"/>
+            <w:tcBorders>
+              <w:top w:val="single" w:sz="12" w:space="0" w:color="auto"/>
+              <w:bottom w:val="single" w:sz="12" w:space="0" w:color="auto"/>
+            </w:tcBorders>
+            <w:tcMar>
+              <w:top w:w="100" w:type="dxa"/>
+              <w:left w:w="100" w:type="dxa"/>
+              <w:bottom w:w="100" w:type="dxa"/>
+              <w:right w:w="100" w:type="dxa"/>
+            </w:tcMar>
+          </w:tcPr>
+          <w:p>
+            <w:pPr>
+              <w:rPr>
+                <w:rFonts w:ascii="GDS Transport Website Light" w:hAnsi="GDS Transport Website Light"/>
+                <w:color w:val="000000"/>
+              </w:rPr>
+            </w:pPr>
+            <w:r>
+              <w:rPr>
+                <w:rFonts w:ascii="GDS Transport Website Light" w:hAnsi="GDS Transport Website Light"/>
+              </w:rPr>
+              <w:t>&lt;&lt;</w:t>
+            </w:r>
+            <w:proofErr w:type="spellStart"/>
+            <w:r>
+              <w:rPr>
+                <w:rFonts w:ascii="GDS Transport Website Light" w:hAnsi="GDS Transport Website Light"/>
+              </w:rPr>
+              <w:t>relationshipToChild</w:t>
+            </w:r>
+            <w:proofErr w:type="spellEnd"/>
+            <w:r>
+              <w:rPr>
+                <w:rFonts w:ascii="GDS Transport Website Light" w:hAnsi="GDS Transport Website Light"/>
+              </w:rPr>
+              <w:t>&gt;&gt;</w:t>
+            </w:r>
+          </w:p>
+        </w:tc>
+      </w:tr>
+      <w:tr>
+        <w:trPr>
+          <w:trHeight w:val="261"/>
+        </w:trPr>
+        <w:tc>
+          <w:tcPr>
+            <w:tcW w:w="3587" w:type="dxa"/>
+            <w:tcBorders>
+              <w:bottom w:val="single" w:sz="12" w:space="0" w:color="auto"/>
+            </w:tcBorders>
+            <w:tcMar>
+              <w:top w:w="100" w:type="dxa"/>
+              <w:left w:w="100" w:type="dxa"/>
+              <w:bottom w:w="100" w:type="dxa"/>
+              <w:right w:w="100" w:type="dxa"/>
+            </w:tcMar>
+            <w:hideMark/>
+          </w:tcPr>
+          <w:p>
+            <w:pPr>
+              <w:rPr>
+                <w:rFonts w:ascii="GDS Transport Website Light" w:hAnsi="GDS Transport Website Light"/>
+              </w:rPr>
+            </w:pPr>
+            <w:r>
+              <w:rPr>
+                <w:rFonts w:ascii="GDS Transport Website Light" w:hAnsi="GDS Transport Website Light"/>
+              </w:rPr>
+              <w:t>Interpreter</w:t>
+            </w:r>
+          </w:p>
+        </w:tc>
+        <w:tc>
+          <w:tcPr>
+            <w:tcW w:w="6478" w:type="dxa"/>
+            <w:tcBorders>
+              <w:bottom w:val="single" w:sz="12" w:space="0" w:color="auto"/>
+            </w:tcBorders>
+            <w:tcMar>
+              <w:top w:w="100" w:type="dxa"/>
+              <w:left w:w="100" w:type="dxa"/>
+              <w:bottom w:w="100" w:type="dxa"/>
+              <w:right w:w="100" w:type="dxa"/>
+            </w:tcMar>
+            <w:hideMark/>
+          </w:tcPr>
+          <w:p>
+            <w:pPr>
+              <w:rPr>
+                <w:rFonts w:ascii="GDS Transport Website Light" w:hAnsi="GDS Transport Website Light"/>
+              </w:rPr>
+            </w:pPr>
+            <w:r>
+              <w:rPr>
+                <w:rFonts w:ascii="GDS Transport Website Light" w:hAnsi="GDS Transport Website Light"/>
+              </w:rPr>
+              <w:t>-</w:t>
+            </w:r>
+          </w:p>
+        </w:tc>
+      </w:tr>
+      <w:tr>
+        <w:trPr>
+          <w:trHeight w:val="30"/>
+        </w:trPr>
+        <w:tc>
+          <w:tcPr>
+            <w:tcW w:w="3587" w:type="dxa"/>
+            <w:tcBorders>
+              <w:top w:val="single" w:sz="12" w:space="0" w:color="auto"/>
+              <w:bottom w:val="single" w:sz="12" w:space="0" w:color="auto"/>
+            </w:tcBorders>
+            <w:tcMar>
+              <w:top w:w="100" w:type="dxa"/>
+              <w:left w:w="100" w:type="dxa"/>
+              <w:bottom w:w="100" w:type="dxa"/>
+              <w:right w:w="100" w:type="dxa"/>
+            </w:tcMar>
+            <w:hideMark/>
+          </w:tcPr>
+          <w:p>
+            <w:pPr>
+              <w:rPr>
+                <w:rFonts w:ascii="GDS Transport Website Light" w:hAnsi="GDS Transport Website Light"/>
+              </w:rPr>
+            </w:pPr>
+            <w:r>
+              <w:rPr>
+                <w:rFonts w:ascii="GDS Transport Website Light" w:hAnsi="GDS Transport Website Light"/>
+              </w:rPr>
+              <w:t>Spoken or written welsh</w:t>
+            </w:r>
+          </w:p>
+        </w:tc>
+        <w:tc>
+          <w:tcPr>
+            <w:tcW w:w="6478" w:type="dxa"/>
+            <w:tcBorders>
+              <w:top w:val="single" w:sz="12" w:space="0" w:color="auto"/>
+              <w:bottom w:val="single" w:sz="12" w:space="0" w:color="auto"/>
+            </w:tcBorders>
+            <w:tcMar>
+              <w:top w:w="100" w:type="dxa"/>
+              <w:left w:w="100" w:type="dxa"/>
+              <w:bottom w:w="100" w:type="dxa"/>
+              <w:right w:w="100" w:type="dxa"/>
+            </w:tcMar>
+            <w:hideMark/>
+          </w:tcPr>
+          <w:p>
+            <w:pPr>
+              <w:rPr>
+                <w:rFonts w:ascii="GDS Transport Website Light" w:hAnsi="GDS Transport Website Light"/>
+              </w:rPr>
+            </w:pPr>
+            <w:r>
+              <w:rPr>
+                <w:rFonts w:ascii="GDS Transport Website Light" w:hAnsi="GDS Transport Website Light"/>
+                <w:color w:val="000000"/>
+              </w:rPr>
+              <w:t>-</w:t>
+            </w:r>
+          </w:p>
+        </w:tc>
+      </w:tr>
+      <w:tr>
+        <w:trPr>
+          <w:trHeight w:val="30"/>
+        </w:trPr>
+        <w:tc>
+          <w:tcPr>
+            <w:tcW w:w="3587" w:type="dxa"/>
+            <w:tcBorders>
+              <w:top w:val="single" w:sz="12" w:space="0" w:color="auto"/>
+              <w:bottom w:val="single" w:sz="12" w:space="0" w:color="auto"/>
+            </w:tcBorders>
+            <w:tcMar>
+              <w:top w:w="100" w:type="dxa"/>
+              <w:left w:w="100" w:type="dxa"/>
+              <w:bottom w:w="100" w:type="dxa"/>
+              <w:right w:w="100" w:type="dxa"/>
+            </w:tcMar>
+          </w:tcPr>
+          <w:p>
+            <w:pPr>
+              <w:rPr>
+                <w:rFonts w:ascii="GDS Transport Website Light" w:hAnsi="GDS Transport Website Light"/>
+              </w:rPr>
+            </w:pPr>
+            <w:r>
+              <w:rPr>
+                <w:rFonts w:ascii="GDS Transport Website Light" w:hAnsi="GDS Transport Website Light"/>
+              </w:rPr>
+              <w:t>Intermediary</w:t>
+            </w:r>
+          </w:p>
+        </w:tc>
+        <w:tc>
+          <w:tcPr>
+            <w:tcW w:w="6478" w:type="dxa"/>
+            <w:tcBorders>
+              <w:top w:val="single" w:sz="12" w:space="0" w:color="auto"/>
+              <w:bottom w:val="single" w:sz="12" w:space="0" w:color="auto"/>
+            </w:tcBorders>
+            <w:tcMar>
+              <w:top w:w="100" w:type="dxa"/>
+              <w:left w:w="100" w:type="dxa"/>
+              <w:bottom w:w="100" w:type="dxa"/>
+              <w:right w:w="100" w:type="dxa"/>
+            </w:tcMar>
+          </w:tcPr>
+          <w:p>
+            <w:pPr>
+              <w:rPr>
+                <w:rFonts w:ascii="GDS Transport Website Light" w:hAnsi="GDS Transport Website Light"/>
+                <w:color w:val="000000"/>
+              </w:rPr>
+            </w:pPr>
+            <w:r>
+              <w:rPr>
+                <w:rFonts w:ascii="GDS Transport Website Light" w:hAnsi="GDS Transport Website Light"/>
+                <w:color w:val="000000"/>
+              </w:rPr>
+              <w:t>-</w:t>
+            </w:r>
+          </w:p>
+        </w:tc>
+      </w:tr>
+      <w:tr>
+        <w:trPr>
+          <w:trHeight w:val="30"/>
+        </w:trPr>
+        <w:tc>
+          <w:tcPr>
+            <w:tcW w:w="3587" w:type="dxa"/>
+            <w:tcBorders>
+              <w:top w:val="single" w:sz="12" w:space="0" w:color="auto"/>
+              <w:bottom w:val="single" w:sz="12" w:space="0" w:color="auto"/>
+            </w:tcBorders>
+            <w:tcMar>
+              <w:top w:w="100" w:type="dxa"/>
+              <w:left w:w="100" w:type="dxa"/>
+              <w:bottom w:w="100" w:type="dxa"/>
+              <w:right w:w="100" w:type="dxa"/>
+            </w:tcMar>
+          </w:tcPr>
+          <w:p>
+            <w:pPr>
+              <w:rPr>
+                <w:rFonts w:ascii="GDS Transport Website Light" w:hAnsi="GDS Transport Website Light"/>
+              </w:rPr>
+            </w:pPr>
+            <w:r>
+              <w:rPr>
+                <w:rFonts w:ascii="GDS Transport Website Light" w:hAnsi="GDS Transport Website Light"/>
+              </w:rPr>
+              <w:t>Facilities or assistance for a disability</w:t>
+            </w:r>
+          </w:p>
+        </w:tc>
+        <w:tc>
+          <w:tcPr>
+            <w:tcW w:w="6478" w:type="dxa"/>
+            <w:tcBorders>
+              <w:top w:val="single" w:sz="12" w:space="0" w:color="auto"/>
+              <w:bottom w:val="single" w:sz="12" w:space="0" w:color="auto"/>
+            </w:tcBorders>
+            <w:tcMar>
+              <w:top w:w="100" w:type="dxa"/>
+              <w:left w:w="100" w:type="dxa"/>
+              <w:bottom w:w="100" w:type="dxa"/>
+              <w:right w:w="100" w:type="dxa"/>
+            </w:tcMar>
+          </w:tcPr>
+          <w:p>
+            <w:pPr>
+              <w:rPr>
+                <w:rFonts w:ascii="GDS Transport Website Light" w:hAnsi="GDS Transport Website Light"/>
+                <w:color w:val="000000"/>
+              </w:rPr>
+            </w:pPr>
+            <w:r>
+              <w:rPr>
+                <w:rFonts w:ascii="GDS Transport Website Light" w:hAnsi="GDS Transport Website Light"/>
+                <w:color w:val="000000"/>
+              </w:rPr>
+              <w:t>-</w:t>
+            </w:r>
+          </w:p>
+        </w:tc>
+      </w:tr>
+      <w:tr>
+        <w:trPr>
+          <w:trHeight w:val="30"/>
+        </w:trPr>
+        <w:tc>
+          <w:tcPr>
+            <w:tcW w:w="3587" w:type="dxa"/>
+            <w:tcBorders>
+              <w:top w:val="single" w:sz="12" w:space="0" w:color="auto"/>
+              <w:bottom w:val="single" w:sz="12" w:space="0" w:color="auto"/>
+            </w:tcBorders>
+            <w:tcMar>
+              <w:top w:w="100" w:type="dxa"/>
+              <w:left w:w="100" w:type="dxa"/>
+              <w:bottom w:w="100" w:type="dxa"/>
+              <w:right w:w="100" w:type="dxa"/>
+            </w:tcMar>
+          </w:tcPr>
+          <w:p>
+            <w:pPr>
+              <w:rPr>
+                <w:rFonts w:ascii="GDS Transport Website Light" w:hAnsi="GDS Transport Website Light"/>
+              </w:rPr>
+            </w:pPr>
+            <w:r>
+              <w:rPr>
+                <w:rFonts w:ascii="GDS Transport Website Light" w:hAnsi="GDS Transport Website Light"/>
+              </w:rPr>
+              <w:t>Separate waiting room or other security measures</w:t>
+            </w:r>
+          </w:p>
+        </w:tc>
+        <w:tc>
+          <w:tcPr>
+            <w:tcW w:w="6478" w:type="dxa"/>
+            <w:tcBorders>
+              <w:top w:val="single" w:sz="12" w:space="0" w:color="auto"/>
+              <w:bottom w:val="single" w:sz="12" w:space="0" w:color="auto"/>
+            </w:tcBorders>
+            <w:tcMar>
+              <w:top w:w="100" w:type="dxa"/>
+              <w:left w:w="100" w:type="dxa"/>
+              <w:bottom w:w="100" w:type="dxa"/>
+              <w:right w:w="100" w:type="dxa"/>
+            </w:tcMar>
+          </w:tcPr>
+          <w:p>
+            <w:pPr>
+              <w:rPr>
+                <w:rFonts w:ascii="GDS Transport Website Light" w:hAnsi="GDS Transport Website Light"/>
+                <w:color w:val="000000"/>
+              </w:rPr>
+            </w:pPr>
+            <w:r>
+              <w:rPr>
+                <w:rFonts w:ascii="GDS Transport Website Light" w:hAnsi="GDS Transport Website Light"/>
+                <w:color w:val="000000"/>
+              </w:rPr>
+              <w:t>&lt;&lt;</w:t>
+            </w:r>
+            <w:proofErr w:type="spellStart"/>
+            <w:r>
+              <w:rPr>
+                <w:rFonts w:ascii="GDS Transport Website Light" w:hAnsi="GDS Transport Website Light"/>
+                <w:color w:val="000000"/>
+              </w:rPr>
+              <w:t>contactDetailsHidden</w:t>
+            </w:r>
+            <w:proofErr w:type="spellEnd"/>
+            <w:r>
+              <w:rPr>
+                <w:rFonts w:ascii="GDS Transport Website Light" w:hAnsi="GDS Transport Website Light"/>
+                <w:color w:val="000000"/>
+              </w:rPr>
+              <w:t>&gt;&gt;</w:t>
+            </w:r>
+          </w:p>
+        </w:tc>
+      </w:tr>
+      <w:tr>
+        <w:trPr>
+          <w:trHeight w:val="30"/>
+        </w:trPr>
+        <w:tc>
+          <w:tcPr>
+            <w:tcW w:w="3587" w:type="dxa"/>
+            <w:tcBorders>
+              <w:top w:val="single" w:sz="12" w:space="0" w:color="auto"/>
+              <w:bottom w:val="single" w:sz="12" w:space="0" w:color="auto"/>
+            </w:tcBorders>
+            <w:tcMar>
+              <w:top w:w="100" w:type="dxa"/>
+              <w:left w:w="100" w:type="dxa"/>
+              <w:bottom w:w="100" w:type="dxa"/>
+              <w:right w:w="100" w:type="dxa"/>
+            </w:tcMar>
+          </w:tcPr>
+          <w:p>
+            <w:pPr>
+              <w:rPr>
+                <w:rFonts w:ascii="GDS Transport Website Light" w:hAnsi="GDS Transport Website Light"/>
+              </w:rPr>
+            </w:pPr>
+            <w:r>
+              <w:rPr>
+                <w:rFonts w:ascii="GDS Transport Website Light" w:hAnsi="GDS Transport Website Light"/>
+              </w:rPr>
+              <w:t>Litigation capacity issues</w:t>
+            </w:r>
+          </w:p>
+        </w:tc>
+        <w:tc>
+          <w:tcPr>
+            <w:tcW w:w="6478" w:type="dxa"/>
+            <w:tcBorders>
+              <w:top w:val="single" w:sz="12" w:space="0" w:color="auto"/>
+              <w:bottom w:val="single" w:sz="12" w:space="0" w:color="auto"/>
+            </w:tcBorders>
+            <w:tcMar>
+              <w:top w:w="100" w:type="dxa"/>
+              <w:left w:w="100" w:type="dxa"/>
+              <w:bottom w:w="100" w:type="dxa"/>
+              <w:right w:w="100" w:type="dxa"/>
+            </w:tcMar>
+          </w:tcPr>
+          <w:p>
+            <w:pPr>
+              <w:rPr>
+                <w:rFonts w:ascii="GDS Transport Website Light" w:hAnsi="GDS Transport Website Light"/>
+                <w:color w:val="000000"/>
+              </w:rPr>
+            </w:pPr>
+            <w:r>
+              <w:rPr>
+                <w:rFonts w:ascii="GDS Transport Website Light" w:hAnsi="GDS Transport Website Light"/>
+              </w:rPr>
+              <w:t>&lt;&lt;</w:t>
+            </w:r>
+            <w:proofErr w:type="spellStart"/>
+            <w:r>
+              <w:rPr>
+                <w:rFonts w:ascii="GDS Transport Website Light" w:hAnsi="GDS Transport Website Light"/>
+              </w:rPr>
+              <w:t>litigationIssues</w:t>
+            </w:r>
+            <w:r>
+              <w:rPr>
+                <w:rFonts w:ascii="GDS Transport Website Light" w:hAnsi="GDS Transport Website Light"/>
+              </w:rPr>
+              <w:t>Details</w:t>
+            </w:r>
+            <w:proofErr w:type="spellEnd"/>
+            <w:r>
+              <w:rPr>
+                <w:rFonts w:ascii="GDS Transport Website Light" w:hAnsi="GDS Transport Website Light"/>
+              </w:rPr>
+              <w:t>&gt;&gt;</w:t>
+            </w:r>
+          </w:p>
+        </w:tc>
+      </w:tr>
+      <w:tr>
+        <w:trPr>
+          <w:trHeight w:val="30"/>
+        </w:trPr>
+        <w:tc>
+          <w:tcPr>
+            <w:tcW w:w="3587" w:type="dxa"/>
+            <w:tcBorders>
+              <w:top w:val="single" w:sz="12" w:space="0" w:color="auto"/>
+              <w:bottom w:val="single" w:sz="12" w:space="0" w:color="auto"/>
+            </w:tcBorders>
+            <w:tcMar>
+              <w:top w:w="100" w:type="dxa"/>
+              <w:left w:w="100" w:type="dxa"/>
+              <w:bottom w:w="100" w:type="dxa"/>
+              <w:right w:w="100" w:type="dxa"/>
+            </w:tcMar>
+          </w:tcPr>
+          <w:p>
+            <w:pPr>
+              <w:rPr>
+                <w:rFonts w:ascii="GDS Transport Website Light" w:hAnsi="GDS Transport Website Light"/>
+              </w:rPr>
+            </w:pPr>
+            <w:r>
+              <w:rPr>
+                <w:rFonts w:ascii="GDS Transport Website Light" w:hAnsi="GDS Transport Website Light"/>
+              </w:rPr>
+              <w:t>Anything else to take part in proceedings</w:t>
+            </w:r>
+          </w:p>
+        </w:tc>
+        <w:tc>
+          <w:tcPr>
+            <w:tcW w:w="6478" w:type="dxa"/>
+            <w:tcBorders>
+              <w:top w:val="single" w:sz="12" w:space="0" w:color="auto"/>
+              <w:bottom w:val="single" w:sz="12" w:space="0" w:color="auto"/>
+            </w:tcBorders>
+            <w:tcMar>
+              <w:top w:w="100" w:type="dxa"/>
+              <w:left w:w="100" w:type="dxa"/>
+              <w:bottom w:w="100" w:type="dxa"/>
+              <w:right w:w="100" w:type="dxa"/>
+            </w:tcMar>
+          </w:tcPr>
+          <w:p>
+            <w:pPr>
+              <w:rPr>
+                <w:rFonts w:ascii="GDS Transport Website Light" w:hAnsi="GDS Transport Website Light"/>
+                <w:color w:val="000000"/>
+              </w:rPr>
+            </w:pPr>
+            <w:r>
+              <w:rPr>
+                <w:rFonts w:ascii="GDS Transport Website Light" w:hAnsi="GDS Transport Website Light"/>
+                <w:color w:val="000000"/>
+              </w:rPr>
+              <w:t>-</w:t>
+            </w:r>
+          </w:p>
+        </w:tc>
+      </w:tr>
+      <w:tr>
+        <w:trPr>
+          <w:trHeight w:val="30"/>
+        </w:trPr>
+        <w:tc>
+          <w:tcPr>
+            <w:tcW w:w="3587" w:type="dxa"/>
+            <w:tcBorders>
+              <w:top w:val="single" w:sz="12" w:space="0" w:color="auto"/>
+              <w:bottom w:val="single" w:sz="12" w:space="0" w:color="auto"/>
+            </w:tcBorders>
+            <w:tcMar>
+              <w:top w:w="100" w:type="dxa"/>
+              <w:left w:w="100" w:type="dxa"/>
+              <w:bottom w:w="100" w:type="dxa"/>
+              <w:right w:w="100" w:type="dxa"/>
+            </w:tcMar>
+          </w:tcPr>
+          <w:p>
+            <w:pPr>
+              <w:rPr>
+                <w:rFonts w:ascii="GDS Transport Website Light" w:hAnsi="GDS Transport Website Light"/>
+              </w:rPr>
+            </w:pPr>
+            <w:r>
+              <w:rPr>
+                <w:rFonts w:ascii="GDS Transport Website Light" w:hAnsi="GDS Transport Website Light"/>
+              </w:rPr>
+              <w:t>Confidential contact details</w:t>
+            </w:r>
+          </w:p>
+        </w:tc>
+        <w:tc>
+          <w:tcPr>
+            <w:tcW w:w="6478" w:type="dxa"/>
+            <w:tcBorders>
+              <w:top w:val="single" w:sz="12" w:space="0" w:color="auto"/>
+              <w:bottom w:val="single" w:sz="12" w:space="0" w:color="auto"/>
+            </w:tcBorders>
+            <w:tcMar>
+              <w:top w:w="100" w:type="dxa"/>
+              <w:left w:w="100" w:type="dxa"/>
+              <w:bottom w:w="100" w:type="dxa"/>
+              <w:right w:w="100" w:type="dxa"/>
+            </w:tcMar>
+          </w:tcPr>
+          <w:p>
+            <w:pPr>
+              <w:rPr>
+                <w:rFonts w:ascii="GDS Transport Website Light" w:hAnsi="GDS Transport Website Light"/>
+              </w:rPr>
+            </w:pPr>
+            <w:r>
+              <w:rPr>
+                <w:rFonts w:ascii="GDS Transport Website Light" w:hAnsi="GDS Transport Website Light"/>
+              </w:rPr>
+              <w:t>&lt;&lt;</w:t>
+            </w:r>
+            <w:proofErr w:type="spellStart"/>
+            <w:r>
+              <w:rPr>
+                <w:rFonts w:ascii="GDS Transport Website Light" w:hAnsi="GDS Transport Website Light"/>
+              </w:rPr>
+              <w:t>contactDetailsHidden</w:t>
+            </w:r>
+            <w:r>
+              <w:rPr>
+                <w:rFonts w:ascii="GDS Transport Website Light" w:hAnsi="GDS Transport Website Light"/>
+              </w:rPr>
+              <w:t>Details</w:t>
+            </w:r>
+            <w:proofErr w:type="spellEnd"/>
+            <w:r>
+              <w:rPr>
+                <w:rFonts w:ascii="GDS Transport Website Light" w:hAnsi="GDS Transport Website Light"/>
+              </w:rPr>
+              <w:t>&gt;&gt;</w:t>
+            </w:r>
+          </w:p>
+        </w:tc>
+      </w:tr>
+      <w:tr>
+        <w:trPr>
+          <w:trHeight w:val="30"/>
+        </w:trPr>
+        <w:tc>
+          <w:tcPr>
+            <w:tcW w:w="3587" w:type="dxa"/>
+            <w:tcBorders>
+              <w:top w:val="single" w:sz="12" w:space="0" w:color="auto"/>
+              <w:bottom w:val="single" w:sz="12" w:space="0" w:color="auto"/>
+            </w:tcBorders>
+            <w:tcMar>
+              <w:top w:w="100" w:type="dxa"/>
+              <w:left w:w="100" w:type="dxa"/>
+              <w:bottom w:w="100" w:type="dxa"/>
+              <w:right w:w="100" w:type="dxa"/>
+            </w:tcMar>
+          </w:tcPr>
+          <w:p>
+            <w:pPr>
+              <w:rPr>
+                <w:rFonts w:ascii="GDS Transport Website Light" w:hAnsi="GDS Transport Website Light"/>
+              </w:rPr>
+            </w:pPr>
+            <w:r>
+              <w:rPr>
+                <w:rFonts w:ascii="GDS Transport Website Light" w:hAnsi="GDS Transport Website Light"/>
+              </w:rPr>
+              <w:t>&lt;&lt;</w:t>
+            </w:r>
+            <w:proofErr w:type="spellStart"/>
+            <w:r>
+              <w:rPr>
+                <w:rFonts w:ascii="GDS Transport Website Light" w:hAnsi="GDS Transport Website Light"/>
+              </w:rPr>
+              <w:t>er_</w:t>
+            </w:r>
+            <w:r>
+              <w:rPr>
+                <w:rFonts w:ascii="GDS Transport Website Light" w:hAnsi="GDS Transport Website Light"/>
+              </w:rPr>
+              <w:t>respondents</w:t>
+            </w:r>
+            <w:proofErr w:type="spellEnd"/>
+            <w:r>
+              <w:rPr>
+                <w:rFonts w:ascii="GDS Transport Website Light" w:hAnsi="GDS Transport Website Light"/>
+              </w:rPr>
+              <w:t>&gt;&gt;</w:t>
+            </w:r>
+          </w:p>
+        </w:tc>
+        <w:tc>
+          <w:tcPr>
+            <w:tcW w:w="6478" w:type="dxa"/>
+            <w:tcBorders>
+              <w:top w:val="single" w:sz="12" w:space="0" w:color="auto"/>
+              <w:bottom w:val="single" w:sz="12" w:space="0" w:color="auto"/>
+            </w:tcBorders>
+            <w:tcMar>
+              <w:top w:w="100" w:type="dxa"/>
+              <w:left w:w="100" w:type="dxa"/>
+              <w:bottom w:w="100" w:type="dxa"/>
+              <w:right w:w="100" w:type="dxa"/>
+            </w:tcMar>
+          </w:tcPr>
+          <w:p>
+            <w:pPr>
+              <w:rPr>
+                <w:rFonts w:ascii="GDS Transport Website Light" w:hAnsi="GDS Transport Website Light"/>
+              </w:rPr>
+            </w:pPr>
+          </w:p>
+        </w:tc>
+      </w:tr>
+    </w:tbl>
+    <w:p>
+      <w:pPr>
+        <w:ind w:right="-608"/>
+        <w:rPr>
+          <w:rFonts w:ascii="GDS Transport Website Light" w:hAnsi="GDS Transport Website Light"/>
+          <w:color w:val="000000" w:themeColor="text1"/>
+          <w:sz w:val="28"/>
+          <w:szCs w:val="28"/>
+        </w:rPr>
+      </w:pPr>
+    </w:p>
+    <w:p>
+      <w:pPr>
         <w:ind w:right="-608"/>
         <w:rPr>
           <w:rFonts w:ascii="GDS Transport Website" w:hAnsi="GDS Transport Website"/>
@@ -2854,6 +4147,88 @@
           <w:szCs w:val="28"/>
         </w:rPr>
       </w:pPr>
+    </w:p>
+    <w:p>
+      <w:pPr>
+        <w:ind w:left="-567" w:right="-608"/>
+        <w:rPr>
+          <w:rFonts w:ascii="GDS Transport Website" w:hAnsi="GDS Transport Website"/>
+          <w:b/>
+          <w:bCs/>
+          <w:sz w:val="28"/>
+          <w:szCs w:val="28"/>
+        </w:rPr>
+      </w:pPr>
+    </w:p>
+    <w:p>
+      <w:pPr>
+        <w:ind w:left="-567" w:right="-608"/>
+        <w:rPr>
+          <w:rFonts w:ascii="GDS Transport Website" w:hAnsi="GDS Transport Website"/>
+          <w:b/>
+          <w:bCs/>
+          <w:sz w:val="28"/>
+          <w:szCs w:val="28"/>
+        </w:rPr>
+      </w:pPr>
+    </w:p>
+    <w:p>
+      <w:pPr>
+        <w:ind w:left="-567" w:right="-608"/>
+        <w:rPr>
+          <w:rFonts w:ascii="GDS Transport Website" w:hAnsi="GDS Transport Website"/>
+          <w:b/>
+          <w:bCs/>
+          <w:sz w:val="28"/>
+          <w:szCs w:val="28"/>
+        </w:rPr>
+      </w:pPr>
+    </w:p>
+    <w:p>
+      <w:pPr>
+        <w:ind w:left="-567" w:right="-608"/>
+        <w:rPr>
+          <w:rFonts w:ascii="GDS Transport Website" w:hAnsi="GDS Transport Website"/>
+          <w:b/>
+          <w:bCs/>
+          <w:sz w:val="28"/>
+          <w:szCs w:val="28"/>
+        </w:rPr>
+      </w:pPr>
+    </w:p>
+    <w:p>
+      <w:pPr>
+        <w:ind w:left="-567" w:right="-608"/>
+        <w:rPr>
+          <w:rFonts w:ascii="GDS Transport Website" w:hAnsi="GDS Transport Website"/>
+          <w:b/>
+          <w:bCs/>
+          <w:sz w:val="28"/>
+          <w:szCs w:val="28"/>
+        </w:rPr>
+      </w:pPr>
+    </w:p>
+    <w:p>
+      <w:pPr>
+        <w:ind w:left="-567" w:right="-608"/>
+        <w:rPr>
+          <w:rFonts w:ascii="GDS Transport Website" w:hAnsi="GDS Transport Website"/>
+          <w:b/>
+          <w:bCs/>
+          <w:sz w:val="28"/>
+          <w:szCs w:val="28"/>
+        </w:rPr>
+      </w:pPr>
+      <w:r>
+        <w:rPr>
+          <w:rFonts w:ascii="GDS Transport Website" w:hAnsi="GDS Transport Website"/>
+          <w:b/>
+          <w:bCs/>
+          <w:sz w:val="28"/>
+          <w:szCs w:val="28"/>
+        </w:rPr>
+        <w:t>Grounds for the application</w:t>
+      </w:r>
     </w:p>
     <w:tbl>
       <w:tblPr>
@@ -2891,11 +4266,9 @@
           <w:p>
             <w:pPr>
               <w:rPr>
-                <w:rFonts w:ascii="GDS Transport Website Light" w:eastAsia="Times New Roman" w:hAnsi="GDS Transport Website Light"/>
+                <w:rFonts w:ascii="GDS Transport Website Light" w:hAnsi="GDS Transport Website Light"/>
                 <w:b/>
                 <w:bCs/>
-                <w:sz w:val="24"/>
-                <w:szCs w:val="24"/>
               </w:rPr>
             </w:pPr>
           </w:p>
@@ -2916,7 +4289,7 @@
           <w:p>
             <w:pPr>
               <w:rPr>
-                <w:rFonts w:ascii="GDS Transport Website Light" w:eastAsia="Times New Roman" w:hAnsi="GDS Transport Website Light"/>
+                <w:rFonts w:ascii="GDS Transport Website Light" w:hAnsi="GDS Transport Website Light"/>
               </w:rPr>
             </w:pPr>
           </w:p>
@@ -2942,64 +4315,52 @@
           <w:p>
             <w:pPr>
               <w:rPr>
-                <w:rFonts w:ascii="GDS Transport Website Light" w:eastAsia="Times New Roman" w:hAnsi="GDS Transport Website Light"/>
+                <w:rFonts w:ascii="GDS Transport Website Light" w:hAnsi="GDS Transport Website Light"/>
                 <w:b/>
                 <w:bCs/>
-                <w:sz w:val="24"/>
-                <w:szCs w:val="24"/>
-              </w:rPr>
-            </w:pPr>
-            <w:r>
-              <w:rPr>
-                <w:rFonts w:ascii="GDS Transport Website Light" w:eastAsia="Times New Roman" w:hAnsi="GDS Transport Website Light"/>
+              </w:rPr>
+            </w:pPr>
+            <w:r>
+              <w:rPr>
+                <w:rFonts w:ascii="GDS Transport Website Light" w:hAnsi="GDS Transport Website Light"/>
                 <w:b/>
                 <w:bCs/>
-                <w:sz w:val="24"/>
-                <w:szCs w:val="24"/>
               </w:rPr>
               <w:t>&lt;&lt;</w:t>
             </w:r>
             <w:proofErr w:type="spellStart"/>
             <w:r>
               <w:rPr>
-                <w:rFonts w:ascii="GDS Transport Website Light" w:eastAsia="Times New Roman" w:hAnsi="GDS Transport Website Light"/>
+                <w:rFonts w:ascii="GDS Transport Website Light" w:hAnsi="GDS Transport Website Light"/>
                 <w:b/>
                 <w:bCs/>
-                <w:sz w:val="24"/>
-                <w:szCs w:val="24"/>
               </w:rPr>
               <w:t>cr</w:t>
             </w:r>
             <w:proofErr w:type="spellEnd"/>
             <w:r>
               <w:rPr>
-                <w:rFonts w:ascii="GDS Transport Website Light" w:eastAsia="Times New Roman" w:hAnsi="GDS Transport Website Light"/>
+                <w:rFonts w:ascii="GDS Transport Website Light" w:hAnsi="GDS Transport Website Light"/>
                 <w:b/>
                 <w:bCs/>
-                <w:sz w:val="24"/>
-                <w:szCs w:val="24"/>
               </w:rPr>
               <w:t>_</w:t>
             </w:r>
             <w:proofErr w:type="gramStart"/>
             <w:r>
               <w:rPr>
-                <w:rFonts w:ascii="GDS Transport Website Light" w:eastAsia="Times New Roman" w:hAnsi="GDS Transport Website Light"/>
+                <w:rFonts w:ascii="GDS Transport Website Light" w:hAnsi="GDS Transport Website Light"/>
                 <w:b/>
                 <w:bCs/>
-                <w:sz w:val="24"/>
-                <w:szCs w:val="24"/>
               </w:rPr>
               <w:t>{!</w:t>
             </w:r>
             <w:proofErr w:type="spellStart"/>
             <w:r>
               <w:rPr>
-                <w:rFonts w:ascii="GDS Transport Website Light" w:eastAsia="Times New Roman" w:hAnsi="GDS Transport Website Light"/>
+                <w:rFonts w:ascii="GDS Transport Website Light" w:hAnsi="GDS Transport Website Light"/>
                 <w:b/>
                 <w:bCs/>
-                <w:sz w:val="24"/>
-                <w:szCs w:val="24"/>
               </w:rPr>
               <w:t>isBlank</w:t>
             </w:r>
@@ -3007,33 +4368,27 @@
             <w:proofErr w:type="gramEnd"/>
             <w:r>
               <w:rPr>
-                <w:rFonts w:ascii="GDS Transport Website Light" w:eastAsia="Times New Roman" w:hAnsi="GDS Transport Website Light"/>
+                <w:rFonts w:ascii="GDS Transport Website Light" w:hAnsi="GDS Transport Website Light"/>
                 <w:b/>
                 <w:bCs/>
-                <w:sz w:val="24"/>
-                <w:szCs w:val="24"/>
               </w:rPr>
               <w:t>(</w:t>
             </w:r>
             <w:proofErr w:type="spellStart"/>
             <w:r>
               <w:rPr>
-                <w:rFonts w:ascii="GDS Transport Website Light" w:eastAsia="Times New Roman" w:hAnsi="GDS Transport Website Light"/>
+                <w:rFonts w:ascii="GDS Transport Website Light" w:hAnsi="GDS Transport Website Light"/>
                 <w:b/>
                 <w:bCs/>
-                <w:sz w:val="24"/>
-                <w:szCs w:val="24"/>
               </w:rPr>
               <w:t>groundsForEPOReason</w:t>
             </w:r>
             <w:proofErr w:type="spellEnd"/>
             <w:r>
               <w:rPr>
-                <w:rFonts w:ascii="GDS Transport Website Light" w:eastAsia="Times New Roman" w:hAnsi="GDS Transport Website Light"/>
+                <w:rFonts w:ascii="GDS Transport Website Light" w:hAnsi="GDS Transport Website Light"/>
                 <w:b/>
                 <w:bCs/>
-                <w:sz w:val="24"/>
-                <w:szCs w:val="24"/>
               </w:rPr>
               <w:t>)}&gt;&gt;</w:t>
             </w:r>
@@ -3041,30 +4396,24 @@
           <w:p>
             <w:pPr>
               <w:rPr>
-                <w:rFonts w:ascii="GDS Transport Website Light" w:eastAsia="Times New Roman" w:hAnsi="GDS Transport Website Light"/>
+                <w:rFonts w:ascii="GDS Transport Website Light" w:hAnsi="GDS Transport Website Light"/>
                 <w:b/>
                 <w:bCs/>
-                <w:sz w:val="24"/>
-                <w:szCs w:val="24"/>
-              </w:rPr>
-            </w:pPr>
-            <w:r>
-              <w:rPr>
-                <w:rFonts w:ascii="GDS Transport Website Light" w:eastAsia="Times New Roman" w:hAnsi="GDS Transport Website Light"/>
+              </w:rPr>
+            </w:pPr>
+            <w:r>
+              <w:rPr>
+                <w:rFonts w:ascii="GDS Transport Website Light" w:hAnsi="GDS Transport Website Light"/>
                 <w:b/>
                 <w:bCs/>
-                <w:sz w:val="24"/>
-                <w:szCs w:val="24"/>
               </w:rPr>
               <w:t>Grounds for Emergency Protection order</w:t>
             </w:r>
             <w:r>
               <w:rPr>
-                <w:rFonts w:ascii="GDS Transport Website Light" w:eastAsia="Times New Roman" w:hAnsi="GDS Transport Website Light"/>
+                <w:rFonts w:ascii="GDS Transport Website Light" w:hAnsi="GDS Transport Website Light"/>
                 <w:b/>
                 <w:bCs/>
-                <w:sz w:val="24"/>
-                <w:szCs w:val="24"/>
               </w:rPr>
               <w:t>s</w:t>
             </w:r>
@@ -3086,35 +4435,30 @@
           <w:p>
             <w:pPr>
               <w:rPr>
-                <w:rFonts w:ascii="GDS Transport Website Light" w:eastAsia="Times New Roman" w:hAnsi="GDS Transport Website Light"/>
-              </w:rPr>
-            </w:pPr>
-          </w:p>
-          <w:p>
-            <w:pPr>
-              <w:rPr>
-                <w:rFonts w:ascii="GDS Transport Website Light" w:eastAsia="Times New Roman" w:hAnsi="GDS Transport Website Light"/>
-              </w:rPr>
-            </w:pPr>
-            <w:r>
-              <w:rPr>
-                <w:rFonts w:ascii="GDS Transport Website Light" w:eastAsia="Times New Roman" w:hAnsi="GDS Transport Website Light"/>
+                <w:rFonts w:ascii="GDS Transport Website Light" w:hAnsi="GDS Transport Website Light"/>
+              </w:rPr>
+            </w:pPr>
+          </w:p>
+          <w:p>
+            <w:pPr>
+              <w:rPr>
+                <w:rFonts w:ascii="GDS Transport Website Light" w:hAnsi="GDS Transport Website Light"/>
+              </w:rPr>
+            </w:pPr>
+            <w:r>
+              <w:rPr>
+                <w:rFonts w:ascii="GDS Transport Website Light" w:hAnsi="GDS Transport Website Light"/>
               </w:rPr>
               <w:t>&lt;&lt;</w:t>
             </w:r>
             <w:proofErr w:type="spellStart"/>
             <w:r>
-              <w:rPr>
-                <w:rFonts w:ascii="Times New Roman" w:eastAsia="Times New Roman" w:hAnsi="Times New Roman" w:cs="Times New Roman"/>
-                <w:sz w:val="24"/>
-                <w:szCs w:val="24"/>
-              </w:rPr>
               <w:t>groundsForEPOReason</w:t>
             </w:r>
             <w:proofErr w:type="spellEnd"/>
             <w:r>
               <w:rPr>
-                <w:rFonts w:ascii="GDS Transport Website Light" w:eastAsia="Times New Roman" w:hAnsi="GDS Transport Website Light"/>
+                <w:rFonts w:ascii="GDS Transport Website Light" w:hAnsi="GDS Transport Website Light"/>
               </w:rPr>
               <w:t>&gt;&gt;</w:t>
             </w:r>
@@ -3122,7 +4466,7 @@
           <w:p>
             <w:pPr>
               <w:rPr>
-                <w:rFonts w:ascii="GDS Transport Website Light" w:eastAsia="Times New Roman" w:hAnsi="GDS Transport Website Light"/>
+                <w:rFonts w:ascii="GDS Transport Website Light" w:hAnsi="GDS Transport Website Light"/>
               </w:rPr>
             </w:pPr>
           </w:p>
@@ -3148,37 +4492,28 @@
           <w:p>
             <w:pPr>
               <w:rPr>
-                <w:rFonts w:ascii="GDS Transport Website Light" w:eastAsia="Times New Roman" w:hAnsi="GDS Transport Website Light"/>
+                <w:rFonts w:ascii="GDS Transport Website Light" w:hAnsi="GDS Transport Website Light"/>
                 <w:b/>
                 <w:bCs/>
-                <w:sz w:val="24"/>
-                <w:szCs w:val="24"/>
-              </w:rPr>
-            </w:pPr>
-            <w:r>
-              <w:rPr>
-                <w:rFonts w:ascii="GDS Transport Website Light" w:eastAsia="Times New Roman" w:hAnsi="GDS Transport Website Light"/>
-                <w:sz w:val="24"/>
-                <w:szCs w:val="24"/>
-              </w:rPr>
-              <w:lastRenderedPageBreak/>
+              </w:rPr>
+            </w:pPr>
+            <w:r>
+              <w:rPr>
+                <w:rFonts w:ascii="GDS Transport Website Light" w:hAnsi="GDS Transport Website Light"/>
+              </w:rPr>
               <w:t>&lt;&lt;</w:t>
             </w:r>
             <w:proofErr w:type="spellStart"/>
             <w:r>
               <w:rPr>
-                <w:rFonts w:ascii="GDS Transport Website Light" w:eastAsia="Times New Roman" w:hAnsi="GDS Transport Website Light"/>
-                <w:sz w:val="24"/>
-                <w:szCs w:val="24"/>
+                <w:rFonts w:ascii="GDS Transport Website Light" w:hAnsi="GDS Transport Website Light"/>
               </w:rPr>
               <w:t>er</w:t>
             </w:r>
             <w:proofErr w:type="spellEnd"/>
             <w:r>
               <w:rPr>
-                <w:rFonts w:ascii="GDS Transport Website Light" w:eastAsia="Times New Roman" w:hAnsi="GDS Transport Website Light"/>
-                <w:sz w:val="24"/>
-                <w:szCs w:val="24"/>
+                <w:rFonts w:ascii="GDS Transport Website Light" w:hAnsi="GDS Transport Website Light"/>
               </w:rPr>
               <w:t>_&gt;&gt;</w:t>
             </w:r>
@@ -3200,7 +4535,7 @@
           <w:p>
             <w:pPr>
               <w:rPr>
-                <w:rFonts w:ascii="GDS Transport Website Light" w:eastAsia="Times New Roman" w:hAnsi="GDS Transport Website Light"/>
+                <w:rFonts w:ascii="GDS Transport Website Light" w:hAnsi="GDS Transport Website Light"/>
               </w:rPr>
             </w:pPr>
           </w:p>
@@ -3227,20 +4562,16 @@
           <w:p>
             <w:pPr>
               <w:rPr>
-                <w:rFonts w:ascii="GDS Transport Website Light" w:eastAsia="Times New Roman" w:hAnsi="GDS Transport Website Light"/>
+                <w:rFonts w:ascii="GDS Transport Website Light" w:hAnsi="GDS Transport Website Light"/>
                 <w:b/>
                 <w:bCs/>
-                <w:sz w:val="24"/>
-                <w:szCs w:val="24"/>
-              </w:rPr>
-            </w:pPr>
-            <w:r>
-              <w:rPr>
-                <w:rFonts w:ascii="GDS Transport Website Light" w:eastAsia="Times New Roman" w:hAnsi="GDS Transport Website Light"/>
+              </w:rPr>
+            </w:pPr>
+            <w:r>
+              <w:rPr>
+                <w:rFonts w:ascii="GDS Transport Website Light" w:hAnsi="GDS Transport Website Light"/>
                 <w:b/>
                 <w:bCs/>
-                <w:sz w:val="24"/>
-                <w:szCs w:val="24"/>
               </w:rPr>
               <w:t>Threshold is met as the child is suffering or is likely to suffer significant harm because they are</w:t>
             </w:r>
@@ -3263,32 +4594,26 @@
           <w:p>
             <w:pPr>
               <w:rPr>
-                <w:rFonts w:ascii="GDS Transport Website Light" w:eastAsia="Times New Roman" w:hAnsi="GDS Transport Website Light"/>
-              </w:rPr>
-            </w:pPr>
-            <w:r>
-              <w:rPr>
-                <w:rFonts w:ascii="GDS Transport Website Light" w:eastAsia="Times New Roman" w:hAnsi="GDS Transport Website Light" w:cs="Times New Roman"/>
-                <w:sz w:val="24"/>
-                <w:szCs w:val="24"/>
+                <w:rFonts w:ascii="GDS Transport Website Light" w:hAnsi="GDS Transport Website Light"/>
+              </w:rPr>
+            </w:pPr>
+            <w:r>
+              <w:rPr>
+                <w:rFonts w:ascii="GDS Transport Website Light" w:hAnsi="GDS Transport Website Light"/>
               </w:rPr>
               <w:t>&lt;&lt;</w:t>
             </w:r>
             <w:proofErr w:type="spellStart"/>
             <w:r>
               <w:rPr>
-                <w:rFonts w:ascii="GDS Transport Website Light" w:eastAsia="Times New Roman" w:hAnsi="GDS Transport Website Light" w:cs="Times New Roman"/>
-                <w:sz w:val="24"/>
-                <w:szCs w:val="24"/>
+                <w:rFonts w:ascii="GDS Transport Website Light" w:hAnsi="GDS Transport Website Light"/>
               </w:rPr>
               <w:t>groundsThresholdReason</w:t>
             </w:r>
             <w:proofErr w:type="spellEnd"/>
             <w:r>
               <w:rPr>
-                <w:rFonts w:ascii="GDS Transport Website Light" w:eastAsia="Times New Roman" w:hAnsi="GDS Transport Website Light" w:cs="Times New Roman"/>
-                <w:sz w:val="24"/>
-                <w:szCs w:val="24"/>
+                <w:rFonts w:ascii="GDS Transport Website Light" w:hAnsi="GDS Transport Website Light"/>
               </w:rPr>
               <w:t>&gt;&gt;</w:t>
             </w:r>
@@ -3300,7 +4625,7 @@
       <w:pPr>
         <w:ind w:left="-567" w:right="-608"/>
         <w:rPr>
-          <w:rFonts w:ascii="GDS Transport Website Light" w:eastAsia="Times New Roman" w:hAnsi="GDS Transport Website Light"/>
+          <w:rFonts w:ascii="GDS Transport Website Light" w:hAnsi="GDS Transport Website Light"/>
           <w:color w:val="000000" w:themeColor="text1"/>
           <w:sz w:val="28"/>
           <w:szCs w:val="28"/>
@@ -3335,34 +4660,26 @@
         <w:spacing w:line="360" w:lineRule="auto"/>
         <w:ind w:left="-567" w:right="-607"/>
         <w:rPr>
-          <w:rFonts w:ascii="GDS Transport Website Light" w:eastAsia="Times New Roman" w:hAnsi="GDS Transport Website Light" w:cs="Times New Roman"/>
-          <w:sz w:val="24"/>
-          <w:szCs w:val="24"/>
+          <w:rFonts w:ascii="GDS Transport Website Light" w:hAnsi="GDS Transport Website Light"/>
         </w:rPr>
       </w:pPr>
       <w:r>
         <w:rPr>
-          <w:rFonts w:ascii="GDS Transport Website Light" w:eastAsia="Times New Roman" w:hAnsi="GDS Transport Website Light" w:cs="Times New Roman"/>
-          <w:sz w:val="24"/>
-          <w:szCs w:val="24"/>
+          <w:rFonts w:ascii="GDS Transport Website Light" w:hAnsi="GDS Transport Website Light"/>
         </w:rPr>
         <w:t>&lt;&lt;</w:t>
       </w:r>
       <w:proofErr w:type="spellStart"/>
       <w:r>
         <w:rPr>
-          <w:rFonts w:ascii="GDS Transport Website Light" w:eastAsia="Times New Roman" w:hAnsi="GDS Transport Website Light" w:cs="Times New Roman"/>
-          <w:sz w:val="24"/>
-          <w:szCs w:val="24"/>
+          <w:rFonts w:ascii="GDS Transport Website Light" w:hAnsi="GDS Transport Website Light"/>
         </w:rPr>
         <w:t>thresholdDetails</w:t>
       </w:r>
       <w:proofErr w:type="spellEnd"/>
       <w:r>
         <w:rPr>
-          <w:rFonts w:ascii="GDS Transport Website Light" w:eastAsia="Times New Roman" w:hAnsi="GDS Transport Website Light" w:cs="Times New Roman"/>
-          <w:sz w:val="24"/>
-          <w:szCs w:val="24"/>
+          <w:rFonts w:ascii="GDS Transport Website Light" w:hAnsi="GDS Transport Website Light"/>
         </w:rPr>
         <w:t>&gt;&gt;</w:t>
       </w:r>
@@ -3371,7 +4688,7 @@
       <w:pPr>
         <w:ind w:left="-567" w:right="-608"/>
         <w:rPr>
-          <w:rFonts w:ascii="GDS Transport Website Light" w:eastAsia="Times New Roman" w:hAnsi="GDS Transport Website Light"/>
+          <w:rFonts w:ascii="GDS Transport Website Light" w:hAnsi="GDS Transport Website Light"/>
           <w:color w:val="000000" w:themeColor="text1"/>
           <w:sz w:val="28"/>
           <w:szCs w:val="28"/>
@@ -3437,16 +4754,12 @@
           <w:p>
             <w:pPr>
               <w:rPr>
-                <w:rFonts w:ascii="GDS Transport Website Light" w:eastAsia="Times New Roman" w:hAnsi="GDS Transport Website Light"/>
-                <w:sz w:val="24"/>
-                <w:szCs w:val="24"/>
-              </w:rPr>
-            </w:pPr>
-            <w:r>
-              <w:rPr>
-                <w:rFonts w:ascii="GDS Transport Website Light" w:eastAsia="Times New Roman" w:hAnsi="GDS Transport Website Light"/>
-                <w:sz w:val="24"/>
-                <w:szCs w:val="24"/>
+                <w:rFonts w:ascii="GDS Transport Website Light" w:hAnsi="GDS Transport Website Light"/>
+              </w:rPr>
+            </w:pPr>
+            <w:r>
+              <w:rPr>
+                <w:rFonts w:ascii="GDS Transport Website Light" w:hAnsi="GDS Transport Website Light"/>
               </w:rPr>
               <w:t>Physical harm including non-accidental injury</w:t>
             </w:r>
@@ -3469,16 +4782,12 @@
           <w:p>
             <w:pPr>
               <w:rPr>
-                <w:rFonts w:ascii="GDS Transport Website Light" w:eastAsia="Times New Roman" w:hAnsi="GDS Transport Website Light"/>
-                <w:sz w:val="24"/>
-                <w:szCs w:val="24"/>
-              </w:rPr>
-            </w:pPr>
-            <w:r>
-              <w:rPr>
-                <w:rFonts w:ascii="GDS Transport Website Light" w:eastAsia="Times New Roman" w:hAnsi="GDS Transport Website Light" w:cs="Times New Roman"/>
-                <w:sz w:val="24"/>
-                <w:szCs w:val="24"/>
+                <w:rFonts w:ascii="GDS Transport Website Light" w:hAnsi="GDS Transport Website Light"/>
+              </w:rPr>
+            </w:pPr>
+            <w:r>
+              <w:rPr>
+                <w:rFonts w:ascii="GDS Transport Website Light" w:hAnsi="GDS Transport Website Light"/>
               </w:rPr>
               <w:t>&lt;&lt;</w:t>
             </w:r>
@@ -3486,25 +4795,19 @@
             <w:proofErr w:type="gramStart"/>
             <w:r>
               <w:rPr>
-                <w:rFonts w:ascii="GDS Transport Website Light" w:eastAsia="Times New Roman" w:hAnsi="GDS Transport Website Light" w:cs="Times New Roman"/>
-                <w:sz w:val="24"/>
-                <w:szCs w:val="24"/>
+                <w:rFonts w:ascii="GDS Transport Website Light" w:hAnsi="GDS Transport Website Light"/>
               </w:rPr>
               <w:t>risks.</w:t>
             </w:r>
             <w:r>
               <w:rPr>
-                <w:rFonts w:ascii="GDS Transport Website Light" w:eastAsia="Times New Roman" w:hAnsi="GDS Transport Website Light" w:cs="Times New Roman"/>
-                <w:sz w:val="24"/>
-                <w:szCs w:val="24"/>
+                <w:rFonts w:ascii="GDS Transport Website Light" w:hAnsi="GDS Transport Website Light"/>
               </w:rPr>
               <w:t>physicalHarm</w:t>
             </w:r>
             <w:r>
               <w:rPr>
-                <w:rFonts w:ascii="GDS Transport Website Light" w:eastAsia="Times New Roman" w:hAnsi="GDS Transport Website Light" w:cs="Times New Roman"/>
-                <w:sz w:val="24"/>
-                <w:szCs w:val="24"/>
+                <w:rFonts w:ascii="GDS Transport Website Light" w:hAnsi="GDS Transport Website Light"/>
               </w:rPr>
               <w:t>Details</w:t>
             </w:r>
@@ -3512,9 +4815,7 @@
             <w:proofErr w:type="gramEnd"/>
             <w:r>
               <w:rPr>
-                <w:rFonts w:ascii="GDS Transport Website Light" w:eastAsia="Times New Roman" w:hAnsi="GDS Transport Website Light" w:cs="Times New Roman"/>
-                <w:sz w:val="24"/>
-                <w:szCs w:val="24"/>
+                <w:rFonts w:ascii="GDS Transport Website Light" w:hAnsi="GDS Transport Website Light"/>
               </w:rPr>
               <w:t>&gt;&gt;</w:t>
             </w:r>
@@ -3541,16 +4842,12 @@
           <w:p>
             <w:pPr>
               <w:rPr>
-                <w:rFonts w:ascii="GDS Transport Website Light" w:eastAsia="Times New Roman" w:hAnsi="GDS Transport Website Light"/>
-                <w:sz w:val="24"/>
-                <w:szCs w:val="24"/>
-              </w:rPr>
-            </w:pPr>
-            <w:r>
-              <w:rPr>
-                <w:rFonts w:ascii="GDS Transport Website Light" w:eastAsia="Times New Roman" w:hAnsi="GDS Transport Website Light"/>
-                <w:sz w:val="24"/>
-                <w:szCs w:val="24"/>
+                <w:rFonts w:ascii="GDS Transport Website Light" w:hAnsi="GDS Transport Website Light"/>
+              </w:rPr>
+            </w:pPr>
+            <w:r>
+              <w:rPr>
+                <w:rFonts w:ascii="GDS Transport Website Light" w:hAnsi="GDS Transport Website Light"/>
               </w:rPr>
               <w:t>Emotional harm</w:t>
             </w:r>
@@ -3572,17 +4869,13 @@
           <w:p>
             <w:pPr>
               <w:rPr>
-                <w:rFonts w:ascii="GDS Transport Website Light" w:eastAsia="Times New Roman" w:hAnsi="GDS Transport Website Light"/>
-                <w:color w:val="000000"/>
-                <w:sz w:val="24"/>
-                <w:szCs w:val="24"/>
-              </w:rPr>
-            </w:pPr>
-            <w:r>
-              <w:rPr>
-                <w:rFonts w:ascii="GDS Transport Website Light" w:eastAsia="Times New Roman" w:hAnsi="GDS Transport Website Light" w:cs="Times New Roman"/>
-                <w:sz w:val="24"/>
-                <w:szCs w:val="24"/>
+                <w:rFonts w:ascii="GDS Transport Website Light" w:hAnsi="GDS Transport Website Light"/>
+                <w:color w:val="000000"/>
+              </w:rPr>
+            </w:pPr>
+            <w:r>
+              <w:rPr>
+                <w:rFonts w:ascii="GDS Transport Website Light" w:hAnsi="GDS Transport Website Light"/>
               </w:rPr>
               <w:t>&lt;&lt;</w:t>
             </w:r>
@@ -3590,25 +4883,19 @@
             <w:proofErr w:type="gramStart"/>
             <w:r>
               <w:rPr>
-                <w:rFonts w:ascii="GDS Transport Website Light" w:eastAsia="Times New Roman" w:hAnsi="GDS Transport Website Light" w:cs="Times New Roman"/>
-                <w:sz w:val="24"/>
-                <w:szCs w:val="24"/>
+                <w:rFonts w:ascii="GDS Transport Website Light" w:hAnsi="GDS Transport Website Light"/>
               </w:rPr>
               <w:t>risks.</w:t>
             </w:r>
             <w:r>
               <w:rPr>
-                <w:rFonts w:ascii="GDS Transport Website Light" w:eastAsia="Times New Roman" w:hAnsi="GDS Transport Website Light" w:cs="Times New Roman"/>
-                <w:sz w:val="24"/>
-                <w:szCs w:val="24"/>
+                <w:rFonts w:ascii="GDS Transport Website Light" w:hAnsi="GDS Transport Website Light"/>
               </w:rPr>
               <w:t>emotionalHarm</w:t>
             </w:r>
             <w:r>
               <w:rPr>
-                <w:rFonts w:ascii="GDS Transport Website Light" w:eastAsia="Times New Roman" w:hAnsi="GDS Transport Website Light" w:cs="Times New Roman"/>
-                <w:sz w:val="24"/>
-                <w:szCs w:val="24"/>
+                <w:rFonts w:ascii="GDS Transport Website Light" w:hAnsi="GDS Transport Website Light"/>
               </w:rPr>
               <w:t>Details</w:t>
             </w:r>
@@ -3616,9 +4903,7 @@
             <w:proofErr w:type="gramEnd"/>
             <w:r>
               <w:rPr>
-                <w:rFonts w:ascii="GDS Transport Website Light" w:eastAsia="Times New Roman" w:hAnsi="GDS Transport Website Light" w:cs="Times New Roman"/>
-                <w:sz w:val="24"/>
-                <w:szCs w:val="24"/>
+                <w:rFonts w:ascii="GDS Transport Website Light" w:hAnsi="GDS Transport Website Light"/>
               </w:rPr>
               <w:t>&gt;&gt;</w:t>
             </w:r>
@@ -3647,16 +4932,12 @@
           <w:p>
             <w:pPr>
               <w:rPr>
-                <w:rFonts w:ascii="GDS Transport Website Light" w:eastAsia="Times New Roman" w:hAnsi="GDS Transport Website Light"/>
-                <w:sz w:val="24"/>
-                <w:szCs w:val="24"/>
-              </w:rPr>
-            </w:pPr>
-            <w:r>
-              <w:rPr>
-                <w:rFonts w:ascii="GDS Transport Website Light" w:eastAsia="Times New Roman" w:hAnsi="GDS Transport Website Light"/>
-                <w:sz w:val="24"/>
-                <w:szCs w:val="24"/>
+                <w:rFonts w:ascii="GDS Transport Website Light" w:hAnsi="GDS Transport Website Light"/>
+              </w:rPr>
+            </w:pPr>
+            <w:r>
+              <w:rPr>
+                <w:rFonts w:ascii="GDS Transport Website Light" w:hAnsi="GDS Transport Website Light"/>
               </w:rPr>
               <w:t>Sexual abuse</w:t>
             </w:r>
@@ -3680,16 +4961,12 @@
           <w:p>
             <w:pPr>
               <w:rPr>
-                <w:rFonts w:ascii="GDS Transport Website Light" w:eastAsia="Times New Roman" w:hAnsi="GDS Transport Website Light"/>
-                <w:sz w:val="24"/>
-                <w:szCs w:val="24"/>
-              </w:rPr>
-            </w:pPr>
-            <w:r>
-              <w:rPr>
-                <w:rFonts w:ascii="GDS Transport Website Light" w:eastAsia="Times New Roman" w:hAnsi="GDS Transport Website Light" w:cs="Times New Roman"/>
-                <w:sz w:val="24"/>
-                <w:szCs w:val="24"/>
+                <w:rFonts w:ascii="GDS Transport Website Light" w:hAnsi="GDS Transport Website Light"/>
+              </w:rPr>
+            </w:pPr>
+            <w:r>
+              <w:rPr>
+                <w:rFonts w:ascii="GDS Transport Website Light" w:hAnsi="GDS Transport Website Light"/>
               </w:rPr>
               <w:t>&lt;&lt;</w:t>
             </w:r>
@@ -3697,25 +4974,19 @@
             <w:proofErr w:type="gramStart"/>
             <w:r>
               <w:rPr>
-                <w:rFonts w:ascii="GDS Transport Website Light" w:eastAsia="Times New Roman" w:hAnsi="GDS Transport Website Light" w:cs="Times New Roman"/>
-                <w:sz w:val="24"/>
-                <w:szCs w:val="24"/>
+                <w:rFonts w:ascii="GDS Transport Website Light" w:hAnsi="GDS Transport Website Light"/>
               </w:rPr>
               <w:t>risks.</w:t>
             </w:r>
             <w:r>
               <w:rPr>
-                <w:rFonts w:ascii="GDS Transport Website Light" w:eastAsia="Times New Roman" w:hAnsi="GDS Transport Website Light" w:cs="Times New Roman"/>
-                <w:sz w:val="24"/>
-                <w:szCs w:val="24"/>
+                <w:rFonts w:ascii="GDS Transport Website Light" w:hAnsi="GDS Transport Website Light"/>
               </w:rPr>
               <w:t>sexualAbuse</w:t>
             </w:r>
             <w:r>
               <w:rPr>
-                <w:rFonts w:ascii="GDS Transport Website Light" w:eastAsia="Times New Roman" w:hAnsi="GDS Transport Website Light" w:cs="Times New Roman"/>
-                <w:sz w:val="24"/>
-                <w:szCs w:val="24"/>
+                <w:rFonts w:ascii="GDS Transport Website Light" w:hAnsi="GDS Transport Website Light"/>
               </w:rPr>
               <w:t>Details</w:t>
             </w:r>
@@ -3723,9 +4994,7 @@
             <w:proofErr w:type="gramEnd"/>
             <w:r>
               <w:rPr>
-                <w:rFonts w:ascii="GDS Transport Website Light" w:eastAsia="Times New Roman" w:hAnsi="GDS Transport Website Light" w:cs="Times New Roman"/>
-                <w:sz w:val="24"/>
-                <w:szCs w:val="24"/>
+                <w:rFonts w:ascii="GDS Transport Website Light" w:hAnsi="GDS Transport Website Light"/>
               </w:rPr>
               <w:t>&gt;&gt;</w:t>
             </w:r>
@@ -3753,16 +5022,12 @@
           <w:p>
             <w:pPr>
               <w:rPr>
-                <w:rFonts w:ascii="GDS Transport Website Light" w:eastAsia="Times New Roman" w:hAnsi="GDS Transport Website Light"/>
-                <w:sz w:val="24"/>
-                <w:szCs w:val="24"/>
-              </w:rPr>
-            </w:pPr>
-            <w:r>
-              <w:rPr>
-                <w:rFonts w:ascii="GDS Transport Website Light" w:eastAsia="Times New Roman" w:hAnsi="GDS Transport Website Light"/>
-                <w:sz w:val="24"/>
-                <w:szCs w:val="24"/>
+                <w:rFonts w:ascii="GDS Transport Website Light" w:hAnsi="GDS Transport Website Light"/>
+              </w:rPr>
+            </w:pPr>
+            <w:r>
+              <w:rPr>
+                <w:rFonts w:ascii="GDS Transport Website Light" w:hAnsi="GDS Transport Website Light"/>
               </w:rPr>
               <w:t>Neglect</w:t>
             </w:r>
@@ -3785,17 +5050,13 @@
           <w:p>
             <w:pPr>
               <w:rPr>
-                <w:rFonts w:ascii="GDS Transport Website Light" w:eastAsia="Times New Roman" w:hAnsi="GDS Transport Website Light"/>
-                <w:color w:val="000000"/>
-                <w:sz w:val="24"/>
-                <w:szCs w:val="24"/>
-              </w:rPr>
-            </w:pPr>
-            <w:r>
-              <w:rPr>
-                <w:rFonts w:ascii="GDS Transport Website Light" w:eastAsia="Times New Roman" w:hAnsi="GDS Transport Website Light" w:cs="Times New Roman"/>
-                <w:sz w:val="24"/>
-                <w:szCs w:val="24"/>
+                <w:rFonts w:ascii="GDS Transport Website Light" w:hAnsi="GDS Transport Website Light"/>
+                <w:color w:val="000000"/>
+              </w:rPr>
+            </w:pPr>
+            <w:r>
+              <w:rPr>
+                <w:rFonts w:ascii="GDS Transport Website Light" w:hAnsi="GDS Transport Website Light"/>
               </w:rPr>
               <w:t>&lt;&lt;</w:t>
             </w:r>
@@ -3803,25 +5064,19 @@
             <w:proofErr w:type="gramStart"/>
             <w:r>
               <w:rPr>
-                <w:rFonts w:ascii="GDS Transport Website Light" w:eastAsia="Times New Roman" w:hAnsi="GDS Transport Website Light" w:cs="Times New Roman"/>
-                <w:sz w:val="24"/>
-                <w:szCs w:val="24"/>
+                <w:rFonts w:ascii="GDS Transport Website Light" w:hAnsi="GDS Transport Website Light"/>
               </w:rPr>
               <w:t>risks.</w:t>
             </w:r>
             <w:r>
               <w:rPr>
-                <w:rFonts w:ascii="GDS Transport Website Light" w:eastAsia="Times New Roman" w:hAnsi="GDS Transport Website Light" w:cs="Times New Roman"/>
-                <w:sz w:val="24"/>
-                <w:szCs w:val="24"/>
+                <w:rFonts w:ascii="GDS Transport Website Light" w:hAnsi="GDS Transport Website Light"/>
               </w:rPr>
               <w:t>neglect</w:t>
             </w:r>
             <w:r>
               <w:rPr>
-                <w:rFonts w:ascii="GDS Transport Website Light" w:eastAsia="Times New Roman" w:hAnsi="GDS Transport Website Light" w:cs="Times New Roman"/>
-                <w:sz w:val="24"/>
-                <w:szCs w:val="24"/>
+                <w:rFonts w:ascii="GDS Transport Website Light" w:hAnsi="GDS Transport Website Light"/>
               </w:rPr>
               <w:t>Details</w:t>
             </w:r>
@@ -3829,9 +5084,7 @@
             <w:proofErr w:type="gramEnd"/>
             <w:r>
               <w:rPr>
-                <w:rFonts w:ascii="GDS Transport Website Light" w:eastAsia="Times New Roman" w:hAnsi="GDS Transport Website Light" w:cs="Times New Roman"/>
-                <w:sz w:val="24"/>
-                <w:szCs w:val="24"/>
+                <w:rFonts w:ascii="GDS Transport Website Light" w:hAnsi="GDS Transport Website Light"/>
               </w:rPr>
               <w:t>&gt;&gt;</w:t>
             </w:r>
@@ -3910,25 +5163,19 @@
           <w:p>
             <w:pPr>
               <w:rPr>
-                <w:rFonts w:ascii="GDS Transport Website Light" w:eastAsia="Times New Roman" w:hAnsi="GDS Transport Website Light"/>
-                <w:sz w:val="24"/>
-                <w:szCs w:val="24"/>
-              </w:rPr>
-            </w:pPr>
-          </w:p>
-          <w:p>
-            <w:pPr>
-              <w:rPr>
-                <w:rFonts w:ascii="GDS Transport Website Light" w:eastAsia="Times New Roman" w:hAnsi="GDS Transport Website Light"/>
-                <w:sz w:val="24"/>
-                <w:szCs w:val="24"/>
-              </w:rPr>
-            </w:pPr>
-            <w:r>
-              <w:rPr>
-                <w:rFonts w:ascii="GDS Transport Website Light" w:eastAsia="Times New Roman" w:hAnsi="GDS Transport Website Light"/>
-                <w:sz w:val="24"/>
-                <w:szCs w:val="24"/>
+                <w:rFonts w:ascii="GDS Transport Website Light" w:hAnsi="GDS Transport Website Light"/>
+              </w:rPr>
+            </w:pPr>
+          </w:p>
+          <w:p>
+            <w:pPr>
+              <w:rPr>
+                <w:rFonts w:ascii="GDS Transport Website Light" w:hAnsi="GDS Transport Website Light"/>
+              </w:rPr>
+            </w:pPr>
+            <w:r>
+              <w:rPr>
+                <w:rFonts w:ascii="GDS Transport Website Light" w:hAnsi="GDS Transport Website Light"/>
               </w:rPr>
               <w:t>Alcohol or drug abuse</w:t>
             </w:r>
@@ -3951,57 +5198,45 @@
           <w:p>
             <w:pPr>
               <w:rPr>
-                <w:rFonts w:ascii="GDS Transport Website Light" w:eastAsia="Times New Roman" w:hAnsi="GDS Transport Website Light"/>
-                <w:color w:val="000000"/>
-                <w:sz w:val="24"/>
-                <w:szCs w:val="24"/>
-              </w:rPr>
-            </w:pPr>
-          </w:p>
-          <w:p>
-            <w:pPr>
-              <w:rPr>
-                <w:rFonts w:ascii="GDS Transport Website Light" w:eastAsia="Times New Roman" w:hAnsi="GDS Transport Website Light"/>
-                <w:color w:val="000000"/>
-                <w:sz w:val="24"/>
-                <w:szCs w:val="24"/>
-              </w:rPr>
-            </w:pPr>
-            <w:r>
-              <w:rPr>
-                <w:rFonts w:ascii="GDS Transport Website Light" w:eastAsia="Times New Roman" w:hAnsi="GDS Transport Website Light"/>
-                <w:color w:val="000000"/>
-                <w:sz w:val="24"/>
-                <w:szCs w:val="24"/>
+                <w:rFonts w:ascii="GDS Transport Website Light" w:hAnsi="GDS Transport Website Light"/>
+                <w:color w:val="000000"/>
+              </w:rPr>
+            </w:pPr>
+          </w:p>
+          <w:p>
+            <w:pPr>
+              <w:rPr>
+                <w:rFonts w:ascii="GDS Transport Website Light" w:hAnsi="GDS Transport Website Light"/>
+                <w:color w:val="000000"/>
+              </w:rPr>
+            </w:pPr>
+            <w:r>
+              <w:rPr>
+                <w:rFonts w:ascii="GDS Transport Website Light" w:hAnsi="GDS Transport Website Light"/>
+                <w:color w:val="000000"/>
               </w:rPr>
               <w:t>&lt;&lt;</w:t>
             </w:r>
             <w:proofErr w:type="spellStart"/>
             <w:r>
               <w:rPr>
-                <w:rFonts w:ascii="GDS Transport Website Light" w:eastAsia="Times New Roman" w:hAnsi="GDS Transport Website Light"/>
-                <w:color w:val="000000"/>
-                <w:sz w:val="24"/>
-                <w:szCs w:val="24"/>
+                <w:rFonts w:ascii="GDS Transport Website Light" w:hAnsi="GDS Transport Website Light"/>
+                <w:color w:val="000000"/>
               </w:rPr>
               <w:t>factorsParenting.</w:t>
             </w:r>
             <w:r>
               <w:rPr>
-                <w:rFonts w:ascii="GDS Transport Website Light" w:eastAsia="Times New Roman" w:hAnsi="GDS Transport Website Light"/>
-                <w:color w:val="000000"/>
-                <w:sz w:val="24"/>
-                <w:szCs w:val="24"/>
+                <w:rFonts w:ascii="GDS Transport Website Light" w:hAnsi="GDS Transport Website Light"/>
+                <w:color w:val="000000"/>
               </w:rPr>
               <w:t>alcoholDrugAbuseDetails</w:t>
             </w:r>
             <w:proofErr w:type="spellEnd"/>
             <w:r>
               <w:rPr>
-                <w:rFonts w:ascii="GDS Transport Website Light" w:eastAsia="Times New Roman" w:hAnsi="GDS Transport Website Light"/>
-                <w:color w:val="000000"/>
-                <w:sz w:val="24"/>
-                <w:szCs w:val="24"/>
+                <w:rFonts w:ascii="GDS Transport Website Light" w:hAnsi="GDS Transport Website Light"/>
+                <w:color w:val="000000"/>
               </w:rPr>
               <w:t xml:space="preserve">&gt;&gt; </w:t>
             </w:r>
@@ -4028,16 +5263,12 @@
           <w:p>
             <w:pPr>
               <w:rPr>
-                <w:rFonts w:ascii="GDS Transport Website Light" w:eastAsia="Times New Roman" w:hAnsi="GDS Transport Website Light"/>
-                <w:sz w:val="24"/>
-                <w:szCs w:val="24"/>
-              </w:rPr>
-            </w:pPr>
-            <w:r>
-              <w:rPr>
-                <w:rFonts w:ascii="GDS Transport Website Light" w:eastAsia="Times New Roman" w:hAnsi="GDS Transport Website Light"/>
-                <w:sz w:val="24"/>
-                <w:szCs w:val="24"/>
+                <w:rFonts w:ascii="GDS Transport Website Light" w:hAnsi="GDS Transport Website Light"/>
+              </w:rPr>
+            </w:pPr>
+            <w:r>
+              <w:rPr>
+                <w:rFonts w:ascii="GDS Transport Website Light" w:hAnsi="GDS Transport Website Light"/>
               </w:rPr>
               <w:t>Domestic violence</w:t>
             </w:r>
@@ -4059,55 +5290,43 @@
           <w:p>
             <w:pPr>
               <w:rPr>
-                <w:rFonts w:ascii="GDS Transport Website Light" w:eastAsia="Times New Roman" w:hAnsi="GDS Transport Website Light"/>
-                <w:color w:val="000000"/>
-                <w:sz w:val="24"/>
-                <w:szCs w:val="24"/>
-              </w:rPr>
-            </w:pPr>
-            <w:r>
-              <w:rPr>
-                <w:rFonts w:ascii="GDS Transport Website Light" w:eastAsia="Times New Roman" w:hAnsi="GDS Transport Website Light"/>
-                <w:color w:val="000000"/>
-                <w:sz w:val="24"/>
-                <w:szCs w:val="24"/>
+                <w:rFonts w:ascii="GDS Transport Website Light" w:hAnsi="GDS Transport Website Light"/>
+                <w:color w:val="000000"/>
+              </w:rPr>
+            </w:pPr>
+            <w:r>
+              <w:rPr>
+                <w:rFonts w:ascii="GDS Transport Website Light" w:hAnsi="GDS Transport Website Light"/>
+                <w:color w:val="000000"/>
               </w:rPr>
               <w:t>&lt;&lt;</w:t>
             </w:r>
             <w:proofErr w:type="spellStart"/>
             <w:r>
               <w:rPr>
-                <w:rFonts w:ascii="GDS Transport Website Light" w:eastAsia="Times New Roman" w:hAnsi="GDS Transport Website Light"/>
-                <w:color w:val="000000"/>
-                <w:sz w:val="24"/>
-                <w:szCs w:val="24"/>
+                <w:rFonts w:ascii="GDS Transport Website Light" w:hAnsi="GDS Transport Website Light"/>
+                <w:color w:val="000000"/>
               </w:rPr>
               <w:t>factorsParenting.</w:t>
             </w:r>
             <w:r>
               <w:rPr>
-                <w:rFonts w:ascii="GDS Transport Website Light" w:eastAsia="Times New Roman" w:hAnsi="GDS Transport Website Light"/>
-                <w:color w:val="000000"/>
-                <w:sz w:val="24"/>
-                <w:szCs w:val="24"/>
+                <w:rFonts w:ascii="GDS Transport Website Light" w:hAnsi="GDS Transport Website Light"/>
+                <w:color w:val="000000"/>
               </w:rPr>
               <w:t>domesticViolence</w:t>
             </w:r>
             <w:r>
               <w:rPr>
-                <w:rFonts w:ascii="GDS Transport Website Light" w:eastAsia="Times New Roman" w:hAnsi="GDS Transport Website Light" w:cs="Times New Roman"/>
-                <w:sz w:val="24"/>
-                <w:szCs w:val="24"/>
+                <w:rFonts w:ascii="GDS Transport Website Light" w:hAnsi="GDS Transport Website Light"/>
               </w:rPr>
               <w:t>Details</w:t>
             </w:r>
             <w:proofErr w:type="spellEnd"/>
             <w:r>
               <w:rPr>
-                <w:rFonts w:ascii="GDS Transport Website Light" w:eastAsia="Times New Roman" w:hAnsi="GDS Transport Website Light"/>
-                <w:color w:val="000000"/>
-                <w:sz w:val="24"/>
-                <w:szCs w:val="24"/>
+                <w:rFonts w:ascii="GDS Transport Website Light" w:hAnsi="GDS Transport Website Light"/>
+                <w:color w:val="000000"/>
               </w:rPr>
               <w:t>&gt;&gt;</w:t>
             </w:r>
@@ -4136,16 +5355,12 @@
           <w:p>
             <w:pPr>
               <w:rPr>
-                <w:rFonts w:ascii="GDS Transport Website Light" w:eastAsia="Times New Roman" w:hAnsi="GDS Transport Website Light"/>
-                <w:sz w:val="24"/>
-                <w:szCs w:val="24"/>
-              </w:rPr>
-            </w:pPr>
-            <w:r>
-              <w:rPr>
-                <w:rFonts w:ascii="GDS Transport Website Light" w:eastAsia="Times New Roman" w:hAnsi="GDS Transport Website Light"/>
-                <w:sz w:val="24"/>
-                <w:szCs w:val="24"/>
+                <w:rFonts w:ascii="GDS Transport Website Light" w:hAnsi="GDS Transport Website Light"/>
+              </w:rPr>
+            </w:pPr>
+            <w:r>
+              <w:rPr>
+                <w:rFonts w:ascii="GDS Transport Website Light" w:hAnsi="GDS Transport Website Light"/>
               </w:rPr>
               <w:t>Anything else</w:t>
             </w:r>
@@ -4169,46 +5384,36 @@
           <w:p>
             <w:pPr>
               <w:rPr>
-                <w:rFonts w:ascii="GDS Transport Website Light" w:eastAsia="Times New Roman" w:hAnsi="GDS Transport Website Light"/>
-                <w:sz w:val="24"/>
-                <w:szCs w:val="24"/>
-              </w:rPr>
-            </w:pPr>
-            <w:r>
-              <w:rPr>
-                <w:rFonts w:ascii="GDS Transport Website Light" w:eastAsia="Times New Roman" w:hAnsi="GDS Transport Website Light"/>
-                <w:color w:val="000000"/>
-                <w:sz w:val="24"/>
-                <w:szCs w:val="24"/>
+                <w:rFonts w:ascii="GDS Transport Website Light" w:hAnsi="GDS Transport Website Light"/>
+              </w:rPr>
+            </w:pPr>
+            <w:r>
+              <w:rPr>
+                <w:rFonts w:ascii="GDS Transport Website Light" w:hAnsi="GDS Transport Website Light"/>
+                <w:color w:val="000000"/>
               </w:rPr>
               <w:t>&lt;&lt;</w:t>
             </w:r>
             <w:proofErr w:type="spellStart"/>
             <w:r>
               <w:rPr>
-                <w:rFonts w:ascii="GDS Transport Website Light" w:eastAsia="Times New Roman" w:hAnsi="GDS Transport Website Light"/>
-                <w:color w:val="000000"/>
-                <w:sz w:val="24"/>
-                <w:szCs w:val="24"/>
+                <w:rFonts w:ascii="GDS Transport Website Light" w:hAnsi="GDS Transport Website Light"/>
+                <w:color w:val="000000"/>
               </w:rPr>
               <w:t>factorsParenting.</w:t>
             </w:r>
             <w:r>
               <w:rPr>
-                <w:rFonts w:ascii="GDS Transport Website Light" w:eastAsia="Times New Roman" w:hAnsi="GDS Transport Website Light"/>
-                <w:color w:val="000000"/>
-                <w:sz w:val="24"/>
-                <w:szCs w:val="24"/>
+                <w:rFonts w:ascii="GDS Transport Website Light" w:hAnsi="GDS Transport Website Light"/>
+                <w:color w:val="000000"/>
               </w:rPr>
               <w:t>anythingElse</w:t>
             </w:r>
             <w:proofErr w:type="spellEnd"/>
             <w:r>
               <w:rPr>
-                <w:rFonts w:ascii="GDS Transport Website Light" w:eastAsia="Times New Roman" w:hAnsi="GDS Transport Website Light"/>
-                <w:color w:val="000000"/>
-                <w:sz w:val="24"/>
-                <w:szCs w:val="24"/>
+                <w:rFonts w:ascii="GDS Transport Website Light" w:hAnsi="GDS Transport Website Light"/>
+                <w:color w:val="000000"/>
               </w:rPr>
               <w:t>&gt;&gt;</w:t>
             </w:r>
@@ -4309,25 +5514,19 @@
           <w:p>
             <w:pPr>
               <w:rPr>
-                <w:rFonts w:ascii="GDS Transport Website Light" w:eastAsia="Times New Roman" w:hAnsi="GDS Transport Website Light"/>
-                <w:sz w:val="24"/>
-                <w:szCs w:val="24"/>
-              </w:rPr>
-            </w:pPr>
-          </w:p>
-          <w:p>
-            <w:pPr>
-              <w:rPr>
-                <w:rFonts w:ascii="GDS Transport Website Light" w:eastAsia="Times New Roman" w:hAnsi="GDS Transport Website Light"/>
-                <w:sz w:val="24"/>
-                <w:szCs w:val="24"/>
-              </w:rPr>
-            </w:pPr>
-            <w:r>
-              <w:rPr>
-                <w:rFonts w:ascii="GDS Transport Website Light" w:eastAsia="Times New Roman" w:hAnsi="GDS Transport Website Light"/>
-                <w:sz w:val="24"/>
-                <w:szCs w:val="24"/>
+                <w:rFonts w:ascii="GDS Transport Website Light" w:hAnsi="GDS Transport Website Light"/>
+              </w:rPr>
+            </w:pPr>
+          </w:p>
+          <w:p>
+            <w:pPr>
+              <w:rPr>
+                <w:rFonts w:ascii="GDS Transport Website Light" w:hAnsi="GDS Transport Website Light"/>
+              </w:rPr>
+            </w:pPr>
+            <w:r>
+              <w:rPr>
+                <w:rFonts w:ascii="GDS Transport Website Light" w:hAnsi="GDS Transport Website Light"/>
               </w:rPr>
               <w:t>Suitable carer outside of the UK</w:t>
             </w:r>
@@ -4350,57 +5549,45 @@
           <w:p>
             <w:pPr>
               <w:rPr>
-                <w:rFonts w:ascii="GDS Transport Website Light" w:eastAsia="Times New Roman" w:hAnsi="GDS Transport Website Light"/>
-                <w:color w:val="000000"/>
-                <w:sz w:val="24"/>
-                <w:szCs w:val="24"/>
-              </w:rPr>
-            </w:pPr>
-          </w:p>
-          <w:p>
-            <w:pPr>
-              <w:rPr>
-                <w:rFonts w:ascii="GDS Transport Website Light" w:eastAsia="Times New Roman" w:hAnsi="GDS Transport Website Light"/>
-                <w:color w:val="000000"/>
-                <w:sz w:val="24"/>
-                <w:szCs w:val="24"/>
-              </w:rPr>
-            </w:pPr>
-            <w:r>
-              <w:rPr>
-                <w:rFonts w:ascii="GDS Transport Website Light" w:eastAsia="Times New Roman" w:hAnsi="GDS Transport Website Light"/>
-                <w:color w:val="000000"/>
-                <w:sz w:val="24"/>
-                <w:szCs w:val="24"/>
+                <w:rFonts w:ascii="GDS Transport Website Light" w:hAnsi="GDS Transport Website Light"/>
+                <w:color w:val="000000"/>
+              </w:rPr>
+            </w:pPr>
+          </w:p>
+          <w:p>
+            <w:pPr>
+              <w:rPr>
+                <w:rFonts w:ascii="GDS Transport Website Light" w:hAnsi="GDS Transport Website Light"/>
+                <w:color w:val="000000"/>
+              </w:rPr>
+            </w:pPr>
+            <w:r>
+              <w:rPr>
+                <w:rFonts w:ascii="GDS Transport Website Light" w:hAnsi="GDS Transport Website Light"/>
+                <w:color w:val="000000"/>
               </w:rPr>
               <w:t>&lt;&lt;</w:t>
             </w:r>
             <w:proofErr w:type="spellStart"/>
             <w:r>
               <w:rPr>
-                <w:rFonts w:ascii="GDS Transport Website Light" w:eastAsia="Times New Roman" w:hAnsi="GDS Transport Website Light"/>
-                <w:color w:val="000000"/>
-                <w:sz w:val="24"/>
-                <w:szCs w:val="24"/>
+                <w:rFonts w:ascii="GDS Transport Website Light" w:hAnsi="GDS Transport Website Light"/>
+                <w:color w:val="000000"/>
               </w:rPr>
               <w:t>internationalElement.</w:t>
             </w:r>
             <w:r>
               <w:rPr>
-                <w:rFonts w:ascii="GDS Transport Website Light" w:eastAsia="Times New Roman" w:hAnsi="GDS Transport Website Light"/>
-                <w:color w:val="000000"/>
-                <w:sz w:val="24"/>
-                <w:szCs w:val="24"/>
+                <w:rFonts w:ascii="GDS Transport Website Light" w:hAnsi="GDS Transport Website Light"/>
+                <w:color w:val="000000"/>
               </w:rPr>
               <w:t>possibleCarer</w:t>
             </w:r>
             <w:proofErr w:type="spellEnd"/>
             <w:r>
               <w:rPr>
-                <w:rFonts w:ascii="GDS Transport Website Light" w:eastAsia="Times New Roman" w:hAnsi="GDS Transport Website Light"/>
-                <w:color w:val="000000"/>
-                <w:sz w:val="24"/>
-                <w:szCs w:val="24"/>
+                <w:rFonts w:ascii="GDS Transport Website Light" w:hAnsi="GDS Transport Website Light"/>
+                <w:color w:val="000000"/>
               </w:rPr>
               <w:t xml:space="preserve">&gt;&gt; </w:t>
             </w:r>
@@ -4427,16 +5614,12 @@
           <w:p>
             <w:pPr>
               <w:rPr>
-                <w:rFonts w:ascii="GDS Transport Website Light" w:eastAsia="Times New Roman" w:hAnsi="GDS Transport Website Light"/>
-                <w:sz w:val="24"/>
-                <w:szCs w:val="24"/>
-              </w:rPr>
-            </w:pPr>
-            <w:r>
-              <w:rPr>
-                <w:rFonts w:ascii="GDS Transport Website Light" w:eastAsia="Times New Roman" w:hAnsi="GDS Transport Website Light"/>
-                <w:sz w:val="24"/>
-                <w:szCs w:val="24"/>
+                <w:rFonts w:ascii="GDS Transport Website Light" w:hAnsi="GDS Transport Website Light"/>
+              </w:rPr>
+            </w:pPr>
+            <w:r>
+              <w:rPr>
+                <w:rFonts w:ascii="GDS Transport Website Light" w:hAnsi="GDS Transport Website Light"/>
               </w:rPr>
               <w:t>Significant events outside the UK</w:t>
             </w:r>
@@ -4458,47 +5641,37 @@
           <w:p>
             <w:pPr>
               <w:rPr>
-                <w:rFonts w:ascii="GDS Transport Website Light" w:eastAsia="Times New Roman" w:hAnsi="GDS Transport Website Light"/>
-                <w:color w:val="000000"/>
-                <w:sz w:val="24"/>
-                <w:szCs w:val="24"/>
-              </w:rPr>
-            </w:pPr>
-            <w:r>
-              <w:rPr>
-                <w:rFonts w:ascii="GDS Transport Website Light" w:eastAsia="Times New Roman" w:hAnsi="GDS Transport Website Light"/>
-                <w:color w:val="000000"/>
-                <w:sz w:val="24"/>
-                <w:szCs w:val="24"/>
+                <w:rFonts w:ascii="GDS Transport Website Light" w:hAnsi="GDS Transport Website Light"/>
+                <w:color w:val="000000"/>
+              </w:rPr>
+            </w:pPr>
+            <w:r>
+              <w:rPr>
+                <w:rFonts w:ascii="GDS Transport Website Light" w:hAnsi="GDS Transport Website Light"/>
+                <w:color w:val="000000"/>
               </w:rPr>
               <w:t>&lt;&lt;</w:t>
             </w:r>
             <w:proofErr w:type="spellStart"/>
             <w:r>
               <w:rPr>
-                <w:rFonts w:ascii="GDS Transport Website Light" w:eastAsia="Times New Roman" w:hAnsi="GDS Transport Website Light"/>
-                <w:color w:val="000000"/>
-                <w:sz w:val="24"/>
-                <w:szCs w:val="24"/>
+                <w:rFonts w:ascii="GDS Transport Website Light" w:hAnsi="GDS Transport Website Light"/>
+                <w:color w:val="000000"/>
               </w:rPr>
               <w:t>internationalElement.</w:t>
             </w:r>
             <w:r>
               <w:rPr>
-                <w:rFonts w:ascii="GDS Transport Website Light" w:eastAsia="Times New Roman" w:hAnsi="GDS Transport Website Light"/>
-                <w:color w:val="000000"/>
-                <w:sz w:val="24"/>
-                <w:szCs w:val="24"/>
+                <w:rFonts w:ascii="GDS Transport Website Light" w:hAnsi="GDS Transport Website Light"/>
+                <w:color w:val="000000"/>
               </w:rPr>
               <w:t>significantEvents</w:t>
             </w:r>
             <w:proofErr w:type="spellEnd"/>
             <w:r>
               <w:rPr>
-                <w:rFonts w:ascii="GDS Transport Website Light" w:eastAsia="Times New Roman" w:hAnsi="GDS Transport Website Light"/>
-                <w:color w:val="000000"/>
-                <w:sz w:val="24"/>
-                <w:szCs w:val="24"/>
+                <w:rFonts w:ascii="GDS Transport Website Light" w:hAnsi="GDS Transport Website Light"/>
+                <w:color w:val="000000"/>
               </w:rPr>
               <w:t>&gt;&gt;</w:t>
             </w:r>
@@ -4527,16 +5700,12 @@
           <w:p>
             <w:pPr>
               <w:rPr>
-                <w:rFonts w:ascii="GDS Transport Website Light" w:eastAsia="Times New Roman" w:hAnsi="GDS Transport Website Light"/>
-                <w:sz w:val="24"/>
-                <w:szCs w:val="24"/>
-              </w:rPr>
-            </w:pPr>
-            <w:r>
-              <w:rPr>
-                <w:rFonts w:ascii="GDS Transport Website Light" w:eastAsia="Times New Roman" w:hAnsi="GDS Transport Website Light"/>
-                <w:sz w:val="24"/>
-                <w:szCs w:val="24"/>
+                <w:rFonts w:ascii="GDS Transport Website Light" w:hAnsi="GDS Transport Website Light"/>
+              </w:rPr>
+            </w:pPr>
+            <w:r>
+              <w:rPr>
+                <w:rFonts w:ascii="GDS Transport Website Light" w:hAnsi="GDS Transport Website Light"/>
               </w:rPr>
               <w:t>Issues with Jurisdiction</w:t>
             </w:r>
@@ -4560,46 +5729,36 @@
           <w:p>
             <w:pPr>
               <w:rPr>
-                <w:rFonts w:ascii="GDS Transport Website Light" w:eastAsia="Times New Roman" w:hAnsi="GDS Transport Website Light"/>
-                <w:sz w:val="24"/>
-                <w:szCs w:val="24"/>
-              </w:rPr>
-            </w:pPr>
-            <w:r>
-              <w:rPr>
-                <w:rFonts w:ascii="GDS Transport Website Light" w:eastAsia="Times New Roman" w:hAnsi="GDS Transport Website Light"/>
-                <w:color w:val="000000"/>
-                <w:sz w:val="24"/>
-                <w:szCs w:val="24"/>
+                <w:rFonts w:ascii="GDS Transport Website Light" w:hAnsi="GDS Transport Website Light"/>
+              </w:rPr>
+            </w:pPr>
+            <w:r>
+              <w:rPr>
+                <w:rFonts w:ascii="GDS Transport Website Light" w:hAnsi="GDS Transport Website Light"/>
+                <w:color w:val="000000"/>
               </w:rPr>
               <w:t>&lt;&lt;</w:t>
             </w:r>
             <w:proofErr w:type="spellStart"/>
             <w:r>
               <w:rPr>
-                <w:rFonts w:ascii="GDS Transport Website Light" w:eastAsia="Times New Roman" w:hAnsi="GDS Transport Website Light"/>
-                <w:color w:val="000000"/>
-                <w:sz w:val="24"/>
-                <w:szCs w:val="24"/>
+                <w:rFonts w:ascii="GDS Transport Website Light" w:hAnsi="GDS Transport Website Light"/>
+                <w:color w:val="000000"/>
               </w:rPr>
               <w:t>internationalElement.</w:t>
             </w:r>
             <w:r>
               <w:rPr>
-                <w:rFonts w:ascii="GDS Transport Website Light" w:eastAsia="Times New Roman" w:hAnsi="GDS Transport Website Light"/>
-                <w:color w:val="000000"/>
-                <w:sz w:val="24"/>
-                <w:szCs w:val="24"/>
+                <w:rFonts w:ascii="GDS Transport Website Light" w:hAnsi="GDS Transport Website Light"/>
+                <w:color w:val="000000"/>
               </w:rPr>
               <w:t>issues</w:t>
             </w:r>
             <w:proofErr w:type="spellEnd"/>
             <w:r>
               <w:rPr>
-                <w:rFonts w:ascii="GDS Transport Website Light" w:eastAsia="Times New Roman" w:hAnsi="GDS Transport Website Light"/>
-                <w:color w:val="000000"/>
-                <w:sz w:val="24"/>
-                <w:szCs w:val="24"/>
+                <w:rFonts w:ascii="GDS Transport Website Light" w:hAnsi="GDS Transport Website Light"/>
+                <w:color w:val="000000"/>
               </w:rPr>
               <w:t>&gt;&gt;</w:t>
             </w:r>
@@ -4626,16 +5785,12 @@
           <w:p>
             <w:pPr>
               <w:rPr>
-                <w:rFonts w:ascii="GDS Transport Website Light" w:eastAsia="Times New Roman" w:hAnsi="GDS Transport Website Light"/>
-                <w:sz w:val="24"/>
-                <w:szCs w:val="24"/>
-              </w:rPr>
-            </w:pPr>
-            <w:r>
-              <w:rPr>
-                <w:rFonts w:ascii="GDS Transport Website Light" w:eastAsia="Times New Roman" w:hAnsi="GDS Transport Website Light"/>
-                <w:sz w:val="24"/>
-                <w:szCs w:val="24"/>
+                <w:rFonts w:ascii="GDS Transport Website Light" w:hAnsi="GDS Transport Website Light"/>
+              </w:rPr>
+            </w:pPr>
+            <w:r>
+              <w:rPr>
+                <w:rFonts w:ascii="GDS Transport Website Light" w:hAnsi="GDS Transport Website Light"/>
               </w:rPr>
               <w:t>Proceedings outside the UK</w:t>
             </w:r>
@@ -4657,47 +5812,37 @@
           <w:p>
             <w:pPr>
               <w:rPr>
-                <w:rFonts w:ascii="GDS Transport Website Light" w:eastAsia="Times New Roman" w:hAnsi="GDS Transport Website Light"/>
-                <w:color w:val="000000"/>
-                <w:sz w:val="24"/>
-                <w:szCs w:val="24"/>
-              </w:rPr>
-            </w:pPr>
-            <w:r>
-              <w:rPr>
-                <w:rFonts w:ascii="GDS Transport Website Light" w:eastAsia="Times New Roman" w:hAnsi="GDS Transport Website Light"/>
-                <w:color w:val="000000"/>
-                <w:sz w:val="24"/>
-                <w:szCs w:val="24"/>
+                <w:rFonts w:ascii="GDS Transport Website Light" w:hAnsi="GDS Transport Website Light"/>
+                <w:color w:val="000000"/>
+              </w:rPr>
+            </w:pPr>
+            <w:r>
+              <w:rPr>
+                <w:rFonts w:ascii="GDS Transport Website Light" w:hAnsi="GDS Transport Website Light"/>
+                <w:color w:val="000000"/>
               </w:rPr>
               <w:t>&lt;&lt;</w:t>
             </w:r>
             <w:proofErr w:type="spellStart"/>
             <w:r>
               <w:rPr>
-                <w:rFonts w:ascii="GDS Transport Website Light" w:eastAsia="Times New Roman" w:hAnsi="GDS Transport Website Light"/>
-                <w:color w:val="000000"/>
-                <w:sz w:val="24"/>
-                <w:szCs w:val="24"/>
+                <w:rFonts w:ascii="GDS Transport Website Light" w:hAnsi="GDS Transport Website Light"/>
+                <w:color w:val="000000"/>
               </w:rPr>
               <w:t>internationalElement.</w:t>
             </w:r>
             <w:r>
               <w:rPr>
-                <w:rFonts w:ascii="GDS Transport Website Light" w:eastAsia="Times New Roman" w:hAnsi="GDS Transport Website Light"/>
-                <w:color w:val="000000"/>
-                <w:sz w:val="24"/>
-                <w:szCs w:val="24"/>
+                <w:rFonts w:ascii="GDS Transport Website Light" w:hAnsi="GDS Transport Website Light"/>
+                <w:color w:val="000000"/>
               </w:rPr>
               <w:t>proceedings</w:t>
             </w:r>
             <w:proofErr w:type="spellEnd"/>
             <w:r>
               <w:rPr>
-                <w:rFonts w:ascii="GDS Transport Website Light" w:eastAsia="Times New Roman" w:hAnsi="GDS Transport Website Light"/>
-                <w:color w:val="000000"/>
-                <w:sz w:val="24"/>
-                <w:szCs w:val="24"/>
+                <w:rFonts w:ascii="GDS Transport Website Light" w:hAnsi="GDS Transport Website Light"/>
+                <w:color w:val="000000"/>
               </w:rPr>
               <w:t>&gt;&gt;</w:t>
             </w:r>
@@ -4726,18 +5871,13 @@
           <w:p>
             <w:pPr>
               <w:rPr>
-                <w:rFonts w:ascii="GDS Transport Website Light" w:eastAsia="Times New Roman" w:hAnsi="GDS Transport Website Light"/>
-                <w:sz w:val="24"/>
-                <w:szCs w:val="24"/>
-              </w:rPr>
-            </w:pPr>
-            <w:r>
-              <w:rPr>
-                <w:rFonts w:ascii="GDS Transport Website Light" w:eastAsia="Times New Roman" w:hAnsi="GDS Transport Website Light"/>
-                <w:sz w:val="24"/>
-                <w:szCs w:val="24"/>
-              </w:rPr>
-              <w:lastRenderedPageBreak/>
+                <w:rFonts w:ascii="GDS Transport Website Light" w:hAnsi="GDS Transport Website Light"/>
+              </w:rPr>
+            </w:pPr>
+            <w:r>
+              <w:rPr>
+                <w:rFonts w:ascii="GDS Transport Website Light" w:hAnsi="GDS Transport Website Light"/>
+              </w:rPr>
               <w:t>Government or Central authority in another country been involved</w:t>
             </w:r>
           </w:p>
@@ -4760,55 +5900,43 @@
           <w:p>
             <w:pPr>
               <w:rPr>
-                <w:rFonts w:ascii="GDS Transport Website Light" w:eastAsia="Times New Roman" w:hAnsi="GDS Transport Website Light"/>
-                <w:sz w:val="24"/>
-                <w:szCs w:val="24"/>
-              </w:rPr>
-            </w:pPr>
-            <w:r>
-              <w:rPr>
-                <w:rFonts w:ascii="GDS Transport Website Light" w:eastAsia="Times New Roman" w:hAnsi="GDS Transport Website Light"/>
-                <w:color w:val="000000"/>
-                <w:sz w:val="24"/>
-                <w:szCs w:val="24"/>
+                <w:rFonts w:ascii="GDS Transport Website Light" w:hAnsi="GDS Transport Website Light"/>
+              </w:rPr>
+            </w:pPr>
+            <w:r>
+              <w:rPr>
+                <w:rFonts w:ascii="GDS Transport Website Light" w:hAnsi="GDS Transport Website Light"/>
+                <w:color w:val="000000"/>
               </w:rPr>
               <w:t>&lt;</w:t>
             </w:r>
             <w:r>
               <w:rPr>
-                <w:rFonts w:ascii="GDS Transport Website Light" w:eastAsia="Times New Roman" w:hAnsi="GDS Transport Website Light"/>
-                <w:color w:val="000000"/>
-                <w:sz w:val="24"/>
-                <w:szCs w:val="24"/>
+                <w:rFonts w:ascii="GDS Transport Website Light" w:hAnsi="GDS Transport Website Light"/>
+                <w:color w:val="000000"/>
               </w:rPr>
               <w:t>&lt;</w:t>
             </w:r>
             <w:proofErr w:type="spellStart"/>
             <w:r>
               <w:rPr>
-                <w:rFonts w:ascii="GDS Transport Website Light" w:eastAsia="Times New Roman" w:hAnsi="GDS Transport Website Light"/>
-                <w:color w:val="000000"/>
-                <w:sz w:val="24"/>
-                <w:szCs w:val="24"/>
+                <w:rFonts w:ascii="GDS Transport Website Light" w:hAnsi="GDS Transport Website Light"/>
+                <w:color w:val="000000"/>
               </w:rPr>
               <w:t>internationalElement.</w:t>
             </w:r>
             <w:r>
               <w:rPr>
-                <w:rFonts w:ascii="GDS Transport Website Light" w:eastAsia="Times New Roman" w:hAnsi="GDS Transport Website Light"/>
-                <w:color w:val="000000"/>
-                <w:sz w:val="24"/>
-                <w:szCs w:val="24"/>
+                <w:rFonts w:ascii="GDS Transport Website Light" w:hAnsi="GDS Transport Website Light"/>
+                <w:color w:val="000000"/>
               </w:rPr>
               <w:t>internationalAuthorityInvolvement</w:t>
             </w:r>
             <w:proofErr w:type="spellEnd"/>
             <w:r>
               <w:rPr>
-                <w:rFonts w:ascii="GDS Transport Website Light" w:eastAsia="Times New Roman" w:hAnsi="GDS Transport Website Light"/>
-                <w:color w:val="000000"/>
-                <w:sz w:val="24"/>
-                <w:szCs w:val="24"/>
+                <w:rFonts w:ascii="GDS Transport Website Light" w:hAnsi="GDS Transport Website Light"/>
+                <w:color w:val="000000"/>
               </w:rPr>
               <w:t>&gt;&gt;</w:t>
             </w:r>
@@ -4821,11 +5949,6 @@
         <w:spacing w:line="360" w:lineRule="auto"/>
         <w:ind w:right="-607"/>
         <w:jc w:val="both"/>
-        <w:rPr>
-          <w:rFonts w:ascii="Times New Roman" w:eastAsia="Times New Roman" w:hAnsi="Times New Roman" w:cs="Times New Roman"/>
-          <w:sz w:val="24"/>
-          <w:szCs w:val="24"/>
-        </w:rPr>
       </w:pPr>
     </w:p>
     <w:p>
@@ -4899,16 +6022,12 @@
           <w:p>
             <w:pPr>
               <w:rPr>
-                <w:rFonts w:ascii="GDS Transport Website Light" w:eastAsia="Times New Roman" w:hAnsi="GDS Transport Website Light"/>
-                <w:sz w:val="24"/>
-                <w:szCs w:val="24"/>
-              </w:rPr>
-            </w:pPr>
-            <w:r>
-              <w:rPr>
-                <w:rFonts w:ascii="GDS Transport Website Light" w:eastAsia="Times New Roman" w:hAnsi="GDS Transport Website Light"/>
-                <w:sz w:val="24"/>
-                <w:szCs w:val="24"/>
+                <w:rFonts w:ascii="GDS Transport Website Light" w:hAnsi="GDS Transport Website Light"/>
+              </w:rPr>
+            </w:pPr>
+            <w:r>
+              <w:rPr>
+                <w:rFonts w:ascii="GDS Transport Website Light" w:hAnsi="GDS Transport Website Light"/>
               </w:rPr>
               <w:t>Social work chronology</w:t>
             </w:r>
@@ -4931,37 +6050,29 @@
           <w:p>
             <w:pPr>
               <w:rPr>
-                <w:rFonts w:ascii="GDS Transport Website Light" w:eastAsia="Times New Roman" w:hAnsi="GDS Transport Website Light"/>
-                <w:sz w:val="24"/>
-                <w:szCs w:val="24"/>
-              </w:rPr>
-            </w:pPr>
-            <w:r>
-              <w:rPr>
-                <w:rFonts w:ascii="GDS Transport Website Light" w:eastAsia="Times New Roman" w:hAnsi="GDS Transport Website Light"/>
-                <w:color w:val="000000"/>
-                <w:sz w:val="24"/>
-                <w:szCs w:val="24"/>
+                <w:rFonts w:ascii="GDS Transport Website Light" w:hAnsi="GDS Transport Website Light"/>
+              </w:rPr>
+            </w:pPr>
+            <w:r>
+              <w:rPr>
+                <w:rFonts w:ascii="GDS Transport Website Light" w:hAnsi="GDS Transport Website Light"/>
+                <w:color w:val="000000"/>
               </w:rPr>
               <w:t>&lt;&lt;</w:t>
             </w:r>
             <w:proofErr w:type="spellStart"/>
             <w:r>
               <w:rPr>
-                <w:rFonts w:ascii="GDS Transport Website Light" w:eastAsia="Times New Roman" w:hAnsi="GDS Transport Website Light"/>
-                <w:color w:val="000000"/>
-                <w:sz w:val="24"/>
-                <w:szCs w:val="24"/>
+                <w:rFonts w:ascii="GDS Transport Website Light" w:hAnsi="GDS Transport Website Light"/>
+                <w:color w:val="000000"/>
               </w:rPr>
               <w:t>annexDocuments.socialWorkChronology</w:t>
             </w:r>
             <w:proofErr w:type="spellEnd"/>
             <w:r>
               <w:rPr>
-                <w:rFonts w:ascii="GDS Transport Website Light" w:eastAsia="Times New Roman" w:hAnsi="GDS Transport Website Light"/>
-                <w:color w:val="000000"/>
-                <w:sz w:val="24"/>
-                <w:szCs w:val="24"/>
+                <w:rFonts w:ascii="GDS Transport Website Light" w:hAnsi="GDS Transport Website Light"/>
+                <w:color w:val="000000"/>
               </w:rPr>
               <w:t>&gt;&gt;</w:t>
             </w:r>
@@ -4988,16 +6099,12 @@
           <w:p>
             <w:pPr>
               <w:rPr>
-                <w:rFonts w:ascii="GDS Transport Website Light" w:eastAsia="Times New Roman" w:hAnsi="GDS Transport Website Light"/>
-                <w:sz w:val="24"/>
-                <w:szCs w:val="24"/>
-              </w:rPr>
-            </w:pPr>
-            <w:r>
-              <w:rPr>
-                <w:rFonts w:ascii="GDS Transport Website Light" w:eastAsia="Times New Roman" w:hAnsi="GDS Transport Website Light"/>
-                <w:sz w:val="24"/>
-                <w:szCs w:val="24"/>
+                <w:rFonts w:ascii="GDS Transport Website Light" w:hAnsi="GDS Transport Website Light"/>
+              </w:rPr>
+            </w:pPr>
+            <w:r>
+              <w:rPr>
+                <w:rFonts w:ascii="GDS Transport Website Light" w:hAnsi="GDS Transport Website Light"/>
               </w:rPr>
               <w:t>Social work chronology and genogram</w:t>
             </w:r>
@@ -5019,47 +6126,37 @@
           <w:p>
             <w:pPr>
               <w:rPr>
-                <w:rFonts w:ascii="GDS Transport Website Light" w:eastAsia="Times New Roman" w:hAnsi="GDS Transport Website Light"/>
-                <w:color w:val="000000"/>
-                <w:sz w:val="24"/>
-                <w:szCs w:val="24"/>
-              </w:rPr>
-            </w:pPr>
-            <w:r>
-              <w:rPr>
-                <w:rFonts w:ascii="GDS Transport Website Light" w:eastAsia="Times New Roman" w:hAnsi="GDS Transport Website Light"/>
-                <w:color w:val="000000"/>
-                <w:sz w:val="24"/>
-                <w:szCs w:val="24"/>
+                <w:rFonts w:ascii="GDS Transport Website Light" w:hAnsi="GDS Transport Website Light"/>
+                <w:color w:val="000000"/>
+              </w:rPr>
+            </w:pPr>
+            <w:r>
+              <w:rPr>
+                <w:rFonts w:ascii="GDS Transport Website Light" w:hAnsi="GDS Transport Website Light"/>
+                <w:color w:val="000000"/>
               </w:rPr>
               <w:t>&lt;&lt;</w:t>
             </w:r>
             <w:proofErr w:type="spellStart"/>
             <w:r>
               <w:rPr>
-                <w:rFonts w:ascii="GDS Transport Website Light" w:eastAsia="Times New Roman" w:hAnsi="GDS Transport Website Light"/>
-                <w:color w:val="000000"/>
-                <w:sz w:val="24"/>
-                <w:szCs w:val="24"/>
+                <w:rFonts w:ascii="GDS Transport Website Light" w:hAnsi="GDS Transport Website Light"/>
+                <w:color w:val="000000"/>
               </w:rPr>
               <w:t>annexDocuments.</w:t>
             </w:r>
             <w:r>
               <w:rPr>
-                <w:rFonts w:ascii="GDS Transport Website Light" w:eastAsia="Times New Roman" w:hAnsi="GDS Transport Website Light"/>
-                <w:color w:val="000000"/>
-                <w:sz w:val="24"/>
-                <w:szCs w:val="24"/>
+                <w:rFonts w:ascii="GDS Transport Website Light" w:hAnsi="GDS Transport Website Light"/>
+                <w:color w:val="000000"/>
               </w:rPr>
               <w:t>socialWorkStatement</w:t>
             </w:r>
             <w:proofErr w:type="spellEnd"/>
             <w:r>
               <w:rPr>
-                <w:rFonts w:ascii="GDS Transport Website Light" w:eastAsia="Times New Roman" w:hAnsi="GDS Transport Website Light"/>
-                <w:color w:val="000000"/>
-                <w:sz w:val="24"/>
-                <w:szCs w:val="24"/>
+                <w:rFonts w:ascii="GDS Transport Website Light" w:hAnsi="GDS Transport Website Light"/>
+                <w:color w:val="000000"/>
               </w:rPr>
               <w:t>&gt;&gt;</w:t>
             </w:r>
@@ -5088,17 +6185,14 @@
           <w:p>
             <w:pPr>
               <w:rPr>
-                <w:rFonts w:ascii="GDS Transport Website Light" w:eastAsia="Times New Roman" w:hAnsi="GDS Transport Website Light"/>
-                <w:sz w:val="24"/>
-                <w:szCs w:val="24"/>
-              </w:rPr>
-            </w:pPr>
-            <w:r>
-              <w:rPr>
-                <w:rFonts w:ascii="GDS Transport Website Light" w:eastAsia="Times New Roman" w:hAnsi="GDS Transport Website Light"/>
-                <w:sz w:val="24"/>
-                <w:szCs w:val="24"/>
-              </w:rPr>
+                <w:rFonts w:ascii="GDS Transport Website Light" w:hAnsi="GDS Transport Website Light"/>
+              </w:rPr>
+            </w:pPr>
+            <w:r>
+              <w:rPr>
+                <w:rFonts w:ascii="GDS Transport Website Light" w:hAnsi="GDS Transport Website Light"/>
+              </w:rPr>
+              <w:lastRenderedPageBreak/>
               <w:t>Social work assessment</w:t>
             </w:r>
           </w:p>
@@ -5121,46 +6215,36 @@
           <w:p>
             <w:pPr>
               <w:rPr>
-                <w:rFonts w:ascii="GDS Transport Website Light" w:eastAsia="Times New Roman" w:hAnsi="GDS Transport Website Light"/>
-                <w:sz w:val="24"/>
-                <w:szCs w:val="24"/>
-              </w:rPr>
-            </w:pPr>
-            <w:r>
-              <w:rPr>
-                <w:rFonts w:ascii="GDS Transport Website Light" w:eastAsia="Times New Roman" w:hAnsi="GDS Transport Website Light"/>
-                <w:color w:val="000000"/>
-                <w:sz w:val="24"/>
-                <w:szCs w:val="24"/>
+                <w:rFonts w:ascii="GDS Transport Website Light" w:hAnsi="GDS Transport Website Light"/>
+              </w:rPr>
+            </w:pPr>
+            <w:r>
+              <w:rPr>
+                <w:rFonts w:ascii="GDS Transport Website Light" w:hAnsi="GDS Transport Website Light"/>
+                <w:color w:val="000000"/>
               </w:rPr>
               <w:t>&lt;&lt;</w:t>
             </w:r>
             <w:proofErr w:type="spellStart"/>
             <w:r>
               <w:rPr>
-                <w:rFonts w:ascii="GDS Transport Website Light" w:eastAsia="Times New Roman" w:hAnsi="GDS Transport Website Light"/>
-                <w:color w:val="000000"/>
-                <w:sz w:val="24"/>
-                <w:szCs w:val="24"/>
+                <w:rFonts w:ascii="GDS Transport Website Light" w:hAnsi="GDS Transport Website Light"/>
+                <w:color w:val="000000"/>
               </w:rPr>
               <w:t>annexDocuments.</w:t>
             </w:r>
             <w:r>
               <w:rPr>
-                <w:rFonts w:ascii="GDS Transport Website Light" w:eastAsia="Times New Roman" w:hAnsi="GDS Transport Website Light"/>
-                <w:color w:val="000000"/>
-                <w:sz w:val="24"/>
-                <w:szCs w:val="24"/>
+                <w:rFonts w:ascii="GDS Transport Website Light" w:hAnsi="GDS Transport Website Light"/>
+                <w:color w:val="000000"/>
               </w:rPr>
               <w:t>socialWorkAssessment</w:t>
             </w:r>
             <w:proofErr w:type="spellEnd"/>
             <w:r>
               <w:rPr>
-                <w:rFonts w:ascii="GDS Transport Website Light" w:eastAsia="Times New Roman" w:hAnsi="GDS Transport Website Light"/>
-                <w:color w:val="000000"/>
-                <w:sz w:val="24"/>
-                <w:szCs w:val="24"/>
+                <w:rFonts w:ascii="GDS Transport Website Light" w:hAnsi="GDS Transport Website Light"/>
+                <w:color w:val="000000"/>
               </w:rPr>
               <w:t>&gt;&gt;</w:t>
             </w:r>
@@ -5188,16 +6272,12 @@
           <w:p>
             <w:pPr>
               <w:rPr>
-                <w:rFonts w:ascii="GDS Transport Website Light" w:eastAsia="Times New Roman" w:hAnsi="GDS Transport Website Light"/>
-                <w:sz w:val="24"/>
-                <w:szCs w:val="24"/>
-              </w:rPr>
-            </w:pPr>
-            <w:r>
-              <w:rPr>
-                <w:rFonts w:ascii="GDS Transport Website Light" w:eastAsia="Times New Roman" w:hAnsi="GDS Transport Website Light"/>
-                <w:sz w:val="24"/>
-                <w:szCs w:val="24"/>
+                <w:rFonts w:ascii="GDS Transport Website Light" w:hAnsi="GDS Transport Website Light"/>
+              </w:rPr>
+            </w:pPr>
+            <w:r>
+              <w:rPr>
+                <w:rFonts w:ascii="GDS Transport Website Light" w:hAnsi="GDS Transport Website Light"/>
               </w:rPr>
               <w:t>Care plan</w:t>
             </w:r>
@@ -5220,47 +6300,37 @@
           <w:p>
             <w:pPr>
               <w:rPr>
-                <w:rFonts w:ascii="GDS Transport Website Light" w:eastAsia="Times New Roman" w:hAnsi="GDS Transport Website Light"/>
-                <w:color w:val="000000"/>
-                <w:sz w:val="24"/>
-                <w:szCs w:val="24"/>
-              </w:rPr>
-            </w:pPr>
-            <w:r>
-              <w:rPr>
-                <w:rFonts w:ascii="GDS Transport Website Light" w:eastAsia="Times New Roman" w:hAnsi="GDS Transport Website Light"/>
-                <w:color w:val="000000"/>
-                <w:sz w:val="24"/>
-                <w:szCs w:val="24"/>
+                <w:rFonts w:ascii="GDS Transport Website Light" w:hAnsi="GDS Transport Website Light"/>
+                <w:color w:val="000000"/>
+              </w:rPr>
+            </w:pPr>
+            <w:r>
+              <w:rPr>
+                <w:rFonts w:ascii="GDS Transport Website Light" w:hAnsi="GDS Transport Website Light"/>
+                <w:color w:val="000000"/>
               </w:rPr>
               <w:t>&lt;&lt;</w:t>
             </w:r>
             <w:proofErr w:type="spellStart"/>
             <w:r>
               <w:rPr>
-                <w:rFonts w:ascii="GDS Transport Website Light" w:eastAsia="Times New Roman" w:hAnsi="GDS Transport Website Light"/>
-                <w:color w:val="000000"/>
-                <w:sz w:val="24"/>
-                <w:szCs w:val="24"/>
+                <w:rFonts w:ascii="GDS Transport Website Light" w:hAnsi="GDS Transport Website Light"/>
+                <w:color w:val="000000"/>
               </w:rPr>
               <w:t>annexDocuments.</w:t>
             </w:r>
             <w:r>
               <w:rPr>
-                <w:rFonts w:ascii="GDS Transport Website Light" w:eastAsia="Times New Roman" w:hAnsi="GDS Transport Website Light"/>
-                <w:color w:val="000000"/>
-                <w:sz w:val="24"/>
-                <w:szCs w:val="24"/>
+                <w:rFonts w:ascii="GDS Transport Website Light" w:hAnsi="GDS Transport Website Light"/>
+                <w:color w:val="000000"/>
               </w:rPr>
               <w:t>socialWorkCarePlan</w:t>
             </w:r>
             <w:proofErr w:type="spellEnd"/>
             <w:r>
               <w:rPr>
-                <w:rFonts w:ascii="GDS Transport Website Light" w:eastAsia="Times New Roman" w:hAnsi="GDS Transport Website Light"/>
-                <w:color w:val="000000"/>
-                <w:sz w:val="24"/>
-                <w:szCs w:val="24"/>
+                <w:rFonts w:ascii="GDS Transport Website Light" w:hAnsi="GDS Transport Website Light"/>
+                <w:color w:val="000000"/>
               </w:rPr>
               <w:t>&gt;&gt;</w:t>
             </w:r>
@@ -5288,16 +6358,12 @@
           <w:p>
             <w:pPr>
               <w:rPr>
-                <w:rFonts w:ascii="GDS Transport Website Light" w:eastAsia="Times New Roman" w:hAnsi="GDS Transport Website Light"/>
-                <w:sz w:val="24"/>
-                <w:szCs w:val="24"/>
-              </w:rPr>
-            </w:pPr>
-            <w:r>
-              <w:rPr>
-                <w:rFonts w:ascii="GDS Transport Website Light" w:eastAsia="Times New Roman" w:hAnsi="GDS Transport Website Light"/>
-                <w:sz w:val="24"/>
-                <w:szCs w:val="24"/>
+                <w:rFonts w:ascii="GDS Transport Website Light" w:hAnsi="GDS Transport Website Light"/>
+              </w:rPr>
+            </w:pPr>
+            <w:r>
+              <w:rPr>
+                <w:rFonts w:ascii="GDS Transport Website Light" w:hAnsi="GDS Transport Website Light"/>
               </w:rPr>
               <w:t>Social work evidence template (SWET)</w:t>
             </w:r>
@@ -5320,47 +6386,37 @@
           <w:p>
             <w:pPr>
               <w:rPr>
-                <w:rFonts w:ascii="GDS Transport Website Light" w:eastAsia="Times New Roman" w:hAnsi="GDS Transport Website Light"/>
-                <w:color w:val="000000"/>
-                <w:sz w:val="24"/>
-                <w:szCs w:val="24"/>
-              </w:rPr>
-            </w:pPr>
-            <w:r>
-              <w:rPr>
-                <w:rFonts w:ascii="GDS Transport Website Light" w:eastAsia="Times New Roman" w:hAnsi="GDS Transport Website Light"/>
-                <w:color w:val="000000"/>
-                <w:sz w:val="24"/>
-                <w:szCs w:val="24"/>
+                <w:rFonts w:ascii="GDS Transport Website Light" w:hAnsi="GDS Transport Website Light"/>
+                <w:color w:val="000000"/>
+              </w:rPr>
+            </w:pPr>
+            <w:r>
+              <w:rPr>
+                <w:rFonts w:ascii="GDS Transport Website Light" w:hAnsi="GDS Transport Website Light"/>
+                <w:color w:val="000000"/>
               </w:rPr>
               <w:t>&lt;&lt;</w:t>
             </w:r>
             <w:proofErr w:type="spellStart"/>
             <w:r>
               <w:rPr>
-                <w:rFonts w:ascii="GDS Transport Website Light" w:eastAsia="Times New Roman" w:hAnsi="GDS Transport Website Light"/>
-                <w:color w:val="000000"/>
-                <w:sz w:val="24"/>
-                <w:szCs w:val="24"/>
+                <w:rFonts w:ascii="GDS Transport Website Light" w:hAnsi="GDS Transport Website Light"/>
+                <w:color w:val="000000"/>
               </w:rPr>
               <w:t>annexDocuments.</w:t>
             </w:r>
             <w:r>
               <w:rPr>
-                <w:rFonts w:ascii="GDS Transport Website Light" w:eastAsia="Times New Roman" w:hAnsi="GDS Transport Website Light"/>
-                <w:color w:val="000000"/>
-                <w:sz w:val="24"/>
-                <w:szCs w:val="24"/>
+                <w:rFonts w:ascii="GDS Transport Website Light" w:hAnsi="GDS Transport Website Light"/>
+                <w:color w:val="000000"/>
               </w:rPr>
               <w:t>socialWorkEvidenceTemplate</w:t>
             </w:r>
             <w:proofErr w:type="spellEnd"/>
             <w:r>
               <w:rPr>
-                <w:rFonts w:ascii="GDS Transport Website Light" w:eastAsia="Times New Roman" w:hAnsi="GDS Transport Website Light"/>
-                <w:color w:val="000000"/>
-                <w:sz w:val="24"/>
-                <w:szCs w:val="24"/>
+                <w:rFonts w:ascii="GDS Transport Website Light" w:hAnsi="GDS Transport Website Light"/>
+                <w:color w:val="000000"/>
               </w:rPr>
               <w:t>&gt;&gt;</w:t>
             </w:r>
@@ -5388,16 +6444,12 @@
           <w:p>
             <w:pPr>
               <w:rPr>
-                <w:rFonts w:ascii="GDS Transport Website Light" w:eastAsia="Times New Roman" w:hAnsi="GDS Transport Website Light"/>
-                <w:sz w:val="24"/>
-                <w:szCs w:val="24"/>
-              </w:rPr>
-            </w:pPr>
-            <w:r>
-              <w:rPr>
-                <w:rFonts w:ascii="GDS Transport Website Light" w:eastAsia="Times New Roman" w:hAnsi="GDS Transport Website Light"/>
-                <w:sz w:val="24"/>
-                <w:szCs w:val="24"/>
+                <w:rFonts w:ascii="GDS Transport Website Light" w:hAnsi="GDS Transport Website Light"/>
+              </w:rPr>
+            </w:pPr>
+            <w:r>
+              <w:rPr>
+                <w:rFonts w:ascii="GDS Transport Website Light" w:hAnsi="GDS Transport Website Light"/>
               </w:rPr>
               <w:t>Threshold document</w:t>
             </w:r>
@@ -5420,47 +6472,37 @@
           <w:p>
             <w:pPr>
               <w:rPr>
-                <w:rFonts w:ascii="GDS Transport Website Light" w:eastAsia="Times New Roman" w:hAnsi="GDS Transport Website Light"/>
-                <w:color w:val="000000"/>
-                <w:sz w:val="24"/>
-                <w:szCs w:val="24"/>
-              </w:rPr>
-            </w:pPr>
-            <w:r>
-              <w:rPr>
-                <w:rFonts w:ascii="GDS Transport Website Light" w:eastAsia="Times New Roman" w:hAnsi="GDS Transport Website Light"/>
-                <w:color w:val="000000"/>
-                <w:sz w:val="24"/>
-                <w:szCs w:val="24"/>
+                <w:rFonts w:ascii="GDS Transport Website Light" w:hAnsi="GDS Transport Website Light"/>
+                <w:color w:val="000000"/>
+              </w:rPr>
+            </w:pPr>
+            <w:r>
+              <w:rPr>
+                <w:rFonts w:ascii="GDS Transport Website Light" w:hAnsi="GDS Transport Website Light"/>
+                <w:color w:val="000000"/>
               </w:rPr>
               <w:t>&lt;&lt;</w:t>
             </w:r>
             <w:proofErr w:type="spellStart"/>
             <w:r>
               <w:rPr>
-                <w:rFonts w:ascii="GDS Transport Website Light" w:eastAsia="Times New Roman" w:hAnsi="GDS Transport Website Light"/>
-                <w:color w:val="000000"/>
-                <w:sz w:val="24"/>
-                <w:szCs w:val="24"/>
+                <w:rFonts w:ascii="GDS Transport Website Light" w:hAnsi="GDS Transport Website Light"/>
+                <w:color w:val="000000"/>
               </w:rPr>
               <w:t>annexDocuments.</w:t>
             </w:r>
             <w:r>
               <w:rPr>
-                <w:rFonts w:ascii="GDS Transport Website Light" w:eastAsia="Times New Roman" w:hAnsi="GDS Transport Website Light"/>
-                <w:color w:val="000000"/>
-                <w:sz w:val="24"/>
-                <w:szCs w:val="24"/>
+                <w:rFonts w:ascii="GDS Transport Website Light" w:hAnsi="GDS Transport Website Light"/>
+                <w:color w:val="000000"/>
               </w:rPr>
               <w:t>thresholdDocument</w:t>
             </w:r>
             <w:proofErr w:type="spellEnd"/>
             <w:r>
               <w:rPr>
-                <w:rFonts w:ascii="GDS Transport Website Light" w:eastAsia="Times New Roman" w:hAnsi="GDS Transport Website Light"/>
-                <w:color w:val="000000"/>
-                <w:sz w:val="24"/>
-                <w:szCs w:val="24"/>
+                <w:rFonts w:ascii="GDS Transport Website Light" w:hAnsi="GDS Transport Website Light"/>
+                <w:color w:val="000000"/>
               </w:rPr>
               <w:t>&gt;&gt;</w:t>
             </w:r>
@@ -5488,16 +6530,12 @@
           <w:p>
             <w:pPr>
               <w:rPr>
-                <w:rFonts w:ascii="GDS Transport Website Light" w:eastAsia="Times New Roman" w:hAnsi="GDS Transport Website Light"/>
-                <w:sz w:val="24"/>
-                <w:szCs w:val="24"/>
-              </w:rPr>
-            </w:pPr>
-            <w:r>
-              <w:rPr>
-                <w:rFonts w:ascii="GDS Transport Website Light" w:eastAsia="Times New Roman" w:hAnsi="GDS Transport Website Light"/>
-                <w:sz w:val="24"/>
-                <w:szCs w:val="24"/>
+                <w:rFonts w:ascii="GDS Transport Website Light" w:hAnsi="GDS Transport Website Light"/>
+              </w:rPr>
+            </w:pPr>
+            <w:r>
+              <w:rPr>
+                <w:rFonts w:ascii="GDS Transport Website Light" w:hAnsi="GDS Transport Website Light"/>
               </w:rPr>
               <w:t>Checklist document</w:t>
             </w:r>
@@ -5520,47 +6558,37 @@
           <w:p>
             <w:pPr>
               <w:rPr>
-                <w:rFonts w:ascii="GDS Transport Website Light" w:eastAsia="Times New Roman" w:hAnsi="GDS Transport Website Light"/>
-                <w:color w:val="000000"/>
-                <w:sz w:val="24"/>
-                <w:szCs w:val="24"/>
-              </w:rPr>
-            </w:pPr>
-            <w:r>
-              <w:rPr>
-                <w:rFonts w:ascii="GDS Transport Website Light" w:eastAsia="Times New Roman" w:hAnsi="GDS Transport Website Light"/>
-                <w:color w:val="000000"/>
-                <w:sz w:val="24"/>
-                <w:szCs w:val="24"/>
+                <w:rFonts w:ascii="GDS Transport Website Light" w:hAnsi="GDS Transport Website Light"/>
+                <w:color w:val="000000"/>
+              </w:rPr>
+            </w:pPr>
+            <w:r>
+              <w:rPr>
+                <w:rFonts w:ascii="GDS Transport Website Light" w:hAnsi="GDS Transport Website Light"/>
+                <w:color w:val="000000"/>
               </w:rPr>
               <w:t>&lt;&lt;</w:t>
             </w:r>
             <w:proofErr w:type="spellStart"/>
             <w:r>
               <w:rPr>
-                <w:rFonts w:ascii="GDS Transport Website Light" w:eastAsia="Times New Roman" w:hAnsi="GDS Transport Website Light"/>
-                <w:color w:val="000000"/>
-                <w:sz w:val="24"/>
-                <w:szCs w:val="24"/>
+                <w:rFonts w:ascii="GDS Transport Website Light" w:hAnsi="GDS Transport Website Light"/>
+                <w:color w:val="000000"/>
               </w:rPr>
               <w:t>annexDocuments.</w:t>
             </w:r>
             <w:r>
               <w:rPr>
-                <w:rFonts w:ascii="GDS Transport Website Light" w:eastAsia="Times New Roman" w:hAnsi="GDS Transport Website Light"/>
-                <w:color w:val="000000"/>
-                <w:sz w:val="24"/>
-                <w:szCs w:val="24"/>
+                <w:rFonts w:ascii="GDS Transport Website Light" w:hAnsi="GDS Transport Website Light"/>
+                <w:color w:val="000000"/>
               </w:rPr>
               <w:t>checklistDocument</w:t>
             </w:r>
             <w:proofErr w:type="spellEnd"/>
             <w:r>
               <w:rPr>
-                <w:rFonts w:ascii="GDS Transport Website Light" w:eastAsia="Times New Roman" w:hAnsi="GDS Transport Website Light"/>
-                <w:color w:val="000000"/>
-                <w:sz w:val="24"/>
-                <w:szCs w:val="24"/>
+                <w:rFonts w:ascii="GDS Transport Website Light" w:hAnsi="GDS Transport Website Light"/>
+                <w:color w:val="000000"/>
               </w:rPr>
               <w:t>&gt;&gt;</w:t>
             </w:r>
@@ -5588,39 +6616,105 @@
           <w:p>
             <w:pPr>
               <w:rPr>
-                <w:rFonts w:ascii="GDS Transport Website Light" w:eastAsia="Times New Roman" w:hAnsi="GDS Transport Website Light"/>
-                <w:sz w:val="24"/>
-                <w:szCs w:val="24"/>
-              </w:rPr>
-            </w:pPr>
+                <w:rFonts w:ascii="GDS Transport Website Light" w:hAnsi="GDS Transport Website Light"/>
+              </w:rPr>
+            </w:pPr>
+            <w:r>
+              <w:rPr>
+                <w:rFonts w:ascii="GDS Transport Website Light" w:hAnsi="GDS Transport Website Light"/>
+              </w:rPr>
+              <w:t>&lt;&lt;</w:t>
+            </w:r>
             <w:proofErr w:type="spellStart"/>
             <w:r>
               <w:rPr>
-                <w:rFonts w:ascii="GDS Transport Website Light" w:eastAsia="Times New Roman" w:hAnsi="GDS Transport Website Light"/>
-                <w:sz w:val="24"/>
-                <w:szCs w:val="24"/>
-              </w:rPr>
-              <w:t>Additonal</w:t>
+                <w:rFonts w:ascii="GDS Transport Website Light" w:hAnsi="GDS Transport Website Light"/>
+              </w:rPr>
+              <w:t>rr_</w:t>
+            </w:r>
+            <w:r>
+              <w:rPr>
+                <w:rFonts w:ascii="GDS Transport Website Light" w:hAnsi="GDS Transport Website Light"/>
+              </w:rPr>
+              <w:t>annexDocuments.others</w:t>
             </w:r>
             <w:proofErr w:type="spellEnd"/>
             <w:r>
               <w:rPr>
-                <w:rFonts w:ascii="GDS Transport Website Light" w:eastAsia="Times New Roman" w:hAnsi="GDS Transport Website Light"/>
-                <w:sz w:val="24"/>
-                <w:szCs w:val="24"/>
-              </w:rPr>
-              <w:t xml:space="preserve"> </w:t>
+                <w:rFonts w:ascii="GDS Transport Website Light" w:hAnsi="GDS Transport Website Light"/>
+              </w:rPr>
+              <w:t>&gt;&gt;</w:t>
+            </w:r>
+          </w:p>
+        </w:tc>
+        <w:tc>
+          <w:tcPr>
+            <w:tcW w:w="6478" w:type="dxa"/>
+            <w:tcBorders>
+              <w:top w:val="single" w:sz="12" w:space="0" w:color="auto"/>
+              <w:bottom w:val="single" w:sz="12" w:space="0" w:color="auto"/>
+            </w:tcBorders>
+            <w:tcMar>
+              <w:top w:w="100" w:type="dxa"/>
+              <w:left w:w="100" w:type="dxa"/>
+              <w:bottom w:w="100" w:type="dxa"/>
+              <w:right w:w="100" w:type="dxa"/>
+            </w:tcMar>
+          </w:tcPr>
+          <w:p>
+            <w:pPr>
+              <w:rPr>
+                <w:rFonts w:ascii="GDS Transport Website Light" w:hAnsi="GDS Transport Website Light"/>
+                <w:color w:val="000000"/>
+              </w:rPr>
+            </w:pPr>
+          </w:p>
+        </w:tc>
+      </w:tr>
+      <w:tr>
+        <w:trPr>
+          <w:trHeight w:val="30"/>
+        </w:trPr>
+        <w:tc>
+          <w:tcPr>
+            <w:tcW w:w="3587" w:type="dxa"/>
+            <w:tcBorders>
+              <w:top w:val="single" w:sz="12" w:space="0" w:color="auto"/>
+              <w:bottom w:val="single" w:sz="12" w:space="0" w:color="auto"/>
+            </w:tcBorders>
+            <w:tcMar>
+              <w:top w:w="100" w:type="dxa"/>
+              <w:left w:w="100" w:type="dxa"/>
+              <w:bottom w:w="100" w:type="dxa"/>
+              <w:right w:w="100" w:type="dxa"/>
+            </w:tcMar>
+          </w:tcPr>
+          <w:p>
+            <w:pPr>
+              <w:rPr>
+                <w:rFonts w:ascii="GDS Transport Website Light" w:hAnsi="GDS Transport Website Light"/>
+              </w:rPr>
+            </w:pPr>
+            <w:r>
+              <w:rPr>
+                <w:rFonts w:ascii="GDS Transport Website Light" w:hAnsi="GDS Transport Website Light"/>
+              </w:rPr>
+              <w:t>Additional Document&lt;&lt;$</w:t>
             </w:r>
             <w:proofErr w:type="spellStart"/>
             <w:r>
               <w:rPr>
-                <w:rFonts w:ascii="GDS Transport Website Light" w:eastAsia="Times New Roman" w:hAnsi="GDS Transport Website Light"/>
-                <w:sz w:val="24"/>
-                <w:szCs w:val="24"/>
-              </w:rPr>
-              <w:t>Documets</w:t>
+                <w:rFonts w:ascii="GDS Transport Website Light" w:hAnsi="GDS Transport Website Light"/>
+              </w:rPr>
+              <w:t>itemnum</w:t>
             </w:r>
             <w:proofErr w:type="spellEnd"/>
+            <w:r>
+              <w:rPr>
+                <w:rFonts w:ascii="GDS Transport Website Light" w:hAnsi="GDS Transport Website Light"/>
+              </w:rPr>
+              <w:t>&gt;&gt;</w:t>
+            </w:r>
           </w:p>
         </w:tc>
         <w:tc>
@@ -5628,80 +6722,144 @@
             <w:tcW w:w="6478" w:type="dxa"/>
             <w:tcBorders>
               <w:top w:val="single" w:sz="12" w:space="0" w:color="auto"/>
-              <w:bottom w:val="single" w:sz="12" w:space="0" w:color="auto"/>
-            </w:tcBorders>
-            <w:tcMar>
-              <w:top w:w="100" w:type="dxa"/>
-              <w:left w:w="100" w:type="dxa"/>
-              <w:bottom w:w="100" w:type="dxa"/>
-              <w:right w:w="100" w:type="dxa"/>
-            </w:tcMar>
-          </w:tcPr>
-          <w:p>
-            <w:pPr>
-              <w:rPr>
-                <w:rFonts w:ascii="GDS Transport Website Light" w:eastAsia="Times New Roman" w:hAnsi="GDS Transport Website Light"/>
-                <w:color w:val="000000"/>
-                <w:sz w:val="24"/>
-                <w:szCs w:val="24"/>
-              </w:rPr>
-            </w:pPr>
-            <w:r>
-              <w:rPr>
-                <w:rFonts w:ascii="GDS Transport Website Light" w:eastAsia="Times New Roman" w:hAnsi="GDS Transport Website Light"/>
-                <w:color w:val="000000"/>
-                <w:sz w:val="24"/>
-                <w:szCs w:val="24"/>
-              </w:rPr>
-              <w:t>&lt;</w:t>
-            </w:r>
-            <w:r>
-              <w:rPr>
-                <w:rFonts w:ascii="GDS Transport Website Light" w:eastAsia="Times New Roman" w:hAnsi="GDS Transport Website Light"/>
-                <w:color w:val="000000"/>
-                <w:sz w:val="24"/>
-                <w:szCs w:val="24"/>
-              </w:rPr>
-              <w:t>&lt;</w:t>
-            </w:r>
-            <w:r>
-              <w:rPr>
-                <w:rFonts w:ascii="GDS Transport Website Light" w:eastAsia="Times New Roman" w:hAnsi="GDS Transport Website Light"/>
-                <w:color w:val="000000"/>
-                <w:sz w:val="24"/>
-                <w:szCs w:val="24"/>
-              </w:rPr>
-              <w:t>annexDocuments.otherSocialWorkDocumets&gt;&gt;</w:t>
-            </w:r>
+              <w:bottom w:val="single" w:sz="4" w:space="0" w:color="auto"/>
+            </w:tcBorders>
+            <w:tcMar>
+              <w:top w:w="100" w:type="dxa"/>
+              <w:left w:w="100" w:type="dxa"/>
+              <w:bottom w:w="100" w:type="dxa"/>
+              <w:right w:w="100" w:type="dxa"/>
+            </w:tcMar>
+          </w:tcPr>
+          <w:p>
+            <w:pPr>
+              <w:rPr>
+                <w:rFonts w:ascii="GDS Transport Website Light" w:hAnsi="GDS Transport Website Light"/>
+                <w:color w:val="000000"/>
+              </w:rPr>
+            </w:pPr>
+            <w:r>
+              <w:rPr>
+                <w:rFonts w:ascii="GDS Transport Website Light" w:hAnsi="GDS Transport Website Light"/>
+                <w:color w:val="000000"/>
+              </w:rPr>
+              <w:t>&lt;&lt;</w:t>
+            </w:r>
+            <w:proofErr w:type="spellStart"/>
+            <w:r>
+              <w:rPr>
+                <w:rFonts w:ascii="GDS Transport Website Light" w:hAnsi="GDS Transport Website Light"/>
+                <w:color w:val="000000"/>
+              </w:rPr>
+              <w:t>documentTitle</w:t>
+            </w:r>
+            <w:proofErr w:type="spellEnd"/>
+            <w:r>
+              <w:rPr>
+                <w:rFonts w:ascii="GDS Transport Website Light" w:hAnsi="GDS Transport Website Light"/>
+                <w:color w:val="000000"/>
+              </w:rPr>
+              <w:t>&gt;&gt;</w:t>
+            </w:r>
+          </w:p>
+        </w:tc>
+      </w:tr>
+      <w:tr>
+        <w:trPr>
+          <w:trHeight w:val="261"/>
+        </w:trPr>
+        <w:tc>
+          <w:tcPr>
+            <w:tcW w:w="3587" w:type="dxa"/>
+            <w:tcMar>
+              <w:top w:w="100" w:type="dxa"/>
+              <w:left w:w="100" w:type="dxa"/>
+              <w:bottom w:w="100" w:type="dxa"/>
+              <w:right w:w="100" w:type="dxa"/>
+            </w:tcMar>
+          </w:tcPr>
+          <w:p>
+            <w:pPr>
+              <w:spacing w:line="259" w:lineRule="auto"/>
+            </w:pPr>
+            <w:r>
+              <w:rPr>
+                <w:rFonts w:ascii="GDS Transport Website Light" w:hAnsi="GDS Transport Website Light"/>
+              </w:rPr>
+              <w:t>&lt;&lt;</w:t>
+            </w:r>
+            <w:proofErr w:type="spellStart"/>
+            <w:r>
+              <w:rPr>
+                <w:rFonts w:ascii="GDS Transport Website Light" w:hAnsi="GDS Transport Website Light"/>
+              </w:rPr>
+              <w:t>e</w:t>
+            </w:r>
+            <w:r>
+              <w:rPr>
+                <w:rFonts w:ascii="GDS Transport Website Light" w:hAnsi="GDS Transport Website Light"/>
+              </w:rPr>
+              <w:t>r_</w:t>
+            </w:r>
+            <w:r>
+              <w:rPr>
+                <w:rFonts w:ascii="GDS Transport Website Light" w:hAnsi="GDS Transport Website Light"/>
+              </w:rPr>
+              <w:t>annexDocuments.others</w:t>
+            </w:r>
+            <w:proofErr w:type="spellEnd"/>
+            <w:r>
+              <w:rPr>
+                <w:rFonts w:ascii="GDS Transport Website Light" w:hAnsi="GDS Transport Website Light"/>
+              </w:rPr>
+              <w:t>&gt;&gt;</w:t>
+            </w:r>
+          </w:p>
+          <w:p>
+            <w:pPr>
+              <w:rPr>
+                <w:rFonts w:ascii="GDS Transport Website Light" w:hAnsi="GDS Transport Website Light"/>
+              </w:rPr>
+            </w:pPr>
+          </w:p>
+        </w:tc>
+        <w:tc>
+          <w:tcPr>
+            <w:tcW w:w="6478" w:type="dxa"/>
+            <w:tcBorders>
+              <w:top w:val="single" w:sz="4" w:space="0" w:color="auto"/>
+            </w:tcBorders>
+            <w:tcMar>
+              <w:top w:w="100" w:type="dxa"/>
+              <w:left w:w="100" w:type="dxa"/>
+              <w:bottom w:w="100" w:type="dxa"/>
+              <w:right w:w="100" w:type="dxa"/>
+            </w:tcMar>
+          </w:tcPr>
+          <w:p>
+            <w:pPr>
+              <w:rPr>
+                <w:rFonts w:ascii="GDS Transport Website Light" w:hAnsi="GDS Transport Website Light"/>
+                <w:color w:val="000000"/>
+              </w:rPr>
+            </w:pPr>
           </w:p>
         </w:tc>
       </w:tr>
     </w:tbl>
     <w:p>
       <w:pPr>
-        <w:spacing w:line="360" w:lineRule="auto"/>
-        <w:ind w:right="-607"/>
-        <w:jc w:val="both"/>
-        <w:rPr>
-          <w:rFonts w:ascii="Times New Roman" w:eastAsia="Times New Roman" w:hAnsi="Times New Roman" w:cs="Times New Roman"/>
-          <w:sz w:val="24"/>
-          <w:szCs w:val="24"/>
-        </w:rPr>
+        <w:spacing w:line="259" w:lineRule="auto"/>
       </w:pPr>
-      <w:r>
-        <w:rPr>
-          <w:b/>
-          <w:color w:val="78B1DC"/>
-          <w:spacing w:val="1"/>
-          <w:w w:val="117"/>
-          <w:sz w:val="17"/>
-        </w:rPr>
-        <w:t>/</w:t>
-      </w:r>
     </w:p>
     <w:p>
       <w:pPr>
-        <w:ind w:left="10" w:right="10"/>
+        <w:spacing w:line="259" w:lineRule="auto"/>
+      </w:pPr>
+    </w:p>
+    <w:p>
+      <w:pPr>
+        <w:spacing w:line="259" w:lineRule="auto"/>
       </w:pPr>
     </w:p>
     <w:p>
@@ -6294,14 +7452,9 @@
   <w:style w:type="paragraph" w:default="1" w:styleId="Normal">
     <w:name w:val="Normal"/>
     <w:qFormat/>
-    <w:rsid w:val="00B00B5F"/>
-    <w:pPr>
-      <w:spacing w:line="276" w:lineRule="auto"/>
-    </w:pPr>
+    <w:rsid w:val="00625350"/>
     <w:rPr>
-      <w:rFonts w:ascii="Arial" w:eastAsia="Arial" w:hAnsi="Arial" w:cs="Arial"/>
-      <w:sz w:val="22"/>
-      <w:szCs w:val="22"/>
+      <w:rFonts w:ascii="Times New Roman" w:eastAsia="Times New Roman" w:hAnsi="Times New Roman" w:cs="Times New Roman"/>
       <w:lang w:eastAsia="en-GB"/>
     </w:rPr>
   </w:style>
@@ -6313,11 +7466,10 @@
     <w:qFormat/>
     <w:rsid w:val="00B00B5F"/>
     <w:pPr>
-      <w:spacing w:before="100" w:beforeAutospacing="1" w:after="100" w:afterAutospacing="1" w:line="240" w:lineRule="auto"/>
+      <w:spacing w:before="100" w:beforeAutospacing="1" w:after="100" w:afterAutospacing="1"/>
       <w:outlineLvl w:val="1"/>
     </w:pPr>
     <w:rPr>
-      <w:rFonts w:ascii="Times New Roman" w:eastAsia="Times New Roman" w:hAnsi="Times New Roman" w:cs="Times New Roman"/>
       <w:b/>
       <w:bCs/>
       <w:sz w:val="36"/>
@@ -6380,9 +7532,15 @@
     <w:qFormat/>
     <w:rsid w:val="00B00B5F"/>
     <w:pPr>
+      <w:spacing w:line="276" w:lineRule="auto"/>
       <w:ind w:left="720"/>
       <w:contextualSpacing/>
     </w:pPr>
+    <w:rPr>
+      <w:rFonts w:ascii="Arial" w:eastAsia="Arial" w:hAnsi="Arial" w:cs="Arial"/>
+      <w:sz w:val="22"/>
+      <w:szCs w:val="22"/>
+    </w:rPr>
   </w:style>
   <w:style w:type="character" w:customStyle="1" w:styleId="Heading2Char">
     <w:name w:val="Heading 2 Char"/>
@@ -6407,11 +7565,8 @@
     <w:semiHidden/>
     <w:unhideWhenUsed/>
     <w:rsid w:val="00C33A3A"/>
-    <w:pPr>
-      <w:spacing w:line="240" w:lineRule="auto"/>
-    </w:pPr>
     <w:rPr>
-      <w:rFonts w:ascii="Consolas" w:hAnsi="Consolas" w:cs="Consolas"/>
+      <w:rFonts w:ascii="Consolas" w:eastAsia="Arial" w:hAnsi="Consolas" w:cs="Consolas"/>
       <w:sz w:val="20"/>
       <w:szCs w:val="20"/>
     </w:rPr>

--- a/docker/docmosis/templates/FL-PLW-APP-ENG-00095.docx
+++ b/docker/docmosis/templates/FL-PLW-APP-ENG-00095.docx
@@ -1232,7 +1232,6 @@
               <w:t>&lt;&lt;</w:t>
             </w:r>
             <w:proofErr w:type="spellStart"/>
-            <w:proofErr w:type="gramStart"/>
             <w:r>
               <w:rPr>
                 <w:rFonts w:ascii="GDS Transport Website Light" w:hAnsi="GDS Transport Website Light"/>
@@ -1269,7 +1268,6 @@
               <w:t>rame</w:t>
             </w:r>
             <w:proofErr w:type="spellEnd"/>
-            <w:proofErr w:type="gramEnd"/>
             <w:r>
               <w:rPr>
                 <w:rFonts w:ascii="GDS Transport Website Light" w:hAnsi="GDS Transport Website Light"/>
@@ -1343,7 +1341,6 @@
               <w:t>&lt;&lt;</w:t>
             </w:r>
             <w:proofErr w:type="spellStart"/>
-            <w:proofErr w:type="gramStart"/>
             <w:r>
               <w:rPr>
                 <w:rFonts w:ascii="GDS Transport Website Light" w:hAnsi="GDS Transport Website Light"/>
@@ -1373,7 +1370,6 @@
               <w:t>AndReason</w:t>
             </w:r>
             <w:proofErr w:type="spellEnd"/>
-            <w:proofErr w:type="gramEnd"/>
             <w:r>
               <w:rPr>
                 <w:rFonts w:ascii="GDS Transport Website Light" w:hAnsi="GDS Transport Website Light"/>
@@ -1452,7 +1448,6 @@
               <w:t>&lt;&lt;</w:t>
             </w:r>
             <w:proofErr w:type="spellStart"/>
-            <w:proofErr w:type="gramStart"/>
             <w:r>
               <w:rPr>
                 <w:rFonts w:ascii="GDS Transport Website Light" w:hAnsi="GDS Transport Website Light"/>
@@ -1461,7 +1456,6 @@
               <w:t>hearing.withoutNoticeDetails</w:t>
             </w:r>
             <w:proofErr w:type="spellEnd"/>
-            <w:proofErr w:type="gramEnd"/>
             <w:r>
               <w:rPr>
                 <w:rFonts w:ascii="GDS Transport Website Light" w:hAnsi="GDS Transport Website Light"/>
@@ -1533,7 +1527,6 @@
               <w:t>&lt;&lt;</w:t>
             </w:r>
             <w:proofErr w:type="spellStart"/>
-            <w:proofErr w:type="gramStart"/>
             <w:r>
               <w:rPr>
                 <w:rFonts w:ascii="GDS Transport Website Light" w:hAnsi="GDS Transport Website Light"/>
@@ -1549,7 +1542,6 @@
               <w:t>Details</w:t>
             </w:r>
             <w:proofErr w:type="spellEnd"/>
-            <w:proofErr w:type="gramEnd"/>
             <w:r>
               <w:rPr>
                 <w:rFonts w:ascii="GDS Transport Website Light" w:hAnsi="GDS Transport Website Light"/>
@@ -1622,7 +1614,6 @@
               <w:t>&lt;&lt;</w:t>
             </w:r>
             <w:proofErr w:type="spellStart"/>
-            <w:proofErr w:type="gramStart"/>
             <w:r>
               <w:rPr>
                 <w:rFonts w:ascii="GDS Transport Website Light" w:hAnsi="GDS Transport Website Light"/>
@@ -1631,7 +1622,6 @@
               <w:t>hearing.respondentsAware</w:t>
             </w:r>
             <w:proofErr w:type="spellEnd"/>
-            <w:proofErr w:type="gramEnd"/>
             <w:r>
               <w:rPr>
                 <w:rFonts w:ascii="GDS Transport Website Light" w:hAnsi="GDS Transport Website Light"/>
@@ -1703,7 +1693,6 @@
               <w:t>&lt;&lt;</w:t>
             </w:r>
             <w:proofErr w:type="spellStart"/>
-            <w:proofErr w:type="gramStart"/>
             <w:r>
               <w:rPr>
                 <w:rFonts w:ascii="GDS Transport Website Light" w:hAnsi="GDS Transport Website Light"/>
@@ -1712,7 +1701,6 @@
               <w:t>hearing.respondentsAwareReason</w:t>
             </w:r>
             <w:proofErr w:type="spellEnd"/>
-            <w:proofErr w:type="gramEnd"/>
             <w:r>
               <w:rPr>
                 <w:rFonts w:ascii="GDS Transport Website Light" w:hAnsi="GDS Transport Website Light"/>
@@ -1847,7 +1835,6 @@
               <w:t>&lt;&lt;</w:t>
             </w:r>
             <w:proofErr w:type="spellStart"/>
-            <w:proofErr w:type="gramStart"/>
             <w:r>
               <w:rPr>
                 <w:rFonts w:ascii="GDS Transport Website Light" w:hAnsi="GDS Transport Website Light"/>
@@ -1870,7 +1857,6 @@
               <w:t>roposal</w:t>
             </w:r>
             <w:proofErr w:type="spellEnd"/>
-            <w:proofErr w:type="gramEnd"/>
             <w:r>
               <w:rPr>
                 <w:rFonts w:ascii="GDS Transport Website Light" w:hAnsi="GDS Transport Website Light"/>
@@ -1943,7 +1929,6 @@
               <w:t>&lt;&lt;</w:t>
             </w:r>
             <w:proofErr w:type="spellStart"/>
-            <w:proofErr w:type="gramStart"/>
             <w:r>
               <w:rPr>
                 <w:rFonts w:ascii="GDS Transport Website Light" w:hAnsi="GDS Transport Website Light"/>
@@ -1966,7 +1951,6 @@
               <w:t>roposalReason</w:t>
             </w:r>
             <w:proofErr w:type="spellEnd"/>
-            <w:proofErr w:type="gramEnd"/>
             <w:r>
               <w:rPr>
                 <w:rFonts w:ascii="GDS Transport Website Light" w:hAnsi="GDS Transport Website Light"/>
@@ -4139,6 +4123,1459 @@
     <w:p>
       <w:pPr>
         <w:ind w:right="-608"/>
+        <w:rPr>
+          <w:rFonts w:ascii="GDS Transport Website" w:hAnsi="GDS Transport Website"/>
+          <w:b/>
+          <w:bCs/>
+          <w:sz w:val="28"/>
+          <w:szCs w:val="28"/>
+        </w:rPr>
+      </w:pPr>
+    </w:p>
+    <w:p>
+      <w:pPr>
+        <w:ind w:left="-567" w:right="-608"/>
+        <w:rPr>
+          <w:rFonts w:ascii="GDS Transport Website" w:hAnsi="GDS Transport Website"/>
+          <w:b/>
+          <w:bCs/>
+          <w:sz w:val="28"/>
+          <w:szCs w:val="28"/>
+        </w:rPr>
+      </w:pPr>
+      <w:r>
+        <w:rPr>
+          <w:rFonts w:ascii="GDS Transport Website" w:hAnsi="GDS Transport Website"/>
+          <w:b/>
+          <w:bCs/>
+          <w:sz w:val="28"/>
+          <w:szCs w:val="28"/>
+        </w:rPr>
+        <w:t>Applicant</w:t>
+      </w:r>
+    </w:p>
+    <w:p>
+      <w:pPr>
+        <w:ind w:left="-567" w:right="-608"/>
+        <w:rPr>
+          <w:rFonts w:ascii="GDS Transport Website Light" w:hAnsi="GDS Transport Website Light"/>
+          <w:color w:val="000000" w:themeColor="text1"/>
+          <w:sz w:val="28"/>
+          <w:szCs w:val="28"/>
+        </w:rPr>
+      </w:pPr>
+    </w:p>
+    <w:tbl>
+      <w:tblPr>
+        <w:tblW w:w="10065" w:type="dxa"/>
+        <w:tblInd w:w="-719" w:type="dxa"/>
+        <w:tblCellMar>
+          <w:top w:w="15" w:type="dxa"/>
+          <w:left w:w="15" w:type="dxa"/>
+          <w:bottom w:w="15" w:type="dxa"/>
+          <w:right w:w="15" w:type="dxa"/>
+        </w:tblCellMar>
+        <w:tblLook w:val="04A0" w:firstRow="1" w:lastRow="0" w:firstColumn="1" w:lastColumn="0" w:noHBand="0" w:noVBand="1"/>
+      </w:tblPr>
+      <w:tblGrid>
+        <w:gridCol w:w="3838"/>
+        <w:gridCol w:w="6227"/>
+      </w:tblGrid>
+      <w:tr>
+        <w:trPr>
+          <w:trHeight w:val="261"/>
+        </w:trPr>
+        <w:tc>
+          <w:tcPr>
+            <w:tcW w:w="3838" w:type="dxa"/>
+            <w:tcMar>
+              <w:top w:w="100" w:type="dxa"/>
+              <w:left w:w="100" w:type="dxa"/>
+              <w:bottom w:w="100" w:type="dxa"/>
+              <w:right w:w="100" w:type="dxa"/>
+            </w:tcMar>
+          </w:tcPr>
+          <w:p>
+            <w:pPr>
+              <w:rPr>
+                <w:rFonts w:ascii="GDS Transport Website Light" w:hAnsi="GDS Transport Website Light"/>
+              </w:rPr>
+            </w:pPr>
+            <w:r>
+              <w:rPr>
+                <w:rFonts w:ascii="GDS Transport Website Light" w:hAnsi="GDS Transport Website Light"/>
+              </w:rPr>
+              <w:t>&lt;&lt;</w:t>
+            </w:r>
+            <w:proofErr w:type="spellStart"/>
+            <w:r>
+              <w:rPr>
+                <w:rFonts w:ascii="GDS Transport Website Light" w:hAnsi="GDS Transport Website Light"/>
+              </w:rPr>
+              <w:t>rr_applicants</w:t>
+            </w:r>
+            <w:proofErr w:type="spellEnd"/>
+            <w:r>
+              <w:rPr>
+                <w:rFonts w:ascii="GDS Transport Website Light" w:hAnsi="GDS Transport Website Light"/>
+              </w:rPr>
+              <w:t>&gt;&gt;</w:t>
+            </w:r>
+          </w:p>
+        </w:tc>
+        <w:tc>
+          <w:tcPr>
+            <w:tcW w:w="6227" w:type="dxa"/>
+            <w:tcMar>
+              <w:top w:w="100" w:type="dxa"/>
+              <w:left w:w="100" w:type="dxa"/>
+              <w:bottom w:w="100" w:type="dxa"/>
+              <w:right w:w="100" w:type="dxa"/>
+            </w:tcMar>
+          </w:tcPr>
+          <w:p>
+            <w:pPr>
+              <w:rPr>
+                <w:rFonts w:ascii="GDS Transport Website Light" w:hAnsi="GDS Transport Website Light"/>
+                <w:color w:val="000000"/>
+              </w:rPr>
+            </w:pPr>
+          </w:p>
+        </w:tc>
+      </w:tr>
+      <w:tr>
+        <w:trPr>
+          <w:trHeight w:val="261"/>
+        </w:trPr>
+        <w:tc>
+          <w:tcPr>
+            <w:tcW w:w="3838" w:type="dxa"/>
+            <w:tcMar>
+              <w:top w:w="100" w:type="dxa"/>
+              <w:left w:w="100" w:type="dxa"/>
+              <w:bottom w:w="100" w:type="dxa"/>
+              <w:right w:w="100" w:type="dxa"/>
+            </w:tcMar>
+          </w:tcPr>
+          <w:p>
+            <w:pPr>
+              <w:rPr>
+                <w:rFonts w:ascii="GDS Transport Website Light" w:hAnsi="GDS Transport Website Light"/>
+              </w:rPr>
+            </w:pPr>
+            <w:r>
+              <w:rPr>
+                <w:rFonts w:ascii="GDS Transport Website Light" w:hAnsi="GDS Transport Website Light"/>
+              </w:rPr>
+              <w:t>Applicant &lt;&lt;$</w:t>
+            </w:r>
+            <w:proofErr w:type="spellStart"/>
+            <w:r>
+              <w:rPr>
+                <w:rFonts w:ascii="GDS Transport Website Light" w:hAnsi="GDS Transport Website Light"/>
+              </w:rPr>
+              <w:t>i</w:t>
+            </w:r>
+            <w:r>
+              <w:rPr>
+                <w:rFonts w:ascii="GDS Transport Website Light" w:hAnsi="GDS Transport Website Light"/>
+              </w:rPr>
+              <w:t>temnum</w:t>
+            </w:r>
+            <w:proofErr w:type="spellEnd"/>
+            <w:r>
+              <w:rPr>
+                <w:rFonts w:ascii="GDS Transport Website Light" w:hAnsi="GDS Transport Website Light"/>
+              </w:rPr>
+              <w:t>&gt;&gt;</w:t>
+            </w:r>
+          </w:p>
+        </w:tc>
+        <w:tc>
+          <w:tcPr>
+            <w:tcW w:w="6227" w:type="dxa"/>
+            <w:tcMar>
+              <w:top w:w="100" w:type="dxa"/>
+              <w:left w:w="100" w:type="dxa"/>
+              <w:bottom w:w="100" w:type="dxa"/>
+              <w:right w:w="100" w:type="dxa"/>
+            </w:tcMar>
+          </w:tcPr>
+          <w:p>
+            <w:pPr>
+              <w:rPr>
+                <w:rFonts w:ascii="GDS Transport Website Light" w:hAnsi="GDS Transport Website Light"/>
+                <w:color w:val="000000"/>
+              </w:rPr>
+            </w:pPr>
+          </w:p>
+        </w:tc>
+      </w:tr>
+      <w:tr>
+        <w:trPr>
+          <w:trHeight w:val="261"/>
+        </w:trPr>
+        <w:tc>
+          <w:tcPr>
+            <w:tcW w:w="3838" w:type="dxa"/>
+            <w:tcBorders>
+              <w:bottom w:val="single" w:sz="12" w:space="0" w:color="auto"/>
+            </w:tcBorders>
+            <w:tcMar>
+              <w:top w:w="100" w:type="dxa"/>
+              <w:left w:w="100" w:type="dxa"/>
+              <w:bottom w:w="100" w:type="dxa"/>
+              <w:right w:w="100" w:type="dxa"/>
+            </w:tcMar>
+            <w:hideMark/>
+          </w:tcPr>
+          <w:p>
+            <w:pPr>
+              <w:rPr>
+                <w:rFonts w:ascii="GDS Transport Website Light" w:hAnsi="GDS Transport Website Light"/>
+              </w:rPr>
+            </w:pPr>
+            <w:r>
+              <w:rPr>
+                <w:rFonts w:ascii="GDS Transport Website Light" w:hAnsi="GDS Transport Website Light"/>
+              </w:rPr>
+              <w:t>Name</w:t>
+            </w:r>
+          </w:p>
+        </w:tc>
+        <w:tc>
+          <w:tcPr>
+            <w:tcW w:w="6227" w:type="dxa"/>
+            <w:tcBorders>
+              <w:bottom w:val="single" w:sz="12" w:space="0" w:color="auto"/>
+            </w:tcBorders>
+            <w:tcMar>
+              <w:top w:w="100" w:type="dxa"/>
+              <w:left w:w="100" w:type="dxa"/>
+              <w:bottom w:w="100" w:type="dxa"/>
+              <w:right w:w="100" w:type="dxa"/>
+            </w:tcMar>
+            <w:hideMark/>
+          </w:tcPr>
+          <w:p>
+            <w:pPr>
+              <w:rPr>
+                <w:rFonts w:ascii="GDS Transport Website Light" w:hAnsi="GDS Transport Website Light"/>
+              </w:rPr>
+            </w:pPr>
+            <w:r>
+              <w:rPr>
+                <w:rFonts w:ascii="GDS Transport Website Light" w:hAnsi="GDS Transport Website Light"/>
+              </w:rPr>
+              <w:t>&lt;&lt;</w:t>
+            </w:r>
+            <w:proofErr w:type="spellStart"/>
+            <w:r>
+              <w:rPr>
+                <w:rFonts w:ascii="GDS Transport Website Light" w:hAnsi="GDS Transport Website Light"/>
+              </w:rPr>
+              <w:t>organisationName</w:t>
+            </w:r>
+            <w:proofErr w:type="spellEnd"/>
+            <w:r>
+              <w:rPr>
+                <w:rFonts w:ascii="GDS Transport Website Light" w:hAnsi="GDS Transport Website Light"/>
+              </w:rPr>
+              <w:t>&gt;&gt;</w:t>
+            </w:r>
+          </w:p>
+        </w:tc>
+      </w:tr>
+      <w:tr>
+        <w:trPr>
+          <w:trHeight w:val="261"/>
+        </w:trPr>
+        <w:tc>
+          <w:tcPr>
+            <w:tcW w:w="3838" w:type="dxa"/>
+            <w:tcBorders>
+              <w:bottom w:val="single" w:sz="12" w:space="0" w:color="auto"/>
+            </w:tcBorders>
+            <w:tcMar>
+              <w:top w:w="100" w:type="dxa"/>
+              <w:left w:w="100" w:type="dxa"/>
+              <w:bottom w:w="100" w:type="dxa"/>
+              <w:right w:w="100" w:type="dxa"/>
+            </w:tcMar>
+          </w:tcPr>
+          <w:p>
+            <w:pPr>
+              <w:rPr>
+                <w:rFonts w:ascii="GDS Transport Website Light" w:hAnsi="GDS Transport Website Light"/>
+              </w:rPr>
+            </w:pPr>
+            <w:r>
+              <w:rPr>
+                <w:rFonts w:ascii="GDS Transport Website Light" w:hAnsi="GDS Transport Website Light"/>
+              </w:rPr>
+              <w:t>Contact name</w:t>
+            </w:r>
+          </w:p>
+        </w:tc>
+        <w:tc>
+          <w:tcPr>
+            <w:tcW w:w="6227" w:type="dxa"/>
+            <w:tcBorders>
+              <w:bottom w:val="single" w:sz="12" w:space="0" w:color="auto"/>
+            </w:tcBorders>
+            <w:tcMar>
+              <w:top w:w="100" w:type="dxa"/>
+              <w:left w:w="100" w:type="dxa"/>
+              <w:bottom w:w="100" w:type="dxa"/>
+              <w:right w:w="100" w:type="dxa"/>
+            </w:tcMar>
+          </w:tcPr>
+          <w:p>
+            <w:pPr>
+              <w:rPr>
+                <w:rFonts w:ascii="GDS Transport Website Light" w:hAnsi="GDS Transport Website Light"/>
+                <w:color w:val="000000"/>
+              </w:rPr>
+            </w:pPr>
+            <w:r>
+              <w:rPr>
+                <w:rFonts w:ascii="GDS Transport Website Light" w:hAnsi="GDS Transport Website Light"/>
+              </w:rPr>
+              <w:t>&lt;&lt;</w:t>
+            </w:r>
+            <w:proofErr w:type="spellStart"/>
+            <w:r>
+              <w:rPr>
+                <w:rFonts w:ascii="GDS Transport Website Light" w:hAnsi="GDS Transport Website Light"/>
+              </w:rPr>
+              <w:t>c</w:t>
+            </w:r>
+            <w:r>
+              <w:rPr>
+                <w:rFonts w:ascii="GDS Transport Website Light" w:hAnsi="GDS Transport Website Light"/>
+              </w:rPr>
+              <w:t>ontact</w:t>
+            </w:r>
+            <w:r>
+              <w:rPr>
+                <w:rFonts w:ascii="GDS Transport Website Light" w:hAnsi="GDS Transport Website Light"/>
+              </w:rPr>
+              <w:t>Name</w:t>
+            </w:r>
+            <w:proofErr w:type="spellEnd"/>
+            <w:r>
+              <w:rPr>
+                <w:rFonts w:ascii="GDS Transport Website Light" w:hAnsi="GDS Transport Website Light"/>
+              </w:rPr>
+              <w:t>&gt;&gt;</w:t>
+            </w:r>
+          </w:p>
+        </w:tc>
+      </w:tr>
+      <w:tr>
+        <w:trPr>
+          <w:trHeight w:val="30"/>
+        </w:trPr>
+        <w:tc>
+          <w:tcPr>
+            <w:tcW w:w="3838" w:type="dxa"/>
+            <w:tcBorders>
+              <w:top w:val="single" w:sz="12" w:space="0" w:color="auto"/>
+              <w:bottom w:val="single" w:sz="12" w:space="0" w:color="auto"/>
+            </w:tcBorders>
+            <w:tcMar>
+              <w:top w:w="100" w:type="dxa"/>
+              <w:left w:w="100" w:type="dxa"/>
+              <w:bottom w:w="100" w:type="dxa"/>
+              <w:right w:w="100" w:type="dxa"/>
+            </w:tcMar>
+            <w:hideMark/>
+          </w:tcPr>
+          <w:p>
+            <w:pPr>
+              <w:rPr>
+                <w:rFonts w:ascii="GDS Transport Website Light" w:hAnsi="GDS Transport Website Light"/>
+              </w:rPr>
+            </w:pPr>
+            <w:r>
+              <w:rPr>
+                <w:rFonts w:ascii="GDS Transport Website Light" w:hAnsi="GDS Transport Website Light"/>
+              </w:rPr>
+              <w:t>Job title</w:t>
+            </w:r>
+          </w:p>
+        </w:tc>
+        <w:tc>
+          <w:tcPr>
+            <w:tcW w:w="6227" w:type="dxa"/>
+            <w:tcBorders>
+              <w:top w:val="single" w:sz="12" w:space="0" w:color="auto"/>
+              <w:bottom w:val="single" w:sz="12" w:space="0" w:color="auto"/>
+            </w:tcBorders>
+            <w:tcMar>
+              <w:top w:w="100" w:type="dxa"/>
+              <w:left w:w="100" w:type="dxa"/>
+              <w:bottom w:w="100" w:type="dxa"/>
+              <w:right w:w="100" w:type="dxa"/>
+            </w:tcMar>
+            <w:hideMark/>
+          </w:tcPr>
+          <w:p>
+            <w:pPr>
+              <w:rPr>
+                <w:rFonts w:ascii="GDS Transport Website Light" w:hAnsi="GDS Transport Website Light"/>
+              </w:rPr>
+            </w:pPr>
+            <w:r>
+              <w:rPr>
+                <w:rFonts w:ascii="GDS Transport Website Light" w:hAnsi="GDS Transport Website Light"/>
+              </w:rPr>
+              <w:t>&lt;&lt;</w:t>
+            </w:r>
+            <w:proofErr w:type="spellStart"/>
+            <w:r>
+              <w:rPr>
+                <w:rFonts w:ascii="GDS Transport Website Light" w:hAnsi="GDS Transport Website Light"/>
+              </w:rPr>
+              <w:t>jobTitle</w:t>
+            </w:r>
+            <w:proofErr w:type="spellEnd"/>
+            <w:r>
+              <w:rPr>
+                <w:rFonts w:ascii="GDS Transport Website Light" w:hAnsi="GDS Transport Website Light"/>
+              </w:rPr>
+              <w:t>&gt;&gt;</w:t>
+            </w:r>
+            <w:r>
+              <w:rPr>
+                <w:rFonts w:ascii="GDS Transport Website Light" w:hAnsi="GDS Transport Website Light"/>
+                <w:color w:val="000000"/>
+              </w:rPr>
+              <w:t xml:space="preserve"> </w:t>
+            </w:r>
+          </w:p>
+        </w:tc>
+      </w:tr>
+      <w:tr>
+        <w:trPr>
+          <w:trHeight w:val="30"/>
+        </w:trPr>
+        <w:tc>
+          <w:tcPr>
+            <w:tcW w:w="3838" w:type="dxa"/>
+            <w:tcBorders>
+              <w:top w:val="single" w:sz="12" w:space="0" w:color="auto"/>
+              <w:bottom w:val="single" w:sz="12" w:space="0" w:color="auto"/>
+            </w:tcBorders>
+            <w:tcMar>
+              <w:top w:w="100" w:type="dxa"/>
+              <w:left w:w="100" w:type="dxa"/>
+              <w:bottom w:w="100" w:type="dxa"/>
+              <w:right w:w="100" w:type="dxa"/>
+            </w:tcMar>
+          </w:tcPr>
+          <w:p>
+            <w:pPr>
+              <w:rPr>
+                <w:rFonts w:ascii="GDS Transport Website Light" w:hAnsi="GDS Transport Website Light"/>
+              </w:rPr>
+            </w:pPr>
+            <w:r>
+              <w:rPr>
+                <w:rFonts w:ascii="GDS Transport Website Light" w:hAnsi="GDS Transport Website Light"/>
+              </w:rPr>
+              <w:t>Address</w:t>
+            </w:r>
+          </w:p>
+        </w:tc>
+        <w:tc>
+          <w:tcPr>
+            <w:tcW w:w="6227" w:type="dxa"/>
+            <w:tcBorders>
+              <w:top w:val="single" w:sz="12" w:space="0" w:color="auto"/>
+              <w:bottom w:val="single" w:sz="12" w:space="0" w:color="auto"/>
+            </w:tcBorders>
+            <w:tcMar>
+              <w:top w:w="100" w:type="dxa"/>
+              <w:left w:w="100" w:type="dxa"/>
+              <w:bottom w:w="100" w:type="dxa"/>
+              <w:right w:w="100" w:type="dxa"/>
+            </w:tcMar>
+          </w:tcPr>
+          <w:p>
+            <w:pPr>
+              <w:rPr>
+                <w:rFonts w:ascii="GDS Transport Website Light" w:hAnsi="GDS Transport Website Light"/>
+                <w:color w:val="000000"/>
+              </w:rPr>
+            </w:pPr>
+            <w:r>
+              <w:rPr>
+                <w:rFonts w:ascii="GDS Transport Website Light" w:hAnsi="GDS Transport Website Light"/>
+              </w:rPr>
+              <w:t>&lt;&lt;</w:t>
+            </w:r>
+            <w:r>
+              <w:rPr>
+                <w:rFonts w:ascii="GDS Transport Website Light" w:hAnsi="GDS Transport Website Light"/>
+              </w:rPr>
+              <w:t>address</w:t>
+            </w:r>
+            <w:r>
+              <w:rPr>
+                <w:rFonts w:ascii="GDS Transport Website Light" w:hAnsi="GDS Transport Website Light"/>
+              </w:rPr>
+              <w:t>&gt;&gt;</w:t>
+            </w:r>
+          </w:p>
+        </w:tc>
+      </w:tr>
+      <w:tr>
+        <w:trPr>
+          <w:trHeight w:val="30"/>
+        </w:trPr>
+        <w:tc>
+          <w:tcPr>
+            <w:tcW w:w="3838" w:type="dxa"/>
+            <w:tcBorders>
+              <w:top w:val="single" w:sz="12" w:space="0" w:color="auto"/>
+              <w:bottom w:val="single" w:sz="12" w:space="0" w:color="auto"/>
+            </w:tcBorders>
+            <w:tcMar>
+              <w:top w:w="100" w:type="dxa"/>
+              <w:left w:w="100" w:type="dxa"/>
+              <w:bottom w:w="100" w:type="dxa"/>
+              <w:right w:w="100" w:type="dxa"/>
+            </w:tcMar>
+          </w:tcPr>
+          <w:p>
+            <w:pPr>
+              <w:rPr>
+                <w:rFonts w:ascii="GDS Transport Website Light" w:hAnsi="GDS Transport Website Light"/>
+              </w:rPr>
+            </w:pPr>
+            <w:r>
+              <w:rPr>
+                <w:rFonts w:ascii="GDS Transport Website Light" w:hAnsi="GDS Transport Website Light"/>
+              </w:rPr>
+              <w:t>Mobile number</w:t>
+            </w:r>
+          </w:p>
+        </w:tc>
+        <w:tc>
+          <w:tcPr>
+            <w:tcW w:w="6227" w:type="dxa"/>
+            <w:tcBorders>
+              <w:top w:val="single" w:sz="12" w:space="0" w:color="auto"/>
+              <w:bottom w:val="single" w:sz="12" w:space="0" w:color="auto"/>
+            </w:tcBorders>
+            <w:tcMar>
+              <w:top w:w="100" w:type="dxa"/>
+              <w:left w:w="100" w:type="dxa"/>
+              <w:bottom w:w="100" w:type="dxa"/>
+              <w:right w:w="100" w:type="dxa"/>
+            </w:tcMar>
+          </w:tcPr>
+          <w:p>
+            <w:pPr>
+              <w:rPr>
+                <w:rFonts w:ascii="GDS Transport Website Light" w:hAnsi="GDS Transport Website Light"/>
+                <w:color w:val="000000"/>
+              </w:rPr>
+            </w:pPr>
+            <w:r>
+              <w:rPr>
+                <w:rFonts w:ascii="GDS Transport Website Light" w:hAnsi="GDS Transport Website Light"/>
+              </w:rPr>
+              <w:t>&lt;&lt;</w:t>
+            </w:r>
+            <w:proofErr w:type="spellStart"/>
+            <w:r>
+              <w:rPr>
+                <w:rFonts w:ascii="GDS Transport Website Light" w:hAnsi="GDS Transport Website Light"/>
+              </w:rPr>
+              <w:t>mobileNumber</w:t>
+            </w:r>
+            <w:proofErr w:type="spellEnd"/>
+            <w:r>
+              <w:rPr>
+                <w:rFonts w:ascii="GDS Transport Website Light" w:hAnsi="GDS Transport Website Light"/>
+              </w:rPr>
+              <w:t>&gt;&gt;</w:t>
+            </w:r>
+          </w:p>
+        </w:tc>
+      </w:tr>
+      <w:tr>
+        <w:trPr>
+          <w:trHeight w:val="30"/>
+        </w:trPr>
+        <w:tc>
+          <w:tcPr>
+            <w:tcW w:w="3838" w:type="dxa"/>
+            <w:tcBorders>
+              <w:top w:val="single" w:sz="12" w:space="0" w:color="auto"/>
+              <w:bottom w:val="single" w:sz="12" w:space="0" w:color="auto"/>
+            </w:tcBorders>
+            <w:tcMar>
+              <w:top w:w="100" w:type="dxa"/>
+              <w:left w:w="100" w:type="dxa"/>
+              <w:bottom w:w="100" w:type="dxa"/>
+              <w:right w:w="100" w:type="dxa"/>
+            </w:tcMar>
+          </w:tcPr>
+          <w:p>
+            <w:pPr>
+              <w:rPr>
+                <w:rFonts w:ascii="GDS Transport Website Light" w:hAnsi="GDS Transport Website Light"/>
+              </w:rPr>
+            </w:pPr>
+            <w:r>
+              <w:rPr>
+                <w:rFonts w:ascii="GDS Transport Website Light" w:hAnsi="GDS Transport Website Light"/>
+              </w:rPr>
+              <w:t>Telephone number</w:t>
+            </w:r>
+          </w:p>
+        </w:tc>
+        <w:tc>
+          <w:tcPr>
+            <w:tcW w:w="6227" w:type="dxa"/>
+            <w:tcBorders>
+              <w:top w:val="single" w:sz="12" w:space="0" w:color="auto"/>
+              <w:bottom w:val="single" w:sz="12" w:space="0" w:color="auto"/>
+            </w:tcBorders>
+            <w:tcMar>
+              <w:top w:w="100" w:type="dxa"/>
+              <w:left w:w="100" w:type="dxa"/>
+              <w:bottom w:w="100" w:type="dxa"/>
+              <w:right w:w="100" w:type="dxa"/>
+            </w:tcMar>
+          </w:tcPr>
+          <w:p>
+            <w:pPr>
+              <w:rPr>
+                <w:rFonts w:ascii="GDS Transport Website Light" w:hAnsi="GDS Transport Website Light"/>
+                <w:color w:val="000000"/>
+              </w:rPr>
+            </w:pPr>
+            <w:r>
+              <w:rPr>
+                <w:rFonts w:ascii="GDS Transport Website Light" w:hAnsi="GDS Transport Website Light"/>
+              </w:rPr>
+              <w:t>&lt;&lt;</w:t>
+            </w:r>
+            <w:proofErr w:type="spellStart"/>
+            <w:r>
+              <w:rPr>
+                <w:rFonts w:ascii="GDS Transport Website Light" w:hAnsi="GDS Transport Website Light"/>
+              </w:rPr>
+              <w:t>telephoneNumber</w:t>
+            </w:r>
+            <w:proofErr w:type="spellEnd"/>
+            <w:r>
+              <w:rPr>
+                <w:rFonts w:ascii="GDS Transport Website Light" w:hAnsi="GDS Transport Website Light"/>
+              </w:rPr>
+              <w:t>&gt;&gt;</w:t>
+            </w:r>
+          </w:p>
+        </w:tc>
+      </w:tr>
+      <w:tr>
+        <w:trPr>
+          <w:trHeight w:val="30"/>
+        </w:trPr>
+        <w:tc>
+          <w:tcPr>
+            <w:tcW w:w="3838" w:type="dxa"/>
+            <w:tcBorders>
+              <w:top w:val="single" w:sz="12" w:space="0" w:color="auto"/>
+              <w:bottom w:val="single" w:sz="12" w:space="0" w:color="auto"/>
+            </w:tcBorders>
+            <w:tcMar>
+              <w:top w:w="100" w:type="dxa"/>
+              <w:left w:w="100" w:type="dxa"/>
+              <w:bottom w:w="100" w:type="dxa"/>
+              <w:right w:w="100" w:type="dxa"/>
+            </w:tcMar>
+          </w:tcPr>
+          <w:p>
+            <w:pPr>
+              <w:rPr>
+                <w:rFonts w:ascii="GDS Transport Website Light" w:hAnsi="GDS Transport Website Light"/>
+              </w:rPr>
+            </w:pPr>
+            <w:r>
+              <w:rPr>
+                <w:rFonts w:ascii="GDS Transport Website Light" w:hAnsi="GDS Transport Website Light"/>
+              </w:rPr>
+              <w:t>Email address</w:t>
+            </w:r>
+          </w:p>
+        </w:tc>
+        <w:tc>
+          <w:tcPr>
+            <w:tcW w:w="6227" w:type="dxa"/>
+            <w:tcBorders>
+              <w:top w:val="single" w:sz="12" w:space="0" w:color="auto"/>
+              <w:bottom w:val="single" w:sz="12" w:space="0" w:color="auto"/>
+            </w:tcBorders>
+            <w:tcMar>
+              <w:top w:w="100" w:type="dxa"/>
+              <w:left w:w="100" w:type="dxa"/>
+              <w:bottom w:w="100" w:type="dxa"/>
+              <w:right w:w="100" w:type="dxa"/>
+            </w:tcMar>
+          </w:tcPr>
+          <w:p>
+            <w:pPr>
+              <w:rPr>
+                <w:rFonts w:ascii="GDS Transport Website Light" w:hAnsi="GDS Transport Website Light"/>
+                <w:color w:val="000000"/>
+              </w:rPr>
+            </w:pPr>
+            <w:r>
+              <w:rPr>
+                <w:rFonts w:ascii="GDS Transport Website Light" w:hAnsi="GDS Transport Website Light"/>
+              </w:rPr>
+              <w:t>&lt;&lt;</w:t>
+            </w:r>
+            <w:r>
+              <w:rPr>
+                <w:rFonts w:ascii="GDS Transport Website Light" w:hAnsi="GDS Transport Website Light"/>
+              </w:rPr>
+              <w:t>email</w:t>
+            </w:r>
+            <w:r>
+              <w:rPr>
+                <w:rFonts w:ascii="GDS Transport Website Light" w:hAnsi="GDS Transport Website Light"/>
+              </w:rPr>
+              <w:t>&gt;&gt;</w:t>
+            </w:r>
+          </w:p>
+        </w:tc>
+      </w:tr>
+      <w:tr>
+        <w:trPr>
+          <w:trHeight w:val="30"/>
+        </w:trPr>
+        <w:tc>
+          <w:tcPr>
+            <w:tcW w:w="3838" w:type="dxa"/>
+            <w:tcBorders>
+              <w:top w:val="single" w:sz="12" w:space="0" w:color="auto"/>
+              <w:bottom w:val="single" w:sz="12" w:space="0" w:color="auto"/>
+            </w:tcBorders>
+            <w:tcMar>
+              <w:top w:w="100" w:type="dxa"/>
+              <w:left w:w="100" w:type="dxa"/>
+              <w:bottom w:w="100" w:type="dxa"/>
+              <w:right w:w="100" w:type="dxa"/>
+            </w:tcMar>
+          </w:tcPr>
+          <w:p>
+            <w:pPr>
+              <w:rPr>
+                <w:rFonts w:ascii="GDS Transport Website Light" w:hAnsi="GDS Transport Website Light"/>
+              </w:rPr>
+            </w:pPr>
+            <w:r>
+              <w:rPr>
+                <w:rFonts w:ascii="GDS Transport Website Light" w:hAnsi="GDS Transport Website Light"/>
+              </w:rPr>
+              <w:lastRenderedPageBreak/>
+              <w:t>Payment by account(PBA) number</w:t>
+            </w:r>
+          </w:p>
+        </w:tc>
+        <w:tc>
+          <w:tcPr>
+            <w:tcW w:w="6227" w:type="dxa"/>
+            <w:tcBorders>
+              <w:top w:val="single" w:sz="12" w:space="0" w:color="auto"/>
+              <w:bottom w:val="single" w:sz="12" w:space="0" w:color="auto"/>
+            </w:tcBorders>
+            <w:tcMar>
+              <w:top w:w="100" w:type="dxa"/>
+              <w:left w:w="100" w:type="dxa"/>
+              <w:bottom w:w="100" w:type="dxa"/>
+              <w:right w:w="100" w:type="dxa"/>
+            </w:tcMar>
+          </w:tcPr>
+          <w:p>
+            <w:pPr>
+              <w:rPr>
+                <w:rFonts w:ascii="GDS Transport Website Light" w:hAnsi="GDS Transport Website Light"/>
+                <w:color w:val="000000"/>
+              </w:rPr>
+            </w:pPr>
+            <w:r>
+              <w:rPr>
+                <w:rFonts w:ascii="GDS Transport Website Light" w:hAnsi="GDS Transport Website Light"/>
+              </w:rPr>
+              <w:t>&lt;&lt;</w:t>
+            </w:r>
+            <w:proofErr w:type="spellStart"/>
+            <w:r>
+              <w:rPr>
+                <w:rFonts w:ascii="GDS Transport Website Light" w:hAnsi="GDS Transport Website Light"/>
+              </w:rPr>
+              <w:t>pbaNumber</w:t>
+            </w:r>
+            <w:proofErr w:type="spellEnd"/>
+            <w:r>
+              <w:rPr>
+                <w:rFonts w:ascii="GDS Transport Website Light" w:hAnsi="GDS Transport Website Light"/>
+              </w:rPr>
+              <w:t>&gt;&gt;</w:t>
+            </w:r>
+          </w:p>
+        </w:tc>
+      </w:tr>
+      <w:tr>
+        <w:trPr>
+          <w:trHeight w:val="261"/>
+        </w:trPr>
+        <w:tc>
+          <w:tcPr>
+            <w:tcW w:w="3838" w:type="dxa"/>
+            <w:tcBorders>
+              <w:bottom w:val="single" w:sz="12" w:space="0" w:color="auto"/>
+            </w:tcBorders>
+            <w:tcMar>
+              <w:top w:w="100" w:type="dxa"/>
+              <w:left w:w="100" w:type="dxa"/>
+              <w:bottom w:w="100" w:type="dxa"/>
+              <w:right w:w="100" w:type="dxa"/>
+            </w:tcMar>
+            <w:hideMark/>
+          </w:tcPr>
+          <w:p>
+            <w:pPr>
+              <w:rPr>
+                <w:rFonts w:ascii="GDS Transport Website Light" w:hAnsi="GDS Transport Website Light"/>
+              </w:rPr>
+            </w:pPr>
+            <w:r>
+              <w:rPr>
+                <w:rFonts w:ascii="GDS Transport Website Light" w:hAnsi="GDS Transport Website Light"/>
+              </w:rPr>
+              <w:t>Solicitor’s Name</w:t>
+            </w:r>
+          </w:p>
+        </w:tc>
+        <w:tc>
+          <w:tcPr>
+            <w:tcW w:w="6227" w:type="dxa"/>
+            <w:tcBorders>
+              <w:bottom w:val="single" w:sz="12" w:space="0" w:color="auto"/>
+            </w:tcBorders>
+            <w:tcMar>
+              <w:top w:w="100" w:type="dxa"/>
+              <w:left w:w="100" w:type="dxa"/>
+              <w:bottom w:w="100" w:type="dxa"/>
+              <w:right w:w="100" w:type="dxa"/>
+            </w:tcMar>
+            <w:hideMark/>
+          </w:tcPr>
+          <w:p>
+            <w:pPr>
+              <w:rPr>
+                <w:rFonts w:ascii="GDS Transport Website Light" w:hAnsi="GDS Transport Website Light"/>
+              </w:rPr>
+            </w:pPr>
+            <w:r>
+              <w:rPr>
+                <w:rFonts w:ascii="GDS Transport Website Light" w:hAnsi="GDS Transport Website Light"/>
+              </w:rPr>
+              <w:t>&lt;&lt;</w:t>
+            </w:r>
+            <w:proofErr w:type="spellStart"/>
+            <w:r>
+              <w:rPr>
+                <w:rFonts w:ascii="GDS Transport Website Light" w:hAnsi="GDS Transport Website Light"/>
+              </w:rPr>
+              <w:t>solicitorName</w:t>
+            </w:r>
+            <w:proofErr w:type="spellEnd"/>
+            <w:r>
+              <w:rPr>
+                <w:rFonts w:ascii="GDS Transport Website Light" w:hAnsi="GDS Transport Website Light"/>
+              </w:rPr>
+              <w:t>&gt;&gt;</w:t>
+            </w:r>
+          </w:p>
+        </w:tc>
+      </w:tr>
+      <w:tr>
+        <w:trPr>
+          <w:trHeight w:val="30"/>
+        </w:trPr>
+        <w:tc>
+          <w:tcPr>
+            <w:tcW w:w="3838" w:type="dxa"/>
+            <w:tcBorders>
+              <w:top w:val="single" w:sz="12" w:space="0" w:color="auto"/>
+              <w:bottom w:val="single" w:sz="12" w:space="0" w:color="auto"/>
+            </w:tcBorders>
+            <w:tcMar>
+              <w:top w:w="100" w:type="dxa"/>
+              <w:left w:w="100" w:type="dxa"/>
+              <w:bottom w:w="100" w:type="dxa"/>
+              <w:right w:w="100" w:type="dxa"/>
+            </w:tcMar>
+            <w:hideMark/>
+          </w:tcPr>
+          <w:p>
+            <w:pPr>
+              <w:rPr>
+                <w:rFonts w:ascii="GDS Transport Website Light" w:hAnsi="GDS Transport Website Light"/>
+              </w:rPr>
+            </w:pPr>
+            <w:r>
+              <w:rPr>
+                <w:rFonts w:ascii="GDS Transport Website Light" w:hAnsi="GDS Transport Website Light"/>
+              </w:rPr>
+              <w:t>Solicitor’s mobile number</w:t>
+            </w:r>
+          </w:p>
+        </w:tc>
+        <w:tc>
+          <w:tcPr>
+            <w:tcW w:w="6227" w:type="dxa"/>
+            <w:tcBorders>
+              <w:top w:val="single" w:sz="12" w:space="0" w:color="auto"/>
+              <w:bottom w:val="single" w:sz="12" w:space="0" w:color="auto"/>
+            </w:tcBorders>
+            <w:tcMar>
+              <w:top w:w="100" w:type="dxa"/>
+              <w:left w:w="100" w:type="dxa"/>
+              <w:bottom w:w="100" w:type="dxa"/>
+              <w:right w:w="100" w:type="dxa"/>
+            </w:tcMar>
+            <w:hideMark/>
+          </w:tcPr>
+          <w:p>
+            <w:pPr>
+              <w:rPr>
+                <w:rFonts w:ascii="GDS Transport Website Light" w:hAnsi="GDS Transport Website Light"/>
+              </w:rPr>
+            </w:pPr>
+            <w:r>
+              <w:rPr>
+                <w:rFonts w:ascii="GDS Transport Website Light" w:hAnsi="GDS Transport Website Light"/>
+              </w:rPr>
+              <w:t>&lt;&lt;</w:t>
+            </w:r>
+            <w:proofErr w:type="spellStart"/>
+            <w:r>
+              <w:rPr>
+                <w:rFonts w:ascii="GDS Transport Website Light" w:hAnsi="GDS Transport Website Light"/>
+              </w:rPr>
+              <w:t>solicitorMobile</w:t>
+            </w:r>
+            <w:proofErr w:type="spellEnd"/>
+            <w:r>
+              <w:rPr>
+                <w:rFonts w:ascii="GDS Transport Website Light" w:hAnsi="GDS Transport Website Light"/>
+              </w:rPr>
+              <w:t>&gt;</w:t>
+            </w:r>
+            <w:r>
+              <w:rPr>
+                <w:rFonts w:ascii="GDS Transport Website Light" w:hAnsi="GDS Transport Website Light"/>
+                <w:color w:val="000000"/>
+              </w:rPr>
+              <w:t xml:space="preserve">&gt; </w:t>
+            </w:r>
+          </w:p>
+        </w:tc>
+      </w:tr>
+      <w:tr>
+        <w:trPr>
+          <w:trHeight w:val="30"/>
+        </w:trPr>
+        <w:tc>
+          <w:tcPr>
+            <w:tcW w:w="3838" w:type="dxa"/>
+            <w:tcBorders>
+              <w:top w:val="single" w:sz="12" w:space="0" w:color="auto"/>
+              <w:bottom w:val="single" w:sz="12" w:space="0" w:color="auto"/>
+            </w:tcBorders>
+            <w:tcMar>
+              <w:top w:w="100" w:type="dxa"/>
+              <w:left w:w="100" w:type="dxa"/>
+              <w:bottom w:w="100" w:type="dxa"/>
+              <w:right w:w="100" w:type="dxa"/>
+            </w:tcMar>
+          </w:tcPr>
+          <w:p>
+            <w:pPr>
+              <w:rPr>
+                <w:rFonts w:ascii="GDS Transport Website Light" w:hAnsi="GDS Transport Website Light"/>
+              </w:rPr>
+            </w:pPr>
+            <w:r>
+              <w:rPr>
+                <w:rFonts w:ascii="GDS Transport Website Light" w:hAnsi="GDS Transport Website Light"/>
+              </w:rPr>
+              <w:t>Solicitor’s telephone number</w:t>
+            </w:r>
+          </w:p>
+        </w:tc>
+        <w:tc>
+          <w:tcPr>
+            <w:tcW w:w="6227" w:type="dxa"/>
+            <w:tcBorders>
+              <w:top w:val="single" w:sz="12" w:space="0" w:color="auto"/>
+              <w:bottom w:val="single" w:sz="12" w:space="0" w:color="auto"/>
+            </w:tcBorders>
+            <w:tcMar>
+              <w:top w:w="100" w:type="dxa"/>
+              <w:left w:w="100" w:type="dxa"/>
+              <w:bottom w:w="100" w:type="dxa"/>
+              <w:right w:w="100" w:type="dxa"/>
+            </w:tcMar>
+          </w:tcPr>
+          <w:p>
+            <w:pPr>
+              <w:rPr>
+                <w:rFonts w:ascii="GDS Transport Website Light" w:hAnsi="GDS Transport Website Light"/>
+                <w:color w:val="000000"/>
+              </w:rPr>
+            </w:pPr>
+            <w:r>
+              <w:rPr>
+                <w:rFonts w:ascii="GDS Transport Website Light" w:hAnsi="GDS Transport Website Light"/>
+              </w:rPr>
+              <w:t>&lt;&lt;</w:t>
+            </w:r>
+            <w:proofErr w:type="spellStart"/>
+            <w:r>
+              <w:rPr>
+                <w:rFonts w:ascii="GDS Transport Website Light" w:hAnsi="GDS Transport Website Light"/>
+              </w:rPr>
+              <w:t>solicitorTelephone</w:t>
+            </w:r>
+            <w:proofErr w:type="spellEnd"/>
+            <w:r>
+              <w:rPr>
+                <w:rFonts w:ascii="GDS Transport Website Light" w:hAnsi="GDS Transport Website Light"/>
+              </w:rPr>
+              <w:t>&gt;</w:t>
+            </w:r>
+            <w:r>
+              <w:rPr>
+                <w:rFonts w:ascii="GDS Transport Website Light" w:hAnsi="GDS Transport Website Light"/>
+                <w:color w:val="000000"/>
+              </w:rPr>
+              <w:t>&gt;</w:t>
+            </w:r>
+          </w:p>
+        </w:tc>
+      </w:tr>
+      <w:tr>
+        <w:trPr>
+          <w:trHeight w:val="30"/>
+        </w:trPr>
+        <w:tc>
+          <w:tcPr>
+            <w:tcW w:w="3838" w:type="dxa"/>
+            <w:tcBorders>
+              <w:top w:val="single" w:sz="12" w:space="0" w:color="auto"/>
+              <w:bottom w:val="single" w:sz="12" w:space="0" w:color="auto"/>
+            </w:tcBorders>
+            <w:tcMar>
+              <w:top w:w="100" w:type="dxa"/>
+              <w:left w:w="100" w:type="dxa"/>
+              <w:bottom w:w="100" w:type="dxa"/>
+              <w:right w:w="100" w:type="dxa"/>
+            </w:tcMar>
+          </w:tcPr>
+          <w:p>
+            <w:pPr>
+              <w:rPr>
+                <w:rFonts w:ascii="GDS Transport Website Light" w:hAnsi="GDS Transport Website Light"/>
+              </w:rPr>
+            </w:pPr>
+            <w:r>
+              <w:rPr>
+                <w:rFonts w:ascii="GDS Transport Website Light" w:hAnsi="GDS Transport Website Light"/>
+              </w:rPr>
+              <w:t>Solicitor’s email address</w:t>
+            </w:r>
+          </w:p>
+        </w:tc>
+        <w:tc>
+          <w:tcPr>
+            <w:tcW w:w="6227" w:type="dxa"/>
+            <w:tcBorders>
+              <w:top w:val="single" w:sz="12" w:space="0" w:color="auto"/>
+              <w:bottom w:val="single" w:sz="12" w:space="0" w:color="auto"/>
+            </w:tcBorders>
+            <w:tcMar>
+              <w:top w:w="100" w:type="dxa"/>
+              <w:left w:w="100" w:type="dxa"/>
+              <w:bottom w:w="100" w:type="dxa"/>
+              <w:right w:w="100" w:type="dxa"/>
+            </w:tcMar>
+          </w:tcPr>
+          <w:p>
+            <w:pPr>
+              <w:rPr>
+                <w:rFonts w:ascii="GDS Transport Website Light" w:hAnsi="GDS Transport Website Light"/>
+                <w:color w:val="000000"/>
+              </w:rPr>
+            </w:pPr>
+            <w:r>
+              <w:rPr>
+                <w:rFonts w:ascii="GDS Transport Website Light" w:hAnsi="GDS Transport Website Light"/>
+              </w:rPr>
+              <w:t>&lt;&lt;</w:t>
+            </w:r>
+            <w:proofErr w:type="spellStart"/>
+            <w:r>
+              <w:rPr>
+                <w:rFonts w:ascii="GDS Transport Website Light" w:hAnsi="GDS Transport Website Light"/>
+              </w:rPr>
+              <w:t>solicitorEmail</w:t>
+            </w:r>
+            <w:proofErr w:type="spellEnd"/>
+            <w:r>
+              <w:rPr>
+                <w:rFonts w:ascii="GDS Transport Website Light" w:hAnsi="GDS Transport Website Light"/>
+              </w:rPr>
+              <w:t>&gt;</w:t>
+            </w:r>
+            <w:r>
+              <w:rPr>
+                <w:rFonts w:ascii="GDS Transport Website Light" w:hAnsi="GDS Transport Website Light"/>
+                <w:color w:val="000000"/>
+              </w:rPr>
+              <w:t>&gt;</w:t>
+            </w:r>
+          </w:p>
+        </w:tc>
+      </w:tr>
+      <w:tr>
+        <w:trPr>
+          <w:trHeight w:val="30"/>
+        </w:trPr>
+        <w:tc>
+          <w:tcPr>
+            <w:tcW w:w="3838" w:type="dxa"/>
+            <w:tcBorders>
+              <w:top w:val="single" w:sz="12" w:space="0" w:color="auto"/>
+              <w:bottom w:val="single" w:sz="12" w:space="0" w:color="auto"/>
+            </w:tcBorders>
+            <w:tcMar>
+              <w:top w:w="100" w:type="dxa"/>
+              <w:left w:w="100" w:type="dxa"/>
+              <w:bottom w:w="100" w:type="dxa"/>
+              <w:right w:w="100" w:type="dxa"/>
+            </w:tcMar>
+          </w:tcPr>
+          <w:p>
+            <w:pPr>
+              <w:rPr>
+                <w:rFonts w:ascii="GDS Transport Website Light" w:hAnsi="GDS Transport Website Light"/>
+              </w:rPr>
+            </w:pPr>
+            <w:r>
+              <w:rPr>
+                <w:rFonts w:ascii="GDS Transport Website Light" w:hAnsi="GDS Transport Website Light"/>
+              </w:rPr>
+              <w:t>Solicitor’s DX Number</w:t>
+            </w:r>
+          </w:p>
+        </w:tc>
+        <w:tc>
+          <w:tcPr>
+            <w:tcW w:w="6227" w:type="dxa"/>
+            <w:tcBorders>
+              <w:top w:val="single" w:sz="12" w:space="0" w:color="auto"/>
+              <w:bottom w:val="single" w:sz="12" w:space="0" w:color="auto"/>
+            </w:tcBorders>
+            <w:tcMar>
+              <w:top w:w="100" w:type="dxa"/>
+              <w:left w:w="100" w:type="dxa"/>
+              <w:bottom w:w="100" w:type="dxa"/>
+              <w:right w:w="100" w:type="dxa"/>
+            </w:tcMar>
+          </w:tcPr>
+          <w:p>
+            <w:pPr>
+              <w:rPr>
+                <w:rFonts w:ascii="GDS Transport Website Light" w:hAnsi="GDS Transport Website Light"/>
+                <w:color w:val="000000"/>
+              </w:rPr>
+            </w:pPr>
+            <w:r>
+              <w:rPr>
+                <w:rFonts w:ascii="GDS Transport Website Light" w:hAnsi="GDS Transport Website Light"/>
+              </w:rPr>
+              <w:t>&lt;&lt;</w:t>
+            </w:r>
+            <w:proofErr w:type="spellStart"/>
+            <w:r>
+              <w:rPr>
+                <w:rFonts w:ascii="GDS Transport Website Light" w:hAnsi="GDS Transport Website Light"/>
+              </w:rPr>
+              <w:t>solicitorDx</w:t>
+            </w:r>
+            <w:proofErr w:type="spellEnd"/>
+            <w:r>
+              <w:rPr>
+                <w:rFonts w:ascii="GDS Transport Website Light" w:hAnsi="GDS Transport Website Light"/>
+              </w:rPr>
+              <w:t>&gt;</w:t>
+            </w:r>
+            <w:r>
+              <w:rPr>
+                <w:rFonts w:ascii="GDS Transport Website Light" w:hAnsi="GDS Transport Website Light"/>
+                <w:color w:val="000000"/>
+              </w:rPr>
+              <w:t>&gt;</w:t>
+            </w:r>
+          </w:p>
+        </w:tc>
+      </w:tr>
+      <w:tr>
+        <w:trPr>
+          <w:trHeight w:val="30"/>
+        </w:trPr>
+        <w:tc>
+          <w:tcPr>
+            <w:tcW w:w="3838" w:type="dxa"/>
+            <w:tcBorders>
+              <w:top w:val="single" w:sz="12" w:space="0" w:color="auto"/>
+              <w:bottom w:val="single" w:sz="12" w:space="0" w:color="auto"/>
+            </w:tcBorders>
+            <w:tcMar>
+              <w:top w:w="100" w:type="dxa"/>
+              <w:left w:w="100" w:type="dxa"/>
+              <w:bottom w:w="100" w:type="dxa"/>
+              <w:right w:w="100" w:type="dxa"/>
+            </w:tcMar>
+          </w:tcPr>
+          <w:p>
+            <w:pPr>
+              <w:rPr>
+                <w:rFonts w:ascii="GDS Transport Website Light" w:hAnsi="GDS Transport Website Light"/>
+              </w:rPr>
+            </w:pPr>
+            <w:r>
+              <w:rPr>
+                <w:rFonts w:ascii="GDS Transport Website Light" w:hAnsi="GDS Transport Website Light"/>
+              </w:rPr>
+              <w:t>Solicitor’s reference</w:t>
+            </w:r>
+          </w:p>
+        </w:tc>
+        <w:tc>
+          <w:tcPr>
+            <w:tcW w:w="6227" w:type="dxa"/>
+            <w:tcBorders>
+              <w:top w:val="single" w:sz="12" w:space="0" w:color="auto"/>
+              <w:bottom w:val="single" w:sz="12" w:space="0" w:color="auto"/>
+            </w:tcBorders>
+            <w:tcMar>
+              <w:top w:w="100" w:type="dxa"/>
+              <w:left w:w="100" w:type="dxa"/>
+              <w:bottom w:w="100" w:type="dxa"/>
+              <w:right w:w="100" w:type="dxa"/>
+            </w:tcMar>
+          </w:tcPr>
+          <w:p>
+            <w:pPr>
+              <w:rPr>
+                <w:rFonts w:ascii="GDS Transport Website Light" w:hAnsi="GDS Transport Website Light"/>
+                <w:color w:val="000000"/>
+              </w:rPr>
+            </w:pPr>
+            <w:r>
+              <w:rPr>
+                <w:rFonts w:ascii="GDS Transport Website Light" w:hAnsi="GDS Transport Website Light"/>
+              </w:rPr>
+              <w:t>&lt;&lt;</w:t>
+            </w:r>
+            <w:proofErr w:type="spellStart"/>
+            <w:r>
+              <w:rPr>
+                <w:rFonts w:ascii="GDS Transport Website Light" w:hAnsi="GDS Transport Website Light"/>
+              </w:rPr>
+              <w:t>solicitorReference</w:t>
+            </w:r>
+            <w:proofErr w:type="spellEnd"/>
+            <w:r>
+              <w:rPr>
+                <w:rFonts w:ascii="GDS Transport Website Light" w:hAnsi="GDS Transport Website Light"/>
+              </w:rPr>
+              <w:t>&gt;</w:t>
+            </w:r>
+            <w:r>
+              <w:rPr>
+                <w:rFonts w:ascii="GDS Transport Website Light" w:hAnsi="GDS Transport Website Light"/>
+                <w:color w:val="000000"/>
+              </w:rPr>
+              <w:t>&gt;</w:t>
+            </w:r>
+          </w:p>
+        </w:tc>
+      </w:tr>
+      <w:tr>
+        <w:trPr>
+          <w:trHeight w:val="30"/>
+        </w:trPr>
+        <w:tc>
+          <w:tcPr>
+            <w:tcW w:w="3838" w:type="dxa"/>
+            <w:tcBorders>
+              <w:top w:val="single" w:sz="12" w:space="0" w:color="auto"/>
+              <w:bottom w:val="single" w:sz="12" w:space="0" w:color="auto"/>
+            </w:tcBorders>
+            <w:tcMar>
+              <w:top w:w="100" w:type="dxa"/>
+              <w:left w:w="100" w:type="dxa"/>
+              <w:bottom w:w="100" w:type="dxa"/>
+              <w:right w:w="100" w:type="dxa"/>
+            </w:tcMar>
+          </w:tcPr>
+          <w:p>
+            <w:pPr>
+              <w:rPr>
+                <w:rFonts w:ascii="GDS Transport Website Light" w:hAnsi="GDS Transport Website Light"/>
+              </w:rPr>
+            </w:pPr>
+            <w:r>
+              <w:rPr>
+                <w:rFonts w:ascii="GDS Transport Website Light" w:hAnsi="GDS Transport Website Light"/>
+              </w:rPr>
+              <w:t>&lt;&lt;</w:t>
+            </w:r>
+            <w:proofErr w:type="spellStart"/>
+            <w:r>
+              <w:rPr>
+                <w:rFonts w:ascii="GDS Transport Website Light" w:hAnsi="GDS Transport Website Light"/>
+              </w:rPr>
+              <w:t>er_</w:t>
+            </w:r>
+            <w:r>
+              <w:rPr>
+                <w:rFonts w:ascii="GDS Transport Website Light" w:hAnsi="GDS Transport Website Light"/>
+              </w:rPr>
+              <w:t>applicants</w:t>
+            </w:r>
+            <w:proofErr w:type="spellEnd"/>
+            <w:r>
+              <w:rPr>
+                <w:rFonts w:ascii="GDS Transport Website Light" w:hAnsi="GDS Transport Website Light"/>
+              </w:rPr>
+              <w:t>&gt;&gt;</w:t>
+            </w:r>
+          </w:p>
+        </w:tc>
+        <w:tc>
+          <w:tcPr>
+            <w:tcW w:w="6227" w:type="dxa"/>
+            <w:tcBorders>
+              <w:top w:val="single" w:sz="12" w:space="0" w:color="auto"/>
+              <w:bottom w:val="single" w:sz="12" w:space="0" w:color="auto"/>
+            </w:tcBorders>
+            <w:tcMar>
+              <w:top w:w="100" w:type="dxa"/>
+              <w:left w:w="100" w:type="dxa"/>
+              <w:bottom w:w="100" w:type="dxa"/>
+              <w:right w:w="100" w:type="dxa"/>
+            </w:tcMar>
+          </w:tcPr>
+          <w:p>
+            <w:pPr>
+              <w:rPr>
+                <w:rFonts w:ascii="GDS Transport Website Light" w:hAnsi="GDS Transport Website Light"/>
+                <w:color w:val="000000"/>
+              </w:rPr>
+            </w:pPr>
+          </w:p>
+        </w:tc>
+      </w:tr>
+    </w:tbl>
+    <w:p>
+      <w:pPr>
+        <w:ind w:left="-567" w:right="-608"/>
+        <w:rPr>
+          <w:rFonts w:ascii="GDS Transport Website" w:hAnsi="GDS Transport Website"/>
+          <w:b/>
+          <w:bCs/>
+          <w:sz w:val="28"/>
+          <w:szCs w:val="28"/>
+        </w:rPr>
+      </w:pPr>
+    </w:p>
+    <w:p>
+      <w:pPr>
+        <w:ind w:left="-567" w:right="-608"/>
+        <w:rPr>
+          <w:rFonts w:ascii="GDS Transport Website" w:hAnsi="GDS Transport Website"/>
+          <w:b/>
+          <w:bCs/>
+          <w:sz w:val="28"/>
+          <w:szCs w:val="28"/>
+        </w:rPr>
+      </w:pPr>
+    </w:p>
+    <w:p>
+      <w:pPr>
+        <w:ind w:left="-567" w:right="-608"/>
+        <w:rPr>
+          <w:rFonts w:ascii="GDS Transport Website" w:hAnsi="GDS Transport Website"/>
+          <w:b/>
+          <w:bCs/>
+          <w:sz w:val="28"/>
+          <w:szCs w:val="28"/>
+        </w:rPr>
+      </w:pPr>
+    </w:p>
+    <w:p>
+      <w:pPr>
+        <w:ind w:left="-567" w:right="-608"/>
+        <w:rPr>
+          <w:rFonts w:ascii="GDS Transport Website" w:hAnsi="GDS Transport Website"/>
+          <w:b/>
+          <w:bCs/>
+          <w:sz w:val="28"/>
+          <w:szCs w:val="28"/>
+        </w:rPr>
+      </w:pPr>
+    </w:p>
+    <w:p>
+      <w:pPr>
+        <w:ind w:left="-567" w:right="-608"/>
+        <w:rPr>
+          <w:rFonts w:ascii="GDS Transport Website" w:hAnsi="GDS Transport Website"/>
+          <w:b/>
+          <w:bCs/>
+          <w:sz w:val="28"/>
+          <w:szCs w:val="28"/>
+        </w:rPr>
+      </w:pPr>
+    </w:p>
+    <w:p>
+      <w:pPr>
+        <w:ind w:left="-567" w:right="-608"/>
+        <w:rPr>
+          <w:rFonts w:ascii="GDS Transport Website" w:hAnsi="GDS Transport Website"/>
+          <w:b/>
+          <w:bCs/>
+          <w:sz w:val="28"/>
+          <w:szCs w:val="28"/>
+        </w:rPr>
+      </w:pPr>
+    </w:p>
+    <w:p>
+      <w:pPr>
+        <w:ind w:left="-567" w:right="-608"/>
         <w:rPr>
           <w:rFonts w:ascii="GDS Transport Website" w:hAnsi="GDS Transport Website"/>
           <w:b/>
@@ -4344,28 +5781,18 @@
                 <w:b/>
                 <w:bCs/>
               </w:rPr>
-              <w:t>_</w:t>
-            </w:r>
-            <w:proofErr w:type="gramStart"/>
+              <w:t>_{!</w:t>
+            </w:r>
+            <w:proofErr w:type="spellStart"/>
             <w:r>
               <w:rPr>
                 <w:rFonts w:ascii="GDS Transport Website Light" w:hAnsi="GDS Transport Website Light"/>
                 <w:b/>
                 <w:bCs/>
               </w:rPr>
-              <w:t>{!</w:t>
-            </w:r>
-            <w:proofErr w:type="spellStart"/>
-            <w:r>
-              <w:rPr>
-                <w:rFonts w:ascii="GDS Transport Website Light" w:hAnsi="GDS Transport Website Light"/>
-                <w:b/>
-                <w:bCs/>
-              </w:rPr>
               <w:t>isBlank</w:t>
             </w:r>
             <w:proofErr w:type="spellEnd"/>
-            <w:proofErr w:type="gramEnd"/>
             <w:r>
               <w:rPr>
                 <w:rFonts w:ascii="GDS Transport Website Light" w:hAnsi="GDS Transport Website Light"/>
@@ -4761,6 +6188,7 @@
               <w:rPr>
                 <w:rFonts w:ascii="GDS Transport Website Light" w:hAnsi="GDS Transport Website Light"/>
               </w:rPr>
+              <w:lastRenderedPageBreak/>
               <w:t>Physical harm including non-accidental injury</w:t>
             </w:r>
           </w:p>
@@ -4792,7 +6220,6 @@
               <w:t>&lt;&lt;</w:t>
             </w:r>
             <w:proofErr w:type="spellStart"/>
-            <w:proofErr w:type="gramStart"/>
             <w:r>
               <w:rPr>
                 <w:rFonts w:ascii="GDS Transport Website Light" w:hAnsi="GDS Transport Website Light"/>
@@ -4812,7 +6239,6 @@
               <w:t>Details</w:t>
             </w:r>
             <w:proofErr w:type="spellEnd"/>
-            <w:proofErr w:type="gramEnd"/>
             <w:r>
               <w:rPr>
                 <w:rFonts w:ascii="GDS Transport Website Light" w:hAnsi="GDS Transport Website Light"/>
@@ -4880,7 +6306,6 @@
               <w:t>&lt;&lt;</w:t>
             </w:r>
             <w:proofErr w:type="spellStart"/>
-            <w:proofErr w:type="gramStart"/>
             <w:r>
               <w:rPr>
                 <w:rFonts w:ascii="GDS Transport Website Light" w:hAnsi="GDS Transport Website Light"/>
@@ -4900,7 +6325,6 @@
               <w:t>Details</w:t>
             </w:r>
             <w:proofErr w:type="spellEnd"/>
-            <w:proofErr w:type="gramEnd"/>
             <w:r>
               <w:rPr>
                 <w:rFonts w:ascii="GDS Transport Website Light" w:hAnsi="GDS Transport Website Light"/>
@@ -4971,7 +6395,6 @@
               <w:t>&lt;&lt;</w:t>
             </w:r>
             <w:proofErr w:type="spellStart"/>
-            <w:proofErr w:type="gramStart"/>
             <w:r>
               <w:rPr>
                 <w:rFonts w:ascii="GDS Transport Website Light" w:hAnsi="GDS Transport Website Light"/>
@@ -4991,7 +6414,6 @@
               <w:t>Details</w:t>
             </w:r>
             <w:proofErr w:type="spellEnd"/>
-            <w:proofErr w:type="gramEnd"/>
             <w:r>
               <w:rPr>
                 <w:rFonts w:ascii="GDS Transport Website Light" w:hAnsi="GDS Transport Website Light"/>
@@ -5061,7 +6483,6 @@
               <w:t>&lt;&lt;</w:t>
             </w:r>
             <w:proofErr w:type="spellStart"/>
-            <w:proofErr w:type="gramStart"/>
             <w:r>
               <w:rPr>
                 <w:rFonts w:ascii="GDS Transport Website Light" w:hAnsi="GDS Transport Website Light"/>
@@ -5081,7 +6502,6 @@
               <w:t>Details</w:t>
             </w:r>
             <w:proofErr w:type="spellEnd"/>
-            <w:proofErr w:type="gramEnd"/>
             <w:r>
               <w:rPr>
                 <w:rFonts w:ascii="GDS Transport Website Light" w:hAnsi="GDS Transport Website Light"/>
@@ -6192,7 +7612,6 @@
               <w:rPr>
                 <w:rFonts w:ascii="GDS Transport Website Light" w:hAnsi="GDS Transport Website Light"/>
               </w:rPr>
-              <w:lastRenderedPageBreak/>
               <w:t>Social work assessment</w:t>
             </w:r>
           </w:p>
@@ -6451,6 +7870,7 @@
               <w:rPr>
                 <w:rFonts w:ascii="GDS Transport Website Light" w:hAnsi="GDS Transport Website Light"/>
               </w:rPr>
+              <w:lastRenderedPageBreak/>
               <w:t>Threshold document</w:t>
             </w:r>
           </w:p>

--- a/docker/docmosis/templates/FL-PLW-APP-ENG-00095.docx
+++ b/docker/docmosis/templates/FL-PLW-APP-ENG-00095.docx
@@ -1112,7 +1112,7 @@
     </w:p>
     <w:p>
       <w:pPr>
-        <w:ind w:right="-608"/>
+        <w:ind w:left="-567" w:right="-608"/>
         <w:rPr>
           <w:rFonts w:ascii="GDS Transport Website" w:hAnsi="GDS Transport Website"/>
           <w:b/>
@@ -1232,6 +1232,7 @@
               <w:t>&lt;&lt;</w:t>
             </w:r>
             <w:proofErr w:type="spellStart"/>
+            <w:proofErr w:type="gramStart"/>
             <w:r>
               <w:rPr>
                 <w:rFonts w:ascii="GDS Transport Website Light" w:hAnsi="GDS Transport Website Light"/>
@@ -1268,6 +1269,7 @@
               <w:t>rame</w:t>
             </w:r>
             <w:proofErr w:type="spellEnd"/>
+            <w:proofErr w:type="gramEnd"/>
             <w:r>
               <w:rPr>
                 <w:rFonts w:ascii="GDS Transport Website Light" w:hAnsi="GDS Transport Website Light"/>
@@ -1341,6 +1343,7 @@
               <w:t>&lt;&lt;</w:t>
             </w:r>
             <w:proofErr w:type="spellStart"/>
+            <w:proofErr w:type="gramStart"/>
             <w:r>
               <w:rPr>
                 <w:rFonts w:ascii="GDS Transport Website Light" w:hAnsi="GDS Transport Website Light"/>
@@ -1370,6 +1373,7 @@
               <w:t>AndReason</w:t>
             </w:r>
             <w:proofErr w:type="spellEnd"/>
+            <w:proofErr w:type="gramEnd"/>
             <w:r>
               <w:rPr>
                 <w:rFonts w:ascii="GDS Transport Website Light" w:hAnsi="GDS Transport Website Light"/>
@@ -1448,6 +1452,7 @@
               <w:t>&lt;&lt;</w:t>
             </w:r>
             <w:proofErr w:type="spellStart"/>
+            <w:proofErr w:type="gramStart"/>
             <w:r>
               <w:rPr>
                 <w:rFonts w:ascii="GDS Transport Website Light" w:hAnsi="GDS Transport Website Light"/>
@@ -1456,6 +1461,7 @@
               <w:t>hearing.withoutNoticeDetails</w:t>
             </w:r>
             <w:proofErr w:type="spellEnd"/>
+            <w:proofErr w:type="gramEnd"/>
             <w:r>
               <w:rPr>
                 <w:rFonts w:ascii="GDS Transport Website Light" w:hAnsi="GDS Transport Website Light"/>
@@ -1494,6 +1500,7 @@
               <w:rPr>
                 <w:rFonts w:ascii="GDS Transport Website Light" w:hAnsi="GDS Transport Website Light"/>
               </w:rPr>
+              <w:lastRenderedPageBreak/>
               <w:t>Reduced notice</w:t>
             </w:r>
           </w:p>
@@ -1527,6 +1534,7 @@
               <w:t>&lt;&lt;</w:t>
             </w:r>
             <w:proofErr w:type="spellStart"/>
+            <w:proofErr w:type="gramStart"/>
             <w:r>
               <w:rPr>
                 <w:rFonts w:ascii="GDS Transport Website Light" w:hAnsi="GDS Transport Website Light"/>
@@ -1542,6 +1550,7 @@
               <w:t>Details</w:t>
             </w:r>
             <w:proofErr w:type="spellEnd"/>
+            <w:proofErr w:type="gramEnd"/>
             <w:r>
               <w:rPr>
                 <w:rFonts w:ascii="GDS Transport Website Light" w:hAnsi="GDS Transport Website Light"/>
@@ -1580,7 +1589,6 @@
               <w:rPr>
                 <w:rFonts w:ascii="GDS Transport Website Light" w:hAnsi="GDS Transport Website Light"/>
               </w:rPr>
-              <w:lastRenderedPageBreak/>
               <w:t>Respondents aware of proceedings</w:t>
             </w:r>
           </w:p>
@@ -1614,6 +1622,7 @@
               <w:t>&lt;&lt;</w:t>
             </w:r>
             <w:proofErr w:type="spellStart"/>
+            <w:proofErr w:type="gramStart"/>
             <w:r>
               <w:rPr>
                 <w:rFonts w:ascii="GDS Transport Website Light" w:hAnsi="GDS Transport Website Light"/>
@@ -1622,6 +1631,7 @@
               <w:t>hearing.respondentsAware</w:t>
             </w:r>
             <w:proofErr w:type="spellEnd"/>
+            <w:proofErr w:type="gramEnd"/>
             <w:r>
               <w:rPr>
                 <w:rFonts w:ascii="GDS Transport Website Light" w:hAnsi="GDS Transport Website Light"/>
@@ -1693,6 +1703,7 @@
               <w:t>&lt;&lt;</w:t>
             </w:r>
             <w:proofErr w:type="spellStart"/>
+            <w:proofErr w:type="gramStart"/>
             <w:r>
               <w:rPr>
                 <w:rFonts w:ascii="GDS Transport Website Light" w:hAnsi="GDS Transport Website Light"/>
@@ -1701,6 +1712,7 @@
               <w:t>hearing.respondentsAwareReason</w:t>
             </w:r>
             <w:proofErr w:type="spellEnd"/>
+            <w:proofErr w:type="gramEnd"/>
             <w:r>
               <w:rPr>
                 <w:rFonts w:ascii="GDS Transport Website Light" w:hAnsi="GDS Transport Website Light"/>
@@ -1835,6 +1847,7 @@
               <w:t>&lt;&lt;</w:t>
             </w:r>
             <w:proofErr w:type="spellStart"/>
+            <w:proofErr w:type="gramStart"/>
             <w:r>
               <w:rPr>
                 <w:rFonts w:ascii="GDS Transport Website Light" w:hAnsi="GDS Transport Website Light"/>
@@ -1857,6 +1870,7 @@
               <w:t>roposal</w:t>
             </w:r>
             <w:proofErr w:type="spellEnd"/>
+            <w:proofErr w:type="gramEnd"/>
             <w:r>
               <w:rPr>
                 <w:rFonts w:ascii="GDS Transport Website Light" w:hAnsi="GDS Transport Website Light"/>
@@ -1929,6 +1943,7 @@
               <w:t>&lt;&lt;</w:t>
             </w:r>
             <w:proofErr w:type="spellStart"/>
+            <w:proofErr w:type="gramStart"/>
             <w:r>
               <w:rPr>
                 <w:rFonts w:ascii="GDS Transport Website Light" w:hAnsi="GDS Transport Website Light"/>
@@ -1951,6 +1966,7 @@
               <w:t>roposalReason</w:t>
             </w:r>
             <w:proofErr w:type="spellEnd"/>
+            <w:proofErr w:type="gramEnd"/>
             <w:r>
               <w:rPr>
                 <w:rFonts w:ascii="GDS Transport Website Light" w:hAnsi="GDS Transport Website Light"/>
@@ -2686,7 +2702,7 @@
     </w:tbl>
     <w:p>
       <w:pPr>
-        <w:ind w:right="-608"/>
+        <w:ind w:left="-567" w:right="-608"/>
         <w:rPr>
           <w:rFonts w:ascii="GDS Transport Website" w:hAnsi="GDS Transport Website"/>
           <w:b/>
@@ -2698,7 +2714,7 @@
     </w:p>
     <w:p>
       <w:pPr>
-        <w:ind w:right="-608"/>
+        <w:ind w:left="-567" w:right="-608"/>
         <w:rPr>
           <w:rFonts w:ascii="GDS Transport Website" w:hAnsi="GDS Transport Website"/>
           <w:b/>
@@ -2719,10 +2735,7 @@
           <w:szCs w:val="28"/>
         </w:rPr>
       </w:pPr>
-    </w:p>
-    <w:p>
-      <w:pPr>
-        <w:ind w:left="-567" w:right="-608"/>
+      <w:r>
         <w:rPr>
           <w:rFonts w:ascii="GDS Transport Website" w:hAnsi="GDS Transport Website"/>
           <w:b/>
@@ -2730,16 +2743,7 @@
           <w:sz w:val="28"/>
           <w:szCs w:val="28"/>
         </w:rPr>
-      </w:pPr>
-      <w:r>
-        <w:rPr>
-          <w:rFonts w:ascii="GDS Transport Website" w:hAnsi="GDS Transport Website"/>
-          <w:b/>
-          <w:bCs/>
-          <w:sz w:val="28"/>
-          <w:szCs w:val="28"/>
-        </w:rPr>
-        <w:t>Respondent</w:t>
+        <w:t>Child</w:t>
       </w:r>
     </w:p>
     <w:p>
@@ -2800,7 +2804,7 @@
               <w:rPr>
                 <w:rFonts w:ascii="GDS Transport Website Light" w:hAnsi="GDS Transport Website Light"/>
               </w:rPr>
-              <w:t>rr_respondents</w:t>
+              <w:t>rr_children</w:t>
             </w:r>
             <w:proofErr w:type="spellEnd"/>
             <w:r>
@@ -2847,15 +2851,18 @@
           </w:tcPr>
           <w:p>
             <w:pPr>
-              <w:rPr>
-                <w:rFonts w:ascii="GDS Transport Website Light" w:hAnsi="GDS Transport Website Light"/>
-              </w:rPr>
-            </w:pPr>
-            <w:r>
-              <w:rPr>
-                <w:rFonts w:ascii="GDS Transport Website Light" w:hAnsi="GDS Transport Website Light"/>
-              </w:rPr>
-              <w:t>Respondent &lt;&lt;$</w:t>
+              <w:tabs>
+                <w:tab w:val="left" w:pos="2099"/>
+              </w:tabs>
+              <w:rPr>
+                <w:rFonts w:ascii="GDS Transport Website Light" w:hAnsi="GDS Transport Website Light"/>
+              </w:rPr>
+            </w:pPr>
+            <w:r>
+              <w:rPr>
+                <w:rFonts w:ascii="GDS Transport Website Light" w:hAnsi="GDS Transport Website Light"/>
+              </w:rPr>
+              <w:t>Child &lt;&lt;$</w:t>
             </w:r>
             <w:proofErr w:type="spellStart"/>
             <w:r>
@@ -2876,6 +2883,12 @@
                 <w:rFonts w:ascii="GDS Transport Website Light" w:hAnsi="GDS Transport Website Light"/>
               </w:rPr>
               <w:t>&gt;&gt;</w:t>
+            </w:r>
+            <w:r>
+              <w:rPr>
+                <w:rFonts w:ascii="GDS Transport Website Light" w:hAnsi="GDS Transport Website Light"/>
+              </w:rPr>
+              <w:tab/>
             </w:r>
           </w:p>
         </w:tc>
@@ -2956,21 +2969,7 @@
                 <w:rFonts w:ascii="GDS Transport Website Light" w:hAnsi="GDS Transport Website Light"/>
                 <w:color w:val="000000"/>
               </w:rPr>
-              <w:t>&lt;&lt;</w:t>
-            </w:r>
-            <w:r>
-              <w:rPr>
-                <w:rFonts w:ascii="GDS Transport Website Light" w:hAnsi="GDS Transport Website Light"/>
-                <w:color w:val="000000"/>
-              </w:rPr>
-              <w:t>name</w:t>
-            </w:r>
-            <w:r>
-              <w:rPr>
-                <w:rFonts w:ascii="GDS Transport Website Light" w:hAnsi="GDS Transport Website Light"/>
-                <w:color w:val="000000"/>
-              </w:rPr>
-              <w:t>&gt;&gt;</w:t>
+              <w:t>&lt;&lt;name&gt;&gt;</w:t>
             </w:r>
           </w:p>
         </w:tc>
@@ -3031,7 +3030,14 @@
                 <w:rFonts w:ascii="GDS Transport Website Light" w:hAnsi="GDS Transport Website Light"/>
                 <w:color w:val="000000"/>
               </w:rPr>
-              <w:t>&lt;&lt;age&gt;&gt;</w:t>
+              <w:t>&lt;&lt;age&gt;</w:t>
+            </w:r>
+            <w:r>
+              <w:rPr>
+                <w:rFonts w:ascii="GDS Transport Website Light" w:hAnsi="GDS Transport Website Light"/>
+                <w:color w:val="000000"/>
+              </w:rPr>
+              <w:t>&gt;</w:t>
             </w:r>
           </w:p>
         </w:tc>
@@ -3174,7 +3180,21 @@
                 <w:rFonts w:ascii="GDS Transport Website Light" w:hAnsi="GDS Transport Website Light"/>
                 <w:color w:val="000000"/>
               </w:rPr>
-              <w:t>&lt;&lt;gender&gt;&gt;</w:t>
+              <w:t>&lt;</w:t>
+            </w:r>
+            <w:r>
+              <w:rPr>
+                <w:rFonts w:ascii="GDS Transport Website Light" w:hAnsi="GDS Transport Website Light"/>
+                <w:color w:val="000000"/>
+              </w:rPr>
+              <w:t>&lt;</w:t>
+            </w:r>
+            <w:r>
+              <w:rPr>
+                <w:rFonts w:ascii="GDS Transport Website Light" w:hAnsi="GDS Transport Website Light"/>
+                <w:color w:val="000000"/>
+              </w:rPr>
+              <w:t>gender&gt;&gt;</w:t>
             </w:r>
           </w:p>
         </w:tc>
@@ -3208,7 +3228,7 @@
                 <w:rFonts w:ascii="GDS Transport Website Light" w:hAnsi="GDS Transport Website Light"/>
               </w:rPr>
               <w:lastRenderedPageBreak/>
-              <w:t>Place of birth</w:t>
+              <w:t>Child’s living situation</w:t>
             </w:r>
           </w:p>
         </w:tc>
@@ -3246,7 +3266,7 @@
                 <w:rFonts w:ascii="GDS Transport Website Light" w:hAnsi="GDS Transport Website Light"/>
                 <w:color w:val="000000"/>
               </w:rPr>
-              <w:t>placeOfBirth</w:t>
+              <w:t>livingSituation</w:t>
             </w:r>
             <w:proofErr w:type="spellEnd"/>
             <w:r>
@@ -3287,7 +3307,7 @@
               <w:rPr>
                 <w:rFonts w:ascii="GDS Transport Website Light" w:hAnsi="GDS Transport Website Light"/>
               </w:rPr>
-              <w:t>Current address</w:t>
+              <w:t>Key dates</w:t>
             </w:r>
           </w:p>
         </w:tc>
@@ -3308,16 +3328,32 @@
           <w:p>
             <w:pPr>
               <w:rPr>
-                <w:rFonts w:ascii="GDS Transport Website Light" w:hAnsi="GDS Transport Website Light" w:cs="Arial"/>
-                <w:color w:val="000000"/>
-              </w:rPr>
-            </w:pPr>
-            <w:r>
-              <w:rPr>
-                <w:rFonts w:ascii="GDS Transport Website Light" w:hAnsi="GDS Transport Website Light"/>
-                <w:color w:val="000000"/>
-              </w:rPr>
-              <w:t>&lt;&lt;address&gt;&gt;</w:t>
+                <w:rFonts w:ascii="GDS Transport Website Light" w:hAnsi="GDS Transport Website Light"/>
+                <w:color w:val="000000"/>
+              </w:rPr>
+            </w:pPr>
+            <w:r>
+              <w:rPr>
+                <w:rFonts w:ascii="GDS Transport Website Light" w:hAnsi="GDS Transport Website Light"/>
+                <w:color w:val="000000"/>
+              </w:rPr>
+              <w:t>&lt;&lt;</w:t>
+            </w:r>
+            <w:proofErr w:type="spellStart"/>
+            <w:r>
+              <w:rPr>
+                <w:rFonts w:ascii="GDS Transport Website Light" w:hAnsi="GDS Transport Website Light"/>
+                <w:color w:val="000000"/>
+              </w:rPr>
+              <w:t>keyDates</w:t>
+            </w:r>
+            <w:proofErr w:type="spellEnd"/>
+            <w:r>
+              <w:rPr>
+                <w:rFonts w:ascii="GDS Transport Website Light" w:hAnsi="GDS Transport Website Light"/>
+                <w:color w:val="000000"/>
+              </w:rPr>
+              <w:t>&gt;&gt;</w:t>
             </w:r>
           </w:p>
         </w:tc>
@@ -3350,7 +3386,7 @@
               <w:rPr>
                 <w:rFonts w:ascii="GDS Transport Website Light" w:hAnsi="GDS Transport Website Light"/>
               </w:rPr>
-              <w:t>Telephone number</w:t>
+              <w:t>Care and contact plan</w:t>
             </w:r>
           </w:p>
         </w:tc>
@@ -3388,7 +3424,7 @@
                 <w:rFonts w:ascii="GDS Transport Website Light" w:hAnsi="GDS Transport Website Light"/>
                 <w:color w:val="000000"/>
               </w:rPr>
-              <w:t>telephoneNumber</w:t>
+              <w:t>careAndContactPlan</w:t>
             </w:r>
             <w:proofErr w:type="spellEnd"/>
             <w:r>
@@ -3429,7 +3465,7 @@
               <w:rPr>
                 <w:rFonts w:ascii="GDS Transport Website Light" w:hAnsi="GDS Transport Website Light"/>
               </w:rPr>
-              <w:t>Relationship to the child or Children</w:t>
+              <w:t>Considering adoption</w:t>
             </w:r>
           </w:p>
         </w:tc>
@@ -3457,6 +3493,69 @@
             <w:r>
               <w:rPr>
                 <w:rFonts w:ascii="GDS Transport Website Light" w:hAnsi="GDS Transport Website Light"/>
+                <w:color w:val="000000"/>
+              </w:rPr>
+              <w:t>&lt;&lt;adoption&gt;&gt;</w:t>
+            </w:r>
+          </w:p>
+        </w:tc>
+      </w:tr>
+      <w:tr>
+        <w:trPr>
+          <w:trHeight w:val="30"/>
+        </w:trPr>
+        <w:tc>
+          <w:tcPr>
+            <w:tcW w:w="3587" w:type="dxa"/>
+            <w:tcBorders>
+              <w:top w:val="single" w:sz="12" w:space="0" w:color="auto"/>
+              <w:bottom w:val="single" w:sz="12" w:space="0" w:color="auto"/>
+            </w:tcBorders>
+            <w:tcMar>
+              <w:top w:w="100" w:type="dxa"/>
+              <w:left w:w="100" w:type="dxa"/>
+              <w:bottom w:w="100" w:type="dxa"/>
+              <w:right w:w="100" w:type="dxa"/>
+            </w:tcMar>
+          </w:tcPr>
+          <w:p>
+            <w:pPr>
+              <w:rPr>
+                <w:rFonts w:ascii="GDS Transport Website Light" w:hAnsi="GDS Transport Website Light"/>
+              </w:rPr>
+            </w:pPr>
+            <w:r>
+              <w:rPr>
+                <w:rFonts w:ascii="GDS Transport Website Light" w:hAnsi="GDS Transport Website Light"/>
+              </w:rPr>
+              <w:t>Mother’s name</w:t>
+            </w:r>
+          </w:p>
+        </w:tc>
+        <w:tc>
+          <w:tcPr>
+            <w:tcW w:w="6478" w:type="dxa"/>
+            <w:tcBorders>
+              <w:top w:val="single" w:sz="12" w:space="0" w:color="auto"/>
+              <w:bottom w:val="single" w:sz="12" w:space="0" w:color="auto"/>
+            </w:tcBorders>
+            <w:tcMar>
+              <w:top w:w="100" w:type="dxa"/>
+              <w:left w:w="100" w:type="dxa"/>
+              <w:bottom w:w="100" w:type="dxa"/>
+              <w:right w:w="100" w:type="dxa"/>
+            </w:tcMar>
+          </w:tcPr>
+          <w:p>
+            <w:pPr>
+              <w:rPr>
+                <w:rFonts w:ascii="GDS Transport Website Light" w:hAnsi="GDS Transport Website Light"/>
+                <w:color w:val="000000"/>
+              </w:rPr>
+            </w:pPr>
+            <w:r>
+              <w:rPr>
+                <w:rFonts w:ascii="GDS Transport Website Light" w:hAnsi="GDS Transport Website Light"/>
               </w:rPr>
               <w:t>&lt;&lt;</w:t>
             </w:r>
@@ -3465,7 +3564,7 @@
               <w:rPr>
                 <w:rFonts w:ascii="GDS Transport Website Light" w:hAnsi="GDS Transport Website Light"/>
               </w:rPr>
-              <w:t>relationshipToChild</w:t>
+              <w:t>mothersName</w:t>
             </w:r>
             <w:proofErr w:type="spellEnd"/>
             <w:r>
@@ -3474,6 +3573,750 @@
               </w:rPr>
               <w:t>&gt;&gt;</w:t>
             </w:r>
+          </w:p>
+        </w:tc>
+      </w:tr>
+      <w:tr>
+        <w:trPr>
+          <w:trHeight w:val="30"/>
+        </w:trPr>
+        <w:tc>
+          <w:tcPr>
+            <w:tcW w:w="3587" w:type="dxa"/>
+            <w:tcBorders>
+              <w:top w:val="single" w:sz="12" w:space="0" w:color="auto"/>
+              <w:bottom w:val="single" w:sz="12" w:space="0" w:color="auto"/>
+            </w:tcBorders>
+            <w:tcMar>
+              <w:top w:w="100" w:type="dxa"/>
+              <w:left w:w="100" w:type="dxa"/>
+              <w:bottom w:w="100" w:type="dxa"/>
+              <w:right w:w="100" w:type="dxa"/>
+            </w:tcMar>
+          </w:tcPr>
+          <w:p>
+            <w:pPr>
+              <w:rPr>
+                <w:rFonts w:ascii="GDS Transport Website Light" w:hAnsi="GDS Transport Website Light"/>
+              </w:rPr>
+            </w:pPr>
+            <w:r>
+              <w:rPr>
+                <w:rFonts w:ascii="GDS Transport Website Light" w:hAnsi="GDS Transport Website Light"/>
+              </w:rPr>
+              <w:t>Father’s name</w:t>
+            </w:r>
+          </w:p>
+        </w:tc>
+        <w:tc>
+          <w:tcPr>
+            <w:tcW w:w="6478" w:type="dxa"/>
+            <w:tcBorders>
+              <w:top w:val="single" w:sz="12" w:space="0" w:color="auto"/>
+              <w:bottom w:val="single" w:sz="12" w:space="0" w:color="auto"/>
+            </w:tcBorders>
+            <w:tcMar>
+              <w:top w:w="100" w:type="dxa"/>
+              <w:left w:w="100" w:type="dxa"/>
+              <w:bottom w:w="100" w:type="dxa"/>
+              <w:right w:w="100" w:type="dxa"/>
+            </w:tcMar>
+          </w:tcPr>
+          <w:p>
+            <w:pPr>
+              <w:rPr>
+                <w:rFonts w:ascii="GDS Transport Website Light" w:hAnsi="GDS Transport Website Light"/>
+                <w:color w:val="000000"/>
+              </w:rPr>
+            </w:pPr>
+            <w:r>
+              <w:rPr>
+                <w:rFonts w:ascii="GDS Transport Website Light" w:hAnsi="GDS Transport Website Light"/>
+              </w:rPr>
+              <w:t>&lt;&lt;</w:t>
+            </w:r>
+            <w:proofErr w:type="spellStart"/>
+            <w:r>
+              <w:rPr>
+                <w:rFonts w:ascii="GDS Transport Website Light" w:hAnsi="GDS Transport Website Light"/>
+              </w:rPr>
+              <w:t>fathersName</w:t>
+            </w:r>
+            <w:proofErr w:type="spellEnd"/>
+            <w:r>
+              <w:rPr>
+                <w:rFonts w:ascii="GDS Transport Website Light" w:hAnsi="GDS Transport Website Light"/>
+              </w:rPr>
+              <w:t>&gt;&gt;</w:t>
+            </w:r>
+          </w:p>
+        </w:tc>
+      </w:tr>
+      <w:tr>
+        <w:trPr>
+          <w:trHeight w:val="30"/>
+        </w:trPr>
+        <w:tc>
+          <w:tcPr>
+            <w:tcW w:w="3587" w:type="dxa"/>
+            <w:tcBorders>
+              <w:top w:val="single" w:sz="12" w:space="0" w:color="auto"/>
+              <w:bottom w:val="single" w:sz="12" w:space="0" w:color="auto"/>
+            </w:tcBorders>
+            <w:tcMar>
+              <w:top w:w="100" w:type="dxa"/>
+              <w:left w:w="100" w:type="dxa"/>
+              <w:bottom w:w="100" w:type="dxa"/>
+              <w:right w:w="100" w:type="dxa"/>
+            </w:tcMar>
+          </w:tcPr>
+          <w:p>
+            <w:pPr>
+              <w:rPr>
+                <w:rFonts w:ascii="GDS Transport Website Light" w:hAnsi="GDS Transport Website Light"/>
+              </w:rPr>
+            </w:pPr>
+            <w:r>
+              <w:rPr>
+                <w:rFonts w:ascii="GDS Transport Website Light" w:hAnsi="GDS Transport Website Light"/>
+              </w:rPr>
+              <w:t>Father has parental responsibility</w:t>
+            </w:r>
+          </w:p>
+        </w:tc>
+        <w:tc>
+          <w:tcPr>
+            <w:tcW w:w="6478" w:type="dxa"/>
+            <w:tcBorders>
+              <w:top w:val="single" w:sz="12" w:space="0" w:color="auto"/>
+              <w:bottom w:val="single" w:sz="12" w:space="0" w:color="auto"/>
+            </w:tcBorders>
+            <w:tcMar>
+              <w:top w:w="100" w:type="dxa"/>
+              <w:left w:w="100" w:type="dxa"/>
+              <w:bottom w:w="100" w:type="dxa"/>
+              <w:right w:w="100" w:type="dxa"/>
+            </w:tcMar>
+          </w:tcPr>
+          <w:p>
+            <w:pPr>
+              <w:rPr>
+                <w:rFonts w:ascii="GDS Transport Website Light" w:hAnsi="GDS Transport Website Light"/>
+                <w:color w:val="000000"/>
+              </w:rPr>
+            </w:pPr>
+            <w:r>
+              <w:rPr>
+                <w:rFonts w:ascii="GDS Transport Website Light" w:hAnsi="GDS Transport Website Light"/>
+              </w:rPr>
+              <w:t>&lt;&lt;</w:t>
+            </w:r>
+            <w:proofErr w:type="spellStart"/>
+            <w:r>
+              <w:rPr>
+                <w:rFonts w:ascii="GDS Transport Website Light" w:hAnsi="GDS Transport Website Light"/>
+              </w:rPr>
+              <w:t>fathersResponsibility</w:t>
+            </w:r>
+            <w:proofErr w:type="spellEnd"/>
+            <w:r>
+              <w:rPr>
+                <w:rFonts w:ascii="GDS Transport Website Light" w:hAnsi="GDS Transport Website Light"/>
+              </w:rPr>
+              <w:t>&gt;&gt;</w:t>
+            </w:r>
+          </w:p>
+        </w:tc>
+      </w:tr>
+      <w:tr>
+        <w:trPr>
+          <w:trHeight w:val="30"/>
+        </w:trPr>
+        <w:tc>
+          <w:tcPr>
+            <w:tcW w:w="3587" w:type="dxa"/>
+            <w:tcBorders>
+              <w:top w:val="single" w:sz="12" w:space="0" w:color="auto"/>
+              <w:bottom w:val="single" w:sz="12" w:space="0" w:color="auto"/>
+            </w:tcBorders>
+            <w:tcMar>
+              <w:top w:w="100" w:type="dxa"/>
+              <w:left w:w="100" w:type="dxa"/>
+              <w:bottom w:w="100" w:type="dxa"/>
+              <w:right w:w="100" w:type="dxa"/>
+            </w:tcMar>
+          </w:tcPr>
+          <w:p>
+            <w:pPr>
+              <w:rPr>
+                <w:rFonts w:ascii="GDS Transport Website Light" w:hAnsi="GDS Transport Website Light"/>
+              </w:rPr>
+            </w:pPr>
+            <w:r>
+              <w:rPr>
+                <w:rFonts w:ascii="GDS Transport Website Light" w:hAnsi="GDS Transport Website Light"/>
+              </w:rPr>
+              <w:t>Social worker’s name</w:t>
+            </w:r>
+          </w:p>
+        </w:tc>
+        <w:tc>
+          <w:tcPr>
+            <w:tcW w:w="6478" w:type="dxa"/>
+            <w:tcBorders>
+              <w:top w:val="single" w:sz="12" w:space="0" w:color="auto"/>
+              <w:bottom w:val="single" w:sz="12" w:space="0" w:color="auto"/>
+            </w:tcBorders>
+            <w:tcMar>
+              <w:top w:w="100" w:type="dxa"/>
+              <w:left w:w="100" w:type="dxa"/>
+              <w:bottom w:w="100" w:type="dxa"/>
+              <w:right w:w="100" w:type="dxa"/>
+            </w:tcMar>
+          </w:tcPr>
+          <w:p>
+            <w:pPr>
+              <w:rPr>
+                <w:rFonts w:ascii="GDS Transport Website Light" w:hAnsi="GDS Transport Website Light"/>
+                <w:color w:val="000000"/>
+              </w:rPr>
+            </w:pPr>
+            <w:r>
+              <w:rPr>
+                <w:rFonts w:ascii="GDS Transport Website Light" w:hAnsi="GDS Transport Website Light"/>
+              </w:rPr>
+              <w:t>&lt;&lt;</w:t>
+            </w:r>
+            <w:proofErr w:type="spellStart"/>
+            <w:r>
+              <w:rPr>
+                <w:rFonts w:ascii="GDS Transport Website Light" w:hAnsi="GDS Transport Website Light"/>
+              </w:rPr>
+              <w:t>socialWorkerNam</w:t>
+            </w:r>
+            <w:r>
+              <w:rPr>
+                <w:rFonts w:ascii="GDS Transport Website Light" w:hAnsi="GDS Transport Website Light"/>
+              </w:rPr>
+              <w:t>e</w:t>
+            </w:r>
+            <w:proofErr w:type="spellEnd"/>
+            <w:r>
+              <w:rPr>
+                <w:rFonts w:ascii="GDS Transport Website Light" w:hAnsi="GDS Transport Website Light"/>
+              </w:rPr>
+              <w:t>&gt;&gt;</w:t>
+            </w:r>
+          </w:p>
+        </w:tc>
+      </w:tr>
+      <w:tr>
+        <w:trPr>
+          <w:trHeight w:val="30"/>
+        </w:trPr>
+        <w:tc>
+          <w:tcPr>
+            <w:tcW w:w="3587" w:type="dxa"/>
+            <w:tcBorders>
+              <w:top w:val="single" w:sz="12" w:space="0" w:color="auto"/>
+              <w:bottom w:val="single" w:sz="12" w:space="0" w:color="auto"/>
+            </w:tcBorders>
+            <w:tcMar>
+              <w:top w:w="100" w:type="dxa"/>
+              <w:left w:w="100" w:type="dxa"/>
+              <w:bottom w:w="100" w:type="dxa"/>
+              <w:right w:w="100" w:type="dxa"/>
+            </w:tcMar>
+          </w:tcPr>
+          <w:p>
+            <w:pPr>
+              <w:rPr>
+                <w:rFonts w:ascii="GDS Transport Website Light" w:hAnsi="GDS Transport Website Light"/>
+              </w:rPr>
+            </w:pPr>
+            <w:r>
+              <w:rPr>
+                <w:rFonts w:ascii="GDS Transport Website Light" w:hAnsi="GDS Transport Website Light"/>
+              </w:rPr>
+              <w:t>Social worker’s telephone number</w:t>
+            </w:r>
+          </w:p>
+        </w:tc>
+        <w:tc>
+          <w:tcPr>
+            <w:tcW w:w="6478" w:type="dxa"/>
+            <w:tcBorders>
+              <w:top w:val="single" w:sz="12" w:space="0" w:color="auto"/>
+              <w:bottom w:val="single" w:sz="12" w:space="0" w:color="auto"/>
+            </w:tcBorders>
+            <w:tcMar>
+              <w:top w:w="100" w:type="dxa"/>
+              <w:left w:w="100" w:type="dxa"/>
+              <w:bottom w:w="100" w:type="dxa"/>
+              <w:right w:w="100" w:type="dxa"/>
+            </w:tcMar>
+          </w:tcPr>
+          <w:p>
+            <w:pPr>
+              <w:rPr>
+                <w:rFonts w:ascii="GDS Transport Website Light" w:hAnsi="GDS Transport Website Light"/>
+                <w:color w:val="000000"/>
+              </w:rPr>
+            </w:pPr>
+            <w:r>
+              <w:rPr>
+                <w:rFonts w:ascii="GDS Transport Website Light" w:hAnsi="GDS Transport Website Light"/>
+              </w:rPr>
+              <w:t>&lt;&lt;</w:t>
+            </w:r>
+            <w:proofErr w:type="spellStart"/>
+            <w:r>
+              <w:rPr>
+                <w:rFonts w:ascii="GDS Transport Website Light" w:hAnsi="GDS Transport Website Light"/>
+              </w:rPr>
+              <w:t>socialWorkerTelephoneNumber</w:t>
+            </w:r>
+            <w:proofErr w:type="spellEnd"/>
+            <w:r>
+              <w:rPr>
+                <w:rFonts w:ascii="GDS Transport Website Light" w:hAnsi="GDS Transport Website Light"/>
+              </w:rPr>
+              <w:t>&gt;&gt;</w:t>
+            </w:r>
+          </w:p>
+        </w:tc>
+      </w:tr>
+      <w:tr>
+        <w:trPr>
+          <w:trHeight w:val="30"/>
+        </w:trPr>
+        <w:tc>
+          <w:tcPr>
+            <w:tcW w:w="3587" w:type="dxa"/>
+            <w:tcBorders>
+              <w:top w:val="single" w:sz="12" w:space="0" w:color="auto"/>
+              <w:bottom w:val="single" w:sz="12" w:space="0" w:color="auto"/>
+            </w:tcBorders>
+            <w:tcMar>
+              <w:top w:w="100" w:type="dxa"/>
+              <w:left w:w="100" w:type="dxa"/>
+              <w:bottom w:w="100" w:type="dxa"/>
+              <w:right w:w="100" w:type="dxa"/>
+            </w:tcMar>
+          </w:tcPr>
+          <w:p>
+            <w:pPr>
+              <w:rPr>
+                <w:rFonts w:ascii="GDS Transport Website Light" w:hAnsi="GDS Transport Website Light"/>
+              </w:rPr>
+            </w:pPr>
+            <w:r>
+              <w:rPr>
+                <w:rFonts w:ascii="GDS Transport Website Light" w:hAnsi="GDS Transport Website Light"/>
+              </w:rPr>
+              <w:t>Additional needs</w:t>
+            </w:r>
+          </w:p>
+        </w:tc>
+        <w:tc>
+          <w:tcPr>
+            <w:tcW w:w="6478" w:type="dxa"/>
+            <w:tcBorders>
+              <w:top w:val="single" w:sz="12" w:space="0" w:color="auto"/>
+              <w:bottom w:val="single" w:sz="12" w:space="0" w:color="auto"/>
+            </w:tcBorders>
+            <w:tcMar>
+              <w:top w:w="100" w:type="dxa"/>
+              <w:left w:w="100" w:type="dxa"/>
+              <w:bottom w:w="100" w:type="dxa"/>
+              <w:right w:w="100" w:type="dxa"/>
+            </w:tcMar>
+          </w:tcPr>
+          <w:p>
+            <w:pPr>
+              <w:rPr>
+                <w:rFonts w:ascii="GDS Transport Website Light" w:hAnsi="GDS Transport Website Light"/>
+                <w:color w:val="000000"/>
+              </w:rPr>
+            </w:pPr>
+            <w:r>
+              <w:rPr>
+                <w:rFonts w:ascii="GDS Transport Website Light" w:hAnsi="GDS Transport Website Light"/>
+              </w:rPr>
+              <w:t>&lt;&lt;</w:t>
+            </w:r>
+            <w:proofErr w:type="spellStart"/>
+            <w:r>
+              <w:rPr>
+                <w:rFonts w:ascii="GDS Transport Website Light" w:hAnsi="GDS Transport Website Light"/>
+              </w:rPr>
+              <w:t>additionalNeeds</w:t>
+            </w:r>
+            <w:proofErr w:type="spellEnd"/>
+            <w:r>
+              <w:rPr>
+                <w:rFonts w:ascii="GDS Transport Website Light" w:hAnsi="GDS Transport Website Light"/>
+              </w:rPr>
+              <w:t>&gt;&gt;</w:t>
+            </w:r>
+          </w:p>
+        </w:tc>
+      </w:tr>
+      <w:tr>
+        <w:trPr>
+          <w:trHeight w:val="30"/>
+        </w:trPr>
+        <w:tc>
+          <w:tcPr>
+            <w:tcW w:w="3587" w:type="dxa"/>
+            <w:tcBorders>
+              <w:top w:val="single" w:sz="12" w:space="0" w:color="auto"/>
+              <w:bottom w:val="single" w:sz="12" w:space="0" w:color="auto"/>
+            </w:tcBorders>
+            <w:tcMar>
+              <w:top w:w="100" w:type="dxa"/>
+              <w:left w:w="100" w:type="dxa"/>
+              <w:bottom w:w="100" w:type="dxa"/>
+              <w:right w:w="100" w:type="dxa"/>
+            </w:tcMar>
+          </w:tcPr>
+          <w:p>
+            <w:pPr>
+              <w:rPr>
+                <w:rFonts w:ascii="GDS Transport Website Light" w:hAnsi="GDS Transport Website Light"/>
+              </w:rPr>
+            </w:pPr>
+            <w:r>
+              <w:rPr>
+                <w:rFonts w:ascii="GDS Transport Website Light" w:hAnsi="GDS Transport Website Light"/>
+              </w:rPr>
+              <w:t>Litigation capacity issues</w:t>
+            </w:r>
+          </w:p>
+        </w:tc>
+        <w:tc>
+          <w:tcPr>
+            <w:tcW w:w="6478" w:type="dxa"/>
+            <w:tcBorders>
+              <w:top w:val="single" w:sz="12" w:space="0" w:color="auto"/>
+              <w:bottom w:val="single" w:sz="12" w:space="0" w:color="auto"/>
+            </w:tcBorders>
+            <w:tcMar>
+              <w:top w:w="100" w:type="dxa"/>
+              <w:left w:w="100" w:type="dxa"/>
+              <w:bottom w:w="100" w:type="dxa"/>
+              <w:right w:w="100" w:type="dxa"/>
+            </w:tcMar>
+          </w:tcPr>
+          <w:p>
+            <w:pPr>
+              <w:rPr>
+                <w:rFonts w:ascii="GDS Transport Website Light" w:hAnsi="GDS Transport Website Light"/>
+                <w:color w:val="000000"/>
+              </w:rPr>
+            </w:pPr>
+            <w:r>
+              <w:rPr>
+                <w:rFonts w:ascii="GDS Transport Website Light" w:hAnsi="GDS Transport Website Light"/>
+              </w:rPr>
+              <w:t>&lt;&lt;</w:t>
+            </w:r>
+            <w:proofErr w:type="spellStart"/>
+            <w:r>
+              <w:rPr>
+                <w:rFonts w:ascii="GDS Transport Website Light" w:hAnsi="GDS Transport Website Light"/>
+              </w:rPr>
+              <w:t>litigationIssues</w:t>
+            </w:r>
+            <w:proofErr w:type="spellEnd"/>
+            <w:r>
+              <w:rPr>
+                <w:rFonts w:ascii="GDS Transport Website Light" w:hAnsi="GDS Transport Website Light"/>
+              </w:rPr>
+              <w:t>&gt;&gt;</w:t>
+            </w:r>
+          </w:p>
+        </w:tc>
+      </w:tr>
+      <w:tr>
+        <w:trPr>
+          <w:trHeight w:val="30"/>
+        </w:trPr>
+        <w:tc>
+          <w:tcPr>
+            <w:tcW w:w="3587" w:type="dxa"/>
+            <w:tcBorders>
+              <w:top w:val="single" w:sz="12" w:space="0" w:color="auto"/>
+              <w:bottom w:val="single" w:sz="12" w:space="0" w:color="auto"/>
+            </w:tcBorders>
+            <w:tcMar>
+              <w:top w:w="100" w:type="dxa"/>
+              <w:left w:w="100" w:type="dxa"/>
+              <w:bottom w:w="100" w:type="dxa"/>
+              <w:right w:w="100" w:type="dxa"/>
+            </w:tcMar>
+          </w:tcPr>
+          <w:p>
+            <w:pPr>
+              <w:rPr>
+                <w:rFonts w:ascii="GDS Transport Website Light" w:hAnsi="GDS Transport Website Light"/>
+              </w:rPr>
+            </w:pPr>
+            <w:r>
+              <w:rPr>
+                <w:rFonts w:ascii="GDS Transport Website Light" w:hAnsi="GDS Transport Website Light"/>
+              </w:rPr>
+              <w:t>Confidential contact details</w:t>
+            </w:r>
+          </w:p>
+        </w:tc>
+        <w:tc>
+          <w:tcPr>
+            <w:tcW w:w="6478" w:type="dxa"/>
+            <w:tcBorders>
+              <w:top w:val="single" w:sz="12" w:space="0" w:color="auto"/>
+              <w:bottom w:val="single" w:sz="12" w:space="0" w:color="auto"/>
+            </w:tcBorders>
+            <w:tcMar>
+              <w:top w:w="100" w:type="dxa"/>
+              <w:left w:w="100" w:type="dxa"/>
+              <w:bottom w:w="100" w:type="dxa"/>
+              <w:right w:w="100" w:type="dxa"/>
+            </w:tcMar>
+          </w:tcPr>
+          <w:p>
+            <w:pPr>
+              <w:rPr>
+                <w:rFonts w:ascii="GDS Transport Website Light" w:hAnsi="GDS Transport Website Light"/>
+                <w:color w:val="000000"/>
+              </w:rPr>
+            </w:pPr>
+            <w:r>
+              <w:rPr>
+                <w:rFonts w:ascii="GDS Transport Website Light" w:hAnsi="GDS Transport Website Light"/>
+              </w:rPr>
+              <w:t>&lt;&lt;</w:t>
+            </w:r>
+            <w:proofErr w:type="spellStart"/>
+            <w:r>
+              <w:rPr>
+                <w:rFonts w:ascii="GDS Transport Website Light" w:hAnsi="GDS Transport Website Light"/>
+              </w:rPr>
+              <w:t>detailsHiddenReason</w:t>
+            </w:r>
+            <w:proofErr w:type="spellEnd"/>
+            <w:r>
+              <w:rPr>
+                <w:rFonts w:ascii="GDS Transport Website Light" w:hAnsi="GDS Transport Website Light"/>
+              </w:rPr>
+              <w:t>&gt;&gt;</w:t>
+            </w:r>
+          </w:p>
+        </w:tc>
+      </w:tr>
+      <w:tr>
+        <w:trPr>
+          <w:trHeight w:val="30"/>
+        </w:trPr>
+        <w:tc>
+          <w:tcPr>
+            <w:tcW w:w="3587" w:type="dxa"/>
+            <w:tcBorders>
+              <w:top w:val="single" w:sz="12" w:space="0" w:color="auto"/>
+              <w:bottom w:val="single" w:sz="12" w:space="0" w:color="auto"/>
+            </w:tcBorders>
+            <w:tcMar>
+              <w:top w:w="100" w:type="dxa"/>
+              <w:left w:w="100" w:type="dxa"/>
+              <w:bottom w:w="100" w:type="dxa"/>
+              <w:right w:w="100" w:type="dxa"/>
+            </w:tcMar>
+          </w:tcPr>
+          <w:p>
+            <w:pPr>
+              <w:rPr>
+                <w:rFonts w:ascii="GDS Transport Website Light" w:hAnsi="GDS Transport Website Light"/>
+              </w:rPr>
+            </w:pPr>
+            <w:r>
+              <w:rPr>
+                <w:rFonts w:ascii="GDS Transport Website Light" w:hAnsi="GDS Transport Website Light"/>
+              </w:rPr>
+              <w:t>&lt;&lt;</w:t>
+            </w:r>
+            <w:proofErr w:type="spellStart"/>
+            <w:r>
+              <w:rPr>
+                <w:rFonts w:ascii="GDS Transport Website Light" w:hAnsi="GDS Transport Website Light"/>
+              </w:rPr>
+              <w:t>er_children</w:t>
+            </w:r>
+            <w:proofErr w:type="spellEnd"/>
+            <w:r>
+              <w:rPr>
+                <w:rFonts w:ascii="GDS Transport Website Light" w:hAnsi="GDS Transport Website Light"/>
+              </w:rPr>
+              <w:t>&gt;&gt;</w:t>
+            </w:r>
+          </w:p>
+        </w:tc>
+        <w:tc>
+          <w:tcPr>
+            <w:tcW w:w="6478" w:type="dxa"/>
+            <w:tcBorders>
+              <w:top w:val="single" w:sz="12" w:space="0" w:color="auto"/>
+              <w:bottom w:val="single" w:sz="12" w:space="0" w:color="auto"/>
+            </w:tcBorders>
+            <w:tcMar>
+              <w:top w:w="100" w:type="dxa"/>
+              <w:left w:w="100" w:type="dxa"/>
+              <w:bottom w:w="100" w:type="dxa"/>
+              <w:right w:w="100" w:type="dxa"/>
+            </w:tcMar>
+          </w:tcPr>
+          <w:p>
+            <w:pPr>
+              <w:rPr>
+                <w:rFonts w:ascii="GDS Transport Website Light" w:hAnsi="GDS Transport Website Light"/>
+                <w:color w:val="000000"/>
+              </w:rPr>
+            </w:pPr>
+          </w:p>
+        </w:tc>
+      </w:tr>
+    </w:tbl>
+    <w:p>
+      <w:pPr>
+        <w:ind w:left="-567" w:right="-608"/>
+        <w:rPr>
+          <w:rFonts w:ascii="GDS Transport Website" w:hAnsi="GDS Transport Website"/>
+          <w:b/>
+          <w:bCs/>
+          <w:sz w:val="28"/>
+          <w:szCs w:val="28"/>
+        </w:rPr>
+      </w:pPr>
+    </w:p>
+    <w:p>
+      <w:pPr>
+        <w:ind w:left="-567" w:right="-608"/>
+        <w:rPr>
+          <w:rFonts w:ascii="GDS Transport Website" w:hAnsi="GDS Transport Website"/>
+          <w:b/>
+          <w:bCs/>
+          <w:sz w:val="28"/>
+          <w:szCs w:val="28"/>
+        </w:rPr>
+      </w:pPr>
+    </w:p>
+    <w:p>
+      <w:pPr>
+        <w:ind w:left="-567" w:right="-608"/>
+        <w:rPr>
+          <w:rFonts w:ascii="GDS Transport Website" w:hAnsi="GDS Transport Website"/>
+          <w:b/>
+          <w:bCs/>
+          <w:sz w:val="28"/>
+          <w:szCs w:val="28"/>
+        </w:rPr>
+      </w:pPr>
+      <w:r>
+        <w:rPr>
+          <w:rFonts w:ascii="GDS Transport Website" w:hAnsi="GDS Transport Website"/>
+          <w:b/>
+          <w:bCs/>
+          <w:sz w:val="28"/>
+          <w:szCs w:val="28"/>
+        </w:rPr>
+        <w:t>Respondent</w:t>
+      </w:r>
+    </w:p>
+    <w:p>
+      <w:pPr>
+        <w:ind w:left="-567" w:right="-608"/>
+        <w:rPr>
+          <w:rFonts w:ascii="GDS Transport Website Light" w:hAnsi="GDS Transport Website Light"/>
+          <w:color w:val="000000" w:themeColor="text1"/>
+          <w:sz w:val="28"/>
+          <w:szCs w:val="28"/>
+        </w:rPr>
+      </w:pPr>
+    </w:p>
+    <w:tbl>
+      <w:tblPr>
+        <w:tblW w:w="10065" w:type="dxa"/>
+        <w:tblInd w:w="-719" w:type="dxa"/>
+        <w:tblCellMar>
+          <w:top w:w="15" w:type="dxa"/>
+          <w:left w:w="15" w:type="dxa"/>
+          <w:bottom w:w="15" w:type="dxa"/>
+          <w:right w:w="15" w:type="dxa"/>
+        </w:tblCellMar>
+        <w:tblLook w:val="04A0" w:firstRow="1" w:lastRow="0" w:firstColumn="1" w:lastColumn="0" w:noHBand="0" w:noVBand="1"/>
+      </w:tblPr>
+      <w:tblGrid>
+        <w:gridCol w:w="3587"/>
+        <w:gridCol w:w="6478"/>
+      </w:tblGrid>
+      <w:tr>
+        <w:trPr>
+          <w:trHeight w:val="261"/>
+        </w:trPr>
+        <w:tc>
+          <w:tcPr>
+            <w:tcW w:w="3587" w:type="dxa"/>
+            <w:tcMar>
+              <w:top w:w="100" w:type="dxa"/>
+              <w:left w:w="100" w:type="dxa"/>
+              <w:bottom w:w="100" w:type="dxa"/>
+              <w:right w:w="100" w:type="dxa"/>
+            </w:tcMar>
+          </w:tcPr>
+          <w:p>
+            <w:pPr>
+              <w:rPr>
+                <w:rFonts w:ascii="GDS Transport Website Light" w:hAnsi="GDS Transport Website Light"/>
+              </w:rPr>
+            </w:pPr>
+            <w:r>
+              <w:rPr>
+                <w:rFonts w:ascii="GDS Transport Website Light" w:hAnsi="GDS Transport Website Light"/>
+              </w:rPr>
+              <w:t>&lt;&lt;</w:t>
+            </w:r>
+            <w:proofErr w:type="spellStart"/>
+            <w:r>
+              <w:rPr>
+                <w:rFonts w:ascii="GDS Transport Website Light" w:hAnsi="GDS Transport Website Light"/>
+              </w:rPr>
+              <w:t>rr_respondents</w:t>
+            </w:r>
+            <w:proofErr w:type="spellEnd"/>
+            <w:r>
+              <w:rPr>
+                <w:rFonts w:ascii="GDS Transport Website Light" w:hAnsi="GDS Transport Website Light"/>
+              </w:rPr>
+              <w:t>&gt;&gt;</w:t>
+            </w:r>
+          </w:p>
+        </w:tc>
+        <w:tc>
+          <w:tcPr>
+            <w:tcW w:w="6478" w:type="dxa"/>
+            <w:tcMar>
+              <w:top w:w="100" w:type="dxa"/>
+              <w:left w:w="100" w:type="dxa"/>
+              <w:bottom w:w="100" w:type="dxa"/>
+              <w:right w:w="100" w:type="dxa"/>
+            </w:tcMar>
+          </w:tcPr>
+          <w:p>
+            <w:pPr>
+              <w:rPr>
+                <w:rFonts w:ascii="GDS Transport Website Light" w:hAnsi="GDS Transport Website Light"/>
+                <w:color w:val="000000"/>
+              </w:rPr>
+            </w:pPr>
           </w:p>
         </w:tc>
       </w:tr>
@@ -3484,6 +4327,74 @@
         <w:tc>
           <w:tcPr>
             <w:tcW w:w="3587" w:type="dxa"/>
+            <w:tcMar>
+              <w:top w:w="100" w:type="dxa"/>
+              <w:left w:w="100" w:type="dxa"/>
+              <w:bottom w:w="100" w:type="dxa"/>
+              <w:right w:w="100" w:type="dxa"/>
+            </w:tcMar>
+          </w:tcPr>
+          <w:p>
+            <w:pPr>
+              <w:rPr>
+                <w:rFonts w:ascii="GDS Transport Website Light" w:hAnsi="GDS Transport Website Light"/>
+              </w:rPr>
+            </w:pPr>
+            <w:r>
+              <w:rPr>
+                <w:rFonts w:ascii="GDS Transport Website Light" w:hAnsi="GDS Transport Website Light"/>
+              </w:rPr>
+              <w:t>Respondent &lt;&lt;$</w:t>
+            </w:r>
+            <w:proofErr w:type="spellStart"/>
+            <w:r>
+              <w:rPr>
+                <w:rFonts w:ascii="GDS Transport Website Light" w:hAnsi="GDS Transport Website Light"/>
+              </w:rPr>
+              <w:t>i</w:t>
+            </w:r>
+            <w:r>
+              <w:rPr>
+                <w:rFonts w:ascii="GDS Transport Website Light" w:hAnsi="GDS Transport Website Light"/>
+              </w:rPr>
+              <w:t>temnum</w:t>
+            </w:r>
+            <w:proofErr w:type="spellEnd"/>
+            <w:r>
+              <w:rPr>
+                <w:rFonts w:ascii="GDS Transport Website Light" w:hAnsi="GDS Transport Website Light"/>
+              </w:rPr>
+              <w:t>&gt;&gt;</w:t>
+            </w:r>
+          </w:p>
+        </w:tc>
+        <w:tc>
+          <w:tcPr>
+            <w:tcW w:w="6478" w:type="dxa"/>
+            <w:tcMar>
+              <w:top w:w="100" w:type="dxa"/>
+              <w:left w:w="100" w:type="dxa"/>
+              <w:bottom w:w="100" w:type="dxa"/>
+              <w:right w:w="100" w:type="dxa"/>
+            </w:tcMar>
+          </w:tcPr>
+          <w:p>
+            <w:pPr>
+              <w:rPr>
+                <w:rFonts w:ascii="GDS Transport Website Light" w:hAnsi="GDS Transport Website Light"/>
+                <w:color w:val="000000"/>
+              </w:rPr>
+            </w:pPr>
+          </w:p>
+        </w:tc>
+      </w:tr>
+      <w:tr>
+        <w:trPr>
+          <w:trHeight w:val="261"/>
+        </w:trPr>
+        <w:tc>
+          <w:tcPr>
+            <w:tcW w:w="3587" w:type="dxa"/>
             <w:tcBorders>
               <w:bottom w:val="single" w:sz="12" w:space="0" w:color="auto"/>
             </w:tcBorders>
@@ -3505,6 +4416,584 @@
               <w:rPr>
                 <w:rFonts w:ascii="GDS Transport Website Light" w:hAnsi="GDS Transport Website Light"/>
               </w:rPr>
+              <w:t>Name</w:t>
+            </w:r>
+          </w:p>
+        </w:tc>
+        <w:tc>
+          <w:tcPr>
+            <w:tcW w:w="6478" w:type="dxa"/>
+            <w:tcBorders>
+              <w:bottom w:val="single" w:sz="12" w:space="0" w:color="auto"/>
+            </w:tcBorders>
+            <w:tcMar>
+              <w:top w:w="100" w:type="dxa"/>
+              <w:left w:w="100" w:type="dxa"/>
+              <w:bottom w:w="100" w:type="dxa"/>
+              <w:right w:w="100" w:type="dxa"/>
+            </w:tcMar>
+            <w:hideMark/>
+          </w:tcPr>
+          <w:p>
+            <w:pPr>
+              <w:rPr>
+                <w:rFonts w:ascii="GDS Transport Website Light" w:hAnsi="GDS Transport Website Light"/>
+              </w:rPr>
+            </w:pPr>
+            <w:r>
+              <w:rPr>
+                <w:rFonts w:ascii="GDS Transport Website Light" w:hAnsi="GDS Transport Website Light"/>
+                <w:color w:val="000000"/>
+              </w:rPr>
+              <w:t>&lt;&lt;</w:t>
+            </w:r>
+            <w:r>
+              <w:rPr>
+                <w:rFonts w:ascii="GDS Transport Website Light" w:hAnsi="GDS Transport Website Light"/>
+                <w:color w:val="000000"/>
+              </w:rPr>
+              <w:t>name</w:t>
+            </w:r>
+            <w:r>
+              <w:rPr>
+                <w:rFonts w:ascii="GDS Transport Website Light" w:hAnsi="GDS Transport Website Light"/>
+                <w:color w:val="000000"/>
+              </w:rPr>
+              <w:t>&gt;&gt;</w:t>
+            </w:r>
+          </w:p>
+        </w:tc>
+      </w:tr>
+      <w:tr>
+        <w:trPr>
+          <w:trHeight w:val="261"/>
+        </w:trPr>
+        <w:tc>
+          <w:tcPr>
+            <w:tcW w:w="3587" w:type="dxa"/>
+            <w:tcBorders>
+              <w:bottom w:val="single" w:sz="12" w:space="0" w:color="auto"/>
+            </w:tcBorders>
+            <w:tcMar>
+              <w:top w:w="100" w:type="dxa"/>
+              <w:left w:w="100" w:type="dxa"/>
+              <w:bottom w:w="100" w:type="dxa"/>
+              <w:right w:w="100" w:type="dxa"/>
+            </w:tcMar>
+          </w:tcPr>
+          <w:p>
+            <w:pPr>
+              <w:rPr>
+                <w:rFonts w:ascii="GDS Transport Website Light" w:hAnsi="GDS Transport Website Light"/>
+              </w:rPr>
+            </w:pPr>
+            <w:r>
+              <w:rPr>
+                <w:rFonts w:ascii="GDS Transport Website Light" w:hAnsi="GDS Transport Website Light"/>
+              </w:rPr>
+              <w:t>Age</w:t>
+            </w:r>
+          </w:p>
+        </w:tc>
+        <w:tc>
+          <w:tcPr>
+            <w:tcW w:w="6478" w:type="dxa"/>
+            <w:tcBorders>
+              <w:bottom w:val="single" w:sz="12" w:space="0" w:color="auto"/>
+            </w:tcBorders>
+            <w:tcMar>
+              <w:top w:w="100" w:type="dxa"/>
+              <w:left w:w="100" w:type="dxa"/>
+              <w:bottom w:w="100" w:type="dxa"/>
+              <w:right w:w="100" w:type="dxa"/>
+            </w:tcMar>
+          </w:tcPr>
+          <w:p>
+            <w:pPr>
+              <w:rPr>
+                <w:rFonts w:ascii="GDS Transport Website Light" w:hAnsi="GDS Transport Website Light"/>
+                <w:color w:val="000000"/>
+              </w:rPr>
+            </w:pPr>
+            <w:r>
+              <w:rPr>
+                <w:rFonts w:ascii="GDS Transport Website Light" w:hAnsi="GDS Transport Website Light"/>
+                <w:color w:val="000000"/>
+              </w:rPr>
+              <w:t>&lt;&lt;age&gt;&gt;</w:t>
+            </w:r>
+          </w:p>
+        </w:tc>
+      </w:tr>
+      <w:tr>
+        <w:trPr>
+          <w:trHeight w:val="30"/>
+        </w:trPr>
+        <w:tc>
+          <w:tcPr>
+            <w:tcW w:w="3587" w:type="dxa"/>
+            <w:tcBorders>
+              <w:top w:val="single" w:sz="12" w:space="0" w:color="auto"/>
+              <w:bottom w:val="single" w:sz="12" w:space="0" w:color="auto"/>
+            </w:tcBorders>
+            <w:tcMar>
+              <w:top w:w="100" w:type="dxa"/>
+              <w:left w:w="100" w:type="dxa"/>
+              <w:bottom w:w="100" w:type="dxa"/>
+              <w:right w:w="100" w:type="dxa"/>
+            </w:tcMar>
+            <w:hideMark/>
+          </w:tcPr>
+          <w:p>
+            <w:pPr>
+              <w:rPr>
+                <w:rFonts w:ascii="GDS Transport Website Light" w:hAnsi="GDS Transport Website Light"/>
+              </w:rPr>
+            </w:pPr>
+            <w:r>
+              <w:rPr>
+                <w:rFonts w:ascii="GDS Transport Website Light" w:hAnsi="GDS Transport Website Light"/>
+              </w:rPr>
+              <w:t>Date of birth</w:t>
+            </w:r>
+          </w:p>
+        </w:tc>
+        <w:tc>
+          <w:tcPr>
+            <w:tcW w:w="6478" w:type="dxa"/>
+            <w:tcBorders>
+              <w:top w:val="single" w:sz="12" w:space="0" w:color="auto"/>
+              <w:bottom w:val="single" w:sz="12" w:space="0" w:color="auto"/>
+            </w:tcBorders>
+            <w:tcMar>
+              <w:top w:w="100" w:type="dxa"/>
+              <w:left w:w="100" w:type="dxa"/>
+              <w:bottom w:w="100" w:type="dxa"/>
+              <w:right w:w="100" w:type="dxa"/>
+            </w:tcMar>
+            <w:hideMark/>
+          </w:tcPr>
+          <w:p>
+            <w:pPr>
+              <w:rPr>
+                <w:rFonts w:ascii="GDS Transport Website Light" w:hAnsi="GDS Transport Website Light"/>
+              </w:rPr>
+            </w:pPr>
+            <w:r>
+              <w:rPr>
+                <w:rFonts w:ascii="GDS Transport Website Light" w:hAnsi="GDS Transport Website Light"/>
+                <w:color w:val="000000"/>
+              </w:rPr>
+              <w:t>&lt;&lt;</w:t>
+            </w:r>
+            <w:proofErr w:type="spellStart"/>
+            <w:r>
+              <w:rPr>
+                <w:rFonts w:ascii="GDS Transport Website Light" w:hAnsi="GDS Transport Website Light"/>
+                <w:color w:val="000000"/>
+              </w:rPr>
+              <w:t>dateOfBirth</w:t>
+            </w:r>
+            <w:proofErr w:type="spellEnd"/>
+            <w:r>
+              <w:rPr>
+                <w:rFonts w:ascii="GDS Transport Website Light" w:hAnsi="GDS Transport Website Light"/>
+                <w:color w:val="000000"/>
+              </w:rPr>
+              <w:t xml:space="preserve">&gt;&gt; </w:t>
+            </w:r>
+          </w:p>
+        </w:tc>
+      </w:tr>
+      <w:tr>
+        <w:trPr>
+          <w:trHeight w:val="30"/>
+        </w:trPr>
+        <w:tc>
+          <w:tcPr>
+            <w:tcW w:w="3587" w:type="dxa"/>
+            <w:tcBorders>
+              <w:top w:val="single" w:sz="12" w:space="0" w:color="auto"/>
+              <w:bottom w:val="single" w:sz="12" w:space="0" w:color="auto"/>
+            </w:tcBorders>
+            <w:tcMar>
+              <w:top w:w="100" w:type="dxa"/>
+              <w:left w:w="100" w:type="dxa"/>
+              <w:bottom w:w="100" w:type="dxa"/>
+              <w:right w:w="100" w:type="dxa"/>
+            </w:tcMar>
+          </w:tcPr>
+          <w:p>
+            <w:pPr>
+              <w:rPr>
+                <w:rFonts w:ascii="GDS Transport Website Light" w:hAnsi="GDS Transport Website Light"/>
+              </w:rPr>
+            </w:pPr>
+            <w:r>
+              <w:rPr>
+                <w:rFonts w:ascii="GDS Transport Website Light" w:hAnsi="GDS Transport Website Light"/>
+              </w:rPr>
+              <w:t>Gender</w:t>
+            </w:r>
+          </w:p>
+        </w:tc>
+        <w:tc>
+          <w:tcPr>
+            <w:tcW w:w="6478" w:type="dxa"/>
+            <w:tcBorders>
+              <w:top w:val="single" w:sz="12" w:space="0" w:color="auto"/>
+              <w:bottom w:val="single" w:sz="12" w:space="0" w:color="auto"/>
+            </w:tcBorders>
+            <w:tcMar>
+              <w:top w:w="100" w:type="dxa"/>
+              <w:left w:w="100" w:type="dxa"/>
+              <w:bottom w:w="100" w:type="dxa"/>
+              <w:right w:w="100" w:type="dxa"/>
+            </w:tcMar>
+          </w:tcPr>
+          <w:p>
+            <w:pPr>
+              <w:rPr>
+                <w:rFonts w:ascii="GDS Transport Website Light" w:hAnsi="GDS Transport Website Light"/>
+                <w:color w:val="000000"/>
+              </w:rPr>
+            </w:pPr>
+            <w:r>
+              <w:rPr>
+                <w:rFonts w:ascii="GDS Transport Website Light" w:hAnsi="GDS Transport Website Light"/>
+                <w:color w:val="000000"/>
+              </w:rPr>
+              <w:t>&lt;&lt;gender&gt;&gt;</w:t>
+            </w:r>
+          </w:p>
+        </w:tc>
+      </w:tr>
+      <w:tr>
+        <w:trPr>
+          <w:trHeight w:val="30"/>
+        </w:trPr>
+        <w:tc>
+          <w:tcPr>
+            <w:tcW w:w="3587" w:type="dxa"/>
+            <w:tcBorders>
+              <w:top w:val="single" w:sz="12" w:space="0" w:color="auto"/>
+              <w:bottom w:val="single" w:sz="12" w:space="0" w:color="auto"/>
+            </w:tcBorders>
+            <w:tcMar>
+              <w:top w:w="100" w:type="dxa"/>
+              <w:left w:w="100" w:type="dxa"/>
+              <w:bottom w:w="100" w:type="dxa"/>
+              <w:right w:w="100" w:type="dxa"/>
+            </w:tcMar>
+          </w:tcPr>
+          <w:p>
+            <w:pPr>
+              <w:rPr>
+                <w:rFonts w:ascii="GDS Transport Website Light" w:hAnsi="GDS Transport Website Light"/>
+              </w:rPr>
+            </w:pPr>
+            <w:r>
+              <w:rPr>
+                <w:rFonts w:ascii="GDS Transport Website Light" w:hAnsi="GDS Transport Website Light"/>
+              </w:rPr>
+              <w:t>Place of birth</w:t>
+            </w:r>
+          </w:p>
+        </w:tc>
+        <w:tc>
+          <w:tcPr>
+            <w:tcW w:w="6478" w:type="dxa"/>
+            <w:tcBorders>
+              <w:top w:val="single" w:sz="12" w:space="0" w:color="auto"/>
+              <w:bottom w:val="single" w:sz="12" w:space="0" w:color="auto"/>
+            </w:tcBorders>
+            <w:tcMar>
+              <w:top w:w="100" w:type="dxa"/>
+              <w:left w:w="100" w:type="dxa"/>
+              <w:bottom w:w="100" w:type="dxa"/>
+              <w:right w:w="100" w:type="dxa"/>
+            </w:tcMar>
+          </w:tcPr>
+          <w:p>
+            <w:pPr>
+              <w:rPr>
+                <w:rFonts w:ascii="GDS Transport Website Light" w:hAnsi="GDS Transport Website Light"/>
+                <w:color w:val="000000"/>
+              </w:rPr>
+            </w:pPr>
+            <w:r>
+              <w:rPr>
+                <w:rFonts w:ascii="GDS Transport Website Light" w:hAnsi="GDS Transport Website Light"/>
+                <w:color w:val="000000"/>
+              </w:rPr>
+              <w:t>&lt;&lt;</w:t>
+            </w:r>
+            <w:proofErr w:type="spellStart"/>
+            <w:r>
+              <w:rPr>
+                <w:rFonts w:ascii="GDS Transport Website Light" w:hAnsi="GDS Transport Website Light"/>
+                <w:color w:val="000000"/>
+              </w:rPr>
+              <w:t>placeOfBirth</w:t>
+            </w:r>
+            <w:proofErr w:type="spellEnd"/>
+            <w:r>
+              <w:rPr>
+                <w:rFonts w:ascii="GDS Transport Website Light" w:hAnsi="GDS Transport Website Light"/>
+                <w:color w:val="000000"/>
+              </w:rPr>
+              <w:t>&gt;&gt;</w:t>
+            </w:r>
+          </w:p>
+        </w:tc>
+      </w:tr>
+      <w:tr>
+        <w:trPr>
+          <w:trHeight w:val="30"/>
+        </w:trPr>
+        <w:tc>
+          <w:tcPr>
+            <w:tcW w:w="3587" w:type="dxa"/>
+            <w:tcBorders>
+              <w:top w:val="single" w:sz="12" w:space="0" w:color="auto"/>
+              <w:bottom w:val="single" w:sz="12" w:space="0" w:color="auto"/>
+            </w:tcBorders>
+            <w:tcMar>
+              <w:top w:w="100" w:type="dxa"/>
+              <w:left w:w="100" w:type="dxa"/>
+              <w:bottom w:w="100" w:type="dxa"/>
+              <w:right w:w="100" w:type="dxa"/>
+            </w:tcMar>
+          </w:tcPr>
+          <w:p>
+            <w:pPr>
+              <w:rPr>
+                <w:rFonts w:ascii="GDS Transport Website Light" w:hAnsi="GDS Transport Website Light"/>
+              </w:rPr>
+            </w:pPr>
+            <w:r>
+              <w:rPr>
+                <w:rFonts w:ascii="GDS Transport Website Light" w:hAnsi="GDS Transport Website Light"/>
+              </w:rPr>
+              <w:t>Current address</w:t>
+            </w:r>
+          </w:p>
+        </w:tc>
+        <w:tc>
+          <w:tcPr>
+            <w:tcW w:w="6478" w:type="dxa"/>
+            <w:tcBorders>
+              <w:top w:val="single" w:sz="12" w:space="0" w:color="auto"/>
+              <w:bottom w:val="single" w:sz="12" w:space="0" w:color="auto"/>
+            </w:tcBorders>
+            <w:tcMar>
+              <w:top w:w="100" w:type="dxa"/>
+              <w:left w:w="100" w:type="dxa"/>
+              <w:bottom w:w="100" w:type="dxa"/>
+              <w:right w:w="100" w:type="dxa"/>
+            </w:tcMar>
+          </w:tcPr>
+          <w:p>
+            <w:pPr>
+              <w:rPr>
+                <w:rFonts w:ascii="GDS Transport Website Light" w:hAnsi="GDS Transport Website Light" w:cs="Arial"/>
+                <w:color w:val="000000"/>
+              </w:rPr>
+            </w:pPr>
+            <w:r>
+              <w:rPr>
+                <w:rFonts w:ascii="GDS Transport Website Light" w:hAnsi="GDS Transport Website Light"/>
+                <w:color w:val="000000"/>
+              </w:rPr>
+              <w:t>&lt;&lt;address&gt;&gt;</w:t>
+            </w:r>
+          </w:p>
+        </w:tc>
+      </w:tr>
+      <w:tr>
+        <w:trPr>
+          <w:trHeight w:val="30"/>
+        </w:trPr>
+        <w:tc>
+          <w:tcPr>
+            <w:tcW w:w="3587" w:type="dxa"/>
+            <w:tcBorders>
+              <w:top w:val="single" w:sz="12" w:space="0" w:color="auto"/>
+              <w:bottom w:val="single" w:sz="12" w:space="0" w:color="auto"/>
+            </w:tcBorders>
+            <w:tcMar>
+              <w:top w:w="100" w:type="dxa"/>
+              <w:left w:w="100" w:type="dxa"/>
+              <w:bottom w:w="100" w:type="dxa"/>
+              <w:right w:w="100" w:type="dxa"/>
+            </w:tcMar>
+          </w:tcPr>
+          <w:p>
+            <w:pPr>
+              <w:rPr>
+                <w:rFonts w:ascii="GDS Transport Website Light" w:hAnsi="GDS Transport Website Light"/>
+              </w:rPr>
+            </w:pPr>
+            <w:r>
+              <w:rPr>
+                <w:rFonts w:ascii="GDS Transport Website Light" w:hAnsi="GDS Transport Website Light"/>
+              </w:rPr>
+              <w:t>Telephone number</w:t>
+            </w:r>
+          </w:p>
+        </w:tc>
+        <w:tc>
+          <w:tcPr>
+            <w:tcW w:w="6478" w:type="dxa"/>
+            <w:tcBorders>
+              <w:top w:val="single" w:sz="12" w:space="0" w:color="auto"/>
+              <w:bottom w:val="single" w:sz="12" w:space="0" w:color="auto"/>
+            </w:tcBorders>
+            <w:tcMar>
+              <w:top w:w="100" w:type="dxa"/>
+              <w:left w:w="100" w:type="dxa"/>
+              <w:bottom w:w="100" w:type="dxa"/>
+              <w:right w:w="100" w:type="dxa"/>
+            </w:tcMar>
+          </w:tcPr>
+          <w:p>
+            <w:pPr>
+              <w:rPr>
+                <w:rFonts w:ascii="GDS Transport Website Light" w:hAnsi="GDS Transport Website Light"/>
+                <w:color w:val="000000"/>
+              </w:rPr>
+            </w:pPr>
+            <w:r>
+              <w:rPr>
+                <w:rFonts w:ascii="GDS Transport Website Light" w:hAnsi="GDS Transport Website Light"/>
+                <w:color w:val="000000"/>
+              </w:rPr>
+              <w:t>&lt;&lt;</w:t>
+            </w:r>
+            <w:proofErr w:type="spellStart"/>
+            <w:r>
+              <w:rPr>
+                <w:rFonts w:ascii="GDS Transport Website Light" w:hAnsi="GDS Transport Website Light"/>
+                <w:color w:val="000000"/>
+              </w:rPr>
+              <w:t>telephoneNumber</w:t>
+            </w:r>
+            <w:proofErr w:type="spellEnd"/>
+            <w:r>
+              <w:rPr>
+                <w:rFonts w:ascii="GDS Transport Website Light" w:hAnsi="GDS Transport Website Light"/>
+                <w:color w:val="000000"/>
+              </w:rPr>
+              <w:t>&gt;&gt;</w:t>
+            </w:r>
+          </w:p>
+        </w:tc>
+      </w:tr>
+      <w:tr>
+        <w:trPr>
+          <w:trHeight w:val="30"/>
+        </w:trPr>
+        <w:tc>
+          <w:tcPr>
+            <w:tcW w:w="3587" w:type="dxa"/>
+            <w:tcBorders>
+              <w:top w:val="single" w:sz="12" w:space="0" w:color="auto"/>
+              <w:bottom w:val="single" w:sz="12" w:space="0" w:color="auto"/>
+            </w:tcBorders>
+            <w:tcMar>
+              <w:top w:w="100" w:type="dxa"/>
+              <w:left w:w="100" w:type="dxa"/>
+              <w:bottom w:w="100" w:type="dxa"/>
+              <w:right w:w="100" w:type="dxa"/>
+            </w:tcMar>
+          </w:tcPr>
+          <w:p>
+            <w:pPr>
+              <w:rPr>
+                <w:rFonts w:ascii="GDS Transport Website Light" w:hAnsi="GDS Transport Website Light"/>
+              </w:rPr>
+            </w:pPr>
+            <w:r>
+              <w:rPr>
+                <w:rFonts w:ascii="GDS Transport Website Light" w:hAnsi="GDS Transport Website Light"/>
+              </w:rPr>
+              <w:t>Relationship to the child or Children</w:t>
+            </w:r>
+          </w:p>
+        </w:tc>
+        <w:tc>
+          <w:tcPr>
+            <w:tcW w:w="6478" w:type="dxa"/>
+            <w:tcBorders>
+              <w:top w:val="single" w:sz="12" w:space="0" w:color="auto"/>
+              <w:bottom w:val="single" w:sz="12" w:space="0" w:color="auto"/>
+            </w:tcBorders>
+            <w:tcMar>
+              <w:top w:w="100" w:type="dxa"/>
+              <w:left w:w="100" w:type="dxa"/>
+              <w:bottom w:w="100" w:type="dxa"/>
+              <w:right w:w="100" w:type="dxa"/>
+            </w:tcMar>
+          </w:tcPr>
+          <w:p>
+            <w:pPr>
+              <w:rPr>
+                <w:rFonts w:ascii="GDS Transport Website Light" w:hAnsi="GDS Transport Website Light"/>
+                <w:color w:val="000000"/>
+              </w:rPr>
+            </w:pPr>
+            <w:r>
+              <w:rPr>
+                <w:rFonts w:ascii="GDS Transport Website Light" w:hAnsi="GDS Transport Website Light"/>
+              </w:rPr>
+              <w:t>&lt;&lt;</w:t>
+            </w:r>
+            <w:proofErr w:type="spellStart"/>
+            <w:r>
+              <w:rPr>
+                <w:rFonts w:ascii="GDS Transport Website Light" w:hAnsi="GDS Transport Website Light"/>
+              </w:rPr>
+              <w:t>relationshipToChild</w:t>
+            </w:r>
+            <w:proofErr w:type="spellEnd"/>
+            <w:r>
+              <w:rPr>
+                <w:rFonts w:ascii="GDS Transport Website Light" w:hAnsi="GDS Transport Website Light"/>
+              </w:rPr>
+              <w:t>&gt;&gt;</w:t>
+            </w:r>
+          </w:p>
+        </w:tc>
+      </w:tr>
+      <w:tr>
+        <w:trPr>
+          <w:trHeight w:val="261"/>
+        </w:trPr>
+        <w:tc>
+          <w:tcPr>
+            <w:tcW w:w="3587" w:type="dxa"/>
+            <w:tcBorders>
+              <w:bottom w:val="single" w:sz="12" w:space="0" w:color="auto"/>
+            </w:tcBorders>
+            <w:tcMar>
+              <w:top w:w="100" w:type="dxa"/>
+              <w:left w:w="100" w:type="dxa"/>
+              <w:bottom w:w="100" w:type="dxa"/>
+              <w:right w:w="100" w:type="dxa"/>
+            </w:tcMar>
+            <w:hideMark/>
+          </w:tcPr>
+          <w:p>
+            <w:pPr>
+              <w:rPr>
+                <w:rFonts w:ascii="GDS Transport Website Light" w:hAnsi="GDS Transport Website Light"/>
+              </w:rPr>
+            </w:pPr>
+            <w:r>
+              <w:rPr>
+                <w:rFonts w:ascii="GDS Transport Website Light" w:hAnsi="GDS Transport Website Light"/>
+              </w:rPr>
+              <w:lastRenderedPageBreak/>
               <w:t>Interpreter</w:t>
             </w:r>
           </w:p>
@@ -4884,8 +6373,21 @@
               <w:rPr>
                 <w:rFonts w:ascii="GDS Transport Website Light" w:hAnsi="GDS Transport Website Light"/>
               </w:rPr>
-              <w:lastRenderedPageBreak/>
-              <w:t>Payment by account(PBA) number</w:t>
+              <w:t xml:space="preserve">Payment by </w:t>
+            </w:r>
+            <w:proofErr w:type="gramStart"/>
+            <w:r>
+              <w:rPr>
+                <w:rFonts w:ascii="GDS Transport Website Light" w:hAnsi="GDS Transport Website Light"/>
+              </w:rPr>
+              <w:t>account(</w:t>
+            </w:r>
+            <w:proofErr w:type="gramEnd"/>
+            <w:r>
+              <w:rPr>
+                <w:rFonts w:ascii="GDS Transport Website Light" w:hAnsi="GDS Transport Website Light"/>
+              </w:rPr>
+              <w:t>PBA) number</w:t>
             </w:r>
           </w:p>
         </w:tc>
@@ -5203,6 +6705,7 @@
               <w:rPr>
                 <w:rFonts w:ascii="GDS Transport Website Light" w:hAnsi="GDS Transport Website Light"/>
               </w:rPr>
+              <w:lastRenderedPageBreak/>
               <w:t>Solicitor’s email address</w:t>
             </w:r>
           </w:p>
@@ -5501,126 +7004,6 @@
         </w:tc>
       </w:tr>
     </w:tbl>
-    <w:p>
-      <w:pPr>
-        <w:ind w:left="-567" w:right="-608"/>
-        <w:rPr>
-          <w:rFonts w:ascii="GDS Transport Website" w:hAnsi="GDS Transport Website"/>
-          <w:b/>
-          <w:bCs/>
-          <w:sz w:val="28"/>
-          <w:szCs w:val="28"/>
-        </w:rPr>
-      </w:pPr>
-    </w:p>
-    <w:p>
-      <w:pPr>
-        <w:ind w:left="-567" w:right="-608"/>
-        <w:rPr>
-          <w:rFonts w:ascii="GDS Transport Website" w:hAnsi="GDS Transport Website"/>
-          <w:b/>
-          <w:bCs/>
-          <w:sz w:val="28"/>
-          <w:szCs w:val="28"/>
-        </w:rPr>
-      </w:pPr>
-    </w:p>
-    <w:p>
-      <w:pPr>
-        <w:ind w:left="-567" w:right="-608"/>
-        <w:rPr>
-          <w:rFonts w:ascii="GDS Transport Website" w:hAnsi="GDS Transport Website"/>
-          <w:b/>
-          <w:bCs/>
-          <w:sz w:val="28"/>
-          <w:szCs w:val="28"/>
-        </w:rPr>
-      </w:pPr>
-    </w:p>
-    <w:p>
-      <w:pPr>
-        <w:ind w:left="-567" w:right="-608"/>
-        <w:rPr>
-          <w:rFonts w:ascii="GDS Transport Website" w:hAnsi="GDS Transport Website"/>
-          <w:b/>
-          <w:bCs/>
-          <w:sz w:val="28"/>
-          <w:szCs w:val="28"/>
-        </w:rPr>
-      </w:pPr>
-    </w:p>
-    <w:p>
-      <w:pPr>
-        <w:ind w:left="-567" w:right="-608"/>
-        <w:rPr>
-          <w:rFonts w:ascii="GDS Transport Website" w:hAnsi="GDS Transport Website"/>
-          <w:b/>
-          <w:bCs/>
-          <w:sz w:val="28"/>
-          <w:szCs w:val="28"/>
-        </w:rPr>
-      </w:pPr>
-    </w:p>
-    <w:p>
-      <w:pPr>
-        <w:ind w:left="-567" w:right="-608"/>
-        <w:rPr>
-          <w:rFonts w:ascii="GDS Transport Website" w:hAnsi="GDS Transport Website"/>
-          <w:b/>
-          <w:bCs/>
-          <w:sz w:val="28"/>
-          <w:szCs w:val="28"/>
-        </w:rPr>
-      </w:pPr>
-    </w:p>
-    <w:p>
-      <w:pPr>
-        <w:ind w:left="-567" w:right="-608"/>
-        <w:rPr>
-          <w:rFonts w:ascii="GDS Transport Website" w:hAnsi="GDS Transport Website"/>
-          <w:b/>
-          <w:bCs/>
-          <w:sz w:val="28"/>
-          <w:szCs w:val="28"/>
-        </w:rPr>
-      </w:pPr>
-    </w:p>
-    <w:p>
-      <w:pPr>
-        <w:ind w:left="-567" w:right="-608"/>
-        <w:rPr>
-          <w:rFonts w:ascii="GDS Transport Website" w:hAnsi="GDS Transport Website"/>
-          <w:b/>
-          <w:bCs/>
-          <w:sz w:val="28"/>
-          <w:szCs w:val="28"/>
-        </w:rPr>
-      </w:pPr>
-    </w:p>
-    <w:p>
-      <w:pPr>
-        <w:ind w:left="-567" w:right="-608"/>
-        <w:rPr>
-          <w:rFonts w:ascii="GDS Transport Website" w:hAnsi="GDS Transport Website"/>
-          <w:b/>
-          <w:bCs/>
-          <w:sz w:val="28"/>
-          <w:szCs w:val="28"/>
-        </w:rPr>
-      </w:pPr>
-    </w:p>
-    <w:p>
-      <w:pPr>
-        <w:ind w:left="-567" w:right="-608"/>
-        <w:rPr>
-          <w:rFonts w:ascii="GDS Transport Website" w:hAnsi="GDS Transport Website"/>
-          <w:b/>
-          <w:bCs/>
-          <w:sz w:val="28"/>
-          <w:szCs w:val="28"/>
-        </w:rPr>
-      </w:pPr>
-    </w:p>
     <w:p>
       <w:pPr>
         <w:ind w:left="-567" w:right="-608"/>
@@ -5781,18 +7164,28 @@
                 <w:b/>
                 <w:bCs/>
               </w:rPr>
-              <w:t>_{!</w:t>
-            </w:r>
-            <w:proofErr w:type="spellStart"/>
+              <w:t>_</w:t>
+            </w:r>
+            <w:proofErr w:type="gramStart"/>
             <w:r>
               <w:rPr>
                 <w:rFonts w:ascii="GDS Transport Website Light" w:hAnsi="GDS Transport Website Light"/>
                 <w:b/>
                 <w:bCs/>
               </w:rPr>
+              <w:t>{!</w:t>
+            </w:r>
+            <w:proofErr w:type="spellStart"/>
+            <w:r>
+              <w:rPr>
+                <w:rFonts w:ascii="GDS Transport Website Light" w:hAnsi="GDS Transport Website Light"/>
+                <w:b/>
+                <w:bCs/>
+              </w:rPr>
               <w:t>isBlank</w:t>
             </w:r>
             <w:proofErr w:type="spellEnd"/>
+            <w:proofErr w:type="gramEnd"/>
             <w:r>
               <w:rPr>
                 <w:rFonts w:ascii="GDS Transport Website Light" w:hAnsi="GDS Transport Website Light"/>
@@ -6188,7 +7581,6 @@
               <w:rPr>
                 <w:rFonts w:ascii="GDS Transport Website Light" w:hAnsi="GDS Transport Website Light"/>
               </w:rPr>
-              <w:lastRenderedPageBreak/>
               <w:t>Physical harm including non-accidental injury</w:t>
             </w:r>
           </w:p>
@@ -6220,6 +7612,7 @@
               <w:t>&lt;&lt;</w:t>
             </w:r>
             <w:proofErr w:type="spellStart"/>
+            <w:proofErr w:type="gramStart"/>
             <w:r>
               <w:rPr>
                 <w:rFonts w:ascii="GDS Transport Website Light" w:hAnsi="GDS Transport Website Light"/>
@@ -6239,6 +7632,7 @@
               <w:t>Details</w:t>
             </w:r>
             <w:proofErr w:type="spellEnd"/>
+            <w:proofErr w:type="gramEnd"/>
             <w:r>
               <w:rPr>
                 <w:rFonts w:ascii="GDS Transport Website Light" w:hAnsi="GDS Transport Website Light"/>
@@ -6306,6 +7700,7 @@
               <w:t>&lt;&lt;</w:t>
             </w:r>
             <w:proofErr w:type="spellStart"/>
+            <w:proofErr w:type="gramStart"/>
             <w:r>
               <w:rPr>
                 <w:rFonts w:ascii="GDS Transport Website Light" w:hAnsi="GDS Transport Website Light"/>
@@ -6325,6 +7720,7 @@
               <w:t>Details</w:t>
             </w:r>
             <w:proofErr w:type="spellEnd"/>
+            <w:proofErr w:type="gramEnd"/>
             <w:r>
               <w:rPr>
                 <w:rFonts w:ascii="GDS Transport Website Light" w:hAnsi="GDS Transport Website Light"/>
@@ -6395,6 +7791,7 @@
               <w:t>&lt;&lt;</w:t>
             </w:r>
             <w:proofErr w:type="spellStart"/>
+            <w:proofErr w:type="gramStart"/>
             <w:r>
               <w:rPr>
                 <w:rFonts w:ascii="GDS Transport Website Light" w:hAnsi="GDS Transport Website Light"/>
@@ -6414,6 +7811,7 @@
               <w:t>Details</w:t>
             </w:r>
             <w:proofErr w:type="spellEnd"/>
+            <w:proofErr w:type="gramEnd"/>
             <w:r>
               <w:rPr>
                 <w:rFonts w:ascii="GDS Transport Website Light" w:hAnsi="GDS Transport Website Light"/>
@@ -6483,6 +7881,7 @@
               <w:t>&lt;&lt;</w:t>
             </w:r>
             <w:proofErr w:type="spellStart"/>
+            <w:proofErr w:type="gramStart"/>
             <w:r>
               <w:rPr>
                 <w:rFonts w:ascii="GDS Transport Website Light" w:hAnsi="GDS Transport Website Light"/>
@@ -6502,6 +7901,7 @@
               <w:t>Details</w:t>
             </w:r>
             <w:proofErr w:type="spellEnd"/>
+            <w:proofErr w:type="gramEnd"/>
             <w:r>
               <w:rPr>
                 <w:rFonts w:ascii="GDS Transport Website Light" w:hAnsi="GDS Transport Website Light"/>
@@ -6884,6 +8284,7 @@
           <w:sz w:val="28"/>
           <w:szCs w:val="28"/>
         </w:rPr>
+        <w:lastRenderedPageBreak/>
         <w:t>International Elemen</w:t>
       </w:r>
       <w:r>
@@ -7870,7 +9271,6 @@
               <w:rPr>
                 <w:rFonts w:ascii="GDS Transport Website Light" w:hAnsi="GDS Transport Website Light"/>
               </w:rPr>
-              <w:lastRenderedPageBreak/>
               <w:t>Threshold document</w:t>
             </w:r>
           </w:p>
@@ -8191,6 +9591,10 @@
         <w:tc>
           <w:tcPr>
             <w:tcW w:w="3587" w:type="dxa"/>
+            <w:tcBorders>
+              <w:top w:val="single" w:sz="12" w:space="0" w:color="auto"/>
+              <w:bottom w:val="single" w:sz="4" w:space="0" w:color="auto"/>
+            </w:tcBorders>
             <w:tcMar>
               <w:top w:w="100" w:type="dxa"/>
               <w:left w:w="100" w:type="dxa"/>
@@ -8235,19 +9639,13 @@
               <w:t>&gt;&gt;</w:t>
             </w:r>
           </w:p>
-          <w:p>
-            <w:pPr>
-              <w:rPr>
-                <w:rFonts w:ascii="GDS Transport Website Light" w:hAnsi="GDS Transport Website Light"/>
-              </w:rPr>
-            </w:pPr>
-          </w:p>
         </w:tc>
         <w:tc>
           <w:tcPr>
             <w:tcW w:w="6478" w:type="dxa"/>
             <w:tcBorders>
               <w:top w:val="single" w:sz="4" w:space="0" w:color="auto"/>
+              <w:bottom w:val="single" w:sz="4" w:space="0" w:color="auto"/>
             </w:tcBorders>
             <w:tcMar>
               <w:top w:w="100" w:type="dxa"/>
@@ -8267,21 +9665,6 @@
         </w:tc>
       </w:tr>
     </w:tbl>
-    <w:p>
-      <w:pPr>
-        <w:spacing w:line="259" w:lineRule="auto"/>
-      </w:pPr>
-    </w:p>
-    <w:p>
-      <w:pPr>
-        <w:spacing w:line="259" w:lineRule="auto"/>
-      </w:pPr>
-    </w:p>
-    <w:p>
-      <w:pPr>
-        <w:spacing w:line="259" w:lineRule="auto"/>
-      </w:pPr>
-    </w:p>
     <w:p>
       <w:pPr>
         <w:spacing w:line="259" w:lineRule="auto"/>

--- a/docker/docmosis/templates/FL-PLW-APP-ENG-00095.docx
+++ b/docker/docmosis/templates/FL-PLW-APP-ENG-00095.docx
@@ -1112,7 +1112,7 @@
     </w:p>
     <w:p>
       <w:pPr>
-        <w:ind w:left="-567" w:right="-608"/>
+        <w:ind w:right="-608"/>
         <w:rPr>
           <w:rFonts w:ascii="GDS Transport Website" w:hAnsi="GDS Transport Website"/>
           <w:b/>
@@ -1232,7 +1232,6 @@
               <w:t>&lt;&lt;</w:t>
             </w:r>
             <w:proofErr w:type="spellStart"/>
-            <w:proofErr w:type="gramStart"/>
             <w:r>
               <w:rPr>
                 <w:rFonts w:ascii="GDS Transport Website Light" w:hAnsi="GDS Transport Website Light"/>
@@ -1269,7 +1268,6 @@
               <w:t>rame</w:t>
             </w:r>
             <w:proofErr w:type="spellEnd"/>
-            <w:proofErr w:type="gramEnd"/>
             <w:r>
               <w:rPr>
                 <w:rFonts w:ascii="GDS Transport Website Light" w:hAnsi="GDS Transport Website Light"/>
@@ -1343,7 +1341,6 @@
               <w:t>&lt;&lt;</w:t>
             </w:r>
             <w:proofErr w:type="spellStart"/>
-            <w:proofErr w:type="gramStart"/>
             <w:r>
               <w:rPr>
                 <w:rFonts w:ascii="GDS Transport Website Light" w:hAnsi="GDS Transport Website Light"/>
@@ -1373,7 +1370,6 @@
               <w:t>AndReason</w:t>
             </w:r>
             <w:proofErr w:type="spellEnd"/>
-            <w:proofErr w:type="gramEnd"/>
             <w:r>
               <w:rPr>
                 <w:rFonts w:ascii="GDS Transport Website Light" w:hAnsi="GDS Transport Website Light"/>
@@ -1452,7 +1448,6 @@
               <w:t>&lt;&lt;</w:t>
             </w:r>
             <w:proofErr w:type="spellStart"/>
-            <w:proofErr w:type="gramStart"/>
             <w:r>
               <w:rPr>
                 <w:rFonts w:ascii="GDS Transport Website Light" w:hAnsi="GDS Transport Website Light"/>
@@ -1461,7 +1456,6 @@
               <w:t>hearing.withoutNoticeDetails</w:t>
             </w:r>
             <w:proofErr w:type="spellEnd"/>
-            <w:proofErr w:type="gramEnd"/>
             <w:r>
               <w:rPr>
                 <w:rFonts w:ascii="GDS Transport Website Light" w:hAnsi="GDS Transport Website Light"/>
@@ -1500,7 +1494,6 @@
               <w:rPr>
                 <w:rFonts w:ascii="GDS Transport Website Light" w:hAnsi="GDS Transport Website Light"/>
               </w:rPr>
-              <w:lastRenderedPageBreak/>
               <w:t>Reduced notice</w:t>
             </w:r>
           </w:p>
@@ -1534,7 +1527,6 @@
               <w:t>&lt;&lt;</w:t>
             </w:r>
             <w:proofErr w:type="spellStart"/>
-            <w:proofErr w:type="gramStart"/>
             <w:r>
               <w:rPr>
                 <w:rFonts w:ascii="GDS Transport Website Light" w:hAnsi="GDS Transport Website Light"/>
@@ -1550,7 +1542,6 @@
               <w:t>Details</w:t>
             </w:r>
             <w:proofErr w:type="spellEnd"/>
-            <w:proofErr w:type="gramEnd"/>
             <w:r>
               <w:rPr>
                 <w:rFonts w:ascii="GDS Transport Website Light" w:hAnsi="GDS Transport Website Light"/>
@@ -1589,6 +1580,7 @@
               <w:rPr>
                 <w:rFonts w:ascii="GDS Transport Website Light" w:hAnsi="GDS Transport Website Light"/>
               </w:rPr>
+              <w:lastRenderedPageBreak/>
               <w:t>Respondents aware of proceedings</w:t>
             </w:r>
           </w:p>
@@ -1622,7 +1614,6 @@
               <w:t>&lt;&lt;</w:t>
             </w:r>
             <w:proofErr w:type="spellStart"/>
-            <w:proofErr w:type="gramStart"/>
             <w:r>
               <w:rPr>
                 <w:rFonts w:ascii="GDS Transport Website Light" w:hAnsi="GDS Transport Website Light"/>
@@ -1631,7 +1622,6 @@
               <w:t>hearing.respondentsAware</w:t>
             </w:r>
             <w:proofErr w:type="spellEnd"/>
-            <w:proofErr w:type="gramEnd"/>
             <w:r>
               <w:rPr>
                 <w:rFonts w:ascii="GDS Transport Website Light" w:hAnsi="GDS Transport Website Light"/>
@@ -1703,7 +1693,6 @@
               <w:t>&lt;&lt;</w:t>
             </w:r>
             <w:proofErr w:type="spellStart"/>
-            <w:proofErr w:type="gramStart"/>
             <w:r>
               <w:rPr>
                 <w:rFonts w:ascii="GDS Transport Website Light" w:hAnsi="GDS Transport Website Light"/>
@@ -1712,7 +1701,6 @@
               <w:t>hearing.respondentsAwareReason</w:t>
             </w:r>
             <w:proofErr w:type="spellEnd"/>
-            <w:proofErr w:type="gramEnd"/>
             <w:r>
               <w:rPr>
                 <w:rFonts w:ascii="GDS Transport Website Light" w:hAnsi="GDS Transport Website Light"/>
@@ -1847,7 +1835,6 @@
               <w:t>&lt;&lt;</w:t>
             </w:r>
             <w:proofErr w:type="spellStart"/>
-            <w:proofErr w:type="gramStart"/>
             <w:r>
               <w:rPr>
                 <w:rFonts w:ascii="GDS Transport Website Light" w:hAnsi="GDS Transport Website Light"/>
@@ -1870,7 +1857,6 @@
               <w:t>roposal</w:t>
             </w:r>
             <w:proofErr w:type="spellEnd"/>
-            <w:proofErr w:type="gramEnd"/>
             <w:r>
               <w:rPr>
                 <w:rFonts w:ascii="GDS Transport Website Light" w:hAnsi="GDS Transport Website Light"/>
@@ -1943,7 +1929,6 @@
               <w:t>&lt;&lt;</w:t>
             </w:r>
             <w:proofErr w:type="spellStart"/>
-            <w:proofErr w:type="gramStart"/>
             <w:r>
               <w:rPr>
                 <w:rFonts w:ascii="GDS Transport Website Light" w:hAnsi="GDS Transport Website Light"/>
@@ -1966,7 +1951,6 @@
               <w:t>roposalReason</w:t>
             </w:r>
             <w:proofErr w:type="spellEnd"/>
-            <w:proofErr w:type="gramEnd"/>
             <w:r>
               <w:rPr>
                 <w:rFonts w:ascii="GDS Transport Website Light" w:hAnsi="GDS Transport Website Light"/>
@@ -2702,7 +2686,7 @@
     </w:tbl>
     <w:p>
       <w:pPr>
-        <w:ind w:left="-567" w:right="-608"/>
+        <w:ind w:right="-608"/>
         <w:rPr>
           <w:rFonts w:ascii="GDS Transport Website" w:hAnsi="GDS Transport Website"/>
           <w:b/>
@@ -2714,7 +2698,7 @@
     </w:p>
     <w:p>
       <w:pPr>
-        <w:ind w:left="-567" w:right="-608"/>
+        <w:ind w:right="-608"/>
         <w:rPr>
           <w:rFonts w:ascii="GDS Transport Website" w:hAnsi="GDS Transport Website"/>
           <w:b/>
@@ -2735,7 +2719,10 @@
           <w:szCs w:val="28"/>
         </w:rPr>
       </w:pPr>
-      <w:r>
+    </w:p>
+    <w:p>
+      <w:pPr>
+        <w:ind w:left="-567" w:right="-608"/>
         <w:rPr>
           <w:rFonts w:ascii="GDS Transport Website" w:hAnsi="GDS Transport Website"/>
           <w:b/>
@@ -2743,7 +2730,16 @@
           <w:sz w:val="28"/>
           <w:szCs w:val="28"/>
         </w:rPr>
-        <w:t>Child</w:t>
+      </w:pPr>
+      <w:r>
+        <w:rPr>
+          <w:rFonts w:ascii="GDS Transport Website" w:hAnsi="GDS Transport Website"/>
+          <w:b/>
+          <w:bCs/>
+          <w:sz w:val="28"/>
+          <w:szCs w:val="28"/>
+        </w:rPr>
+        <w:t>Respondent</w:t>
       </w:r>
     </w:p>
     <w:p>
@@ -2804,7 +2800,7 @@
               <w:rPr>
                 <w:rFonts w:ascii="GDS Transport Website Light" w:hAnsi="GDS Transport Website Light"/>
               </w:rPr>
-              <w:t>rr_children</w:t>
+              <w:t>rr_respondents</w:t>
             </w:r>
             <w:proofErr w:type="spellEnd"/>
             <w:r>
@@ -2851,18 +2847,15 @@
           </w:tcPr>
           <w:p>
             <w:pPr>
-              <w:tabs>
-                <w:tab w:val="left" w:pos="2099"/>
-              </w:tabs>
-              <w:rPr>
-                <w:rFonts w:ascii="GDS Transport Website Light" w:hAnsi="GDS Transport Website Light"/>
-              </w:rPr>
-            </w:pPr>
-            <w:r>
-              <w:rPr>
-                <w:rFonts w:ascii="GDS Transport Website Light" w:hAnsi="GDS Transport Website Light"/>
-              </w:rPr>
-              <w:t>Child &lt;&lt;$</w:t>
+              <w:rPr>
+                <w:rFonts w:ascii="GDS Transport Website Light" w:hAnsi="GDS Transport Website Light"/>
+              </w:rPr>
+            </w:pPr>
+            <w:r>
+              <w:rPr>
+                <w:rFonts w:ascii="GDS Transport Website Light" w:hAnsi="GDS Transport Website Light"/>
+              </w:rPr>
+              <w:t>Respondent &lt;&lt;$</w:t>
             </w:r>
             <w:proofErr w:type="spellStart"/>
             <w:r>
@@ -2883,12 +2876,6 @@
                 <w:rFonts w:ascii="GDS Transport Website Light" w:hAnsi="GDS Transport Website Light"/>
               </w:rPr>
               <w:t>&gt;&gt;</w:t>
-            </w:r>
-            <w:r>
-              <w:rPr>
-                <w:rFonts w:ascii="GDS Transport Website Light" w:hAnsi="GDS Transport Website Light"/>
-              </w:rPr>
-              <w:tab/>
             </w:r>
           </w:p>
         </w:tc>
@@ -2969,7 +2956,21 @@
                 <w:rFonts w:ascii="GDS Transport Website Light" w:hAnsi="GDS Transport Website Light"/>
                 <w:color w:val="000000"/>
               </w:rPr>
-              <w:t>&lt;&lt;name&gt;&gt;</w:t>
+              <w:t>&lt;&lt;</w:t>
+            </w:r>
+            <w:r>
+              <w:rPr>
+                <w:rFonts w:ascii="GDS Transport Website Light" w:hAnsi="GDS Transport Website Light"/>
+                <w:color w:val="000000"/>
+              </w:rPr>
+              <w:t>name</w:t>
+            </w:r>
+            <w:r>
+              <w:rPr>
+                <w:rFonts w:ascii="GDS Transport Website Light" w:hAnsi="GDS Transport Website Light"/>
+                <w:color w:val="000000"/>
+              </w:rPr>
+              <w:t>&gt;&gt;</w:t>
             </w:r>
           </w:p>
         </w:tc>
@@ -3030,14 +3031,7 @@
                 <w:rFonts w:ascii="GDS Transport Website Light" w:hAnsi="GDS Transport Website Light"/>
                 <w:color w:val="000000"/>
               </w:rPr>
-              <w:t>&lt;&lt;age&gt;</w:t>
-            </w:r>
-            <w:r>
-              <w:rPr>
-                <w:rFonts w:ascii="GDS Transport Website Light" w:hAnsi="GDS Transport Website Light"/>
-                <w:color w:val="000000"/>
-              </w:rPr>
-              <w:t>&gt;</w:t>
+              <w:t>&lt;&lt;age&gt;&gt;</w:t>
             </w:r>
           </w:p>
         </w:tc>
@@ -3180,21 +3174,7 @@
                 <w:rFonts w:ascii="GDS Transport Website Light" w:hAnsi="GDS Transport Website Light"/>
                 <w:color w:val="000000"/>
               </w:rPr>
-              <w:t>&lt;</w:t>
-            </w:r>
-            <w:r>
-              <w:rPr>
-                <w:rFonts w:ascii="GDS Transport Website Light" w:hAnsi="GDS Transport Website Light"/>
-                <w:color w:val="000000"/>
-              </w:rPr>
-              <w:t>&lt;</w:t>
-            </w:r>
-            <w:r>
-              <w:rPr>
-                <w:rFonts w:ascii="GDS Transport Website Light" w:hAnsi="GDS Transport Website Light"/>
-                <w:color w:val="000000"/>
-              </w:rPr>
-              <w:t>gender&gt;&gt;</w:t>
+              <w:t>&lt;&lt;gender&gt;&gt;</w:t>
             </w:r>
           </w:p>
         </w:tc>
@@ -3228,7 +3208,7 @@
                 <w:rFonts w:ascii="GDS Transport Website Light" w:hAnsi="GDS Transport Website Light"/>
               </w:rPr>
               <w:lastRenderedPageBreak/>
-              <w:t>Child’s living situation</w:t>
+              <w:t>Place of birth</w:t>
             </w:r>
           </w:p>
         </w:tc>
@@ -3266,7 +3246,7 @@
                 <w:rFonts w:ascii="GDS Transport Website Light" w:hAnsi="GDS Transport Website Light"/>
                 <w:color w:val="000000"/>
               </w:rPr>
-              <w:t>livingSituation</w:t>
+              <w:t>placeOfBirth</w:t>
             </w:r>
             <w:proofErr w:type="spellEnd"/>
             <w:r>
@@ -3307,7 +3287,7 @@
               <w:rPr>
                 <w:rFonts w:ascii="GDS Transport Website Light" w:hAnsi="GDS Transport Website Light"/>
               </w:rPr>
-              <w:t>Key dates</w:t>
+              <w:t>Current address</w:t>
             </w:r>
           </w:p>
         </w:tc>
@@ -3328,32 +3308,16 @@
           <w:p>
             <w:pPr>
               <w:rPr>
-                <w:rFonts w:ascii="GDS Transport Website Light" w:hAnsi="GDS Transport Website Light"/>
-                <w:color w:val="000000"/>
-              </w:rPr>
-            </w:pPr>
-            <w:r>
-              <w:rPr>
-                <w:rFonts w:ascii="GDS Transport Website Light" w:hAnsi="GDS Transport Website Light"/>
-                <w:color w:val="000000"/>
-              </w:rPr>
-              <w:t>&lt;&lt;</w:t>
-            </w:r>
-            <w:proofErr w:type="spellStart"/>
-            <w:r>
-              <w:rPr>
-                <w:rFonts w:ascii="GDS Transport Website Light" w:hAnsi="GDS Transport Website Light"/>
-                <w:color w:val="000000"/>
-              </w:rPr>
-              <w:t>keyDates</w:t>
-            </w:r>
-            <w:proofErr w:type="spellEnd"/>
-            <w:r>
-              <w:rPr>
-                <w:rFonts w:ascii="GDS Transport Website Light" w:hAnsi="GDS Transport Website Light"/>
-                <w:color w:val="000000"/>
-              </w:rPr>
-              <w:t>&gt;&gt;</w:t>
+                <w:rFonts w:ascii="GDS Transport Website Light" w:hAnsi="GDS Transport Website Light" w:cs="Arial"/>
+                <w:color w:val="000000"/>
+              </w:rPr>
+            </w:pPr>
+            <w:r>
+              <w:rPr>
+                <w:rFonts w:ascii="GDS Transport Website Light" w:hAnsi="GDS Transport Website Light"/>
+                <w:color w:val="000000"/>
+              </w:rPr>
+              <w:t>&lt;&lt;address&gt;&gt;</w:t>
             </w:r>
           </w:p>
         </w:tc>
@@ -3386,7 +3350,7 @@
               <w:rPr>
                 <w:rFonts w:ascii="GDS Transport Website Light" w:hAnsi="GDS Transport Website Light"/>
               </w:rPr>
-              <w:t>Care and contact plan</w:t>
+              <w:t>Telephone number</w:t>
             </w:r>
           </w:p>
         </w:tc>
@@ -3424,7 +3388,7 @@
                 <w:rFonts w:ascii="GDS Transport Website Light" w:hAnsi="GDS Transport Website Light"/>
                 <w:color w:val="000000"/>
               </w:rPr>
-              <w:t>careAndContactPlan</w:t>
+              <w:t>telephoneNumber</w:t>
             </w:r>
             <w:proofErr w:type="spellEnd"/>
             <w:r>
@@ -3465,7 +3429,7 @@
               <w:rPr>
                 <w:rFonts w:ascii="GDS Transport Website Light" w:hAnsi="GDS Transport Website Light"/>
               </w:rPr>
-              <w:t>Considering adoption</w:t>
+              <w:t>Relationship to the child or Children</w:t>
             </w:r>
           </w:p>
         </w:tc>
@@ -3493,69 +3457,6 @@
             <w:r>
               <w:rPr>
                 <w:rFonts w:ascii="GDS Transport Website Light" w:hAnsi="GDS Transport Website Light"/>
-                <w:color w:val="000000"/>
-              </w:rPr>
-              <w:t>&lt;&lt;adoption&gt;&gt;</w:t>
-            </w:r>
-          </w:p>
-        </w:tc>
-      </w:tr>
-      <w:tr>
-        <w:trPr>
-          <w:trHeight w:val="30"/>
-        </w:trPr>
-        <w:tc>
-          <w:tcPr>
-            <w:tcW w:w="3587" w:type="dxa"/>
-            <w:tcBorders>
-              <w:top w:val="single" w:sz="12" w:space="0" w:color="auto"/>
-              <w:bottom w:val="single" w:sz="12" w:space="0" w:color="auto"/>
-            </w:tcBorders>
-            <w:tcMar>
-              <w:top w:w="100" w:type="dxa"/>
-              <w:left w:w="100" w:type="dxa"/>
-              <w:bottom w:w="100" w:type="dxa"/>
-              <w:right w:w="100" w:type="dxa"/>
-            </w:tcMar>
-          </w:tcPr>
-          <w:p>
-            <w:pPr>
-              <w:rPr>
-                <w:rFonts w:ascii="GDS Transport Website Light" w:hAnsi="GDS Transport Website Light"/>
-              </w:rPr>
-            </w:pPr>
-            <w:r>
-              <w:rPr>
-                <w:rFonts w:ascii="GDS Transport Website Light" w:hAnsi="GDS Transport Website Light"/>
-              </w:rPr>
-              <w:t>Mother’s name</w:t>
-            </w:r>
-          </w:p>
-        </w:tc>
-        <w:tc>
-          <w:tcPr>
-            <w:tcW w:w="6478" w:type="dxa"/>
-            <w:tcBorders>
-              <w:top w:val="single" w:sz="12" w:space="0" w:color="auto"/>
-              <w:bottom w:val="single" w:sz="12" w:space="0" w:color="auto"/>
-            </w:tcBorders>
-            <w:tcMar>
-              <w:top w:w="100" w:type="dxa"/>
-              <w:left w:w="100" w:type="dxa"/>
-              <w:bottom w:w="100" w:type="dxa"/>
-              <w:right w:w="100" w:type="dxa"/>
-            </w:tcMar>
-          </w:tcPr>
-          <w:p>
-            <w:pPr>
-              <w:rPr>
-                <w:rFonts w:ascii="GDS Transport Website Light" w:hAnsi="GDS Transport Website Light"/>
-                <w:color w:val="000000"/>
-              </w:rPr>
-            </w:pPr>
-            <w:r>
-              <w:rPr>
-                <w:rFonts w:ascii="GDS Transport Website Light" w:hAnsi="GDS Transport Website Light"/>
               </w:rPr>
               <w:t>&lt;&lt;</w:t>
             </w:r>
@@ -3564,7 +3465,7 @@
               <w:rPr>
                 <w:rFonts w:ascii="GDS Transport Website Light" w:hAnsi="GDS Transport Website Light"/>
               </w:rPr>
-              <w:t>mothersName</w:t>
+              <w:t>relationshipToChild</w:t>
             </w:r>
             <w:proofErr w:type="spellEnd"/>
             <w:r>
@@ -3573,750 +3474,6 @@
               </w:rPr>
               <w:t>&gt;&gt;</w:t>
             </w:r>
-          </w:p>
-        </w:tc>
-      </w:tr>
-      <w:tr>
-        <w:trPr>
-          <w:trHeight w:val="30"/>
-        </w:trPr>
-        <w:tc>
-          <w:tcPr>
-            <w:tcW w:w="3587" w:type="dxa"/>
-            <w:tcBorders>
-              <w:top w:val="single" w:sz="12" w:space="0" w:color="auto"/>
-              <w:bottom w:val="single" w:sz="12" w:space="0" w:color="auto"/>
-            </w:tcBorders>
-            <w:tcMar>
-              <w:top w:w="100" w:type="dxa"/>
-              <w:left w:w="100" w:type="dxa"/>
-              <w:bottom w:w="100" w:type="dxa"/>
-              <w:right w:w="100" w:type="dxa"/>
-            </w:tcMar>
-          </w:tcPr>
-          <w:p>
-            <w:pPr>
-              <w:rPr>
-                <w:rFonts w:ascii="GDS Transport Website Light" w:hAnsi="GDS Transport Website Light"/>
-              </w:rPr>
-            </w:pPr>
-            <w:r>
-              <w:rPr>
-                <w:rFonts w:ascii="GDS Transport Website Light" w:hAnsi="GDS Transport Website Light"/>
-              </w:rPr>
-              <w:t>Father’s name</w:t>
-            </w:r>
-          </w:p>
-        </w:tc>
-        <w:tc>
-          <w:tcPr>
-            <w:tcW w:w="6478" w:type="dxa"/>
-            <w:tcBorders>
-              <w:top w:val="single" w:sz="12" w:space="0" w:color="auto"/>
-              <w:bottom w:val="single" w:sz="12" w:space="0" w:color="auto"/>
-            </w:tcBorders>
-            <w:tcMar>
-              <w:top w:w="100" w:type="dxa"/>
-              <w:left w:w="100" w:type="dxa"/>
-              <w:bottom w:w="100" w:type="dxa"/>
-              <w:right w:w="100" w:type="dxa"/>
-            </w:tcMar>
-          </w:tcPr>
-          <w:p>
-            <w:pPr>
-              <w:rPr>
-                <w:rFonts w:ascii="GDS Transport Website Light" w:hAnsi="GDS Transport Website Light"/>
-                <w:color w:val="000000"/>
-              </w:rPr>
-            </w:pPr>
-            <w:r>
-              <w:rPr>
-                <w:rFonts w:ascii="GDS Transport Website Light" w:hAnsi="GDS Transport Website Light"/>
-              </w:rPr>
-              <w:t>&lt;&lt;</w:t>
-            </w:r>
-            <w:proofErr w:type="spellStart"/>
-            <w:r>
-              <w:rPr>
-                <w:rFonts w:ascii="GDS Transport Website Light" w:hAnsi="GDS Transport Website Light"/>
-              </w:rPr>
-              <w:t>fathersName</w:t>
-            </w:r>
-            <w:proofErr w:type="spellEnd"/>
-            <w:r>
-              <w:rPr>
-                <w:rFonts w:ascii="GDS Transport Website Light" w:hAnsi="GDS Transport Website Light"/>
-              </w:rPr>
-              <w:t>&gt;&gt;</w:t>
-            </w:r>
-          </w:p>
-        </w:tc>
-      </w:tr>
-      <w:tr>
-        <w:trPr>
-          <w:trHeight w:val="30"/>
-        </w:trPr>
-        <w:tc>
-          <w:tcPr>
-            <w:tcW w:w="3587" w:type="dxa"/>
-            <w:tcBorders>
-              <w:top w:val="single" w:sz="12" w:space="0" w:color="auto"/>
-              <w:bottom w:val="single" w:sz="12" w:space="0" w:color="auto"/>
-            </w:tcBorders>
-            <w:tcMar>
-              <w:top w:w="100" w:type="dxa"/>
-              <w:left w:w="100" w:type="dxa"/>
-              <w:bottom w:w="100" w:type="dxa"/>
-              <w:right w:w="100" w:type="dxa"/>
-            </w:tcMar>
-          </w:tcPr>
-          <w:p>
-            <w:pPr>
-              <w:rPr>
-                <w:rFonts w:ascii="GDS Transport Website Light" w:hAnsi="GDS Transport Website Light"/>
-              </w:rPr>
-            </w:pPr>
-            <w:r>
-              <w:rPr>
-                <w:rFonts w:ascii="GDS Transport Website Light" w:hAnsi="GDS Transport Website Light"/>
-              </w:rPr>
-              <w:t>Father has parental responsibility</w:t>
-            </w:r>
-          </w:p>
-        </w:tc>
-        <w:tc>
-          <w:tcPr>
-            <w:tcW w:w="6478" w:type="dxa"/>
-            <w:tcBorders>
-              <w:top w:val="single" w:sz="12" w:space="0" w:color="auto"/>
-              <w:bottom w:val="single" w:sz="12" w:space="0" w:color="auto"/>
-            </w:tcBorders>
-            <w:tcMar>
-              <w:top w:w="100" w:type="dxa"/>
-              <w:left w:w="100" w:type="dxa"/>
-              <w:bottom w:w="100" w:type="dxa"/>
-              <w:right w:w="100" w:type="dxa"/>
-            </w:tcMar>
-          </w:tcPr>
-          <w:p>
-            <w:pPr>
-              <w:rPr>
-                <w:rFonts w:ascii="GDS Transport Website Light" w:hAnsi="GDS Transport Website Light"/>
-                <w:color w:val="000000"/>
-              </w:rPr>
-            </w:pPr>
-            <w:r>
-              <w:rPr>
-                <w:rFonts w:ascii="GDS Transport Website Light" w:hAnsi="GDS Transport Website Light"/>
-              </w:rPr>
-              <w:t>&lt;&lt;</w:t>
-            </w:r>
-            <w:proofErr w:type="spellStart"/>
-            <w:r>
-              <w:rPr>
-                <w:rFonts w:ascii="GDS Transport Website Light" w:hAnsi="GDS Transport Website Light"/>
-              </w:rPr>
-              <w:t>fathersResponsibility</w:t>
-            </w:r>
-            <w:proofErr w:type="spellEnd"/>
-            <w:r>
-              <w:rPr>
-                <w:rFonts w:ascii="GDS Transport Website Light" w:hAnsi="GDS Transport Website Light"/>
-              </w:rPr>
-              <w:t>&gt;&gt;</w:t>
-            </w:r>
-          </w:p>
-        </w:tc>
-      </w:tr>
-      <w:tr>
-        <w:trPr>
-          <w:trHeight w:val="30"/>
-        </w:trPr>
-        <w:tc>
-          <w:tcPr>
-            <w:tcW w:w="3587" w:type="dxa"/>
-            <w:tcBorders>
-              <w:top w:val="single" w:sz="12" w:space="0" w:color="auto"/>
-              <w:bottom w:val="single" w:sz="12" w:space="0" w:color="auto"/>
-            </w:tcBorders>
-            <w:tcMar>
-              <w:top w:w="100" w:type="dxa"/>
-              <w:left w:w="100" w:type="dxa"/>
-              <w:bottom w:w="100" w:type="dxa"/>
-              <w:right w:w="100" w:type="dxa"/>
-            </w:tcMar>
-          </w:tcPr>
-          <w:p>
-            <w:pPr>
-              <w:rPr>
-                <w:rFonts w:ascii="GDS Transport Website Light" w:hAnsi="GDS Transport Website Light"/>
-              </w:rPr>
-            </w:pPr>
-            <w:r>
-              <w:rPr>
-                <w:rFonts w:ascii="GDS Transport Website Light" w:hAnsi="GDS Transport Website Light"/>
-              </w:rPr>
-              <w:t>Social worker’s name</w:t>
-            </w:r>
-          </w:p>
-        </w:tc>
-        <w:tc>
-          <w:tcPr>
-            <w:tcW w:w="6478" w:type="dxa"/>
-            <w:tcBorders>
-              <w:top w:val="single" w:sz="12" w:space="0" w:color="auto"/>
-              <w:bottom w:val="single" w:sz="12" w:space="0" w:color="auto"/>
-            </w:tcBorders>
-            <w:tcMar>
-              <w:top w:w="100" w:type="dxa"/>
-              <w:left w:w="100" w:type="dxa"/>
-              <w:bottom w:w="100" w:type="dxa"/>
-              <w:right w:w="100" w:type="dxa"/>
-            </w:tcMar>
-          </w:tcPr>
-          <w:p>
-            <w:pPr>
-              <w:rPr>
-                <w:rFonts w:ascii="GDS Transport Website Light" w:hAnsi="GDS Transport Website Light"/>
-                <w:color w:val="000000"/>
-              </w:rPr>
-            </w:pPr>
-            <w:r>
-              <w:rPr>
-                <w:rFonts w:ascii="GDS Transport Website Light" w:hAnsi="GDS Transport Website Light"/>
-              </w:rPr>
-              <w:t>&lt;&lt;</w:t>
-            </w:r>
-            <w:proofErr w:type="spellStart"/>
-            <w:r>
-              <w:rPr>
-                <w:rFonts w:ascii="GDS Transport Website Light" w:hAnsi="GDS Transport Website Light"/>
-              </w:rPr>
-              <w:t>socialWorkerNam</w:t>
-            </w:r>
-            <w:r>
-              <w:rPr>
-                <w:rFonts w:ascii="GDS Transport Website Light" w:hAnsi="GDS Transport Website Light"/>
-              </w:rPr>
-              <w:t>e</w:t>
-            </w:r>
-            <w:proofErr w:type="spellEnd"/>
-            <w:r>
-              <w:rPr>
-                <w:rFonts w:ascii="GDS Transport Website Light" w:hAnsi="GDS Transport Website Light"/>
-              </w:rPr>
-              <w:t>&gt;&gt;</w:t>
-            </w:r>
-          </w:p>
-        </w:tc>
-      </w:tr>
-      <w:tr>
-        <w:trPr>
-          <w:trHeight w:val="30"/>
-        </w:trPr>
-        <w:tc>
-          <w:tcPr>
-            <w:tcW w:w="3587" w:type="dxa"/>
-            <w:tcBorders>
-              <w:top w:val="single" w:sz="12" w:space="0" w:color="auto"/>
-              <w:bottom w:val="single" w:sz="12" w:space="0" w:color="auto"/>
-            </w:tcBorders>
-            <w:tcMar>
-              <w:top w:w="100" w:type="dxa"/>
-              <w:left w:w="100" w:type="dxa"/>
-              <w:bottom w:w="100" w:type="dxa"/>
-              <w:right w:w="100" w:type="dxa"/>
-            </w:tcMar>
-          </w:tcPr>
-          <w:p>
-            <w:pPr>
-              <w:rPr>
-                <w:rFonts w:ascii="GDS Transport Website Light" w:hAnsi="GDS Transport Website Light"/>
-              </w:rPr>
-            </w:pPr>
-            <w:r>
-              <w:rPr>
-                <w:rFonts w:ascii="GDS Transport Website Light" w:hAnsi="GDS Transport Website Light"/>
-              </w:rPr>
-              <w:t>Social worker’s telephone number</w:t>
-            </w:r>
-          </w:p>
-        </w:tc>
-        <w:tc>
-          <w:tcPr>
-            <w:tcW w:w="6478" w:type="dxa"/>
-            <w:tcBorders>
-              <w:top w:val="single" w:sz="12" w:space="0" w:color="auto"/>
-              <w:bottom w:val="single" w:sz="12" w:space="0" w:color="auto"/>
-            </w:tcBorders>
-            <w:tcMar>
-              <w:top w:w="100" w:type="dxa"/>
-              <w:left w:w="100" w:type="dxa"/>
-              <w:bottom w:w="100" w:type="dxa"/>
-              <w:right w:w="100" w:type="dxa"/>
-            </w:tcMar>
-          </w:tcPr>
-          <w:p>
-            <w:pPr>
-              <w:rPr>
-                <w:rFonts w:ascii="GDS Transport Website Light" w:hAnsi="GDS Transport Website Light"/>
-                <w:color w:val="000000"/>
-              </w:rPr>
-            </w:pPr>
-            <w:r>
-              <w:rPr>
-                <w:rFonts w:ascii="GDS Transport Website Light" w:hAnsi="GDS Transport Website Light"/>
-              </w:rPr>
-              <w:t>&lt;&lt;</w:t>
-            </w:r>
-            <w:proofErr w:type="spellStart"/>
-            <w:r>
-              <w:rPr>
-                <w:rFonts w:ascii="GDS Transport Website Light" w:hAnsi="GDS Transport Website Light"/>
-              </w:rPr>
-              <w:t>socialWorkerTelephoneNumber</w:t>
-            </w:r>
-            <w:proofErr w:type="spellEnd"/>
-            <w:r>
-              <w:rPr>
-                <w:rFonts w:ascii="GDS Transport Website Light" w:hAnsi="GDS Transport Website Light"/>
-              </w:rPr>
-              <w:t>&gt;&gt;</w:t>
-            </w:r>
-          </w:p>
-        </w:tc>
-      </w:tr>
-      <w:tr>
-        <w:trPr>
-          <w:trHeight w:val="30"/>
-        </w:trPr>
-        <w:tc>
-          <w:tcPr>
-            <w:tcW w:w="3587" w:type="dxa"/>
-            <w:tcBorders>
-              <w:top w:val="single" w:sz="12" w:space="0" w:color="auto"/>
-              <w:bottom w:val="single" w:sz="12" w:space="0" w:color="auto"/>
-            </w:tcBorders>
-            <w:tcMar>
-              <w:top w:w="100" w:type="dxa"/>
-              <w:left w:w="100" w:type="dxa"/>
-              <w:bottom w:w="100" w:type="dxa"/>
-              <w:right w:w="100" w:type="dxa"/>
-            </w:tcMar>
-          </w:tcPr>
-          <w:p>
-            <w:pPr>
-              <w:rPr>
-                <w:rFonts w:ascii="GDS Transport Website Light" w:hAnsi="GDS Transport Website Light"/>
-              </w:rPr>
-            </w:pPr>
-            <w:r>
-              <w:rPr>
-                <w:rFonts w:ascii="GDS Transport Website Light" w:hAnsi="GDS Transport Website Light"/>
-              </w:rPr>
-              <w:t>Additional needs</w:t>
-            </w:r>
-          </w:p>
-        </w:tc>
-        <w:tc>
-          <w:tcPr>
-            <w:tcW w:w="6478" w:type="dxa"/>
-            <w:tcBorders>
-              <w:top w:val="single" w:sz="12" w:space="0" w:color="auto"/>
-              <w:bottom w:val="single" w:sz="12" w:space="0" w:color="auto"/>
-            </w:tcBorders>
-            <w:tcMar>
-              <w:top w:w="100" w:type="dxa"/>
-              <w:left w:w="100" w:type="dxa"/>
-              <w:bottom w:w="100" w:type="dxa"/>
-              <w:right w:w="100" w:type="dxa"/>
-            </w:tcMar>
-          </w:tcPr>
-          <w:p>
-            <w:pPr>
-              <w:rPr>
-                <w:rFonts w:ascii="GDS Transport Website Light" w:hAnsi="GDS Transport Website Light"/>
-                <w:color w:val="000000"/>
-              </w:rPr>
-            </w:pPr>
-            <w:r>
-              <w:rPr>
-                <w:rFonts w:ascii="GDS Transport Website Light" w:hAnsi="GDS Transport Website Light"/>
-              </w:rPr>
-              <w:t>&lt;&lt;</w:t>
-            </w:r>
-            <w:proofErr w:type="spellStart"/>
-            <w:r>
-              <w:rPr>
-                <w:rFonts w:ascii="GDS Transport Website Light" w:hAnsi="GDS Transport Website Light"/>
-              </w:rPr>
-              <w:t>additionalNeeds</w:t>
-            </w:r>
-            <w:proofErr w:type="spellEnd"/>
-            <w:r>
-              <w:rPr>
-                <w:rFonts w:ascii="GDS Transport Website Light" w:hAnsi="GDS Transport Website Light"/>
-              </w:rPr>
-              <w:t>&gt;&gt;</w:t>
-            </w:r>
-          </w:p>
-        </w:tc>
-      </w:tr>
-      <w:tr>
-        <w:trPr>
-          <w:trHeight w:val="30"/>
-        </w:trPr>
-        <w:tc>
-          <w:tcPr>
-            <w:tcW w:w="3587" w:type="dxa"/>
-            <w:tcBorders>
-              <w:top w:val="single" w:sz="12" w:space="0" w:color="auto"/>
-              <w:bottom w:val="single" w:sz="12" w:space="0" w:color="auto"/>
-            </w:tcBorders>
-            <w:tcMar>
-              <w:top w:w="100" w:type="dxa"/>
-              <w:left w:w="100" w:type="dxa"/>
-              <w:bottom w:w="100" w:type="dxa"/>
-              <w:right w:w="100" w:type="dxa"/>
-            </w:tcMar>
-          </w:tcPr>
-          <w:p>
-            <w:pPr>
-              <w:rPr>
-                <w:rFonts w:ascii="GDS Transport Website Light" w:hAnsi="GDS Transport Website Light"/>
-              </w:rPr>
-            </w:pPr>
-            <w:r>
-              <w:rPr>
-                <w:rFonts w:ascii="GDS Transport Website Light" w:hAnsi="GDS Transport Website Light"/>
-              </w:rPr>
-              <w:t>Litigation capacity issues</w:t>
-            </w:r>
-          </w:p>
-        </w:tc>
-        <w:tc>
-          <w:tcPr>
-            <w:tcW w:w="6478" w:type="dxa"/>
-            <w:tcBorders>
-              <w:top w:val="single" w:sz="12" w:space="0" w:color="auto"/>
-              <w:bottom w:val="single" w:sz="12" w:space="0" w:color="auto"/>
-            </w:tcBorders>
-            <w:tcMar>
-              <w:top w:w="100" w:type="dxa"/>
-              <w:left w:w="100" w:type="dxa"/>
-              <w:bottom w:w="100" w:type="dxa"/>
-              <w:right w:w="100" w:type="dxa"/>
-            </w:tcMar>
-          </w:tcPr>
-          <w:p>
-            <w:pPr>
-              <w:rPr>
-                <w:rFonts w:ascii="GDS Transport Website Light" w:hAnsi="GDS Transport Website Light"/>
-                <w:color w:val="000000"/>
-              </w:rPr>
-            </w:pPr>
-            <w:r>
-              <w:rPr>
-                <w:rFonts w:ascii="GDS Transport Website Light" w:hAnsi="GDS Transport Website Light"/>
-              </w:rPr>
-              <w:t>&lt;&lt;</w:t>
-            </w:r>
-            <w:proofErr w:type="spellStart"/>
-            <w:r>
-              <w:rPr>
-                <w:rFonts w:ascii="GDS Transport Website Light" w:hAnsi="GDS Transport Website Light"/>
-              </w:rPr>
-              <w:t>litigationIssues</w:t>
-            </w:r>
-            <w:proofErr w:type="spellEnd"/>
-            <w:r>
-              <w:rPr>
-                <w:rFonts w:ascii="GDS Transport Website Light" w:hAnsi="GDS Transport Website Light"/>
-              </w:rPr>
-              <w:t>&gt;&gt;</w:t>
-            </w:r>
-          </w:p>
-        </w:tc>
-      </w:tr>
-      <w:tr>
-        <w:trPr>
-          <w:trHeight w:val="30"/>
-        </w:trPr>
-        <w:tc>
-          <w:tcPr>
-            <w:tcW w:w="3587" w:type="dxa"/>
-            <w:tcBorders>
-              <w:top w:val="single" w:sz="12" w:space="0" w:color="auto"/>
-              <w:bottom w:val="single" w:sz="12" w:space="0" w:color="auto"/>
-            </w:tcBorders>
-            <w:tcMar>
-              <w:top w:w="100" w:type="dxa"/>
-              <w:left w:w="100" w:type="dxa"/>
-              <w:bottom w:w="100" w:type="dxa"/>
-              <w:right w:w="100" w:type="dxa"/>
-            </w:tcMar>
-          </w:tcPr>
-          <w:p>
-            <w:pPr>
-              <w:rPr>
-                <w:rFonts w:ascii="GDS Transport Website Light" w:hAnsi="GDS Transport Website Light"/>
-              </w:rPr>
-            </w:pPr>
-            <w:r>
-              <w:rPr>
-                <w:rFonts w:ascii="GDS Transport Website Light" w:hAnsi="GDS Transport Website Light"/>
-              </w:rPr>
-              <w:t>Confidential contact details</w:t>
-            </w:r>
-          </w:p>
-        </w:tc>
-        <w:tc>
-          <w:tcPr>
-            <w:tcW w:w="6478" w:type="dxa"/>
-            <w:tcBorders>
-              <w:top w:val="single" w:sz="12" w:space="0" w:color="auto"/>
-              <w:bottom w:val="single" w:sz="12" w:space="0" w:color="auto"/>
-            </w:tcBorders>
-            <w:tcMar>
-              <w:top w:w="100" w:type="dxa"/>
-              <w:left w:w="100" w:type="dxa"/>
-              <w:bottom w:w="100" w:type="dxa"/>
-              <w:right w:w="100" w:type="dxa"/>
-            </w:tcMar>
-          </w:tcPr>
-          <w:p>
-            <w:pPr>
-              <w:rPr>
-                <w:rFonts w:ascii="GDS Transport Website Light" w:hAnsi="GDS Transport Website Light"/>
-                <w:color w:val="000000"/>
-              </w:rPr>
-            </w:pPr>
-            <w:r>
-              <w:rPr>
-                <w:rFonts w:ascii="GDS Transport Website Light" w:hAnsi="GDS Transport Website Light"/>
-              </w:rPr>
-              <w:t>&lt;&lt;</w:t>
-            </w:r>
-            <w:proofErr w:type="spellStart"/>
-            <w:r>
-              <w:rPr>
-                <w:rFonts w:ascii="GDS Transport Website Light" w:hAnsi="GDS Transport Website Light"/>
-              </w:rPr>
-              <w:t>detailsHiddenReason</w:t>
-            </w:r>
-            <w:proofErr w:type="spellEnd"/>
-            <w:r>
-              <w:rPr>
-                <w:rFonts w:ascii="GDS Transport Website Light" w:hAnsi="GDS Transport Website Light"/>
-              </w:rPr>
-              <w:t>&gt;&gt;</w:t>
-            </w:r>
-          </w:p>
-        </w:tc>
-      </w:tr>
-      <w:tr>
-        <w:trPr>
-          <w:trHeight w:val="30"/>
-        </w:trPr>
-        <w:tc>
-          <w:tcPr>
-            <w:tcW w:w="3587" w:type="dxa"/>
-            <w:tcBorders>
-              <w:top w:val="single" w:sz="12" w:space="0" w:color="auto"/>
-              <w:bottom w:val="single" w:sz="12" w:space="0" w:color="auto"/>
-            </w:tcBorders>
-            <w:tcMar>
-              <w:top w:w="100" w:type="dxa"/>
-              <w:left w:w="100" w:type="dxa"/>
-              <w:bottom w:w="100" w:type="dxa"/>
-              <w:right w:w="100" w:type="dxa"/>
-            </w:tcMar>
-          </w:tcPr>
-          <w:p>
-            <w:pPr>
-              <w:rPr>
-                <w:rFonts w:ascii="GDS Transport Website Light" w:hAnsi="GDS Transport Website Light"/>
-              </w:rPr>
-            </w:pPr>
-            <w:r>
-              <w:rPr>
-                <w:rFonts w:ascii="GDS Transport Website Light" w:hAnsi="GDS Transport Website Light"/>
-              </w:rPr>
-              <w:t>&lt;&lt;</w:t>
-            </w:r>
-            <w:proofErr w:type="spellStart"/>
-            <w:r>
-              <w:rPr>
-                <w:rFonts w:ascii="GDS Transport Website Light" w:hAnsi="GDS Transport Website Light"/>
-              </w:rPr>
-              <w:t>er_children</w:t>
-            </w:r>
-            <w:proofErr w:type="spellEnd"/>
-            <w:r>
-              <w:rPr>
-                <w:rFonts w:ascii="GDS Transport Website Light" w:hAnsi="GDS Transport Website Light"/>
-              </w:rPr>
-              <w:t>&gt;&gt;</w:t>
-            </w:r>
-          </w:p>
-        </w:tc>
-        <w:tc>
-          <w:tcPr>
-            <w:tcW w:w="6478" w:type="dxa"/>
-            <w:tcBorders>
-              <w:top w:val="single" w:sz="12" w:space="0" w:color="auto"/>
-              <w:bottom w:val="single" w:sz="12" w:space="0" w:color="auto"/>
-            </w:tcBorders>
-            <w:tcMar>
-              <w:top w:w="100" w:type="dxa"/>
-              <w:left w:w="100" w:type="dxa"/>
-              <w:bottom w:w="100" w:type="dxa"/>
-              <w:right w:w="100" w:type="dxa"/>
-            </w:tcMar>
-          </w:tcPr>
-          <w:p>
-            <w:pPr>
-              <w:rPr>
-                <w:rFonts w:ascii="GDS Transport Website Light" w:hAnsi="GDS Transport Website Light"/>
-                <w:color w:val="000000"/>
-              </w:rPr>
-            </w:pPr>
-          </w:p>
-        </w:tc>
-      </w:tr>
-    </w:tbl>
-    <w:p>
-      <w:pPr>
-        <w:ind w:left="-567" w:right="-608"/>
-        <w:rPr>
-          <w:rFonts w:ascii="GDS Transport Website" w:hAnsi="GDS Transport Website"/>
-          <w:b/>
-          <w:bCs/>
-          <w:sz w:val="28"/>
-          <w:szCs w:val="28"/>
-        </w:rPr>
-      </w:pPr>
-    </w:p>
-    <w:p>
-      <w:pPr>
-        <w:ind w:left="-567" w:right="-608"/>
-        <w:rPr>
-          <w:rFonts w:ascii="GDS Transport Website" w:hAnsi="GDS Transport Website"/>
-          <w:b/>
-          <w:bCs/>
-          <w:sz w:val="28"/>
-          <w:szCs w:val="28"/>
-        </w:rPr>
-      </w:pPr>
-    </w:p>
-    <w:p>
-      <w:pPr>
-        <w:ind w:left="-567" w:right="-608"/>
-        <w:rPr>
-          <w:rFonts w:ascii="GDS Transport Website" w:hAnsi="GDS Transport Website"/>
-          <w:b/>
-          <w:bCs/>
-          <w:sz w:val="28"/>
-          <w:szCs w:val="28"/>
-        </w:rPr>
-      </w:pPr>
-      <w:r>
-        <w:rPr>
-          <w:rFonts w:ascii="GDS Transport Website" w:hAnsi="GDS Transport Website"/>
-          <w:b/>
-          <w:bCs/>
-          <w:sz w:val="28"/>
-          <w:szCs w:val="28"/>
-        </w:rPr>
-        <w:t>Respondent</w:t>
-      </w:r>
-    </w:p>
-    <w:p>
-      <w:pPr>
-        <w:ind w:left="-567" w:right="-608"/>
-        <w:rPr>
-          <w:rFonts w:ascii="GDS Transport Website Light" w:hAnsi="GDS Transport Website Light"/>
-          <w:color w:val="000000" w:themeColor="text1"/>
-          <w:sz w:val="28"/>
-          <w:szCs w:val="28"/>
-        </w:rPr>
-      </w:pPr>
-    </w:p>
-    <w:tbl>
-      <w:tblPr>
-        <w:tblW w:w="10065" w:type="dxa"/>
-        <w:tblInd w:w="-719" w:type="dxa"/>
-        <w:tblCellMar>
-          <w:top w:w="15" w:type="dxa"/>
-          <w:left w:w="15" w:type="dxa"/>
-          <w:bottom w:w="15" w:type="dxa"/>
-          <w:right w:w="15" w:type="dxa"/>
-        </w:tblCellMar>
-        <w:tblLook w:val="04A0" w:firstRow="1" w:lastRow="0" w:firstColumn="1" w:lastColumn="0" w:noHBand="0" w:noVBand="1"/>
-      </w:tblPr>
-      <w:tblGrid>
-        <w:gridCol w:w="3587"/>
-        <w:gridCol w:w="6478"/>
-      </w:tblGrid>
-      <w:tr>
-        <w:trPr>
-          <w:trHeight w:val="261"/>
-        </w:trPr>
-        <w:tc>
-          <w:tcPr>
-            <w:tcW w:w="3587" w:type="dxa"/>
-            <w:tcMar>
-              <w:top w:w="100" w:type="dxa"/>
-              <w:left w:w="100" w:type="dxa"/>
-              <w:bottom w:w="100" w:type="dxa"/>
-              <w:right w:w="100" w:type="dxa"/>
-            </w:tcMar>
-          </w:tcPr>
-          <w:p>
-            <w:pPr>
-              <w:rPr>
-                <w:rFonts w:ascii="GDS Transport Website Light" w:hAnsi="GDS Transport Website Light"/>
-              </w:rPr>
-            </w:pPr>
-            <w:r>
-              <w:rPr>
-                <w:rFonts w:ascii="GDS Transport Website Light" w:hAnsi="GDS Transport Website Light"/>
-              </w:rPr>
-              <w:t>&lt;&lt;</w:t>
-            </w:r>
-            <w:proofErr w:type="spellStart"/>
-            <w:r>
-              <w:rPr>
-                <w:rFonts w:ascii="GDS Transport Website Light" w:hAnsi="GDS Transport Website Light"/>
-              </w:rPr>
-              <w:t>rr_respondents</w:t>
-            </w:r>
-            <w:proofErr w:type="spellEnd"/>
-            <w:r>
-              <w:rPr>
-                <w:rFonts w:ascii="GDS Transport Website Light" w:hAnsi="GDS Transport Website Light"/>
-              </w:rPr>
-              <w:t>&gt;&gt;</w:t>
-            </w:r>
-          </w:p>
-        </w:tc>
-        <w:tc>
-          <w:tcPr>
-            <w:tcW w:w="6478" w:type="dxa"/>
-            <w:tcMar>
-              <w:top w:w="100" w:type="dxa"/>
-              <w:left w:w="100" w:type="dxa"/>
-              <w:bottom w:w="100" w:type="dxa"/>
-              <w:right w:w="100" w:type="dxa"/>
-            </w:tcMar>
-          </w:tcPr>
-          <w:p>
-            <w:pPr>
-              <w:rPr>
-                <w:rFonts w:ascii="GDS Transport Website Light" w:hAnsi="GDS Transport Website Light"/>
-                <w:color w:val="000000"/>
-              </w:rPr>
-            </w:pPr>
           </w:p>
         </w:tc>
       </w:tr>
@@ -4327,74 +3484,6 @@
         <w:tc>
           <w:tcPr>
             <w:tcW w:w="3587" w:type="dxa"/>
-            <w:tcMar>
-              <w:top w:w="100" w:type="dxa"/>
-              <w:left w:w="100" w:type="dxa"/>
-              <w:bottom w:w="100" w:type="dxa"/>
-              <w:right w:w="100" w:type="dxa"/>
-            </w:tcMar>
-          </w:tcPr>
-          <w:p>
-            <w:pPr>
-              <w:rPr>
-                <w:rFonts w:ascii="GDS Transport Website Light" w:hAnsi="GDS Transport Website Light"/>
-              </w:rPr>
-            </w:pPr>
-            <w:r>
-              <w:rPr>
-                <w:rFonts w:ascii="GDS Transport Website Light" w:hAnsi="GDS Transport Website Light"/>
-              </w:rPr>
-              <w:t>Respondent &lt;&lt;$</w:t>
-            </w:r>
-            <w:proofErr w:type="spellStart"/>
-            <w:r>
-              <w:rPr>
-                <w:rFonts w:ascii="GDS Transport Website Light" w:hAnsi="GDS Transport Website Light"/>
-              </w:rPr>
-              <w:t>i</w:t>
-            </w:r>
-            <w:r>
-              <w:rPr>
-                <w:rFonts w:ascii="GDS Transport Website Light" w:hAnsi="GDS Transport Website Light"/>
-              </w:rPr>
-              <w:t>temnum</w:t>
-            </w:r>
-            <w:proofErr w:type="spellEnd"/>
-            <w:r>
-              <w:rPr>
-                <w:rFonts w:ascii="GDS Transport Website Light" w:hAnsi="GDS Transport Website Light"/>
-              </w:rPr>
-              <w:t>&gt;&gt;</w:t>
-            </w:r>
-          </w:p>
-        </w:tc>
-        <w:tc>
-          <w:tcPr>
-            <w:tcW w:w="6478" w:type="dxa"/>
-            <w:tcMar>
-              <w:top w:w="100" w:type="dxa"/>
-              <w:left w:w="100" w:type="dxa"/>
-              <w:bottom w:w="100" w:type="dxa"/>
-              <w:right w:w="100" w:type="dxa"/>
-            </w:tcMar>
-          </w:tcPr>
-          <w:p>
-            <w:pPr>
-              <w:rPr>
-                <w:rFonts w:ascii="GDS Transport Website Light" w:hAnsi="GDS Transport Website Light"/>
-                <w:color w:val="000000"/>
-              </w:rPr>
-            </w:pPr>
-          </w:p>
-        </w:tc>
-      </w:tr>
-      <w:tr>
-        <w:trPr>
-          <w:trHeight w:val="261"/>
-        </w:trPr>
-        <w:tc>
-          <w:tcPr>
-            <w:tcW w:w="3587" w:type="dxa"/>
             <w:tcBorders>
               <w:bottom w:val="single" w:sz="12" w:space="0" w:color="auto"/>
             </w:tcBorders>
@@ -4416,584 +3505,6 @@
               <w:rPr>
                 <w:rFonts w:ascii="GDS Transport Website Light" w:hAnsi="GDS Transport Website Light"/>
               </w:rPr>
-              <w:t>Name</w:t>
-            </w:r>
-          </w:p>
-        </w:tc>
-        <w:tc>
-          <w:tcPr>
-            <w:tcW w:w="6478" w:type="dxa"/>
-            <w:tcBorders>
-              <w:bottom w:val="single" w:sz="12" w:space="0" w:color="auto"/>
-            </w:tcBorders>
-            <w:tcMar>
-              <w:top w:w="100" w:type="dxa"/>
-              <w:left w:w="100" w:type="dxa"/>
-              <w:bottom w:w="100" w:type="dxa"/>
-              <w:right w:w="100" w:type="dxa"/>
-            </w:tcMar>
-            <w:hideMark/>
-          </w:tcPr>
-          <w:p>
-            <w:pPr>
-              <w:rPr>
-                <w:rFonts w:ascii="GDS Transport Website Light" w:hAnsi="GDS Transport Website Light"/>
-              </w:rPr>
-            </w:pPr>
-            <w:r>
-              <w:rPr>
-                <w:rFonts w:ascii="GDS Transport Website Light" w:hAnsi="GDS Transport Website Light"/>
-                <w:color w:val="000000"/>
-              </w:rPr>
-              <w:t>&lt;&lt;</w:t>
-            </w:r>
-            <w:r>
-              <w:rPr>
-                <w:rFonts w:ascii="GDS Transport Website Light" w:hAnsi="GDS Transport Website Light"/>
-                <w:color w:val="000000"/>
-              </w:rPr>
-              <w:t>name</w:t>
-            </w:r>
-            <w:r>
-              <w:rPr>
-                <w:rFonts w:ascii="GDS Transport Website Light" w:hAnsi="GDS Transport Website Light"/>
-                <w:color w:val="000000"/>
-              </w:rPr>
-              <w:t>&gt;&gt;</w:t>
-            </w:r>
-          </w:p>
-        </w:tc>
-      </w:tr>
-      <w:tr>
-        <w:trPr>
-          <w:trHeight w:val="261"/>
-        </w:trPr>
-        <w:tc>
-          <w:tcPr>
-            <w:tcW w:w="3587" w:type="dxa"/>
-            <w:tcBorders>
-              <w:bottom w:val="single" w:sz="12" w:space="0" w:color="auto"/>
-            </w:tcBorders>
-            <w:tcMar>
-              <w:top w:w="100" w:type="dxa"/>
-              <w:left w:w="100" w:type="dxa"/>
-              <w:bottom w:w="100" w:type="dxa"/>
-              <w:right w:w="100" w:type="dxa"/>
-            </w:tcMar>
-          </w:tcPr>
-          <w:p>
-            <w:pPr>
-              <w:rPr>
-                <w:rFonts w:ascii="GDS Transport Website Light" w:hAnsi="GDS Transport Website Light"/>
-              </w:rPr>
-            </w:pPr>
-            <w:r>
-              <w:rPr>
-                <w:rFonts w:ascii="GDS Transport Website Light" w:hAnsi="GDS Transport Website Light"/>
-              </w:rPr>
-              <w:t>Age</w:t>
-            </w:r>
-          </w:p>
-        </w:tc>
-        <w:tc>
-          <w:tcPr>
-            <w:tcW w:w="6478" w:type="dxa"/>
-            <w:tcBorders>
-              <w:bottom w:val="single" w:sz="12" w:space="0" w:color="auto"/>
-            </w:tcBorders>
-            <w:tcMar>
-              <w:top w:w="100" w:type="dxa"/>
-              <w:left w:w="100" w:type="dxa"/>
-              <w:bottom w:w="100" w:type="dxa"/>
-              <w:right w:w="100" w:type="dxa"/>
-            </w:tcMar>
-          </w:tcPr>
-          <w:p>
-            <w:pPr>
-              <w:rPr>
-                <w:rFonts w:ascii="GDS Transport Website Light" w:hAnsi="GDS Transport Website Light"/>
-                <w:color w:val="000000"/>
-              </w:rPr>
-            </w:pPr>
-            <w:r>
-              <w:rPr>
-                <w:rFonts w:ascii="GDS Transport Website Light" w:hAnsi="GDS Transport Website Light"/>
-                <w:color w:val="000000"/>
-              </w:rPr>
-              <w:t>&lt;&lt;age&gt;&gt;</w:t>
-            </w:r>
-          </w:p>
-        </w:tc>
-      </w:tr>
-      <w:tr>
-        <w:trPr>
-          <w:trHeight w:val="30"/>
-        </w:trPr>
-        <w:tc>
-          <w:tcPr>
-            <w:tcW w:w="3587" w:type="dxa"/>
-            <w:tcBorders>
-              <w:top w:val="single" w:sz="12" w:space="0" w:color="auto"/>
-              <w:bottom w:val="single" w:sz="12" w:space="0" w:color="auto"/>
-            </w:tcBorders>
-            <w:tcMar>
-              <w:top w:w="100" w:type="dxa"/>
-              <w:left w:w="100" w:type="dxa"/>
-              <w:bottom w:w="100" w:type="dxa"/>
-              <w:right w:w="100" w:type="dxa"/>
-            </w:tcMar>
-            <w:hideMark/>
-          </w:tcPr>
-          <w:p>
-            <w:pPr>
-              <w:rPr>
-                <w:rFonts w:ascii="GDS Transport Website Light" w:hAnsi="GDS Transport Website Light"/>
-              </w:rPr>
-            </w:pPr>
-            <w:r>
-              <w:rPr>
-                <w:rFonts w:ascii="GDS Transport Website Light" w:hAnsi="GDS Transport Website Light"/>
-              </w:rPr>
-              <w:t>Date of birth</w:t>
-            </w:r>
-          </w:p>
-        </w:tc>
-        <w:tc>
-          <w:tcPr>
-            <w:tcW w:w="6478" w:type="dxa"/>
-            <w:tcBorders>
-              <w:top w:val="single" w:sz="12" w:space="0" w:color="auto"/>
-              <w:bottom w:val="single" w:sz="12" w:space="0" w:color="auto"/>
-            </w:tcBorders>
-            <w:tcMar>
-              <w:top w:w="100" w:type="dxa"/>
-              <w:left w:w="100" w:type="dxa"/>
-              <w:bottom w:w="100" w:type="dxa"/>
-              <w:right w:w="100" w:type="dxa"/>
-            </w:tcMar>
-            <w:hideMark/>
-          </w:tcPr>
-          <w:p>
-            <w:pPr>
-              <w:rPr>
-                <w:rFonts w:ascii="GDS Transport Website Light" w:hAnsi="GDS Transport Website Light"/>
-              </w:rPr>
-            </w:pPr>
-            <w:r>
-              <w:rPr>
-                <w:rFonts w:ascii="GDS Transport Website Light" w:hAnsi="GDS Transport Website Light"/>
-                <w:color w:val="000000"/>
-              </w:rPr>
-              <w:t>&lt;&lt;</w:t>
-            </w:r>
-            <w:proofErr w:type="spellStart"/>
-            <w:r>
-              <w:rPr>
-                <w:rFonts w:ascii="GDS Transport Website Light" w:hAnsi="GDS Transport Website Light"/>
-                <w:color w:val="000000"/>
-              </w:rPr>
-              <w:t>dateOfBirth</w:t>
-            </w:r>
-            <w:proofErr w:type="spellEnd"/>
-            <w:r>
-              <w:rPr>
-                <w:rFonts w:ascii="GDS Transport Website Light" w:hAnsi="GDS Transport Website Light"/>
-                <w:color w:val="000000"/>
-              </w:rPr>
-              <w:t xml:space="preserve">&gt;&gt; </w:t>
-            </w:r>
-          </w:p>
-        </w:tc>
-      </w:tr>
-      <w:tr>
-        <w:trPr>
-          <w:trHeight w:val="30"/>
-        </w:trPr>
-        <w:tc>
-          <w:tcPr>
-            <w:tcW w:w="3587" w:type="dxa"/>
-            <w:tcBorders>
-              <w:top w:val="single" w:sz="12" w:space="0" w:color="auto"/>
-              <w:bottom w:val="single" w:sz="12" w:space="0" w:color="auto"/>
-            </w:tcBorders>
-            <w:tcMar>
-              <w:top w:w="100" w:type="dxa"/>
-              <w:left w:w="100" w:type="dxa"/>
-              <w:bottom w:w="100" w:type="dxa"/>
-              <w:right w:w="100" w:type="dxa"/>
-            </w:tcMar>
-          </w:tcPr>
-          <w:p>
-            <w:pPr>
-              <w:rPr>
-                <w:rFonts w:ascii="GDS Transport Website Light" w:hAnsi="GDS Transport Website Light"/>
-              </w:rPr>
-            </w:pPr>
-            <w:r>
-              <w:rPr>
-                <w:rFonts w:ascii="GDS Transport Website Light" w:hAnsi="GDS Transport Website Light"/>
-              </w:rPr>
-              <w:t>Gender</w:t>
-            </w:r>
-          </w:p>
-        </w:tc>
-        <w:tc>
-          <w:tcPr>
-            <w:tcW w:w="6478" w:type="dxa"/>
-            <w:tcBorders>
-              <w:top w:val="single" w:sz="12" w:space="0" w:color="auto"/>
-              <w:bottom w:val="single" w:sz="12" w:space="0" w:color="auto"/>
-            </w:tcBorders>
-            <w:tcMar>
-              <w:top w:w="100" w:type="dxa"/>
-              <w:left w:w="100" w:type="dxa"/>
-              <w:bottom w:w="100" w:type="dxa"/>
-              <w:right w:w="100" w:type="dxa"/>
-            </w:tcMar>
-          </w:tcPr>
-          <w:p>
-            <w:pPr>
-              <w:rPr>
-                <w:rFonts w:ascii="GDS Transport Website Light" w:hAnsi="GDS Transport Website Light"/>
-                <w:color w:val="000000"/>
-              </w:rPr>
-            </w:pPr>
-            <w:r>
-              <w:rPr>
-                <w:rFonts w:ascii="GDS Transport Website Light" w:hAnsi="GDS Transport Website Light"/>
-                <w:color w:val="000000"/>
-              </w:rPr>
-              <w:t>&lt;&lt;gender&gt;&gt;</w:t>
-            </w:r>
-          </w:p>
-        </w:tc>
-      </w:tr>
-      <w:tr>
-        <w:trPr>
-          <w:trHeight w:val="30"/>
-        </w:trPr>
-        <w:tc>
-          <w:tcPr>
-            <w:tcW w:w="3587" w:type="dxa"/>
-            <w:tcBorders>
-              <w:top w:val="single" w:sz="12" w:space="0" w:color="auto"/>
-              <w:bottom w:val="single" w:sz="12" w:space="0" w:color="auto"/>
-            </w:tcBorders>
-            <w:tcMar>
-              <w:top w:w="100" w:type="dxa"/>
-              <w:left w:w="100" w:type="dxa"/>
-              <w:bottom w:w="100" w:type="dxa"/>
-              <w:right w:w="100" w:type="dxa"/>
-            </w:tcMar>
-          </w:tcPr>
-          <w:p>
-            <w:pPr>
-              <w:rPr>
-                <w:rFonts w:ascii="GDS Transport Website Light" w:hAnsi="GDS Transport Website Light"/>
-              </w:rPr>
-            </w:pPr>
-            <w:r>
-              <w:rPr>
-                <w:rFonts w:ascii="GDS Transport Website Light" w:hAnsi="GDS Transport Website Light"/>
-              </w:rPr>
-              <w:t>Place of birth</w:t>
-            </w:r>
-          </w:p>
-        </w:tc>
-        <w:tc>
-          <w:tcPr>
-            <w:tcW w:w="6478" w:type="dxa"/>
-            <w:tcBorders>
-              <w:top w:val="single" w:sz="12" w:space="0" w:color="auto"/>
-              <w:bottom w:val="single" w:sz="12" w:space="0" w:color="auto"/>
-            </w:tcBorders>
-            <w:tcMar>
-              <w:top w:w="100" w:type="dxa"/>
-              <w:left w:w="100" w:type="dxa"/>
-              <w:bottom w:w="100" w:type="dxa"/>
-              <w:right w:w="100" w:type="dxa"/>
-            </w:tcMar>
-          </w:tcPr>
-          <w:p>
-            <w:pPr>
-              <w:rPr>
-                <w:rFonts w:ascii="GDS Transport Website Light" w:hAnsi="GDS Transport Website Light"/>
-                <w:color w:val="000000"/>
-              </w:rPr>
-            </w:pPr>
-            <w:r>
-              <w:rPr>
-                <w:rFonts w:ascii="GDS Transport Website Light" w:hAnsi="GDS Transport Website Light"/>
-                <w:color w:val="000000"/>
-              </w:rPr>
-              <w:t>&lt;&lt;</w:t>
-            </w:r>
-            <w:proofErr w:type="spellStart"/>
-            <w:r>
-              <w:rPr>
-                <w:rFonts w:ascii="GDS Transport Website Light" w:hAnsi="GDS Transport Website Light"/>
-                <w:color w:val="000000"/>
-              </w:rPr>
-              <w:t>placeOfBirth</w:t>
-            </w:r>
-            <w:proofErr w:type="spellEnd"/>
-            <w:r>
-              <w:rPr>
-                <w:rFonts w:ascii="GDS Transport Website Light" w:hAnsi="GDS Transport Website Light"/>
-                <w:color w:val="000000"/>
-              </w:rPr>
-              <w:t>&gt;&gt;</w:t>
-            </w:r>
-          </w:p>
-        </w:tc>
-      </w:tr>
-      <w:tr>
-        <w:trPr>
-          <w:trHeight w:val="30"/>
-        </w:trPr>
-        <w:tc>
-          <w:tcPr>
-            <w:tcW w:w="3587" w:type="dxa"/>
-            <w:tcBorders>
-              <w:top w:val="single" w:sz="12" w:space="0" w:color="auto"/>
-              <w:bottom w:val="single" w:sz="12" w:space="0" w:color="auto"/>
-            </w:tcBorders>
-            <w:tcMar>
-              <w:top w:w="100" w:type="dxa"/>
-              <w:left w:w="100" w:type="dxa"/>
-              <w:bottom w:w="100" w:type="dxa"/>
-              <w:right w:w="100" w:type="dxa"/>
-            </w:tcMar>
-          </w:tcPr>
-          <w:p>
-            <w:pPr>
-              <w:rPr>
-                <w:rFonts w:ascii="GDS Transport Website Light" w:hAnsi="GDS Transport Website Light"/>
-              </w:rPr>
-            </w:pPr>
-            <w:r>
-              <w:rPr>
-                <w:rFonts w:ascii="GDS Transport Website Light" w:hAnsi="GDS Transport Website Light"/>
-              </w:rPr>
-              <w:t>Current address</w:t>
-            </w:r>
-          </w:p>
-        </w:tc>
-        <w:tc>
-          <w:tcPr>
-            <w:tcW w:w="6478" w:type="dxa"/>
-            <w:tcBorders>
-              <w:top w:val="single" w:sz="12" w:space="0" w:color="auto"/>
-              <w:bottom w:val="single" w:sz="12" w:space="0" w:color="auto"/>
-            </w:tcBorders>
-            <w:tcMar>
-              <w:top w:w="100" w:type="dxa"/>
-              <w:left w:w="100" w:type="dxa"/>
-              <w:bottom w:w="100" w:type="dxa"/>
-              <w:right w:w="100" w:type="dxa"/>
-            </w:tcMar>
-          </w:tcPr>
-          <w:p>
-            <w:pPr>
-              <w:rPr>
-                <w:rFonts w:ascii="GDS Transport Website Light" w:hAnsi="GDS Transport Website Light" w:cs="Arial"/>
-                <w:color w:val="000000"/>
-              </w:rPr>
-            </w:pPr>
-            <w:r>
-              <w:rPr>
-                <w:rFonts w:ascii="GDS Transport Website Light" w:hAnsi="GDS Transport Website Light"/>
-                <w:color w:val="000000"/>
-              </w:rPr>
-              <w:t>&lt;&lt;address&gt;&gt;</w:t>
-            </w:r>
-          </w:p>
-        </w:tc>
-      </w:tr>
-      <w:tr>
-        <w:trPr>
-          <w:trHeight w:val="30"/>
-        </w:trPr>
-        <w:tc>
-          <w:tcPr>
-            <w:tcW w:w="3587" w:type="dxa"/>
-            <w:tcBorders>
-              <w:top w:val="single" w:sz="12" w:space="0" w:color="auto"/>
-              <w:bottom w:val="single" w:sz="12" w:space="0" w:color="auto"/>
-            </w:tcBorders>
-            <w:tcMar>
-              <w:top w:w="100" w:type="dxa"/>
-              <w:left w:w="100" w:type="dxa"/>
-              <w:bottom w:w="100" w:type="dxa"/>
-              <w:right w:w="100" w:type="dxa"/>
-            </w:tcMar>
-          </w:tcPr>
-          <w:p>
-            <w:pPr>
-              <w:rPr>
-                <w:rFonts w:ascii="GDS Transport Website Light" w:hAnsi="GDS Transport Website Light"/>
-              </w:rPr>
-            </w:pPr>
-            <w:r>
-              <w:rPr>
-                <w:rFonts w:ascii="GDS Transport Website Light" w:hAnsi="GDS Transport Website Light"/>
-              </w:rPr>
-              <w:t>Telephone number</w:t>
-            </w:r>
-          </w:p>
-        </w:tc>
-        <w:tc>
-          <w:tcPr>
-            <w:tcW w:w="6478" w:type="dxa"/>
-            <w:tcBorders>
-              <w:top w:val="single" w:sz="12" w:space="0" w:color="auto"/>
-              <w:bottom w:val="single" w:sz="12" w:space="0" w:color="auto"/>
-            </w:tcBorders>
-            <w:tcMar>
-              <w:top w:w="100" w:type="dxa"/>
-              <w:left w:w="100" w:type="dxa"/>
-              <w:bottom w:w="100" w:type="dxa"/>
-              <w:right w:w="100" w:type="dxa"/>
-            </w:tcMar>
-          </w:tcPr>
-          <w:p>
-            <w:pPr>
-              <w:rPr>
-                <w:rFonts w:ascii="GDS Transport Website Light" w:hAnsi="GDS Transport Website Light"/>
-                <w:color w:val="000000"/>
-              </w:rPr>
-            </w:pPr>
-            <w:r>
-              <w:rPr>
-                <w:rFonts w:ascii="GDS Transport Website Light" w:hAnsi="GDS Transport Website Light"/>
-                <w:color w:val="000000"/>
-              </w:rPr>
-              <w:t>&lt;&lt;</w:t>
-            </w:r>
-            <w:proofErr w:type="spellStart"/>
-            <w:r>
-              <w:rPr>
-                <w:rFonts w:ascii="GDS Transport Website Light" w:hAnsi="GDS Transport Website Light"/>
-                <w:color w:val="000000"/>
-              </w:rPr>
-              <w:t>telephoneNumber</w:t>
-            </w:r>
-            <w:proofErr w:type="spellEnd"/>
-            <w:r>
-              <w:rPr>
-                <w:rFonts w:ascii="GDS Transport Website Light" w:hAnsi="GDS Transport Website Light"/>
-                <w:color w:val="000000"/>
-              </w:rPr>
-              <w:t>&gt;&gt;</w:t>
-            </w:r>
-          </w:p>
-        </w:tc>
-      </w:tr>
-      <w:tr>
-        <w:trPr>
-          <w:trHeight w:val="30"/>
-        </w:trPr>
-        <w:tc>
-          <w:tcPr>
-            <w:tcW w:w="3587" w:type="dxa"/>
-            <w:tcBorders>
-              <w:top w:val="single" w:sz="12" w:space="0" w:color="auto"/>
-              <w:bottom w:val="single" w:sz="12" w:space="0" w:color="auto"/>
-            </w:tcBorders>
-            <w:tcMar>
-              <w:top w:w="100" w:type="dxa"/>
-              <w:left w:w="100" w:type="dxa"/>
-              <w:bottom w:w="100" w:type="dxa"/>
-              <w:right w:w="100" w:type="dxa"/>
-            </w:tcMar>
-          </w:tcPr>
-          <w:p>
-            <w:pPr>
-              <w:rPr>
-                <w:rFonts w:ascii="GDS Transport Website Light" w:hAnsi="GDS Transport Website Light"/>
-              </w:rPr>
-            </w:pPr>
-            <w:r>
-              <w:rPr>
-                <w:rFonts w:ascii="GDS Transport Website Light" w:hAnsi="GDS Transport Website Light"/>
-              </w:rPr>
-              <w:t>Relationship to the child or Children</w:t>
-            </w:r>
-          </w:p>
-        </w:tc>
-        <w:tc>
-          <w:tcPr>
-            <w:tcW w:w="6478" w:type="dxa"/>
-            <w:tcBorders>
-              <w:top w:val="single" w:sz="12" w:space="0" w:color="auto"/>
-              <w:bottom w:val="single" w:sz="12" w:space="0" w:color="auto"/>
-            </w:tcBorders>
-            <w:tcMar>
-              <w:top w:w="100" w:type="dxa"/>
-              <w:left w:w="100" w:type="dxa"/>
-              <w:bottom w:w="100" w:type="dxa"/>
-              <w:right w:w="100" w:type="dxa"/>
-            </w:tcMar>
-          </w:tcPr>
-          <w:p>
-            <w:pPr>
-              <w:rPr>
-                <w:rFonts w:ascii="GDS Transport Website Light" w:hAnsi="GDS Transport Website Light"/>
-                <w:color w:val="000000"/>
-              </w:rPr>
-            </w:pPr>
-            <w:r>
-              <w:rPr>
-                <w:rFonts w:ascii="GDS Transport Website Light" w:hAnsi="GDS Transport Website Light"/>
-              </w:rPr>
-              <w:t>&lt;&lt;</w:t>
-            </w:r>
-            <w:proofErr w:type="spellStart"/>
-            <w:r>
-              <w:rPr>
-                <w:rFonts w:ascii="GDS Transport Website Light" w:hAnsi="GDS Transport Website Light"/>
-              </w:rPr>
-              <w:t>relationshipToChild</w:t>
-            </w:r>
-            <w:proofErr w:type="spellEnd"/>
-            <w:r>
-              <w:rPr>
-                <w:rFonts w:ascii="GDS Transport Website Light" w:hAnsi="GDS Transport Website Light"/>
-              </w:rPr>
-              <w:t>&gt;&gt;</w:t>
-            </w:r>
-          </w:p>
-        </w:tc>
-      </w:tr>
-      <w:tr>
-        <w:trPr>
-          <w:trHeight w:val="261"/>
-        </w:trPr>
-        <w:tc>
-          <w:tcPr>
-            <w:tcW w:w="3587" w:type="dxa"/>
-            <w:tcBorders>
-              <w:bottom w:val="single" w:sz="12" w:space="0" w:color="auto"/>
-            </w:tcBorders>
-            <w:tcMar>
-              <w:top w:w="100" w:type="dxa"/>
-              <w:left w:w="100" w:type="dxa"/>
-              <w:bottom w:w="100" w:type="dxa"/>
-              <w:right w:w="100" w:type="dxa"/>
-            </w:tcMar>
-            <w:hideMark/>
-          </w:tcPr>
-          <w:p>
-            <w:pPr>
-              <w:rPr>
-                <w:rFonts w:ascii="GDS Transport Website Light" w:hAnsi="GDS Transport Website Light"/>
-              </w:rPr>
-            </w:pPr>
-            <w:r>
-              <w:rPr>
-                <w:rFonts w:ascii="GDS Transport Website Light" w:hAnsi="GDS Transport Website Light"/>
-              </w:rPr>
-              <w:lastRenderedPageBreak/>
               <w:t>Interpreter</w:t>
             </w:r>
           </w:p>
@@ -6373,21 +4884,8 @@
               <w:rPr>
                 <w:rFonts w:ascii="GDS Transport Website Light" w:hAnsi="GDS Transport Website Light"/>
               </w:rPr>
-              <w:t xml:space="preserve">Payment by </w:t>
-            </w:r>
-            <w:proofErr w:type="gramStart"/>
-            <w:r>
-              <w:rPr>
-                <w:rFonts w:ascii="GDS Transport Website Light" w:hAnsi="GDS Transport Website Light"/>
-              </w:rPr>
-              <w:t>account(</w:t>
-            </w:r>
-            <w:proofErr w:type="gramEnd"/>
-            <w:r>
-              <w:rPr>
-                <w:rFonts w:ascii="GDS Transport Website Light" w:hAnsi="GDS Transport Website Light"/>
-              </w:rPr>
-              <w:t>PBA) number</w:t>
+              <w:lastRenderedPageBreak/>
+              <w:t>Payment by account(PBA) number</w:t>
             </w:r>
           </w:p>
         </w:tc>
@@ -6705,7 +5203,6 @@
               <w:rPr>
                 <w:rFonts w:ascii="GDS Transport Website Light" w:hAnsi="GDS Transport Website Light"/>
               </w:rPr>
-              <w:lastRenderedPageBreak/>
               <w:t>Solicitor’s email address</w:t>
             </w:r>
           </w:p>
@@ -7004,6 +5501,126 @@
         </w:tc>
       </w:tr>
     </w:tbl>
+    <w:p>
+      <w:pPr>
+        <w:ind w:left="-567" w:right="-608"/>
+        <w:rPr>
+          <w:rFonts w:ascii="GDS Transport Website" w:hAnsi="GDS Transport Website"/>
+          <w:b/>
+          <w:bCs/>
+          <w:sz w:val="28"/>
+          <w:szCs w:val="28"/>
+        </w:rPr>
+      </w:pPr>
+    </w:p>
+    <w:p>
+      <w:pPr>
+        <w:ind w:left="-567" w:right="-608"/>
+        <w:rPr>
+          <w:rFonts w:ascii="GDS Transport Website" w:hAnsi="GDS Transport Website"/>
+          <w:b/>
+          <w:bCs/>
+          <w:sz w:val="28"/>
+          <w:szCs w:val="28"/>
+        </w:rPr>
+      </w:pPr>
+    </w:p>
+    <w:p>
+      <w:pPr>
+        <w:ind w:left="-567" w:right="-608"/>
+        <w:rPr>
+          <w:rFonts w:ascii="GDS Transport Website" w:hAnsi="GDS Transport Website"/>
+          <w:b/>
+          <w:bCs/>
+          <w:sz w:val="28"/>
+          <w:szCs w:val="28"/>
+        </w:rPr>
+      </w:pPr>
+    </w:p>
+    <w:p>
+      <w:pPr>
+        <w:ind w:left="-567" w:right="-608"/>
+        <w:rPr>
+          <w:rFonts w:ascii="GDS Transport Website" w:hAnsi="GDS Transport Website"/>
+          <w:b/>
+          <w:bCs/>
+          <w:sz w:val="28"/>
+          <w:szCs w:val="28"/>
+        </w:rPr>
+      </w:pPr>
+    </w:p>
+    <w:p>
+      <w:pPr>
+        <w:ind w:left="-567" w:right="-608"/>
+        <w:rPr>
+          <w:rFonts w:ascii="GDS Transport Website" w:hAnsi="GDS Transport Website"/>
+          <w:b/>
+          <w:bCs/>
+          <w:sz w:val="28"/>
+          <w:szCs w:val="28"/>
+        </w:rPr>
+      </w:pPr>
+    </w:p>
+    <w:p>
+      <w:pPr>
+        <w:ind w:left="-567" w:right="-608"/>
+        <w:rPr>
+          <w:rFonts w:ascii="GDS Transport Website" w:hAnsi="GDS Transport Website"/>
+          <w:b/>
+          <w:bCs/>
+          <w:sz w:val="28"/>
+          <w:szCs w:val="28"/>
+        </w:rPr>
+      </w:pPr>
+    </w:p>
+    <w:p>
+      <w:pPr>
+        <w:ind w:left="-567" w:right="-608"/>
+        <w:rPr>
+          <w:rFonts w:ascii="GDS Transport Website" w:hAnsi="GDS Transport Website"/>
+          <w:b/>
+          <w:bCs/>
+          <w:sz w:val="28"/>
+          <w:szCs w:val="28"/>
+        </w:rPr>
+      </w:pPr>
+    </w:p>
+    <w:p>
+      <w:pPr>
+        <w:ind w:left="-567" w:right="-608"/>
+        <w:rPr>
+          <w:rFonts w:ascii="GDS Transport Website" w:hAnsi="GDS Transport Website"/>
+          <w:b/>
+          <w:bCs/>
+          <w:sz w:val="28"/>
+          <w:szCs w:val="28"/>
+        </w:rPr>
+      </w:pPr>
+    </w:p>
+    <w:p>
+      <w:pPr>
+        <w:ind w:left="-567" w:right="-608"/>
+        <w:rPr>
+          <w:rFonts w:ascii="GDS Transport Website" w:hAnsi="GDS Transport Website"/>
+          <w:b/>
+          <w:bCs/>
+          <w:sz w:val="28"/>
+          <w:szCs w:val="28"/>
+        </w:rPr>
+      </w:pPr>
+    </w:p>
+    <w:p>
+      <w:pPr>
+        <w:ind w:left="-567" w:right="-608"/>
+        <w:rPr>
+          <w:rFonts w:ascii="GDS Transport Website" w:hAnsi="GDS Transport Website"/>
+          <w:b/>
+          <w:bCs/>
+          <w:sz w:val="28"/>
+          <w:szCs w:val="28"/>
+        </w:rPr>
+      </w:pPr>
+    </w:p>
     <w:p>
       <w:pPr>
         <w:ind w:left="-567" w:right="-608"/>
@@ -7164,28 +5781,18 @@
                 <w:b/>
                 <w:bCs/>
               </w:rPr>
-              <w:t>_</w:t>
-            </w:r>
-            <w:proofErr w:type="gramStart"/>
+              <w:t>_{!</w:t>
+            </w:r>
+            <w:proofErr w:type="spellStart"/>
             <w:r>
               <w:rPr>
                 <w:rFonts w:ascii="GDS Transport Website Light" w:hAnsi="GDS Transport Website Light"/>
                 <w:b/>
                 <w:bCs/>
               </w:rPr>
-              <w:t>{!</w:t>
-            </w:r>
-            <w:proofErr w:type="spellStart"/>
-            <w:r>
-              <w:rPr>
-                <w:rFonts w:ascii="GDS Transport Website Light" w:hAnsi="GDS Transport Website Light"/>
-                <w:b/>
-                <w:bCs/>
-              </w:rPr>
               <w:t>isBlank</w:t>
             </w:r>
             <w:proofErr w:type="spellEnd"/>
-            <w:proofErr w:type="gramEnd"/>
             <w:r>
               <w:rPr>
                 <w:rFonts w:ascii="GDS Transport Website Light" w:hAnsi="GDS Transport Website Light"/>
@@ -7581,6 +6188,7 @@
               <w:rPr>
                 <w:rFonts w:ascii="GDS Transport Website Light" w:hAnsi="GDS Transport Website Light"/>
               </w:rPr>
+              <w:lastRenderedPageBreak/>
               <w:t>Physical harm including non-accidental injury</w:t>
             </w:r>
           </w:p>
@@ -7612,7 +6220,6 @@
               <w:t>&lt;&lt;</w:t>
             </w:r>
             <w:proofErr w:type="spellStart"/>
-            <w:proofErr w:type="gramStart"/>
             <w:r>
               <w:rPr>
                 <w:rFonts w:ascii="GDS Transport Website Light" w:hAnsi="GDS Transport Website Light"/>
@@ -7632,7 +6239,6 @@
               <w:t>Details</w:t>
             </w:r>
             <w:proofErr w:type="spellEnd"/>
-            <w:proofErr w:type="gramEnd"/>
             <w:r>
               <w:rPr>
                 <w:rFonts w:ascii="GDS Transport Website Light" w:hAnsi="GDS Transport Website Light"/>
@@ -7700,7 +6306,6 @@
               <w:t>&lt;&lt;</w:t>
             </w:r>
             <w:proofErr w:type="spellStart"/>
-            <w:proofErr w:type="gramStart"/>
             <w:r>
               <w:rPr>
                 <w:rFonts w:ascii="GDS Transport Website Light" w:hAnsi="GDS Transport Website Light"/>
@@ -7720,7 +6325,6 @@
               <w:t>Details</w:t>
             </w:r>
             <w:proofErr w:type="spellEnd"/>
-            <w:proofErr w:type="gramEnd"/>
             <w:r>
               <w:rPr>
                 <w:rFonts w:ascii="GDS Transport Website Light" w:hAnsi="GDS Transport Website Light"/>
@@ -7791,7 +6395,6 @@
               <w:t>&lt;&lt;</w:t>
             </w:r>
             <w:proofErr w:type="spellStart"/>
-            <w:proofErr w:type="gramStart"/>
             <w:r>
               <w:rPr>
                 <w:rFonts w:ascii="GDS Transport Website Light" w:hAnsi="GDS Transport Website Light"/>
@@ -7811,7 +6414,6 @@
               <w:t>Details</w:t>
             </w:r>
             <w:proofErr w:type="spellEnd"/>
-            <w:proofErr w:type="gramEnd"/>
             <w:r>
               <w:rPr>
                 <w:rFonts w:ascii="GDS Transport Website Light" w:hAnsi="GDS Transport Website Light"/>
@@ -7881,7 +6483,6 @@
               <w:t>&lt;&lt;</w:t>
             </w:r>
             <w:proofErr w:type="spellStart"/>
-            <w:proofErr w:type="gramStart"/>
             <w:r>
               <w:rPr>
                 <w:rFonts w:ascii="GDS Transport Website Light" w:hAnsi="GDS Transport Website Light"/>
@@ -7901,7 +6502,6 @@
               <w:t>Details</w:t>
             </w:r>
             <w:proofErr w:type="spellEnd"/>
-            <w:proofErr w:type="gramEnd"/>
             <w:r>
               <w:rPr>
                 <w:rFonts w:ascii="GDS Transport Website Light" w:hAnsi="GDS Transport Website Light"/>
@@ -8284,7 +6884,6 @@
           <w:sz w:val="28"/>
           <w:szCs w:val="28"/>
         </w:rPr>
-        <w:lastRenderedPageBreak/>
         <w:t>International Elemen</w:t>
       </w:r>
       <w:r>
@@ -9271,6 +7870,7 @@
               <w:rPr>
                 <w:rFonts w:ascii="GDS Transport Website Light" w:hAnsi="GDS Transport Website Light"/>
               </w:rPr>
+              <w:lastRenderedPageBreak/>
               <w:t>Threshold document</w:t>
             </w:r>
           </w:p>
@@ -9591,10 +8191,6 @@
         <w:tc>
           <w:tcPr>
             <w:tcW w:w="3587" w:type="dxa"/>
-            <w:tcBorders>
-              <w:top w:val="single" w:sz="12" w:space="0" w:color="auto"/>
-              <w:bottom w:val="single" w:sz="4" w:space="0" w:color="auto"/>
-            </w:tcBorders>
             <w:tcMar>
               <w:top w:w="100" w:type="dxa"/>
               <w:left w:w="100" w:type="dxa"/>
@@ -9639,13 +8235,19 @@
               <w:t>&gt;&gt;</w:t>
             </w:r>
           </w:p>
+          <w:p>
+            <w:pPr>
+              <w:rPr>
+                <w:rFonts w:ascii="GDS Transport Website Light" w:hAnsi="GDS Transport Website Light"/>
+              </w:rPr>
+            </w:pPr>
+          </w:p>
         </w:tc>
         <w:tc>
           <w:tcPr>
             <w:tcW w:w="6478" w:type="dxa"/>
             <w:tcBorders>
               <w:top w:val="single" w:sz="4" w:space="0" w:color="auto"/>
-              <w:bottom w:val="single" w:sz="4" w:space="0" w:color="auto"/>
             </w:tcBorders>
             <w:tcMar>
               <w:top w:w="100" w:type="dxa"/>
@@ -9665,6 +8267,21 @@
         </w:tc>
       </w:tr>
     </w:tbl>
+    <w:p>
+      <w:pPr>
+        <w:spacing w:line="259" w:lineRule="auto"/>
+      </w:pPr>
+    </w:p>
+    <w:p>
+      <w:pPr>
+        <w:spacing w:line="259" w:lineRule="auto"/>
+      </w:pPr>
+    </w:p>
+    <w:p>
+      <w:pPr>
+        <w:spacing w:line="259" w:lineRule="auto"/>
+      </w:pPr>
+    </w:p>
     <w:p>
       <w:pPr>
         <w:spacing w:line="259" w:lineRule="auto"/>

--- a/docker/docmosis/templates/FL-PLW-APP-ENG-00095.docx
+++ b/docker/docmosis/templates/FL-PLW-APP-ENG-00095.docx
@@ -663,23 +663,7 @@
           <w:rFonts w:ascii="GDS Transport Website Light" w:hAnsi="GDS Transport Website Light"/>
           <w:color w:val="000000"/>
         </w:rPr>
-        <w:t>&lt;&lt;</w:t>
-      </w:r>
-      <w:proofErr w:type="spellStart"/>
-      <w:r>
-        <w:rPr>
-          <w:rFonts w:ascii="GDS Transport Website Light" w:hAnsi="GDS Transport Website Light"/>
-          <w:color w:val="000000"/>
-        </w:rPr>
-        <w:t>applicantOrganisations</w:t>
-      </w:r>
-      <w:proofErr w:type="spellEnd"/>
-      <w:r>
-        <w:rPr>
-          <w:rFonts w:ascii="GDS Transport Website Light" w:hAnsi="GDS Transport Website Light"/>
-          <w:color w:val="000000"/>
-        </w:rPr>
-        <w:t>&gt;&gt;</w:t>
+        <w:t>&lt;&lt;applicantOrganisations&gt;&gt;</w:t>
       </w:r>
     </w:p>
     <w:p>
@@ -714,23 +698,7 @@
           <w:rFonts w:ascii="GDS Transport Website Light" w:hAnsi="GDS Transport Website Light"/>
           <w:color w:val="000000"/>
         </w:rPr>
-        <w:t>&lt;&lt;</w:t>
-      </w:r>
-      <w:proofErr w:type="spellStart"/>
-      <w:r>
-        <w:rPr>
-          <w:rFonts w:ascii="GDS Transport Website Light" w:hAnsi="GDS Transport Website Light"/>
-          <w:color w:val="000000"/>
-        </w:rPr>
-        <w:t>respondentNames</w:t>
-      </w:r>
-      <w:proofErr w:type="spellEnd"/>
-      <w:r>
-        <w:rPr>
-          <w:rFonts w:ascii="GDS Transport Website Light" w:hAnsi="GDS Transport Website Light"/>
-          <w:color w:val="000000"/>
-        </w:rPr>
-        <w:t>&gt;&gt;</w:t>
+        <w:t>&lt;&lt;respondentNames&gt;&gt;</w:t>
       </w:r>
     </w:p>
     <w:p>
@@ -770,9 +738,8 @@
           <w:sz w:val="32"/>
           <w:szCs w:val="32"/>
         </w:rPr>
-        <w:t>Application from &lt;&lt;</w:t>
+        <w:t>Application from &lt;&lt;applicantOrganisatio</w:t>
       </w:r>
-      <w:proofErr w:type="spellStart"/>
       <w:r>
         <w:rPr>
           <w:rFonts w:ascii="GDS Transport Website Light" w:hAnsi="GDS Transport Website Light"/>
@@ -782,7 +749,7 @@
           <w:sz w:val="32"/>
           <w:szCs w:val="32"/>
         </w:rPr>
-        <w:t>applicantOrganisatio</w:t>
+        <w:t>ns</w:t>
       </w:r>
       <w:r>
         <w:rPr>
@@ -793,9 +760,8 @@
           <w:sz w:val="32"/>
           <w:szCs w:val="32"/>
         </w:rPr>
-        <w:t>ns</w:t>
+        <w:t>&gt;&gt; submitted on &lt;&lt;</w:t>
       </w:r>
-      <w:proofErr w:type="spellEnd"/>
       <w:r>
         <w:rPr>
           <w:rFonts w:ascii="GDS Transport Website Light" w:hAnsi="GDS Transport Website Light"/>
@@ -805,9 +771,8 @@
           <w:sz w:val="32"/>
           <w:szCs w:val="32"/>
         </w:rPr>
-        <w:t>&gt;&gt; submitted on &lt;&lt;</w:t>
+        <w:t>s</w:t>
       </w:r>
-      <w:proofErr w:type="spellStart"/>
       <w:r>
         <w:rPr>
           <w:rFonts w:ascii="GDS Transport Website Light" w:hAnsi="GDS Transport Website Light"/>
@@ -817,7 +782,7 @@
           <w:sz w:val="32"/>
           <w:szCs w:val="32"/>
         </w:rPr>
-        <w:t>s</w:t>
+        <w:t>ubmitted</w:t>
       </w:r>
       <w:r>
         <w:rPr>
@@ -828,20 +793,8 @@
           <w:sz w:val="32"/>
           <w:szCs w:val="32"/>
         </w:rPr>
-        <w:t>ubmitted</w:t>
-      </w:r>
-      <w:r>
-        <w:rPr>
-          <w:rFonts w:ascii="GDS Transport Website Light" w:hAnsi="GDS Transport Website Light"/>
-          <w:b/>
-          <w:bCs/>
-          <w:color w:val="000000" w:themeColor="text1"/>
-          <w:sz w:val="32"/>
-          <w:szCs w:val="32"/>
-        </w:rPr>
         <w:t>Date</w:t>
       </w:r>
-      <w:proofErr w:type="spellEnd"/>
       <w:r>
         <w:rPr>
           <w:rFonts w:ascii="GDS Transport Website Light" w:hAnsi="GDS Transport Website Light"/>
@@ -975,7 +928,6 @@
               </w:rPr>
               <w:t>&lt;&lt;</w:t>
             </w:r>
-            <w:proofErr w:type="spellStart"/>
             <w:r>
               <w:rPr>
                 <w:rFonts w:ascii="GDS Transport Website Light" w:hAnsi="GDS Transport Website Light"/>
@@ -997,7 +949,6 @@
               </w:rPr>
               <w:t>sNeeded</w:t>
             </w:r>
-            <w:proofErr w:type="spellEnd"/>
             <w:r>
               <w:rPr>
                 <w:rFonts w:ascii="GDS Transport Website Light" w:hAnsi="GDS Transport Website Light"/>
@@ -1069,7 +1020,6 @@
               </w:rPr>
               <w:t>&lt;&lt;</w:t>
             </w:r>
-            <w:proofErr w:type="spellStart"/>
             <w:r>
               <w:rPr>
                 <w:rFonts w:ascii="GDS Transport Website Light" w:hAnsi="GDS Transport Website Light"/>
@@ -1091,7 +1041,6 @@
               </w:rPr>
               <w:t>Needed</w:t>
             </w:r>
-            <w:proofErr w:type="spellEnd"/>
             <w:r>
               <w:rPr>
                 <w:rFonts w:ascii="GDS Transport Website Light" w:hAnsi="GDS Transport Website Light"/>
@@ -1112,7 +1061,7 @@
     </w:p>
     <w:p>
       <w:pPr>
-        <w:ind w:right="-608"/>
+        <w:ind w:left="-567" w:right="-608"/>
         <w:rPr>
           <w:rFonts w:ascii="GDS Transport Website" w:hAnsi="GDS Transport Website"/>
           <w:b/>
@@ -1231,7 +1180,6 @@
               </w:rPr>
               <w:t>&lt;&lt;</w:t>
             </w:r>
-            <w:proofErr w:type="spellStart"/>
             <w:r>
               <w:rPr>
                 <w:rFonts w:ascii="GDS Transport Website Light" w:hAnsi="GDS Transport Website Light"/>
@@ -1267,7 +1215,6 @@
               </w:rPr>
               <w:t>rame</w:t>
             </w:r>
-            <w:proofErr w:type="spellEnd"/>
             <w:r>
               <w:rPr>
                 <w:rFonts w:ascii="GDS Transport Website Light" w:hAnsi="GDS Transport Website Light"/>
@@ -1340,7 +1287,6 @@
               </w:rPr>
               <w:t>&lt;&lt;</w:t>
             </w:r>
-            <w:proofErr w:type="spellStart"/>
             <w:r>
               <w:rPr>
                 <w:rFonts w:ascii="GDS Transport Website Light" w:hAnsi="GDS Transport Website Light"/>
@@ -1369,7 +1315,6 @@
               </w:rPr>
               <w:t>AndReason</w:t>
             </w:r>
-            <w:proofErr w:type="spellEnd"/>
             <w:r>
               <w:rPr>
                 <w:rFonts w:ascii="GDS Transport Website Light" w:hAnsi="GDS Transport Website Light"/>
@@ -1445,23 +1390,7 @@
                 <w:rFonts w:ascii="GDS Transport Website Light" w:hAnsi="GDS Transport Website Light"/>
                 <w:color w:val="000000"/>
               </w:rPr>
-              <w:t>&lt;&lt;</w:t>
-            </w:r>
-            <w:proofErr w:type="spellStart"/>
-            <w:r>
-              <w:rPr>
-                <w:rFonts w:ascii="GDS Transport Website Light" w:hAnsi="GDS Transport Website Light"/>
-                <w:color w:val="000000"/>
-              </w:rPr>
-              <w:t>hearing.withoutNoticeDetails</w:t>
-            </w:r>
-            <w:proofErr w:type="spellEnd"/>
-            <w:r>
-              <w:rPr>
-                <w:rFonts w:ascii="GDS Transport Website Light" w:hAnsi="GDS Transport Website Light"/>
-                <w:color w:val="000000"/>
-              </w:rPr>
-              <w:t>&gt;&gt;</w:t>
+              <w:t>&lt;&lt;hearing.withoutNoticeDetails&gt;&gt;</w:t>
             </w:r>
           </w:p>
         </w:tc>
@@ -1524,15 +1453,7 @@
                 <w:rFonts w:ascii="GDS Transport Website Light" w:hAnsi="GDS Transport Website Light"/>
                 <w:color w:val="000000"/>
               </w:rPr>
-              <w:t>&lt;&lt;</w:t>
-            </w:r>
-            <w:proofErr w:type="spellStart"/>
-            <w:r>
-              <w:rPr>
-                <w:rFonts w:ascii="GDS Transport Website Light" w:hAnsi="GDS Transport Website Light"/>
-                <w:color w:val="000000"/>
-              </w:rPr>
-              <w:t>hearing.reducedNotice</w:t>
+              <w:t>&lt;&lt;hearing.reducedNotice</w:t>
             </w:r>
             <w:r>
               <w:rPr>
@@ -1541,7 +1462,6 @@
               </w:rPr>
               <w:t>Details</w:t>
             </w:r>
-            <w:proofErr w:type="spellEnd"/>
             <w:r>
               <w:rPr>
                 <w:rFonts w:ascii="GDS Transport Website Light" w:hAnsi="GDS Transport Website Light"/>
@@ -1611,23 +1531,7 @@
                 <w:rFonts w:ascii="GDS Transport Website Light" w:hAnsi="GDS Transport Website Light"/>
                 <w:color w:val="000000"/>
               </w:rPr>
-              <w:t>&lt;&lt;</w:t>
-            </w:r>
-            <w:proofErr w:type="spellStart"/>
-            <w:r>
-              <w:rPr>
-                <w:rFonts w:ascii="GDS Transport Website Light" w:hAnsi="GDS Transport Website Light"/>
-                <w:color w:val="000000"/>
-              </w:rPr>
-              <w:t>hearing.respondentsAware</w:t>
-            </w:r>
-            <w:proofErr w:type="spellEnd"/>
-            <w:r>
-              <w:rPr>
-                <w:rFonts w:ascii="GDS Transport Website Light" w:hAnsi="GDS Transport Website Light"/>
-                <w:color w:val="000000"/>
-              </w:rPr>
-              <w:t>&gt;&gt;</w:t>
+              <w:t>&lt;&lt;hearing.respondentsAware&gt;&gt;</w:t>
             </w:r>
           </w:p>
         </w:tc>
@@ -1690,23 +1594,7 @@
                 <w:rFonts w:ascii="GDS Transport Website Light" w:hAnsi="GDS Transport Website Light"/>
                 <w:color w:val="000000"/>
               </w:rPr>
-              <w:t>&lt;&lt;</w:t>
-            </w:r>
-            <w:proofErr w:type="spellStart"/>
-            <w:r>
-              <w:rPr>
-                <w:rFonts w:ascii="GDS Transport Website Light" w:hAnsi="GDS Transport Website Light"/>
-                <w:color w:val="000000"/>
-              </w:rPr>
-              <w:t>hearing.respondentsAwareReason</w:t>
-            </w:r>
-            <w:proofErr w:type="spellEnd"/>
-            <w:r>
-              <w:rPr>
-                <w:rFonts w:ascii="GDS Transport Website Light" w:hAnsi="GDS Transport Website Light"/>
-                <w:color w:val="000000"/>
-              </w:rPr>
-              <w:t>&gt;&gt;</w:t>
+              <w:t>&lt;&lt;hearing.respondentsAwareReason&gt;&gt;</w:t>
             </w:r>
           </w:p>
         </w:tc>
@@ -1834,7 +1722,6 @@
               </w:rPr>
               <w:t>&lt;&lt;</w:t>
             </w:r>
-            <w:proofErr w:type="spellStart"/>
             <w:r>
               <w:rPr>
                 <w:rFonts w:ascii="GDS Transport Website Light" w:hAnsi="GDS Transport Website Light"/>
@@ -1856,7 +1743,6 @@
               </w:rPr>
               <w:t>roposal</w:t>
             </w:r>
-            <w:proofErr w:type="spellEnd"/>
             <w:r>
               <w:rPr>
                 <w:rFonts w:ascii="GDS Transport Website Light" w:hAnsi="GDS Transport Website Light"/>
@@ -1928,7 +1814,6 @@
               </w:rPr>
               <w:t>&lt;&lt;</w:t>
             </w:r>
-            <w:proofErr w:type="spellStart"/>
             <w:r>
               <w:rPr>
                 <w:rFonts w:ascii="GDS Transport Website Light" w:hAnsi="GDS Transport Website Light"/>
@@ -1950,7 +1835,6 @@
               </w:rPr>
               <w:t>roposalReason</w:t>
             </w:r>
-            <w:proofErr w:type="spellEnd"/>
             <w:r>
               <w:rPr>
                 <w:rFonts w:ascii="GDS Transport Website Light" w:hAnsi="GDS Transport Website Light"/>
@@ -2093,7 +1977,6 @@
               </w:rPr>
               <w:t>&lt;&lt;</w:t>
             </w:r>
-            <w:proofErr w:type="spellStart"/>
             <w:r>
               <w:rPr>
                 <w:rFonts w:ascii="GDS Transport Website Light" w:hAnsi="GDS Transport Website Light"/>
@@ -2143,7 +2026,6 @@
               </w:rPr>
               <w:t>r</w:t>
             </w:r>
-            <w:proofErr w:type="spellEnd"/>
             <w:r>
               <w:rPr>
                 <w:rFonts w:ascii="GDS Transport Website Light" w:hAnsi="GDS Transport Website Light"/>
@@ -2215,7 +2097,6 @@
               </w:rPr>
               <w:t>&lt;&lt;</w:t>
             </w:r>
-            <w:proofErr w:type="spellStart"/>
             <w:r>
               <w:rPr>
                 <w:rFonts w:ascii="GDS Transport Website Light" w:hAnsi="GDS Transport Website Light"/>
@@ -2258,7 +2139,6 @@
               </w:rPr>
               <w:t>elshDetails</w:t>
             </w:r>
-            <w:proofErr w:type="spellEnd"/>
             <w:r>
               <w:rPr>
                 <w:rFonts w:ascii="GDS Transport Website Light" w:hAnsi="GDS Transport Website Light"/>
@@ -2327,15 +2207,7 @@
                 <w:rFonts w:ascii="GDS Transport Website Light" w:hAnsi="GDS Transport Website Light"/>
                 <w:color w:val="000000"/>
               </w:rPr>
-              <w:t>&lt;&lt;</w:t>
-            </w:r>
-            <w:proofErr w:type="spellStart"/>
-            <w:r>
-              <w:rPr>
-                <w:rFonts w:ascii="GDS Transport Website Light" w:hAnsi="GDS Transport Website Light"/>
-                <w:color w:val="000000"/>
-              </w:rPr>
-              <w:t>hearingPref</w:t>
+              <w:t>&lt;&lt;hearingPref</w:t>
             </w:r>
             <w:r>
               <w:rPr>
@@ -2363,15 +2235,7 @@
                 <w:rFonts w:ascii="GDS Transport Website Light" w:hAnsi="GDS Transport Website Light"/>
                 <w:color w:val="000000"/>
               </w:rPr>
-              <w:t>ntermediary</w:t>
-            </w:r>
-            <w:proofErr w:type="spellEnd"/>
-            <w:r>
-              <w:rPr>
-                <w:rFonts w:ascii="GDS Transport Website Light" w:hAnsi="GDS Transport Website Light"/>
-                <w:color w:val="000000"/>
-              </w:rPr>
-              <w:t>&gt;&gt;</w:t>
+              <w:t>ntermediary&gt;&gt;</w:t>
             </w:r>
           </w:p>
         </w:tc>
@@ -2434,15 +2298,7 @@
                 <w:rFonts w:ascii="GDS Transport Website Light" w:hAnsi="GDS Transport Website Light"/>
                 <w:color w:val="000000"/>
               </w:rPr>
-              <w:t>&lt;&lt;</w:t>
-            </w:r>
-            <w:proofErr w:type="spellStart"/>
-            <w:r>
-              <w:rPr>
-                <w:rFonts w:ascii="GDS Transport Website Light" w:hAnsi="GDS Transport Website Light"/>
-                <w:color w:val="000000"/>
-              </w:rPr>
-              <w:t>hearingPref</w:t>
+              <w:t>&lt;&lt;hearingPref</w:t>
             </w:r>
             <w:r>
               <w:rPr>
@@ -2458,7 +2314,6 @@
               </w:rPr>
               <w:t>.disabilityAssistance</w:t>
             </w:r>
-            <w:proofErr w:type="spellEnd"/>
             <w:r>
               <w:rPr>
                 <w:rFonts w:ascii="GDS Transport Website Light" w:hAnsi="GDS Transport Website Light"/>
@@ -2527,15 +2382,7 @@
                 <w:rFonts w:ascii="GDS Transport Website Light" w:hAnsi="GDS Transport Website Light"/>
                 <w:color w:val="000000"/>
               </w:rPr>
-              <w:t>&lt;&lt;</w:t>
-            </w:r>
-            <w:proofErr w:type="spellStart"/>
-            <w:r>
-              <w:rPr>
-                <w:rFonts w:ascii="GDS Transport Website Light" w:hAnsi="GDS Transport Website Light"/>
-                <w:color w:val="000000"/>
-              </w:rPr>
-              <w:t>hearing</w:t>
+              <w:t>&lt;&lt;hearing</w:t>
             </w:r>
             <w:r>
               <w:rPr>
@@ -2565,7 +2412,6 @@
               </w:rPr>
               <w:t>xtraSecurityMeasures</w:t>
             </w:r>
-            <w:proofErr w:type="spellEnd"/>
             <w:r>
               <w:rPr>
                 <w:rFonts w:ascii="GDS Transport Website Light" w:hAnsi="GDS Transport Website Light"/>
@@ -2634,15 +2480,7 @@
                 <w:rFonts w:ascii="GDS Transport Website Light" w:hAnsi="GDS Transport Website Light"/>
                 <w:color w:val="000000"/>
               </w:rPr>
-              <w:t>&lt;&lt;</w:t>
-            </w:r>
-            <w:proofErr w:type="spellStart"/>
-            <w:r>
-              <w:rPr>
-                <w:rFonts w:ascii="GDS Transport Website Light" w:hAnsi="GDS Transport Website Light"/>
-                <w:color w:val="000000"/>
-              </w:rPr>
-              <w:t>hearing</w:t>
+              <w:t>&lt;&lt;hearing</w:t>
             </w:r>
             <w:r>
               <w:rPr>
@@ -2672,7 +2510,6 @@
               </w:rPr>
               <w:t>omethingElse</w:t>
             </w:r>
-            <w:proofErr w:type="spellEnd"/>
             <w:r>
               <w:rPr>
                 <w:rFonts w:ascii="GDS Transport Website Light" w:hAnsi="GDS Transport Website Light"/>
@@ -2686,7 +2523,7 @@
     </w:tbl>
     <w:p>
       <w:pPr>
-        <w:ind w:right="-608"/>
+        <w:ind w:left="-567" w:right="-608"/>
         <w:rPr>
           <w:rFonts w:ascii="GDS Transport Website" w:hAnsi="GDS Transport Website"/>
           <w:b/>
@@ -2698,7 +2535,1617 @@
     </w:p>
     <w:p>
       <w:pPr>
-        <w:ind w:right="-608"/>
+        <w:ind w:left="-567" w:right="-608"/>
+        <w:rPr>
+          <w:rFonts w:ascii="GDS Transport Website" w:hAnsi="GDS Transport Website"/>
+          <w:b/>
+          <w:bCs/>
+          <w:sz w:val="28"/>
+          <w:szCs w:val="28"/>
+        </w:rPr>
+      </w:pPr>
+    </w:p>
+    <w:p>
+      <w:pPr>
+        <w:ind w:left="-567" w:right="-608"/>
+        <w:rPr>
+          <w:rFonts w:ascii="GDS Transport Website" w:hAnsi="GDS Transport Website"/>
+          <w:b/>
+          <w:bCs/>
+          <w:sz w:val="28"/>
+          <w:szCs w:val="28"/>
+        </w:rPr>
+      </w:pPr>
+      <w:r>
+        <w:rPr>
+          <w:rFonts w:ascii="GDS Transport Website" w:hAnsi="GDS Transport Website"/>
+          <w:b/>
+          <w:bCs/>
+          <w:sz w:val="28"/>
+          <w:szCs w:val="28"/>
+        </w:rPr>
+        <w:t>Child</w:t>
+      </w:r>
+    </w:p>
+    <w:p>
+      <w:pPr>
+        <w:ind w:left="-567" w:right="-608"/>
+        <w:rPr>
+          <w:rFonts w:ascii="GDS Transport Website Light" w:hAnsi="GDS Transport Website Light"/>
+          <w:color w:val="000000" w:themeColor="text1"/>
+          <w:sz w:val="28"/>
+          <w:szCs w:val="28"/>
+        </w:rPr>
+      </w:pPr>
+    </w:p>
+    <w:tbl>
+      <w:tblPr>
+        <w:tblW w:w="10065" w:type="dxa"/>
+        <w:tblInd w:w="-719" w:type="dxa"/>
+        <w:tblCellMar>
+          <w:top w:w="15" w:type="dxa"/>
+          <w:left w:w="15" w:type="dxa"/>
+          <w:bottom w:w="15" w:type="dxa"/>
+          <w:right w:w="15" w:type="dxa"/>
+        </w:tblCellMar>
+        <w:tblLook w:val="04A0" w:firstRow="1" w:lastRow="0" w:firstColumn="1" w:lastColumn="0" w:noHBand="0" w:noVBand="1"/>
+      </w:tblPr>
+      <w:tblGrid>
+        <w:gridCol w:w="4755"/>
+        <w:gridCol w:w="5310"/>
+      </w:tblGrid>
+      <w:tr>
+        <w:trPr>
+          <w:trHeight w:val="261"/>
+        </w:trPr>
+        <w:tc>
+          <w:tcPr>
+            <w:tcW w:w="3904" w:type="dxa"/>
+            <w:tcMar>
+              <w:top w:w="100" w:type="dxa"/>
+              <w:left w:w="100" w:type="dxa"/>
+              <w:bottom w:w="100" w:type="dxa"/>
+              <w:right w:w="100" w:type="dxa"/>
+            </w:tcMar>
+          </w:tcPr>
+          <w:p>
+            <w:pPr>
+              <w:rPr>
+                <w:rFonts w:ascii="GDS Transport Website Light" w:hAnsi="GDS Transport Website Light"/>
+              </w:rPr>
+            </w:pPr>
+            <w:r>
+              <w:rPr>
+                <w:rFonts w:ascii="GDS Transport Website Light" w:hAnsi="GDS Transport Website Light"/>
+              </w:rPr>
+              <w:t>&lt;&lt;rr_children&gt;&gt;</w:t>
+            </w:r>
+          </w:p>
+        </w:tc>
+        <w:tc>
+          <w:tcPr>
+            <w:tcW w:w="6161" w:type="dxa"/>
+            <w:tcMar>
+              <w:top w:w="100" w:type="dxa"/>
+              <w:left w:w="100" w:type="dxa"/>
+              <w:bottom w:w="100" w:type="dxa"/>
+              <w:right w:w="100" w:type="dxa"/>
+            </w:tcMar>
+          </w:tcPr>
+          <w:p>
+            <w:pPr>
+              <w:rPr>
+                <w:rFonts w:ascii="GDS Transport Website Light" w:hAnsi="GDS Transport Website Light"/>
+                <w:color w:val="000000"/>
+              </w:rPr>
+            </w:pPr>
+          </w:p>
+        </w:tc>
+      </w:tr>
+      <w:tr>
+        <w:trPr>
+          <w:trHeight w:val="261"/>
+        </w:trPr>
+        <w:tc>
+          <w:tcPr>
+            <w:tcW w:w="3904" w:type="dxa"/>
+            <w:tcMar>
+              <w:top w:w="100" w:type="dxa"/>
+              <w:left w:w="100" w:type="dxa"/>
+              <w:bottom w:w="100" w:type="dxa"/>
+              <w:right w:w="100" w:type="dxa"/>
+            </w:tcMar>
+          </w:tcPr>
+          <w:p>
+            <w:pPr>
+              <w:tabs>
+                <w:tab w:val="left" w:pos="2099"/>
+              </w:tabs>
+              <w:rPr>
+                <w:rFonts w:ascii="GDS Transport Website Light" w:hAnsi="GDS Transport Website Light"/>
+              </w:rPr>
+            </w:pPr>
+            <w:r>
+              <w:rPr>
+                <w:rFonts w:ascii="GDS Transport Website Light" w:hAnsi="GDS Transport Website Light"/>
+              </w:rPr>
+              <w:t>Child &lt;&lt;$i</w:t>
+            </w:r>
+            <w:r>
+              <w:rPr>
+                <w:rFonts w:ascii="GDS Transport Website Light" w:hAnsi="GDS Transport Website Light"/>
+              </w:rPr>
+              <w:t>temnum</w:t>
+            </w:r>
+            <w:r>
+              <w:rPr>
+                <w:rFonts w:ascii="GDS Transport Website Light" w:hAnsi="GDS Transport Website Light"/>
+              </w:rPr>
+              <w:t>&gt;&gt;</w:t>
+            </w:r>
+            <w:r>
+              <w:rPr>
+                <w:rFonts w:ascii="GDS Transport Website Light" w:hAnsi="GDS Transport Website Light"/>
+              </w:rPr>
+              <w:tab/>
+            </w:r>
+          </w:p>
+        </w:tc>
+        <w:tc>
+          <w:tcPr>
+            <w:tcW w:w="6161" w:type="dxa"/>
+            <w:tcMar>
+              <w:top w:w="100" w:type="dxa"/>
+              <w:left w:w="100" w:type="dxa"/>
+              <w:bottom w:w="100" w:type="dxa"/>
+              <w:right w:w="100" w:type="dxa"/>
+            </w:tcMar>
+          </w:tcPr>
+          <w:p>
+            <w:pPr>
+              <w:rPr>
+                <w:rFonts w:ascii="GDS Transport Website Light" w:hAnsi="GDS Transport Website Light"/>
+                <w:color w:val="000000"/>
+              </w:rPr>
+            </w:pPr>
+          </w:p>
+        </w:tc>
+      </w:tr>
+      <w:tr>
+        <w:trPr>
+          <w:trHeight w:val="261"/>
+        </w:trPr>
+        <w:tc>
+          <w:tcPr>
+            <w:tcW w:w="3904" w:type="dxa"/>
+            <w:tcBorders>
+              <w:bottom w:val="single" w:sz="12" w:space="0" w:color="auto"/>
+            </w:tcBorders>
+            <w:tcMar>
+              <w:top w:w="100" w:type="dxa"/>
+              <w:left w:w="100" w:type="dxa"/>
+              <w:bottom w:w="100" w:type="dxa"/>
+              <w:right w:w="100" w:type="dxa"/>
+            </w:tcMar>
+            <w:hideMark/>
+          </w:tcPr>
+          <w:p>
+            <w:pPr>
+              <w:rPr>
+                <w:rFonts w:ascii="GDS Transport Website Light" w:hAnsi="GDS Transport Website Light"/>
+              </w:rPr>
+            </w:pPr>
+            <w:r>
+              <w:rPr>
+                <w:rFonts w:ascii="GDS Transport Website Light" w:hAnsi="GDS Transport Website Light"/>
+              </w:rPr>
+              <w:t>Name</w:t>
+            </w:r>
+          </w:p>
+        </w:tc>
+        <w:tc>
+          <w:tcPr>
+            <w:tcW w:w="6161" w:type="dxa"/>
+            <w:tcBorders>
+              <w:bottom w:val="single" w:sz="12" w:space="0" w:color="auto"/>
+            </w:tcBorders>
+            <w:tcMar>
+              <w:top w:w="100" w:type="dxa"/>
+              <w:left w:w="100" w:type="dxa"/>
+              <w:bottom w:w="100" w:type="dxa"/>
+              <w:right w:w="100" w:type="dxa"/>
+            </w:tcMar>
+            <w:hideMark/>
+          </w:tcPr>
+          <w:p>
+            <w:pPr>
+              <w:rPr>
+                <w:rFonts w:ascii="GDS Transport Website Light" w:hAnsi="GDS Transport Website Light"/>
+              </w:rPr>
+            </w:pPr>
+            <w:r>
+              <w:rPr>
+                <w:rFonts w:ascii="GDS Transport Website Light" w:hAnsi="GDS Transport Website Light"/>
+                <w:color w:val="000000"/>
+              </w:rPr>
+              <w:t>&lt;&lt;name&gt;&gt;</w:t>
+            </w:r>
+          </w:p>
+        </w:tc>
+      </w:tr>
+      <w:tr>
+        <w:trPr>
+          <w:trHeight w:val="261"/>
+        </w:trPr>
+        <w:tc>
+          <w:tcPr>
+            <w:tcW w:w="3904" w:type="dxa"/>
+            <w:tcBorders>
+              <w:bottom w:val="single" w:sz="12" w:space="0" w:color="auto"/>
+            </w:tcBorders>
+            <w:tcMar>
+              <w:top w:w="100" w:type="dxa"/>
+              <w:left w:w="100" w:type="dxa"/>
+              <w:bottom w:w="100" w:type="dxa"/>
+              <w:right w:w="100" w:type="dxa"/>
+            </w:tcMar>
+          </w:tcPr>
+          <w:p>
+            <w:pPr>
+              <w:rPr>
+                <w:rFonts w:ascii="GDS Transport Website Light" w:hAnsi="GDS Transport Website Light"/>
+              </w:rPr>
+            </w:pPr>
+            <w:r>
+              <w:rPr>
+                <w:rFonts w:ascii="GDS Transport Website Light" w:hAnsi="GDS Transport Website Light"/>
+              </w:rPr>
+              <w:t>Age</w:t>
+            </w:r>
+          </w:p>
+        </w:tc>
+        <w:tc>
+          <w:tcPr>
+            <w:tcW w:w="6161" w:type="dxa"/>
+            <w:tcBorders>
+              <w:bottom w:val="single" w:sz="12" w:space="0" w:color="auto"/>
+            </w:tcBorders>
+            <w:tcMar>
+              <w:top w:w="100" w:type="dxa"/>
+              <w:left w:w="100" w:type="dxa"/>
+              <w:bottom w:w="100" w:type="dxa"/>
+              <w:right w:w="100" w:type="dxa"/>
+            </w:tcMar>
+          </w:tcPr>
+          <w:p>
+            <w:pPr>
+              <w:rPr>
+                <w:rFonts w:ascii="GDS Transport Website Light" w:hAnsi="GDS Transport Website Light"/>
+                <w:color w:val="000000"/>
+              </w:rPr>
+            </w:pPr>
+            <w:r>
+              <w:rPr>
+                <w:rFonts w:ascii="GDS Transport Website Light" w:hAnsi="GDS Transport Website Light"/>
+                <w:color w:val="000000"/>
+              </w:rPr>
+              <w:t>&lt;&lt;age&gt;</w:t>
+            </w:r>
+            <w:r>
+              <w:rPr>
+                <w:rFonts w:ascii="GDS Transport Website Light" w:hAnsi="GDS Transport Website Light"/>
+                <w:color w:val="000000"/>
+              </w:rPr>
+              <w:t>&gt;</w:t>
+            </w:r>
+          </w:p>
+        </w:tc>
+      </w:tr>
+      <w:tr>
+        <w:trPr>
+          <w:trHeight w:val="30"/>
+        </w:trPr>
+        <w:tc>
+          <w:tcPr>
+            <w:tcW w:w="3904" w:type="dxa"/>
+            <w:tcBorders>
+              <w:top w:val="single" w:sz="12" w:space="0" w:color="auto"/>
+              <w:bottom w:val="single" w:sz="12" w:space="0" w:color="auto"/>
+            </w:tcBorders>
+            <w:tcMar>
+              <w:top w:w="100" w:type="dxa"/>
+              <w:left w:w="100" w:type="dxa"/>
+              <w:bottom w:w="100" w:type="dxa"/>
+              <w:right w:w="100" w:type="dxa"/>
+            </w:tcMar>
+            <w:hideMark/>
+          </w:tcPr>
+          <w:p>
+            <w:pPr>
+              <w:rPr>
+                <w:rFonts w:ascii="GDS Transport Website Light" w:hAnsi="GDS Transport Website Light"/>
+              </w:rPr>
+            </w:pPr>
+            <w:r>
+              <w:rPr>
+                <w:rFonts w:ascii="GDS Transport Website Light" w:hAnsi="GDS Transport Website Light"/>
+              </w:rPr>
+              <w:t>Date of birth</w:t>
+            </w:r>
+          </w:p>
+        </w:tc>
+        <w:tc>
+          <w:tcPr>
+            <w:tcW w:w="6161" w:type="dxa"/>
+            <w:tcBorders>
+              <w:top w:val="single" w:sz="12" w:space="0" w:color="auto"/>
+              <w:bottom w:val="single" w:sz="12" w:space="0" w:color="auto"/>
+            </w:tcBorders>
+            <w:tcMar>
+              <w:top w:w="100" w:type="dxa"/>
+              <w:left w:w="100" w:type="dxa"/>
+              <w:bottom w:w="100" w:type="dxa"/>
+              <w:right w:w="100" w:type="dxa"/>
+            </w:tcMar>
+            <w:hideMark/>
+          </w:tcPr>
+          <w:p>
+            <w:pPr>
+              <w:rPr>
+                <w:rFonts w:ascii="GDS Transport Website Light" w:hAnsi="GDS Transport Website Light"/>
+              </w:rPr>
+            </w:pPr>
+            <w:r>
+              <w:rPr>
+                <w:rFonts w:ascii="GDS Transport Website Light" w:hAnsi="GDS Transport Website Light"/>
+                <w:color w:val="000000"/>
+              </w:rPr>
+              <w:t xml:space="preserve">&lt;&lt;dateOfBirth&gt;&gt; </w:t>
+            </w:r>
+          </w:p>
+        </w:tc>
+      </w:tr>
+      <w:tr>
+        <w:trPr>
+          <w:trHeight w:val="30"/>
+        </w:trPr>
+        <w:tc>
+          <w:tcPr>
+            <w:tcW w:w="3904" w:type="dxa"/>
+            <w:tcBorders>
+              <w:top w:val="single" w:sz="12" w:space="0" w:color="auto"/>
+              <w:bottom w:val="single" w:sz="12" w:space="0" w:color="auto"/>
+            </w:tcBorders>
+            <w:tcMar>
+              <w:top w:w="100" w:type="dxa"/>
+              <w:left w:w="100" w:type="dxa"/>
+              <w:bottom w:w="100" w:type="dxa"/>
+              <w:right w:w="100" w:type="dxa"/>
+            </w:tcMar>
+          </w:tcPr>
+          <w:p>
+            <w:pPr>
+              <w:rPr>
+                <w:rFonts w:ascii="GDS Transport Website Light" w:hAnsi="GDS Transport Website Light"/>
+              </w:rPr>
+            </w:pPr>
+            <w:r>
+              <w:rPr>
+                <w:rFonts w:ascii="GDS Transport Website Light" w:hAnsi="GDS Transport Website Light"/>
+              </w:rPr>
+              <w:t>Gender</w:t>
+            </w:r>
+          </w:p>
+        </w:tc>
+        <w:tc>
+          <w:tcPr>
+            <w:tcW w:w="6161" w:type="dxa"/>
+            <w:tcBorders>
+              <w:top w:val="single" w:sz="12" w:space="0" w:color="auto"/>
+              <w:bottom w:val="single" w:sz="12" w:space="0" w:color="auto"/>
+            </w:tcBorders>
+            <w:tcMar>
+              <w:top w:w="100" w:type="dxa"/>
+              <w:left w:w="100" w:type="dxa"/>
+              <w:bottom w:w="100" w:type="dxa"/>
+              <w:right w:w="100" w:type="dxa"/>
+            </w:tcMar>
+          </w:tcPr>
+          <w:p>
+            <w:pPr>
+              <w:rPr>
+                <w:rFonts w:ascii="GDS Transport Website Light" w:hAnsi="GDS Transport Website Light"/>
+                <w:color w:val="000000"/>
+              </w:rPr>
+            </w:pPr>
+            <w:r>
+              <w:rPr>
+                <w:rFonts w:ascii="GDS Transport Website Light" w:hAnsi="GDS Transport Website Light"/>
+                <w:color w:val="000000"/>
+              </w:rPr>
+              <w:t>&lt;</w:t>
+            </w:r>
+            <w:r>
+              <w:rPr>
+                <w:rFonts w:ascii="GDS Transport Website Light" w:hAnsi="GDS Transport Website Light"/>
+                <w:color w:val="000000"/>
+              </w:rPr>
+              <w:t>&lt;</w:t>
+            </w:r>
+            <w:r>
+              <w:rPr>
+                <w:rFonts w:ascii="GDS Transport Website Light" w:hAnsi="GDS Transport Website Light"/>
+                <w:color w:val="000000"/>
+              </w:rPr>
+              <w:t>gender&gt;&gt;</w:t>
+            </w:r>
+          </w:p>
+        </w:tc>
+      </w:tr>
+      <w:tr>
+        <w:trPr>
+          <w:trHeight w:val="30"/>
+        </w:trPr>
+        <w:tc>
+          <w:tcPr>
+            <w:tcW w:w="3904" w:type="dxa"/>
+            <w:tcBorders>
+              <w:top w:val="single" w:sz="12" w:space="0" w:color="auto"/>
+              <w:bottom w:val="single" w:sz="12" w:space="0" w:color="auto"/>
+            </w:tcBorders>
+            <w:tcMar>
+              <w:top w:w="100" w:type="dxa"/>
+              <w:left w:w="100" w:type="dxa"/>
+              <w:bottom w:w="100" w:type="dxa"/>
+              <w:right w:w="100" w:type="dxa"/>
+            </w:tcMar>
+          </w:tcPr>
+          <w:p>
+            <w:pPr>
+              <w:rPr>
+                <w:rFonts w:ascii="GDS Transport Website Light" w:hAnsi="GDS Transport Website Light"/>
+              </w:rPr>
+            </w:pPr>
+            <w:r>
+              <w:rPr>
+                <w:rFonts w:ascii="GDS Transport Website Light" w:hAnsi="GDS Transport Website Light"/>
+              </w:rPr>
+              <w:t>Child’s living situation</w:t>
+            </w:r>
+          </w:p>
+        </w:tc>
+        <w:tc>
+          <w:tcPr>
+            <w:tcW w:w="6161" w:type="dxa"/>
+            <w:tcBorders>
+              <w:top w:val="single" w:sz="12" w:space="0" w:color="auto"/>
+              <w:bottom w:val="single" w:sz="12" w:space="0" w:color="auto"/>
+            </w:tcBorders>
+            <w:tcMar>
+              <w:top w:w="100" w:type="dxa"/>
+              <w:left w:w="100" w:type="dxa"/>
+              <w:bottom w:w="100" w:type="dxa"/>
+              <w:right w:w="100" w:type="dxa"/>
+            </w:tcMar>
+          </w:tcPr>
+          <w:p>
+            <w:pPr>
+              <w:rPr>
+                <w:rFonts w:ascii="GDS Transport Website Light" w:hAnsi="GDS Transport Website Light"/>
+                <w:color w:val="000000"/>
+              </w:rPr>
+            </w:pPr>
+            <w:r>
+              <w:rPr>
+                <w:rFonts w:ascii="GDS Transport Website Light" w:hAnsi="GDS Transport Website Light"/>
+                <w:color w:val="000000"/>
+              </w:rPr>
+              <w:t>&lt;&lt;livingSituation&gt;&gt;</w:t>
+            </w:r>
+          </w:p>
+        </w:tc>
+      </w:tr>
+      <w:tr>
+        <w:trPr>
+          <w:trHeight w:val="30"/>
+        </w:trPr>
+        <w:tc>
+          <w:tcPr>
+            <w:tcW w:w="3904" w:type="dxa"/>
+            <w:tcBorders>
+              <w:top w:val="single" w:sz="12" w:space="0" w:color="auto"/>
+              <w:bottom w:val="single" w:sz="12" w:space="0" w:color="auto"/>
+            </w:tcBorders>
+            <w:tcMar>
+              <w:top w:w="100" w:type="dxa"/>
+              <w:left w:w="100" w:type="dxa"/>
+              <w:bottom w:w="100" w:type="dxa"/>
+              <w:right w:w="100" w:type="dxa"/>
+            </w:tcMar>
+          </w:tcPr>
+          <w:p>
+            <w:pPr>
+              <w:rPr>
+                <w:rFonts w:ascii="GDS Transport Website Light" w:hAnsi="GDS Transport Website Light"/>
+              </w:rPr>
+            </w:pPr>
+            <w:r>
+              <w:rPr>
+                <w:rFonts w:ascii="GDS Transport Website Light" w:hAnsi="GDS Transport Website Light"/>
+              </w:rPr>
+              <w:lastRenderedPageBreak/>
+              <w:t>Key dates</w:t>
+            </w:r>
+          </w:p>
+        </w:tc>
+        <w:tc>
+          <w:tcPr>
+            <w:tcW w:w="6161" w:type="dxa"/>
+            <w:tcBorders>
+              <w:top w:val="single" w:sz="12" w:space="0" w:color="auto"/>
+              <w:bottom w:val="single" w:sz="12" w:space="0" w:color="auto"/>
+            </w:tcBorders>
+            <w:tcMar>
+              <w:top w:w="100" w:type="dxa"/>
+              <w:left w:w="100" w:type="dxa"/>
+              <w:bottom w:w="100" w:type="dxa"/>
+              <w:right w:w="100" w:type="dxa"/>
+            </w:tcMar>
+          </w:tcPr>
+          <w:p>
+            <w:pPr>
+              <w:rPr>
+                <w:rFonts w:ascii="GDS Transport Website Light" w:hAnsi="GDS Transport Website Light"/>
+                <w:color w:val="000000"/>
+              </w:rPr>
+            </w:pPr>
+            <w:r>
+              <w:rPr>
+                <w:rFonts w:ascii="GDS Transport Website Light" w:hAnsi="GDS Transport Website Light"/>
+                <w:color w:val="000000"/>
+              </w:rPr>
+              <w:t>&lt;&lt;keyDates&gt;&gt;</w:t>
+            </w:r>
+          </w:p>
+        </w:tc>
+      </w:tr>
+      <w:tr>
+        <w:trPr>
+          <w:trHeight w:val="30"/>
+        </w:trPr>
+        <w:tc>
+          <w:tcPr>
+            <w:tcW w:w="3904" w:type="dxa"/>
+            <w:tcBorders>
+              <w:top w:val="single" w:sz="12" w:space="0" w:color="auto"/>
+              <w:bottom w:val="single" w:sz="12" w:space="0" w:color="auto"/>
+            </w:tcBorders>
+            <w:tcMar>
+              <w:top w:w="100" w:type="dxa"/>
+              <w:left w:w="100" w:type="dxa"/>
+              <w:bottom w:w="100" w:type="dxa"/>
+              <w:right w:w="100" w:type="dxa"/>
+            </w:tcMar>
+          </w:tcPr>
+          <w:p>
+            <w:pPr>
+              <w:rPr>
+                <w:rFonts w:ascii="GDS Transport Website Light" w:hAnsi="GDS Transport Website Light"/>
+              </w:rPr>
+            </w:pPr>
+            <w:r>
+              <w:rPr>
+                <w:rFonts w:ascii="GDS Transport Website Light" w:hAnsi="GDS Transport Website Light"/>
+              </w:rPr>
+              <w:t>Care and contact plan</w:t>
+            </w:r>
+          </w:p>
+        </w:tc>
+        <w:tc>
+          <w:tcPr>
+            <w:tcW w:w="6161" w:type="dxa"/>
+            <w:tcBorders>
+              <w:top w:val="single" w:sz="12" w:space="0" w:color="auto"/>
+              <w:bottom w:val="single" w:sz="12" w:space="0" w:color="auto"/>
+            </w:tcBorders>
+            <w:tcMar>
+              <w:top w:w="100" w:type="dxa"/>
+              <w:left w:w="100" w:type="dxa"/>
+              <w:bottom w:w="100" w:type="dxa"/>
+              <w:right w:w="100" w:type="dxa"/>
+            </w:tcMar>
+          </w:tcPr>
+          <w:p>
+            <w:pPr>
+              <w:rPr>
+                <w:rFonts w:ascii="GDS Transport Website Light" w:hAnsi="GDS Transport Website Light"/>
+                <w:color w:val="000000"/>
+              </w:rPr>
+            </w:pPr>
+            <w:r>
+              <w:rPr>
+                <w:rFonts w:ascii="GDS Transport Website Light" w:hAnsi="GDS Transport Website Light"/>
+                <w:color w:val="000000"/>
+              </w:rPr>
+              <w:t>&lt;&lt;careAndContactPlan&gt;&gt;</w:t>
+            </w:r>
+          </w:p>
+        </w:tc>
+      </w:tr>
+      <w:tr>
+        <w:trPr>
+          <w:trHeight w:val="30"/>
+        </w:trPr>
+        <w:tc>
+          <w:tcPr>
+            <w:tcW w:w="3904" w:type="dxa"/>
+            <w:tcBorders>
+              <w:top w:val="single" w:sz="12" w:space="0" w:color="auto"/>
+              <w:bottom w:val="single" w:sz="12" w:space="0" w:color="auto"/>
+            </w:tcBorders>
+            <w:tcMar>
+              <w:top w:w="100" w:type="dxa"/>
+              <w:left w:w="100" w:type="dxa"/>
+              <w:bottom w:w="100" w:type="dxa"/>
+              <w:right w:w="100" w:type="dxa"/>
+            </w:tcMar>
+          </w:tcPr>
+          <w:p>
+            <w:pPr>
+              <w:rPr>
+                <w:rFonts w:ascii="GDS Transport Website Light" w:hAnsi="GDS Transport Website Light"/>
+              </w:rPr>
+            </w:pPr>
+            <w:r>
+              <w:rPr>
+                <w:rFonts w:ascii="GDS Transport Website Light" w:hAnsi="GDS Transport Website Light"/>
+              </w:rPr>
+              <w:t>Considering adoption</w:t>
+            </w:r>
+          </w:p>
+        </w:tc>
+        <w:tc>
+          <w:tcPr>
+            <w:tcW w:w="6161" w:type="dxa"/>
+            <w:tcBorders>
+              <w:top w:val="single" w:sz="12" w:space="0" w:color="auto"/>
+              <w:bottom w:val="single" w:sz="12" w:space="0" w:color="auto"/>
+            </w:tcBorders>
+            <w:tcMar>
+              <w:top w:w="100" w:type="dxa"/>
+              <w:left w:w="100" w:type="dxa"/>
+              <w:bottom w:w="100" w:type="dxa"/>
+              <w:right w:w="100" w:type="dxa"/>
+            </w:tcMar>
+          </w:tcPr>
+          <w:p>
+            <w:pPr>
+              <w:rPr>
+                <w:rFonts w:ascii="GDS Transport Website Light" w:hAnsi="GDS Transport Website Light"/>
+                <w:color w:val="000000"/>
+              </w:rPr>
+            </w:pPr>
+            <w:r>
+              <w:rPr>
+                <w:rFonts w:ascii="GDS Transport Website Light" w:hAnsi="GDS Transport Website Light"/>
+                <w:color w:val="000000"/>
+              </w:rPr>
+              <w:t>&lt;&lt;adoption&gt;&gt;</w:t>
+            </w:r>
+          </w:p>
+        </w:tc>
+      </w:tr>
+      <w:tr>
+        <w:trPr>
+          <w:trHeight w:val="30"/>
+        </w:trPr>
+        <w:tc>
+          <w:tcPr>
+            <w:tcW w:w="3904" w:type="dxa"/>
+            <w:tcBorders>
+              <w:top w:val="single" w:sz="12" w:space="0" w:color="auto"/>
+              <w:bottom w:val="single" w:sz="12" w:space="0" w:color="auto"/>
+            </w:tcBorders>
+            <w:tcMar>
+              <w:top w:w="100" w:type="dxa"/>
+              <w:left w:w="100" w:type="dxa"/>
+              <w:bottom w:w="100" w:type="dxa"/>
+              <w:right w:w="100" w:type="dxa"/>
+            </w:tcMar>
+          </w:tcPr>
+          <w:p>
+            <w:pPr>
+              <w:rPr>
+                <w:rFonts w:ascii="GDS Transport Website Light" w:hAnsi="GDS Transport Website Light"/>
+              </w:rPr>
+            </w:pPr>
+            <w:r>
+              <w:rPr>
+                <w:rFonts w:ascii="GDS Transport Website Light" w:hAnsi="GDS Transport Website Light"/>
+              </w:rPr>
+              <w:t>Mother’s name</w:t>
+            </w:r>
+          </w:p>
+        </w:tc>
+        <w:tc>
+          <w:tcPr>
+            <w:tcW w:w="6161" w:type="dxa"/>
+            <w:tcBorders>
+              <w:top w:val="single" w:sz="12" w:space="0" w:color="auto"/>
+              <w:bottom w:val="single" w:sz="12" w:space="0" w:color="auto"/>
+            </w:tcBorders>
+            <w:tcMar>
+              <w:top w:w="100" w:type="dxa"/>
+              <w:left w:w="100" w:type="dxa"/>
+              <w:bottom w:w="100" w:type="dxa"/>
+              <w:right w:w="100" w:type="dxa"/>
+            </w:tcMar>
+          </w:tcPr>
+          <w:p>
+            <w:pPr>
+              <w:rPr>
+                <w:rFonts w:ascii="GDS Transport Website Light" w:hAnsi="GDS Transport Website Light"/>
+                <w:color w:val="000000"/>
+              </w:rPr>
+            </w:pPr>
+            <w:r>
+              <w:rPr>
+                <w:rFonts w:ascii="GDS Transport Website Light" w:hAnsi="GDS Transport Website Light"/>
+              </w:rPr>
+              <w:t>&lt;&lt;mothersName&gt;&gt;</w:t>
+            </w:r>
+          </w:p>
+        </w:tc>
+      </w:tr>
+      <w:tr>
+        <w:trPr>
+          <w:trHeight w:val="30"/>
+        </w:trPr>
+        <w:tc>
+          <w:tcPr>
+            <w:tcW w:w="3904" w:type="dxa"/>
+            <w:tcBorders>
+              <w:top w:val="single" w:sz="12" w:space="0" w:color="auto"/>
+              <w:bottom w:val="single" w:sz="12" w:space="0" w:color="auto"/>
+            </w:tcBorders>
+            <w:tcMar>
+              <w:top w:w="100" w:type="dxa"/>
+              <w:left w:w="100" w:type="dxa"/>
+              <w:bottom w:w="100" w:type="dxa"/>
+              <w:right w:w="100" w:type="dxa"/>
+            </w:tcMar>
+          </w:tcPr>
+          <w:p>
+            <w:pPr>
+              <w:rPr>
+                <w:rFonts w:ascii="GDS Transport Website Light" w:hAnsi="GDS Transport Website Light"/>
+              </w:rPr>
+            </w:pPr>
+            <w:r>
+              <w:rPr>
+                <w:rFonts w:ascii="GDS Transport Website Light" w:hAnsi="GDS Transport Website Light"/>
+              </w:rPr>
+              <w:t>Father’s name</w:t>
+            </w:r>
+          </w:p>
+        </w:tc>
+        <w:tc>
+          <w:tcPr>
+            <w:tcW w:w="6161" w:type="dxa"/>
+            <w:tcBorders>
+              <w:top w:val="single" w:sz="12" w:space="0" w:color="auto"/>
+              <w:bottom w:val="single" w:sz="12" w:space="0" w:color="auto"/>
+            </w:tcBorders>
+            <w:tcMar>
+              <w:top w:w="100" w:type="dxa"/>
+              <w:left w:w="100" w:type="dxa"/>
+              <w:bottom w:w="100" w:type="dxa"/>
+              <w:right w:w="100" w:type="dxa"/>
+            </w:tcMar>
+          </w:tcPr>
+          <w:p>
+            <w:pPr>
+              <w:rPr>
+                <w:rFonts w:ascii="GDS Transport Website Light" w:hAnsi="GDS Transport Website Light"/>
+                <w:color w:val="000000"/>
+              </w:rPr>
+            </w:pPr>
+            <w:r>
+              <w:rPr>
+                <w:rFonts w:ascii="GDS Transport Website Light" w:hAnsi="GDS Transport Website Light"/>
+              </w:rPr>
+              <w:t>&lt;&lt;fathersName&gt;&gt;</w:t>
+            </w:r>
+          </w:p>
+        </w:tc>
+      </w:tr>
+      <w:tr>
+        <w:trPr>
+          <w:trHeight w:val="30"/>
+        </w:trPr>
+        <w:tc>
+          <w:tcPr>
+            <w:tcW w:w="3904" w:type="dxa"/>
+            <w:tcBorders>
+              <w:top w:val="single" w:sz="12" w:space="0" w:color="auto"/>
+              <w:bottom w:val="single" w:sz="12" w:space="0" w:color="auto"/>
+            </w:tcBorders>
+            <w:tcMar>
+              <w:top w:w="100" w:type="dxa"/>
+              <w:left w:w="100" w:type="dxa"/>
+              <w:bottom w:w="100" w:type="dxa"/>
+              <w:right w:w="100" w:type="dxa"/>
+            </w:tcMar>
+          </w:tcPr>
+          <w:p>
+            <w:pPr>
+              <w:rPr>
+                <w:rFonts w:ascii="GDS Transport Website Light" w:hAnsi="GDS Transport Website Light"/>
+              </w:rPr>
+            </w:pPr>
+            <w:r>
+              <w:rPr>
+                <w:rFonts w:ascii="GDS Transport Website Light" w:hAnsi="GDS Transport Website Light"/>
+              </w:rPr>
+              <w:t>Father has parental responsibility</w:t>
+            </w:r>
+          </w:p>
+        </w:tc>
+        <w:tc>
+          <w:tcPr>
+            <w:tcW w:w="6161" w:type="dxa"/>
+            <w:tcBorders>
+              <w:top w:val="single" w:sz="12" w:space="0" w:color="auto"/>
+              <w:bottom w:val="single" w:sz="12" w:space="0" w:color="auto"/>
+            </w:tcBorders>
+            <w:tcMar>
+              <w:top w:w="100" w:type="dxa"/>
+              <w:left w:w="100" w:type="dxa"/>
+              <w:bottom w:w="100" w:type="dxa"/>
+              <w:right w:w="100" w:type="dxa"/>
+            </w:tcMar>
+          </w:tcPr>
+          <w:p>
+            <w:pPr>
+              <w:rPr>
+                <w:rFonts w:ascii="GDS Transport Website Light" w:hAnsi="GDS Transport Website Light"/>
+                <w:color w:val="000000"/>
+              </w:rPr>
+            </w:pPr>
+            <w:r>
+              <w:rPr>
+                <w:rFonts w:ascii="GDS Transport Website Light" w:hAnsi="GDS Transport Website Light"/>
+              </w:rPr>
+              <w:t>&lt;&lt;fathersResponsibility&gt;&gt;</w:t>
+            </w:r>
+          </w:p>
+        </w:tc>
+      </w:tr>
+      <w:tr>
+        <w:trPr>
+          <w:trHeight w:val="30"/>
+        </w:trPr>
+        <w:tc>
+          <w:tcPr>
+            <w:tcW w:w="3904" w:type="dxa"/>
+            <w:tcBorders>
+              <w:top w:val="single" w:sz="12" w:space="0" w:color="auto"/>
+              <w:bottom w:val="single" w:sz="12" w:space="0" w:color="auto"/>
+            </w:tcBorders>
+            <w:tcMar>
+              <w:top w:w="100" w:type="dxa"/>
+              <w:left w:w="100" w:type="dxa"/>
+              <w:bottom w:w="100" w:type="dxa"/>
+              <w:right w:w="100" w:type="dxa"/>
+            </w:tcMar>
+          </w:tcPr>
+          <w:p>
+            <w:pPr>
+              <w:rPr>
+                <w:rFonts w:ascii="GDS Transport Website Light" w:hAnsi="GDS Transport Website Light"/>
+              </w:rPr>
+            </w:pPr>
+            <w:r>
+              <w:rPr>
+                <w:rFonts w:ascii="GDS Transport Website Light" w:hAnsi="GDS Transport Website Light"/>
+              </w:rPr>
+              <w:t>Social worker’s name</w:t>
+            </w:r>
+          </w:p>
+        </w:tc>
+        <w:tc>
+          <w:tcPr>
+            <w:tcW w:w="6161" w:type="dxa"/>
+            <w:tcBorders>
+              <w:top w:val="single" w:sz="12" w:space="0" w:color="auto"/>
+              <w:bottom w:val="single" w:sz="12" w:space="0" w:color="auto"/>
+            </w:tcBorders>
+            <w:tcMar>
+              <w:top w:w="100" w:type="dxa"/>
+              <w:left w:w="100" w:type="dxa"/>
+              <w:bottom w:w="100" w:type="dxa"/>
+              <w:right w:w="100" w:type="dxa"/>
+            </w:tcMar>
+          </w:tcPr>
+          <w:p>
+            <w:pPr>
+              <w:rPr>
+                <w:rFonts w:ascii="GDS Transport Website Light" w:hAnsi="GDS Transport Website Light"/>
+                <w:color w:val="000000"/>
+              </w:rPr>
+            </w:pPr>
+            <w:r>
+              <w:rPr>
+                <w:rFonts w:ascii="GDS Transport Website Light" w:hAnsi="GDS Transport Website Light"/>
+              </w:rPr>
+              <w:t>&lt;&lt;socialWorkerNam</w:t>
+            </w:r>
+            <w:r>
+              <w:rPr>
+                <w:rFonts w:ascii="GDS Transport Website Light" w:hAnsi="GDS Transport Website Light"/>
+              </w:rPr>
+              <w:t>e</w:t>
+            </w:r>
+            <w:r>
+              <w:rPr>
+                <w:rFonts w:ascii="GDS Transport Website Light" w:hAnsi="GDS Transport Website Light"/>
+              </w:rPr>
+              <w:t>&gt;&gt;</w:t>
+            </w:r>
+          </w:p>
+        </w:tc>
+      </w:tr>
+      <w:tr>
+        <w:trPr>
+          <w:trHeight w:val="30"/>
+        </w:trPr>
+        <w:tc>
+          <w:tcPr>
+            <w:tcW w:w="3904" w:type="dxa"/>
+            <w:tcBorders>
+              <w:top w:val="single" w:sz="12" w:space="0" w:color="auto"/>
+              <w:bottom w:val="single" w:sz="12" w:space="0" w:color="auto"/>
+            </w:tcBorders>
+            <w:tcMar>
+              <w:top w:w="100" w:type="dxa"/>
+              <w:left w:w="100" w:type="dxa"/>
+              <w:bottom w:w="100" w:type="dxa"/>
+              <w:right w:w="100" w:type="dxa"/>
+            </w:tcMar>
+          </w:tcPr>
+          <w:p>
+            <w:pPr>
+              <w:rPr>
+                <w:rFonts w:ascii="GDS Transport Website Light" w:hAnsi="GDS Transport Website Light"/>
+              </w:rPr>
+            </w:pPr>
+            <w:r>
+              <w:rPr>
+                <w:rFonts w:ascii="GDS Transport Website Light" w:hAnsi="GDS Transport Website Light"/>
+              </w:rPr>
+              <w:t>&lt;&lt;cr_{</w:t>
+            </w:r>
+            <w:r>
+              <w:rPr>
+                <w:rFonts w:ascii="GDS Transport Website Light" w:hAnsi="GDS Transport Website Light"/>
+              </w:rPr>
+              <w:t>!isBlank(</w:t>
+            </w:r>
+            <w:r>
+              <w:rPr>
+                <w:rFonts w:ascii="GDS Transport Website Light" w:hAnsi="GDS Transport Website Light"/>
+              </w:rPr>
+              <w:t>placementOrderApplication</w:t>
+            </w:r>
+            <w:r>
+              <w:rPr>
+                <w:rFonts w:ascii="GDS Transport Website Light" w:hAnsi="GDS Transport Website Light"/>
+              </w:rPr>
+              <w:t>)</w:t>
+            </w:r>
+            <w:r>
+              <w:rPr>
+                <w:rFonts w:ascii="GDS Transport Website Light" w:hAnsi="GDS Transport Website Light"/>
+              </w:rPr>
+              <w:t>}&gt;&gt;</w:t>
+            </w:r>
+          </w:p>
+          <w:p>
+            <w:pPr>
+              <w:rPr>
+                <w:rFonts w:ascii="GDS Transport Website Light" w:hAnsi="GDS Transport Website Light"/>
+              </w:rPr>
+            </w:pPr>
+            <w:r>
+              <w:rPr>
+                <w:rFonts w:ascii="GDS Transport Website Light" w:hAnsi="GDS Transport Website Light"/>
+              </w:rPr>
+              <w:t>Submitting application for a placement order</w:t>
+            </w:r>
+          </w:p>
+        </w:tc>
+        <w:tc>
+          <w:tcPr>
+            <w:tcW w:w="6161" w:type="dxa"/>
+            <w:tcBorders>
+              <w:top w:val="single" w:sz="12" w:space="0" w:color="auto"/>
+              <w:bottom w:val="single" w:sz="12" w:space="0" w:color="auto"/>
+            </w:tcBorders>
+            <w:tcMar>
+              <w:top w:w="100" w:type="dxa"/>
+              <w:left w:w="100" w:type="dxa"/>
+              <w:bottom w:w="100" w:type="dxa"/>
+              <w:right w:w="100" w:type="dxa"/>
+            </w:tcMar>
+          </w:tcPr>
+          <w:p>
+            <w:pPr>
+              <w:rPr>
+                <w:rFonts w:ascii="GDS Transport Website Light" w:hAnsi="GDS Transport Website Light"/>
+              </w:rPr>
+            </w:pPr>
+          </w:p>
+          <w:p>
+            <w:pPr>
+              <w:rPr>
+                <w:rFonts w:ascii="GDS Transport Website Light" w:hAnsi="GDS Transport Website Light"/>
+              </w:rPr>
+            </w:pPr>
+          </w:p>
+          <w:p>
+            <w:pPr>
+              <w:rPr>
+                <w:rFonts w:ascii="GDS Transport Website Light" w:hAnsi="GDS Transport Website Light"/>
+              </w:rPr>
+            </w:pPr>
+            <w:r>
+              <w:rPr>
+                <w:rFonts w:ascii="GDS Transport Website Light" w:hAnsi="GDS Transport Website Light"/>
+              </w:rPr>
+              <w:t>&lt;&lt;placementOrderApplication&gt;&gt;</w:t>
+            </w:r>
+          </w:p>
+        </w:tc>
+      </w:tr>
+      <w:tr>
+        <w:trPr>
+          <w:trHeight w:val="30"/>
+        </w:trPr>
+        <w:tc>
+          <w:tcPr>
+            <w:tcW w:w="3904" w:type="dxa"/>
+            <w:tcBorders>
+              <w:top w:val="single" w:sz="12" w:space="0" w:color="auto"/>
+              <w:bottom w:val="single" w:sz="12" w:space="0" w:color="auto"/>
+            </w:tcBorders>
+            <w:tcMar>
+              <w:top w:w="100" w:type="dxa"/>
+              <w:left w:w="100" w:type="dxa"/>
+              <w:bottom w:w="100" w:type="dxa"/>
+              <w:right w:w="100" w:type="dxa"/>
+            </w:tcMar>
+          </w:tcPr>
+          <w:p>
+            <w:pPr>
+              <w:rPr>
+                <w:rFonts w:ascii="GDS Transport Website Light" w:hAnsi="GDS Transport Website Light"/>
+              </w:rPr>
+            </w:pPr>
+            <w:r>
+              <w:rPr>
+                <w:rFonts w:ascii="GDS Transport Website Light" w:hAnsi="GDS Transport Website Light"/>
+              </w:rPr>
+              <w:t>&lt;&lt;er_&gt;&gt;</w:t>
+            </w:r>
+          </w:p>
+        </w:tc>
+        <w:tc>
+          <w:tcPr>
+            <w:tcW w:w="6161" w:type="dxa"/>
+            <w:tcBorders>
+              <w:top w:val="single" w:sz="12" w:space="0" w:color="auto"/>
+              <w:bottom w:val="single" w:sz="12" w:space="0" w:color="auto"/>
+            </w:tcBorders>
+            <w:tcMar>
+              <w:top w:w="100" w:type="dxa"/>
+              <w:left w:w="100" w:type="dxa"/>
+              <w:bottom w:w="100" w:type="dxa"/>
+              <w:right w:w="100" w:type="dxa"/>
+            </w:tcMar>
+          </w:tcPr>
+          <w:p>
+            <w:pPr>
+              <w:rPr>
+                <w:rFonts w:ascii="GDS Transport Website Light" w:hAnsi="GDS Transport Website Light"/>
+              </w:rPr>
+            </w:pPr>
+          </w:p>
+        </w:tc>
+      </w:tr>
+      <w:tr>
+        <w:trPr>
+          <w:trHeight w:val="30"/>
+        </w:trPr>
+        <w:tc>
+          <w:tcPr>
+            <w:tcW w:w="3904" w:type="dxa"/>
+            <w:tcBorders>
+              <w:top w:val="single" w:sz="12" w:space="0" w:color="auto"/>
+              <w:bottom w:val="single" w:sz="12" w:space="0" w:color="auto"/>
+            </w:tcBorders>
+            <w:tcMar>
+              <w:top w:w="100" w:type="dxa"/>
+              <w:left w:w="100" w:type="dxa"/>
+              <w:bottom w:w="100" w:type="dxa"/>
+              <w:right w:w="100" w:type="dxa"/>
+            </w:tcMar>
+          </w:tcPr>
+          <w:p>
+            <w:pPr>
+              <w:rPr>
+                <w:rFonts w:ascii="GDS Transport Website Light" w:hAnsi="GDS Transport Website Light"/>
+              </w:rPr>
+            </w:pPr>
+            <w:r>
+              <w:rPr>
+                <w:rFonts w:ascii="GDS Transport Website Light" w:hAnsi="GDS Transport Website Light"/>
+              </w:rPr>
+              <w:t>&lt;&lt;cr_{</w:t>
+            </w:r>
+            <w:r>
+              <w:rPr>
+                <w:rFonts w:ascii="GDS Transport Website Light" w:hAnsi="GDS Transport Website Light"/>
+              </w:rPr>
+              <w:t>!isBlank(</w:t>
+            </w:r>
+            <w:r>
+              <w:rPr>
+                <w:rFonts w:ascii="GDS Transport Website Light" w:hAnsi="GDS Transport Website Light"/>
+              </w:rPr>
+              <w:t>placement</w:t>
+            </w:r>
+            <w:r>
+              <w:rPr>
+                <w:rFonts w:ascii="GDS Transport Website Light" w:hAnsi="GDS Transport Website Light"/>
+              </w:rPr>
+              <w:t>Court</w:t>
+            </w:r>
+            <w:r>
+              <w:rPr>
+                <w:rFonts w:ascii="GDS Transport Website Light" w:hAnsi="GDS Transport Website Light"/>
+              </w:rPr>
+              <w:t>)</w:t>
+            </w:r>
+            <w:r>
+              <w:rPr>
+                <w:rFonts w:ascii="GDS Transport Website Light" w:hAnsi="GDS Transport Website Light"/>
+              </w:rPr>
+              <w:t>}&gt;&gt;</w:t>
+            </w:r>
+          </w:p>
+          <w:p>
+            <w:pPr>
+              <w:rPr>
+                <w:rFonts w:ascii="GDS Transport Website Light" w:hAnsi="GDS Transport Website Light"/>
+              </w:rPr>
+            </w:pPr>
+            <w:r>
+              <w:rPr>
+                <w:rFonts w:ascii="GDS Transport Website Light" w:hAnsi="GDS Transport Website Light"/>
+              </w:rPr>
+              <w:t>Court applying for</w:t>
+            </w:r>
+          </w:p>
+        </w:tc>
+        <w:tc>
+          <w:tcPr>
+            <w:tcW w:w="6161" w:type="dxa"/>
+            <w:tcBorders>
+              <w:top w:val="single" w:sz="12" w:space="0" w:color="auto"/>
+              <w:bottom w:val="single" w:sz="12" w:space="0" w:color="auto"/>
+            </w:tcBorders>
+            <w:tcMar>
+              <w:top w:w="100" w:type="dxa"/>
+              <w:left w:w="100" w:type="dxa"/>
+              <w:bottom w:w="100" w:type="dxa"/>
+              <w:right w:w="100" w:type="dxa"/>
+            </w:tcMar>
+          </w:tcPr>
+          <w:p>
+            <w:pPr>
+              <w:rPr>
+                <w:rFonts w:ascii="GDS Transport Website Light" w:hAnsi="GDS Transport Website Light"/>
+              </w:rPr>
+            </w:pPr>
+          </w:p>
+          <w:p>
+            <w:pPr>
+              <w:rPr>
+                <w:rFonts w:ascii="GDS Transport Website Light" w:hAnsi="GDS Transport Website Light"/>
+              </w:rPr>
+            </w:pPr>
+            <w:r>
+              <w:rPr>
+                <w:rFonts w:ascii="GDS Transport Website Light" w:hAnsi="GDS Transport Website Light"/>
+              </w:rPr>
+              <w:t>&lt;&lt;</w:t>
+            </w:r>
+            <w:r>
+              <w:rPr>
+                <w:rFonts w:ascii="GDS Transport Website Light" w:hAnsi="GDS Transport Website Light"/>
+              </w:rPr>
+              <w:t>placementCourt</w:t>
+            </w:r>
+            <w:r>
+              <w:rPr>
+                <w:rFonts w:ascii="GDS Transport Website Light" w:hAnsi="GDS Transport Website Light"/>
+              </w:rPr>
+              <w:t>&gt;&gt;</w:t>
+            </w:r>
+          </w:p>
+        </w:tc>
+      </w:tr>
+      <w:tr>
+        <w:trPr>
+          <w:trHeight w:val="30"/>
+        </w:trPr>
+        <w:tc>
+          <w:tcPr>
+            <w:tcW w:w="3904" w:type="dxa"/>
+            <w:tcBorders>
+              <w:top w:val="single" w:sz="12" w:space="0" w:color="auto"/>
+              <w:bottom w:val="single" w:sz="12" w:space="0" w:color="auto"/>
+            </w:tcBorders>
+            <w:tcMar>
+              <w:top w:w="100" w:type="dxa"/>
+              <w:left w:w="100" w:type="dxa"/>
+              <w:bottom w:w="100" w:type="dxa"/>
+              <w:right w:w="100" w:type="dxa"/>
+            </w:tcMar>
+          </w:tcPr>
+          <w:p>
+            <w:pPr>
+              <w:rPr>
+                <w:rFonts w:ascii="GDS Transport Website Light" w:hAnsi="GDS Transport Website Light"/>
+              </w:rPr>
+            </w:pPr>
+            <w:r>
+              <w:rPr>
+                <w:rFonts w:ascii="GDS Transport Website Light" w:hAnsi="GDS Transport Website Light"/>
+              </w:rPr>
+              <w:t>&lt;&lt;er_&gt;&gt;</w:t>
+            </w:r>
+          </w:p>
+        </w:tc>
+        <w:tc>
+          <w:tcPr>
+            <w:tcW w:w="6161" w:type="dxa"/>
+            <w:tcBorders>
+              <w:top w:val="single" w:sz="12" w:space="0" w:color="auto"/>
+              <w:bottom w:val="single" w:sz="12" w:space="0" w:color="auto"/>
+            </w:tcBorders>
+            <w:tcMar>
+              <w:top w:w="100" w:type="dxa"/>
+              <w:left w:w="100" w:type="dxa"/>
+              <w:bottom w:w="100" w:type="dxa"/>
+              <w:right w:w="100" w:type="dxa"/>
+            </w:tcMar>
+          </w:tcPr>
+          <w:p>
+            <w:pPr>
+              <w:rPr>
+                <w:rFonts w:ascii="GDS Transport Website Light" w:hAnsi="GDS Transport Website Light"/>
+              </w:rPr>
+            </w:pPr>
+          </w:p>
+        </w:tc>
+      </w:tr>
+      <w:tr>
+        <w:trPr>
+          <w:trHeight w:val="30"/>
+        </w:trPr>
+        <w:tc>
+          <w:tcPr>
+            <w:tcW w:w="3904" w:type="dxa"/>
+            <w:tcBorders>
+              <w:top w:val="single" w:sz="12" w:space="0" w:color="auto"/>
+              <w:bottom w:val="single" w:sz="12" w:space="0" w:color="auto"/>
+            </w:tcBorders>
+            <w:tcMar>
+              <w:top w:w="100" w:type="dxa"/>
+              <w:left w:w="100" w:type="dxa"/>
+              <w:bottom w:w="100" w:type="dxa"/>
+              <w:right w:w="100" w:type="dxa"/>
+            </w:tcMar>
+          </w:tcPr>
+          <w:p>
+            <w:pPr>
+              <w:rPr>
+                <w:rFonts w:ascii="GDS Transport Website Light" w:hAnsi="GDS Transport Website Light"/>
+              </w:rPr>
+            </w:pPr>
+            <w:r>
+              <w:rPr>
+                <w:rFonts w:ascii="GDS Transport Website Light" w:hAnsi="GDS Transport Website Light"/>
+              </w:rPr>
+              <w:t>Social worker’s telephone number</w:t>
+            </w:r>
+          </w:p>
+        </w:tc>
+        <w:tc>
+          <w:tcPr>
+            <w:tcW w:w="6161" w:type="dxa"/>
+            <w:tcBorders>
+              <w:top w:val="single" w:sz="12" w:space="0" w:color="auto"/>
+              <w:bottom w:val="single" w:sz="12" w:space="0" w:color="auto"/>
+            </w:tcBorders>
+            <w:tcMar>
+              <w:top w:w="100" w:type="dxa"/>
+              <w:left w:w="100" w:type="dxa"/>
+              <w:bottom w:w="100" w:type="dxa"/>
+              <w:right w:w="100" w:type="dxa"/>
+            </w:tcMar>
+          </w:tcPr>
+          <w:p>
+            <w:pPr>
+              <w:rPr>
+                <w:rFonts w:ascii="GDS Transport Website Light" w:hAnsi="GDS Transport Website Light"/>
+              </w:rPr>
+            </w:pPr>
+            <w:r>
+              <w:rPr>
+                <w:rFonts w:ascii="GDS Transport Website Light" w:hAnsi="GDS Transport Website Light"/>
+              </w:rPr>
+              <w:t>&lt;&lt;socialWorkerTelephoneNumber&gt;&gt;</w:t>
+            </w:r>
+          </w:p>
+        </w:tc>
+      </w:tr>
+      <w:tr>
+        <w:trPr>
+          <w:trHeight w:val="30"/>
+        </w:trPr>
+        <w:tc>
+          <w:tcPr>
+            <w:tcW w:w="3904" w:type="dxa"/>
+            <w:tcBorders>
+              <w:top w:val="single" w:sz="12" w:space="0" w:color="auto"/>
+              <w:bottom w:val="single" w:sz="12" w:space="0" w:color="auto"/>
+            </w:tcBorders>
+            <w:tcMar>
+              <w:top w:w="100" w:type="dxa"/>
+              <w:left w:w="100" w:type="dxa"/>
+              <w:bottom w:w="100" w:type="dxa"/>
+              <w:right w:w="100" w:type="dxa"/>
+            </w:tcMar>
+          </w:tcPr>
+          <w:p>
+            <w:pPr>
+              <w:rPr>
+                <w:rFonts w:ascii="GDS Transport Website Light" w:hAnsi="GDS Transport Website Light"/>
+              </w:rPr>
+            </w:pPr>
+            <w:r>
+              <w:rPr>
+                <w:rFonts w:ascii="GDS Transport Website Light" w:hAnsi="GDS Transport Website Light"/>
+              </w:rPr>
+              <w:t>Additional needs</w:t>
+            </w:r>
+          </w:p>
+        </w:tc>
+        <w:tc>
+          <w:tcPr>
+            <w:tcW w:w="6161" w:type="dxa"/>
+            <w:tcBorders>
+              <w:top w:val="single" w:sz="12" w:space="0" w:color="auto"/>
+              <w:bottom w:val="single" w:sz="12" w:space="0" w:color="auto"/>
+            </w:tcBorders>
+            <w:tcMar>
+              <w:top w:w="100" w:type="dxa"/>
+              <w:left w:w="100" w:type="dxa"/>
+              <w:bottom w:w="100" w:type="dxa"/>
+              <w:right w:w="100" w:type="dxa"/>
+            </w:tcMar>
+          </w:tcPr>
+          <w:p>
+            <w:pPr>
+              <w:rPr>
+                <w:rFonts w:ascii="GDS Transport Website Light" w:hAnsi="GDS Transport Website Light"/>
+              </w:rPr>
+            </w:pPr>
+            <w:r>
+              <w:rPr>
+                <w:rFonts w:ascii="GDS Transport Website Light" w:hAnsi="GDS Transport Website Light"/>
+              </w:rPr>
+              <w:t>&lt;&lt;additionalNeeds&gt;&gt;</w:t>
+            </w:r>
+          </w:p>
+        </w:tc>
+      </w:tr>
+      <w:tr>
+        <w:trPr>
+          <w:trHeight w:val="30"/>
+        </w:trPr>
+        <w:tc>
+          <w:tcPr>
+            <w:tcW w:w="3904" w:type="dxa"/>
+            <w:tcBorders>
+              <w:top w:val="single" w:sz="12" w:space="0" w:color="auto"/>
+              <w:bottom w:val="single" w:sz="12" w:space="0" w:color="auto"/>
+            </w:tcBorders>
+            <w:tcMar>
+              <w:top w:w="100" w:type="dxa"/>
+              <w:left w:w="100" w:type="dxa"/>
+              <w:bottom w:w="100" w:type="dxa"/>
+              <w:right w:w="100" w:type="dxa"/>
+            </w:tcMar>
+          </w:tcPr>
+          <w:p>
+            <w:pPr>
+              <w:rPr>
+                <w:rFonts w:ascii="GDS Transport Website Light" w:hAnsi="GDS Transport Website Light"/>
+              </w:rPr>
+            </w:pPr>
+            <w:r>
+              <w:rPr>
+                <w:rFonts w:ascii="GDS Transport Website Light" w:hAnsi="GDS Transport Website Light"/>
+              </w:rPr>
+              <w:t>Litigation capacity issues</w:t>
+            </w:r>
+          </w:p>
+        </w:tc>
+        <w:tc>
+          <w:tcPr>
+            <w:tcW w:w="6161" w:type="dxa"/>
+            <w:tcBorders>
+              <w:top w:val="single" w:sz="12" w:space="0" w:color="auto"/>
+              <w:bottom w:val="single" w:sz="12" w:space="0" w:color="auto"/>
+            </w:tcBorders>
+            <w:tcMar>
+              <w:top w:w="100" w:type="dxa"/>
+              <w:left w:w="100" w:type="dxa"/>
+              <w:bottom w:w="100" w:type="dxa"/>
+              <w:right w:w="100" w:type="dxa"/>
+            </w:tcMar>
+          </w:tcPr>
+          <w:p>
+            <w:pPr>
+              <w:rPr>
+                <w:rFonts w:ascii="GDS Transport Website Light" w:hAnsi="GDS Transport Website Light"/>
+                <w:color w:val="000000"/>
+              </w:rPr>
+            </w:pPr>
+            <w:r>
+              <w:rPr>
+                <w:rFonts w:ascii="GDS Transport Website Light" w:hAnsi="GDS Transport Website Light"/>
+              </w:rPr>
+              <w:t>&lt;&lt;litigationIssues&gt;&gt;</w:t>
+            </w:r>
+          </w:p>
+        </w:tc>
+      </w:tr>
+      <w:tr>
+        <w:trPr>
+          <w:trHeight w:val="30"/>
+        </w:trPr>
+        <w:tc>
+          <w:tcPr>
+            <w:tcW w:w="3904" w:type="dxa"/>
+            <w:tcBorders>
+              <w:top w:val="single" w:sz="12" w:space="0" w:color="auto"/>
+              <w:bottom w:val="single" w:sz="12" w:space="0" w:color="auto"/>
+            </w:tcBorders>
+            <w:tcMar>
+              <w:top w:w="100" w:type="dxa"/>
+              <w:left w:w="100" w:type="dxa"/>
+              <w:bottom w:w="100" w:type="dxa"/>
+              <w:right w:w="100" w:type="dxa"/>
+            </w:tcMar>
+          </w:tcPr>
+          <w:p>
+            <w:pPr>
+              <w:rPr>
+                <w:rFonts w:ascii="GDS Transport Website Light" w:hAnsi="GDS Transport Website Light"/>
+              </w:rPr>
+            </w:pPr>
+            <w:r>
+              <w:rPr>
+                <w:rFonts w:ascii="GDS Transport Website Light" w:hAnsi="GDS Transport Website Light"/>
+              </w:rPr>
+              <w:t>Confidential contact details</w:t>
+            </w:r>
+          </w:p>
+        </w:tc>
+        <w:tc>
+          <w:tcPr>
+            <w:tcW w:w="6161" w:type="dxa"/>
+            <w:tcBorders>
+              <w:top w:val="single" w:sz="12" w:space="0" w:color="auto"/>
+              <w:bottom w:val="single" w:sz="12" w:space="0" w:color="auto"/>
+            </w:tcBorders>
+            <w:tcMar>
+              <w:top w:w="100" w:type="dxa"/>
+              <w:left w:w="100" w:type="dxa"/>
+              <w:bottom w:w="100" w:type="dxa"/>
+              <w:right w:w="100" w:type="dxa"/>
+            </w:tcMar>
+          </w:tcPr>
+          <w:p>
+            <w:pPr>
+              <w:rPr>
+                <w:rFonts w:ascii="GDS Transport Website Light" w:hAnsi="GDS Transport Website Light"/>
+                <w:color w:val="000000"/>
+              </w:rPr>
+            </w:pPr>
+            <w:r>
+              <w:rPr>
+                <w:rFonts w:ascii="GDS Transport Website Light" w:hAnsi="GDS Transport Website Light"/>
+              </w:rPr>
+              <w:t>&lt;&lt;detailsHiddenReason&gt;&gt;</w:t>
+            </w:r>
+          </w:p>
+        </w:tc>
+      </w:tr>
+      <w:tr>
+        <w:trPr>
+          <w:trHeight w:val="30"/>
+        </w:trPr>
+        <w:tc>
+          <w:tcPr>
+            <w:tcW w:w="3904" w:type="dxa"/>
+            <w:tcBorders>
+              <w:top w:val="single" w:sz="12" w:space="0" w:color="auto"/>
+              <w:bottom w:val="single" w:sz="12" w:space="0" w:color="auto"/>
+            </w:tcBorders>
+            <w:tcMar>
+              <w:top w:w="100" w:type="dxa"/>
+              <w:left w:w="100" w:type="dxa"/>
+              <w:bottom w:w="100" w:type="dxa"/>
+              <w:right w:w="100" w:type="dxa"/>
+            </w:tcMar>
+          </w:tcPr>
+          <w:p>
+            <w:pPr>
+              <w:rPr>
+                <w:rFonts w:ascii="GDS Transport Website Light" w:hAnsi="GDS Transport Website Light"/>
+              </w:rPr>
+            </w:pPr>
+            <w:r>
+              <w:rPr>
+                <w:rFonts w:ascii="GDS Transport Website Light" w:hAnsi="GDS Transport Website Light"/>
+              </w:rPr>
+              <w:t>&lt;&lt;er_children&gt;&gt;</w:t>
+            </w:r>
+          </w:p>
+        </w:tc>
+        <w:tc>
+          <w:tcPr>
+            <w:tcW w:w="6161" w:type="dxa"/>
+            <w:tcBorders>
+              <w:top w:val="single" w:sz="12" w:space="0" w:color="auto"/>
+              <w:bottom w:val="single" w:sz="12" w:space="0" w:color="auto"/>
+            </w:tcBorders>
+            <w:tcMar>
+              <w:top w:w="100" w:type="dxa"/>
+              <w:left w:w="100" w:type="dxa"/>
+              <w:bottom w:w="100" w:type="dxa"/>
+              <w:right w:w="100" w:type="dxa"/>
+            </w:tcMar>
+          </w:tcPr>
+          <w:p>
+            <w:pPr>
+              <w:rPr>
+                <w:rFonts w:ascii="GDS Transport Website Light" w:hAnsi="GDS Transport Website Light"/>
+                <w:color w:val="000000"/>
+              </w:rPr>
+            </w:pPr>
+          </w:p>
+        </w:tc>
+      </w:tr>
+    </w:tbl>
+    <w:p>
+      <w:pPr>
+        <w:ind w:left="-567" w:right="-608"/>
         <w:rPr>
           <w:rFonts w:ascii="GDS Transport Website" w:hAnsi="GDS Transport Website"/>
           <w:b/>
@@ -2793,21 +4240,7 @@
               <w:rPr>
                 <w:rFonts w:ascii="GDS Transport Website Light" w:hAnsi="GDS Transport Website Light"/>
               </w:rPr>
-              <w:t>&lt;&lt;</w:t>
-            </w:r>
-            <w:proofErr w:type="spellStart"/>
-            <w:r>
-              <w:rPr>
-                <w:rFonts w:ascii="GDS Transport Website Light" w:hAnsi="GDS Transport Website Light"/>
-              </w:rPr>
-              <w:t>rr_respondents</w:t>
-            </w:r>
-            <w:proofErr w:type="spellEnd"/>
-            <w:r>
-              <w:rPr>
-                <w:rFonts w:ascii="GDS Transport Website Light" w:hAnsi="GDS Transport Website Light"/>
-              </w:rPr>
-              <w:t>&gt;&gt;</w:t>
+              <w:t>&lt;&lt;rr_respondents&gt;&gt;</w:t>
             </w:r>
           </w:p>
         </w:tc>
@@ -2855,14 +4288,7 @@
               <w:rPr>
                 <w:rFonts w:ascii="GDS Transport Website Light" w:hAnsi="GDS Transport Website Light"/>
               </w:rPr>
-              <w:t>Respondent &lt;&lt;$</w:t>
-            </w:r>
-            <w:proofErr w:type="spellStart"/>
-            <w:r>
-              <w:rPr>
-                <w:rFonts w:ascii="GDS Transport Website Light" w:hAnsi="GDS Transport Website Light"/>
-              </w:rPr>
-              <w:t>i</w:t>
+              <w:t>Respondent &lt;&lt;$i</w:t>
             </w:r>
             <w:r>
               <w:rPr>
@@ -2870,7 +4296,6 @@
               </w:rPr>
               <w:t>temnum</w:t>
             </w:r>
-            <w:proofErr w:type="spellEnd"/>
             <w:r>
               <w:rPr>
                 <w:rFonts w:ascii="GDS Transport Website Light" w:hAnsi="GDS Transport Website Light"/>
@@ -3097,7 +4522,6 @@
               </w:rPr>
               <w:t>&lt;&lt;</w:t>
             </w:r>
-            <w:proofErr w:type="spellStart"/>
             <w:r>
               <w:rPr>
                 <w:rFonts w:ascii="GDS Transport Website Light" w:hAnsi="GDS Transport Website Light"/>
@@ -3105,7 +4529,6 @@
               </w:rPr>
               <w:t>dateOfBirth</w:t>
             </w:r>
-            <w:proofErr w:type="spellEnd"/>
             <w:r>
               <w:rPr>
                 <w:rFonts w:ascii="GDS Transport Website Light" w:hAnsi="GDS Transport Website Light"/>
@@ -3238,23 +4661,7 @@
                 <w:rFonts w:ascii="GDS Transport Website Light" w:hAnsi="GDS Transport Website Light"/>
                 <w:color w:val="000000"/>
               </w:rPr>
-              <w:t>&lt;&lt;</w:t>
-            </w:r>
-            <w:proofErr w:type="spellStart"/>
-            <w:r>
-              <w:rPr>
-                <w:rFonts w:ascii="GDS Transport Website Light" w:hAnsi="GDS Transport Website Light"/>
-                <w:color w:val="000000"/>
-              </w:rPr>
-              <w:t>placeOfBirth</w:t>
-            </w:r>
-            <w:proofErr w:type="spellEnd"/>
-            <w:r>
-              <w:rPr>
-                <w:rFonts w:ascii="GDS Transport Website Light" w:hAnsi="GDS Transport Website Light"/>
-                <w:color w:val="000000"/>
-              </w:rPr>
-              <w:t>&gt;&gt;</w:t>
+              <w:t>&lt;&lt;placeOfBirth&gt;&gt;</w:t>
             </w:r>
           </w:p>
         </w:tc>
@@ -3382,7 +4789,6 @@
               </w:rPr>
               <w:t>&lt;&lt;</w:t>
             </w:r>
-            <w:proofErr w:type="spellStart"/>
             <w:r>
               <w:rPr>
                 <w:rFonts w:ascii="GDS Transport Website Light" w:hAnsi="GDS Transport Website Light"/>
@@ -3390,7 +4796,6 @@
               </w:rPr>
               <w:t>telephoneNumber</w:t>
             </w:r>
-            <w:proofErr w:type="spellEnd"/>
             <w:r>
               <w:rPr>
                 <w:rFonts w:ascii="GDS Transport Website Light" w:hAnsi="GDS Transport Website Light"/>
@@ -3458,21 +4863,7 @@
               <w:rPr>
                 <w:rFonts w:ascii="GDS Transport Website Light" w:hAnsi="GDS Transport Website Light"/>
               </w:rPr>
-              <w:t>&lt;&lt;</w:t>
-            </w:r>
-            <w:proofErr w:type="spellStart"/>
-            <w:r>
-              <w:rPr>
-                <w:rFonts w:ascii="GDS Transport Website Light" w:hAnsi="GDS Transport Website Light"/>
-              </w:rPr>
-              <w:t>relationshipToChild</w:t>
-            </w:r>
-            <w:proofErr w:type="spellEnd"/>
-            <w:r>
-              <w:rPr>
-                <w:rFonts w:ascii="GDS Transport Website Light" w:hAnsi="GDS Transport Website Light"/>
-              </w:rPr>
-              <w:t>&gt;&gt;</w:t>
+              <w:t>&lt;&lt;relationshipToChild&gt;&gt;</w:t>
             </w:r>
           </w:p>
         </w:tc>
@@ -3786,23 +5177,7 @@
                 <w:rFonts w:ascii="GDS Transport Website Light" w:hAnsi="GDS Transport Website Light"/>
                 <w:color w:val="000000"/>
               </w:rPr>
-              <w:t>&lt;&lt;</w:t>
-            </w:r>
-            <w:proofErr w:type="spellStart"/>
-            <w:r>
-              <w:rPr>
-                <w:rFonts w:ascii="GDS Transport Website Light" w:hAnsi="GDS Transport Website Light"/>
-                <w:color w:val="000000"/>
-              </w:rPr>
-              <w:t>contactDetailsHidden</w:t>
-            </w:r>
-            <w:proofErr w:type="spellEnd"/>
-            <w:r>
-              <w:rPr>
-                <w:rFonts w:ascii="GDS Transport Website Light" w:hAnsi="GDS Transport Website Light"/>
-                <w:color w:val="000000"/>
-              </w:rPr>
-              <w:t>&gt;&gt;</w:t>
+              <w:t>&lt;&lt;contactDetailsHidden&gt;&gt;</w:t>
             </w:r>
           </w:p>
         </w:tc>
@@ -3864,14 +5239,7 @@
               <w:rPr>
                 <w:rFonts w:ascii="GDS Transport Website Light" w:hAnsi="GDS Transport Website Light"/>
               </w:rPr>
-              <w:t>&lt;&lt;</w:t>
-            </w:r>
-            <w:proofErr w:type="spellStart"/>
-            <w:r>
-              <w:rPr>
-                <w:rFonts w:ascii="GDS Transport Website Light" w:hAnsi="GDS Transport Website Light"/>
-              </w:rPr>
-              <w:t>litigationIssues</w:t>
+              <w:t>&lt;&lt;litigationIssues</w:t>
             </w:r>
             <w:r>
               <w:rPr>
@@ -3879,7 +5247,6 @@
               </w:rPr>
               <w:t>Details</w:t>
             </w:r>
-            <w:proofErr w:type="spellEnd"/>
             <w:r>
               <w:rPr>
                 <w:rFonts w:ascii="GDS Transport Website Light" w:hAnsi="GDS Transport Website Light"/>
@@ -4010,7 +5377,6 @@
               </w:rPr>
               <w:t>&lt;&lt;</w:t>
             </w:r>
-            <w:proofErr w:type="spellStart"/>
             <w:r>
               <w:rPr>
                 <w:rFonts w:ascii="GDS Transport Website Light" w:hAnsi="GDS Transport Website Light"/>
@@ -4023,7 +5389,6 @@
               </w:rPr>
               <w:t>Details</w:t>
             </w:r>
-            <w:proofErr w:type="spellEnd"/>
             <w:r>
               <w:rPr>
                 <w:rFonts w:ascii="GDS Transport Website Light" w:hAnsi="GDS Transport Website Light"/>
@@ -4061,14 +5426,7 @@
               <w:rPr>
                 <w:rFonts w:ascii="GDS Transport Website Light" w:hAnsi="GDS Transport Website Light"/>
               </w:rPr>
-              <w:t>&lt;&lt;</w:t>
-            </w:r>
-            <w:proofErr w:type="spellStart"/>
-            <w:r>
-              <w:rPr>
-                <w:rFonts w:ascii="GDS Transport Website Light" w:hAnsi="GDS Transport Website Light"/>
-              </w:rPr>
-              <w:t>er_</w:t>
+              <w:t>&lt;&lt;er_</w:t>
             </w:r>
             <w:r>
               <w:rPr>
@@ -4076,7 +5434,6 @@
               </w:rPr>
               <w:t>respondents</w:t>
             </w:r>
-            <w:proofErr w:type="spellEnd"/>
             <w:r>
               <w:rPr>
                 <w:rFonts w:ascii="GDS Transport Website Light" w:hAnsi="GDS Transport Website Light"/>
@@ -4205,21 +5562,7 @@
               <w:rPr>
                 <w:rFonts w:ascii="GDS Transport Website Light" w:hAnsi="GDS Transport Website Light"/>
               </w:rPr>
-              <w:t>&lt;&lt;</w:t>
-            </w:r>
-            <w:proofErr w:type="spellStart"/>
-            <w:r>
-              <w:rPr>
-                <w:rFonts w:ascii="GDS Transport Website Light" w:hAnsi="GDS Transport Website Light"/>
-              </w:rPr>
-              <w:t>rr_applicants</w:t>
-            </w:r>
-            <w:proofErr w:type="spellEnd"/>
-            <w:r>
-              <w:rPr>
-                <w:rFonts w:ascii="GDS Transport Website Light" w:hAnsi="GDS Transport Website Light"/>
-              </w:rPr>
-              <w:t>&gt;&gt;</w:t>
+              <w:t>&lt;&lt;rr_applicants&gt;&gt;</w:t>
             </w:r>
           </w:p>
         </w:tc>
@@ -4267,14 +5610,7 @@
               <w:rPr>
                 <w:rFonts w:ascii="GDS Transport Website Light" w:hAnsi="GDS Transport Website Light"/>
               </w:rPr>
-              <w:t>Applicant &lt;&lt;$</w:t>
-            </w:r>
-            <w:proofErr w:type="spellStart"/>
-            <w:r>
-              <w:rPr>
-                <w:rFonts w:ascii="GDS Transport Website Light" w:hAnsi="GDS Transport Website Light"/>
-              </w:rPr>
-              <w:t>i</w:t>
+              <w:t>Applicant &lt;&lt;$i</w:t>
             </w:r>
             <w:r>
               <w:rPr>
@@ -4282,7 +5618,6 @@
               </w:rPr>
               <w:t>temnum</w:t>
             </w:r>
-            <w:proofErr w:type="spellEnd"/>
             <w:r>
               <w:rPr>
                 <w:rFonts w:ascii="GDS Transport Website Light" w:hAnsi="GDS Transport Website Light"/>
@@ -4369,14 +5704,12 @@
               </w:rPr>
               <w:t>&lt;&lt;</w:t>
             </w:r>
-            <w:proofErr w:type="spellStart"/>
             <w:r>
               <w:rPr>
                 <w:rFonts w:ascii="GDS Transport Website Light" w:hAnsi="GDS Transport Website Light"/>
               </w:rPr>
               <w:t>organisationName</w:t>
             </w:r>
-            <w:proofErr w:type="spellEnd"/>
             <w:r>
               <w:rPr>
                 <w:rFonts w:ascii="GDS Transport Website Light" w:hAnsi="GDS Transport Website Light"/>
@@ -4443,7 +5776,6 @@
               </w:rPr>
               <w:t>&lt;&lt;</w:t>
             </w:r>
-            <w:proofErr w:type="spellStart"/>
             <w:r>
               <w:rPr>
                 <w:rFonts w:ascii="GDS Transport Website Light" w:hAnsi="GDS Transport Website Light"/>
@@ -4462,7 +5794,6 @@
               </w:rPr>
               <w:t>Name</w:t>
             </w:r>
-            <w:proofErr w:type="spellEnd"/>
             <w:r>
               <w:rPr>
                 <w:rFonts w:ascii="GDS Transport Website Light" w:hAnsi="GDS Transport Website Light"/>
@@ -4532,14 +5863,12 @@
               </w:rPr>
               <w:t>&lt;&lt;</w:t>
             </w:r>
-            <w:proofErr w:type="spellStart"/>
             <w:r>
               <w:rPr>
                 <w:rFonts w:ascii="GDS Transport Website Light" w:hAnsi="GDS Transport Website Light"/>
               </w:rPr>
               <w:t>jobTitle</w:t>
             </w:r>
-            <w:proofErr w:type="spellEnd"/>
             <w:r>
               <w:rPr>
                 <w:rFonts w:ascii="GDS Transport Website Light" w:hAnsi="GDS Transport Website Light"/>
@@ -4689,14 +6018,12 @@
               </w:rPr>
               <w:t>&lt;&lt;</w:t>
             </w:r>
-            <w:proofErr w:type="spellStart"/>
             <w:r>
               <w:rPr>
                 <w:rFonts w:ascii="GDS Transport Website Light" w:hAnsi="GDS Transport Website Light"/>
               </w:rPr>
               <w:t>mobileNumber</w:t>
             </w:r>
-            <w:proofErr w:type="spellEnd"/>
             <w:r>
               <w:rPr>
                 <w:rFonts w:ascii="GDS Transport Website Light" w:hAnsi="GDS Transport Website Light"/>
@@ -4765,14 +6092,12 @@
               </w:rPr>
               <w:t>&lt;&lt;</w:t>
             </w:r>
-            <w:proofErr w:type="spellStart"/>
             <w:r>
               <w:rPr>
                 <w:rFonts w:ascii="GDS Transport Website Light" w:hAnsi="GDS Transport Website Light"/>
               </w:rPr>
               <w:t>telephoneNumber</w:t>
             </w:r>
-            <w:proofErr w:type="spellEnd"/>
             <w:r>
               <w:rPr>
                 <w:rFonts w:ascii="GDS Transport Website Light" w:hAnsi="GDS Transport Website Light"/>
@@ -4916,14 +6241,12 @@
               </w:rPr>
               <w:t>&lt;&lt;</w:t>
             </w:r>
-            <w:proofErr w:type="spellStart"/>
             <w:r>
               <w:rPr>
                 <w:rFonts w:ascii="GDS Transport Website Light" w:hAnsi="GDS Transport Website Light"/>
               </w:rPr>
               <w:t>pbaNumber</w:t>
             </w:r>
-            <w:proofErr w:type="spellEnd"/>
             <w:r>
               <w:rPr>
                 <w:rFonts w:ascii="GDS Transport Website Light" w:hAnsi="GDS Transport Website Light"/>
@@ -4991,14 +6314,12 @@
               </w:rPr>
               <w:t>&lt;&lt;</w:t>
             </w:r>
-            <w:proofErr w:type="spellStart"/>
             <w:r>
               <w:rPr>
                 <w:rFonts w:ascii="GDS Transport Website Light" w:hAnsi="GDS Transport Website Light"/>
               </w:rPr>
               <w:t>solicitorName</w:t>
             </w:r>
-            <w:proofErr w:type="spellEnd"/>
             <w:r>
               <w:rPr>
                 <w:rFonts w:ascii="GDS Transport Website Light" w:hAnsi="GDS Transport Website Light"/>
@@ -5068,14 +6389,12 @@
               </w:rPr>
               <w:t>&lt;&lt;</w:t>
             </w:r>
-            <w:proofErr w:type="spellStart"/>
             <w:r>
               <w:rPr>
                 <w:rFonts w:ascii="GDS Transport Website Light" w:hAnsi="GDS Transport Website Light"/>
               </w:rPr>
               <w:t>solicitorMobile</w:t>
             </w:r>
-            <w:proofErr w:type="spellEnd"/>
             <w:r>
               <w:rPr>
                 <w:rFonts w:ascii="GDS Transport Website Light" w:hAnsi="GDS Transport Website Light"/>
@@ -5151,14 +6470,12 @@
               </w:rPr>
               <w:t>&lt;&lt;</w:t>
             </w:r>
-            <w:proofErr w:type="spellStart"/>
             <w:r>
               <w:rPr>
                 <w:rFonts w:ascii="GDS Transport Website Light" w:hAnsi="GDS Transport Website Light"/>
               </w:rPr>
               <w:t>solicitorTelephone</w:t>
             </w:r>
-            <w:proofErr w:type="spellEnd"/>
             <w:r>
               <w:rPr>
                 <w:rFonts w:ascii="GDS Transport Website Light" w:hAnsi="GDS Transport Website Light"/>
@@ -5234,14 +6551,12 @@
               </w:rPr>
               <w:t>&lt;&lt;</w:t>
             </w:r>
-            <w:proofErr w:type="spellStart"/>
             <w:r>
               <w:rPr>
                 <w:rFonts w:ascii="GDS Transport Website Light" w:hAnsi="GDS Transport Website Light"/>
               </w:rPr>
               <w:t>solicitorEmail</w:t>
             </w:r>
-            <w:proofErr w:type="spellEnd"/>
             <w:r>
               <w:rPr>
                 <w:rFonts w:ascii="GDS Transport Website Light" w:hAnsi="GDS Transport Website Light"/>
@@ -5317,14 +6632,12 @@
               </w:rPr>
               <w:t>&lt;&lt;</w:t>
             </w:r>
-            <w:proofErr w:type="spellStart"/>
             <w:r>
               <w:rPr>
                 <w:rFonts w:ascii="GDS Transport Website Light" w:hAnsi="GDS Transport Website Light"/>
               </w:rPr>
               <w:t>solicitorDx</w:t>
             </w:r>
-            <w:proofErr w:type="spellEnd"/>
             <w:r>
               <w:rPr>
                 <w:rFonts w:ascii="GDS Transport Website Light" w:hAnsi="GDS Transport Website Light"/>
@@ -5400,14 +6713,12 @@
               </w:rPr>
               <w:t>&lt;&lt;</w:t>
             </w:r>
-            <w:proofErr w:type="spellStart"/>
             <w:r>
               <w:rPr>
                 <w:rFonts w:ascii="GDS Transport Website Light" w:hAnsi="GDS Transport Website Light"/>
               </w:rPr>
               <w:t>solicitorReference</w:t>
             </w:r>
-            <w:proofErr w:type="spellEnd"/>
             <w:r>
               <w:rPr>
                 <w:rFonts w:ascii="GDS Transport Website Light" w:hAnsi="GDS Transport Website Light"/>
@@ -5452,14 +6763,7 @@
               <w:rPr>
                 <w:rFonts w:ascii="GDS Transport Website Light" w:hAnsi="GDS Transport Website Light"/>
               </w:rPr>
-              <w:t>&lt;&lt;</w:t>
-            </w:r>
-            <w:proofErr w:type="spellStart"/>
-            <w:r>
-              <w:rPr>
-                <w:rFonts w:ascii="GDS Transport Website Light" w:hAnsi="GDS Transport Website Light"/>
-              </w:rPr>
-              <w:t>er_</w:t>
+              <w:t>&lt;&lt;er_</w:t>
             </w:r>
             <w:r>
               <w:rPr>
@@ -5467,7 +6771,6 @@
               </w:rPr>
               <w:t>applicants</w:t>
             </w:r>
-            <w:proofErr w:type="spellEnd"/>
             <w:r>
               <w:rPr>
                 <w:rFonts w:ascii="GDS Transport Website Light" w:hAnsi="GDS Transport Website Light"/>
@@ -5501,126 +6804,6 @@
         </w:tc>
       </w:tr>
     </w:tbl>
-    <w:p>
-      <w:pPr>
-        <w:ind w:left="-567" w:right="-608"/>
-        <w:rPr>
-          <w:rFonts w:ascii="GDS Transport Website" w:hAnsi="GDS Transport Website"/>
-          <w:b/>
-          <w:bCs/>
-          <w:sz w:val="28"/>
-          <w:szCs w:val="28"/>
-        </w:rPr>
-      </w:pPr>
-    </w:p>
-    <w:p>
-      <w:pPr>
-        <w:ind w:left="-567" w:right="-608"/>
-        <w:rPr>
-          <w:rFonts w:ascii="GDS Transport Website" w:hAnsi="GDS Transport Website"/>
-          <w:b/>
-          <w:bCs/>
-          <w:sz w:val="28"/>
-          <w:szCs w:val="28"/>
-        </w:rPr>
-      </w:pPr>
-    </w:p>
-    <w:p>
-      <w:pPr>
-        <w:ind w:left="-567" w:right="-608"/>
-        <w:rPr>
-          <w:rFonts w:ascii="GDS Transport Website" w:hAnsi="GDS Transport Website"/>
-          <w:b/>
-          <w:bCs/>
-          <w:sz w:val="28"/>
-          <w:szCs w:val="28"/>
-        </w:rPr>
-      </w:pPr>
-    </w:p>
-    <w:p>
-      <w:pPr>
-        <w:ind w:left="-567" w:right="-608"/>
-        <w:rPr>
-          <w:rFonts w:ascii="GDS Transport Website" w:hAnsi="GDS Transport Website"/>
-          <w:b/>
-          <w:bCs/>
-          <w:sz w:val="28"/>
-          <w:szCs w:val="28"/>
-        </w:rPr>
-      </w:pPr>
-    </w:p>
-    <w:p>
-      <w:pPr>
-        <w:ind w:left="-567" w:right="-608"/>
-        <w:rPr>
-          <w:rFonts w:ascii="GDS Transport Website" w:hAnsi="GDS Transport Website"/>
-          <w:b/>
-          <w:bCs/>
-          <w:sz w:val="28"/>
-          <w:szCs w:val="28"/>
-        </w:rPr>
-      </w:pPr>
-    </w:p>
-    <w:p>
-      <w:pPr>
-        <w:ind w:left="-567" w:right="-608"/>
-        <w:rPr>
-          <w:rFonts w:ascii="GDS Transport Website" w:hAnsi="GDS Transport Website"/>
-          <w:b/>
-          <w:bCs/>
-          <w:sz w:val="28"/>
-          <w:szCs w:val="28"/>
-        </w:rPr>
-      </w:pPr>
-    </w:p>
-    <w:p>
-      <w:pPr>
-        <w:ind w:left="-567" w:right="-608"/>
-        <w:rPr>
-          <w:rFonts w:ascii="GDS Transport Website" w:hAnsi="GDS Transport Website"/>
-          <w:b/>
-          <w:bCs/>
-          <w:sz w:val="28"/>
-          <w:szCs w:val="28"/>
-        </w:rPr>
-      </w:pPr>
-    </w:p>
-    <w:p>
-      <w:pPr>
-        <w:ind w:left="-567" w:right="-608"/>
-        <w:rPr>
-          <w:rFonts w:ascii="GDS Transport Website" w:hAnsi="GDS Transport Website"/>
-          <w:b/>
-          <w:bCs/>
-          <w:sz w:val="28"/>
-          <w:szCs w:val="28"/>
-        </w:rPr>
-      </w:pPr>
-    </w:p>
-    <w:p>
-      <w:pPr>
-        <w:ind w:left="-567" w:right="-608"/>
-        <w:rPr>
-          <w:rFonts w:ascii="GDS Transport Website" w:hAnsi="GDS Transport Website"/>
-          <w:b/>
-          <w:bCs/>
-          <w:sz w:val="28"/>
-          <w:szCs w:val="28"/>
-        </w:rPr>
-      </w:pPr>
-    </w:p>
-    <w:p>
-      <w:pPr>
-        <w:ind w:left="-567" w:right="-608"/>
-        <w:rPr>
-          <w:rFonts w:ascii="GDS Transport Website" w:hAnsi="GDS Transport Website"/>
-          <w:b/>
-          <w:bCs/>
-          <w:sz w:val="28"/>
-          <w:szCs w:val="28"/>
-        </w:rPr>
-      </w:pPr>
-    </w:p>
     <w:p>
       <w:pPr>
         <w:ind w:left="-567" w:right="-608"/>
@@ -5763,126 +6946,70 @@
                 <w:b/>
                 <w:bCs/>
               </w:rPr>
-              <w:t>&lt;&lt;</w:t>
-            </w:r>
-            <w:proofErr w:type="spellStart"/>
-            <w:r>
+              <w:t>&lt;&lt;cr_{!isBlank(groundsForEPOReason)}&gt;&gt;</w:t>
+            </w:r>
+          </w:p>
+          <w:p>
+            <w:pPr>
               <w:rPr>
                 <w:rFonts w:ascii="GDS Transport Website Light" w:hAnsi="GDS Transport Website Light"/>
                 <w:b/>
                 <w:bCs/>
               </w:rPr>
-              <w:t>cr</w:t>
-            </w:r>
-            <w:proofErr w:type="spellEnd"/>
+            </w:pPr>
             <w:r>
               <w:rPr>
                 <w:rFonts w:ascii="GDS Transport Website Light" w:hAnsi="GDS Transport Website Light"/>
                 <w:b/>
                 <w:bCs/>
               </w:rPr>
-              <w:t>_{!</w:t>
-            </w:r>
-            <w:proofErr w:type="spellStart"/>
+              <w:t>Grounds for Emergency Protection order</w:t>
+            </w:r>
             <w:r>
               <w:rPr>
                 <w:rFonts w:ascii="GDS Transport Website Light" w:hAnsi="GDS Transport Website Light"/>
                 <w:b/>
                 <w:bCs/>
               </w:rPr>
-              <w:t>isBlank</w:t>
-            </w:r>
-            <w:proofErr w:type="spellEnd"/>
-            <w:r>
-              <w:rPr>
-                <w:rFonts w:ascii="GDS Transport Website Light" w:hAnsi="GDS Transport Website Light"/>
-                <w:b/>
-                <w:bCs/>
-              </w:rPr>
-              <w:t>(</w:t>
-            </w:r>
-            <w:proofErr w:type="spellStart"/>
-            <w:r>
-              <w:rPr>
-                <w:rFonts w:ascii="GDS Transport Website Light" w:hAnsi="GDS Transport Website Light"/>
-                <w:b/>
-                <w:bCs/>
-              </w:rPr>
+              <w:t>s</w:t>
+            </w:r>
+          </w:p>
+        </w:tc>
+        <w:tc>
+          <w:tcPr>
+            <w:tcW w:w="5684" w:type="dxa"/>
+            <w:tcBorders>
+              <w:bottom w:val="single" w:sz="12" w:space="0" w:color="auto"/>
+            </w:tcBorders>
+            <w:tcMar>
+              <w:top w:w="100" w:type="dxa"/>
+              <w:left w:w="100" w:type="dxa"/>
+              <w:bottom w:w="100" w:type="dxa"/>
+              <w:right w:w="100" w:type="dxa"/>
+            </w:tcMar>
+          </w:tcPr>
+          <w:p>
+            <w:pPr>
+              <w:rPr>
+                <w:rFonts w:ascii="GDS Transport Website Light" w:hAnsi="GDS Transport Website Light"/>
+              </w:rPr>
+            </w:pPr>
+          </w:p>
+          <w:p>
+            <w:pPr>
+              <w:rPr>
+                <w:rFonts w:ascii="GDS Transport Website Light" w:hAnsi="GDS Transport Website Light"/>
+              </w:rPr>
+            </w:pPr>
+            <w:r>
+              <w:rPr>
+                <w:rFonts w:ascii="GDS Transport Website Light" w:hAnsi="GDS Transport Website Light"/>
+              </w:rPr>
+              <w:t>&lt;&lt;</w:t>
+            </w:r>
+            <w:r>
               <w:t>groundsForEPOReason</w:t>
             </w:r>
-            <w:proofErr w:type="spellEnd"/>
-            <w:r>
-              <w:rPr>
-                <w:rFonts w:ascii="GDS Transport Website Light" w:hAnsi="GDS Transport Website Light"/>
-                <w:b/>
-                <w:bCs/>
-              </w:rPr>
-              <w:t>)}&gt;&gt;</w:t>
-            </w:r>
-          </w:p>
-          <w:p>
-            <w:pPr>
-              <w:rPr>
-                <w:rFonts w:ascii="GDS Transport Website Light" w:hAnsi="GDS Transport Website Light"/>
-                <w:b/>
-                <w:bCs/>
-              </w:rPr>
-            </w:pPr>
-            <w:r>
-              <w:rPr>
-                <w:rFonts w:ascii="GDS Transport Website Light" w:hAnsi="GDS Transport Website Light"/>
-                <w:b/>
-                <w:bCs/>
-              </w:rPr>
-              <w:t>Grounds for Emergency Protection order</w:t>
-            </w:r>
-            <w:r>
-              <w:rPr>
-                <w:rFonts w:ascii="GDS Transport Website Light" w:hAnsi="GDS Transport Website Light"/>
-                <w:b/>
-                <w:bCs/>
-              </w:rPr>
-              <w:t>s</w:t>
-            </w:r>
-          </w:p>
-        </w:tc>
-        <w:tc>
-          <w:tcPr>
-            <w:tcW w:w="5684" w:type="dxa"/>
-            <w:tcBorders>
-              <w:bottom w:val="single" w:sz="12" w:space="0" w:color="auto"/>
-            </w:tcBorders>
-            <w:tcMar>
-              <w:top w:w="100" w:type="dxa"/>
-              <w:left w:w="100" w:type="dxa"/>
-              <w:bottom w:w="100" w:type="dxa"/>
-              <w:right w:w="100" w:type="dxa"/>
-            </w:tcMar>
-          </w:tcPr>
-          <w:p>
-            <w:pPr>
-              <w:rPr>
-                <w:rFonts w:ascii="GDS Transport Website Light" w:hAnsi="GDS Transport Website Light"/>
-              </w:rPr>
-            </w:pPr>
-          </w:p>
-          <w:p>
-            <w:pPr>
-              <w:rPr>
-                <w:rFonts w:ascii="GDS Transport Website Light" w:hAnsi="GDS Transport Website Light"/>
-              </w:rPr>
-            </w:pPr>
-            <w:r>
-              <w:rPr>
-                <w:rFonts w:ascii="GDS Transport Website Light" w:hAnsi="GDS Transport Website Light"/>
-              </w:rPr>
-              <w:t>&lt;&lt;</w:t>
-            </w:r>
-            <w:proofErr w:type="spellStart"/>
-            <w:r>
-              <w:t>groundsForEPOReason</w:t>
-            </w:r>
-            <w:proofErr w:type="spellEnd"/>
             <w:r>
               <w:rPr>
                 <w:rFonts w:ascii="GDS Transport Website Light" w:hAnsi="GDS Transport Website Light"/>
@@ -5928,21 +7055,7 @@
               <w:rPr>
                 <w:rFonts w:ascii="GDS Transport Website Light" w:hAnsi="GDS Transport Website Light"/>
               </w:rPr>
-              <w:t>&lt;&lt;</w:t>
-            </w:r>
-            <w:proofErr w:type="spellStart"/>
-            <w:r>
-              <w:rPr>
-                <w:rFonts w:ascii="GDS Transport Website Light" w:hAnsi="GDS Transport Website Light"/>
-              </w:rPr>
-              <w:t>er</w:t>
-            </w:r>
-            <w:proofErr w:type="spellEnd"/>
-            <w:r>
-              <w:rPr>
-                <w:rFonts w:ascii="GDS Transport Website Light" w:hAnsi="GDS Transport Website Light"/>
-              </w:rPr>
-              <w:t>_&gt;&gt;</w:t>
+              <w:t>&lt;&lt;er_&gt;&gt;</w:t>
             </w:r>
           </w:p>
         </w:tc>
@@ -6030,14 +7143,12 @@
               </w:rPr>
               <w:t>&lt;&lt;</w:t>
             </w:r>
-            <w:proofErr w:type="spellStart"/>
             <w:r>
               <w:rPr>
                 <w:rFonts w:ascii="GDS Transport Website Light" w:hAnsi="GDS Transport Website Light"/>
               </w:rPr>
               <w:t>groundsThresholdReason</w:t>
             </w:r>
-            <w:proofErr w:type="spellEnd"/>
             <w:r>
               <w:rPr>
                 <w:rFonts w:ascii="GDS Transport Website Light" w:hAnsi="GDS Transport Website Light"/>
@@ -6094,21 +7205,7 @@
         <w:rPr>
           <w:rFonts w:ascii="GDS Transport Website Light" w:hAnsi="GDS Transport Website Light"/>
         </w:rPr>
-        <w:t>&lt;&lt;</w:t>
-      </w:r>
-      <w:proofErr w:type="spellStart"/>
-      <w:r>
-        <w:rPr>
-          <w:rFonts w:ascii="GDS Transport Website Light" w:hAnsi="GDS Transport Website Light"/>
-        </w:rPr>
-        <w:t>thresholdDetails</w:t>
-      </w:r>
-      <w:proofErr w:type="spellEnd"/>
-      <w:r>
-        <w:rPr>
-          <w:rFonts w:ascii="GDS Transport Website Light" w:hAnsi="GDS Transport Website Light"/>
-        </w:rPr>
-        <w:t>&gt;&gt;</w:t>
+        <w:t>&lt;&lt;thresholdDetails&gt;&gt;</w:t>
       </w:r>
     </w:p>
     <w:p>
@@ -6188,7 +7285,6 @@
               <w:rPr>
                 <w:rFonts w:ascii="GDS Transport Website Light" w:hAnsi="GDS Transport Website Light"/>
               </w:rPr>
-              <w:lastRenderedPageBreak/>
               <w:t>Physical harm including non-accidental injury</w:t>
             </w:r>
           </w:p>
@@ -6219,7 +7315,6 @@
               </w:rPr>
               <w:t>&lt;&lt;</w:t>
             </w:r>
-            <w:proofErr w:type="spellStart"/>
             <w:r>
               <w:rPr>
                 <w:rFonts w:ascii="GDS Transport Website Light" w:hAnsi="GDS Transport Website Light"/>
@@ -6238,7 +7333,6 @@
               </w:rPr>
               <w:t>Details</w:t>
             </w:r>
-            <w:proofErr w:type="spellEnd"/>
             <w:r>
               <w:rPr>
                 <w:rFonts w:ascii="GDS Transport Website Light" w:hAnsi="GDS Transport Website Light"/>
@@ -6305,7 +7399,6 @@
               </w:rPr>
               <w:t>&lt;&lt;</w:t>
             </w:r>
-            <w:proofErr w:type="spellStart"/>
             <w:r>
               <w:rPr>
                 <w:rFonts w:ascii="GDS Transport Website Light" w:hAnsi="GDS Transport Website Light"/>
@@ -6324,7 +7417,6 @@
               </w:rPr>
               <w:t>Details</w:t>
             </w:r>
-            <w:proofErr w:type="spellEnd"/>
             <w:r>
               <w:rPr>
                 <w:rFonts w:ascii="GDS Transport Website Light" w:hAnsi="GDS Transport Website Light"/>
@@ -6394,7 +7486,6 @@
               </w:rPr>
               <w:t>&lt;&lt;</w:t>
             </w:r>
-            <w:proofErr w:type="spellStart"/>
             <w:r>
               <w:rPr>
                 <w:rFonts w:ascii="GDS Transport Website Light" w:hAnsi="GDS Transport Website Light"/>
@@ -6413,7 +7504,6 @@
               </w:rPr>
               <w:t>Details</w:t>
             </w:r>
-            <w:proofErr w:type="spellEnd"/>
             <w:r>
               <w:rPr>
                 <w:rFonts w:ascii="GDS Transport Website Light" w:hAnsi="GDS Transport Website Light"/>
@@ -6482,7 +7572,6 @@
               </w:rPr>
               <w:t>&lt;&lt;</w:t>
             </w:r>
-            <w:proofErr w:type="spellStart"/>
             <w:r>
               <w:rPr>
                 <w:rFonts w:ascii="GDS Transport Website Light" w:hAnsi="GDS Transport Website Light"/>
@@ -6501,7 +7590,6 @@
               </w:rPr>
               <w:t>Details</w:t>
             </w:r>
-            <w:proofErr w:type="spellEnd"/>
             <w:r>
               <w:rPr>
                 <w:rFonts w:ascii="GDS Transport Website Light" w:hAnsi="GDS Transport Website Light"/>
@@ -6597,6 +7685,7 @@
               <w:rPr>
                 <w:rFonts w:ascii="GDS Transport Website Light" w:hAnsi="GDS Transport Website Light"/>
               </w:rPr>
+              <w:lastRenderedPageBreak/>
               <w:t>Alcohol or drug abuse</w:t>
             </w:r>
           </w:p>
@@ -6635,9 +7724,9 @@
                 <w:rFonts w:ascii="GDS Transport Website Light" w:hAnsi="GDS Transport Website Light"/>
                 <w:color w:val="000000"/>
               </w:rPr>
+              <w:lastRenderedPageBreak/>
               <w:t>&lt;&lt;</w:t>
             </w:r>
-            <w:proofErr w:type="spellStart"/>
             <w:r>
               <w:rPr>
                 <w:rFonts w:ascii="GDS Transport Website Light" w:hAnsi="GDS Transport Website Light"/>
@@ -6652,7 +7741,6 @@
               </w:rPr>
               <w:t>alcoholDrugAbuseDetails</w:t>
             </w:r>
-            <w:proofErr w:type="spellEnd"/>
             <w:r>
               <w:rPr>
                 <w:rFonts w:ascii="GDS Transport Website Light" w:hAnsi="GDS Transport Website Light"/>
@@ -6690,6 +7778,7 @@
               <w:rPr>
                 <w:rFonts w:ascii="GDS Transport Website Light" w:hAnsi="GDS Transport Website Light"/>
               </w:rPr>
+              <w:lastRenderedPageBreak/>
               <w:t>Domestic violence</w:t>
             </w:r>
           </w:p>
@@ -6721,7 +7810,6 @@
               </w:rPr>
               <w:t>&lt;&lt;</w:t>
             </w:r>
-            <w:proofErr w:type="spellStart"/>
             <w:r>
               <w:rPr>
                 <w:rFonts w:ascii="GDS Transport Website Light" w:hAnsi="GDS Transport Website Light"/>
@@ -6742,7 +7830,6 @@
               </w:rPr>
               <w:t>Details</w:t>
             </w:r>
-            <w:proofErr w:type="spellEnd"/>
             <w:r>
               <w:rPr>
                 <w:rFonts w:ascii="GDS Transport Website Light" w:hAnsi="GDS Transport Website Light"/>
@@ -6814,7 +7901,6 @@
               </w:rPr>
               <w:t>&lt;&lt;</w:t>
             </w:r>
-            <w:proofErr w:type="spellStart"/>
             <w:r>
               <w:rPr>
                 <w:rFonts w:ascii="GDS Transport Website Light" w:hAnsi="GDS Transport Website Light"/>
@@ -6829,7 +7915,6 @@
               </w:rPr>
               <w:t>anythingElse</w:t>
             </w:r>
-            <w:proofErr w:type="spellEnd"/>
             <w:r>
               <w:rPr>
                 <w:rFonts w:ascii="GDS Transport Website Light" w:hAnsi="GDS Transport Website Light"/>
@@ -6988,7 +8073,6 @@
               </w:rPr>
               <w:t>&lt;&lt;</w:t>
             </w:r>
-            <w:proofErr w:type="spellStart"/>
             <w:r>
               <w:rPr>
                 <w:rFonts w:ascii="GDS Transport Website Light" w:hAnsi="GDS Transport Website Light"/>
@@ -7003,7 +8087,6 @@
               </w:rPr>
               <w:t>possibleCarer</w:t>
             </w:r>
-            <w:proofErr w:type="spellEnd"/>
             <w:r>
               <w:rPr>
                 <w:rFonts w:ascii="GDS Transport Website Light" w:hAnsi="GDS Transport Website Light"/>
@@ -7072,7 +8155,6 @@
               </w:rPr>
               <w:t>&lt;&lt;</w:t>
             </w:r>
-            <w:proofErr w:type="spellStart"/>
             <w:r>
               <w:rPr>
                 <w:rFonts w:ascii="GDS Transport Website Light" w:hAnsi="GDS Transport Website Light"/>
@@ -7087,7 +8169,6 @@
               </w:rPr>
               <w:t>significantEvents</w:t>
             </w:r>
-            <w:proofErr w:type="spellEnd"/>
             <w:r>
               <w:rPr>
                 <w:rFonts w:ascii="GDS Transport Website Light" w:hAnsi="GDS Transport Website Light"/>
@@ -7159,7 +8240,6 @@
               </w:rPr>
               <w:t>&lt;&lt;</w:t>
             </w:r>
-            <w:proofErr w:type="spellStart"/>
             <w:r>
               <w:rPr>
                 <w:rFonts w:ascii="GDS Transport Website Light" w:hAnsi="GDS Transport Website Light"/>
@@ -7174,7 +8254,6 @@
               </w:rPr>
               <w:t>issues</w:t>
             </w:r>
-            <w:proofErr w:type="spellEnd"/>
             <w:r>
               <w:rPr>
                 <w:rFonts w:ascii="GDS Transport Website Light" w:hAnsi="GDS Transport Website Light"/>
@@ -7243,7 +8322,6 @@
               </w:rPr>
               <w:t>&lt;&lt;</w:t>
             </w:r>
-            <w:proofErr w:type="spellStart"/>
             <w:r>
               <w:rPr>
                 <w:rFonts w:ascii="GDS Transport Website Light" w:hAnsi="GDS Transport Website Light"/>
@@ -7258,7 +8336,6 @@
               </w:rPr>
               <w:t>proceedings</w:t>
             </w:r>
-            <w:proofErr w:type="spellEnd"/>
             <w:r>
               <w:rPr>
                 <w:rFonts w:ascii="GDS Transport Website Light" w:hAnsi="GDS Transport Website Light"/>
@@ -7337,7 +8414,6 @@
               </w:rPr>
               <w:t>&lt;</w:t>
             </w:r>
-            <w:proofErr w:type="spellStart"/>
             <w:r>
               <w:rPr>
                 <w:rFonts w:ascii="GDS Transport Website Light" w:hAnsi="GDS Transport Website Light"/>
@@ -7352,7 +8428,6 @@
               </w:rPr>
               <w:t>internationalAuthorityInvolvement</w:t>
             </w:r>
-            <w:proofErr w:type="spellEnd"/>
             <w:r>
               <w:rPr>
                 <w:rFonts w:ascii="GDS Transport Website Light" w:hAnsi="GDS Transport Website Light"/>
@@ -7480,7 +8555,6 @@
               </w:rPr>
               <w:t>&lt;&lt;</w:t>
             </w:r>
-            <w:proofErr w:type="spellStart"/>
             <w:r>
               <w:rPr>
                 <w:rFonts w:ascii="GDS Transport Website Light" w:hAnsi="GDS Transport Website Light"/>
@@ -7488,7 +8562,6 @@
               </w:rPr>
               <w:t>annexDocuments.socialWorkChronology</w:t>
             </w:r>
-            <w:proofErr w:type="spellEnd"/>
             <w:r>
               <w:rPr>
                 <w:rFonts w:ascii="GDS Transport Website Light" w:hAnsi="GDS Transport Website Light"/>
@@ -7557,7 +8630,6 @@
               </w:rPr>
               <w:t>&lt;&lt;</w:t>
             </w:r>
-            <w:proofErr w:type="spellStart"/>
             <w:r>
               <w:rPr>
                 <w:rFonts w:ascii="GDS Transport Website Light" w:hAnsi="GDS Transport Website Light"/>
@@ -7572,7 +8644,6 @@
               </w:rPr>
               <w:t>socialWorkStatement</w:t>
             </w:r>
-            <w:proofErr w:type="spellEnd"/>
             <w:r>
               <w:rPr>
                 <w:rFonts w:ascii="GDS Transport Website Light" w:hAnsi="GDS Transport Website Light"/>
@@ -7644,7 +8715,6 @@
               </w:rPr>
               <w:t>&lt;&lt;</w:t>
             </w:r>
-            <w:proofErr w:type="spellStart"/>
             <w:r>
               <w:rPr>
                 <w:rFonts w:ascii="GDS Transport Website Light" w:hAnsi="GDS Transport Website Light"/>
@@ -7659,7 +8729,6 @@
               </w:rPr>
               <w:t>socialWorkAssessment</w:t>
             </w:r>
-            <w:proofErr w:type="spellEnd"/>
             <w:r>
               <w:rPr>
                 <w:rFonts w:ascii="GDS Transport Website Light" w:hAnsi="GDS Transport Website Light"/>
@@ -7730,7 +8799,6 @@
               </w:rPr>
               <w:t>&lt;&lt;</w:t>
             </w:r>
-            <w:proofErr w:type="spellStart"/>
             <w:r>
               <w:rPr>
                 <w:rFonts w:ascii="GDS Transport Website Light" w:hAnsi="GDS Transport Website Light"/>
@@ -7745,7 +8813,6 @@
               </w:rPr>
               <w:t>socialWorkCarePlan</w:t>
             </w:r>
-            <w:proofErr w:type="spellEnd"/>
             <w:r>
               <w:rPr>
                 <w:rFonts w:ascii="GDS Transport Website Light" w:hAnsi="GDS Transport Website Light"/>
@@ -7816,7 +8883,6 @@
               </w:rPr>
               <w:t>&lt;&lt;</w:t>
             </w:r>
-            <w:proofErr w:type="spellStart"/>
             <w:r>
               <w:rPr>
                 <w:rFonts w:ascii="GDS Transport Website Light" w:hAnsi="GDS Transport Website Light"/>
@@ -7831,7 +8897,6 @@
               </w:rPr>
               <w:t>socialWorkEvidenceTemplate</w:t>
             </w:r>
-            <w:proofErr w:type="spellEnd"/>
             <w:r>
               <w:rPr>
                 <w:rFonts w:ascii="GDS Transport Website Light" w:hAnsi="GDS Transport Website Light"/>
@@ -7870,7 +8935,6 @@
               <w:rPr>
                 <w:rFonts w:ascii="GDS Transport Website Light" w:hAnsi="GDS Transport Website Light"/>
               </w:rPr>
-              <w:lastRenderedPageBreak/>
               <w:t>Threshold document</w:t>
             </w:r>
           </w:p>
@@ -7903,7 +8967,6 @@
               </w:rPr>
               <w:t>&lt;&lt;</w:t>
             </w:r>
-            <w:proofErr w:type="spellStart"/>
             <w:r>
               <w:rPr>
                 <w:rFonts w:ascii="GDS Transport Website Light" w:hAnsi="GDS Transport Website Light"/>
@@ -7918,7 +8981,6 @@
               </w:rPr>
               <w:t>thresholdDocument</w:t>
             </w:r>
-            <w:proofErr w:type="spellEnd"/>
             <w:r>
               <w:rPr>
                 <w:rFonts w:ascii="GDS Transport Website Light" w:hAnsi="GDS Transport Website Light"/>
@@ -7989,7 +9051,6 @@
               </w:rPr>
               <w:t>&lt;&lt;</w:t>
             </w:r>
-            <w:proofErr w:type="spellStart"/>
             <w:r>
               <w:rPr>
                 <w:rFonts w:ascii="GDS Transport Website Light" w:hAnsi="GDS Transport Website Light"/>
@@ -8004,7 +9065,6 @@
               </w:rPr>
               <w:t>checklistDocument</w:t>
             </w:r>
-            <w:proofErr w:type="spellEnd"/>
             <w:r>
               <w:rPr>
                 <w:rFonts w:ascii="GDS Transport Website Light" w:hAnsi="GDS Transport Website Light"/>
@@ -8043,14 +9103,7 @@
               <w:rPr>
                 <w:rFonts w:ascii="GDS Transport Website Light" w:hAnsi="GDS Transport Website Light"/>
               </w:rPr>
-              <w:t>&lt;&lt;</w:t>
-            </w:r>
-            <w:proofErr w:type="spellStart"/>
-            <w:r>
-              <w:rPr>
-                <w:rFonts w:ascii="GDS Transport Website Light" w:hAnsi="GDS Transport Website Light"/>
-              </w:rPr>
-              <w:t>rr_</w:t>
+              <w:t>&lt;&lt;rr_</w:t>
             </w:r>
             <w:r>
               <w:rPr>
@@ -8058,7 +9111,6 @@
               </w:rPr>
               <w:t>annexDocuments.others</w:t>
             </w:r>
-            <w:proofErr w:type="spellEnd"/>
             <w:r>
               <w:rPr>
                 <w:rFonts w:ascii="GDS Transport Website Light" w:hAnsi="GDS Transport Website Light"/>
@@ -8119,21 +9171,7 @@
               <w:rPr>
                 <w:rFonts w:ascii="GDS Transport Website Light" w:hAnsi="GDS Transport Website Light"/>
               </w:rPr>
-              <w:t>Additional Document&lt;&lt;$</w:t>
-            </w:r>
-            <w:proofErr w:type="spellStart"/>
-            <w:r>
-              <w:rPr>
-                <w:rFonts w:ascii="GDS Transport Website Light" w:hAnsi="GDS Transport Website Light"/>
-              </w:rPr>
-              <w:t>itemnum</w:t>
-            </w:r>
-            <w:proofErr w:type="spellEnd"/>
-            <w:r>
-              <w:rPr>
-                <w:rFonts w:ascii="GDS Transport Website Light" w:hAnsi="GDS Transport Website Light"/>
-              </w:rPr>
-              <w:t>&gt;&gt;</w:t>
+              <w:t>Additional Document&lt;&lt;$itemnum&gt;&gt;</w:t>
             </w:r>
           </w:p>
         </w:tc>
@@ -8163,23 +9201,7 @@
                 <w:rFonts w:ascii="GDS Transport Website Light" w:hAnsi="GDS Transport Website Light"/>
                 <w:color w:val="000000"/>
               </w:rPr>
-              <w:t>&lt;&lt;</w:t>
-            </w:r>
-            <w:proofErr w:type="spellStart"/>
-            <w:r>
-              <w:rPr>
-                <w:rFonts w:ascii="GDS Transport Website Light" w:hAnsi="GDS Transport Website Light"/>
-                <w:color w:val="000000"/>
-              </w:rPr>
-              <w:t>documentTitle</w:t>
-            </w:r>
-            <w:proofErr w:type="spellEnd"/>
-            <w:r>
-              <w:rPr>
-                <w:rFonts w:ascii="GDS Transport Website Light" w:hAnsi="GDS Transport Website Light"/>
-                <w:color w:val="000000"/>
-              </w:rPr>
-              <w:t>&gt;&gt;</w:t>
+              <w:t>&lt;&lt;documentTitle&gt;&gt;</w:t>
             </w:r>
           </w:p>
         </w:tc>
@@ -8191,6 +9213,10 @@
         <w:tc>
           <w:tcPr>
             <w:tcW w:w="3587" w:type="dxa"/>
+            <w:tcBorders>
+              <w:top w:val="single" w:sz="12" w:space="0" w:color="auto"/>
+              <w:bottom w:val="single" w:sz="4" w:space="0" w:color="auto"/>
+            </w:tcBorders>
             <w:tcMar>
               <w:top w:w="100" w:type="dxa"/>
               <w:left w:w="100" w:type="dxa"/>
@@ -8208,7 +9234,6 @@
               </w:rPr>
               <w:t>&lt;&lt;</w:t>
             </w:r>
-            <w:proofErr w:type="spellStart"/>
             <w:r>
               <w:rPr>
                 <w:rFonts w:ascii="GDS Transport Website Light" w:hAnsi="GDS Transport Website Light"/>
@@ -8227,7 +9252,6 @@
               </w:rPr>
               <w:t>annexDocuments.others</w:t>
             </w:r>
-            <w:proofErr w:type="spellEnd"/>
             <w:r>
               <w:rPr>
                 <w:rFonts w:ascii="GDS Transport Website Light" w:hAnsi="GDS Transport Website Light"/>
@@ -8235,19 +9259,13 @@
               <w:t>&gt;&gt;</w:t>
             </w:r>
           </w:p>
-          <w:p>
-            <w:pPr>
-              <w:rPr>
-                <w:rFonts w:ascii="GDS Transport Website Light" w:hAnsi="GDS Transport Website Light"/>
-              </w:rPr>
-            </w:pPr>
-          </w:p>
         </w:tc>
         <w:tc>
           <w:tcPr>
             <w:tcW w:w="6478" w:type="dxa"/>
             <w:tcBorders>
               <w:top w:val="single" w:sz="4" w:space="0" w:color="auto"/>
+              <w:bottom w:val="single" w:sz="4" w:space="0" w:color="auto"/>
             </w:tcBorders>
             <w:tcMar>
               <w:top w:w="100" w:type="dxa"/>
@@ -8267,21 +9285,6 @@
         </w:tc>
       </w:tr>
     </w:tbl>
-    <w:p>
-      <w:pPr>
-        <w:spacing w:line="259" w:lineRule="auto"/>
-      </w:pPr>
-    </w:p>
-    <w:p>
-      <w:pPr>
-        <w:spacing w:line="259" w:lineRule="auto"/>
-      </w:pPr>
-    </w:p>
-    <w:p>
-      <w:pPr>
-        <w:spacing w:line="259" w:lineRule="auto"/>
-      </w:pPr>
-    </w:p>
     <w:p>
       <w:pPr>
         <w:spacing w:line="259" w:lineRule="auto"/>
@@ -8314,14 +9317,12 @@
         </w:rPr>
         <w:t>&lt;&lt;</w:t>
       </w:r>
-      <w:proofErr w:type="spellStart"/>
       <w:r>
         <w:rPr>
           <w:sz w:val="19"/>
         </w:rPr>
         <w:t>userFullName</w:t>
       </w:r>
-      <w:proofErr w:type="spellEnd"/>
       <w:r>
         <w:rPr>
           <w:sz w:val="19"/>

--- a/docker/docmosis/templates/FL-PLW-APP-ENG-00095.docx
+++ b/docker/docmosis/templates/FL-PLW-APP-ENG-00095.docx
@@ -663,7 +663,23 @@
           <w:rFonts w:ascii="GDS Transport Website Light" w:hAnsi="GDS Transport Website Light"/>
           <w:color w:val="000000"/>
         </w:rPr>
-        <w:t>&lt;&lt;applicantOrganisations&gt;&gt;</w:t>
+        <w:t>&lt;&lt;</w:t>
+      </w:r>
+      <w:proofErr w:type="spellStart"/>
+      <w:r>
+        <w:rPr>
+          <w:rFonts w:ascii="GDS Transport Website Light" w:hAnsi="GDS Transport Website Light"/>
+          <w:color w:val="000000"/>
+        </w:rPr>
+        <w:t>applicantOrganisations</w:t>
+      </w:r>
+      <w:proofErr w:type="spellEnd"/>
+      <w:r>
+        <w:rPr>
+          <w:rFonts w:ascii="GDS Transport Website Light" w:hAnsi="GDS Transport Website Light"/>
+          <w:color w:val="000000"/>
+        </w:rPr>
+        <w:t>&gt;&gt;</w:t>
       </w:r>
     </w:p>
     <w:p>
@@ -698,7 +714,23 @@
           <w:rFonts w:ascii="GDS Transport Website Light" w:hAnsi="GDS Transport Website Light"/>
           <w:color w:val="000000"/>
         </w:rPr>
-        <w:t>&lt;&lt;respondentNames&gt;&gt;</w:t>
+        <w:t>&lt;&lt;</w:t>
+      </w:r>
+      <w:proofErr w:type="spellStart"/>
+      <w:r>
+        <w:rPr>
+          <w:rFonts w:ascii="GDS Transport Website Light" w:hAnsi="GDS Transport Website Light"/>
+          <w:color w:val="000000"/>
+        </w:rPr>
+        <w:t>respondentNames</w:t>
+      </w:r>
+      <w:proofErr w:type="spellEnd"/>
+      <w:r>
+        <w:rPr>
+          <w:rFonts w:ascii="GDS Transport Website Light" w:hAnsi="GDS Transport Website Light"/>
+          <w:color w:val="000000"/>
+        </w:rPr>
+        <w:t>&gt;&gt;</w:t>
       </w:r>
     </w:p>
     <w:p>
@@ -738,7 +770,19 @@
           <w:sz w:val="32"/>
           <w:szCs w:val="32"/>
         </w:rPr>
-        <w:t>Application from &lt;&lt;applicantOrganisatio</w:t>
+        <w:t>Application from &lt;&lt;</w:t>
+      </w:r>
+      <w:proofErr w:type="spellStart"/>
+      <w:r>
+        <w:rPr>
+          <w:rFonts w:ascii="GDS Transport Website Light" w:hAnsi="GDS Transport Website Light"/>
+          <w:b/>
+          <w:bCs/>
+          <w:color w:val="000000" w:themeColor="text1"/>
+          <w:sz w:val="32"/>
+          <w:szCs w:val="32"/>
+        </w:rPr>
+        <w:t>applicantOrganisatio</w:t>
       </w:r>
       <w:r>
         <w:rPr>
@@ -751,6 +795,7 @@
         </w:rPr>
         <w:t>ns</w:t>
       </w:r>
+      <w:proofErr w:type="spellEnd"/>
       <w:r>
         <w:rPr>
           <w:rFonts w:ascii="GDS Transport Website Light" w:hAnsi="GDS Transport Website Light"/>
@@ -762,6 +807,7 @@
         </w:rPr>
         <w:t>&gt;&gt; submitted on &lt;&lt;</w:t>
       </w:r>
+      <w:proofErr w:type="spellStart"/>
       <w:r>
         <w:rPr>
           <w:rFonts w:ascii="GDS Transport Website Light" w:hAnsi="GDS Transport Website Light"/>
@@ -795,6 +841,7 @@
         </w:rPr>
         <w:t>Date</w:t>
       </w:r>
+      <w:proofErr w:type="spellEnd"/>
       <w:r>
         <w:rPr>
           <w:rFonts w:ascii="GDS Transport Website Light" w:hAnsi="GDS Transport Website Light"/>
@@ -928,6 +975,7 @@
               </w:rPr>
               <w:t>&lt;&lt;</w:t>
             </w:r>
+            <w:proofErr w:type="spellStart"/>
             <w:r>
               <w:rPr>
                 <w:rFonts w:ascii="GDS Transport Website Light" w:hAnsi="GDS Transport Website Light"/>
@@ -949,6 +997,7 @@
               </w:rPr>
               <w:t>sNeeded</w:t>
             </w:r>
+            <w:proofErr w:type="spellEnd"/>
             <w:r>
               <w:rPr>
                 <w:rFonts w:ascii="GDS Transport Website Light" w:hAnsi="GDS Transport Website Light"/>
@@ -1020,6 +1069,7 @@
               </w:rPr>
               <w:t>&lt;&lt;</w:t>
             </w:r>
+            <w:proofErr w:type="spellStart"/>
             <w:r>
               <w:rPr>
                 <w:rFonts w:ascii="GDS Transport Website Light" w:hAnsi="GDS Transport Website Light"/>
@@ -1041,6 +1091,7 @@
               </w:rPr>
               <w:t>Needed</w:t>
             </w:r>
+            <w:proofErr w:type="spellEnd"/>
             <w:r>
               <w:rPr>
                 <w:rFonts w:ascii="GDS Transport Website Light" w:hAnsi="GDS Transport Website Light"/>
@@ -1180,6 +1231,7 @@
               </w:rPr>
               <w:t>&lt;&lt;</w:t>
             </w:r>
+            <w:proofErr w:type="spellStart"/>
             <w:r>
               <w:rPr>
                 <w:rFonts w:ascii="GDS Transport Website Light" w:hAnsi="GDS Transport Website Light"/>
@@ -1215,6 +1267,7 @@
               </w:rPr>
               <w:t>rame</w:t>
             </w:r>
+            <w:proofErr w:type="spellEnd"/>
             <w:r>
               <w:rPr>
                 <w:rFonts w:ascii="GDS Transport Website Light" w:hAnsi="GDS Transport Website Light"/>
@@ -1287,6 +1340,7 @@
               </w:rPr>
               <w:t>&lt;&lt;</w:t>
             </w:r>
+            <w:proofErr w:type="spellStart"/>
             <w:r>
               <w:rPr>
                 <w:rFonts w:ascii="GDS Transport Website Light" w:hAnsi="GDS Transport Website Light"/>
@@ -1315,6 +1369,7 @@
               </w:rPr>
               <w:t>AndReason</w:t>
             </w:r>
+            <w:proofErr w:type="spellEnd"/>
             <w:r>
               <w:rPr>
                 <w:rFonts w:ascii="GDS Transport Website Light" w:hAnsi="GDS Transport Website Light"/>
@@ -1390,7 +1445,23 @@
                 <w:rFonts w:ascii="GDS Transport Website Light" w:hAnsi="GDS Transport Website Light"/>
                 <w:color w:val="000000"/>
               </w:rPr>
-              <w:t>&lt;&lt;hearing.withoutNoticeDetails&gt;&gt;</w:t>
+              <w:t>&lt;&lt;</w:t>
+            </w:r>
+            <w:proofErr w:type="spellStart"/>
+            <w:r>
+              <w:rPr>
+                <w:rFonts w:ascii="GDS Transport Website Light" w:hAnsi="GDS Transport Website Light"/>
+                <w:color w:val="000000"/>
+              </w:rPr>
+              <w:t>hearing.withoutNoticeDetails</w:t>
+            </w:r>
+            <w:proofErr w:type="spellEnd"/>
+            <w:r>
+              <w:rPr>
+                <w:rFonts w:ascii="GDS Transport Website Light" w:hAnsi="GDS Transport Website Light"/>
+                <w:color w:val="000000"/>
+              </w:rPr>
+              <w:t>&gt;&gt;</w:t>
             </w:r>
           </w:p>
         </w:tc>
@@ -1453,7 +1524,15 @@
                 <w:rFonts w:ascii="GDS Transport Website Light" w:hAnsi="GDS Transport Website Light"/>
                 <w:color w:val="000000"/>
               </w:rPr>
-              <w:t>&lt;&lt;hearing.reducedNotice</w:t>
+              <w:t>&lt;&lt;</w:t>
+            </w:r>
+            <w:proofErr w:type="spellStart"/>
+            <w:r>
+              <w:rPr>
+                <w:rFonts w:ascii="GDS Transport Website Light" w:hAnsi="GDS Transport Website Light"/>
+                <w:color w:val="000000"/>
+              </w:rPr>
+              <w:t>hearing.reducedNotice</w:t>
             </w:r>
             <w:r>
               <w:rPr>
@@ -1462,6 +1541,7 @@
               </w:rPr>
               <w:t>Details</w:t>
             </w:r>
+            <w:proofErr w:type="spellEnd"/>
             <w:r>
               <w:rPr>
                 <w:rFonts w:ascii="GDS Transport Website Light" w:hAnsi="GDS Transport Website Light"/>
@@ -1531,7 +1611,23 @@
                 <w:rFonts w:ascii="GDS Transport Website Light" w:hAnsi="GDS Transport Website Light"/>
                 <w:color w:val="000000"/>
               </w:rPr>
-              <w:t>&lt;&lt;hearing.respondentsAware&gt;&gt;</w:t>
+              <w:t>&lt;&lt;</w:t>
+            </w:r>
+            <w:proofErr w:type="spellStart"/>
+            <w:r>
+              <w:rPr>
+                <w:rFonts w:ascii="GDS Transport Website Light" w:hAnsi="GDS Transport Website Light"/>
+                <w:color w:val="000000"/>
+              </w:rPr>
+              <w:t>hearing.respondentsAware</w:t>
+            </w:r>
+            <w:proofErr w:type="spellEnd"/>
+            <w:r>
+              <w:rPr>
+                <w:rFonts w:ascii="GDS Transport Website Light" w:hAnsi="GDS Transport Website Light"/>
+                <w:color w:val="000000"/>
+              </w:rPr>
+              <w:t>&gt;&gt;</w:t>
             </w:r>
           </w:p>
         </w:tc>
@@ -1594,7 +1690,23 @@
                 <w:rFonts w:ascii="GDS Transport Website Light" w:hAnsi="GDS Transport Website Light"/>
                 <w:color w:val="000000"/>
               </w:rPr>
-              <w:t>&lt;&lt;hearing.respondentsAwareReason&gt;&gt;</w:t>
+              <w:t>&lt;&lt;</w:t>
+            </w:r>
+            <w:proofErr w:type="spellStart"/>
+            <w:r>
+              <w:rPr>
+                <w:rFonts w:ascii="GDS Transport Website Light" w:hAnsi="GDS Transport Website Light"/>
+                <w:color w:val="000000"/>
+              </w:rPr>
+              <w:t>hearing.respondentsAwareReason</w:t>
+            </w:r>
+            <w:proofErr w:type="spellEnd"/>
+            <w:r>
+              <w:rPr>
+                <w:rFonts w:ascii="GDS Transport Website Light" w:hAnsi="GDS Transport Website Light"/>
+                <w:color w:val="000000"/>
+              </w:rPr>
+              <w:t>&gt;&gt;</w:t>
             </w:r>
           </w:p>
         </w:tc>
@@ -1722,6 +1834,7 @@
               </w:rPr>
               <w:t>&lt;&lt;</w:t>
             </w:r>
+            <w:proofErr w:type="spellStart"/>
             <w:r>
               <w:rPr>
                 <w:rFonts w:ascii="GDS Transport Website Light" w:hAnsi="GDS Transport Website Light"/>
@@ -1743,6 +1856,7 @@
               </w:rPr>
               <w:t>roposal</w:t>
             </w:r>
+            <w:proofErr w:type="spellEnd"/>
             <w:r>
               <w:rPr>
                 <w:rFonts w:ascii="GDS Transport Website Light" w:hAnsi="GDS Transport Website Light"/>
@@ -1814,6 +1928,7 @@
               </w:rPr>
               <w:t>&lt;&lt;</w:t>
             </w:r>
+            <w:proofErr w:type="spellStart"/>
             <w:r>
               <w:rPr>
                 <w:rFonts w:ascii="GDS Transport Website Light" w:hAnsi="GDS Transport Website Light"/>
@@ -1835,6 +1950,7 @@
               </w:rPr>
               <w:t>roposalReason</w:t>
             </w:r>
+            <w:proofErr w:type="spellEnd"/>
             <w:r>
               <w:rPr>
                 <w:rFonts w:ascii="GDS Transport Website Light" w:hAnsi="GDS Transport Website Light"/>
@@ -1977,6 +2093,7 @@
               </w:rPr>
               <w:t>&lt;&lt;</w:t>
             </w:r>
+            <w:proofErr w:type="spellStart"/>
             <w:r>
               <w:rPr>
                 <w:rFonts w:ascii="GDS Transport Website Light" w:hAnsi="GDS Transport Website Light"/>
@@ -2026,6 +2143,7 @@
               </w:rPr>
               <w:t>r</w:t>
             </w:r>
+            <w:proofErr w:type="spellEnd"/>
             <w:r>
               <w:rPr>
                 <w:rFonts w:ascii="GDS Transport Website Light" w:hAnsi="GDS Transport Website Light"/>
@@ -2097,6 +2215,7 @@
               </w:rPr>
               <w:t>&lt;&lt;</w:t>
             </w:r>
+            <w:proofErr w:type="spellStart"/>
             <w:r>
               <w:rPr>
                 <w:rFonts w:ascii="GDS Transport Website Light" w:hAnsi="GDS Transport Website Light"/>
@@ -2139,6 +2258,7 @@
               </w:rPr>
               <w:t>elshDetails</w:t>
             </w:r>
+            <w:proofErr w:type="spellEnd"/>
             <w:r>
               <w:rPr>
                 <w:rFonts w:ascii="GDS Transport Website Light" w:hAnsi="GDS Transport Website Light"/>
@@ -2207,7 +2327,15 @@
                 <w:rFonts w:ascii="GDS Transport Website Light" w:hAnsi="GDS Transport Website Light"/>
                 <w:color w:val="000000"/>
               </w:rPr>
-              <w:t>&lt;&lt;hearingPref</w:t>
+              <w:t>&lt;&lt;</w:t>
+            </w:r>
+            <w:proofErr w:type="spellStart"/>
+            <w:r>
+              <w:rPr>
+                <w:rFonts w:ascii="GDS Transport Website Light" w:hAnsi="GDS Transport Website Light"/>
+                <w:color w:val="000000"/>
+              </w:rPr>
+              <w:t>hearingPref</w:t>
             </w:r>
             <w:r>
               <w:rPr>
@@ -2235,7 +2363,15 @@
                 <w:rFonts w:ascii="GDS Transport Website Light" w:hAnsi="GDS Transport Website Light"/>
                 <w:color w:val="000000"/>
               </w:rPr>
-              <w:t>ntermediary&gt;&gt;</w:t>
+              <w:t>ntermediary</w:t>
+            </w:r>
+            <w:proofErr w:type="spellEnd"/>
+            <w:r>
+              <w:rPr>
+                <w:rFonts w:ascii="GDS Transport Website Light" w:hAnsi="GDS Transport Website Light"/>
+                <w:color w:val="000000"/>
+              </w:rPr>
+              <w:t>&gt;&gt;</w:t>
             </w:r>
           </w:p>
         </w:tc>
@@ -2298,7 +2434,15 @@
                 <w:rFonts w:ascii="GDS Transport Website Light" w:hAnsi="GDS Transport Website Light"/>
                 <w:color w:val="000000"/>
               </w:rPr>
-              <w:t>&lt;&lt;hearingPref</w:t>
+              <w:t>&lt;&lt;</w:t>
+            </w:r>
+            <w:proofErr w:type="spellStart"/>
+            <w:r>
+              <w:rPr>
+                <w:rFonts w:ascii="GDS Transport Website Light" w:hAnsi="GDS Transport Website Light"/>
+                <w:color w:val="000000"/>
+              </w:rPr>
+              <w:t>hearingPref</w:t>
             </w:r>
             <w:r>
               <w:rPr>
@@ -2314,6 +2458,7 @@
               </w:rPr>
               <w:t>.disabilityAssistance</w:t>
             </w:r>
+            <w:proofErr w:type="spellEnd"/>
             <w:r>
               <w:rPr>
                 <w:rFonts w:ascii="GDS Transport Website Light" w:hAnsi="GDS Transport Website Light"/>
@@ -2382,7 +2527,15 @@
                 <w:rFonts w:ascii="GDS Transport Website Light" w:hAnsi="GDS Transport Website Light"/>
                 <w:color w:val="000000"/>
               </w:rPr>
-              <w:t>&lt;&lt;hearing</w:t>
+              <w:t>&lt;&lt;</w:t>
+            </w:r>
+            <w:proofErr w:type="spellStart"/>
+            <w:r>
+              <w:rPr>
+                <w:rFonts w:ascii="GDS Transport Website Light" w:hAnsi="GDS Transport Website Light"/>
+                <w:color w:val="000000"/>
+              </w:rPr>
+              <w:t>hearing</w:t>
             </w:r>
             <w:r>
               <w:rPr>
@@ -2412,6 +2565,7 @@
               </w:rPr>
               <w:t>xtraSecurityMeasures</w:t>
             </w:r>
+            <w:proofErr w:type="spellEnd"/>
             <w:r>
               <w:rPr>
                 <w:rFonts w:ascii="GDS Transport Website Light" w:hAnsi="GDS Transport Website Light"/>
@@ -2480,7 +2634,15 @@
                 <w:rFonts w:ascii="GDS Transport Website Light" w:hAnsi="GDS Transport Website Light"/>
                 <w:color w:val="000000"/>
               </w:rPr>
-              <w:t>&lt;&lt;hearing</w:t>
+              <w:t>&lt;&lt;</w:t>
+            </w:r>
+            <w:proofErr w:type="spellStart"/>
+            <w:r>
+              <w:rPr>
+                <w:rFonts w:ascii="GDS Transport Website Light" w:hAnsi="GDS Transport Website Light"/>
+                <w:color w:val="000000"/>
+              </w:rPr>
+              <w:t>hearing</w:t>
             </w:r>
             <w:r>
               <w:rPr>
@@ -2510,6 +2672,7 @@
               </w:rPr>
               <w:t>omethingElse</w:t>
             </w:r>
+            <w:proofErr w:type="spellEnd"/>
             <w:r>
               <w:rPr>
                 <w:rFonts w:ascii="GDS Transport Website Light" w:hAnsi="GDS Transport Website Light"/>
@@ -2618,7 +2781,21 @@
               <w:rPr>
                 <w:rFonts w:ascii="GDS Transport Website Light" w:hAnsi="GDS Transport Website Light"/>
               </w:rPr>
-              <w:t>&lt;&lt;rr_children&gt;&gt;</w:t>
+              <w:t>&lt;&lt;</w:t>
+            </w:r>
+            <w:proofErr w:type="spellStart"/>
+            <w:r>
+              <w:rPr>
+                <w:rFonts w:ascii="GDS Transport Website Light" w:hAnsi="GDS Transport Website Light"/>
+              </w:rPr>
+              <w:t>rr_children</w:t>
+            </w:r>
+            <w:proofErr w:type="spellEnd"/>
+            <w:r>
+              <w:rPr>
+                <w:rFonts w:ascii="GDS Transport Website Light" w:hAnsi="GDS Transport Website Light"/>
+              </w:rPr>
+              <w:t>&gt;&gt;</w:t>
             </w:r>
           </w:p>
         </w:tc>
@@ -2669,7 +2846,14 @@
               <w:rPr>
                 <w:rFonts w:ascii="GDS Transport Website Light" w:hAnsi="GDS Transport Website Light"/>
               </w:rPr>
-              <w:t>Child &lt;&lt;$i</w:t>
+              <w:t>Child &lt;&lt;$</w:t>
+            </w:r>
+            <w:proofErr w:type="spellStart"/>
+            <w:r>
+              <w:rPr>
+                <w:rFonts w:ascii="GDS Transport Website Light" w:hAnsi="GDS Transport Website Light"/>
+              </w:rPr>
+              <w:t>i</w:t>
             </w:r>
             <w:r>
               <w:rPr>
@@ -2677,6 +2861,7 @@
               </w:rPr>
               <w:t>temnum</w:t>
             </w:r>
+            <w:proofErr w:type="spellEnd"/>
             <w:r>
               <w:rPr>
                 <w:rFonts w:ascii="GDS Transport Website Light" w:hAnsi="GDS Transport Website Light"/>
@@ -2900,7 +3085,23 @@
                 <w:rFonts w:ascii="GDS Transport Website Light" w:hAnsi="GDS Transport Website Light"/>
                 <w:color w:val="000000"/>
               </w:rPr>
-              <w:t xml:space="preserve">&lt;&lt;dateOfBirth&gt;&gt; </w:t>
+              <w:t>&lt;&lt;</w:t>
+            </w:r>
+            <w:proofErr w:type="spellStart"/>
+            <w:r>
+              <w:rPr>
+                <w:rFonts w:ascii="GDS Transport Website Light" w:hAnsi="GDS Transport Website Light"/>
+                <w:color w:val="000000"/>
+              </w:rPr>
+              <w:t>dateOfBirth</w:t>
+            </w:r>
+            <w:proofErr w:type="spellEnd"/>
+            <w:r>
+              <w:rPr>
+                <w:rFonts w:ascii="GDS Transport Website Light" w:hAnsi="GDS Transport Website Light"/>
+                <w:color w:val="000000"/>
+              </w:rPr>
+              <w:t xml:space="preserve">&gt;&gt; </w:t>
             </w:r>
           </w:p>
         </w:tc>
@@ -3040,7 +3241,23 @@
                 <w:rFonts w:ascii="GDS Transport Website Light" w:hAnsi="GDS Transport Website Light"/>
                 <w:color w:val="000000"/>
               </w:rPr>
-              <w:t>&lt;&lt;livingSituation&gt;&gt;</w:t>
+              <w:t>&lt;&lt;</w:t>
+            </w:r>
+            <w:proofErr w:type="spellStart"/>
+            <w:r>
+              <w:rPr>
+                <w:rFonts w:ascii="GDS Transport Website Light" w:hAnsi="GDS Transport Website Light"/>
+                <w:color w:val="000000"/>
+              </w:rPr>
+              <w:t>livingSituation</w:t>
+            </w:r>
+            <w:proofErr w:type="spellEnd"/>
+            <w:r>
+              <w:rPr>
+                <w:rFonts w:ascii="GDS Transport Website Light" w:hAnsi="GDS Transport Website Light"/>
+                <w:color w:val="000000"/>
+              </w:rPr>
+              <w:t>&gt;&gt;</w:t>
             </w:r>
           </w:p>
         </w:tc>
@@ -3104,7 +3321,23 @@
                 <w:rFonts w:ascii="GDS Transport Website Light" w:hAnsi="GDS Transport Website Light"/>
                 <w:color w:val="000000"/>
               </w:rPr>
-              <w:t>&lt;&lt;keyDates&gt;&gt;</w:t>
+              <w:t>&lt;&lt;</w:t>
+            </w:r>
+            <w:proofErr w:type="spellStart"/>
+            <w:r>
+              <w:rPr>
+                <w:rFonts w:ascii="GDS Transport Website Light" w:hAnsi="GDS Transport Website Light"/>
+                <w:color w:val="000000"/>
+              </w:rPr>
+              <w:t>keyDates</w:t>
+            </w:r>
+            <w:proofErr w:type="spellEnd"/>
+            <w:r>
+              <w:rPr>
+                <w:rFonts w:ascii="GDS Transport Website Light" w:hAnsi="GDS Transport Website Light"/>
+                <w:color w:val="000000"/>
+              </w:rPr>
+              <w:t>&gt;&gt;</w:t>
             </w:r>
           </w:p>
         </w:tc>
@@ -3167,7 +3400,23 @@
                 <w:rFonts w:ascii="GDS Transport Website Light" w:hAnsi="GDS Transport Website Light"/>
                 <w:color w:val="000000"/>
               </w:rPr>
-              <w:t>&lt;&lt;careAndContactPlan&gt;&gt;</w:t>
+              <w:t>&lt;&lt;</w:t>
+            </w:r>
+            <w:proofErr w:type="spellStart"/>
+            <w:r>
+              <w:rPr>
+                <w:rFonts w:ascii="GDS Transport Website Light" w:hAnsi="GDS Transport Website Light"/>
+                <w:color w:val="000000"/>
+              </w:rPr>
+              <w:t>careAndContactPlan</w:t>
+            </w:r>
+            <w:proofErr w:type="spellEnd"/>
+            <w:r>
+              <w:rPr>
+                <w:rFonts w:ascii="GDS Transport Website Light" w:hAnsi="GDS Transport Website Light"/>
+                <w:color w:val="000000"/>
+              </w:rPr>
+              <w:t>&gt;&gt;</w:t>
             </w:r>
           </w:p>
         </w:tc>
@@ -3292,7 +3541,21 @@
               <w:rPr>
                 <w:rFonts w:ascii="GDS Transport Website Light" w:hAnsi="GDS Transport Website Light"/>
               </w:rPr>
-              <w:t>&lt;&lt;mothersName&gt;&gt;</w:t>
+              <w:t>&lt;&lt;</w:t>
+            </w:r>
+            <w:proofErr w:type="spellStart"/>
+            <w:r>
+              <w:rPr>
+                <w:rFonts w:ascii="GDS Transport Website Light" w:hAnsi="GDS Transport Website Light"/>
+              </w:rPr>
+              <w:t>mothersName</w:t>
+            </w:r>
+            <w:proofErr w:type="spellEnd"/>
+            <w:r>
+              <w:rPr>
+                <w:rFonts w:ascii="GDS Transport Website Light" w:hAnsi="GDS Transport Website Light"/>
+              </w:rPr>
+              <w:t>&gt;&gt;</w:t>
             </w:r>
           </w:p>
         </w:tc>
@@ -3354,7 +3617,21 @@
               <w:rPr>
                 <w:rFonts w:ascii="GDS Transport Website Light" w:hAnsi="GDS Transport Website Light"/>
               </w:rPr>
-              <w:t>&lt;&lt;fathersName&gt;&gt;</w:t>
+              <w:t>&lt;&lt;</w:t>
+            </w:r>
+            <w:proofErr w:type="spellStart"/>
+            <w:r>
+              <w:rPr>
+                <w:rFonts w:ascii="GDS Transport Website Light" w:hAnsi="GDS Transport Website Light"/>
+              </w:rPr>
+              <w:t>fathersName</w:t>
+            </w:r>
+            <w:proofErr w:type="spellEnd"/>
+            <w:r>
+              <w:rPr>
+                <w:rFonts w:ascii="GDS Transport Website Light" w:hAnsi="GDS Transport Website Light"/>
+              </w:rPr>
+              <w:t>&gt;&gt;</w:t>
             </w:r>
           </w:p>
         </w:tc>
@@ -3416,7 +3693,21 @@
               <w:rPr>
                 <w:rFonts w:ascii="GDS Transport Website Light" w:hAnsi="GDS Transport Website Light"/>
               </w:rPr>
-              <w:t>&lt;&lt;fathersResponsibility&gt;&gt;</w:t>
+              <w:t>&lt;&lt;</w:t>
+            </w:r>
+            <w:proofErr w:type="spellStart"/>
+            <w:r>
+              <w:rPr>
+                <w:rFonts w:ascii="GDS Transport Website Light" w:hAnsi="GDS Transport Website Light"/>
+              </w:rPr>
+              <w:t>fathersResponsibility</w:t>
+            </w:r>
+            <w:proofErr w:type="spellEnd"/>
+            <w:r>
+              <w:rPr>
+                <w:rFonts w:ascii="GDS Transport Website Light" w:hAnsi="GDS Transport Website Light"/>
+              </w:rPr>
+              <w:t>&gt;&gt;</w:t>
             </w:r>
           </w:p>
         </w:tc>
@@ -3478,7 +3769,14 @@
               <w:rPr>
                 <w:rFonts w:ascii="GDS Transport Website Light" w:hAnsi="GDS Transport Website Light"/>
               </w:rPr>
-              <w:t>&lt;&lt;socialWorkerNam</w:t>
+              <w:t>&lt;&lt;</w:t>
+            </w:r>
+            <w:proofErr w:type="spellStart"/>
+            <w:r>
+              <w:rPr>
+                <w:rFonts w:ascii="GDS Transport Website Light" w:hAnsi="GDS Transport Website Light"/>
+              </w:rPr>
+              <w:t>socialWorkerNam</w:t>
             </w:r>
             <w:r>
               <w:rPr>
@@ -3486,6 +3784,7 @@
               </w:rPr>
               <w:t>e</w:t>
             </w:r>
+            <w:proofErr w:type="spellEnd"/>
             <w:r>
               <w:rPr>
                 <w:rFonts w:ascii="GDS Transport Website Light" w:hAnsi="GDS Transport Website Light"/>
@@ -3523,20 +3822,50 @@
               <w:rPr>
                 <w:rFonts w:ascii="GDS Transport Website Light" w:hAnsi="GDS Transport Website Light"/>
               </w:rPr>
-              <w:t>&lt;&lt;cr_{</w:t>
-            </w:r>
-            <w:r>
-              <w:rPr>
-                <w:rFonts w:ascii="GDS Transport Website Light" w:hAnsi="GDS Transport Website Light"/>
-              </w:rPr>
-              <w:t>!isBlank(</w:t>
-            </w:r>
+              <w:t>&lt;&lt;</w:t>
+            </w:r>
+            <w:proofErr w:type="spellStart"/>
+            <w:r>
+              <w:rPr>
+                <w:rFonts w:ascii="GDS Transport Website Light" w:hAnsi="GDS Transport Website Light"/>
+              </w:rPr>
+              <w:t>cr</w:t>
+            </w:r>
+            <w:proofErr w:type="spellEnd"/>
+            <w:r>
+              <w:rPr>
+                <w:rFonts w:ascii="GDS Transport Website Light" w:hAnsi="GDS Transport Website Light"/>
+              </w:rPr>
+              <w:t>_{</w:t>
+            </w:r>
+            <w:r>
+              <w:rPr>
+                <w:rFonts w:ascii="GDS Transport Website Light" w:hAnsi="GDS Transport Website Light"/>
+              </w:rPr>
+              <w:t>!</w:t>
+            </w:r>
+            <w:proofErr w:type="spellStart"/>
+            <w:r>
+              <w:rPr>
+                <w:rFonts w:ascii="GDS Transport Website Light" w:hAnsi="GDS Transport Website Light"/>
+              </w:rPr>
+              <w:t>isBlank</w:t>
+            </w:r>
+            <w:proofErr w:type="spellEnd"/>
+            <w:r>
+              <w:rPr>
+                <w:rFonts w:ascii="GDS Transport Website Light" w:hAnsi="GDS Transport Website Light"/>
+              </w:rPr>
+              <w:t>(</w:t>
+            </w:r>
+            <w:proofErr w:type="spellStart"/>
             <w:r>
               <w:rPr>
                 <w:rFonts w:ascii="GDS Transport Website Light" w:hAnsi="GDS Transport Website Light"/>
               </w:rPr>
               <w:t>placementOrderApplication</w:t>
             </w:r>
+            <w:proofErr w:type="spellEnd"/>
             <w:r>
               <w:rPr>
                 <w:rFonts w:ascii="GDS Transport Website Light" w:hAnsi="GDS Transport Website Light"/>
@@ -3602,7 +3931,21 @@
               <w:rPr>
                 <w:rFonts w:ascii="GDS Transport Website Light" w:hAnsi="GDS Transport Website Light"/>
               </w:rPr>
-              <w:t>&lt;&lt;placementOrderApplication&gt;&gt;</w:t>
+              <w:t>&lt;&lt;</w:t>
+            </w:r>
+            <w:proofErr w:type="spellStart"/>
+            <w:r>
+              <w:rPr>
+                <w:rFonts w:ascii="GDS Transport Website Light" w:hAnsi="GDS Transport Website Light"/>
+              </w:rPr>
+              <w:t>placementOrderApplication</w:t>
+            </w:r>
+            <w:proofErr w:type="spellEnd"/>
+            <w:r>
+              <w:rPr>
+                <w:rFonts w:ascii="GDS Transport Website Light" w:hAnsi="GDS Transport Website Light"/>
+              </w:rPr>
+              <w:t>&gt;&gt;</w:t>
             </w:r>
           </w:p>
         </w:tc>
@@ -3635,7 +3978,21 @@
               <w:rPr>
                 <w:rFonts w:ascii="GDS Transport Website Light" w:hAnsi="GDS Transport Website Light"/>
               </w:rPr>
-              <w:t>&lt;&lt;er_&gt;&gt;</w:t>
+              <w:t>&lt;&lt;</w:t>
+            </w:r>
+            <w:proofErr w:type="spellStart"/>
+            <w:r>
+              <w:rPr>
+                <w:rFonts w:ascii="GDS Transport Website Light" w:hAnsi="GDS Transport Website Light"/>
+              </w:rPr>
+              <w:t>er</w:t>
+            </w:r>
+            <w:proofErr w:type="spellEnd"/>
+            <w:r>
+              <w:rPr>
+                <w:rFonts w:ascii="GDS Transport Website Light" w:hAnsi="GDS Transport Website Light"/>
+              </w:rPr>
+              <w:t>_&gt;&gt;</w:t>
             </w:r>
           </w:p>
         </w:tc>
@@ -3690,14 +4047,43 @@
               <w:rPr>
                 <w:rFonts w:ascii="GDS Transport Website Light" w:hAnsi="GDS Transport Website Light"/>
               </w:rPr>
-              <w:t>&lt;&lt;cr_{</w:t>
-            </w:r>
-            <w:r>
-              <w:rPr>
-                <w:rFonts w:ascii="GDS Transport Website Light" w:hAnsi="GDS Transport Website Light"/>
-              </w:rPr>
-              <w:t>!isBlank(</w:t>
-            </w:r>
+              <w:t>&lt;&lt;</w:t>
+            </w:r>
+            <w:proofErr w:type="spellStart"/>
+            <w:r>
+              <w:rPr>
+                <w:rFonts w:ascii="GDS Transport Website Light" w:hAnsi="GDS Transport Website Light"/>
+              </w:rPr>
+              <w:t>cr</w:t>
+            </w:r>
+            <w:proofErr w:type="spellEnd"/>
+            <w:r>
+              <w:rPr>
+                <w:rFonts w:ascii="GDS Transport Website Light" w:hAnsi="GDS Transport Website Light"/>
+              </w:rPr>
+              <w:t>_{</w:t>
+            </w:r>
+            <w:r>
+              <w:rPr>
+                <w:rFonts w:ascii="GDS Transport Website Light" w:hAnsi="GDS Transport Website Light"/>
+              </w:rPr>
+              <w:t>!</w:t>
+            </w:r>
+            <w:proofErr w:type="spellStart"/>
+            <w:r>
+              <w:rPr>
+                <w:rFonts w:ascii="GDS Transport Website Light" w:hAnsi="GDS Transport Website Light"/>
+              </w:rPr>
+              <w:t>isBlank</w:t>
+            </w:r>
+            <w:proofErr w:type="spellEnd"/>
+            <w:r>
+              <w:rPr>
+                <w:rFonts w:ascii="GDS Transport Website Light" w:hAnsi="GDS Transport Website Light"/>
+              </w:rPr>
+              <w:t>(</w:t>
+            </w:r>
+            <w:proofErr w:type="spellStart"/>
             <w:r>
               <w:rPr>
                 <w:rFonts w:ascii="GDS Transport Website Light" w:hAnsi="GDS Transport Website Light"/>
@@ -3710,6 +4096,7 @@
               </w:rPr>
               <w:t>Court</w:t>
             </w:r>
+            <w:proofErr w:type="spellEnd"/>
             <w:r>
               <w:rPr>
                 <w:rFonts w:ascii="GDS Transport Website Light" w:hAnsi="GDS Transport Website Light"/>
@@ -3770,12 +4157,14 @@
               </w:rPr>
               <w:t>&lt;&lt;</w:t>
             </w:r>
+            <w:proofErr w:type="spellStart"/>
             <w:r>
               <w:rPr>
                 <w:rFonts w:ascii="GDS Transport Website Light" w:hAnsi="GDS Transport Website Light"/>
               </w:rPr>
               <w:t>placementCourt</w:t>
             </w:r>
+            <w:proofErr w:type="spellEnd"/>
             <w:r>
               <w:rPr>
                 <w:rFonts w:ascii="GDS Transport Website Light" w:hAnsi="GDS Transport Website Light"/>
@@ -3813,7 +4202,21 @@
               <w:rPr>
                 <w:rFonts w:ascii="GDS Transport Website Light" w:hAnsi="GDS Transport Website Light"/>
               </w:rPr>
-              <w:t>&lt;&lt;er_&gt;&gt;</w:t>
+              <w:t>&lt;&lt;</w:t>
+            </w:r>
+            <w:proofErr w:type="spellStart"/>
+            <w:r>
+              <w:rPr>
+                <w:rFonts w:ascii="GDS Transport Website Light" w:hAnsi="GDS Transport Website Light"/>
+              </w:rPr>
+              <w:t>er</w:t>
+            </w:r>
+            <w:proofErr w:type="spellEnd"/>
+            <w:r>
+              <w:rPr>
+                <w:rFonts w:ascii="GDS Transport Website Light" w:hAnsi="GDS Transport Website Light"/>
+              </w:rPr>
+              <w:t>_&gt;&gt;</w:t>
             </w:r>
           </w:p>
         </w:tc>
@@ -3896,7 +4299,21 @@
               <w:rPr>
                 <w:rFonts w:ascii="GDS Transport Website Light" w:hAnsi="GDS Transport Website Light"/>
               </w:rPr>
-              <w:t>&lt;&lt;socialWorkerTelephoneNumber&gt;&gt;</w:t>
+              <w:t>&lt;&lt;</w:t>
+            </w:r>
+            <w:proofErr w:type="spellStart"/>
+            <w:r>
+              <w:rPr>
+                <w:rFonts w:ascii="GDS Transport Website Light" w:hAnsi="GDS Transport Website Light"/>
+              </w:rPr>
+              <w:t>socialWorkerTelephoneNumber</w:t>
+            </w:r>
+            <w:proofErr w:type="spellEnd"/>
+            <w:r>
+              <w:rPr>
+                <w:rFonts w:ascii="GDS Transport Website Light" w:hAnsi="GDS Transport Website Light"/>
+              </w:rPr>
+              <w:t>&gt;&gt;</w:t>
             </w:r>
           </w:p>
         </w:tc>
@@ -3957,7 +4374,21 @@
               <w:rPr>
                 <w:rFonts w:ascii="GDS Transport Website Light" w:hAnsi="GDS Transport Website Light"/>
               </w:rPr>
-              <w:t>&lt;&lt;additionalNeeds&gt;&gt;</w:t>
+              <w:t>&lt;&lt;</w:t>
+            </w:r>
+            <w:proofErr w:type="spellStart"/>
+            <w:r>
+              <w:rPr>
+                <w:rFonts w:ascii="GDS Transport Website Light" w:hAnsi="GDS Transport Website Light"/>
+              </w:rPr>
+              <w:t>additionalNeeds</w:t>
+            </w:r>
+            <w:proofErr w:type="spellEnd"/>
+            <w:r>
+              <w:rPr>
+                <w:rFonts w:ascii="GDS Transport Website Light" w:hAnsi="GDS Transport Website Light"/>
+              </w:rPr>
+              <w:t>&gt;&gt;</w:t>
             </w:r>
           </w:p>
         </w:tc>
@@ -4019,7 +4450,21 @@
               <w:rPr>
                 <w:rFonts w:ascii="GDS Transport Website Light" w:hAnsi="GDS Transport Website Light"/>
               </w:rPr>
-              <w:t>&lt;&lt;litigationIssues&gt;&gt;</w:t>
+              <w:t>&lt;&lt;</w:t>
+            </w:r>
+            <w:proofErr w:type="spellStart"/>
+            <w:r>
+              <w:rPr>
+                <w:rFonts w:ascii="GDS Transport Website Light" w:hAnsi="GDS Transport Website Light"/>
+              </w:rPr>
+              <w:t>litigationIssues</w:t>
+            </w:r>
+            <w:proofErr w:type="spellEnd"/>
+            <w:r>
+              <w:rPr>
+                <w:rFonts w:ascii="GDS Transport Website Light" w:hAnsi="GDS Transport Website Light"/>
+              </w:rPr>
+              <w:t>&gt;&gt;</w:t>
             </w:r>
           </w:p>
         </w:tc>
@@ -4081,7 +4526,21 @@
               <w:rPr>
                 <w:rFonts w:ascii="GDS Transport Website Light" w:hAnsi="GDS Transport Website Light"/>
               </w:rPr>
-              <w:t>&lt;&lt;detailsHiddenReason&gt;&gt;</w:t>
+              <w:t>&lt;&lt;</w:t>
+            </w:r>
+            <w:proofErr w:type="spellStart"/>
+            <w:r>
+              <w:rPr>
+                <w:rFonts w:ascii="GDS Transport Website Light" w:hAnsi="GDS Transport Website Light"/>
+              </w:rPr>
+              <w:t>detailsHiddenReason</w:t>
+            </w:r>
+            <w:proofErr w:type="spellEnd"/>
+            <w:r>
+              <w:rPr>
+                <w:rFonts w:ascii="GDS Transport Website Light" w:hAnsi="GDS Transport Website Light"/>
+              </w:rPr>
+              <w:t>&gt;&gt;</w:t>
             </w:r>
           </w:p>
         </w:tc>
@@ -4114,7 +4573,21 @@
               <w:rPr>
                 <w:rFonts w:ascii="GDS Transport Website Light" w:hAnsi="GDS Transport Website Light"/>
               </w:rPr>
-              <w:t>&lt;&lt;er_children&gt;&gt;</w:t>
+              <w:t>&lt;&lt;</w:t>
+            </w:r>
+            <w:proofErr w:type="spellStart"/>
+            <w:r>
+              <w:rPr>
+                <w:rFonts w:ascii="GDS Transport Website Light" w:hAnsi="GDS Transport Website Light"/>
+              </w:rPr>
+              <w:t>er_children</w:t>
+            </w:r>
+            <w:proofErr w:type="spellEnd"/>
+            <w:r>
+              <w:rPr>
+                <w:rFonts w:ascii="GDS Transport Website Light" w:hAnsi="GDS Transport Website Light"/>
+              </w:rPr>
+              <w:t>&gt;&gt;</w:t>
             </w:r>
           </w:p>
         </w:tc>
@@ -4240,7 +4713,21 @@
               <w:rPr>
                 <w:rFonts w:ascii="GDS Transport Website Light" w:hAnsi="GDS Transport Website Light"/>
               </w:rPr>
-              <w:t>&lt;&lt;rr_respondents&gt;&gt;</w:t>
+              <w:t>&lt;&lt;</w:t>
+            </w:r>
+            <w:proofErr w:type="spellStart"/>
+            <w:r>
+              <w:rPr>
+                <w:rFonts w:ascii="GDS Transport Website Light" w:hAnsi="GDS Transport Website Light"/>
+              </w:rPr>
+              <w:t>rr_respondents</w:t>
+            </w:r>
+            <w:proofErr w:type="spellEnd"/>
+            <w:r>
+              <w:rPr>
+                <w:rFonts w:ascii="GDS Transport Website Light" w:hAnsi="GDS Transport Website Light"/>
+              </w:rPr>
+              <w:t>&gt;&gt;</w:t>
             </w:r>
           </w:p>
         </w:tc>
@@ -4288,7 +4775,14 @@
               <w:rPr>
                 <w:rFonts w:ascii="GDS Transport Website Light" w:hAnsi="GDS Transport Website Light"/>
               </w:rPr>
-              <w:t>Respondent &lt;&lt;$i</w:t>
+              <w:t>Respondent &lt;&lt;$</w:t>
+            </w:r>
+            <w:proofErr w:type="spellStart"/>
+            <w:r>
+              <w:rPr>
+                <w:rFonts w:ascii="GDS Transport Website Light" w:hAnsi="GDS Transport Website Light"/>
+              </w:rPr>
+              <w:t>i</w:t>
             </w:r>
             <w:r>
               <w:rPr>
@@ -4296,6 +4790,7 @@
               </w:rPr>
               <w:t>temnum</w:t>
             </w:r>
+            <w:proofErr w:type="spellEnd"/>
             <w:r>
               <w:rPr>
                 <w:rFonts w:ascii="GDS Transport Website Light" w:hAnsi="GDS Transport Website Light"/>
@@ -4522,6 +5017,7 @@
               </w:rPr>
               <w:t>&lt;&lt;</w:t>
             </w:r>
+            <w:proofErr w:type="spellStart"/>
             <w:r>
               <w:rPr>
                 <w:rFonts w:ascii="GDS Transport Website Light" w:hAnsi="GDS Transport Website Light"/>
@@ -4529,6 +5025,7 @@
               </w:rPr>
               <w:t>dateOfBirth</w:t>
             </w:r>
+            <w:proofErr w:type="spellEnd"/>
             <w:r>
               <w:rPr>
                 <w:rFonts w:ascii="GDS Transport Website Light" w:hAnsi="GDS Transport Website Light"/>
@@ -4661,7 +5158,23 @@
                 <w:rFonts w:ascii="GDS Transport Website Light" w:hAnsi="GDS Transport Website Light"/>
                 <w:color w:val="000000"/>
               </w:rPr>
-              <w:t>&lt;&lt;placeOfBirth&gt;&gt;</w:t>
+              <w:t>&lt;&lt;</w:t>
+            </w:r>
+            <w:proofErr w:type="spellStart"/>
+            <w:r>
+              <w:rPr>
+                <w:rFonts w:ascii="GDS Transport Website Light" w:hAnsi="GDS Transport Website Light"/>
+                <w:color w:val="000000"/>
+              </w:rPr>
+              <w:t>placeOfBirth</w:t>
+            </w:r>
+            <w:proofErr w:type="spellEnd"/>
+            <w:r>
+              <w:rPr>
+                <w:rFonts w:ascii="GDS Transport Website Light" w:hAnsi="GDS Transport Website Light"/>
+                <w:color w:val="000000"/>
+              </w:rPr>
+              <w:t>&gt;&gt;</w:t>
             </w:r>
           </w:p>
         </w:tc>
@@ -4789,6 +5302,7 @@
               </w:rPr>
               <w:t>&lt;&lt;</w:t>
             </w:r>
+            <w:proofErr w:type="spellStart"/>
             <w:r>
               <w:rPr>
                 <w:rFonts w:ascii="GDS Transport Website Light" w:hAnsi="GDS Transport Website Light"/>
@@ -4796,6 +5310,7 @@
               </w:rPr>
               <w:t>telephoneNumber</w:t>
             </w:r>
+            <w:proofErr w:type="spellEnd"/>
             <w:r>
               <w:rPr>
                 <w:rFonts w:ascii="GDS Transport Website Light" w:hAnsi="GDS Transport Website Light"/>
@@ -4863,7 +5378,21 @@
               <w:rPr>
                 <w:rFonts w:ascii="GDS Transport Website Light" w:hAnsi="GDS Transport Website Light"/>
               </w:rPr>
-              <w:t>&lt;&lt;relationshipToChild&gt;&gt;</w:t>
+              <w:t>&lt;&lt;</w:t>
+            </w:r>
+            <w:proofErr w:type="spellStart"/>
+            <w:r>
+              <w:rPr>
+                <w:rFonts w:ascii="GDS Transport Website Light" w:hAnsi="GDS Transport Website Light"/>
+              </w:rPr>
+              <w:t>relationshipToChild</w:t>
+            </w:r>
+            <w:proofErr w:type="spellEnd"/>
+            <w:r>
+              <w:rPr>
+                <w:rFonts w:ascii="GDS Transport Website Light" w:hAnsi="GDS Transport Website Light"/>
+              </w:rPr>
+              <w:t>&gt;&gt;</w:t>
             </w:r>
           </w:p>
         </w:tc>
@@ -5177,7 +5706,23 @@
                 <w:rFonts w:ascii="GDS Transport Website Light" w:hAnsi="GDS Transport Website Light"/>
                 <w:color w:val="000000"/>
               </w:rPr>
-              <w:t>&lt;&lt;contactDetailsHidden&gt;&gt;</w:t>
+              <w:t>&lt;&lt;</w:t>
+            </w:r>
+            <w:proofErr w:type="spellStart"/>
+            <w:r>
+              <w:rPr>
+                <w:rFonts w:ascii="GDS Transport Website Light" w:hAnsi="GDS Transport Website Light"/>
+                <w:color w:val="000000"/>
+              </w:rPr>
+              <w:t>contactDetailsHidden</w:t>
+            </w:r>
+            <w:proofErr w:type="spellEnd"/>
+            <w:r>
+              <w:rPr>
+                <w:rFonts w:ascii="GDS Transport Website Light" w:hAnsi="GDS Transport Website Light"/>
+                <w:color w:val="000000"/>
+              </w:rPr>
+              <w:t>&gt;&gt;</w:t>
             </w:r>
           </w:p>
         </w:tc>
@@ -5239,7 +5784,14 @@
               <w:rPr>
                 <w:rFonts w:ascii="GDS Transport Website Light" w:hAnsi="GDS Transport Website Light"/>
               </w:rPr>
-              <w:t>&lt;&lt;litigationIssues</w:t>
+              <w:t>&lt;&lt;</w:t>
+            </w:r>
+            <w:proofErr w:type="spellStart"/>
+            <w:r>
+              <w:rPr>
+                <w:rFonts w:ascii="GDS Transport Website Light" w:hAnsi="GDS Transport Website Light"/>
+              </w:rPr>
+              <w:t>litigationIssues</w:t>
             </w:r>
             <w:r>
               <w:rPr>
@@ -5247,6 +5799,7 @@
               </w:rPr>
               <w:t>Details</w:t>
             </w:r>
+            <w:proofErr w:type="spellEnd"/>
             <w:r>
               <w:rPr>
                 <w:rFonts w:ascii="GDS Transport Website Light" w:hAnsi="GDS Transport Website Light"/>
@@ -5377,6 +5930,7 @@
               </w:rPr>
               <w:t>&lt;&lt;</w:t>
             </w:r>
+            <w:proofErr w:type="spellStart"/>
             <w:r>
               <w:rPr>
                 <w:rFonts w:ascii="GDS Transport Website Light" w:hAnsi="GDS Transport Website Light"/>
@@ -5389,6 +5943,7 @@
               </w:rPr>
               <w:t>Details</w:t>
             </w:r>
+            <w:proofErr w:type="spellEnd"/>
             <w:r>
               <w:rPr>
                 <w:rFonts w:ascii="GDS Transport Website Light" w:hAnsi="GDS Transport Website Light"/>
@@ -5426,7 +5981,14 @@
               <w:rPr>
                 <w:rFonts w:ascii="GDS Transport Website Light" w:hAnsi="GDS Transport Website Light"/>
               </w:rPr>
-              <w:t>&lt;&lt;er_</w:t>
+              <w:t>&lt;&lt;</w:t>
+            </w:r>
+            <w:proofErr w:type="spellStart"/>
+            <w:r>
+              <w:rPr>
+                <w:rFonts w:ascii="GDS Transport Website Light" w:hAnsi="GDS Transport Website Light"/>
+              </w:rPr>
+              <w:t>er_</w:t>
             </w:r>
             <w:r>
               <w:rPr>
@@ -5434,6 +5996,7 @@
               </w:rPr>
               <w:t>respondents</w:t>
             </w:r>
+            <w:proofErr w:type="spellEnd"/>
             <w:r>
               <w:rPr>
                 <w:rFonts w:ascii="GDS Transport Website Light" w:hAnsi="GDS Transport Website Light"/>
@@ -5562,7 +6125,21 @@
               <w:rPr>
                 <w:rFonts w:ascii="GDS Transport Website Light" w:hAnsi="GDS Transport Website Light"/>
               </w:rPr>
-              <w:t>&lt;&lt;rr_applicants&gt;&gt;</w:t>
+              <w:t>&lt;&lt;</w:t>
+            </w:r>
+            <w:proofErr w:type="spellStart"/>
+            <w:r>
+              <w:rPr>
+                <w:rFonts w:ascii="GDS Transport Website Light" w:hAnsi="GDS Transport Website Light"/>
+              </w:rPr>
+              <w:t>rr_applicants</w:t>
+            </w:r>
+            <w:proofErr w:type="spellEnd"/>
+            <w:r>
+              <w:rPr>
+                <w:rFonts w:ascii="GDS Transport Website Light" w:hAnsi="GDS Transport Website Light"/>
+              </w:rPr>
+              <w:t>&gt;&gt;</w:t>
             </w:r>
           </w:p>
         </w:tc>
@@ -5610,7 +6187,14 @@
               <w:rPr>
                 <w:rFonts w:ascii="GDS Transport Website Light" w:hAnsi="GDS Transport Website Light"/>
               </w:rPr>
-              <w:t>Applicant &lt;&lt;$i</w:t>
+              <w:t>Applicant &lt;&lt;$</w:t>
+            </w:r>
+            <w:proofErr w:type="spellStart"/>
+            <w:r>
+              <w:rPr>
+                <w:rFonts w:ascii="GDS Transport Website Light" w:hAnsi="GDS Transport Website Light"/>
+              </w:rPr>
+              <w:t>i</w:t>
             </w:r>
             <w:r>
               <w:rPr>
@@ -5618,6 +6202,7 @@
               </w:rPr>
               <w:t>temnum</w:t>
             </w:r>
+            <w:proofErr w:type="spellEnd"/>
             <w:r>
               <w:rPr>
                 <w:rFonts w:ascii="GDS Transport Website Light" w:hAnsi="GDS Transport Website Light"/>
@@ -5704,12 +6289,14 @@
               </w:rPr>
               <w:t>&lt;&lt;</w:t>
             </w:r>
+            <w:proofErr w:type="spellStart"/>
             <w:r>
               <w:rPr>
                 <w:rFonts w:ascii="GDS Transport Website Light" w:hAnsi="GDS Transport Website Light"/>
               </w:rPr>
               <w:t>organisationName</w:t>
             </w:r>
+            <w:proofErr w:type="spellEnd"/>
             <w:r>
               <w:rPr>
                 <w:rFonts w:ascii="GDS Transport Website Light" w:hAnsi="GDS Transport Website Light"/>
@@ -5776,6 +6363,7 @@
               </w:rPr>
               <w:t>&lt;&lt;</w:t>
             </w:r>
+            <w:proofErr w:type="spellStart"/>
             <w:r>
               <w:rPr>
                 <w:rFonts w:ascii="GDS Transport Website Light" w:hAnsi="GDS Transport Website Light"/>
@@ -5794,6 +6382,7 @@
               </w:rPr>
               <w:t>Name</w:t>
             </w:r>
+            <w:proofErr w:type="spellEnd"/>
             <w:r>
               <w:rPr>
                 <w:rFonts w:ascii="GDS Transport Website Light" w:hAnsi="GDS Transport Website Light"/>
@@ -5863,12 +6452,14 @@
               </w:rPr>
               <w:t>&lt;&lt;</w:t>
             </w:r>
+            <w:proofErr w:type="spellStart"/>
             <w:r>
               <w:rPr>
                 <w:rFonts w:ascii="GDS Transport Website Light" w:hAnsi="GDS Transport Website Light"/>
               </w:rPr>
               <w:t>jobTitle</w:t>
             </w:r>
+            <w:proofErr w:type="spellEnd"/>
             <w:r>
               <w:rPr>
                 <w:rFonts w:ascii="GDS Transport Website Light" w:hAnsi="GDS Transport Website Light"/>
@@ -6018,12 +6609,14 @@
               </w:rPr>
               <w:t>&lt;&lt;</w:t>
             </w:r>
+            <w:proofErr w:type="spellStart"/>
             <w:r>
               <w:rPr>
                 <w:rFonts w:ascii="GDS Transport Website Light" w:hAnsi="GDS Transport Website Light"/>
               </w:rPr>
               <w:t>mobileNumber</w:t>
             </w:r>
+            <w:proofErr w:type="spellEnd"/>
             <w:r>
               <w:rPr>
                 <w:rFonts w:ascii="GDS Transport Website Light" w:hAnsi="GDS Transport Website Light"/>
@@ -6092,12 +6685,14 @@
               </w:rPr>
               <w:t>&lt;&lt;</w:t>
             </w:r>
+            <w:proofErr w:type="spellStart"/>
             <w:r>
               <w:rPr>
                 <w:rFonts w:ascii="GDS Transport Website Light" w:hAnsi="GDS Transport Website Light"/>
               </w:rPr>
               <w:t>telephoneNumber</w:t>
             </w:r>
+            <w:proofErr w:type="spellEnd"/>
             <w:r>
               <w:rPr>
                 <w:rFonts w:ascii="GDS Transport Website Light" w:hAnsi="GDS Transport Website Light"/>
@@ -6241,12 +6836,14 @@
               </w:rPr>
               <w:t>&lt;&lt;</w:t>
             </w:r>
+            <w:proofErr w:type="spellStart"/>
             <w:r>
               <w:rPr>
                 <w:rFonts w:ascii="GDS Transport Website Light" w:hAnsi="GDS Transport Website Light"/>
               </w:rPr>
               <w:t>pbaNumber</w:t>
             </w:r>
+            <w:proofErr w:type="spellEnd"/>
             <w:r>
               <w:rPr>
                 <w:rFonts w:ascii="GDS Transport Website Light" w:hAnsi="GDS Transport Website Light"/>
@@ -6314,12 +6911,14 @@
               </w:rPr>
               <w:t>&lt;&lt;</w:t>
             </w:r>
+            <w:proofErr w:type="spellStart"/>
             <w:r>
               <w:rPr>
                 <w:rFonts w:ascii="GDS Transport Website Light" w:hAnsi="GDS Transport Website Light"/>
               </w:rPr>
               <w:t>solicitorName</w:t>
             </w:r>
+            <w:proofErr w:type="spellEnd"/>
             <w:r>
               <w:rPr>
                 <w:rFonts w:ascii="GDS Transport Website Light" w:hAnsi="GDS Transport Website Light"/>
@@ -6389,12 +6988,14 @@
               </w:rPr>
               <w:t>&lt;&lt;</w:t>
             </w:r>
+            <w:proofErr w:type="spellStart"/>
             <w:r>
               <w:rPr>
                 <w:rFonts w:ascii="GDS Transport Website Light" w:hAnsi="GDS Transport Website Light"/>
               </w:rPr>
               <w:t>solicitorMobile</w:t>
             </w:r>
+            <w:proofErr w:type="spellEnd"/>
             <w:r>
               <w:rPr>
                 <w:rFonts w:ascii="GDS Transport Website Light" w:hAnsi="GDS Transport Website Light"/>
@@ -6470,12 +7071,14 @@
               </w:rPr>
               <w:t>&lt;&lt;</w:t>
             </w:r>
+            <w:proofErr w:type="spellStart"/>
             <w:r>
               <w:rPr>
                 <w:rFonts w:ascii="GDS Transport Website Light" w:hAnsi="GDS Transport Website Light"/>
               </w:rPr>
               <w:t>solicitorTelephone</w:t>
             </w:r>
+            <w:proofErr w:type="spellEnd"/>
             <w:r>
               <w:rPr>
                 <w:rFonts w:ascii="GDS Transport Website Light" w:hAnsi="GDS Transport Website Light"/>
@@ -6551,12 +7154,14 @@
               </w:rPr>
               <w:t>&lt;&lt;</w:t>
             </w:r>
+            <w:proofErr w:type="spellStart"/>
             <w:r>
               <w:rPr>
                 <w:rFonts w:ascii="GDS Transport Website Light" w:hAnsi="GDS Transport Website Light"/>
               </w:rPr>
               <w:t>solicitorEmail</w:t>
             </w:r>
+            <w:proofErr w:type="spellEnd"/>
             <w:r>
               <w:rPr>
                 <w:rFonts w:ascii="GDS Transport Website Light" w:hAnsi="GDS Transport Website Light"/>
@@ -6632,12 +7237,14 @@
               </w:rPr>
               <w:t>&lt;&lt;</w:t>
             </w:r>
+            <w:proofErr w:type="spellStart"/>
             <w:r>
               <w:rPr>
                 <w:rFonts w:ascii="GDS Transport Website Light" w:hAnsi="GDS Transport Website Light"/>
               </w:rPr>
               <w:t>solicitorDx</w:t>
             </w:r>
+            <w:proofErr w:type="spellEnd"/>
             <w:r>
               <w:rPr>
                 <w:rFonts w:ascii="GDS Transport Website Light" w:hAnsi="GDS Transport Website Light"/>
@@ -6713,12 +7320,14 @@
               </w:rPr>
               <w:t>&lt;&lt;</w:t>
             </w:r>
+            <w:proofErr w:type="spellStart"/>
             <w:r>
               <w:rPr>
                 <w:rFonts w:ascii="GDS Transport Website Light" w:hAnsi="GDS Transport Website Light"/>
               </w:rPr>
               <w:t>solicitorReference</w:t>
             </w:r>
+            <w:proofErr w:type="spellEnd"/>
             <w:r>
               <w:rPr>
                 <w:rFonts w:ascii="GDS Transport Website Light" w:hAnsi="GDS Transport Website Light"/>
@@ -6763,7 +7372,14 @@
               <w:rPr>
                 <w:rFonts w:ascii="GDS Transport Website Light" w:hAnsi="GDS Transport Website Light"/>
               </w:rPr>
-              <w:t>&lt;&lt;er_</w:t>
+              <w:t>&lt;&lt;</w:t>
+            </w:r>
+            <w:proofErr w:type="spellStart"/>
+            <w:r>
+              <w:rPr>
+                <w:rFonts w:ascii="GDS Transport Website Light" w:hAnsi="GDS Transport Website Light"/>
+              </w:rPr>
+              <w:t>er_</w:t>
             </w:r>
             <w:r>
               <w:rPr>
@@ -6771,6 +7387,7 @@
               </w:rPr>
               <w:t>applicants</w:t>
             </w:r>
+            <w:proofErr w:type="spellEnd"/>
             <w:r>
               <w:rPr>
                 <w:rFonts w:ascii="GDS Transport Website Light" w:hAnsi="GDS Transport Website Light"/>
@@ -6807,6 +7424,1443 @@
     <w:p>
       <w:pPr>
         <w:ind w:left="-567" w:right="-608"/>
+        <w:rPr>
+          <w:rFonts w:ascii="GDS Transport Website" w:hAnsi="GDS Transport Website"/>
+          <w:b/>
+          <w:bCs/>
+          <w:sz w:val="28"/>
+          <w:szCs w:val="28"/>
+        </w:rPr>
+      </w:pPr>
+    </w:p>
+    <w:p>
+      <w:pPr>
+        <w:ind w:left="-567" w:right="-608"/>
+        <w:rPr>
+          <w:rFonts w:ascii="GDS Transport Website" w:hAnsi="GDS Transport Website"/>
+          <w:b/>
+          <w:bCs/>
+          <w:sz w:val="28"/>
+          <w:szCs w:val="28"/>
+        </w:rPr>
+      </w:pPr>
+      <w:r>
+        <w:rPr>
+          <w:rFonts w:ascii="GDS Transport Website" w:hAnsi="GDS Transport Website"/>
+          <w:b/>
+          <w:bCs/>
+          <w:sz w:val="28"/>
+          <w:szCs w:val="28"/>
+        </w:rPr>
+        <w:t>Other</w:t>
+      </w:r>
+    </w:p>
+    <w:p>
+      <w:pPr>
+        <w:ind w:left="-567" w:right="-608"/>
+        <w:rPr>
+          <w:rFonts w:ascii="GDS Transport Website Light" w:hAnsi="GDS Transport Website Light"/>
+          <w:color w:val="000000" w:themeColor="text1"/>
+          <w:sz w:val="28"/>
+          <w:szCs w:val="28"/>
+        </w:rPr>
+      </w:pPr>
+    </w:p>
+    <w:tbl>
+      <w:tblPr>
+        <w:tblW w:w="10065" w:type="dxa"/>
+        <w:tblInd w:w="-719" w:type="dxa"/>
+        <w:tblCellMar>
+          <w:top w:w="15" w:type="dxa"/>
+          <w:left w:w="15" w:type="dxa"/>
+          <w:bottom w:w="15" w:type="dxa"/>
+          <w:right w:w="15" w:type="dxa"/>
+        </w:tblCellMar>
+        <w:tblLook w:val="04A0" w:firstRow="1" w:lastRow="0" w:firstColumn="1" w:lastColumn="0" w:noHBand="0" w:noVBand="1"/>
+      </w:tblPr>
+      <w:tblGrid>
+        <w:gridCol w:w="3587"/>
+        <w:gridCol w:w="6478"/>
+      </w:tblGrid>
+      <w:tr>
+        <w:trPr>
+          <w:trHeight w:val="261"/>
+        </w:trPr>
+        <w:tc>
+          <w:tcPr>
+            <w:tcW w:w="3587" w:type="dxa"/>
+            <w:tcMar>
+              <w:top w:w="100" w:type="dxa"/>
+              <w:left w:w="100" w:type="dxa"/>
+              <w:bottom w:w="100" w:type="dxa"/>
+              <w:right w:w="100" w:type="dxa"/>
+            </w:tcMar>
+          </w:tcPr>
+          <w:p>
+            <w:pPr>
+              <w:rPr>
+                <w:rFonts w:ascii="GDS Transport Website Light" w:hAnsi="GDS Transport Website Light"/>
+              </w:rPr>
+            </w:pPr>
+            <w:r>
+              <w:rPr>
+                <w:rFonts w:ascii="GDS Transport Website Light" w:hAnsi="GDS Transport Website Light"/>
+              </w:rPr>
+              <w:t>&lt;&lt;</w:t>
+            </w:r>
+            <w:proofErr w:type="spellStart"/>
+            <w:r>
+              <w:rPr>
+                <w:rFonts w:ascii="GDS Transport Website Light" w:hAnsi="GDS Transport Website Light"/>
+              </w:rPr>
+              <w:t>rr_others</w:t>
+            </w:r>
+            <w:proofErr w:type="spellEnd"/>
+            <w:r>
+              <w:rPr>
+                <w:rFonts w:ascii="GDS Transport Website Light" w:hAnsi="GDS Transport Website Light"/>
+              </w:rPr>
+              <w:t>&gt;&gt;</w:t>
+            </w:r>
+          </w:p>
+        </w:tc>
+        <w:tc>
+          <w:tcPr>
+            <w:tcW w:w="6478" w:type="dxa"/>
+            <w:tcMar>
+              <w:top w:w="100" w:type="dxa"/>
+              <w:left w:w="100" w:type="dxa"/>
+              <w:bottom w:w="100" w:type="dxa"/>
+              <w:right w:w="100" w:type="dxa"/>
+            </w:tcMar>
+          </w:tcPr>
+          <w:p>
+            <w:pPr>
+              <w:rPr>
+                <w:rFonts w:ascii="GDS Transport Website Light" w:hAnsi="GDS Transport Website Light"/>
+                <w:color w:val="000000"/>
+              </w:rPr>
+            </w:pPr>
+          </w:p>
+        </w:tc>
+      </w:tr>
+      <w:tr>
+        <w:trPr>
+          <w:trHeight w:val="261"/>
+        </w:trPr>
+        <w:tc>
+          <w:tcPr>
+            <w:tcW w:w="3587" w:type="dxa"/>
+            <w:tcMar>
+              <w:top w:w="100" w:type="dxa"/>
+              <w:left w:w="100" w:type="dxa"/>
+              <w:bottom w:w="100" w:type="dxa"/>
+              <w:right w:w="100" w:type="dxa"/>
+            </w:tcMar>
+          </w:tcPr>
+          <w:p>
+            <w:pPr>
+              <w:rPr>
+                <w:rFonts w:ascii="GDS Transport Website Light" w:hAnsi="GDS Transport Website Light"/>
+              </w:rPr>
+            </w:pPr>
+            <w:r>
+              <w:rPr>
+                <w:rFonts w:ascii="GDS Transport Website Light" w:hAnsi="GDS Transport Website Light"/>
+              </w:rPr>
+              <w:t>Other &lt;&lt;$</w:t>
+            </w:r>
+            <w:proofErr w:type="spellStart"/>
+            <w:r>
+              <w:rPr>
+                <w:rFonts w:ascii="GDS Transport Website Light" w:hAnsi="GDS Transport Website Light"/>
+              </w:rPr>
+              <w:t>itemnum</w:t>
+            </w:r>
+            <w:proofErr w:type="spellEnd"/>
+            <w:r>
+              <w:rPr>
+                <w:rFonts w:ascii="GDS Transport Website Light" w:hAnsi="GDS Transport Website Light"/>
+              </w:rPr>
+              <w:t>&gt;&gt;</w:t>
+            </w:r>
+          </w:p>
+          <w:p>
+            <w:pPr>
+              <w:rPr>
+                <w:rFonts w:ascii="GDS Transport Website Light" w:hAnsi="GDS Transport Website Light"/>
+              </w:rPr>
+            </w:pPr>
+          </w:p>
+        </w:tc>
+        <w:tc>
+          <w:tcPr>
+            <w:tcW w:w="6478" w:type="dxa"/>
+            <w:tcMar>
+              <w:top w:w="100" w:type="dxa"/>
+              <w:left w:w="100" w:type="dxa"/>
+              <w:bottom w:w="100" w:type="dxa"/>
+              <w:right w:w="100" w:type="dxa"/>
+            </w:tcMar>
+          </w:tcPr>
+          <w:p>
+            <w:pPr>
+              <w:rPr>
+                <w:rFonts w:ascii="GDS Transport Website Light" w:hAnsi="GDS Transport Website Light"/>
+              </w:rPr>
+            </w:pPr>
+          </w:p>
+        </w:tc>
+      </w:tr>
+      <w:tr>
+        <w:trPr>
+          <w:trHeight w:val="261"/>
+        </w:trPr>
+        <w:tc>
+          <w:tcPr>
+            <w:tcW w:w="3587" w:type="dxa"/>
+            <w:tcBorders>
+              <w:bottom w:val="single" w:sz="12" w:space="0" w:color="auto"/>
+            </w:tcBorders>
+            <w:tcMar>
+              <w:top w:w="100" w:type="dxa"/>
+              <w:left w:w="100" w:type="dxa"/>
+              <w:bottom w:w="100" w:type="dxa"/>
+              <w:right w:w="100" w:type="dxa"/>
+            </w:tcMar>
+            <w:hideMark/>
+          </w:tcPr>
+          <w:p>
+            <w:pPr>
+              <w:rPr>
+                <w:rFonts w:ascii="GDS Transport Website Light" w:hAnsi="GDS Transport Website Light"/>
+              </w:rPr>
+            </w:pPr>
+            <w:r>
+              <w:rPr>
+                <w:rFonts w:ascii="GDS Transport Website Light" w:hAnsi="GDS Transport Website Light"/>
+              </w:rPr>
+              <w:t>Name</w:t>
+            </w:r>
+          </w:p>
+        </w:tc>
+        <w:tc>
+          <w:tcPr>
+            <w:tcW w:w="6478" w:type="dxa"/>
+            <w:tcBorders>
+              <w:bottom w:val="single" w:sz="12" w:space="0" w:color="auto"/>
+            </w:tcBorders>
+            <w:tcMar>
+              <w:top w:w="100" w:type="dxa"/>
+              <w:left w:w="100" w:type="dxa"/>
+              <w:bottom w:w="100" w:type="dxa"/>
+              <w:right w:w="100" w:type="dxa"/>
+            </w:tcMar>
+            <w:hideMark/>
+          </w:tcPr>
+          <w:p>
+            <w:pPr>
+              <w:rPr>
+                <w:rFonts w:ascii="GDS Transport Website Light" w:hAnsi="GDS Transport Website Light"/>
+              </w:rPr>
+            </w:pPr>
+            <w:r>
+              <w:rPr>
+                <w:rFonts w:ascii="GDS Transport Website Light" w:hAnsi="GDS Transport Website Light"/>
+              </w:rPr>
+              <w:t>&lt;&lt;name&gt;</w:t>
+            </w:r>
+            <w:r>
+              <w:rPr>
+                <w:rFonts w:ascii="GDS Transport Website Light" w:hAnsi="GDS Transport Website Light"/>
+                <w:color w:val="000000"/>
+              </w:rPr>
+              <w:t>&gt;</w:t>
+            </w:r>
+          </w:p>
+        </w:tc>
+      </w:tr>
+      <w:tr>
+        <w:trPr>
+          <w:trHeight w:val="261"/>
+        </w:trPr>
+        <w:tc>
+          <w:tcPr>
+            <w:tcW w:w="3587" w:type="dxa"/>
+            <w:tcBorders>
+              <w:bottom w:val="single" w:sz="12" w:space="0" w:color="auto"/>
+            </w:tcBorders>
+            <w:tcMar>
+              <w:top w:w="100" w:type="dxa"/>
+              <w:left w:w="100" w:type="dxa"/>
+              <w:bottom w:w="100" w:type="dxa"/>
+              <w:right w:w="100" w:type="dxa"/>
+            </w:tcMar>
+          </w:tcPr>
+          <w:p>
+            <w:pPr>
+              <w:rPr>
+                <w:rFonts w:ascii="GDS Transport Website Light" w:hAnsi="GDS Transport Website Light"/>
+              </w:rPr>
+            </w:pPr>
+            <w:r>
+              <w:rPr>
+                <w:rFonts w:ascii="GDS Transport Website Light" w:hAnsi="GDS Transport Website Light"/>
+              </w:rPr>
+              <w:t>Age</w:t>
+            </w:r>
+          </w:p>
+        </w:tc>
+        <w:tc>
+          <w:tcPr>
+            <w:tcW w:w="6478" w:type="dxa"/>
+            <w:tcBorders>
+              <w:bottom w:val="single" w:sz="12" w:space="0" w:color="auto"/>
+            </w:tcBorders>
+            <w:tcMar>
+              <w:top w:w="100" w:type="dxa"/>
+              <w:left w:w="100" w:type="dxa"/>
+              <w:bottom w:w="100" w:type="dxa"/>
+              <w:right w:w="100" w:type="dxa"/>
+            </w:tcMar>
+          </w:tcPr>
+          <w:p>
+            <w:pPr>
+              <w:rPr>
+                <w:rFonts w:ascii="GDS Transport Website Light" w:hAnsi="GDS Transport Website Light"/>
+                <w:color w:val="000000"/>
+              </w:rPr>
+            </w:pPr>
+            <w:r>
+              <w:rPr>
+                <w:rFonts w:ascii="GDS Transport Website Light" w:hAnsi="GDS Transport Website Light"/>
+              </w:rPr>
+              <w:t>&lt;&lt;</w:t>
+            </w:r>
+            <w:r>
+              <w:rPr>
+                <w:rFonts w:ascii="GDS Transport Website Light" w:hAnsi="GDS Transport Website Light"/>
+              </w:rPr>
+              <w:t>age</w:t>
+            </w:r>
+            <w:r>
+              <w:rPr>
+                <w:rFonts w:ascii="GDS Transport Website Light" w:hAnsi="GDS Transport Website Light"/>
+              </w:rPr>
+              <w:t>&gt;</w:t>
+            </w:r>
+            <w:r>
+              <w:rPr>
+                <w:rFonts w:ascii="GDS Transport Website Light" w:hAnsi="GDS Transport Website Light"/>
+                <w:color w:val="000000"/>
+              </w:rPr>
+              <w:t>&gt;</w:t>
+            </w:r>
+          </w:p>
+        </w:tc>
+      </w:tr>
+      <w:tr>
+        <w:trPr>
+          <w:trHeight w:val="30"/>
+        </w:trPr>
+        <w:tc>
+          <w:tcPr>
+            <w:tcW w:w="3587" w:type="dxa"/>
+            <w:tcBorders>
+              <w:top w:val="single" w:sz="12" w:space="0" w:color="auto"/>
+              <w:bottom w:val="single" w:sz="12" w:space="0" w:color="auto"/>
+            </w:tcBorders>
+            <w:tcMar>
+              <w:top w:w="100" w:type="dxa"/>
+              <w:left w:w="100" w:type="dxa"/>
+              <w:bottom w:w="100" w:type="dxa"/>
+              <w:right w:w="100" w:type="dxa"/>
+            </w:tcMar>
+            <w:hideMark/>
+          </w:tcPr>
+          <w:p>
+            <w:pPr>
+              <w:rPr>
+                <w:rFonts w:ascii="GDS Transport Website Light" w:hAnsi="GDS Transport Website Light"/>
+              </w:rPr>
+            </w:pPr>
+            <w:r>
+              <w:rPr>
+                <w:rFonts w:ascii="GDS Transport Website Light" w:hAnsi="GDS Transport Website Light"/>
+              </w:rPr>
+              <w:t>Date of birth</w:t>
+            </w:r>
+          </w:p>
+        </w:tc>
+        <w:tc>
+          <w:tcPr>
+            <w:tcW w:w="6478" w:type="dxa"/>
+            <w:tcBorders>
+              <w:top w:val="single" w:sz="12" w:space="0" w:color="auto"/>
+              <w:bottom w:val="single" w:sz="12" w:space="0" w:color="auto"/>
+            </w:tcBorders>
+            <w:tcMar>
+              <w:top w:w="100" w:type="dxa"/>
+              <w:left w:w="100" w:type="dxa"/>
+              <w:bottom w:w="100" w:type="dxa"/>
+              <w:right w:w="100" w:type="dxa"/>
+            </w:tcMar>
+            <w:hideMark/>
+          </w:tcPr>
+          <w:p>
+            <w:pPr>
+              <w:rPr>
+                <w:rFonts w:ascii="GDS Transport Website Light" w:hAnsi="GDS Transport Website Light"/>
+              </w:rPr>
+            </w:pPr>
+            <w:r>
+              <w:rPr>
+                <w:rFonts w:ascii="GDS Transport Website Light" w:hAnsi="GDS Transport Website Light"/>
+              </w:rPr>
+              <w:t>&lt;&lt;</w:t>
+            </w:r>
+            <w:proofErr w:type="spellStart"/>
+            <w:r>
+              <w:rPr>
+                <w:rFonts w:ascii="GDS Transport Website Light" w:hAnsi="GDS Transport Website Light"/>
+              </w:rPr>
+              <w:t>dateOfBirth</w:t>
+            </w:r>
+            <w:proofErr w:type="spellEnd"/>
+            <w:r>
+              <w:rPr>
+                <w:rFonts w:ascii="GDS Transport Website Light" w:hAnsi="GDS Transport Website Light"/>
+              </w:rPr>
+              <w:t>&gt;</w:t>
+            </w:r>
+            <w:r>
+              <w:rPr>
+                <w:rFonts w:ascii="GDS Transport Website Light" w:hAnsi="GDS Transport Website Light"/>
+                <w:color w:val="000000"/>
+              </w:rPr>
+              <w:t>&gt;</w:t>
+            </w:r>
+          </w:p>
+        </w:tc>
+      </w:tr>
+      <w:tr>
+        <w:trPr>
+          <w:trHeight w:val="30"/>
+        </w:trPr>
+        <w:tc>
+          <w:tcPr>
+            <w:tcW w:w="3587" w:type="dxa"/>
+            <w:tcBorders>
+              <w:top w:val="single" w:sz="12" w:space="0" w:color="auto"/>
+              <w:bottom w:val="single" w:sz="12" w:space="0" w:color="auto"/>
+            </w:tcBorders>
+            <w:tcMar>
+              <w:top w:w="100" w:type="dxa"/>
+              <w:left w:w="100" w:type="dxa"/>
+              <w:bottom w:w="100" w:type="dxa"/>
+              <w:right w:w="100" w:type="dxa"/>
+            </w:tcMar>
+          </w:tcPr>
+          <w:p>
+            <w:pPr>
+              <w:rPr>
+                <w:rFonts w:ascii="GDS Transport Website Light" w:hAnsi="GDS Transport Website Light"/>
+              </w:rPr>
+            </w:pPr>
+            <w:r>
+              <w:rPr>
+                <w:rFonts w:ascii="GDS Transport Website Light" w:hAnsi="GDS Transport Website Light"/>
+              </w:rPr>
+              <w:t>Gender</w:t>
+            </w:r>
+          </w:p>
+        </w:tc>
+        <w:tc>
+          <w:tcPr>
+            <w:tcW w:w="6478" w:type="dxa"/>
+            <w:tcBorders>
+              <w:top w:val="single" w:sz="12" w:space="0" w:color="auto"/>
+              <w:bottom w:val="single" w:sz="12" w:space="0" w:color="auto"/>
+            </w:tcBorders>
+            <w:tcMar>
+              <w:top w:w="100" w:type="dxa"/>
+              <w:left w:w="100" w:type="dxa"/>
+              <w:bottom w:w="100" w:type="dxa"/>
+              <w:right w:w="100" w:type="dxa"/>
+            </w:tcMar>
+          </w:tcPr>
+          <w:p>
+            <w:pPr>
+              <w:rPr>
+                <w:rFonts w:ascii="GDS Transport Website Light" w:hAnsi="GDS Transport Website Light"/>
+                <w:color w:val="000000"/>
+              </w:rPr>
+            </w:pPr>
+            <w:r>
+              <w:rPr>
+                <w:rFonts w:ascii="GDS Transport Website Light" w:hAnsi="GDS Transport Website Light"/>
+              </w:rPr>
+              <w:t>&lt;&lt;</w:t>
+            </w:r>
+            <w:r>
+              <w:rPr>
+                <w:rFonts w:ascii="GDS Transport Website Light" w:hAnsi="GDS Transport Website Light"/>
+              </w:rPr>
+              <w:t>gender</w:t>
+            </w:r>
+            <w:r>
+              <w:rPr>
+                <w:rFonts w:ascii="GDS Transport Website Light" w:hAnsi="GDS Transport Website Light"/>
+              </w:rPr>
+              <w:t>&gt;</w:t>
+            </w:r>
+            <w:r>
+              <w:rPr>
+                <w:rFonts w:ascii="GDS Transport Website Light" w:hAnsi="GDS Transport Website Light"/>
+                <w:color w:val="000000"/>
+              </w:rPr>
+              <w:t>&gt;</w:t>
+            </w:r>
+          </w:p>
+        </w:tc>
+      </w:tr>
+      <w:tr>
+        <w:trPr>
+          <w:trHeight w:val="30"/>
+        </w:trPr>
+        <w:tc>
+          <w:tcPr>
+            <w:tcW w:w="3587" w:type="dxa"/>
+            <w:tcBorders>
+              <w:top w:val="single" w:sz="12" w:space="0" w:color="auto"/>
+              <w:bottom w:val="single" w:sz="12" w:space="0" w:color="auto"/>
+            </w:tcBorders>
+            <w:tcMar>
+              <w:top w:w="100" w:type="dxa"/>
+              <w:left w:w="100" w:type="dxa"/>
+              <w:bottom w:w="100" w:type="dxa"/>
+              <w:right w:w="100" w:type="dxa"/>
+            </w:tcMar>
+          </w:tcPr>
+          <w:p>
+            <w:pPr>
+              <w:rPr>
+                <w:rFonts w:ascii="GDS Transport Website Light" w:hAnsi="GDS Transport Website Light"/>
+              </w:rPr>
+            </w:pPr>
+            <w:r>
+              <w:rPr>
+                <w:rFonts w:ascii="GDS Transport Website Light" w:hAnsi="GDS Transport Website Light"/>
+              </w:rPr>
+              <w:t>Place of birth</w:t>
+            </w:r>
+          </w:p>
+        </w:tc>
+        <w:tc>
+          <w:tcPr>
+            <w:tcW w:w="6478" w:type="dxa"/>
+            <w:tcBorders>
+              <w:top w:val="single" w:sz="12" w:space="0" w:color="auto"/>
+              <w:bottom w:val="single" w:sz="12" w:space="0" w:color="auto"/>
+            </w:tcBorders>
+            <w:tcMar>
+              <w:top w:w="100" w:type="dxa"/>
+              <w:left w:w="100" w:type="dxa"/>
+              <w:bottom w:w="100" w:type="dxa"/>
+              <w:right w:w="100" w:type="dxa"/>
+            </w:tcMar>
+          </w:tcPr>
+          <w:p>
+            <w:pPr>
+              <w:rPr>
+                <w:rFonts w:ascii="GDS Transport Website Light" w:hAnsi="GDS Transport Website Light"/>
+                <w:color w:val="000000"/>
+              </w:rPr>
+            </w:pPr>
+            <w:r>
+              <w:rPr>
+                <w:rFonts w:ascii="GDS Transport Website Light" w:hAnsi="GDS Transport Website Light"/>
+              </w:rPr>
+              <w:t>&lt;&lt;</w:t>
+            </w:r>
+            <w:proofErr w:type="spellStart"/>
+            <w:r>
+              <w:rPr>
+                <w:rFonts w:ascii="GDS Transport Website Light" w:hAnsi="GDS Transport Website Light"/>
+              </w:rPr>
+              <w:t>placeOfBirth</w:t>
+            </w:r>
+            <w:proofErr w:type="spellEnd"/>
+            <w:r>
+              <w:rPr>
+                <w:rFonts w:ascii="GDS Transport Website Light" w:hAnsi="GDS Transport Website Light"/>
+              </w:rPr>
+              <w:t>&gt;</w:t>
+            </w:r>
+            <w:r>
+              <w:rPr>
+                <w:rFonts w:ascii="GDS Transport Website Light" w:hAnsi="GDS Transport Website Light"/>
+                <w:color w:val="000000"/>
+              </w:rPr>
+              <w:t>&gt;</w:t>
+            </w:r>
+          </w:p>
+        </w:tc>
+      </w:tr>
+      <w:tr>
+        <w:trPr>
+          <w:trHeight w:val="30"/>
+        </w:trPr>
+        <w:tc>
+          <w:tcPr>
+            <w:tcW w:w="3587" w:type="dxa"/>
+            <w:tcBorders>
+              <w:top w:val="single" w:sz="12" w:space="0" w:color="auto"/>
+              <w:bottom w:val="single" w:sz="12" w:space="0" w:color="auto"/>
+            </w:tcBorders>
+            <w:tcMar>
+              <w:top w:w="100" w:type="dxa"/>
+              <w:left w:w="100" w:type="dxa"/>
+              <w:bottom w:w="100" w:type="dxa"/>
+              <w:right w:w="100" w:type="dxa"/>
+            </w:tcMar>
+          </w:tcPr>
+          <w:p>
+            <w:pPr>
+              <w:rPr>
+                <w:rFonts w:ascii="GDS Transport Website Light" w:hAnsi="GDS Transport Website Light"/>
+              </w:rPr>
+            </w:pPr>
+            <w:r>
+              <w:rPr>
+                <w:rFonts w:ascii="GDS Transport Website Light" w:hAnsi="GDS Transport Website Light"/>
+              </w:rPr>
+              <w:t>Current address</w:t>
+            </w:r>
+          </w:p>
+        </w:tc>
+        <w:tc>
+          <w:tcPr>
+            <w:tcW w:w="6478" w:type="dxa"/>
+            <w:tcBorders>
+              <w:top w:val="single" w:sz="12" w:space="0" w:color="auto"/>
+              <w:bottom w:val="single" w:sz="12" w:space="0" w:color="auto"/>
+            </w:tcBorders>
+            <w:tcMar>
+              <w:top w:w="100" w:type="dxa"/>
+              <w:left w:w="100" w:type="dxa"/>
+              <w:bottom w:w="100" w:type="dxa"/>
+              <w:right w:w="100" w:type="dxa"/>
+            </w:tcMar>
+          </w:tcPr>
+          <w:p>
+            <w:pPr>
+              <w:rPr>
+                <w:rFonts w:ascii="GDS Transport Website Light" w:hAnsi="GDS Transport Website Light"/>
+                <w:color w:val="000000"/>
+              </w:rPr>
+            </w:pPr>
+            <w:r>
+              <w:rPr>
+                <w:rFonts w:ascii="GDS Transport Website Light" w:hAnsi="GDS Transport Website Light"/>
+                <w:color w:val="000000"/>
+              </w:rPr>
+              <w:t>&lt;&lt;</w:t>
+            </w:r>
+            <w:r>
+              <w:rPr>
+                <w:rFonts w:ascii="GDS Transport Website Light" w:hAnsi="GDS Transport Website Light"/>
+                <w:color w:val="000000"/>
+              </w:rPr>
+              <w:t>address&gt;&gt;</w:t>
+            </w:r>
+          </w:p>
+        </w:tc>
+      </w:tr>
+      <w:tr>
+        <w:trPr>
+          <w:trHeight w:val="30"/>
+        </w:trPr>
+        <w:tc>
+          <w:tcPr>
+            <w:tcW w:w="3587" w:type="dxa"/>
+            <w:tcBorders>
+              <w:top w:val="single" w:sz="12" w:space="0" w:color="auto"/>
+              <w:bottom w:val="single" w:sz="12" w:space="0" w:color="auto"/>
+            </w:tcBorders>
+            <w:tcMar>
+              <w:top w:w="100" w:type="dxa"/>
+              <w:left w:w="100" w:type="dxa"/>
+              <w:bottom w:w="100" w:type="dxa"/>
+              <w:right w:w="100" w:type="dxa"/>
+            </w:tcMar>
+          </w:tcPr>
+          <w:p>
+            <w:pPr>
+              <w:rPr>
+                <w:rFonts w:ascii="GDS Transport Website Light" w:hAnsi="GDS Transport Website Light"/>
+              </w:rPr>
+            </w:pPr>
+            <w:r>
+              <w:rPr>
+                <w:rFonts w:ascii="GDS Transport Website Light" w:hAnsi="GDS Transport Website Light"/>
+              </w:rPr>
+              <w:t>Telephone number</w:t>
+            </w:r>
+          </w:p>
+        </w:tc>
+        <w:tc>
+          <w:tcPr>
+            <w:tcW w:w="6478" w:type="dxa"/>
+            <w:tcBorders>
+              <w:top w:val="single" w:sz="12" w:space="0" w:color="auto"/>
+              <w:bottom w:val="single" w:sz="12" w:space="0" w:color="auto"/>
+            </w:tcBorders>
+            <w:tcMar>
+              <w:top w:w="100" w:type="dxa"/>
+              <w:left w:w="100" w:type="dxa"/>
+              <w:bottom w:w="100" w:type="dxa"/>
+              <w:right w:w="100" w:type="dxa"/>
+            </w:tcMar>
+          </w:tcPr>
+          <w:p>
+            <w:pPr>
+              <w:rPr>
+                <w:rFonts w:ascii="GDS Transport Website Light" w:hAnsi="GDS Transport Website Light"/>
+                <w:color w:val="000000"/>
+              </w:rPr>
+            </w:pPr>
+            <w:r>
+              <w:rPr>
+                <w:rFonts w:ascii="GDS Transport Website Light" w:hAnsi="GDS Transport Website Light"/>
+                <w:color w:val="000000"/>
+              </w:rPr>
+              <w:t>&lt;&lt;</w:t>
+            </w:r>
+            <w:proofErr w:type="spellStart"/>
+            <w:r>
+              <w:rPr>
+                <w:rFonts w:ascii="GDS Transport Website Light" w:hAnsi="GDS Transport Website Light"/>
+                <w:color w:val="000000"/>
+              </w:rPr>
+              <w:t>telephoneNumber</w:t>
+            </w:r>
+            <w:proofErr w:type="spellEnd"/>
+            <w:r>
+              <w:rPr>
+                <w:rFonts w:ascii="GDS Transport Website Light" w:hAnsi="GDS Transport Website Light"/>
+                <w:color w:val="000000"/>
+              </w:rPr>
+              <w:t>&gt;&gt;</w:t>
+            </w:r>
+          </w:p>
+        </w:tc>
+      </w:tr>
+      <w:tr>
+        <w:trPr>
+          <w:trHeight w:val="30"/>
+        </w:trPr>
+        <w:tc>
+          <w:tcPr>
+            <w:tcW w:w="3587" w:type="dxa"/>
+            <w:tcBorders>
+              <w:top w:val="single" w:sz="12" w:space="0" w:color="auto"/>
+              <w:bottom w:val="single" w:sz="12" w:space="0" w:color="auto"/>
+            </w:tcBorders>
+            <w:tcMar>
+              <w:top w:w="100" w:type="dxa"/>
+              <w:left w:w="100" w:type="dxa"/>
+              <w:bottom w:w="100" w:type="dxa"/>
+              <w:right w:w="100" w:type="dxa"/>
+            </w:tcMar>
+          </w:tcPr>
+          <w:p>
+            <w:pPr>
+              <w:rPr>
+                <w:rFonts w:ascii="GDS Transport Website Light" w:hAnsi="GDS Transport Website Light"/>
+              </w:rPr>
+            </w:pPr>
+            <w:r>
+              <w:rPr>
+                <w:rFonts w:ascii="GDS Transport Website Light" w:hAnsi="GDS Transport Website Light"/>
+              </w:rPr>
+              <w:t>Relationship to the child or Children</w:t>
+            </w:r>
+          </w:p>
+        </w:tc>
+        <w:tc>
+          <w:tcPr>
+            <w:tcW w:w="6478" w:type="dxa"/>
+            <w:tcBorders>
+              <w:top w:val="single" w:sz="12" w:space="0" w:color="auto"/>
+              <w:bottom w:val="single" w:sz="12" w:space="0" w:color="auto"/>
+            </w:tcBorders>
+            <w:tcMar>
+              <w:top w:w="100" w:type="dxa"/>
+              <w:left w:w="100" w:type="dxa"/>
+              <w:bottom w:w="100" w:type="dxa"/>
+              <w:right w:w="100" w:type="dxa"/>
+            </w:tcMar>
+          </w:tcPr>
+          <w:p>
+            <w:pPr>
+              <w:rPr>
+                <w:rFonts w:ascii="GDS Transport Website Light" w:hAnsi="GDS Transport Website Light"/>
+                <w:color w:val="000000"/>
+              </w:rPr>
+            </w:pPr>
+            <w:r>
+              <w:rPr>
+                <w:rFonts w:ascii="GDS Transport Website Light" w:hAnsi="GDS Transport Website Light"/>
+              </w:rPr>
+              <w:t>&lt;&lt;</w:t>
+            </w:r>
+            <w:proofErr w:type="spellStart"/>
+            <w:r>
+              <w:rPr>
+                <w:rFonts w:ascii="GDS Transport Website Light" w:hAnsi="GDS Transport Website Light"/>
+              </w:rPr>
+              <w:t>relationshipToChild</w:t>
+            </w:r>
+            <w:proofErr w:type="spellEnd"/>
+            <w:r>
+              <w:rPr>
+                <w:rFonts w:ascii="GDS Transport Website Light" w:hAnsi="GDS Transport Website Light"/>
+              </w:rPr>
+              <w:t>&gt;</w:t>
+            </w:r>
+            <w:r>
+              <w:rPr>
+                <w:rFonts w:ascii="GDS Transport Website Light" w:hAnsi="GDS Transport Website Light"/>
+                <w:color w:val="000000"/>
+              </w:rPr>
+              <w:t>&gt;</w:t>
+            </w:r>
+          </w:p>
+        </w:tc>
+      </w:tr>
+      <w:tr>
+        <w:trPr>
+          <w:trHeight w:val="261"/>
+        </w:trPr>
+        <w:tc>
+          <w:tcPr>
+            <w:tcW w:w="3587" w:type="dxa"/>
+            <w:tcBorders>
+              <w:bottom w:val="single" w:sz="12" w:space="0" w:color="auto"/>
+            </w:tcBorders>
+            <w:tcMar>
+              <w:top w:w="100" w:type="dxa"/>
+              <w:left w:w="100" w:type="dxa"/>
+              <w:bottom w:w="100" w:type="dxa"/>
+              <w:right w:w="100" w:type="dxa"/>
+            </w:tcMar>
+            <w:hideMark/>
+          </w:tcPr>
+          <w:p>
+            <w:pPr>
+              <w:rPr>
+                <w:rFonts w:ascii="GDS Transport Website Light" w:hAnsi="GDS Transport Website Light"/>
+              </w:rPr>
+            </w:pPr>
+            <w:r>
+              <w:rPr>
+                <w:rFonts w:ascii="GDS Transport Website Light" w:hAnsi="GDS Transport Website Light"/>
+              </w:rPr>
+              <w:t>Interpreter</w:t>
+            </w:r>
+          </w:p>
+        </w:tc>
+        <w:tc>
+          <w:tcPr>
+            <w:tcW w:w="6478" w:type="dxa"/>
+            <w:tcBorders>
+              <w:bottom w:val="single" w:sz="12" w:space="0" w:color="auto"/>
+            </w:tcBorders>
+            <w:tcMar>
+              <w:top w:w="100" w:type="dxa"/>
+              <w:left w:w="100" w:type="dxa"/>
+              <w:bottom w:w="100" w:type="dxa"/>
+              <w:right w:w="100" w:type="dxa"/>
+            </w:tcMar>
+            <w:hideMark/>
+          </w:tcPr>
+          <w:p>
+            <w:pPr>
+              <w:rPr>
+                <w:rFonts w:ascii="GDS Transport Website Light" w:hAnsi="GDS Transport Website Light"/>
+              </w:rPr>
+            </w:pPr>
+            <w:r>
+              <w:rPr>
+                <w:rFonts w:ascii="GDS Transport Website Light" w:hAnsi="GDS Transport Website Light"/>
+                <w:color w:val="000000"/>
+              </w:rPr>
+              <w:t>-</w:t>
+            </w:r>
+          </w:p>
+        </w:tc>
+      </w:tr>
+      <w:tr>
+        <w:trPr>
+          <w:trHeight w:val="30"/>
+        </w:trPr>
+        <w:tc>
+          <w:tcPr>
+            <w:tcW w:w="3587" w:type="dxa"/>
+            <w:tcBorders>
+              <w:top w:val="single" w:sz="12" w:space="0" w:color="auto"/>
+              <w:bottom w:val="single" w:sz="12" w:space="0" w:color="auto"/>
+            </w:tcBorders>
+            <w:tcMar>
+              <w:top w:w="100" w:type="dxa"/>
+              <w:left w:w="100" w:type="dxa"/>
+              <w:bottom w:w="100" w:type="dxa"/>
+              <w:right w:w="100" w:type="dxa"/>
+            </w:tcMar>
+            <w:hideMark/>
+          </w:tcPr>
+          <w:p>
+            <w:pPr>
+              <w:rPr>
+                <w:rFonts w:ascii="GDS Transport Website Light" w:hAnsi="GDS Transport Website Light"/>
+              </w:rPr>
+            </w:pPr>
+            <w:r>
+              <w:rPr>
+                <w:rFonts w:ascii="GDS Transport Website Light" w:hAnsi="GDS Transport Website Light"/>
+              </w:rPr>
+              <w:t>Spoken or written welsh</w:t>
+            </w:r>
+          </w:p>
+        </w:tc>
+        <w:tc>
+          <w:tcPr>
+            <w:tcW w:w="6478" w:type="dxa"/>
+            <w:tcBorders>
+              <w:top w:val="single" w:sz="12" w:space="0" w:color="auto"/>
+              <w:bottom w:val="single" w:sz="12" w:space="0" w:color="auto"/>
+            </w:tcBorders>
+            <w:tcMar>
+              <w:top w:w="100" w:type="dxa"/>
+              <w:left w:w="100" w:type="dxa"/>
+              <w:bottom w:w="100" w:type="dxa"/>
+              <w:right w:w="100" w:type="dxa"/>
+            </w:tcMar>
+            <w:hideMark/>
+          </w:tcPr>
+          <w:p>
+            <w:pPr>
+              <w:rPr>
+                <w:rFonts w:ascii="GDS Transport Website Light" w:hAnsi="GDS Transport Website Light"/>
+              </w:rPr>
+            </w:pPr>
+            <w:r>
+              <w:rPr>
+                <w:rFonts w:ascii="GDS Transport Website Light" w:hAnsi="GDS Transport Website Light"/>
+                <w:color w:val="000000"/>
+              </w:rPr>
+              <w:t>-</w:t>
+            </w:r>
+          </w:p>
+        </w:tc>
+      </w:tr>
+      <w:tr>
+        <w:trPr>
+          <w:trHeight w:val="30"/>
+        </w:trPr>
+        <w:tc>
+          <w:tcPr>
+            <w:tcW w:w="3587" w:type="dxa"/>
+            <w:tcBorders>
+              <w:top w:val="single" w:sz="12" w:space="0" w:color="auto"/>
+              <w:bottom w:val="single" w:sz="12" w:space="0" w:color="auto"/>
+            </w:tcBorders>
+            <w:tcMar>
+              <w:top w:w="100" w:type="dxa"/>
+              <w:left w:w="100" w:type="dxa"/>
+              <w:bottom w:w="100" w:type="dxa"/>
+              <w:right w:w="100" w:type="dxa"/>
+            </w:tcMar>
+          </w:tcPr>
+          <w:p>
+            <w:pPr>
+              <w:rPr>
+                <w:rFonts w:ascii="GDS Transport Website Light" w:hAnsi="GDS Transport Website Light"/>
+              </w:rPr>
+            </w:pPr>
+            <w:r>
+              <w:rPr>
+                <w:rFonts w:ascii="GDS Transport Website Light" w:hAnsi="GDS Transport Website Light"/>
+              </w:rPr>
+              <w:t>Intermediary</w:t>
+            </w:r>
+          </w:p>
+        </w:tc>
+        <w:tc>
+          <w:tcPr>
+            <w:tcW w:w="6478" w:type="dxa"/>
+            <w:tcBorders>
+              <w:top w:val="single" w:sz="12" w:space="0" w:color="auto"/>
+              <w:bottom w:val="single" w:sz="12" w:space="0" w:color="auto"/>
+            </w:tcBorders>
+            <w:tcMar>
+              <w:top w:w="100" w:type="dxa"/>
+              <w:left w:w="100" w:type="dxa"/>
+              <w:bottom w:w="100" w:type="dxa"/>
+              <w:right w:w="100" w:type="dxa"/>
+            </w:tcMar>
+          </w:tcPr>
+          <w:p>
+            <w:pPr>
+              <w:rPr>
+                <w:rFonts w:ascii="GDS Transport Website Light" w:hAnsi="GDS Transport Website Light"/>
+                <w:color w:val="000000"/>
+              </w:rPr>
+            </w:pPr>
+            <w:r>
+              <w:rPr>
+                <w:rFonts w:ascii="GDS Transport Website Light" w:hAnsi="GDS Transport Website Light"/>
+                <w:color w:val="000000"/>
+              </w:rPr>
+              <w:t>-</w:t>
+            </w:r>
+          </w:p>
+        </w:tc>
+      </w:tr>
+      <w:tr>
+        <w:trPr>
+          <w:trHeight w:val="30"/>
+        </w:trPr>
+        <w:tc>
+          <w:tcPr>
+            <w:tcW w:w="3587" w:type="dxa"/>
+            <w:tcBorders>
+              <w:top w:val="single" w:sz="12" w:space="0" w:color="auto"/>
+              <w:bottom w:val="single" w:sz="12" w:space="0" w:color="auto"/>
+            </w:tcBorders>
+            <w:tcMar>
+              <w:top w:w="100" w:type="dxa"/>
+              <w:left w:w="100" w:type="dxa"/>
+              <w:bottom w:w="100" w:type="dxa"/>
+              <w:right w:w="100" w:type="dxa"/>
+            </w:tcMar>
+          </w:tcPr>
+          <w:p>
+            <w:pPr>
+              <w:rPr>
+                <w:rFonts w:ascii="GDS Transport Website Light" w:hAnsi="GDS Transport Website Light"/>
+              </w:rPr>
+            </w:pPr>
+            <w:r>
+              <w:rPr>
+                <w:rFonts w:ascii="GDS Transport Website Light" w:hAnsi="GDS Transport Website Light"/>
+              </w:rPr>
+              <w:t>Facilities or assistance for a disability</w:t>
+            </w:r>
+          </w:p>
+        </w:tc>
+        <w:tc>
+          <w:tcPr>
+            <w:tcW w:w="6478" w:type="dxa"/>
+            <w:tcBorders>
+              <w:top w:val="single" w:sz="12" w:space="0" w:color="auto"/>
+              <w:bottom w:val="single" w:sz="12" w:space="0" w:color="auto"/>
+            </w:tcBorders>
+            <w:tcMar>
+              <w:top w:w="100" w:type="dxa"/>
+              <w:left w:w="100" w:type="dxa"/>
+              <w:bottom w:w="100" w:type="dxa"/>
+              <w:right w:w="100" w:type="dxa"/>
+            </w:tcMar>
+          </w:tcPr>
+          <w:p>
+            <w:pPr>
+              <w:rPr>
+                <w:rFonts w:ascii="GDS Transport Website Light" w:hAnsi="GDS Transport Website Light"/>
+                <w:color w:val="000000"/>
+              </w:rPr>
+            </w:pPr>
+            <w:r>
+              <w:rPr>
+                <w:rFonts w:ascii="GDS Transport Website Light" w:hAnsi="GDS Transport Website Light"/>
+                <w:color w:val="000000"/>
+              </w:rPr>
+              <w:t>-</w:t>
+            </w:r>
+          </w:p>
+        </w:tc>
+      </w:tr>
+      <w:tr>
+        <w:trPr>
+          <w:trHeight w:val="30"/>
+        </w:trPr>
+        <w:tc>
+          <w:tcPr>
+            <w:tcW w:w="3587" w:type="dxa"/>
+            <w:tcBorders>
+              <w:top w:val="single" w:sz="12" w:space="0" w:color="auto"/>
+              <w:bottom w:val="single" w:sz="12" w:space="0" w:color="auto"/>
+            </w:tcBorders>
+            <w:tcMar>
+              <w:top w:w="100" w:type="dxa"/>
+              <w:left w:w="100" w:type="dxa"/>
+              <w:bottom w:w="100" w:type="dxa"/>
+              <w:right w:w="100" w:type="dxa"/>
+            </w:tcMar>
+          </w:tcPr>
+          <w:p>
+            <w:pPr>
+              <w:rPr>
+                <w:rFonts w:ascii="GDS Transport Website Light" w:hAnsi="GDS Transport Website Light"/>
+              </w:rPr>
+            </w:pPr>
+            <w:r>
+              <w:rPr>
+                <w:rFonts w:ascii="GDS Transport Website Light" w:hAnsi="GDS Transport Website Light"/>
+              </w:rPr>
+              <w:lastRenderedPageBreak/>
+              <w:t>Separate waiting room or other security measures</w:t>
+            </w:r>
+          </w:p>
+        </w:tc>
+        <w:tc>
+          <w:tcPr>
+            <w:tcW w:w="6478" w:type="dxa"/>
+            <w:tcBorders>
+              <w:top w:val="single" w:sz="12" w:space="0" w:color="auto"/>
+              <w:bottom w:val="single" w:sz="12" w:space="0" w:color="auto"/>
+            </w:tcBorders>
+            <w:tcMar>
+              <w:top w:w="100" w:type="dxa"/>
+              <w:left w:w="100" w:type="dxa"/>
+              <w:bottom w:w="100" w:type="dxa"/>
+              <w:right w:w="100" w:type="dxa"/>
+            </w:tcMar>
+          </w:tcPr>
+          <w:p>
+            <w:pPr>
+              <w:rPr>
+                <w:rFonts w:ascii="GDS Transport Website Light" w:hAnsi="GDS Transport Website Light"/>
+                <w:color w:val="000000"/>
+              </w:rPr>
+            </w:pPr>
+            <w:r>
+              <w:rPr>
+                <w:rFonts w:ascii="GDS Transport Website Light" w:hAnsi="GDS Transport Website Light"/>
+                <w:color w:val="000000"/>
+              </w:rPr>
+              <w:t>-</w:t>
+            </w:r>
+          </w:p>
+        </w:tc>
+      </w:tr>
+      <w:tr>
+        <w:trPr>
+          <w:trHeight w:val="30"/>
+        </w:trPr>
+        <w:tc>
+          <w:tcPr>
+            <w:tcW w:w="3587" w:type="dxa"/>
+            <w:tcBorders>
+              <w:top w:val="single" w:sz="12" w:space="0" w:color="auto"/>
+              <w:bottom w:val="single" w:sz="12" w:space="0" w:color="auto"/>
+            </w:tcBorders>
+            <w:tcMar>
+              <w:top w:w="100" w:type="dxa"/>
+              <w:left w:w="100" w:type="dxa"/>
+              <w:bottom w:w="100" w:type="dxa"/>
+              <w:right w:w="100" w:type="dxa"/>
+            </w:tcMar>
+          </w:tcPr>
+          <w:p>
+            <w:pPr>
+              <w:rPr>
+                <w:rFonts w:ascii="GDS Transport Website Light" w:hAnsi="GDS Transport Website Light"/>
+              </w:rPr>
+            </w:pPr>
+            <w:r>
+              <w:rPr>
+                <w:rFonts w:ascii="GDS Transport Website Light" w:hAnsi="GDS Transport Website Light"/>
+              </w:rPr>
+              <w:t>Litigation capacity issues</w:t>
+            </w:r>
+          </w:p>
+        </w:tc>
+        <w:tc>
+          <w:tcPr>
+            <w:tcW w:w="6478" w:type="dxa"/>
+            <w:tcBorders>
+              <w:top w:val="single" w:sz="12" w:space="0" w:color="auto"/>
+              <w:bottom w:val="single" w:sz="12" w:space="0" w:color="auto"/>
+            </w:tcBorders>
+            <w:tcMar>
+              <w:top w:w="100" w:type="dxa"/>
+              <w:left w:w="100" w:type="dxa"/>
+              <w:bottom w:w="100" w:type="dxa"/>
+              <w:right w:w="100" w:type="dxa"/>
+            </w:tcMar>
+          </w:tcPr>
+          <w:p>
+            <w:pPr>
+              <w:rPr>
+                <w:rFonts w:ascii="GDS Transport Website Light" w:hAnsi="GDS Transport Website Light"/>
+                <w:color w:val="000000"/>
+              </w:rPr>
+            </w:pPr>
+            <w:r>
+              <w:rPr>
+                <w:rFonts w:ascii="GDS Transport Website Light" w:hAnsi="GDS Transport Website Light"/>
+              </w:rPr>
+              <w:t>&lt;&lt;</w:t>
+            </w:r>
+            <w:proofErr w:type="spellStart"/>
+            <w:r>
+              <w:rPr>
+                <w:rFonts w:ascii="GDS Transport Website Light" w:hAnsi="GDS Transport Website Light"/>
+              </w:rPr>
+              <w:t>litigationIssues</w:t>
+            </w:r>
+            <w:r>
+              <w:rPr>
+                <w:rFonts w:ascii="GDS Transport Website Light" w:hAnsi="GDS Transport Website Light"/>
+              </w:rPr>
+              <w:t>Details</w:t>
+            </w:r>
+            <w:proofErr w:type="spellEnd"/>
+            <w:r>
+              <w:rPr>
+                <w:rFonts w:ascii="GDS Transport Website Light" w:hAnsi="GDS Transport Website Light"/>
+              </w:rPr>
+              <w:t>&gt;&gt;</w:t>
+            </w:r>
+          </w:p>
+        </w:tc>
+      </w:tr>
+      <w:tr>
+        <w:trPr>
+          <w:trHeight w:val="30"/>
+        </w:trPr>
+        <w:tc>
+          <w:tcPr>
+            <w:tcW w:w="3587" w:type="dxa"/>
+            <w:tcBorders>
+              <w:top w:val="single" w:sz="12" w:space="0" w:color="auto"/>
+              <w:bottom w:val="single" w:sz="12" w:space="0" w:color="auto"/>
+            </w:tcBorders>
+            <w:tcMar>
+              <w:top w:w="100" w:type="dxa"/>
+              <w:left w:w="100" w:type="dxa"/>
+              <w:bottom w:w="100" w:type="dxa"/>
+              <w:right w:w="100" w:type="dxa"/>
+            </w:tcMar>
+          </w:tcPr>
+          <w:p>
+            <w:pPr>
+              <w:rPr>
+                <w:rFonts w:ascii="GDS Transport Website Light" w:hAnsi="GDS Transport Website Light"/>
+              </w:rPr>
+            </w:pPr>
+            <w:r>
+              <w:rPr>
+                <w:rFonts w:ascii="GDS Transport Website Light" w:hAnsi="GDS Transport Website Light"/>
+              </w:rPr>
+              <w:t>Anything else to take part in proceedings</w:t>
+            </w:r>
+          </w:p>
+        </w:tc>
+        <w:tc>
+          <w:tcPr>
+            <w:tcW w:w="6478" w:type="dxa"/>
+            <w:tcBorders>
+              <w:top w:val="single" w:sz="12" w:space="0" w:color="auto"/>
+              <w:bottom w:val="single" w:sz="12" w:space="0" w:color="auto"/>
+            </w:tcBorders>
+            <w:tcMar>
+              <w:top w:w="100" w:type="dxa"/>
+              <w:left w:w="100" w:type="dxa"/>
+              <w:bottom w:w="100" w:type="dxa"/>
+              <w:right w:w="100" w:type="dxa"/>
+            </w:tcMar>
+          </w:tcPr>
+          <w:p>
+            <w:pPr>
+              <w:rPr>
+                <w:rFonts w:ascii="GDS Transport Website Light" w:hAnsi="GDS Transport Website Light"/>
+                <w:color w:val="000000"/>
+              </w:rPr>
+            </w:pPr>
+            <w:r>
+              <w:rPr>
+                <w:rFonts w:ascii="GDS Transport Website Light" w:hAnsi="GDS Transport Website Light"/>
+                <w:color w:val="000000"/>
+              </w:rPr>
+              <w:t>-</w:t>
+            </w:r>
+          </w:p>
+        </w:tc>
+      </w:tr>
+      <w:tr>
+        <w:trPr>
+          <w:trHeight w:val="30"/>
+        </w:trPr>
+        <w:tc>
+          <w:tcPr>
+            <w:tcW w:w="3587" w:type="dxa"/>
+            <w:tcBorders>
+              <w:top w:val="single" w:sz="12" w:space="0" w:color="auto"/>
+              <w:bottom w:val="single" w:sz="12" w:space="0" w:color="auto"/>
+            </w:tcBorders>
+            <w:tcMar>
+              <w:top w:w="100" w:type="dxa"/>
+              <w:left w:w="100" w:type="dxa"/>
+              <w:bottom w:w="100" w:type="dxa"/>
+              <w:right w:w="100" w:type="dxa"/>
+            </w:tcMar>
+          </w:tcPr>
+          <w:p>
+            <w:pPr>
+              <w:rPr>
+                <w:rFonts w:ascii="GDS Transport Website Light" w:hAnsi="GDS Transport Website Light"/>
+              </w:rPr>
+            </w:pPr>
+            <w:r>
+              <w:rPr>
+                <w:rFonts w:ascii="GDS Transport Website Light" w:hAnsi="GDS Transport Website Light"/>
+              </w:rPr>
+              <w:t>Confidential contact details</w:t>
+            </w:r>
+          </w:p>
+        </w:tc>
+        <w:tc>
+          <w:tcPr>
+            <w:tcW w:w="6478" w:type="dxa"/>
+            <w:tcBorders>
+              <w:top w:val="single" w:sz="12" w:space="0" w:color="auto"/>
+              <w:bottom w:val="single" w:sz="12" w:space="0" w:color="auto"/>
+            </w:tcBorders>
+            <w:tcMar>
+              <w:top w:w="100" w:type="dxa"/>
+              <w:left w:w="100" w:type="dxa"/>
+              <w:bottom w:w="100" w:type="dxa"/>
+              <w:right w:w="100" w:type="dxa"/>
+            </w:tcMar>
+          </w:tcPr>
+          <w:p>
+            <w:pPr>
+              <w:rPr>
+                <w:rFonts w:ascii="GDS Transport Website Light" w:hAnsi="GDS Transport Website Light"/>
+                <w:color w:val="000000"/>
+              </w:rPr>
+            </w:pPr>
+            <w:r>
+              <w:rPr>
+                <w:rFonts w:ascii="GDS Transport Website Light" w:hAnsi="GDS Transport Website Light"/>
+              </w:rPr>
+              <w:t>&lt;&lt;</w:t>
+            </w:r>
+            <w:proofErr w:type="spellStart"/>
+            <w:r>
+              <w:rPr>
+                <w:rFonts w:ascii="GDS Transport Website Light" w:hAnsi="GDS Transport Website Light"/>
+              </w:rPr>
+              <w:t>detailsHiddenReason</w:t>
+            </w:r>
+            <w:proofErr w:type="spellEnd"/>
+            <w:r>
+              <w:rPr>
+                <w:rFonts w:ascii="GDS Transport Website Light" w:hAnsi="GDS Transport Website Light"/>
+              </w:rPr>
+              <w:t>&gt;&gt;</w:t>
+            </w:r>
+          </w:p>
+        </w:tc>
+      </w:tr>
+      <w:tr>
+        <w:trPr>
+          <w:trHeight w:val="30"/>
+        </w:trPr>
+        <w:tc>
+          <w:tcPr>
+            <w:tcW w:w="3587" w:type="dxa"/>
+            <w:tcBorders>
+              <w:top w:val="single" w:sz="12" w:space="0" w:color="auto"/>
+              <w:bottom w:val="single" w:sz="12" w:space="0" w:color="auto"/>
+            </w:tcBorders>
+            <w:tcMar>
+              <w:top w:w="100" w:type="dxa"/>
+              <w:left w:w="100" w:type="dxa"/>
+              <w:bottom w:w="100" w:type="dxa"/>
+              <w:right w:w="100" w:type="dxa"/>
+            </w:tcMar>
+          </w:tcPr>
+          <w:p>
+            <w:pPr>
+              <w:rPr>
+                <w:rFonts w:ascii="GDS Transport Website Light" w:hAnsi="GDS Transport Website Light"/>
+              </w:rPr>
+            </w:pPr>
+            <w:r>
+              <w:rPr>
+                <w:rFonts w:ascii="GDS Transport Website Light" w:hAnsi="GDS Transport Website Light"/>
+              </w:rPr>
+              <w:t>&lt;&lt;</w:t>
+            </w:r>
+            <w:proofErr w:type="spellStart"/>
+            <w:r>
+              <w:rPr>
+                <w:rFonts w:ascii="GDS Transport Website Light" w:hAnsi="GDS Transport Website Light"/>
+              </w:rPr>
+              <w:t>er_others</w:t>
+            </w:r>
+            <w:proofErr w:type="spellEnd"/>
+            <w:r>
+              <w:rPr>
+                <w:rFonts w:ascii="GDS Transport Website Light" w:hAnsi="GDS Transport Website Light"/>
+              </w:rPr>
+              <w:t>&gt;&gt;</w:t>
+            </w:r>
+          </w:p>
+        </w:tc>
+        <w:tc>
+          <w:tcPr>
+            <w:tcW w:w="6478" w:type="dxa"/>
+            <w:tcBorders>
+              <w:top w:val="single" w:sz="12" w:space="0" w:color="auto"/>
+              <w:bottom w:val="single" w:sz="12" w:space="0" w:color="auto"/>
+            </w:tcBorders>
+            <w:tcMar>
+              <w:top w:w="100" w:type="dxa"/>
+              <w:left w:w="100" w:type="dxa"/>
+              <w:bottom w:w="100" w:type="dxa"/>
+              <w:right w:w="100" w:type="dxa"/>
+            </w:tcMar>
+          </w:tcPr>
+          <w:p>
+            <w:pPr>
+              <w:rPr>
+                <w:rFonts w:ascii="GDS Transport Website Light" w:hAnsi="GDS Transport Website Light"/>
+              </w:rPr>
+            </w:pPr>
+          </w:p>
+        </w:tc>
+      </w:tr>
+    </w:tbl>
+    <w:p>
+      <w:pPr>
+        <w:ind w:left="-567" w:right="-608"/>
+        <w:rPr>
+          <w:rFonts w:ascii="GDS Transport Website" w:hAnsi="GDS Transport Website"/>
+          <w:b/>
+          <w:bCs/>
+          <w:sz w:val="28"/>
+          <w:szCs w:val="28"/>
+        </w:rPr>
+      </w:pPr>
+    </w:p>
+    <w:p>
+      <w:pPr>
+        <w:ind w:right="-608"/>
         <w:rPr>
           <w:rFonts w:ascii="GDS Transport Website" w:hAnsi="GDS Transport Website"/>
           <w:b/>
@@ -6946,31 +9000,85 @@
                 <w:b/>
                 <w:bCs/>
               </w:rPr>
-              <w:t>&lt;&lt;cr_{!isBlank(groundsForEPOReason)}&gt;&gt;</w:t>
-            </w:r>
-          </w:p>
-          <w:p>
-            <w:pPr>
+              <w:t>&lt;&lt;</w:t>
+            </w:r>
+            <w:proofErr w:type="spellStart"/>
+            <w:r>
               <w:rPr>
                 <w:rFonts w:ascii="GDS Transport Website Light" w:hAnsi="GDS Transport Website Light"/>
                 <w:b/>
                 <w:bCs/>
               </w:rPr>
-            </w:pPr>
+              <w:t>cr</w:t>
+            </w:r>
+            <w:proofErr w:type="spellEnd"/>
             <w:r>
               <w:rPr>
                 <w:rFonts w:ascii="GDS Transport Website Light" w:hAnsi="GDS Transport Website Light"/>
                 <w:b/>
                 <w:bCs/>
               </w:rPr>
-              <w:t>Grounds for Emergency Protection order</w:t>
-            </w:r>
+              <w:t>_{!</w:t>
+            </w:r>
+            <w:proofErr w:type="spellStart"/>
             <w:r>
               <w:rPr>
                 <w:rFonts w:ascii="GDS Transport Website Light" w:hAnsi="GDS Transport Website Light"/>
                 <w:b/>
                 <w:bCs/>
               </w:rPr>
+              <w:t>isBlank</w:t>
+            </w:r>
+            <w:proofErr w:type="spellEnd"/>
+            <w:r>
+              <w:rPr>
+                <w:rFonts w:ascii="GDS Transport Website Light" w:hAnsi="GDS Transport Website Light"/>
+                <w:b/>
+                <w:bCs/>
+              </w:rPr>
+              <w:t>(</w:t>
+            </w:r>
+            <w:proofErr w:type="spellStart"/>
+            <w:r>
+              <w:rPr>
+                <w:rFonts w:ascii="GDS Transport Website Light" w:hAnsi="GDS Transport Website Light"/>
+                <w:b/>
+                <w:bCs/>
+              </w:rPr>
+              <w:t>groundsForEPOReason</w:t>
+            </w:r>
+            <w:proofErr w:type="spellEnd"/>
+            <w:r>
+              <w:rPr>
+                <w:rFonts w:ascii="GDS Transport Website Light" w:hAnsi="GDS Transport Website Light"/>
+                <w:b/>
+                <w:bCs/>
+              </w:rPr>
+              <w:t>)}&gt;&gt;</w:t>
+            </w:r>
+          </w:p>
+          <w:p>
+            <w:pPr>
+              <w:rPr>
+                <w:rFonts w:ascii="GDS Transport Website Light" w:hAnsi="GDS Transport Website Light"/>
+                <w:b/>
+                <w:bCs/>
+              </w:rPr>
+            </w:pPr>
+            <w:r>
+              <w:rPr>
+                <w:rFonts w:ascii="GDS Transport Website Light" w:hAnsi="GDS Transport Website Light"/>
+                <w:b/>
+                <w:bCs/>
+              </w:rPr>
+              <w:t>Grounds for Emergency Protection order</w:t>
+            </w:r>
+            <w:r>
+              <w:rPr>
+                <w:rFonts w:ascii="GDS Transport Website Light" w:hAnsi="GDS Transport Website Light"/>
+                <w:b/>
+                <w:bCs/>
+              </w:rPr>
               <w:t>s</w:t>
             </w:r>
           </w:p>
@@ -7007,9 +9115,11 @@
               </w:rPr>
               <w:t>&lt;&lt;</w:t>
             </w:r>
+            <w:proofErr w:type="spellStart"/>
             <w:r>
               <w:t>groundsForEPOReason</w:t>
             </w:r>
+            <w:proofErr w:type="spellEnd"/>
             <w:r>
               <w:rPr>
                 <w:rFonts w:ascii="GDS Transport Website Light" w:hAnsi="GDS Transport Website Light"/>
@@ -7055,7 +9165,21 @@
               <w:rPr>
                 <w:rFonts w:ascii="GDS Transport Website Light" w:hAnsi="GDS Transport Website Light"/>
               </w:rPr>
-              <w:t>&lt;&lt;er_&gt;&gt;</w:t>
+              <w:t>&lt;&lt;</w:t>
+            </w:r>
+            <w:proofErr w:type="spellStart"/>
+            <w:r>
+              <w:rPr>
+                <w:rFonts w:ascii="GDS Transport Website Light" w:hAnsi="GDS Transport Website Light"/>
+              </w:rPr>
+              <w:t>er</w:t>
+            </w:r>
+            <w:proofErr w:type="spellEnd"/>
+            <w:r>
+              <w:rPr>
+                <w:rFonts w:ascii="GDS Transport Website Light" w:hAnsi="GDS Transport Website Light"/>
+              </w:rPr>
+              <w:t>_&gt;&gt;</w:t>
             </w:r>
           </w:p>
         </w:tc>
@@ -7143,12 +9267,14 @@
               </w:rPr>
               <w:t>&lt;&lt;</w:t>
             </w:r>
+            <w:proofErr w:type="spellStart"/>
             <w:r>
               <w:rPr>
                 <w:rFonts w:ascii="GDS Transport Website Light" w:hAnsi="GDS Transport Website Light"/>
               </w:rPr>
               <w:t>groundsThresholdReason</w:t>
             </w:r>
+            <w:proofErr w:type="spellEnd"/>
             <w:r>
               <w:rPr>
                 <w:rFonts w:ascii="GDS Transport Website Light" w:hAnsi="GDS Transport Website Light"/>
@@ -7205,7 +9331,21 @@
         <w:rPr>
           <w:rFonts w:ascii="GDS Transport Website Light" w:hAnsi="GDS Transport Website Light"/>
         </w:rPr>
-        <w:t>&lt;&lt;thresholdDetails&gt;&gt;</w:t>
+        <w:t>&lt;&lt;</w:t>
+      </w:r>
+      <w:proofErr w:type="spellStart"/>
+      <w:r>
+        <w:rPr>
+          <w:rFonts w:ascii="GDS Transport Website Light" w:hAnsi="GDS Transport Website Light"/>
+        </w:rPr>
+        <w:t>thresholdDetails</w:t>
+      </w:r>
+      <w:proofErr w:type="spellEnd"/>
+      <w:r>
+        <w:rPr>
+          <w:rFonts w:ascii="GDS Transport Website Light" w:hAnsi="GDS Transport Website Light"/>
+        </w:rPr>
+        <w:t>&gt;&gt;</w:t>
       </w:r>
     </w:p>
     <w:p>
@@ -7315,6 +9455,7 @@
               </w:rPr>
               <w:t>&lt;&lt;</w:t>
             </w:r>
+            <w:proofErr w:type="spellStart"/>
             <w:r>
               <w:rPr>
                 <w:rFonts w:ascii="GDS Transport Website Light" w:hAnsi="GDS Transport Website Light"/>
@@ -7333,6 +9474,7 @@
               </w:rPr>
               <w:t>Details</w:t>
             </w:r>
+            <w:proofErr w:type="spellEnd"/>
             <w:r>
               <w:rPr>
                 <w:rFonts w:ascii="GDS Transport Website Light" w:hAnsi="GDS Transport Website Light"/>
@@ -7399,6 +9541,7 @@
               </w:rPr>
               <w:t>&lt;&lt;</w:t>
             </w:r>
+            <w:proofErr w:type="spellStart"/>
             <w:r>
               <w:rPr>
                 <w:rFonts w:ascii="GDS Transport Website Light" w:hAnsi="GDS Transport Website Light"/>
@@ -7417,6 +9560,7 @@
               </w:rPr>
               <w:t>Details</w:t>
             </w:r>
+            <w:proofErr w:type="spellEnd"/>
             <w:r>
               <w:rPr>
                 <w:rFonts w:ascii="GDS Transport Website Light" w:hAnsi="GDS Transport Website Light"/>
@@ -7486,6 +9630,7 @@
               </w:rPr>
               <w:t>&lt;&lt;</w:t>
             </w:r>
+            <w:proofErr w:type="spellStart"/>
             <w:r>
               <w:rPr>
                 <w:rFonts w:ascii="GDS Transport Website Light" w:hAnsi="GDS Transport Website Light"/>
@@ -7504,6 +9649,7 @@
               </w:rPr>
               <w:t>Details</w:t>
             </w:r>
+            <w:proofErr w:type="spellEnd"/>
             <w:r>
               <w:rPr>
                 <w:rFonts w:ascii="GDS Transport Website Light" w:hAnsi="GDS Transport Website Light"/>
@@ -7572,6 +9718,7 @@
               </w:rPr>
               <w:t>&lt;&lt;</w:t>
             </w:r>
+            <w:proofErr w:type="spellStart"/>
             <w:r>
               <w:rPr>
                 <w:rFonts w:ascii="GDS Transport Website Light" w:hAnsi="GDS Transport Website Light"/>
@@ -7590,6 +9737,7 @@
               </w:rPr>
               <w:t>Details</w:t>
             </w:r>
+            <w:proofErr w:type="spellEnd"/>
             <w:r>
               <w:rPr>
                 <w:rFonts w:ascii="GDS Transport Website Light" w:hAnsi="GDS Transport Website Light"/>
@@ -7685,7 +9833,6 @@
               <w:rPr>
                 <w:rFonts w:ascii="GDS Transport Website Light" w:hAnsi="GDS Transport Website Light"/>
               </w:rPr>
-              <w:lastRenderedPageBreak/>
               <w:t>Alcohol or drug abuse</w:t>
             </w:r>
           </w:p>
@@ -7724,9 +9871,9 @@
                 <w:rFonts w:ascii="GDS Transport Website Light" w:hAnsi="GDS Transport Website Light"/>
                 <w:color w:val="000000"/>
               </w:rPr>
-              <w:lastRenderedPageBreak/>
               <w:t>&lt;&lt;</w:t>
             </w:r>
+            <w:proofErr w:type="spellStart"/>
             <w:r>
               <w:rPr>
                 <w:rFonts w:ascii="GDS Transport Website Light" w:hAnsi="GDS Transport Website Light"/>
@@ -7741,6 +9888,7 @@
               </w:rPr>
               <w:t>alcoholDrugAbuseDetails</w:t>
             </w:r>
+            <w:proofErr w:type="spellEnd"/>
             <w:r>
               <w:rPr>
                 <w:rFonts w:ascii="GDS Transport Website Light" w:hAnsi="GDS Transport Website Light"/>
@@ -7810,6 +9958,7 @@
               </w:rPr>
               <w:t>&lt;&lt;</w:t>
             </w:r>
+            <w:proofErr w:type="spellStart"/>
             <w:r>
               <w:rPr>
                 <w:rFonts w:ascii="GDS Transport Website Light" w:hAnsi="GDS Transport Website Light"/>
@@ -7830,6 +9979,7 @@
               </w:rPr>
               <w:t>Details</w:t>
             </w:r>
+            <w:proofErr w:type="spellEnd"/>
             <w:r>
               <w:rPr>
                 <w:rFonts w:ascii="GDS Transport Website Light" w:hAnsi="GDS Transport Website Light"/>
@@ -7901,6 +10051,7 @@
               </w:rPr>
               <w:t>&lt;&lt;</w:t>
             </w:r>
+            <w:proofErr w:type="spellStart"/>
             <w:r>
               <w:rPr>
                 <w:rFonts w:ascii="GDS Transport Website Light" w:hAnsi="GDS Transport Website Light"/>
@@ -7915,6 +10066,7 @@
               </w:rPr>
               <w:t>anythingElse</w:t>
             </w:r>
+            <w:proofErr w:type="spellEnd"/>
             <w:r>
               <w:rPr>
                 <w:rFonts w:ascii="GDS Transport Website Light" w:hAnsi="GDS Transport Website Light"/>
@@ -8073,6 +10225,7 @@
               </w:rPr>
               <w:t>&lt;&lt;</w:t>
             </w:r>
+            <w:proofErr w:type="spellStart"/>
             <w:r>
               <w:rPr>
                 <w:rFonts w:ascii="GDS Transport Website Light" w:hAnsi="GDS Transport Website Light"/>
@@ -8087,6 +10240,7 @@
               </w:rPr>
               <w:t>possibleCarer</w:t>
             </w:r>
+            <w:proofErr w:type="spellEnd"/>
             <w:r>
               <w:rPr>
                 <w:rFonts w:ascii="GDS Transport Website Light" w:hAnsi="GDS Transport Website Light"/>
@@ -8155,6 +10309,7 @@
               </w:rPr>
               <w:t>&lt;&lt;</w:t>
             </w:r>
+            <w:proofErr w:type="spellStart"/>
             <w:r>
               <w:rPr>
                 <w:rFonts w:ascii="GDS Transport Website Light" w:hAnsi="GDS Transport Website Light"/>
@@ -8169,6 +10324,7 @@
               </w:rPr>
               <w:t>significantEvents</w:t>
             </w:r>
+            <w:proofErr w:type="spellEnd"/>
             <w:r>
               <w:rPr>
                 <w:rFonts w:ascii="GDS Transport Website Light" w:hAnsi="GDS Transport Website Light"/>
@@ -8240,6 +10396,7 @@
               </w:rPr>
               <w:t>&lt;&lt;</w:t>
             </w:r>
+            <w:proofErr w:type="spellStart"/>
             <w:r>
               <w:rPr>
                 <w:rFonts w:ascii="GDS Transport Website Light" w:hAnsi="GDS Transport Website Light"/>
@@ -8254,6 +10411,7 @@
               </w:rPr>
               <w:t>issues</w:t>
             </w:r>
+            <w:proofErr w:type="spellEnd"/>
             <w:r>
               <w:rPr>
                 <w:rFonts w:ascii="GDS Transport Website Light" w:hAnsi="GDS Transport Website Light"/>
@@ -8322,6 +10480,7 @@
               </w:rPr>
               <w:t>&lt;&lt;</w:t>
             </w:r>
+            <w:proofErr w:type="spellStart"/>
             <w:r>
               <w:rPr>
                 <w:rFonts w:ascii="GDS Transport Website Light" w:hAnsi="GDS Transport Website Light"/>
@@ -8336,6 +10495,7 @@
               </w:rPr>
               <w:t>proceedings</w:t>
             </w:r>
+            <w:proofErr w:type="spellEnd"/>
             <w:r>
               <w:rPr>
                 <w:rFonts w:ascii="GDS Transport Website Light" w:hAnsi="GDS Transport Website Light"/>
@@ -8414,6 +10574,7 @@
               </w:rPr>
               <w:t>&lt;</w:t>
             </w:r>
+            <w:proofErr w:type="spellStart"/>
             <w:r>
               <w:rPr>
                 <w:rFonts w:ascii="GDS Transport Website Light" w:hAnsi="GDS Transport Website Light"/>
@@ -8428,6 +10589,7 @@
               </w:rPr>
               <w:t>internationalAuthorityInvolvement</w:t>
             </w:r>
+            <w:proofErr w:type="spellEnd"/>
             <w:r>
               <w:rPr>
                 <w:rFonts w:ascii="GDS Transport Website Light" w:hAnsi="GDS Transport Website Light"/>
@@ -8555,6 +10717,7 @@
               </w:rPr>
               <w:t>&lt;&lt;</w:t>
             </w:r>
+            <w:proofErr w:type="spellStart"/>
             <w:r>
               <w:rPr>
                 <w:rFonts w:ascii="GDS Transport Website Light" w:hAnsi="GDS Transport Website Light"/>
@@ -8562,6 +10725,7 @@
               </w:rPr>
               <w:t>annexDocuments.socialWorkChronology</w:t>
             </w:r>
+            <w:proofErr w:type="spellEnd"/>
             <w:r>
               <w:rPr>
                 <w:rFonts w:ascii="GDS Transport Website Light" w:hAnsi="GDS Transport Website Light"/>
@@ -8630,6 +10794,7 @@
               </w:rPr>
               <w:t>&lt;&lt;</w:t>
             </w:r>
+            <w:proofErr w:type="spellStart"/>
             <w:r>
               <w:rPr>
                 <w:rFonts w:ascii="GDS Transport Website Light" w:hAnsi="GDS Transport Website Light"/>
@@ -8644,6 +10809,7 @@
               </w:rPr>
               <w:t>socialWorkStatement</w:t>
             </w:r>
+            <w:proofErr w:type="spellEnd"/>
             <w:r>
               <w:rPr>
                 <w:rFonts w:ascii="GDS Transport Website Light" w:hAnsi="GDS Transport Website Light"/>
@@ -8715,6 +10881,7 @@
               </w:rPr>
               <w:t>&lt;&lt;</w:t>
             </w:r>
+            <w:proofErr w:type="spellStart"/>
             <w:r>
               <w:rPr>
                 <w:rFonts w:ascii="GDS Transport Website Light" w:hAnsi="GDS Transport Website Light"/>
@@ -8729,6 +10896,7 @@
               </w:rPr>
               <w:t>socialWorkAssessment</w:t>
             </w:r>
+            <w:proofErr w:type="spellEnd"/>
             <w:r>
               <w:rPr>
                 <w:rFonts w:ascii="GDS Transport Website Light" w:hAnsi="GDS Transport Website Light"/>
@@ -8799,6 +10967,7 @@
               </w:rPr>
               <w:t>&lt;&lt;</w:t>
             </w:r>
+            <w:proofErr w:type="spellStart"/>
             <w:r>
               <w:rPr>
                 <w:rFonts w:ascii="GDS Transport Website Light" w:hAnsi="GDS Transport Website Light"/>
@@ -8813,6 +10982,7 @@
               </w:rPr>
               <w:t>socialWorkCarePlan</w:t>
             </w:r>
+            <w:proofErr w:type="spellEnd"/>
             <w:r>
               <w:rPr>
                 <w:rFonts w:ascii="GDS Transport Website Light" w:hAnsi="GDS Transport Website Light"/>
@@ -8883,6 +11053,7 @@
               </w:rPr>
               <w:t>&lt;&lt;</w:t>
             </w:r>
+            <w:proofErr w:type="spellStart"/>
             <w:r>
               <w:rPr>
                 <w:rFonts w:ascii="GDS Transport Website Light" w:hAnsi="GDS Transport Website Light"/>
@@ -8897,6 +11068,7 @@
               </w:rPr>
               <w:t>socialWorkEvidenceTemplate</w:t>
             </w:r>
+            <w:proofErr w:type="spellEnd"/>
             <w:r>
               <w:rPr>
                 <w:rFonts w:ascii="GDS Transport Website Light" w:hAnsi="GDS Transport Website Light"/>
@@ -8967,6 +11139,7 @@
               </w:rPr>
               <w:t>&lt;&lt;</w:t>
             </w:r>
+            <w:proofErr w:type="spellStart"/>
             <w:r>
               <w:rPr>
                 <w:rFonts w:ascii="GDS Transport Website Light" w:hAnsi="GDS Transport Website Light"/>
@@ -8981,6 +11154,7 @@
               </w:rPr>
               <w:t>thresholdDocument</w:t>
             </w:r>
+            <w:proofErr w:type="spellEnd"/>
             <w:r>
               <w:rPr>
                 <w:rFonts w:ascii="GDS Transport Website Light" w:hAnsi="GDS Transport Website Light"/>
@@ -9051,6 +11225,7 @@
               </w:rPr>
               <w:t>&lt;&lt;</w:t>
             </w:r>
+            <w:proofErr w:type="spellStart"/>
             <w:r>
               <w:rPr>
                 <w:rFonts w:ascii="GDS Transport Website Light" w:hAnsi="GDS Transport Website Light"/>
@@ -9065,6 +11240,7 @@
               </w:rPr>
               <w:t>checklistDocument</w:t>
             </w:r>
+            <w:proofErr w:type="spellEnd"/>
             <w:r>
               <w:rPr>
                 <w:rFonts w:ascii="GDS Transport Website Light" w:hAnsi="GDS Transport Website Light"/>
@@ -9103,7 +11279,14 @@
               <w:rPr>
                 <w:rFonts w:ascii="GDS Transport Website Light" w:hAnsi="GDS Transport Website Light"/>
               </w:rPr>
-              <w:t>&lt;&lt;rr_</w:t>
+              <w:t>&lt;&lt;</w:t>
+            </w:r>
+            <w:proofErr w:type="spellStart"/>
+            <w:r>
+              <w:rPr>
+                <w:rFonts w:ascii="GDS Transport Website Light" w:hAnsi="GDS Transport Website Light"/>
+              </w:rPr>
+              <w:t>rr_</w:t>
             </w:r>
             <w:r>
               <w:rPr>
@@ -9111,6 +11294,7 @@
               </w:rPr>
               <w:t>annexDocuments.others</w:t>
             </w:r>
+            <w:proofErr w:type="spellEnd"/>
             <w:r>
               <w:rPr>
                 <w:rFonts w:ascii="GDS Transport Website Light" w:hAnsi="GDS Transport Website Light"/>
@@ -9171,7 +11355,21 @@
               <w:rPr>
                 <w:rFonts w:ascii="GDS Transport Website Light" w:hAnsi="GDS Transport Website Light"/>
               </w:rPr>
-              <w:t>Additional Document&lt;&lt;$itemnum&gt;&gt;</w:t>
+              <w:t>Additional Document&lt;&lt;$</w:t>
+            </w:r>
+            <w:proofErr w:type="spellStart"/>
+            <w:r>
+              <w:rPr>
+                <w:rFonts w:ascii="GDS Transport Website Light" w:hAnsi="GDS Transport Website Light"/>
+              </w:rPr>
+              <w:t>itemnum</w:t>
+            </w:r>
+            <w:proofErr w:type="spellEnd"/>
+            <w:r>
+              <w:rPr>
+                <w:rFonts w:ascii="GDS Transport Website Light" w:hAnsi="GDS Transport Website Light"/>
+              </w:rPr>
+              <w:t>&gt;&gt;</w:t>
             </w:r>
           </w:p>
         </w:tc>
@@ -9201,7 +11399,23 @@
                 <w:rFonts w:ascii="GDS Transport Website Light" w:hAnsi="GDS Transport Website Light"/>
                 <w:color w:val="000000"/>
               </w:rPr>
-              <w:t>&lt;&lt;documentTitle&gt;&gt;</w:t>
+              <w:t>&lt;&lt;</w:t>
+            </w:r>
+            <w:proofErr w:type="spellStart"/>
+            <w:r>
+              <w:rPr>
+                <w:rFonts w:ascii="GDS Transport Website Light" w:hAnsi="GDS Transport Website Light"/>
+                <w:color w:val="000000"/>
+              </w:rPr>
+              <w:t>documentTitle</w:t>
+            </w:r>
+            <w:proofErr w:type="spellEnd"/>
+            <w:r>
+              <w:rPr>
+                <w:rFonts w:ascii="GDS Transport Website Light" w:hAnsi="GDS Transport Website Light"/>
+                <w:color w:val="000000"/>
+              </w:rPr>
+              <w:t>&gt;&gt;</w:t>
             </w:r>
           </w:p>
         </w:tc>
@@ -9234,6 +11448,7 @@
               </w:rPr>
               <w:t>&lt;&lt;</w:t>
             </w:r>
+            <w:proofErr w:type="spellStart"/>
             <w:r>
               <w:rPr>
                 <w:rFonts w:ascii="GDS Transport Website Light" w:hAnsi="GDS Transport Website Light"/>
@@ -9252,6 +11467,7 @@
               </w:rPr>
               <w:t>annexDocuments.others</w:t>
             </w:r>
+            <w:proofErr w:type="spellEnd"/>
             <w:r>
               <w:rPr>
                 <w:rFonts w:ascii="GDS Transport Website Light" w:hAnsi="GDS Transport Website Light"/>
@@ -9317,12 +11533,14 @@
         </w:rPr>
         <w:t>&lt;&lt;</w:t>
       </w:r>
+      <w:proofErr w:type="spellStart"/>
       <w:r>
         <w:rPr>
           <w:sz w:val="19"/>
         </w:rPr>
         <w:t>userFullName</w:t>
       </w:r>
+      <w:proofErr w:type="spellEnd"/>
       <w:r>
         <w:rPr>
           <w:sz w:val="19"/>

--- a/docker/docmosis/templates/FL-PLW-APP-ENG-00095.docx
+++ b/docker/docmosis/templates/FL-PLW-APP-ENG-00095.docx
@@ -1232,6 +1232,7 @@
               <w:t>&lt;&lt;</w:t>
             </w:r>
             <w:proofErr w:type="spellStart"/>
+            <w:proofErr w:type="gramStart"/>
             <w:r>
               <w:rPr>
                 <w:rFonts w:ascii="GDS Transport Website Light" w:hAnsi="GDS Transport Website Light"/>
@@ -1268,6 +1269,7 @@
               <w:t>rame</w:t>
             </w:r>
             <w:proofErr w:type="spellEnd"/>
+            <w:proofErr w:type="gramEnd"/>
             <w:r>
               <w:rPr>
                 <w:rFonts w:ascii="GDS Transport Website Light" w:hAnsi="GDS Transport Website Light"/>
@@ -1341,6 +1343,7 @@
               <w:t>&lt;&lt;</w:t>
             </w:r>
             <w:proofErr w:type="spellStart"/>
+            <w:proofErr w:type="gramStart"/>
             <w:r>
               <w:rPr>
                 <w:rFonts w:ascii="GDS Transport Website Light" w:hAnsi="GDS Transport Website Light"/>
@@ -1370,6 +1373,7 @@
               <w:t>AndReason</w:t>
             </w:r>
             <w:proofErr w:type="spellEnd"/>
+            <w:proofErr w:type="gramEnd"/>
             <w:r>
               <w:rPr>
                 <w:rFonts w:ascii="GDS Transport Website Light" w:hAnsi="GDS Transport Website Light"/>
@@ -1448,6 +1452,7 @@
               <w:t>&lt;&lt;</w:t>
             </w:r>
             <w:proofErr w:type="spellStart"/>
+            <w:proofErr w:type="gramStart"/>
             <w:r>
               <w:rPr>
                 <w:rFonts w:ascii="GDS Transport Website Light" w:hAnsi="GDS Transport Website Light"/>
@@ -1456,6 +1461,7 @@
               <w:t>hearing.withoutNoticeDetails</w:t>
             </w:r>
             <w:proofErr w:type="spellEnd"/>
+            <w:proofErr w:type="gramEnd"/>
             <w:r>
               <w:rPr>
                 <w:rFonts w:ascii="GDS Transport Website Light" w:hAnsi="GDS Transport Website Light"/>
@@ -1527,6 +1533,7 @@
               <w:t>&lt;&lt;</w:t>
             </w:r>
             <w:proofErr w:type="spellStart"/>
+            <w:proofErr w:type="gramStart"/>
             <w:r>
               <w:rPr>
                 <w:rFonts w:ascii="GDS Transport Website Light" w:hAnsi="GDS Transport Website Light"/>
@@ -1542,6 +1549,7 @@
               <w:t>Details</w:t>
             </w:r>
             <w:proofErr w:type="spellEnd"/>
+            <w:proofErr w:type="gramEnd"/>
             <w:r>
               <w:rPr>
                 <w:rFonts w:ascii="GDS Transport Website Light" w:hAnsi="GDS Transport Website Light"/>
@@ -1614,6 +1622,7 @@
               <w:t>&lt;&lt;</w:t>
             </w:r>
             <w:proofErr w:type="spellStart"/>
+            <w:proofErr w:type="gramStart"/>
             <w:r>
               <w:rPr>
                 <w:rFonts w:ascii="GDS Transport Website Light" w:hAnsi="GDS Transport Website Light"/>
@@ -1622,6 +1631,7 @@
               <w:t>hearing.respondentsAware</w:t>
             </w:r>
             <w:proofErr w:type="spellEnd"/>
+            <w:proofErr w:type="gramEnd"/>
             <w:r>
               <w:rPr>
                 <w:rFonts w:ascii="GDS Transport Website Light" w:hAnsi="GDS Transport Website Light"/>
@@ -1693,6 +1703,7 @@
               <w:t>&lt;&lt;</w:t>
             </w:r>
             <w:proofErr w:type="spellStart"/>
+            <w:proofErr w:type="gramStart"/>
             <w:r>
               <w:rPr>
                 <w:rFonts w:ascii="GDS Transport Website Light" w:hAnsi="GDS Transport Website Light"/>
@@ -1701,6 +1712,7 @@
               <w:t>hearing.respondentsAwareReason</w:t>
             </w:r>
             <w:proofErr w:type="spellEnd"/>
+            <w:proofErr w:type="gramEnd"/>
             <w:r>
               <w:rPr>
                 <w:rFonts w:ascii="GDS Transport Website Light" w:hAnsi="GDS Transport Website Light"/>
@@ -1835,6 +1847,7 @@
               <w:t>&lt;&lt;</w:t>
             </w:r>
             <w:proofErr w:type="spellStart"/>
+            <w:proofErr w:type="gramStart"/>
             <w:r>
               <w:rPr>
                 <w:rFonts w:ascii="GDS Transport Website Light" w:hAnsi="GDS Transport Website Light"/>
@@ -1857,6 +1870,7 @@
               <w:t>roposal</w:t>
             </w:r>
             <w:proofErr w:type="spellEnd"/>
+            <w:proofErr w:type="gramEnd"/>
             <w:r>
               <w:rPr>
                 <w:rFonts w:ascii="GDS Transport Website Light" w:hAnsi="GDS Transport Website Light"/>
@@ -1929,6 +1943,7 @@
               <w:t>&lt;&lt;</w:t>
             </w:r>
             <w:proofErr w:type="spellStart"/>
+            <w:proofErr w:type="gramStart"/>
             <w:r>
               <w:rPr>
                 <w:rFonts w:ascii="GDS Transport Website Light" w:hAnsi="GDS Transport Website Light"/>
@@ -1951,6 +1966,7 @@
               <w:t>roposalReason</w:t>
             </w:r>
             <w:proofErr w:type="spellEnd"/>
+            <w:proofErr w:type="gramEnd"/>
             <w:r>
               <w:rPr>
                 <w:rFonts w:ascii="GDS Transport Website Light" w:hAnsi="GDS Transport Website Light"/>
@@ -2798,6 +2814,13 @@
               <w:t>&gt;&gt;</w:t>
             </w:r>
           </w:p>
+          <w:p>
+            <w:pPr>
+              <w:rPr>
+                <w:rFonts w:ascii="GDS Transport Website Light" w:hAnsi="GDS Transport Website Light"/>
+              </w:rPr>
+            </w:pPr>
+          </w:p>
         </w:tc>
         <w:tc>
           <w:tcPr>
@@ -2840,11 +2863,15 @@
               </w:tabs>
               <w:rPr>
                 <w:rFonts w:ascii="GDS Transport Website Light" w:hAnsi="GDS Transport Website Light"/>
-              </w:rPr>
-            </w:pPr>
-            <w:r>
-              <w:rPr>
-                <w:rFonts w:ascii="GDS Transport Website Light" w:hAnsi="GDS Transport Website Light"/>
+                <w:b/>
+                <w:bCs/>
+              </w:rPr>
+            </w:pPr>
+            <w:r>
+              <w:rPr>
+                <w:rFonts w:ascii="GDS Transport Website Light" w:hAnsi="GDS Transport Website Light"/>
+                <w:b/>
+                <w:bCs/>
               </w:rPr>
               <w:t>Child &lt;&lt;$</w:t>
             </w:r>
@@ -2852,25 +2879,25 @@
             <w:r>
               <w:rPr>
                 <w:rFonts w:ascii="GDS Transport Website Light" w:hAnsi="GDS Transport Website Light"/>
-              </w:rPr>
-              <w:t>i</w:t>
-            </w:r>
-            <w:r>
-              <w:rPr>
-                <w:rFonts w:ascii="GDS Transport Website Light" w:hAnsi="GDS Transport Website Light"/>
-              </w:rPr>
-              <w:t>temnum</w:t>
+                <w:b/>
+                <w:bCs/>
+              </w:rPr>
+              <w:t>itemnum</w:t>
             </w:r>
             <w:proofErr w:type="spellEnd"/>
             <w:r>
               <w:rPr>
                 <w:rFonts w:ascii="GDS Transport Website Light" w:hAnsi="GDS Transport Website Light"/>
+                <w:b/>
+                <w:bCs/>
               </w:rPr>
               <w:t>&gt;&gt;</w:t>
             </w:r>
             <w:r>
               <w:rPr>
                 <w:rFonts w:ascii="GDS Transport Website Light" w:hAnsi="GDS Transport Website Light"/>
+                <w:b/>
+                <w:bCs/>
               </w:rPr>
               <w:tab/>
             </w:r>
@@ -3211,6 +3238,7 @@
               <w:rPr>
                 <w:rFonts w:ascii="GDS Transport Website Light" w:hAnsi="GDS Transport Website Light"/>
               </w:rPr>
+              <w:lastRenderedPageBreak/>
               <w:t>Child’s living situation</w:t>
             </w:r>
           </w:p>
@@ -3290,7 +3318,6 @@
               <w:rPr>
                 <w:rFonts w:ascii="GDS Transport Website Light" w:hAnsi="GDS Transport Website Light"/>
               </w:rPr>
-              <w:lastRenderedPageBreak/>
               <w:t>Key dates</w:t>
             </w:r>
           </w:p>
@@ -3836,7 +3863,14 @@
               <w:rPr>
                 <w:rFonts w:ascii="GDS Transport Website Light" w:hAnsi="GDS Transport Website Light"/>
               </w:rPr>
-              <w:t>_{</w:t>
+              <w:t>_</w:t>
+            </w:r>
+            <w:proofErr w:type="gramStart"/>
+            <w:r>
+              <w:rPr>
+                <w:rFonts w:ascii="GDS Transport Website Light" w:hAnsi="GDS Transport Website Light"/>
+              </w:rPr>
+              <w:t>{</w:t>
             </w:r>
             <w:r>
               <w:rPr>
@@ -3852,6 +3886,7 @@
               <w:t>isBlank</w:t>
             </w:r>
             <w:proofErr w:type="spellEnd"/>
+            <w:proofErr w:type="gramEnd"/>
             <w:r>
               <w:rPr>
                 <w:rFonts w:ascii="GDS Transport Website Light" w:hAnsi="GDS Transport Website Light"/>
@@ -3878,6 +3913,13 @@
               </w:rPr>
               <w:t>}&gt;&gt;</w:t>
             </w:r>
+          </w:p>
+          <w:p>
+            <w:pPr>
+              <w:rPr>
+                <w:rFonts w:ascii="GDS Transport Website Light" w:hAnsi="GDS Transport Website Light"/>
+              </w:rPr>
+            </w:pPr>
           </w:p>
           <w:p>
             <w:pPr>
@@ -4061,7 +4103,14 @@
               <w:rPr>
                 <w:rFonts w:ascii="GDS Transport Website Light" w:hAnsi="GDS Transport Website Light"/>
               </w:rPr>
-              <w:t>_{</w:t>
+              <w:t>_</w:t>
+            </w:r>
+            <w:proofErr w:type="gramStart"/>
+            <w:r>
+              <w:rPr>
+                <w:rFonts w:ascii="GDS Transport Website Light" w:hAnsi="GDS Transport Website Light"/>
+              </w:rPr>
+              <w:t>{</w:t>
             </w:r>
             <w:r>
               <w:rPr>
@@ -4077,6 +4126,7 @@
               <w:t>isBlank</w:t>
             </w:r>
             <w:proofErr w:type="spellEnd"/>
+            <w:proofErr w:type="gramEnd"/>
             <w:r>
               <w:rPr>
                 <w:rFonts w:ascii="GDS Transport Website Light" w:hAnsi="GDS Transport Website Light"/>
@@ -4533,7 +4583,13 @@
               <w:rPr>
                 <w:rFonts w:ascii="GDS Transport Website Light" w:hAnsi="GDS Transport Website Light"/>
               </w:rPr>
-              <w:t>detailsHiddenReason</w:t>
+              <w:t>detailsHidden</w:t>
+            </w:r>
+            <w:r>
+              <w:rPr>
+                <w:rFonts w:ascii="GDS Transport Website Light" w:hAnsi="GDS Transport Website Light"/>
+              </w:rPr>
+              <w:t>Reason</w:t>
             </w:r>
             <w:proofErr w:type="spellEnd"/>
             <w:r>
@@ -4563,6 +4619,13 @@
               <w:right w:w="100" w:type="dxa"/>
             </w:tcMar>
           </w:tcPr>
+          <w:p>
+            <w:pPr>
+              <w:rPr>
+                <w:rFonts w:ascii="GDS Transport Website Light" w:hAnsi="GDS Transport Website Light"/>
+              </w:rPr>
+            </w:pPr>
+          </w:p>
           <w:p>
             <w:pPr>
               <w:rPr>
@@ -4730,6 +4793,13 @@
               <w:t>&gt;&gt;</w:t>
             </w:r>
           </w:p>
+          <w:p>
+            <w:pPr>
+              <w:rPr>
+                <w:rFonts w:ascii="GDS Transport Website Light" w:hAnsi="GDS Transport Website Light"/>
+              </w:rPr>
+            </w:pPr>
+          </w:p>
         </w:tc>
         <w:tc>
           <w:tcPr>
@@ -4769,11 +4839,15 @@
             <w:pPr>
               <w:rPr>
                 <w:rFonts w:ascii="GDS Transport Website Light" w:hAnsi="GDS Transport Website Light"/>
-              </w:rPr>
-            </w:pPr>
-            <w:r>
-              <w:rPr>
-                <w:rFonts w:ascii="GDS Transport Website Light" w:hAnsi="GDS Transport Website Light"/>
+                <w:b/>
+                <w:bCs/>
+              </w:rPr>
+            </w:pPr>
+            <w:r>
+              <w:rPr>
+                <w:rFonts w:ascii="GDS Transport Website Light" w:hAnsi="GDS Transport Website Light"/>
+                <w:b/>
+                <w:bCs/>
               </w:rPr>
               <w:t>Respondent &lt;&lt;$</w:t>
             </w:r>
@@ -4781,19 +4855,17 @@
             <w:r>
               <w:rPr>
                 <w:rFonts w:ascii="GDS Transport Website Light" w:hAnsi="GDS Transport Website Light"/>
-              </w:rPr>
-              <w:t>i</w:t>
-            </w:r>
-            <w:r>
-              <w:rPr>
-                <w:rFonts w:ascii="GDS Transport Website Light" w:hAnsi="GDS Transport Website Light"/>
-              </w:rPr>
-              <w:t>temnum</w:t>
+                <w:b/>
+                <w:bCs/>
+              </w:rPr>
+              <w:t>itemnum</w:t>
             </w:r>
             <w:proofErr w:type="spellEnd"/>
             <w:r>
               <w:rPr>
                 <w:rFonts w:ascii="GDS Transport Website Light" w:hAnsi="GDS Transport Website Light"/>
+                <w:b/>
+                <w:bCs/>
               </w:rPr>
               <w:t>&gt;&gt;</w:t>
             </w:r>
@@ -4985,6 +5057,7 @@
               <w:rPr>
                 <w:rFonts w:ascii="GDS Transport Website Light" w:hAnsi="GDS Transport Website Light"/>
               </w:rPr>
+              <w:lastRenderedPageBreak/>
               <w:t>Date of birth</w:t>
             </w:r>
           </w:p>
@@ -5127,7 +5200,6 @@
               <w:rPr>
                 <w:rFonts w:ascii="GDS Transport Website Light" w:hAnsi="GDS Transport Website Light"/>
               </w:rPr>
-              <w:lastRenderedPageBreak/>
               <w:t>Place of birth</w:t>
             </w:r>
           </w:p>
@@ -5971,6 +6043,13 @@
               <w:right w:w="100" w:type="dxa"/>
             </w:tcMar>
           </w:tcPr>
+          <w:p>
+            <w:pPr>
+              <w:rPr>
+                <w:rFonts w:ascii="GDS Transport Website Light" w:hAnsi="GDS Transport Website Light"/>
+              </w:rPr>
+            </w:pPr>
+          </w:p>
           <w:p>
             <w:pPr>
               <w:rPr>
@@ -6142,6 +6221,13 @@
               <w:t>&gt;&gt;</w:t>
             </w:r>
           </w:p>
+          <w:p>
+            <w:pPr>
+              <w:rPr>
+                <w:rFonts w:ascii="GDS Transport Website Light" w:hAnsi="GDS Transport Website Light"/>
+              </w:rPr>
+            </w:pPr>
+          </w:p>
         </w:tc>
         <w:tc>
           <w:tcPr>
@@ -6181,11 +6267,15 @@
             <w:pPr>
               <w:rPr>
                 <w:rFonts w:ascii="GDS Transport Website Light" w:hAnsi="GDS Transport Website Light"/>
-              </w:rPr>
-            </w:pPr>
-            <w:r>
-              <w:rPr>
-                <w:rFonts w:ascii="GDS Transport Website Light" w:hAnsi="GDS Transport Website Light"/>
+                <w:b/>
+                <w:bCs/>
+              </w:rPr>
+            </w:pPr>
+            <w:r>
+              <w:rPr>
+                <w:rFonts w:ascii="GDS Transport Website Light" w:hAnsi="GDS Transport Website Light"/>
+                <w:b/>
+                <w:bCs/>
               </w:rPr>
               <w:t>Applicant &lt;&lt;$</w:t>
             </w:r>
@@ -6193,19 +6283,17 @@
             <w:r>
               <w:rPr>
                 <w:rFonts w:ascii="GDS Transport Website Light" w:hAnsi="GDS Transport Website Light"/>
-              </w:rPr>
-              <w:t>i</w:t>
-            </w:r>
-            <w:r>
-              <w:rPr>
-                <w:rFonts w:ascii="GDS Transport Website Light" w:hAnsi="GDS Transport Website Light"/>
-              </w:rPr>
-              <w:t>temnum</w:t>
+                <w:b/>
+                <w:bCs/>
+              </w:rPr>
+              <w:t>itemnum</w:t>
             </w:r>
             <w:proofErr w:type="spellEnd"/>
             <w:r>
               <w:rPr>
                 <w:rFonts w:ascii="GDS Transport Website Light" w:hAnsi="GDS Transport Website Light"/>
+                <w:b/>
+                <w:bCs/>
               </w:rPr>
               <w:t>&gt;&gt;</w:t>
             </w:r>
@@ -6504,6 +6592,7 @@
               <w:rPr>
                 <w:rFonts w:ascii="GDS Transport Website Light" w:hAnsi="GDS Transport Website Light"/>
               </w:rPr>
+              <w:lastRenderedPageBreak/>
               <w:t>Address</w:t>
             </w:r>
           </w:p>
@@ -6804,8 +6893,21 @@
               <w:rPr>
                 <w:rFonts w:ascii="GDS Transport Website Light" w:hAnsi="GDS Transport Website Light"/>
               </w:rPr>
-              <w:lastRenderedPageBreak/>
-              <w:t>Payment by account(PBA) number</w:t>
+              <w:t xml:space="preserve">Payment by </w:t>
+            </w:r>
+            <w:proofErr w:type="gramStart"/>
+            <w:r>
+              <w:rPr>
+                <w:rFonts w:ascii="GDS Transport Website Light" w:hAnsi="GDS Transport Website Light"/>
+              </w:rPr>
+              <w:t>account(</w:t>
+            </w:r>
+            <w:proofErr w:type="gramEnd"/>
+            <w:r>
+              <w:rPr>
+                <w:rFonts w:ascii="GDS Transport Website Light" w:hAnsi="GDS Transport Website Light"/>
+              </w:rPr>
+              <w:t>PBA) number</w:t>
             </w:r>
           </w:p>
         </w:tc>
@@ -7368,6 +7470,13 @@
                 <w:rFonts w:ascii="GDS Transport Website Light" w:hAnsi="GDS Transport Website Light"/>
               </w:rPr>
             </w:pPr>
+          </w:p>
+          <w:p>
+            <w:pPr>
+              <w:rPr>
+                <w:rFonts w:ascii="GDS Transport Website Light" w:hAnsi="GDS Transport Website Light"/>
+              </w:rPr>
+            </w:pPr>
             <w:r>
               <w:rPr>
                 <w:rFonts w:ascii="GDS Transport Website Light" w:hAnsi="GDS Transport Website Light"/>
@@ -7421,6 +7530,18 @@
         </w:tc>
       </w:tr>
     </w:tbl>
+    <w:p>
+      <w:pPr>
+        <w:ind w:left="-567" w:right="-608"/>
+        <w:rPr>
+          <w:rFonts w:ascii="GDS Transport Website" w:hAnsi="GDS Transport Website"/>
+          <w:b/>
+          <w:bCs/>
+          <w:sz w:val="28"/>
+          <w:szCs w:val="28"/>
+        </w:rPr>
+      </w:pPr>
+    </w:p>
     <w:p>
       <w:pPr>
         <w:ind w:left="-567" w:right="-608"/>
@@ -7523,6 +7644,13 @@
               <w:t>&gt;&gt;</w:t>
             </w:r>
           </w:p>
+          <w:p>
+            <w:pPr>
+              <w:rPr>
+                <w:rFonts w:ascii="GDS Transport Website Light" w:hAnsi="GDS Transport Website Light"/>
+              </w:rPr>
+            </w:pPr>
+          </w:p>
         </w:tc>
         <w:tc>
           <w:tcPr>
@@ -7562,11 +7690,15 @@
             <w:pPr>
               <w:rPr>
                 <w:rFonts w:ascii="GDS Transport Website Light" w:hAnsi="GDS Transport Website Light"/>
-              </w:rPr>
-            </w:pPr>
-            <w:r>
-              <w:rPr>
-                <w:rFonts w:ascii="GDS Transport Website Light" w:hAnsi="GDS Transport Website Light"/>
+                <w:b/>
+                <w:bCs/>
+              </w:rPr>
+            </w:pPr>
+            <w:r>
+              <w:rPr>
+                <w:rFonts w:ascii="GDS Transport Website Light" w:hAnsi="GDS Transport Website Light"/>
+                <w:b/>
+                <w:bCs/>
               </w:rPr>
               <w:t>Other &lt;&lt;$</w:t>
             </w:r>
@@ -7574,6 +7706,8 @@
             <w:r>
               <w:rPr>
                 <w:rFonts w:ascii="GDS Transport Website Light" w:hAnsi="GDS Transport Website Light"/>
+                <w:b/>
+                <w:bCs/>
               </w:rPr>
               <w:t>itemnum</w:t>
             </w:r>
@@ -7581,6 +7715,8 @@
             <w:r>
               <w:rPr>
                 <w:rFonts w:ascii="GDS Transport Website Light" w:hAnsi="GDS Transport Website Light"/>
+                <w:b/>
+                <w:bCs/>
               </w:rPr>
               <w:t>&gt;&gt;</w:t>
             </w:r>
@@ -8267,6 +8403,7 @@
               <w:rPr>
                 <w:rFonts w:ascii="GDS Transport Website Light" w:hAnsi="GDS Transport Website Light"/>
               </w:rPr>
+              <w:lastRenderedPageBreak/>
               <w:t>Interpreter</w:t>
             </w:r>
           </w:p>
@@ -8519,7 +8656,6 @@
               <w:rPr>
                 <w:rFonts w:ascii="GDS Transport Website Light" w:hAnsi="GDS Transport Website Light"/>
               </w:rPr>
-              <w:lastRenderedPageBreak/>
               <w:t>Separate waiting room or other security measures</w:t>
             </w:r>
           </w:p>
@@ -8794,6 +8930,13 @@
               <w:right w:w="100" w:type="dxa"/>
             </w:tcMar>
           </w:tcPr>
+          <w:p>
+            <w:pPr>
+              <w:rPr>
+                <w:rFonts w:ascii="GDS Transport Website Light" w:hAnsi="GDS Transport Website Light"/>
+              </w:rPr>
+            </w:pPr>
+          </w:p>
           <w:p>
             <w:pPr>
               <w:rPr>
@@ -9018,18 +9161,28 @@
                 <w:b/>
                 <w:bCs/>
               </w:rPr>
-              <w:t>_{!</w:t>
-            </w:r>
-            <w:proofErr w:type="spellStart"/>
+              <w:t>_</w:t>
+            </w:r>
+            <w:proofErr w:type="gramStart"/>
             <w:r>
               <w:rPr>
                 <w:rFonts w:ascii="GDS Transport Website Light" w:hAnsi="GDS Transport Website Light"/>
                 <w:b/>
                 <w:bCs/>
               </w:rPr>
+              <w:t>{!</w:t>
+            </w:r>
+            <w:proofErr w:type="spellStart"/>
+            <w:r>
+              <w:rPr>
+                <w:rFonts w:ascii="GDS Transport Website Light" w:hAnsi="GDS Transport Website Light"/>
+                <w:b/>
+                <w:bCs/>
+              </w:rPr>
               <w:t>isBlank</w:t>
             </w:r>
             <w:proofErr w:type="spellEnd"/>
+            <w:proofErr w:type="gramEnd"/>
             <w:r>
               <w:rPr>
                 <w:rFonts w:ascii="GDS Transport Website Light" w:hAnsi="GDS Transport Website Light"/>
@@ -9456,6 +9609,7 @@
               <w:t>&lt;&lt;</w:t>
             </w:r>
             <w:proofErr w:type="spellStart"/>
+            <w:proofErr w:type="gramStart"/>
             <w:r>
               <w:rPr>
                 <w:rFonts w:ascii="GDS Transport Website Light" w:hAnsi="GDS Transport Website Light"/>
@@ -9475,6 +9629,7 @@
               <w:t>Details</w:t>
             </w:r>
             <w:proofErr w:type="spellEnd"/>
+            <w:proofErr w:type="gramEnd"/>
             <w:r>
               <w:rPr>
                 <w:rFonts w:ascii="GDS Transport Website Light" w:hAnsi="GDS Transport Website Light"/>
@@ -9542,6 +9697,7 @@
               <w:t>&lt;&lt;</w:t>
             </w:r>
             <w:proofErr w:type="spellStart"/>
+            <w:proofErr w:type="gramStart"/>
             <w:r>
               <w:rPr>
                 <w:rFonts w:ascii="GDS Transport Website Light" w:hAnsi="GDS Transport Website Light"/>
@@ -9561,6 +9717,7 @@
               <w:t>Details</w:t>
             </w:r>
             <w:proofErr w:type="spellEnd"/>
+            <w:proofErr w:type="gramEnd"/>
             <w:r>
               <w:rPr>
                 <w:rFonts w:ascii="GDS Transport Website Light" w:hAnsi="GDS Transport Website Light"/>
@@ -9599,6 +9756,7 @@
               <w:rPr>
                 <w:rFonts w:ascii="GDS Transport Website Light" w:hAnsi="GDS Transport Website Light"/>
               </w:rPr>
+              <w:lastRenderedPageBreak/>
               <w:t>Sexual abuse</w:t>
             </w:r>
           </w:p>
@@ -9631,6 +9789,7 @@
               <w:t>&lt;&lt;</w:t>
             </w:r>
             <w:proofErr w:type="spellStart"/>
+            <w:proofErr w:type="gramStart"/>
             <w:r>
               <w:rPr>
                 <w:rFonts w:ascii="GDS Transport Website Light" w:hAnsi="GDS Transport Website Light"/>
@@ -9650,6 +9809,7 @@
               <w:t>Details</w:t>
             </w:r>
             <w:proofErr w:type="spellEnd"/>
+            <w:proofErr w:type="gramEnd"/>
             <w:r>
               <w:rPr>
                 <w:rFonts w:ascii="GDS Transport Website Light" w:hAnsi="GDS Transport Website Light"/>
@@ -9719,6 +9879,7 @@
               <w:t>&lt;&lt;</w:t>
             </w:r>
             <w:proofErr w:type="spellStart"/>
+            <w:proofErr w:type="gramStart"/>
             <w:r>
               <w:rPr>
                 <w:rFonts w:ascii="GDS Transport Website Light" w:hAnsi="GDS Transport Website Light"/>
@@ -9738,6 +9899,7 @@
               <w:t>Details</w:t>
             </w:r>
             <w:proofErr w:type="spellEnd"/>
+            <w:proofErr w:type="gramEnd"/>
             <w:r>
               <w:rPr>
                 <w:rFonts w:ascii="GDS Transport Website Light" w:hAnsi="GDS Transport Website Light"/>
@@ -9926,7 +10088,6 @@
               <w:rPr>
                 <w:rFonts w:ascii="GDS Transport Website Light" w:hAnsi="GDS Transport Website Light"/>
               </w:rPr>
-              <w:lastRenderedPageBreak/>
               <w:t>Domestic violence</w:t>
             </w:r>
           </w:p>
@@ -11355,6 +11516,7 @@
               <w:rPr>
                 <w:rFonts w:ascii="GDS Transport Website Light" w:hAnsi="GDS Transport Website Light"/>
               </w:rPr>
+              <w:lastRenderedPageBreak/>
               <w:t>Additional Document&lt;&lt;$</w:t>
             </w:r>
             <w:proofErr w:type="spellStart"/>

--- a/docker/docmosis/templates/FL-PLW-APP-ENG-00095.docx
+++ b/docker/docmosis/templates/FL-PLW-APP-ENG-00095.docx
@@ -663,23 +663,7 @@
           <w:rFonts w:ascii="GDS Transport Website Light" w:hAnsi="GDS Transport Website Light"/>
           <w:color w:val="000000"/>
         </w:rPr>
-        <w:t>&lt;&lt;</w:t>
-      </w:r>
-      <w:proofErr w:type="spellStart"/>
-      <w:r>
-        <w:rPr>
-          <w:rFonts w:ascii="GDS Transport Website Light" w:hAnsi="GDS Transport Website Light"/>
-          <w:color w:val="000000"/>
-        </w:rPr>
-        <w:t>applicantOrganisations</w:t>
-      </w:r>
-      <w:proofErr w:type="spellEnd"/>
-      <w:r>
-        <w:rPr>
-          <w:rFonts w:ascii="GDS Transport Website Light" w:hAnsi="GDS Transport Website Light"/>
-          <w:color w:val="000000"/>
-        </w:rPr>
-        <w:t>&gt;&gt;</w:t>
+        <w:t>&lt;&lt;applicantOrganisations&gt;&gt;</w:t>
       </w:r>
     </w:p>
     <w:p>
@@ -714,23 +698,7 @@
           <w:rFonts w:ascii="GDS Transport Website Light" w:hAnsi="GDS Transport Website Light"/>
           <w:color w:val="000000"/>
         </w:rPr>
-        <w:t>&lt;&lt;</w:t>
-      </w:r>
-      <w:proofErr w:type="spellStart"/>
-      <w:r>
-        <w:rPr>
-          <w:rFonts w:ascii="GDS Transport Website Light" w:hAnsi="GDS Transport Website Light"/>
-          <w:color w:val="000000"/>
-        </w:rPr>
-        <w:t>respondentNames</w:t>
-      </w:r>
-      <w:proofErr w:type="spellEnd"/>
-      <w:r>
-        <w:rPr>
-          <w:rFonts w:ascii="GDS Transport Website Light" w:hAnsi="GDS Transport Website Light"/>
-          <w:color w:val="000000"/>
-        </w:rPr>
-        <w:t>&gt;&gt;</w:t>
+        <w:t>&lt;&lt;respondentNames&gt;&gt;</w:t>
       </w:r>
     </w:p>
     <w:p>
@@ -770,19 +738,7 @@
           <w:sz w:val="32"/>
           <w:szCs w:val="32"/>
         </w:rPr>
-        <w:t>Application from &lt;&lt;</w:t>
-      </w:r>
-      <w:proofErr w:type="spellStart"/>
-      <w:r>
-        <w:rPr>
-          <w:rFonts w:ascii="GDS Transport Website Light" w:hAnsi="GDS Transport Website Light"/>
-          <w:b/>
-          <w:bCs/>
-          <w:color w:val="000000" w:themeColor="text1"/>
-          <w:sz w:val="32"/>
-          <w:szCs w:val="32"/>
-        </w:rPr>
-        <w:t>applicantOrganisatio</w:t>
+        <w:t>Application from &lt;&lt;applicantOrganisatio</w:t>
       </w:r>
       <w:r>
         <w:rPr>
@@ -795,7 +751,6 @@
         </w:rPr>
         <w:t>ns</w:t>
       </w:r>
-      <w:proofErr w:type="spellEnd"/>
       <w:r>
         <w:rPr>
           <w:rFonts w:ascii="GDS Transport Website Light" w:hAnsi="GDS Transport Website Light"/>
@@ -807,7 +762,6 @@
         </w:rPr>
         <w:t>&gt;&gt; submitted on &lt;&lt;</w:t>
       </w:r>
-      <w:proofErr w:type="spellStart"/>
       <w:r>
         <w:rPr>
           <w:rFonts w:ascii="GDS Transport Website Light" w:hAnsi="GDS Transport Website Light"/>
@@ -841,7 +795,6 @@
         </w:rPr>
         <w:t>Date</w:t>
       </w:r>
-      <w:proofErr w:type="spellEnd"/>
       <w:r>
         <w:rPr>
           <w:rFonts w:ascii="GDS Transport Website Light" w:hAnsi="GDS Transport Website Light"/>
@@ -975,7 +928,6 @@
               </w:rPr>
               <w:t>&lt;&lt;</w:t>
             </w:r>
-            <w:proofErr w:type="spellStart"/>
             <w:r>
               <w:rPr>
                 <w:rFonts w:ascii="GDS Transport Website Light" w:hAnsi="GDS Transport Website Light"/>
@@ -997,7 +949,6 @@
               </w:rPr>
               <w:t>sNeeded</w:t>
             </w:r>
-            <w:proofErr w:type="spellEnd"/>
             <w:r>
               <w:rPr>
                 <w:rFonts w:ascii="GDS Transport Website Light" w:hAnsi="GDS Transport Website Light"/>
@@ -1069,7 +1020,6 @@
               </w:rPr>
               <w:t>&lt;&lt;</w:t>
             </w:r>
-            <w:proofErr w:type="spellStart"/>
             <w:r>
               <w:rPr>
                 <w:rFonts w:ascii="GDS Transport Website Light" w:hAnsi="GDS Transport Website Light"/>
@@ -1091,7 +1041,6 @@
               </w:rPr>
               <w:t>Needed</w:t>
             </w:r>
-            <w:proofErr w:type="spellEnd"/>
             <w:r>
               <w:rPr>
                 <w:rFonts w:ascii="GDS Transport Website Light" w:hAnsi="GDS Transport Website Light"/>
@@ -1231,8 +1180,6 @@
               </w:rPr>
               <w:t>&lt;&lt;</w:t>
             </w:r>
-            <w:proofErr w:type="spellStart"/>
-            <w:proofErr w:type="gramStart"/>
             <w:r>
               <w:rPr>
                 <w:rFonts w:ascii="GDS Transport Website Light" w:hAnsi="GDS Transport Website Light"/>
@@ -1268,8 +1215,6 @@
               </w:rPr>
               <w:t>rame</w:t>
             </w:r>
-            <w:proofErr w:type="spellEnd"/>
-            <w:proofErr w:type="gramEnd"/>
             <w:r>
               <w:rPr>
                 <w:rFonts w:ascii="GDS Transport Website Light" w:hAnsi="GDS Transport Website Light"/>
@@ -1342,8 +1287,6 @@
               </w:rPr>
               <w:t>&lt;&lt;</w:t>
             </w:r>
-            <w:proofErr w:type="spellStart"/>
-            <w:proofErr w:type="gramStart"/>
             <w:r>
               <w:rPr>
                 <w:rFonts w:ascii="GDS Transport Website Light" w:hAnsi="GDS Transport Website Light"/>
@@ -1372,8 +1315,6 @@
               </w:rPr>
               <w:t>AndReason</w:t>
             </w:r>
-            <w:proofErr w:type="spellEnd"/>
-            <w:proofErr w:type="gramEnd"/>
             <w:r>
               <w:rPr>
                 <w:rFonts w:ascii="GDS Transport Website Light" w:hAnsi="GDS Transport Website Light"/>
@@ -1449,25 +1390,7 @@
                 <w:rFonts w:ascii="GDS Transport Website Light" w:hAnsi="GDS Transport Website Light"/>
                 <w:color w:val="000000"/>
               </w:rPr>
-              <w:t>&lt;&lt;</w:t>
-            </w:r>
-            <w:proofErr w:type="spellStart"/>
-            <w:proofErr w:type="gramStart"/>
-            <w:r>
-              <w:rPr>
-                <w:rFonts w:ascii="GDS Transport Website Light" w:hAnsi="GDS Transport Website Light"/>
-                <w:color w:val="000000"/>
-              </w:rPr>
-              <w:t>hearing.withoutNoticeDetails</w:t>
-            </w:r>
-            <w:proofErr w:type="spellEnd"/>
-            <w:proofErr w:type="gramEnd"/>
-            <w:r>
-              <w:rPr>
-                <w:rFonts w:ascii="GDS Transport Website Light" w:hAnsi="GDS Transport Website Light"/>
-                <w:color w:val="000000"/>
-              </w:rPr>
-              <w:t>&gt;&gt;</w:t>
+              <w:t>&lt;&lt;hearing.withoutNoticeDetails&gt;&gt;</w:t>
             </w:r>
           </w:p>
         </w:tc>
@@ -1530,16 +1453,7 @@
                 <w:rFonts w:ascii="GDS Transport Website Light" w:hAnsi="GDS Transport Website Light"/>
                 <w:color w:val="000000"/>
               </w:rPr>
-              <w:t>&lt;&lt;</w:t>
-            </w:r>
-            <w:proofErr w:type="spellStart"/>
-            <w:proofErr w:type="gramStart"/>
-            <w:r>
-              <w:rPr>
-                <w:rFonts w:ascii="GDS Transport Website Light" w:hAnsi="GDS Transport Website Light"/>
-                <w:color w:val="000000"/>
-              </w:rPr>
-              <w:t>hearing.reducedNotice</w:t>
+              <w:t>&lt;&lt;hearing.reducedNotice</w:t>
             </w:r>
             <w:r>
               <w:rPr>
@@ -1548,8 +1462,6 @@
               </w:rPr>
               <w:t>Details</w:t>
             </w:r>
-            <w:proofErr w:type="spellEnd"/>
-            <w:proofErr w:type="gramEnd"/>
             <w:r>
               <w:rPr>
                 <w:rFonts w:ascii="GDS Transport Website Light" w:hAnsi="GDS Transport Website Light"/>
@@ -1619,25 +1531,7 @@
                 <w:rFonts w:ascii="GDS Transport Website Light" w:hAnsi="GDS Transport Website Light"/>
                 <w:color w:val="000000"/>
               </w:rPr>
-              <w:t>&lt;&lt;</w:t>
-            </w:r>
-            <w:proofErr w:type="spellStart"/>
-            <w:proofErr w:type="gramStart"/>
-            <w:r>
-              <w:rPr>
-                <w:rFonts w:ascii="GDS Transport Website Light" w:hAnsi="GDS Transport Website Light"/>
-                <w:color w:val="000000"/>
-              </w:rPr>
-              <w:t>hearing.respondentsAware</w:t>
-            </w:r>
-            <w:proofErr w:type="spellEnd"/>
-            <w:proofErr w:type="gramEnd"/>
-            <w:r>
-              <w:rPr>
-                <w:rFonts w:ascii="GDS Transport Website Light" w:hAnsi="GDS Transport Website Light"/>
-                <w:color w:val="000000"/>
-              </w:rPr>
-              <w:t>&gt;&gt;</w:t>
+              <w:t>&lt;&lt;hearing.respondentsAware&gt;&gt;</w:t>
             </w:r>
           </w:p>
         </w:tc>
@@ -1700,25 +1594,7 @@
                 <w:rFonts w:ascii="GDS Transport Website Light" w:hAnsi="GDS Transport Website Light"/>
                 <w:color w:val="000000"/>
               </w:rPr>
-              <w:t>&lt;&lt;</w:t>
-            </w:r>
-            <w:proofErr w:type="spellStart"/>
-            <w:proofErr w:type="gramStart"/>
-            <w:r>
-              <w:rPr>
-                <w:rFonts w:ascii="GDS Transport Website Light" w:hAnsi="GDS Transport Website Light"/>
-                <w:color w:val="000000"/>
-              </w:rPr>
-              <w:t>hearing.respondentsAwareReason</w:t>
-            </w:r>
-            <w:proofErr w:type="spellEnd"/>
-            <w:proofErr w:type="gramEnd"/>
-            <w:r>
-              <w:rPr>
-                <w:rFonts w:ascii="GDS Transport Website Light" w:hAnsi="GDS Transport Website Light"/>
-                <w:color w:val="000000"/>
-              </w:rPr>
-              <w:t>&gt;&gt;</w:t>
+              <w:t>&lt;&lt;hearing.respondentsAwareReason&gt;&gt;</w:t>
             </w:r>
           </w:p>
         </w:tc>
@@ -1846,8 +1722,6 @@
               </w:rPr>
               <w:t>&lt;&lt;</w:t>
             </w:r>
-            <w:proofErr w:type="spellStart"/>
-            <w:proofErr w:type="gramStart"/>
             <w:r>
               <w:rPr>
                 <w:rFonts w:ascii="GDS Transport Website Light" w:hAnsi="GDS Transport Website Light"/>
@@ -1869,8 +1743,6 @@
               </w:rPr>
               <w:t>roposal</w:t>
             </w:r>
-            <w:proofErr w:type="spellEnd"/>
-            <w:proofErr w:type="gramEnd"/>
             <w:r>
               <w:rPr>
                 <w:rFonts w:ascii="GDS Transport Website Light" w:hAnsi="GDS Transport Website Light"/>
@@ -1942,8 +1814,6 @@
               </w:rPr>
               <w:t>&lt;&lt;</w:t>
             </w:r>
-            <w:proofErr w:type="spellStart"/>
-            <w:proofErr w:type="gramStart"/>
             <w:r>
               <w:rPr>
                 <w:rFonts w:ascii="GDS Transport Website Light" w:hAnsi="GDS Transport Website Light"/>
@@ -1965,8 +1835,6 @@
               </w:rPr>
               <w:t>roposalReason</w:t>
             </w:r>
-            <w:proofErr w:type="spellEnd"/>
-            <w:proofErr w:type="gramEnd"/>
             <w:r>
               <w:rPr>
                 <w:rFonts w:ascii="GDS Transport Website Light" w:hAnsi="GDS Transport Website Light"/>
@@ -2109,7 +1977,6 @@
               </w:rPr>
               <w:t>&lt;&lt;</w:t>
             </w:r>
-            <w:proofErr w:type="spellStart"/>
             <w:r>
               <w:rPr>
                 <w:rFonts w:ascii="GDS Transport Website Light" w:hAnsi="GDS Transport Website Light"/>
@@ -2159,7 +2026,6 @@
               </w:rPr>
               <w:t>r</w:t>
             </w:r>
-            <w:proofErr w:type="spellEnd"/>
             <w:r>
               <w:rPr>
                 <w:rFonts w:ascii="GDS Transport Website Light" w:hAnsi="GDS Transport Website Light"/>
@@ -2231,7 +2097,6 @@
               </w:rPr>
               <w:t>&lt;&lt;</w:t>
             </w:r>
-            <w:proofErr w:type="spellStart"/>
             <w:r>
               <w:rPr>
                 <w:rFonts w:ascii="GDS Transport Website Light" w:hAnsi="GDS Transport Website Light"/>
@@ -2274,7 +2139,6 @@
               </w:rPr>
               <w:t>elshDetails</w:t>
             </w:r>
-            <w:proofErr w:type="spellEnd"/>
             <w:r>
               <w:rPr>
                 <w:rFonts w:ascii="GDS Transport Website Light" w:hAnsi="GDS Transport Website Light"/>
@@ -2343,15 +2207,7 @@
                 <w:rFonts w:ascii="GDS Transport Website Light" w:hAnsi="GDS Transport Website Light"/>
                 <w:color w:val="000000"/>
               </w:rPr>
-              <w:t>&lt;&lt;</w:t>
-            </w:r>
-            <w:proofErr w:type="spellStart"/>
-            <w:r>
-              <w:rPr>
-                <w:rFonts w:ascii="GDS Transport Website Light" w:hAnsi="GDS Transport Website Light"/>
-                <w:color w:val="000000"/>
-              </w:rPr>
-              <w:t>hearingPref</w:t>
+              <w:t>&lt;&lt;hearingPref</w:t>
             </w:r>
             <w:r>
               <w:rPr>
@@ -2379,9 +2235,85 @@
                 <w:rFonts w:ascii="GDS Transport Website Light" w:hAnsi="GDS Transport Website Light"/>
                 <w:color w:val="000000"/>
               </w:rPr>
-              <w:t>ntermediary</w:t>
-            </w:r>
-            <w:proofErr w:type="spellEnd"/>
+              <w:t>ntermediary&gt;&gt;</w:t>
+            </w:r>
+          </w:p>
+        </w:tc>
+      </w:tr>
+      <w:tr>
+        <w:trPr>
+          <w:trHeight w:val="30"/>
+        </w:trPr>
+        <w:tc>
+          <w:tcPr>
+            <w:tcW w:w="3587" w:type="dxa"/>
+            <w:tcBorders>
+              <w:top w:val="single" w:sz="12" w:space="0" w:color="auto"/>
+              <w:bottom w:val="single" w:sz="12" w:space="0" w:color="auto"/>
+            </w:tcBorders>
+            <w:tcMar>
+              <w:top w:w="100" w:type="dxa"/>
+              <w:left w:w="100" w:type="dxa"/>
+              <w:bottom w:w="100" w:type="dxa"/>
+              <w:right w:w="100" w:type="dxa"/>
+            </w:tcMar>
+          </w:tcPr>
+          <w:p>
+            <w:pPr>
+              <w:rPr>
+                <w:rFonts w:ascii="GDS Transport Website Light" w:hAnsi="GDS Transport Website Light"/>
+              </w:rPr>
+            </w:pPr>
+            <w:r>
+              <w:rPr>
+                <w:rFonts w:ascii="GDS Transport Website Light" w:hAnsi="GDS Transport Website Light"/>
+              </w:rPr>
+              <w:t>Facilities or assistance for a disability</w:t>
+            </w:r>
+          </w:p>
+        </w:tc>
+        <w:tc>
+          <w:tcPr>
+            <w:tcW w:w="6478" w:type="dxa"/>
+            <w:tcBorders>
+              <w:top w:val="single" w:sz="12" w:space="0" w:color="auto"/>
+              <w:bottom w:val="single" w:sz="12" w:space="0" w:color="auto"/>
+            </w:tcBorders>
+            <w:tcMar>
+              <w:top w:w="100" w:type="dxa"/>
+              <w:left w:w="100" w:type="dxa"/>
+              <w:bottom w:w="100" w:type="dxa"/>
+              <w:right w:w="100" w:type="dxa"/>
+            </w:tcMar>
+          </w:tcPr>
+          <w:p>
+            <w:pPr>
+              <w:rPr>
+                <w:rFonts w:ascii="GDS Transport Website Light" w:hAnsi="GDS Transport Website Light"/>
+                <w:color w:val="000000"/>
+              </w:rPr>
+            </w:pPr>
+            <w:r>
+              <w:rPr>
+                <w:rFonts w:ascii="GDS Transport Website Light" w:hAnsi="GDS Transport Website Light"/>
+                <w:color w:val="000000"/>
+              </w:rPr>
+              <w:t>&lt;&lt;hearingPref</w:t>
+            </w:r>
+            <w:r>
+              <w:rPr>
+                <w:rFonts w:ascii="GDS Transport Website Light" w:hAnsi="GDS Transport Website Light"/>
+                <w:color w:val="000000"/>
+              </w:rPr>
+              <w:t>erences</w:t>
+            </w:r>
+            <w:r>
+              <w:rPr>
+                <w:rFonts w:ascii="GDS Transport Website Light" w:hAnsi="GDS Transport Website Light"/>
+                <w:color w:val="000000"/>
+              </w:rPr>
+              <w:t>.disabilityAssistance</w:t>
+            </w:r>
             <w:r>
               <w:rPr>
                 <w:rFonts w:ascii="GDS Transport Website Light" w:hAnsi="GDS Transport Website Light"/>
@@ -2420,7 +2352,7 @@
               <w:rPr>
                 <w:rFonts w:ascii="GDS Transport Website Light" w:hAnsi="GDS Transport Website Light"/>
               </w:rPr>
-              <w:t>Facilities or assistance for a disability</w:t>
+              <w:t>Separate waiting room or other security measures</w:t>
             </w:r>
           </w:p>
         </w:tc>
@@ -2450,15 +2382,14 @@
                 <w:rFonts w:ascii="GDS Transport Website Light" w:hAnsi="GDS Transport Website Light"/>
                 <w:color w:val="000000"/>
               </w:rPr>
-              <w:t>&lt;&lt;</w:t>
-            </w:r>
-            <w:proofErr w:type="spellStart"/>
-            <w:r>
-              <w:rPr>
-                <w:rFonts w:ascii="GDS Transport Website Light" w:hAnsi="GDS Transport Website Light"/>
-                <w:color w:val="000000"/>
-              </w:rPr>
-              <w:t>hearingPref</w:t>
+              <w:t>&lt;&lt;hearing</w:t>
+            </w:r>
+            <w:r>
+              <w:rPr>
+                <w:rFonts w:ascii="GDS Transport Website Light" w:hAnsi="GDS Transport Website Light"/>
+                <w:color w:val="000000"/>
+              </w:rPr>
+              <w:t>Pref</w:t>
             </w:r>
             <w:r>
               <w:rPr>
@@ -2472,9 +2403,15 @@
                 <w:rFonts w:ascii="GDS Transport Website Light" w:hAnsi="GDS Transport Website Light"/>
                 <w:color w:val="000000"/>
               </w:rPr>
-              <w:t>.disabilityAssistance</w:t>
-            </w:r>
-            <w:proofErr w:type="spellEnd"/>
+              <w:t>.e</w:t>
+            </w:r>
+            <w:r>
+              <w:rPr>
+                <w:rFonts w:ascii="GDS Transport Website Light" w:hAnsi="GDS Transport Website Light"/>
+                <w:color w:val="000000"/>
+              </w:rPr>
+              <w:t>xtraSecurityMeasures</w:t>
+            </w:r>
             <w:r>
               <w:rPr>
                 <w:rFonts w:ascii="GDS Transport Website Light" w:hAnsi="GDS Transport Website Light"/>
@@ -2513,7 +2450,7 @@
               <w:rPr>
                 <w:rFonts w:ascii="GDS Transport Website Light" w:hAnsi="GDS Transport Website Light"/>
               </w:rPr>
-              <w:t>Separate waiting room or other security measures</w:t>
+              <w:t>Something else</w:t>
             </w:r>
           </w:p>
         </w:tc>
@@ -2543,15 +2480,7 @@
                 <w:rFonts w:ascii="GDS Transport Website Light" w:hAnsi="GDS Transport Website Light"/>
                 <w:color w:val="000000"/>
               </w:rPr>
-              <w:t>&lt;&lt;</w:t>
-            </w:r>
-            <w:proofErr w:type="spellStart"/>
-            <w:r>
-              <w:rPr>
-                <w:rFonts w:ascii="GDS Transport Website Light" w:hAnsi="GDS Transport Website Light"/>
-                <w:color w:val="000000"/>
-              </w:rPr>
-              <w:t>hearing</w:t>
+              <w:t>&lt;&lt;hearing</w:t>
             </w:r>
             <w:r>
               <w:rPr>
@@ -2565,113 +2494,6 @@
                 <w:rFonts w:ascii="GDS Transport Website Light" w:hAnsi="GDS Transport Website Light"/>
                 <w:color w:val="000000"/>
               </w:rPr>
-              <w:t>erences</w:t>
-            </w:r>
-            <w:r>
-              <w:rPr>
-                <w:rFonts w:ascii="GDS Transport Website Light" w:hAnsi="GDS Transport Website Light"/>
-                <w:color w:val="000000"/>
-              </w:rPr>
-              <w:t>.e</w:t>
-            </w:r>
-            <w:r>
-              <w:rPr>
-                <w:rFonts w:ascii="GDS Transport Website Light" w:hAnsi="GDS Transport Website Light"/>
-                <w:color w:val="000000"/>
-              </w:rPr>
-              <w:t>xtraSecurityMeasures</w:t>
-            </w:r>
-            <w:proofErr w:type="spellEnd"/>
-            <w:r>
-              <w:rPr>
-                <w:rFonts w:ascii="GDS Transport Website Light" w:hAnsi="GDS Transport Website Light"/>
-                <w:color w:val="000000"/>
-              </w:rPr>
-              <w:t>&gt;&gt;</w:t>
-            </w:r>
-          </w:p>
-        </w:tc>
-      </w:tr>
-      <w:tr>
-        <w:trPr>
-          <w:trHeight w:val="30"/>
-        </w:trPr>
-        <w:tc>
-          <w:tcPr>
-            <w:tcW w:w="3587" w:type="dxa"/>
-            <w:tcBorders>
-              <w:top w:val="single" w:sz="12" w:space="0" w:color="auto"/>
-              <w:bottom w:val="single" w:sz="12" w:space="0" w:color="auto"/>
-            </w:tcBorders>
-            <w:tcMar>
-              <w:top w:w="100" w:type="dxa"/>
-              <w:left w:w="100" w:type="dxa"/>
-              <w:bottom w:w="100" w:type="dxa"/>
-              <w:right w:w="100" w:type="dxa"/>
-            </w:tcMar>
-          </w:tcPr>
-          <w:p>
-            <w:pPr>
-              <w:rPr>
-                <w:rFonts w:ascii="GDS Transport Website Light" w:hAnsi="GDS Transport Website Light"/>
-              </w:rPr>
-            </w:pPr>
-            <w:r>
-              <w:rPr>
-                <w:rFonts w:ascii="GDS Transport Website Light" w:hAnsi="GDS Transport Website Light"/>
-              </w:rPr>
-              <w:t>Something else</w:t>
-            </w:r>
-          </w:p>
-        </w:tc>
-        <w:tc>
-          <w:tcPr>
-            <w:tcW w:w="6478" w:type="dxa"/>
-            <w:tcBorders>
-              <w:top w:val="single" w:sz="12" w:space="0" w:color="auto"/>
-              <w:bottom w:val="single" w:sz="12" w:space="0" w:color="auto"/>
-            </w:tcBorders>
-            <w:tcMar>
-              <w:top w:w="100" w:type="dxa"/>
-              <w:left w:w="100" w:type="dxa"/>
-              <w:bottom w:w="100" w:type="dxa"/>
-              <w:right w:w="100" w:type="dxa"/>
-            </w:tcMar>
-          </w:tcPr>
-          <w:p>
-            <w:pPr>
-              <w:rPr>
-                <w:rFonts w:ascii="GDS Transport Website Light" w:hAnsi="GDS Transport Website Light"/>
-                <w:color w:val="000000"/>
-              </w:rPr>
-            </w:pPr>
-            <w:r>
-              <w:rPr>
-                <w:rFonts w:ascii="GDS Transport Website Light" w:hAnsi="GDS Transport Website Light"/>
-                <w:color w:val="000000"/>
-              </w:rPr>
-              <w:t>&lt;&lt;</w:t>
-            </w:r>
-            <w:proofErr w:type="spellStart"/>
-            <w:r>
-              <w:rPr>
-                <w:rFonts w:ascii="GDS Transport Website Light" w:hAnsi="GDS Transport Website Light"/>
-                <w:color w:val="000000"/>
-              </w:rPr>
-              <w:t>hearing</w:t>
-            </w:r>
-            <w:r>
-              <w:rPr>
-                <w:rFonts w:ascii="GDS Transport Website Light" w:hAnsi="GDS Transport Website Light"/>
-                <w:color w:val="000000"/>
-              </w:rPr>
-              <w:t>Pref</w:t>
-            </w:r>
-            <w:r>
-              <w:rPr>
-                <w:rFonts w:ascii="GDS Transport Website Light" w:hAnsi="GDS Transport Website Light"/>
-                <w:color w:val="000000"/>
-              </w:rPr>
               <w:t>erences.</w:t>
             </w:r>
             <w:r>
@@ -2688,7 +2510,6 @@
               </w:rPr>
               <w:t>omethingElse</w:t>
             </w:r>
-            <w:proofErr w:type="spellEnd"/>
             <w:r>
               <w:rPr>
                 <w:rFonts w:ascii="GDS Transport Website Light" w:hAnsi="GDS Transport Website Light"/>
@@ -2797,21 +2618,7 @@
               <w:rPr>
                 <w:rFonts w:ascii="GDS Transport Website Light" w:hAnsi="GDS Transport Website Light"/>
               </w:rPr>
-              <w:t>&lt;&lt;</w:t>
-            </w:r>
-            <w:proofErr w:type="spellStart"/>
-            <w:r>
-              <w:rPr>
-                <w:rFonts w:ascii="GDS Transport Website Light" w:hAnsi="GDS Transport Website Light"/>
-              </w:rPr>
-              <w:t>rr_children</w:t>
-            </w:r>
-            <w:proofErr w:type="spellEnd"/>
-            <w:r>
-              <w:rPr>
-                <w:rFonts w:ascii="GDS Transport Website Light" w:hAnsi="GDS Transport Website Light"/>
-              </w:rPr>
-              <w:t>&gt;&gt;</w:t>
+              <w:t>&lt;&lt;rr_children&gt;&gt;</w:t>
             </w:r>
           </w:p>
           <w:p>
@@ -2873,32 +2680,14 @@
                 <w:b/>
                 <w:bCs/>
               </w:rPr>
-              <w:t>Child &lt;&lt;$</w:t>
-            </w:r>
-            <w:proofErr w:type="spellStart"/>
+              <w:t>Child &lt;&lt;$itemnum&gt;&gt;</w:t>
+            </w:r>
             <w:r>
               <w:rPr>
                 <w:rFonts w:ascii="GDS Transport Website Light" w:hAnsi="GDS Transport Website Light"/>
                 <w:b/>
                 <w:bCs/>
               </w:rPr>
-              <w:t>itemnum</w:t>
-            </w:r>
-            <w:proofErr w:type="spellEnd"/>
-            <w:r>
-              <w:rPr>
-                <w:rFonts w:ascii="GDS Transport Website Light" w:hAnsi="GDS Transport Website Light"/>
-                <w:b/>
-                <w:bCs/>
-              </w:rPr>
-              <w:t>&gt;&gt;</w:t>
-            </w:r>
-            <w:r>
-              <w:rPr>
-                <w:rFonts w:ascii="GDS Transport Website Light" w:hAnsi="GDS Transport Website Light"/>
-                <w:b/>
-                <w:bCs/>
-              </w:rPr>
               <w:tab/>
             </w:r>
           </w:p>
@@ -3112,23 +2901,7 @@
                 <w:rFonts w:ascii="GDS Transport Website Light" w:hAnsi="GDS Transport Website Light"/>
                 <w:color w:val="000000"/>
               </w:rPr>
-              <w:t>&lt;&lt;</w:t>
-            </w:r>
-            <w:proofErr w:type="spellStart"/>
-            <w:r>
-              <w:rPr>
-                <w:rFonts w:ascii="GDS Transport Website Light" w:hAnsi="GDS Transport Website Light"/>
-                <w:color w:val="000000"/>
-              </w:rPr>
-              <w:t>dateOfBirth</w:t>
-            </w:r>
-            <w:proofErr w:type="spellEnd"/>
-            <w:r>
-              <w:rPr>
-                <w:rFonts w:ascii="GDS Transport Website Light" w:hAnsi="GDS Transport Website Light"/>
-                <w:color w:val="000000"/>
-              </w:rPr>
-              <w:t xml:space="preserve">&gt;&gt; </w:t>
+              <w:t xml:space="preserve">&lt;&lt;dateOfBirth&gt;&gt; </w:t>
             </w:r>
           </w:p>
         </w:tc>
@@ -3269,21 +3042,751 @@
                 <w:rFonts w:ascii="GDS Transport Website Light" w:hAnsi="GDS Transport Website Light"/>
                 <w:color w:val="000000"/>
               </w:rPr>
+              <w:t>&lt;&lt;livingSituation&gt;&gt;</w:t>
+            </w:r>
+          </w:p>
+        </w:tc>
+      </w:tr>
+      <w:tr>
+        <w:trPr>
+          <w:trHeight w:val="30"/>
+        </w:trPr>
+        <w:tc>
+          <w:tcPr>
+            <w:tcW w:w="3904" w:type="dxa"/>
+            <w:tcBorders>
+              <w:top w:val="single" w:sz="12" w:space="0" w:color="auto"/>
+              <w:bottom w:val="single" w:sz="12" w:space="0" w:color="auto"/>
+            </w:tcBorders>
+            <w:tcMar>
+              <w:top w:w="100" w:type="dxa"/>
+              <w:left w:w="100" w:type="dxa"/>
+              <w:bottom w:w="100" w:type="dxa"/>
+              <w:right w:w="100" w:type="dxa"/>
+            </w:tcMar>
+          </w:tcPr>
+          <w:p>
+            <w:pPr>
+              <w:rPr>
+                <w:rFonts w:ascii="GDS Transport Website Light" w:hAnsi="GDS Transport Website Light"/>
+              </w:rPr>
+            </w:pPr>
+            <w:r>
+              <w:rPr>
+                <w:rFonts w:ascii="GDS Transport Website Light" w:hAnsi="GDS Transport Website Light"/>
+              </w:rPr>
+              <w:t>Key dates</w:t>
+            </w:r>
+          </w:p>
+        </w:tc>
+        <w:tc>
+          <w:tcPr>
+            <w:tcW w:w="6161" w:type="dxa"/>
+            <w:tcBorders>
+              <w:top w:val="single" w:sz="12" w:space="0" w:color="auto"/>
+              <w:bottom w:val="single" w:sz="12" w:space="0" w:color="auto"/>
+            </w:tcBorders>
+            <w:tcMar>
+              <w:top w:w="100" w:type="dxa"/>
+              <w:left w:w="100" w:type="dxa"/>
+              <w:bottom w:w="100" w:type="dxa"/>
+              <w:right w:w="100" w:type="dxa"/>
+            </w:tcMar>
+          </w:tcPr>
+          <w:p>
+            <w:pPr>
+              <w:rPr>
+                <w:rFonts w:ascii="GDS Transport Website Light" w:hAnsi="GDS Transport Website Light"/>
+                <w:color w:val="000000"/>
+              </w:rPr>
+            </w:pPr>
+            <w:r>
+              <w:rPr>
+                <w:rFonts w:ascii="GDS Transport Website Light" w:hAnsi="GDS Transport Website Light"/>
+                <w:color w:val="000000"/>
+              </w:rPr>
+              <w:t>&lt;&lt;keyDates&gt;&gt;</w:t>
+            </w:r>
+          </w:p>
+        </w:tc>
+      </w:tr>
+      <w:tr>
+        <w:trPr>
+          <w:trHeight w:val="30"/>
+        </w:trPr>
+        <w:tc>
+          <w:tcPr>
+            <w:tcW w:w="3904" w:type="dxa"/>
+            <w:tcBorders>
+              <w:top w:val="single" w:sz="12" w:space="0" w:color="auto"/>
+              <w:bottom w:val="single" w:sz="12" w:space="0" w:color="auto"/>
+            </w:tcBorders>
+            <w:tcMar>
+              <w:top w:w="100" w:type="dxa"/>
+              <w:left w:w="100" w:type="dxa"/>
+              <w:bottom w:w="100" w:type="dxa"/>
+              <w:right w:w="100" w:type="dxa"/>
+            </w:tcMar>
+          </w:tcPr>
+          <w:p>
+            <w:pPr>
+              <w:rPr>
+                <w:rFonts w:ascii="GDS Transport Website Light" w:hAnsi="GDS Transport Website Light"/>
+              </w:rPr>
+            </w:pPr>
+            <w:r>
+              <w:rPr>
+                <w:rFonts w:ascii="GDS Transport Website Light" w:hAnsi="GDS Transport Website Light"/>
+              </w:rPr>
+              <w:t>Care and contact plan</w:t>
+            </w:r>
+          </w:p>
+        </w:tc>
+        <w:tc>
+          <w:tcPr>
+            <w:tcW w:w="6161" w:type="dxa"/>
+            <w:tcBorders>
+              <w:top w:val="single" w:sz="12" w:space="0" w:color="auto"/>
+              <w:bottom w:val="single" w:sz="12" w:space="0" w:color="auto"/>
+            </w:tcBorders>
+            <w:tcMar>
+              <w:top w:w="100" w:type="dxa"/>
+              <w:left w:w="100" w:type="dxa"/>
+              <w:bottom w:w="100" w:type="dxa"/>
+              <w:right w:w="100" w:type="dxa"/>
+            </w:tcMar>
+          </w:tcPr>
+          <w:p>
+            <w:pPr>
+              <w:rPr>
+                <w:rFonts w:ascii="GDS Transport Website Light" w:hAnsi="GDS Transport Website Light"/>
+                <w:color w:val="000000"/>
+              </w:rPr>
+            </w:pPr>
+            <w:r>
+              <w:rPr>
+                <w:rFonts w:ascii="GDS Transport Website Light" w:hAnsi="GDS Transport Website Light"/>
+                <w:color w:val="000000"/>
+              </w:rPr>
+              <w:t>&lt;&lt;careAndContactPlan&gt;&gt;</w:t>
+            </w:r>
+          </w:p>
+        </w:tc>
+      </w:tr>
+      <w:tr>
+        <w:trPr>
+          <w:trHeight w:val="30"/>
+        </w:trPr>
+        <w:tc>
+          <w:tcPr>
+            <w:tcW w:w="3904" w:type="dxa"/>
+            <w:tcBorders>
+              <w:top w:val="single" w:sz="12" w:space="0" w:color="auto"/>
+              <w:bottom w:val="single" w:sz="12" w:space="0" w:color="auto"/>
+            </w:tcBorders>
+            <w:tcMar>
+              <w:top w:w="100" w:type="dxa"/>
+              <w:left w:w="100" w:type="dxa"/>
+              <w:bottom w:w="100" w:type="dxa"/>
+              <w:right w:w="100" w:type="dxa"/>
+            </w:tcMar>
+          </w:tcPr>
+          <w:p>
+            <w:pPr>
+              <w:rPr>
+                <w:rFonts w:ascii="GDS Transport Website Light" w:hAnsi="GDS Transport Website Light"/>
+              </w:rPr>
+            </w:pPr>
+            <w:r>
+              <w:rPr>
+                <w:rFonts w:ascii="GDS Transport Website Light" w:hAnsi="GDS Transport Website Light"/>
+              </w:rPr>
+              <w:t>Considering adoption</w:t>
+            </w:r>
+          </w:p>
+        </w:tc>
+        <w:tc>
+          <w:tcPr>
+            <w:tcW w:w="6161" w:type="dxa"/>
+            <w:tcBorders>
+              <w:top w:val="single" w:sz="12" w:space="0" w:color="auto"/>
+              <w:bottom w:val="single" w:sz="12" w:space="0" w:color="auto"/>
+            </w:tcBorders>
+            <w:tcMar>
+              <w:top w:w="100" w:type="dxa"/>
+              <w:left w:w="100" w:type="dxa"/>
+              <w:bottom w:w="100" w:type="dxa"/>
+              <w:right w:w="100" w:type="dxa"/>
+            </w:tcMar>
+          </w:tcPr>
+          <w:p>
+            <w:pPr>
+              <w:rPr>
+                <w:rFonts w:ascii="GDS Transport Website Light" w:hAnsi="GDS Transport Website Light"/>
+                <w:color w:val="000000"/>
+              </w:rPr>
+            </w:pPr>
+            <w:r>
+              <w:rPr>
+                <w:rFonts w:ascii="GDS Transport Website Light" w:hAnsi="GDS Transport Website Light"/>
+                <w:color w:val="000000"/>
+              </w:rPr>
+              <w:t>&lt;&lt;adoption&gt;&gt;</w:t>
+            </w:r>
+          </w:p>
+        </w:tc>
+      </w:tr>
+      <w:tr>
+        <w:trPr>
+          <w:trHeight w:val="30"/>
+        </w:trPr>
+        <w:tc>
+          <w:tcPr>
+            <w:tcW w:w="3904" w:type="dxa"/>
+            <w:tcBorders>
+              <w:top w:val="single" w:sz="12" w:space="0" w:color="auto"/>
+              <w:bottom w:val="single" w:sz="12" w:space="0" w:color="auto"/>
+            </w:tcBorders>
+            <w:tcMar>
+              <w:top w:w="100" w:type="dxa"/>
+              <w:left w:w="100" w:type="dxa"/>
+              <w:bottom w:w="100" w:type="dxa"/>
+              <w:right w:w="100" w:type="dxa"/>
+            </w:tcMar>
+          </w:tcPr>
+          <w:p>
+            <w:pPr>
+              <w:rPr>
+                <w:rFonts w:ascii="GDS Transport Website Light" w:hAnsi="GDS Transport Website Light"/>
+              </w:rPr>
+            </w:pPr>
+            <w:r>
+              <w:rPr>
+                <w:rFonts w:ascii="GDS Transport Website Light" w:hAnsi="GDS Transport Website Light"/>
+              </w:rPr>
+              <w:t>Mother’s name</w:t>
+            </w:r>
+          </w:p>
+        </w:tc>
+        <w:tc>
+          <w:tcPr>
+            <w:tcW w:w="6161" w:type="dxa"/>
+            <w:tcBorders>
+              <w:top w:val="single" w:sz="12" w:space="0" w:color="auto"/>
+              <w:bottom w:val="single" w:sz="12" w:space="0" w:color="auto"/>
+            </w:tcBorders>
+            <w:tcMar>
+              <w:top w:w="100" w:type="dxa"/>
+              <w:left w:w="100" w:type="dxa"/>
+              <w:bottom w:w="100" w:type="dxa"/>
+              <w:right w:w="100" w:type="dxa"/>
+            </w:tcMar>
+          </w:tcPr>
+          <w:p>
+            <w:pPr>
+              <w:rPr>
+                <w:rFonts w:ascii="GDS Transport Website Light" w:hAnsi="GDS Transport Website Light"/>
+                <w:color w:val="000000"/>
+              </w:rPr>
+            </w:pPr>
+            <w:r>
+              <w:rPr>
+                <w:rFonts w:ascii="GDS Transport Website Light" w:hAnsi="GDS Transport Website Light"/>
+              </w:rPr>
+              <w:t>&lt;&lt;mothersName&gt;&gt;</w:t>
+            </w:r>
+          </w:p>
+        </w:tc>
+      </w:tr>
+      <w:tr>
+        <w:trPr>
+          <w:trHeight w:val="30"/>
+        </w:trPr>
+        <w:tc>
+          <w:tcPr>
+            <w:tcW w:w="3904" w:type="dxa"/>
+            <w:tcBorders>
+              <w:top w:val="single" w:sz="12" w:space="0" w:color="auto"/>
+              <w:bottom w:val="single" w:sz="12" w:space="0" w:color="auto"/>
+            </w:tcBorders>
+            <w:tcMar>
+              <w:top w:w="100" w:type="dxa"/>
+              <w:left w:w="100" w:type="dxa"/>
+              <w:bottom w:w="100" w:type="dxa"/>
+              <w:right w:w="100" w:type="dxa"/>
+            </w:tcMar>
+          </w:tcPr>
+          <w:p>
+            <w:pPr>
+              <w:rPr>
+                <w:rFonts w:ascii="GDS Transport Website Light" w:hAnsi="GDS Transport Website Light"/>
+              </w:rPr>
+            </w:pPr>
+            <w:r>
+              <w:rPr>
+                <w:rFonts w:ascii="GDS Transport Website Light" w:hAnsi="GDS Transport Website Light"/>
+              </w:rPr>
+              <w:t>Father’s name</w:t>
+            </w:r>
+          </w:p>
+        </w:tc>
+        <w:tc>
+          <w:tcPr>
+            <w:tcW w:w="6161" w:type="dxa"/>
+            <w:tcBorders>
+              <w:top w:val="single" w:sz="12" w:space="0" w:color="auto"/>
+              <w:bottom w:val="single" w:sz="12" w:space="0" w:color="auto"/>
+            </w:tcBorders>
+            <w:tcMar>
+              <w:top w:w="100" w:type="dxa"/>
+              <w:left w:w="100" w:type="dxa"/>
+              <w:bottom w:w="100" w:type="dxa"/>
+              <w:right w:w="100" w:type="dxa"/>
+            </w:tcMar>
+          </w:tcPr>
+          <w:p>
+            <w:pPr>
+              <w:rPr>
+                <w:rFonts w:ascii="GDS Transport Website Light" w:hAnsi="GDS Transport Website Light"/>
+                <w:color w:val="000000"/>
+              </w:rPr>
+            </w:pPr>
+            <w:r>
+              <w:rPr>
+                <w:rFonts w:ascii="GDS Transport Website Light" w:hAnsi="GDS Transport Website Light"/>
+              </w:rPr>
+              <w:t>&lt;&lt;fathersName&gt;&gt;</w:t>
+            </w:r>
+          </w:p>
+        </w:tc>
+      </w:tr>
+      <w:tr>
+        <w:trPr>
+          <w:trHeight w:val="30"/>
+        </w:trPr>
+        <w:tc>
+          <w:tcPr>
+            <w:tcW w:w="3904" w:type="dxa"/>
+            <w:tcBorders>
+              <w:top w:val="single" w:sz="12" w:space="0" w:color="auto"/>
+              <w:bottom w:val="single" w:sz="12" w:space="0" w:color="auto"/>
+            </w:tcBorders>
+            <w:tcMar>
+              <w:top w:w="100" w:type="dxa"/>
+              <w:left w:w="100" w:type="dxa"/>
+              <w:bottom w:w="100" w:type="dxa"/>
+              <w:right w:w="100" w:type="dxa"/>
+            </w:tcMar>
+          </w:tcPr>
+          <w:p>
+            <w:pPr>
+              <w:rPr>
+                <w:rFonts w:ascii="GDS Transport Website Light" w:hAnsi="GDS Transport Website Light"/>
+              </w:rPr>
+            </w:pPr>
+            <w:r>
+              <w:rPr>
+                <w:rFonts w:ascii="GDS Transport Website Light" w:hAnsi="GDS Transport Website Light"/>
+              </w:rPr>
+              <w:t>Father has parental responsibility</w:t>
+            </w:r>
+          </w:p>
+        </w:tc>
+        <w:tc>
+          <w:tcPr>
+            <w:tcW w:w="6161" w:type="dxa"/>
+            <w:tcBorders>
+              <w:top w:val="single" w:sz="12" w:space="0" w:color="auto"/>
+              <w:bottom w:val="single" w:sz="12" w:space="0" w:color="auto"/>
+            </w:tcBorders>
+            <w:tcMar>
+              <w:top w:w="100" w:type="dxa"/>
+              <w:left w:w="100" w:type="dxa"/>
+              <w:bottom w:w="100" w:type="dxa"/>
+              <w:right w:w="100" w:type="dxa"/>
+            </w:tcMar>
+          </w:tcPr>
+          <w:p>
+            <w:pPr>
+              <w:rPr>
+                <w:rFonts w:ascii="GDS Transport Website Light" w:hAnsi="GDS Transport Website Light"/>
+                <w:color w:val="000000"/>
+              </w:rPr>
+            </w:pPr>
+            <w:r>
+              <w:rPr>
+                <w:rFonts w:ascii="GDS Transport Website Light" w:hAnsi="GDS Transport Website Light"/>
+              </w:rPr>
+              <w:t>&lt;&lt;fathersResponsibility&gt;&gt;</w:t>
+            </w:r>
+          </w:p>
+        </w:tc>
+      </w:tr>
+      <w:tr>
+        <w:trPr>
+          <w:trHeight w:val="30"/>
+        </w:trPr>
+        <w:tc>
+          <w:tcPr>
+            <w:tcW w:w="3904" w:type="dxa"/>
+            <w:tcBorders>
+              <w:top w:val="single" w:sz="12" w:space="0" w:color="auto"/>
+              <w:bottom w:val="single" w:sz="12" w:space="0" w:color="auto"/>
+            </w:tcBorders>
+            <w:tcMar>
+              <w:top w:w="100" w:type="dxa"/>
+              <w:left w:w="100" w:type="dxa"/>
+              <w:bottom w:w="100" w:type="dxa"/>
+              <w:right w:w="100" w:type="dxa"/>
+            </w:tcMar>
+          </w:tcPr>
+          <w:p>
+            <w:pPr>
+              <w:rPr>
+                <w:rFonts w:ascii="GDS Transport Website Light" w:hAnsi="GDS Transport Website Light"/>
+              </w:rPr>
+            </w:pPr>
+            <w:r>
+              <w:rPr>
+                <w:rFonts w:ascii="GDS Transport Website Light" w:hAnsi="GDS Transport Website Light"/>
+              </w:rPr>
+              <w:t>Social worker’s name</w:t>
+            </w:r>
+          </w:p>
+        </w:tc>
+        <w:tc>
+          <w:tcPr>
+            <w:tcW w:w="6161" w:type="dxa"/>
+            <w:tcBorders>
+              <w:top w:val="single" w:sz="12" w:space="0" w:color="auto"/>
+              <w:bottom w:val="single" w:sz="12" w:space="0" w:color="auto"/>
+            </w:tcBorders>
+            <w:tcMar>
+              <w:top w:w="100" w:type="dxa"/>
+              <w:left w:w="100" w:type="dxa"/>
+              <w:bottom w:w="100" w:type="dxa"/>
+              <w:right w:w="100" w:type="dxa"/>
+            </w:tcMar>
+          </w:tcPr>
+          <w:p>
+            <w:pPr>
+              <w:rPr>
+                <w:rFonts w:ascii="GDS Transport Website Light" w:hAnsi="GDS Transport Website Light"/>
+                <w:color w:val="000000"/>
+              </w:rPr>
+            </w:pPr>
+            <w:r>
+              <w:rPr>
+                <w:rFonts w:ascii="GDS Transport Website Light" w:hAnsi="GDS Transport Website Light"/>
+              </w:rPr>
+              <w:t>&lt;&lt;socialWorkerNam</w:t>
+            </w:r>
+            <w:r>
+              <w:rPr>
+                <w:rFonts w:ascii="GDS Transport Website Light" w:hAnsi="GDS Transport Website Light"/>
+              </w:rPr>
+              <w:t>e</w:t>
+            </w:r>
+            <w:r>
+              <w:rPr>
+                <w:rFonts w:ascii="GDS Transport Website Light" w:hAnsi="GDS Transport Website Light"/>
+              </w:rPr>
+              <w:t>&gt;&gt;</w:t>
+            </w:r>
+          </w:p>
+        </w:tc>
+      </w:tr>
+      <w:tr>
+        <w:trPr>
+          <w:trHeight w:val="30"/>
+        </w:trPr>
+        <w:tc>
+          <w:tcPr>
+            <w:tcW w:w="3904" w:type="dxa"/>
+            <w:tcBorders>
+              <w:top w:val="single" w:sz="12" w:space="0" w:color="auto"/>
+              <w:bottom w:val="single" w:sz="12" w:space="0" w:color="auto"/>
+            </w:tcBorders>
+            <w:tcMar>
+              <w:top w:w="100" w:type="dxa"/>
+              <w:left w:w="100" w:type="dxa"/>
+              <w:bottom w:w="100" w:type="dxa"/>
+              <w:right w:w="100" w:type="dxa"/>
+            </w:tcMar>
+          </w:tcPr>
+          <w:p>
+            <w:pPr>
+              <w:rPr>
+                <w:rFonts w:ascii="GDS Transport Website Light" w:hAnsi="GDS Transport Website Light"/>
+              </w:rPr>
+            </w:pPr>
+            <w:r>
+              <w:rPr>
+                <w:rFonts w:ascii="GDS Transport Website Light" w:hAnsi="GDS Transport Website Light"/>
+              </w:rPr>
+              <w:t>&lt;&lt;cr_{</w:t>
+            </w:r>
+            <w:r>
+              <w:rPr>
+                <w:rFonts w:ascii="GDS Transport Website Light" w:hAnsi="GDS Transport Website Light"/>
+              </w:rPr>
+              <w:t>!isBlank(</w:t>
+            </w:r>
+            <w:r>
+              <w:rPr>
+                <w:rFonts w:ascii="GDS Transport Website Light" w:hAnsi="GDS Transport Website Light"/>
+              </w:rPr>
+              <w:t>placementOrderApplication</w:t>
+            </w:r>
+            <w:r>
+              <w:rPr>
+                <w:rFonts w:ascii="GDS Transport Website Light" w:hAnsi="GDS Transport Website Light"/>
+              </w:rPr>
+              <w:t>)</w:t>
+            </w:r>
+            <w:r>
+              <w:rPr>
+                <w:rFonts w:ascii="GDS Transport Website Light" w:hAnsi="GDS Transport Website Light"/>
+              </w:rPr>
+              <w:t>}&gt;&gt;</w:t>
+            </w:r>
+          </w:p>
+          <w:p>
+            <w:pPr>
+              <w:rPr>
+                <w:rFonts w:ascii="GDS Transport Website Light" w:hAnsi="GDS Transport Website Light"/>
+              </w:rPr>
+            </w:pPr>
+          </w:p>
+          <w:p>
+            <w:pPr>
+              <w:rPr>
+                <w:rFonts w:ascii="GDS Transport Website Light" w:hAnsi="GDS Transport Website Light"/>
+              </w:rPr>
+            </w:pPr>
+            <w:r>
+              <w:rPr>
+                <w:rFonts w:ascii="GDS Transport Website Light" w:hAnsi="GDS Transport Website Light"/>
+              </w:rPr>
+              <w:t>Submitting application for a placement order</w:t>
+            </w:r>
+          </w:p>
+        </w:tc>
+        <w:tc>
+          <w:tcPr>
+            <w:tcW w:w="6161" w:type="dxa"/>
+            <w:tcBorders>
+              <w:top w:val="single" w:sz="12" w:space="0" w:color="auto"/>
+              <w:bottom w:val="single" w:sz="12" w:space="0" w:color="auto"/>
+            </w:tcBorders>
+            <w:tcMar>
+              <w:top w:w="100" w:type="dxa"/>
+              <w:left w:w="100" w:type="dxa"/>
+              <w:bottom w:w="100" w:type="dxa"/>
+              <w:right w:w="100" w:type="dxa"/>
+            </w:tcMar>
+          </w:tcPr>
+          <w:p>
+            <w:pPr>
+              <w:rPr>
+                <w:rFonts w:ascii="GDS Transport Website Light" w:hAnsi="GDS Transport Website Light"/>
+              </w:rPr>
+            </w:pPr>
+          </w:p>
+          <w:p>
+            <w:pPr>
+              <w:rPr>
+                <w:rFonts w:ascii="GDS Transport Website Light" w:hAnsi="GDS Transport Website Light"/>
+              </w:rPr>
+            </w:pPr>
+          </w:p>
+          <w:p>
+            <w:pPr>
+              <w:rPr>
+                <w:rFonts w:ascii="GDS Transport Website Light" w:hAnsi="GDS Transport Website Light"/>
+              </w:rPr>
+            </w:pPr>
+            <w:r>
+              <w:rPr>
+                <w:rFonts w:ascii="GDS Transport Website Light" w:hAnsi="GDS Transport Website Light"/>
+              </w:rPr>
+              <w:t>&lt;&lt;placementOrderApplication&gt;&gt;</w:t>
+            </w:r>
+          </w:p>
+        </w:tc>
+      </w:tr>
+      <w:tr>
+        <w:trPr>
+          <w:trHeight w:val="30"/>
+        </w:trPr>
+        <w:tc>
+          <w:tcPr>
+            <w:tcW w:w="3904" w:type="dxa"/>
+            <w:tcBorders>
+              <w:top w:val="single" w:sz="12" w:space="0" w:color="auto"/>
+              <w:bottom w:val="single" w:sz="12" w:space="0" w:color="auto"/>
+            </w:tcBorders>
+            <w:tcMar>
+              <w:top w:w="100" w:type="dxa"/>
+              <w:left w:w="100" w:type="dxa"/>
+              <w:bottom w:w="100" w:type="dxa"/>
+              <w:right w:w="100" w:type="dxa"/>
+            </w:tcMar>
+          </w:tcPr>
+          <w:p>
+            <w:pPr>
+              <w:rPr>
+                <w:rFonts w:ascii="GDS Transport Website Light" w:hAnsi="GDS Transport Website Light"/>
+              </w:rPr>
+            </w:pPr>
+            <w:r>
+              <w:rPr>
+                <w:rFonts w:ascii="GDS Transport Website Light" w:hAnsi="GDS Transport Website Light"/>
+              </w:rPr>
+              <w:t>&lt;&lt;er_&gt;&gt;</w:t>
+            </w:r>
+          </w:p>
+        </w:tc>
+        <w:tc>
+          <w:tcPr>
+            <w:tcW w:w="6161" w:type="dxa"/>
+            <w:tcBorders>
+              <w:top w:val="single" w:sz="12" w:space="0" w:color="auto"/>
+              <w:bottom w:val="single" w:sz="12" w:space="0" w:color="auto"/>
+            </w:tcBorders>
+            <w:tcMar>
+              <w:top w:w="100" w:type="dxa"/>
+              <w:left w:w="100" w:type="dxa"/>
+              <w:bottom w:w="100" w:type="dxa"/>
+              <w:right w:w="100" w:type="dxa"/>
+            </w:tcMar>
+          </w:tcPr>
+          <w:p>
+            <w:pPr>
+              <w:rPr>
+                <w:rFonts w:ascii="GDS Transport Website Light" w:hAnsi="GDS Transport Website Light"/>
+              </w:rPr>
+            </w:pPr>
+          </w:p>
+        </w:tc>
+      </w:tr>
+      <w:tr>
+        <w:trPr>
+          <w:trHeight w:val="30"/>
+        </w:trPr>
+        <w:tc>
+          <w:tcPr>
+            <w:tcW w:w="3904" w:type="dxa"/>
+            <w:tcBorders>
+              <w:top w:val="single" w:sz="12" w:space="0" w:color="auto"/>
+              <w:bottom w:val="single" w:sz="12" w:space="0" w:color="auto"/>
+            </w:tcBorders>
+            <w:tcMar>
+              <w:top w:w="100" w:type="dxa"/>
+              <w:left w:w="100" w:type="dxa"/>
+              <w:bottom w:w="100" w:type="dxa"/>
+              <w:right w:w="100" w:type="dxa"/>
+            </w:tcMar>
+          </w:tcPr>
+          <w:p>
+            <w:pPr>
+              <w:rPr>
+                <w:rFonts w:ascii="GDS Transport Website Light" w:hAnsi="GDS Transport Website Light"/>
+              </w:rPr>
+            </w:pPr>
+            <w:r>
+              <w:rPr>
+                <w:rFonts w:ascii="GDS Transport Website Light" w:hAnsi="GDS Transport Website Light"/>
+              </w:rPr>
+              <w:t>&lt;&lt;cr_{</w:t>
+            </w:r>
+            <w:r>
+              <w:rPr>
+                <w:rFonts w:ascii="GDS Transport Website Light" w:hAnsi="GDS Transport Website Light"/>
+              </w:rPr>
+              <w:t>!isBlank(</w:t>
+            </w:r>
+            <w:r>
+              <w:rPr>
+                <w:rFonts w:ascii="GDS Transport Website Light" w:hAnsi="GDS Transport Website Light"/>
+              </w:rPr>
+              <w:t>placement</w:t>
+            </w:r>
+            <w:r>
+              <w:rPr>
+                <w:rFonts w:ascii="GDS Transport Website Light" w:hAnsi="GDS Transport Website Light"/>
+              </w:rPr>
+              <w:t>Court</w:t>
+            </w:r>
+            <w:r>
+              <w:rPr>
+                <w:rFonts w:ascii="GDS Transport Website Light" w:hAnsi="GDS Transport Website Light"/>
+              </w:rPr>
+              <w:t>)</w:t>
+            </w:r>
+            <w:r>
+              <w:rPr>
+                <w:rFonts w:ascii="GDS Transport Website Light" w:hAnsi="GDS Transport Website Light"/>
+              </w:rPr>
+              <w:t>}&gt;&gt;</w:t>
+            </w:r>
+          </w:p>
+          <w:p>
+            <w:pPr>
+              <w:rPr>
+                <w:rFonts w:ascii="GDS Transport Website Light" w:hAnsi="GDS Transport Website Light"/>
+              </w:rPr>
+            </w:pPr>
+            <w:r>
+              <w:rPr>
+                <w:rFonts w:ascii="GDS Transport Website Light" w:hAnsi="GDS Transport Website Light"/>
+              </w:rPr>
+              <w:t>Court applying for</w:t>
+            </w:r>
+          </w:p>
+        </w:tc>
+        <w:tc>
+          <w:tcPr>
+            <w:tcW w:w="6161" w:type="dxa"/>
+            <w:tcBorders>
+              <w:top w:val="single" w:sz="12" w:space="0" w:color="auto"/>
+              <w:bottom w:val="single" w:sz="12" w:space="0" w:color="auto"/>
+            </w:tcBorders>
+            <w:tcMar>
+              <w:top w:w="100" w:type="dxa"/>
+              <w:left w:w="100" w:type="dxa"/>
+              <w:bottom w:w="100" w:type="dxa"/>
+              <w:right w:w="100" w:type="dxa"/>
+            </w:tcMar>
+          </w:tcPr>
+          <w:p>
+            <w:pPr>
+              <w:rPr>
+                <w:rFonts w:ascii="GDS Transport Website Light" w:hAnsi="GDS Transport Website Light"/>
+              </w:rPr>
+            </w:pPr>
+          </w:p>
+          <w:p>
+            <w:pPr>
+              <w:rPr>
+                <w:rFonts w:ascii="GDS Transport Website Light" w:hAnsi="GDS Transport Website Light"/>
+              </w:rPr>
+            </w:pPr>
+            <w:r>
+              <w:rPr>
+                <w:rFonts w:ascii="GDS Transport Website Light" w:hAnsi="GDS Transport Website Light"/>
+              </w:rPr>
               <w:t>&lt;&lt;</w:t>
             </w:r>
-            <w:proofErr w:type="spellStart"/>
-            <w:r>
-              <w:rPr>
-                <w:rFonts w:ascii="GDS Transport Website Light" w:hAnsi="GDS Transport Website Light"/>
-                <w:color w:val="000000"/>
-              </w:rPr>
-              <w:t>livingSituation</w:t>
-            </w:r>
-            <w:proofErr w:type="spellEnd"/>
-            <w:r>
-              <w:rPr>
-                <w:rFonts w:ascii="GDS Transport Website Light" w:hAnsi="GDS Transport Website Light"/>
-                <w:color w:val="000000"/>
+            <w:r>
+              <w:rPr>
+                <w:rFonts w:ascii="GDS Transport Website Light" w:hAnsi="GDS Transport Website Light"/>
+              </w:rPr>
+              <w:t>placementCourt</w:t>
+            </w:r>
+            <w:r>
+              <w:rPr>
+                <w:rFonts w:ascii="GDS Transport Website Light" w:hAnsi="GDS Transport Website Light"/>
               </w:rPr>
               <w:t>&gt;&gt;</w:t>
             </w:r>
@@ -3318,7 +3821,7 @@
               <w:rPr>
                 <w:rFonts w:ascii="GDS Transport Website Light" w:hAnsi="GDS Transport Website Light"/>
               </w:rPr>
-              <w:t>Key dates</w:t>
+              <w:t>&lt;&lt;er_&gt;&gt;</w:t>
             </w:r>
           </w:p>
         </w:tc>
@@ -3340,29 +3843,263 @@
             <w:pPr>
               <w:rPr>
                 <w:rFonts w:ascii="GDS Transport Website Light" w:hAnsi="GDS Transport Website Light"/>
-                <w:color w:val="000000"/>
-              </w:rPr>
-            </w:pPr>
-            <w:r>
-              <w:rPr>
-                <w:rFonts w:ascii="GDS Transport Website Light" w:hAnsi="GDS Transport Website Light"/>
-                <w:color w:val="000000"/>
-              </w:rPr>
-              <w:t>&lt;&lt;</w:t>
-            </w:r>
-            <w:proofErr w:type="spellStart"/>
-            <w:r>
-              <w:rPr>
-                <w:rFonts w:ascii="GDS Transport Website Light" w:hAnsi="GDS Transport Website Light"/>
-                <w:color w:val="000000"/>
-              </w:rPr>
-              <w:t>keyDates</w:t>
-            </w:r>
-            <w:proofErr w:type="spellEnd"/>
-            <w:r>
-              <w:rPr>
-                <w:rFonts w:ascii="GDS Transport Website Light" w:hAnsi="GDS Transport Website Light"/>
-                <w:color w:val="000000"/>
+              </w:rPr>
+            </w:pPr>
+          </w:p>
+        </w:tc>
+      </w:tr>
+      <w:tr>
+        <w:trPr>
+          <w:trHeight w:val="30"/>
+        </w:trPr>
+        <w:tc>
+          <w:tcPr>
+            <w:tcW w:w="3904" w:type="dxa"/>
+            <w:tcBorders>
+              <w:top w:val="single" w:sz="12" w:space="0" w:color="auto"/>
+              <w:bottom w:val="single" w:sz="12" w:space="0" w:color="auto"/>
+            </w:tcBorders>
+            <w:tcMar>
+              <w:top w:w="100" w:type="dxa"/>
+              <w:left w:w="100" w:type="dxa"/>
+              <w:bottom w:w="100" w:type="dxa"/>
+              <w:right w:w="100" w:type="dxa"/>
+            </w:tcMar>
+          </w:tcPr>
+          <w:p>
+            <w:pPr>
+              <w:rPr>
+                <w:rFonts w:ascii="GDS Transport Website Light" w:hAnsi="GDS Transport Website Light"/>
+              </w:rPr>
+            </w:pPr>
+            <w:r>
+              <w:rPr>
+                <w:rFonts w:ascii="GDS Transport Website Light" w:hAnsi="GDS Transport Website Light"/>
+              </w:rPr>
+              <w:t>Social worker’s telephone number</w:t>
+            </w:r>
+          </w:p>
+        </w:tc>
+        <w:tc>
+          <w:tcPr>
+            <w:tcW w:w="6161" w:type="dxa"/>
+            <w:tcBorders>
+              <w:top w:val="single" w:sz="12" w:space="0" w:color="auto"/>
+              <w:bottom w:val="single" w:sz="12" w:space="0" w:color="auto"/>
+            </w:tcBorders>
+            <w:tcMar>
+              <w:top w:w="100" w:type="dxa"/>
+              <w:left w:w="100" w:type="dxa"/>
+              <w:bottom w:w="100" w:type="dxa"/>
+              <w:right w:w="100" w:type="dxa"/>
+            </w:tcMar>
+          </w:tcPr>
+          <w:p>
+            <w:pPr>
+              <w:rPr>
+                <w:rFonts w:ascii="GDS Transport Website Light" w:hAnsi="GDS Transport Website Light"/>
+              </w:rPr>
+            </w:pPr>
+            <w:r>
+              <w:rPr>
+                <w:rFonts w:ascii="GDS Transport Website Light" w:hAnsi="GDS Transport Website Light"/>
+              </w:rPr>
+              <w:t>&lt;&lt;socialWorkerTelephoneNumber&gt;&gt;</w:t>
+            </w:r>
+          </w:p>
+        </w:tc>
+      </w:tr>
+      <w:tr>
+        <w:trPr>
+          <w:trHeight w:val="30"/>
+        </w:trPr>
+        <w:tc>
+          <w:tcPr>
+            <w:tcW w:w="3904" w:type="dxa"/>
+            <w:tcBorders>
+              <w:top w:val="single" w:sz="12" w:space="0" w:color="auto"/>
+              <w:bottom w:val="single" w:sz="12" w:space="0" w:color="auto"/>
+            </w:tcBorders>
+            <w:tcMar>
+              <w:top w:w="100" w:type="dxa"/>
+              <w:left w:w="100" w:type="dxa"/>
+              <w:bottom w:w="100" w:type="dxa"/>
+              <w:right w:w="100" w:type="dxa"/>
+            </w:tcMar>
+          </w:tcPr>
+          <w:p>
+            <w:pPr>
+              <w:rPr>
+                <w:rFonts w:ascii="GDS Transport Website Light" w:hAnsi="GDS Transport Website Light"/>
+              </w:rPr>
+            </w:pPr>
+            <w:r>
+              <w:rPr>
+                <w:rFonts w:ascii="GDS Transport Website Light" w:hAnsi="GDS Transport Website Light"/>
+              </w:rPr>
+              <w:t>Additional needs</w:t>
+            </w:r>
+          </w:p>
+        </w:tc>
+        <w:tc>
+          <w:tcPr>
+            <w:tcW w:w="6161" w:type="dxa"/>
+            <w:tcBorders>
+              <w:top w:val="single" w:sz="12" w:space="0" w:color="auto"/>
+              <w:bottom w:val="single" w:sz="12" w:space="0" w:color="auto"/>
+            </w:tcBorders>
+            <w:tcMar>
+              <w:top w:w="100" w:type="dxa"/>
+              <w:left w:w="100" w:type="dxa"/>
+              <w:bottom w:w="100" w:type="dxa"/>
+              <w:right w:w="100" w:type="dxa"/>
+            </w:tcMar>
+          </w:tcPr>
+          <w:p>
+            <w:pPr>
+              <w:rPr>
+                <w:rFonts w:ascii="GDS Transport Website Light" w:hAnsi="GDS Transport Website Light"/>
+              </w:rPr>
+            </w:pPr>
+            <w:r>
+              <w:rPr>
+                <w:rFonts w:ascii="GDS Transport Website Light" w:hAnsi="GDS Transport Website Light"/>
+              </w:rPr>
+              <w:t>&lt;&lt;additionalNeeds&gt;&gt;</w:t>
+            </w:r>
+          </w:p>
+        </w:tc>
+      </w:tr>
+      <w:tr>
+        <w:trPr>
+          <w:trHeight w:val="30"/>
+        </w:trPr>
+        <w:tc>
+          <w:tcPr>
+            <w:tcW w:w="3904" w:type="dxa"/>
+            <w:tcBorders>
+              <w:top w:val="single" w:sz="12" w:space="0" w:color="auto"/>
+              <w:bottom w:val="single" w:sz="12" w:space="0" w:color="auto"/>
+            </w:tcBorders>
+            <w:tcMar>
+              <w:top w:w="100" w:type="dxa"/>
+              <w:left w:w="100" w:type="dxa"/>
+              <w:bottom w:w="100" w:type="dxa"/>
+              <w:right w:w="100" w:type="dxa"/>
+            </w:tcMar>
+          </w:tcPr>
+          <w:p>
+            <w:pPr>
+              <w:rPr>
+                <w:rFonts w:ascii="GDS Transport Website Light" w:hAnsi="GDS Transport Website Light"/>
+              </w:rPr>
+            </w:pPr>
+            <w:r>
+              <w:rPr>
+                <w:rFonts w:ascii="GDS Transport Website Light" w:hAnsi="GDS Transport Website Light"/>
+              </w:rPr>
+              <w:t>Litigation capacity issues</w:t>
+            </w:r>
+          </w:p>
+        </w:tc>
+        <w:tc>
+          <w:tcPr>
+            <w:tcW w:w="6161" w:type="dxa"/>
+            <w:tcBorders>
+              <w:top w:val="single" w:sz="12" w:space="0" w:color="auto"/>
+              <w:bottom w:val="single" w:sz="12" w:space="0" w:color="auto"/>
+            </w:tcBorders>
+            <w:tcMar>
+              <w:top w:w="100" w:type="dxa"/>
+              <w:left w:w="100" w:type="dxa"/>
+              <w:bottom w:w="100" w:type="dxa"/>
+              <w:right w:w="100" w:type="dxa"/>
+            </w:tcMar>
+          </w:tcPr>
+          <w:p>
+            <w:pPr>
+              <w:rPr>
+                <w:rFonts w:ascii="GDS Transport Website Light" w:hAnsi="GDS Transport Website Light"/>
+                <w:color w:val="000000"/>
+              </w:rPr>
+            </w:pPr>
+            <w:r>
+              <w:rPr>
+                <w:rFonts w:ascii="GDS Transport Website Light" w:hAnsi="GDS Transport Website Light"/>
+              </w:rPr>
+              <w:t>&lt;&lt;litigationIssues&gt;&gt;</w:t>
+            </w:r>
+          </w:p>
+        </w:tc>
+      </w:tr>
+      <w:tr>
+        <w:trPr>
+          <w:trHeight w:val="30"/>
+        </w:trPr>
+        <w:tc>
+          <w:tcPr>
+            <w:tcW w:w="3904" w:type="dxa"/>
+            <w:tcBorders>
+              <w:top w:val="single" w:sz="12" w:space="0" w:color="auto"/>
+              <w:bottom w:val="single" w:sz="12" w:space="0" w:color="auto"/>
+            </w:tcBorders>
+            <w:tcMar>
+              <w:top w:w="100" w:type="dxa"/>
+              <w:left w:w="100" w:type="dxa"/>
+              <w:bottom w:w="100" w:type="dxa"/>
+              <w:right w:w="100" w:type="dxa"/>
+            </w:tcMar>
+          </w:tcPr>
+          <w:p>
+            <w:pPr>
+              <w:rPr>
+                <w:rFonts w:ascii="GDS Transport Website Light" w:hAnsi="GDS Transport Website Light"/>
+              </w:rPr>
+            </w:pPr>
+            <w:r>
+              <w:rPr>
+                <w:rFonts w:ascii="GDS Transport Website Light" w:hAnsi="GDS Transport Website Light"/>
+              </w:rPr>
+              <w:t>Confidential contact details</w:t>
+            </w:r>
+          </w:p>
+        </w:tc>
+        <w:tc>
+          <w:tcPr>
+            <w:tcW w:w="6161" w:type="dxa"/>
+            <w:tcBorders>
+              <w:top w:val="single" w:sz="12" w:space="0" w:color="auto"/>
+              <w:bottom w:val="single" w:sz="12" w:space="0" w:color="auto"/>
+            </w:tcBorders>
+            <w:tcMar>
+              <w:top w:w="100" w:type="dxa"/>
+              <w:left w:w="100" w:type="dxa"/>
+              <w:bottom w:w="100" w:type="dxa"/>
+              <w:right w:w="100" w:type="dxa"/>
+            </w:tcMar>
+          </w:tcPr>
+          <w:p>
+            <w:pPr>
+              <w:rPr>
+                <w:rFonts w:ascii="GDS Transport Website Light" w:hAnsi="GDS Transport Website Light"/>
+                <w:color w:val="000000"/>
+              </w:rPr>
+            </w:pPr>
+            <w:r>
+              <w:rPr>
+                <w:rFonts w:ascii="GDS Transport Website Light" w:hAnsi="GDS Transport Website Light"/>
+              </w:rPr>
+              <w:t>&lt;&lt;detailsHidden</w:t>
+            </w:r>
+            <w:r>
+              <w:rPr>
+                <w:rFonts w:ascii="GDS Transport Website Light" w:hAnsi="GDS Transport Website Light"/>
+              </w:rPr>
+              <w:t>Reason</w:t>
+            </w:r>
+            <w:r>
+              <w:rPr>
+                <w:rFonts w:ascii="GDS Transport Website Light" w:hAnsi="GDS Transport Website Light"/>
               </w:rPr>
               <w:t>&gt;&gt;</w:t>
             </w:r>
@@ -3393,1264 +4130,18 @@
                 <w:rFonts w:ascii="GDS Transport Website Light" w:hAnsi="GDS Transport Website Light"/>
               </w:rPr>
             </w:pPr>
-            <w:r>
-              <w:rPr>
-                <w:rFonts w:ascii="GDS Transport Website Light" w:hAnsi="GDS Transport Website Light"/>
-              </w:rPr>
-              <w:t>Care and contact plan</w:t>
-            </w:r>
-          </w:p>
-        </w:tc>
-        <w:tc>
-          <w:tcPr>
-            <w:tcW w:w="6161" w:type="dxa"/>
-            <w:tcBorders>
-              <w:top w:val="single" w:sz="12" w:space="0" w:color="auto"/>
-              <w:bottom w:val="single" w:sz="12" w:space="0" w:color="auto"/>
-            </w:tcBorders>
-            <w:tcMar>
-              <w:top w:w="100" w:type="dxa"/>
-              <w:left w:w="100" w:type="dxa"/>
-              <w:bottom w:w="100" w:type="dxa"/>
-              <w:right w:w="100" w:type="dxa"/>
-            </w:tcMar>
-          </w:tcPr>
-          <w:p>
-            <w:pPr>
-              <w:rPr>
-                <w:rFonts w:ascii="GDS Transport Website Light" w:hAnsi="GDS Transport Website Light"/>
-                <w:color w:val="000000"/>
-              </w:rPr>
-            </w:pPr>
-            <w:r>
-              <w:rPr>
-                <w:rFonts w:ascii="GDS Transport Website Light" w:hAnsi="GDS Transport Website Light"/>
-                <w:color w:val="000000"/>
-              </w:rPr>
-              <w:t>&lt;&lt;</w:t>
-            </w:r>
-            <w:proofErr w:type="spellStart"/>
-            <w:r>
-              <w:rPr>
-                <w:rFonts w:ascii="GDS Transport Website Light" w:hAnsi="GDS Transport Website Light"/>
-                <w:color w:val="000000"/>
-              </w:rPr>
-              <w:t>careAndContactPlan</w:t>
-            </w:r>
-            <w:proofErr w:type="spellEnd"/>
-            <w:r>
-              <w:rPr>
-                <w:rFonts w:ascii="GDS Transport Website Light" w:hAnsi="GDS Transport Website Light"/>
-                <w:color w:val="000000"/>
-              </w:rPr>
-              <w:t>&gt;&gt;</w:t>
-            </w:r>
-          </w:p>
-        </w:tc>
-      </w:tr>
-      <w:tr>
-        <w:trPr>
-          <w:trHeight w:val="30"/>
-        </w:trPr>
-        <w:tc>
-          <w:tcPr>
-            <w:tcW w:w="3904" w:type="dxa"/>
-            <w:tcBorders>
-              <w:top w:val="single" w:sz="12" w:space="0" w:color="auto"/>
-              <w:bottom w:val="single" w:sz="12" w:space="0" w:color="auto"/>
-            </w:tcBorders>
-            <w:tcMar>
-              <w:top w:w="100" w:type="dxa"/>
-              <w:left w:w="100" w:type="dxa"/>
-              <w:bottom w:w="100" w:type="dxa"/>
-              <w:right w:w="100" w:type="dxa"/>
-            </w:tcMar>
-          </w:tcPr>
-          <w:p>
-            <w:pPr>
-              <w:rPr>
-                <w:rFonts w:ascii="GDS Transport Website Light" w:hAnsi="GDS Transport Website Light"/>
-              </w:rPr>
-            </w:pPr>
-            <w:r>
-              <w:rPr>
-                <w:rFonts w:ascii="GDS Transport Website Light" w:hAnsi="GDS Transport Website Light"/>
-              </w:rPr>
-              <w:t>Considering adoption</w:t>
-            </w:r>
-          </w:p>
-        </w:tc>
-        <w:tc>
-          <w:tcPr>
-            <w:tcW w:w="6161" w:type="dxa"/>
-            <w:tcBorders>
-              <w:top w:val="single" w:sz="12" w:space="0" w:color="auto"/>
-              <w:bottom w:val="single" w:sz="12" w:space="0" w:color="auto"/>
-            </w:tcBorders>
-            <w:tcMar>
-              <w:top w:w="100" w:type="dxa"/>
-              <w:left w:w="100" w:type="dxa"/>
-              <w:bottom w:w="100" w:type="dxa"/>
-              <w:right w:w="100" w:type="dxa"/>
-            </w:tcMar>
-          </w:tcPr>
-          <w:p>
-            <w:pPr>
-              <w:rPr>
-                <w:rFonts w:ascii="GDS Transport Website Light" w:hAnsi="GDS Transport Website Light"/>
-                <w:color w:val="000000"/>
-              </w:rPr>
-            </w:pPr>
-            <w:r>
-              <w:rPr>
-                <w:rFonts w:ascii="GDS Transport Website Light" w:hAnsi="GDS Transport Website Light"/>
-                <w:color w:val="000000"/>
-              </w:rPr>
-              <w:t>&lt;&lt;adoption&gt;&gt;</w:t>
-            </w:r>
-          </w:p>
-        </w:tc>
-      </w:tr>
-      <w:tr>
-        <w:trPr>
-          <w:trHeight w:val="30"/>
-        </w:trPr>
-        <w:tc>
-          <w:tcPr>
-            <w:tcW w:w="3904" w:type="dxa"/>
-            <w:tcBorders>
-              <w:top w:val="single" w:sz="12" w:space="0" w:color="auto"/>
-              <w:bottom w:val="single" w:sz="12" w:space="0" w:color="auto"/>
-            </w:tcBorders>
-            <w:tcMar>
-              <w:top w:w="100" w:type="dxa"/>
-              <w:left w:w="100" w:type="dxa"/>
-              <w:bottom w:w="100" w:type="dxa"/>
-              <w:right w:w="100" w:type="dxa"/>
-            </w:tcMar>
-          </w:tcPr>
-          <w:p>
-            <w:pPr>
-              <w:rPr>
-                <w:rFonts w:ascii="GDS Transport Website Light" w:hAnsi="GDS Transport Website Light"/>
-              </w:rPr>
-            </w:pPr>
-            <w:r>
-              <w:rPr>
-                <w:rFonts w:ascii="GDS Transport Website Light" w:hAnsi="GDS Transport Website Light"/>
-              </w:rPr>
-              <w:t>Mother’s name</w:t>
-            </w:r>
-          </w:p>
-        </w:tc>
-        <w:tc>
-          <w:tcPr>
-            <w:tcW w:w="6161" w:type="dxa"/>
-            <w:tcBorders>
-              <w:top w:val="single" w:sz="12" w:space="0" w:color="auto"/>
-              <w:bottom w:val="single" w:sz="12" w:space="0" w:color="auto"/>
-            </w:tcBorders>
-            <w:tcMar>
-              <w:top w:w="100" w:type="dxa"/>
-              <w:left w:w="100" w:type="dxa"/>
-              <w:bottom w:w="100" w:type="dxa"/>
-              <w:right w:w="100" w:type="dxa"/>
-            </w:tcMar>
-          </w:tcPr>
-          <w:p>
-            <w:pPr>
-              <w:rPr>
-                <w:rFonts w:ascii="GDS Transport Website Light" w:hAnsi="GDS Transport Website Light"/>
-                <w:color w:val="000000"/>
-              </w:rPr>
-            </w:pPr>
-            <w:r>
-              <w:rPr>
-                <w:rFonts w:ascii="GDS Transport Website Light" w:hAnsi="GDS Transport Website Light"/>
-              </w:rPr>
-              <w:t>&lt;&lt;</w:t>
-            </w:r>
-            <w:proofErr w:type="spellStart"/>
-            <w:r>
-              <w:rPr>
-                <w:rFonts w:ascii="GDS Transport Website Light" w:hAnsi="GDS Transport Website Light"/>
-              </w:rPr>
-              <w:t>mothersName</w:t>
-            </w:r>
-            <w:proofErr w:type="spellEnd"/>
-            <w:r>
-              <w:rPr>
-                <w:rFonts w:ascii="GDS Transport Website Light" w:hAnsi="GDS Transport Website Light"/>
-              </w:rPr>
-              <w:t>&gt;&gt;</w:t>
-            </w:r>
-          </w:p>
-        </w:tc>
-      </w:tr>
-      <w:tr>
-        <w:trPr>
-          <w:trHeight w:val="30"/>
-        </w:trPr>
-        <w:tc>
-          <w:tcPr>
-            <w:tcW w:w="3904" w:type="dxa"/>
-            <w:tcBorders>
-              <w:top w:val="single" w:sz="12" w:space="0" w:color="auto"/>
-              <w:bottom w:val="single" w:sz="12" w:space="0" w:color="auto"/>
-            </w:tcBorders>
-            <w:tcMar>
-              <w:top w:w="100" w:type="dxa"/>
-              <w:left w:w="100" w:type="dxa"/>
-              <w:bottom w:w="100" w:type="dxa"/>
-              <w:right w:w="100" w:type="dxa"/>
-            </w:tcMar>
-          </w:tcPr>
-          <w:p>
-            <w:pPr>
-              <w:rPr>
-                <w:rFonts w:ascii="GDS Transport Website Light" w:hAnsi="GDS Transport Website Light"/>
-              </w:rPr>
-            </w:pPr>
-            <w:r>
-              <w:rPr>
-                <w:rFonts w:ascii="GDS Transport Website Light" w:hAnsi="GDS Transport Website Light"/>
-              </w:rPr>
-              <w:t>Father’s name</w:t>
-            </w:r>
-          </w:p>
-        </w:tc>
-        <w:tc>
-          <w:tcPr>
-            <w:tcW w:w="6161" w:type="dxa"/>
-            <w:tcBorders>
-              <w:top w:val="single" w:sz="12" w:space="0" w:color="auto"/>
-              <w:bottom w:val="single" w:sz="12" w:space="0" w:color="auto"/>
-            </w:tcBorders>
-            <w:tcMar>
-              <w:top w:w="100" w:type="dxa"/>
-              <w:left w:w="100" w:type="dxa"/>
-              <w:bottom w:w="100" w:type="dxa"/>
-              <w:right w:w="100" w:type="dxa"/>
-            </w:tcMar>
-          </w:tcPr>
-          <w:p>
-            <w:pPr>
-              <w:rPr>
-                <w:rFonts w:ascii="GDS Transport Website Light" w:hAnsi="GDS Transport Website Light"/>
-                <w:color w:val="000000"/>
-              </w:rPr>
-            </w:pPr>
-            <w:r>
-              <w:rPr>
-                <w:rFonts w:ascii="GDS Transport Website Light" w:hAnsi="GDS Transport Website Light"/>
-              </w:rPr>
-              <w:t>&lt;&lt;</w:t>
-            </w:r>
-            <w:proofErr w:type="spellStart"/>
-            <w:r>
-              <w:rPr>
-                <w:rFonts w:ascii="GDS Transport Website Light" w:hAnsi="GDS Transport Website Light"/>
-              </w:rPr>
-              <w:t>fathersName</w:t>
-            </w:r>
-            <w:proofErr w:type="spellEnd"/>
-            <w:r>
-              <w:rPr>
-                <w:rFonts w:ascii="GDS Transport Website Light" w:hAnsi="GDS Transport Website Light"/>
-              </w:rPr>
-              <w:t>&gt;&gt;</w:t>
-            </w:r>
-          </w:p>
-        </w:tc>
-      </w:tr>
-      <w:tr>
-        <w:trPr>
-          <w:trHeight w:val="30"/>
-        </w:trPr>
-        <w:tc>
-          <w:tcPr>
-            <w:tcW w:w="3904" w:type="dxa"/>
-            <w:tcBorders>
-              <w:top w:val="single" w:sz="12" w:space="0" w:color="auto"/>
-              <w:bottom w:val="single" w:sz="12" w:space="0" w:color="auto"/>
-            </w:tcBorders>
-            <w:tcMar>
-              <w:top w:w="100" w:type="dxa"/>
-              <w:left w:w="100" w:type="dxa"/>
-              <w:bottom w:w="100" w:type="dxa"/>
-              <w:right w:w="100" w:type="dxa"/>
-            </w:tcMar>
-          </w:tcPr>
-          <w:p>
-            <w:pPr>
-              <w:rPr>
-                <w:rFonts w:ascii="GDS Transport Website Light" w:hAnsi="GDS Transport Website Light"/>
-              </w:rPr>
-            </w:pPr>
-            <w:r>
-              <w:rPr>
-                <w:rFonts w:ascii="GDS Transport Website Light" w:hAnsi="GDS Transport Website Light"/>
-              </w:rPr>
-              <w:t>Father has parental responsibility</w:t>
-            </w:r>
-          </w:p>
-        </w:tc>
-        <w:tc>
-          <w:tcPr>
-            <w:tcW w:w="6161" w:type="dxa"/>
-            <w:tcBorders>
-              <w:top w:val="single" w:sz="12" w:space="0" w:color="auto"/>
-              <w:bottom w:val="single" w:sz="12" w:space="0" w:color="auto"/>
-            </w:tcBorders>
-            <w:tcMar>
-              <w:top w:w="100" w:type="dxa"/>
-              <w:left w:w="100" w:type="dxa"/>
-              <w:bottom w:w="100" w:type="dxa"/>
-              <w:right w:w="100" w:type="dxa"/>
-            </w:tcMar>
-          </w:tcPr>
-          <w:p>
-            <w:pPr>
-              <w:rPr>
-                <w:rFonts w:ascii="GDS Transport Website Light" w:hAnsi="GDS Transport Website Light"/>
-                <w:color w:val="000000"/>
-              </w:rPr>
-            </w:pPr>
-            <w:r>
-              <w:rPr>
-                <w:rFonts w:ascii="GDS Transport Website Light" w:hAnsi="GDS Transport Website Light"/>
-              </w:rPr>
-              <w:t>&lt;&lt;</w:t>
-            </w:r>
-            <w:proofErr w:type="spellStart"/>
-            <w:r>
-              <w:rPr>
-                <w:rFonts w:ascii="GDS Transport Website Light" w:hAnsi="GDS Transport Website Light"/>
-              </w:rPr>
-              <w:t>fathersResponsibility</w:t>
-            </w:r>
-            <w:proofErr w:type="spellEnd"/>
-            <w:r>
-              <w:rPr>
-                <w:rFonts w:ascii="GDS Transport Website Light" w:hAnsi="GDS Transport Website Light"/>
-              </w:rPr>
-              <w:t>&gt;&gt;</w:t>
-            </w:r>
-          </w:p>
-        </w:tc>
-      </w:tr>
-      <w:tr>
-        <w:trPr>
-          <w:trHeight w:val="30"/>
-        </w:trPr>
-        <w:tc>
-          <w:tcPr>
-            <w:tcW w:w="3904" w:type="dxa"/>
-            <w:tcBorders>
-              <w:top w:val="single" w:sz="12" w:space="0" w:color="auto"/>
-              <w:bottom w:val="single" w:sz="12" w:space="0" w:color="auto"/>
-            </w:tcBorders>
-            <w:tcMar>
-              <w:top w:w="100" w:type="dxa"/>
-              <w:left w:w="100" w:type="dxa"/>
-              <w:bottom w:w="100" w:type="dxa"/>
-              <w:right w:w="100" w:type="dxa"/>
-            </w:tcMar>
-          </w:tcPr>
-          <w:p>
-            <w:pPr>
-              <w:rPr>
-                <w:rFonts w:ascii="GDS Transport Website Light" w:hAnsi="GDS Transport Website Light"/>
-              </w:rPr>
-            </w:pPr>
-            <w:r>
-              <w:rPr>
-                <w:rFonts w:ascii="GDS Transport Website Light" w:hAnsi="GDS Transport Website Light"/>
-              </w:rPr>
-              <w:t>Social worker’s name</w:t>
-            </w:r>
-          </w:p>
-        </w:tc>
-        <w:tc>
-          <w:tcPr>
-            <w:tcW w:w="6161" w:type="dxa"/>
-            <w:tcBorders>
-              <w:top w:val="single" w:sz="12" w:space="0" w:color="auto"/>
-              <w:bottom w:val="single" w:sz="12" w:space="0" w:color="auto"/>
-            </w:tcBorders>
-            <w:tcMar>
-              <w:top w:w="100" w:type="dxa"/>
-              <w:left w:w="100" w:type="dxa"/>
-              <w:bottom w:w="100" w:type="dxa"/>
-              <w:right w:w="100" w:type="dxa"/>
-            </w:tcMar>
-          </w:tcPr>
-          <w:p>
-            <w:pPr>
-              <w:rPr>
-                <w:rFonts w:ascii="GDS Transport Website Light" w:hAnsi="GDS Transport Website Light"/>
-                <w:color w:val="000000"/>
-              </w:rPr>
-            </w:pPr>
-            <w:r>
-              <w:rPr>
-                <w:rFonts w:ascii="GDS Transport Website Light" w:hAnsi="GDS Transport Website Light"/>
-              </w:rPr>
-              <w:t>&lt;&lt;</w:t>
-            </w:r>
-            <w:proofErr w:type="spellStart"/>
-            <w:r>
-              <w:rPr>
-                <w:rFonts w:ascii="GDS Transport Website Light" w:hAnsi="GDS Transport Website Light"/>
-              </w:rPr>
-              <w:t>socialWorkerNam</w:t>
-            </w:r>
-            <w:r>
-              <w:rPr>
-                <w:rFonts w:ascii="GDS Transport Website Light" w:hAnsi="GDS Transport Website Light"/>
-              </w:rPr>
-              <w:t>e</w:t>
-            </w:r>
-            <w:proofErr w:type="spellEnd"/>
-            <w:r>
-              <w:rPr>
-                <w:rFonts w:ascii="GDS Transport Website Light" w:hAnsi="GDS Transport Website Light"/>
-              </w:rPr>
-              <w:t>&gt;&gt;</w:t>
-            </w:r>
-          </w:p>
-        </w:tc>
-      </w:tr>
-      <w:tr>
-        <w:trPr>
-          <w:trHeight w:val="30"/>
-        </w:trPr>
-        <w:tc>
-          <w:tcPr>
-            <w:tcW w:w="3904" w:type="dxa"/>
-            <w:tcBorders>
-              <w:top w:val="single" w:sz="12" w:space="0" w:color="auto"/>
-              <w:bottom w:val="single" w:sz="12" w:space="0" w:color="auto"/>
-            </w:tcBorders>
-            <w:tcMar>
-              <w:top w:w="100" w:type="dxa"/>
-              <w:left w:w="100" w:type="dxa"/>
-              <w:bottom w:w="100" w:type="dxa"/>
-              <w:right w:w="100" w:type="dxa"/>
-            </w:tcMar>
-          </w:tcPr>
-          <w:p>
-            <w:pPr>
-              <w:rPr>
-                <w:rFonts w:ascii="GDS Transport Website Light" w:hAnsi="GDS Transport Website Light"/>
-              </w:rPr>
-            </w:pPr>
-            <w:r>
-              <w:rPr>
-                <w:rFonts w:ascii="GDS Transport Website Light" w:hAnsi="GDS Transport Website Light"/>
-              </w:rPr>
-              <w:t>&lt;&lt;</w:t>
-            </w:r>
-            <w:proofErr w:type="spellStart"/>
-            <w:r>
-              <w:rPr>
-                <w:rFonts w:ascii="GDS Transport Website Light" w:hAnsi="GDS Transport Website Light"/>
-              </w:rPr>
-              <w:t>cr</w:t>
-            </w:r>
-            <w:proofErr w:type="spellEnd"/>
-            <w:r>
-              <w:rPr>
-                <w:rFonts w:ascii="GDS Transport Website Light" w:hAnsi="GDS Transport Website Light"/>
-              </w:rPr>
-              <w:t>_</w:t>
-            </w:r>
-            <w:proofErr w:type="gramStart"/>
-            <w:r>
-              <w:rPr>
-                <w:rFonts w:ascii="GDS Transport Website Light" w:hAnsi="GDS Transport Website Light"/>
-              </w:rPr>
-              <w:t>{</w:t>
-            </w:r>
-            <w:r>
-              <w:rPr>
-                <w:rFonts w:ascii="GDS Transport Website Light" w:hAnsi="GDS Transport Website Light"/>
-              </w:rPr>
-              <w:t>!</w:t>
-            </w:r>
-            <w:proofErr w:type="spellStart"/>
-            <w:r>
-              <w:rPr>
-                <w:rFonts w:ascii="GDS Transport Website Light" w:hAnsi="GDS Transport Website Light"/>
-              </w:rPr>
-              <w:t>isBlank</w:t>
-            </w:r>
-            <w:proofErr w:type="spellEnd"/>
-            <w:proofErr w:type="gramEnd"/>
-            <w:r>
-              <w:rPr>
-                <w:rFonts w:ascii="GDS Transport Website Light" w:hAnsi="GDS Transport Website Light"/>
-              </w:rPr>
-              <w:t>(</w:t>
-            </w:r>
-            <w:proofErr w:type="spellStart"/>
-            <w:r>
-              <w:rPr>
-                <w:rFonts w:ascii="GDS Transport Website Light" w:hAnsi="GDS Transport Website Light"/>
-              </w:rPr>
-              <w:t>placementOrderApplication</w:t>
-            </w:r>
-            <w:proofErr w:type="spellEnd"/>
-            <w:r>
-              <w:rPr>
-                <w:rFonts w:ascii="GDS Transport Website Light" w:hAnsi="GDS Transport Website Light"/>
-              </w:rPr>
-              <w:t>)</w:t>
-            </w:r>
-            <w:r>
-              <w:rPr>
-                <w:rFonts w:ascii="GDS Transport Website Light" w:hAnsi="GDS Transport Website Light"/>
-              </w:rPr>
-              <w:t>}&gt;&gt;</w:t>
-            </w:r>
-          </w:p>
-          <w:p>
-            <w:pPr>
-              <w:rPr>
-                <w:rFonts w:ascii="GDS Transport Website Light" w:hAnsi="GDS Transport Website Light"/>
-              </w:rPr>
-            </w:pPr>
-          </w:p>
-          <w:p>
-            <w:pPr>
-              <w:rPr>
-                <w:rFonts w:ascii="GDS Transport Website Light" w:hAnsi="GDS Transport Website Light"/>
-              </w:rPr>
-            </w:pPr>
-            <w:r>
-              <w:rPr>
-                <w:rFonts w:ascii="GDS Transport Website Light" w:hAnsi="GDS Transport Website Light"/>
-              </w:rPr>
-              <w:t>Submitting application for a placement order</w:t>
-            </w:r>
-          </w:p>
-        </w:tc>
-        <w:tc>
-          <w:tcPr>
-            <w:tcW w:w="6161" w:type="dxa"/>
-            <w:tcBorders>
-              <w:top w:val="single" w:sz="12" w:space="0" w:color="auto"/>
-              <w:bottom w:val="single" w:sz="12" w:space="0" w:color="auto"/>
-            </w:tcBorders>
-            <w:tcMar>
-              <w:top w:w="100" w:type="dxa"/>
-              <w:left w:w="100" w:type="dxa"/>
-              <w:bottom w:w="100" w:type="dxa"/>
-              <w:right w:w="100" w:type="dxa"/>
-            </w:tcMar>
-          </w:tcPr>
-          <w:p>
-            <w:pPr>
-              <w:rPr>
-                <w:rFonts w:ascii="GDS Transport Website Light" w:hAnsi="GDS Transport Website Light"/>
-              </w:rPr>
-            </w:pPr>
-          </w:p>
-          <w:p>
-            <w:pPr>
-              <w:rPr>
-                <w:rFonts w:ascii="GDS Transport Website Light" w:hAnsi="GDS Transport Website Light"/>
-              </w:rPr>
-            </w:pPr>
-          </w:p>
-          <w:p>
-            <w:pPr>
-              <w:rPr>
-                <w:rFonts w:ascii="GDS Transport Website Light" w:hAnsi="GDS Transport Website Light"/>
-              </w:rPr>
-            </w:pPr>
-            <w:r>
-              <w:rPr>
-                <w:rFonts w:ascii="GDS Transport Website Light" w:hAnsi="GDS Transport Website Light"/>
-              </w:rPr>
-              <w:t>&lt;&lt;</w:t>
-            </w:r>
-            <w:proofErr w:type="spellStart"/>
-            <w:r>
-              <w:rPr>
-                <w:rFonts w:ascii="GDS Transport Website Light" w:hAnsi="GDS Transport Website Light"/>
-              </w:rPr>
-              <w:t>placementOrderApplication</w:t>
-            </w:r>
-            <w:proofErr w:type="spellEnd"/>
-            <w:r>
-              <w:rPr>
-                <w:rFonts w:ascii="GDS Transport Website Light" w:hAnsi="GDS Transport Website Light"/>
-              </w:rPr>
-              <w:t>&gt;&gt;</w:t>
-            </w:r>
-          </w:p>
-        </w:tc>
-      </w:tr>
-      <w:tr>
-        <w:trPr>
-          <w:trHeight w:val="30"/>
-        </w:trPr>
-        <w:tc>
-          <w:tcPr>
-            <w:tcW w:w="3904" w:type="dxa"/>
-            <w:tcBorders>
-              <w:top w:val="single" w:sz="12" w:space="0" w:color="auto"/>
-              <w:bottom w:val="single" w:sz="12" w:space="0" w:color="auto"/>
-            </w:tcBorders>
-            <w:tcMar>
-              <w:top w:w="100" w:type="dxa"/>
-              <w:left w:w="100" w:type="dxa"/>
-              <w:bottom w:w="100" w:type="dxa"/>
-              <w:right w:w="100" w:type="dxa"/>
-            </w:tcMar>
-          </w:tcPr>
-          <w:p>
-            <w:pPr>
-              <w:rPr>
-                <w:rFonts w:ascii="GDS Transport Website Light" w:hAnsi="GDS Transport Website Light"/>
-              </w:rPr>
-            </w:pPr>
-            <w:r>
-              <w:rPr>
-                <w:rFonts w:ascii="GDS Transport Website Light" w:hAnsi="GDS Transport Website Light"/>
-              </w:rPr>
-              <w:t>&lt;&lt;</w:t>
-            </w:r>
-            <w:proofErr w:type="spellStart"/>
-            <w:r>
-              <w:rPr>
-                <w:rFonts w:ascii="GDS Transport Website Light" w:hAnsi="GDS Transport Website Light"/>
-              </w:rPr>
-              <w:t>er</w:t>
-            </w:r>
-            <w:proofErr w:type="spellEnd"/>
-            <w:r>
-              <w:rPr>
-                <w:rFonts w:ascii="GDS Transport Website Light" w:hAnsi="GDS Transport Website Light"/>
-              </w:rPr>
-              <w:t>_&gt;&gt;</w:t>
-            </w:r>
-          </w:p>
-        </w:tc>
-        <w:tc>
-          <w:tcPr>
-            <w:tcW w:w="6161" w:type="dxa"/>
-            <w:tcBorders>
-              <w:top w:val="single" w:sz="12" w:space="0" w:color="auto"/>
-              <w:bottom w:val="single" w:sz="12" w:space="0" w:color="auto"/>
-            </w:tcBorders>
-            <w:tcMar>
-              <w:top w:w="100" w:type="dxa"/>
-              <w:left w:w="100" w:type="dxa"/>
-              <w:bottom w:w="100" w:type="dxa"/>
-              <w:right w:w="100" w:type="dxa"/>
-            </w:tcMar>
-          </w:tcPr>
-          <w:p>
-            <w:pPr>
-              <w:rPr>
-                <w:rFonts w:ascii="GDS Transport Website Light" w:hAnsi="GDS Transport Website Light"/>
-              </w:rPr>
-            </w:pPr>
-          </w:p>
-        </w:tc>
-      </w:tr>
-      <w:tr>
-        <w:trPr>
-          <w:trHeight w:val="30"/>
-        </w:trPr>
-        <w:tc>
-          <w:tcPr>
-            <w:tcW w:w="3904" w:type="dxa"/>
-            <w:tcBorders>
-              <w:top w:val="single" w:sz="12" w:space="0" w:color="auto"/>
-              <w:bottom w:val="single" w:sz="12" w:space="0" w:color="auto"/>
-            </w:tcBorders>
-            <w:tcMar>
-              <w:top w:w="100" w:type="dxa"/>
-              <w:left w:w="100" w:type="dxa"/>
-              <w:bottom w:w="100" w:type="dxa"/>
-              <w:right w:w="100" w:type="dxa"/>
-            </w:tcMar>
-          </w:tcPr>
-          <w:p>
-            <w:pPr>
-              <w:rPr>
-                <w:rFonts w:ascii="GDS Transport Website Light" w:hAnsi="GDS Transport Website Light"/>
-              </w:rPr>
-            </w:pPr>
-            <w:r>
-              <w:rPr>
-                <w:rFonts w:ascii="GDS Transport Website Light" w:hAnsi="GDS Transport Website Light"/>
-              </w:rPr>
-              <w:t>&lt;&lt;</w:t>
-            </w:r>
-            <w:proofErr w:type="spellStart"/>
-            <w:r>
-              <w:rPr>
-                <w:rFonts w:ascii="GDS Transport Website Light" w:hAnsi="GDS Transport Website Light"/>
-              </w:rPr>
-              <w:t>cr</w:t>
-            </w:r>
-            <w:proofErr w:type="spellEnd"/>
-            <w:r>
-              <w:rPr>
-                <w:rFonts w:ascii="GDS Transport Website Light" w:hAnsi="GDS Transport Website Light"/>
-              </w:rPr>
-              <w:t>_</w:t>
-            </w:r>
-            <w:proofErr w:type="gramStart"/>
-            <w:r>
-              <w:rPr>
-                <w:rFonts w:ascii="GDS Transport Website Light" w:hAnsi="GDS Transport Website Light"/>
-              </w:rPr>
-              <w:t>{</w:t>
-            </w:r>
-            <w:r>
-              <w:rPr>
-                <w:rFonts w:ascii="GDS Transport Website Light" w:hAnsi="GDS Transport Website Light"/>
-              </w:rPr>
-              <w:t>!</w:t>
-            </w:r>
-            <w:proofErr w:type="spellStart"/>
-            <w:r>
-              <w:rPr>
-                <w:rFonts w:ascii="GDS Transport Website Light" w:hAnsi="GDS Transport Website Light"/>
-              </w:rPr>
-              <w:t>isBlank</w:t>
-            </w:r>
-            <w:proofErr w:type="spellEnd"/>
-            <w:proofErr w:type="gramEnd"/>
-            <w:r>
-              <w:rPr>
-                <w:rFonts w:ascii="GDS Transport Website Light" w:hAnsi="GDS Transport Website Light"/>
-              </w:rPr>
-              <w:t>(</w:t>
-            </w:r>
-            <w:proofErr w:type="spellStart"/>
-            <w:r>
-              <w:rPr>
-                <w:rFonts w:ascii="GDS Transport Website Light" w:hAnsi="GDS Transport Website Light"/>
-              </w:rPr>
-              <w:t>placement</w:t>
-            </w:r>
-            <w:r>
-              <w:rPr>
-                <w:rFonts w:ascii="GDS Transport Website Light" w:hAnsi="GDS Transport Website Light"/>
-              </w:rPr>
-              <w:t>Court</w:t>
-            </w:r>
-            <w:proofErr w:type="spellEnd"/>
-            <w:r>
-              <w:rPr>
-                <w:rFonts w:ascii="GDS Transport Website Light" w:hAnsi="GDS Transport Website Light"/>
-              </w:rPr>
-              <w:t>)</w:t>
-            </w:r>
-            <w:r>
-              <w:rPr>
-                <w:rFonts w:ascii="GDS Transport Website Light" w:hAnsi="GDS Transport Website Light"/>
-              </w:rPr>
-              <w:t>}&gt;&gt;</w:t>
-            </w:r>
-          </w:p>
-          <w:p>
-            <w:pPr>
-              <w:rPr>
-                <w:rFonts w:ascii="GDS Transport Website Light" w:hAnsi="GDS Transport Website Light"/>
-              </w:rPr>
-            </w:pPr>
-            <w:r>
-              <w:rPr>
-                <w:rFonts w:ascii="GDS Transport Website Light" w:hAnsi="GDS Transport Website Light"/>
-              </w:rPr>
-              <w:t>Court applying for</w:t>
-            </w:r>
-          </w:p>
-        </w:tc>
-        <w:tc>
-          <w:tcPr>
-            <w:tcW w:w="6161" w:type="dxa"/>
-            <w:tcBorders>
-              <w:top w:val="single" w:sz="12" w:space="0" w:color="auto"/>
-              <w:bottom w:val="single" w:sz="12" w:space="0" w:color="auto"/>
-            </w:tcBorders>
-            <w:tcMar>
-              <w:top w:w="100" w:type="dxa"/>
-              <w:left w:w="100" w:type="dxa"/>
-              <w:bottom w:w="100" w:type="dxa"/>
-              <w:right w:w="100" w:type="dxa"/>
-            </w:tcMar>
-          </w:tcPr>
-          <w:p>
-            <w:pPr>
-              <w:rPr>
-                <w:rFonts w:ascii="GDS Transport Website Light" w:hAnsi="GDS Transport Website Light"/>
-              </w:rPr>
-            </w:pPr>
-          </w:p>
-          <w:p>
-            <w:pPr>
-              <w:rPr>
-                <w:rFonts w:ascii="GDS Transport Website Light" w:hAnsi="GDS Transport Website Light"/>
-              </w:rPr>
-            </w:pPr>
-            <w:r>
-              <w:rPr>
-                <w:rFonts w:ascii="GDS Transport Website Light" w:hAnsi="GDS Transport Website Light"/>
-              </w:rPr>
-              <w:t>&lt;&lt;</w:t>
-            </w:r>
-            <w:proofErr w:type="spellStart"/>
-            <w:r>
-              <w:rPr>
-                <w:rFonts w:ascii="GDS Transport Website Light" w:hAnsi="GDS Transport Website Light"/>
-              </w:rPr>
-              <w:t>placementCourt</w:t>
-            </w:r>
-            <w:proofErr w:type="spellEnd"/>
-            <w:r>
-              <w:rPr>
-                <w:rFonts w:ascii="GDS Transport Website Light" w:hAnsi="GDS Transport Website Light"/>
-              </w:rPr>
-              <w:t>&gt;&gt;</w:t>
-            </w:r>
-          </w:p>
-        </w:tc>
-      </w:tr>
-      <w:tr>
-        <w:trPr>
-          <w:trHeight w:val="30"/>
-        </w:trPr>
-        <w:tc>
-          <w:tcPr>
-            <w:tcW w:w="3904" w:type="dxa"/>
-            <w:tcBorders>
-              <w:top w:val="single" w:sz="12" w:space="0" w:color="auto"/>
-              <w:bottom w:val="single" w:sz="12" w:space="0" w:color="auto"/>
-            </w:tcBorders>
-            <w:tcMar>
-              <w:top w:w="100" w:type="dxa"/>
-              <w:left w:w="100" w:type="dxa"/>
-              <w:bottom w:w="100" w:type="dxa"/>
-              <w:right w:w="100" w:type="dxa"/>
-            </w:tcMar>
-          </w:tcPr>
-          <w:p>
-            <w:pPr>
-              <w:rPr>
-                <w:rFonts w:ascii="GDS Transport Website Light" w:hAnsi="GDS Transport Website Light"/>
-              </w:rPr>
-            </w:pPr>
-            <w:r>
-              <w:rPr>
-                <w:rFonts w:ascii="GDS Transport Website Light" w:hAnsi="GDS Transport Website Light"/>
-              </w:rPr>
-              <w:t>&lt;&lt;</w:t>
-            </w:r>
-            <w:proofErr w:type="spellStart"/>
-            <w:r>
-              <w:rPr>
-                <w:rFonts w:ascii="GDS Transport Website Light" w:hAnsi="GDS Transport Website Light"/>
-              </w:rPr>
-              <w:t>er</w:t>
-            </w:r>
-            <w:proofErr w:type="spellEnd"/>
-            <w:r>
-              <w:rPr>
-                <w:rFonts w:ascii="GDS Transport Website Light" w:hAnsi="GDS Transport Website Light"/>
-              </w:rPr>
-              <w:t>_&gt;&gt;</w:t>
-            </w:r>
-          </w:p>
-        </w:tc>
-        <w:tc>
-          <w:tcPr>
-            <w:tcW w:w="6161" w:type="dxa"/>
-            <w:tcBorders>
-              <w:top w:val="single" w:sz="12" w:space="0" w:color="auto"/>
-              <w:bottom w:val="single" w:sz="12" w:space="0" w:color="auto"/>
-            </w:tcBorders>
-            <w:tcMar>
-              <w:top w:w="100" w:type="dxa"/>
-              <w:left w:w="100" w:type="dxa"/>
-              <w:bottom w:w="100" w:type="dxa"/>
-              <w:right w:w="100" w:type="dxa"/>
-            </w:tcMar>
-          </w:tcPr>
-          <w:p>
-            <w:pPr>
-              <w:rPr>
-                <w:rFonts w:ascii="GDS Transport Website Light" w:hAnsi="GDS Transport Website Light"/>
-              </w:rPr>
-            </w:pPr>
-          </w:p>
-        </w:tc>
-      </w:tr>
-      <w:tr>
-        <w:trPr>
-          <w:trHeight w:val="30"/>
-        </w:trPr>
-        <w:tc>
-          <w:tcPr>
-            <w:tcW w:w="3904" w:type="dxa"/>
-            <w:tcBorders>
-              <w:top w:val="single" w:sz="12" w:space="0" w:color="auto"/>
-              <w:bottom w:val="single" w:sz="12" w:space="0" w:color="auto"/>
-            </w:tcBorders>
-            <w:tcMar>
-              <w:top w:w="100" w:type="dxa"/>
-              <w:left w:w="100" w:type="dxa"/>
-              <w:bottom w:w="100" w:type="dxa"/>
-              <w:right w:w="100" w:type="dxa"/>
-            </w:tcMar>
-          </w:tcPr>
-          <w:p>
-            <w:pPr>
-              <w:rPr>
-                <w:rFonts w:ascii="GDS Transport Website Light" w:hAnsi="GDS Transport Website Light"/>
-              </w:rPr>
-            </w:pPr>
-            <w:r>
-              <w:rPr>
-                <w:rFonts w:ascii="GDS Transport Website Light" w:hAnsi="GDS Transport Website Light"/>
-              </w:rPr>
-              <w:t>Social worker’s telephone number</w:t>
-            </w:r>
-          </w:p>
-        </w:tc>
-        <w:tc>
-          <w:tcPr>
-            <w:tcW w:w="6161" w:type="dxa"/>
-            <w:tcBorders>
-              <w:top w:val="single" w:sz="12" w:space="0" w:color="auto"/>
-              <w:bottom w:val="single" w:sz="12" w:space="0" w:color="auto"/>
-            </w:tcBorders>
-            <w:tcMar>
-              <w:top w:w="100" w:type="dxa"/>
-              <w:left w:w="100" w:type="dxa"/>
-              <w:bottom w:w="100" w:type="dxa"/>
-              <w:right w:w="100" w:type="dxa"/>
-            </w:tcMar>
-          </w:tcPr>
-          <w:p>
-            <w:pPr>
-              <w:rPr>
-                <w:rFonts w:ascii="GDS Transport Website Light" w:hAnsi="GDS Transport Website Light"/>
-              </w:rPr>
-            </w:pPr>
-            <w:r>
-              <w:rPr>
-                <w:rFonts w:ascii="GDS Transport Website Light" w:hAnsi="GDS Transport Website Light"/>
-              </w:rPr>
-              <w:t>&lt;&lt;</w:t>
-            </w:r>
-            <w:proofErr w:type="spellStart"/>
-            <w:r>
-              <w:rPr>
-                <w:rFonts w:ascii="GDS Transport Website Light" w:hAnsi="GDS Transport Website Light"/>
-              </w:rPr>
-              <w:t>socialWorkerTelephoneNumber</w:t>
-            </w:r>
-            <w:proofErr w:type="spellEnd"/>
-            <w:r>
-              <w:rPr>
-                <w:rFonts w:ascii="GDS Transport Website Light" w:hAnsi="GDS Transport Website Light"/>
-              </w:rPr>
-              <w:t>&gt;&gt;</w:t>
-            </w:r>
-          </w:p>
-        </w:tc>
-      </w:tr>
-      <w:tr>
-        <w:trPr>
-          <w:trHeight w:val="30"/>
-        </w:trPr>
-        <w:tc>
-          <w:tcPr>
-            <w:tcW w:w="3904" w:type="dxa"/>
-            <w:tcBorders>
-              <w:top w:val="single" w:sz="12" w:space="0" w:color="auto"/>
-              <w:bottom w:val="single" w:sz="12" w:space="0" w:color="auto"/>
-            </w:tcBorders>
-            <w:tcMar>
-              <w:top w:w="100" w:type="dxa"/>
-              <w:left w:w="100" w:type="dxa"/>
-              <w:bottom w:w="100" w:type="dxa"/>
-              <w:right w:w="100" w:type="dxa"/>
-            </w:tcMar>
-          </w:tcPr>
-          <w:p>
-            <w:pPr>
-              <w:rPr>
-                <w:rFonts w:ascii="GDS Transport Website Light" w:hAnsi="GDS Transport Website Light"/>
-              </w:rPr>
-            </w:pPr>
-            <w:r>
-              <w:rPr>
-                <w:rFonts w:ascii="GDS Transport Website Light" w:hAnsi="GDS Transport Website Light"/>
-              </w:rPr>
-              <w:t>Additional needs</w:t>
-            </w:r>
-          </w:p>
-        </w:tc>
-        <w:tc>
-          <w:tcPr>
-            <w:tcW w:w="6161" w:type="dxa"/>
-            <w:tcBorders>
-              <w:top w:val="single" w:sz="12" w:space="0" w:color="auto"/>
-              <w:bottom w:val="single" w:sz="12" w:space="0" w:color="auto"/>
-            </w:tcBorders>
-            <w:tcMar>
-              <w:top w:w="100" w:type="dxa"/>
-              <w:left w:w="100" w:type="dxa"/>
-              <w:bottom w:w="100" w:type="dxa"/>
-              <w:right w:w="100" w:type="dxa"/>
-            </w:tcMar>
-          </w:tcPr>
-          <w:p>
-            <w:pPr>
-              <w:rPr>
-                <w:rFonts w:ascii="GDS Transport Website Light" w:hAnsi="GDS Transport Website Light"/>
-              </w:rPr>
-            </w:pPr>
-            <w:r>
-              <w:rPr>
-                <w:rFonts w:ascii="GDS Transport Website Light" w:hAnsi="GDS Transport Website Light"/>
-              </w:rPr>
-              <w:t>&lt;&lt;</w:t>
-            </w:r>
-            <w:proofErr w:type="spellStart"/>
-            <w:r>
-              <w:rPr>
-                <w:rFonts w:ascii="GDS Transport Website Light" w:hAnsi="GDS Transport Website Light"/>
-              </w:rPr>
-              <w:t>additionalNeeds</w:t>
-            </w:r>
-            <w:proofErr w:type="spellEnd"/>
-            <w:r>
-              <w:rPr>
-                <w:rFonts w:ascii="GDS Transport Website Light" w:hAnsi="GDS Transport Website Light"/>
-              </w:rPr>
-              <w:t>&gt;&gt;</w:t>
-            </w:r>
-          </w:p>
-        </w:tc>
-      </w:tr>
-      <w:tr>
-        <w:trPr>
-          <w:trHeight w:val="30"/>
-        </w:trPr>
-        <w:tc>
-          <w:tcPr>
-            <w:tcW w:w="3904" w:type="dxa"/>
-            <w:tcBorders>
-              <w:top w:val="single" w:sz="12" w:space="0" w:color="auto"/>
-              <w:bottom w:val="single" w:sz="12" w:space="0" w:color="auto"/>
-            </w:tcBorders>
-            <w:tcMar>
-              <w:top w:w="100" w:type="dxa"/>
-              <w:left w:w="100" w:type="dxa"/>
-              <w:bottom w:w="100" w:type="dxa"/>
-              <w:right w:w="100" w:type="dxa"/>
-            </w:tcMar>
-          </w:tcPr>
-          <w:p>
-            <w:pPr>
-              <w:rPr>
-                <w:rFonts w:ascii="GDS Transport Website Light" w:hAnsi="GDS Transport Website Light"/>
-              </w:rPr>
-            </w:pPr>
-            <w:r>
-              <w:rPr>
-                <w:rFonts w:ascii="GDS Transport Website Light" w:hAnsi="GDS Transport Website Light"/>
-              </w:rPr>
-              <w:t>Litigation capacity issues</w:t>
-            </w:r>
-          </w:p>
-        </w:tc>
-        <w:tc>
-          <w:tcPr>
-            <w:tcW w:w="6161" w:type="dxa"/>
-            <w:tcBorders>
-              <w:top w:val="single" w:sz="12" w:space="0" w:color="auto"/>
-              <w:bottom w:val="single" w:sz="12" w:space="0" w:color="auto"/>
-            </w:tcBorders>
-            <w:tcMar>
-              <w:top w:w="100" w:type="dxa"/>
-              <w:left w:w="100" w:type="dxa"/>
-              <w:bottom w:w="100" w:type="dxa"/>
-              <w:right w:w="100" w:type="dxa"/>
-            </w:tcMar>
-          </w:tcPr>
-          <w:p>
-            <w:pPr>
-              <w:rPr>
-                <w:rFonts w:ascii="GDS Transport Website Light" w:hAnsi="GDS Transport Website Light"/>
-                <w:color w:val="000000"/>
-              </w:rPr>
-            </w:pPr>
-            <w:r>
-              <w:rPr>
-                <w:rFonts w:ascii="GDS Transport Website Light" w:hAnsi="GDS Transport Website Light"/>
-              </w:rPr>
-              <w:t>&lt;&lt;</w:t>
-            </w:r>
-            <w:proofErr w:type="spellStart"/>
-            <w:r>
-              <w:rPr>
-                <w:rFonts w:ascii="GDS Transport Website Light" w:hAnsi="GDS Transport Website Light"/>
-              </w:rPr>
-              <w:t>litigationIssues</w:t>
-            </w:r>
-            <w:proofErr w:type="spellEnd"/>
-            <w:r>
-              <w:rPr>
-                <w:rFonts w:ascii="GDS Transport Website Light" w:hAnsi="GDS Transport Website Light"/>
-              </w:rPr>
-              <w:t>&gt;&gt;</w:t>
-            </w:r>
-          </w:p>
-        </w:tc>
-      </w:tr>
-      <w:tr>
-        <w:trPr>
-          <w:trHeight w:val="30"/>
-        </w:trPr>
-        <w:tc>
-          <w:tcPr>
-            <w:tcW w:w="3904" w:type="dxa"/>
-            <w:tcBorders>
-              <w:top w:val="single" w:sz="12" w:space="0" w:color="auto"/>
-              <w:bottom w:val="single" w:sz="12" w:space="0" w:color="auto"/>
-            </w:tcBorders>
-            <w:tcMar>
-              <w:top w:w="100" w:type="dxa"/>
-              <w:left w:w="100" w:type="dxa"/>
-              <w:bottom w:w="100" w:type="dxa"/>
-              <w:right w:w="100" w:type="dxa"/>
-            </w:tcMar>
-          </w:tcPr>
-          <w:p>
-            <w:pPr>
-              <w:rPr>
-                <w:rFonts w:ascii="GDS Transport Website Light" w:hAnsi="GDS Transport Website Light"/>
-              </w:rPr>
-            </w:pPr>
-            <w:r>
-              <w:rPr>
-                <w:rFonts w:ascii="GDS Transport Website Light" w:hAnsi="GDS Transport Website Light"/>
-              </w:rPr>
-              <w:t>Confidential contact details</w:t>
-            </w:r>
-          </w:p>
-        </w:tc>
-        <w:tc>
-          <w:tcPr>
-            <w:tcW w:w="6161" w:type="dxa"/>
-            <w:tcBorders>
-              <w:top w:val="single" w:sz="12" w:space="0" w:color="auto"/>
-              <w:bottom w:val="single" w:sz="12" w:space="0" w:color="auto"/>
-            </w:tcBorders>
-            <w:tcMar>
-              <w:top w:w="100" w:type="dxa"/>
-              <w:left w:w="100" w:type="dxa"/>
-              <w:bottom w:w="100" w:type="dxa"/>
-              <w:right w:w="100" w:type="dxa"/>
-            </w:tcMar>
-          </w:tcPr>
-          <w:p>
-            <w:pPr>
-              <w:rPr>
-                <w:rFonts w:ascii="GDS Transport Website Light" w:hAnsi="GDS Transport Website Light"/>
-                <w:color w:val="000000"/>
-              </w:rPr>
-            </w:pPr>
-            <w:r>
-              <w:rPr>
-                <w:rFonts w:ascii="GDS Transport Website Light" w:hAnsi="GDS Transport Website Light"/>
-              </w:rPr>
-              <w:t>&lt;&lt;</w:t>
-            </w:r>
-            <w:proofErr w:type="spellStart"/>
-            <w:r>
-              <w:rPr>
-                <w:rFonts w:ascii="GDS Transport Website Light" w:hAnsi="GDS Transport Website Light"/>
-              </w:rPr>
-              <w:t>detailsHidden</w:t>
-            </w:r>
-            <w:r>
-              <w:rPr>
-                <w:rFonts w:ascii="GDS Transport Website Light" w:hAnsi="GDS Transport Website Light"/>
-              </w:rPr>
-              <w:t>Reason</w:t>
-            </w:r>
-            <w:proofErr w:type="spellEnd"/>
-            <w:r>
-              <w:rPr>
-                <w:rFonts w:ascii="GDS Transport Website Light" w:hAnsi="GDS Transport Website Light"/>
-              </w:rPr>
-              <w:t>&gt;&gt;</w:t>
-            </w:r>
-          </w:p>
-        </w:tc>
-      </w:tr>
-      <w:tr>
-        <w:trPr>
-          <w:trHeight w:val="30"/>
-        </w:trPr>
-        <w:tc>
-          <w:tcPr>
-            <w:tcW w:w="3904" w:type="dxa"/>
-            <w:tcBorders>
-              <w:top w:val="single" w:sz="12" w:space="0" w:color="auto"/>
-              <w:bottom w:val="single" w:sz="12" w:space="0" w:color="auto"/>
-            </w:tcBorders>
-            <w:tcMar>
-              <w:top w:w="100" w:type="dxa"/>
-              <w:left w:w="100" w:type="dxa"/>
-              <w:bottom w:w="100" w:type="dxa"/>
-              <w:right w:w="100" w:type="dxa"/>
-            </w:tcMar>
-          </w:tcPr>
-          <w:p>
-            <w:pPr>
-              <w:rPr>
-                <w:rFonts w:ascii="GDS Transport Website Light" w:hAnsi="GDS Transport Website Light"/>
-              </w:rPr>
-            </w:pPr>
-          </w:p>
-          <w:p>
-            <w:pPr>
-              <w:rPr>
-                <w:rFonts w:ascii="GDS Transport Website Light" w:hAnsi="GDS Transport Website Light"/>
-              </w:rPr>
-            </w:pPr>
-            <w:r>
-              <w:rPr>
-                <w:rFonts w:ascii="GDS Transport Website Light" w:hAnsi="GDS Transport Website Light"/>
-              </w:rPr>
-              <w:t>&lt;&lt;</w:t>
-            </w:r>
-            <w:proofErr w:type="spellStart"/>
-            <w:r>
-              <w:rPr>
-                <w:rFonts w:ascii="GDS Transport Website Light" w:hAnsi="GDS Transport Website Light"/>
-              </w:rPr>
-              <w:t>er_children</w:t>
-            </w:r>
-            <w:proofErr w:type="spellEnd"/>
-            <w:r>
-              <w:rPr>
-                <w:rFonts w:ascii="GDS Transport Website Light" w:hAnsi="GDS Transport Website Light"/>
-              </w:rPr>
-              <w:t>&gt;&gt;</w:t>
+          </w:p>
+          <w:p>
+            <w:pPr>
+              <w:rPr>
+                <w:rFonts w:ascii="GDS Transport Website Light" w:hAnsi="GDS Transport Website Light"/>
+              </w:rPr>
+            </w:pPr>
+            <w:r>
+              <w:rPr>
+                <w:rFonts w:ascii="GDS Transport Website Light" w:hAnsi="GDS Transport Website Light"/>
+              </w:rPr>
+              <w:t>&lt;&lt;er_children&gt;&gt;</w:t>
             </w:r>
           </w:p>
         </w:tc>
@@ -4776,21 +4267,7 @@
               <w:rPr>
                 <w:rFonts w:ascii="GDS Transport Website Light" w:hAnsi="GDS Transport Website Light"/>
               </w:rPr>
-              <w:t>&lt;&lt;</w:t>
-            </w:r>
-            <w:proofErr w:type="spellStart"/>
-            <w:r>
-              <w:rPr>
-                <w:rFonts w:ascii="GDS Transport Website Light" w:hAnsi="GDS Transport Website Light"/>
-              </w:rPr>
-              <w:t>rr_respondents</w:t>
-            </w:r>
-            <w:proofErr w:type="spellEnd"/>
-            <w:r>
-              <w:rPr>
-                <w:rFonts w:ascii="GDS Transport Website Light" w:hAnsi="GDS Transport Website Light"/>
-              </w:rPr>
-              <w:t>&gt;&gt;</w:t>
+              <w:t>&lt;&lt;rr_respondents&gt;&gt;</w:t>
             </w:r>
           </w:p>
           <w:p>
@@ -4849,25 +4326,7 @@
                 <w:b/>
                 <w:bCs/>
               </w:rPr>
-              <w:t>Respondent &lt;&lt;$</w:t>
-            </w:r>
-            <w:proofErr w:type="spellStart"/>
-            <w:r>
-              <w:rPr>
-                <w:rFonts w:ascii="GDS Transport Website Light" w:hAnsi="GDS Transport Website Light"/>
-                <w:b/>
-                <w:bCs/>
-              </w:rPr>
-              <w:t>itemnum</w:t>
-            </w:r>
-            <w:proofErr w:type="spellEnd"/>
-            <w:r>
-              <w:rPr>
-                <w:rFonts w:ascii="GDS Transport Website Light" w:hAnsi="GDS Transport Website Light"/>
-                <w:b/>
-                <w:bCs/>
-              </w:rPr>
-              <w:t>&gt;&gt;</w:t>
+              <w:t>Respondent &lt;&lt;$itemnum&gt;&gt;</w:t>
             </w:r>
           </w:p>
         </w:tc>
@@ -5090,7 +4549,6 @@
               </w:rPr>
               <w:t>&lt;&lt;</w:t>
             </w:r>
-            <w:proofErr w:type="spellStart"/>
             <w:r>
               <w:rPr>
                 <w:rFonts w:ascii="GDS Transport Website Light" w:hAnsi="GDS Transport Website Light"/>
@@ -5098,7 +4556,6 @@
               </w:rPr>
               <w:t>dateOfBirth</w:t>
             </w:r>
-            <w:proofErr w:type="spellEnd"/>
             <w:r>
               <w:rPr>
                 <w:rFonts w:ascii="GDS Transport Website Light" w:hAnsi="GDS Transport Website Light"/>
@@ -5230,17 +4687,141 @@
                 <w:rFonts w:ascii="GDS Transport Website Light" w:hAnsi="GDS Transport Website Light"/>
                 <w:color w:val="000000"/>
               </w:rPr>
+              <w:t>&lt;&lt;placeOfBirth&gt;&gt;</w:t>
+            </w:r>
+          </w:p>
+        </w:tc>
+      </w:tr>
+      <w:tr>
+        <w:trPr>
+          <w:trHeight w:val="30"/>
+        </w:trPr>
+        <w:tc>
+          <w:tcPr>
+            <w:tcW w:w="3587" w:type="dxa"/>
+            <w:tcBorders>
+              <w:top w:val="single" w:sz="12" w:space="0" w:color="auto"/>
+              <w:bottom w:val="single" w:sz="12" w:space="0" w:color="auto"/>
+            </w:tcBorders>
+            <w:tcMar>
+              <w:top w:w="100" w:type="dxa"/>
+              <w:left w:w="100" w:type="dxa"/>
+              <w:bottom w:w="100" w:type="dxa"/>
+              <w:right w:w="100" w:type="dxa"/>
+            </w:tcMar>
+          </w:tcPr>
+          <w:p>
+            <w:pPr>
+              <w:rPr>
+                <w:rFonts w:ascii="GDS Transport Website Light" w:hAnsi="GDS Transport Website Light"/>
+              </w:rPr>
+            </w:pPr>
+            <w:r>
+              <w:rPr>
+                <w:rFonts w:ascii="GDS Transport Website Light" w:hAnsi="GDS Transport Website Light"/>
+              </w:rPr>
+              <w:t>Current address</w:t>
+            </w:r>
+          </w:p>
+        </w:tc>
+        <w:tc>
+          <w:tcPr>
+            <w:tcW w:w="6478" w:type="dxa"/>
+            <w:tcBorders>
+              <w:top w:val="single" w:sz="12" w:space="0" w:color="auto"/>
+              <w:bottom w:val="single" w:sz="12" w:space="0" w:color="auto"/>
+            </w:tcBorders>
+            <w:tcMar>
+              <w:top w:w="100" w:type="dxa"/>
+              <w:left w:w="100" w:type="dxa"/>
+              <w:bottom w:w="100" w:type="dxa"/>
+              <w:right w:w="100" w:type="dxa"/>
+            </w:tcMar>
+          </w:tcPr>
+          <w:p>
+            <w:pPr>
+              <w:rPr>
+                <w:rFonts w:ascii="GDS Transport Website Light" w:hAnsi="GDS Transport Website Light" w:cs="Arial"/>
+                <w:color w:val="000000"/>
+              </w:rPr>
+            </w:pPr>
+            <w:r>
+              <w:rPr>
+                <w:rFonts w:ascii="GDS Transport Website Light" w:hAnsi="GDS Transport Website Light"/>
+                <w:color w:val="000000"/>
+              </w:rPr>
+              <w:t>&lt;&lt;address&gt;&gt;</w:t>
+            </w:r>
+          </w:p>
+        </w:tc>
+      </w:tr>
+      <w:tr>
+        <w:trPr>
+          <w:trHeight w:val="30"/>
+        </w:trPr>
+        <w:tc>
+          <w:tcPr>
+            <w:tcW w:w="3587" w:type="dxa"/>
+            <w:tcBorders>
+              <w:top w:val="single" w:sz="12" w:space="0" w:color="auto"/>
+              <w:bottom w:val="single" w:sz="12" w:space="0" w:color="auto"/>
+            </w:tcBorders>
+            <w:tcMar>
+              <w:top w:w="100" w:type="dxa"/>
+              <w:left w:w="100" w:type="dxa"/>
+              <w:bottom w:w="100" w:type="dxa"/>
+              <w:right w:w="100" w:type="dxa"/>
+            </w:tcMar>
+          </w:tcPr>
+          <w:p>
+            <w:pPr>
+              <w:rPr>
+                <w:rFonts w:ascii="GDS Transport Website Light" w:hAnsi="GDS Transport Website Light"/>
+              </w:rPr>
+            </w:pPr>
+            <w:r>
+              <w:rPr>
+                <w:rFonts w:ascii="GDS Transport Website Light" w:hAnsi="GDS Transport Website Light"/>
+              </w:rPr>
+              <w:t>Telephone number</w:t>
+            </w:r>
+          </w:p>
+        </w:tc>
+        <w:tc>
+          <w:tcPr>
+            <w:tcW w:w="6478" w:type="dxa"/>
+            <w:tcBorders>
+              <w:top w:val="single" w:sz="12" w:space="0" w:color="auto"/>
+              <w:bottom w:val="single" w:sz="12" w:space="0" w:color="auto"/>
+            </w:tcBorders>
+            <w:tcMar>
+              <w:top w:w="100" w:type="dxa"/>
+              <w:left w:w="100" w:type="dxa"/>
+              <w:bottom w:w="100" w:type="dxa"/>
+              <w:right w:w="100" w:type="dxa"/>
+            </w:tcMar>
+          </w:tcPr>
+          <w:p>
+            <w:pPr>
+              <w:rPr>
+                <w:rFonts w:ascii="GDS Transport Website Light" w:hAnsi="GDS Transport Website Light"/>
+                <w:color w:val="000000"/>
+              </w:rPr>
+            </w:pPr>
+            <w:r>
+              <w:rPr>
+                <w:rFonts w:ascii="GDS Transport Website Light" w:hAnsi="GDS Transport Website Light"/>
+                <w:color w:val="000000"/>
+              </w:rPr>
               <w:t>&lt;&lt;</w:t>
             </w:r>
-            <w:proofErr w:type="spellStart"/>
-            <w:r>
-              <w:rPr>
-                <w:rFonts w:ascii="GDS Transport Website Light" w:hAnsi="GDS Transport Website Light"/>
-                <w:color w:val="000000"/>
-              </w:rPr>
-              <w:t>placeOfBirth</w:t>
-            </w:r>
-            <w:proofErr w:type="spellEnd"/>
+            <w:r>
+              <w:rPr>
+                <w:rFonts w:ascii="GDS Transport Website Light" w:hAnsi="GDS Transport Website Light"/>
+                <w:color w:val="000000"/>
+              </w:rPr>
+              <w:t>telephoneNumber</w:t>
+            </w:r>
             <w:r>
               <w:rPr>
                 <w:rFonts w:ascii="GDS Transport Website Light" w:hAnsi="GDS Transport Website Light"/>
@@ -5279,7 +4860,7 @@
               <w:rPr>
                 <w:rFonts w:ascii="GDS Transport Website Light" w:hAnsi="GDS Transport Website Light"/>
               </w:rPr>
-              <w:t>Current address</w:t>
+              <w:t>Relationship to the child or Children</w:t>
             </w:r>
           </w:p>
         </w:tc>
@@ -5300,16 +4881,76 @@
           <w:p>
             <w:pPr>
               <w:rPr>
-                <w:rFonts w:ascii="GDS Transport Website Light" w:hAnsi="GDS Transport Website Light" w:cs="Arial"/>
-                <w:color w:val="000000"/>
-              </w:rPr>
-            </w:pPr>
-            <w:r>
-              <w:rPr>
-                <w:rFonts w:ascii="GDS Transport Website Light" w:hAnsi="GDS Transport Website Light"/>
-                <w:color w:val="000000"/>
-              </w:rPr>
-              <w:t>&lt;&lt;address&gt;&gt;</w:t>
+                <w:rFonts w:ascii="GDS Transport Website Light" w:hAnsi="GDS Transport Website Light"/>
+                <w:color w:val="000000"/>
+              </w:rPr>
+            </w:pPr>
+            <w:r>
+              <w:rPr>
+                <w:rFonts w:ascii="GDS Transport Website Light" w:hAnsi="GDS Transport Website Light"/>
+              </w:rPr>
+              <w:t>&lt;&lt;relationshipToChild&gt;&gt;</w:t>
+            </w:r>
+          </w:p>
+        </w:tc>
+      </w:tr>
+      <w:tr>
+        <w:trPr>
+          <w:trHeight w:val="261"/>
+        </w:trPr>
+        <w:tc>
+          <w:tcPr>
+            <w:tcW w:w="3587" w:type="dxa"/>
+            <w:tcBorders>
+              <w:bottom w:val="single" w:sz="12" w:space="0" w:color="auto"/>
+            </w:tcBorders>
+            <w:tcMar>
+              <w:top w:w="100" w:type="dxa"/>
+              <w:left w:w="100" w:type="dxa"/>
+              <w:bottom w:w="100" w:type="dxa"/>
+              <w:right w:w="100" w:type="dxa"/>
+            </w:tcMar>
+            <w:hideMark/>
+          </w:tcPr>
+          <w:p>
+            <w:pPr>
+              <w:rPr>
+                <w:rFonts w:ascii="GDS Transport Website Light" w:hAnsi="GDS Transport Website Light"/>
+              </w:rPr>
+            </w:pPr>
+            <w:r>
+              <w:rPr>
+                <w:rFonts w:ascii="GDS Transport Website Light" w:hAnsi="GDS Transport Website Light"/>
+              </w:rPr>
+              <w:t>Interpreter</w:t>
+            </w:r>
+          </w:p>
+        </w:tc>
+        <w:tc>
+          <w:tcPr>
+            <w:tcW w:w="6478" w:type="dxa"/>
+            <w:tcBorders>
+              <w:bottom w:val="single" w:sz="12" w:space="0" w:color="auto"/>
+            </w:tcBorders>
+            <w:tcMar>
+              <w:top w:w="100" w:type="dxa"/>
+              <w:left w:w="100" w:type="dxa"/>
+              <w:bottom w:w="100" w:type="dxa"/>
+              <w:right w:w="100" w:type="dxa"/>
+            </w:tcMar>
+            <w:hideMark/>
+          </w:tcPr>
+          <w:p>
+            <w:pPr>
+              <w:rPr>
+                <w:rFonts w:ascii="GDS Transport Website Light" w:hAnsi="GDS Transport Website Light"/>
+              </w:rPr>
+            </w:pPr>
+            <w:r>
+              <w:rPr>
+                <w:rFonts w:ascii="GDS Transport Website Light" w:hAnsi="GDS Transport Website Light"/>
+              </w:rPr>
+              <w:t>-</w:t>
             </w:r>
           </w:p>
         </w:tc>
@@ -5331,18 +4972,19 @@
               <w:bottom w:w="100" w:type="dxa"/>
               <w:right w:w="100" w:type="dxa"/>
             </w:tcMar>
-          </w:tcPr>
-          <w:p>
-            <w:pPr>
-              <w:rPr>
-                <w:rFonts w:ascii="GDS Transport Website Light" w:hAnsi="GDS Transport Website Light"/>
-              </w:rPr>
-            </w:pPr>
-            <w:r>
-              <w:rPr>
-                <w:rFonts w:ascii="GDS Transport Website Light" w:hAnsi="GDS Transport Website Light"/>
-              </w:rPr>
-              <w:t>Telephone number</w:t>
+            <w:hideMark/>
+          </w:tcPr>
+          <w:p>
+            <w:pPr>
+              <w:rPr>
+                <w:rFonts w:ascii="GDS Transport Website Light" w:hAnsi="GDS Transport Website Light"/>
+              </w:rPr>
+            </w:pPr>
+            <w:r>
+              <w:rPr>
+                <w:rFonts w:ascii="GDS Transport Website Light" w:hAnsi="GDS Transport Website Light"/>
+              </w:rPr>
+              <w:t>Spoken or written welsh</w:t>
             </w:r>
           </w:p>
         </w:tc>
@@ -5359,34 +5001,423 @@
               <w:bottom w:w="100" w:type="dxa"/>
               <w:right w:w="100" w:type="dxa"/>
             </w:tcMar>
-          </w:tcPr>
-          <w:p>
-            <w:pPr>
-              <w:rPr>
-                <w:rFonts w:ascii="GDS Transport Website Light" w:hAnsi="GDS Transport Website Light"/>
-                <w:color w:val="000000"/>
-              </w:rPr>
-            </w:pPr>
-            <w:r>
-              <w:rPr>
-                <w:rFonts w:ascii="GDS Transport Website Light" w:hAnsi="GDS Transport Website Light"/>
-                <w:color w:val="000000"/>
+            <w:hideMark/>
+          </w:tcPr>
+          <w:p>
+            <w:pPr>
+              <w:rPr>
+                <w:rFonts w:ascii="GDS Transport Website Light" w:hAnsi="GDS Transport Website Light"/>
+              </w:rPr>
+            </w:pPr>
+            <w:r>
+              <w:rPr>
+                <w:rFonts w:ascii="GDS Transport Website Light" w:hAnsi="GDS Transport Website Light"/>
+                <w:color w:val="000000"/>
+              </w:rPr>
+              <w:t>-</w:t>
+            </w:r>
+          </w:p>
+        </w:tc>
+      </w:tr>
+      <w:tr>
+        <w:trPr>
+          <w:trHeight w:val="30"/>
+        </w:trPr>
+        <w:tc>
+          <w:tcPr>
+            <w:tcW w:w="3587" w:type="dxa"/>
+            <w:tcBorders>
+              <w:top w:val="single" w:sz="12" w:space="0" w:color="auto"/>
+              <w:bottom w:val="single" w:sz="12" w:space="0" w:color="auto"/>
+            </w:tcBorders>
+            <w:tcMar>
+              <w:top w:w="100" w:type="dxa"/>
+              <w:left w:w="100" w:type="dxa"/>
+              <w:bottom w:w="100" w:type="dxa"/>
+              <w:right w:w="100" w:type="dxa"/>
+            </w:tcMar>
+          </w:tcPr>
+          <w:p>
+            <w:pPr>
+              <w:rPr>
+                <w:rFonts w:ascii="GDS Transport Website Light" w:hAnsi="GDS Transport Website Light"/>
+              </w:rPr>
+            </w:pPr>
+            <w:r>
+              <w:rPr>
+                <w:rFonts w:ascii="GDS Transport Website Light" w:hAnsi="GDS Transport Website Light"/>
+              </w:rPr>
+              <w:t>Intermediary</w:t>
+            </w:r>
+          </w:p>
+        </w:tc>
+        <w:tc>
+          <w:tcPr>
+            <w:tcW w:w="6478" w:type="dxa"/>
+            <w:tcBorders>
+              <w:top w:val="single" w:sz="12" w:space="0" w:color="auto"/>
+              <w:bottom w:val="single" w:sz="12" w:space="0" w:color="auto"/>
+            </w:tcBorders>
+            <w:tcMar>
+              <w:top w:w="100" w:type="dxa"/>
+              <w:left w:w="100" w:type="dxa"/>
+              <w:bottom w:w="100" w:type="dxa"/>
+              <w:right w:w="100" w:type="dxa"/>
+            </w:tcMar>
+          </w:tcPr>
+          <w:p>
+            <w:pPr>
+              <w:rPr>
+                <w:rFonts w:ascii="GDS Transport Website Light" w:hAnsi="GDS Transport Website Light"/>
+                <w:color w:val="000000"/>
+              </w:rPr>
+            </w:pPr>
+            <w:r>
+              <w:rPr>
+                <w:rFonts w:ascii="GDS Transport Website Light" w:hAnsi="GDS Transport Website Light"/>
+                <w:color w:val="000000"/>
+              </w:rPr>
+              <w:t>-</w:t>
+            </w:r>
+          </w:p>
+        </w:tc>
+      </w:tr>
+      <w:tr>
+        <w:trPr>
+          <w:trHeight w:val="30"/>
+        </w:trPr>
+        <w:tc>
+          <w:tcPr>
+            <w:tcW w:w="3587" w:type="dxa"/>
+            <w:tcBorders>
+              <w:top w:val="single" w:sz="12" w:space="0" w:color="auto"/>
+              <w:bottom w:val="single" w:sz="12" w:space="0" w:color="auto"/>
+            </w:tcBorders>
+            <w:tcMar>
+              <w:top w:w="100" w:type="dxa"/>
+              <w:left w:w="100" w:type="dxa"/>
+              <w:bottom w:w="100" w:type="dxa"/>
+              <w:right w:w="100" w:type="dxa"/>
+            </w:tcMar>
+          </w:tcPr>
+          <w:p>
+            <w:pPr>
+              <w:rPr>
+                <w:rFonts w:ascii="GDS Transport Website Light" w:hAnsi="GDS Transport Website Light"/>
+              </w:rPr>
+            </w:pPr>
+            <w:r>
+              <w:rPr>
+                <w:rFonts w:ascii="GDS Transport Website Light" w:hAnsi="GDS Transport Website Light"/>
+              </w:rPr>
+              <w:t>Facilities or assistance for a disability</w:t>
+            </w:r>
+          </w:p>
+        </w:tc>
+        <w:tc>
+          <w:tcPr>
+            <w:tcW w:w="6478" w:type="dxa"/>
+            <w:tcBorders>
+              <w:top w:val="single" w:sz="12" w:space="0" w:color="auto"/>
+              <w:bottom w:val="single" w:sz="12" w:space="0" w:color="auto"/>
+            </w:tcBorders>
+            <w:tcMar>
+              <w:top w:w="100" w:type="dxa"/>
+              <w:left w:w="100" w:type="dxa"/>
+              <w:bottom w:w="100" w:type="dxa"/>
+              <w:right w:w="100" w:type="dxa"/>
+            </w:tcMar>
+          </w:tcPr>
+          <w:p>
+            <w:pPr>
+              <w:rPr>
+                <w:rFonts w:ascii="GDS Transport Website Light" w:hAnsi="GDS Transport Website Light"/>
+                <w:color w:val="000000"/>
+              </w:rPr>
+            </w:pPr>
+            <w:r>
+              <w:rPr>
+                <w:rFonts w:ascii="GDS Transport Website Light" w:hAnsi="GDS Transport Website Light"/>
+                <w:color w:val="000000"/>
+              </w:rPr>
+              <w:t>-</w:t>
+            </w:r>
+          </w:p>
+        </w:tc>
+      </w:tr>
+      <w:tr>
+        <w:trPr>
+          <w:trHeight w:val="30"/>
+        </w:trPr>
+        <w:tc>
+          <w:tcPr>
+            <w:tcW w:w="3587" w:type="dxa"/>
+            <w:tcBorders>
+              <w:top w:val="single" w:sz="12" w:space="0" w:color="auto"/>
+              <w:bottom w:val="single" w:sz="12" w:space="0" w:color="auto"/>
+            </w:tcBorders>
+            <w:tcMar>
+              <w:top w:w="100" w:type="dxa"/>
+              <w:left w:w="100" w:type="dxa"/>
+              <w:bottom w:w="100" w:type="dxa"/>
+              <w:right w:w="100" w:type="dxa"/>
+            </w:tcMar>
+          </w:tcPr>
+          <w:p>
+            <w:pPr>
+              <w:rPr>
+                <w:rFonts w:ascii="GDS Transport Website Light" w:hAnsi="GDS Transport Website Light"/>
+              </w:rPr>
+            </w:pPr>
+            <w:r>
+              <w:rPr>
+                <w:rFonts w:ascii="GDS Transport Website Light" w:hAnsi="GDS Transport Website Light"/>
+              </w:rPr>
+              <w:t>Separate waiting room or other security measures</w:t>
+            </w:r>
+          </w:p>
+        </w:tc>
+        <w:tc>
+          <w:tcPr>
+            <w:tcW w:w="6478" w:type="dxa"/>
+            <w:tcBorders>
+              <w:top w:val="single" w:sz="12" w:space="0" w:color="auto"/>
+              <w:bottom w:val="single" w:sz="12" w:space="0" w:color="auto"/>
+            </w:tcBorders>
+            <w:tcMar>
+              <w:top w:w="100" w:type="dxa"/>
+              <w:left w:w="100" w:type="dxa"/>
+              <w:bottom w:w="100" w:type="dxa"/>
+              <w:right w:w="100" w:type="dxa"/>
+            </w:tcMar>
+          </w:tcPr>
+          <w:p>
+            <w:pPr>
+              <w:rPr>
+                <w:rFonts w:ascii="GDS Transport Website Light" w:hAnsi="GDS Transport Website Light"/>
+                <w:color w:val="000000"/>
+              </w:rPr>
+            </w:pPr>
+            <w:r>
+              <w:rPr>
+                <w:rFonts w:ascii="GDS Transport Website Light" w:hAnsi="GDS Transport Website Light"/>
+                <w:color w:val="000000"/>
+              </w:rPr>
+              <w:t>&lt;&lt;contactDetailsHidden&gt;&gt;</w:t>
+            </w:r>
+          </w:p>
+        </w:tc>
+      </w:tr>
+      <w:tr>
+        <w:trPr>
+          <w:trHeight w:val="30"/>
+        </w:trPr>
+        <w:tc>
+          <w:tcPr>
+            <w:tcW w:w="3587" w:type="dxa"/>
+            <w:tcBorders>
+              <w:top w:val="single" w:sz="12" w:space="0" w:color="auto"/>
+              <w:bottom w:val="single" w:sz="12" w:space="0" w:color="auto"/>
+            </w:tcBorders>
+            <w:tcMar>
+              <w:top w:w="100" w:type="dxa"/>
+              <w:left w:w="100" w:type="dxa"/>
+              <w:bottom w:w="100" w:type="dxa"/>
+              <w:right w:w="100" w:type="dxa"/>
+            </w:tcMar>
+          </w:tcPr>
+          <w:p>
+            <w:pPr>
+              <w:rPr>
+                <w:rFonts w:ascii="GDS Transport Website Light" w:hAnsi="GDS Transport Website Light"/>
+              </w:rPr>
+            </w:pPr>
+            <w:r>
+              <w:rPr>
+                <w:rFonts w:ascii="GDS Transport Website Light" w:hAnsi="GDS Transport Website Light"/>
+              </w:rPr>
+              <w:t>Litigation capacity issues</w:t>
+            </w:r>
+          </w:p>
+        </w:tc>
+        <w:tc>
+          <w:tcPr>
+            <w:tcW w:w="6478" w:type="dxa"/>
+            <w:tcBorders>
+              <w:top w:val="single" w:sz="12" w:space="0" w:color="auto"/>
+              <w:bottom w:val="single" w:sz="12" w:space="0" w:color="auto"/>
+            </w:tcBorders>
+            <w:tcMar>
+              <w:top w:w="100" w:type="dxa"/>
+              <w:left w:w="100" w:type="dxa"/>
+              <w:bottom w:w="100" w:type="dxa"/>
+              <w:right w:w="100" w:type="dxa"/>
+            </w:tcMar>
+          </w:tcPr>
+          <w:p>
+            <w:pPr>
+              <w:rPr>
+                <w:rFonts w:ascii="GDS Transport Website Light" w:hAnsi="GDS Transport Website Light"/>
+                <w:color w:val="000000"/>
+              </w:rPr>
+            </w:pPr>
+            <w:r>
+              <w:rPr>
+                <w:rFonts w:ascii="GDS Transport Website Light" w:hAnsi="GDS Transport Website Light"/>
+              </w:rPr>
+              <w:t>&lt;&lt;litigationIssues</w:t>
+            </w:r>
+            <w:r>
+              <w:rPr>
+                <w:rFonts w:ascii="GDS Transport Website Light" w:hAnsi="GDS Transport Website Light"/>
+              </w:rPr>
+              <w:t>Details</w:t>
+            </w:r>
+            <w:r>
+              <w:rPr>
+                <w:rFonts w:ascii="GDS Transport Website Light" w:hAnsi="GDS Transport Website Light"/>
+              </w:rPr>
+              <w:t>&gt;&gt;</w:t>
+            </w:r>
+          </w:p>
+        </w:tc>
+      </w:tr>
+      <w:tr>
+        <w:trPr>
+          <w:trHeight w:val="30"/>
+        </w:trPr>
+        <w:tc>
+          <w:tcPr>
+            <w:tcW w:w="3587" w:type="dxa"/>
+            <w:tcBorders>
+              <w:top w:val="single" w:sz="12" w:space="0" w:color="auto"/>
+              <w:bottom w:val="single" w:sz="12" w:space="0" w:color="auto"/>
+            </w:tcBorders>
+            <w:tcMar>
+              <w:top w:w="100" w:type="dxa"/>
+              <w:left w:w="100" w:type="dxa"/>
+              <w:bottom w:w="100" w:type="dxa"/>
+              <w:right w:w="100" w:type="dxa"/>
+            </w:tcMar>
+          </w:tcPr>
+          <w:p>
+            <w:pPr>
+              <w:rPr>
+                <w:rFonts w:ascii="GDS Transport Website Light" w:hAnsi="GDS Transport Website Light"/>
+              </w:rPr>
+            </w:pPr>
+            <w:r>
+              <w:rPr>
+                <w:rFonts w:ascii="GDS Transport Website Light" w:hAnsi="GDS Transport Website Light"/>
+              </w:rPr>
+              <w:t>Anything else to take part in proceedings</w:t>
+            </w:r>
+          </w:p>
+        </w:tc>
+        <w:tc>
+          <w:tcPr>
+            <w:tcW w:w="6478" w:type="dxa"/>
+            <w:tcBorders>
+              <w:top w:val="single" w:sz="12" w:space="0" w:color="auto"/>
+              <w:bottom w:val="single" w:sz="12" w:space="0" w:color="auto"/>
+            </w:tcBorders>
+            <w:tcMar>
+              <w:top w:w="100" w:type="dxa"/>
+              <w:left w:w="100" w:type="dxa"/>
+              <w:bottom w:w="100" w:type="dxa"/>
+              <w:right w:w="100" w:type="dxa"/>
+            </w:tcMar>
+          </w:tcPr>
+          <w:p>
+            <w:pPr>
+              <w:rPr>
+                <w:rFonts w:ascii="GDS Transport Website Light" w:hAnsi="GDS Transport Website Light"/>
+                <w:color w:val="000000"/>
+              </w:rPr>
+            </w:pPr>
+            <w:r>
+              <w:rPr>
+                <w:rFonts w:ascii="GDS Transport Website Light" w:hAnsi="GDS Transport Website Light"/>
+                <w:color w:val="000000"/>
+              </w:rPr>
+              <w:t>-</w:t>
+            </w:r>
+          </w:p>
+        </w:tc>
+      </w:tr>
+      <w:tr>
+        <w:trPr>
+          <w:trHeight w:val="30"/>
+        </w:trPr>
+        <w:tc>
+          <w:tcPr>
+            <w:tcW w:w="3587" w:type="dxa"/>
+            <w:tcBorders>
+              <w:top w:val="single" w:sz="12" w:space="0" w:color="auto"/>
+              <w:bottom w:val="single" w:sz="12" w:space="0" w:color="auto"/>
+            </w:tcBorders>
+            <w:tcMar>
+              <w:top w:w="100" w:type="dxa"/>
+              <w:left w:w="100" w:type="dxa"/>
+              <w:bottom w:w="100" w:type="dxa"/>
+              <w:right w:w="100" w:type="dxa"/>
+            </w:tcMar>
+          </w:tcPr>
+          <w:p>
+            <w:pPr>
+              <w:rPr>
+                <w:rFonts w:ascii="GDS Transport Website Light" w:hAnsi="GDS Transport Website Light"/>
+              </w:rPr>
+            </w:pPr>
+            <w:r>
+              <w:rPr>
+                <w:rFonts w:ascii="GDS Transport Website Light" w:hAnsi="GDS Transport Website Light"/>
+              </w:rPr>
+              <w:t>Confidential contact details</w:t>
+            </w:r>
+          </w:p>
+        </w:tc>
+        <w:tc>
+          <w:tcPr>
+            <w:tcW w:w="6478" w:type="dxa"/>
+            <w:tcBorders>
+              <w:top w:val="single" w:sz="12" w:space="0" w:color="auto"/>
+              <w:bottom w:val="single" w:sz="12" w:space="0" w:color="auto"/>
+            </w:tcBorders>
+            <w:tcMar>
+              <w:top w:w="100" w:type="dxa"/>
+              <w:left w:w="100" w:type="dxa"/>
+              <w:bottom w:w="100" w:type="dxa"/>
+              <w:right w:w="100" w:type="dxa"/>
+            </w:tcMar>
+          </w:tcPr>
+          <w:p>
+            <w:pPr>
+              <w:rPr>
+                <w:rFonts w:ascii="GDS Transport Website Light" w:hAnsi="GDS Transport Website Light"/>
+              </w:rPr>
+            </w:pPr>
+            <w:r>
+              <w:rPr>
+                <w:rFonts w:ascii="GDS Transport Website Light" w:hAnsi="GDS Transport Website Light"/>
               </w:rPr>
               <w:t>&lt;&lt;</w:t>
             </w:r>
-            <w:proofErr w:type="spellStart"/>
-            <w:r>
-              <w:rPr>
-                <w:rFonts w:ascii="GDS Transport Website Light" w:hAnsi="GDS Transport Website Light"/>
-                <w:color w:val="000000"/>
-              </w:rPr>
-              <w:t>telephoneNumber</w:t>
-            </w:r>
-            <w:proofErr w:type="spellEnd"/>
-            <w:r>
-              <w:rPr>
-                <w:rFonts w:ascii="GDS Transport Website Light" w:hAnsi="GDS Transport Website Light"/>
-                <w:color w:val="000000"/>
+            <w:r>
+              <w:rPr>
+                <w:rFonts w:ascii="GDS Transport Website Light" w:hAnsi="GDS Transport Website Light"/>
+              </w:rPr>
+              <w:t>contactDetailsHidden</w:t>
+            </w:r>
+            <w:r>
+              <w:rPr>
+                <w:rFonts w:ascii="GDS Transport Website Light" w:hAnsi="GDS Transport Website Light"/>
+              </w:rPr>
+              <w:t>Details</w:t>
+            </w:r>
+            <w:r>
+              <w:rPr>
+                <w:rFonts w:ascii="GDS Transport Website Light" w:hAnsi="GDS Transport Website Light"/>
               </w:rPr>
               <w:t>&gt;&gt;</w:t>
             </w:r>
@@ -5417,11 +5448,30 @@
                 <w:rFonts w:ascii="GDS Transport Website Light" w:hAnsi="GDS Transport Website Light"/>
               </w:rPr>
             </w:pPr>
-            <w:r>
-              <w:rPr>
-                <w:rFonts w:ascii="GDS Transport Website Light" w:hAnsi="GDS Transport Website Light"/>
-              </w:rPr>
-              <w:t>Relationship to the child or Children</w:t>
+          </w:p>
+          <w:p>
+            <w:pPr>
+              <w:rPr>
+                <w:rFonts w:ascii="GDS Transport Website Light" w:hAnsi="GDS Transport Website Light"/>
+              </w:rPr>
+            </w:pPr>
+            <w:r>
+              <w:rPr>
+                <w:rFonts w:ascii="GDS Transport Website Light" w:hAnsi="GDS Transport Website Light"/>
+              </w:rPr>
+              <w:t>&lt;&lt;er_</w:t>
+            </w:r>
+            <w:r>
+              <w:rPr>
+                <w:rFonts w:ascii="GDS Transport Website Light" w:hAnsi="GDS Transport Website Light"/>
+              </w:rPr>
+              <w:t>respondents</w:t>
+            </w:r>
+            <w:r>
+              <w:rPr>
+                <w:rFonts w:ascii="GDS Transport Website Light" w:hAnsi="GDS Transport Website Light"/>
+              </w:rPr>
+              <w:t>&gt;&gt;</w:t>
             </w:r>
           </w:p>
         </w:tc>
@@ -5443,671 +5493,23 @@
             <w:pPr>
               <w:rPr>
                 <w:rFonts w:ascii="GDS Transport Website Light" w:hAnsi="GDS Transport Website Light"/>
-                <w:color w:val="000000"/>
-              </w:rPr>
-            </w:pPr>
-            <w:r>
-              <w:rPr>
-                <w:rFonts w:ascii="GDS Transport Website Light" w:hAnsi="GDS Transport Website Light"/>
-              </w:rPr>
-              <w:t>&lt;&lt;</w:t>
-            </w:r>
-            <w:proofErr w:type="spellStart"/>
-            <w:r>
-              <w:rPr>
-                <w:rFonts w:ascii="GDS Transport Website Light" w:hAnsi="GDS Transport Website Light"/>
-              </w:rPr>
-              <w:t>relationshipToChild</w:t>
-            </w:r>
-            <w:proofErr w:type="spellEnd"/>
-            <w:r>
-              <w:rPr>
-                <w:rFonts w:ascii="GDS Transport Website Light" w:hAnsi="GDS Transport Website Light"/>
-              </w:rPr>
-              <w:t>&gt;&gt;</w:t>
-            </w:r>
-          </w:p>
-        </w:tc>
-      </w:tr>
-      <w:tr>
-        <w:trPr>
-          <w:trHeight w:val="261"/>
-        </w:trPr>
-        <w:tc>
-          <w:tcPr>
-            <w:tcW w:w="3587" w:type="dxa"/>
-            <w:tcBorders>
-              <w:bottom w:val="single" w:sz="12" w:space="0" w:color="auto"/>
-            </w:tcBorders>
-            <w:tcMar>
-              <w:top w:w="100" w:type="dxa"/>
-              <w:left w:w="100" w:type="dxa"/>
-              <w:bottom w:w="100" w:type="dxa"/>
-              <w:right w:w="100" w:type="dxa"/>
-            </w:tcMar>
-            <w:hideMark/>
-          </w:tcPr>
-          <w:p>
-            <w:pPr>
-              <w:rPr>
-                <w:rFonts w:ascii="GDS Transport Website Light" w:hAnsi="GDS Transport Website Light"/>
-              </w:rPr>
-            </w:pPr>
-            <w:r>
-              <w:rPr>
-                <w:rFonts w:ascii="GDS Transport Website Light" w:hAnsi="GDS Transport Website Light"/>
-              </w:rPr>
-              <w:t>Interpreter</w:t>
-            </w:r>
-          </w:p>
-        </w:tc>
-        <w:tc>
-          <w:tcPr>
-            <w:tcW w:w="6478" w:type="dxa"/>
-            <w:tcBorders>
-              <w:bottom w:val="single" w:sz="12" w:space="0" w:color="auto"/>
-            </w:tcBorders>
-            <w:tcMar>
-              <w:top w:w="100" w:type="dxa"/>
-              <w:left w:w="100" w:type="dxa"/>
-              <w:bottom w:w="100" w:type="dxa"/>
-              <w:right w:w="100" w:type="dxa"/>
-            </w:tcMar>
-            <w:hideMark/>
-          </w:tcPr>
-          <w:p>
-            <w:pPr>
-              <w:rPr>
-                <w:rFonts w:ascii="GDS Transport Website Light" w:hAnsi="GDS Transport Website Light"/>
-              </w:rPr>
-            </w:pPr>
-            <w:r>
-              <w:rPr>
-                <w:rFonts w:ascii="GDS Transport Website Light" w:hAnsi="GDS Transport Website Light"/>
-              </w:rPr>
-              <w:t>-</w:t>
-            </w:r>
-          </w:p>
-        </w:tc>
-      </w:tr>
-      <w:tr>
-        <w:trPr>
-          <w:trHeight w:val="30"/>
-        </w:trPr>
-        <w:tc>
-          <w:tcPr>
-            <w:tcW w:w="3587" w:type="dxa"/>
-            <w:tcBorders>
-              <w:top w:val="single" w:sz="12" w:space="0" w:color="auto"/>
-              <w:bottom w:val="single" w:sz="12" w:space="0" w:color="auto"/>
-            </w:tcBorders>
-            <w:tcMar>
-              <w:top w:w="100" w:type="dxa"/>
-              <w:left w:w="100" w:type="dxa"/>
-              <w:bottom w:w="100" w:type="dxa"/>
-              <w:right w:w="100" w:type="dxa"/>
-            </w:tcMar>
-            <w:hideMark/>
-          </w:tcPr>
-          <w:p>
-            <w:pPr>
-              <w:rPr>
-                <w:rFonts w:ascii="GDS Transport Website Light" w:hAnsi="GDS Transport Website Light"/>
-              </w:rPr>
-            </w:pPr>
-            <w:r>
-              <w:rPr>
-                <w:rFonts w:ascii="GDS Transport Website Light" w:hAnsi="GDS Transport Website Light"/>
-              </w:rPr>
-              <w:t>Spoken or written welsh</w:t>
-            </w:r>
-          </w:p>
-        </w:tc>
-        <w:tc>
-          <w:tcPr>
-            <w:tcW w:w="6478" w:type="dxa"/>
-            <w:tcBorders>
-              <w:top w:val="single" w:sz="12" w:space="0" w:color="auto"/>
-              <w:bottom w:val="single" w:sz="12" w:space="0" w:color="auto"/>
-            </w:tcBorders>
-            <w:tcMar>
-              <w:top w:w="100" w:type="dxa"/>
-              <w:left w:w="100" w:type="dxa"/>
-              <w:bottom w:w="100" w:type="dxa"/>
-              <w:right w:w="100" w:type="dxa"/>
-            </w:tcMar>
-            <w:hideMark/>
-          </w:tcPr>
-          <w:p>
-            <w:pPr>
-              <w:rPr>
-                <w:rFonts w:ascii="GDS Transport Website Light" w:hAnsi="GDS Transport Website Light"/>
-              </w:rPr>
-            </w:pPr>
-            <w:r>
-              <w:rPr>
-                <w:rFonts w:ascii="GDS Transport Website Light" w:hAnsi="GDS Transport Website Light"/>
-                <w:color w:val="000000"/>
-              </w:rPr>
-              <w:t>-</w:t>
-            </w:r>
-          </w:p>
-        </w:tc>
-      </w:tr>
-      <w:tr>
-        <w:trPr>
-          <w:trHeight w:val="30"/>
-        </w:trPr>
-        <w:tc>
-          <w:tcPr>
-            <w:tcW w:w="3587" w:type="dxa"/>
-            <w:tcBorders>
-              <w:top w:val="single" w:sz="12" w:space="0" w:color="auto"/>
-              <w:bottom w:val="single" w:sz="12" w:space="0" w:color="auto"/>
-            </w:tcBorders>
-            <w:tcMar>
-              <w:top w:w="100" w:type="dxa"/>
-              <w:left w:w="100" w:type="dxa"/>
-              <w:bottom w:w="100" w:type="dxa"/>
-              <w:right w:w="100" w:type="dxa"/>
-            </w:tcMar>
-          </w:tcPr>
-          <w:p>
-            <w:pPr>
-              <w:rPr>
-                <w:rFonts w:ascii="GDS Transport Website Light" w:hAnsi="GDS Transport Website Light"/>
-              </w:rPr>
-            </w:pPr>
-            <w:r>
-              <w:rPr>
-                <w:rFonts w:ascii="GDS Transport Website Light" w:hAnsi="GDS Transport Website Light"/>
-              </w:rPr>
-              <w:t>Intermediary</w:t>
-            </w:r>
-          </w:p>
-        </w:tc>
-        <w:tc>
-          <w:tcPr>
-            <w:tcW w:w="6478" w:type="dxa"/>
-            <w:tcBorders>
-              <w:top w:val="single" w:sz="12" w:space="0" w:color="auto"/>
-              <w:bottom w:val="single" w:sz="12" w:space="0" w:color="auto"/>
-            </w:tcBorders>
-            <w:tcMar>
-              <w:top w:w="100" w:type="dxa"/>
-              <w:left w:w="100" w:type="dxa"/>
-              <w:bottom w:w="100" w:type="dxa"/>
-              <w:right w:w="100" w:type="dxa"/>
-            </w:tcMar>
-          </w:tcPr>
-          <w:p>
-            <w:pPr>
-              <w:rPr>
-                <w:rFonts w:ascii="GDS Transport Website Light" w:hAnsi="GDS Transport Website Light"/>
-                <w:color w:val="000000"/>
-              </w:rPr>
-            </w:pPr>
-            <w:r>
-              <w:rPr>
-                <w:rFonts w:ascii="GDS Transport Website Light" w:hAnsi="GDS Transport Website Light"/>
-                <w:color w:val="000000"/>
-              </w:rPr>
-              <w:t>-</w:t>
-            </w:r>
-          </w:p>
-        </w:tc>
-      </w:tr>
-      <w:tr>
-        <w:trPr>
-          <w:trHeight w:val="30"/>
-        </w:trPr>
-        <w:tc>
-          <w:tcPr>
-            <w:tcW w:w="3587" w:type="dxa"/>
-            <w:tcBorders>
-              <w:top w:val="single" w:sz="12" w:space="0" w:color="auto"/>
-              <w:bottom w:val="single" w:sz="12" w:space="0" w:color="auto"/>
-            </w:tcBorders>
-            <w:tcMar>
-              <w:top w:w="100" w:type="dxa"/>
-              <w:left w:w="100" w:type="dxa"/>
-              <w:bottom w:w="100" w:type="dxa"/>
-              <w:right w:w="100" w:type="dxa"/>
-            </w:tcMar>
-          </w:tcPr>
-          <w:p>
-            <w:pPr>
-              <w:rPr>
-                <w:rFonts w:ascii="GDS Transport Website Light" w:hAnsi="GDS Transport Website Light"/>
-              </w:rPr>
-            </w:pPr>
-            <w:r>
-              <w:rPr>
-                <w:rFonts w:ascii="GDS Transport Website Light" w:hAnsi="GDS Transport Website Light"/>
-              </w:rPr>
-              <w:t>Facilities or assistance for a disability</w:t>
-            </w:r>
-          </w:p>
-        </w:tc>
-        <w:tc>
-          <w:tcPr>
-            <w:tcW w:w="6478" w:type="dxa"/>
-            <w:tcBorders>
-              <w:top w:val="single" w:sz="12" w:space="0" w:color="auto"/>
-              <w:bottom w:val="single" w:sz="12" w:space="0" w:color="auto"/>
-            </w:tcBorders>
-            <w:tcMar>
-              <w:top w:w="100" w:type="dxa"/>
-              <w:left w:w="100" w:type="dxa"/>
-              <w:bottom w:w="100" w:type="dxa"/>
-              <w:right w:w="100" w:type="dxa"/>
-            </w:tcMar>
-          </w:tcPr>
-          <w:p>
-            <w:pPr>
-              <w:rPr>
-                <w:rFonts w:ascii="GDS Transport Website Light" w:hAnsi="GDS Transport Website Light"/>
-                <w:color w:val="000000"/>
-              </w:rPr>
-            </w:pPr>
-            <w:r>
-              <w:rPr>
-                <w:rFonts w:ascii="GDS Transport Website Light" w:hAnsi="GDS Transport Website Light"/>
-                <w:color w:val="000000"/>
-              </w:rPr>
-              <w:t>-</w:t>
-            </w:r>
-          </w:p>
-        </w:tc>
-      </w:tr>
-      <w:tr>
-        <w:trPr>
-          <w:trHeight w:val="30"/>
-        </w:trPr>
-        <w:tc>
-          <w:tcPr>
-            <w:tcW w:w="3587" w:type="dxa"/>
-            <w:tcBorders>
-              <w:top w:val="single" w:sz="12" w:space="0" w:color="auto"/>
-              <w:bottom w:val="single" w:sz="12" w:space="0" w:color="auto"/>
-            </w:tcBorders>
-            <w:tcMar>
-              <w:top w:w="100" w:type="dxa"/>
-              <w:left w:w="100" w:type="dxa"/>
-              <w:bottom w:w="100" w:type="dxa"/>
-              <w:right w:w="100" w:type="dxa"/>
-            </w:tcMar>
-          </w:tcPr>
-          <w:p>
-            <w:pPr>
-              <w:rPr>
-                <w:rFonts w:ascii="GDS Transport Website Light" w:hAnsi="GDS Transport Website Light"/>
-              </w:rPr>
-            </w:pPr>
-            <w:r>
-              <w:rPr>
-                <w:rFonts w:ascii="GDS Transport Website Light" w:hAnsi="GDS Transport Website Light"/>
-              </w:rPr>
-              <w:t>Separate waiting room or other security measures</w:t>
-            </w:r>
-          </w:p>
-        </w:tc>
-        <w:tc>
-          <w:tcPr>
-            <w:tcW w:w="6478" w:type="dxa"/>
-            <w:tcBorders>
-              <w:top w:val="single" w:sz="12" w:space="0" w:color="auto"/>
-              <w:bottom w:val="single" w:sz="12" w:space="0" w:color="auto"/>
-            </w:tcBorders>
-            <w:tcMar>
-              <w:top w:w="100" w:type="dxa"/>
-              <w:left w:w="100" w:type="dxa"/>
-              <w:bottom w:w="100" w:type="dxa"/>
-              <w:right w:w="100" w:type="dxa"/>
-            </w:tcMar>
-          </w:tcPr>
-          <w:p>
-            <w:pPr>
-              <w:rPr>
-                <w:rFonts w:ascii="GDS Transport Website Light" w:hAnsi="GDS Transport Website Light"/>
-                <w:color w:val="000000"/>
-              </w:rPr>
-            </w:pPr>
-            <w:r>
-              <w:rPr>
-                <w:rFonts w:ascii="GDS Transport Website Light" w:hAnsi="GDS Transport Website Light"/>
-                <w:color w:val="000000"/>
-              </w:rPr>
-              <w:t>&lt;&lt;</w:t>
-            </w:r>
-            <w:proofErr w:type="spellStart"/>
-            <w:r>
-              <w:rPr>
-                <w:rFonts w:ascii="GDS Transport Website Light" w:hAnsi="GDS Transport Website Light"/>
-                <w:color w:val="000000"/>
-              </w:rPr>
-              <w:t>contactDetailsHidden</w:t>
-            </w:r>
-            <w:proofErr w:type="spellEnd"/>
-            <w:r>
-              <w:rPr>
-                <w:rFonts w:ascii="GDS Transport Website Light" w:hAnsi="GDS Transport Website Light"/>
-                <w:color w:val="000000"/>
-              </w:rPr>
-              <w:t>&gt;&gt;</w:t>
-            </w:r>
-          </w:p>
-        </w:tc>
-      </w:tr>
-      <w:tr>
-        <w:trPr>
-          <w:trHeight w:val="30"/>
-        </w:trPr>
-        <w:tc>
-          <w:tcPr>
-            <w:tcW w:w="3587" w:type="dxa"/>
-            <w:tcBorders>
-              <w:top w:val="single" w:sz="12" w:space="0" w:color="auto"/>
-              <w:bottom w:val="single" w:sz="12" w:space="0" w:color="auto"/>
-            </w:tcBorders>
-            <w:tcMar>
-              <w:top w:w="100" w:type="dxa"/>
-              <w:left w:w="100" w:type="dxa"/>
-              <w:bottom w:w="100" w:type="dxa"/>
-              <w:right w:w="100" w:type="dxa"/>
-            </w:tcMar>
-          </w:tcPr>
-          <w:p>
-            <w:pPr>
-              <w:rPr>
-                <w:rFonts w:ascii="GDS Transport Website Light" w:hAnsi="GDS Transport Website Light"/>
-              </w:rPr>
-            </w:pPr>
-            <w:r>
-              <w:rPr>
-                <w:rFonts w:ascii="GDS Transport Website Light" w:hAnsi="GDS Transport Website Light"/>
-              </w:rPr>
-              <w:t>Litigation capacity issues</w:t>
-            </w:r>
-          </w:p>
-        </w:tc>
-        <w:tc>
-          <w:tcPr>
-            <w:tcW w:w="6478" w:type="dxa"/>
-            <w:tcBorders>
-              <w:top w:val="single" w:sz="12" w:space="0" w:color="auto"/>
-              <w:bottom w:val="single" w:sz="12" w:space="0" w:color="auto"/>
-            </w:tcBorders>
-            <w:tcMar>
-              <w:top w:w="100" w:type="dxa"/>
-              <w:left w:w="100" w:type="dxa"/>
-              <w:bottom w:w="100" w:type="dxa"/>
-              <w:right w:w="100" w:type="dxa"/>
-            </w:tcMar>
-          </w:tcPr>
-          <w:p>
-            <w:pPr>
-              <w:rPr>
-                <w:rFonts w:ascii="GDS Transport Website Light" w:hAnsi="GDS Transport Website Light"/>
-                <w:color w:val="000000"/>
-              </w:rPr>
-            </w:pPr>
-            <w:r>
-              <w:rPr>
-                <w:rFonts w:ascii="GDS Transport Website Light" w:hAnsi="GDS Transport Website Light"/>
-              </w:rPr>
-              <w:t>&lt;&lt;</w:t>
-            </w:r>
-            <w:proofErr w:type="spellStart"/>
-            <w:r>
-              <w:rPr>
-                <w:rFonts w:ascii="GDS Transport Website Light" w:hAnsi="GDS Transport Website Light"/>
-              </w:rPr>
-              <w:t>litigationIssues</w:t>
-            </w:r>
-            <w:r>
-              <w:rPr>
-                <w:rFonts w:ascii="GDS Transport Website Light" w:hAnsi="GDS Transport Website Light"/>
-              </w:rPr>
-              <w:t>Details</w:t>
-            </w:r>
-            <w:proofErr w:type="spellEnd"/>
-            <w:r>
-              <w:rPr>
-                <w:rFonts w:ascii="GDS Transport Website Light" w:hAnsi="GDS Transport Website Light"/>
-              </w:rPr>
-              <w:t>&gt;&gt;</w:t>
-            </w:r>
-          </w:p>
-        </w:tc>
-      </w:tr>
-      <w:tr>
-        <w:trPr>
-          <w:trHeight w:val="30"/>
-        </w:trPr>
-        <w:tc>
-          <w:tcPr>
-            <w:tcW w:w="3587" w:type="dxa"/>
-            <w:tcBorders>
-              <w:top w:val="single" w:sz="12" w:space="0" w:color="auto"/>
-              <w:bottom w:val="single" w:sz="12" w:space="0" w:color="auto"/>
-            </w:tcBorders>
-            <w:tcMar>
-              <w:top w:w="100" w:type="dxa"/>
-              <w:left w:w="100" w:type="dxa"/>
-              <w:bottom w:w="100" w:type="dxa"/>
-              <w:right w:w="100" w:type="dxa"/>
-            </w:tcMar>
-          </w:tcPr>
-          <w:p>
-            <w:pPr>
-              <w:rPr>
-                <w:rFonts w:ascii="GDS Transport Website Light" w:hAnsi="GDS Transport Website Light"/>
-              </w:rPr>
-            </w:pPr>
-            <w:r>
-              <w:rPr>
-                <w:rFonts w:ascii="GDS Transport Website Light" w:hAnsi="GDS Transport Website Light"/>
-              </w:rPr>
-              <w:t>Anything else to take part in proceedings</w:t>
-            </w:r>
-          </w:p>
-        </w:tc>
-        <w:tc>
-          <w:tcPr>
-            <w:tcW w:w="6478" w:type="dxa"/>
-            <w:tcBorders>
-              <w:top w:val="single" w:sz="12" w:space="0" w:color="auto"/>
-              <w:bottom w:val="single" w:sz="12" w:space="0" w:color="auto"/>
-            </w:tcBorders>
-            <w:tcMar>
-              <w:top w:w="100" w:type="dxa"/>
-              <w:left w:w="100" w:type="dxa"/>
-              <w:bottom w:w="100" w:type="dxa"/>
-              <w:right w:w="100" w:type="dxa"/>
-            </w:tcMar>
-          </w:tcPr>
-          <w:p>
-            <w:pPr>
-              <w:rPr>
-                <w:rFonts w:ascii="GDS Transport Website Light" w:hAnsi="GDS Transport Website Light"/>
-                <w:color w:val="000000"/>
-              </w:rPr>
-            </w:pPr>
-            <w:r>
-              <w:rPr>
-                <w:rFonts w:ascii="GDS Transport Website Light" w:hAnsi="GDS Transport Website Light"/>
-                <w:color w:val="000000"/>
-              </w:rPr>
-              <w:t>-</w:t>
-            </w:r>
-          </w:p>
-        </w:tc>
-      </w:tr>
-      <w:tr>
-        <w:trPr>
-          <w:trHeight w:val="30"/>
-        </w:trPr>
-        <w:tc>
-          <w:tcPr>
-            <w:tcW w:w="3587" w:type="dxa"/>
-            <w:tcBorders>
-              <w:top w:val="single" w:sz="12" w:space="0" w:color="auto"/>
-              <w:bottom w:val="single" w:sz="12" w:space="0" w:color="auto"/>
-            </w:tcBorders>
-            <w:tcMar>
-              <w:top w:w="100" w:type="dxa"/>
-              <w:left w:w="100" w:type="dxa"/>
-              <w:bottom w:w="100" w:type="dxa"/>
-              <w:right w:w="100" w:type="dxa"/>
-            </w:tcMar>
-          </w:tcPr>
-          <w:p>
-            <w:pPr>
-              <w:rPr>
-                <w:rFonts w:ascii="GDS Transport Website Light" w:hAnsi="GDS Transport Website Light"/>
-              </w:rPr>
-            </w:pPr>
-            <w:r>
-              <w:rPr>
-                <w:rFonts w:ascii="GDS Transport Website Light" w:hAnsi="GDS Transport Website Light"/>
-              </w:rPr>
-              <w:t>Confidential contact details</w:t>
-            </w:r>
-          </w:p>
-        </w:tc>
-        <w:tc>
-          <w:tcPr>
-            <w:tcW w:w="6478" w:type="dxa"/>
-            <w:tcBorders>
-              <w:top w:val="single" w:sz="12" w:space="0" w:color="auto"/>
-              <w:bottom w:val="single" w:sz="12" w:space="0" w:color="auto"/>
-            </w:tcBorders>
-            <w:tcMar>
-              <w:top w:w="100" w:type="dxa"/>
-              <w:left w:w="100" w:type="dxa"/>
-              <w:bottom w:w="100" w:type="dxa"/>
-              <w:right w:w="100" w:type="dxa"/>
-            </w:tcMar>
-          </w:tcPr>
-          <w:p>
-            <w:pPr>
-              <w:rPr>
-                <w:rFonts w:ascii="GDS Transport Website Light" w:hAnsi="GDS Transport Website Light"/>
-              </w:rPr>
-            </w:pPr>
-            <w:r>
-              <w:rPr>
-                <w:rFonts w:ascii="GDS Transport Website Light" w:hAnsi="GDS Transport Website Light"/>
-              </w:rPr>
-              <w:t>&lt;&lt;</w:t>
-            </w:r>
-            <w:proofErr w:type="spellStart"/>
-            <w:r>
-              <w:rPr>
-                <w:rFonts w:ascii="GDS Transport Website Light" w:hAnsi="GDS Transport Website Light"/>
-              </w:rPr>
-              <w:t>contactDetailsHidden</w:t>
-            </w:r>
-            <w:r>
-              <w:rPr>
-                <w:rFonts w:ascii="GDS Transport Website Light" w:hAnsi="GDS Transport Website Light"/>
-              </w:rPr>
-              <w:t>Details</w:t>
-            </w:r>
-            <w:proofErr w:type="spellEnd"/>
-            <w:r>
-              <w:rPr>
-                <w:rFonts w:ascii="GDS Transport Website Light" w:hAnsi="GDS Transport Website Light"/>
-              </w:rPr>
-              <w:t>&gt;&gt;</w:t>
-            </w:r>
-          </w:p>
-        </w:tc>
-      </w:tr>
-      <w:tr>
-        <w:trPr>
-          <w:trHeight w:val="30"/>
-        </w:trPr>
-        <w:tc>
-          <w:tcPr>
-            <w:tcW w:w="3587" w:type="dxa"/>
-            <w:tcBorders>
-              <w:top w:val="single" w:sz="12" w:space="0" w:color="auto"/>
-              <w:bottom w:val="single" w:sz="12" w:space="0" w:color="auto"/>
-            </w:tcBorders>
-            <w:tcMar>
-              <w:top w:w="100" w:type="dxa"/>
-              <w:left w:w="100" w:type="dxa"/>
-              <w:bottom w:w="100" w:type="dxa"/>
-              <w:right w:w="100" w:type="dxa"/>
-            </w:tcMar>
-          </w:tcPr>
-          <w:p>
-            <w:pPr>
-              <w:rPr>
-                <w:rFonts w:ascii="GDS Transport Website Light" w:hAnsi="GDS Transport Website Light"/>
-              </w:rPr>
-            </w:pPr>
-          </w:p>
-          <w:p>
-            <w:pPr>
-              <w:rPr>
-                <w:rFonts w:ascii="GDS Transport Website Light" w:hAnsi="GDS Transport Website Light"/>
-              </w:rPr>
-            </w:pPr>
-            <w:r>
-              <w:rPr>
-                <w:rFonts w:ascii="GDS Transport Website Light" w:hAnsi="GDS Transport Website Light"/>
-              </w:rPr>
-              <w:t>&lt;&lt;</w:t>
-            </w:r>
-            <w:proofErr w:type="spellStart"/>
-            <w:r>
-              <w:rPr>
-                <w:rFonts w:ascii="GDS Transport Website Light" w:hAnsi="GDS Transport Website Light"/>
-              </w:rPr>
-              <w:t>er_</w:t>
-            </w:r>
-            <w:r>
-              <w:rPr>
-                <w:rFonts w:ascii="GDS Transport Website Light" w:hAnsi="GDS Transport Website Light"/>
-              </w:rPr>
-              <w:t>respondents</w:t>
-            </w:r>
-            <w:proofErr w:type="spellEnd"/>
-            <w:r>
-              <w:rPr>
-                <w:rFonts w:ascii="GDS Transport Website Light" w:hAnsi="GDS Transport Website Light"/>
-              </w:rPr>
-              <w:t>&gt;&gt;</w:t>
-            </w:r>
-          </w:p>
-        </w:tc>
-        <w:tc>
-          <w:tcPr>
-            <w:tcW w:w="6478" w:type="dxa"/>
-            <w:tcBorders>
-              <w:top w:val="single" w:sz="12" w:space="0" w:color="auto"/>
-              <w:bottom w:val="single" w:sz="12" w:space="0" w:color="auto"/>
-            </w:tcBorders>
-            <w:tcMar>
-              <w:top w:w="100" w:type="dxa"/>
-              <w:left w:w="100" w:type="dxa"/>
-              <w:bottom w:w="100" w:type="dxa"/>
-              <w:right w:w="100" w:type="dxa"/>
-            </w:tcMar>
-          </w:tcPr>
-          <w:p>
-            <w:pPr>
-              <w:rPr>
-                <w:rFonts w:ascii="GDS Transport Website Light" w:hAnsi="GDS Transport Website Light"/>
               </w:rPr>
             </w:pPr>
           </w:p>
         </w:tc>
       </w:tr>
     </w:tbl>
+    <w:p>
+      <w:pPr>
+        <w:ind w:right="-608"/>
+        <w:rPr>
+          <w:rFonts w:ascii="GDS Transport Website Light" w:hAnsi="GDS Transport Website Light"/>
+          <w:color w:val="000000" w:themeColor="text1"/>
+          <w:sz w:val="28"/>
+          <w:szCs w:val="28"/>
+        </w:rPr>
+      </w:pPr>
+    </w:p>
     <w:p>
       <w:pPr>
         <w:ind w:right="-608"/>
@@ -6204,21 +5606,7 @@
               <w:rPr>
                 <w:rFonts w:ascii="GDS Transport Website Light" w:hAnsi="GDS Transport Website Light"/>
               </w:rPr>
-              <w:t>&lt;&lt;</w:t>
-            </w:r>
-            <w:proofErr w:type="spellStart"/>
-            <w:r>
-              <w:rPr>
-                <w:rFonts w:ascii="GDS Transport Website Light" w:hAnsi="GDS Transport Website Light"/>
-              </w:rPr>
-              <w:t>rr_applicants</w:t>
-            </w:r>
-            <w:proofErr w:type="spellEnd"/>
-            <w:r>
-              <w:rPr>
-                <w:rFonts w:ascii="GDS Transport Website Light" w:hAnsi="GDS Transport Website Light"/>
-              </w:rPr>
-              <w:t>&gt;&gt;</w:t>
+              <w:t>&lt;&lt;rr_applicants&gt;&gt;</w:t>
             </w:r>
           </w:p>
           <w:p>
@@ -6277,56 +5665,196 @@
                 <w:b/>
                 <w:bCs/>
               </w:rPr>
-              <w:t>Applicant &lt;&lt;$</w:t>
-            </w:r>
-            <w:proofErr w:type="spellStart"/>
-            <w:r>
-              <w:rPr>
-                <w:rFonts w:ascii="GDS Transport Website Light" w:hAnsi="GDS Transport Website Light"/>
-                <w:b/>
-                <w:bCs/>
-              </w:rPr>
-              <w:t>itemnum</w:t>
-            </w:r>
-            <w:proofErr w:type="spellEnd"/>
-            <w:r>
-              <w:rPr>
-                <w:rFonts w:ascii="GDS Transport Website Light" w:hAnsi="GDS Transport Website Light"/>
-                <w:b/>
-                <w:bCs/>
+              <w:t>Applicant &lt;&lt;$itemnum&gt;&gt;</w:t>
+            </w:r>
+          </w:p>
+        </w:tc>
+        <w:tc>
+          <w:tcPr>
+            <w:tcW w:w="6227" w:type="dxa"/>
+            <w:tcMar>
+              <w:top w:w="100" w:type="dxa"/>
+              <w:left w:w="100" w:type="dxa"/>
+              <w:bottom w:w="100" w:type="dxa"/>
+              <w:right w:w="100" w:type="dxa"/>
+            </w:tcMar>
+          </w:tcPr>
+          <w:p>
+            <w:pPr>
+              <w:rPr>
+                <w:rFonts w:ascii="GDS Transport Website Light" w:hAnsi="GDS Transport Website Light"/>
+                <w:color w:val="000000"/>
+              </w:rPr>
+            </w:pPr>
+          </w:p>
+        </w:tc>
+      </w:tr>
+      <w:tr>
+        <w:trPr>
+          <w:trHeight w:val="261"/>
+        </w:trPr>
+        <w:tc>
+          <w:tcPr>
+            <w:tcW w:w="3838" w:type="dxa"/>
+            <w:tcBorders>
+              <w:bottom w:val="single" w:sz="12" w:space="0" w:color="auto"/>
+            </w:tcBorders>
+            <w:tcMar>
+              <w:top w:w="100" w:type="dxa"/>
+              <w:left w:w="100" w:type="dxa"/>
+              <w:bottom w:w="100" w:type="dxa"/>
+              <w:right w:w="100" w:type="dxa"/>
+            </w:tcMar>
+            <w:hideMark/>
+          </w:tcPr>
+          <w:p>
+            <w:pPr>
+              <w:rPr>
+                <w:rFonts w:ascii="GDS Transport Website Light" w:hAnsi="GDS Transport Website Light"/>
+              </w:rPr>
+            </w:pPr>
+            <w:r>
+              <w:rPr>
+                <w:rFonts w:ascii="GDS Transport Website Light" w:hAnsi="GDS Transport Website Light"/>
+              </w:rPr>
+              <w:t>Name</w:t>
+            </w:r>
+          </w:p>
+        </w:tc>
+        <w:tc>
+          <w:tcPr>
+            <w:tcW w:w="6227" w:type="dxa"/>
+            <w:tcBorders>
+              <w:bottom w:val="single" w:sz="12" w:space="0" w:color="auto"/>
+            </w:tcBorders>
+            <w:tcMar>
+              <w:top w:w="100" w:type="dxa"/>
+              <w:left w:w="100" w:type="dxa"/>
+              <w:bottom w:w="100" w:type="dxa"/>
+              <w:right w:w="100" w:type="dxa"/>
+            </w:tcMar>
+            <w:hideMark/>
+          </w:tcPr>
+          <w:p>
+            <w:pPr>
+              <w:rPr>
+                <w:rFonts w:ascii="GDS Transport Website Light" w:hAnsi="GDS Transport Website Light"/>
+              </w:rPr>
+            </w:pPr>
+            <w:r>
+              <w:rPr>
+                <w:rFonts w:ascii="GDS Transport Website Light" w:hAnsi="GDS Transport Website Light"/>
+              </w:rPr>
+              <w:t>&lt;&lt;</w:t>
+            </w:r>
+            <w:r>
+              <w:rPr>
+                <w:rFonts w:ascii="GDS Transport Website Light" w:hAnsi="GDS Transport Website Light"/>
+              </w:rPr>
+              <w:t>organisationName</w:t>
+            </w:r>
+            <w:r>
+              <w:rPr>
+                <w:rFonts w:ascii="GDS Transport Website Light" w:hAnsi="GDS Transport Website Light"/>
               </w:rPr>
               <w:t>&gt;&gt;</w:t>
             </w:r>
           </w:p>
         </w:tc>
+      </w:tr>
+      <w:tr>
+        <w:trPr>
+          <w:trHeight w:val="261"/>
+        </w:trPr>
+        <w:tc>
+          <w:tcPr>
+            <w:tcW w:w="3838" w:type="dxa"/>
+            <w:tcBorders>
+              <w:bottom w:val="single" w:sz="12" w:space="0" w:color="auto"/>
+            </w:tcBorders>
+            <w:tcMar>
+              <w:top w:w="100" w:type="dxa"/>
+              <w:left w:w="100" w:type="dxa"/>
+              <w:bottom w:w="100" w:type="dxa"/>
+              <w:right w:w="100" w:type="dxa"/>
+            </w:tcMar>
+          </w:tcPr>
+          <w:p>
+            <w:pPr>
+              <w:rPr>
+                <w:rFonts w:ascii="GDS Transport Website Light" w:hAnsi="GDS Transport Website Light"/>
+              </w:rPr>
+            </w:pPr>
+            <w:r>
+              <w:rPr>
+                <w:rFonts w:ascii="GDS Transport Website Light" w:hAnsi="GDS Transport Website Light"/>
+              </w:rPr>
+              <w:t>Contact name</w:t>
+            </w:r>
+          </w:p>
+        </w:tc>
         <w:tc>
           <w:tcPr>
             <w:tcW w:w="6227" w:type="dxa"/>
-            <w:tcMar>
-              <w:top w:w="100" w:type="dxa"/>
-              <w:left w:w="100" w:type="dxa"/>
-              <w:bottom w:w="100" w:type="dxa"/>
-              <w:right w:w="100" w:type="dxa"/>
-            </w:tcMar>
-          </w:tcPr>
-          <w:p>
-            <w:pPr>
-              <w:rPr>
-                <w:rFonts w:ascii="GDS Transport Website Light" w:hAnsi="GDS Transport Website Light"/>
-                <w:color w:val="000000"/>
-              </w:rPr>
-            </w:pPr>
-          </w:p>
-        </w:tc>
-      </w:tr>
-      <w:tr>
-        <w:trPr>
-          <w:trHeight w:val="261"/>
+            <w:tcBorders>
+              <w:bottom w:val="single" w:sz="12" w:space="0" w:color="auto"/>
+            </w:tcBorders>
+            <w:tcMar>
+              <w:top w:w="100" w:type="dxa"/>
+              <w:left w:w="100" w:type="dxa"/>
+              <w:bottom w:w="100" w:type="dxa"/>
+              <w:right w:w="100" w:type="dxa"/>
+            </w:tcMar>
+          </w:tcPr>
+          <w:p>
+            <w:pPr>
+              <w:rPr>
+                <w:rFonts w:ascii="GDS Transport Website Light" w:hAnsi="GDS Transport Website Light"/>
+                <w:color w:val="000000"/>
+              </w:rPr>
+            </w:pPr>
+            <w:r>
+              <w:rPr>
+                <w:rFonts w:ascii="GDS Transport Website Light" w:hAnsi="GDS Transport Website Light"/>
+              </w:rPr>
+              <w:t>&lt;&lt;</w:t>
+            </w:r>
+            <w:r>
+              <w:rPr>
+                <w:rFonts w:ascii="GDS Transport Website Light" w:hAnsi="GDS Transport Website Light"/>
+              </w:rPr>
+              <w:t>c</w:t>
+            </w:r>
+            <w:r>
+              <w:rPr>
+                <w:rFonts w:ascii="GDS Transport Website Light" w:hAnsi="GDS Transport Website Light"/>
+              </w:rPr>
+              <w:t>ontact</w:t>
+            </w:r>
+            <w:r>
+              <w:rPr>
+                <w:rFonts w:ascii="GDS Transport Website Light" w:hAnsi="GDS Transport Website Light"/>
+              </w:rPr>
+              <w:t>Name</w:t>
+            </w:r>
+            <w:r>
+              <w:rPr>
+                <w:rFonts w:ascii="GDS Transport Website Light" w:hAnsi="GDS Transport Website Light"/>
+              </w:rPr>
+              <w:t>&gt;&gt;</w:t>
+            </w:r>
+          </w:p>
+        </w:tc>
+      </w:tr>
+      <w:tr>
+        <w:trPr>
+          <w:trHeight w:val="30"/>
         </w:trPr>
         <w:tc>
           <w:tcPr>
             <w:tcW w:w="3838" w:type="dxa"/>
             <w:tcBorders>
+              <w:top w:val="single" w:sz="12" w:space="0" w:color="auto"/>
               <w:bottom w:val="single" w:sz="12" w:space="0" w:color="auto"/>
             </w:tcBorders>
             <w:tcMar>
@@ -6347,7 +5875,7 @@
               <w:rPr>
                 <w:rFonts w:ascii="GDS Transport Website Light" w:hAnsi="GDS Transport Website Light"/>
               </w:rPr>
-              <w:t>Name</w:t>
+              <w:t>Job title</w:t>
             </w:r>
           </w:p>
         </w:tc>
@@ -6355,6 +5883,7 @@
           <w:tcPr>
             <w:tcW w:w="6227" w:type="dxa"/>
             <w:tcBorders>
+              <w:top w:val="single" w:sz="12" w:space="0" w:color="auto"/>
               <w:bottom w:val="single" w:sz="12" w:space="0" w:color="auto"/>
             </w:tcBorders>
             <w:tcMar>
@@ -6377,177 +5906,12 @@
               </w:rPr>
               <w:t>&lt;&lt;</w:t>
             </w:r>
-            <w:proofErr w:type="spellStart"/>
-            <w:r>
-              <w:rPr>
-                <w:rFonts w:ascii="GDS Transport Website Light" w:hAnsi="GDS Transport Website Light"/>
-              </w:rPr>
-              <w:t>organisationName</w:t>
-            </w:r>
-            <w:proofErr w:type="spellEnd"/>
-            <w:r>
-              <w:rPr>
-                <w:rFonts w:ascii="GDS Transport Website Light" w:hAnsi="GDS Transport Website Light"/>
-              </w:rPr>
-              <w:t>&gt;&gt;</w:t>
-            </w:r>
-          </w:p>
-        </w:tc>
-      </w:tr>
-      <w:tr>
-        <w:trPr>
-          <w:trHeight w:val="261"/>
-        </w:trPr>
-        <w:tc>
-          <w:tcPr>
-            <w:tcW w:w="3838" w:type="dxa"/>
-            <w:tcBorders>
-              <w:bottom w:val="single" w:sz="12" w:space="0" w:color="auto"/>
-            </w:tcBorders>
-            <w:tcMar>
-              <w:top w:w="100" w:type="dxa"/>
-              <w:left w:w="100" w:type="dxa"/>
-              <w:bottom w:w="100" w:type="dxa"/>
-              <w:right w:w="100" w:type="dxa"/>
-            </w:tcMar>
-          </w:tcPr>
-          <w:p>
-            <w:pPr>
-              <w:rPr>
-                <w:rFonts w:ascii="GDS Transport Website Light" w:hAnsi="GDS Transport Website Light"/>
-              </w:rPr>
-            </w:pPr>
-            <w:r>
-              <w:rPr>
-                <w:rFonts w:ascii="GDS Transport Website Light" w:hAnsi="GDS Transport Website Light"/>
-              </w:rPr>
-              <w:t>Contact name</w:t>
-            </w:r>
-          </w:p>
-        </w:tc>
-        <w:tc>
-          <w:tcPr>
-            <w:tcW w:w="6227" w:type="dxa"/>
-            <w:tcBorders>
-              <w:bottom w:val="single" w:sz="12" w:space="0" w:color="auto"/>
-            </w:tcBorders>
-            <w:tcMar>
-              <w:top w:w="100" w:type="dxa"/>
-              <w:left w:w="100" w:type="dxa"/>
-              <w:bottom w:w="100" w:type="dxa"/>
-              <w:right w:w="100" w:type="dxa"/>
-            </w:tcMar>
-          </w:tcPr>
-          <w:p>
-            <w:pPr>
-              <w:rPr>
-                <w:rFonts w:ascii="GDS Transport Website Light" w:hAnsi="GDS Transport Website Light"/>
-                <w:color w:val="000000"/>
-              </w:rPr>
-            </w:pPr>
-            <w:r>
-              <w:rPr>
-                <w:rFonts w:ascii="GDS Transport Website Light" w:hAnsi="GDS Transport Website Light"/>
-              </w:rPr>
-              <w:t>&lt;&lt;</w:t>
-            </w:r>
-            <w:proofErr w:type="spellStart"/>
-            <w:r>
-              <w:rPr>
-                <w:rFonts w:ascii="GDS Transport Website Light" w:hAnsi="GDS Transport Website Light"/>
-              </w:rPr>
-              <w:t>c</w:t>
-            </w:r>
-            <w:r>
-              <w:rPr>
-                <w:rFonts w:ascii="GDS Transport Website Light" w:hAnsi="GDS Transport Website Light"/>
-              </w:rPr>
-              <w:t>ontact</w:t>
-            </w:r>
-            <w:r>
-              <w:rPr>
-                <w:rFonts w:ascii="GDS Transport Website Light" w:hAnsi="GDS Transport Website Light"/>
-              </w:rPr>
-              <w:t>Name</w:t>
-            </w:r>
-            <w:proofErr w:type="spellEnd"/>
-            <w:r>
-              <w:rPr>
-                <w:rFonts w:ascii="GDS Transport Website Light" w:hAnsi="GDS Transport Website Light"/>
-              </w:rPr>
-              <w:t>&gt;&gt;</w:t>
-            </w:r>
-          </w:p>
-        </w:tc>
-      </w:tr>
-      <w:tr>
-        <w:trPr>
-          <w:trHeight w:val="30"/>
-        </w:trPr>
-        <w:tc>
-          <w:tcPr>
-            <w:tcW w:w="3838" w:type="dxa"/>
-            <w:tcBorders>
-              <w:top w:val="single" w:sz="12" w:space="0" w:color="auto"/>
-              <w:bottom w:val="single" w:sz="12" w:space="0" w:color="auto"/>
-            </w:tcBorders>
-            <w:tcMar>
-              <w:top w:w="100" w:type="dxa"/>
-              <w:left w:w="100" w:type="dxa"/>
-              <w:bottom w:w="100" w:type="dxa"/>
-              <w:right w:w="100" w:type="dxa"/>
-            </w:tcMar>
-            <w:hideMark/>
-          </w:tcPr>
-          <w:p>
-            <w:pPr>
-              <w:rPr>
-                <w:rFonts w:ascii="GDS Transport Website Light" w:hAnsi="GDS Transport Website Light"/>
-              </w:rPr>
-            </w:pPr>
-            <w:r>
-              <w:rPr>
-                <w:rFonts w:ascii="GDS Transport Website Light" w:hAnsi="GDS Transport Website Light"/>
-              </w:rPr>
-              <w:t>Job title</w:t>
-            </w:r>
-          </w:p>
-        </w:tc>
-        <w:tc>
-          <w:tcPr>
-            <w:tcW w:w="6227" w:type="dxa"/>
-            <w:tcBorders>
-              <w:top w:val="single" w:sz="12" w:space="0" w:color="auto"/>
-              <w:bottom w:val="single" w:sz="12" w:space="0" w:color="auto"/>
-            </w:tcBorders>
-            <w:tcMar>
-              <w:top w:w="100" w:type="dxa"/>
-              <w:left w:w="100" w:type="dxa"/>
-              <w:bottom w:w="100" w:type="dxa"/>
-              <w:right w:w="100" w:type="dxa"/>
-            </w:tcMar>
-            <w:hideMark/>
-          </w:tcPr>
-          <w:p>
-            <w:pPr>
-              <w:rPr>
-                <w:rFonts w:ascii="GDS Transport Website Light" w:hAnsi="GDS Transport Website Light"/>
-              </w:rPr>
-            </w:pPr>
-            <w:r>
-              <w:rPr>
-                <w:rFonts w:ascii="GDS Transport Website Light" w:hAnsi="GDS Transport Website Light"/>
-              </w:rPr>
-              <w:t>&lt;&lt;</w:t>
-            </w:r>
-            <w:proofErr w:type="spellStart"/>
             <w:r>
               <w:rPr>
                 <w:rFonts w:ascii="GDS Transport Website Light" w:hAnsi="GDS Transport Website Light"/>
               </w:rPr>
               <w:t>jobTitle</w:t>
             </w:r>
-            <w:proofErr w:type="spellEnd"/>
             <w:r>
               <w:rPr>
                 <w:rFonts w:ascii="GDS Transport Website Light" w:hAnsi="GDS Transport Website Light"/>
@@ -6698,14 +6062,12 @@
               </w:rPr>
               <w:t>&lt;&lt;</w:t>
             </w:r>
-            <w:proofErr w:type="spellStart"/>
             <w:r>
               <w:rPr>
                 <w:rFonts w:ascii="GDS Transport Website Light" w:hAnsi="GDS Transport Website Light"/>
               </w:rPr>
               <w:t>mobileNumber</w:t>
             </w:r>
-            <w:proofErr w:type="spellEnd"/>
             <w:r>
               <w:rPr>
                 <w:rFonts w:ascii="GDS Transport Website Light" w:hAnsi="GDS Transport Website Light"/>
@@ -6774,14 +6136,12 @@
               </w:rPr>
               <w:t>&lt;&lt;</w:t>
             </w:r>
-            <w:proofErr w:type="spellStart"/>
             <w:r>
               <w:rPr>
                 <w:rFonts w:ascii="GDS Transport Website Light" w:hAnsi="GDS Transport Website Light"/>
               </w:rPr>
               <w:t>telephoneNumber</w:t>
             </w:r>
-            <w:proofErr w:type="spellEnd"/>
             <w:r>
               <w:rPr>
                 <w:rFonts w:ascii="GDS Transport Website Light" w:hAnsi="GDS Transport Website Light"/>
@@ -6893,21 +6253,7 @@
               <w:rPr>
                 <w:rFonts w:ascii="GDS Transport Website Light" w:hAnsi="GDS Transport Website Light"/>
               </w:rPr>
-              <w:t xml:space="preserve">Payment by </w:t>
-            </w:r>
-            <w:proofErr w:type="gramStart"/>
-            <w:r>
-              <w:rPr>
-                <w:rFonts w:ascii="GDS Transport Website Light" w:hAnsi="GDS Transport Website Light"/>
-              </w:rPr>
-              <w:t>account(</w:t>
-            </w:r>
-            <w:proofErr w:type="gramEnd"/>
-            <w:r>
-              <w:rPr>
-                <w:rFonts w:ascii="GDS Transport Website Light" w:hAnsi="GDS Transport Website Light"/>
-              </w:rPr>
-              <w:t>PBA) number</w:t>
+              <w:t>Payment by account(PBA) number</w:t>
             </w:r>
           </w:p>
         </w:tc>
@@ -6938,14 +6284,12 @@
               </w:rPr>
               <w:t>&lt;&lt;</w:t>
             </w:r>
-            <w:proofErr w:type="spellStart"/>
             <w:r>
               <w:rPr>
                 <w:rFonts w:ascii="GDS Transport Website Light" w:hAnsi="GDS Transport Website Light"/>
               </w:rPr>
               <w:t>pbaNumber</w:t>
             </w:r>
-            <w:proofErr w:type="spellEnd"/>
             <w:r>
               <w:rPr>
                 <w:rFonts w:ascii="GDS Transport Website Light" w:hAnsi="GDS Transport Website Light"/>
@@ -7013,14 +6357,12 @@
               </w:rPr>
               <w:t>&lt;&lt;</w:t>
             </w:r>
-            <w:proofErr w:type="spellStart"/>
             <w:r>
               <w:rPr>
                 <w:rFonts w:ascii="GDS Transport Website Light" w:hAnsi="GDS Transport Website Light"/>
               </w:rPr>
               <w:t>solicitorName</w:t>
             </w:r>
-            <w:proofErr w:type="spellEnd"/>
             <w:r>
               <w:rPr>
                 <w:rFonts w:ascii="GDS Transport Website Light" w:hAnsi="GDS Transport Website Light"/>
@@ -7090,14 +6432,12 @@
               </w:rPr>
               <w:t>&lt;&lt;</w:t>
             </w:r>
-            <w:proofErr w:type="spellStart"/>
             <w:r>
               <w:rPr>
                 <w:rFonts w:ascii="GDS Transport Website Light" w:hAnsi="GDS Transport Website Light"/>
               </w:rPr>
               <w:t>solicitorMobile</w:t>
             </w:r>
-            <w:proofErr w:type="spellEnd"/>
             <w:r>
               <w:rPr>
                 <w:rFonts w:ascii="GDS Transport Website Light" w:hAnsi="GDS Transport Website Light"/>
@@ -7173,14 +6513,12 @@
               </w:rPr>
               <w:t>&lt;&lt;</w:t>
             </w:r>
-            <w:proofErr w:type="spellStart"/>
             <w:r>
               <w:rPr>
                 <w:rFonts w:ascii="GDS Transport Website Light" w:hAnsi="GDS Transport Website Light"/>
               </w:rPr>
               <w:t>solicitorTelephone</w:t>
             </w:r>
-            <w:proofErr w:type="spellEnd"/>
             <w:r>
               <w:rPr>
                 <w:rFonts w:ascii="GDS Transport Website Light" w:hAnsi="GDS Transport Website Light"/>
@@ -7256,14 +6594,12 @@
               </w:rPr>
               <w:t>&lt;&lt;</w:t>
             </w:r>
-            <w:proofErr w:type="spellStart"/>
             <w:r>
               <w:rPr>
                 <w:rFonts w:ascii="GDS Transport Website Light" w:hAnsi="GDS Transport Website Light"/>
               </w:rPr>
               <w:t>solicitorEmail</w:t>
             </w:r>
-            <w:proofErr w:type="spellEnd"/>
             <w:r>
               <w:rPr>
                 <w:rFonts w:ascii="GDS Transport Website Light" w:hAnsi="GDS Transport Website Light"/>
@@ -7339,14 +6675,12 @@
               </w:rPr>
               <w:t>&lt;&lt;</w:t>
             </w:r>
-            <w:proofErr w:type="spellStart"/>
             <w:r>
               <w:rPr>
                 <w:rFonts w:ascii="GDS Transport Website Light" w:hAnsi="GDS Transport Website Light"/>
               </w:rPr>
               <w:t>solicitorDx</w:t>
             </w:r>
-            <w:proofErr w:type="spellEnd"/>
             <w:r>
               <w:rPr>
                 <w:rFonts w:ascii="GDS Transport Website Light" w:hAnsi="GDS Transport Website Light"/>
@@ -7422,14 +6756,12 @@
               </w:rPr>
               <w:t>&lt;&lt;</w:t>
             </w:r>
-            <w:proofErr w:type="spellStart"/>
             <w:r>
               <w:rPr>
                 <w:rFonts w:ascii="GDS Transport Website Light" w:hAnsi="GDS Transport Website Light"/>
               </w:rPr>
               <w:t>solicitorReference</w:t>
             </w:r>
-            <w:proofErr w:type="spellEnd"/>
             <w:r>
               <w:rPr>
                 <w:rFonts w:ascii="GDS Transport Website Light" w:hAnsi="GDS Transport Website Light"/>
@@ -7481,14 +6813,7 @@
               <w:rPr>
                 <w:rFonts w:ascii="GDS Transport Website Light" w:hAnsi="GDS Transport Website Light"/>
               </w:rPr>
-              <w:t>&lt;&lt;</w:t>
-            </w:r>
-            <w:proofErr w:type="spellStart"/>
-            <w:r>
-              <w:rPr>
-                <w:rFonts w:ascii="GDS Transport Website Light" w:hAnsi="GDS Transport Website Light"/>
-              </w:rPr>
-              <w:t>er_</w:t>
+              <w:t>&lt;&lt;er_</w:t>
             </w:r>
             <w:r>
               <w:rPr>
@@ -7496,7 +6821,6 @@
               </w:rPr>
               <w:t>applicants</w:t>
             </w:r>
-            <w:proofErr w:type="spellEnd"/>
             <w:r>
               <w:rPr>
                 <w:rFonts w:ascii="GDS Transport Website Light" w:hAnsi="GDS Transport Website Light"/>
@@ -7627,21 +6951,7 @@
               <w:rPr>
                 <w:rFonts w:ascii="GDS Transport Website Light" w:hAnsi="GDS Transport Website Light"/>
               </w:rPr>
-              <w:t>&lt;&lt;</w:t>
-            </w:r>
-            <w:proofErr w:type="spellStart"/>
-            <w:r>
-              <w:rPr>
-                <w:rFonts w:ascii="GDS Transport Website Light" w:hAnsi="GDS Transport Website Light"/>
-              </w:rPr>
-              <w:t>rr_others</w:t>
-            </w:r>
-            <w:proofErr w:type="spellEnd"/>
-            <w:r>
-              <w:rPr>
-                <w:rFonts w:ascii="GDS Transport Website Light" w:hAnsi="GDS Transport Website Light"/>
-              </w:rPr>
-              <w:t>&gt;&gt;</w:t>
+              <w:t>&lt;&lt;rr_others&gt;&gt;</w:t>
             </w:r>
           </w:p>
           <w:p>
@@ -7700,157 +7010,611 @@
                 <w:b/>
                 <w:bCs/>
               </w:rPr>
-              <w:t>Other &lt;&lt;$</w:t>
-            </w:r>
-            <w:proofErr w:type="spellStart"/>
-            <w:r>
-              <w:rPr>
-                <w:rFonts w:ascii="GDS Transport Website Light" w:hAnsi="GDS Transport Website Light"/>
-                <w:b/>
-                <w:bCs/>
-              </w:rPr>
-              <w:t>itemnum</w:t>
-            </w:r>
-            <w:proofErr w:type="spellEnd"/>
-            <w:r>
-              <w:rPr>
-                <w:rFonts w:ascii="GDS Transport Website Light" w:hAnsi="GDS Transport Website Light"/>
-                <w:b/>
-                <w:bCs/>
+              <w:t>Other &lt;&lt;$itemnum&gt;&gt;</w:t>
+            </w:r>
+          </w:p>
+          <w:p>
+            <w:pPr>
+              <w:rPr>
+                <w:rFonts w:ascii="GDS Transport Website Light" w:hAnsi="GDS Transport Website Light"/>
+              </w:rPr>
+            </w:pPr>
+          </w:p>
+        </w:tc>
+        <w:tc>
+          <w:tcPr>
+            <w:tcW w:w="6478" w:type="dxa"/>
+            <w:tcMar>
+              <w:top w:w="100" w:type="dxa"/>
+              <w:left w:w="100" w:type="dxa"/>
+              <w:bottom w:w="100" w:type="dxa"/>
+              <w:right w:w="100" w:type="dxa"/>
+            </w:tcMar>
+          </w:tcPr>
+          <w:p>
+            <w:pPr>
+              <w:rPr>
+                <w:rFonts w:ascii="GDS Transport Website Light" w:hAnsi="GDS Transport Website Light"/>
+              </w:rPr>
+            </w:pPr>
+          </w:p>
+        </w:tc>
+      </w:tr>
+      <w:tr>
+        <w:trPr>
+          <w:trHeight w:val="261"/>
+        </w:trPr>
+        <w:tc>
+          <w:tcPr>
+            <w:tcW w:w="3587" w:type="dxa"/>
+            <w:tcBorders>
+              <w:bottom w:val="single" w:sz="12" w:space="0" w:color="auto"/>
+            </w:tcBorders>
+            <w:tcMar>
+              <w:top w:w="100" w:type="dxa"/>
+              <w:left w:w="100" w:type="dxa"/>
+              <w:bottom w:w="100" w:type="dxa"/>
+              <w:right w:w="100" w:type="dxa"/>
+            </w:tcMar>
+            <w:hideMark/>
+          </w:tcPr>
+          <w:p>
+            <w:pPr>
+              <w:rPr>
+                <w:rFonts w:ascii="GDS Transport Website Light" w:hAnsi="GDS Transport Website Light"/>
+              </w:rPr>
+            </w:pPr>
+            <w:r>
+              <w:rPr>
+                <w:rFonts w:ascii="GDS Transport Website Light" w:hAnsi="GDS Transport Website Light"/>
+              </w:rPr>
+              <w:t>Name</w:t>
+            </w:r>
+          </w:p>
+        </w:tc>
+        <w:tc>
+          <w:tcPr>
+            <w:tcW w:w="6478" w:type="dxa"/>
+            <w:tcBorders>
+              <w:bottom w:val="single" w:sz="12" w:space="0" w:color="auto"/>
+            </w:tcBorders>
+            <w:tcMar>
+              <w:top w:w="100" w:type="dxa"/>
+              <w:left w:w="100" w:type="dxa"/>
+              <w:bottom w:w="100" w:type="dxa"/>
+              <w:right w:w="100" w:type="dxa"/>
+            </w:tcMar>
+            <w:hideMark/>
+          </w:tcPr>
+          <w:p>
+            <w:pPr>
+              <w:rPr>
+                <w:rFonts w:ascii="GDS Transport Website Light" w:hAnsi="GDS Transport Website Light"/>
+              </w:rPr>
+            </w:pPr>
+            <w:r>
+              <w:rPr>
+                <w:rFonts w:ascii="GDS Transport Website Light" w:hAnsi="GDS Transport Website Light"/>
+              </w:rPr>
+              <w:t>&lt;&lt;name&gt;</w:t>
+            </w:r>
+            <w:r>
+              <w:rPr>
+                <w:rFonts w:ascii="GDS Transport Website Light" w:hAnsi="GDS Transport Website Light"/>
+                <w:color w:val="000000"/>
+              </w:rPr>
+              <w:t>&gt;</w:t>
+            </w:r>
+          </w:p>
+        </w:tc>
+      </w:tr>
+      <w:tr>
+        <w:trPr>
+          <w:trHeight w:val="261"/>
+        </w:trPr>
+        <w:tc>
+          <w:tcPr>
+            <w:tcW w:w="3587" w:type="dxa"/>
+            <w:tcBorders>
+              <w:bottom w:val="single" w:sz="12" w:space="0" w:color="auto"/>
+            </w:tcBorders>
+            <w:tcMar>
+              <w:top w:w="100" w:type="dxa"/>
+              <w:left w:w="100" w:type="dxa"/>
+              <w:bottom w:w="100" w:type="dxa"/>
+              <w:right w:w="100" w:type="dxa"/>
+            </w:tcMar>
+          </w:tcPr>
+          <w:p>
+            <w:pPr>
+              <w:rPr>
+                <w:rFonts w:ascii="GDS Transport Website Light" w:hAnsi="GDS Transport Website Light"/>
+              </w:rPr>
+            </w:pPr>
+            <w:r>
+              <w:rPr>
+                <w:rFonts w:ascii="GDS Transport Website Light" w:hAnsi="GDS Transport Website Light"/>
+              </w:rPr>
+              <w:t>Age</w:t>
+            </w:r>
+          </w:p>
+        </w:tc>
+        <w:tc>
+          <w:tcPr>
+            <w:tcW w:w="6478" w:type="dxa"/>
+            <w:tcBorders>
+              <w:bottom w:val="single" w:sz="12" w:space="0" w:color="auto"/>
+            </w:tcBorders>
+            <w:tcMar>
+              <w:top w:w="100" w:type="dxa"/>
+              <w:left w:w="100" w:type="dxa"/>
+              <w:bottom w:w="100" w:type="dxa"/>
+              <w:right w:w="100" w:type="dxa"/>
+            </w:tcMar>
+          </w:tcPr>
+          <w:p>
+            <w:pPr>
+              <w:rPr>
+                <w:rFonts w:ascii="GDS Transport Website Light" w:hAnsi="GDS Transport Website Light"/>
+                <w:color w:val="000000"/>
+              </w:rPr>
+            </w:pPr>
+            <w:r>
+              <w:rPr>
+                <w:rFonts w:ascii="GDS Transport Website Light" w:hAnsi="GDS Transport Website Light"/>
+              </w:rPr>
+              <w:t>&lt;&lt;</w:t>
+            </w:r>
+            <w:r>
+              <w:rPr>
+                <w:rFonts w:ascii="GDS Transport Website Light" w:hAnsi="GDS Transport Website Light"/>
+              </w:rPr>
+              <w:t>age</w:t>
+            </w:r>
+            <w:r>
+              <w:rPr>
+                <w:rFonts w:ascii="GDS Transport Website Light" w:hAnsi="GDS Transport Website Light"/>
+              </w:rPr>
+              <w:t>&gt;</w:t>
+            </w:r>
+            <w:r>
+              <w:rPr>
+                <w:rFonts w:ascii="GDS Transport Website Light" w:hAnsi="GDS Transport Website Light"/>
+                <w:color w:val="000000"/>
+              </w:rPr>
+              <w:t>&gt;</w:t>
+            </w:r>
+          </w:p>
+        </w:tc>
+      </w:tr>
+      <w:tr>
+        <w:trPr>
+          <w:trHeight w:val="30"/>
+        </w:trPr>
+        <w:tc>
+          <w:tcPr>
+            <w:tcW w:w="3587" w:type="dxa"/>
+            <w:tcBorders>
+              <w:top w:val="single" w:sz="12" w:space="0" w:color="auto"/>
+              <w:bottom w:val="single" w:sz="12" w:space="0" w:color="auto"/>
+            </w:tcBorders>
+            <w:tcMar>
+              <w:top w:w="100" w:type="dxa"/>
+              <w:left w:w="100" w:type="dxa"/>
+              <w:bottom w:w="100" w:type="dxa"/>
+              <w:right w:w="100" w:type="dxa"/>
+            </w:tcMar>
+            <w:hideMark/>
+          </w:tcPr>
+          <w:p>
+            <w:pPr>
+              <w:rPr>
+                <w:rFonts w:ascii="GDS Transport Website Light" w:hAnsi="GDS Transport Website Light"/>
+              </w:rPr>
+            </w:pPr>
+            <w:r>
+              <w:rPr>
+                <w:rFonts w:ascii="GDS Transport Website Light" w:hAnsi="GDS Transport Website Light"/>
+              </w:rPr>
+              <w:t>Date of birth</w:t>
+            </w:r>
+          </w:p>
+        </w:tc>
+        <w:tc>
+          <w:tcPr>
+            <w:tcW w:w="6478" w:type="dxa"/>
+            <w:tcBorders>
+              <w:top w:val="single" w:sz="12" w:space="0" w:color="auto"/>
+              <w:bottom w:val="single" w:sz="12" w:space="0" w:color="auto"/>
+            </w:tcBorders>
+            <w:tcMar>
+              <w:top w:w="100" w:type="dxa"/>
+              <w:left w:w="100" w:type="dxa"/>
+              <w:bottom w:w="100" w:type="dxa"/>
+              <w:right w:w="100" w:type="dxa"/>
+            </w:tcMar>
+            <w:hideMark/>
+          </w:tcPr>
+          <w:p>
+            <w:pPr>
+              <w:rPr>
+                <w:rFonts w:ascii="GDS Transport Website Light" w:hAnsi="GDS Transport Website Light"/>
+              </w:rPr>
+            </w:pPr>
+            <w:r>
+              <w:rPr>
+                <w:rFonts w:ascii="GDS Transport Website Light" w:hAnsi="GDS Transport Website Light"/>
+              </w:rPr>
+              <w:t>&lt;&lt;</w:t>
+            </w:r>
+            <w:r>
+              <w:rPr>
+                <w:rFonts w:ascii="GDS Transport Website Light" w:hAnsi="GDS Transport Website Light"/>
+              </w:rPr>
+              <w:t>dateOfBirth</w:t>
+            </w:r>
+            <w:r>
+              <w:rPr>
+                <w:rFonts w:ascii="GDS Transport Website Light" w:hAnsi="GDS Transport Website Light"/>
+              </w:rPr>
+              <w:t>&gt;</w:t>
+            </w:r>
+            <w:r>
+              <w:rPr>
+                <w:rFonts w:ascii="GDS Transport Website Light" w:hAnsi="GDS Transport Website Light"/>
+                <w:color w:val="000000"/>
+              </w:rPr>
+              <w:t>&gt;</w:t>
+            </w:r>
+          </w:p>
+        </w:tc>
+      </w:tr>
+      <w:tr>
+        <w:trPr>
+          <w:trHeight w:val="30"/>
+        </w:trPr>
+        <w:tc>
+          <w:tcPr>
+            <w:tcW w:w="3587" w:type="dxa"/>
+            <w:tcBorders>
+              <w:top w:val="single" w:sz="12" w:space="0" w:color="auto"/>
+              <w:bottom w:val="single" w:sz="12" w:space="0" w:color="auto"/>
+            </w:tcBorders>
+            <w:tcMar>
+              <w:top w:w="100" w:type="dxa"/>
+              <w:left w:w="100" w:type="dxa"/>
+              <w:bottom w:w="100" w:type="dxa"/>
+              <w:right w:w="100" w:type="dxa"/>
+            </w:tcMar>
+          </w:tcPr>
+          <w:p>
+            <w:pPr>
+              <w:rPr>
+                <w:rFonts w:ascii="GDS Transport Website Light" w:hAnsi="GDS Transport Website Light"/>
+              </w:rPr>
+            </w:pPr>
+            <w:r>
+              <w:rPr>
+                <w:rFonts w:ascii="GDS Transport Website Light" w:hAnsi="GDS Transport Website Light"/>
+              </w:rPr>
+              <w:t>Gender</w:t>
+            </w:r>
+          </w:p>
+        </w:tc>
+        <w:tc>
+          <w:tcPr>
+            <w:tcW w:w="6478" w:type="dxa"/>
+            <w:tcBorders>
+              <w:top w:val="single" w:sz="12" w:space="0" w:color="auto"/>
+              <w:bottom w:val="single" w:sz="12" w:space="0" w:color="auto"/>
+            </w:tcBorders>
+            <w:tcMar>
+              <w:top w:w="100" w:type="dxa"/>
+              <w:left w:w="100" w:type="dxa"/>
+              <w:bottom w:w="100" w:type="dxa"/>
+              <w:right w:w="100" w:type="dxa"/>
+            </w:tcMar>
+          </w:tcPr>
+          <w:p>
+            <w:pPr>
+              <w:rPr>
+                <w:rFonts w:ascii="GDS Transport Website Light" w:hAnsi="GDS Transport Website Light"/>
+                <w:color w:val="000000"/>
+              </w:rPr>
+            </w:pPr>
+            <w:r>
+              <w:rPr>
+                <w:rFonts w:ascii="GDS Transport Website Light" w:hAnsi="GDS Transport Website Light"/>
+              </w:rPr>
+              <w:t>&lt;&lt;</w:t>
+            </w:r>
+            <w:r>
+              <w:rPr>
+                <w:rFonts w:ascii="GDS Transport Website Light" w:hAnsi="GDS Transport Website Light"/>
+              </w:rPr>
+              <w:t>gender</w:t>
+            </w:r>
+            <w:r>
+              <w:rPr>
+                <w:rFonts w:ascii="GDS Transport Website Light" w:hAnsi="GDS Transport Website Light"/>
+              </w:rPr>
+              <w:t>&gt;</w:t>
+            </w:r>
+            <w:r>
+              <w:rPr>
+                <w:rFonts w:ascii="GDS Transport Website Light" w:hAnsi="GDS Transport Website Light"/>
+                <w:color w:val="000000"/>
+              </w:rPr>
+              <w:t>&gt;</w:t>
+            </w:r>
+          </w:p>
+        </w:tc>
+      </w:tr>
+      <w:tr>
+        <w:trPr>
+          <w:trHeight w:val="30"/>
+        </w:trPr>
+        <w:tc>
+          <w:tcPr>
+            <w:tcW w:w="3587" w:type="dxa"/>
+            <w:tcBorders>
+              <w:top w:val="single" w:sz="12" w:space="0" w:color="auto"/>
+              <w:bottom w:val="single" w:sz="12" w:space="0" w:color="auto"/>
+            </w:tcBorders>
+            <w:tcMar>
+              <w:top w:w="100" w:type="dxa"/>
+              <w:left w:w="100" w:type="dxa"/>
+              <w:bottom w:w="100" w:type="dxa"/>
+              <w:right w:w="100" w:type="dxa"/>
+            </w:tcMar>
+          </w:tcPr>
+          <w:p>
+            <w:pPr>
+              <w:rPr>
+                <w:rFonts w:ascii="GDS Transport Website Light" w:hAnsi="GDS Transport Website Light"/>
+              </w:rPr>
+            </w:pPr>
+            <w:r>
+              <w:rPr>
+                <w:rFonts w:ascii="GDS Transport Website Light" w:hAnsi="GDS Transport Website Light"/>
+              </w:rPr>
+              <w:t>Place of birth</w:t>
+            </w:r>
+          </w:p>
+        </w:tc>
+        <w:tc>
+          <w:tcPr>
+            <w:tcW w:w="6478" w:type="dxa"/>
+            <w:tcBorders>
+              <w:top w:val="single" w:sz="12" w:space="0" w:color="auto"/>
+              <w:bottom w:val="single" w:sz="12" w:space="0" w:color="auto"/>
+            </w:tcBorders>
+            <w:tcMar>
+              <w:top w:w="100" w:type="dxa"/>
+              <w:left w:w="100" w:type="dxa"/>
+              <w:bottom w:w="100" w:type="dxa"/>
+              <w:right w:w="100" w:type="dxa"/>
+            </w:tcMar>
+          </w:tcPr>
+          <w:p>
+            <w:pPr>
+              <w:rPr>
+                <w:rFonts w:ascii="GDS Transport Website Light" w:hAnsi="GDS Transport Website Light"/>
+                <w:color w:val="000000"/>
+              </w:rPr>
+            </w:pPr>
+            <w:r>
+              <w:rPr>
+                <w:rFonts w:ascii="GDS Transport Website Light" w:hAnsi="GDS Transport Website Light"/>
+              </w:rPr>
+              <w:t>&lt;&lt;</w:t>
+            </w:r>
+            <w:r>
+              <w:rPr>
+                <w:rFonts w:ascii="GDS Transport Website Light" w:hAnsi="GDS Transport Website Light"/>
+              </w:rPr>
+              <w:t>placeOfBirth</w:t>
+            </w:r>
+            <w:r>
+              <w:rPr>
+                <w:rFonts w:ascii="GDS Transport Website Light" w:hAnsi="GDS Transport Website Light"/>
+              </w:rPr>
+              <w:t>&gt;</w:t>
+            </w:r>
+            <w:r>
+              <w:rPr>
+                <w:rFonts w:ascii="GDS Transport Website Light" w:hAnsi="GDS Transport Website Light"/>
+                <w:color w:val="000000"/>
+              </w:rPr>
+              <w:t>&gt;</w:t>
+            </w:r>
+          </w:p>
+        </w:tc>
+      </w:tr>
+      <w:tr>
+        <w:trPr>
+          <w:trHeight w:val="30"/>
+        </w:trPr>
+        <w:tc>
+          <w:tcPr>
+            <w:tcW w:w="3587" w:type="dxa"/>
+            <w:tcBorders>
+              <w:top w:val="single" w:sz="12" w:space="0" w:color="auto"/>
+              <w:bottom w:val="single" w:sz="12" w:space="0" w:color="auto"/>
+            </w:tcBorders>
+            <w:tcMar>
+              <w:top w:w="100" w:type="dxa"/>
+              <w:left w:w="100" w:type="dxa"/>
+              <w:bottom w:w="100" w:type="dxa"/>
+              <w:right w:w="100" w:type="dxa"/>
+            </w:tcMar>
+          </w:tcPr>
+          <w:p>
+            <w:pPr>
+              <w:rPr>
+                <w:rFonts w:ascii="GDS Transport Website Light" w:hAnsi="GDS Transport Website Light"/>
+              </w:rPr>
+            </w:pPr>
+            <w:r>
+              <w:rPr>
+                <w:rFonts w:ascii="GDS Transport Website Light" w:hAnsi="GDS Transport Website Light"/>
+              </w:rPr>
+              <w:t>Current address</w:t>
+            </w:r>
+          </w:p>
+        </w:tc>
+        <w:tc>
+          <w:tcPr>
+            <w:tcW w:w="6478" w:type="dxa"/>
+            <w:tcBorders>
+              <w:top w:val="single" w:sz="12" w:space="0" w:color="auto"/>
+              <w:bottom w:val="single" w:sz="12" w:space="0" w:color="auto"/>
+            </w:tcBorders>
+            <w:tcMar>
+              <w:top w:w="100" w:type="dxa"/>
+              <w:left w:w="100" w:type="dxa"/>
+              <w:bottom w:w="100" w:type="dxa"/>
+              <w:right w:w="100" w:type="dxa"/>
+            </w:tcMar>
+          </w:tcPr>
+          <w:p>
+            <w:pPr>
+              <w:rPr>
+                <w:rFonts w:ascii="GDS Transport Website Light" w:hAnsi="GDS Transport Website Light"/>
+                <w:color w:val="000000"/>
+              </w:rPr>
+            </w:pPr>
+            <w:r>
+              <w:rPr>
+                <w:rFonts w:ascii="GDS Transport Website Light" w:hAnsi="GDS Transport Website Light"/>
+                <w:color w:val="000000"/>
+              </w:rPr>
+              <w:t>&lt;&lt;</w:t>
+            </w:r>
+            <w:r>
+              <w:rPr>
+                <w:rFonts w:ascii="GDS Transport Website Light" w:hAnsi="GDS Transport Website Light"/>
+                <w:color w:val="000000"/>
+              </w:rPr>
+              <w:t>address&gt;&gt;</w:t>
+            </w:r>
+          </w:p>
+        </w:tc>
+      </w:tr>
+      <w:tr>
+        <w:trPr>
+          <w:trHeight w:val="30"/>
+        </w:trPr>
+        <w:tc>
+          <w:tcPr>
+            <w:tcW w:w="3587" w:type="dxa"/>
+            <w:tcBorders>
+              <w:top w:val="single" w:sz="12" w:space="0" w:color="auto"/>
+              <w:bottom w:val="single" w:sz="12" w:space="0" w:color="auto"/>
+            </w:tcBorders>
+            <w:tcMar>
+              <w:top w:w="100" w:type="dxa"/>
+              <w:left w:w="100" w:type="dxa"/>
+              <w:bottom w:w="100" w:type="dxa"/>
+              <w:right w:w="100" w:type="dxa"/>
+            </w:tcMar>
+          </w:tcPr>
+          <w:p>
+            <w:pPr>
+              <w:rPr>
+                <w:rFonts w:ascii="GDS Transport Website Light" w:hAnsi="GDS Transport Website Light"/>
+              </w:rPr>
+            </w:pPr>
+            <w:r>
+              <w:rPr>
+                <w:rFonts w:ascii="GDS Transport Website Light" w:hAnsi="GDS Transport Website Light"/>
+              </w:rPr>
+              <w:t>Telephone number</w:t>
+            </w:r>
+          </w:p>
+        </w:tc>
+        <w:tc>
+          <w:tcPr>
+            <w:tcW w:w="6478" w:type="dxa"/>
+            <w:tcBorders>
+              <w:top w:val="single" w:sz="12" w:space="0" w:color="auto"/>
+              <w:bottom w:val="single" w:sz="12" w:space="0" w:color="auto"/>
+            </w:tcBorders>
+            <w:tcMar>
+              <w:top w:w="100" w:type="dxa"/>
+              <w:left w:w="100" w:type="dxa"/>
+              <w:bottom w:w="100" w:type="dxa"/>
+              <w:right w:w="100" w:type="dxa"/>
+            </w:tcMar>
+          </w:tcPr>
+          <w:p>
+            <w:pPr>
+              <w:rPr>
+                <w:rFonts w:ascii="GDS Transport Website Light" w:hAnsi="GDS Transport Website Light"/>
+                <w:color w:val="000000"/>
+              </w:rPr>
+            </w:pPr>
+            <w:r>
+              <w:rPr>
+                <w:rFonts w:ascii="GDS Transport Website Light" w:hAnsi="GDS Transport Website Light"/>
+                <w:color w:val="000000"/>
+              </w:rPr>
+              <w:t>&lt;&lt;</w:t>
+            </w:r>
+            <w:r>
+              <w:rPr>
+                <w:rFonts w:ascii="GDS Transport Website Light" w:hAnsi="GDS Transport Website Light"/>
+                <w:color w:val="000000"/>
+              </w:rPr>
+              <w:t>telephoneNumber</w:t>
+            </w:r>
+            <w:r>
+              <w:rPr>
+                <w:rFonts w:ascii="GDS Transport Website Light" w:hAnsi="GDS Transport Website Light"/>
+                <w:color w:val="000000"/>
               </w:rPr>
               <w:t>&gt;&gt;</w:t>
             </w:r>
           </w:p>
-          <w:p>
-            <w:pPr>
-              <w:rPr>
-                <w:rFonts w:ascii="GDS Transport Website Light" w:hAnsi="GDS Transport Website Light"/>
-              </w:rPr>
-            </w:pPr>
+        </w:tc>
+      </w:tr>
+      <w:tr>
+        <w:trPr>
+          <w:trHeight w:val="30"/>
+        </w:trPr>
+        <w:tc>
+          <w:tcPr>
+            <w:tcW w:w="3587" w:type="dxa"/>
+            <w:tcBorders>
+              <w:top w:val="single" w:sz="12" w:space="0" w:color="auto"/>
+              <w:bottom w:val="single" w:sz="12" w:space="0" w:color="auto"/>
+            </w:tcBorders>
+            <w:tcMar>
+              <w:top w:w="100" w:type="dxa"/>
+              <w:left w:w="100" w:type="dxa"/>
+              <w:bottom w:w="100" w:type="dxa"/>
+              <w:right w:w="100" w:type="dxa"/>
+            </w:tcMar>
+          </w:tcPr>
+          <w:p>
+            <w:pPr>
+              <w:rPr>
+                <w:rFonts w:ascii="GDS Transport Website Light" w:hAnsi="GDS Transport Website Light"/>
+              </w:rPr>
+            </w:pPr>
+            <w:r>
+              <w:rPr>
+                <w:rFonts w:ascii="GDS Transport Website Light" w:hAnsi="GDS Transport Website Light"/>
+              </w:rPr>
+              <w:t>Relationship to the child or Children</w:t>
+            </w:r>
           </w:p>
         </w:tc>
         <w:tc>
           <w:tcPr>
             <w:tcW w:w="6478" w:type="dxa"/>
-            <w:tcMar>
-              <w:top w:w="100" w:type="dxa"/>
-              <w:left w:w="100" w:type="dxa"/>
-              <w:bottom w:w="100" w:type="dxa"/>
-              <w:right w:w="100" w:type="dxa"/>
-            </w:tcMar>
-          </w:tcPr>
-          <w:p>
-            <w:pPr>
-              <w:rPr>
-                <w:rFonts w:ascii="GDS Transport Website Light" w:hAnsi="GDS Transport Website Light"/>
-              </w:rPr>
-            </w:pPr>
-          </w:p>
-        </w:tc>
-      </w:tr>
-      <w:tr>
-        <w:trPr>
-          <w:trHeight w:val="261"/>
-        </w:trPr>
-        <w:tc>
-          <w:tcPr>
-            <w:tcW w:w="3587" w:type="dxa"/>
-            <w:tcBorders>
-              <w:bottom w:val="single" w:sz="12" w:space="0" w:color="auto"/>
-            </w:tcBorders>
-            <w:tcMar>
-              <w:top w:w="100" w:type="dxa"/>
-              <w:left w:w="100" w:type="dxa"/>
-              <w:bottom w:w="100" w:type="dxa"/>
-              <w:right w:w="100" w:type="dxa"/>
-            </w:tcMar>
-            <w:hideMark/>
-          </w:tcPr>
-          <w:p>
-            <w:pPr>
-              <w:rPr>
-                <w:rFonts w:ascii="GDS Transport Website Light" w:hAnsi="GDS Transport Website Light"/>
-              </w:rPr>
-            </w:pPr>
-            <w:r>
-              <w:rPr>
-                <w:rFonts w:ascii="GDS Transport Website Light" w:hAnsi="GDS Transport Website Light"/>
-              </w:rPr>
-              <w:t>Name</w:t>
-            </w:r>
-          </w:p>
-        </w:tc>
-        <w:tc>
-          <w:tcPr>
-            <w:tcW w:w="6478" w:type="dxa"/>
-            <w:tcBorders>
-              <w:bottom w:val="single" w:sz="12" w:space="0" w:color="auto"/>
-            </w:tcBorders>
-            <w:tcMar>
-              <w:top w:w="100" w:type="dxa"/>
-              <w:left w:w="100" w:type="dxa"/>
-              <w:bottom w:w="100" w:type="dxa"/>
-              <w:right w:w="100" w:type="dxa"/>
-            </w:tcMar>
-            <w:hideMark/>
-          </w:tcPr>
-          <w:p>
-            <w:pPr>
-              <w:rPr>
-                <w:rFonts w:ascii="GDS Transport Website Light" w:hAnsi="GDS Transport Website Light"/>
-              </w:rPr>
-            </w:pPr>
-            <w:r>
-              <w:rPr>
-                <w:rFonts w:ascii="GDS Transport Website Light" w:hAnsi="GDS Transport Website Light"/>
-              </w:rPr>
-              <w:t>&lt;&lt;name&gt;</w:t>
-            </w:r>
-            <w:r>
-              <w:rPr>
-                <w:rFonts w:ascii="GDS Transport Website Light" w:hAnsi="GDS Transport Website Light"/>
-                <w:color w:val="000000"/>
-              </w:rPr>
-              <w:t>&gt;</w:t>
-            </w:r>
-          </w:p>
-        </w:tc>
-      </w:tr>
-      <w:tr>
-        <w:trPr>
-          <w:trHeight w:val="261"/>
-        </w:trPr>
-        <w:tc>
-          <w:tcPr>
-            <w:tcW w:w="3587" w:type="dxa"/>
-            <w:tcBorders>
-              <w:bottom w:val="single" w:sz="12" w:space="0" w:color="auto"/>
-            </w:tcBorders>
-            <w:tcMar>
-              <w:top w:w="100" w:type="dxa"/>
-              <w:left w:w="100" w:type="dxa"/>
-              <w:bottom w:w="100" w:type="dxa"/>
-              <w:right w:w="100" w:type="dxa"/>
-            </w:tcMar>
-          </w:tcPr>
-          <w:p>
-            <w:pPr>
-              <w:rPr>
-                <w:rFonts w:ascii="GDS Transport Website Light" w:hAnsi="GDS Transport Website Light"/>
-              </w:rPr>
-            </w:pPr>
-            <w:r>
-              <w:rPr>
-                <w:rFonts w:ascii="GDS Transport Website Light" w:hAnsi="GDS Transport Website Light"/>
-              </w:rPr>
-              <w:t>Age</w:t>
-            </w:r>
-          </w:p>
-        </w:tc>
-        <w:tc>
-          <w:tcPr>
-            <w:tcW w:w="6478" w:type="dxa"/>
-            <w:tcBorders>
+            <w:tcBorders>
+              <w:top w:val="single" w:sz="12" w:space="0" w:color="auto"/>
               <w:bottom w:val="single" w:sz="12" w:space="0" w:color="auto"/>
             </w:tcBorders>
             <w:tcMar>
@@ -7877,488 +7641,8 @@
               <w:rPr>
                 <w:rFonts w:ascii="GDS Transport Website Light" w:hAnsi="GDS Transport Website Light"/>
               </w:rPr>
-              <w:t>age</w:t>
-            </w:r>
-            <w:r>
-              <w:rPr>
-                <w:rFonts w:ascii="GDS Transport Website Light" w:hAnsi="GDS Transport Website Light"/>
-              </w:rPr>
-              <w:t>&gt;</w:t>
-            </w:r>
-            <w:r>
-              <w:rPr>
-                <w:rFonts w:ascii="GDS Transport Website Light" w:hAnsi="GDS Transport Website Light"/>
-                <w:color w:val="000000"/>
-              </w:rPr>
-              <w:t>&gt;</w:t>
-            </w:r>
-          </w:p>
-        </w:tc>
-      </w:tr>
-      <w:tr>
-        <w:trPr>
-          <w:trHeight w:val="30"/>
-        </w:trPr>
-        <w:tc>
-          <w:tcPr>
-            <w:tcW w:w="3587" w:type="dxa"/>
-            <w:tcBorders>
-              <w:top w:val="single" w:sz="12" w:space="0" w:color="auto"/>
-              <w:bottom w:val="single" w:sz="12" w:space="0" w:color="auto"/>
-            </w:tcBorders>
-            <w:tcMar>
-              <w:top w:w="100" w:type="dxa"/>
-              <w:left w:w="100" w:type="dxa"/>
-              <w:bottom w:w="100" w:type="dxa"/>
-              <w:right w:w="100" w:type="dxa"/>
-            </w:tcMar>
-            <w:hideMark/>
-          </w:tcPr>
-          <w:p>
-            <w:pPr>
-              <w:rPr>
-                <w:rFonts w:ascii="GDS Transport Website Light" w:hAnsi="GDS Transport Website Light"/>
-              </w:rPr>
-            </w:pPr>
-            <w:r>
-              <w:rPr>
-                <w:rFonts w:ascii="GDS Transport Website Light" w:hAnsi="GDS Transport Website Light"/>
-              </w:rPr>
-              <w:t>Date of birth</w:t>
-            </w:r>
-          </w:p>
-        </w:tc>
-        <w:tc>
-          <w:tcPr>
-            <w:tcW w:w="6478" w:type="dxa"/>
-            <w:tcBorders>
-              <w:top w:val="single" w:sz="12" w:space="0" w:color="auto"/>
-              <w:bottom w:val="single" w:sz="12" w:space="0" w:color="auto"/>
-            </w:tcBorders>
-            <w:tcMar>
-              <w:top w:w="100" w:type="dxa"/>
-              <w:left w:w="100" w:type="dxa"/>
-              <w:bottom w:w="100" w:type="dxa"/>
-              <w:right w:w="100" w:type="dxa"/>
-            </w:tcMar>
-            <w:hideMark/>
-          </w:tcPr>
-          <w:p>
-            <w:pPr>
-              <w:rPr>
-                <w:rFonts w:ascii="GDS Transport Website Light" w:hAnsi="GDS Transport Website Light"/>
-              </w:rPr>
-            </w:pPr>
-            <w:r>
-              <w:rPr>
-                <w:rFonts w:ascii="GDS Transport Website Light" w:hAnsi="GDS Transport Website Light"/>
-              </w:rPr>
-              <w:t>&lt;&lt;</w:t>
-            </w:r>
-            <w:proofErr w:type="spellStart"/>
-            <w:r>
-              <w:rPr>
-                <w:rFonts w:ascii="GDS Transport Website Light" w:hAnsi="GDS Transport Website Light"/>
-              </w:rPr>
-              <w:t>dateOfBirth</w:t>
-            </w:r>
-            <w:proofErr w:type="spellEnd"/>
-            <w:r>
-              <w:rPr>
-                <w:rFonts w:ascii="GDS Transport Website Light" w:hAnsi="GDS Transport Website Light"/>
-              </w:rPr>
-              <w:t>&gt;</w:t>
-            </w:r>
-            <w:r>
-              <w:rPr>
-                <w:rFonts w:ascii="GDS Transport Website Light" w:hAnsi="GDS Transport Website Light"/>
-                <w:color w:val="000000"/>
-              </w:rPr>
-              <w:t>&gt;</w:t>
-            </w:r>
-          </w:p>
-        </w:tc>
-      </w:tr>
-      <w:tr>
-        <w:trPr>
-          <w:trHeight w:val="30"/>
-        </w:trPr>
-        <w:tc>
-          <w:tcPr>
-            <w:tcW w:w="3587" w:type="dxa"/>
-            <w:tcBorders>
-              <w:top w:val="single" w:sz="12" w:space="0" w:color="auto"/>
-              <w:bottom w:val="single" w:sz="12" w:space="0" w:color="auto"/>
-            </w:tcBorders>
-            <w:tcMar>
-              <w:top w:w="100" w:type="dxa"/>
-              <w:left w:w="100" w:type="dxa"/>
-              <w:bottom w:w="100" w:type="dxa"/>
-              <w:right w:w="100" w:type="dxa"/>
-            </w:tcMar>
-          </w:tcPr>
-          <w:p>
-            <w:pPr>
-              <w:rPr>
-                <w:rFonts w:ascii="GDS Transport Website Light" w:hAnsi="GDS Transport Website Light"/>
-              </w:rPr>
-            </w:pPr>
-            <w:r>
-              <w:rPr>
-                <w:rFonts w:ascii="GDS Transport Website Light" w:hAnsi="GDS Transport Website Light"/>
-              </w:rPr>
-              <w:t>Gender</w:t>
-            </w:r>
-          </w:p>
-        </w:tc>
-        <w:tc>
-          <w:tcPr>
-            <w:tcW w:w="6478" w:type="dxa"/>
-            <w:tcBorders>
-              <w:top w:val="single" w:sz="12" w:space="0" w:color="auto"/>
-              <w:bottom w:val="single" w:sz="12" w:space="0" w:color="auto"/>
-            </w:tcBorders>
-            <w:tcMar>
-              <w:top w:w="100" w:type="dxa"/>
-              <w:left w:w="100" w:type="dxa"/>
-              <w:bottom w:w="100" w:type="dxa"/>
-              <w:right w:w="100" w:type="dxa"/>
-            </w:tcMar>
-          </w:tcPr>
-          <w:p>
-            <w:pPr>
-              <w:rPr>
-                <w:rFonts w:ascii="GDS Transport Website Light" w:hAnsi="GDS Transport Website Light"/>
-                <w:color w:val="000000"/>
-              </w:rPr>
-            </w:pPr>
-            <w:r>
-              <w:rPr>
-                <w:rFonts w:ascii="GDS Transport Website Light" w:hAnsi="GDS Transport Website Light"/>
-              </w:rPr>
-              <w:t>&lt;&lt;</w:t>
-            </w:r>
-            <w:r>
-              <w:rPr>
-                <w:rFonts w:ascii="GDS Transport Website Light" w:hAnsi="GDS Transport Website Light"/>
-              </w:rPr>
-              <w:t>gender</w:t>
-            </w:r>
-            <w:r>
-              <w:rPr>
-                <w:rFonts w:ascii="GDS Transport Website Light" w:hAnsi="GDS Transport Website Light"/>
-              </w:rPr>
-              <w:t>&gt;</w:t>
-            </w:r>
-            <w:r>
-              <w:rPr>
-                <w:rFonts w:ascii="GDS Transport Website Light" w:hAnsi="GDS Transport Website Light"/>
-                <w:color w:val="000000"/>
-              </w:rPr>
-              <w:t>&gt;</w:t>
-            </w:r>
-          </w:p>
-        </w:tc>
-      </w:tr>
-      <w:tr>
-        <w:trPr>
-          <w:trHeight w:val="30"/>
-        </w:trPr>
-        <w:tc>
-          <w:tcPr>
-            <w:tcW w:w="3587" w:type="dxa"/>
-            <w:tcBorders>
-              <w:top w:val="single" w:sz="12" w:space="0" w:color="auto"/>
-              <w:bottom w:val="single" w:sz="12" w:space="0" w:color="auto"/>
-            </w:tcBorders>
-            <w:tcMar>
-              <w:top w:w="100" w:type="dxa"/>
-              <w:left w:w="100" w:type="dxa"/>
-              <w:bottom w:w="100" w:type="dxa"/>
-              <w:right w:w="100" w:type="dxa"/>
-            </w:tcMar>
-          </w:tcPr>
-          <w:p>
-            <w:pPr>
-              <w:rPr>
-                <w:rFonts w:ascii="GDS Transport Website Light" w:hAnsi="GDS Transport Website Light"/>
-              </w:rPr>
-            </w:pPr>
-            <w:r>
-              <w:rPr>
-                <w:rFonts w:ascii="GDS Transport Website Light" w:hAnsi="GDS Transport Website Light"/>
-              </w:rPr>
-              <w:t>Place of birth</w:t>
-            </w:r>
-          </w:p>
-        </w:tc>
-        <w:tc>
-          <w:tcPr>
-            <w:tcW w:w="6478" w:type="dxa"/>
-            <w:tcBorders>
-              <w:top w:val="single" w:sz="12" w:space="0" w:color="auto"/>
-              <w:bottom w:val="single" w:sz="12" w:space="0" w:color="auto"/>
-            </w:tcBorders>
-            <w:tcMar>
-              <w:top w:w="100" w:type="dxa"/>
-              <w:left w:w="100" w:type="dxa"/>
-              <w:bottom w:w="100" w:type="dxa"/>
-              <w:right w:w="100" w:type="dxa"/>
-            </w:tcMar>
-          </w:tcPr>
-          <w:p>
-            <w:pPr>
-              <w:rPr>
-                <w:rFonts w:ascii="GDS Transport Website Light" w:hAnsi="GDS Transport Website Light"/>
-                <w:color w:val="000000"/>
-              </w:rPr>
-            </w:pPr>
-            <w:r>
-              <w:rPr>
-                <w:rFonts w:ascii="GDS Transport Website Light" w:hAnsi="GDS Transport Website Light"/>
-              </w:rPr>
-              <w:t>&lt;&lt;</w:t>
-            </w:r>
-            <w:proofErr w:type="spellStart"/>
-            <w:r>
-              <w:rPr>
-                <w:rFonts w:ascii="GDS Transport Website Light" w:hAnsi="GDS Transport Website Light"/>
-              </w:rPr>
-              <w:t>placeOfBirth</w:t>
-            </w:r>
-            <w:proofErr w:type="spellEnd"/>
-            <w:r>
-              <w:rPr>
-                <w:rFonts w:ascii="GDS Transport Website Light" w:hAnsi="GDS Transport Website Light"/>
-              </w:rPr>
-              <w:t>&gt;</w:t>
-            </w:r>
-            <w:r>
-              <w:rPr>
-                <w:rFonts w:ascii="GDS Transport Website Light" w:hAnsi="GDS Transport Website Light"/>
-                <w:color w:val="000000"/>
-              </w:rPr>
-              <w:t>&gt;</w:t>
-            </w:r>
-          </w:p>
-        </w:tc>
-      </w:tr>
-      <w:tr>
-        <w:trPr>
-          <w:trHeight w:val="30"/>
-        </w:trPr>
-        <w:tc>
-          <w:tcPr>
-            <w:tcW w:w="3587" w:type="dxa"/>
-            <w:tcBorders>
-              <w:top w:val="single" w:sz="12" w:space="0" w:color="auto"/>
-              <w:bottom w:val="single" w:sz="12" w:space="0" w:color="auto"/>
-            </w:tcBorders>
-            <w:tcMar>
-              <w:top w:w="100" w:type="dxa"/>
-              <w:left w:w="100" w:type="dxa"/>
-              <w:bottom w:w="100" w:type="dxa"/>
-              <w:right w:w="100" w:type="dxa"/>
-            </w:tcMar>
-          </w:tcPr>
-          <w:p>
-            <w:pPr>
-              <w:rPr>
-                <w:rFonts w:ascii="GDS Transport Website Light" w:hAnsi="GDS Transport Website Light"/>
-              </w:rPr>
-            </w:pPr>
-            <w:r>
-              <w:rPr>
-                <w:rFonts w:ascii="GDS Transport Website Light" w:hAnsi="GDS Transport Website Light"/>
-              </w:rPr>
-              <w:t>Current address</w:t>
-            </w:r>
-          </w:p>
-        </w:tc>
-        <w:tc>
-          <w:tcPr>
-            <w:tcW w:w="6478" w:type="dxa"/>
-            <w:tcBorders>
-              <w:top w:val="single" w:sz="12" w:space="0" w:color="auto"/>
-              <w:bottom w:val="single" w:sz="12" w:space="0" w:color="auto"/>
-            </w:tcBorders>
-            <w:tcMar>
-              <w:top w:w="100" w:type="dxa"/>
-              <w:left w:w="100" w:type="dxa"/>
-              <w:bottom w:w="100" w:type="dxa"/>
-              <w:right w:w="100" w:type="dxa"/>
-            </w:tcMar>
-          </w:tcPr>
-          <w:p>
-            <w:pPr>
-              <w:rPr>
-                <w:rFonts w:ascii="GDS Transport Website Light" w:hAnsi="GDS Transport Website Light"/>
-                <w:color w:val="000000"/>
-              </w:rPr>
-            </w:pPr>
-            <w:r>
-              <w:rPr>
-                <w:rFonts w:ascii="GDS Transport Website Light" w:hAnsi="GDS Transport Website Light"/>
-                <w:color w:val="000000"/>
-              </w:rPr>
-              <w:t>&lt;&lt;</w:t>
-            </w:r>
-            <w:r>
-              <w:rPr>
-                <w:rFonts w:ascii="GDS Transport Website Light" w:hAnsi="GDS Transport Website Light"/>
-                <w:color w:val="000000"/>
-              </w:rPr>
-              <w:t>address&gt;&gt;</w:t>
-            </w:r>
-          </w:p>
-        </w:tc>
-      </w:tr>
-      <w:tr>
-        <w:trPr>
-          <w:trHeight w:val="30"/>
-        </w:trPr>
-        <w:tc>
-          <w:tcPr>
-            <w:tcW w:w="3587" w:type="dxa"/>
-            <w:tcBorders>
-              <w:top w:val="single" w:sz="12" w:space="0" w:color="auto"/>
-              <w:bottom w:val="single" w:sz="12" w:space="0" w:color="auto"/>
-            </w:tcBorders>
-            <w:tcMar>
-              <w:top w:w="100" w:type="dxa"/>
-              <w:left w:w="100" w:type="dxa"/>
-              <w:bottom w:w="100" w:type="dxa"/>
-              <w:right w:w="100" w:type="dxa"/>
-            </w:tcMar>
-          </w:tcPr>
-          <w:p>
-            <w:pPr>
-              <w:rPr>
-                <w:rFonts w:ascii="GDS Transport Website Light" w:hAnsi="GDS Transport Website Light"/>
-              </w:rPr>
-            </w:pPr>
-            <w:r>
-              <w:rPr>
-                <w:rFonts w:ascii="GDS Transport Website Light" w:hAnsi="GDS Transport Website Light"/>
-              </w:rPr>
-              <w:t>Telephone number</w:t>
-            </w:r>
-          </w:p>
-        </w:tc>
-        <w:tc>
-          <w:tcPr>
-            <w:tcW w:w="6478" w:type="dxa"/>
-            <w:tcBorders>
-              <w:top w:val="single" w:sz="12" w:space="0" w:color="auto"/>
-              <w:bottom w:val="single" w:sz="12" w:space="0" w:color="auto"/>
-            </w:tcBorders>
-            <w:tcMar>
-              <w:top w:w="100" w:type="dxa"/>
-              <w:left w:w="100" w:type="dxa"/>
-              <w:bottom w:w="100" w:type="dxa"/>
-              <w:right w:w="100" w:type="dxa"/>
-            </w:tcMar>
-          </w:tcPr>
-          <w:p>
-            <w:pPr>
-              <w:rPr>
-                <w:rFonts w:ascii="GDS Transport Website Light" w:hAnsi="GDS Transport Website Light"/>
-                <w:color w:val="000000"/>
-              </w:rPr>
-            </w:pPr>
-            <w:r>
-              <w:rPr>
-                <w:rFonts w:ascii="GDS Transport Website Light" w:hAnsi="GDS Transport Website Light"/>
-                <w:color w:val="000000"/>
-              </w:rPr>
-              <w:t>&lt;&lt;</w:t>
-            </w:r>
-            <w:proofErr w:type="spellStart"/>
-            <w:r>
-              <w:rPr>
-                <w:rFonts w:ascii="GDS Transport Website Light" w:hAnsi="GDS Transport Website Light"/>
-                <w:color w:val="000000"/>
-              </w:rPr>
-              <w:t>telephoneNumber</w:t>
-            </w:r>
-            <w:proofErr w:type="spellEnd"/>
-            <w:r>
-              <w:rPr>
-                <w:rFonts w:ascii="GDS Transport Website Light" w:hAnsi="GDS Transport Website Light"/>
-                <w:color w:val="000000"/>
-              </w:rPr>
-              <w:t>&gt;&gt;</w:t>
-            </w:r>
-          </w:p>
-        </w:tc>
-      </w:tr>
-      <w:tr>
-        <w:trPr>
-          <w:trHeight w:val="30"/>
-        </w:trPr>
-        <w:tc>
-          <w:tcPr>
-            <w:tcW w:w="3587" w:type="dxa"/>
-            <w:tcBorders>
-              <w:top w:val="single" w:sz="12" w:space="0" w:color="auto"/>
-              <w:bottom w:val="single" w:sz="12" w:space="0" w:color="auto"/>
-            </w:tcBorders>
-            <w:tcMar>
-              <w:top w:w="100" w:type="dxa"/>
-              <w:left w:w="100" w:type="dxa"/>
-              <w:bottom w:w="100" w:type="dxa"/>
-              <w:right w:w="100" w:type="dxa"/>
-            </w:tcMar>
-          </w:tcPr>
-          <w:p>
-            <w:pPr>
-              <w:rPr>
-                <w:rFonts w:ascii="GDS Transport Website Light" w:hAnsi="GDS Transport Website Light"/>
-              </w:rPr>
-            </w:pPr>
-            <w:r>
-              <w:rPr>
-                <w:rFonts w:ascii="GDS Transport Website Light" w:hAnsi="GDS Transport Website Light"/>
-              </w:rPr>
-              <w:t>Relationship to the child or Children</w:t>
-            </w:r>
-          </w:p>
-        </w:tc>
-        <w:tc>
-          <w:tcPr>
-            <w:tcW w:w="6478" w:type="dxa"/>
-            <w:tcBorders>
-              <w:top w:val="single" w:sz="12" w:space="0" w:color="auto"/>
-              <w:bottom w:val="single" w:sz="12" w:space="0" w:color="auto"/>
-            </w:tcBorders>
-            <w:tcMar>
-              <w:top w:w="100" w:type="dxa"/>
-              <w:left w:w="100" w:type="dxa"/>
-              <w:bottom w:w="100" w:type="dxa"/>
-              <w:right w:w="100" w:type="dxa"/>
-            </w:tcMar>
-          </w:tcPr>
-          <w:p>
-            <w:pPr>
-              <w:rPr>
-                <w:rFonts w:ascii="GDS Transport Website Light" w:hAnsi="GDS Transport Website Light"/>
-                <w:color w:val="000000"/>
-              </w:rPr>
-            </w:pPr>
-            <w:r>
-              <w:rPr>
-                <w:rFonts w:ascii="GDS Transport Website Light" w:hAnsi="GDS Transport Website Light"/>
-              </w:rPr>
-              <w:t>&lt;&lt;</w:t>
-            </w:r>
-            <w:proofErr w:type="spellStart"/>
-            <w:r>
-              <w:rPr>
-                <w:rFonts w:ascii="GDS Transport Website Light" w:hAnsi="GDS Transport Website Light"/>
-              </w:rPr>
               <w:t>relationshipToChild</w:t>
             </w:r>
-            <w:proofErr w:type="spellEnd"/>
             <w:r>
               <w:rPr>
                 <w:rFonts w:ascii="GDS Transport Website Light" w:hAnsi="GDS Transport Website Light"/>
@@ -8748,22 +8032,151 @@
               <w:rPr>
                 <w:rFonts w:ascii="GDS Transport Website Light" w:hAnsi="GDS Transport Website Light"/>
               </w:rPr>
+              <w:t>&lt;&lt;litigationIssues</w:t>
+            </w:r>
+            <w:r>
+              <w:rPr>
+                <w:rFonts w:ascii="GDS Transport Website Light" w:hAnsi="GDS Transport Website Light"/>
+              </w:rPr>
+              <w:t>Details</w:t>
+            </w:r>
+            <w:r>
+              <w:rPr>
+                <w:rFonts w:ascii="GDS Transport Website Light" w:hAnsi="GDS Transport Website Light"/>
+              </w:rPr>
+              <w:t>&gt;&gt;</w:t>
+            </w:r>
+          </w:p>
+        </w:tc>
+      </w:tr>
+      <w:tr>
+        <w:trPr>
+          <w:trHeight w:val="30"/>
+        </w:trPr>
+        <w:tc>
+          <w:tcPr>
+            <w:tcW w:w="3587" w:type="dxa"/>
+            <w:tcBorders>
+              <w:top w:val="single" w:sz="12" w:space="0" w:color="auto"/>
+              <w:bottom w:val="single" w:sz="12" w:space="0" w:color="auto"/>
+            </w:tcBorders>
+            <w:tcMar>
+              <w:top w:w="100" w:type="dxa"/>
+              <w:left w:w="100" w:type="dxa"/>
+              <w:bottom w:w="100" w:type="dxa"/>
+              <w:right w:w="100" w:type="dxa"/>
+            </w:tcMar>
+          </w:tcPr>
+          <w:p>
+            <w:pPr>
+              <w:rPr>
+                <w:rFonts w:ascii="GDS Transport Website Light" w:hAnsi="GDS Transport Website Light"/>
+              </w:rPr>
+            </w:pPr>
+            <w:r>
+              <w:rPr>
+                <w:rFonts w:ascii="GDS Transport Website Light" w:hAnsi="GDS Transport Website Light"/>
+              </w:rPr>
+              <w:t>Anything else to take part in proceedings</w:t>
+            </w:r>
+          </w:p>
+        </w:tc>
+        <w:tc>
+          <w:tcPr>
+            <w:tcW w:w="6478" w:type="dxa"/>
+            <w:tcBorders>
+              <w:top w:val="single" w:sz="12" w:space="0" w:color="auto"/>
+              <w:bottom w:val="single" w:sz="12" w:space="0" w:color="auto"/>
+            </w:tcBorders>
+            <w:tcMar>
+              <w:top w:w="100" w:type="dxa"/>
+              <w:left w:w="100" w:type="dxa"/>
+              <w:bottom w:w="100" w:type="dxa"/>
+              <w:right w:w="100" w:type="dxa"/>
+            </w:tcMar>
+          </w:tcPr>
+          <w:p>
+            <w:pPr>
+              <w:rPr>
+                <w:rFonts w:ascii="GDS Transport Website Light" w:hAnsi="GDS Transport Website Light"/>
+                <w:color w:val="000000"/>
+              </w:rPr>
+            </w:pPr>
+            <w:r>
+              <w:rPr>
+                <w:rFonts w:ascii="GDS Transport Website Light" w:hAnsi="GDS Transport Website Light"/>
+                <w:color w:val="000000"/>
+              </w:rPr>
+              <w:t>-</w:t>
+            </w:r>
+          </w:p>
+        </w:tc>
+      </w:tr>
+      <w:tr>
+        <w:trPr>
+          <w:trHeight w:val="30"/>
+        </w:trPr>
+        <w:tc>
+          <w:tcPr>
+            <w:tcW w:w="3587" w:type="dxa"/>
+            <w:tcBorders>
+              <w:top w:val="single" w:sz="12" w:space="0" w:color="auto"/>
+              <w:bottom w:val="single" w:sz="12" w:space="0" w:color="auto"/>
+            </w:tcBorders>
+            <w:tcMar>
+              <w:top w:w="100" w:type="dxa"/>
+              <w:left w:w="100" w:type="dxa"/>
+              <w:bottom w:w="100" w:type="dxa"/>
+              <w:right w:w="100" w:type="dxa"/>
+            </w:tcMar>
+          </w:tcPr>
+          <w:p>
+            <w:pPr>
+              <w:rPr>
+                <w:rFonts w:ascii="GDS Transport Website Light" w:hAnsi="GDS Transport Website Light"/>
+              </w:rPr>
+            </w:pPr>
+            <w:r>
+              <w:rPr>
+                <w:rFonts w:ascii="GDS Transport Website Light" w:hAnsi="GDS Transport Website Light"/>
+              </w:rPr>
+              <w:t>Confidential contact details</w:t>
+            </w:r>
+          </w:p>
+        </w:tc>
+        <w:tc>
+          <w:tcPr>
+            <w:tcW w:w="6478" w:type="dxa"/>
+            <w:tcBorders>
+              <w:top w:val="single" w:sz="12" w:space="0" w:color="auto"/>
+              <w:bottom w:val="single" w:sz="12" w:space="0" w:color="auto"/>
+            </w:tcBorders>
+            <w:tcMar>
+              <w:top w:w="100" w:type="dxa"/>
+              <w:left w:w="100" w:type="dxa"/>
+              <w:bottom w:w="100" w:type="dxa"/>
+              <w:right w:w="100" w:type="dxa"/>
+            </w:tcMar>
+          </w:tcPr>
+          <w:p>
+            <w:pPr>
+              <w:rPr>
+                <w:rFonts w:ascii="GDS Transport Website Light" w:hAnsi="GDS Transport Website Light"/>
+                <w:color w:val="000000"/>
+              </w:rPr>
+            </w:pPr>
+            <w:r>
+              <w:rPr>
+                <w:rFonts w:ascii="GDS Transport Website Light" w:hAnsi="GDS Transport Website Light"/>
+              </w:rPr>
               <w:t>&lt;&lt;</w:t>
             </w:r>
-            <w:proofErr w:type="spellStart"/>
-            <w:r>
-              <w:rPr>
-                <w:rFonts w:ascii="GDS Transport Website Light" w:hAnsi="GDS Transport Website Light"/>
-              </w:rPr>
-              <w:t>litigationIssues</w:t>
-            </w:r>
-            <w:r>
-              <w:rPr>
-                <w:rFonts w:ascii="GDS Transport Website Light" w:hAnsi="GDS Transport Website Light"/>
-              </w:rPr>
-              <w:t>Details</w:t>
-            </w:r>
-            <w:proofErr w:type="spellEnd"/>
+            <w:r>
+              <w:rPr>
+                <w:rFonts w:ascii="GDS Transport Website Light" w:hAnsi="GDS Transport Website Light"/>
+              </w:rPr>
+              <w:t>detailsHiddenReason</w:t>
+            </w:r>
             <w:r>
               <w:rPr>
                 <w:rFonts w:ascii="GDS Transport Website Light" w:hAnsi="GDS Transport Website Light"/>
@@ -8797,171 +8210,18 @@
                 <w:rFonts w:ascii="GDS Transport Website Light" w:hAnsi="GDS Transport Website Light"/>
               </w:rPr>
             </w:pPr>
-            <w:r>
-              <w:rPr>
-                <w:rFonts w:ascii="GDS Transport Website Light" w:hAnsi="GDS Transport Website Light"/>
-              </w:rPr>
-              <w:t>Anything else to take part in proceedings</w:t>
-            </w:r>
-          </w:p>
-        </w:tc>
-        <w:tc>
-          <w:tcPr>
-            <w:tcW w:w="6478" w:type="dxa"/>
-            <w:tcBorders>
-              <w:top w:val="single" w:sz="12" w:space="0" w:color="auto"/>
-              <w:bottom w:val="single" w:sz="12" w:space="0" w:color="auto"/>
-            </w:tcBorders>
-            <w:tcMar>
-              <w:top w:w="100" w:type="dxa"/>
-              <w:left w:w="100" w:type="dxa"/>
-              <w:bottom w:w="100" w:type="dxa"/>
-              <w:right w:w="100" w:type="dxa"/>
-            </w:tcMar>
-          </w:tcPr>
-          <w:p>
-            <w:pPr>
-              <w:rPr>
-                <w:rFonts w:ascii="GDS Transport Website Light" w:hAnsi="GDS Transport Website Light"/>
-                <w:color w:val="000000"/>
-              </w:rPr>
-            </w:pPr>
-            <w:r>
-              <w:rPr>
-                <w:rFonts w:ascii="GDS Transport Website Light" w:hAnsi="GDS Transport Website Light"/>
-                <w:color w:val="000000"/>
-              </w:rPr>
-              <w:t>-</w:t>
-            </w:r>
-          </w:p>
-        </w:tc>
-      </w:tr>
-      <w:tr>
-        <w:trPr>
-          <w:trHeight w:val="30"/>
-        </w:trPr>
-        <w:tc>
-          <w:tcPr>
-            <w:tcW w:w="3587" w:type="dxa"/>
-            <w:tcBorders>
-              <w:top w:val="single" w:sz="12" w:space="0" w:color="auto"/>
-              <w:bottom w:val="single" w:sz="12" w:space="0" w:color="auto"/>
-            </w:tcBorders>
-            <w:tcMar>
-              <w:top w:w="100" w:type="dxa"/>
-              <w:left w:w="100" w:type="dxa"/>
-              <w:bottom w:w="100" w:type="dxa"/>
-              <w:right w:w="100" w:type="dxa"/>
-            </w:tcMar>
-          </w:tcPr>
-          <w:p>
-            <w:pPr>
-              <w:rPr>
-                <w:rFonts w:ascii="GDS Transport Website Light" w:hAnsi="GDS Transport Website Light"/>
-              </w:rPr>
-            </w:pPr>
-            <w:r>
-              <w:rPr>
-                <w:rFonts w:ascii="GDS Transport Website Light" w:hAnsi="GDS Transport Website Light"/>
-              </w:rPr>
-              <w:t>Confidential contact details</w:t>
-            </w:r>
-          </w:p>
-        </w:tc>
-        <w:tc>
-          <w:tcPr>
-            <w:tcW w:w="6478" w:type="dxa"/>
-            <w:tcBorders>
-              <w:top w:val="single" w:sz="12" w:space="0" w:color="auto"/>
-              <w:bottom w:val="single" w:sz="12" w:space="0" w:color="auto"/>
-            </w:tcBorders>
-            <w:tcMar>
-              <w:top w:w="100" w:type="dxa"/>
-              <w:left w:w="100" w:type="dxa"/>
-              <w:bottom w:w="100" w:type="dxa"/>
-              <w:right w:w="100" w:type="dxa"/>
-            </w:tcMar>
-          </w:tcPr>
-          <w:p>
-            <w:pPr>
-              <w:rPr>
-                <w:rFonts w:ascii="GDS Transport Website Light" w:hAnsi="GDS Transport Website Light"/>
-                <w:color w:val="000000"/>
-              </w:rPr>
-            </w:pPr>
-            <w:r>
-              <w:rPr>
-                <w:rFonts w:ascii="GDS Transport Website Light" w:hAnsi="GDS Transport Website Light"/>
-              </w:rPr>
-              <w:t>&lt;&lt;</w:t>
-            </w:r>
-            <w:proofErr w:type="spellStart"/>
-            <w:r>
-              <w:rPr>
-                <w:rFonts w:ascii="GDS Transport Website Light" w:hAnsi="GDS Transport Website Light"/>
-              </w:rPr>
-              <w:t>detailsHiddenReason</w:t>
-            </w:r>
-            <w:proofErr w:type="spellEnd"/>
-            <w:r>
-              <w:rPr>
-                <w:rFonts w:ascii="GDS Transport Website Light" w:hAnsi="GDS Transport Website Light"/>
-              </w:rPr>
-              <w:t>&gt;&gt;</w:t>
-            </w:r>
-          </w:p>
-        </w:tc>
-      </w:tr>
-      <w:tr>
-        <w:trPr>
-          <w:trHeight w:val="30"/>
-        </w:trPr>
-        <w:tc>
-          <w:tcPr>
-            <w:tcW w:w="3587" w:type="dxa"/>
-            <w:tcBorders>
-              <w:top w:val="single" w:sz="12" w:space="0" w:color="auto"/>
-              <w:bottom w:val="single" w:sz="12" w:space="0" w:color="auto"/>
-            </w:tcBorders>
-            <w:tcMar>
-              <w:top w:w="100" w:type="dxa"/>
-              <w:left w:w="100" w:type="dxa"/>
-              <w:bottom w:w="100" w:type="dxa"/>
-              <w:right w:w="100" w:type="dxa"/>
-            </w:tcMar>
-          </w:tcPr>
-          <w:p>
-            <w:pPr>
-              <w:rPr>
-                <w:rFonts w:ascii="GDS Transport Website Light" w:hAnsi="GDS Transport Website Light"/>
-              </w:rPr>
-            </w:pPr>
-          </w:p>
-          <w:p>
-            <w:pPr>
-              <w:rPr>
-                <w:rFonts w:ascii="GDS Transport Website Light" w:hAnsi="GDS Transport Website Light"/>
-              </w:rPr>
-            </w:pPr>
-            <w:r>
-              <w:rPr>
-                <w:rFonts w:ascii="GDS Transport Website Light" w:hAnsi="GDS Transport Website Light"/>
-              </w:rPr>
-              <w:t>&lt;&lt;</w:t>
-            </w:r>
-            <w:proofErr w:type="spellStart"/>
-            <w:r>
-              <w:rPr>
-                <w:rFonts w:ascii="GDS Transport Website Light" w:hAnsi="GDS Transport Website Light"/>
-              </w:rPr>
-              <w:t>er_others</w:t>
-            </w:r>
-            <w:proofErr w:type="spellEnd"/>
-            <w:r>
-              <w:rPr>
-                <w:rFonts w:ascii="GDS Transport Website Light" w:hAnsi="GDS Transport Website Light"/>
-              </w:rPr>
-              <w:t>&gt;&gt;</w:t>
+          </w:p>
+          <w:p>
+            <w:pPr>
+              <w:rPr>
+                <w:rFonts w:ascii="GDS Transport Website Light" w:hAnsi="GDS Transport Website Light"/>
+              </w:rPr>
+            </w:pPr>
+            <w:r>
+              <w:rPr>
+                <w:rFonts w:ascii="GDS Transport Website Light" w:hAnsi="GDS Transport Website Light"/>
+              </w:rPr>
+              <w:t>&lt;&lt;er_others&gt;&gt;</w:t>
             </w:r>
           </w:p>
         </w:tc>
@@ -9143,96 +8403,174 @@
                 <w:b/>
                 <w:bCs/>
               </w:rPr>
-              <w:t>&lt;&lt;</w:t>
-            </w:r>
-            <w:proofErr w:type="spellStart"/>
-            <w:r>
+              <w:t>&lt;&lt;cr_{!isBlank(groundsForEPOReason)}&gt;&gt;</w:t>
+            </w:r>
+          </w:p>
+          <w:p>
+            <w:pPr>
               <w:rPr>
                 <w:rFonts w:ascii="GDS Transport Website Light" w:hAnsi="GDS Transport Website Light"/>
                 <w:b/>
                 <w:bCs/>
               </w:rPr>
-              <w:t>cr</w:t>
-            </w:r>
-            <w:proofErr w:type="spellEnd"/>
+            </w:pPr>
             <w:r>
               <w:rPr>
                 <w:rFonts w:ascii="GDS Transport Website Light" w:hAnsi="GDS Transport Website Light"/>
                 <w:b/>
                 <w:bCs/>
               </w:rPr>
-              <w:t>_</w:t>
-            </w:r>
-            <w:proofErr w:type="gramStart"/>
+              <w:t>Grounds for Emergency Protection order</w:t>
+            </w:r>
             <w:r>
               <w:rPr>
                 <w:rFonts w:ascii="GDS Transport Website Light" w:hAnsi="GDS Transport Website Light"/>
                 <w:b/>
                 <w:bCs/>
               </w:rPr>
-              <w:t>{!</w:t>
-            </w:r>
-            <w:proofErr w:type="spellStart"/>
-            <w:r>
+              <w:t>s</w:t>
+            </w:r>
+          </w:p>
+        </w:tc>
+        <w:tc>
+          <w:tcPr>
+            <w:tcW w:w="5684" w:type="dxa"/>
+            <w:tcBorders>
+              <w:bottom w:val="single" w:sz="12" w:space="0" w:color="auto"/>
+            </w:tcBorders>
+            <w:tcMar>
+              <w:top w:w="100" w:type="dxa"/>
+              <w:left w:w="100" w:type="dxa"/>
+              <w:bottom w:w="100" w:type="dxa"/>
+              <w:right w:w="100" w:type="dxa"/>
+            </w:tcMar>
+          </w:tcPr>
+          <w:p>
+            <w:pPr>
+              <w:rPr>
+                <w:rFonts w:ascii="GDS Transport Website Light" w:hAnsi="GDS Transport Website Light"/>
+              </w:rPr>
+            </w:pPr>
+          </w:p>
+          <w:p>
+            <w:pPr>
+              <w:rPr>
+                <w:rFonts w:ascii="GDS Transport Website Light" w:hAnsi="GDS Transport Website Light"/>
+              </w:rPr>
+            </w:pPr>
+            <w:r>
+              <w:rPr>
+                <w:rFonts w:ascii="GDS Transport Website Light" w:hAnsi="GDS Transport Website Light"/>
+              </w:rPr>
+              <w:t>&lt;&lt;</w:t>
+            </w:r>
+            <w:r>
+              <w:t>groundsForEPOReason</w:t>
+            </w:r>
+            <w:r>
+              <w:rPr>
+                <w:rFonts w:ascii="GDS Transport Website Light" w:hAnsi="GDS Transport Website Light"/>
+              </w:rPr>
+              <w:t>&gt;&gt;</w:t>
+            </w:r>
+          </w:p>
+          <w:p>
+            <w:pPr>
+              <w:rPr>
+                <w:rFonts w:ascii="GDS Transport Website Light" w:hAnsi="GDS Transport Website Light"/>
+              </w:rPr>
+            </w:pPr>
+          </w:p>
+        </w:tc>
+      </w:tr>
+      <w:tr>
+        <w:trPr>
+          <w:trHeight w:val="261"/>
+        </w:trPr>
+        <w:tc>
+          <w:tcPr>
+            <w:tcW w:w="4381" w:type="dxa"/>
+            <w:tcBorders>
+              <w:bottom w:val="single" w:sz="12" w:space="0" w:color="auto"/>
+            </w:tcBorders>
+            <w:tcMar>
+              <w:top w:w="100" w:type="dxa"/>
+              <w:left w:w="100" w:type="dxa"/>
+              <w:bottom w:w="100" w:type="dxa"/>
+              <w:right w:w="100" w:type="dxa"/>
+            </w:tcMar>
+          </w:tcPr>
+          <w:p>
+            <w:pPr>
               <w:rPr>
                 <w:rFonts w:ascii="GDS Transport Website Light" w:hAnsi="GDS Transport Website Light"/>
                 <w:b/>
                 <w:bCs/>
               </w:rPr>
-              <w:t>isBlank</w:t>
-            </w:r>
-            <w:proofErr w:type="spellEnd"/>
-            <w:proofErr w:type="gramEnd"/>
-            <w:r>
+            </w:pPr>
+            <w:r>
+              <w:rPr>
+                <w:rFonts w:ascii="GDS Transport Website Light" w:hAnsi="GDS Transport Website Light"/>
+              </w:rPr>
+              <w:t>&lt;&lt;er_&gt;&gt;</w:t>
+            </w:r>
+          </w:p>
+        </w:tc>
+        <w:tc>
+          <w:tcPr>
+            <w:tcW w:w="5684" w:type="dxa"/>
+            <w:tcBorders>
+              <w:bottom w:val="single" w:sz="12" w:space="0" w:color="auto"/>
+            </w:tcBorders>
+            <w:tcMar>
+              <w:top w:w="100" w:type="dxa"/>
+              <w:left w:w="100" w:type="dxa"/>
+              <w:bottom w:w="100" w:type="dxa"/>
+              <w:right w:w="100" w:type="dxa"/>
+            </w:tcMar>
+          </w:tcPr>
+          <w:p>
+            <w:pPr>
+              <w:rPr>
+                <w:rFonts w:ascii="GDS Transport Website Light" w:hAnsi="GDS Transport Website Light"/>
+              </w:rPr>
+            </w:pPr>
+          </w:p>
+        </w:tc>
+      </w:tr>
+      <w:tr>
+        <w:trPr>
+          <w:trHeight w:val="261"/>
+        </w:trPr>
+        <w:tc>
+          <w:tcPr>
+            <w:tcW w:w="4381" w:type="dxa"/>
+            <w:tcBorders>
+              <w:bottom w:val="single" w:sz="12" w:space="0" w:color="auto"/>
+            </w:tcBorders>
+            <w:tcMar>
+              <w:top w:w="100" w:type="dxa"/>
+              <w:left w:w="100" w:type="dxa"/>
+              <w:bottom w:w="100" w:type="dxa"/>
+              <w:right w:w="100" w:type="dxa"/>
+            </w:tcMar>
+            <w:hideMark/>
+          </w:tcPr>
+          <w:p>
+            <w:pPr>
               <w:rPr>
                 <w:rFonts w:ascii="GDS Transport Website Light" w:hAnsi="GDS Transport Website Light"/>
                 <w:b/>
                 <w:bCs/>
               </w:rPr>
-              <w:t>(</w:t>
-            </w:r>
-            <w:proofErr w:type="spellStart"/>
+            </w:pPr>
             <w:r>
               <w:rPr>
                 <w:rFonts w:ascii="GDS Transport Website Light" w:hAnsi="GDS Transport Website Light"/>
                 <w:b/>
                 <w:bCs/>
               </w:rPr>
-              <w:t>groundsForEPOReason</w:t>
-            </w:r>
-            <w:proofErr w:type="spellEnd"/>
-            <w:r>
-              <w:rPr>
-                <w:rFonts w:ascii="GDS Transport Website Light" w:hAnsi="GDS Transport Website Light"/>
-                <w:b/>
-                <w:bCs/>
-              </w:rPr>
-              <w:t>)}&gt;&gt;</w:t>
-            </w:r>
-          </w:p>
-          <w:p>
-            <w:pPr>
-              <w:rPr>
-                <w:rFonts w:ascii="GDS Transport Website Light" w:hAnsi="GDS Transport Website Light"/>
-                <w:b/>
-                <w:bCs/>
-              </w:rPr>
-            </w:pPr>
-            <w:r>
-              <w:rPr>
-                <w:rFonts w:ascii="GDS Transport Website Light" w:hAnsi="GDS Transport Website Light"/>
-                <w:b/>
-                <w:bCs/>
-              </w:rPr>
-              <w:t>Grounds for Emergency Protection order</w:t>
-            </w:r>
-            <w:r>
-              <w:rPr>
-                <w:rFonts w:ascii="GDS Transport Website Light" w:hAnsi="GDS Transport Website Light"/>
-                <w:b/>
-                <w:bCs/>
-              </w:rPr>
-              <w:t>s</w:t>
+              <w:t>Threshold is met as the child is suffering or is likely to suffer significant harm because they are</w:t>
             </w:r>
           </w:p>
         </w:tc>
@@ -9248,14 +8586,8 @@
               <w:bottom w:w="100" w:type="dxa"/>
               <w:right w:w="100" w:type="dxa"/>
             </w:tcMar>
-          </w:tcPr>
-          <w:p>
-            <w:pPr>
-              <w:rPr>
-                <w:rFonts w:ascii="GDS Transport Website Light" w:hAnsi="GDS Transport Website Light"/>
-              </w:rPr>
-            </w:pPr>
-          </w:p>
+            <w:hideMark/>
+          </w:tcPr>
           <w:p>
             <w:pPr>
               <w:rPr>
@@ -9268,166 +8600,12 @@
               </w:rPr>
               <w:t>&lt;&lt;</w:t>
             </w:r>
-            <w:proofErr w:type="spellStart"/>
-            <w:r>
-              <w:t>groundsForEPOReason</w:t>
-            </w:r>
-            <w:proofErr w:type="spellEnd"/>
-            <w:r>
-              <w:rPr>
-                <w:rFonts w:ascii="GDS Transport Website Light" w:hAnsi="GDS Transport Website Light"/>
-              </w:rPr>
-              <w:t>&gt;&gt;</w:t>
-            </w:r>
-          </w:p>
-          <w:p>
-            <w:pPr>
-              <w:rPr>
-                <w:rFonts w:ascii="GDS Transport Website Light" w:hAnsi="GDS Transport Website Light"/>
-              </w:rPr>
-            </w:pPr>
-          </w:p>
-        </w:tc>
-      </w:tr>
-      <w:tr>
-        <w:trPr>
-          <w:trHeight w:val="261"/>
-        </w:trPr>
-        <w:tc>
-          <w:tcPr>
-            <w:tcW w:w="4381" w:type="dxa"/>
-            <w:tcBorders>
-              <w:bottom w:val="single" w:sz="12" w:space="0" w:color="auto"/>
-            </w:tcBorders>
-            <w:tcMar>
-              <w:top w:w="100" w:type="dxa"/>
-              <w:left w:w="100" w:type="dxa"/>
-              <w:bottom w:w="100" w:type="dxa"/>
-              <w:right w:w="100" w:type="dxa"/>
-            </w:tcMar>
-          </w:tcPr>
-          <w:p>
-            <w:pPr>
-              <w:rPr>
-                <w:rFonts w:ascii="GDS Transport Website Light" w:hAnsi="GDS Transport Website Light"/>
-                <w:b/>
-                <w:bCs/>
-              </w:rPr>
-            </w:pPr>
-            <w:r>
-              <w:rPr>
-                <w:rFonts w:ascii="GDS Transport Website Light" w:hAnsi="GDS Transport Website Light"/>
-              </w:rPr>
-              <w:t>&lt;&lt;</w:t>
-            </w:r>
-            <w:proofErr w:type="spellStart"/>
-            <w:r>
-              <w:rPr>
-                <w:rFonts w:ascii="GDS Transport Website Light" w:hAnsi="GDS Transport Website Light"/>
-              </w:rPr>
-              <w:t>er</w:t>
-            </w:r>
-            <w:proofErr w:type="spellEnd"/>
-            <w:r>
-              <w:rPr>
-                <w:rFonts w:ascii="GDS Transport Website Light" w:hAnsi="GDS Transport Website Light"/>
-              </w:rPr>
-              <w:t>_&gt;&gt;</w:t>
-            </w:r>
-          </w:p>
-        </w:tc>
-        <w:tc>
-          <w:tcPr>
-            <w:tcW w:w="5684" w:type="dxa"/>
-            <w:tcBorders>
-              <w:bottom w:val="single" w:sz="12" w:space="0" w:color="auto"/>
-            </w:tcBorders>
-            <w:tcMar>
-              <w:top w:w="100" w:type="dxa"/>
-              <w:left w:w="100" w:type="dxa"/>
-              <w:bottom w:w="100" w:type="dxa"/>
-              <w:right w:w="100" w:type="dxa"/>
-            </w:tcMar>
-          </w:tcPr>
-          <w:p>
-            <w:pPr>
-              <w:rPr>
-                <w:rFonts w:ascii="GDS Transport Website Light" w:hAnsi="GDS Transport Website Light"/>
-              </w:rPr>
-            </w:pPr>
-          </w:p>
-        </w:tc>
-      </w:tr>
-      <w:tr>
-        <w:trPr>
-          <w:trHeight w:val="261"/>
-        </w:trPr>
-        <w:tc>
-          <w:tcPr>
-            <w:tcW w:w="4381" w:type="dxa"/>
-            <w:tcBorders>
-              <w:bottom w:val="single" w:sz="12" w:space="0" w:color="auto"/>
-            </w:tcBorders>
-            <w:tcMar>
-              <w:top w:w="100" w:type="dxa"/>
-              <w:left w:w="100" w:type="dxa"/>
-              <w:bottom w:w="100" w:type="dxa"/>
-              <w:right w:w="100" w:type="dxa"/>
-            </w:tcMar>
-            <w:hideMark/>
-          </w:tcPr>
-          <w:p>
-            <w:pPr>
-              <w:rPr>
-                <w:rFonts w:ascii="GDS Transport Website Light" w:hAnsi="GDS Transport Website Light"/>
-                <w:b/>
-                <w:bCs/>
-              </w:rPr>
-            </w:pPr>
-            <w:r>
-              <w:rPr>
-                <w:rFonts w:ascii="GDS Transport Website Light" w:hAnsi="GDS Transport Website Light"/>
-                <w:b/>
-                <w:bCs/>
-              </w:rPr>
-              <w:t>Threshold is met as the child is suffering or is likely to suffer significant harm because they are</w:t>
-            </w:r>
-          </w:p>
-        </w:tc>
-        <w:tc>
-          <w:tcPr>
-            <w:tcW w:w="5684" w:type="dxa"/>
-            <w:tcBorders>
-              <w:bottom w:val="single" w:sz="12" w:space="0" w:color="auto"/>
-            </w:tcBorders>
-            <w:tcMar>
-              <w:top w:w="100" w:type="dxa"/>
-              <w:left w:w="100" w:type="dxa"/>
-              <w:bottom w:w="100" w:type="dxa"/>
-              <w:right w:w="100" w:type="dxa"/>
-            </w:tcMar>
-            <w:hideMark/>
-          </w:tcPr>
-          <w:p>
-            <w:pPr>
-              <w:rPr>
-                <w:rFonts w:ascii="GDS Transport Website Light" w:hAnsi="GDS Transport Website Light"/>
-              </w:rPr>
-            </w:pPr>
-            <w:r>
-              <w:rPr>
-                <w:rFonts w:ascii="GDS Transport Website Light" w:hAnsi="GDS Transport Website Light"/>
-              </w:rPr>
-              <w:t>&lt;&lt;</w:t>
-            </w:r>
-            <w:proofErr w:type="spellStart"/>
             <w:r>
               <w:rPr>
                 <w:rFonts w:ascii="GDS Transport Website Light" w:hAnsi="GDS Transport Website Light"/>
               </w:rPr>
               <w:t>groundsThresholdReason</w:t>
             </w:r>
-            <w:proofErr w:type="spellEnd"/>
             <w:r>
               <w:rPr>
                 <w:rFonts w:ascii="GDS Transport Website Light" w:hAnsi="GDS Transport Website Light"/>
@@ -9484,21 +8662,7 @@
         <w:rPr>
           <w:rFonts w:ascii="GDS Transport Website Light" w:hAnsi="GDS Transport Website Light"/>
         </w:rPr>
-        <w:t>&lt;&lt;</w:t>
-      </w:r>
-      <w:proofErr w:type="spellStart"/>
-      <w:r>
-        <w:rPr>
-          <w:rFonts w:ascii="GDS Transport Website Light" w:hAnsi="GDS Transport Website Light"/>
-        </w:rPr>
-        <w:t>thresholdDetails</w:t>
-      </w:r>
-      <w:proofErr w:type="spellEnd"/>
-      <w:r>
-        <w:rPr>
-          <w:rFonts w:ascii="GDS Transport Website Light" w:hAnsi="GDS Transport Website Light"/>
-        </w:rPr>
-        <w:t>&gt;&gt;</w:t>
+        <w:t>&lt;&lt;thresholdDetails&gt;&gt;</w:t>
       </w:r>
     </w:p>
     <w:p>
@@ -9608,8 +8772,6 @@
               </w:rPr>
               <w:t>&lt;&lt;</w:t>
             </w:r>
-            <w:proofErr w:type="spellStart"/>
-            <w:proofErr w:type="gramStart"/>
             <w:r>
               <w:rPr>
                 <w:rFonts w:ascii="GDS Transport Website Light" w:hAnsi="GDS Transport Website Light"/>
@@ -9628,8 +8790,6 @@
               </w:rPr>
               <w:t>Details</w:t>
             </w:r>
-            <w:proofErr w:type="spellEnd"/>
-            <w:proofErr w:type="gramEnd"/>
             <w:r>
               <w:rPr>
                 <w:rFonts w:ascii="GDS Transport Website Light" w:hAnsi="GDS Transport Website Light"/>
@@ -9696,8 +8856,6 @@
               </w:rPr>
               <w:t>&lt;&lt;</w:t>
             </w:r>
-            <w:proofErr w:type="spellStart"/>
-            <w:proofErr w:type="gramStart"/>
             <w:r>
               <w:rPr>
                 <w:rFonts w:ascii="GDS Transport Website Light" w:hAnsi="GDS Transport Website Light"/>
@@ -9716,8 +8874,6 @@
               </w:rPr>
               <w:t>Details</w:t>
             </w:r>
-            <w:proofErr w:type="spellEnd"/>
-            <w:proofErr w:type="gramEnd"/>
             <w:r>
               <w:rPr>
                 <w:rFonts w:ascii="GDS Transport Website Light" w:hAnsi="GDS Transport Website Light"/>
@@ -9788,8 +8944,6 @@
               </w:rPr>
               <w:t>&lt;&lt;</w:t>
             </w:r>
-            <w:proofErr w:type="spellStart"/>
-            <w:proofErr w:type="gramStart"/>
             <w:r>
               <w:rPr>
                 <w:rFonts w:ascii="GDS Transport Website Light" w:hAnsi="GDS Transport Website Light"/>
@@ -9808,8 +8962,6 @@
               </w:rPr>
               <w:t>Details</w:t>
             </w:r>
-            <w:proofErr w:type="spellEnd"/>
-            <w:proofErr w:type="gramEnd"/>
             <w:r>
               <w:rPr>
                 <w:rFonts w:ascii="GDS Transport Website Light" w:hAnsi="GDS Transport Website Light"/>
@@ -9878,8 +9030,6 @@
               </w:rPr>
               <w:t>&lt;&lt;</w:t>
             </w:r>
-            <w:proofErr w:type="spellStart"/>
-            <w:proofErr w:type="gramStart"/>
             <w:r>
               <w:rPr>
                 <w:rFonts w:ascii="GDS Transport Website Light" w:hAnsi="GDS Transport Website Light"/>
@@ -9898,8 +9048,6 @@
               </w:rPr>
               <w:t>Details</w:t>
             </w:r>
-            <w:proofErr w:type="spellEnd"/>
-            <w:proofErr w:type="gramEnd"/>
             <w:r>
               <w:rPr>
                 <w:rFonts w:ascii="GDS Transport Website Light" w:hAnsi="GDS Transport Website Light"/>
@@ -10035,7 +9183,6 @@
               </w:rPr>
               <w:t>&lt;&lt;</w:t>
             </w:r>
-            <w:proofErr w:type="spellStart"/>
             <w:r>
               <w:rPr>
                 <w:rFonts w:ascii="GDS Transport Website Light" w:hAnsi="GDS Transport Website Light"/>
@@ -10050,7 +9197,6 @@
               </w:rPr>
               <w:t>alcoholDrugAbuseDetails</w:t>
             </w:r>
-            <w:proofErr w:type="spellEnd"/>
             <w:r>
               <w:rPr>
                 <w:rFonts w:ascii="GDS Transport Website Light" w:hAnsi="GDS Transport Website Light"/>
@@ -10119,7 +9265,6 @@
               </w:rPr>
               <w:t>&lt;&lt;</w:t>
             </w:r>
-            <w:proofErr w:type="spellStart"/>
             <w:r>
               <w:rPr>
                 <w:rFonts w:ascii="GDS Transport Website Light" w:hAnsi="GDS Transport Website Light"/>
@@ -10140,7 +9285,6 @@
               </w:rPr>
               <w:t>Details</w:t>
             </w:r>
-            <w:proofErr w:type="spellEnd"/>
             <w:r>
               <w:rPr>
                 <w:rFonts w:ascii="GDS Transport Website Light" w:hAnsi="GDS Transport Website Light"/>
@@ -10212,7 +9356,6 @@
               </w:rPr>
               <w:t>&lt;&lt;</w:t>
             </w:r>
-            <w:proofErr w:type="spellStart"/>
             <w:r>
               <w:rPr>
                 <w:rFonts w:ascii="GDS Transport Website Light" w:hAnsi="GDS Transport Website Light"/>
@@ -10227,7 +9370,6 @@
               </w:rPr>
               <w:t>anythingElse</w:t>
             </w:r>
-            <w:proofErr w:type="spellEnd"/>
             <w:r>
               <w:rPr>
                 <w:rFonts w:ascii="GDS Transport Website Light" w:hAnsi="GDS Transport Website Light"/>
@@ -10386,7 +9528,6 @@
               </w:rPr>
               <w:t>&lt;&lt;</w:t>
             </w:r>
-            <w:proofErr w:type="spellStart"/>
             <w:r>
               <w:rPr>
                 <w:rFonts w:ascii="GDS Transport Website Light" w:hAnsi="GDS Transport Website Light"/>
@@ -10401,7 +9542,6 @@
               </w:rPr>
               <w:t>possibleCarer</w:t>
             </w:r>
-            <w:proofErr w:type="spellEnd"/>
             <w:r>
               <w:rPr>
                 <w:rFonts w:ascii="GDS Transport Website Light" w:hAnsi="GDS Transport Website Light"/>
@@ -10470,7 +9610,6 @@
               </w:rPr>
               <w:t>&lt;&lt;</w:t>
             </w:r>
-            <w:proofErr w:type="spellStart"/>
             <w:r>
               <w:rPr>
                 <w:rFonts w:ascii="GDS Transport Website Light" w:hAnsi="GDS Transport Website Light"/>
@@ -10485,7 +9624,6 @@
               </w:rPr>
               <w:t>significantEvents</w:t>
             </w:r>
-            <w:proofErr w:type="spellEnd"/>
             <w:r>
               <w:rPr>
                 <w:rFonts w:ascii="GDS Transport Website Light" w:hAnsi="GDS Transport Website Light"/>
@@ -10557,7 +9695,6 @@
               </w:rPr>
               <w:t>&lt;&lt;</w:t>
             </w:r>
-            <w:proofErr w:type="spellStart"/>
             <w:r>
               <w:rPr>
                 <w:rFonts w:ascii="GDS Transport Website Light" w:hAnsi="GDS Transport Website Light"/>
@@ -10572,7 +9709,6 @@
               </w:rPr>
               <w:t>issues</w:t>
             </w:r>
-            <w:proofErr w:type="spellEnd"/>
             <w:r>
               <w:rPr>
                 <w:rFonts w:ascii="GDS Transport Website Light" w:hAnsi="GDS Transport Website Light"/>
@@ -10641,7 +9777,6 @@
               </w:rPr>
               <w:t>&lt;&lt;</w:t>
             </w:r>
-            <w:proofErr w:type="spellStart"/>
             <w:r>
               <w:rPr>
                 <w:rFonts w:ascii="GDS Transport Website Light" w:hAnsi="GDS Transport Website Light"/>
@@ -10656,7 +9791,6 @@
               </w:rPr>
               <w:t>proceedings</w:t>
             </w:r>
-            <w:proofErr w:type="spellEnd"/>
             <w:r>
               <w:rPr>
                 <w:rFonts w:ascii="GDS Transport Website Light" w:hAnsi="GDS Transport Website Light"/>
@@ -10735,7 +9869,6 @@
               </w:rPr>
               <w:t>&lt;</w:t>
             </w:r>
-            <w:proofErr w:type="spellStart"/>
             <w:r>
               <w:rPr>
                 <w:rFonts w:ascii="GDS Transport Website Light" w:hAnsi="GDS Transport Website Light"/>
@@ -10750,7 +9883,6 @@
               </w:rPr>
               <w:t>internationalAuthorityInvolvement</w:t>
             </w:r>
-            <w:proofErr w:type="spellEnd"/>
             <w:r>
               <w:rPr>
                 <w:rFonts w:ascii="GDS Transport Website Light" w:hAnsi="GDS Transport Website Light"/>
@@ -10878,7 +10010,6 @@
               </w:rPr>
               <w:t>&lt;&lt;</w:t>
             </w:r>
-            <w:proofErr w:type="spellStart"/>
             <w:r>
               <w:rPr>
                 <w:rFonts w:ascii="GDS Transport Website Light" w:hAnsi="GDS Transport Website Light"/>
@@ -10886,7 +10017,6 @@
               </w:rPr>
               <w:t>annexDocuments.socialWorkChronology</w:t>
             </w:r>
-            <w:proofErr w:type="spellEnd"/>
             <w:r>
               <w:rPr>
                 <w:rFonts w:ascii="GDS Transport Website Light" w:hAnsi="GDS Transport Website Light"/>
@@ -10955,7 +10085,6 @@
               </w:rPr>
               <w:t>&lt;&lt;</w:t>
             </w:r>
-            <w:proofErr w:type="spellStart"/>
             <w:r>
               <w:rPr>
                 <w:rFonts w:ascii="GDS Transport Website Light" w:hAnsi="GDS Transport Website Light"/>
@@ -10970,7 +10099,6 @@
               </w:rPr>
               <w:t>socialWorkStatement</w:t>
             </w:r>
-            <w:proofErr w:type="spellEnd"/>
             <w:r>
               <w:rPr>
                 <w:rFonts w:ascii="GDS Transport Website Light" w:hAnsi="GDS Transport Website Light"/>
@@ -11042,7 +10170,6 @@
               </w:rPr>
               <w:t>&lt;&lt;</w:t>
             </w:r>
-            <w:proofErr w:type="spellStart"/>
             <w:r>
               <w:rPr>
                 <w:rFonts w:ascii="GDS Transport Website Light" w:hAnsi="GDS Transport Website Light"/>
@@ -11057,7 +10184,6 @@
               </w:rPr>
               <w:t>socialWorkAssessment</w:t>
             </w:r>
-            <w:proofErr w:type="spellEnd"/>
             <w:r>
               <w:rPr>
                 <w:rFonts w:ascii="GDS Transport Website Light" w:hAnsi="GDS Transport Website Light"/>
@@ -11128,7 +10254,6 @@
               </w:rPr>
               <w:t>&lt;&lt;</w:t>
             </w:r>
-            <w:proofErr w:type="spellStart"/>
             <w:r>
               <w:rPr>
                 <w:rFonts w:ascii="GDS Transport Website Light" w:hAnsi="GDS Transport Website Light"/>
@@ -11143,7 +10268,6 @@
               </w:rPr>
               <w:t>socialWorkCarePlan</w:t>
             </w:r>
-            <w:proofErr w:type="spellEnd"/>
             <w:r>
               <w:rPr>
                 <w:rFonts w:ascii="GDS Transport Website Light" w:hAnsi="GDS Transport Website Light"/>
@@ -11214,7 +10338,6 @@
               </w:rPr>
               <w:t>&lt;&lt;</w:t>
             </w:r>
-            <w:proofErr w:type="spellStart"/>
             <w:r>
               <w:rPr>
                 <w:rFonts w:ascii="GDS Transport Website Light" w:hAnsi="GDS Transport Website Light"/>
@@ -11229,7 +10352,6 @@
               </w:rPr>
               <w:t>socialWorkEvidenceTemplate</w:t>
             </w:r>
-            <w:proofErr w:type="spellEnd"/>
             <w:r>
               <w:rPr>
                 <w:rFonts w:ascii="GDS Transport Website Light" w:hAnsi="GDS Transport Website Light"/>
@@ -11300,7 +10422,6 @@
               </w:rPr>
               <w:t>&lt;&lt;</w:t>
             </w:r>
-            <w:proofErr w:type="spellStart"/>
             <w:r>
               <w:rPr>
                 <w:rFonts w:ascii="GDS Transport Website Light" w:hAnsi="GDS Transport Website Light"/>
@@ -11315,7 +10436,6 @@
               </w:rPr>
               <w:t>thresholdDocument</w:t>
             </w:r>
-            <w:proofErr w:type="spellEnd"/>
             <w:r>
               <w:rPr>
                 <w:rFonts w:ascii="GDS Transport Website Light" w:hAnsi="GDS Transport Website Light"/>
@@ -11386,7 +10506,6 @@
               </w:rPr>
               <w:t>&lt;&lt;</w:t>
             </w:r>
-            <w:proofErr w:type="spellStart"/>
             <w:r>
               <w:rPr>
                 <w:rFonts w:ascii="GDS Transport Website Light" w:hAnsi="GDS Transport Website Light"/>
@@ -11401,7 +10520,6 @@
               </w:rPr>
               <w:t>checklistDocument</w:t>
             </w:r>
-            <w:proofErr w:type="spellEnd"/>
             <w:r>
               <w:rPr>
                 <w:rFonts w:ascii="GDS Transport Website Light" w:hAnsi="GDS Transport Website Light"/>
@@ -11440,14 +10558,149 @@
               <w:rPr>
                 <w:rFonts w:ascii="GDS Transport Website Light" w:hAnsi="GDS Transport Website Light"/>
               </w:rPr>
+              <w:t>&lt;&lt;rr_</w:t>
+            </w:r>
+            <w:r>
+              <w:rPr>
+                <w:rFonts w:ascii="GDS Transport Website Light" w:hAnsi="GDS Transport Website Light"/>
+              </w:rPr>
+              <w:t>annexDocuments.others</w:t>
+            </w:r>
+            <w:r>
+              <w:rPr>
+                <w:rFonts w:ascii="GDS Transport Website Light" w:hAnsi="GDS Transport Website Light"/>
+              </w:rPr>
+              <w:t>&gt;&gt;</w:t>
+            </w:r>
+          </w:p>
+        </w:tc>
+        <w:tc>
+          <w:tcPr>
+            <w:tcW w:w="6478" w:type="dxa"/>
+            <w:tcBorders>
+              <w:top w:val="single" w:sz="12" w:space="0" w:color="auto"/>
+              <w:bottom w:val="single" w:sz="12" w:space="0" w:color="auto"/>
+            </w:tcBorders>
+            <w:tcMar>
+              <w:top w:w="100" w:type="dxa"/>
+              <w:left w:w="100" w:type="dxa"/>
+              <w:bottom w:w="100" w:type="dxa"/>
+              <w:right w:w="100" w:type="dxa"/>
+            </w:tcMar>
+          </w:tcPr>
+          <w:p>
+            <w:pPr>
+              <w:rPr>
+                <w:rFonts w:ascii="GDS Transport Website Light" w:hAnsi="GDS Transport Website Light"/>
+                <w:color w:val="000000"/>
+              </w:rPr>
+            </w:pPr>
+          </w:p>
+        </w:tc>
+      </w:tr>
+      <w:tr>
+        <w:trPr>
+          <w:trHeight w:val="30"/>
+        </w:trPr>
+        <w:tc>
+          <w:tcPr>
+            <w:tcW w:w="3587" w:type="dxa"/>
+            <w:tcBorders>
+              <w:top w:val="single" w:sz="12" w:space="0" w:color="auto"/>
+              <w:bottom w:val="single" w:sz="12" w:space="0" w:color="auto"/>
+            </w:tcBorders>
+            <w:tcMar>
+              <w:top w:w="100" w:type="dxa"/>
+              <w:left w:w="100" w:type="dxa"/>
+              <w:bottom w:w="100" w:type="dxa"/>
+              <w:right w:w="100" w:type="dxa"/>
+            </w:tcMar>
+          </w:tcPr>
+          <w:p>
+            <w:pPr>
+              <w:rPr>
+                <w:rFonts w:ascii="GDS Transport Website Light" w:hAnsi="GDS Transport Website Light"/>
+              </w:rPr>
+            </w:pPr>
+            <w:r>
+              <w:rPr>
+                <w:rFonts w:ascii="GDS Transport Website Light" w:hAnsi="GDS Transport Website Light"/>
+              </w:rPr>
+              <w:lastRenderedPageBreak/>
+              <w:t>Additional Document&lt;&lt;$itemnum&gt;&gt;</w:t>
+            </w:r>
+          </w:p>
+        </w:tc>
+        <w:tc>
+          <w:tcPr>
+            <w:tcW w:w="6478" w:type="dxa"/>
+            <w:tcBorders>
+              <w:top w:val="single" w:sz="12" w:space="0" w:color="auto"/>
+              <w:bottom w:val="single" w:sz="4" w:space="0" w:color="auto"/>
+            </w:tcBorders>
+            <w:tcMar>
+              <w:top w:w="100" w:type="dxa"/>
+              <w:left w:w="100" w:type="dxa"/>
+              <w:bottom w:w="100" w:type="dxa"/>
+              <w:right w:w="100" w:type="dxa"/>
+            </w:tcMar>
+          </w:tcPr>
+          <w:p>
+            <w:pPr>
+              <w:rPr>
+                <w:rFonts w:ascii="GDS Transport Website Light" w:hAnsi="GDS Transport Website Light"/>
+                <w:color w:val="000000"/>
+              </w:rPr>
+            </w:pPr>
+            <w:r>
+              <w:rPr>
+                <w:rFonts w:ascii="GDS Transport Website Light" w:hAnsi="GDS Transport Website Light"/>
+                <w:color w:val="000000"/>
+              </w:rPr>
+              <w:t>&lt;&lt;documentTitle&gt;&gt;</w:t>
+            </w:r>
+          </w:p>
+        </w:tc>
+      </w:tr>
+      <w:tr>
+        <w:trPr>
+          <w:trHeight w:val="261"/>
+        </w:trPr>
+        <w:tc>
+          <w:tcPr>
+            <w:tcW w:w="3587" w:type="dxa"/>
+            <w:tcBorders>
+              <w:top w:val="single" w:sz="12" w:space="0" w:color="auto"/>
+              <w:bottom w:val="single" w:sz="4" w:space="0" w:color="auto"/>
+            </w:tcBorders>
+            <w:tcMar>
+              <w:top w:w="100" w:type="dxa"/>
+              <w:left w:w="100" w:type="dxa"/>
+              <w:bottom w:w="100" w:type="dxa"/>
+              <w:right w:w="100" w:type="dxa"/>
+            </w:tcMar>
+          </w:tcPr>
+          <w:p>
+            <w:pPr>
+              <w:spacing w:line="259" w:lineRule="auto"/>
+            </w:pPr>
+            <w:r>
+              <w:rPr>
+                <w:rFonts w:ascii="GDS Transport Website Light" w:hAnsi="GDS Transport Website Light"/>
+              </w:rPr>
               <w:t>&lt;&lt;</w:t>
             </w:r>
-            <w:proofErr w:type="spellStart"/>
-            <w:r>
-              <w:rPr>
-                <w:rFonts w:ascii="GDS Transport Website Light" w:hAnsi="GDS Transport Website Light"/>
-              </w:rPr>
-              <w:t>rr_</w:t>
+            <w:r>
+              <w:rPr>
+                <w:rFonts w:ascii="GDS Transport Website Light" w:hAnsi="GDS Transport Website Light"/>
+              </w:rPr>
+              <w:t>e</w:t>
+            </w:r>
+            <w:r>
+              <w:rPr>
+                <w:rFonts w:ascii="GDS Transport Website Light" w:hAnsi="GDS Transport Website Light"/>
+              </w:rPr>
+              <w:t>r_</w:t>
             </w:r>
             <w:r>
               <w:rPr>
@@ -11455,181 +10708,6 @@
               </w:rPr>
               <w:t>annexDocuments.others</w:t>
             </w:r>
-            <w:proofErr w:type="spellEnd"/>
-            <w:r>
-              <w:rPr>
-                <w:rFonts w:ascii="GDS Transport Website Light" w:hAnsi="GDS Transport Website Light"/>
-              </w:rPr>
-              <w:t>&gt;&gt;</w:t>
-            </w:r>
-          </w:p>
-        </w:tc>
-        <w:tc>
-          <w:tcPr>
-            <w:tcW w:w="6478" w:type="dxa"/>
-            <w:tcBorders>
-              <w:top w:val="single" w:sz="12" w:space="0" w:color="auto"/>
-              <w:bottom w:val="single" w:sz="12" w:space="0" w:color="auto"/>
-            </w:tcBorders>
-            <w:tcMar>
-              <w:top w:w="100" w:type="dxa"/>
-              <w:left w:w="100" w:type="dxa"/>
-              <w:bottom w:w="100" w:type="dxa"/>
-              <w:right w:w="100" w:type="dxa"/>
-            </w:tcMar>
-          </w:tcPr>
-          <w:p>
-            <w:pPr>
-              <w:rPr>
-                <w:rFonts w:ascii="GDS Transport Website Light" w:hAnsi="GDS Transport Website Light"/>
-                <w:color w:val="000000"/>
-              </w:rPr>
-            </w:pPr>
-          </w:p>
-        </w:tc>
-      </w:tr>
-      <w:tr>
-        <w:trPr>
-          <w:trHeight w:val="30"/>
-        </w:trPr>
-        <w:tc>
-          <w:tcPr>
-            <w:tcW w:w="3587" w:type="dxa"/>
-            <w:tcBorders>
-              <w:top w:val="single" w:sz="12" w:space="0" w:color="auto"/>
-              <w:bottom w:val="single" w:sz="12" w:space="0" w:color="auto"/>
-            </w:tcBorders>
-            <w:tcMar>
-              <w:top w:w="100" w:type="dxa"/>
-              <w:left w:w="100" w:type="dxa"/>
-              <w:bottom w:w="100" w:type="dxa"/>
-              <w:right w:w="100" w:type="dxa"/>
-            </w:tcMar>
-          </w:tcPr>
-          <w:p>
-            <w:pPr>
-              <w:rPr>
-                <w:rFonts w:ascii="GDS Transport Website Light" w:hAnsi="GDS Transport Website Light"/>
-              </w:rPr>
-            </w:pPr>
-            <w:r>
-              <w:rPr>
-                <w:rFonts w:ascii="GDS Transport Website Light" w:hAnsi="GDS Transport Website Light"/>
-              </w:rPr>
-              <w:lastRenderedPageBreak/>
-              <w:t>Additional Document&lt;&lt;$</w:t>
-            </w:r>
-            <w:proofErr w:type="spellStart"/>
-            <w:r>
-              <w:rPr>
-                <w:rFonts w:ascii="GDS Transport Website Light" w:hAnsi="GDS Transport Website Light"/>
-              </w:rPr>
-              <w:t>itemnum</w:t>
-            </w:r>
-            <w:proofErr w:type="spellEnd"/>
-            <w:r>
-              <w:rPr>
-                <w:rFonts w:ascii="GDS Transport Website Light" w:hAnsi="GDS Transport Website Light"/>
-              </w:rPr>
-              <w:t>&gt;&gt;</w:t>
-            </w:r>
-          </w:p>
-        </w:tc>
-        <w:tc>
-          <w:tcPr>
-            <w:tcW w:w="6478" w:type="dxa"/>
-            <w:tcBorders>
-              <w:top w:val="single" w:sz="12" w:space="0" w:color="auto"/>
-              <w:bottom w:val="single" w:sz="4" w:space="0" w:color="auto"/>
-            </w:tcBorders>
-            <w:tcMar>
-              <w:top w:w="100" w:type="dxa"/>
-              <w:left w:w="100" w:type="dxa"/>
-              <w:bottom w:w="100" w:type="dxa"/>
-              <w:right w:w="100" w:type="dxa"/>
-            </w:tcMar>
-          </w:tcPr>
-          <w:p>
-            <w:pPr>
-              <w:rPr>
-                <w:rFonts w:ascii="GDS Transport Website Light" w:hAnsi="GDS Transport Website Light"/>
-                <w:color w:val="000000"/>
-              </w:rPr>
-            </w:pPr>
-            <w:r>
-              <w:rPr>
-                <w:rFonts w:ascii="GDS Transport Website Light" w:hAnsi="GDS Transport Website Light"/>
-                <w:color w:val="000000"/>
-              </w:rPr>
-              <w:t>&lt;&lt;</w:t>
-            </w:r>
-            <w:proofErr w:type="spellStart"/>
-            <w:r>
-              <w:rPr>
-                <w:rFonts w:ascii="GDS Transport Website Light" w:hAnsi="GDS Transport Website Light"/>
-                <w:color w:val="000000"/>
-              </w:rPr>
-              <w:t>documentTitle</w:t>
-            </w:r>
-            <w:proofErr w:type="spellEnd"/>
-            <w:r>
-              <w:rPr>
-                <w:rFonts w:ascii="GDS Transport Website Light" w:hAnsi="GDS Transport Website Light"/>
-                <w:color w:val="000000"/>
-              </w:rPr>
-              <w:t>&gt;&gt;</w:t>
-            </w:r>
-          </w:p>
-        </w:tc>
-      </w:tr>
-      <w:tr>
-        <w:trPr>
-          <w:trHeight w:val="261"/>
-        </w:trPr>
-        <w:tc>
-          <w:tcPr>
-            <w:tcW w:w="3587" w:type="dxa"/>
-            <w:tcBorders>
-              <w:top w:val="single" w:sz="12" w:space="0" w:color="auto"/>
-              <w:bottom w:val="single" w:sz="4" w:space="0" w:color="auto"/>
-            </w:tcBorders>
-            <w:tcMar>
-              <w:top w:w="100" w:type="dxa"/>
-              <w:left w:w="100" w:type="dxa"/>
-              <w:bottom w:w="100" w:type="dxa"/>
-              <w:right w:w="100" w:type="dxa"/>
-            </w:tcMar>
-          </w:tcPr>
-          <w:p>
-            <w:pPr>
-              <w:spacing w:line="259" w:lineRule="auto"/>
-            </w:pPr>
-            <w:r>
-              <w:rPr>
-                <w:rFonts w:ascii="GDS Transport Website Light" w:hAnsi="GDS Transport Website Light"/>
-              </w:rPr>
-              <w:t>&lt;&lt;</w:t>
-            </w:r>
-            <w:proofErr w:type="spellStart"/>
-            <w:r>
-              <w:rPr>
-                <w:rFonts w:ascii="GDS Transport Website Light" w:hAnsi="GDS Transport Website Light"/>
-              </w:rPr>
-              <w:t>e</w:t>
-            </w:r>
-            <w:r>
-              <w:rPr>
-                <w:rFonts w:ascii="GDS Transport Website Light" w:hAnsi="GDS Transport Website Light"/>
-              </w:rPr>
-              <w:t>r_</w:t>
-            </w:r>
-            <w:r>
-              <w:rPr>
-                <w:rFonts w:ascii="GDS Transport Website Light" w:hAnsi="GDS Transport Website Light"/>
-              </w:rPr>
-              <w:t>annexDocuments.others</w:t>
-            </w:r>
-            <w:proofErr w:type="spellEnd"/>
             <w:r>
               <w:rPr>
                 <w:rFonts w:ascii="GDS Transport Website Light" w:hAnsi="GDS Transport Website Light"/>
@@ -11695,14 +10773,12 @@
         </w:rPr>
         <w:t>&lt;&lt;</w:t>
       </w:r>
-      <w:proofErr w:type="spellStart"/>
       <w:r>
         <w:rPr>
           <w:sz w:val="19"/>
         </w:rPr>
         <w:t>userFullName</w:t>
       </w:r>
-      <w:proofErr w:type="spellEnd"/>
       <w:r>
         <w:rPr>
           <w:sz w:val="19"/>

--- a/docker/docmosis/templates/FL-PLW-APP-ENG-00095.docx
+++ b/docker/docmosis/templates/FL-PLW-APP-ENG-00095.docx
@@ -5,7 +5,6 @@
     <w:p>
       <w:pPr>
         <w:spacing w:after="203"/>
-        <w:ind w:left="-5"/>
         <w:rPr>
           <w:b/>
           <w:color w:val="000000"/>
@@ -418,16 +417,16 @@
         <mc:AlternateContent>
           <mc:Choice Requires="wps">
             <w:drawing>
-              <wp:anchor distT="0" distB="0" distL="114300" distR="114300" simplePos="0" relativeHeight="251661312" behindDoc="0" locked="0" layoutInCell="1" allowOverlap="1" wp14:anchorId="1C1A2DDD" wp14:editId="335E2F42">
+              <wp:anchor distT="0" distB="0" distL="114300" distR="114300" simplePos="0" relativeHeight="251661312" behindDoc="0" locked="0" layoutInCell="1" allowOverlap="1" wp14:anchorId="1C1A2DDD" wp14:editId="1B77C6E3">
                 <wp:simplePos x="0" y="0"/>
                 <wp:positionH relativeFrom="column">
-                  <wp:posOffset>-431742</wp:posOffset>
+                  <wp:posOffset>-431800</wp:posOffset>
                 </wp:positionH>
                 <wp:positionV relativeFrom="paragraph">
-                  <wp:posOffset>144548</wp:posOffset>
+                  <wp:posOffset>137795</wp:posOffset>
                 </wp:positionV>
-                <wp:extent cx="6331527" cy="2344189"/>
-                <wp:effectExtent l="0" t="0" r="0" b="31115"/>
+                <wp:extent cx="6331527" cy="2336800"/>
+                <wp:effectExtent l="0" t="0" r="0" b="0"/>
                 <wp:wrapNone/>
                 <wp:docPr id="11" name="Rectangle 11"/>
                 <wp:cNvGraphicFramePr/>
@@ -438,7 +437,7 @@
                       <wps:spPr>
                         <a:xfrm>
                           <a:off x="0" y="0"/>
-                          <a:ext cx="6331527" cy="2344189"/>
+                          <a:ext cx="6331527" cy="2336800"/>
                         </a:xfrm>
                         <a:prstGeom prst="rect">
                           <a:avLst/>
@@ -508,7 +507,7 @@
           </mc:Choice>
           <mc:Fallback>
             <w:pict>
-              <v:rect w14:anchorId="1C1A2DDD" id="Rectangle 11" o:spid="_x0000_s1027" style="position:absolute;left:0;text-align:left;margin-left:-34pt;margin-top:11.4pt;width:498.55pt;height:184.6pt;z-index:251661312;visibility:visible;mso-wrap-style:square;mso-width-percent:0;mso-height-percent:0;mso-wrap-distance-left:9pt;mso-wrap-distance-top:0;mso-wrap-distance-right:9pt;mso-wrap-distance-bottom:0;mso-position-horizontal:absolute;mso-position-horizontal-relative:text;mso-position-vertical:absolute;mso-position-vertical-relative:text;mso-width-percent:0;mso-height-percent:0;mso-width-relative:margin;mso-height-relative:margin;v-text-anchor:top" o:gfxdata="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" filled="f" stroked="f" strokeweight=".5pt">
+              <v:rect w14:anchorId="1C1A2DDD" id="Rectangle 11" o:spid="_x0000_s1027" style="position:absolute;left:0;text-align:left;margin-left:-34pt;margin-top:10.85pt;width:498.55pt;height:184pt;z-index:251661312;visibility:visible;mso-wrap-style:square;mso-width-percent:0;mso-height-percent:0;mso-wrap-distance-left:9pt;mso-wrap-distance-top:0;mso-wrap-distance-right:9pt;mso-wrap-distance-bottom:0;mso-position-horizontal:absolute;mso-position-horizontal-relative:text;mso-position-vertical:absolute;mso-position-vertical-relative:text;mso-width-percent:0;mso-height-percent:0;mso-width-relative:margin;mso-height-relative:margin;v-text-anchor:top" o:gfxdata="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" filled="f" stroked="f" strokeweight=".5pt">
                 <v:textbox inset="2mm">
                   <w:txbxContent>
                     <w:p>
@@ -631,6 +630,203 @@
         <w:t>Fee charged</w:t>
       </w:r>
     </w:p>
+    <w:tbl>
+      <w:tblPr>
+        <w:tblW w:w="10065" w:type="dxa"/>
+        <w:tblInd w:w="-719" w:type="dxa"/>
+        <w:tblCellMar>
+          <w:top w:w="15" w:type="dxa"/>
+          <w:left w:w="15" w:type="dxa"/>
+          <w:bottom w:w="15" w:type="dxa"/>
+          <w:right w:w="15" w:type="dxa"/>
+        </w:tblCellMar>
+        <w:tblLook w:val="04A0" w:firstRow="1" w:lastRow="0" w:firstColumn="1" w:lastColumn="0" w:noHBand="0" w:noVBand="1"/>
+      </w:tblPr>
+      <w:tblGrid>
+        <w:gridCol w:w="3587"/>
+        <w:gridCol w:w="6478"/>
+      </w:tblGrid>
+      <w:tr>
+        <w:trPr>
+          <w:trHeight w:val="261"/>
+        </w:trPr>
+        <w:tc>
+          <w:tcPr>
+            <w:tcW w:w="3587" w:type="dxa"/>
+            <w:tcMar>
+              <w:top w:w="100" w:type="dxa"/>
+              <w:left w:w="100" w:type="dxa"/>
+              <w:bottom w:w="100" w:type="dxa"/>
+              <w:right w:w="100" w:type="dxa"/>
+            </w:tcMar>
+            <w:hideMark/>
+          </w:tcPr>
+          <w:p>
+            <w:pPr>
+              <w:rPr>
+                <w:rFonts w:ascii="GDS Transport Website Light" w:hAnsi="GDS Transport Website Light"/>
+              </w:rPr>
+            </w:pPr>
+            <w:r>
+              <w:rPr>
+                <w:rFonts w:ascii="GDS Transport Website Light" w:hAnsi="GDS Transport Website Light"/>
+                <w:b/>
+                <w:bCs/>
+              </w:rPr>
+              <w:t xml:space="preserve"> </w:t>
+            </w:r>
+            <w:r>
+              <w:rPr>
+                <w:rFonts w:ascii="GDS Transport Website Light" w:hAnsi="GDS Transport Website Light"/>
+                <w:b/>
+                <w:bCs/>
+              </w:rPr>
+              <w:t>Applicant</w:t>
+            </w:r>
+            <w:r>
+              <w:rPr>
+                <w:rFonts w:ascii="GDS Transport Website Light" w:hAnsi="GDS Transport Website Light"/>
+                <w:b/>
+                <w:bCs/>
+              </w:rPr>
+              <w:t xml:space="preserve">                                              </w:t>
+            </w:r>
+          </w:p>
+        </w:tc>
+        <w:tc>
+          <w:tcPr>
+            <w:tcW w:w="6478" w:type="dxa"/>
+            <w:tcMar>
+              <w:top w:w="100" w:type="dxa"/>
+              <w:left w:w="100" w:type="dxa"/>
+              <w:bottom w:w="100" w:type="dxa"/>
+              <w:right w:w="100" w:type="dxa"/>
+            </w:tcMar>
+            <w:hideMark/>
+          </w:tcPr>
+          <w:p>
+            <w:pPr>
+              <w:rPr>
+                <w:rFonts w:ascii="GDS Transport Website Light" w:hAnsi="GDS Transport Website Light"/>
+              </w:rPr>
+            </w:pPr>
+            <w:r>
+              <w:rPr>
+                <w:rFonts w:ascii="GDS Transport Website Light" w:hAnsi="GDS Transport Website Light"/>
+                <w:color w:val="000000"/>
+              </w:rPr>
+              <w:t>&lt;&lt;</w:t>
+            </w:r>
+            <w:proofErr w:type="spellStart"/>
+            <w:r>
+              <w:rPr>
+                <w:rFonts w:ascii="GDS Transport Website Light" w:hAnsi="GDS Transport Website Light"/>
+                <w:color w:val="000000"/>
+              </w:rPr>
+              <w:t>applicantOrganisations</w:t>
+            </w:r>
+            <w:proofErr w:type="spellEnd"/>
+            <w:r>
+              <w:rPr>
+                <w:rFonts w:ascii="GDS Transport Website Light" w:hAnsi="GDS Transport Website Light"/>
+                <w:color w:val="000000"/>
+              </w:rPr>
+              <w:t>&gt;&gt;</w:t>
+            </w:r>
+          </w:p>
+        </w:tc>
+      </w:tr>
+      <w:tr>
+        <w:trPr>
+          <w:trHeight w:val="30"/>
+        </w:trPr>
+        <w:tc>
+          <w:tcPr>
+            <w:tcW w:w="3587" w:type="dxa"/>
+            <w:tcMar>
+              <w:top w:w="100" w:type="dxa"/>
+              <w:left w:w="100" w:type="dxa"/>
+              <w:bottom w:w="100" w:type="dxa"/>
+              <w:right w:w="100" w:type="dxa"/>
+            </w:tcMar>
+            <w:hideMark/>
+          </w:tcPr>
+          <w:p>
+            <w:pPr>
+              <w:rPr>
+                <w:rFonts w:ascii="GDS Transport Website Light" w:hAnsi="GDS Transport Website Light"/>
+              </w:rPr>
+            </w:pPr>
+            <w:r>
+              <w:rPr>
+                <w:rFonts w:ascii="GDS Transport Website Light" w:hAnsi="GDS Transport Website Light"/>
+                <w:b/>
+                <w:bCs/>
+              </w:rPr>
+              <w:t xml:space="preserve"> </w:t>
+            </w:r>
+            <w:r>
+              <w:rPr>
+                <w:rFonts w:ascii="GDS Transport Website Light" w:hAnsi="GDS Transport Website Light"/>
+                <w:b/>
+                <w:bCs/>
+              </w:rPr>
+              <w:t>Respondents</w:t>
+            </w:r>
+            <w:r>
+              <w:rPr>
+                <w:rFonts w:ascii="GDS Transport Website Light" w:hAnsi="GDS Transport Website Light"/>
+                <w:b/>
+                <w:bCs/>
+              </w:rPr>
+              <w:t xml:space="preserve">                                        </w:t>
+            </w:r>
+          </w:p>
+        </w:tc>
+        <w:tc>
+          <w:tcPr>
+            <w:tcW w:w="6478" w:type="dxa"/>
+            <w:tcMar>
+              <w:top w:w="100" w:type="dxa"/>
+              <w:left w:w="100" w:type="dxa"/>
+              <w:bottom w:w="100" w:type="dxa"/>
+              <w:right w:w="100" w:type="dxa"/>
+            </w:tcMar>
+            <w:hideMark/>
+          </w:tcPr>
+          <w:p>
+            <w:pPr>
+              <w:rPr>
+                <w:rFonts w:ascii="GDS Transport Website Light" w:hAnsi="GDS Transport Website Light"/>
+              </w:rPr>
+            </w:pPr>
+            <w:r>
+              <w:rPr>
+                <w:rFonts w:ascii="GDS Transport Website Light" w:hAnsi="GDS Transport Website Light"/>
+                <w:color w:val="000000"/>
+              </w:rPr>
+              <w:t>&lt;&lt;</w:t>
+            </w:r>
+            <w:proofErr w:type="spellStart"/>
+            <w:r>
+              <w:rPr>
+                <w:rFonts w:ascii="GDS Transport Website Light" w:hAnsi="GDS Transport Website Light"/>
+                <w:color w:val="000000"/>
+              </w:rPr>
+              <w:t>respondentNames</w:t>
+            </w:r>
+            <w:proofErr w:type="spellEnd"/>
+            <w:r>
+              <w:rPr>
+                <w:rFonts w:ascii="GDS Transport Website Light" w:hAnsi="GDS Transport Website Light"/>
+                <w:color w:val="000000"/>
+              </w:rPr>
+              <w:t xml:space="preserve">&gt;&gt; </w:t>
+            </w:r>
+          </w:p>
+        </w:tc>
+      </w:tr>
+    </w:tbl>
     <w:p>
       <w:pPr>
         <w:spacing w:line="360" w:lineRule="auto"/>
@@ -642,64 +838,6 @@
           <w:bCs/>
         </w:rPr>
       </w:pPr>
-      <w:r>
-        <w:rPr>
-          <w:rFonts w:ascii="GDS Transport Website Light" w:hAnsi="GDS Transport Website Light"/>
-          <w:b/>
-          <w:bCs/>
-        </w:rPr>
-        <w:t>Applicant</w:t>
-      </w:r>
-      <w:r>
-        <w:rPr>
-          <w:rFonts w:ascii="GDS Transport Website Light" w:hAnsi="GDS Transport Website Light"/>
-          <w:b/>
-          <w:bCs/>
-        </w:rPr>
-        <w:t xml:space="preserve">                                              </w:t>
-      </w:r>
-      <w:r>
-        <w:rPr>
-          <w:rFonts w:ascii="GDS Transport Website Light" w:hAnsi="GDS Transport Website Light"/>
-          <w:color w:val="000000"/>
-        </w:rPr>
-        <w:t>&lt;&lt;applicantOrganisations&gt;&gt;</w:t>
-      </w:r>
-    </w:p>
-    <w:p>
-      <w:pPr>
-        <w:spacing w:line="360" w:lineRule="auto"/>
-        <w:ind w:left="-567" w:right="-607"/>
-        <w:jc w:val="both"/>
-        <w:rPr>
-          <w:rFonts w:ascii="GDS Transport Website Light" w:hAnsi="GDS Transport Website Light"/>
-          <w:b/>
-          <w:bCs/>
-        </w:rPr>
-      </w:pPr>
-      <w:r>
-        <w:rPr>
-          <w:rFonts w:ascii="GDS Transport Website Light" w:hAnsi="GDS Transport Website Light"/>
-          <w:b/>
-          <w:bCs/>
-        </w:rPr>
-        <w:t>Respondents</w:t>
-      </w:r>
-      <w:r>
-        <w:rPr>
-          <w:rFonts w:ascii="GDS Transport Website Light" w:hAnsi="GDS Transport Website Light"/>
-          <w:b/>
-          <w:bCs/>
-        </w:rPr>
-        <w:t xml:space="preserve">                                        </w:t>
-      </w:r>
-      <w:r>
-        <w:rPr>
-          <w:rFonts w:ascii="GDS Transport Website Light" w:hAnsi="GDS Transport Website Light"/>
-          <w:color w:val="000000"/>
-        </w:rPr>
-        <w:t>&lt;&lt;respondentNames&gt;&gt;</w:t>
-      </w:r>
     </w:p>
     <w:p>
       <w:pPr>
@@ -738,7 +876,19 @@
           <w:sz w:val="32"/>
           <w:szCs w:val="32"/>
         </w:rPr>
-        <w:t>Application from &lt;&lt;applicantOrganisatio</w:t>
+        <w:t>Application from &lt;&lt;</w:t>
+      </w:r>
+      <w:proofErr w:type="spellStart"/>
+      <w:r>
+        <w:rPr>
+          <w:rFonts w:ascii="GDS Transport Website Light" w:hAnsi="GDS Transport Website Light"/>
+          <w:b/>
+          <w:bCs/>
+          <w:color w:val="000000" w:themeColor="text1"/>
+          <w:sz w:val="32"/>
+          <w:szCs w:val="32"/>
+        </w:rPr>
+        <w:t>applicantOrganisatio</w:t>
       </w:r>
       <w:r>
         <w:rPr>
@@ -751,6 +901,7 @@
         </w:rPr>
         <w:t>ns</w:t>
       </w:r>
+      <w:proofErr w:type="spellEnd"/>
       <w:r>
         <w:rPr>
           <w:rFonts w:ascii="GDS Transport Website Light" w:hAnsi="GDS Transport Website Light"/>
@@ -762,6 +913,7 @@
         </w:rPr>
         <w:t>&gt;&gt; submitted on &lt;&lt;</w:t>
       </w:r>
+      <w:proofErr w:type="spellStart"/>
       <w:r>
         <w:rPr>
           <w:rFonts w:ascii="GDS Transport Website Light" w:hAnsi="GDS Transport Website Light"/>
@@ -795,6 +947,7 @@
         </w:rPr>
         <w:t>Date</w:t>
       </w:r>
+      <w:proofErr w:type="spellEnd"/>
       <w:r>
         <w:rPr>
           <w:rFonts w:ascii="GDS Transport Website Light" w:hAnsi="GDS Transport Website Light"/>
@@ -813,8 +966,10 @@
         <w:ind w:left="-567" w:right="-607"/>
         <w:jc w:val="both"/>
         <w:rPr>
+          <w:rFonts w:ascii="GDS Transport Website Light" w:hAnsi="GDS Transport Website Light"/>
           <w:b/>
           <w:bCs/>
+          <w:color w:val="000000" w:themeColor="text1"/>
           <w:sz w:val="32"/>
           <w:szCs w:val="32"/>
         </w:rPr>
@@ -928,6 +1083,7 @@
               </w:rPr>
               <w:t>&lt;&lt;</w:t>
             </w:r>
+            <w:proofErr w:type="spellStart"/>
             <w:r>
               <w:rPr>
                 <w:rFonts w:ascii="GDS Transport Website Light" w:hAnsi="GDS Transport Website Light"/>
@@ -949,6 +1105,7 @@
               </w:rPr>
               <w:t>sNeeded</w:t>
             </w:r>
+            <w:proofErr w:type="spellEnd"/>
             <w:r>
               <w:rPr>
                 <w:rFonts w:ascii="GDS Transport Website Light" w:hAnsi="GDS Transport Website Light"/>
@@ -1020,6 +1177,7 @@
               </w:rPr>
               <w:t>&lt;&lt;</w:t>
             </w:r>
+            <w:proofErr w:type="spellStart"/>
             <w:r>
               <w:rPr>
                 <w:rFonts w:ascii="GDS Transport Website Light" w:hAnsi="GDS Transport Website Light"/>
@@ -1041,6 +1199,7 @@
               </w:rPr>
               <w:t>Needed</w:t>
             </w:r>
+            <w:proofErr w:type="spellEnd"/>
             <w:r>
               <w:rPr>
                 <w:rFonts w:ascii="GDS Transport Website Light" w:hAnsi="GDS Transport Website Light"/>
@@ -1180,6 +1339,8 @@
               </w:rPr>
               <w:t>&lt;&lt;</w:t>
             </w:r>
+            <w:proofErr w:type="spellStart"/>
+            <w:proofErr w:type="gramStart"/>
             <w:r>
               <w:rPr>
                 <w:rFonts w:ascii="GDS Transport Website Light" w:hAnsi="GDS Transport Website Light"/>
@@ -1215,6 +1376,8 @@
               </w:rPr>
               <w:t>rame</w:t>
             </w:r>
+            <w:proofErr w:type="spellEnd"/>
+            <w:proofErr w:type="gramEnd"/>
             <w:r>
               <w:rPr>
                 <w:rFonts w:ascii="GDS Transport Website Light" w:hAnsi="GDS Transport Website Light"/>
@@ -1287,6 +1450,8 @@
               </w:rPr>
               <w:t>&lt;&lt;</w:t>
             </w:r>
+            <w:proofErr w:type="spellStart"/>
+            <w:proofErr w:type="gramStart"/>
             <w:r>
               <w:rPr>
                 <w:rFonts w:ascii="GDS Transport Website Light" w:hAnsi="GDS Transport Website Light"/>
@@ -1315,6 +1480,8 @@
               </w:rPr>
               <w:t>AndReason</w:t>
             </w:r>
+            <w:proofErr w:type="spellEnd"/>
+            <w:proofErr w:type="gramEnd"/>
             <w:r>
               <w:rPr>
                 <w:rFonts w:ascii="GDS Transport Website Light" w:hAnsi="GDS Transport Website Light"/>
@@ -1360,6 +1527,7 @@
               <w:rPr>
                 <w:rFonts w:ascii="GDS Transport Website Light" w:hAnsi="GDS Transport Website Light"/>
               </w:rPr>
+              <w:lastRenderedPageBreak/>
               <w:t>Without notice</w:t>
             </w:r>
           </w:p>
@@ -1390,7 +1558,25 @@
                 <w:rFonts w:ascii="GDS Transport Website Light" w:hAnsi="GDS Transport Website Light"/>
                 <w:color w:val="000000"/>
               </w:rPr>
-              <w:t>&lt;&lt;hearing.withoutNoticeDetails&gt;&gt;</w:t>
+              <w:t>&lt;&lt;</w:t>
+            </w:r>
+            <w:proofErr w:type="spellStart"/>
+            <w:proofErr w:type="gramStart"/>
+            <w:r>
+              <w:rPr>
+                <w:rFonts w:ascii="GDS Transport Website Light" w:hAnsi="GDS Transport Website Light"/>
+                <w:color w:val="000000"/>
+              </w:rPr>
+              <w:t>hearing.withoutNoticeDetails</w:t>
+            </w:r>
+            <w:proofErr w:type="spellEnd"/>
+            <w:proofErr w:type="gramEnd"/>
+            <w:r>
+              <w:rPr>
+                <w:rFonts w:ascii="GDS Transport Website Light" w:hAnsi="GDS Transport Website Light"/>
+                <w:color w:val="000000"/>
+              </w:rPr>
+              <w:t>&gt;&gt;</w:t>
             </w:r>
           </w:p>
         </w:tc>
@@ -1453,7 +1639,16 @@
                 <w:rFonts w:ascii="GDS Transport Website Light" w:hAnsi="GDS Transport Website Light"/>
                 <w:color w:val="000000"/>
               </w:rPr>
-              <w:t>&lt;&lt;hearing.reducedNotice</w:t>
+              <w:t>&lt;&lt;</w:t>
+            </w:r>
+            <w:proofErr w:type="spellStart"/>
+            <w:proofErr w:type="gramStart"/>
+            <w:r>
+              <w:rPr>
+                <w:rFonts w:ascii="GDS Transport Website Light" w:hAnsi="GDS Transport Website Light"/>
+                <w:color w:val="000000"/>
+              </w:rPr>
+              <w:t>hearing.reducedNotice</w:t>
             </w:r>
             <w:r>
               <w:rPr>
@@ -1462,6 +1657,8 @@
               </w:rPr>
               <w:t>Details</w:t>
             </w:r>
+            <w:proofErr w:type="spellEnd"/>
+            <w:proofErr w:type="gramEnd"/>
             <w:r>
               <w:rPr>
                 <w:rFonts w:ascii="GDS Transport Website Light" w:hAnsi="GDS Transport Website Light"/>
@@ -1500,7 +1697,6 @@
               <w:rPr>
                 <w:rFonts w:ascii="GDS Transport Website Light" w:hAnsi="GDS Transport Website Light"/>
               </w:rPr>
-              <w:lastRenderedPageBreak/>
               <w:t>Respondents aware of proceedings</w:t>
             </w:r>
           </w:p>
@@ -1531,7 +1727,25 @@
                 <w:rFonts w:ascii="GDS Transport Website Light" w:hAnsi="GDS Transport Website Light"/>
                 <w:color w:val="000000"/>
               </w:rPr>
-              <w:t>&lt;&lt;hearing.respondentsAware&gt;&gt;</w:t>
+              <w:t>&lt;&lt;</w:t>
+            </w:r>
+            <w:proofErr w:type="spellStart"/>
+            <w:proofErr w:type="gramStart"/>
+            <w:r>
+              <w:rPr>
+                <w:rFonts w:ascii="GDS Transport Website Light" w:hAnsi="GDS Transport Website Light"/>
+                <w:color w:val="000000"/>
+              </w:rPr>
+              <w:t>hearing.respondentsAware</w:t>
+            </w:r>
+            <w:proofErr w:type="spellEnd"/>
+            <w:proofErr w:type="gramEnd"/>
+            <w:r>
+              <w:rPr>
+                <w:rFonts w:ascii="GDS Transport Website Light" w:hAnsi="GDS Transport Website Light"/>
+                <w:color w:val="000000"/>
+              </w:rPr>
+              <w:t>&gt;&gt;</w:t>
             </w:r>
           </w:p>
         </w:tc>
@@ -1594,7 +1808,25 @@
                 <w:rFonts w:ascii="GDS Transport Website Light" w:hAnsi="GDS Transport Website Light"/>
                 <w:color w:val="000000"/>
               </w:rPr>
-              <w:t>&lt;&lt;hearing.respondentsAwareReason&gt;&gt;</w:t>
+              <w:t>&lt;&lt;</w:t>
+            </w:r>
+            <w:proofErr w:type="spellStart"/>
+            <w:proofErr w:type="gramStart"/>
+            <w:r>
+              <w:rPr>
+                <w:rFonts w:ascii="GDS Transport Website Light" w:hAnsi="GDS Transport Website Light"/>
+                <w:color w:val="000000"/>
+              </w:rPr>
+              <w:t>hearing.respondentsAwareReason</w:t>
+            </w:r>
+            <w:proofErr w:type="spellEnd"/>
+            <w:proofErr w:type="gramEnd"/>
+            <w:r>
+              <w:rPr>
+                <w:rFonts w:ascii="GDS Transport Website Light" w:hAnsi="GDS Transport Website Light"/>
+                <w:color w:val="000000"/>
+              </w:rPr>
+              <w:t>&gt;&gt;</w:t>
             </w:r>
           </w:p>
         </w:tc>
@@ -1722,6 +1954,8 @@
               </w:rPr>
               <w:t>&lt;&lt;</w:t>
             </w:r>
+            <w:proofErr w:type="spellStart"/>
+            <w:proofErr w:type="gramStart"/>
             <w:r>
               <w:rPr>
                 <w:rFonts w:ascii="GDS Transport Website Light" w:hAnsi="GDS Transport Website Light"/>
@@ -1743,6 +1977,8 @@
               </w:rPr>
               <w:t>roposal</w:t>
             </w:r>
+            <w:proofErr w:type="spellEnd"/>
+            <w:proofErr w:type="gramEnd"/>
             <w:r>
               <w:rPr>
                 <w:rFonts w:ascii="GDS Transport Website Light" w:hAnsi="GDS Transport Website Light"/>
@@ -1814,6 +2050,8 @@
               </w:rPr>
               <w:t>&lt;&lt;</w:t>
             </w:r>
+            <w:proofErr w:type="spellStart"/>
+            <w:proofErr w:type="gramStart"/>
             <w:r>
               <w:rPr>
                 <w:rFonts w:ascii="GDS Transport Website Light" w:hAnsi="GDS Transport Website Light"/>
@@ -1835,6 +2073,8 @@
               </w:rPr>
               <w:t>roposalReason</w:t>
             </w:r>
+            <w:proofErr w:type="spellEnd"/>
+            <w:proofErr w:type="gramEnd"/>
             <w:r>
               <w:rPr>
                 <w:rFonts w:ascii="GDS Transport Website Light" w:hAnsi="GDS Transport Website Light"/>
@@ -1977,6 +2217,7 @@
               </w:rPr>
               <w:t>&lt;&lt;</w:t>
             </w:r>
+            <w:proofErr w:type="spellStart"/>
             <w:r>
               <w:rPr>
                 <w:rFonts w:ascii="GDS Transport Website Light" w:hAnsi="GDS Transport Website Light"/>
@@ -2026,6 +2267,7 @@
               </w:rPr>
               <w:t>r</w:t>
             </w:r>
+            <w:proofErr w:type="spellEnd"/>
             <w:r>
               <w:rPr>
                 <w:rFonts w:ascii="GDS Transport Website Light" w:hAnsi="GDS Transport Website Light"/>
@@ -2097,6 +2339,7 @@
               </w:rPr>
               <w:t>&lt;&lt;</w:t>
             </w:r>
+            <w:proofErr w:type="spellStart"/>
             <w:r>
               <w:rPr>
                 <w:rFonts w:ascii="GDS Transport Website Light" w:hAnsi="GDS Transport Website Light"/>
@@ -2139,6 +2382,7 @@
               </w:rPr>
               <w:t>elshDetails</w:t>
             </w:r>
+            <w:proofErr w:type="spellEnd"/>
             <w:r>
               <w:rPr>
                 <w:rFonts w:ascii="GDS Transport Website Light" w:hAnsi="GDS Transport Website Light"/>
@@ -2207,7 +2451,15 @@
                 <w:rFonts w:ascii="GDS Transport Website Light" w:hAnsi="GDS Transport Website Light"/>
                 <w:color w:val="000000"/>
               </w:rPr>
-              <w:t>&lt;&lt;hearingPref</w:t>
+              <w:t>&lt;&lt;</w:t>
+            </w:r>
+            <w:proofErr w:type="spellStart"/>
+            <w:r>
+              <w:rPr>
+                <w:rFonts w:ascii="GDS Transport Website Light" w:hAnsi="GDS Transport Website Light"/>
+                <w:color w:val="000000"/>
+              </w:rPr>
+              <w:t>hearingPref</w:t>
             </w:r>
             <w:r>
               <w:rPr>
@@ -2235,7 +2487,15 @@
                 <w:rFonts w:ascii="GDS Transport Website Light" w:hAnsi="GDS Transport Website Light"/>
                 <w:color w:val="000000"/>
               </w:rPr>
-              <w:t>ntermediary&gt;&gt;</w:t>
+              <w:t>ntermediary</w:t>
+            </w:r>
+            <w:proofErr w:type="spellEnd"/>
+            <w:r>
+              <w:rPr>
+                <w:rFonts w:ascii="GDS Transport Website Light" w:hAnsi="GDS Transport Website Light"/>
+                <w:color w:val="000000"/>
+              </w:rPr>
+              <w:t>&gt;&gt;</w:t>
             </w:r>
           </w:p>
         </w:tc>
@@ -2298,7 +2558,15 @@
                 <w:rFonts w:ascii="GDS Transport Website Light" w:hAnsi="GDS Transport Website Light"/>
                 <w:color w:val="000000"/>
               </w:rPr>
-              <w:t>&lt;&lt;hearingPref</w:t>
+              <w:t>&lt;&lt;</w:t>
+            </w:r>
+            <w:proofErr w:type="spellStart"/>
+            <w:r>
+              <w:rPr>
+                <w:rFonts w:ascii="GDS Transport Website Light" w:hAnsi="GDS Transport Website Light"/>
+                <w:color w:val="000000"/>
+              </w:rPr>
+              <w:t>hearingPref</w:t>
             </w:r>
             <w:r>
               <w:rPr>
@@ -2314,6 +2582,7 @@
               </w:rPr>
               <w:t>.disabilityAssistance</w:t>
             </w:r>
+            <w:proofErr w:type="spellEnd"/>
             <w:r>
               <w:rPr>
                 <w:rFonts w:ascii="GDS Transport Website Light" w:hAnsi="GDS Transport Website Light"/>
@@ -2382,7 +2651,15 @@
                 <w:rFonts w:ascii="GDS Transport Website Light" w:hAnsi="GDS Transport Website Light"/>
                 <w:color w:val="000000"/>
               </w:rPr>
-              <w:t>&lt;&lt;hearing</w:t>
+              <w:t>&lt;&lt;</w:t>
+            </w:r>
+            <w:proofErr w:type="spellStart"/>
+            <w:r>
+              <w:rPr>
+                <w:rFonts w:ascii="GDS Transport Website Light" w:hAnsi="GDS Transport Website Light"/>
+                <w:color w:val="000000"/>
+              </w:rPr>
+              <w:t>hearing</w:t>
             </w:r>
             <w:r>
               <w:rPr>
@@ -2412,6 +2689,7 @@
               </w:rPr>
               <w:t>xtraSecurityMeasures</w:t>
             </w:r>
+            <w:proofErr w:type="spellEnd"/>
             <w:r>
               <w:rPr>
                 <w:rFonts w:ascii="GDS Transport Website Light" w:hAnsi="GDS Transport Website Light"/>
@@ -2480,7 +2758,15 @@
                 <w:rFonts w:ascii="GDS Transport Website Light" w:hAnsi="GDS Transport Website Light"/>
                 <w:color w:val="000000"/>
               </w:rPr>
-              <w:t>&lt;&lt;hearing</w:t>
+              <w:t>&lt;&lt;</w:t>
+            </w:r>
+            <w:proofErr w:type="spellStart"/>
+            <w:r>
+              <w:rPr>
+                <w:rFonts w:ascii="GDS Transport Website Light" w:hAnsi="GDS Transport Website Light"/>
+                <w:color w:val="000000"/>
+              </w:rPr>
+              <w:t>hearing</w:t>
             </w:r>
             <w:r>
               <w:rPr>
@@ -2510,6 +2796,7 @@
               </w:rPr>
               <w:t>omethingElse</w:t>
             </w:r>
+            <w:proofErr w:type="spellEnd"/>
             <w:r>
               <w:rPr>
                 <w:rFonts w:ascii="GDS Transport Website Light" w:hAnsi="GDS Transport Website Light"/>
@@ -2618,7 +2905,21 @@
               <w:rPr>
                 <w:rFonts w:ascii="GDS Transport Website Light" w:hAnsi="GDS Transport Website Light"/>
               </w:rPr>
-              <w:t>&lt;&lt;rr_children&gt;&gt;</w:t>
+              <w:t>&lt;&lt;</w:t>
+            </w:r>
+            <w:proofErr w:type="spellStart"/>
+            <w:r>
+              <w:rPr>
+                <w:rFonts w:ascii="GDS Transport Website Light" w:hAnsi="GDS Transport Website Light"/>
+              </w:rPr>
+              <w:t>rr_children</w:t>
+            </w:r>
+            <w:proofErr w:type="spellEnd"/>
+            <w:r>
+              <w:rPr>
+                <w:rFonts w:ascii="GDS Transport Website Light" w:hAnsi="GDS Transport Website Light"/>
+              </w:rPr>
+              <w:t>&gt;&gt;</w:t>
             </w:r>
           </w:p>
           <w:p>
@@ -2680,7 +2981,25 @@
                 <w:b/>
                 <w:bCs/>
               </w:rPr>
-              <w:t>Child &lt;&lt;$itemnum&gt;&gt;</w:t>
+              <w:t>Child &lt;&lt;$</w:t>
+            </w:r>
+            <w:proofErr w:type="spellStart"/>
+            <w:r>
+              <w:rPr>
+                <w:rFonts w:ascii="GDS Transport Website Light" w:hAnsi="GDS Transport Website Light"/>
+                <w:b/>
+                <w:bCs/>
+              </w:rPr>
+              <w:t>itemnum</w:t>
+            </w:r>
+            <w:proofErr w:type="spellEnd"/>
+            <w:r>
+              <w:rPr>
+                <w:rFonts w:ascii="GDS Transport Website Light" w:hAnsi="GDS Transport Website Light"/>
+                <w:b/>
+                <w:bCs/>
+              </w:rPr>
+              <w:t>&gt;&gt;</w:t>
             </w:r>
             <w:r>
               <w:rPr>
@@ -2871,6 +3190,7 @@
               <w:rPr>
                 <w:rFonts w:ascii="GDS Transport Website Light" w:hAnsi="GDS Transport Website Light"/>
               </w:rPr>
+              <w:lastRenderedPageBreak/>
               <w:t>Date of birth</w:t>
             </w:r>
           </w:p>
@@ -2901,7 +3221,23 @@
                 <w:rFonts w:ascii="GDS Transport Website Light" w:hAnsi="GDS Transport Website Light"/>
                 <w:color w:val="000000"/>
               </w:rPr>
-              <w:t xml:space="preserve">&lt;&lt;dateOfBirth&gt;&gt; </w:t>
+              <w:t>&lt;&lt;</w:t>
+            </w:r>
+            <w:proofErr w:type="spellStart"/>
+            <w:r>
+              <w:rPr>
+                <w:rFonts w:ascii="GDS Transport Website Light" w:hAnsi="GDS Transport Website Light"/>
+                <w:color w:val="000000"/>
+              </w:rPr>
+              <w:t>dateOfBirth</w:t>
+            </w:r>
+            <w:proofErr w:type="spellEnd"/>
+            <w:r>
+              <w:rPr>
+                <w:rFonts w:ascii="GDS Transport Website Light" w:hAnsi="GDS Transport Website Light"/>
+                <w:color w:val="000000"/>
+              </w:rPr>
+              <w:t xml:space="preserve">&gt;&gt; </w:t>
             </w:r>
           </w:p>
         </w:tc>
@@ -3011,7 +3347,6 @@
               <w:rPr>
                 <w:rFonts w:ascii="GDS Transport Website Light" w:hAnsi="GDS Transport Website Light"/>
               </w:rPr>
-              <w:lastRenderedPageBreak/>
               <w:t>Child’s living situation</w:t>
             </w:r>
           </w:p>
@@ -3042,7 +3377,23 @@
                 <w:rFonts w:ascii="GDS Transport Website Light" w:hAnsi="GDS Transport Website Light"/>
                 <w:color w:val="000000"/>
               </w:rPr>
-              <w:t>&lt;&lt;livingSituation&gt;&gt;</w:t>
+              <w:t>&lt;&lt;</w:t>
+            </w:r>
+            <w:proofErr w:type="spellStart"/>
+            <w:r>
+              <w:rPr>
+                <w:rFonts w:ascii="GDS Transport Website Light" w:hAnsi="GDS Transport Website Light"/>
+                <w:color w:val="000000"/>
+              </w:rPr>
+              <w:t>livingSituation</w:t>
+            </w:r>
+            <w:proofErr w:type="spellEnd"/>
+            <w:r>
+              <w:rPr>
+                <w:rFonts w:ascii="GDS Transport Website Light" w:hAnsi="GDS Transport Website Light"/>
+                <w:color w:val="000000"/>
+              </w:rPr>
+              <w:t>&gt;&gt;</w:t>
             </w:r>
           </w:p>
         </w:tc>
@@ -3105,7 +3456,23 @@
                 <w:rFonts w:ascii="GDS Transport Website Light" w:hAnsi="GDS Transport Website Light"/>
                 <w:color w:val="000000"/>
               </w:rPr>
-              <w:t>&lt;&lt;keyDates&gt;&gt;</w:t>
+              <w:t>&lt;&lt;</w:t>
+            </w:r>
+            <w:proofErr w:type="spellStart"/>
+            <w:r>
+              <w:rPr>
+                <w:rFonts w:ascii="GDS Transport Website Light" w:hAnsi="GDS Transport Website Light"/>
+                <w:color w:val="000000"/>
+              </w:rPr>
+              <w:t>keyDates</w:t>
+            </w:r>
+            <w:proofErr w:type="spellEnd"/>
+            <w:r>
+              <w:rPr>
+                <w:rFonts w:ascii="GDS Transport Website Light" w:hAnsi="GDS Transport Website Light"/>
+                <w:color w:val="000000"/>
+              </w:rPr>
+              <w:t>&gt;&gt;</w:t>
             </w:r>
           </w:p>
         </w:tc>
@@ -3168,7 +3535,23 @@
                 <w:rFonts w:ascii="GDS Transport Website Light" w:hAnsi="GDS Transport Website Light"/>
                 <w:color w:val="000000"/>
               </w:rPr>
-              <w:t>&lt;&lt;careAndContactPlan&gt;&gt;</w:t>
+              <w:t>&lt;&lt;</w:t>
+            </w:r>
+            <w:proofErr w:type="spellStart"/>
+            <w:r>
+              <w:rPr>
+                <w:rFonts w:ascii="GDS Transport Website Light" w:hAnsi="GDS Transport Website Light"/>
+                <w:color w:val="000000"/>
+              </w:rPr>
+              <w:t>careAndContactPlan</w:t>
+            </w:r>
+            <w:proofErr w:type="spellEnd"/>
+            <w:r>
+              <w:rPr>
+                <w:rFonts w:ascii="GDS Transport Website Light" w:hAnsi="GDS Transport Website Light"/>
+                <w:color w:val="000000"/>
+              </w:rPr>
+              <w:t>&gt;&gt;</w:t>
             </w:r>
           </w:p>
         </w:tc>
@@ -3293,7 +3676,21 @@
               <w:rPr>
                 <w:rFonts w:ascii="GDS Transport Website Light" w:hAnsi="GDS Transport Website Light"/>
               </w:rPr>
-              <w:t>&lt;&lt;mothersName&gt;&gt;</w:t>
+              <w:t>&lt;&lt;</w:t>
+            </w:r>
+            <w:proofErr w:type="spellStart"/>
+            <w:r>
+              <w:rPr>
+                <w:rFonts w:ascii="GDS Transport Website Light" w:hAnsi="GDS Transport Website Light"/>
+              </w:rPr>
+              <w:t>mothersName</w:t>
+            </w:r>
+            <w:proofErr w:type="spellEnd"/>
+            <w:r>
+              <w:rPr>
+                <w:rFonts w:ascii="GDS Transport Website Light" w:hAnsi="GDS Transport Website Light"/>
+              </w:rPr>
+              <w:t>&gt;&gt;</w:t>
             </w:r>
           </w:p>
         </w:tc>
@@ -3355,7 +3752,21 @@
               <w:rPr>
                 <w:rFonts w:ascii="GDS Transport Website Light" w:hAnsi="GDS Transport Website Light"/>
               </w:rPr>
-              <w:t>&lt;&lt;fathersName&gt;&gt;</w:t>
+              <w:t>&lt;&lt;</w:t>
+            </w:r>
+            <w:proofErr w:type="spellStart"/>
+            <w:r>
+              <w:rPr>
+                <w:rFonts w:ascii="GDS Transport Website Light" w:hAnsi="GDS Transport Website Light"/>
+              </w:rPr>
+              <w:t>fathersName</w:t>
+            </w:r>
+            <w:proofErr w:type="spellEnd"/>
+            <w:r>
+              <w:rPr>
+                <w:rFonts w:ascii="GDS Transport Website Light" w:hAnsi="GDS Transport Website Light"/>
+              </w:rPr>
+              <w:t>&gt;&gt;</w:t>
             </w:r>
           </w:p>
         </w:tc>
@@ -3417,7 +3828,21 @@
               <w:rPr>
                 <w:rFonts w:ascii="GDS Transport Website Light" w:hAnsi="GDS Transport Website Light"/>
               </w:rPr>
-              <w:t>&lt;&lt;fathersResponsibility&gt;&gt;</w:t>
+              <w:t>&lt;&lt;</w:t>
+            </w:r>
+            <w:proofErr w:type="spellStart"/>
+            <w:r>
+              <w:rPr>
+                <w:rFonts w:ascii="GDS Transport Website Light" w:hAnsi="GDS Transport Website Light"/>
+              </w:rPr>
+              <w:t>fathersResponsibility</w:t>
+            </w:r>
+            <w:proofErr w:type="spellEnd"/>
+            <w:r>
+              <w:rPr>
+                <w:rFonts w:ascii="GDS Transport Website Light" w:hAnsi="GDS Transport Website Light"/>
+              </w:rPr>
+              <w:t>&gt;&gt;</w:t>
             </w:r>
           </w:p>
         </w:tc>
@@ -3479,7 +3904,14 @@
               <w:rPr>
                 <w:rFonts w:ascii="GDS Transport Website Light" w:hAnsi="GDS Transport Website Light"/>
               </w:rPr>
-              <w:t>&lt;&lt;socialWorkerNam</w:t>
+              <w:t>&lt;&lt;</w:t>
+            </w:r>
+            <w:proofErr w:type="spellStart"/>
+            <w:r>
+              <w:rPr>
+                <w:rFonts w:ascii="GDS Transport Website Light" w:hAnsi="GDS Transport Website Light"/>
+              </w:rPr>
+              <w:t>socialWorkerNam</w:t>
             </w:r>
             <w:r>
               <w:rPr>
@@ -3487,6 +3919,7 @@
               </w:rPr>
               <w:t>e</w:t>
             </w:r>
+            <w:proofErr w:type="spellEnd"/>
             <w:r>
               <w:rPr>
                 <w:rFonts w:ascii="GDS Transport Website Light" w:hAnsi="GDS Transport Website Light"/>
@@ -3524,20 +3957,58 @@
               <w:rPr>
                 <w:rFonts w:ascii="GDS Transport Website Light" w:hAnsi="GDS Transport Website Light"/>
               </w:rPr>
-              <w:t>&lt;&lt;cr_{</w:t>
-            </w:r>
-            <w:r>
-              <w:rPr>
-                <w:rFonts w:ascii="GDS Transport Website Light" w:hAnsi="GDS Transport Website Light"/>
-              </w:rPr>
-              <w:t>!isBlank(</w:t>
-            </w:r>
+              <w:t>&lt;&lt;</w:t>
+            </w:r>
+            <w:proofErr w:type="spellStart"/>
+            <w:r>
+              <w:rPr>
+                <w:rFonts w:ascii="GDS Transport Website Light" w:hAnsi="GDS Transport Website Light"/>
+              </w:rPr>
+              <w:t>cr</w:t>
+            </w:r>
+            <w:proofErr w:type="spellEnd"/>
+            <w:r>
+              <w:rPr>
+                <w:rFonts w:ascii="GDS Transport Website Light" w:hAnsi="GDS Transport Website Light"/>
+              </w:rPr>
+              <w:t>_</w:t>
+            </w:r>
+            <w:proofErr w:type="gramStart"/>
+            <w:r>
+              <w:rPr>
+                <w:rFonts w:ascii="GDS Transport Website Light" w:hAnsi="GDS Transport Website Light"/>
+              </w:rPr>
+              <w:t>{</w:t>
+            </w:r>
+            <w:r>
+              <w:rPr>
+                <w:rFonts w:ascii="GDS Transport Website Light" w:hAnsi="GDS Transport Website Light"/>
+              </w:rPr>
+              <w:t>!</w:t>
+            </w:r>
+            <w:proofErr w:type="spellStart"/>
+            <w:r>
+              <w:rPr>
+                <w:rFonts w:ascii="GDS Transport Website Light" w:hAnsi="GDS Transport Website Light"/>
+              </w:rPr>
+              <w:t>isBlank</w:t>
+            </w:r>
+            <w:proofErr w:type="spellEnd"/>
+            <w:proofErr w:type="gramEnd"/>
+            <w:r>
+              <w:rPr>
+                <w:rFonts w:ascii="GDS Transport Website Light" w:hAnsi="GDS Transport Website Light"/>
+              </w:rPr>
+              <w:t>(</w:t>
+            </w:r>
+            <w:proofErr w:type="spellStart"/>
             <w:r>
               <w:rPr>
                 <w:rFonts w:ascii="GDS Transport Website Light" w:hAnsi="GDS Transport Website Light"/>
               </w:rPr>
               <w:t>placementOrderApplication</w:t>
             </w:r>
+            <w:proofErr w:type="spellEnd"/>
             <w:r>
               <w:rPr>
                 <w:rFonts w:ascii="GDS Transport Website Light" w:hAnsi="GDS Transport Website Light"/>
@@ -3610,7 +4081,21 @@
               <w:rPr>
                 <w:rFonts w:ascii="GDS Transport Website Light" w:hAnsi="GDS Transport Website Light"/>
               </w:rPr>
-              <w:t>&lt;&lt;placementOrderApplication&gt;&gt;</w:t>
+              <w:t>&lt;&lt;</w:t>
+            </w:r>
+            <w:proofErr w:type="spellStart"/>
+            <w:r>
+              <w:rPr>
+                <w:rFonts w:ascii="GDS Transport Website Light" w:hAnsi="GDS Transport Website Light"/>
+              </w:rPr>
+              <w:t>placementOrderApplication</w:t>
+            </w:r>
+            <w:proofErr w:type="spellEnd"/>
+            <w:r>
+              <w:rPr>
+                <w:rFonts w:ascii="GDS Transport Website Light" w:hAnsi="GDS Transport Website Light"/>
+              </w:rPr>
+              <w:t>&gt;&gt;</w:t>
             </w:r>
           </w:p>
         </w:tc>
@@ -3643,7 +4128,21 @@
               <w:rPr>
                 <w:rFonts w:ascii="GDS Transport Website Light" w:hAnsi="GDS Transport Website Light"/>
               </w:rPr>
-              <w:t>&lt;&lt;er_&gt;&gt;</w:t>
+              <w:t>&lt;&lt;</w:t>
+            </w:r>
+            <w:proofErr w:type="spellStart"/>
+            <w:r>
+              <w:rPr>
+                <w:rFonts w:ascii="GDS Transport Website Light" w:hAnsi="GDS Transport Website Light"/>
+              </w:rPr>
+              <w:t>er</w:t>
+            </w:r>
+            <w:proofErr w:type="spellEnd"/>
+            <w:r>
+              <w:rPr>
+                <w:rFonts w:ascii="GDS Transport Website Light" w:hAnsi="GDS Transport Website Light"/>
+              </w:rPr>
+              <w:t>_&gt;&gt;</w:t>
             </w:r>
           </w:p>
         </w:tc>
@@ -3698,14 +4197,51 @@
               <w:rPr>
                 <w:rFonts w:ascii="GDS Transport Website Light" w:hAnsi="GDS Transport Website Light"/>
               </w:rPr>
-              <w:t>&lt;&lt;cr_{</w:t>
-            </w:r>
-            <w:r>
-              <w:rPr>
-                <w:rFonts w:ascii="GDS Transport Website Light" w:hAnsi="GDS Transport Website Light"/>
-              </w:rPr>
-              <w:t>!isBlank(</w:t>
-            </w:r>
+              <w:t>&lt;&lt;</w:t>
+            </w:r>
+            <w:proofErr w:type="spellStart"/>
+            <w:r>
+              <w:rPr>
+                <w:rFonts w:ascii="GDS Transport Website Light" w:hAnsi="GDS Transport Website Light"/>
+              </w:rPr>
+              <w:t>cr</w:t>
+            </w:r>
+            <w:proofErr w:type="spellEnd"/>
+            <w:r>
+              <w:rPr>
+                <w:rFonts w:ascii="GDS Transport Website Light" w:hAnsi="GDS Transport Website Light"/>
+              </w:rPr>
+              <w:t>_</w:t>
+            </w:r>
+            <w:proofErr w:type="gramStart"/>
+            <w:r>
+              <w:rPr>
+                <w:rFonts w:ascii="GDS Transport Website Light" w:hAnsi="GDS Transport Website Light"/>
+              </w:rPr>
+              <w:t>{</w:t>
+            </w:r>
+            <w:r>
+              <w:rPr>
+                <w:rFonts w:ascii="GDS Transport Website Light" w:hAnsi="GDS Transport Website Light"/>
+              </w:rPr>
+              <w:t>!</w:t>
+            </w:r>
+            <w:proofErr w:type="spellStart"/>
+            <w:r>
+              <w:rPr>
+                <w:rFonts w:ascii="GDS Transport Website Light" w:hAnsi="GDS Transport Website Light"/>
+              </w:rPr>
+              <w:t>isBlank</w:t>
+            </w:r>
+            <w:proofErr w:type="spellEnd"/>
+            <w:proofErr w:type="gramEnd"/>
+            <w:r>
+              <w:rPr>
+                <w:rFonts w:ascii="GDS Transport Website Light" w:hAnsi="GDS Transport Website Light"/>
+              </w:rPr>
+              <w:t>(</w:t>
+            </w:r>
+            <w:proofErr w:type="spellStart"/>
             <w:r>
               <w:rPr>
                 <w:rFonts w:ascii="GDS Transport Website Light" w:hAnsi="GDS Transport Website Light"/>
@@ -3718,6 +4254,7 @@
               </w:rPr>
               <w:t>Court</w:t>
             </w:r>
+            <w:proofErr w:type="spellEnd"/>
             <w:r>
               <w:rPr>
                 <w:rFonts w:ascii="GDS Transport Website Light" w:hAnsi="GDS Transport Website Light"/>
@@ -3778,12 +4315,14 @@
               </w:rPr>
               <w:t>&lt;&lt;</w:t>
             </w:r>
+            <w:proofErr w:type="spellStart"/>
             <w:r>
               <w:rPr>
                 <w:rFonts w:ascii="GDS Transport Website Light" w:hAnsi="GDS Transport Website Light"/>
               </w:rPr>
               <w:t>placementCourt</w:t>
             </w:r>
+            <w:proofErr w:type="spellEnd"/>
             <w:r>
               <w:rPr>
                 <w:rFonts w:ascii="GDS Transport Website Light" w:hAnsi="GDS Transport Website Light"/>
@@ -3821,7 +4360,21 @@
               <w:rPr>
                 <w:rFonts w:ascii="GDS Transport Website Light" w:hAnsi="GDS Transport Website Light"/>
               </w:rPr>
-              <w:t>&lt;&lt;er_&gt;&gt;</w:t>
+              <w:t>&lt;&lt;</w:t>
+            </w:r>
+            <w:proofErr w:type="spellStart"/>
+            <w:r>
+              <w:rPr>
+                <w:rFonts w:ascii="GDS Transport Website Light" w:hAnsi="GDS Transport Website Light"/>
+              </w:rPr>
+              <w:t>er</w:t>
+            </w:r>
+            <w:proofErr w:type="spellEnd"/>
+            <w:r>
+              <w:rPr>
+                <w:rFonts w:ascii="GDS Transport Website Light" w:hAnsi="GDS Transport Website Light"/>
+              </w:rPr>
+              <w:t>_&gt;&gt;</w:t>
             </w:r>
           </w:p>
         </w:tc>
@@ -3904,7 +4457,21 @@
               <w:rPr>
                 <w:rFonts w:ascii="GDS Transport Website Light" w:hAnsi="GDS Transport Website Light"/>
               </w:rPr>
-              <w:t>&lt;&lt;socialWorkerTelephoneNumber&gt;&gt;</w:t>
+              <w:t>&lt;&lt;</w:t>
+            </w:r>
+            <w:proofErr w:type="spellStart"/>
+            <w:r>
+              <w:rPr>
+                <w:rFonts w:ascii="GDS Transport Website Light" w:hAnsi="GDS Transport Website Light"/>
+              </w:rPr>
+              <w:t>socialWorkerTelephoneNumber</w:t>
+            </w:r>
+            <w:proofErr w:type="spellEnd"/>
+            <w:r>
+              <w:rPr>
+                <w:rFonts w:ascii="GDS Transport Website Light" w:hAnsi="GDS Transport Website Light"/>
+              </w:rPr>
+              <w:t>&gt;&gt;</w:t>
             </w:r>
           </w:p>
         </w:tc>
@@ -3965,7 +4532,21 @@
               <w:rPr>
                 <w:rFonts w:ascii="GDS Transport Website Light" w:hAnsi="GDS Transport Website Light"/>
               </w:rPr>
-              <w:t>&lt;&lt;additionalNeeds&gt;&gt;</w:t>
+              <w:t>&lt;&lt;</w:t>
+            </w:r>
+            <w:proofErr w:type="spellStart"/>
+            <w:r>
+              <w:rPr>
+                <w:rFonts w:ascii="GDS Transport Website Light" w:hAnsi="GDS Transport Website Light"/>
+              </w:rPr>
+              <w:t>additionalNeeds</w:t>
+            </w:r>
+            <w:proofErr w:type="spellEnd"/>
+            <w:r>
+              <w:rPr>
+                <w:rFonts w:ascii="GDS Transport Website Light" w:hAnsi="GDS Transport Website Light"/>
+              </w:rPr>
+              <w:t>&gt;&gt;</w:t>
             </w:r>
           </w:p>
         </w:tc>
@@ -4027,7 +4608,21 @@
               <w:rPr>
                 <w:rFonts w:ascii="GDS Transport Website Light" w:hAnsi="GDS Transport Website Light"/>
               </w:rPr>
-              <w:t>&lt;&lt;litigationIssues&gt;&gt;</w:t>
+              <w:t>&lt;&lt;</w:t>
+            </w:r>
+            <w:proofErr w:type="spellStart"/>
+            <w:r>
+              <w:rPr>
+                <w:rFonts w:ascii="GDS Transport Website Light" w:hAnsi="GDS Transport Website Light"/>
+              </w:rPr>
+              <w:t>litigationIssues</w:t>
+            </w:r>
+            <w:proofErr w:type="spellEnd"/>
+            <w:r>
+              <w:rPr>
+                <w:rFonts w:ascii="GDS Transport Website Light" w:hAnsi="GDS Transport Website Light"/>
+              </w:rPr>
+              <w:t>&gt;&gt;</w:t>
             </w:r>
           </w:p>
         </w:tc>
@@ -4089,7 +4684,14 @@
               <w:rPr>
                 <w:rFonts w:ascii="GDS Transport Website Light" w:hAnsi="GDS Transport Website Light"/>
               </w:rPr>
-              <w:t>&lt;&lt;detailsHidden</w:t>
+              <w:t>&lt;&lt;</w:t>
+            </w:r>
+            <w:proofErr w:type="spellStart"/>
+            <w:r>
+              <w:rPr>
+                <w:rFonts w:ascii="GDS Transport Website Light" w:hAnsi="GDS Transport Website Light"/>
+              </w:rPr>
+              <w:t>detailsHidden</w:t>
             </w:r>
             <w:r>
               <w:rPr>
@@ -4097,6 +4699,7 @@
               </w:rPr>
               <w:t>Reason</w:t>
             </w:r>
+            <w:proofErr w:type="spellEnd"/>
             <w:r>
               <w:rPr>
                 <w:rFonts w:ascii="GDS Transport Website Light" w:hAnsi="GDS Transport Website Light"/>
@@ -4141,7 +4744,21 @@
               <w:rPr>
                 <w:rFonts w:ascii="GDS Transport Website Light" w:hAnsi="GDS Transport Website Light"/>
               </w:rPr>
-              <w:t>&lt;&lt;er_children&gt;&gt;</w:t>
+              <w:t>&lt;&lt;</w:t>
+            </w:r>
+            <w:proofErr w:type="spellStart"/>
+            <w:r>
+              <w:rPr>
+                <w:rFonts w:ascii="GDS Transport Website Light" w:hAnsi="GDS Transport Website Light"/>
+              </w:rPr>
+              <w:t>er_children</w:t>
+            </w:r>
+            <w:proofErr w:type="spellEnd"/>
+            <w:r>
+              <w:rPr>
+                <w:rFonts w:ascii="GDS Transport Website Light" w:hAnsi="GDS Transport Website Light"/>
+              </w:rPr>
+              <w:t>&gt;&gt;</w:t>
             </w:r>
           </w:p>
         </w:tc>
@@ -4240,8 +4857,8 @@
         <w:tblLook w:val="04A0" w:firstRow="1" w:lastRow="0" w:firstColumn="1" w:lastColumn="0" w:noHBand="0" w:noVBand="1"/>
       </w:tblPr>
       <w:tblGrid>
-        <w:gridCol w:w="3587"/>
-        <w:gridCol w:w="6478"/>
+        <w:gridCol w:w="4263"/>
+        <w:gridCol w:w="5802"/>
       </w:tblGrid>
       <w:tr>
         <w:trPr>
@@ -4249,38 +4866,52 @@
         </w:trPr>
         <w:tc>
           <w:tcPr>
-            <w:tcW w:w="3587" w:type="dxa"/>
-            <w:tcMar>
-              <w:top w:w="100" w:type="dxa"/>
-              <w:left w:w="100" w:type="dxa"/>
-              <w:bottom w:w="100" w:type="dxa"/>
-              <w:right w:w="100" w:type="dxa"/>
-            </w:tcMar>
-          </w:tcPr>
-          <w:p>
-            <w:pPr>
-              <w:rPr>
-                <w:rFonts w:ascii="GDS Transport Website Light" w:hAnsi="GDS Transport Website Light"/>
-              </w:rPr>
-            </w:pPr>
-            <w:r>
-              <w:rPr>
-                <w:rFonts w:ascii="GDS Transport Website Light" w:hAnsi="GDS Transport Website Light"/>
-              </w:rPr>
-              <w:t>&lt;&lt;rr_respondents&gt;&gt;</w:t>
-            </w:r>
-          </w:p>
-          <w:p>
-            <w:pPr>
-              <w:rPr>
-                <w:rFonts w:ascii="GDS Transport Website Light" w:hAnsi="GDS Transport Website Light"/>
-              </w:rPr>
-            </w:pPr>
-          </w:p>
-        </w:tc>
-        <w:tc>
-          <w:tcPr>
-            <w:tcW w:w="6478" w:type="dxa"/>
+            <w:tcW w:w="4263" w:type="dxa"/>
+            <w:tcMar>
+              <w:top w:w="100" w:type="dxa"/>
+              <w:left w:w="100" w:type="dxa"/>
+              <w:bottom w:w="100" w:type="dxa"/>
+              <w:right w:w="100" w:type="dxa"/>
+            </w:tcMar>
+          </w:tcPr>
+          <w:p>
+            <w:pPr>
+              <w:rPr>
+                <w:rFonts w:ascii="GDS Transport Website Light" w:hAnsi="GDS Transport Website Light"/>
+              </w:rPr>
+            </w:pPr>
+            <w:r>
+              <w:rPr>
+                <w:rFonts w:ascii="GDS Transport Website Light" w:hAnsi="GDS Transport Website Light"/>
+              </w:rPr>
+              <w:t>&lt;&lt;</w:t>
+            </w:r>
+            <w:proofErr w:type="spellStart"/>
+            <w:r>
+              <w:rPr>
+                <w:rFonts w:ascii="GDS Transport Website Light" w:hAnsi="GDS Transport Website Light"/>
+              </w:rPr>
+              <w:t>rr_respondents</w:t>
+            </w:r>
+            <w:proofErr w:type="spellEnd"/>
+            <w:r>
+              <w:rPr>
+                <w:rFonts w:ascii="GDS Transport Website Light" w:hAnsi="GDS Transport Website Light"/>
+              </w:rPr>
+              <w:t>&gt;&gt;</w:t>
+            </w:r>
+          </w:p>
+          <w:p>
+            <w:pPr>
+              <w:rPr>
+                <w:rFonts w:ascii="GDS Transport Website Light" w:hAnsi="GDS Transport Website Light"/>
+              </w:rPr>
+            </w:pPr>
+          </w:p>
+        </w:tc>
+        <w:tc>
+          <w:tcPr>
+            <w:tcW w:w="5802" w:type="dxa"/>
             <w:tcMar>
               <w:top w:w="100" w:type="dxa"/>
               <w:left w:w="100" w:type="dxa"/>
@@ -4304,7 +4935,7 @@
         </w:trPr>
         <w:tc>
           <w:tcPr>
-            <w:tcW w:w="3587" w:type="dxa"/>
+            <w:tcW w:w="4263" w:type="dxa"/>
             <w:tcMar>
               <w:top w:w="100" w:type="dxa"/>
               <w:left w:w="100" w:type="dxa"/>
@@ -4326,13 +4957,31 @@
                 <w:b/>
                 <w:bCs/>
               </w:rPr>
-              <w:t>Respondent &lt;&lt;$itemnum&gt;&gt;</w:t>
-            </w:r>
-          </w:p>
-        </w:tc>
-        <w:tc>
-          <w:tcPr>
-            <w:tcW w:w="6478" w:type="dxa"/>
+              <w:t>Respondent &lt;&lt;$</w:t>
+            </w:r>
+            <w:proofErr w:type="spellStart"/>
+            <w:r>
+              <w:rPr>
+                <w:rFonts w:ascii="GDS Transport Website Light" w:hAnsi="GDS Transport Website Light"/>
+                <w:b/>
+                <w:bCs/>
+              </w:rPr>
+              <w:t>itemnum</w:t>
+            </w:r>
+            <w:proofErr w:type="spellEnd"/>
+            <w:r>
+              <w:rPr>
+                <w:rFonts w:ascii="GDS Transport Website Light" w:hAnsi="GDS Transport Website Light"/>
+                <w:b/>
+                <w:bCs/>
+              </w:rPr>
+              <w:t>&gt;&gt;</w:t>
+            </w:r>
+          </w:p>
+        </w:tc>
+        <w:tc>
+          <w:tcPr>
+            <w:tcW w:w="5802" w:type="dxa"/>
             <w:tcMar>
               <w:top w:w="100" w:type="dxa"/>
               <w:left w:w="100" w:type="dxa"/>
@@ -4356,7 +5005,7 @@
         </w:trPr>
         <w:tc>
           <w:tcPr>
-            <w:tcW w:w="3587" w:type="dxa"/>
+            <w:tcW w:w="4263" w:type="dxa"/>
             <w:tcBorders>
               <w:bottom w:val="single" w:sz="12" w:space="0" w:color="auto"/>
             </w:tcBorders>
@@ -4378,13 +5027,14 @@
               <w:rPr>
                 <w:rFonts w:ascii="GDS Transport Website Light" w:hAnsi="GDS Transport Website Light"/>
               </w:rPr>
+              <w:lastRenderedPageBreak/>
               <w:t>Name</w:t>
             </w:r>
           </w:p>
         </w:tc>
         <w:tc>
           <w:tcPr>
-            <w:tcW w:w="6478" w:type="dxa"/>
+            <w:tcW w:w="5802" w:type="dxa"/>
             <w:tcBorders>
               <w:bottom w:val="single" w:sz="12" w:space="0" w:color="auto"/>
             </w:tcBorders>
@@ -4432,7 +5082,7 @@
         </w:trPr>
         <w:tc>
           <w:tcPr>
-            <w:tcW w:w="3587" w:type="dxa"/>
+            <w:tcW w:w="4263" w:type="dxa"/>
             <w:tcBorders>
               <w:bottom w:val="single" w:sz="12" w:space="0" w:color="auto"/>
             </w:tcBorders>
@@ -4459,7 +5109,7 @@
         </w:tc>
         <w:tc>
           <w:tcPr>
-            <w:tcW w:w="6478" w:type="dxa"/>
+            <w:tcW w:w="5802" w:type="dxa"/>
             <w:tcBorders>
               <w:bottom w:val="single" w:sz="12" w:space="0" w:color="auto"/>
             </w:tcBorders>
@@ -4493,7 +5143,7 @@
         </w:trPr>
         <w:tc>
           <w:tcPr>
-            <w:tcW w:w="3587" w:type="dxa"/>
+            <w:tcW w:w="4263" w:type="dxa"/>
             <w:tcBorders>
               <w:top w:val="single" w:sz="12" w:space="0" w:color="auto"/>
               <w:bottom w:val="single" w:sz="12" w:space="0" w:color="auto"/>
@@ -4516,14 +5166,13 @@
               <w:rPr>
                 <w:rFonts w:ascii="GDS Transport Website Light" w:hAnsi="GDS Transport Website Light"/>
               </w:rPr>
-              <w:lastRenderedPageBreak/>
               <w:t>Date of birth</w:t>
             </w:r>
           </w:p>
         </w:tc>
         <w:tc>
           <w:tcPr>
-            <w:tcW w:w="6478" w:type="dxa"/>
+            <w:tcW w:w="5802" w:type="dxa"/>
             <w:tcBorders>
               <w:top w:val="single" w:sz="12" w:space="0" w:color="auto"/>
               <w:bottom w:val="single" w:sz="12" w:space="0" w:color="auto"/>
@@ -4549,6 +5198,7 @@
               </w:rPr>
               <w:t>&lt;&lt;</w:t>
             </w:r>
+            <w:proofErr w:type="spellStart"/>
             <w:r>
               <w:rPr>
                 <w:rFonts w:ascii="GDS Transport Website Light" w:hAnsi="GDS Transport Website Light"/>
@@ -4556,6 +5206,7 @@
               </w:rPr>
               <w:t>dateOfBirth</w:t>
             </w:r>
+            <w:proofErr w:type="spellEnd"/>
             <w:r>
               <w:rPr>
                 <w:rFonts w:ascii="GDS Transport Website Light" w:hAnsi="GDS Transport Website Light"/>
@@ -4572,7 +5223,7 @@
         </w:trPr>
         <w:tc>
           <w:tcPr>
-            <w:tcW w:w="3587" w:type="dxa"/>
+            <w:tcW w:w="4263" w:type="dxa"/>
             <w:tcBorders>
               <w:top w:val="single" w:sz="12" w:space="0" w:color="auto"/>
               <w:bottom w:val="single" w:sz="12" w:space="0" w:color="auto"/>
@@ -4600,7 +5251,7 @@
         </w:tc>
         <w:tc>
           <w:tcPr>
-            <w:tcW w:w="6478" w:type="dxa"/>
+            <w:tcW w:w="5802" w:type="dxa"/>
             <w:tcBorders>
               <w:top w:val="single" w:sz="12" w:space="0" w:color="auto"/>
               <w:bottom w:val="single" w:sz="12" w:space="0" w:color="auto"/>
@@ -4635,7 +5286,7 @@
         </w:trPr>
         <w:tc>
           <w:tcPr>
-            <w:tcW w:w="3587" w:type="dxa"/>
+            <w:tcW w:w="4263" w:type="dxa"/>
             <w:tcBorders>
               <w:top w:val="single" w:sz="12" w:space="0" w:color="auto"/>
               <w:bottom w:val="single" w:sz="12" w:space="0" w:color="auto"/>
@@ -4663,31 +5314,47 @@
         </w:tc>
         <w:tc>
           <w:tcPr>
-            <w:tcW w:w="6478" w:type="dxa"/>
-            <w:tcBorders>
-              <w:top w:val="single" w:sz="12" w:space="0" w:color="auto"/>
-              <w:bottom w:val="single" w:sz="12" w:space="0" w:color="auto"/>
-            </w:tcBorders>
-            <w:tcMar>
-              <w:top w:w="100" w:type="dxa"/>
-              <w:left w:w="100" w:type="dxa"/>
-              <w:bottom w:w="100" w:type="dxa"/>
-              <w:right w:w="100" w:type="dxa"/>
-            </w:tcMar>
-          </w:tcPr>
-          <w:p>
-            <w:pPr>
-              <w:rPr>
-                <w:rFonts w:ascii="GDS Transport Website Light" w:hAnsi="GDS Transport Website Light"/>
-                <w:color w:val="000000"/>
-              </w:rPr>
-            </w:pPr>
-            <w:r>
-              <w:rPr>
-                <w:rFonts w:ascii="GDS Transport Website Light" w:hAnsi="GDS Transport Website Light"/>
-                <w:color w:val="000000"/>
-              </w:rPr>
-              <w:t>&lt;&lt;placeOfBirth&gt;&gt;</w:t>
+            <w:tcW w:w="5802" w:type="dxa"/>
+            <w:tcBorders>
+              <w:top w:val="single" w:sz="12" w:space="0" w:color="auto"/>
+              <w:bottom w:val="single" w:sz="12" w:space="0" w:color="auto"/>
+            </w:tcBorders>
+            <w:tcMar>
+              <w:top w:w="100" w:type="dxa"/>
+              <w:left w:w="100" w:type="dxa"/>
+              <w:bottom w:w="100" w:type="dxa"/>
+              <w:right w:w="100" w:type="dxa"/>
+            </w:tcMar>
+          </w:tcPr>
+          <w:p>
+            <w:pPr>
+              <w:rPr>
+                <w:rFonts w:ascii="GDS Transport Website Light" w:hAnsi="GDS Transport Website Light"/>
+                <w:color w:val="000000"/>
+              </w:rPr>
+            </w:pPr>
+            <w:r>
+              <w:rPr>
+                <w:rFonts w:ascii="GDS Transport Website Light" w:hAnsi="GDS Transport Website Light"/>
+                <w:color w:val="000000"/>
+              </w:rPr>
+              <w:t>&lt;&lt;</w:t>
+            </w:r>
+            <w:proofErr w:type="spellStart"/>
+            <w:r>
+              <w:rPr>
+                <w:rFonts w:ascii="GDS Transport Website Light" w:hAnsi="GDS Transport Website Light"/>
+                <w:color w:val="000000"/>
+              </w:rPr>
+              <w:t>placeOfBirth</w:t>
+            </w:r>
+            <w:proofErr w:type="spellEnd"/>
+            <w:r>
+              <w:rPr>
+                <w:rFonts w:ascii="GDS Transport Website Light" w:hAnsi="GDS Transport Website Light"/>
+                <w:color w:val="000000"/>
+              </w:rPr>
+              <w:t>&gt;&gt;</w:t>
             </w:r>
           </w:p>
         </w:tc>
@@ -4698,7 +5365,7 @@
         </w:trPr>
         <w:tc>
           <w:tcPr>
-            <w:tcW w:w="3587" w:type="dxa"/>
+            <w:tcW w:w="4263" w:type="dxa"/>
             <w:tcBorders>
               <w:top w:val="single" w:sz="12" w:space="0" w:color="auto"/>
               <w:bottom w:val="single" w:sz="12" w:space="0" w:color="auto"/>
@@ -4726,7 +5393,7 @@
         </w:tc>
         <w:tc>
           <w:tcPr>
-            <w:tcW w:w="6478" w:type="dxa"/>
+            <w:tcW w:w="5802" w:type="dxa"/>
             <w:tcBorders>
               <w:top w:val="single" w:sz="12" w:space="0" w:color="auto"/>
               <w:bottom w:val="single" w:sz="12" w:space="0" w:color="auto"/>
@@ -4761,7 +5428,7 @@
         </w:trPr>
         <w:tc>
           <w:tcPr>
-            <w:tcW w:w="3587" w:type="dxa"/>
+            <w:tcW w:w="4263" w:type="dxa"/>
             <w:tcBorders>
               <w:top w:val="single" w:sz="12" w:space="0" w:color="auto"/>
               <w:bottom w:val="single" w:sz="12" w:space="0" w:color="auto"/>
@@ -4789,7 +5456,7 @@
         </w:tc>
         <w:tc>
           <w:tcPr>
-            <w:tcW w:w="6478" w:type="dxa"/>
+            <w:tcW w:w="5802" w:type="dxa"/>
             <w:tcBorders>
               <w:top w:val="single" w:sz="12" w:space="0" w:color="auto"/>
               <w:bottom w:val="single" w:sz="12" w:space="0" w:color="auto"/>
@@ -4815,6 +5482,7 @@
               </w:rPr>
               <w:t>&lt;&lt;</w:t>
             </w:r>
+            <w:proofErr w:type="spellStart"/>
             <w:r>
               <w:rPr>
                 <w:rFonts w:ascii="GDS Transport Website Light" w:hAnsi="GDS Transport Website Light"/>
@@ -4822,6 +5490,7 @@
               </w:rPr>
               <w:t>telephoneNumber</w:t>
             </w:r>
+            <w:proofErr w:type="spellEnd"/>
             <w:r>
               <w:rPr>
                 <w:rFonts w:ascii="GDS Transport Website Light" w:hAnsi="GDS Transport Website Light"/>
@@ -4838,7 +5507,7 @@
         </w:trPr>
         <w:tc>
           <w:tcPr>
-            <w:tcW w:w="3587" w:type="dxa"/>
+            <w:tcW w:w="4263" w:type="dxa"/>
             <w:tcBorders>
               <w:top w:val="single" w:sz="12" w:space="0" w:color="auto"/>
               <w:bottom w:val="single" w:sz="12" w:space="0" w:color="auto"/>
@@ -4866,30 +5535,44 @@
         </w:tc>
         <w:tc>
           <w:tcPr>
-            <w:tcW w:w="6478" w:type="dxa"/>
-            <w:tcBorders>
-              <w:top w:val="single" w:sz="12" w:space="0" w:color="auto"/>
-              <w:bottom w:val="single" w:sz="12" w:space="0" w:color="auto"/>
-            </w:tcBorders>
-            <w:tcMar>
-              <w:top w:w="100" w:type="dxa"/>
-              <w:left w:w="100" w:type="dxa"/>
-              <w:bottom w:w="100" w:type="dxa"/>
-              <w:right w:w="100" w:type="dxa"/>
-            </w:tcMar>
-          </w:tcPr>
-          <w:p>
-            <w:pPr>
-              <w:rPr>
-                <w:rFonts w:ascii="GDS Transport Website Light" w:hAnsi="GDS Transport Website Light"/>
-                <w:color w:val="000000"/>
-              </w:rPr>
-            </w:pPr>
-            <w:r>
-              <w:rPr>
-                <w:rFonts w:ascii="GDS Transport Website Light" w:hAnsi="GDS Transport Website Light"/>
-              </w:rPr>
-              <w:t>&lt;&lt;relationshipToChild&gt;&gt;</w:t>
+            <w:tcW w:w="5802" w:type="dxa"/>
+            <w:tcBorders>
+              <w:top w:val="single" w:sz="12" w:space="0" w:color="auto"/>
+              <w:bottom w:val="single" w:sz="12" w:space="0" w:color="auto"/>
+            </w:tcBorders>
+            <w:tcMar>
+              <w:top w:w="100" w:type="dxa"/>
+              <w:left w:w="100" w:type="dxa"/>
+              <w:bottom w:w="100" w:type="dxa"/>
+              <w:right w:w="100" w:type="dxa"/>
+            </w:tcMar>
+          </w:tcPr>
+          <w:p>
+            <w:pPr>
+              <w:rPr>
+                <w:rFonts w:ascii="GDS Transport Website Light" w:hAnsi="GDS Transport Website Light"/>
+                <w:color w:val="000000"/>
+              </w:rPr>
+            </w:pPr>
+            <w:r>
+              <w:rPr>
+                <w:rFonts w:ascii="GDS Transport Website Light" w:hAnsi="GDS Transport Website Light"/>
+              </w:rPr>
+              <w:t>&lt;&lt;</w:t>
+            </w:r>
+            <w:proofErr w:type="spellStart"/>
+            <w:r>
+              <w:rPr>
+                <w:rFonts w:ascii="GDS Transport Website Light" w:hAnsi="GDS Transport Website Light"/>
+              </w:rPr>
+              <w:t>relationshipToChild</w:t>
+            </w:r>
+            <w:proofErr w:type="spellEnd"/>
+            <w:r>
+              <w:rPr>
+                <w:rFonts w:ascii="GDS Transport Website Light" w:hAnsi="GDS Transport Website Light"/>
+              </w:rPr>
+              <w:t>&gt;&gt;</w:t>
             </w:r>
           </w:p>
         </w:tc>
@@ -4900,7 +5583,7 @@
         </w:trPr>
         <w:tc>
           <w:tcPr>
-            <w:tcW w:w="3587" w:type="dxa"/>
+            <w:tcW w:w="4263" w:type="dxa"/>
             <w:tcBorders>
               <w:bottom w:val="single" w:sz="12" w:space="0" w:color="auto"/>
             </w:tcBorders>
@@ -4928,7 +5611,7 @@
         </w:tc>
         <w:tc>
           <w:tcPr>
-            <w:tcW w:w="6478" w:type="dxa"/>
+            <w:tcW w:w="5802" w:type="dxa"/>
             <w:tcBorders>
               <w:bottom w:val="single" w:sz="12" w:space="0" w:color="auto"/>
             </w:tcBorders>
@@ -4961,7 +5644,7 @@
         </w:trPr>
         <w:tc>
           <w:tcPr>
-            <w:tcW w:w="3587" w:type="dxa"/>
+            <w:tcW w:w="4263" w:type="dxa"/>
             <w:tcBorders>
               <w:top w:val="single" w:sz="12" w:space="0" w:color="auto"/>
               <w:bottom w:val="single" w:sz="12" w:space="0" w:color="auto"/>
@@ -4990,7 +5673,7 @@
         </w:tc>
         <w:tc>
           <w:tcPr>
-            <w:tcW w:w="6478" w:type="dxa"/>
+            <w:tcW w:w="5802" w:type="dxa"/>
             <w:tcBorders>
               <w:top w:val="single" w:sz="12" w:space="0" w:color="auto"/>
               <w:bottom w:val="single" w:sz="12" w:space="0" w:color="auto"/>
@@ -5025,7 +5708,7 @@
         </w:trPr>
         <w:tc>
           <w:tcPr>
-            <w:tcW w:w="3587" w:type="dxa"/>
+            <w:tcW w:w="4263" w:type="dxa"/>
             <w:tcBorders>
               <w:top w:val="single" w:sz="12" w:space="0" w:color="auto"/>
               <w:bottom w:val="single" w:sz="12" w:space="0" w:color="auto"/>
@@ -5053,7 +5736,7 @@
         </w:tc>
         <w:tc>
           <w:tcPr>
-            <w:tcW w:w="6478" w:type="dxa"/>
+            <w:tcW w:w="5802" w:type="dxa"/>
             <w:tcBorders>
               <w:top w:val="single" w:sz="12" w:space="0" w:color="auto"/>
               <w:bottom w:val="single" w:sz="12" w:space="0" w:color="auto"/>
@@ -5088,7 +5771,7 @@
         </w:trPr>
         <w:tc>
           <w:tcPr>
-            <w:tcW w:w="3587" w:type="dxa"/>
+            <w:tcW w:w="4263" w:type="dxa"/>
             <w:tcBorders>
               <w:top w:val="single" w:sz="12" w:space="0" w:color="auto"/>
               <w:bottom w:val="single" w:sz="12" w:space="0" w:color="auto"/>
@@ -5116,7 +5799,7 @@
         </w:tc>
         <w:tc>
           <w:tcPr>
-            <w:tcW w:w="6478" w:type="dxa"/>
+            <w:tcW w:w="5802" w:type="dxa"/>
             <w:tcBorders>
               <w:top w:val="single" w:sz="12" w:space="0" w:color="auto"/>
               <w:bottom w:val="single" w:sz="12" w:space="0" w:color="auto"/>
@@ -5151,7 +5834,7 @@
         </w:trPr>
         <w:tc>
           <w:tcPr>
-            <w:tcW w:w="3587" w:type="dxa"/>
+            <w:tcW w:w="4263" w:type="dxa"/>
             <w:tcBorders>
               <w:top w:val="single" w:sz="12" w:space="0" w:color="auto"/>
               <w:bottom w:val="single" w:sz="12" w:space="0" w:color="auto"/>
@@ -5179,31 +5862,47 @@
         </w:tc>
         <w:tc>
           <w:tcPr>
-            <w:tcW w:w="6478" w:type="dxa"/>
-            <w:tcBorders>
-              <w:top w:val="single" w:sz="12" w:space="0" w:color="auto"/>
-              <w:bottom w:val="single" w:sz="12" w:space="0" w:color="auto"/>
-            </w:tcBorders>
-            <w:tcMar>
-              <w:top w:w="100" w:type="dxa"/>
-              <w:left w:w="100" w:type="dxa"/>
-              <w:bottom w:w="100" w:type="dxa"/>
-              <w:right w:w="100" w:type="dxa"/>
-            </w:tcMar>
-          </w:tcPr>
-          <w:p>
-            <w:pPr>
-              <w:rPr>
-                <w:rFonts w:ascii="GDS Transport Website Light" w:hAnsi="GDS Transport Website Light"/>
-                <w:color w:val="000000"/>
-              </w:rPr>
-            </w:pPr>
-            <w:r>
-              <w:rPr>
-                <w:rFonts w:ascii="GDS Transport Website Light" w:hAnsi="GDS Transport Website Light"/>
-                <w:color w:val="000000"/>
-              </w:rPr>
-              <w:t>&lt;&lt;contactDetailsHidden&gt;&gt;</w:t>
+            <w:tcW w:w="5802" w:type="dxa"/>
+            <w:tcBorders>
+              <w:top w:val="single" w:sz="12" w:space="0" w:color="auto"/>
+              <w:bottom w:val="single" w:sz="12" w:space="0" w:color="auto"/>
+            </w:tcBorders>
+            <w:tcMar>
+              <w:top w:w="100" w:type="dxa"/>
+              <w:left w:w="100" w:type="dxa"/>
+              <w:bottom w:w="100" w:type="dxa"/>
+              <w:right w:w="100" w:type="dxa"/>
+            </w:tcMar>
+          </w:tcPr>
+          <w:p>
+            <w:pPr>
+              <w:rPr>
+                <w:rFonts w:ascii="GDS Transport Website Light" w:hAnsi="GDS Transport Website Light"/>
+                <w:color w:val="000000"/>
+              </w:rPr>
+            </w:pPr>
+            <w:r>
+              <w:rPr>
+                <w:rFonts w:ascii="GDS Transport Website Light" w:hAnsi="GDS Transport Website Light"/>
+                <w:color w:val="000000"/>
+              </w:rPr>
+              <w:t>&lt;&lt;</w:t>
+            </w:r>
+            <w:proofErr w:type="spellStart"/>
+            <w:r>
+              <w:rPr>
+                <w:rFonts w:ascii="GDS Transport Website Light" w:hAnsi="GDS Transport Website Light"/>
+                <w:color w:val="000000"/>
+              </w:rPr>
+              <w:t>contactDetailsHidden</w:t>
+            </w:r>
+            <w:proofErr w:type="spellEnd"/>
+            <w:r>
+              <w:rPr>
+                <w:rFonts w:ascii="GDS Transport Website Light" w:hAnsi="GDS Transport Website Light"/>
+                <w:color w:val="000000"/>
+              </w:rPr>
+              <w:t>&gt;&gt;</w:t>
             </w:r>
           </w:p>
         </w:tc>
@@ -5214,7 +5913,7 @@
         </w:trPr>
         <w:tc>
           <w:tcPr>
-            <w:tcW w:w="3587" w:type="dxa"/>
+            <w:tcW w:w="4263" w:type="dxa"/>
             <w:tcBorders>
               <w:top w:val="single" w:sz="12" w:space="0" w:color="auto"/>
               <w:bottom w:val="single" w:sz="12" w:space="0" w:color="auto"/>
@@ -5242,30 +5941,37 @@
         </w:tc>
         <w:tc>
           <w:tcPr>
-            <w:tcW w:w="6478" w:type="dxa"/>
-            <w:tcBorders>
-              <w:top w:val="single" w:sz="12" w:space="0" w:color="auto"/>
-              <w:bottom w:val="single" w:sz="12" w:space="0" w:color="auto"/>
-            </w:tcBorders>
-            <w:tcMar>
-              <w:top w:w="100" w:type="dxa"/>
-              <w:left w:w="100" w:type="dxa"/>
-              <w:bottom w:w="100" w:type="dxa"/>
-              <w:right w:w="100" w:type="dxa"/>
-            </w:tcMar>
-          </w:tcPr>
-          <w:p>
-            <w:pPr>
-              <w:rPr>
-                <w:rFonts w:ascii="GDS Transport Website Light" w:hAnsi="GDS Transport Website Light"/>
-                <w:color w:val="000000"/>
-              </w:rPr>
-            </w:pPr>
-            <w:r>
-              <w:rPr>
-                <w:rFonts w:ascii="GDS Transport Website Light" w:hAnsi="GDS Transport Website Light"/>
-              </w:rPr>
-              <w:t>&lt;&lt;litigationIssues</w:t>
+            <w:tcW w:w="5802" w:type="dxa"/>
+            <w:tcBorders>
+              <w:top w:val="single" w:sz="12" w:space="0" w:color="auto"/>
+              <w:bottom w:val="single" w:sz="12" w:space="0" w:color="auto"/>
+            </w:tcBorders>
+            <w:tcMar>
+              <w:top w:w="100" w:type="dxa"/>
+              <w:left w:w="100" w:type="dxa"/>
+              <w:bottom w:w="100" w:type="dxa"/>
+              <w:right w:w="100" w:type="dxa"/>
+            </w:tcMar>
+          </w:tcPr>
+          <w:p>
+            <w:pPr>
+              <w:rPr>
+                <w:rFonts w:ascii="GDS Transport Website Light" w:hAnsi="GDS Transport Website Light"/>
+                <w:color w:val="000000"/>
+              </w:rPr>
+            </w:pPr>
+            <w:r>
+              <w:rPr>
+                <w:rFonts w:ascii="GDS Transport Website Light" w:hAnsi="GDS Transport Website Light"/>
+              </w:rPr>
+              <w:t>&lt;&lt;</w:t>
+            </w:r>
+            <w:proofErr w:type="spellStart"/>
+            <w:r>
+              <w:rPr>
+                <w:rFonts w:ascii="GDS Transport Website Light" w:hAnsi="GDS Transport Website Light"/>
+              </w:rPr>
+              <w:t>litigationIssues</w:t>
             </w:r>
             <w:r>
               <w:rPr>
@@ -5273,6 +5979,7 @@
               </w:rPr>
               <w:t>Details</w:t>
             </w:r>
+            <w:proofErr w:type="spellEnd"/>
             <w:r>
               <w:rPr>
                 <w:rFonts w:ascii="GDS Transport Website Light" w:hAnsi="GDS Transport Website Light"/>
@@ -5288,7 +5995,7 @@
         </w:trPr>
         <w:tc>
           <w:tcPr>
-            <w:tcW w:w="3587" w:type="dxa"/>
+            <w:tcW w:w="4263" w:type="dxa"/>
             <w:tcBorders>
               <w:top w:val="single" w:sz="12" w:space="0" w:color="auto"/>
               <w:bottom w:val="single" w:sz="12" w:space="0" w:color="auto"/>
@@ -5316,7 +6023,7 @@
         </w:tc>
         <w:tc>
           <w:tcPr>
-            <w:tcW w:w="6478" w:type="dxa"/>
+            <w:tcW w:w="5802" w:type="dxa"/>
             <w:tcBorders>
               <w:top w:val="single" w:sz="12" w:space="0" w:color="auto"/>
               <w:bottom w:val="single" w:sz="12" w:space="0" w:color="auto"/>
@@ -5351,7 +6058,7 @@
         </w:trPr>
         <w:tc>
           <w:tcPr>
-            <w:tcW w:w="3587" w:type="dxa"/>
+            <w:tcW w:w="4263" w:type="dxa"/>
             <w:tcBorders>
               <w:top w:val="single" w:sz="12" w:space="0" w:color="auto"/>
               <w:bottom w:val="single" w:sz="12" w:space="0" w:color="auto"/>
@@ -5379,7 +6086,7 @@
         </w:tc>
         <w:tc>
           <w:tcPr>
-            <w:tcW w:w="6478" w:type="dxa"/>
+            <w:tcW w:w="5802" w:type="dxa"/>
             <w:tcBorders>
               <w:top w:val="single" w:sz="12" w:space="0" w:color="auto"/>
               <w:bottom w:val="single" w:sz="12" w:space="0" w:color="auto"/>
@@ -5403,6 +6110,7 @@
               </w:rPr>
               <w:t>&lt;&lt;</w:t>
             </w:r>
+            <w:proofErr w:type="spellStart"/>
             <w:r>
               <w:rPr>
                 <w:rFonts w:ascii="GDS Transport Website Light" w:hAnsi="GDS Transport Website Light"/>
@@ -5415,6 +6123,7 @@
               </w:rPr>
               <w:t>Details</w:t>
             </w:r>
+            <w:proofErr w:type="spellEnd"/>
             <w:r>
               <w:rPr>
                 <w:rFonts w:ascii="GDS Transport Website Light" w:hAnsi="GDS Transport Website Light"/>
@@ -5430,36 +6139,43 @@
         </w:trPr>
         <w:tc>
           <w:tcPr>
-            <w:tcW w:w="3587" w:type="dxa"/>
-            <w:tcBorders>
-              <w:top w:val="single" w:sz="12" w:space="0" w:color="auto"/>
-              <w:bottom w:val="single" w:sz="12" w:space="0" w:color="auto"/>
-            </w:tcBorders>
-            <w:tcMar>
-              <w:top w:w="100" w:type="dxa"/>
-              <w:left w:w="100" w:type="dxa"/>
-              <w:bottom w:w="100" w:type="dxa"/>
-              <w:right w:w="100" w:type="dxa"/>
-            </w:tcMar>
-          </w:tcPr>
-          <w:p>
-            <w:pPr>
-              <w:rPr>
-                <w:rFonts w:ascii="GDS Transport Website Light" w:hAnsi="GDS Transport Website Light"/>
-              </w:rPr>
-            </w:pPr>
-          </w:p>
-          <w:p>
-            <w:pPr>
-              <w:rPr>
-                <w:rFonts w:ascii="GDS Transport Website Light" w:hAnsi="GDS Transport Website Light"/>
-              </w:rPr>
-            </w:pPr>
-            <w:r>
-              <w:rPr>
-                <w:rFonts w:ascii="GDS Transport Website Light" w:hAnsi="GDS Transport Website Light"/>
-              </w:rPr>
-              <w:t>&lt;&lt;er_</w:t>
+            <w:tcW w:w="4263" w:type="dxa"/>
+            <w:tcBorders>
+              <w:top w:val="single" w:sz="12" w:space="0" w:color="auto"/>
+              <w:bottom w:val="single" w:sz="12" w:space="0" w:color="auto"/>
+            </w:tcBorders>
+            <w:tcMar>
+              <w:top w:w="100" w:type="dxa"/>
+              <w:left w:w="100" w:type="dxa"/>
+              <w:bottom w:w="100" w:type="dxa"/>
+              <w:right w:w="100" w:type="dxa"/>
+            </w:tcMar>
+          </w:tcPr>
+          <w:p>
+            <w:pPr>
+              <w:rPr>
+                <w:rFonts w:ascii="GDS Transport Website Light" w:hAnsi="GDS Transport Website Light"/>
+              </w:rPr>
+            </w:pPr>
+          </w:p>
+          <w:p>
+            <w:pPr>
+              <w:rPr>
+                <w:rFonts w:ascii="GDS Transport Website Light" w:hAnsi="GDS Transport Website Light"/>
+              </w:rPr>
+            </w:pPr>
+            <w:r>
+              <w:rPr>
+                <w:rFonts w:ascii="GDS Transport Website Light" w:hAnsi="GDS Transport Website Light"/>
+              </w:rPr>
+              <w:t>&lt;&lt;</w:t>
+            </w:r>
+            <w:proofErr w:type="spellStart"/>
+            <w:r>
+              <w:rPr>
+                <w:rFonts w:ascii="GDS Transport Website Light" w:hAnsi="GDS Transport Website Light"/>
+              </w:rPr>
+              <w:t>er_</w:t>
             </w:r>
             <w:r>
               <w:rPr>
@@ -5467,6 +6183,7 @@
               </w:rPr>
               <w:t>respondents</w:t>
             </w:r>
+            <w:proofErr w:type="spellEnd"/>
             <w:r>
               <w:rPr>
                 <w:rFonts w:ascii="GDS Transport Website Light" w:hAnsi="GDS Transport Website Light"/>
@@ -5477,7 +6194,7 @@
         </w:tc>
         <w:tc>
           <w:tcPr>
-            <w:tcW w:w="6478" w:type="dxa"/>
+            <w:tcW w:w="5802" w:type="dxa"/>
             <w:tcBorders>
               <w:top w:val="single" w:sz="12" w:space="0" w:color="auto"/>
               <w:bottom w:val="single" w:sz="12" w:space="0" w:color="auto"/>
@@ -5501,10 +6218,11 @@
     </w:tbl>
     <w:p>
       <w:pPr>
-        <w:ind w:right="-608"/>
+        <w:ind w:left="-567" w:right="-608"/>
         <w:rPr>
-          <w:rFonts w:ascii="GDS Transport Website Light" w:hAnsi="GDS Transport Website Light"/>
-          <w:color w:val="000000" w:themeColor="text1"/>
+          <w:rFonts w:ascii="GDS Transport Website" w:hAnsi="GDS Transport Website"/>
+          <w:b/>
+          <w:bCs/>
           <w:sz w:val="28"/>
           <w:szCs w:val="28"/>
         </w:rPr>
@@ -5512,18 +6230,7 @@
     </w:p>
     <w:p>
       <w:pPr>
-        <w:ind w:right="-608"/>
-        <w:rPr>
-          <w:rFonts w:ascii="GDS Transport Website Light" w:hAnsi="GDS Transport Website Light"/>
-          <w:color w:val="000000" w:themeColor="text1"/>
-          <w:sz w:val="28"/>
-          <w:szCs w:val="28"/>
-        </w:rPr>
-      </w:pPr>
-    </w:p>
-    <w:p>
-      <w:pPr>
-        <w:ind w:right="-608"/>
+        <w:ind w:left="-567" w:right="-608"/>
         <w:rPr>
           <w:rFonts w:ascii="GDS Transport Website" w:hAnsi="GDS Transport Website"/>
           <w:b/>
@@ -5579,8 +6286,8 @@
         <w:tblLook w:val="04A0" w:firstRow="1" w:lastRow="0" w:firstColumn="1" w:lastColumn="0" w:noHBand="0" w:noVBand="1"/>
       </w:tblPr>
       <w:tblGrid>
-        <w:gridCol w:w="3838"/>
-        <w:gridCol w:w="6227"/>
+        <w:gridCol w:w="4405"/>
+        <w:gridCol w:w="5660"/>
       </w:tblGrid>
       <w:tr>
         <w:trPr>
@@ -5588,38 +6295,52 @@
         </w:trPr>
         <w:tc>
           <w:tcPr>
-            <w:tcW w:w="3838" w:type="dxa"/>
-            <w:tcMar>
-              <w:top w:w="100" w:type="dxa"/>
-              <w:left w:w="100" w:type="dxa"/>
-              <w:bottom w:w="100" w:type="dxa"/>
-              <w:right w:w="100" w:type="dxa"/>
-            </w:tcMar>
-          </w:tcPr>
-          <w:p>
-            <w:pPr>
-              <w:rPr>
-                <w:rFonts w:ascii="GDS Transport Website Light" w:hAnsi="GDS Transport Website Light"/>
-              </w:rPr>
-            </w:pPr>
-            <w:r>
-              <w:rPr>
-                <w:rFonts w:ascii="GDS Transport Website Light" w:hAnsi="GDS Transport Website Light"/>
-              </w:rPr>
-              <w:t>&lt;&lt;rr_applicants&gt;&gt;</w:t>
-            </w:r>
-          </w:p>
-          <w:p>
-            <w:pPr>
-              <w:rPr>
-                <w:rFonts w:ascii="GDS Transport Website Light" w:hAnsi="GDS Transport Website Light"/>
-              </w:rPr>
-            </w:pPr>
-          </w:p>
-        </w:tc>
-        <w:tc>
-          <w:tcPr>
-            <w:tcW w:w="6227" w:type="dxa"/>
+            <w:tcW w:w="4405" w:type="dxa"/>
+            <w:tcMar>
+              <w:top w:w="100" w:type="dxa"/>
+              <w:left w:w="100" w:type="dxa"/>
+              <w:bottom w:w="100" w:type="dxa"/>
+              <w:right w:w="100" w:type="dxa"/>
+            </w:tcMar>
+          </w:tcPr>
+          <w:p>
+            <w:pPr>
+              <w:rPr>
+                <w:rFonts w:ascii="GDS Transport Website Light" w:hAnsi="GDS Transport Website Light"/>
+              </w:rPr>
+            </w:pPr>
+            <w:r>
+              <w:rPr>
+                <w:rFonts w:ascii="GDS Transport Website Light" w:hAnsi="GDS Transport Website Light"/>
+              </w:rPr>
+              <w:t>&lt;&lt;</w:t>
+            </w:r>
+            <w:proofErr w:type="spellStart"/>
+            <w:r>
+              <w:rPr>
+                <w:rFonts w:ascii="GDS Transport Website Light" w:hAnsi="GDS Transport Website Light"/>
+              </w:rPr>
+              <w:t>rr_applicants</w:t>
+            </w:r>
+            <w:proofErr w:type="spellEnd"/>
+            <w:r>
+              <w:rPr>
+                <w:rFonts w:ascii="GDS Transport Website Light" w:hAnsi="GDS Transport Website Light"/>
+              </w:rPr>
+              <w:t>&gt;&gt;</w:t>
+            </w:r>
+          </w:p>
+          <w:p>
+            <w:pPr>
+              <w:rPr>
+                <w:rFonts w:ascii="GDS Transport Website Light" w:hAnsi="GDS Transport Website Light"/>
+              </w:rPr>
+            </w:pPr>
+          </w:p>
+        </w:tc>
+        <w:tc>
+          <w:tcPr>
+            <w:tcW w:w="5660" w:type="dxa"/>
             <w:tcMar>
               <w:top w:w="100" w:type="dxa"/>
               <w:left w:w="100" w:type="dxa"/>
@@ -5643,7 +6364,7 @@
         </w:trPr>
         <w:tc>
           <w:tcPr>
-            <w:tcW w:w="3838" w:type="dxa"/>
+            <w:tcW w:w="4405" w:type="dxa"/>
             <w:tcMar>
               <w:top w:w="100" w:type="dxa"/>
               <w:left w:w="100" w:type="dxa"/>
@@ -5665,13 +6386,31 @@
                 <w:b/>
                 <w:bCs/>
               </w:rPr>
-              <w:t>Applicant &lt;&lt;$itemnum&gt;&gt;</w:t>
-            </w:r>
-          </w:p>
-        </w:tc>
-        <w:tc>
-          <w:tcPr>
-            <w:tcW w:w="6227" w:type="dxa"/>
+              <w:t>Applicant &lt;&lt;$</w:t>
+            </w:r>
+            <w:proofErr w:type="spellStart"/>
+            <w:r>
+              <w:rPr>
+                <w:rFonts w:ascii="GDS Transport Website Light" w:hAnsi="GDS Transport Website Light"/>
+                <w:b/>
+                <w:bCs/>
+              </w:rPr>
+              <w:t>itemnum</w:t>
+            </w:r>
+            <w:proofErr w:type="spellEnd"/>
+            <w:r>
+              <w:rPr>
+                <w:rFonts w:ascii="GDS Transport Website Light" w:hAnsi="GDS Transport Website Light"/>
+                <w:b/>
+                <w:bCs/>
+              </w:rPr>
+              <w:t>&gt;&gt;</w:t>
+            </w:r>
+          </w:p>
+        </w:tc>
+        <w:tc>
+          <w:tcPr>
+            <w:tcW w:w="5660" w:type="dxa"/>
             <w:tcMar>
               <w:top w:w="100" w:type="dxa"/>
               <w:left w:w="100" w:type="dxa"/>
@@ -5695,7 +6434,7 @@
         </w:trPr>
         <w:tc>
           <w:tcPr>
-            <w:tcW w:w="3838" w:type="dxa"/>
+            <w:tcW w:w="4405" w:type="dxa"/>
             <w:tcBorders>
               <w:bottom w:val="single" w:sz="12" w:space="0" w:color="auto"/>
             </w:tcBorders>
@@ -5723,7 +6462,7 @@
         </w:tc>
         <w:tc>
           <w:tcPr>
-            <w:tcW w:w="6227" w:type="dxa"/>
+            <w:tcW w:w="5660" w:type="dxa"/>
             <w:tcBorders>
               <w:bottom w:val="single" w:sz="12" w:space="0" w:color="auto"/>
             </w:tcBorders>
@@ -5747,12 +6486,14 @@
               </w:rPr>
               <w:t>&lt;&lt;</w:t>
             </w:r>
+            <w:proofErr w:type="spellStart"/>
             <w:r>
               <w:rPr>
                 <w:rFonts w:ascii="GDS Transport Website Light" w:hAnsi="GDS Transport Website Light"/>
               </w:rPr>
               <w:t>organisationName</w:t>
             </w:r>
+            <w:proofErr w:type="spellEnd"/>
             <w:r>
               <w:rPr>
                 <w:rFonts w:ascii="GDS Transport Website Light" w:hAnsi="GDS Transport Website Light"/>
@@ -5768,7 +6509,7 @@
         </w:trPr>
         <w:tc>
           <w:tcPr>
-            <w:tcW w:w="3838" w:type="dxa"/>
+            <w:tcW w:w="4405" w:type="dxa"/>
             <w:tcBorders>
               <w:bottom w:val="single" w:sz="12" w:space="0" w:color="auto"/>
             </w:tcBorders>
@@ -5795,7 +6536,7 @@
         </w:tc>
         <w:tc>
           <w:tcPr>
-            <w:tcW w:w="6227" w:type="dxa"/>
+            <w:tcW w:w="5660" w:type="dxa"/>
             <w:tcBorders>
               <w:bottom w:val="single" w:sz="12" w:space="0" w:color="auto"/>
             </w:tcBorders>
@@ -5819,6 +6560,7 @@
               </w:rPr>
               <w:t>&lt;&lt;</w:t>
             </w:r>
+            <w:proofErr w:type="spellStart"/>
             <w:r>
               <w:rPr>
                 <w:rFonts w:ascii="GDS Transport Website Light" w:hAnsi="GDS Transport Website Light"/>
@@ -5837,6 +6579,7 @@
               </w:rPr>
               <w:t>Name</w:t>
             </w:r>
+            <w:proofErr w:type="spellEnd"/>
             <w:r>
               <w:rPr>
                 <w:rFonts w:ascii="GDS Transport Website Light" w:hAnsi="GDS Transport Website Light"/>
@@ -5852,7 +6595,7 @@
         </w:trPr>
         <w:tc>
           <w:tcPr>
-            <w:tcW w:w="3838" w:type="dxa"/>
+            <w:tcW w:w="4405" w:type="dxa"/>
             <w:tcBorders>
               <w:top w:val="single" w:sz="12" w:space="0" w:color="auto"/>
               <w:bottom w:val="single" w:sz="12" w:space="0" w:color="auto"/>
@@ -5881,7 +6624,7 @@
         </w:tc>
         <w:tc>
           <w:tcPr>
-            <w:tcW w:w="6227" w:type="dxa"/>
+            <w:tcW w:w="5660" w:type="dxa"/>
             <w:tcBorders>
               <w:top w:val="single" w:sz="12" w:space="0" w:color="auto"/>
               <w:bottom w:val="single" w:sz="12" w:space="0" w:color="auto"/>
@@ -5906,12 +6649,14 @@
               </w:rPr>
               <w:t>&lt;&lt;</w:t>
             </w:r>
+            <w:proofErr w:type="spellStart"/>
             <w:r>
               <w:rPr>
                 <w:rFonts w:ascii="GDS Transport Website Light" w:hAnsi="GDS Transport Website Light"/>
               </w:rPr>
               <w:t>jobTitle</w:t>
             </w:r>
+            <w:proofErr w:type="spellEnd"/>
             <w:r>
               <w:rPr>
                 <w:rFonts w:ascii="GDS Transport Website Light" w:hAnsi="GDS Transport Website Light"/>
@@ -5934,7 +6679,7 @@
         </w:trPr>
         <w:tc>
           <w:tcPr>
-            <w:tcW w:w="3838" w:type="dxa"/>
+            <w:tcW w:w="4405" w:type="dxa"/>
             <w:tcBorders>
               <w:top w:val="single" w:sz="12" w:space="0" w:color="auto"/>
               <w:bottom w:val="single" w:sz="12" w:space="0" w:color="auto"/>
@@ -5963,7 +6708,7 @@
         </w:tc>
         <w:tc>
           <w:tcPr>
-            <w:tcW w:w="6227" w:type="dxa"/>
+            <w:tcW w:w="5660" w:type="dxa"/>
             <w:tcBorders>
               <w:top w:val="single" w:sz="12" w:space="0" w:color="auto"/>
               <w:bottom w:val="single" w:sz="12" w:space="0" w:color="auto"/>
@@ -6009,7 +6754,7 @@
         </w:trPr>
         <w:tc>
           <w:tcPr>
-            <w:tcW w:w="3838" w:type="dxa"/>
+            <w:tcW w:w="4405" w:type="dxa"/>
             <w:tcBorders>
               <w:top w:val="single" w:sz="12" w:space="0" w:color="auto"/>
               <w:bottom w:val="single" w:sz="12" w:space="0" w:color="auto"/>
@@ -6037,7 +6782,7 @@
         </w:tc>
         <w:tc>
           <w:tcPr>
-            <w:tcW w:w="6227" w:type="dxa"/>
+            <w:tcW w:w="5660" w:type="dxa"/>
             <w:tcBorders>
               <w:top w:val="single" w:sz="12" w:space="0" w:color="auto"/>
               <w:bottom w:val="single" w:sz="12" w:space="0" w:color="auto"/>
@@ -6062,12 +6807,14 @@
               </w:rPr>
               <w:t>&lt;&lt;</w:t>
             </w:r>
+            <w:proofErr w:type="spellStart"/>
             <w:r>
               <w:rPr>
                 <w:rFonts w:ascii="GDS Transport Website Light" w:hAnsi="GDS Transport Website Light"/>
               </w:rPr>
               <w:t>mobileNumber</w:t>
             </w:r>
+            <w:proofErr w:type="spellEnd"/>
             <w:r>
               <w:rPr>
                 <w:rFonts w:ascii="GDS Transport Website Light" w:hAnsi="GDS Transport Website Light"/>
@@ -6083,7 +6830,7 @@
         </w:trPr>
         <w:tc>
           <w:tcPr>
-            <w:tcW w:w="3838" w:type="dxa"/>
+            <w:tcW w:w="4405" w:type="dxa"/>
             <w:tcBorders>
               <w:top w:val="single" w:sz="12" w:space="0" w:color="auto"/>
               <w:bottom w:val="single" w:sz="12" w:space="0" w:color="auto"/>
@@ -6111,7 +6858,7 @@
         </w:tc>
         <w:tc>
           <w:tcPr>
-            <w:tcW w:w="6227" w:type="dxa"/>
+            <w:tcW w:w="5660" w:type="dxa"/>
             <w:tcBorders>
               <w:top w:val="single" w:sz="12" w:space="0" w:color="auto"/>
               <w:bottom w:val="single" w:sz="12" w:space="0" w:color="auto"/>
@@ -6136,12 +6883,14 @@
               </w:rPr>
               <w:t>&lt;&lt;</w:t>
             </w:r>
+            <w:proofErr w:type="spellStart"/>
             <w:r>
               <w:rPr>
                 <w:rFonts w:ascii="GDS Transport Website Light" w:hAnsi="GDS Transport Website Light"/>
               </w:rPr>
               <w:t>telephoneNumber</w:t>
             </w:r>
+            <w:proofErr w:type="spellEnd"/>
             <w:r>
               <w:rPr>
                 <w:rFonts w:ascii="GDS Transport Website Light" w:hAnsi="GDS Transport Website Light"/>
@@ -6157,7 +6906,7 @@
         </w:trPr>
         <w:tc>
           <w:tcPr>
-            <w:tcW w:w="3838" w:type="dxa"/>
+            <w:tcW w:w="4405" w:type="dxa"/>
             <w:tcBorders>
               <w:top w:val="single" w:sz="12" w:space="0" w:color="auto"/>
               <w:bottom w:val="single" w:sz="12" w:space="0" w:color="auto"/>
@@ -6185,7 +6934,7 @@
         </w:tc>
         <w:tc>
           <w:tcPr>
-            <w:tcW w:w="6227" w:type="dxa"/>
+            <w:tcW w:w="5660" w:type="dxa"/>
             <w:tcBorders>
               <w:top w:val="single" w:sz="12" w:space="0" w:color="auto"/>
               <w:bottom w:val="single" w:sz="12" w:space="0" w:color="auto"/>
@@ -6231,35 +6980,49 @@
         </w:trPr>
         <w:tc>
           <w:tcPr>
-            <w:tcW w:w="3838" w:type="dxa"/>
-            <w:tcBorders>
-              <w:top w:val="single" w:sz="12" w:space="0" w:color="auto"/>
-              <w:bottom w:val="single" w:sz="12" w:space="0" w:color="auto"/>
-            </w:tcBorders>
-            <w:tcMar>
-              <w:top w:w="100" w:type="dxa"/>
-              <w:left w:w="100" w:type="dxa"/>
-              <w:bottom w:w="100" w:type="dxa"/>
-              <w:right w:w="100" w:type="dxa"/>
-            </w:tcMar>
-          </w:tcPr>
-          <w:p>
-            <w:pPr>
-              <w:rPr>
-                <w:rFonts w:ascii="GDS Transport Website Light" w:hAnsi="GDS Transport Website Light"/>
-              </w:rPr>
-            </w:pPr>
-            <w:r>
-              <w:rPr>
-                <w:rFonts w:ascii="GDS Transport Website Light" w:hAnsi="GDS Transport Website Light"/>
-              </w:rPr>
-              <w:t>Payment by account(PBA) number</w:t>
-            </w:r>
-          </w:p>
-        </w:tc>
-        <w:tc>
-          <w:tcPr>
-            <w:tcW w:w="6227" w:type="dxa"/>
+            <w:tcW w:w="4405" w:type="dxa"/>
+            <w:tcBorders>
+              <w:top w:val="single" w:sz="12" w:space="0" w:color="auto"/>
+              <w:bottom w:val="single" w:sz="12" w:space="0" w:color="auto"/>
+            </w:tcBorders>
+            <w:tcMar>
+              <w:top w:w="100" w:type="dxa"/>
+              <w:left w:w="100" w:type="dxa"/>
+              <w:bottom w:w="100" w:type="dxa"/>
+              <w:right w:w="100" w:type="dxa"/>
+            </w:tcMar>
+          </w:tcPr>
+          <w:p>
+            <w:pPr>
+              <w:rPr>
+                <w:rFonts w:ascii="GDS Transport Website Light" w:hAnsi="GDS Transport Website Light"/>
+              </w:rPr>
+            </w:pPr>
+            <w:r>
+              <w:rPr>
+                <w:rFonts w:ascii="GDS Transport Website Light" w:hAnsi="GDS Transport Website Light"/>
+              </w:rPr>
+              <w:t xml:space="preserve">Payment by </w:t>
+            </w:r>
+            <w:proofErr w:type="gramStart"/>
+            <w:r>
+              <w:rPr>
+                <w:rFonts w:ascii="GDS Transport Website Light" w:hAnsi="GDS Transport Website Light"/>
+              </w:rPr>
+              <w:t>account(</w:t>
+            </w:r>
+            <w:proofErr w:type="gramEnd"/>
+            <w:r>
+              <w:rPr>
+                <w:rFonts w:ascii="GDS Transport Website Light" w:hAnsi="GDS Transport Website Light"/>
+              </w:rPr>
+              <w:t>PBA) number</w:t>
+            </w:r>
+          </w:p>
+        </w:tc>
+        <w:tc>
+          <w:tcPr>
+            <w:tcW w:w="5660" w:type="dxa"/>
             <w:tcBorders>
               <w:top w:val="single" w:sz="12" w:space="0" w:color="auto"/>
               <w:bottom w:val="single" w:sz="12" w:space="0" w:color="auto"/>
@@ -6284,12 +7047,14 @@
               </w:rPr>
               <w:t>&lt;&lt;</w:t>
             </w:r>
+            <w:proofErr w:type="spellStart"/>
             <w:r>
               <w:rPr>
                 <w:rFonts w:ascii="GDS Transport Website Light" w:hAnsi="GDS Transport Website Light"/>
               </w:rPr>
               <w:t>pbaNumber</w:t>
             </w:r>
+            <w:proofErr w:type="spellEnd"/>
             <w:r>
               <w:rPr>
                 <w:rFonts w:ascii="GDS Transport Website Light" w:hAnsi="GDS Transport Website Light"/>
@@ -6305,7 +7070,7 @@
         </w:trPr>
         <w:tc>
           <w:tcPr>
-            <w:tcW w:w="3838" w:type="dxa"/>
+            <w:tcW w:w="4405" w:type="dxa"/>
             <w:tcBorders>
               <w:bottom w:val="single" w:sz="12" w:space="0" w:color="auto"/>
             </w:tcBorders>
@@ -6333,7 +7098,7 @@
         </w:tc>
         <w:tc>
           <w:tcPr>
-            <w:tcW w:w="6227" w:type="dxa"/>
+            <w:tcW w:w="5660" w:type="dxa"/>
             <w:tcBorders>
               <w:bottom w:val="single" w:sz="12" w:space="0" w:color="auto"/>
             </w:tcBorders>
@@ -6357,12 +7122,14 @@
               </w:rPr>
               <w:t>&lt;&lt;</w:t>
             </w:r>
+            <w:proofErr w:type="spellStart"/>
             <w:r>
               <w:rPr>
                 <w:rFonts w:ascii="GDS Transport Website Light" w:hAnsi="GDS Transport Website Light"/>
               </w:rPr>
               <w:t>solicitorName</w:t>
             </w:r>
+            <w:proofErr w:type="spellEnd"/>
             <w:r>
               <w:rPr>
                 <w:rFonts w:ascii="GDS Transport Website Light" w:hAnsi="GDS Transport Website Light"/>
@@ -6378,7 +7145,7 @@
         </w:trPr>
         <w:tc>
           <w:tcPr>
-            <w:tcW w:w="3838" w:type="dxa"/>
+            <w:tcW w:w="4405" w:type="dxa"/>
             <w:tcBorders>
               <w:top w:val="single" w:sz="12" w:space="0" w:color="auto"/>
               <w:bottom w:val="single" w:sz="12" w:space="0" w:color="auto"/>
@@ -6407,7 +7174,7 @@
         </w:tc>
         <w:tc>
           <w:tcPr>
-            <w:tcW w:w="6227" w:type="dxa"/>
+            <w:tcW w:w="5660" w:type="dxa"/>
             <w:tcBorders>
               <w:top w:val="single" w:sz="12" w:space="0" w:color="auto"/>
               <w:bottom w:val="single" w:sz="12" w:space="0" w:color="auto"/>
@@ -6432,12 +7199,14 @@
               </w:rPr>
               <w:t>&lt;&lt;</w:t>
             </w:r>
+            <w:proofErr w:type="spellStart"/>
             <w:r>
               <w:rPr>
                 <w:rFonts w:ascii="GDS Transport Website Light" w:hAnsi="GDS Transport Website Light"/>
               </w:rPr>
               <w:t>solicitorMobile</w:t>
             </w:r>
+            <w:proofErr w:type="spellEnd"/>
             <w:r>
               <w:rPr>
                 <w:rFonts w:ascii="GDS Transport Website Light" w:hAnsi="GDS Transport Website Light"/>
@@ -6460,7 +7229,7 @@
         </w:trPr>
         <w:tc>
           <w:tcPr>
-            <w:tcW w:w="3838" w:type="dxa"/>
+            <w:tcW w:w="4405" w:type="dxa"/>
             <w:tcBorders>
               <w:top w:val="single" w:sz="12" w:space="0" w:color="auto"/>
               <w:bottom w:val="single" w:sz="12" w:space="0" w:color="auto"/>
@@ -6488,7 +7257,7 @@
         </w:tc>
         <w:tc>
           <w:tcPr>
-            <w:tcW w:w="6227" w:type="dxa"/>
+            <w:tcW w:w="5660" w:type="dxa"/>
             <w:tcBorders>
               <w:top w:val="single" w:sz="12" w:space="0" w:color="auto"/>
               <w:bottom w:val="single" w:sz="12" w:space="0" w:color="auto"/>
@@ -6513,12 +7282,14 @@
               </w:rPr>
               <w:t>&lt;&lt;</w:t>
             </w:r>
+            <w:proofErr w:type="spellStart"/>
             <w:r>
               <w:rPr>
                 <w:rFonts w:ascii="GDS Transport Website Light" w:hAnsi="GDS Transport Website Light"/>
               </w:rPr>
               <w:t>solicitorTelephone</w:t>
             </w:r>
+            <w:proofErr w:type="spellEnd"/>
             <w:r>
               <w:rPr>
                 <w:rFonts w:ascii="GDS Transport Website Light" w:hAnsi="GDS Transport Website Light"/>
@@ -6541,7 +7312,7 @@
         </w:trPr>
         <w:tc>
           <w:tcPr>
-            <w:tcW w:w="3838" w:type="dxa"/>
+            <w:tcW w:w="4405" w:type="dxa"/>
             <w:tcBorders>
               <w:top w:val="single" w:sz="12" w:space="0" w:color="auto"/>
               <w:bottom w:val="single" w:sz="12" w:space="0" w:color="auto"/>
@@ -6569,7 +7340,7 @@
         </w:tc>
         <w:tc>
           <w:tcPr>
-            <w:tcW w:w="6227" w:type="dxa"/>
+            <w:tcW w:w="5660" w:type="dxa"/>
             <w:tcBorders>
               <w:top w:val="single" w:sz="12" w:space="0" w:color="auto"/>
               <w:bottom w:val="single" w:sz="12" w:space="0" w:color="auto"/>
@@ -6594,12 +7365,14 @@
               </w:rPr>
               <w:t>&lt;&lt;</w:t>
             </w:r>
+            <w:proofErr w:type="spellStart"/>
             <w:r>
               <w:rPr>
                 <w:rFonts w:ascii="GDS Transport Website Light" w:hAnsi="GDS Transport Website Light"/>
               </w:rPr>
               <w:t>solicitorEmail</w:t>
             </w:r>
+            <w:proofErr w:type="spellEnd"/>
             <w:r>
               <w:rPr>
                 <w:rFonts w:ascii="GDS Transport Website Light" w:hAnsi="GDS Transport Website Light"/>
@@ -6622,7 +7395,7 @@
         </w:trPr>
         <w:tc>
           <w:tcPr>
-            <w:tcW w:w="3838" w:type="dxa"/>
+            <w:tcW w:w="4405" w:type="dxa"/>
             <w:tcBorders>
               <w:top w:val="single" w:sz="12" w:space="0" w:color="auto"/>
               <w:bottom w:val="single" w:sz="12" w:space="0" w:color="auto"/>
@@ -6650,7 +7423,7 @@
         </w:tc>
         <w:tc>
           <w:tcPr>
-            <w:tcW w:w="6227" w:type="dxa"/>
+            <w:tcW w:w="5660" w:type="dxa"/>
             <w:tcBorders>
               <w:top w:val="single" w:sz="12" w:space="0" w:color="auto"/>
               <w:bottom w:val="single" w:sz="12" w:space="0" w:color="auto"/>
@@ -6675,12 +7448,14 @@
               </w:rPr>
               <w:t>&lt;&lt;</w:t>
             </w:r>
+            <w:proofErr w:type="spellStart"/>
             <w:r>
               <w:rPr>
                 <w:rFonts w:ascii="GDS Transport Website Light" w:hAnsi="GDS Transport Website Light"/>
               </w:rPr>
               <w:t>solicitorDx</w:t>
             </w:r>
+            <w:proofErr w:type="spellEnd"/>
             <w:r>
               <w:rPr>
                 <w:rFonts w:ascii="GDS Transport Website Light" w:hAnsi="GDS Transport Website Light"/>
@@ -6703,7 +7478,7 @@
         </w:trPr>
         <w:tc>
           <w:tcPr>
-            <w:tcW w:w="3838" w:type="dxa"/>
+            <w:tcW w:w="4405" w:type="dxa"/>
             <w:tcBorders>
               <w:top w:val="single" w:sz="12" w:space="0" w:color="auto"/>
               <w:bottom w:val="single" w:sz="12" w:space="0" w:color="auto"/>
@@ -6731,7 +7506,7 @@
         </w:tc>
         <w:tc>
           <w:tcPr>
-            <w:tcW w:w="6227" w:type="dxa"/>
+            <w:tcW w:w="5660" w:type="dxa"/>
             <w:tcBorders>
               <w:top w:val="single" w:sz="12" w:space="0" w:color="auto"/>
               <w:bottom w:val="single" w:sz="12" w:space="0" w:color="auto"/>
@@ -6756,12 +7531,14 @@
               </w:rPr>
               <w:t>&lt;&lt;</w:t>
             </w:r>
+            <w:proofErr w:type="spellStart"/>
             <w:r>
               <w:rPr>
                 <w:rFonts w:ascii="GDS Transport Website Light" w:hAnsi="GDS Transport Website Light"/>
               </w:rPr>
               <w:t>solicitorReference</w:t>
             </w:r>
+            <w:proofErr w:type="spellEnd"/>
             <w:r>
               <w:rPr>
                 <w:rFonts w:ascii="GDS Transport Website Light" w:hAnsi="GDS Transport Website Light"/>
@@ -6784,36 +7561,43 @@
         </w:trPr>
         <w:tc>
           <w:tcPr>
-            <w:tcW w:w="3838" w:type="dxa"/>
-            <w:tcBorders>
-              <w:top w:val="single" w:sz="12" w:space="0" w:color="auto"/>
-              <w:bottom w:val="single" w:sz="12" w:space="0" w:color="auto"/>
-            </w:tcBorders>
-            <w:tcMar>
-              <w:top w:w="100" w:type="dxa"/>
-              <w:left w:w="100" w:type="dxa"/>
-              <w:bottom w:w="100" w:type="dxa"/>
-              <w:right w:w="100" w:type="dxa"/>
-            </w:tcMar>
-          </w:tcPr>
-          <w:p>
-            <w:pPr>
-              <w:rPr>
-                <w:rFonts w:ascii="GDS Transport Website Light" w:hAnsi="GDS Transport Website Light"/>
-              </w:rPr>
-            </w:pPr>
-          </w:p>
-          <w:p>
-            <w:pPr>
-              <w:rPr>
-                <w:rFonts w:ascii="GDS Transport Website Light" w:hAnsi="GDS Transport Website Light"/>
-              </w:rPr>
-            </w:pPr>
-            <w:r>
-              <w:rPr>
-                <w:rFonts w:ascii="GDS Transport Website Light" w:hAnsi="GDS Transport Website Light"/>
-              </w:rPr>
-              <w:t>&lt;&lt;er_</w:t>
+            <w:tcW w:w="4405" w:type="dxa"/>
+            <w:tcBorders>
+              <w:top w:val="single" w:sz="12" w:space="0" w:color="auto"/>
+              <w:bottom w:val="single" w:sz="12" w:space="0" w:color="auto"/>
+            </w:tcBorders>
+            <w:tcMar>
+              <w:top w:w="100" w:type="dxa"/>
+              <w:left w:w="100" w:type="dxa"/>
+              <w:bottom w:w="100" w:type="dxa"/>
+              <w:right w:w="100" w:type="dxa"/>
+            </w:tcMar>
+          </w:tcPr>
+          <w:p>
+            <w:pPr>
+              <w:rPr>
+                <w:rFonts w:ascii="GDS Transport Website Light" w:hAnsi="GDS Transport Website Light"/>
+              </w:rPr>
+            </w:pPr>
+          </w:p>
+          <w:p>
+            <w:pPr>
+              <w:rPr>
+                <w:rFonts w:ascii="GDS Transport Website Light" w:hAnsi="GDS Transport Website Light"/>
+              </w:rPr>
+            </w:pPr>
+            <w:r>
+              <w:rPr>
+                <w:rFonts w:ascii="GDS Transport Website Light" w:hAnsi="GDS Transport Website Light"/>
+              </w:rPr>
+              <w:t>&lt;&lt;</w:t>
+            </w:r>
+            <w:proofErr w:type="spellStart"/>
+            <w:r>
+              <w:rPr>
+                <w:rFonts w:ascii="GDS Transport Website Light" w:hAnsi="GDS Transport Website Light"/>
+              </w:rPr>
+              <w:t>er_</w:t>
             </w:r>
             <w:r>
               <w:rPr>
@@ -6821,6 +7605,7 @@
               </w:rPr>
               <w:t>applicants</w:t>
             </w:r>
+            <w:proofErr w:type="spellEnd"/>
             <w:r>
               <w:rPr>
                 <w:rFonts w:ascii="GDS Transport Website Light" w:hAnsi="GDS Transport Website Light"/>
@@ -6831,7 +7616,7 @@
         </w:tc>
         <w:tc>
           <w:tcPr>
-            <w:tcW w:w="6227" w:type="dxa"/>
+            <w:tcW w:w="5660" w:type="dxa"/>
             <w:tcBorders>
               <w:top w:val="single" w:sz="12" w:space="0" w:color="auto"/>
               <w:bottom w:val="single" w:sz="12" w:space="0" w:color="auto"/>
@@ -6924,8 +7709,8 @@
         <w:tblLook w:val="04A0" w:firstRow="1" w:lastRow="0" w:firstColumn="1" w:lastColumn="0" w:noHBand="0" w:noVBand="1"/>
       </w:tblPr>
       <w:tblGrid>
-        <w:gridCol w:w="3587"/>
-        <w:gridCol w:w="6478"/>
+        <w:gridCol w:w="4547"/>
+        <w:gridCol w:w="5518"/>
       </w:tblGrid>
       <w:tr>
         <w:trPr>
@@ -6933,38 +7718,52 @@
         </w:trPr>
         <w:tc>
           <w:tcPr>
-            <w:tcW w:w="3587" w:type="dxa"/>
-            <w:tcMar>
-              <w:top w:w="100" w:type="dxa"/>
-              <w:left w:w="100" w:type="dxa"/>
-              <w:bottom w:w="100" w:type="dxa"/>
-              <w:right w:w="100" w:type="dxa"/>
-            </w:tcMar>
-          </w:tcPr>
-          <w:p>
-            <w:pPr>
-              <w:rPr>
-                <w:rFonts w:ascii="GDS Transport Website Light" w:hAnsi="GDS Transport Website Light"/>
-              </w:rPr>
-            </w:pPr>
-            <w:r>
-              <w:rPr>
-                <w:rFonts w:ascii="GDS Transport Website Light" w:hAnsi="GDS Transport Website Light"/>
-              </w:rPr>
-              <w:t>&lt;&lt;rr_others&gt;&gt;</w:t>
-            </w:r>
-          </w:p>
-          <w:p>
-            <w:pPr>
-              <w:rPr>
-                <w:rFonts w:ascii="GDS Transport Website Light" w:hAnsi="GDS Transport Website Light"/>
-              </w:rPr>
-            </w:pPr>
-          </w:p>
-        </w:tc>
-        <w:tc>
-          <w:tcPr>
-            <w:tcW w:w="6478" w:type="dxa"/>
+            <w:tcW w:w="4547" w:type="dxa"/>
+            <w:tcMar>
+              <w:top w:w="100" w:type="dxa"/>
+              <w:left w:w="100" w:type="dxa"/>
+              <w:bottom w:w="100" w:type="dxa"/>
+              <w:right w:w="100" w:type="dxa"/>
+            </w:tcMar>
+          </w:tcPr>
+          <w:p>
+            <w:pPr>
+              <w:rPr>
+                <w:rFonts w:ascii="GDS Transport Website Light" w:hAnsi="GDS Transport Website Light"/>
+              </w:rPr>
+            </w:pPr>
+            <w:r>
+              <w:rPr>
+                <w:rFonts w:ascii="GDS Transport Website Light" w:hAnsi="GDS Transport Website Light"/>
+              </w:rPr>
+              <w:t>&lt;&lt;</w:t>
+            </w:r>
+            <w:proofErr w:type="spellStart"/>
+            <w:r>
+              <w:rPr>
+                <w:rFonts w:ascii="GDS Transport Website Light" w:hAnsi="GDS Transport Website Light"/>
+              </w:rPr>
+              <w:t>rr_others</w:t>
+            </w:r>
+            <w:proofErr w:type="spellEnd"/>
+            <w:r>
+              <w:rPr>
+                <w:rFonts w:ascii="GDS Transport Website Light" w:hAnsi="GDS Transport Website Light"/>
+              </w:rPr>
+              <w:t>&gt;&gt;</w:t>
+            </w:r>
+          </w:p>
+          <w:p>
+            <w:pPr>
+              <w:rPr>
+                <w:rFonts w:ascii="GDS Transport Website Light" w:hAnsi="GDS Transport Website Light"/>
+              </w:rPr>
+            </w:pPr>
+          </w:p>
+        </w:tc>
+        <w:tc>
+          <w:tcPr>
+            <w:tcW w:w="5518" w:type="dxa"/>
             <w:tcMar>
               <w:top w:w="100" w:type="dxa"/>
               <w:left w:w="100" w:type="dxa"/>
@@ -6988,7 +7787,7 @@
         </w:trPr>
         <w:tc>
           <w:tcPr>
-            <w:tcW w:w="3587" w:type="dxa"/>
+            <w:tcW w:w="4547" w:type="dxa"/>
             <w:tcMar>
               <w:top w:w="100" w:type="dxa"/>
               <w:left w:w="100" w:type="dxa"/>
@@ -7010,20 +7809,38 @@
                 <w:b/>
                 <w:bCs/>
               </w:rPr>
-              <w:t>Other &lt;&lt;$itemnum&gt;&gt;</w:t>
-            </w:r>
-          </w:p>
-          <w:p>
-            <w:pPr>
-              <w:rPr>
-                <w:rFonts w:ascii="GDS Transport Website Light" w:hAnsi="GDS Transport Website Light"/>
-              </w:rPr>
-            </w:pPr>
-          </w:p>
-        </w:tc>
-        <w:tc>
-          <w:tcPr>
-            <w:tcW w:w="6478" w:type="dxa"/>
+              <w:t>Other &lt;&lt;$</w:t>
+            </w:r>
+            <w:proofErr w:type="spellStart"/>
+            <w:r>
+              <w:rPr>
+                <w:rFonts w:ascii="GDS Transport Website Light" w:hAnsi="GDS Transport Website Light"/>
+                <w:b/>
+                <w:bCs/>
+              </w:rPr>
+              <w:t>itemnum</w:t>
+            </w:r>
+            <w:proofErr w:type="spellEnd"/>
+            <w:r>
+              <w:rPr>
+                <w:rFonts w:ascii="GDS Transport Website Light" w:hAnsi="GDS Transport Website Light"/>
+                <w:b/>
+                <w:bCs/>
+              </w:rPr>
+              <w:t>&gt;&gt;</w:t>
+            </w:r>
+          </w:p>
+          <w:p>
+            <w:pPr>
+              <w:rPr>
+                <w:rFonts w:ascii="GDS Transport Website Light" w:hAnsi="GDS Transport Website Light"/>
+              </w:rPr>
+            </w:pPr>
+          </w:p>
+        </w:tc>
+        <w:tc>
+          <w:tcPr>
+            <w:tcW w:w="5518" w:type="dxa"/>
             <w:tcMar>
               <w:top w:w="100" w:type="dxa"/>
               <w:left w:w="100" w:type="dxa"/>
@@ -7046,7 +7863,7 @@
         </w:trPr>
         <w:tc>
           <w:tcPr>
-            <w:tcW w:w="3587" w:type="dxa"/>
+            <w:tcW w:w="4547" w:type="dxa"/>
             <w:tcBorders>
               <w:bottom w:val="single" w:sz="12" w:space="0" w:color="auto"/>
             </w:tcBorders>
@@ -7074,7 +7891,7 @@
         </w:tc>
         <w:tc>
           <w:tcPr>
-            <w:tcW w:w="6478" w:type="dxa"/>
+            <w:tcW w:w="5518" w:type="dxa"/>
             <w:tcBorders>
               <w:bottom w:val="single" w:sz="12" w:space="0" w:color="auto"/>
             </w:tcBorders>
@@ -7114,35 +7931,37 @@
         </w:trPr>
         <w:tc>
           <w:tcPr>
-            <w:tcW w:w="3587" w:type="dxa"/>
-            <w:tcBorders>
-              <w:bottom w:val="single" w:sz="12" w:space="0" w:color="auto"/>
-            </w:tcBorders>
-            <w:tcMar>
-              <w:top w:w="100" w:type="dxa"/>
-              <w:left w:w="100" w:type="dxa"/>
-              <w:bottom w:w="100" w:type="dxa"/>
-              <w:right w:w="100" w:type="dxa"/>
-            </w:tcMar>
-          </w:tcPr>
-          <w:p>
-            <w:pPr>
-              <w:rPr>
-                <w:rFonts w:ascii="GDS Transport Website Light" w:hAnsi="GDS Transport Website Light"/>
-              </w:rPr>
-            </w:pPr>
-            <w:r>
-              <w:rPr>
-                <w:rFonts w:ascii="GDS Transport Website Light" w:hAnsi="GDS Transport Website Light"/>
-              </w:rPr>
-              <w:t>Age</w:t>
-            </w:r>
-          </w:p>
-        </w:tc>
-        <w:tc>
-          <w:tcPr>
-            <w:tcW w:w="6478" w:type="dxa"/>
-            <w:tcBorders>
+            <w:tcW w:w="4547" w:type="dxa"/>
+            <w:tcBorders>
+              <w:top w:val="single" w:sz="12" w:space="0" w:color="auto"/>
+              <w:bottom w:val="single" w:sz="12" w:space="0" w:color="auto"/>
+            </w:tcBorders>
+            <w:tcMar>
+              <w:top w:w="100" w:type="dxa"/>
+              <w:left w:w="100" w:type="dxa"/>
+              <w:bottom w:w="100" w:type="dxa"/>
+              <w:right w:w="100" w:type="dxa"/>
+            </w:tcMar>
+          </w:tcPr>
+          <w:p>
+            <w:pPr>
+              <w:rPr>
+                <w:rFonts w:ascii="GDS Transport Website Light" w:hAnsi="GDS Transport Website Light"/>
+              </w:rPr>
+            </w:pPr>
+            <w:r>
+              <w:rPr>
+                <w:rFonts w:ascii="GDS Transport Website Light" w:hAnsi="GDS Transport Website Light"/>
+              </w:rPr>
+              <w:t>Date of birth</w:t>
+            </w:r>
+          </w:p>
+        </w:tc>
+        <w:tc>
+          <w:tcPr>
+            <w:tcW w:w="5518" w:type="dxa"/>
+            <w:tcBorders>
+              <w:top w:val="single" w:sz="12" w:space="0" w:color="auto"/>
               <w:bottom w:val="single" w:sz="12" w:space="0" w:color="auto"/>
             </w:tcBorders>
             <w:tcMar>
@@ -7165,12 +7984,14 @@
               </w:rPr>
               <w:t>&lt;&lt;</w:t>
             </w:r>
-            <w:r>
-              <w:rPr>
-                <w:rFonts w:ascii="GDS Transport Website Light" w:hAnsi="GDS Transport Website Light"/>
-              </w:rPr>
-              <w:t>age</w:t>
-            </w:r>
+            <w:proofErr w:type="spellStart"/>
+            <w:r>
+              <w:rPr>
+                <w:rFonts w:ascii="GDS Transport Website Light" w:hAnsi="GDS Transport Website Light"/>
+              </w:rPr>
+              <w:t>dateOfBirth</w:t>
+            </w:r>
+            <w:proofErr w:type="spellEnd"/>
             <w:r>
               <w:rPr>
                 <w:rFonts w:ascii="GDS Transport Website Light" w:hAnsi="GDS Transport Website Light"/>
@@ -7193,7 +8014,7 @@
         </w:trPr>
         <w:tc>
           <w:tcPr>
-            <w:tcW w:w="3587" w:type="dxa"/>
+            <w:tcW w:w="4547" w:type="dxa"/>
             <w:tcBorders>
               <w:top w:val="single" w:sz="12" w:space="0" w:color="auto"/>
               <w:bottom w:val="single" w:sz="12" w:space="0" w:color="auto"/>
@@ -7216,13 +8037,13 @@
               <w:rPr>
                 <w:rFonts w:ascii="GDS Transport Website Light" w:hAnsi="GDS Transport Website Light"/>
               </w:rPr>
-              <w:t>Date of birth</w:t>
-            </w:r>
-          </w:p>
-        </w:tc>
-        <w:tc>
-          <w:tcPr>
-            <w:tcW w:w="6478" w:type="dxa"/>
+              <w:t>Gender</w:t>
+            </w:r>
+          </w:p>
+        </w:tc>
+        <w:tc>
+          <w:tcPr>
+            <w:tcW w:w="5518" w:type="dxa"/>
             <w:tcBorders>
               <w:top w:val="single" w:sz="12" w:space="0" w:color="auto"/>
               <w:bottom w:val="single" w:sz="12" w:space="0" w:color="auto"/>
@@ -7251,7 +8072,7 @@
               <w:rPr>
                 <w:rFonts w:ascii="GDS Transport Website Light" w:hAnsi="GDS Transport Website Light"/>
               </w:rPr>
-              <w:t>dateOfBirth</w:t>
+              <w:t>gender</w:t>
             </w:r>
             <w:r>
               <w:rPr>
@@ -7275,35 +8096,35 @@
         </w:trPr>
         <w:tc>
           <w:tcPr>
-            <w:tcW w:w="3587" w:type="dxa"/>
-            <w:tcBorders>
-              <w:top w:val="single" w:sz="12" w:space="0" w:color="auto"/>
-              <w:bottom w:val="single" w:sz="12" w:space="0" w:color="auto"/>
-            </w:tcBorders>
-            <w:tcMar>
-              <w:top w:w="100" w:type="dxa"/>
-              <w:left w:w="100" w:type="dxa"/>
-              <w:bottom w:w="100" w:type="dxa"/>
-              <w:right w:w="100" w:type="dxa"/>
-            </w:tcMar>
-          </w:tcPr>
-          <w:p>
-            <w:pPr>
-              <w:rPr>
-                <w:rFonts w:ascii="GDS Transport Website Light" w:hAnsi="GDS Transport Website Light"/>
-              </w:rPr>
-            </w:pPr>
-            <w:r>
-              <w:rPr>
-                <w:rFonts w:ascii="GDS Transport Website Light" w:hAnsi="GDS Transport Website Light"/>
-              </w:rPr>
-              <w:t>Gender</w:t>
-            </w:r>
-          </w:p>
-        </w:tc>
-        <w:tc>
-          <w:tcPr>
-            <w:tcW w:w="6478" w:type="dxa"/>
+            <w:tcW w:w="4547" w:type="dxa"/>
+            <w:tcBorders>
+              <w:top w:val="single" w:sz="12" w:space="0" w:color="auto"/>
+              <w:bottom w:val="single" w:sz="12" w:space="0" w:color="auto"/>
+            </w:tcBorders>
+            <w:tcMar>
+              <w:top w:w="100" w:type="dxa"/>
+              <w:left w:w="100" w:type="dxa"/>
+              <w:bottom w:w="100" w:type="dxa"/>
+              <w:right w:w="100" w:type="dxa"/>
+            </w:tcMar>
+          </w:tcPr>
+          <w:p>
+            <w:pPr>
+              <w:rPr>
+                <w:rFonts w:ascii="GDS Transport Website Light" w:hAnsi="GDS Transport Website Light"/>
+              </w:rPr>
+            </w:pPr>
+            <w:r>
+              <w:rPr>
+                <w:rFonts w:ascii="GDS Transport Website Light" w:hAnsi="GDS Transport Website Light"/>
+              </w:rPr>
+              <w:t>Place of birth</w:t>
+            </w:r>
+          </w:p>
+        </w:tc>
+        <w:tc>
+          <w:tcPr>
+            <w:tcW w:w="5518" w:type="dxa"/>
             <w:tcBorders>
               <w:top w:val="single" w:sz="12" w:space="0" w:color="auto"/>
               <w:bottom w:val="single" w:sz="12" w:space="0" w:color="auto"/>
@@ -7328,12 +8149,14 @@
               </w:rPr>
               <w:t>&lt;&lt;</w:t>
             </w:r>
-            <w:r>
-              <w:rPr>
-                <w:rFonts w:ascii="GDS Transport Website Light" w:hAnsi="GDS Transport Website Light"/>
-              </w:rPr>
-              <w:t>gender</w:t>
-            </w:r>
+            <w:proofErr w:type="spellStart"/>
+            <w:r>
+              <w:rPr>
+                <w:rFonts w:ascii="GDS Transport Website Light" w:hAnsi="GDS Transport Website Light"/>
+              </w:rPr>
+              <w:t>placeOfBirth</w:t>
+            </w:r>
+            <w:proofErr w:type="spellEnd"/>
             <w:r>
               <w:rPr>
                 <w:rFonts w:ascii="GDS Transport Website Light" w:hAnsi="GDS Transport Website Light"/>
@@ -7356,77 +8179,66 @@
         </w:trPr>
         <w:tc>
           <w:tcPr>
-            <w:tcW w:w="3587" w:type="dxa"/>
-            <w:tcBorders>
-              <w:top w:val="single" w:sz="12" w:space="0" w:color="auto"/>
-              <w:bottom w:val="single" w:sz="12" w:space="0" w:color="auto"/>
-            </w:tcBorders>
-            <w:tcMar>
-              <w:top w:w="100" w:type="dxa"/>
-              <w:left w:w="100" w:type="dxa"/>
-              <w:bottom w:w="100" w:type="dxa"/>
-              <w:right w:w="100" w:type="dxa"/>
-            </w:tcMar>
-          </w:tcPr>
-          <w:p>
-            <w:pPr>
-              <w:rPr>
-                <w:rFonts w:ascii="GDS Transport Website Light" w:hAnsi="GDS Transport Website Light"/>
-              </w:rPr>
-            </w:pPr>
-            <w:r>
-              <w:rPr>
-                <w:rFonts w:ascii="GDS Transport Website Light" w:hAnsi="GDS Transport Website Light"/>
-              </w:rPr>
-              <w:t>Place of birth</w:t>
-            </w:r>
-          </w:p>
-        </w:tc>
-        <w:tc>
-          <w:tcPr>
-            <w:tcW w:w="6478" w:type="dxa"/>
-            <w:tcBorders>
-              <w:top w:val="single" w:sz="12" w:space="0" w:color="auto"/>
-              <w:bottom w:val="single" w:sz="12" w:space="0" w:color="auto"/>
-            </w:tcBorders>
-            <w:tcMar>
-              <w:top w:w="100" w:type="dxa"/>
-              <w:left w:w="100" w:type="dxa"/>
-              <w:bottom w:w="100" w:type="dxa"/>
-              <w:right w:w="100" w:type="dxa"/>
-            </w:tcMar>
-          </w:tcPr>
-          <w:p>
-            <w:pPr>
-              <w:rPr>
-                <w:rFonts w:ascii="GDS Transport Website Light" w:hAnsi="GDS Transport Website Light"/>
-                <w:color w:val="000000"/>
-              </w:rPr>
-            </w:pPr>
-            <w:r>
-              <w:rPr>
-                <w:rFonts w:ascii="GDS Transport Website Light" w:hAnsi="GDS Transport Website Light"/>
+            <w:tcW w:w="4547" w:type="dxa"/>
+            <w:tcBorders>
+              <w:top w:val="single" w:sz="12" w:space="0" w:color="auto"/>
+              <w:bottom w:val="single" w:sz="12" w:space="0" w:color="auto"/>
+            </w:tcBorders>
+            <w:tcMar>
+              <w:top w:w="100" w:type="dxa"/>
+              <w:left w:w="100" w:type="dxa"/>
+              <w:bottom w:w="100" w:type="dxa"/>
+              <w:right w:w="100" w:type="dxa"/>
+            </w:tcMar>
+          </w:tcPr>
+          <w:p>
+            <w:pPr>
+              <w:rPr>
+                <w:rFonts w:ascii="GDS Transport Website Light" w:hAnsi="GDS Transport Website Light"/>
+              </w:rPr>
+            </w:pPr>
+            <w:r>
+              <w:rPr>
+                <w:rFonts w:ascii="GDS Transport Website Light" w:hAnsi="GDS Transport Website Light"/>
+              </w:rPr>
+              <w:t>Current address</w:t>
+            </w:r>
+          </w:p>
+        </w:tc>
+        <w:tc>
+          <w:tcPr>
+            <w:tcW w:w="5518" w:type="dxa"/>
+            <w:tcBorders>
+              <w:top w:val="single" w:sz="12" w:space="0" w:color="auto"/>
+              <w:bottom w:val="single" w:sz="12" w:space="0" w:color="auto"/>
+            </w:tcBorders>
+            <w:tcMar>
+              <w:top w:w="100" w:type="dxa"/>
+              <w:left w:w="100" w:type="dxa"/>
+              <w:bottom w:w="100" w:type="dxa"/>
+              <w:right w:w="100" w:type="dxa"/>
+            </w:tcMar>
+          </w:tcPr>
+          <w:p>
+            <w:pPr>
+              <w:rPr>
+                <w:rFonts w:ascii="GDS Transport Website Light" w:hAnsi="GDS Transport Website Light"/>
+                <w:color w:val="000000"/>
+              </w:rPr>
+            </w:pPr>
+            <w:r>
+              <w:rPr>
+                <w:rFonts w:ascii="GDS Transport Website Light" w:hAnsi="GDS Transport Website Light"/>
+                <w:color w:val="000000"/>
               </w:rPr>
               <w:t>&lt;&lt;</w:t>
             </w:r>
             <w:r>
               <w:rPr>
                 <w:rFonts w:ascii="GDS Transport Website Light" w:hAnsi="GDS Transport Website Light"/>
-              </w:rPr>
-              <w:t>placeOfBirth</w:t>
-            </w:r>
-            <w:r>
-              <w:rPr>
-                <w:rFonts w:ascii="GDS Transport Website Light" w:hAnsi="GDS Transport Website Light"/>
-              </w:rPr>
-              <w:t>&gt;</w:t>
-            </w:r>
-            <w:r>
-              <w:rPr>
-                <w:rFonts w:ascii="GDS Transport Website Light" w:hAnsi="GDS Transport Website Light"/>
-                <w:color w:val="000000"/>
-              </w:rPr>
-              <w:t>&gt;</w:t>
+                <w:color w:val="000000"/>
+              </w:rPr>
+              <w:t>address&gt;&gt;</w:t>
             </w:r>
           </w:p>
         </w:tc>
@@ -7437,35 +8249,35 @@
         </w:trPr>
         <w:tc>
           <w:tcPr>
-            <w:tcW w:w="3587" w:type="dxa"/>
-            <w:tcBorders>
-              <w:top w:val="single" w:sz="12" w:space="0" w:color="auto"/>
-              <w:bottom w:val="single" w:sz="12" w:space="0" w:color="auto"/>
-            </w:tcBorders>
-            <w:tcMar>
-              <w:top w:w="100" w:type="dxa"/>
-              <w:left w:w="100" w:type="dxa"/>
-              <w:bottom w:w="100" w:type="dxa"/>
-              <w:right w:w="100" w:type="dxa"/>
-            </w:tcMar>
-          </w:tcPr>
-          <w:p>
-            <w:pPr>
-              <w:rPr>
-                <w:rFonts w:ascii="GDS Transport Website Light" w:hAnsi="GDS Transport Website Light"/>
-              </w:rPr>
-            </w:pPr>
-            <w:r>
-              <w:rPr>
-                <w:rFonts w:ascii="GDS Transport Website Light" w:hAnsi="GDS Transport Website Light"/>
-              </w:rPr>
-              <w:t>Current address</w:t>
-            </w:r>
-          </w:p>
-        </w:tc>
-        <w:tc>
-          <w:tcPr>
-            <w:tcW w:w="6478" w:type="dxa"/>
+            <w:tcW w:w="4547" w:type="dxa"/>
+            <w:tcBorders>
+              <w:top w:val="single" w:sz="12" w:space="0" w:color="auto"/>
+              <w:bottom w:val="single" w:sz="12" w:space="0" w:color="auto"/>
+            </w:tcBorders>
+            <w:tcMar>
+              <w:top w:w="100" w:type="dxa"/>
+              <w:left w:w="100" w:type="dxa"/>
+              <w:bottom w:w="100" w:type="dxa"/>
+              <w:right w:w="100" w:type="dxa"/>
+            </w:tcMar>
+          </w:tcPr>
+          <w:p>
+            <w:pPr>
+              <w:rPr>
+                <w:rFonts w:ascii="GDS Transport Website Light" w:hAnsi="GDS Transport Website Light"/>
+              </w:rPr>
+            </w:pPr>
+            <w:r>
+              <w:rPr>
+                <w:rFonts w:ascii="GDS Transport Website Light" w:hAnsi="GDS Transport Website Light"/>
+              </w:rPr>
+              <w:t>Telephone number</w:t>
+            </w:r>
+          </w:p>
+        </w:tc>
+        <w:tc>
+          <w:tcPr>
+            <w:tcW w:w="5518" w:type="dxa"/>
             <w:tcBorders>
               <w:top w:val="single" w:sz="12" w:space="0" w:color="auto"/>
               <w:bottom w:val="single" w:sz="12" w:space="0" w:color="auto"/>
@@ -7491,12 +8303,21 @@
               </w:rPr>
               <w:t>&lt;&lt;</w:t>
             </w:r>
-            <w:r>
-              <w:rPr>
-                <w:rFonts w:ascii="GDS Transport Website Light" w:hAnsi="GDS Transport Website Light"/>
-                <w:color w:val="000000"/>
-              </w:rPr>
-              <w:t>address&gt;&gt;</w:t>
+            <w:proofErr w:type="spellStart"/>
+            <w:r>
+              <w:rPr>
+                <w:rFonts w:ascii="GDS Transport Website Light" w:hAnsi="GDS Transport Website Light"/>
+                <w:color w:val="000000"/>
+              </w:rPr>
+              <w:t>telephoneNumber</w:t>
+            </w:r>
+            <w:proofErr w:type="spellEnd"/>
+            <w:r>
+              <w:rPr>
+                <w:rFonts w:ascii="GDS Transport Website Light" w:hAnsi="GDS Transport Website Light"/>
+                <w:color w:val="000000"/>
+              </w:rPr>
+              <w:t>&gt;&gt;</w:t>
             </w:r>
           </w:p>
         </w:tc>
@@ -7507,73 +8328,79 @@
         </w:trPr>
         <w:tc>
           <w:tcPr>
-            <w:tcW w:w="3587" w:type="dxa"/>
-            <w:tcBorders>
-              <w:top w:val="single" w:sz="12" w:space="0" w:color="auto"/>
-              <w:bottom w:val="single" w:sz="12" w:space="0" w:color="auto"/>
-            </w:tcBorders>
-            <w:tcMar>
-              <w:top w:w="100" w:type="dxa"/>
-              <w:left w:w="100" w:type="dxa"/>
-              <w:bottom w:w="100" w:type="dxa"/>
-              <w:right w:w="100" w:type="dxa"/>
-            </w:tcMar>
-          </w:tcPr>
-          <w:p>
-            <w:pPr>
-              <w:rPr>
-                <w:rFonts w:ascii="GDS Transport Website Light" w:hAnsi="GDS Transport Website Light"/>
-              </w:rPr>
-            </w:pPr>
-            <w:r>
-              <w:rPr>
-                <w:rFonts w:ascii="GDS Transport Website Light" w:hAnsi="GDS Transport Website Light"/>
-              </w:rPr>
-              <w:t>Telephone number</w:t>
-            </w:r>
-          </w:p>
-        </w:tc>
-        <w:tc>
-          <w:tcPr>
-            <w:tcW w:w="6478" w:type="dxa"/>
-            <w:tcBorders>
-              <w:top w:val="single" w:sz="12" w:space="0" w:color="auto"/>
-              <w:bottom w:val="single" w:sz="12" w:space="0" w:color="auto"/>
-            </w:tcBorders>
-            <w:tcMar>
-              <w:top w:w="100" w:type="dxa"/>
-              <w:left w:w="100" w:type="dxa"/>
-              <w:bottom w:w="100" w:type="dxa"/>
-              <w:right w:w="100" w:type="dxa"/>
-            </w:tcMar>
-          </w:tcPr>
-          <w:p>
-            <w:pPr>
-              <w:rPr>
-                <w:rFonts w:ascii="GDS Transport Website Light" w:hAnsi="GDS Transport Website Light"/>
-                <w:color w:val="000000"/>
-              </w:rPr>
-            </w:pPr>
-            <w:r>
-              <w:rPr>
-                <w:rFonts w:ascii="GDS Transport Website Light" w:hAnsi="GDS Transport Website Light"/>
-                <w:color w:val="000000"/>
+            <w:tcW w:w="4547" w:type="dxa"/>
+            <w:tcBorders>
+              <w:top w:val="single" w:sz="12" w:space="0" w:color="auto"/>
+              <w:bottom w:val="single" w:sz="12" w:space="0" w:color="auto"/>
+            </w:tcBorders>
+            <w:tcMar>
+              <w:top w:w="100" w:type="dxa"/>
+              <w:left w:w="100" w:type="dxa"/>
+              <w:bottom w:w="100" w:type="dxa"/>
+              <w:right w:w="100" w:type="dxa"/>
+            </w:tcMar>
+          </w:tcPr>
+          <w:p>
+            <w:pPr>
+              <w:rPr>
+                <w:rFonts w:ascii="GDS Transport Website Light" w:hAnsi="GDS Transport Website Light"/>
+              </w:rPr>
+            </w:pPr>
+            <w:r>
+              <w:rPr>
+                <w:rFonts w:ascii="GDS Transport Website Light" w:hAnsi="GDS Transport Website Light"/>
+              </w:rPr>
+              <w:t>Relationship to the child or Children</w:t>
+            </w:r>
+          </w:p>
+        </w:tc>
+        <w:tc>
+          <w:tcPr>
+            <w:tcW w:w="5518" w:type="dxa"/>
+            <w:tcBorders>
+              <w:top w:val="single" w:sz="12" w:space="0" w:color="auto"/>
+              <w:bottom w:val="single" w:sz="12" w:space="0" w:color="auto"/>
+            </w:tcBorders>
+            <w:tcMar>
+              <w:top w:w="100" w:type="dxa"/>
+              <w:left w:w="100" w:type="dxa"/>
+              <w:bottom w:w="100" w:type="dxa"/>
+              <w:right w:w="100" w:type="dxa"/>
+            </w:tcMar>
+          </w:tcPr>
+          <w:p>
+            <w:pPr>
+              <w:rPr>
+                <w:rFonts w:ascii="GDS Transport Website Light" w:hAnsi="GDS Transport Website Light"/>
+                <w:color w:val="000000"/>
+              </w:rPr>
+            </w:pPr>
+            <w:r>
+              <w:rPr>
+                <w:rFonts w:ascii="GDS Transport Website Light" w:hAnsi="GDS Transport Website Light"/>
               </w:rPr>
               <w:t>&lt;&lt;</w:t>
             </w:r>
-            <w:r>
-              <w:rPr>
-                <w:rFonts w:ascii="GDS Transport Website Light" w:hAnsi="GDS Transport Website Light"/>
-                <w:color w:val="000000"/>
-              </w:rPr>
-              <w:t>telephoneNumber</w:t>
-            </w:r>
-            <w:r>
-              <w:rPr>
-                <w:rFonts w:ascii="GDS Transport Website Light" w:hAnsi="GDS Transport Website Light"/>
-                <w:color w:val="000000"/>
-              </w:rPr>
-              <w:t>&gt;&gt;</w:t>
+            <w:proofErr w:type="spellStart"/>
+            <w:r>
+              <w:rPr>
+                <w:rFonts w:ascii="GDS Transport Website Light" w:hAnsi="GDS Transport Website Light"/>
+              </w:rPr>
+              <w:t>relationshipToChild</w:t>
+            </w:r>
+            <w:proofErr w:type="spellEnd"/>
+            <w:r>
+              <w:rPr>
+                <w:rFonts w:ascii="GDS Transport Website Light" w:hAnsi="GDS Transport Website Light"/>
+              </w:rPr>
+              <w:t>&gt;</w:t>
+            </w:r>
+            <w:r>
+              <w:rPr>
+                <w:rFonts w:ascii="GDS Transport Website Light" w:hAnsi="GDS Transport Website Light"/>
+                <w:color w:val="000000"/>
+              </w:rPr>
+              <w:t>&gt;</w:t>
             </w:r>
           </w:p>
         </w:tc>
@@ -7584,77 +8411,57 @@
         </w:trPr>
         <w:tc>
           <w:tcPr>
-            <w:tcW w:w="3587" w:type="dxa"/>
-            <w:tcBorders>
-              <w:top w:val="single" w:sz="12" w:space="0" w:color="auto"/>
-              <w:bottom w:val="single" w:sz="12" w:space="0" w:color="auto"/>
-            </w:tcBorders>
-            <w:tcMar>
-              <w:top w:w="100" w:type="dxa"/>
-              <w:left w:w="100" w:type="dxa"/>
-              <w:bottom w:w="100" w:type="dxa"/>
-              <w:right w:w="100" w:type="dxa"/>
-            </w:tcMar>
-          </w:tcPr>
-          <w:p>
-            <w:pPr>
-              <w:rPr>
-                <w:rFonts w:ascii="GDS Transport Website Light" w:hAnsi="GDS Transport Website Light"/>
-              </w:rPr>
-            </w:pPr>
-            <w:r>
-              <w:rPr>
-                <w:rFonts w:ascii="GDS Transport Website Light" w:hAnsi="GDS Transport Website Light"/>
-              </w:rPr>
-              <w:t>Relationship to the child or Children</w:t>
-            </w:r>
-          </w:p>
-        </w:tc>
-        <w:tc>
-          <w:tcPr>
-            <w:tcW w:w="6478" w:type="dxa"/>
-            <w:tcBorders>
-              <w:top w:val="single" w:sz="12" w:space="0" w:color="auto"/>
-              <w:bottom w:val="single" w:sz="12" w:space="0" w:color="auto"/>
-            </w:tcBorders>
-            <w:tcMar>
-              <w:top w:w="100" w:type="dxa"/>
-              <w:left w:w="100" w:type="dxa"/>
-              <w:bottom w:w="100" w:type="dxa"/>
-              <w:right w:w="100" w:type="dxa"/>
-            </w:tcMar>
-          </w:tcPr>
-          <w:p>
-            <w:pPr>
-              <w:rPr>
-                <w:rFonts w:ascii="GDS Transport Website Light" w:hAnsi="GDS Transport Website Light"/>
-                <w:color w:val="000000"/>
-              </w:rPr>
-            </w:pPr>
-            <w:r>
-              <w:rPr>
-                <w:rFonts w:ascii="GDS Transport Website Light" w:hAnsi="GDS Transport Website Light"/>
-              </w:rPr>
-              <w:t>&lt;&lt;</w:t>
-            </w:r>
-            <w:r>
-              <w:rPr>
-                <w:rFonts w:ascii="GDS Transport Website Light" w:hAnsi="GDS Transport Website Light"/>
-              </w:rPr>
-              <w:t>relationshipToChild</w:t>
-            </w:r>
-            <w:r>
-              <w:rPr>
-                <w:rFonts w:ascii="GDS Transport Website Light" w:hAnsi="GDS Transport Website Light"/>
-              </w:rPr>
-              <w:t>&gt;</w:t>
-            </w:r>
-            <w:r>
-              <w:rPr>
-                <w:rFonts w:ascii="GDS Transport Website Light" w:hAnsi="GDS Transport Website Light"/>
-                <w:color w:val="000000"/>
-              </w:rPr>
-              <w:t>&gt;</w:t>
+            <w:tcW w:w="4547" w:type="dxa"/>
+            <w:tcBorders>
+              <w:bottom w:val="single" w:sz="12" w:space="0" w:color="auto"/>
+            </w:tcBorders>
+            <w:tcMar>
+              <w:top w:w="100" w:type="dxa"/>
+              <w:left w:w="100" w:type="dxa"/>
+              <w:bottom w:w="100" w:type="dxa"/>
+              <w:right w:w="100" w:type="dxa"/>
+            </w:tcMar>
+          </w:tcPr>
+          <w:p>
+            <w:pPr>
+              <w:rPr>
+                <w:rFonts w:ascii="GDS Transport Website Light" w:hAnsi="GDS Transport Website Light"/>
+              </w:rPr>
+            </w:pPr>
+            <w:r>
+              <w:rPr>
+                <w:rFonts w:ascii="GDS Transport Website Light" w:hAnsi="GDS Transport Website Light"/>
+              </w:rPr>
+              <w:t>Interpreter</w:t>
+            </w:r>
+          </w:p>
+        </w:tc>
+        <w:tc>
+          <w:tcPr>
+            <w:tcW w:w="5518" w:type="dxa"/>
+            <w:tcBorders>
+              <w:bottom w:val="single" w:sz="12" w:space="0" w:color="auto"/>
+            </w:tcBorders>
+            <w:tcMar>
+              <w:top w:w="100" w:type="dxa"/>
+              <w:left w:w="100" w:type="dxa"/>
+              <w:bottom w:w="100" w:type="dxa"/>
+              <w:right w:w="100" w:type="dxa"/>
+            </w:tcMar>
+          </w:tcPr>
+          <w:p>
+            <w:pPr>
+              <w:rPr>
+                <w:rFonts w:ascii="GDS Transport Website Light" w:hAnsi="GDS Transport Website Light"/>
+                <w:color w:val="000000"/>
+              </w:rPr>
+            </w:pPr>
+            <w:r>
+              <w:rPr>
+                <w:rFonts w:ascii="GDS Transport Website Light" w:hAnsi="GDS Transport Website Light"/>
+                <w:color w:val="000000"/>
+              </w:rPr>
+              <w:t>-</w:t>
             </w:r>
           </w:p>
         </w:tc>
@@ -7665,8 +8472,9 @@
         </w:trPr>
         <w:tc>
           <w:tcPr>
-            <w:tcW w:w="3587" w:type="dxa"/>
-            <w:tcBorders>
+            <w:tcW w:w="4547" w:type="dxa"/>
+            <w:tcBorders>
+              <w:top w:val="single" w:sz="12" w:space="0" w:color="auto"/>
               <w:bottom w:val="single" w:sz="12" w:space="0" w:color="auto"/>
             </w:tcBorders>
             <w:tcMar>
@@ -7688,14 +8496,15 @@
                 <w:rFonts w:ascii="GDS Transport Website Light" w:hAnsi="GDS Transport Website Light"/>
               </w:rPr>
               <w:lastRenderedPageBreak/>
-              <w:t>Interpreter</w:t>
-            </w:r>
-          </w:p>
-        </w:tc>
-        <w:tc>
-          <w:tcPr>
-            <w:tcW w:w="6478" w:type="dxa"/>
-            <w:tcBorders>
+              <w:t>Spoken or written welsh</w:t>
+            </w:r>
+          </w:p>
+        </w:tc>
+        <w:tc>
+          <w:tcPr>
+            <w:tcW w:w="5518" w:type="dxa"/>
+            <w:tcBorders>
+              <w:top w:val="single" w:sz="12" w:space="0" w:color="auto"/>
               <w:bottom w:val="single" w:sz="12" w:space="0" w:color="auto"/>
             </w:tcBorders>
             <w:tcMar>
@@ -7728,7 +8537,7 @@
         </w:trPr>
         <w:tc>
           <w:tcPr>
-            <w:tcW w:w="3587" w:type="dxa"/>
+            <w:tcW w:w="4547" w:type="dxa"/>
             <w:tcBorders>
               <w:top w:val="single" w:sz="12" w:space="0" w:color="auto"/>
               <w:bottom w:val="single" w:sz="12" w:space="0" w:color="auto"/>
@@ -7751,13 +8560,13 @@
               <w:rPr>
                 <w:rFonts w:ascii="GDS Transport Website Light" w:hAnsi="GDS Transport Website Light"/>
               </w:rPr>
-              <w:t>Spoken or written welsh</w:t>
-            </w:r>
-          </w:p>
-        </w:tc>
-        <w:tc>
-          <w:tcPr>
-            <w:tcW w:w="6478" w:type="dxa"/>
+              <w:t>Intermediary</w:t>
+            </w:r>
+          </w:p>
+        </w:tc>
+        <w:tc>
+          <w:tcPr>
+            <w:tcW w:w="5518" w:type="dxa"/>
             <w:tcBorders>
               <w:top w:val="single" w:sz="12" w:space="0" w:color="auto"/>
               <w:bottom w:val="single" w:sz="12" w:space="0" w:color="auto"/>
@@ -7792,35 +8601,35 @@
         </w:trPr>
         <w:tc>
           <w:tcPr>
-            <w:tcW w:w="3587" w:type="dxa"/>
-            <w:tcBorders>
-              <w:top w:val="single" w:sz="12" w:space="0" w:color="auto"/>
-              <w:bottom w:val="single" w:sz="12" w:space="0" w:color="auto"/>
-            </w:tcBorders>
-            <w:tcMar>
-              <w:top w:w="100" w:type="dxa"/>
-              <w:left w:w="100" w:type="dxa"/>
-              <w:bottom w:w="100" w:type="dxa"/>
-              <w:right w:w="100" w:type="dxa"/>
-            </w:tcMar>
-          </w:tcPr>
-          <w:p>
-            <w:pPr>
-              <w:rPr>
-                <w:rFonts w:ascii="GDS Transport Website Light" w:hAnsi="GDS Transport Website Light"/>
-              </w:rPr>
-            </w:pPr>
-            <w:r>
-              <w:rPr>
-                <w:rFonts w:ascii="GDS Transport Website Light" w:hAnsi="GDS Transport Website Light"/>
-              </w:rPr>
-              <w:t>Intermediary</w:t>
-            </w:r>
-          </w:p>
-        </w:tc>
-        <w:tc>
-          <w:tcPr>
-            <w:tcW w:w="6478" w:type="dxa"/>
+            <w:tcW w:w="4547" w:type="dxa"/>
+            <w:tcBorders>
+              <w:top w:val="single" w:sz="12" w:space="0" w:color="auto"/>
+              <w:bottom w:val="single" w:sz="12" w:space="0" w:color="auto"/>
+            </w:tcBorders>
+            <w:tcMar>
+              <w:top w:w="100" w:type="dxa"/>
+              <w:left w:w="100" w:type="dxa"/>
+              <w:bottom w:w="100" w:type="dxa"/>
+              <w:right w:w="100" w:type="dxa"/>
+            </w:tcMar>
+          </w:tcPr>
+          <w:p>
+            <w:pPr>
+              <w:rPr>
+                <w:rFonts w:ascii="GDS Transport Website Light" w:hAnsi="GDS Transport Website Light"/>
+              </w:rPr>
+            </w:pPr>
+            <w:r>
+              <w:rPr>
+                <w:rFonts w:ascii="GDS Transport Website Light" w:hAnsi="GDS Transport Website Light"/>
+              </w:rPr>
+              <w:t>Facilities or assistance for a disability</w:t>
+            </w:r>
+          </w:p>
+        </w:tc>
+        <w:tc>
+          <w:tcPr>
+            <w:tcW w:w="5518" w:type="dxa"/>
             <w:tcBorders>
               <w:top w:val="single" w:sz="12" w:space="0" w:color="auto"/>
               <w:bottom w:val="single" w:sz="12" w:space="0" w:color="auto"/>
@@ -7855,35 +8664,35 @@
         </w:trPr>
         <w:tc>
           <w:tcPr>
-            <w:tcW w:w="3587" w:type="dxa"/>
-            <w:tcBorders>
-              <w:top w:val="single" w:sz="12" w:space="0" w:color="auto"/>
-              <w:bottom w:val="single" w:sz="12" w:space="0" w:color="auto"/>
-            </w:tcBorders>
-            <w:tcMar>
-              <w:top w:w="100" w:type="dxa"/>
-              <w:left w:w="100" w:type="dxa"/>
-              <w:bottom w:w="100" w:type="dxa"/>
-              <w:right w:w="100" w:type="dxa"/>
-            </w:tcMar>
-          </w:tcPr>
-          <w:p>
-            <w:pPr>
-              <w:rPr>
-                <w:rFonts w:ascii="GDS Transport Website Light" w:hAnsi="GDS Transport Website Light"/>
-              </w:rPr>
-            </w:pPr>
-            <w:r>
-              <w:rPr>
-                <w:rFonts w:ascii="GDS Transport Website Light" w:hAnsi="GDS Transport Website Light"/>
-              </w:rPr>
-              <w:t>Facilities or assistance for a disability</w:t>
-            </w:r>
-          </w:p>
-        </w:tc>
-        <w:tc>
-          <w:tcPr>
-            <w:tcW w:w="6478" w:type="dxa"/>
+            <w:tcW w:w="4547" w:type="dxa"/>
+            <w:tcBorders>
+              <w:top w:val="single" w:sz="12" w:space="0" w:color="auto"/>
+              <w:bottom w:val="single" w:sz="12" w:space="0" w:color="auto"/>
+            </w:tcBorders>
+            <w:tcMar>
+              <w:top w:w="100" w:type="dxa"/>
+              <w:left w:w="100" w:type="dxa"/>
+              <w:bottom w:w="100" w:type="dxa"/>
+              <w:right w:w="100" w:type="dxa"/>
+            </w:tcMar>
+          </w:tcPr>
+          <w:p>
+            <w:pPr>
+              <w:rPr>
+                <w:rFonts w:ascii="GDS Transport Website Light" w:hAnsi="GDS Transport Website Light"/>
+              </w:rPr>
+            </w:pPr>
+            <w:r>
+              <w:rPr>
+                <w:rFonts w:ascii="GDS Transport Website Light" w:hAnsi="GDS Transport Website Light"/>
+              </w:rPr>
+              <w:t>Separate waiting room or other security measures</w:t>
+            </w:r>
+          </w:p>
+        </w:tc>
+        <w:tc>
+          <w:tcPr>
+            <w:tcW w:w="5518" w:type="dxa"/>
             <w:tcBorders>
               <w:top w:val="single" w:sz="12" w:space="0" w:color="auto"/>
               <w:bottom w:val="single" w:sz="12" w:space="0" w:color="auto"/>
@@ -7918,59 +8727,78 @@
         </w:trPr>
         <w:tc>
           <w:tcPr>
-            <w:tcW w:w="3587" w:type="dxa"/>
-            <w:tcBorders>
-              <w:top w:val="single" w:sz="12" w:space="0" w:color="auto"/>
-              <w:bottom w:val="single" w:sz="12" w:space="0" w:color="auto"/>
-            </w:tcBorders>
-            <w:tcMar>
-              <w:top w:w="100" w:type="dxa"/>
-              <w:left w:w="100" w:type="dxa"/>
-              <w:bottom w:w="100" w:type="dxa"/>
-              <w:right w:w="100" w:type="dxa"/>
-            </w:tcMar>
-          </w:tcPr>
-          <w:p>
-            <w:pPr>
-              <w:rPr>
-                <w:rFonts w:ascii="GDS Transport Website Light" w:hAnsi="GDS Transport Website Light"/>
-              </w:rPr>
-            </w:pPr>
-            <w:r>
-              <w:rPr>
-                <w:rFonts w:ascii="GDS Transport Website Light" w:hAnsi="GDS Transport Website Light"/>
-              </w:rPr>
-              <w:t>Separate waiting room or other security measures</w:t>
-            </w:r>
-          </w:p>
-        </w:tc>
-        <w:tc>
-          <w:tcPr>
-            <w:tcW w:w="6478" w:type="dxa"/>
-            <w:tcBorders>
-              <w:top w:val="single" w:sz="12" w:space="0" w:color="auto"/>
-              <w:bottom w:val="single" w:sz="12" w:space="0" w:color="auto"/>
-            </w:tcBorders>
-            <w:tcMar>
-              <w:top w:w="100" w:type="dxa"/>
-              <w:left w:w="100" w:type="dxa"/>
-              <w:bottom w:w="100" w:type="dxa"/>
-              <w:right w:w="100" w:type="dxa"/>
-            </w:tcMar>
-          </w:tcPr>
-          <w:p>
-            <w:pPr>
-              <w:rPr>
-                <w:rFonts w:ascii="GDS Transport Website Light" w:hAnsi="GDS Transport Website Light"/>
-                <w:color w:val="000000"/>
-              </w:rPr>
-            </w:pPr>
-            <w:r>
-              <w:rPr>
-                <w:rFonts w:ascii="GDS Transport Website Light" w:hAnsi="GDS Transport Website Light"/>
-                <w:color w:val="000000"/>
-              </w:rPr>
-              <w:t>-</w:t>
+            <w:tcW w:w="4547" w:type="dxa"/>
+            <w:tcBorders>
+              <w:top w:val="single" w:sz="12" w:space="0" w:color="auto"/>
+              <w:bottom w:val="single" w:sz="12" w:space="0" w:color="auto"/>
+            </w:tcBorders>
+            <w:tcMar>
+              <w:top w:w="100" w:type="dxa"/>
+              <w:left w:w="100" w:type="dxa"/>
+              <w:bottom w:w="100" w:type="dxa"/>
+              <w:right w:w="100" w:type="dxa"/>
+            </w:tcMar>
+          </w:tcPr>
+          <w:p>
+            <w:pPr>
+              <w:rPr>
+                <w:rFonts w:ascii="GDS Transport Website Light" w:hAnsi="GDS Transport Website Light"/>
+              </w:rPr>
+            </w:pPr>
+            <w:r>
+              <w:rPr>
+                <w:rFonts w:ascii="GDS Transport Website Light" w:hAnsi="GDS Transport Website Light"/>
+              </w:rPr>
+              <w:t>Litigation capacity issues</w:t>
+            </w:r>
+          </w:p>
+        </w:tc>
+        <w:tc>
+          <w:tcPr>
+            <w:tcW w:w="5518" w:type="dxa"/>
+            <w:tcBorders>
+              <w:top w:val="single" w:sz="12" w:space="0" w:color="auto"/>
+              <w:bottom w:val="single" w:sz="12" w:space="0" w:color="auto"/>
+            </w:tcBorders>
+            <w:tcMar>
+              <w:top w:w="100" w:type="dxa"/>
+              <w:left w:w="100" w:type="dxa"/>
+              <w:bottom w:w="100" w:type="dxa"/>
+              <w:right w:w="100" w:type="dxa"/>
+            </w:tcMar>
+          </w:tcPr>
+          <w:p>
+            <w:pPr>
+              <w:rPr>
+                <w:rFonts w:ascii="GDS Transport Website Light" w:hAnsi="GDS Transport Website Light"/>
+                <w:color w:val="000000"/>
+              </w:rPr>
+            </w:pPr>
+            <w:r>
+              <w:rPr>
+                <w:rFonts w:ascii="GDS Transport Website Light" w:hAnsi="GDS Transport Website Light"/>
+              </w:rPr>
+              <w:t>&lt;&lt;</w:t>
+            </w:r>
+            <w:proofErr w:type="spellStart"/>
+            <w:r>
+              <w:rPr>
+                <w:rFonts w:ascii="GDS Transport Website Light" w:hAnsi="GDS Transport Website Light"/>
+              </w:rPr>
+              <w:t>litigationIssues</w:t>
+            </w:r>
+            <w:r>
+              <w:rPr>
+                <w:rFonts w:ascii="GDS Transport Website Light" w:hAnsi="GDS Transport Website Light"/>
+              </w:rPr>
+              <w:t>Details</w:t>
+            </w:r>
+            <w:proofErr w:type="spellEnd"/>
+            <w:r>
+              <w:rPr>
+                <w:rFonts w:ascii="GDS Transport Website Light" w:hAnsi="GDS Transport Website Light"/>
+              </w:rPr>
+              <w:t>&gt;&gt;</w:t>
             </w:r>
           </w:p>
         </w:tc>
@@ -7981,70 +8809,59 @@
         </w:trPr>
         <w:tc>
           <w:tcPr>
-            <w:tcW w:w="3587" w:type="dxa"/>
-            <w:tcBorders>
-              <w:top w:val="single" w:sz="12" w:space="0" w:color="auto"/>
-              <w:bottom w:val="single" w:sz="12" w:space="0" w:color="auto"/>
-            </w:tcBorders>
-            <w:tcMar>
-              <w:top w:w="100" w:type="dxa"/>
-              <w:left w:w="100" w:type="dxa"/>
-              <w:bottom w:w="100" w:type="dxa"/>
-              <w:right w:w="100" w:type="dxa"/>
-            </w:tcMar>
-          </w:tcPr>
-          <w:p>
-            <w:pPr>
-              <w:rPr>
-                <w:rFonts w:ascii="GDS Transport Website Light" w:hAnsi="GDS Transport Website Light"/>
-              </w:rPr>
-            </w:pPr>
-            <w:r>
-              <w:rPr>
-                <w:rFonts w:ascii="GDS Transport Website Light" w:hAnsi="GDS Transport Website Light"/>
-              </w:rPr>
-              <w:t>Litigation capacity issues</w:t>
-            </w:r>
-          </w:p>
-        </w:tc>
-        <w:tc>
-          <w:tcPr>
-            <w:tcW w:w="6478" w:type="dxa"/>
-            <w:tcBorders>
-              <w:top w:val="single" w:sz="12" w:space="0" w:color="auto"/>
-              <w:bottom w:val="single" w:sz="12" w:space="0" w:color="auto"/>
-            </w:tcBorders>
-            <w:tcMar>
-              <w:top w:w="100" w:type="dxa"/>
-              <w:left w:w="100" w:type="dxa"/>
-              <w:bottom w:w="100" w:type="dxa"/>
-              <w:right w:w="100" w:type="dxa"/>
-            </w:tcMar>
-          </w:tcPr>
-          <w:p>
-            <w:pPr>
-              <w:rPr>
-                <w:rFonts w:ascii="GDS Transport Website Light" w:hAnsi="GDS Transport Website Light"/>
-                <w:color w:val="000000"/>
-              </w:rPr>
-            </w:pPr>
-            <w:r>
-              <w:rPr>
-                <w:rFonts w:ascii="GDS Transport Website Light" w:hAnsi="GDS Transport Website Light"/>
-              </w:rPr>
-              <w:t>&lt;&lt;litigationIssues</w:t>
-            </w:r>
-            <w:r>
-              <w:rPr>
-                <w:rFonts w:ascii="GDS Transport Website Light" w:hAnsi="GDS Transport Website Light"/>
-              </w:rPr>
-              <w:t>Details</w:t>
-            </w:r>
-            <w:r>
-              <w:rPr>
-                <w:rFonts w:ascii="GDS Transport Website Light" w:hAnsi="GDS Transport Website Light"/>
-              </w:rPr>
-              <w:t>&gt;&gt;</w:t>
+            <w:tcW w:w="4547" w:type="dxa"/>
+            <w:tcBorders>
+              <w:top w:val="single" w:sz="12" w:space="0" w:color="auto"/>
+              <w:bottom w:val="single" w:sz="12" w:space="0" w:color="auto"/>
+            </w:tcBorders>
+            <w:tcMar>
+              <w:top w:w="100" w:type="dxa"/>
+              <w:left w:w="100" w:type="dxa"/>
+              <w:bottom w:w="100" w:type="dxa"/>
+              <w:right w:w="100" w:type="dxa"/>
+            </w:tcMar>
+          </w:tcPr>
+          <w:p>
+            <w:pPr>
+              <w:rPr>
+                <w:rFonts w:ascii="GDS Transport Website Light" w:hAnsi="GDS Transport Website Light"/>
+              </w:rPr>
+            </w:pPr>
+            <w:r>
+              <w:rPr>
+                <w:rFonts w:ascii="GDS Transport Website Light" w:hAnsi="GDS Transport Website Light"/>
+              </w:rPr>
+              <w:t>Anything else to take part in proceedings</w:t>
+            </w:r>
+          </w:p>
+        </w:tc>
+        <w:tc>
+          <w:tcPr>
+            <w:tcW w:w="5518" w:type="dxa"/>
+            <w:tcBorders>
+              <w:top w:val="single" w:sz="12" w:space="0" w:color="auto"/>
+              <w:bottom w:val="single" w:sz="12" w:space="0" w:color="auto"/>
+            </w:tcBorders>
+            <w:tcMar>
+              <w:top w:w="100" w:type="dxa"/>
+              <w:left w:w="100" w:type="dxa"/>
+              <w:bottom w:w="100" w:type="dxa"/>
+              <w:right w:w="100" w:type="dxa"/>
+            </w:tcMar>
+          </w:tcPr>
+          <w:p>
+            <w:pPr>
+              <w:rPr>
+                <w:rFonts w:ascii="GDS Transport Website Light" w:hAnsi="GDS Transport Website Light"/>
+                <w:color w:val="000000"/>
+              </w:rPr>
+            </w:pPr>
+            <w:r>
+              <w:rPr>
+                <w:rFonts w:ascii="GDS Transport Website Light" w:hAnsi="GDS Transport Website Light"/>
+                <w:color w:val="000000"/>
+              </w:rPr>
+              <w:t>-</w:t>
             </w:r>
           </w:p>
         </w:tc>
@@ -8055,59 +8872,72 @@
         </w:trPr>
         <w:tc>
           <w:tcPr>
-            <w:tcW w:w="3587" w:type="dxa"/>
-            <w:tcBorders>
-              <w:top w:val="single" w:sz="12" w:space="0" w:color="auto"/>
-              <w:bottom w:val="single" w:sz="12" w:space="0" w:color="auto"/>
-            </w:tcBorders>
-            <w:tcMar>
-              <w:top w:w="100" w:type="dxa"/>
-              <w:left w:w="100" w:type="dxa"/>
-              <w:bottom w:w="100" w:type="dxa"/>
-              <w:right w:w="100" w:type="dxa"/>
-            </w:tcMar>
-          </w:tcPr>
-          <w:p>
-            <w:pPr>
-              <w:rPr>
-                <w:rFonts w:ascii="GDS Transport Website Light" w:hAnsi="GDS Transport Website Light"/>
-              </w:rPr>
-            </w:pPr>
-            <w:r>
-              <w:rPr>
-                <w:rFonts w:ascii="GDS Transport Website Light" w:hAnsi="GDS Transport Website Light"/>
-              </w:rPr>
-              <w:t>Anything else to take part in proceedings</w:t>
-            </w:r>
-          </w:p>
-        </w:tc>
-        <w:tc>
-          <w:tcPr>
-            <w:tcW w:w="6478" w:type="dxa"/>
-            <w:tcBorders>
-              <w:top w:val="single" w:sz="12" w:space="0" w:color="auto"/>
-              <w:bottom w:val="single" w:sz="12" w:space="0" w:color="auto"/>
-            </w:tcBorders>
-            <w:tcMar>
-              <w:top w:w="100" w:type="dxa"/>
-              <w:left w:w="100" w:type="dxa"/>
-              <w:bottom w:w="100" w:type="dxa"/>
-              <w:right w:w="100" w:type="dxa"/>
-            </w:tcMar>
-          </w:tcPr>
-          <w:p>
-            <w:pPr>
-              <w:rPr>
-                <w:rFonts w:ascii="GDS Transport Website Light" w:hAnsi="GDS Transport Website Light"/>
-                <w:color w:val="000000"/>
-              </w:rPr>
-            </w:pPr>
-            <w:r>
-              <w:rPr>
-                <w:rFonts w:ascii="GDS Transport Website Light" w:hAnsi="GDS Transport Website Light"/>
-                <w:color w:val="000000"/>
-              </w:rPr>
-              <w:t>-</w:t>
+            <w:tcW w:w="4547" w:type="dxa"/>
+            <w:tcBorders>
+              <w:top w:val="single" w:sz="12" w:space="0" w:color="auto"/>
+              <w:bottom w:val="single" w:sz="12" w:space="0" w:color="auto"/>
+            </w:tcBorders>
+            <w:tcMar>
+              <w:top w:w="100" w:type="dxa"/>
+              <w:left w:w="100" w:type="dxa"/>
+              <w:bottom w:w="100" w:type="dxa"/>
+              <w:right w:w="100" w:type="dxa"/>
+            </w:tcMar>
+          </w:tcPr>
+          <w:p>
+            <w:pPr>
+              <w:rPr>
+                <w:rFonts w:ascii="GDS Transport Website Light" w:hAnsi="GDS Transport Website Light"/>
+              </w:rPr>
+            </w:pPr>
+            <w:r>
+              <w:rPr>
+                <w:rFonts w:ascii="GDS Transport Website Light" w:hAnsi="GDS Transport Website Light"/>
+              </w:rPr>
+              <w:t>Confidential contact details</w:t>
+            </w:r>
+          </w:p>
+        </w:tc>
+        <w:tc>
+          <w:tcPr>
+            <w:tcW w:w="5518" w:type="dxa"/>
+            <w:tcBorders>
+              <w:top w:val="single" w:sz="12" w:space="0" w:color="auto"/>
+              <w:bottom w:val="single" w:sz="12" w:space="0" w:color="auto"/>
+            </w:tcBorders>
+            <w:tcMar>
+              <w:top w:w="100" w:type="dxa"/>
+              <w:left w:w="100" w:type="dxa"/>
+              <w:bottom w:w="100" w:type="dxa"/>
+              <w:right w:w="100" w:type="dxa"/>
+            </w:tcMar>
+          </w:tcPr>
+          <w:p>
+            <w:pPr>
+              <w:rPr>
+                <w:rFonts w:ascii="GDS Transport Website Light" w:hAnsi="GDS Transport Website Light"/>
+                <w:color w:val="000000"/>
+              </w:rPr>
+            </w:pPr>
+            <w:r>
+              <w:rPr>
+                <w:rFonts w:ascii="GDS Transport Website Light" w:hAnsi="GDS Transport Website Light"/>
+              </w:rPr>
+              <w:t>&lt;&lt;</w:t>
+            </w:r>
+            <w:proofErr w:type="spellStart"/>
+            <w:r>
+              <w:rPr>
+                <w:rFonts w:ascii="GDS Transport Website Light" w:hAnsi="GDS Transport Website Light"/>
+              </w:rPr>
+              <w:t>detailsHiddenReason</w:t>
+            </w:r>
+            <w:proofErr w:type="spellEnd"/>
+            <w:r>
+              <w:rPr>
+                <w:rFonts w:ascii="GDS Transport Website Light" w:hAnsi="GDS Transport Website Light"/>
+              </w:rPr>
+              <w:t>&gt;&gt;</w:t>
             </w:r>
           </w:p>
         </w:tc>
@@ -8118,51 +8948,29 @@
         </w:trPr>
         <w:tc>
           <w:tcPr>
-            <w:tcW w:w="3587" w:type="dxa"/>
-            <w:tcBorders>
-              <w:top w:val="single" w:sz="12" w:space="0" w:color="auto"/>
-              <w:bottom w:val="single" w:sz="12" w:space="0" w:color="auto"/>
-            </w:tcBorders>
-            <w:tcMar>
-              <w:top w:w="100" w:type="dxa"/>
-              <w:left w:w="100" w:type="dxa"/>
-              <w:bottom w:w="100" w:type="dxa"/>
-              <w:right w:w="100" w:type="dxa"/>
-            </w:tcMar>
-          </w:tcPr>
-          <w:p>
-            <w:pPr>
-              <w:rPr>
-                <w:rFonts w:ascii="GDS Transport Website Light" w:hAnsi="GDS Transport Website Light"/>
-              </w:rPr>
-            </w:pPr>
-            <w:r>
-              <w:rPr>
-                <w:rFonts w:ascii="GDS Transport Website Light" w:hAnsi="GDS Transport Website Light"/>
-              </w:rPr>
-              <w:t>Confidential contact details</w:t>
-            </w:r>
-          </w:p>
-        </w:tc>
-        <w:tc>
-          <w:tcPr>
-            <w:tcW w:w="6478" w:type="dxa"/>
-            <w:tcBorders>
-              <w:top w:val="single" w:sz="12" w:space="0" w:color="auto"/>
-              <w:bottom w:val="single" w:sz="12" w:space="0" w:color="auto"/>
-            </w:tcBorders>
-            <w:tcMar>
-              <w:top w:w="100" w:type="dxa"/>
-              <w:left w:w="100" w:type="dxa"/>
-              <w:bottom w:w="100" w:type="dxa"/>
-              <w:right w:w="100" w:type="dxa"/>
-            </w:tcMar>
-          </w:tcPr>
-          <w:p>
-            <w:pPr>
-              <w:rPr>
-                <w:rFonts w:ascii="GDS Transport Website Light" w:hAnsi="GDS Transport Website Light"/>
-                <w:color w:val="000000"/>
+            <w:tcW w:w="4547" w:type="dxa"/>
+            <w:tcBorders>
+              <w:top w:val="single" w:sz="12" w:space="0" w:color="auto"/>
+              <w:bottom w:val="single" w:sz="12" w:space="0" w:color="auto"/>
+            </w:tcBorders>
+            <w:tcMar>
+              <w:top w:w="100" w:type="dxa"/>
+              <w:left w:w="100" w:type="dxa"/>
+              <w:bottom w:w="100" w:type="dxa"/>
+              <w:right w:w="100" w:type="dxa"/>
+            </w:tcMar>
+          </w:tcPr>
+          <w:p>
+            <w:pPr>
+              <w:rPr>
+                <w:rFonts w:ascii="GDS Transport Website Light" w:hAnsi="GDS Transport Website Light"/>
+              </w:rPr>
+            </w:pPr>
+          </w:p>
+          <w:p>
+            <w:pPr>
+              <w:rPr>
+                <w:rFonts w:ascii="GDS Transport Website Light" w:hAnsi="GDS Transport Website Light"/>
               </w:rPr>
             </w:pPr>
             <w:r>
@@ -8171,12 +8979,14 @@
               </w:rPr>
               <w:t>&lt;&lt;</w:t>
             </w:r>
-            <w:r>
-              <w:rPr>
-                <w:rFonts w:ascii="GDS Transport Website Light" w:hAnsi="GDS Transport Website Light"/>
-              </w:rPr>
-              <w:t>detailsHiddenReason</w:t>
-            </w:r>
+            <w:proofErr w:type="spellStart"/>
+            <w:r>
+              <w:rPr>
+                <w:rFonts w:ascii="GDS Transport Website Light" w:hAnsi="GDS Transport Website Light"/>
+              </w:rPr>
+              <w:t>er_others</w:t>
+            </w:r>
+            <w:proofErr w:type="spellEnd"/>
             <w:r>
               <w:rPr>
                 <w:rFonts w:ascii="GDS Transport Website Light" w:hAnsi="GDS Transport Website Light"/>
@@ -8185,82 +8995,31 @@
             </w:r>
           </w:p>
         </w:tc>
-      </w:tr>
-      <w:tr>
-        <w:trPr>
-          <w:trHeight w:val="30"/>
-        </w:trPr>
-        <w:tc>
-          <w:tcPr>
-            <w:tcW w:w="3587" w:type="dxa"/>
-            <w:tcBorders>
-              <w:top w:val="single" w:sz="12" w:space="0" w:color="auto"/>
-              <w:bottom w:val="single" w:sz="12" w:space="0" w:color="auto"/>
-            </w:tcBorders>
-            <w:tcMar>
-              <w:top w:w="100" w:type="dxa"/>
-              <w:left w:w="100" w:type="dxa"/>
-              <w:bottom w:w="100" w:type="dxa"/>
-              <w:right w:w="100" w:type="dxa"/>
-            </w:tcMar>
-          </w:tcPr>
-          <w:p>
-            <w:pPr>
-              <w:rPr>
-                <w:rFonts w:ascii="GDS Transport Website Light" w:hAnsi="GDS Transport Website Light"/>
-              </w:rPr>
-            </w:pPr>
-          </w:p>
-          <w:p>
-            <w:pPr>
-              <w:rPr>
-                <w:rFonts w:ascii="GDS Transport Website Light" w:hAnsi="GDS Transport Website Light"/>
-              </w:rPr>
-            </w:pPr>
-            <w:r>
-              <w:rPr>
-                <w:rFonts w:ascii="GDS Transport Website Light" w:hAnsi="GDS Transport Website Light"/>
-              </w:rPr>
-              <w:t>&lt;&lt;er_others&gt;&gt;</w:t>
-            </w:r>
-          </w:p>
-        </w:tc>
-        <w:tc>
-          <w:tcPr>
-            <w:tcW w:w="6478" w:type="dxa"/>
-            <w:tcBorders>
-              <w:top w:val="single" w:sz="12" w:space="0" w:color="auto"/>
-              <w:bottom w:val="single" w:sz="12" w:space="0" w:color="auto"/>
-            </w:tcBorders>
-            <w:tcMar>
-              <w:top w:w="100" w:type="dxa"/>
-              <w:left w:w="100" w:type="dxa"/>
-              <w:bottom w:w="100" w:type="dxa"/>
-              <w:right w:w="100" w:type="dxa"/>
-            </w:tcMar>
-          </w:tcPr>
-          <w:p>
-            <w:pPr>
-              <w:rPr>
-                <w:rFonts w:ascii="GDS Transport Website Light" w:hAnsi="GDS Transport Website Light"/>
+        <w:tc>
+          <w:tcPr>
+            <w:tcW w:w="5518" w:type="dxa"/>
+            <w:tcBorders>
+              <w:top w:val="single" w:sz="12" w:space="0" w:color="auto"/>
+              <w:bottom w:val="single" w:sz="12" w:space="0" w:color="auto"/>
+            </w:tcBorders>
+            <w:tcMar>
+              <w:top w:w="100" w:type="dxa"/>
+              <w:left w:w="100" w:type="dxa"/>
+              <w:bottom w:w="100" w:type="dxa"/>
+              <w:right w:w="100" w:type="dxa"/>
+            </w:tcMar>
+          </w:tcPr>
+          <w:p>
+            <w:pPr>
+              <w:rPr>
+                <w:rFonts w:ascii="GDS Transport Website Light" w:hAnsi="GDS Transport Website Light"/>
+                <w:color w:val="000000"/>
               </w:rPr>
             </w:pPr>
           </w:p>
         </w:tc>
       </w:tr>
     </w:tbl>
-    <w:p>
-      <w:pPr>
-        <w:ind w:left="-567" w:right="-608"/>
-        <w:rPr>
-          <w:rFonts w:ascii="GDS Transport Website" w:hAnsi="GDS Transport Website"/>
-          <w:b/>
-          <w:bCs/>
-          <w:sz w:val="28"/>
-          <w:szCs w:val="28"/>
-        </w:rPr>
-      </w:pPr>
-    </w:p>
     <w:p>
       <w:pPr>
         <w:ind w:right="-608"/>
@@ -8403,31 +9162,95 @@
                 <w:b/>
                 <w:bCs/>
               </w:rPr>
-              <w:t>&lt;&lt;cr_{!isBlank(groundsForEPOReason)}&gt;&gt;</w:t>
-            </w:r>
-          </w:p>
-          <w:p>
-            <w:pPr>
+              <w:t>&lt;&lt;</w:t>
+            </w:r>
+            <w:proofErr w:type="spellStart"/>
+            <w:r>
               <w:rPr>
                 <w:rFonts w:ascii="GDS Transport Website Light" w:hAnsi="GDS Transport Website Light"/>
                 <w:b/>
                 <w:bCs/>
               </w:rPr>
-            </w:pPr>
+              <w:t>cr</w:t>
+            </w:r>
+            <w:proofErr w:type="spellEnd"/>
             <w:r>
               <w:rPr>
                 <w:rFonts w:ascii="GDS Transport Website Light" w:hAnsi="GDS Transport Website Light"/>
                 <w:b/>
                 <w:bCs/>
               </w:rPr>
-              <w:t>Grounds for Emergency Protection order</w:t>
-            </w:r>
+              <w:t>_</w:t>
+            </w:r>
+            <w:proofErr w:type="gramStart"/>
             <w:r>
               <w:rPr>
                 <w:rFonts w:ascii="GDS Transport Website Light" w:hAnsi="GDS Transport Website Light"/>
                 <w:b/>
                 <w:bCs/>
               </w:rPr>
+              <w:t>{!</w:t>
+            </w:r>
+            <w:proofErr w:type="spellStart"/>
+            <w:r>
+              <w:rPr>
+                <w:rFonts w:ascii="GDS Transport Website Light" w:hAnsi="GDS Transport Website Light"/>
+                <w:b/>
+                <w:bCs/>
+              </w:rPr>
+              <w:t>isBlank</w:t>
+            </w:r>
+            <w:proofErr w:type="spellEnd"/>
+            <w:proofErr w:type="gramEnd"/>
+            <w:r>
+              <w:rPr>
+                <w:rFonts w:ascii="GDS Transport Website Light" w:hAnsi="GDS Transport Website Light"/>
+                <w:b/>
+                <w:bCs/>
+              </w:rPr>
+              <w:t>(</w:t>
+            </w:r>
+            <w:proofErr w:type="spellStart"/>
+            <w:r>
+              <w:rPr>
+                <w:rFonts w:ascii="GDS Transport Website Light" w:hAnsi="GDS Transport Website Light"/>
+                <w:b/>
+                <w:bCs/>
+              </w:rPr>
+              <w:t>groundsForEPOReason</w:t>
+            </w:r>
+            <w:proofErr w:type="spellEnd"/>
+            <w:r>
+              <w:rPr>
+                <w:rFonts w:ascii="GDS Transport Website Light" w:hAnsi="GDS Transport Website Light"/>
+                <w:b/>
+                <w:bCs/>
+              </w:rPr>
+              <w:t>)}&gt;&gt;</w:t>
+            </w:r>
+          </w:p>
+          <w:p>
+            <w:pPr>
+              <w:rPr>
+                <w:rFonts w:ascii="GDS Transport Website Light" w:hAnsi="GDS Transport Website Light"/>
+                <w:b/>
+                <w:bCs/>
+              </w:rPr>
+            </w:pPr>
+            <w:r>
+              <w:rPr>
+                <w:rFonts w:ascii="GDS Transport Website Light" w:hAnsi="GDS Transport Website Light"/>
+                <w:b/>
+                <w:bCs/>
+              </w:rPr>
+              <w:t>Grounds for Emergency Protection order</w:t>
+            </w:r>
+            <w:r>
+              <w:rPr>
+                <w:rFonts w:ascii="GDS Transport Website Light" w:hAnsi="GDS Transport Website Light"/>
+                <w:b/>
+                <w:bCs/>
+              </w:rPr>
               <w:t>s</w:t>
             </w:r>
           </w:p>
@@ -8464,9 +9287,11 @@
               </w:rPr>
               <w:t>&lt;&lt;</w:t>
             </w:r>
+            <w:proofErr w:type="spellStart"/>
             <w:r>
               <w:t>groundsForEPOReason</w:t>
             </w:r>
+            <w:proofErr w:type="spellEnd"/>
             <w:r>
               <w:rPr>
                 <w:rFonts w:ascii="GDS Transport Website Light" w:hAnsi="GDS Transport Website Light"/>
@@ -8512,7 +9337,21 @@
               <w:rPr>
                 <w:rFonts w:ascii="GDS Transport Website Light" w:hAnsi="GDS Transport Website Light"/>
               </w:rPr>
-              <w:t>&lt;&lt;er_&gt;&gt;</w:t>
+              <w:t>&lt;&lt;</w:t>
+            </w:r>
+            <w:proofErr w:type="spellStart"/>
+            <w:r>
+              <w:rPr>
+                <w:rFonts w:ascii="GDS Transport Website Light" w:hAnsi="GDS Transport Website Light"/>
+              </w:rPr>
+              <w:t>er</w:t>
+            </w:r>
+            <w:proofErr w:type="spellEnd"/>
+            <w:r>
+              <w:rPr>
+                <w:rFonts w:ascii="GDS Transport Website Light" w:hAnsi="GDS Transport Website Light"/>
+              </w:rPr>
+              <w:t>_&gt;&gt;</w:t>
             </w:r>
           </w:p>
         </w:tc>
@@ -8600,12 +9439,14 @@
               </w:rPr>
               <w:t>&lt;&lt;</w:t>
             </w:r>
+            <w:proofErr w:type="spellStart"/>
             <w:r>
               <w:rPr>
                 <w:rFonts w:ascii="GDS Transport Website Light" w:hAnsi="GDS Transport Website Light"/>
               </w:rPr>
               <w:t>groundsThresholdReason</w:t>
             </w:r>
+            <w:proofErr w:type="spellEnd"/>
             <w:r>
               <w:rPr>
                 <w:rFonts w:ascii="GDS Transport Website Light" w:hAnsi="GDS Transport Website Light"/>
@@ -8616,6 +9457,17 @@
         </w:tc>
       </w:tr>
     </w:tbl>
+    <w:p>
+      <w:pPr>
+        <w:ind w:left="-567" w:right="-608"/>
+        <w:rPr>
+          <w:rFonts w:ascii="GDS Transport Website Light" w:hAnsi="GDS Transport Website Light"/>
+          <w:color w:val="000000" w:themeColor="text1"/>
+          <w:sz w:val="28"/>
+          <w:szCs w:val="28"/>
+        </w:rPr>
+      </w:pPr>
+    </w:p>
     <w:p>
       <w:pPr>
         <w:ind w:left="-567" w:right="-608"/>
@@ -8662,8 +9514,33 @@
         <w:rPr>
           <w:rFonts w:ascii="GDS Transport Website Light" w:hAnsi="GDS Transport Website Light"/>
         </w:rPr>
-        <w:t>&lt;&lt;thresholdDetails&gt;&gt;</w:t>
+        <w:t>&lt;&lt;</w:t>
       </w:r>
+      <w:proofErr w:type="spellStart"/>
+      <w:r>
+        <w:rPr>
+          <w:rFonts w:ascii="GDS Transport Website Light" w:hAnsi="GDS Transport Website Light"/>
+        </w:rPr>
+        <w:t>thresholdDetails</w:t>
+      </w:r>
+      <w:proofErr w:type="spellEnd"/>
+      <w:r>
+        <w:rPr>
+          <w:rFonts w:ascii="GDS Transport Website Light" w:hAnsi="GDS Transport Website Light"/>
+        </w:rPr>
+        <w:t>&gt;&gt;</w:t>
+      </w:r>
+    </w:p>
+    <w:p>
+      <w:pPr>
+        <w:ind w:left="-567" w:right="-608"/>
+        <w:rPr>
+          <w:rFonts w:ascii="GDS Transport Website Light" w:hAnsi="GDS Transport Website Light"/>
+          <w:color w:val="000000" w:themeColor="text1"/>
+          <w:sz w:val="28"/>
+          <w:szCs w:val="28"/>
+        </w:rPr>
+      </w:pPr>
     </w:p>
     <w:p>
       <w:pPr>
@@ -8711,8 +9588,8 @@
         <w:tblLook w:val="04A0" w:firstRow="1" w:lastRow="0" w:firstColumn="1" w:lastColumn="0" w:noHBand="0" w:noVBand="1"/>
       </w:tblPr>
       <w:tblGrid>
-        <w:gridCol w:w="3587"/>
-        <w:gridCol w:w="6478"/>
+        <w:gridCol w:w="4547"/>
+        <w:gridCol w:w="5518"/>
       </w:tblGrid>
       <w:tr>
         <w:trPr>
@@ -8720,7 +9597,7 @@
         </w:trPr>
         <w:tc>
           <w:tcPr>
-            <w:tcW w:w="3587" w:type="dxa"/>
+            <w:tcW w:w="4547" w:type="dxa"/>
             <w:tcBorders>
               <w:bottom w:val="single" w:sz="12" w:space="0" w:color="auto"/>
             </w:tcBorders>
@@ -8748,7 +9625,7 @@
         </w:tc>
         <w:tc>
           <w:tcPr>
-            <w:tcW w:w="6478" w:type="dxa"/>
+            <w:tcW w:w="5518" w:type="dxa"/>
             <w:tcBorders>
               <w:bottom w:val="single" w:sz="12" w:space="0" w:color="auto"/>
             </w:tcBorders>
@@ -8772,6 +9649,8 @@
               </w:rPr>
               <w:t>&lt;&lt;</w:t>
             </w:r>
+            <w:proofErr w:type="spellStart"/>
+            <w:proofErr w:type="gramStart"/>
             <w:r>
               <w:rPr>
                 <w:rFonts w:ascii="GDS Transport Website Light" w:hAnsi="GDS Transport Website Light"/>
@@ -8790,6 +9669,8 @@
               </w:rPr>
               <w:t>Details</w:t>
             </w:r>
+            <w:proofErr w:type="spellEnd"/>
+            <w:proofErr w:type="gramEnd"/>
             <w:r>
               <w:rPr>
                 <w:rFonts w:ascii="GDS Transport Website Light" w:hAnsi="GDS Transport Website Light"/>
@@ -8805,7 +9686,7 @@
         </w:trPr>
         <w:tc>
           <w:tcPr>
-            <w:tcW w:w="3587" w:type="dxa"/>
+            <w:tcW w:w="4547" w:type="dxa"/>
             <w:tcBorders>
               <w:bottom w:val="single" w:sz="12" w:space="0" w:color="auto"/>
             </w:tcBorders>
@@ -8832,7 +9713,7 @@
         </w:tc>
         <w:tc>
           <w:tcPr>
-            <w:tcW w:w="6478" w:type="dxa"/>
+            <w:tcW w:w="5518" w:type="dxa"/>
             <w:tcBorders>
               <w:bottom w:val="single" w:sz="12" w:space="0" w:color="auto"/>
             </w:tcBorders>
@@ -8856,6 +9737,8 @@
               </w:rPr>
               <w:t>&lt;&lt;</w:t>
             </w:r>
+            <w:proofErr w:type="spellStart"/>
+            <w:proofErr w:type="gramStart"/>
             <w:r>
               <w:rPr>
                 <w:rFonts w:ascii="GDS Transport Website Light" w:hAnsi="GDS Transport Website Light"/>
@@ -8874,6 +9757,8 @@
               </w:rPr>
               <w:t>Details</w:t>
             </w:r>
+            <w:proofErr w:type="spellEnd"/>
+            <w:proofErr w:type="gramEnd"/>
             <w:r>
               <w:rPr>
                 <w:rFonts w:ascii="GDS Transport Website Light" w:hAnsi="GDS Transport Website Light"/>
@@ -8889,7 +9774,7 @@
         </w:trPr>
         <w:tc>
           <w:tcPr>
-            <w:tcW w:w="3587" w:type="dxa"/>
+            <w:tcW w:w="4547" w:type="dxa"/>
             <w:tcBorders>
               <w:top w:val="single" w:sz="12" w:space="0" w:color="auto"/>
               <w:bottom w:val="single" w:sz="12" w:space="0" w:color="auto"/>
@@ -8912,14 +9797,13 @@
               <w:rPr>
                 <w:rFonts w:ascii="GDS Transport Website Light" w:hAnsi="GDS Transport Website Light"/>
               </w:rPr>
-              <w:lastRenderedPageBreak/>
               <w:t>Sexual abuse</w:t>
             </w:r>
           </w:p>
         </w:tc>
         <w:tc>
           <w:tcPr>
-            <w:tcW w:w="6478" w:type="dxa"/>
+            <w:tcW w:w="5518" w:type="dxa"/>
             <w:tcBorders>
               <w:top w:val="single" w:sz="12" w:space="0" w:color="auto"/>
               <w:bottom w:val="single" w:sz="12" w:space="0" w:color="auto"/>
@@ -8944,6 +9828,8 @@
               </w:rPr>
               <w:t>&lt;&lt;</w:t>
             </w:r>
+            <w:proofErr w:type="spellStart"/>
+            <w:proofErr w:type="gramStart"/>
             <w:r>
               <w:rPr>
                 <w:rFonts w:ascii="GDS Transport Website Light" w:hAnsi="GDS Transport Website Light"/>
@@ -8962,6 +9848,8 @@
               </w:rPr>
               <w:t>Details</w:t>
             </w:r>
+            <w:proofErr w:type="spellEnd"/>
+            <w:proofErr w:type="gramEnd"/>
             <w:r>
               <w:rPr>
                 <w:rFonts w:ascii="GDS Transport Website Light" w:hAnsi="GDS Transport Website Light"/>
@@ -8977,35 +9865,36 @@
         </w:trPr>
         <w:tc>
           <w:tcPr>
-            <w:tcW w:w="3587" w:type="dxa"/>
-            <w:tcBorders>
-              <w:top w:val="single" w:sz="12" w:space="0" w:color="auto"/>
-              <w:bottom w:val="single" w:sz="12" w:space="0" w:color="auto"/>
-            </w:tcBorders>
-            <w:tcMar>
-              <w:top w:w="100" w:type="dxa"/>
-              <w:left w:w="100" w:type="dxa"/>
-              <w:bottom w:w="100" w:type="dxa"/>
-              <w:right w:w="100" w:type="dxa"/>
-            </w:tcMar>
-          </w:tcPr>
-          <w:p>
-            <w:pPr>
-              <w:rPr>
-                <w:rFonts w:ascii="GDS Transport Website Light" w:hAnsi="GDS Transport Website Light"/>
-              </w:rPr>
-            </w:pPr>
-            <w:r>
-              <w:rPr>
-                <w:rFonts w:ascii="GDS Transport Website Light" w:hAnsi="GDS Transport Website Light"/>
-              </w:rPr>
+            <w:tcW w:w="4547" w:type="dxa"/>
+            <w:tcBorders>
+              <w:top w:val="single" w:sz="12" w:space="0" w:color="auto"/>
+              <w:bottom w:val="single" w:sz="12" w:space="0" w:color="auto"/>
+            </w:tcBorders>
+            <w:tcMar>
+              <w:top w:w="100" w:type="dxa"/>
+              <w:left w:w="100" w:type="dxa"/>
+              <w:bottom w:w="100" w:type="dxa"/>
+              <w:right w:w="100" w:type="dxa"/>
+            </w:tcMar>
+          </w:tcPr>
+          <w:p>
+            <w:pPr>
+              <w:rPr>
+                <w:rFonts w:ascii="GDS Transport Website Light" w:hAnsi="GDS Transport Website Light"/>
+              </w:rPr>
+            </w:pPr>
+            <w:r>
+              <w:rPr>
+                <w:rFonts w:ascii="GDS Transport Website Light" w:hAnsi="GDS Transport Website Light"/>
+              </w:rPr>
+              <w:lastRenderedPageBreak/>
               <w:t>Neglect</w:t>
             </w:r>
           </w:p>
         </w:tc>
         <w:tc>
           <w:tcPr>
-            <w:tcW w:w="6478" w:type="dxa"/>
+            <w:tcW w:w="5518" w:type="dxa"/>
             <w:tcBorders>
               <w:top w:val="single" w:sz="12" w:space="0" w:color="auto"/>
               <w:bottom w:val="single" w:sz="12" w:space="0" w:color="auto"/>
@@ -9030,6 +9919,8 @@
               </w:rPr>
               <w:t>&lt;&lt;</w:t>
             </w:r>
+            <w:proofErr w:type="spellStart"/>
+            <w:proofErr w:type="gramStart"/>
             <w:r>
               <w:rPr>
                 <w:rFonts w:ascii="GDS Transport Website Light" w:hAnsi="GDS Transport Website Light"/>
@@ -9048,6 +9939,8 @@
               </w:rPr>
               <w:t>Details</w:t>
             </w:r>
+            <w:proofErr w:type="spellEnd"/>
+            <w:proofErr w:type="gramEnd"/>
             <w:r>
               <w:rPr>
                 <w:rFonts w:ascii="GDS Transport Website Light" w:hAnsi="GDS Transport Website Light"/>
@@ -9105,8 +9998,8 @@
         <w:tblLook w:val="04A0" w:firstRow="1" w:lastRow="0" w:firstColumn="1" w:lastColumn="0" w:noHBand="0" w:noVBand="1"/>
       </w:tblPr>
       <w:tblGrid>
-        <w:gridCol w:w="3587"/>
-        <w:gridCol w:w="6478"/>
+        <w:gridCol w:w="4547"/>
+        <w:gridCol w:w="5518"/>
       </w:tblGrid>
       <w:tr>
         <w:trPr>
@@ -9114,7 +10007,7 @@
         </w:trPr>
         <w:tc>
           <w:tcPr>
-            <w:tcW w:w="3587" w:type="dxa"/>
+            <w:tcW w:w="4547" w:type="dxa"/>
             <w:tcBorders>
               <w:bottom w:val="single" w:sz="12" w:space="0" w:color="auto"/>
             </w:tcBorders>
@@ -9149,7 +10042,7 @@
         </w:tc>
         <w:tc>
           <w:tcPr>
-            <w:tcW w:w="6478" w:type="dxa"/>
+            <w:tcW w:w="5518" w:type="dxa"/>
             <w:tcBorders>
               <w:bottom w:val="single" w:sz="12" w:space="0" w:color="auto"/>
             </w:tcBorders>
@@ -9183,6 +10076,7 @@
               </w:rPr>
               <w:t>&lt;&lt;</w:t>
             </w:r>
+            <w:proofErr w:type="spellStart"/>
             <w:r>
               <w:rPr>
                 <w:rFonts w:ascii="GDS Transport Website Light" w:hAnsi="GDS Transport Website Light"/>
@@ -9197,6 +10091,7 @@
               </w:rPr>
               <w:t>alcoholDrugAbuseDetails</w:t>
             </w:r>
+            <w:proofErr w:type="spellEnd"/>
             <w:r>
               <w:rPr>
                 <w:rFonts w:ascii="GDS Transport Website Light" w:hAnsi="GDS Transport Website Light"/>
@@ -9213,7 +10108,7 @@
         </w:trPr>
         <w:tc>
           <w:tcPr>
-            <w:tcW w:w="3587" w:type="dxa"/>
+            <w:tcW w:w="4547" w:type="dxa"/>
             <w:tcBorders>
               <w:bottom w:val="single" w:sz="12" w:space="0" w:color="auto"/>
             </w:tcBorders>
@@ -9240,7 +10135,7 @@
         </w:tc>
         <w:tc>
           <w:tcPr>
-            <w:tcW w:w="6478" w:type="dxa"/>
+            <w:tcW w:w="5518" w:type="dxa"/>
             <w:tcBorders>
               <w:bottom w:val="single" w:sz="12" w:space="0" w:color="auto"/>
             </w:tcBorders>
@@ -9265,6 +10160,7 @@
               </w:rPr>
               <w:t>&lt;&lt;</w:t>
             </w:r>
+            <w:proofErr w:type="spellStart"/>
             <w:r>
               <w:rPr>
                 <w:rFonts w:ascii="GDS Transport Website Light" w:hAnsi="GDS Transport Website Light"/>
@@ -9285,6 +10181,7 @@
               </w:rPr>
               <w:t>Details</w:t>
             </w:r>
+            <w:proofErr w:type="spellEnd"/>
             <w:r>
               <w:rPr>
                 <w:rFonts w:ascii="GDS Transport Website Light" w:hAnsi="GDS Transport Website Light"/>
@@ -9301,7 +10198,7 @@
         </w:trPr>
         <w:tc>
           <w:tcPr>
-            <w:tcW w:w="3587" w:type="dxa"/>
+            <w:tcW w:w="4547" w:type="dxa"/>
             <w:tcBorders>
               <w:top w:val="single" w:sz="12" w:space="0" w:color="auto"/>
               <w:bottom w:val="single" w:sz="12" w:space="0" w:color="auto"/>
@@ -9330,7 +10227,7 @@
         </w:tc>
         <w:tc>
           <w:tcPr>
-            <w:tcW w:w="6478" w:type="dxa"/>
+            <w:tcW w:w="5518" w:type="dxa"/>
             <w:tcBorders>
               <w:top w:val="single" w:sz="12" w:space="0" w:color="auto"/>
               <w:bottom w:val="single" w:sz="12" w:space="0" w:color="auto"/>
@@ -9356,6 +10253,7 @@
               </w:rPr>
               <w:t>&lt;&lt;</w:t>
             </w:r>
+            <w:proofErr w:type="spellStart"/>
             <w:r>
               <w:rPr>
                 <w:rFonts w:ascii="GDS Transport Website Light" w:hAnsi="GDS Transport Website Light"/>
@@ -9370,6 +10268,7 @@
               </w:rPr>
               <w:t>anythingElse</w:t>
             </w:r>
+            <w:proofErr w:type="spellEnd"/>
             <w:r>
               <w:rPr>
                 <w:rFonts w:ascii="GDS Transport Website Light" w:hAnsi="GDS Transport Website Light"/>
@@ -9441,6 +10340,7 @@
       <w:tblPr>
         <w:tblW w:w="10065" w:type="dxa"/>
         <w:tblInd w:w="-719" w:type="dxa"/>
+        <w:tblLayout w:type="fixed"/>
         <w:tblCellMar>
           <w:top w:w="15" w:type="dxa"/>
           <w:left w:w="15" w:type="dxa"/>
@@ -9450,8 +10350,8 @@
         <w:tblLook w:val="04A0" w:firstRow="1" w:lastRow="0" w:firstColumn="1" w:lastColumn="0" w:noHBand="0" w:noVBand="1"/>
       </w:tblPr>
       <w:tblGrid>
-        <w:gridCol w:w="3587"/>
-        <w:gridCol w:w="6478"/>
+        <w:gridCol w:w="4688"/>
+        <w:gridCol w:w="5377"/>
       </w:tblGrid>
       <w:tr>
         <w:trPr>
@@ -9459,7 +10359,7 @@
         </w:trPr>
         <w:tc>
           <w:tcPr>
-            <w:tcW w:w="3587" w:type="dxa"/>
+            <w:tcW w:w="4688" w:type="dxa"/>
             <w:tcBorders>
               <w:bottom w:val="single" w:sz="12" w:space="0" w:color="auto"/>
             </w:tcBorders>
@@ -9494,7 +10394,7 @@
         </w:tc>
         <w:tc>
           <w:tcPr>
-            <w:tcW w:w="6478" w:type="dxa"/>
+            <w:tcW w:w="5377" w:type="dxa"/>
             <w:tcBorders>
               <w:bottom w:val="single" w:sz="12" w:space="0" w:color="auto"/>
             </w:tcBorders>
@@ -9528,6 +10428,7 @@
               </w:rPr>
               <w:t>&lt;&lt;</w:t>
             </w:r>
+            <w:proofErr w:type="spellStart"/>
             <w:r>
               <w:rPr>
                 <w:rFonts w:ascii="GDS Transport Website Light" w:hAnsi="GDS Transport Website Light"/>
@@ -9542,6 +10443,7 @@
               </w:rPr>
               <w:t>possibleCarer</w:t>
             </w:r>
+            <w:proofErr w:type="spellEnd"/>
             <w:r>
               <w:rPr>
                 <w:rFonts w:ascii="GDS Transport Website Light" w:hAnsi="GDS Transport Website Light"/>
@@ -9558,7 +10460,7 @@
         </w:trPr>
         <w:tc>
           <w:tcPr>
-            <w:tcW w:w="3587" w:type="dxa"/>
+            <w:tcW w:w="4688" w:type="dxa"/>
             <w:tcBorders>
               <w:bottom w:val="single" w:sz="12" w:space="0" w:color="auto"/>
             </w:tcBorders>
@@ -9585,7 +10487,7 @@
         </w:tc>
         <w:tc>
           <w:tcPr>
-            <w:tcW w:w="6478" w:type="dxa"/>
+            <w:tcW w:w="5377" w:type="dxa"/>
             <w:tcBorders>
               <w:bottom w:val="single" w:sz="12" w:space="0" w:color="auto"/>
             </w:tcBorders>
@@ -9610,6 +10512,7 @@
               </w:rPr>
               <w:t>&lt;&lt;</w:t>
             </w:r>
+            <w:proofErr w:type="spellStart"/>
             <w:r>
               <w:rPr>
                 <w:rFonts w:ascii="GDS Transport Website Light" w:hAnsi="GDS Transport Website Light"/>
@@ -9624,6 +10527,7 @@
               </w:rPr>
               <w:t>significantEvents</w:t>
             </w:r>
+            <w:proofErr w:type="spellEnd"/>
             <w:r>
               <w:rPr>
                 <w:rFonts w:ascii="GDS Transport Website Light" w:hAnsi="GDS Transport Website Light"/>
@@ -9640,7 +10544,7 @@
         </w:trPr>
         <w:tc>
           <w:tcPr>
-            <w:tcW w:w="3587" w:type="dxa"/>
+            <w:tcW w:w="4688" w:type="dxa"/>
             <w:tcBorders>
               <w:top w:val="single" w:sz="12" w:space="0" w:color="auto"/>
               <w:bottom w:val="single" w:sz="12" w:space="0" w:color="auto"/>
@@ -9669,7 +10573,7 @@
         </w:tc>
         <w:tc>
           <w:tcPr>
-            <w:tcW w:w="6478" w:type="dxa"/>
+            <w:tcW w:w="5377" w:type="dxa"/>
             <w:tcBorders>
               <w:top w:val="single" w:sz="12" w:space="0" w:color="auto"/>
               <w:bottom w:val="single" w:sz="12" w:space="0" w:color="auto"/>
@@ -9695,6 +10599,7 @@
               </w:rPr>
               <w:t>&lt;&lt;</w:t>
             </w:r>
+            <w:proofErr w:type="spellStart"/>
             <w:r>
               <w:rPr>
                 <w:rFonts w:ascii="GDS Transport Website Light" w:hAnsi="GDS Transport Website Light"/>
@@ -9709,6 +10614,7 @@
               </w:rPr>
               <w:t>issues</w:t>
             </w:r>
+            <w:proofErr w:type="spellEnd"/>
             <w:r>
               <w:rPr>
                 <w:rFonts w:ascii="GDS Transport Website Light" w:hAnsi="GDS Transport Website Light"/>
@@ -9725,7 +10631,7 @@
         </w:trPr>
         <w:tc>
           <w:tcPr>
-            <w:tcW w:w="3587" w:type="dxa"/>
+            <w:tcW w:w="4688" w:type="dxa"/>
             <w:tcBorders>
               <w:bottom w:val="single" w:sz="12" w:space="0" w:color="auto"/>
             </w:tcBorders>
@@ -9752,7 +10658,7 @@
         </w:tc>
         <w:tc>
           <w:tcPr>
-            <w:tcW w:w="6478" w:type="dxa"/>
+            <w:tcW w:w="5377" w:type="dxa"/>
             <w:tcBorders>
               <w:bottom w:val="single" w:sz="12" w:space="0" w:color="auto"/>
             </w:tcBorders>
@@ -9777,6 +10683,7 @@
               </w:rPr>
               <w:t>&lt;&lt;</w:t>
             </w:r>
+            <w:proofErr w:type="spellStart"/>
             <w:r>
               <w:rPr>
                 <w:rFonts w:ascii="GDS Transport Website Light" w:hAnsi="GDS Transport Website Light"/>
@@ -9791,6 +10698,7 @@
               </w:rPr>
               <w:t>proceedings</w:t>
             </w:r>
+            <w:proofErr w:type="spellEnd"/>
             <w:r>
               <w:rPr>
                 <w:rFonts w:ascii="GDS Transport Website Light" w:hAnsi="GDS Transport Website Light"/>
@@ -9807,7 +10715,7 @@
         </w:trPr>
         <w:tc>
           <w:tcPr>
-            <w:tcW w:w="3587" w:type="dxa"/>
+            <w:tcW w:w="4688" w:type="dxa"/>
             <w:tcBorders>
               <w:top w:val="single" w:sz="12" w:space="0" w:color="auto"/>
               <w:bottom w:val="single" w:sz="12" w:space="0" w:color="auto"/>
@@ -9836,7 +10744,7 @@
         </w:tc>
         <w:tc>
           <w:tcPr>
-            <w:tcW w:w="6478" w:type="dxa"/>
+            <w:tcW w:w="5377" w:type="dxa"/>
             <w:tcBorders>
               <w:top w:val="single" w:sz="12" w:space="0" w:color="auto"/>
               <w:bottom w:val="single" w:sz="12" w:space="0" w:color="auto"/>
@@ -9869,6 +10777,7 @@
               </w:rPr>
               <w:t>&lt;</w:t>
             </w:r>
+            <w:proofErr w:type="spellStart"/>
             <w:r>
               <w:rPr>
                 <w:rFonts w:ascii="GDS Transport Website Light" w:hAnsi="GDS Transport Website Light"/>
@@ -9883,6 +10792,7 @@
               </w:rPr>
               <w:t>internationalAuthorityInvolvement</w:t>
             </w:r>
+            <w:proofErr w:type="spellEnd"/>
             <w:r>
               <w:rPr>
                 <w:rFonts w:ascii="GDS Transport Website Light" w:hAnsi="GDS Transport Website Light"/>
@@ -9896,9 +10806,1141 @@
     </w:tbl>
     <w:p>
       <w:pPr>
-        <w:spacing w:line="360" w:lineRule="auto"/>
-        <w:ind w:right="-607"/>
-        <w:jc w:val="both"/>
+        <w:ind w:left="-567" w:right="-608"/>
+      </w:pPr>
+    </w:p>
+    <w:p>
+      <w:pPr>
+        <w:ind w:left="-567" w:right="-608"/>
+        <w:rPr>
+          <w:rFonts w:ascii="GDS Transport Website" w:hAnsi="GDS Transport Website"/>
+          <w:b/>
+          <w:bCs/>
+          <w:sz w:val="28"/>
+          <w:szCs w:val="28"/>
+        </w:rPr>
+      </w:pPr>
+    </w:p>
+    <w:p>
+      <w:pPr>
+        <w:ind w:left="-567" w:right="-608"/>
+        <w:rPr>
+          <w:rFonts w:ascii="GDS Transport Website" w:hAnsi="GDS Transport Website"/>
+          <w:b/>
+          <w:bCs/>
+          <w:sz w:val="28"/>
+          <w:szCs w:val="28"/>
+        </w:rPr>
+      </w:pPr>
+      <w:r>
+        <w:rPr>
+          <w:rFonts w:ascii="GDS Transport Website" w:hAnsi="GDS Transport Website"/>
+          <w:b/>
+          <w:bCs/>
+          <w:sz w:val="28"/>
+          <w:szCs w:val="28"/>
+        </w:rPr>
+        <w:t>Other</w:t>
+      </w:r>
+      <w:r>
+        <w:rPr>
+          <w:rFonts w:ascii="GDS Transport Website" w:hAnsi="GDS Transport Website"/>
+          <w:b/>
+          <w:bCs/>
+          <w:sz w:val="28"/>
+          <w:szCs w:val="28"/>
+        </w:rPr>
+        <w:t xml:space="preserve"> Proceedings</w:t>
+      </w:r>
+    </w:p>
+    <w:p>
+      <w:pPr>
+        <w:ind w:left="-567" w:right="-608"/>
+        <w:rPr>
+          <w:rFonts w:ascii="GDS Transport Website Light" w:hAnsi="GDS Transport Website Light"/>
+          <w:color w:val="000000" w:themeColor="text1"/>
+          <w:sz w:val="28"/>
+          <w:szCs w:val="28"/>
+        </w:rPr>
+      </w:pPr>
+    </w:p>
+    <w:tbl>
+      <w:tblPr>
+        <w:tblW w:w="10065" w:type="dxa"/>
+        <w:tblInd w:w="-719" w:type="dxa"/>
+        <w:tblCellMar>
+          <w:top w:w="15" w:type="dxa"/>
+          <w:left w:w="15" w:type="dxa"/>
+          <w:bottom w:w="15" w:type="dxa"/>
+          <w:right w:w="15" w:type="dxa"/>
+        </w:tblCellMar>
+        <w:tblLook w:val="04A0" w:firstRow="1" w:lastRow="0" w:firstColumn="1" w:lastColumn="0" w:noHBand="0" w:noVBand="1"/>
+      </w:tblPr>
+      <w:tblGrid>
+        <w:gridCol w:w="4688"/>
+        <w:gridCol w:w="5377"/>
+      </w:tblGrid>
+      <w:tr>
+        <w:trPr>
+          <w:trHeight w:val="261"/>
+        </w:trPr>
+        <w:tc>
+          <w:tcPr>
+            <w:tcW w:w="4688" w:type="dxa"/>
+            <w:tcMar>
+              <w:top w:w="100" w:type="dxa"/>
+              <w:left w:w="100" w:type="dxa"/>
+              <w:bottom w:w="100" w:type="dxa"/>
+              <w:right w:w="100" w:type="dxa"/>
+            </w:tcMar>
+          </w:tcPr>
+          <w:p>
+            <w:pPr>
+              <w:rPr>
+                <w:rFonts w:ascii="GDS Transport Website Light" w:hAnsi="GDS Transport Website Light"/>
+              </w:rPr>
+            </w:pPr>
+            <w:r>
+              <w:rPr>
+                <w:rFonts w:ascii="GDS Transport Website Light" w:hAnsi="GDS Transport Website Light"/>
+              </w:rPr>
+              <w:t>&lt;&lt;</w:t>
+            </w:r>
+            <w:proofErr w:type="spellStart"/>
+            <w:r>
+              <w:rPr>
+                <w:rFonts w:ascii="GDS Transport Website Light" w:hAnsi="GDS Transport Website Light"/>
+              </w:rPr>
+              <w:t>rr_</w:t>
+            </w:r>
+            <w:r>
+              <w:rPr>
+                <w:rFonts w:ascii="GDS Transport Website Light" w:hAnsi="GDS Transport Website Light"/>
+              </w:rPr>
+              <w:t>proceeding</w:t>
+            </w:r>
+            <w:proofErr w:type="spellEnd"/>
+            <w:r>
+              <w:rPr>
+                <w:rFonts w:ascii="GDS Transport Website Light" w:hAnsi="GDS Transport Website Light"/>
+              </w:rPr>
+              <w:t>&gt;&gt;</w:t>
+            </w:r>
+          </w:p>
+          <w:p>
+            <w:pPr>
+              <w:rPr>
+                <w:rFonts w:ascii="GDS Transport Website Light" w:hAnsi="GDS Transport Website Light"/>
+              </w:rPr>
+            </w:pPr>
+          </w:p>
+        </w:tc>
+        <w:tc>
+          <w:tcPr>
+            <w:tcW w:w="5377" w:type="dxa"/>
+            <w:tcMar>
+              <w:top w:w="100" w:type="dxa"/>
+              <w:left w:w="100" w:type="dxa"/>
+              <w:bottom w:w="100" w:type="dxa"/>
+              <w:right w:w="100" w:type="dxa"/>
+            </w:tcMar>
+          </w:tcPr>
+          <w:p>
+            <w:pPr>
+              <w:rPr>
+                <w:rFonts w:ascii="GDS Transport Website Light" w:hAnsi="GDS Transport Website Light"/>
+                <w:color w:val="000000"/>
+              </w:rPr>
+            </w:pPr>
+          </w:p>
+        </w:tc>
+      </w:tr>
+      <w:tr>
+        <w:trPr>
+          <w:trHeight w:val="261"/>
+        </w:trPr>
+        <w:tc>
+          <w:tcPr>
+            <w:tcW w:w="4688" w:type="dxa"/>
+            <w:tcMar>
+              <w:top w:w="100" w:type="dxa"/>
+              <w:left w:w="100" w:type="dxa"/>
+              <w:bottom w:w="100" w:type="dxa"/>
+              <w:right w:w="100" w:type="dxa"/>
+            </w:tcMar>
+          </w:tcPr>
+          <w:p>
+            <w:pPr>
+              <w:rPr>
+                <w:rFonts w:ascii="GDS Transport Website Light" w:hAnsi="GDS Transport Website Light"/>
+                <w:b/>
+                <w:bCs/>
+              </w:rPr>
+            </w:pPr>
+            <w:r>
+              <w:rPr>
+                <w:rFonts w:ascii="GDS Transport Website Light" w:hAnsi="GDS Transport Website Light"/>
+                <w:b/>
+                <w:bCs/>
+              </w:rPr>
+              <w:t xml:space="preserve">Other </w:t>
+            </w:r>
+            <w:r>
+              <w:rPr>
+                <w:rFonts w:ascii="GDS Transport Website Light" w:hAnsi="GDS Transport Website Light"/>
+                <w:b/>
+                <w:bCs/>
+              </w:rPr>
+              <w:t>Proceedings</w:t>
+            </w:r>
+            <w:r>
+              <w:rPr>
+                <w:rFonts w:ascii="GDS Transport Website Light" w:hAnsi="GDS Transport Website Light"/>
+                <w:b/>
+                <w:bCs/>
+              </w:rPr>
+              <w:t>&lt;&lt;$</w:t>
+            </w:r>
+            <w:proofErr w:type="spellStart"/>
+            <w:r>
+              <w:rPr>
+                <w:rFonts w:ascii="GDS Transport Website Light" w:hAnsi="GDS Transport Website Light"/>
+                <w:b/>
+                <w:bCs/>
+              </w:rPr>
+              <w:t>itemnum</w:t>
+            </w:r>
+            <w:proofErr w:type="spellEnd"/>
+            <w:r>
+              <w:rPr>
+                <w:rFonts w:ascii="GDS Transport Website Light" w:hAnsi="GDS Transport Website Light"/>
+                <w:b/>
+                <w:bCs/>
+              </w:rPr>
+              <w:t>&gt;&gt;</w:t>
+            </w:r>
+          </w:p>
+          <w:p>
+            <w:pPr>
+              <w:rPr>
+                <w:rFonts w:ascii="GDS Transport Website Light" w:hAnsi="GDS Transport Website Light"/>
+              </w:rPr>
+            </w:pPr>
+          </w:p>
+        </w:tc>
+        <w:tc>
+          <w:tcPr>
+            <w:tcW w:w="5377" w:type="dxa"/>
+            <w:tcMar>
+              <w:top w:w="100" w:type="dxa"/>
+              <w:left w:w="100" w:type="dxa"/>
+              <w:bottom w:w="100" w:type="dxa"/>
+              <w:right w:w="100" w:type="dxa"/>
+            </w:tcMar>
+          </w:tcPr>
+          <w:p>
+            <w:pPr>
+              <w:rPr>
+                <w:rFonts w:ascii="GDS Transport Website Light" w:hAnsi="GDS Transport Website Light"/>
+              </w:rPr>
+            </w:pPr>
+          </w:p>
+        </w:tc>
+      </w:tr>
+      <w:tr>
+        <w:trPr>
+          <w:trHeight w:val="261"/>
+        </w:trPr>
+        <w:tc>
+          <w:tcPr>
+            <w:tcW w:w="4688" w:type="dxa"/>
+            <w:tcBorders>
+              <w:bottom w:val="single" w:sz="12" w:space="0" w:color="auto"/>
+            </w:tcBorders>
+            <w:tcMar>
+              <w:top w:w="100" w:type="dxa"/>
+              <w:left w:w="100" w:type="dxa"/>
+              <w:bottom w:w="100" w:type="dxa"/>
+              <w:right w:w="100" w:type="dxa"/>
+            </w:tcMar>
+            <w:hideMark/>
+          </w:tcPr>
+          <w:p>
+            <w:pPr>
+              <w:rPr>
+                <w:rFonts w:ascii="GDS Transport Website Light" w:hAnsi="GDS Transport Website Light"/>
+              </w:rPr>
+            </w:pPr>
+            <w:r>
+              <w:rPr>
+                <w:rFonts w:ascii="GDS Transport Website Light" w:hAnsi="GDS Transport Website Light"/>
+              </w:rPr>
+              <w:t>Other relevant proceedings</w:t>
+            </w:r>
+          </w:p>
+        </w:tc>
+        <w:tc>
+          <w:tcPr>
+            <w:tcW w:w="5377" w:type="dxa"/>
+            <w:tcBorders>
+              <w:bottom w:val="single" w:sz="12" w:space="0" w:color="auto"/>
+            </w:tcBorders>
+            <w:tcMar>
+              <w:top w:w="100" w:type="dxa"/>
+              <w:left w:w="100" w:type="dxa"/>
+              <w:bottom w:w="100" w:type="dxa"/>
+              <w:right w:w="100" w:type="dxa"/>
+            </w:tcMar>
+            <w:hideMark/>
+          </w:tcPr>
+          <w:p>
+            <w:pPr>
+              <w:rPr>
+                <w:rFonts w:ascii="GDS Transport Website Light" w:hAnsi="GDS Transport Website Light"/>
+              </w:rPr>
+            </w:pPr>
+            <w:r>
+              <w:rPr>
+                <w:rFonts w:ascii="GDS Transport Website Light" w:hAnsi="GDS Transport Website Light"/>
+              </w:rPr>
+              <w:t>&lt;&lt;</w:t>
+            </w:r>
+            <w:proofErr w:type="spellStart"/>
+            <w:r>
+              <w:rPr>
+                <w:rFonts w:ascii="GDS Transport Website Light" w:hAnsi="GDS Transport Website Light"/>
+              </w:rPr>
+              <w:t>onGoingProceeding</w:t>
+            </w:r>
+            <w:proofErr w:type="spellEnd"/>
+            <w:r>
+              <w:rPr>
+                <w:rFonts w:ascii="GDS Transport Website Light" w:hAnsi="GDS Transport Website Light"/>
+              </w:rPr>
+              <w:t>&gt;</w:t>
+            </w:r>
+            <w:r>
+              <w:rPr>
+                <w:rFonts w:ascii="GDS Transport Website Light" w:hAnsi="GDS Transport Website Light"/>
+                <w:color w:val="000000"/>
+              </w:rPr>
+              <w:t>&gt;</w:t>
+            </w:r>
+          </w:p>
+        </w:tc>
+      </w:tr>
+      <w:tr>
+        <w:trPr>
+          <w:trHeight w:val="261"/>
+        </w:trPr>
+        <w:tc>
+          <w:tcPr>
+            <w:tcW w:w="4688" w:type="dxa"/>
+            <w:tcBorders>
+              <w:bottom w:val="single" w:sz="12" w:space="0" w:color="auto"/>
+            </w:tcBorders>
+            <w:tcMar>
+              <w:top w:w="100" w:type="dxa"/>
+              <w:left w:w="100" w:type="dxa"/>
+              <w:bottom w:w="100" w:type="dxa"/>
+              <w:right w:w="100" w:type="dxa"/>
+            </w:tcMar>
+          </w:tcPr>
+          <w:p>
+            <w:pPr>
+              <w:rPr>
+                <w:rFonts w:ascii="GDS Transport Website Light" w:hAnsi="GDS Transport Website Light"/>
+              </w:rPr>
+            </w:pPr>
+            <w:r>
+              <w:rPr>
+                <w:rFonts w:ascii="GDS Transport Website Light" w:hAnsi="GDS Transport Website Light"/>
+              </w:rPr>
+              <w:t>Previous or Ongoing</w:t>
+            </w:r>
+          </w:p>
+        </w:tc>
+        <w:tc>
+          <w:tcPr>
+            <w:tcW w:w="5377" w:type="dxa"/>
+            <w:tcBorders>
+              <w:bottom w:val="single" w:sz="12" w:space="0" w:color="auto"/>
+            </w:tcBorders>
+            <w:tcMar>
+              <w:top w:w="100" w:type="dxa"/>
+              <w:left w:w="100" w:type="dxa"/>
+              <w:bottom w:w="100" w:type="dxa"/>
+              <w:right w:w="100" w:type="dxa"/>
+            </w:tcMar>
+          </w:tcPr>
+          <w:p>
+            <w:pPr>
+              <w:rPr>
+                <w:rFonts w:ascii="GDS Transport Website Light" w:hAnsi="GDS Transport Website Light"/>
+                <w:color w:val="000000"/>
+              </w:rPr>
+            </w:pPr>
+            <w:r>
+              <w:rPr>
+                <w:rFonts w:ascii="GDS Transport Website Light" w:hAnsi="GDS Transport Website Light"/>
+              </w:rPr>
+              <w:t>&lt;&lt;</w:t>
+            </w:r>
+            <w:proofErr w:type="spellStart"/>
+            <w:r>
+              <w:rPr>
+                <w:rFonts w:ascii="GDS Transport Website Light" w:hAnsi="GDS Transport Website Light"/>
+              </w:rPr>
+              <w:t>proceedingStatus</w:t>
+            </w:r>
+            <w:proofErr w:type="spellEnd"/>
+            <w:r>
+              <w:rPr>
+                <w:rFonts w:ascii="GDS Transport Website Light" w:hAnsi="GDS Transport Website Light"/>
+              </w:rPr>
+              <w:t>&gt;</w:t>
+            </w:r>
+            <w:r>
+              <w:rPr>
+                <w:rFonts w:ascii="GDS Transport Website Light" w:hAnsi="GDS Transport Website Light"/>
+                <w:color w:val="000000"/>
+              </w:rPr>
+              <w:t>&gt;</w:t>
+            </w:r>
+          </w:p>
+        </w:tc>
+      </w:tr>
+      <w:tr>
+        <w:trPr>
+          <w:trHeight w:val="30"/>
+        </w:trPr>
+        <w:tc>
+          <w:tcPr>
+            <w:tcW w:w="4688" w:type="dxa"/>
+            <w:tcBorders>
+              <w:top w:val="single" w:sz="12" w:space="0" w:color="auto"/>
+              <w:bottom w:val="single" w:sz="12" w:space="0" w:color="auto"/>
+            </w:tcBorders>
+            <w:tcMar>
+              <w:top w:w="100" w:type="dxa"/>
+              <w:left w:w="100" w:type="dxa"/>
+              <w:bottom w:w="100" w:type="dxa"/>
+              <w:right w:w="100" w:type="dxa"/>
+            </w:tcMar>
+            <w:hideMark/>
+          </w:tcPr>
+          <w:p>
+            <w:pPr>
+              <w:rPr>
+                <w:rFonts w:ascii="GDS Transport Website Light" w:hAnsi="GDS Transport Website Light"/>
+              </w:rPr>
+            </w:pPr>
+            <w:r>
+              <w:rPr>
+                <w:rFonts w:ascii="GDS Transport Website Light" w:hAnsi="GDS Transport Website Light"/>
+              </w:rPr>
+              <w:t>Case Number</w:t>
+            </w:r>
+          </w:p>
+        </w:tc>
+        <w:tc>
+          <w:tcPr>
+            <w:tcW w:w="5377" w:type="dxa"/>
+            <w:tcBorders>
+              <w:top w:val="single" w:sz="12" w:space="0" w:color="auto"/>
+              <w:bottom w:val="single" w:sz="12" w:space="0" w:color="auto"/>
+            </w:tcBorders>
+            <w:tcMar>
+              <w:top w:w="100" w:type="dxa"/>
+              <w:left w:w="100" w:type="dxa"/>
+              <w:bottom w:w="100" w:type="dxa"/>
+              <w:right w:w="100" w:type="dxa"/>
+            </w:tcMar>
+            <w:hideMark/>
+          </w:tcPr>
+          <w:p>
+            <w:pPr>
+              <w:rPr>
+                <w:rFonts w:ascii="GDS Transport Website Light" w:hAnsi="GDS Transport Website Light"/>
+              </w:rPr>
+            </w:pPr>
+            <w:r>
+              <w:rPr>
+                <w:rFonts w:ascii="GDS Transport Website Light" w:hAnsi="GDS Transport Website Light"/>
+              </w:rPr>
+              <w:t>&lt;&lt;</w:t>
+            </w:r>
+            <w:proofErr w:type="spellStart"/>
+            <w:r>
+              <w:rPr>
+                <w:rFonts w:ascii="GDS Transport Website Light" w:hAnsi="GDS Transport Website Light"/>
+              </w:rPr>
+              <w:t>caseNumber</w:t>
+            </w:r>
+            <w:proofErr w:type="spellEnd"/>
+            <w:r>
+              <w:rPr>
+                <w:rFonts w:ascii="GDS Transport Website Light" w:hAnsi="GDS Transport Website Light"/>
+              </w:rPr>
+              <w:t>&gt;</w:t>
+            </w:r>
+            <w:r>
+              <w:rPr>
+                <w:rFonts w:ascii="GDS Transport Website Light" w:hAnsi="GDS Transport Website Light"/>
+                <w:color w:val="000000"/>
+              </w:rPr>
+              <w:t>&gt;</w:t>
+            </w:r>
+          </w:p>
+        </w:tc>
+      </w:tr>
+      <w:tr>
+        <w:trPr>
+          <w:trHeight w:val="30"/>
+        </w:trPr>
+        <w:tc>
+          <w:tcPr>
+            <w:tcW w:w="4688" w:type="dxa"/>
+            <w:tcBorders>
+              <w:top w:val="single" w:sz="12" w:space="0" w:color="auto"/>
+              <w:bottom w:val="single" w:sz="12" w:space="0" w:color="auto"/>
+            </w:tcBorders>
+            <w:tcMar>
+              <w:top w:w="100" w:type="dxa"/>
+              <w:left w:w="100" w:type="dxa"/>
+              <w:bottom w:w="100" w:type="dxa"/>
+              <w:right w:w="100" w:type="dxa"/>
+            </w:tcMar>
+          </w:tcPr>
+          <w:p>
+            <w:pPr>
+              <w:rPr>
+                <w:rFonts w:ascii="GDS Transport Website Light" w:hAnsi="GDS Transport Website Light"/>
+              </w:rPr>
+            </w:pPr>
+            <w:r>
+              <w:rPr>
+                <w:rFonts w:ascii="GDS Transport Website Light" w:hAnsi="GDS Transport Website Light"/>
+              </w:rPr>
+              <w:t>Date started</w:t>
+            </w:r>
+          </w:p>
+        </w:tc>
+        <w:tc>
+          <w:tcPr>
+            <w:tcW w:w="5377" w:type="dxa"/>
+            <w:tcBorders>
+              <w:top w:val="single" w:sz="12" w:space="0" w:color="auto"/>
+              <w:bottom w:val="single" w:sz="12" w:space="0" w:color="auto"/>
+            </w:tcBorders>
+            <w:tcMar>
+              <w:top w:w="100" w:type="dxa"/>
+              <w:left w:w="100" w:type="dxa"/>
+              <w:bottom w:w="100" w:type="dxa"/>
+              <w:right w:w="100" w:type="dxa"/>
+            </w:tcMar>
+          </w:tcPr>
+          <w:p>
+            <w:pPr>
+              <w:rPr>
+                <w:rFonts w:ascii="GDS Transport Website Light" w:hAnsi="GDS Transport Website Light"/>
+                <w:color w:val="000000"/>
+              </w:rPr>
+            </w:pPr>
+            <w:r>
+              <w:rPr>
+                <w:rFonts w:ascii="GDS Transport Website Light" w:hAnsi="GDS Transport Website Light"/>
+              </w:rPr>
+              <w:t>&lt;&lt;</w:t>
+            </w:r>
+            <w:r>
+              <w:rPr>
+                <w:rFonts w:ascii="GDS Transport Website Light" w:hAnsi="GDS Transport Website Light"/>
+              </w:rPr>
+              <w:t>started</w:t>
+            </w:r>
+            <w:r>
+              <w:rPr>
+                <w:rFonts w:ascii="GDS Transport Website Light" w:hAnsi="GDS Transport Website Light"/>
+              </w:rPr>
+              <w:t>&gt;</w:t>
+            </w:r>
+            <w:r>
+              <w:rPr>
+                <w:rFonts w:ascii="GDS Transport Website Light" w:hAnsi="GDS Transport Website Light"/>
+                <w:color w:val="000000"/>
+              </w:rPr>
+              <w:t>&gt;</w:t>
+            </w:r>
+          </w:p>
+        </w:tc>
+      </w:tr>
+      <w:tr>
+        <w:trPr>
+          <w:trHeight w:val="30"/>
+        </w:trPr>
+        <w:tc>
+          <w:tcPr>
+            <w:tcW w:w="4688" w:type="dxa"/>
+            <w:tcBorders>
+              <w:top w:val="single" w:sz="12" w:space="0" w:color="auto"/>
+              <w:bottom w:val="single" w:sz="12" w:space="0" w:color="auto"/>
+            </w:tcBorders>
+            <w:tcMar>
+              <w:top w:w="100" w:type="dxa"/>
+              <w:left w:w="100" w:type="dxa"/>
+              <w:bottom w:w="100" w:type="dxa"/>
+              <w:right w:w="100" w:type="dxa"/>
+            </w:tcMar>
+          </w:tcPr>
+          <w:p>
+            <w:pPr>
+              <w:rPr>
+                <w:rFonts w:ascii="GDS Transport Website Light" w:hAnsi="GDS Transport Website Light"/>
+              </w:rPr>
+            </w:pPr>
+            <w:r>
+              <w:rPr>
+                <w:rFonts w:ascii="GDS Transport Website Light" w:hAnsi="GDS Transport Website Light"/>
+              </w:rPr>
+              <w:t>Date ended</w:t>
+            </w:r>
+          </w:p>
+        </w:tc>
+        <w:tc>
+          <w:tcPr>
+            <w:tcW w:w="5377" w:type="dxa"/>
+            <w:tcBorders>
+              <w:top w:val="single" w:sz="12" w:space="0" w:color="auto"/>
+              <w:bottom w:val="single" w:sz="12" w:space="0" w:color="auto"/>
+            </w:tcBorders>
+            <w:tcMar>
+              <w:top w:w="100" w:type="dxa"/>
+              <w:left w:w="100" w:type="dxa"/>
+              <w:bottom w:w="100" w:type="dxa"/>
+              <w:right w:w="100" w:type="dxa"/>
+            </w:tcMar>
+          </w:tcPr>
+          <w:p>
+            <w:pPr>
+              <w:rPr>
+                <w:rFonts w:ascii="GDS Transport Website Light" w:hAnsi="GDS Transport Website Light"/>
+                <w:color w:val="000000"/>
+              </w:rPr>
+            </w:pPr>
+            <w:r>
+              <w:rPr>
+                <w:rFonts w:ascii="GDS Transport Website Light" w:hAnsi="GDS Transport Website Light"/>
+              </w:rPr>
+              <w:t>&lt;&lt;</w:t>
+            </w:r>
+            <w:r>
+              <w:rPr>
+                <w:rFonts w:ascii="GDS Transport Website Light" w:hAnsi="GDS Transport Website Light"/>
+              </w:rPr>
+              <w:t>ended</w:t>
+            </w:r>
+            <w:r>
+              <w:rPr>
+                <w:rFonts w:ascii="GDS Transport Website Light" w:hAnsi="GDS Transport Website Light"/>
+              </w:rPr>
+              <w:t>&gt;</w:t>
+            </w:r>
+            <w:r>
+              <w:rPr>
+                <w:rFonts w:ascii="GDS Transport Website Light" w:hAnsi="GDS Transport Website Light"/>
+                <w:color w:val="000000"/>
+              </w:rPr>
+              <w:t>&gt;</w:t>
+            </w:r>
+          </w:p>
+        </w:tc>
+      </w:tr>
+      <w:tr>
+        <w:trPr>
+          <w:trHeight w:val="30"/>
+        </w:trPr>
+        <w:tc>
+          <w:tcPr>
+            <w:tcW w:w="4688" w:type="dxa"/>
+            <w:tcBorders>
+              <w:top w:val="single" w:sz="12" w:space="0" w:color="auto"/>
+              <w:bottom w:val="single" w:sz="12" w:space="0" w:color="auto"/>
+            </w:tcBorders>
+            <w:tcMar>
+              <w:top w:w="100" w:type="dxa"/>
+              <w:left w:w="100" w:type="dxa"/>
+              <w:bottom w:w="100" w:type="dxa"/>
+              <w:right w:w="100" w:type="dxa"/>
+            </w:tcMar>
+          </w:tcPr>
+          <w:p>
+            <w:pPr>
+              <w:rPr>
+                <w:rFonts w:ascii="GDS Transport Website Light" w:hAnsi="GDS Transport Website Light"/>
+              </w:rPr>
+            </w:pPr>
+            <w:r>
+              <w:rPr>
+                <w:rFonts w:ascii="GDS Transport Website Light" w:hAnsi="GDS Transport Website Light"/>
+              </w:rPr>
+              <w:t>Orders made</w:t>
+            </w:r>
+          </w:p>
+        </w:tc>
+        <w:tc>
+          <w:tcPr>
+            <w:tcW w:w="5377" w:type="dxa"/>
+            <w:tcBorders>
+              <w:top w:val="single" w:sz="12" w:space="0" w:color="auto"/>
+              <w:bottom w:val="single" w:sz="12" w:space="0" w:color="auto"/>
+            </w:tcBorders>
+            <w:tcMar>
+              <w:top w:w="100" w:type="dxa"/>
+              <w:left w:w="100" w:type="dxa"/>
+              <w:bottom w:w="100" w:type="dxa"/>
+              <w:right w:w="100" w:type="dxa"/>
+            </w:tcMar>
+          </w:tcPr>
+          <w:p>
+            <w:pPr>
+              <w:rPr>
+                <w:rFonts w:ascii="GDS Transport Website Light" w:hAnsi="GDS Transport Website Light"/>
+                <w:color w:val="000000"/>
+              </w:rPr>
+            </w:pPr>
+            <w:r>
+              <w:rPr>
+                <w:rFonts w:ascii="GDS Transport Website Light" w:hAnsi="GDS Transport Website Light"/>
+                <w:color w:val="000000"/>
+              </w:rPr>
+              <w:t>&lt;&lt;</w:t>
+            </w:r>
+            <w:proofErr w:type="spellStart"/>
+            <w:r>
+              <w:rPr>
+                <w:rFonts w:ascii="GDS Transport Website Light" w:hAnsi="GDS Transport Website Light"/>
+                <w:color w:val="000000"/>
+              </w:rPr>
+              <w:t>ordersMade</w:t>
+            </w:r>
+            <w:proofErr w:type="spellEnd"/>
+            <w:r>
+              <w:rPr>
+                <w:rFonts w:ascii="GDS Transport Website Light" w:hAnsi="GDS Transport Website Light"/>
+                <w:color w:val="000000"/>
+              </w:rPr>
+              <w:t>&gt;&gt;</w:t>
+            </w:r>
+          </w:p>
+        </w:tc>
+      </w:tr>
+      <w:tr>
+        <w:trPr>
+          <w:trHeight w:val="30"/>
+        </w:trPr>
+        <w:tc>
+          <w:tcPr>
+            <w:tcW w:w="4688" w:type="dxa"/>
+            <w:tcBorders>
+              <w:top w:val="single" w:sz="12" w:space="0" w:color="auto"/>
+              <w:bottom w:val="single" w:sz="12" w:space="0" w:color="auto"/>
+            </w:tcBorders>
+            <w:tcMar>
+              <w:top w:w="100" w:type="dxa"/>
+              <w:left w:w="100" w:type="dxa"/>
+              <w:bottom w:w="100" w:type="dxa"/>
+              <w:right w:w="100" w:type="dxa"/>
+            </w:tcMar>
+          </w:tcPr>
+          <w:p>
+            <w:pPr>
+              <w:rPr>
+                <w:rFonts w:ascii="GDS Transport Website Light" w:hAnsi="GDS Transport Website Light"/>
+              </w:rPr>
+            </w:pPr>
+            <w:r>
+              <w:rPr>
+                <w:rFonts w:ascii="GDS Transport Website Light" w:hAnsi="GDS Transport Website Light"/>
+              </w:rPr>
+              <w:lastRenderedPageBreak/>
+              <w:t>Judge</w:t>
+            </w:r>
+          </w:p>
+        </w:tc>
+        <w:tc>
+          <w:tcPr>
+            <w:tcW w:w="5377" w:type="dxa"/>
+            <w:tcBorders>
+              <w:top w:val="single" w:sz="12" w:space="0" w:color="auto"/>
+              <w:bottom w:val="single" w:sz="12" w:space="0" w:color="auto"/>
+            </w:tcBorders>
+            <w:tcMar>
+              <w:top w:w="100" w:type="dxa"/>
+              <w:left w:w="100" w:type="dxa"/>
+              <w:bottom w:w="100" w:type="dxa"/>
+              <w:right w:w="100" w:type="dxa"/>
+            </w:tcMar>
+          </w:tcPr>
+          <w:p>
+            <w:pPr>
+              <w:rPr>
+                <w:rFonts w:ascii="GDS Transport Website Light" w:hAnsi="GDS Transport Website Light"/>
+                <w:color w:val="000000"/>
+              </w:rPr>
+            </w:pPr>
+            <w:r>
+              <w:rPr>
+                <w:rFonts w:ascii="GDS Transport Website Light" w:hAnsi="GDS Transport Website Light"/>
+                <w:color w:val="000000"/>
+              </w:rPr>
+              <w:t>&lt;&lt;</w:t>
+            </w:r>
+            <w:r>
+              <w:rPr>
+                <w:rFonts w:ascii="GDS Transport Website Light" w:hAnsi="GDS Transport Website Light"/>
+                <w:color w:val="000000"/>
+              </w:rPr>
+              <w:t>judge</w:t>
+            </w:r>
+            <w:r>
+              <w:rPr>
+                <w:rFonts w:ascii="GDS Transport Website Light" w:hAnsi="GDS Transport Website Light"/>
+                <w:color w:val="000000"/>
+              </w:rPr>
+              <w:t>&gt;&gt;</w:t>
+            </w:r>
+          </w:p>
+        </w:tc>
+      </w:tr>
+      <w:tr>
+        <w:trPr>
+          <w:trHeight w:val="30"/>
+        </w:trPr>
+        <w:tc>
+          <w:tcPr>
+            <w:tcW w:w="4688" w:type="dxa"/>
+            <w:tcBorders>
+              <w:top w:val="single" w:sz="12" w:space="0" w:color="auto"/>
+              <w:bottom w:val="single" w:sz="12" w:space="0" w:color="auto"/>
+            </w:tcBorders>
+            <w:tcMar>
+              <w:top w:w="100" w:type="dxa"/>
+              <w:left w:w="100" w:type="dxa"/>
+              <w:bottom w:w="100" w:type="dxa"/>
+              <w:right w:w="100" w:type="dxa"/>
+            </w:tcMar>
+          </w:tcPr>
+          <w:p>
+            <w:pPr>
+              <w:rPr>
+                <w:rFonts w:ascii="GDS Transport Website Light" w:hAnsi="GDS Transport Website Light"/>
+              </w:rPr>
+            </w:pPr>
+            <w:r>
+              <w:rPr>
+                <w:rFonts w:ascii="GDS Transport Website Light" w:hAnsi="GDS Transport Website Light"/>
+              </w:rPr>
+              <w:t>Children</w:t>
+            </w:r>
+            <w:r>
+              <w:rPr>
+                <w:rFonts w:ascii="GDS Transport Website Light" w:hAnsi="GDS Transport Website Light"/>
+              </w:rPr>
+              <w:t xml:space="preserve"> Involved</w:t>
+            </w:r>
+          </w:p>
+        </w:tc>
+        <w:tc>
+          <w:tcPr>
+            <w:tcW w:w="5377" w:type="dxa"/>
+            <w:tcBorders>
+              <w:top w:val="single" w:sz="12" w:space="0" w:color="auto"/>
+              <w:bottom w:val="single" w:sz="12" w:space="0" w:color="auto"/>
+            </w:tcBorders>
+            <w:tcMar>
+              <w:top w:w="100" w:type="dxa"/>
+              <w:left w:w="100" w:type="dxa"/>
+              <w:bottom w:w="100" w:type="dxa"/>
+              <w:right w:w="100" w:type="dxa"/>
+            </w:tcMar>
+          </w:tcPr>
+          <w:p>
+            <w:pPr>
+              <w:rPr>
+                <w:rFonts w:ascii="GDS Transport Website Light" w:hAnsi="GDS Transport Website Light"/>
+                <w:color w:val="000000"/>
+              </w:rPr>
+            </w:pPr>
+            <w:r>
+              <w:rPr>
+                <w:rFonts w:ascii="GDS Transport Website Light" w:hAnsi="GDS Transport Website Light"/>
+              </w:rPr>
+              <w:t>&lt;&lt;</w:t>
+            </w:r>
+            <w:r>
+              <w:rPr>
+                <w:rFonts w:ascii="GDS Transport Website Light" w:hAnsi="GDS Transport Website Light"/>
+              </w:rPr>
+              <w:t>children</w:t>
+            </w:r>
+            <w:r>
+              <w:rPr>
+                <w:rFonts w:ascii="GDS Transport Website Light" w:hAnsi="GDS Transport Website Light"/>
+              </w:rPr>
+              <w:t>&gt;</w:t>
+            </w:r>
+            <w:r>
+              <w:rPr>
+                <w:rFonts w:ascii="GDS Transport Website Light" w:hAnsi="GDS Transport Website Light"/>
+                <w:color w:val="000000"/>
+              </w:rPr>
+              <w:t>&gt;</w:t>
+            </w:r>
+          </w:p>
+        </w:tc>
+      </w:tr>
+      <w:tr>
+        <w:trPr>
+          <w:trHeight w:val="261"/>
+        </w:trPr>
+        <w:tc>
+          <w:tcPr>
+            <w:tcW w:w="4688" w:type="dxa"/>
+            <w:tcBorders>
+              <w:bottom w:val="single" w:sz="12" w:space="0" w:color="auto"/>
+            </w:tcBorders>
+            <w:tcMar>
+              <w:top w:w="100" w:type="dxa"/>
+              <w:left w:w="100" w:type="dxa"/>
+              <w:bottom w:w="100" w:type="dxa"/>
+              <w:right w:w="100" w:type="dxa"/>
+            </w:tcMar>
+            <w:hideMark/>
+          </w:tcPr>
+          <w:p>
+            <w:pPr>
+              <w:rPr>
+                <w:rFonts w:ascii="GDS Transport Website Light" w:hAnsi="GDS Transport Website Light"/>
+              </w:rPr>
+            </w:pPr>
+            <w:r>
+              <w:rPr>
+                <w:rFonts w:ascii="GDS Transport Website Light" w:hAnsi="GDS Transport Website Light"/>
+              </w:rPr>
+              <w:t>Guardian</w:t>
+            </w:r>
+          </w:p>
+        </w:tc>
+        <w:tc>
+          <w:tcPr>
+            <w:tcW w:w="5377" w:type="dxa"/>
+            <w:tcBorders>
+              <w:bottom w:val="single" w:sz="12" w:space="0" w:color="auto"/>
+            </w:tcBorders>
+            <w:tcMar>
+              <w:top w:w="100" w:type="dxa"/>
+              <w:left w:w="100" w:type="dxa"/>
+              <w:bottom w:w="100" w:type="dxa"/>
+              <w:right w:w="100" w:type="dxa"/>
+            </w:tcMar>
+            <w:hideMark/>
+          </w:tcPr>
+          <w:p>
+            <w:pPr>
+              <w:rPr>
+                <w:rFonts w:ascii="GDS Transport Website Light" w:hAnsi="GDS Transport Website Light"/>
+              </w:rPr>
+            </w:pPr>
+            <w:r>
+              <w:rPr>
+                <w:rFonts w:ascii="GDS Transport Website Light" w:hAnsi="GDS Transport Website Light"/>
+              </w:rPr>
+              <w:t>&lt;&lt;guardian&gt;&gt;</w:t>
+            </w:r>
+          </w:p>
+        </w:tc>
+      </w:tr>
+      <w:tr>
+        <w:trPr>
+          <w:trHeight w:val="30"/>
+        </w:trPr>
+        <w:tc>
+          <w:tcPr>
+            <w:tcW w:w="4688" w:type="dxa"/>
+            <w:tcBorders>
+              <w:top w:val="single" w:sz="12" w:space="0" w:color="auto"/>
+              <w:bottom w:val="single" w:sz="12" w:space="0" w:color="auto"/>
+            </w:tcBorders>
+            <w:tcMar>
+              <w:top w:w="100" w:type="dxa"/>
+              <w:left w:w="100" w:type="dxa"/>
+              <w:bottom w:w="100" w:type="dxa"/>
+              <w:right w:w="100" w:type="dxa"/>
+            </w:tcMar>
+            <w:hideMark/>
+          </w:tcPr>
+          <w:p>
+            <w:pPr>
+              <w:rPr>
+                <w:rFonts w:ascii="GDS Transport Website Light" w:hAnsi="GDS Transport Website Light"/>
+              </w:rPr>
+            </w:pPr>
+            <w:r>
+              <w:rPr>
+                <w:rFonts w:ascii="GDS Transport Website Light" w:hAnsi="GDS Transport Website Light"/>
+              </w:rPr>
+              <w:t>Same guardian needed</w:t>
+            </w:r>
+          </w:p>
+        </w:tc>
+        <w:tc>
+          <w:tcPr>
+            <w:tcW w:w="5377" w:type="dxa"/>
+            <w:tcBorders>
+              <w:top w:val="single" w:sz="12" w:space="0" w:color="auto"/>
+              <w:bottom w:val="single" w:sz="12" w:space="0" w:color="auto"/>
+            </w:tcBorders>
+            <w:tcMar>
+              <w:top w:w="100" w:type="dxa"/>
+              <w:left w:w="100" w:type="dxa"/>
+              <w:bottom w:w="100" w:type="dxa"/>
+              <w:right w:w="100" w:type="dxa"/>
+            </w:tcMar>
+            <w:hideMark/>
+          </w:tcPr>
+          <w:p>
+            <w:pPr>
+              <w:rPr>
+                <w:rFonts w:ascii="GDS Transport Website Light" w:hAnsi="GDS Transport Website Light"/>
+              </w:rPr>
+            </w:pPr>
+            <w:r>
+              <w:rPr>
+                <w:rFonts w:ascii="GDS Transport Website Light" w:hAnsi="GDS Transport Website Light"/>
+              </w:rPr>
+              <w:t>&lt;&lt;</w:t>
+            </w:r>
+            <w:proofErr w:type="spellStart"/>
+            <w:r>
+              <w:rPr>
+                <w:rFonts w:ascii="GDS Transport Website Light" w:hAnsi="GDS Transport Website Light"/>
+              </w:rPr>
+              <w:t>sameGuardianDetails</w:t>
+            </w:r>
+            <w:proofErr w:type="spellEnd"/>
+            <w:r>
+              <w:rPr>
+                <w:rFonts w:ascii="GDS Transport Website Light" w:hAnsi="GDS Transport Website Light"/>
+              </w:rPr>
+              <w:t>&gt;&gt;</w:t>
+            </w:r>
+          </w:p>
+        </w:tc>
+      </w:tr>
+      <w:tr>
+        <w:trPr>
+          <w:trHeight w:val="30"/>
+        </w:trPr>
+        <w:tc>
+          <w:tcPr>
+            <w:tcW w:w="4688" w:type="dxa"/>
+            <w:tcBorders>
+              <w:top w:val="single" w:sz="12" w:space="0" w:color="auto"/>
+              <w:bottom w:val="single" w:sz="12" w:space="0" w:color="auto"/>
+            </w:tcBorders>
+            <w:tcMar>
+              <w:top w:w="100" w:type="dxa"/>
+              <w:left w:w="100" w:type="dxa"/>
+              <w:bottom w:w="100" w:type="dxa"/>
+              <w:right w:w="100" w:type="dxa"/>
+            </w:tcMar>
+          </w:tcPr>
+          <w:p>
+            <w:pPr>
+              <w:rPr>
+                <w:rFonts w:ascii="GDS Transport Website Light" w:hAnsi="GDS Transport Website Light"/>
+              </w:rPr>
+            </w:pPr>
+          </w:p>
+          <w:p>
+            <w:pPr>
+              <w:rPr>
+                <w:rFonts w:ascii="GDS Transport Website Light" w:hAnsi="GDS Transport Website Light"/>
+              </w:rPr>
+            </w:pPr>
+            <w:r>
+              <w:rPr>
+                <w:rFonts w:ascii="GDS Transport Website Light" w:hAnsi="GDS Transport Website Light"/>
+              </w:rPr>
+              <w:t>&lt;&lt;</w:t>
+            </w:r>
+            <w:proofErr w:type="spellStart"/>
+            <w:r>
+              <w:rPr>
+                <w:rFonts w:ascii="GDS Transport Website Light" w:hAnsi="GDS Transport Website Light"/>
+              </w:rPr>
+              <w:t>er_</w:t>
+            </w:r>
+            <w:r>
+              <w:rPr>
+                <w:rFonts w:ascii="GDS Transport Website Light" w:hAnsi="GDS Transport Website Light"/>
+              </w:rPr>
+              <w:t>proceeding</w:t>
+            </w:r>
+            <w:proofErr w:type="spellEnd"/>
+            <w:r>
+              <w:rPr>
+                <w:rFonts w:ascii="GDS Transport Website Light" w:hAnsi="GDS Transport Website Light"/>
+              </w:rPr>
+              <w:t>&gt;&gt;</w:t>
+            </w:r>
+          </w:p>
+        </w:tc>
+        <w:tc>
+          <w:tcPr>
+            <w:tcW w:w="5377" w:type="dxa"/>
+            <w:tcBorders>
+              <w:top w:val="single" w:sz="12" w:space="0" w:color="auto"/>
+              <w:bottom w:val="single" w:sz="12" w:space="0" w:color="auto"/>
+            </w:tcBorders>
+            <w:tcMar>
+              <w:top w:w="100" w:type="dxa"/>
+              <w:left w:w="100" w:type="dxa"/>
+              <w:bottom w:w="100" w:type="dxa"/>
+              <w:right w:w="100" w:type="dxa"/>
+            </w:tcMar>
+          </w:tcPr>
+          <w:p>
+            <w:pPr>
+              <w:rPr>
+                <w:rFonts w:ascii="GDS Transport Website Light" w:hAnsi="GDS Transport Website Light"/>
+              </w:rPr>
+            </w:pPr>
+          </w:p>
+        </w:tc>
+      </w:tr>
+    </w:tbl>
+    <w:p>
+      <w:pPr>
+        <w:ind w:left="-567" w:right="-608"/>
+        <w:rPr>
+          <w:rFonts w:ascii="GDS Transport Website" w:hAnsi="GDS Transport Website"/>
+          <w:b/>
+          <w:bCs/>
+          <w:sz w:val="28"/>
+          <w:szCs w:val="28"/>
+        </w:rPr>
+      </w:pPr>
+    </w:p>
+    <w:p>
+      <w:pPr>
+        <w:ind w:left="-567" w:right="-608"/>
+      </w:pPr>
+    </w:p>
+    <w:p>
+      <w:pPr>
+        <w:ind w:left="-567" w:right="-608"/>
       </w:pPr>
     </w:p>
     <w:p>
@@ -9948,8 +11990,8 @@
         <w:tblLook w:val="04A0" w:firstRow="1" w:lastRow="0" w:firstColumn="1" w:lastColumn="0" w:noHBand="0" w:noVBand="1"/>
       </w:tblPr>
       <w:tblGrid>
-        <w:gridCol w:w="3587"/>
-        <w:gridCol w:w="6478"/>
+        <w:gridCol w:w="4745"/>
+        <w:gridCol w:w="5320"/>
       </w:tblGrid>
       <w:tr>
         <w:trPr>
@@ -9957,7 +11999,7 @@
         </w:trPr>
         <w:tc>
           <w:tcPr>
-            <w:tcW w:w="3587" w:type="dxa"/>
+            <w:tcW w:w="5255" w:type="dxa"/>
             <w:tcBorders>
               <w:bottom w:val="single" w:sz="12" w:space="0" w:color="auto"/>
             </w:tcBorders>
@@ -9985,7 +12027,7 @@
         </w:tc>
         <w:tc>
           <w:tcPr>
-            <w:tcW w:w="6478" w:type="dxa"/>
+            <w:tcW w:w="4810" w:type="dxa"/>
             <w:tcBorders>
               <w:bottom w:val="single" w:sz="12" w:space="0" w:color="auto"/>
             </w:tcBorders>
@@ -10010,6 +12052,7 @@
               </w:rPr>
               <w:t>&lt;&lt;</w:t>
             </w:r>
+            <w:proofErr w:type="spellStart"/>
             <w:r>
               <w:rPr>
                 <w:rFonts w:ascii="GDS Transport Website Light" w:hAnsi="GDS Transport Website Light"/>
@@ -10017,6 +12060,7 @@
               </w:rPr>
               <w:t>annexDocuments.socialWorkChronology</w:t>
             </w:r>
+            <w:proofErr w:type="spellEnd"/>
             <w:r>
               <w:rPr>
                 <w:rFonts w:ascii="GDS Transport Website Light" w:hAnsi="GDS Transport Website Light"/>
@@ -10033,7 +12077,7 @@
         </w:trPr>
         <w:tc>
           <w:tcPr>
-            <w:tcW w:w="3587" w:type="dxa"/>
+            <w:tcW w:w="5255" w:type="dxa"/>
             <w:tcBorders>
               <w:bottom w:val="single" w:sz="12" w:space="0" w:color="auto"/>
             </w:tcBorders>
@@ -10060,7 +12104,7 @@
         </w:tc>
         <w:tc>
           <w:tcPr>
-            <w:tcW w:w="6478" w:type="dxa"/>
+            <w:tcW w:w="4810" w:type="dxa"/>
             <w:tcBorders>
               <w:bottom w:val="single" w:sz="12" w:space="0" w:color="auto"/>
             </w:tcBorders>
@@ -10085,6 +12129,7 @@
               </w:rPr>
               <w:t>&lt;&lt;</w:t>
             </w:r>
+            <w:proofErr w:type="spellStart"/>
             <w:r>
               <w:rPr>
                 <w:rFonts w:ascii="GDS Transport Website Light" w:hAnsi="GDS Transport Website Light"/>
@@ -10099,6 +12144,7 @@
               </w:rPr>
               <w:t>socialWorkStatement</w:t>
             </w:r>
+            <w:proofErr w:type="spellEnd"/>
             <w:r>
               <w:rPr>
                 <w:rFonts w:ascii="GDS Transport Website Light" w:hAnsi="GDS Transport Website Light"/>
@@ -10115,7 +12161,7 @@
         </w:trPr>
         <w:tc>
           <w:tcPr>
-            <w:tcW w:w="3587" w:type="dxa"/>
+            <w:tcW w:w="5255" w:type="dxa"/>
             <w:tcBorders>
               <w:top w:val="single" w:sz="12" w:space="0" w:color="auto"/>
               <w:bottom w:val="single" w:sz="12" w:space="0" w:color="auto"/>
@@ -10144,7 +12190,7 @@
         </w:tc>
         <w:tc>
           <w:tcPr>
-            <w:tcW w:w="6478" w:type="dxa"/>
+            <w:tcW w:w="4810" w:type="dxa"/>
             <w:tcBorders>
               <w:top w:val="single" w:sz="12" w:space="0" w:color="auto"/>
               <w:bottom w:val="single" w:sz="12" w:space="0" w:color="auto"/>
@@ -10170,6 +12216,7 @@
               </w:rPr>
               <w:t>&lt;&lt;</w:t>
             </w:r>
+            <w:proofErr w:type="spellStart"/>
             <w:r>
               <w:rPr>
                 <w:rFonts w:ascii="GDS Transport Website Light" w:hAnsi="GDS Transport Website Light"/>
@@ -10184,6 +12231,7 @@
               </w:rPr>
               <w:t>socialWorkAssessment</w:t>
             </w:r>
+            <w:proofErr w:type="spellEnd"/>
             <w:r>
               <w:rPr>
                 <w:rFonts w:ascii="GDS Transport Website Light" w:hAnsi="GDS Transport Website Light"/>
@@ -10200,7 +12248,7 @@
         </w:trPr>
         <w:tc>
           <w:tcPr>
-            <w:tcW w:w="3587" w:type="dxa"/>
+            <w:tcW w:w="5255" w:type="dxa"/>
             <w:tcBorders>
               <w:top w:val="single" w:sz="12" w:space="0" w:color="auto"/>
               <w:bottom w:val="single" w:sz="12" w:space="0" w:color="auto"/>
@@ -10228,7 +12276,7 @@
         </w:tc>
         <w:tc>
           <w:tcPr>
-            <w:tcW w:w="6478" w:type="dxa"/>
+            <w:tcW w:w="4810" w:type="dxa"/>
             <w:tcBorders>
               <w:top w:val="single" w:sz="12" w:space="0" w:color="auto"/>
               <w:bottom w:val="single" w:sz="12" w:space="0" w:color="auto"/>
@@ -10254,6 +12302,7 @@
               </w:rPr>
               <w:t>&lt;&lt;</w:t>
             </w:r>
+            <w:proofErr w:type="spellStart"/>
             <w:r>
               <w:rPr>
                 <w:rFonts w:ascii="GDS Transport Website Light" w:hAnsi="GDS Transport Website Light"/>
@@ -10268,6 +12317,7 @@
               </w:rPr>
               <w:t>socialWorkCarePlan</w:t>
             </w:r>
+            <w:proofErr w:type="spellEnd"/>
             <w:r>
               <w:rPr>
                 <w:rFonts w:ascii="GDS Transport Website Light" w:hAnsi="GDS Transport Website Light"/>
@@ -10284,7 +12334,7 @@
         </w:trPr>
         <w:tc>
           <w:tcPr>
-            <w:tcW w:w="3587" w:type="dxa"/>
+            <w:tcW w:w="5255" w:type="dxa"/>
             <w:tcBorders>
               <w:top w:val="single" w:sz="12" w:space="0" w:color="auto"/>
               <w:bottom w:val="single" w:sz="12" w:space="0" w:color="auto"/>
@@ -10312,7 +12362,7 @@
         </w:tc>
         <w:tc>
           <w:tcPr>
-            <w:tcW w:w="6478" w:type="dxa"/>
+            <w:tcW w:w="4810" w:type="dxa"/>
             <w:tcBorders>
               <w:top w:val="single" w:sz="12" w:space="0" w:color="auto"/>
               <w:bottom w:val="single" w:sz="12" w:space="0" w:color="auto"/>
@@ -10338,6 +12388,7 @@
               </w:rPr>
               <w:t>&lt;&lt;</w:t>
             </w:r>
+            <w:proofErr w:type="spellStart"/>
             <w:r>
               <w:rPr>
                 <w:rFonts w:ascii="GDS Transport Website Light" w:hAnsi="GDS Transport Website Light"/>
@@ -10352,6 +12403,7 @@
               </w:rPr>
               <w:t>socialWorkEvidenceTemplate</w:t>
             </w:r>
+            <w:proofErr w:type="spellEnd"/>
             <w:r>
               <w:rPr>
                 <w:rFonts w:ascii="GDS Transport Website Light" w:hAnsi="GDS Transport Website Light"/>
@@ -10368,7 +12420,7 @@
         </w:trPr>
         <w:tc>
           <w:tcPr>
-            <w:tcW w:w="3587" w:type="dxa"/>
+            <w:tcW w:w="5255" w:type="dxa"/>
             <w:tcBorders>
               <w:top w:val="single" w:sz="12" w:space="0" w:color="auto"/>
               <w:bottom w:val="single" w:sz="12" w:space="0" w:color="auto"/>
@@ -10396,7 +12448,7 @@
         </w:tc>
         <w:tc>
           <w:tcPr>
-            <w:tcW w:w="6478" w:type="dxa"/>
+            <w:tcW w:w="4810" w:type="dxa"/>
             <w:tcBorders>
               <w:top w:val="single" w:sz="12" w:space="0" w:color="auto"/>
               <w:bottom w:val="single" w:sz="12" w:space="0" w:color="auto"/>
@@ -10422,6 +12474,7 @@
               </w:rPr>
               <w:t>&lt;&lt;</w:t>
             </w:r>
+            <w:proofErr w:type="spellStart"/>
             <w:r>
               <w:rPr>
                 <w:rFonts w:ascii="GDS Transport Website Light" w:hAnsi="GDS Transport Website Light"/>
@@ -10436,6 +12489,7 @@
               </w:rPr>
               <w:t>thresholdDocument</w:t>
             </w:r>
+            <w:proofErr w:type="spellEnd"/>
             <w:r>
               <w:rPr>
                 <w:rFonts w:ascii="GDS Transport Website Light" w:hAnsi="GDS Transport Website Light"/>
@@ -10452,7 +12506,7 @@
         </w:trPr>
         <w:tc>
           <w:tcPr>
-            <w:tcW w:w="3587" w:type="dxa"/>
+            <w:tcW w:w="5255" w:type="dxa"/>
             <w:tcBorders>
               <w:top w:val="single" w:sz="12" w:space="0" w:color="auto"/>
               <w:bottom w:val="single" w:sz="12" w:space="0" w:color="auto"/>
@@ -10480,7 +12534,7 @@
         </w:tc>
         <w:tc>
           <w:tcPr>
-            <w:tcW w:w="6478" w:type="dxa"/>
+            <w:tcW w:w="4810" w:type="dxa"/>
             <w:tcBorders>
               <w:top w:val="single" w:sz="12" w:space="0" w:color="auto"/>
               <w:bottom w:val="single" w:sz="12" w:space="0" w:color="auto"/>
@@ -10506,6 +12560,7 @@
               </w:rPr>
               <w:t>&lt;&lt;</w:t>
             </w:r>
+            <w:proofErr w:type="spellStart"/>
             <w:r>
               <w:rPr>
                 <w:rFonts w:ascii="GDS Transport Website Light" w:hAnsi="GDS Transport Website Light"/>
@@ -10520,6 +12575,7 @@
               </w:rPr>
               <w:t>checklistDocument</w:t>
             </w:r>
+            <w:proofErr w:type="spellEnd"/>
             <w:r>
               <w:rPr>
                 <w:rFonts w:ascii="GDS Transport Website Light" w:hAnsi="GDS Transport Website Light"/>
@@ -10536,29 +12592,36 @@
         </w:trPr>
         <w:tc>
           <w:tcPr>
-            <w:tcW w:w="3587" w:type="dxa"/>
-            <w:tcBorders>
-              <w:top w:val="single" w:sz="12" w:space="0" w:color="auto"/>
-              <w:bottom w:val="single" w:sz="12" w:space="0" w:color="auto"/>
-            </w:tcBorders>
-            <w:tcMar>
-              <w:top w:w="100" w:type="dxa"/>
-              <w:left w:w="100" w:type="dxa"/>
-              <w:bottom w:w="100" w:type="dxa"/>
-              <w:right w:w="100" w:type="dxa"/>
-            </w:tcMar>
-          </w:tcPr>
-          <w:p>
-            <w:pPr>
-              <w:rPr>
-                <w:rFonts w:ascii="GDS Transport Website Light" w:hAnsi="GDS Transport Website Light"/>
-              </w:rPr>
-            </w:pPr>
-            <w:r>
-              <w:rPr>
-                <w:rFonts w:ascii="GDS Transport Website Light" w:hAnsi="GDS Transport Website Light"/>
-              </w:rPr>
-              <w:t>&lt;&lt;rr_</w:t>
+            <w:tcW w:w="5255" w:type="dxa"/>
+            <w:tcBorders>
+              <w:top w:val="single" w:sz="12" w:space="0" w:color="auto"/>
+              <w:bottom w:val="single" w:sz="12" w:space="0" w:color="auto"/>
+            </w:tcBorders>
+            <w:tcMar>
+              <w:top w:w="100" w:type="dxa"/>
+              <w:left w:w="100" w:type="dxa"/>
+              <w:bottom w:w="100" w:type="dxa"/>
+              <w:right w:w="100" w:type="dxa"/>
+            </w:tcMar>
+          </w:tcPr>
+          <w:p>
+            <w:pPr>
+              <w:rPr>
+                <w:rFonts w:ascii="GDS Transport Website Light" w:hAnsi="GDS Transport Website Light"/>
+              </w:rPr>
+            </w:pPr>
+            <w:r>
+              <w:rPr>
+                <w:rFonts w:ascii="GDS Transport Website Light" w:hAnsi="GDS Transport Website Light"/>
+              </w:rPr>
+              <w:t>&lt;&lt;</w:t>
+            </w:r>
+            <w:proofErr w:type="spellStart"/>
+            <w:r>
+              <w:rPr>
+                <w:rFonts w:ascii="GDS Transport Website Light" w:hAnsi="GDS Transport Website Light"/>
+              </w:rPr>
+              <w:t>rr_</w:t>
             </w:r>
             <w:r>
               <w:rPr>
@@ -10566,6 +12629,7 @@
               </w:rPr>
               <w:t>annexDocuments.others</w:t>
             </w:r>
+            <w:proofErr w:type="spellEnd"/>
             <w:r>
               <w:rPr>
                 <w:rFonts w:ascii="GDS Transport Website Light" w:hAnsi="GDS Transport Website Light"/>
@@ -10576,7 +12640,7 @@
         </w:tc>
         <w:tc>
           <w:tcPr>
-            <w:tcW w:w="6478" w:type="dxa"/>
+            <w:tcW w:w="4810" w:type="dxa"/>
             <w:tcBorders>
               <w:top w:val="single" w:sz="12" w:space="0" w:color="auto"/>
               <w:bottom w:val="single" w:sz="12" w:space="0" w:color="auto"/>
@@ -10604,36 +12668,49 @@
         </w:trPr>
         <w:tc>
           <w:tcPr>
-            <w:tcW w:w="3587" w:type="dxa"/>
-            <w:tcBorders>
-              <w:top w:val="single" w:sz="12" w:space="0" w:color="auto"/>
-              <w:bottom w:val="single" w:sz="12" w:space="0" w:color="auto"/>
-            </w:tcBorders>
-            <w:tcMar>
-              <w:top w:w="100" w:type="dxa"/>
-              <w:left w:w="100" w:type="dxa"/>
-              <w:bottom w:w="100" w:type="dxa"/>
-              <w:right w:w="100" w:type="dxa"/>
-            </w:tcMar>
-          </w:tcPr>
-          <w:p>
-            <w:pPr>
-              <w:rPr>
-                <w:rFonts w:ascii="GDS Transport Website Light" w:hAnsi="GDS Transport Website Light"/>
-              </w:rPr>
-            </w:pPr>
-            <w:r>
-              <w:rPr>
-                <w:rFonts w:ascii="GDS Transport Website Light" w:hAnsi="GDS Transport Website Light"/>
-              </w:rPr>
-              <w:lastRenderedPageBreak/>
-              <w:t>Additional Document&lt;&lt;$itemnum&gt;&gt;</w:t>
-            </w:r>
-          </w:p>
-        </w:tc>
-        <w:tc>
-          <w:tcPr>
-            <w:tcW w:w="6478" w:type="dxa"/>
+            <w:tcW w:w="5255" w:type="dxa"/>
+            <w:tcBorders>
+              <w:top w:val="single" w:sz="12" w:space="0" w:color="auto"/>
+              <w:bottom w:val="single" w:sz="12" w:space="0" w:color="auto"/>
+            </w:tcBorders>
+            <w:tcMar>
+              <w:top w:w="100" w:type="dxa"/>
+              <w:left w:w="100" w:type="dxa"/>
+              <w:bottom w:w="100" w:type="dxa"/>
+              <w:right w:w="100" w:type="dxa"/>
+            </w:tcMar>
+          </w:tcPr>
+          <w:p>
+            <w:pPr>
+              <w:rPr>
+                <w:rFonts w:ascii="GDS Transport Website Light" w:hAnsi="GDS Transport Website Light"/>
+              </w:rPr>
+            </w:pPr>
+            <w:r>
+              <w:rPr>
+                <w:rFonts w:ascii="GDS Transport Website Light" w:hAnsi="GDS Transport Website Light"/>
+              </w:rPr>
+              <w:t>Additional Document&lt;&lt;$</w:t>
+            </w:r>
+            <w:proofErr w:type="spellStart"/>
+            <w:r>
+              <w:rPr>
+                <w:rFonts w:ascii="GDS Transport Website Light" w:hAnsi="GDS Transport Website Light"/>
+              </w:rPr>
+              <w:t>itemnum</w:t>
+            </w:r>
+            <w:proofErr w:type="spellEnd"/>
+            <w:r>
+              <w:rPr>
+                <w:rFonts w:ascii="GDS Transport Website Light" w:hAnsi="GDS Transport Website Light"/>
+              </w:rPr>
+              <w:t>&gt;&gt;</w:t>
+            </w:r>
+          </w:p>
+        </w:tc>
+        <w:tc>
+          <w:tcPr>
+            <w:tcW w:w="4810" w:type="dxa"/>
             <w:tcBorders>
               <w:top w:val="single" w:sz="12" w:space="0" w:color="auto"/>
               <w:bottom w:val="single" w:sz="4" w:space="0" w:color="auto"/>
@@ -10657,7 +12734,23 @@
                 <w:rFonts w:ascii="GDS Transport Website Light" w:hAnsi="GDS Transport Website Light"/>
                 <w:color w:val="000000"/>
               </w:rPr>
-              <w:t>&lt;&lt;documentTitle&gt;&gt;</w:t>
+              <w:t>&lt;&lt;</w:t>
+            </w:r>
+            <w:proofErr w:type="spellStart"/>
+            <w:r>
+              <w:rPr>
+                <w:rFonts w:ascii="GDS Transport Website Light" w:hAnsi="GDS Transport Website Light"/>
+                <w:color w:val="000000"/>
+              </w:rPr>
+              <w:t>documentTitle</w:t>
+            </w:r>
+            <w:proofErr w:type="spellEnd"/>
+            <w:r>
+              <w:rPr>
+                <w:rFonts w:ascii="GDS Transport Website Light" w:hAnsi="GDS Transport Website Light"/>
+                <w:color w:val="000000"/>
+              </w:rPr>
+              <w:t>&gt;&gt;</w:t>
             </w:r>
           </w:p>
         </w:tc>
@@ -10668,7 +12761,7 @@
         </w:trPr>
         <w:tc>
           <w:tcPr>
-            <w:tcW w:w="3587" w:type="dxa"/>
+            <w:tcW w:w="5255" w:type="dxa"/>
             <w:tcBorders>
               <w:top w:val="single" w:sz="12" w:space="0" w:color="auto"/>
               <w:bottom w:val="single" w:sz="4" w:space="0" w:color="auto"/>
@@ -10690,6 +12783,7 @@
               </w:rPr>
               <w:t>&lt;&lt;</w:t>
             </w:r>
+            <w:proofErr w:type="spellStart"/>
             <w:r>
               <w:rPr>
                 <w:rFonts w:ascii="GDS Transport Website Light" w:hAnsi="GDS Transport Website Light"/>
@@ -10708,6 +12802,7 @@
               </w:rPr>
               <w:t>annexDocuments.others</w:t>
             </w:r>
+            <w:proofErr w:type="spellEnd"/>
             <w:r>
               <w:rPr>
                 <w:rFonts w:ascii="GDS Transport Website Light" w:hAnsi="GDS Transport Website Light"/>
@@ -10718,7 +12813,7 @@
         </w:tc>
         <w:tc>
           <w:tcPr>
-            <w:tcW w:w="6478" w:type="dxa"/>
+            <w:tcW w:w="4810" w:type="dxa"/>
             <w:tcBorders>
               <w:top w:val="single" w:sz="4" w:space="0" w:color="auto"/>
               <w:bottom w:val="single" w:sz="4" w:space="0" w:color="auto"/>
@@ -10760,34 +12855,45 @@
     <w:p>
       <w:pPr>
         <w:spacing w:line="259" w:lineRule="auto"/>
+        <w:rPr>
+          <w:sz w:val="21"/>
+          <w:szCs w:val="21"/>
+        </w:rPr>
       </w:pPr>
       <w:r>
         <w:rPr>
-          <w:sz w:val="19"/>
+          <w:sz w:val="21"/>
+          <w:szCs w:val="21"/>
         </w:rPr>
         <w:t xml:space="preserve">I, </w:t>
       </w:r>
       <w:r>
         <w:rPr>
-          <w:sz w:val="19"/>
+          <w:sz w:val="21"/>
+          <w:szCs w:val="21"/>
         </w:rPr>
         <w:t>&lt;&lt;</w:t>
       </w:r>
+      <w:proofErr w:type="spellStart"/>
       <w:r>
         <w:rPr>
-          <w:sz w:val="19"/>
+          <w:sz w:val="21"/>
+          <w:szCs w:val="21"/>
         </w:rPr>
         <w:t>userFullName</w:t>
       </w:r>
+      <w:proofErr w:type="spellEnd"/>
       <w:r>
         <w:rPr>
-          <w:sz w:val="19"/>
+          <w:sz w:val="21"/>
+          <w:szCs w:val="21"/>
         </w:rPr>
         <w:t>&gt;&gt;</w:t>
       </w:r>
       <w:r>
         <w:rPr>
-          <w:sz w:val="19"/>
+          <w:sz w:val="21"/>
+          <w:szCs w:val="21"/>
         </w:rPr>
         <w:t>, believe that the facts stated in this application are true.</w:t>
       </w:r>
@@ -11356,7 +13462,6 @@
   <w:style w:type="character" w:default="1" w:styleId="DefaultParagraphFont">
     <w:name w:val="Default Paragraph Font"/>
     <w:uiPriority w:val="1"/>
-    <w:semiHidden/>
     <w:unhideWhenUsed/>
   </w:style>
   <w:style w:type="table" w:default="1" w:styleId="TableNormal">

--- a/docker/docmosis/templates/FL-PLW-APP-ENG-00095.docx
+++ b/docker/docmosis/templates/FL-PLW-APP-ENG-00095.docx
@@ -417,7 +417,7 @@
         <mc:AlternateContent>
           <mc:Choice Requires="wps">
             <w:drawing>
-              <wp:anchor distT="0" distB="0" distL="114300" distR="114300" simplePos="0" relativeHeight="251661312" behindDoc="0" locked="0" layoutInCell="1" allowOverlap="1" wp14:anchorId="1C1A2DDD" wp14:editId="1B77C6E3">
+              <wp:anchor distT="0" distB="0" distL="114300" distR="114300" simplePos="0" relativeHeight="251661312" behindDoc="0" locked="0" layoutInCell="1" allowOverlap="1" wp14:anchorId="1C1A2DDD" wp14:editId="0B7BD818">
                 <wp:simplePos x="0" y="0"/>
                 <wp:positionH relativeFrom="column">
                   <wp:posOffset>-431800</wp:posOffset>
@@ -425,7 +425,7 @@
                 <wp:positionV relativeFrom="paragraph">
                   <wp:posOffset>137795</wp:posOffset>
                 </wp:positionV>
-                <wp:extent cx="6331527" cy="2336800"/>
+                <wp:extent cx="6330950" cy="2400300"/>
                 <wp:effectExtent l="0" t="0" r="0" b="0"/>
                 <wp:wrapNone/>
                 <wp:docPr id="11" name="Rectangle 11"/>
@@ -437,7 +437,7 @@
                       <wps:spPr>
                         <a:xfrm>
                           <a:off x="0" y="0"/>
-                          <a:ext cx="6331527" cy="2336800"/>
+                          <a:ext cx="6330950" cy="2400300"/>
                         </a:xfrm>
                         <a:prstGeom prst="rect">
                           <a:avLst/>
@@ -507,7 +507,7 @@
           </mc:Choice>
           <mc:Fallback>
             <w:pict>
-              <v:rect w14:anchorId="1C1A2DDD" id="Rectangle 11" o:spid="_x0000_s1027" style="position:absolute;left:0;text-align:left;margin-left:-34pt;margin-top:10.85pt;width:498.55pt;height:184pt;z-index:251661312;visibility:visible;mso-wrap-style:square;mso-width-percent:0;mso-height-percent:0;mso-wrap-distance-left:9pt;mso-wrap-distance-top:0;mso-wrap-distance-right:9pt;mso-wrap-distance-bottom:0;mso-position-horizontal:absolute;mso-position-horizontal-relative:text;mso-position-vertical:absolute;mso-position-vertical-relative:text;mso-width-percent:0;mso-height-percent:0;mso-width-relative:margin;mso-height-relative:margin;v-text-anchor:top" o:gfxdata="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" filled="f" stroked="f" strokeweight=".5pt">
+              <v:rect w14:anchorId="1C1A2DDD" id="Rectangle 11" o:spid="_x0000_s1027" style="position:absolute;left:0;text-align:left;margin-left:-34pt;margin-top:10.85pt;width:498.5pt;height:189pt;z-index:251661312;visibility:visible;mso-wrap-style:square;mso-width-percent:0;mso-height-percent:0;mso-wrap-distance-left:9pt;mso-wrap-distance-top:0;mso-wrap-distance-right:9pt;mso-wrap-distance-bottom:0;mso-position-horizontal:absolute;mso-position-horizontal-relative:text;mso-position-vertical:absolute;mso-position-vertical-relative:text;mso-width-percent:0;mso-height-percent:0;mso-width-relative:margin;mso-height-relative:margin;v-text-anchor:top" o:gfxdata="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" filled="f" stroked="f" strokeweight=".5pt">
                 <v:textbox inset="2mm">
                   <w:txbxContent>
                     <w:p>
@@ -643,8 +643,8 @@
         <w:tblLook w:val="04A0" w:firstRow="1" w:lastRow="0" w:firstColumn="1" w:lastColumn="0" w:noHBand="0" w:noVBand="1"/>
       </w:tblPr>
       <w:tblGrid>
-        <w:gridCol w:w="3587"/>
-        <w:gridCol w:w="6478"/>
+        <w:gridCol w:w="4263"/>
+        <w:gridCol w:w="5802"/>
       </w:tblGrid>
       <w:tr>
         <w:trPr>
@@ -652,7 +652,7 @@
         </w:trPr>
         <w:tc>
           <w:tcPr>
-            <w:tcW w:w="3587" w:type="dxa"/>
+            <w:tcW w:w="4263" w:type="dxa"/>
             <w:tcMar>
               <w:top w:w="100" w:type="dxa"/>
               <w:left w:w="100" w:type="dxa"/>
@@ -663,6 +663,7 @@
           </w:tcPr>
           <w:p>
             <w:pPr>
+              <w:spacing w:line="360" w:lineRule="auto"/>
               <w:rPr>
                 <w:rFonts w:ascii="GDS Transport Website Light" w:hAnsi="GDS Transport Website Light"/>
               </w:rPr>
@@ -695,7 +696,7 @@
         </w:tc>
         <w:tc>
           <w:tcPr>
-            <w:tcW w:w="6478" w:type="dxa"/>
+            <w:tcW w:w="5802" w:type="dxa"/>
             <w:tcMar>
               <w:top w:w="100" w:type="dxa"/>
               <w:left w:w="100" w:type="dxa"/>
@@ -706,6 +707,7 @@
           </w:tcPr>
           <w:p>
             <w:pPr>
+              <w:spacing w:line="360" w:lineRule="auto"/>
               <w:rPr>
                 <w:rFonts w:ascii="GDS Transport Website Light" w:hAnsi="GDS Transport Website Light"/>
               </w:rPr>
@@ -742,7 +744,7 @@
         </w:trPr>
         <w:tc>
           <w:tcPr>
-            <w:tcW w:w="3587" w:type="dxa"/>
+            <w:tcW w:w="4263" w:type="dxa"/>
             <w:tcMar>
               <w:top w:w="100" w:type="dxa"/>
               <w:left w:w="100" w:type="dxa"/>
@@ -753,6 +755,7 @@
           </w:tcPr>
           <w:p>
             <w:pPr>
+              <w:spacing w:line="360" w:lineRule="auto"/>
               <w:rPr>
                 <w:rFonts w:ascii="GDS Transport Website Light" w:hAnsi="GDS Transport Website Light"/>
               </w:rPr>
@@ -785,7 +788,7 @@
         </w:tc>
         <w:tc>
           <w:tcPr>
-            <w:tcW w:w="6478" w:type="dxa"/>
+            <w:tcW w:w="5802" w:type="dxa"/>
             <w:tcMar>
               <w:top w:w="100" w:type="dxa"/>
               <w:left w:w="100" w:type="dxa"/>
@@ -796,6 +799,7 @@
           </w:tcPr>
           <w:p>
             <w:pPr>
+              <w:spacing w:line="360" w:lineRule="auto"/>
               <w:rPr>
                 <w:rFonts w:ascii="GDS Transport Website Light" w:hAnsi="GDS Transport Website Light"/>
               </w:rPr>
@@ -1021,8 +1025,8 @@
         <w:tblLook w:val="04A0" w:firstRow="1" w:lastRow="0" w:firstColumn="1" w:lastColumn="0" w:noHBand="0" w:noVBand="1"/>
       </w:tblPr>
       <w:tblGrid>
-        <w:gridCol w:w="3587"/>
-        <w:gridCol w:w="6478"/>
+        <w:gridCol w:w="4547"/>
+        <w:gridCol w:w="5518"/>
       </w:tblGrid>
       <w:tr>
         <w:trPr>
@@ -1030,7 +1034,7 @@
         </w:trPr>
         <w:tc>
           <w:tcPr>
-            <w:tcW w:w="3587" w:type="dxa"/>
+            <w:tcW w:w="4547" w:type="dxa"/>
             <w:tcBorders>
               <w:bottom w:val="single" w:sz="12" w:space="0" w:color="auto"/>
             </w:tcBorders>
@@ -1058,7 +1062,7 @@
         </w:tc>
         <w:tc>
           <w:tcPr>
-            <w:tcW w:w="6478" w:type="dxa"/>
+            <w:tcW w:w="5518" w:type="dxa"/>
             <w:tcBorders>
               <w:bottom w:val="single" w:sz="12" w:space="0" w:color="auto"/>
             </w:tcBorders>
@@ -1122,7 +1126,7 @@
         </w:trPr>
         <w:tc>
           <w:tcPr>
-            <w:tcW w:w="3587" w:type="dxa"/>
+            <w:tcW w:w="4547" w:type="dxa"/>
             <w:tcBorders>
               <w:top w:val="single" w:sz="12" w:space="0" w:color="auto"/>
               <w:bottom w:val="single" w:sz="12" w:space="0" w:color="auto"/>
@@ -1151,7 +1155,7 @@
         </w:tc>
         <w:tc>
           <w:tcPr>
-            <w:tcW w:w="6478" w:type="dxa"/>
+            <w:tcW w:w="5518" w:type="dxa"/>
             <w:tcBorders>
               <w:top w:val="single" w:sz="12" w:space="0" w:color="auto"/>
               <w:bottom w:val="single" w:sz="12" w:space="0" w:color="auto"/>
@@ -1277,8 +1281,8 @@
         <w:tblLook w:val="04A0" w:firstRow="1" w:lastRow="0" w:firstColumn="1" w:lastColumn="0" w:noHBand="0" w:noVBand="1"/>
       </w:tblPr>
       <w:tblGrid>
-        <w:gridCol w:w="3587"/>
-        <w:gridCol w:w="6478"/>
+        <w:gridCol w:w="4547"/>
+        <w:gridCol w:w="5518"/>
       </w:tblGrid>
       <w:tr>
         <w:trPr>
@@ -1286,7 +1290,7 @@
         </w:trPr>
         <w:tc>
           <w:tcPr>
-            <w:tcW w:w="3587" w:type="dxa"/>
+            <w:tcW w:w="4547" w:type="dxa"/>
             <w:tcBorders>
               <w:bottom w:val="single" w:sz="12" w:space="0" w:color="auto"/>
             </w:tcBorders>
@@ -1314,7 +1318,7 @@
         </w:tc>
         <w:tc>
           <w:tcPr>
-            <w:tcW w:w="6478" w:type="dxa"/>
+            <w:tcW w:w="5518" w:type="dxa"/>
             <w:tcBorders>
               <w:bottom w:val="single" w:sz="12" w:space="0" w:color="auto"/>
             </w:tcBorders>
@@ -1394,7 +1398,7 @@
         </w:trPr>
         <w:tc>
           <w:tcPr>
-            <w:tcW w:w="3587" w:type="dxa"/>
+            <w:tcW w:w="4547" w:type="dxa"/>
             <w:tcBorders>
               <w:top w:val="single" w:sz="12" w:space="0" w:color="auto"/>
               <w:bottom w:val="single" w:sz="12" w:space="0" w:color="auto"/>
@@ -1423,7 +1427,7 @@
         </w:tc>
         <w:tc>
           <w:tcPr>
-            <w:tcW w:w="6478" w:type="dxa"/>
+            <w:tcW w:w="5518" w:type="dxa"/>
             <w:tcBorders>
               <w:top w:val="single" w:sz="12" w:space="0" w:color="auto"/>
               <w:bottom w:val="single" w:sz="12" w:space="0" w:color="auto"/>
@@ -1489,13 +1493,6 @@
               </w:rPr>
               <w:t xml:space="preserve">&gt;&gt; </w:t>
             </w:r>
-          </w:p>
-          <w:p>
-            <w:pPr>
-              <w:rPr>
-                <w:rFonts w:ascii="GDS Transport Website Light" w:hAnsi="GDS Transport Website Light"/>
-              </w:rPr>
-            </w:pPr>
           </w:p>
         </w:tc>
       </w:tr>
@@ -1505,7 +1502,7 @@
         </w:trPr>
         <w:tc>
           <w:tcPr>
-            <w:tcW w:w="3587" w:type="dxa"/>
+            <w:tcW w:w="4547" w:type="dxa"/>
             <w:tcBorders>
               <w:top w:val="single" w:sz="12" w:space="0" w:color="auto"/>
               <w:bottom w:val="single" w:sz="12" w:space="0" w:color="auto"/>
@@ -1534,7 +1531,7 @@
         </w:tc>
         <w:tc>
           <w:tcPr>
-            <w:tcW w:w="6478" w:type="dxa"/>
+            <w:tcW w:w="5518" w:type="dxa"/>
             <w:tcBorders>
               <w:top w:val="single" w:sz="12" w:space="0" w:color="auto"/>
               <w:bottom w:val="single" w:sz="12" w:space="0" w:color="auto"/>
@@ -1587,7 +1584,7 @@
         </w:trPr>
         <w:tc>
           <w:tcPr>
-            <w:tcW w:w="3587" w:type="dxa"/>
+            <w:tcW w:w="4547" w:type="dxa"/>
             <w:tcBorders>
               <w:top w:val="single" w:sz="12" w:space="0" w:color="auto"/>
               <w:bottom w:val="single" w:sz="12" w:space="0" w:color="auto"/>
@@ -1615,7 +1612,7 @@
         </w:tc>
         <w:tc>
           <w:tcPr>
-            <w:tcW w:w="6478" w:type="dxa"/>
+            <w:tcW w:w="5518" w:type="dxa"/>
             <w:tcBorders>
               <w:top w:val="single" w:sz="12" w:space="0" w:color="auto"/>
               <w:bottom w:val="single" w:sz="12" w:space="0" w:color="auto"/>
@@ -1675,7 +1672,7 @@
         </w:trPr>
         <w:tc>
           <w:tcPr>
-            <w:tcW w:w="3587" w:type="dxa"/>
+            <w:tcW w:w="4547" w:type="dxa"/>
             <w:tcBorders>
               <w:top w:val="single" w:sz="12" w:space="0" w:color="auto"/>
               <w:bottom w:val="single" w:sz="12" w:space="0" w:color="auto"/>
@@ -1703,7 +1700,7 @@
         </w:tc>
         <w:tc>
           <w:tcPr>
-            <w:tcW w:w="6478" w:type="dxa"/>
+            <w:tcW w:w="5518" w:type="dxa"/>
             <w:tcBorders>
               <w:top w:val="single" w:sz="12" w:space="0" w:color="auto"/>
               <w:bottom w:val="single" w:sz="12" w:space="0" w:color="auto"/>
@@ -1756,7 +1753,7 @@
         </w:trPr>
         <w:tc>
           <w:tcPr>
-            <w:tcW w:w="3587" w:type="dxa"/>
+            <w:tcW w:w="4547" w:type="dxa"/>
             <w:tcBorders>
               <w:top w:val="single" w:sz="12" w:space="0" w:color="auto"/>
               <w:bottom w:val="single" w:sz="12" w:space="0" w:color="auto"/>
@@ -1784,7 +1781,7 @@
         </w:tc>
         <w:tc>
           <w:tcPr>
-            <w:tcW w:w="6478" w:type="dxa"/>
+            <w:tcW w:w="5518" w:type="dxa"/>
             <w:tcBorders>
               <w:top w:val="single" w:sz="12" w:space="0" w:color="auto"/>
               <w:bottom w:val="single" w:sz="12" w:space="0" w:color="auto"/>
@@ -1892,8 +1889,8 @@
         <w:tblLook w:val="04A0" w:firstRow="1" w:lastRow="0" w:firstColumn="1" w:lastColumn="0" w:noHBand="0" w:noVBand="1"/>
       </w:tblPr>
       <w:tblGrid>
-        <w:gridCol w:w="3587"/>
-        <w:gridCol w:w="6478"/>
+        <w:gridCol w:w="4688"/>
+        <w:gridCol w:w="5377"/>
       </w:tblGrid>
       <w:tr>
         <w:trPr>
@@ -1901,7 +1898,7 @@
         </w:trPr>
         <w:tc>
           <w:tcPr>
-            <w:tcW w:w="3587" w:type="dxa"/>
+            <w:tcW w:w="4688" w:type="dxa"/>
             <w:tcBorders>
               <w:bottom w:val="single" w:sz="12" w:space="0" w:color="auto"/>
             </w:tcBorders>
@@ -1929,7 +1926,7 @@
         </w:tc>
         <w:tc>
           <w:tcPr>
-            <w:tcW w:w="6478" w:type="dxa"/>
+            <w:tcW w:w="5377" w:type="dxa"/>
             <w:tcBorders>
               <w:bottom w:val="single" w:sz="12" w:space="0" w:color="auto"/>
             </w:tcBorders>
@@ -1995,7 +1992,7 @@
         </w:trPr>
         <w:tc>
           <w:tcPr>
-            <w:tcW w:w="3587" w:type="dxa"/>
+            <w:tcW w:w="4688" w:type="dxa"/>
             <w:tcBorders>
               <w:top w:val="single" w:sz="12" w:space="0" w:color="auto"/>
               <w:bottom w:val="single" w:sz="12" w:space="0" w:color="auto"/>
@@ -2024,7 +2021,7 @@
         </w:tc>
         <w:tc>
           <w:tcPr>
-            <w:tcW w:w="6478" w:type="dxa"/>
+            <w:tcW w:w="5377" w:type="dxa"/>
             <w:tcBorders>
               <w:top w:val="single" w:sz="12" w:space="0" w:color="auto"/>
               <w:bottom w:val="single" w:sz="12" w:space="0" w:color="auto"/>
@@ -2046,41 +2043,122 @@
             <w:r>
               <w:rPr>
                 <w:rFonts w:ascii="GDS Transport Website Light" w:hAnsi="GDS Transport Website Light"/>
-                <w:color w:val="000000"/>
-              </w:rPr>
-              <w:t>&lt;&lt;</w:t>
+              </w:rPr>
+              <w:t>&lt;&lt;c</w:t>
+            </w:r>
+            <w:r>
+              <w:rPr>
+                <w:rFonts w:ascii="GDS Transport Website Light" w:hAnsi="GDS Transport Website Light"/>
+              </w:rPr>
+              <w:t>s</w:t>
+            </w:r>
+            <w:r>
+              <w:rPr>
+                <w:rFonts w:ascii="GDS Transport Website Light" w:hAnsi="GDS Transport Website Light"/>
+              </w:rPr>
+              <w:t>_{</w:t>
+            </w:r>
+            <w:proofErr w:type="spellStart"/>
+            <w:r>
+              <w:rPr>
+                <w:rFonts w:ascii="GDS Transport Website Light" w:hAnsi="GDS Transport Website Light"/>
+              </w:rPr>
+              <w:t>isBlank</w:t>
+            </w:r>
+            <w:proofErr w:type="spellEnd"/>
+            <w:r>
+              <w:rPr>
+                <w:rFonts w:ascii="GDS Transport Website Light" w:hAnsi="GDS Transport Website Light"/>
+              </w:rPr>
+              <w:t>(</w:t>
             </w:r>
             <w:proofErr w:type="spellStart"/>
             <w:proofErr w:type="gramStart"/>
             <w:r>
               <w:rPr>
                 <w:rFonts w:ascii="GDS Transport Website Light" w:hAnsi="GDS Transport Website Light"/>
-                <w:color w:val="000000"/>
-              </w:rPr>
-              <w:t>allocation</w:t>
-            </w:r>
-            <w:r>
-              <w:rPr>
-                <w:rFonts w:ascii="GDS Transport Website Light" w:hAnsi="GDS Transport Website Light"/>
-                <w:color w:val="000000"/>
-              </w:rPr>
-              <w:t>.p</w:t>
-            </w:r>
-            <w:r>
-              <w:rPr>
-                <w:rFonts w:ascii="GDS Transport Website Light" w:hAnsi="GDS Transport Website Light"/>
-                <w:color w:val="000000"/>
-              </w:rPr>
-              <w:t>roposalReason</w:t>
+              </w:rPr>
+              <w:t>allocation.proposalReason</w:t>
             </w:r>
             <w:proofErr w:type="spellEnd"/>
             <w:proofErr w:type="gramEnd"/>
             <w:r>
               <w:rPr>
                 <w:rFonts w:ascii="GDS Transport Website Light" w:hAnsi="GDS Transport Website Light"/>
-                <w:color w:val="000000"/>
-              </w:rPr>
-              <w:t xml:space="preserve">&gt;&gt; </w:t>
+              </w:rPr>
+              <w:t>)}&gt;&gt;</w:t>
+            </w:r>
+            <w:r>
+              <w:rPr>
+                <w:rFonts w:ascii="GDS Transport Website Light" w:hAnsi="GDS Transport Website Light"/>
+              </w:rPr>
+              <w:t>-</w:t>
+            </w:r>
+            <w:r>
+              <w:rPr>
+                <w:rFonts w:ascii="GDS Transport Website Light" w:hAnsi="GDS Transport Website Light"/>
+              </w:rPr>
+              <w:t>&lt;&lt;else&gt;&gt;</w:t>
+            </w:r>
+          </w:p>
+          <w:p>
+            <w:pPr>
+              <w:rPr>
+                <w:rFonts w:ascii="GDS Transport Website Light" w:hAnsi="GDS Transport Website Light"/>
+              </w:rPr>
+            </w:pPr>
+            <w:r>
+              <w:rPr>
+                <w:rFonts w:ascii="GDS Transport Website Light" w:hAnsi="GDS Transport Website Light"/>
+                <w:color w:val="000000"/>
+              </w:rPr>
+              <w:t>&lt;&lt;</w:t>
+            </w:r>
+            <w:proofErr w:type="spellStart"/>
+            <w:proofErr w:type="gramStart"/>
+            <w:r>
+              <w:rPr>
+                <w:rFonts w:ascii="GDS Transport Website Light" w:hAnsi="GDS Transport Website Light"/>
+                <w:color w:val="000000"/>
+              </w:rPr>
+              <w:t>allocation</w:t>
+            </w:r>
+            <w:r>
+              <w:rPr>
+                <w:rFonts w:ascii="GDS Transport Website Light" w:hAnsi="GDS Transport Website Light"/>
+                <w:color w:val="000000"/>
+              </w:rPr>
+              <w:t>.p</w:t>
+            </w:r>
+            <w:r>
+              <w:rPr>
+                <w:rFonts w:ascii="GDS Transport Website Light" w:hAnsi="GDS Transport Website Light"/>
+                <w:color w:val="000000"/>
+              </w:rPr>
+              <w:t>roposalReason</w:t>
+            </w:r>
+            <w:proofErr w:type="spellEnd"/>
+            <w:proofErr w:type="gramEnd"/>
+            <w:r>
+              <w:rPr>
+                <w:rFonts w:ascii="GDS Transport Website Light" w:hAnsi="GDS Transport Website Light"/>
+                <w:color w:val="000000"/>
+              </w:rPr>
+              <w:t>&gt;&gt;</w:t>
+            </w:r>
+            <w:r>
+              <w:rPr>
+                <w:rFonts w:ascii="GDS Transport Website Light" w:hAnsi="GDS Transport Website Light"/>
+                <w:color w:val="000000"/>
+              </w:rPr>
+              <w:t>&lt;&lt;es_</w:t>
+            </w:r>
+            <w:r>
+              <w:rPr>
+                <w:rFonts w:ascii="GDS Transport Website Light" w:hAnsi="GDS Transport Website Light"/>
+                <w:color w:val="000000"/>
+              </w:rPr>
+              <w:t>&gt;&gt;</w:t>
             </w:r>
           </w:p>
         </w:tc>
@@ -2154,8 +2232,8 @@
         <w:tblLook w:val="04A0" w:firstRow="1" w:lastRow="0" w:firstColumn="1" w:lastColumn="0" w:noHBand="0" w:noVBand="1"/>
       </w:tblPr>
       <w:tblGrid>
-        <w:gridCol w:w="3587"/>
-        <w:gridCol w:w="6478"/>
+        <w:gridCol w:w="4688"/>
+        <w:gridCol w:w="5377"/>
       </w:tblGrid>
       <w:tr>
         <w:trPr>
@@ -2163,7 +2241,7 @@
         </w:trPr>
         <w:tc>
           <w:tcPr>
-            <w:tcW w:w="3587" w:type="dxa"/>
+            <w:tcW w:w="4688" w:type="dxa"/>
             <w:tcBorders>
               <w:bottom w:val="single" w:sz="12" w:space="0" w:color="auto"/>
             </w:tcBorders>
@@ -2191,7 +2269,7 @@
         </w:tc>
         <w:tc>
           <w:tcPr>
-            <w:tcW w:w="6478" w:type="dxa"/>
+            <w:tcW w:w="5377" w:type="dxa"/>
             <w:tcBorders>
               <w:bottom w:val="single" w:sz="12" w:space="0" w:color="auto"/>
             </w:tcBorders>
@@ -2284,7 +2362,7 @@
         </w:trPr>
         <w:tc>
           <w:tcPr>
-            <w:tcW w:w="3587" w:type="dxa"/>
+            <w:tcW w:w="4688" w:type="dxa"/>
             <w:tcBorders>
               <w:top w:val="single" w:sz="12" w:space="0" w:color="auto"/>
               <w:bottom w:val="single" w:sz="12" w:space="0" w:color="auto"/>
@@ -2313,7 +2391,7 @@
         </w:tc>
         <w:tc>
           <w:tcPr>
-            <w:tcW w:w="6478" w:type="dxa"/>
+            <w:tcW w:w="5377" w:type="dxa"/>
             <w:tcBorders>
               <w:top w:val="single" w:sz="12" w:space="0" w:color="auto"/>
               <w:bottom w:val="single" w:sz="12" w:space="0" w:color="auto"/>
@@ -2399,7 +2477,7 @@
         </w:trPr>
         <w:tc>
           <w:tcPr>
-            <w:tcW w:w="3587" w:type="dxa"/>
+            <w:tcW w:w="4688" w:type="dxa"/>
             <w:tcBorders>
               <w:top w:val="single" w:sz="12" w:space="0" w:color="auto"/>
               <w:bottom w:val="single" w:sz="12" w:space="0" w:color="auto"/>
@@ -2427,7 +2505,7 @@
         </w:tc>
         <w:tc>
           <w:tcPr>
-            <w:tcW w:w="6478" w:type="dxa"/>
+            <w:tcW w:w="5377" w:type="dxa"/>
             <w:tcBorders>
               <w:top w:val="single" w:sz="12" w:space="0" w:color="auto"/>
               <w:bottom w:val="single" w:sz="12" w:space="0" w:color="auto"/>
@@ -2506,7 +2584,7 @@
         </w:trPr>
         <w:tc>
           <w:tcPr>
-            <w:tcW w:w="3587" w:type="dxa"/>
+            <w:tcW w:w="4688" w:type="dxa"/>
             <w:tcBorders>
               <w:top w:val="single" w:sz="12" w:space="0" w:color="auto"/>
               <w:bottom w:val="single" w:sz="12" w:space="0" w:color="auto"/>
@@ -2534,7 +2612,7 @@
         </w:tc>
         <w:tc>
           <w:tcPr>
-            <w:tcW w:w="6478" w:type="dxa"/>
+            <w:tcW w:w="5377" w:type="dxa"/>
             <w:tcBorders>
               <w:top w:val="single" w:sz="12" w:space="0" w:color="auto"/>
               <w:bottom w:val="single" w:sz="12" w:space="0" w:color="auto"/>
@@ -2599,7 +2677,7 @@
         </w:trPr>
         <w:tc>
           <w:tcPr>
-            <w:tcW w:w="3587" w:type="dxa"/>
+            <w:tcW w:w="4688" w:type="dxa"/>
             <w:tcBorders>
               <w:top w:val="single" w:sz="12" w:space="0" w:color="auto"/>
               <w:bottom w:val="single" w:sz="12" w:space="0" w:color="auto"/>
@@ -2627,7 +2705,7 @@
         </w:tc>
         <w:tc>
           <w:tcPr>
-            <w:tcW w:w="6478" w:type="dxa"/>
+            <w:tcW w:w="5377" w:type="dxa"/>
             <w:tcBorders>
               <w:top w:val="single" w:sz="12" w:space="0" w:color="auto"/>
               <w:bottom w:val="single" w:sz="12" w:space="0" w:color="auto"/>
@@ -2706,7 +2784,7 @@
         </w:trPr>
         <w:tc>
           <w:tcPr>
-            <w:tcW w:w="3587" w:type="dxa"/>
+            <w:tcW w:w="4688" w:type="dxa"/>
             <w:tcBorders>
               <w:top w:val="single" w:sz="12" w:space="0" w:color="auto"/>
               <w:bottom w:val="single" w:sz="12" w:space="0" w:color="auto"/>
@@ -2734,7 +2812,7 @@
         </w:tc>
         <w:tc>
           <w:tcPr>
-            <w:tcW w:w="6478" w:type="dxa"/>
+            <w:tcW w:w="5377" w:type="dxa"/>
             <w:tcBorders>
               <w:top w:val="single" w:sz="12" w:space="0" w:color="auto"/>
               <w:bottom w:val="single" w:sz="12" w:space="0" w:color="auto"/>
@@ -2878,8 +2956,8 @@
         <w:tblLook w:val="04A0" w:firstRow="1" w:lastRow="0" w:firstColumn="1" w:lastColumn="0" w:noHBand="0" w:noVBand="1"/>
       </w:tblPr>
       <w:tblGrid>
-        <w:gridCol w:w="4755"/>
-        <w:gridCol w:w="5310"/>
+        <w:gridCol w:w="4677"/>
+        <w:gridCol w:w="5388"/>
       </w:tblGrid>
       <w:tr>
         <w:trPr>
@@ -2887,7 +2965,7 @@
         </w:trPr>
         <w:tc>
           <w:tcPr>
-            <w:tcW w:w="3904" w:type="dxa"/>
+            <w:tcW w:w="4677" w:type="dxa"/>
             <w:tcMar>
               <w:top w:w="100" w:type="dxa"/>
               <w:left w:w="100" w:type="dxa"/>
@@ -2932,7 +3010,7 @@
         </w:tc>
         <w:tc>
           <w:tcPr>
-            <w:tcW w:w="6161" w:type="dxa"/>
+            <w:tcW w:w="5388" w:type="dxa"/>
             <w:tcMar>
               <w:top w:w="100" w:type="dxa"/>
               <w:left w:w="100" w:type="dxa"/>
@@ -2956,7 +3034,7 @@
         </w:trPr>
         <w:tc>
           <w:tcPr>
-            <w:tcW w:w="3904" w:type="dxa"/>
+            <w:tcW w:w="4677" w:type="dxa"/>
             <w:tcMar>
               <w:top w:w="100" w:type="dxa"/>
               <w:left w:w="100" w:type="dxa"/>
@@ -3013,7 +3091,7 @@
         </w:tc>
         <w:tc>
           <w:tcPr>
-            <w:tcW w:w="6161" w:type="dxa"/>
+            <w:tcW w:w="5388" w:type="dxa"/>
             <w:tcMar>
               <w:top w:w="100" w:type="dxa"/>
               <w:left w:w="100" w:type="dxa"/>
@@ -3037,7 +3115,7 @@
         </w:trPr>
         <w:tc>
           <w:tcPr>
-            <w:tcW w:w="3904" w:type="dxa"/>
+            <w:tcW w:w="4677" w:type="dxa"/>
             <w:tcBorders>
               <w:bottom w:val="single" w:sz="12" w:space="0" w:color="auto"/>
             </w:tcBorders>
@@ -3065,7 +3143,7 @@
         </w:tc>
         <w:tc>
           <w:tcPr>
-            <w:tcW w:w="6161" w:type="dxa"/>
+            <w:tcW w:w="5388" w:type="dxa"/>
             <w:tcBorders>
               <w:bottom w:val="single" w:sz="12" w:space="0" w:color="auto"/>
             </w:tcBorders>
@@ -3099,7 +3177,7 @@
         </w:trPr>
         <w:tc>
           <w:tcPr>
-            <w:tcW w:w="3904" w:type="dxa"/>
+            <w:tcW w:w="4677" w:type="dxa"/>
             <w:tcBorders>
               <w:bottom w:val="single" w:sz="12" w:space="0" w:color="auto"/>
             </w:tcBorders>
@@ -3126,7 +3204,7 @@
         </w:tc>
         <w:tc>
           <w:tcPr>
-            <w:tcW w:w="6161" w:type="dxa"/>
+            <w:tcW w:w="5388" w:type="dxa"/>
             <w:tcBorders>
               <w:bottom w:val="single" w:sz="12" w:space="0" w:color="auto"/>
             </w:tcBorders>
@@ -3167,7 +3245,7 @@
         </w:trPr>
         <w:tc>
           <w:tcPr>
-            <w:tcW w:w="3904" w:type="dxa"/>
+            <w:tcW w:w="4677" w:type="dxa"/>
             <w:tcBorders>
               <w:top w:val="single" w:sz="12" w:space="0" w:color="auto"/>
               <w:bottom w:val="single" w:sz="12" w:space="0" w:color="auto"/>
@@ -3197,7 +3275,7 @@
         </w:tc>
         <w:tc>
           <w:tcPr>
-            <w:tcW w:w="6161" w:type="dxa"/>
+            <w:tcW w:w="5388" w:type="dxa"/>
             <w:tcBorders>
               <w:top w:val="single" w:sz="12" w:space="0" w:color="auto"/>
               <w:bottom w:val="single" w:sz="12" w:space="0" w:color="auto"/>
@@ -3248,7 +3326,7 @@
         </w:trPr>
         <w:tc>
           <w:tcPr>
-            <w:tcW w:w="3904" w:type="dxa"/>
+            <w:tcW w:w="4677" w:type="dxa"/>
             <w:tcBorders>
               <w:top w:val="single" w:sz="12" w:space="0" w:color="auto"/>
               <w:bottom w:val="single" w:sz="12" w:space="0" w:color="auto"/>
@@ -3276,7 +3354,7 @@
         </w:tc>
         <w:tc>
           <w:tcPr>
-            <w:tcW w:w="6161" w:type="dxa"/>
+            <w:tcW w:w="5388" w:type="dxa"/>
             <w:tcBorders>
               <w:top w:val="single" w:sz="12" w:space="0" w:color="auto"/>
               <w:bottom w:val="single" w:sz="12" w:space="0" w:color="auto"/>
@@ -3325,7 +3403,7 @@
         </w:trPr>
         <w:tc>
           <w:tcPr>
-            <w:tcW w:w="3904" w:type="dxa"/>
+            <w:tcW w:w="4677" w:type="dxa"/>
             <w:tcBorders>
               <w:top w:val="single" w:sz="12" w:space="0" w:color="auto"/>
               <w:bottom w:val="single" w:sz="12" w:space="0" w:color="auto"/>
@@ -3353,7 +3431,7 @@
         </w:tc>
         <w:tc>
           <w:tcPr>
-            <w:tcW w:w="6161" w:type="dxa"/>
+            <w:tcW w:w="5388" w:type="dxa"/>
             <w:tcBorders>
               <w:top w:val="single" w:sz="12" w:space="0" w:color="auto"/>
               <w:bottom w:val="single" w:sz="12" w:space="0" w:color="auto"/>
@@ -3404,7 +3482,7 @@
         </w:trPr>
         <w:tc>
           <w:tcPr>
-            <w:tcW w:w="3904" w:type="dxa"/>
+            <w:tcW w:w="4677" w:type="dxa"/>
             <w:tcBorders>
               <w:top w:val="single" w:sz="12" w:space="0" w:color="auto"/>
               <w:bottom w:val="single" w:sz="12" w:space="0" w:color="auto"/>
@@ -3432,7 +3510,7 @@
         </w:tc>
         <w:tc>
           <w:tcPr>
-            <w:tcW w:w="6161" w:type="dxa"/>
+            <w:tcW w:w="5388" w:type="dxa"/>
             <w:tcBorders>
               <w:top w:val="single" w:sz="12" w:space="0" w:color="auto"/>
               <w:bottom w:val="single" w:sz="12" w:space="0" w:color="auto"/>
@@ -3483,7 +3561,7 @@
         </w:trPr>
         <w:tc>
           <w:tcPr>
-            <w:tcW w:w="3904" w:type="dxa"/>
+            <w:tcW w:w="4677" w:type="dxa"/>
             <w:tcBorders>
               <w:top w:val="single" w:sz="12" w:space="0" w:color="auto"/>
               <w:bottom w:val="single" w:sz="12" w:space="0" w:color="auto"/>
@@ -3511,7 +3589,7 @@
         </w:tc>
         <w:tc>
           <w:tcPr>
-            <w:tcW w:w="6161" w:type="dxa"/>
+            <w:tcW w:w="5388" w:type="dxa"/>
             <w:tcBorders>
               <w:top w:val="single" w:sz="12" w:space="0" w:color="auto"/>
               <w:bottom w:val="single" w:sz="12" w:space="0" w:color="auto"/>
@@ -3562,7 +3640,7 @@
         </w:trPr>
         <w:tc>
           <w:tcPr>
-            <w:tcW w:w="3904" w:type="dxa"/>
+            <w:tcW w:w="4677" w:type="dxa"/>
             <w:tcBorders>
               <w:top w:val="single" w:sz="12" w:space="0" w:color="auto"/>
               <w:bottom w:val="single" w:sz="12" w:space="0" w:color="auto"/>
@@ -3590,7 +3668,7 @@
         </w:tc>
         <w:tc>
           <w:tcPr>
-            <w:tcW w:w="6161" w:type="dxa"/>
+            <w:tcW w:w="5388" w:type="dxa"/>
             <w:tcBorders>
               <w:top w:val="single" w:sz="12" w:space="0" w:color="auto"/>
               <w:bottom w:val="single" w:sz="12" w:space="0" w:color="auto"/>
@@ -3625,7 +3703,7 @@
         </w:trPr>
         <w:tc>
           <w:tcPr>
-            <w:tcW w:w="3904" w:type="dxa"/>
+            <w:tcW w:w="4677" w:type="dxa"/>
             <w:tcBorders>
               <w:top w:val="single" w:sz="12" w:space="0" w:color="auto"/>
               <w:bottom w:val="single" w:sz="12" w:space="0" w:color="auto"/>
@@ -3653,7 +3731,7 @@
         </w:tc>
         <w:tc>
           <w:tcPr>
-            <w:tcW w:w="6161" w:type="dxa"/>
+            <w:tcW w:w="5388" w:type="dxa"/>
             <w:tcBorders>
               <w:top w:val="single" w:sz="12" w:space="0" w:color="auto"/>
               <w:bottom w:val="single" w:sz="12" w:space="0" w:color="auto"/>
@@ -3701,7 +3779,7 @@
         </w:trPr>
         <w:tc>
           <w:tcPr>
-            <w:tcW w:w="3904" w:type="dxa"/>
+            <w:tcW w:w="4677" w:type="dxa"/>
             <w:tcBorders>
               <w:top w:val="single" w:sz="12" w:space="0" w:color="auto"/>
               <w:bottom w:val="single" w:sz="12" w:space="0" w:color="auto"/>
@@ -3729,7 +3807,7 @@
         </w:tc>
         <w:tc>
           <w:tcPr>
-            <w:tcW w:w="6161" w:type="dxa"/>
+            <w:tcW w:w="5388" w:type="dxa"/>
             <w:tcBorders>
               <w:top w:val="single" w:sz="12" w:space="0" w:color="auto"/>
               <w:bottom w:val="single" w:sz="12" w:space="0" w:color="auto"/>
@@ -3777,7 +3855,7 @@
         </w:trPr>
         <w:tc>
           <w:tcPr>
-            <w:tcW w:w="3904" w:type="dxa"/>
+            <w:tcW w:w="4677" w:type="dxa"/>
             <w:tcBorders>
               <w:top w:val="single" w:sz="12" w:space="0" w:color="auto"/>
               <w:bottom w:val="single" w:sz="12" w:space="0" w:color="auto"/>
@@ -3805,7 +3883,7 @@
         </w:tc>
         <w:tc>
           <w:tcPr>
-            <w:tcW w:w="6161" w:type="dxa"/>
+            <w:tcW w:w="5388" w:type="dxa"/>
             <w:tcBorders>
               <w:top w:val="single" w:sz="12" w:space="0" w:color="auto"/>
               <w:bottom w:val="single" w:sz="12" w:space="0" w:color="auto"/>
@@ -3853,7 +3931,7 @@
         </w:trPr>
         <w:tc>
           <w:tcPr>
-            <w:tcW w:w="3904" w:type="dxa"/>
+            <w:tcW w:w="4677" w:type="dxa"/>
             <w:tcBorders>
               <w:top w:val="single" w:sz="12" w:space="0" w:color="auto"/>
               <w:bottom w:val="single" w:sz="12" w:space="0" w:color="auto"/>
@@ -3881,7 +3959,7 @@
         </w:tc>
         <w:tc>
           <w:tcPr>
-            <w:tcW w:w="6161" w:type="dxa"/>
+            <w:tcW w:w="5388" w:type="dxa"/>
             <w:tcBorders>
               <w:top w:val="single" w:sz="12" w:space="0" w:color="auto"/>
               <w:bottom w:val="single" w:sz="12" w:space="0" w:color="auto"/>
@@ -3911,13 +3989,7 @@
               <w:rPr>
                 <w:rFonts w:ascii="GDS Transport Website Light" w:hAnsi="GDS Transport Website Light"/>
               </w:rPr>
-              <w:t>socialWorkerNam</w:t>
-            </w:r>
-            <w:r>
-              <w:rPr>
-                <w:rFonts w:ascii="GDS Transport Website Light" w:hAnsi="GDS Transport Website Light"/>
-              </w:rPr>
-              <w:t>e</w:t>
+              <w:t>placementCourt</w:t>
             </w:r>
             <w:proofErr w:type="spellEnd"/>
             <w:r>
@@ -3935,7 +4007,7 @@
         </w:trPr>
         <w:tc>
           <w:tcPr>
-            <w:tcW w:w="3904" w:type="dxa"/>
+            <w:tcW w:w="4677" w:type="dxa"/>
             <w:tcBorders>
               <w:top w:val="single" w:sz="12" w:space="0" w:color="auto"/>
               <w:bottom w:val="single" w:sz="12" w:space="0" w:color="auto"/>
@@ -3971,49 +4043,31 @@
               <w:rPr>
                 <w:rFonts w:ascii="GDS Transport Website Light" w:hAnsi="GDS Transport Website Light"/>
               </w:rPr>
-              <w:t>_</w:t>
-            </w:r>
-            <w:proofErr w:type="gramStart"/>
-            <w:r>
-              <w:rPr>
-                <w:rFonts w:ascii="GDS Transport Website Light" w:hAnsi="GDS Transport Website Light"/>
-              </w:rPr>
-              <w:t>{</w:t>
-            </w:r>
-            <w:r>
-              <w:rPr>
-                <w:rFonts w:ascii="GDS Transport Website Light" w:hAnsi="GDS Transport Website Light"/>
-              </w:rPr>
-              <w:t>!</w:t>
-            </w:r>
-            <w:proofErr w:type="spellStart"/>
-            <w:r>
-              <w:rPr>
-                <w:rFonts w:ascii="GDS Transport Website Light" w:hAnsi="GDS Transport Website Light"/>
-              </w:rPr>
-              <w:t>isBlank</w:t>
-            </w:r>
-            <w:proofErr w:type="spellEnd"/>
-            <w:proofErr w:type="gramEnd"/>
-            <w:r>
-              <w:rPr>
-                <w:rFonts w:ascii="GDS Transport Website Light" w:hAnsi="GDS Transport Website Light"/>
-              </w:rPr>
-              <w:t>(</w:t>
-            </w:r>
-            <w:proofErr w:type="spellStart"/>
-            <w:r>
-              <w:rPr>
-                <w:rFonts w:ascii="GDS Transport Website Light" w:hAnsi="GDS Transport Website Light"/>
-              </w:rPr>
-              <w:t>placementOrderApplication</w:t>
-            </w:r>
-            <w:proofErr w:type="spellEnd"/>
-            <w:r>
-              <w:rPr>
-                <w:rFonts w:ascii="GDS Transport Website Light" w:hAnsi="GDS Transport Website Light"/>
-              </w:rPr>
-              <w:t>)</w:t>
+              <w:t>_{</w:t>
+            </w:r>
+            <w:r>
+              <w:rPr>
+                <w:rFonts w:ascii="GDS Transport Website Light" w:hAnsi="GDS Transport Website Light"/>
+              </w:rPr>
+              <w:t>adoption=</w:t>
+            </w:r>
+            <w:r>
+              <w:rPr>
+                <w:rFonts w:ascii="GDS Transport Website Light" w:hAnsi="GDS Transport Website Light"/>
+              </w:rPr>
+              <w:t>’</w:t>
+            </w:r>
+            <w:r>
+              <w:rPr>
+                <w:rFonts w:ascii="GDS Transport Website Light" w:hAnsi="GDS Transport Website Light"/>
+              </w:rPr>
+              <w:t>Yes</w:t>
+            </w:r>
+            <w:r>
+              <w:rPr>
+                <w:rFonts w:ascii="GDS Transport Website Light" w:hAnsi="GDS Transport Website Light"/>
+              </w:rPr>
+              <w:t>’</w:t>
             </w:r>
             <w:r>
               <w:rPr>
@@ -4028,13 +4082,6 @@
                 <w:rFonts w:ascii="GDS Transport Website Light" w:hAnsi="GDS Transport Website Light"/>
               </w:rPr>
             </w:pPr>
-          </w:p>
-          <w:p>
-            <w:pPr>
-              <w:rPr>
-                <w:rFonts w:ascii="GDS Transport Website Light" w:hAnsi="GDS Transport Website Light"/>
-              </w:rPr>
-            </w:pPr>
             <w:r>
               <w:rPr>
                 <w:rFonts w:ascii="GDS Transport Website Light" w:hAnsi="GDS Transport Website Light"/>
@@ -4045,25 +4092,18 @@
         </w:tc>
         <w:tc>
           <w:tcPr>
-            <w:tcW w:w="6161" w:type="dxa"/>
-            <w:tcBorders>
-              <w:top w:val="single" w:sz="12" w:space="0" w:color="auto"/>
-              <w:bottom w:val="single" w:sz="12" w:space="0" w:color="auto"/>
-            </w:tcBorders>
-            <w:tcMar>
-              <w:top w:w="100" w:type="dxa"/>
-              <w:left w:w="100" w:type="dxa"/>
-              <w:bottom w:w="100" w:type="dxa"/>
-              <w:right w:w="100" w:type="dxa"/>
-            </w:tcMar>
-          </w:tcPr>
-          <w:p>
-            <w:pPr>
-              <w:rPr>
-                <w:rFonts w:ascii="GDS Transport Website Light" w:hAnsi="GDS Transport Website Light"/>
-              </w:rPr>
-            </w:pPr>
-          </w:p>
+            <w:tcW w:w="5388" w:type="dxa"/>
+            <w:tcBorders>
+              <w:top w:val="single" w:sz="12" w:space="0" w:color="auto"/>
+              <w:bottom w:val="single" w:sz="12" w:space="0" w:color="auto"/>
+            </w:tcBorders>
+            <w:tcMar>
+              <w:top w:w="100" w:type="dxa"/>
+              <w:left w:w="100" w:type="dxa"/>
+              <w:bottom w:w="100" w:type="dxa"/>
+              <w:right w:w="100" w:type="dxa"/>
+            </w:tcMar>
+          </w:tcPr>
           <w:p>
             <w:pPr>
               <w:rPr>
@@ -4106,7 +4146,7 @@
         </w:trPr>
         <w:tc>
           <w:tcPr>
-            <w:tcW w:w="3904" w:type="dxa"/>
+            <w:tcW w:w="4677" w:type="dxa"/>
             <w:tcBorders>
               <w:top w:val="single" w:sz="12" w:space="0" w:color="auto"/>
               <w:bottom w:val="single" w:sz="12" w:space="0" w:color="auto"/>
@@ -4135,37 +4175,115 @@
               <w:rPr>
                 <w:rFonts w:ascii="GDS Transport Website Light" w:hAnsi="GDS Transport Website Light"/>
               </w:rPr>
-              <w:t>er</w:t>
+              <w:t>cr</w:t>
             </w:r>
             <w:proofErr w:type="spellEnd"/>
             <w:r>
               <w:rPr>
                 <w:rFonts w:ascii="GDS Transport Website Light" w:hAnsi="GDS Transport Website Light"/>
               </w:rPr>
-              <w:t>_&gt;&gt;</w:t>
-            </w:r>
-          </w:p>
-        </w:tc>
-        <w:tc>
-          <w:tcPr>
-            <w:tcW w:w="6161" w:type="dxa"/>
-            <w:tcBorders>
-              <w:top w:val="single" w:sz="12" w:space="0" w:color="auto"/>
-              <w:bottom w:val="single" w:sz="12" w:space="0" w:color="auto"/>
-            </w:tcBorders>
-            <w:tcMar>
-              <w:top w:w="100" w:type="dxa"/>
-              <w:left w:w="100" w:type="dxa"/>
-              <w:bottom w:w="100" w:type="dxa"/>
-              <w:right w:w="100" w:type="dxa"/>
-            </w:tcMar>
-          </w:tcPr>
-          <w:p>
-            <w:pPr>
-              <w:rPr>
-                <w:rFonts w:ascii="GDS Transport Website Light" w:hAnsi="GDS Transport Website Light"/>
-              </w:rPr>
-            </w:pPr>
+              <w:t>_{</w:t>
+            </w:r>
+            <w:proofErr w:type="spellStart"/>
+            <w:r>
+              <w:rPr>
+                <w:rFonts w:ascii="GDS Transport Website Light" w:hAnsi="GDS Transport Website Light"/>
+              </w:rPr>
+              <w:t>placementOrderApplication</w:t>
+            </w:r>
+            <w:proofErr w:type="spellEnd"/>
+            <w:r>
+              <w:rPr>
+                <w:rFonts w:ascii="GDS Transport Website Light" w:hAnsi="GDS Transport Website Light"/>
+              </w:rPr>
+              <w:t>=</w:t>
+            </w:r>
+            <w:r>
+              <w:rPr>
+                <w:rFonts w:ascii="GDS Transport Website Light" w:hAnsi="GDS Transport Website Light"/>
+              </w:rPr>
+              <w:t>’</w:t>
+            </w:r>
+            <w:r>
+              <w:rPr>
+                <w:rFonts w:ascii="GDS Transport Website Light" w:hAnsi="GDS Transport Website Light"/>
+              </w:rPr>
+              <w:t>Yes</w:t>
+            </w:r>
+            <w:r>
+              <w:rPr>
+                <w:rFonts w:ascii="GDS Transport Website Light" w:hAnsi="GDS Transport Website Light"/>
+              </w:rPr>
+              <w:t>’</w:t>
+            </w:r>
+            <w:r>
+              <w:rPr>
+                <w:rFonts w:ascii="GDS Transport Website Light" w:hAnsi="GDS Transport Website Light"/>
+              </w:rPr>
+              <w:t>}&gt;&gt;</w:t>
+            </w:r>
+          </w:p>
+          <w:p>
+            <w:pPr>
+              <w:rPr>
+                <w:rFonts w:ascii="GDS Transport Website Light" w:hAnsi="GDS Transport Website Light"/>
+              </w:rPr>
+            </w:pPr>
+            <w:r>
+              <w:rPr>
+                <w:rFonts w:ascii="GDS Transport Website Light" w:hAnsi="GDS Transport Website Light"/>
+              </w:rPr>
+              <w:t>Court applying for</w:t>
+            </w:r>
+          </w:p>
+        </w:tc>
+        <w:tc>
+          <w:tcPr>
+            <w:tcW w:w="5388" w:type="dxa"/>
+            <w:tcBorders>
+              <w:top w:val="single" w:sz="12" w:space="0" w:color="auto"/>
+              <w:bottom w:val="single" w:sz="12" w:space="0" w:color="auto"/>
+            </w:tcBorders>
+            <w:tcMar>
+              <w:top w:w="100" w:type="dxa"/>
+              <w:left w:w="100" w:type="dxa"/>
+              <w:bottom w:w="100" w:type="dxa"/>
+              <w:right w:w="100" w:type="dxa"/>
+            </w:tcMar>
+          </w:tcPr>
+          <w:p>
+            <w:pPr>
+              <w:rPr>
+                <w:rFonts w:ascii="GDS Transport Website Light" w:hAnsi="GDS Transport Website Light"/>
+              </w:rPr>
+            </w:pPr>
+          </w:p>
+          <w:p>
+            <w:pPr>
+              <w:rPr>
+                <w:rFonts w:ascii="GDS Transport Website Light" w:hAnsi="GDS Transport Website Light"/>
+              </w:rPr>
+            </w:pPr>
+            <w:r>
+              <w:rPr>
+                <w:rFonts w:ascii="GDS Transport Website Light" w:hAnsi="GDS Transport Website Light"/>
+              </w:rPr>
+              <w:t>&lt;&lt;</w:t>
+            </w:r>
+            <w:proofErr w:type="spellStart"/>
+            <w:r>
+              <w:rPr>
+                <w:rFonts w:ascii="GDS Transport Website Light" w:hAnsi="GDS Transport Website Light"/>
+              </w:rPr>
+              <w:t>placementCourt</w:t>
+            </w:r>
+            <w:proofErr w:type="spellEnd"/>
+            <w:r>
+              <w:rPr>
+                <w:rFonts w:ascii="GDS Transport Website Light" w:hAnsi="GDS Transport Website Light"/>
+              </w:rPr>
+              <w:t>&gt;&gt;</w:t>
+            </w:r>
           </w:p>
         </w:tc>
       </w:tr>
@@ -4175,7 +4293,7 @@
         </w:trPr>
         <w:tc>
           <w:tcPr>
-            <w:tcW w:w="3904" w:type="dxa"/>
+            <w:tcW w:w="4677" w:type="dxa"/>
             <w:tcBorders>
               <w:top w:val="single" w:sz="12" w:space="0" w:color="auto"/>
               <w:bottom w:val="single" w:sz="12" w:space="0" w:color="auto"/>
@@ -4204,7 +4322,7 @@
               <w:rPr>
                 <w:rFonts w:ascii="GDS Transport Website Light" w:hAnsi="GDS Transport Website Light"/>
               </w:rPr>
-              <w:t>cr</w:t>
+              <w:t>er</w:t>
             </w:r>
             <w:proofErr w:type="spellEnd"/>
             <w:r>
@@ -4213,122 +4331,34 @@
               </w:rPr>
               <w:t>_</w:t>
             </w:r>
-            <w:proofErr w:type="gramStart"/>
-            <w:r>
-              <w:rPr>
-                <w:rFonts w:ascii="GDS Transport Website Light" w:hAnsi="GDS Transport Website Light"/>
-              </w:rPr>
-              <w:t>{</w:t>
-            </w:r>
-            <w:r>
-              <w:rPr>
-                <w:rFonts w:ascii="GDS Transport Website Light" w:hAnsi="GDS Transport Website Light"/>
-              </w:rPr>
-              <w:t>!</w:t>
-            </w:r>
-            <w:proofErr w:type="spellStart"/>
-            <w:r>
-              <w:rPr>
-                <w:rFonts w:ascii="GDS Transport Website Light" w:hAnsi="GDS Transport Website Light"/>
-              </w:rPr>
-              <w:t>isBlank</w:t>
-            </w:r>
-            <w:proofErr w:type="spellEnd"/>
-            <w:proofErr w:type="gramEnd"/>
-            <w:r>
-              <w:rPr>
-                <w:rFonts w:ascii="GDS Transport Website Light" w:hAnsi="GDS Transport Website Light"/>
-              </w:rPr>
-              <w:t>(</w:t>
-            </w:r>
-            <w:proofErr w:type="spellStart"/>
-            <w:r>
-              <w:rPr>
-                <w:rFonts w:ascii="GDS Transport Website Light" w:hAnsi="GDS Transport Website Light"/>
-              </w:rPr>
-              <w:t>placement</w:t>
-            </w:r>
-            <w:r>
-              <w:rPr>
-                <w:rFonts w:ascii="GDS Transport Website Light" w:hAnsi="GDS Transport Website Light"/>
-              </w:rPr>
-              <w:t>Court</w:t>
-            </w:r>
-            <w:proofErr w:type="spellEnd"/>
-            <w:r>
-              <w:rPr>
-                <w:rFonts w:ascii="GDS Transport Website Light" w:hAnsi="GDS Transport Website Light"/>
-              </w:rPr>
-              <w:t>)</w:t>
-            </w:r>
-            <w:r>
-              <w:rPr>
-                <w:rFonts w:ascii="GDS Transport Website Light" w:hAnsi="GDS Transport Website Light"/>
-              </w:rPr>
-              <w:t>}&gt;&gt;</w:t>
-            </w:r>
-          </w:p>
-          <w:p>
-            <w:pPr>
-              <w:rPr>
-                <w:rFonts w:ascii="GDS Transport Website Light" w:hAnsi="GDS Transport Website Light"/>
-              </w:rPr>
-            </w:pPr>
-            <w:r>
-              <w:rPr>
-                <w:rFonts w:ascii="GDS Transport Website Light" w:hAnsi="GDS Transport Website Light"/>
-              </w:rPr>
-              <w:t>Court applying for</w:t>
-            </w:r>
-          </w:p>
-        </w:tc>
-        <w:tc>
-          <w:tcPr>
-            <w:tcW w:w="6161" w:type="dxa"/>
-            <w:tcBorders>
-              <w:top w:val="single" w:sz="12" w:space="0" w:color="auto"/>
-              <w:bottom w:val="single" w:sz="12" w:space="0" w:color="auto"/>
-            </w:tcBorders>
-            <w:tcMar>
-              <w:top w:w="100" w:type="dxa"/>
-              <w:left w:w="100" w:type="dxa"/>
-              <w:bottom w:w="100" w:type="dxa"/>
-              <w:right w:w="100" w:type="dxa"/>
-            </w:tcMar>
-          </w:tcPr>
-          <w:p>
-            <w:pPr>
-              <w:rPr>
-                <w:rFonts w:ascii="GDS Transport Website Light" w:hAnsi="GDS Transport Website Light"/>
-              </w:rPr>
-            </w:pPr>
-          </w:p>
-          <w:p>
-            <w:pPr>
-              <w:rPr>
-                <w:rFonts w:ascii="GDS Transport Website Light" w:hAnsi="GDS Transport Website Light"/>
-              </w:rPr>
-            </w:pPr>
-            <w:r>
-              <w:rPr>
-                <w:rFonts w:ascii="GDS Transport Website Light" w:hAnsi="GDS Transport Website Light"/>
-              </w:rPr>
-              <w:t>&lt;&lt;</w:t>
-            </w:r>
-            <w:proofErr w:type="spellStart"/>
-            <w:r>
-              <w:rPr>
-                <w:rFonts w:ascii="GDS Transport Website Light" w:hAnsi="GDS Transport Website Light"/>
-              </w:rPr>
-              <w:t>placementCourt</w:t>
-            </w:r>
-            <w:proofErr w:type="spellEnd"/>
             <w:r>
               <w:rPr>
                 <w:rFonts w:ascii="GDS Transport Website Light" w:hAnsi="GDS Transport Website Light"/>
               </w:rPr>
               <w:t>&gt;&gt;</w:t>
             </w:r>
+          </w:p>
+        </w:tc>
+        <w:tc>
+          <w:tcPr>
+            <w:tcW w:w="5388" w:type="dxa"/>
+            <w:tcBorders>
+              <w:top w:val="single" w:sz="12" w:space="0" w:color="auto"/>
+              <w:bottom w:val="single" w:sz="12" w:space="0" w:color="auto"/>
+            </w:tcBorders>
+            <w:tcMar>
+              <w:top w:w="100" w:type="dxa"/>
+              <w:left w:w="100" w:type="dxa"/>
+              <w:bottom w:w="100" w:type="dxa"/>
+              <w:right w:w="100" w:type="dxa"/>
+            </w:tcMar>
+          </w:tcPr>
+          <w:p>
+            <w:pPr>
+              <w:rPr>
+                <w:rFonts w:ascii="GDS Transport Website Light" w:hAnsi="GDS Transport Website Light"/>
+              </w:rPr>
+            </w:pPr>
           </w:p>
         </w:tc>
       </w:tr>
@@ -4338,7 +4368,7 @@
         </w:trPr>
         <w:tc>
           <w:tcPr>
-            <w:tcW w:w="3904" w:type="dxa"/>
+            <w:tcW w:w="4677" w:type="dxa"/>
             <w:tcBorders>
               <w:top w:val="single" w:sz="12" w:space="0" w:color="auto"/>
               <w:bottom w:val="single" w:sz="12" w:space="0" w:color="auto"/>
@@ -4374,13 +4404,19 @@
               <w:rPr>
                 <w:rFonts w:ascii="GDS Transport Website Light" w:hAnsi="GDS Transport Website Light"/>
               </w:rPr>
-              <w:t>_&gt;&gt;</w:t>
-            </w:r>
-          </w:p>
-        </w:tc>
-        <w:tc>
-          <w:tcPr>
-            <w:tcW w:w="6161" w:type="dxa"/>
+              <w:t>_</w:t>
+            </w:r>
+            <w:r>
+              <w:rPr>
+                <w:rFonts w:ascii="GDS Transport Website Light" w:hAnsi="GDS Transport Website Light"/>
+              </w:rPr>
+              <w:t>&gt;&gt;</w:t>
+            </w:r>
+          </w:p>
+        </w:tc>
+        <w:tc>
+          <w:tcPr>
+            <w:tcW w:w="5388" w:type="dxa"/>
             <w:tcBorders>
               <w:top w:val="single" w:sz="12" w:space="0" w:color="auto"/>
               <w:bottom w:val="single" w:sz="12" w:space="0" w:color="auto"/>
@@ -4407,7 +4443,7 @@
         </w:trPr>
         <w:tc>
           <w:tcPr>
-            <w:tcW w:w="3904" w:type="dxa"/>
+            <w:tcW w:w="4677" w:type="dxa"/>
             <w:tcBorders>
               <w:top w:val="single" w:sz="12" w:space="0" w:color="auto"/>
               <w:bottom w:val="single" w:sz="12" w:space="0" w:color="auto"/>
@@ -4435,7 +4471,7 @@
         </w:tc>
         <w:tc>
           <w:tcPr>
-            <w:tcW w:w="6161" w:type="dxa"/>
+            <w:tcW w:w="5388" w:type="dxa"/>
             <w:tcBorders>
               <w:top w:val="single" w:sz="12" w:space="0" w:color="auto"/>
               <w:bottom w:val="single" w:sz="12" w:space="0" w:color="auto"/>
@@ -4482,7 +4518,7 @@
         </w:trPr>
         <w:tc>
           <w:tcPr>
-            <w:tcW w:w="3904" w:type="dxa"/>
+            <w:tcW w:w="4677" w:type="dxa"/>
             <w:tcBorders>
               <w:top w:val="single" w:sz="12" w:space="0" w:color="auto"/>
               <w:bottom w:val="single" w:sz="12" w:space="0" w:color="auto"/>
@@ -4510,7 +4546,7 @@
         </w:tc>
         <w:tc>
           <w:tcPr>
-            <w:tcW w:w="6161" w:type="dxa"/>
+            <w:tcW w:w="5388" w:type="dxa"/>
             <w:tcBorders>
               <w:top w:val="single" w:sz="12" w:space="0" w:color="auto"/>
               <w:bottom w:val="single" w:sz="12" w:space="0" w:color="auto"/>
@@ -4557,7 +4593,7 @@
         </w:trPr>
         <w:tc>
           <w:tcPr>
-            <w:tcW w:w="3904" w:type="dxa"/>
+            <w:tcW w:w="4677" w:type="dxa"/>
             <w:tcBorders>
               <w:top w:val="single" w:sz="12" w:space="0" w:color="auto"/>
               <w:bottom w:val="single" w:sz="12" w:space="0" w:color="auto"/>
@@ -4585,23 +4621,22 @@
         </w:tc>
         <w:tc>
           <w:tcPr>
-            <w:tcW w:w="6161" w:type="dxa"/>
-            <w:tcBorders>
-              <w:top w:val="single" w:sz="12" w:space="0" w:color="auto"/>
-              <w:bottom w:val="single" w:sz="12" w:space="0" w:color="auto"/>
-            </w:tcBorders>
-            <w:tcMar>
-              <w:top w:w="100" w:type="dxa"/>
-              <w:left w:w="100" w:type="dxa"/>
-              <w:bottom w:w="100" w:type="dxa"/>
-              <w:right w:w="100" w:type="dxa"/>
-            </w:tcMar>
-          </w:tcPr>
-          <w:p>
-            <w:pPr>
-              <w:rPr>
-                <w:rFonts w:ascii="GDS Transport Website Light" w:hAnsi="GDS Transport Website Light"/>
-                <w:color w:val="000000"/>
+            <w:tcW w:w="5388" w:type="dxa"/>
+            <w:tcBorders>
+              <w:top w:val="single" w:sz="12" w:space="0" w:color="auto"/>
+              <w:bottom w:val="single" w:sz="12" w:space="0" w:color="auto"/>
+            </w:tcBorders>
+            <w:tcMar>
+              <w:top w:w="100" w:type="dxa"/>
+              <w:left w:w="100" w:type="dxa"/>
+              <w:bottom w:w="100" w:type="dxa"/>
+              <w:right w:w="100" w:type="dxa"/>
+            </w:tcMar>
+          </w:tcPr>
+          <w:p>
+            <w:pPr>
+              <w:rPr>
+                <w:rFonts w:ascii="GDS Transport Website Light" w:hAnsi="GDS Transport Website Light"/>
               </w:rPr>
             </w:pPr>
             <w:r>
@@ -4633,7 +4668,7 @@
         </w:trPr>
         <w:tc>
           <w:tcPr>
-            <w:tcW w:w="3904" w:type="dxa"/>
+            <w:tcW w:w="4677" w:type="dxa"/>
             <w:tcBorders>
               <w:top w:val="single" w:sz="12" w:space="0" w:color="auto"/>
               <w:bottom w:val="single" w:sz="12" w:space="0" w:color="auto"/>
@@ -4661,7 +4696,7 @@
         </w:tc>
         <w:tc>
           <w:tcPr>
-            <w:tcW w:w="6161" w:type="dxa"/>
+            <w:tcW w:w="5388" w:type="dxa"/>
             <w:tcBorders>
               <w:top w:val="single" w:sz="12" w:space="0" w:color="auto"/>
               <w:bottom w:val="single" w:sz="12" w:space="0" w:color="auto"/>
@@ -4691,13 +4726,7 @@
               <w:rPr>
                 <w:rFonts w:ascii="GDS Transport Website Light" w:hAnsi="GDS Transport Website Light"/>
               </w:rPr>
-              <w:t>detailsHidden</w:t>
-            </w:r>
-            <w:r>
-              <w:rPr>
-                <w:rFonts w:ascii="GDS Transport Website Light" w:hAnsi="GDS Transport Website Light"/>
-              </w:rPr>
-              <w:t>Reason</w:t>
+              <w:t>detailsHiddenReason</w:t>
             </w:r>
             <w:proofErr w:type="spellEnd"/>
             <w:r>
@@ -4715,25 +4744,18 @@
         </w:trPr>
         <w:tc>
           <w:tcPr>
-            <w:tcW w:w="3904" w:type="dxa"/>
-            <w:tcBorders>
-              <w:top w:val="single" w:sz="12" w:space="0" w:color="auto"/>
-              <w:bottom w:val="single" w:sz="12" w:space="0" w:color="auto"/>
-            </w:tcBorders>
-            <w:tcMar>
-              <w:top w:w="100" w:type="dxa"/>
-              <w:left w:w="100" w:type="dxa"/>
-              <w:bottom w:w="100" w:type="dxa"/>
-              <w:right w:w="100" w:type="dxa"/>
-            </w:tcMar>
-          </w:tcPr>
-          <w:p>
-            <w:pPr>
-              <w:rPr>
-                <w:rFonts w:ascii="GDS Transport Website Light" w:hAnsi="GDS Transport Website Light"/>
-              </w:rPr>
-            </w:pPr>
-          </w:p>
+            <w:tcW w:w="4677" w:type="dxa"/>
+            <w:tcBorders>
+              <w:top w:val="single" w:sz="12" w:space="0" w:color="auto"/>
+              <w:bottom w:val="single" w:sz="12" w:space="0" w:color="auto"/>
+            </w:tcBorders>
+            <w:tcMar>
+              <w:top w:w="100" w:type="dxa"/>
+              <w:left w:w="100" w:type="dxa"/>
+              <w:bottom w:w="100" w:type="dxa"/>
+              <w:right w:w="100" w:type="dxa"/>
+            </w:tcMar>
+          </w:tcPr>
           <w:p>
             <w:pPr>
               <w:rPr>
@@ -4764,7 +4786,57 @@
         </w:tc>
         <w:tc>
           <w:tcPr>
-            <w:tcW w:w="6161" w:type="dxa"/>
+            <w:tcW w:w="5388" w:type="dxa"/>
+            <w:tcBorders>
+              <w:top w:val="single" w:sz="12" w:space="0" w:color="auto"/>
+              <w:bottom w:val="single" w:sz="12" w:space="0" w:color="auto"/>
+            </w:tcBorders>
+            <w:tcMar>
+              <w:top w:w="100" w:type="dxa"/>
+              <w:left w:w="100" w:type="dxa"/>
+              <w:bottom w:w="100" w:type="dxa"/>
+              <w:right w:w="100" w:type="dxa"/>
+            </w:tcMar>
+          </w:tcPr>
+          <w:p>
+            <w:pPr>
+              <w:rPr>
+                <w:rFonts w:ascii="GDS Transport Website Light" w:hAnsi="GDS Transport Website Light"/>
+                <w:color w:val="000000"/>
+              </w:rPr>
+            </w:pPr>
+          </w:p>
+        </w:tc>
+      </w:tr>
+      <w:tr>
+        <w:trPr>
+          <w:trHeight w:val="30"/>
+        </w:trPr>
+        <w:tc>
+          <w:tcPr>
+            <w:tcW w:w="4677" w:type="dxa"/>
+            <w:tcBorders>
+              <w:top w:val="single" w:sz="12" w:space="0" w:color="auto"/>
+              <w:bottom w:val="single" w:sz="12" w:space="0" w:color="auto"/>
+            </w:tcBorders>
+            <w:tcMar>
+              <w:top w:w="100" w:type="dxa"/>
+              <w:left w:w="100" w:type="dxa"/>
+              <w:bottom w:w="100" w:type="dxa"/>
+              <w:right w:w="100" w:type="dxa"/>
+            </w:tcMar>
+          </w:tcPr>
+          <w:p>
+            <w:pPr>
+              <w:rPr>
+                <w:rFonts w:ascii="GDS Transport Website Light" w:hAnsi="GDS Transport Website Light"/>
+              </w:rPr>
+            </w:pPr>
+          </w:p>
+        </w:tc>
+        <w:tc>
+          <w:tcPr>
+            <w:tcW w:w="5388" w:type="dxa"/>
             <w:tcBorders>
               <w:top w:val="single" w:sz="12" w:space="0" w:color="auto"/>
               <w:bottom w:val="single" w:sz="12" w:space="0" w:color="auto"/>
@@ -6157,13 +6229,6 @@
                 <w:rFonts w:ascii="GDS Transport Website Light" w:hAnsi="GDS Transport Website Light"/>
               </w:rPr>
             </w:pPr>
-          </w:p>
-          <w:p>
-            <w:pPr>
-              <w:rPr>
-                <w:rFonts w:ascii="GDS Transport Website Light" w:hAnsi="GDS Transport Website Light"/>
-              </w:rPr>
-            </w:pPr>
             <w:r>
               <w:rPr>
                 <w:rFonts w:ascii="GDS Transport Website Light" w:hAnsi="GDS Transport Website Light"/>
@@ -6701,7 +6766,6 @@
               <w:rPr>
                 <w:rFonts w:ascii="GDS Transport Website Light" w:hAnsi="GDS Transport Website Light"/>
               </w:rPr>
-              <w:lastRenderedPageBreak/>
               <w:t>Address</w:t>
             </w:r>
           </w:p>
@@ -6776,6 +6840,7 @@
               <w:rPr>
                 <w:rFonts w:ascii="GDS Transport Website Light" w:hAnsi="GDS Transport Website Light"/>
               </w:rPr>
+              <w:lastRenderedPageBreak/>
               <w:t>Mobile number</w:t>
             </w:r>
           </w:p>
@@ -8495,7 +8560,6 @@
               <w:rPr>
                 <w:rFonts w:ascii="GDS Transport Website Light" w:hAnsi="GDS Transport Website Light"/>
               </w:rPr>
-              <w:lastRenderedPageBreak/>
               <w:t>Spoken or written welsh</w:t>
             </w:r>
           </w:p>
@@ -8560,6 +8624,7 @@
               <w:rPr>
                 <w:rFonts w:ascii="GDS Transport Website Light" w:hAnsi="GDS Transport Website Light"/>
               </w:rPr>
+              <w:lastRenderedPageBreak/>
               <w:t>Intermediary</w:t>
             </w:r>
           </w:p>
@@ -9066,6 +9131,18 @@
         <w:t>Grounds for the application</w:t>
       </w:r>
     </w:p>
+    <w:p>
+      <w:pPr>
+        <w:ind w:left="-567" w:right="-608"/>
+        <w:rPr>
+          <w:rFonts w:ascii="GDS Transport Website" w:hAnsi="GDS Transport Website"/>
+          <w:b/>
+          <w:bCs/>
+          <w:sz w:val="28"/>
+          <w:szCs w:val="28"/>
+        </w:rPr>
+      </w:pPr>
+    </w:p>
     <w:tbl>
       <w:tblPr>
         <w:tblW w:w="10065" w:type="dxa"/>
@@ -9089,9 +9166,6 @@
         <w:tc>
           <w:tcPr>
             <w:tcW w:w="4381" w:type="dxa"/>
-            <w:tcBorders>
-              <w:bottom w:val="single" w:sz="12" w:space="0" w:color="auto"/>
-            </w:tcBorders>
             <w:tcMar>
               <w:top w:w="100" w:type="dxa"/>
               <w:left w:w="100" w:type="dxa"/>
@@ -9107,14 +9181,83 @@
                 <w:bCs/>
               </w:rPr>
             </w:pPr>
+            <w:r>
+              <w:rPr>
+                <w:rFonts w:ascii="GDS Transport Website Light" w:hAnsi="GDS Transport Website Light"/>
+                <w:b/>
+                <w:bCs/>
+              </w:rPr>
+              <w:t>&lt;&lt;</w:t>
+            </w:r>
+            <w:proofErr w:type="spellStart"/>
+            <w:r>
+              <w:rPr>
+                <w:rFonts w:ascii="GDS Transport Website Light" w:hAnsi="GDS Transport Website Light"/>
+                <w:b/>
+                <w:bCs/>
+              </w:rPr>
+              <w:t>cr</w:t>
+            </w:r>
+            <w:proofErr w:type="spellEnd"/>
+            <w:r>
+              <w:rPr>
+                <w:rFonts w:ascii="GDS Transport Website Light" w:hAnsi="GDS Transport Website Light"/>
+                <w:b/>
+                <w:bCs/>
+              </w:rPr>
+              <w:t>_</w:t>
+            </w:r>
+            <w:proofErr w:type="gramStart"/>
+            <w:r>
+              <w:rPr>
+                <w:rFonts w:ascii="GDS Transport Website Light" w:hAnsi="GDS Transport Website Light"/>
+                <w:b/>
+                <w:bCs/>
+              </w:rPr>
+              <w:t>{!</w:t>
+            </w:r>
+            <w:proofErr w:type="spellStart"/>
+            <w:r>
+              <w:rPr>
+                <w:rFonts w:ascii="GDS Transport Website Light" w:hAnsi="GDS Transport Website Light"/>
+                <w:b/>
+                <w:bCs/>
+              </w:rPr>
+              <w:t>isBlank</w:t>
+            </w:r>
+            <w:proofErr w:type="spellEnd"/>
+            <w:proofErr w:type="gramEnd"/>
+            <w:r>
+              <w:rPr>
+                <w:rFonts w:ascii="GDS Transport Website Light" w:hAnsi="GDS Transport Website Light"/>
+                <w:b/>
+                <w:bCs/>
+              </w:rPr>
+              <w:t>(</w:t>
+            </w:r>
+            <w:proofErr w:type="spellStart"/>
+            <w:r>
+              <w:rPr>
+                <w:rFonts w:ascii="GDS Transport Website Light" w:hAnsi="GDS Transport Website Light"/>
+                <w:b/>
+                <w:bCs/>
+              </w:rPr>
+              <w:t>groundsForEPOReason</w:t>
+            </w:r>
+            <w:proofErr w:type="spellEnd"/>
+            <w:r>
+              <w:rPr>
+                <w:rFonts w:ascii="GDS Transport Website Light" w:hAnsi="GDS Transport Website Light"/>
+                <w:b/>
+                <w:bCs/>
+              </w:rPr>
+              <w:t>)}&gt;&gt;</w:t>
+            </w:r>
           </w:p>
         </w:tc>
         <w:tc>
           <w:tcPr>
             <w:tcW w:w="5684" w:type="dxa"/>
-            <w:tcBorders>
-              <w:bottom w:val="single" w:sz="12" w:space="0" w:color="auto"/>
-            </w:tcBorders>
             <w:tcMar>
               <w:top w:w="100" w:type="dxa"/>
               <w:left w:w="100" w:type="dxa"/>
@@ -9162,149 +9305,54 @@
                 <w:b/>
                 <w:bCs/>
               </w:rPr>
-              <w:t>&lt;&lt;</w:t>
-            </w:r>
-            <w:proofErr w:type="spellStart"/>
+              <w:t>Grounds for Emergency Protection order</w:t>
+            </w:r>
             <w:r>
               <w:rPr>
                 <w:rFonts w:ascii="GDS Transport Website Light" w:hAnsi="GDS Transport Website Light"/>
                 <w:b/>
                 <w:bCs/>
               </w:rPr>
-              <w:t>cr</w:t>
+              <w:t>s</w:t>
+            </w:r>
+          </w:p>
+        </w:tc>
+        <w:tc>
+          <w:tcPr>
+            <w:tcW w:w="5684" w:type="dxa"/>
+            <w:tcBorders>
+              <w:bottom w:val="single" w:sz="12" w:space="0" w:color="auto"/>
+            </w:tcBorders>
+            <w:tcMar>
+              <w:top w:w="100" w:type="dxa"/>
+              <w:left w:w="100" w:type="dxa"/>
+              <w:bottom w:w="100" w:type="dxa"/>
+              <w:right w:w="100" w:type="dxa"/>
+            </w:tcMar>
+          </w:tcPr>
+          <w:p>
+            <w:pPr>
+              <w:rPr>
+                <w:rFonts w:ascii="GDS Transport Website Light" w:hAnsi="GDS Transport Website Light"/>
+              </w:rPr>
+            </w:pPr>
+            <w:r>
+              <w:rPr>
+                <w:rFonts w:ascii="GDS Transport Website Light" w:hAnsi="GDS Transport Website Light"/>
+              </w:rPr>
+              <w:t>&lt;&lt;</w:t>
+            </w:r>
+            <w:proofErr w:type="spellStart"/>
+            <w:r>
+              <w:t>groundsForEPOReason</w:t>
             </w:r>
             <w:proofErr w:type="spellEnd"/>
             <w:r>
               <w:rPr>
                 <w:rFonts w:ascii="GDS Transport Website Light" w:hAnsi="GDS Transport Website Light"/>
-                <w:b/>
-                <w:bCs/>
-              </w:rPr>
-              <w:t>_</w:t>
-            </w:r>
-            <w:proofErr w:type="gramStart"/>
-            <w:r>
-              <w:rPr>
-                <w:rFonts w:ascii="GDS Transport Website Light" w:hAnsi="GDS Transport Website Light"/>
-                <w:b/>
-                <w:bCs/>
-              </w:rPr>
-              <w:t>{!</w:t>
-            </w:r>
-            <w:proofErr w:type="spellStart"/>
-            <w:r>
-              <w:rPr>
-                <w:rFonts w:ascii="GDS Transport Website Light" w:hAnsi="GDS Transport Website Light"/>
-                <w:b/>
-                <w:bCs/>
-              </w:rPr>
-              <w:t>isBlank</w:t>
-            </w:r>
-            <w:proofErr w:type="spellEnd"/>
-            <w:proofErr w:type="gramEnd"/>
-            <w:r>
-              <w:rPr>
-                <w:rFonts w:ascii="GDS Transport Website Light" w:hAnsi="GDS Transport Website Light"/>
-                <w:b/>
-                <w:bCs/>
-              </w:rPr>
-              <w:t>(</w:t>
-            </w:r>
-            <w:proofErr w:type="spellStart"/>
-            <w:r>
-              <w:rPr>
-                <w:rFonts w:ascii="GDS Transport Website Light" w:hAnsi="GDS Transport Website Light"/>
-                <w:b/>
-                <w:bCs/>
-              </w:rPr>
-              <w:t>groundsForEPOReason</w:t>
-            </w:r>
-            <w:proofErr w:type="spellEnd"/>
-            <w:r>
-              <w:rPr>
-                <w:rFonts w:ascii="GDS Transport Website Light" w:hAnsi="GDS Transport Website Light"/>
-                <w:b/>
-                <w:bCs/>
-              </w:rPr>
-              <w:t>)}&gt;&gt;</w:t>
-            </w:r>
-          </w:p>
-          <w:p>
-            <w:pPr>
-              <w:rPr>
-                <w:rFonts w:ascii="GDS Transport Website Light" w:hAnsi="GDS Transport Website Light"/>
-                <w:b/>
-                <w:bCs/>
-              </w:rPr>
-            </w:pPr>
-            <w:r>
-              <w:rPr>
-                <w:rFonts w:ascii="GDS Transport Website Light" w:hAnsi="GDS Transport Website Light"/>
-                <w:b/>
-                <w:bCs/>
-              </w:rPr>
-              <w:t>Grounds for Emergency Protection order</w:t>
-            </w:r>
-            <w:r>
-              <w:rPr>
-                <w:rFonts w:ascii="GDS Transport Website Light" w:hAnsi="GDS Transport Website Light"/>
-                <w:b/>
-                <w:bCs/>
-              </w:rPr>
-              <w:t>s</w:t>
-            </w:r>
-          </w:p>
-        </w:tc>
-        <w:tc>
-          <w:tcPr>
-            <w:tcW w:w="5684" w:type="dxa"/>
-            <w:tcBorders>
-              <w:bottom w:val="single" w:sz="12" w:space="0" w:color="auto"/>
-            </w:tcBorders>
-            <w:tcMar>
-              <w:top w:w="100" w:type="dxa"/>
-              <w:left w:w="100" w:type="dxa"/>
-              <w:bottom w:w="100" w:type="dxa"/>
-              <w:right w:w="100" w:type="dxa"/>
-            </w:tcMar>
-          </w:tcPr>
-          <w:p>
-            <w:pPr>
-              <w:rPr>
-                <w:rFonts w:ascii="GDS Transport Website Light" w:hAnsi="GDS Transport Website Light"/>
-              </w:rPr>
-            </w:pPr>
-          </w:p>
-          <w:p>
-            <w:pPr>
-              <w:rPr>
-                <w:rFonts w:ascii="GDS Transport Website Light" w:hAnsi="GDS Transport Website Light"/>
-              </w:rPr>
-            </w:pPr>
-            <w:r>
-              <w:rPr>
-                <w:rFonts w:ascii="GDS Transport Website Light" w:hAnsi="GDS Transport Website Light"/>
-              </w:rPr>
-              <w:t>&lt;&lt;</w:t>
-            </w:r>
-            <w:proofErr w:type="spellStart"/>
-            <w:r>
-              <w:t>groundsForEPOReason</w:t>
-            </w:r>
-            <w:proofErr w:type="spellEnd"/>
-            <w:r>
-              <w:rPr>
-                <w:rFonts w:ascii="GDS Transport Website Light" w:hAnsi="GDS Transport Website Light"/>
               </w:rPr>
               <w:t>&gt;&gt;</w:t>
             </w:r>
-          </w:p>
-          <w:p>
-            <w:pPr>
-              <w:rPr>
-                <w:rFonts w:ascii="GDS Transport Website Light" w:hAnsi="GDS Transport Website Light"/>
-              </w:rPr>
-            </w:pPr>
           </w:p>
         </w:tc>
       </w:tr>
@@ -9887,7 +9935,6 @@
               <w:rPr>
                 <w:rFonts w:ascii="GDS Transport Website Light" w:hAnsi="GDS Transport Website Light"/>
               </w:rPr>
-              <w:lastRenderedPageBreak/>
               <w:t>Neglect</w:t>
             </w:r>
           </w:p>
@@ -10857,11 +10904,302 @@
       <w:pPr>
         <w:ind w:left="-567" w:right="-608"/>
         <w:rPr>
-          <w:rFonts w:ascii="GDS Transport Website Light" w:hAnsi="GDS Transport Website Light"/>
-          <w:color w:val="000000" w:themeColor="text1"/>
+          <w:rFonts w:ascii="GDS Transport Website" w:hAnsi="GDS Transport Website"/>
+          <w:b/>
+          <w:bCs/>
           <w:sz w:val="28"/>
           <w:szCs w:val="28"/>
         </w:rPr>
+      </w:pPr>
+    </w:p>
+    <w:tbl>
+      <w:tblPr>
+        <w:tblW w:w="10065" w:type="dxa"/>
+        <w:tblInd w:w="-719" w:type="dxa"/>
+        <w:tblLayout w:type="fixed"/>
+        <w:tblCellMar>
+          <w:top w:w="15" w:type="dxa"/>
+          <w:left w:w="15" w:type="dxa"/>
+          <w:bottom w:w="15" w:type="dxa"/>
+          <w:right w:w="15" w:type="dxa"/>
+        </w:tblCellMar>
+        <w:tblLook w:val="04A0" w:firstRow="1" w:lastRow="0" w:firstColumn="1" w:lastColumn="0" w:noHBand="0" w:noVBand="1"/>
+      </w:tblPr>
+      <w:tblGrid>
+        <w:gridCol w:w="4688"/>
+        <w:gridCol w:w="5377"/>
+      </w:tblGrid>
+      <w:tr>
+        <w:trPr>
+          <w:trHeight w:val="391"/>
+        </w:trPr>
+        <w:tc>
+          <w:tcPr>
+            <w:tcW w:w="4688" w:type="dxa"/>
+            <w:tcBorders>
+              <w:bottom w:val="single" w:sz="12" w:space="0" w:color="auto"/>
+            </w:tcBorders>
+            <w:tcMar>
+              <w:top w:w="100" w:type="dxa"/>
+              <w:left w:w="100" w:type="dxa"/>
+              <w:bottom w:w="100" w:type="dxa"/>
+              <w:right w:w="100" w:type="dxa"/>
+            </w:tcMar>
+          </w:tcPr>
+          <w:p>
+            <w:pPr>
+              <w:rPr>
+                <w:rFonts w:ascii="GDS Transport Website Light" w:hAnsi="GDS Transport Website Light"/>
+              </w:rPr>
+            </w:pPr>
+            <w:r>
+              <w:rPr>
+                <w:rFonts w:ascii="GDS Transport Website Light" w:hAnsi="GDS Transport Website Light"/>
+              </w:rPr>
+              <w:t>&lt;&lt;</w:t>
+            </w:r>
+            <w:proofErr w:type="spellStart"/>
+            <w:r>
+              <w:rPr>
+                <w:rFonts w:ascii="GDS Transport Website Light" w:hAnsi="GDS Transport Website Light"/>
+              </w:rPr>
+              <w:t>cr</w:t>
+            </w:r>
+            <w:proofErr w:type="spellEnd"/>
+            <w:r>
+              <w:rPr>
+                <w:rFonts w:ascii="GDS Transport Website Light" w:hAnsi="GDS Transport Website Light"/>
+              </w:rPr>
+              <w:t>_{</w:t>
+            </w:r>
+            <w:proofErr w:type="spellStart"/>
+            <w:proofErr w:type="gramStart"/>
+            <w:r>
+              <w:rPr>
+                <w:rFonts w:ascii="GDS Transport Website Light" w:hAnsi="GDS Transport Website Light"/>
+              </w:rPr>
+              <w:t>relevant</w:t>
+            </w:r>
+            <w:r>
+              <w:rPr>
+                <w:rFonts w:ascii="GDS Transport Website Light" w:hAnsi="GDS Transport Website Light"/>
+              </w:rPr>
+              <w:t>Proceeding</w:t>
+            </w:r>
+            <w:r>
+              <w:rPr>
+                <w:rFonts w:ascii="GDS Transport Website Light" w:hAnsi="GDS Transport Website Light"/>
+              </w:rPr>
+              <w:t>s</w:t>
+            </w:r>
+            <w:proofErr w:type="spellEnd"/>
+            <w:r>
+              <w:rPr>
+                <w:rFonts w:ascii="GDS Transport Website Light" w:hAnsi="GDS Transport Website Light"/>
+              </w:rPr>
+              <w:t>!=</w:t>
+            </w:r>
+            <w:proofErr w:type="gramEnd"/>
+            <w:r>
+              <w:rPr>
+                <w:rFonts w:ascii="GDS Transport Website Light" w:hAnsi="GDS Transport Website Light"/>
+              </w:rPr>
+              <w:t>’Yes’}&gt;&gt;</w:t>
+            </w:r>
+          </w:p>
+        </w:tc>
+        <w:tc>
+          <w:tcPr>
+            <w:tcW w:w="5377" w:type="dxa"/>
+            <w:tcBorders>
+              <w:bottom w:val="single" w:sz="12" w:space="0" w:color="auto"/>
+            </w:tcBorders>
+            <w:tcMar>
+              <w:top w:w="100" w:type="dxa"/>
+              <w:left w:w="100" w:type="dxa"/>
+              <w:bottom w:w="100" w:type="dxa"/>
+              <w:right w:w="100" w:type="dxa"/>
+            </w:tcMar>
+          </w:tcPr>
+          <w:p>
+            <w:pPr>
+              <w:rPr>
+                <w:rFonts w:ascii="GDS Transport Website Light" w:hAnsi="GDS Transport Website Light"/>
+                <w:color w:val="000000"/>
+              </w:rPr>
+            </w:pPr>
+          </w:p>
+        </w:tc>
+      </w:tr>
+      <w:tr>
+        <w:trPr>
+          <w:trHeight w:val="391"/>
+        </w:trPr>
+        <w:tc>
+          <w:tcPr>
+            <w:tcW w:w="4688" w:type="dxa"/>
+            <w:tcBorders>
+              <w:bottom w:val="single" w:sz="12" w:space="0" w:color="auto"/>
+            </w:tcBorders>
+            <w:tcMar>
+              <w:top w:w="100" w:type="dxa"/>
+              <w:left w:w="100" w:type="dxa"/>
+              <w:bottom w:w="100" w:type="dxa"/>
+              <w:right w:w="100" w:type="dxa"/>
+            </w:tcMar>
+          </w:tcPr>
+          <w:p>
+            <w:pPr>
+              <w:rPr>
+                <w:rFonts w:ascii="GDS Transport Website Light" w:hAnsi="GDS Transport Website Light"/>
+              </w:rPr>
+            </w:pPr>
+            <w:r>
+              <w:rPr>
+                <w:rFonts w:ascii="GDS Transport Website Light" w:hAnsi="GDS Transport Website Light"/>
+              </w:rPr>
+              <w:t>Other relevant Proceedings</w:t>
+            </w:r>
+          </w:p>
+        </w:tc>
+        <w:tc>
+          <w:tcPr>
+            <w:tcW w:w="5377" w:type="dxa"/>
+            <w:tcBorders>
+              <w:bottom w:val="single" w:sz="12" w:space="0" w:color="auto"/>
+            </w:tcBorders>
+            <w:tcMar>
+              <w:top w:w="100" w:type="dxa"/>
+              <w:left w:w="100" w:type="dxa"/>
+              <w:bottom w:w="100" w:type="dxa"/>
+              <w:right w:w="100" w:type="dxa"/>
+            </w:tcMar>
+          </w:tcPr>
+          <w:p>
+            <w:pPr>
+              <w:rPr>
+                <w:rFonts w:ascii="GDS Transport Website Light" w:hAnsi="GDS Transport Website Light"/>
+                <w:color w:val="000000"/>
+              </w:rPr>
+            </w:pPr>
+            <w:r>
+              <w:rPr>
+                <w:rFonts w:ascii="GDS Transport Website Light" w:hAnsi="GDS Transport Website Light"/>
+                <w:color w:val="000000"/>
+              </w:rPr>
+              <w:t>&lt;&lt;</w:t>
+            </w:r>
+            <w:proofErr w:type="spellStart"/>
+            <w:r>
+              <w:rPr>
+                <w:rFonts w:ascii="GDS Transport Website Light" w:hAnsi="GDS Transport Website Light"/>
+                <w:color w:val="000000"/>
+              </w:rPr>
+              <w:t>relevant</w:t>
+            </w:r>
+            <w:r>
+              <w:rPr>
+                <w:rFonts w:ascii="GDS Transport Website Light" w:hAnsi="GDS Transport Website Light"/>
+                <w:color w:val="000000"/>
+              </w:rPr>
+              <w:t>Proceeding</w:t>
+            </w:r>
+            <w:r>
+              <w:rPr>
+                <w:rFonts w:ascii="GDS Transport Website Light" w:hAnsi="GDS Transport Website Light"/>
+                <w:color w:val="000000"/>
+              </w:rPr>
+              <w:t>s</w:t>
+            </w:r>
+            <w:proofErr w:type="spellEnd"/>
+            <w:r>
+              <w:rPr>
+                <w:rFonts w:ascii="GDS Transport Website Light" w:hAnsi="GDS Transport Website Light"/>
+                <w:color w:val="000000"/>
+              </w:rPr>
+              <w:t>&gt;&gt;</w:t>
+            </w:r>
+          </w:p>
+        </w:tc>
+      </w:tr>
+      <w:tr>
+        <w:trPr>
+          <w:trHeight w:val="391"/>
+        </w:trPr>
+        <w:tc>
+          <w:tcPr>
+            <w:tcW w:w="4688" w:type="dxa"/>
+            <w:tcBorders>
+              <w:bottom w:val="single" w:sz="12" w:space="0" w:color="auto"/>
+            </w:tcBorders>
+            <w:tcMar>
+              <w:top w:w="100" w:type="dxa"/>
+              <w:left w:w="100" w:type="dxa"/>
+              <w:bottom w:w="100" w:type="dxa"/>
+              <w:right w:w="100" w:type="dxa"/>
+            </w:tcMar>
+          </w:tcPr>
+          <w:p>
+            <w:pPr>
+              <w:rPr>
+                <w:rFonts w:ascii="GDS Transport Website Light" w:hAnsi="GDS Transport Website Light"/>
+              </w:rPr>
+            </w:pPr>
+            <w:r>
+              <w:rPr>
+                <w:rFonts w:ascii="GDS Transport Website Light" w:hAnsi="GDS Transport Website Light"/>
+              </w:rPr>
+              <w:t>&lt;&lt;</w:t>
+            </w:r>
+            <w:proofErr w:type="spellStart"/>
+            <w:r>
+              <w:rPr>
+                <w:rFonts w:ascii="GDS Transport Website Light" w:hAnsi="GDS Transport Website Light"/>
+              </w:rPr>
+              <w:t>e</w:t>
+            </w:r>
+            <w:r>
+              <w:rPr>
+                <w:rFonts w:ascii="GDS Transport Website Light" w:hAnsi="GDS Transport Website Light"/>
+              </w:rPr>
+              <w:t>r</w:t>
+            </w:r>
+            <w:proofErr w:type="spellEnd"/>
+            <w:r>
+              <w:rPr>
+                <w:rFonts w:ascii="GDS Transport Website Light" w:hAnsi="GDS Transport Website Light"/>
+              </w:rPr>
+              <w:t>_&gt;&gt;</w:t>
+            </w:r>
+          </w:p>
+        </w:tc>
+        <w:tc>
+          <w:tcPr>
+            <w:tcW w:w="5377" w:type="dxa"/>
+            <w:tcBorders>
+              <w:bottom w:val="single" w:sz="12" w:space="0" w:color="auto"/>
+            </w:tcBorders>
+            <w:tcMar>
+              <w:top w:w="100" w:type="dxa"/>
+              <w:left w:w="100" w:type="dxa"/>
+              <w:bottom w:w="100" w:type="dxa"/>
+              <w:right w:w="100" w:type="dxa"/>
+            </w:tcMar>
+          </w:tcPr>
+          <w:p>
+            <w:pPr>
+              <w:rPr>
+                <w:rFonts w:ascii="GDS Transport Website Light" w:hAnsi="GDS Transport Website Light"/>
+                <w:color w:val="000000"/>
+              </w:rPr>
+            </w:pPr>
+          </w:p>
+        </w:tc>
+      </w:tr>
+    </w:tbl>
+    <w:p>
+      <w:pPr>
+        <w:ind w:right="-608"/>
       </w:pPr>
     </w:p>
     <w:tbl>
@@ -10911,29 +11249,48 @@
               <w:rPr>
                 <w:rFonts w:ascii="GDS Transport Website Light" w:hAnsi="GDS Transport Website Light"/>
               </w:rPr>
-              <w:t>rr_</w:t>
-            </w:r>
-            <w:r>
-              <w:rPr>
-                <w:rFonts w:ascii="GDS Transport Website Light" w:hAnsi="GDS Transport Website Light"/>
-              </w:rPr>
-              <w:t>proceeding</w:t>
+              <w:t>cr</w:t>
             </w:r>
             <w:proofErr w:type="spellEnd"/>
             <w:r>
               <w:rPr>
                 <w:rFonts w:ascii="GDS Transport Website Light" w:hAnsi="GDS Transport Website Light"/>
               </w:rPr>
+              <w:t>_</w:t>
+            </w:r>
+            <w:r>
+              <w:rPr>
+                <w:rFonts w:ascii="GDS Transport Website Light" w:hAnsi="GDS Transport Website Light"/>
+              </w:rPr>
+              <w:t>{</w:t>
+            </w:r>
+            <w:proofErr w:type="spellStart"/>
+            <w:r>
+              <w:rPr>
+                <w:rFonts w:ascii="GDS Transport Website Light" w:hAnsi="GDS Transport Website Light"/>
+              </w:rPr>
+              <w:t>relevantProceedings</w:t>
+            </w:r>
+            <w:proofErr w:type="spellEnd"/>
+            <w:r>
+              <w:rPr>
+                <w:rFonts w:ascii="GDS Transport Website Light" w:hAnsi="GDS Transport Website Light"/>
+              </w:rPr>
+              <w:t>=’Yes’</w:t>
+            </w:r>
+            <w:r>
+              <w:rPr>
+                <w:rFonts w:ascii="GDS Transport Website Light" w:hAnsi="GDS Transport Website Light"/>
+              </w:rPr>
+              <w:t>}</w:t>
+            </w:r>
+            <w:r>
+              <w:rPr>
+                <w:rFonts w:ascii="GDS Transport Website Light" w:hAnsi="GDS Transport Website Light"/>
+              </w:rPr>
               <w:t>&gt;&gt;</w:t>
             </w:r>
           </w:p>
-          <w:p>
-            <w:pPr>
-              <w:rPr>
-                <w:rFonts w:ascii="GDS Transport Website Light" w:hAnsi="GDS Transport Website Light"/>
-              </w:rPr>
-            </w:pPr>
-          </w:p>
         </w:tc>
         <w:tc>
           <w:tcPr>
@@ -10949,7 +11306,6 @@
             <w:pPr>
               <w:rPr>
                 <w:rFonts w:ascii="GDS Transport Website Light" w:hAnsi="GDS Transport Website Light"/>
-                <w:color w:val="000000"/>
               </w:rPr>
             </w:pPr>
           </w:p>
@@ -10973,59 +11329,28 @@
             <w:pPr>
               <w:rPr>
                 <w:rFonts w:ascii="GDS Transport Website Light" w:hAnsi="GDS Transport Website Light"/>
-                <w:b/>
-                <w:bCs/>
-              </w:rPr>
-            </w:pPr>
-            <w:r>
-              <w:rPr>
-                <w:rFonts w:ascii="GDS Transport Website Light" w:hAnsi="GDS Transport Website Light"/>
-                <w:b/>
-                <w:bCs/>
-              </w:rPr>
-              <w:t xml:space="preserve">Other </w:t>
-            </w:r>
-            <w:r>
-              <w:rPr>
-                <w:rFonts w:ascii="GDS Transport Website Light" w:hAnsi="GDS Transport Website Light"/>
-                <w:b/>
-                <w:bCs/>
-              </w:rPr>
-              <w:t>Proceedings</w:t>
-            </w:r>
-            <w:r>
-              <w:rPr>
-                <w:rFonts w:ascii="GDS Transport Website Light" w:hAnsi="GDS Transport Website Light"/>
-                <w:b/>
-                <w:bCs/>
-              </w:rPr>
-              <w:t>&lt;&lt;$</w:t>
+              </w:rPr>
+            </w:pPr>
+            <w:r>
+              <w:rPr>
+                <w:rFonts w:ascii="GDS Transport Website Light" w:hAnsi="GDS Transport Website Light"/>
+              </w:rPr>
+              <w:t>&lt;&lt;</w:t>
             </w:r>
             <w:proofErr w:type="spellStart"/>
             <w:r>
               <w:rPr>
                 <w:rFonts w:ascii="GDS Transport Website Light" w:hAnsi="GDS Transport Website Light"/>
-                <w:b/>
-                <w:bCs/>
-              </w:rPr>
-              <w:t>itemnum</w:t>
+              </w:rPr>
+              <w:t>rr_proceeding</w:t>
             </w:r>
             <w:proofErr w:type="spellEnd"/>
             <w:r>
               <w:rPr>
                 <w:rFonts w:ascii="GDS Transport Website Light" w:hAnsi="GDS Transport Website Light"/>
-                <w:b/>
-                <w:bCs/>
               </w:rPr>
               <w:t>&gt;&gt;</w:t>
             </w:r>
-          </w:p>
-          <w:p>
-            <w:pPr>
-              <w:rPr>
-                <w:rFonts w:ascii="GDS Transport Website Light" w:hAnsi="GDS Transport Website Light"/>
-              </w:rPr>
-            </w:pPr>
           </w:p>
         </w:tc>
         <w:tc>
@@ -11054,6 +11379,91 @@
         <w:tc>
           <w:tcPr>
             <w:tcW w:w="4688" w:type="dxa"/>
+            <w:tcMar>
+              <w:top w:w="100" w:type="dxa"/>
+              <w:left w:w="100" w:type="dxa"/>
+              <w:bottom w:w="100" w:type="dxa"/>
+              <w:right w:w="100" w:type="dxa"/>
+            </w:tcMar>
+          </w:tcPr>
+          <w:p>
+            <w:pPr>
+              <w:rPr>
+                <w:rFonts w:ascii="GDS Transport Website Light" w:hAnsi="GDS Transport Website Light"/>
+                <w:b/>
+                <w:bCs/>
+              </w:rPr>
+            </w:pPr>
+            <w:r>
+              <w:rPr>
+                <w:rFonts w:ascii="GDS Transport Website Light" w:hAnsi="GDS Transport Website Light"/>
+                <w:b/>
+                <w:bCs/>
+              </w:rPr>
+              <w:t xml:space="preserve">Other </w:t>
+            </w:r>
+            <w:r>
+              <w:rPr>
+                <w:rFonts w:ascii="GDS Transport Website Light" w:hAnsi="GDS Transport Website Light"/>
+                <w:b/>
+                <w:bCs/>
+              </w:rPr>
+              <w:t>Proceedings</w:t>
+            </w:r>
+            <w:r>
+              <w:rPr>
+                <w:rFonts w:ascii="GDS Transport Website Light" w:hAnsi="GDS Transport Website Light"/>
+                <w:b/>
+                <w:bCs/>
+              </w:rPr>
+              <w:t>&lt;&lt;$</w:t>
+            </w:r>
+            <w:proofErr w:type="spellStart"/>
+            <w:r>
+              <w:rPr>
+                <w:rFonts w:ascii="GDS Transport Website Light" w:hAnsi="GDS Transport Website Light"/>
+                <w:b/>
+                <w:bCs/>
+              </w:rPr>
+              <w:t>itemnum</w:t>
+            </w:r>
+            <w:proofErr w:type="spellEnd"/>
+            <w:r>
+              <w:rPr>
+                <w:rFonts w:ascii="GDS Transport Website Light" w:hAnsi="GDS Transport Website Light"/>
+                <w:b/>
+                <w:bCs/>
+              </w:rPr>
+              <w:t>&gt;&gt;</w:t>
+            </w:r>
+          </w:p>
+        </w:tc>
+        <w:tc>
+          <w:tcPr>
+            <w:tcW w:w="5377" w:type="dxa"/>
+            <w:tcMar>
+              <w:top w:w="100" w:type="dxa"/>
+              <w:left w:w="100" w:type="dxa"/>
+              <w:bottom w:w="100" w:type="dxa"/>
+              <w:right w:w="100" w:type="dxa"/>
+            </w:tcMar>
+          </w:tcPr>
+          <w:p>
+            <w:pPr>
+              <w:rPr>
+                <w:rFonts w:ascii="GDS Transport Website Light" w:hAnsi="GDS Transport Website Light"/>
+              </w:rPr>
+            </w:pPr>
+          </w:p>
+        </w:tc>
+      </w:tr>
+      <w:tr>
+        <w:trPr>
+          <w:trHeight w:val="30"/>
+        </w:trPr>
+        <w:tc>
+          <w:tcPr>
+            <w:tcW w:w="4688" w:type="dxa"/>
             <w:tcBorders>
               <w:bottom w:val="single" w:sz="12" w:space="0" w:color="auto"/>
             </w:tcBorders>
@@ -11075,7 +11485,7 @@
               <w:rPr>
                 <w:rFonts w:ascii="GDS Transport Website Light" w:hAnsi="GDS Transport Website Light"/>
               </w:rPr>
-              <w:t>Other relevant proceedings</w:t>
+              <w:t>Previous or Ongoing</w:t>
             </w:r>
           </w:p>
         </w:tc>
@@ -11110,9 +11520,496 @@
               <w:rPr>
                 <w:rFonts w:ascii="GDS Transport Website Light" w:hAnsi="GDS Transport Website Light"/>
               </w:rPr>
-              <w:t>onGoingProceeding</w:t>
+              <w:t>proceedingStatus</w:t>
             </w:r>
             <w:proofErr w:type="spellEnd"/>
+            <w:r>
+              <w:rPr>
+                <w:rFonts w:ascii="GDS Transport Website Light" w:hAnsi="GDS Transport Website Light"/>
+              </w:rPr>
+              <w:t>&gt;</w:t>
+            </w:r>
+            <w:r>
+              <w:rPr>
+                <w:rFonts w:ascii="GDS Transport Website Light" w:hAnsi="GDS Transport Website Light"/>
+              </w:rPr>
+              <w:t>&gt;</w:t>
+            </w:r>
+          </w:p>
+        </w:tc>
+      </w:tr>
+      <w:tr>
+        <w:trPr>
+          <w:trHeight w:val="30"/>
+        </w:trPr>
+        <w:tc>
+          <w:tcPr>
+            <w:tcW w:w="4688" w:type="dxa"/>
+            <w:tcBorders>
+              <w:top w:val="single" w:sz="4" w:space="0" w:color="auto"/>
+              <w:bottom w:val="single" w:sz="12" w:space="0" w:color="auto"/>
+            </w:tcBorders>
+            <w:tcMar>
+              <w:top w:w="100" w:type="dxa"/>
+              <w:left w:w="100" w:type="dxa"/>
+              <w:bottom w:w="100" w:type="dxa"/>
+              <w:right w:w="100" w:type="dxa"/>
+            </w:tcMar>
+          </w:tcPr>
+          <w:p>
+            <w:pPr>
+              <w:rPr>
+                <w:rFonts w:ascii="GDS Transport Website Light" w:hAnsi="GDS Transport Website Light"/>
+              </w:rPr>
+            </w:pPr>
+            <w:r>
+              <w:rPr>
+                <w:rFonts w:ascii="GDS Transport Website Light" w:hAnsi="GDS Transport Website Light"/>
+              </w:rPr>
+              <w:t>Case Number</w:t>
+            </w:r>
+          </w:p>
+        </w:tc>
+        <w:tc>
+          <w:tcPr>
+            <w:tcW w:w="5377" w:type="dxa"/>
+            <w:tcBorders>
+              <w:top w:val="single" w:sz="4" w:space="0" w:color="auto"/>
+              <w:bottom w:val="single" w:sz="12" w:space="0" w:color="auto"/>
+            </w:tcBorders>
+            <w:tcMar>
+              <w:top w:w="100" w:type="dxa"/>
+              <w:left w:w="100" w:type="dxa"/>
+              <w:bottom w:w="100" w:type="dxa"/>
+              <w:right w:w="100" w:type="dxa"/>
+            </w:tcMar>
+          </w:tcPr>
+          <w:p>
+            <w:pPr>
+              <w:rPr>
+                <w:rFonts w:ascii="GDS Transport Website Light" w:hAnsi="GDS Transport Website Light"/>
+              </w:rPr>
+            </w:pPr>
+            <w:r>
+              <w:rPr>
+                <w:rFonts w:ascii="GDS Transport Website Light" w:hAnsi="GDS Transport Website Light"/>
+              </w:rPr>
+              <w:t>&lt;&lt;</w:t>
+            </w:r>
+            <w:proofErr w:type="spellStart"/>
+            <w:r>
+              <w:rPr>
+                <w:rFonts w:ascii="GDS Transport Website Light" w:hAnsi="GDS Transport Website Light"/>
+              </w:rPr>
+              <w:t>caseNumber</w:t>
+            </w:r>
+            <w:proofErr w:type="spellEnd"/>
+            <w:r>
+              <w:rPr>
+                <w:rFonts w:ascii="GDS Transport Website Light" w:hAnsi="GDS Transport Website Light"/>
+              </w:rPr>
+              <w:t>&gt;</w:t>
+            </w:r>
+            <w:r>
+              <w:rPr>
+                <w:rFonts w:ascii="GDS Transport Website Light" w:hAnsi="GDS Transport Website Light"/>
+                <w:color w:val="000000"/>
+              </w:rPr>
+              <w:t>&gt;</w:t>
+            </w:r>
+          </w:p>
+        </w:tc>
+      </w:tr>
+      <w:tr>
+        <w:trPr>
+          <w:trHeight w:val="30"/>
+        </w:trPr>
+        <w:tc>
+          <w:tcPr>
+            <w:tcW w:w="4688" w:type="dxa"/>
+            <w:tcBorders>
+              <w:top w:val="single" w:sz="12" w:space="0" w:color="auto"/>
+              <w:bottom w:val="single" w:sz="12" w:space="0" w:color="auto"/>
+            </w:tcBorders>
+            <w:tcMar>
+              <w:top w:w="100" w:type="dxa"/>
+              <w:left w:w="100" w:type="dxa"/>
+              <w:bottom w:w="100" w:type="dxa"/>
+              <w:right w:w="100" w:type="dxa"/>
+            </w:tcMar>
+          </w:tcPr>
+          <w:p>
+            <w:pPr>
+              <w:rPr>
+                <w:rFonts w:ascii="GDS Transport Website Light" w:hAnsi="GDS Transport Website Light"/>
+              </w:rPr>
+            </w:pPr>
+            <w:r>
+              <w:rPr>
+                <w:rFonts w:ascii="GDS Transport Website Light" w:hAnsi="GDS Transport Website Light"/>
+              </w:rPr>
+              <w:t>Date started</w:t>
+            </w:r>
+          </w:p>
+        </w:tc>
+        <w:tc>
+          <w:tcPr>
+            <w:tcW w:w="5377" w:type="dxa"/>
+            <w:tcBorders>
+              <w:top w:val="single" w:sz="12" w:space="0" w:color="auto"/>
+              <w:bottom w:val="single" w:sz="12" w:space="0" w:color="auto"/>
+            </w:tcBorders>
+            <w:tcMar>
+              <w:top w:w="100" w:type="dxa"/>
+              <w:left w:w="100" w:type="dxa"/>
+              <w:bottom w:w="100" w:type="dxa"/>
+              <w:right w:w="100" w:type="dxa"/>
+            </w:tcMar>
+          </w:tcPr>
+          <w:p>
+            <w:pPr>
+              <w:rPr>
+                <w:rFonts w:ascii="GDS Transport Website Light" w:hAnsi="GDS Transport Website Light"/>
+                <w:color w:val="000000"/>
+              </w:rPr>
+            </w:pPr>
+            <w:r>
+              <w:rPr>
+                <w:rFonts w:ascii="GDS Transport Website Light" w:hAnsi="GDS Transport Website Light"/>
+              </w:rPr>
+              <w:t>&lt;&lt;</w:t>
+            </w:r>
+            <w:r>
+              <w:rPr>
+                <w:rFonts w:ascii="GDS Transport Website Light" w:hAnsi="GDS Transport Website Light"/>
+              </w:rPr>
+              <w:t>started</w:t>
+            </w:r>
+            <w:r>
+              <w:rPr>
+                <w:rFonts w:ascii="GDS Transport Website Light" w:hAnsi="GDS Transport Website Light"/>
+              </w:rPr>
+              <w:t>&gt;</w:t>
+            </w:r>
+            <w:r>
+              <w:rPr>
+                <w:rFonts w:ascii="GDS Transport Website Light" w:hAnsi="GDS Transport Website Light"/>
+                <w:color w:val="000000"/>
+              </w:rPr>
+              <w:t>&gt;</w:t>
+            </w:r>
+          </w:p>
+        </w:tc>
+      </w:tr>
+      <w:tr>
+        <w:trPr>
+          <w:trHeight w:val="30"/>
+        </w:trPr>
+        <w:tc>
+          <w:tcPr>
+            <w:tcW w:w="4688" w:type="dxa"/>
+            <w:tcBorders>
+              <w:top w:val="single" w:sz="12" w:space="0" w:color="auto"/>
+              <w:bottom w:val="single" w:sz="12" w:space="0" w:color="auto"/>
+            </w:tcBorders>
+            <w:tcMar>
+              <w:top w:w="100" w:type="dxa"/>
+              <w:left w:w="100" w:type="dxa"/>
+              <w:bottom w:w="100" w:type="dxa"/>
+              <w:right w:w="100" w:type="dxa"/>
+            </w:tcMar>
+          </w:tcPr>
+          <w:p>
+            <w:pPr>
+              <w:rPr>
+                <w:rFonts w:ascii="GDS Transport Website Light" w:hAnsi="GDS Transport Website Light"/>
+              </w:rPr>
+            </w:pPr>
+            <w:r>
+              <w:rPr>
+                <w:rFonts w:ascii="GDS Transport Website Light" w:hAnsi="GDS Transport Website Light"/>
+              </w:rPr>
+              <w:t>Date ended</w:t>
+            </w:r>
+          </w:p>
+        </w:tc>
+        <w:tc>
+          <w:tcPr>
+            <w:tcW w:w="5377" w:type="dxa"/>
+            <w:tcBorders>
+              <w:top w:val="single" w:sz="12" w:space="0" w:color="auto"/>
+              <w:bottom w:val="single" w:sz="12" w:space="0" w:color="auto"/>
+            </w:tcBorders>
+            <w:tcMar>
+              <w:top w:w="100" w:type="dxa"/>
+              <w:left w:w="100" w:type="dxa"/>
+              <w:bottom w:w="100" w:type="dxa"/>
+              <w:right w:w="100" w:type="dxa"/>
+            </w:tcMar>
+          </w:tcPr>
+          <w:p>
+            <w:pPr>
+              <w:rPr>
+                <w:rFonts w:ascii="GDS Transport Website Light" w:hAnsi="GDS Transport Website Light"/>
+                <w:color w:val="000000"/>
+              </w:rPr>
+            </w:pPr>
+            <w:r>
+              <w:rPr>
+                <w:rFonts w:ascii="GDS Transport Website Light" w:hAnsi="GDS Transport Website Light"/>
+              </w:rPr>
+              <w:t>&lt;&lt;</w:t>
+            </w:r>
+            <w:r>
+              <w:rPr>
+                <w:rFonts w:ascii="GDS Transport Website Light" w:hAnsi="GDS Transport Website Light"/>
+              </w:rPr>
+              <w:t>ended</w:t>
+            </w:r>
+            <w:r>
+              <w:rPr>
+                <w:rFonts w:ascii="GDS Transport Website Light" w:hAnsi="GDS Transport Website Light"/>
+              </w:rPr>
+              <w:t>&gt;</w:t>
+            </w:r>
+            <w:r>
+              <w:rPr>
+                <w:rFonts w:ascii="GDS Transport Website Light" w:hAnsi="GDS Transport Website Light"/>
+                <w:color w:val="000000"/>
+              </w:rPr>
+              <w:t>&gt;</w:t>
+            </w:r>
+          </w:p>
+        </w:tc>
+      </w:tr>
+      <w:tr>
+        <w:trPr>
+          <w:trHeight w:val="30"/>
+        </w:trPr>
+        <w:tc>
+          <w:tcPr>
+            <w:tcW w:w="4688" w:type="dxa"/>
+            <w:tcBorders>
+              <w:top w:val="single" w:sz="12" w:space="0" w:color="auto"/>
+              <w:bottom w:val="single" w:sz="12" w:space="0" w:color="auto"/>
+            </w:tcBorders>
+            <w:tcMar>
+              <w:top w:w="100" w:type="dxa"/>
+              <w:left w:w="100" w:type="dxa"/>
+              <w:bottom w:w="100" w:type="dxa"/>
+              <w:right w:w="100" w:type="dxa"/>
+            </w:tcMar>
+          </w:tcPr>
+          <w:p>
+            <w:pPr>
+              <w:rPr>
+                <w:rFonts w:ascii="GDS Transport Website Light" w:hAnsi="GDS Transport Website Light"/>
+              </w:rPr>
+            </w:pPr>
+            <w:r>
+              <w:rPr>
+                <w:rFonts w:ascii="GDS Transport Website Light" w:hAnsi="GDS Transport Website Light"/>
+              </w:rPr>
+              <w:t>Orders made</w:t>
+            </w:r>
+          </w:p>
+        </w:tc>
+        <w:tc>
+          <w:tcPr>
+            <w:tcW w:w="5377" w:type="dxa"/>
+            <w:tcBorders>
+              <w:top w:val="single" w:sz="12" w:space="0" w:color="auto"/>
+              <w:bottom w:val="single" w:sz="12" w:space="0" w:color="auto"/>
+            </w:tcBorders>
+            <w:tcMar>
+              <w:top w:w="100" w:type="dxa"/>
+              <w:left w:w="100" w:type="dxa"/>
+              <w:bottom w:w="100" w:type="dxa"/>
+              <w:right w:w="100" w:type="dxa"/>
+            </w:tcMar>
+          </w:tcPr>
+          <w:p>
+            <w:pPr>
+              <w:rPr>
+                <w:rFonts w:ascii="GDS Transport Website Light" w:hAnsi="GDS Transport Website Light"/>
+                <w:color w:val="000000"/>
+              </w:rPr>
+            </w:pPr>
+            <w:r>
+              <w:rPr>
+                <w:rFonts w:ascii="GDS Transport Website Light" w:hAnsi="GDS Transport Website Light"/>
+                <w:color w:val="000000"/>
+              </w:rPr>
+              <w:t>&lt;&lt;</w:t>
+            </w:r>
+            <w:proofErr w:type="spellStart"/>
+            <w:r>
+              <w:rPr>
+                <w:rFonts w:ascii="GDS Transport Website Light" w:hAnsi="GDS Transport Website Light"/>
+                <w:color w:val="000000"/>
+              </w:rPr>
+              <w:t>ordersMade</w:t>
+            </w:r>
+            <w:proofErr w:type="spellEnd"/>
+            <w:r>
+              <w:rPr>
+                <w:rFonts w:ascii="GDS Transport Website Light" w:hAnsi="GDS Transport Website Light"/>
+                <w:color w:val="000000"/>
+              </w:rPr>
+              <w:t>&gt;&gt;</w:t>
+            </w:r>
+          </w:p>
+        </w:tc>
+      </w:tr>
+      <w:tr>
+        <w:trPr>
+          <w:trHeight w:val="30"/>
+        </w:trPr>
+        <w:tc>
+          <w:tcPr>
+            <w:tcW w:w="4688" w:type="dxa"/>
+            <w:tcBorders>
+              <w:top w:val="single" w:sz="12" w:space="0" w:color="auto"/>
+              <w:bottom w:val="single" w:sz="12" w:space="0" w:color="auto"/>
+            </w:tcBorders>
+            <w:tcMar>
+              <w:top w:w="100" w:type="dxa"/>
+              <w:left w:w="100" w:type="dxa"/>
+              <w:bottom w:w="100" w:type="dxa"/>
+              <w:right w:w="100" w:type="dxa"/>
+            </w:tcMar>
+          </w:tcPr>
+          <w:p>
+            <w:pPr>
+              <w:rPr>
+                <w:rFonts w:ascii="GDS Transport Website Light" w:hAnsi="GDS Transport Website Light"/>
+              </w:rPr>
+            </w:pPr>
+            <w:r>
+              <w:rPr>
+                <w:rFonts w:ascii="GDS Transport Website Light" w:hAnsi="GDS Transport Website Light"/>
+              </w:rPr>
+              <w:lastRenderedPageBreak/>
+              <w:t>Judge</w:t>
+            </w:r>
+          </w:p>
+        </w:tc>
+        <w:tc>
+          <w:tcPr>
+            <w:tcW w:w="5377" w:type="dxa"/>
+            <w:tcBorders>
+              <w:top w:val="single" w:sz="12" w:space="0" w:color="auto"/>
+              <w:bottom w:val="single" w:sz="12" w:space="0" w:color="auto"/>
+            </w:tcBorders>
+            <w:tcMar>
+              <w:top w:w="100" w:type="dxa"/>
+              <w:left w:w="100" w:type="dxa"/>
+              <w:bottom w:w="100" w:type="dxa"/>
+              <w:right w:w="100" w:type="dxa"/>
+            </w:tcMar>
+          </w:tcPr>
+          <w:p>
+            <w:pPr>
+              <w:rPr>
+                <w:rFonts w:ascii="GDS Transport Website Light" w:hAnsi="GDS Transport Website Light"/>
+                <w:color w:val="000000"/>
+              </w:rPr>
+            </w:pPr>
+            <w:r>
+              <w:rPr>
+                <w:rFonts w:ascii="GDS Transport Website Light" w:hAnsi="GDS Transport Website Light"/>
+                <w:color w:val="000000"/>
+              </w:rPr>
+              <w:t>&lt;&lt;</w:t>
+            </w:r>
+            <w:r>
+              <w:rPr>
+                <w:rFonts w:ascii="GDS Transport Website Light" w:hAnsi="GDS Transport Website Light"/>
+                <w:color w:val="000000"/>
+              </w:rPr>
+              <w:t>judge</w:t>
+            </w:r>
+            <w:r>
+              <w:rPr>
+                <w:rFonts w:ascii="GDS Transport Website Light" w:hAnsi="GDS Transport Website Light"/>
+                <w:color w:val="000000"/>
+              </w:rPr>
+              <w:t>&gt;&gt;</w:t>
+            </w:r>
+          </w:p>
+        </w:tc>
+      </w:tr>
+      <w:tr>
+        <w:trPr>
+          <w:trHeight w:val="30"/>
+        </w:trPr>
+        <w:tc>
+          <w:tcPr>
+            <w:tcW w:w="4688" w:type="dxa"/>
+            <w:tcBorders>
+              <w:top w:val="single" w:sz="12" w:space="0" w:color="auto"/>
+              <w:bottom w:val="single" w:sz="12" w:space="0" w:color="auto"/>
+            </w:tcBorders>
+            <w:tcMar>
+              <w:top w:w="100" w:type="dxa"/>
+              <w:left w:w="100" w:type="dxa"/>
+              <w:bottom w:w="100" w:type="dxa"/>
+              <w:right w:w="100" w:type="dxa"/>
+            </w:tcMar>
+          </w:tcPr>
+          <w:p>
+            <w:pPr>
+              <w:rPr>
+                <w:rFonts w:ascii="GDS Transport Website Light" w:hAnsi="GDS Transport Website Light"/>
+              </w:rPr>
+            </w:pPr>
+            <w:r>
+              <w:rPr>
+                <w:rFonts w:ascii="GDS Transport Website Light" w:hAnsi="GDS Transport Website Light"/>
+              </w:rPr>
+              <w:t>Children</w:t>
+            </w:r>
+            <w:r>
+              <w:rPr>
+                <w:rFonts w:ascii="GDS Transport Website Light" w:hAnsi="GDS Transport Website Light"/>
+              </w:rPr>
+              <w:t xml:space="preserve"> Involved</w:t>
+            </w:r>
+          </w:p>
+        </w:tc>
+        <w:tc>
+          <w:tcPr>
+            <w:tcW w:w="5377" w:type="dxa"/>
+            <w:tcBorders>
+              <w:top w:val="single" w:sz="12" w:space="0" w:color="auto"/>
+              <w:bottom w:val="single" w:sz="12" w:space="0" w:color="auto"/>
+            </w:tcBorders>
+            <w:tcMar>
+              <w:top w:w="100" w:type="dxa"/>
+              <w:left w:w="100" w:type="dxa"/>
+              <w:bottom w:w="100" w:type="dxa"/>
+              <w:right w:w="100" w:type="dxa"/>
+            </w:tcMar>
+          </w:tcPr>
+          <w:p>
+            <w:pPr>
+              <w:rPr>
+                <w:rFonts w:ascii="GDS Transport Website Light" w:hAnsi="GDS Transport Website Light"/>
+                <w:color w:val="000000"/>
+              </w:rPr>
+            </w:pPr>
+            <w:r>
+              <w:rPr>
+                <w:rFonts w:ascii="GDS Transport Website Light" w:hAnsi="GDS Transport Website Light"/>
+              </w:rPr>
+              <w:t>&lt;&lt;</w:t>
+            </w:r>
+            <w:r>
+              <w:rPr>
+                <w:rFonts w:ascii="GDS Transport Website Light" w:hAnsi="GDS Transport Website Light"/>
+              </w:rPr>
+              <w:t>children</w:t>
+            </w:r>
             <w:r>
               <w:rPr>
                 <w:rFonts w:ascii="GDS Transport Website Light" w:hAnsi="GDS Transport Website Light"/>
@@ -11145,18 +12042,19 @@
               <w:bottom w:w="100" w:type="dxa"/>
               <w:right w:w="100" w:type="dxa"/>
             </w:tcMar>
-          </w:tcPr>
-          <w:p>
-            <w:pPr>
-              <w:rPr>
-                <w:rFonts w:ascii="GDS Transport Website Light" w:hAnsi="GDS Transport Website Light"/>
-              </w:rPr>
-            </w:pPr>
-            <w:r>
-              <w:rPr>
-                <w:rFonts w:ascii="GDS Transport Website Light" w:hAnsi="GDS Transport Website Light"/>
-              </w:rPr>
-              <w:t>Previous or Ongoing</w:t>
+            <w:hideMark/>
+          </w:tcPr>
+          <w:p>
+            <w:pPr>
+              <w:rPr>
+                <w:rFonts w:ascii="GDS Transport Website Light" w:hAnsi="GDS Transport Website Light"/>
+              </w:rPr>
+            </w:pPr>
+            <w:r>
+              <w:rPr>
+                <w:rFonts w:ascii="GDS Transport Website Light" w:hAnsi="GDS Transport Website Light"/>
+              </w:rPr>
+              <w:t>Guardian</w:t>
             </w:r>
           </w:p>
         </w:tc>
@@ -11172,40 +12070,19 @@
               <w:bottom w:w="100" w:type="dxa"/>
               <w:right w:w="100" w:type="dxa"/>
             </w:tcMar>
-          </w:tcPr>
-          <w:p>
-            <w:pPr>
-              <w:rPr>
-                <w:rFonts w:ascii="GDS Transport Website Light" w:hAnsi="GDS Transport Website Light"/>
-                <w:color w:val="000000"/>
-              </w:rPr>
-            </w:pPr>
-            <w:r>
-              <w:rPr>
-                <w:rFonts w:ascii="GDS Transport Website Light" w:hAnsi="GDS Transport Website Light"/>
-              </w:rPr>
-              <w:t>&lt;&lt;</w:t>
-            </w:r>
-            <w:proofErr w:type="spellStart"/>
-            <w:r>
-              <w:rPr>
-                <w:rFonts w:ascii="GDS Transport Website Light" w:hAnsi="GDS Transport Website Light"/>
-              </w:rPr>
-              <w:t>proceedingStatus</w:t>
-            </w:r>
-            <w:proofErr w:type="spellEnd"/>
-            <w:r>
-              <w:rPr>
-                <w:rFonts w:ascii="GDS Transport Website Light" w:hAnsi="GDS Transport Website Light"/>
-              </w:rPr>
-              <w:t>&gt;</w:t>
-            </w:r>
-            <w:r>
-              <w:rPr>
-                <w:rFonts w:ascii="GDS Transport Website Light" w:hAnsi="GDS Transport Website Light"/>
-                <w:color w:val="000000"/>
-              </w:rPr>
-              <w:t>&gt;</w:t>
+            <w:hideMark/>
+          </w:tcPr>
+          <w:p>
+            <w:pPr>
+              <w:rPr>
+                <w:rFonts w:ascii="GDS Transport Website Light" w:hAnsi="GDS Transport Website Light"/>
+              </w:rPr>
+            </w:pPr>
+            <w:r>
+              <w:rPr>
+                <w:rFonts w:ascii="GDS Transport Website Light" w:hAnsi="GDS Transport Website Light"/>
+              </w:rPr>
+              <w:t>&lt;&lt;guardian&gt;&gt;</w:t>
             </w:r>
           </w:p>
         </w:tc>
@@ -11239,7 +12116,7 @@
               <w:rPr>
                 <w:rFonts w:ascii="GDS Transport Website Light" w:hAnsi="GDS Transport Website Light"/>
               </w:rPr>
-              <w:t>Case Number</w:t>
+              <w:t>Same guardian needed</w:t>
             </w:r>
           </w:p>
         </w:tc>
@@ -11275,21 +12152,14 @@
               <w:rPr>
                 <w:rFonts w:ascii="GDS Transport Website Light" w:hAnsi="GDS Transport Website Light"/>
               </w:rPr>
-              <w:t>caseNumber</w:t>
+              <w:t>sameGuardianDetails</w:t>
             </w:r>
             <w:proofErr w:type="spellEnd"/>
             <w:r>
               <w:rPr>
                 <w:rFonts w:ascii="GDS Transport Website Light" w:hAnsi="GDS Transport Website Light"/>
               </w:rPr>
-              <w:t>&gt;</w:t>
-            </w:r>
-            <w:r>
-              <w:rPr>
-                <w:rFonts w:ascii="GDS Transport Website Light" w:hAnsi="GDS Transport Website Light"/>
-                <w:color w:val="000000"/>
-              </w:rPr>
-              <w:t>&gt;</w:t>
+              <w:t>&gt;&gt;</w:t>
             </w:r>
           </w:p>
         </w:tc>
@@ -11322,7 +12192,21 @@
               <w:rPr>
                 <w:rFonts w:ascii="GDS Transport Website Light" w:hAnsi="GDS Transport Website Light"/>
               </w:rPr>
-              <w:t>Date started</w:t>
+              <w:t>&lt;&lt;</w:t>
+            </w:r>
+            <w:proofErr w:type="spellStart"/>
+            <w:r>
+              <w:rPr>
+                <w:rFonts w:ascii="GDS Transport Website Light" w:hAnsi="GDS Transport Website Light"/>
+              </w:rPr>
+              <w:t>er_proceeding</w:t>
+            </w:r>
+            <w:proofErr w:type="spellEnd"/>
+            <w:r>
+              <w:rPr>
+                <w:rFonts w:ascii="GDS Transport Website Light" w:hAnsi="GDS Transport Website Light"/>
+              </w:rPr>
+              <w:t>&gt;&gt;</w:t>
             </w:r>
           </w:p>
         </w:tc>
@@ -11344,34 +12228,8 @@
             <w:pPr>
               <w:rPr>
                 <w:rFonts w:ascii="GDS Transport Website Light" w:hAnsi="GDS Transport Website Light"/>
-                <w:color w:val="000000"/>
-              </w:rPr>
-            </w:pPr>
-            <w:r>
-              <w:rPr>
-                <w:rFonts w:ascii="GDS Transport Website Light" w:hAnsi="GDS Transport Website Light"/>
-              </w:rPr>
-              <w:t>&lt;&lt;</w:t>
-            </w:r>
-            <w:r>
-              <w:rPr>
-                <w:rFonts w:ascii="GDS Transport Website Light" w:hAnsi="GDS Transport Website Light"/>
-              </w:rPr>
-              <w:t>started</w:t>
-            </w:r>
-            <w:r>
-              <w:rPr>
-                <w:rFonts w:ascii="GDS Transport Website Light" w:hAnsi="GDS Transport Website Light"/>
-              </w:rPr>
-              <w:t>&gt;</w:t>
-            </w:r>
-            <w:r>
-              <w:rPr>
-                <w:rFonts w:ascii="GDS Transport Website Light" w:hAnsi="GDS Transport Website Light"/>
-                <w:color w:val="000000"/>
-              </w:rPr>
-              <w:t>&gt;</w:t>
-            </w:r>
+              </w:rPr>
+            </w:pPr>
           </w:p>
         </w:tc>
       </w:tr>
@@ -11403,497 +12261,21 @@
               <w:rPr>
                 <w:rFonts w:ascii="GDS Transport Website Light" w:hAnsi="GDS Transport Website Light"/>
               </w:rPr>
-              <w:t>Date ended</w:t>
-            </w:r>
-          </w:p>
-        </w:tc>
-        <w:tc>
-          <w:tcPr>
-            <w:tcW w:w="5377" w:type="dxa"/>
-            <w:tcBorders>
-              <w:top w:val="single" w:sz="12" w:space="0" w:color="auto"/>
-              <w:bottom w:val="single" w:sz="12" w:space="0" w:color="auto"/>
-            </w:tcBorders>
-            <w:tcMar>
-              <w:top w:w="100" w:type="dxa"/>
-              <w:left w:w="100" w:type="dxa"/>
-              <w:bottom w:w="100" w:type="dxa"/>
-              <w:right w:w="100" w:type="dxa"/>
-            </w:tcMar>
-          </w:tcPr>
-          <w:p>
-            <w:pPr>
-              <w:rPr>
-                <w:rFonts w:ascii="GDS Transport Website Light" w:hAnsi="GDS Transport Website Light"/>
-                <w:color w:val="000000"/>
-              </w:rPr>
-            </w:pPr>
-            <w:r>
-              <w:rPr>
-                <w:rFonts w:ascii="GDS Transport Website Light" w:hAnsi="GDS Transport Website Light"/>
-              </w:rPr>
               <w:t>&lt;&lt;</w:t>
             </w:r>
-            <w:r>
-              <w:rPr>
-                <w:rFonts w:ascii="GDS Transport Website Light" w:hAnsi="GDS Transport Website Light"/>
-              </w:rPr>
-              <w:t>ended</w:t>
-            </w:r>
-            <w:r>
-              <w:rPr>
-                <w:rFonts w:ascii="GDS Transport Website Light" w:hAnsi="GDS Transport Website Light"/>
-              </w:rPr>
-              <w:t>&gt;</w:t>
-            </w:r>
-            <w:r>
-              <w:rPr>
-                <w:rFonts w:ascii="GDS Transport Website Light" w:hAnsi="GDS Transport Website Light"/>
-                <w:color w:val="000000"/>
-              </w:rPr>
-              <w:t>&gt;</w:t>
-            </w:r>
-          </w:p>
-        </w:tc>
-      </w:tr>
-      <w:tr>
-        <w:trPr>
-          <w:trHeight w:val="30"/>
-        </w:trPr>
-        <w:tc>
-          <w:tcPr>
-            <w:tcW w:w="4688" w:type="dxa"/>
-            <w:tcBorders>
-              <w:top w:val="single" w:sz="12" w:space="0" w:color="auto"/>
-              <w:bottom w:val="single" w:sz="12" w:space="0" w:color="auto"/>
-            </w:tcBorders>
-            <w:tcMar>
-              <w:top w:w="100" w:type="dxa"/>
-              <w:left w:w="100" w:type="dxa"/>
-              <w:bottom w:w="100" w:type="dxa"/>
-              <w:right w:w="100" w:type="dxa"/>
-            </w:tcMar>
-          </w:tcPr>
-          <w:p>
-            <w:pPr>
-              <w:rPr>
-                <w:rFonts w:ascii="GDS Transport Website Light" w:hAnsi="GDS Transport Website Light"/>
-              </w:rPr>
-            </w:pPr>
-            <w:r>
-              <w:rPr>
-                <w:rFonts w:ascii="GDS Transport Website Light" w:hAnsi="GDS Transport Website Light"/>
-              </w:rPr>
-              <w:t>Orders made</w:t>
-            </w:r>
-          </w:p>
-        </w:tc>
-        <w:tc>
-          <w:tcPr>
-            <w:tcW w:w="5377" w:type="dxa"/>
-            <w:tcBorders>
-              <w:top w:val="single" w:sz="12" w:space="0" w:color="auto"/>
-              <w:bottom w:val="single" w:sz="12" w:space="0" w:color="auto"/>
-            </w:tcBorders>
-            <w:tcMar>
-              <w:top w:w="100" w:type="dxa"/>
-              <w:left w:w="100" w:type="dxa"/>
-              <w:bottom w:w="100" w:type="dxa"/>
-              <w:right w:w="100" w:type="dxa"/>
-            </w:tcMar>
-          </w:tcPr>
-          <w:p>
-            <w:pPr>
-              <w:rPr>
-                <w:rFonts w:ascii="GDS Transport Website Light" w:hAnsi="GDS Transport Website Light"/>
-                <w:color w:val="000000"/>
-              </w:rPr>
-            </w:pPr>
-            <w:r>
-              <w:rPr>
-                <w:rFonts w:ascii="GDS Transport Website Light" w:hAnsi="GDS Transport Website Light"/>
-                <w:color w:val="000000"/>
-              </w:rPr>
-              <w:t>&lt;&lt;</w:t>
-            </w:r>
             <w:proofErr w:type="spellStart"/>
             <w:r>
               <w:rPr>
                 <w:rFonts w:ascii="GDS Transport Website Light" w:hAnsi="GDS Transport Website Light"/>
-                <w:color w:val="000000"/>
-              </w:rPr>
-              <w:t>ordersMade</w:t>
+              </w:rPr>
+              <w:t>er</w:t>
             </w:r>
             <w:proofErr w:type="spellEnd"/>
             <w:r>
               <w:rPr>
                 <w:rFonts w:ascii="GDS Transport Website Light" w:hAnsi="GDS Transport Website Light"/>
-                <w:color w:val="000000"/>
-              </w:rPr>
-              <w:t>&gt;&gt;</w:t>
-            </w:r>
-          </w:p>
-        </w:tc>
-      </w:tr>
-      <w:tr>
-        <w:trPr>
-          <w:trHeight w:val="30"/>
-        </w:trPr>
-        <w:tc>
-          <w:tcPr>
-            <w:tcW w:w="4688" w:type="dxa"/>
-            <w:tcBorders>
-              <w:top w:val="single" w:sz="12" w:space="0" w:color="auto"/>
-              <w:bottom w:val="single" w:sz="12" w:space="0" w:color="auto"/>
-            </w:tcBorders>
-            <w:tcMar>
-              <w:top w:w="100" w:type="dxa"/>
-              <w:left w:w="100" w:type="dxa"/>
-              <w:bottom w:w="100" w:type="dxa"/>
-              <w:right w:w="100" w:type="dxa"/>
-            </w:tcMar>
-          </w:tcPr>
-          <w:p>
-            <w:pPr>
-              <w:rPr>
-                <w:rFonts w:ascii="GDS Transport Website Light" w:hAnsi="GDS Transport Website Light"/>
-              </w:rPr>
-            </w:pPr>
-            <w:r>
-              <w:rPr>
-                <w:rFonts w:ascii="GDS Transport Website Light" w:hAnsi="GDS Transport Website Light"/>
-              </w:rPr>
-              <w:lastRenderedPageBreak/>
-              <w:t>Judge</w:t>
-            </w:r>
-          </w:p>
-        </w:tc>
-        <w:tc>
-          <w:tcPr>
-            <w:tcW w:w="5377" w:type="dxa"/>
-            <w:tcBorders>
-              <w:top w:val="single" w:sz="12" w:space="0" w:color="auto"/>
-              <w:bottom w:val="single" w:sz="12" w:space="0" w:color="auto"/>
-            </w:tcBorders>
-            <w:tcMar>
-              <w:top w:w="100" w:type="dxa"/>
-              <w:left w:w="100" w:type="dxa"/>
-              <w:bottom w:w="100" w:type="dxa"/>
-              <w:right w:w="100" w:type="dxa"/>
-            </w:tcMar>
-          </w:tcPr>
-          <w:p>
-            <w:pPr>
-              <w:rPr>
-                <w:rFonts w:ascii="GDS Transport Website Light" w:hAnsi="GDS Transport Website Light"/>
-                <w:color w:val="000000"/>
-              </w:rPr>
-            </w:pPr>
-            <w:r>
-              <w:rPr>
-                <w:rFonts w:ascii="GDS Transport Website Light" w:hAnsi="GDS Transport Website Light"/>
-                <w:color w:val="000000"/>
-              </w:rPr>
-              <w:t>&lt;&lt;</w:t>
-            </w:r>
-            <w:r>
-              <w:rPr>
-                <w:rFonts w:ascii="GDS Transport Website Light" w:hAnsi="GDS Transport Website Light"/>
-                <w:color w:val="000000"/>
-              </w:rPr>
-              <w:t>judge</w:t>
-            </w:r>
-            <w:r>
-              <w:rPr>
-                <w:rFonts w:ascii="GDS Transport Website Light" w:hAnsi="GDS Transport Website Light"/>
-                <w:color w:val="000000"/>
-              </w:rPr>
-              <w:t>&gt;&gt;</w:t>
-            </w:r>
-          </w:p>
-        </w:tc>
-      </w:tr>
-      <w:tr>
-        <w:trPr>
-          <w:trHeight w:val="30"/>
-        </w:trPr>
-        <w:tc>
-          <w:tcPr>
-            <w:tcW w:w="4688" w:type="dxa"/>
-            <w:tcBorders>
-              <w:top w:val="single" w:sz="12" w:space="0" w:color="auto"/>
-              <w:bottom w:val="single" w:sz="12" w:space="0" w:color="auto"/>
-            </w:tcBorders>
-            <w:tcMar>
-              <w:top w:w="100" w:type="dxa"/>
-              <w:left w:w="100" w:type="dxa"/>
-              <w:bottom w:w="100" w:type="dxa"/>
-              <w:right w:w="100" w:type="dxa"/>
-            </w:tcMar>
-          </w:tcPr>
-          <w:p>
-            <w:pPr>
-              <w:rPr>
-                <w:rFonts w:ascii="GDS Transport Website Light" w:hAnsi="GDS Transport Website Light"/>
-              </w:rPr>
-            </w:pPr>
-            <w:r>
-              <w:rPr>
-                <w:rFonts w:ascii="GDS Transport Website Light" w:hAnsi="GDS Transport Website Light"/>
-              </w:rPr>
-              <w:t>Children</w:t>
-            </w:r>
-            <w:r>
-              <w:rPr>
-                <w:rFonts w:ascii="GDS Transport Website Light" w:hAnsi="GDS Transport Website Light"/>
-              </w:rPr>
-              <w:t xml:space="preserve"> Involved</w:t>
-            </w:r>
-          </w:p>
-        </w:tc>
-        <w:tc>
-          <w:tcPr>
-            <w:tcW w:w="5377" w:type="dxa"/>
-            <w:tcBorders>
-              <w:top w:val="single" w:sz="12" w:space="0" w:color="auto"/>
-              <w:bottom w:val="single" w:sz="12" w:space="0" w:color="auto"/>
-            </w:tcBorders>
-            <w:tcMar>
-              <w:top w:w="100" w:type="dxa"/>
-              <w:left w:w="100" w:type="dxa"/>
-              <w:bottom w:w="100" w:type="dxa"/>
-              <w:right w:w="100" w:type="dxa"/>
-            </w:tcMar>
-          </w:tcPr>
-          <w:p>
-            <w:pPr>
-              <w:rPr>
-                <w:rFonts w:ascii="GDS Transport Website Light" w:hAnsi="GDS Transport Website Light"/>
-                <w:color w:val="000000"/>
-              </w:rPr>
-            </w:pPr>
-            <w:r>
-              <w:rPr>
-                <w:rFonts w:ascii="GDS Transport Website Light" w:hAnsi="GDS Transport Website Light"/>
-              </w:rPr>
-              <w:t>&lt;&lt;</w:t>
-            </w:r>
-            <w:r>
-              <w:rPr>
-                <w:rFonts w:ascii="GDS Transport Website Light" w:hAnsi="GDS Transport Website Light"/>
-              </w:rPr>
-              <w:t>children</w:t>
-            </w:r>
-            <w:r>
-              <w:rPr>
-                <w:rFonts w:ascii="GDS Transport Website Light" w:hAnsi="GDS Transport Website Light"/>
-              </w:rPr>
-              <w:t>&gt;</w:t>
-            </w:r>
-            <w:r>
-              <w:rPr>
-                <w:rFonts w:ascii="GDS Transport Website Light" w:hAnsi="GDS Transport Website Light"/>
-                <w:color w:val="000000"/>
-              </w:rPr>
-              <w:t>&gt;</w:t>
-            </w:r>
-          </w:p>
-        </w:tc>
-      </w:tr>
-      <w:tr>
-        <w:trPr>
-          <w:trHeight w:val="261"/>
-        </w:trPr>
-        <w:tc>
-          <w:tcPr>
-            <w:tcW w:w="4688" w:type="dxa"/>
-            <w:tcBorders>
-              <w:bottom w:val="single" w:sz="12" w:space="0" w:color="auto"/>
-            </w:tcBorders>
-            <w:tcMar>
-              <w:top w:w="100" w:type="dxa"/>
-              <w:left w:w="100" w:type="dxa"/>
-              <w:bottom w:w="100" w:type="dxa"/>
-              <w:right w:w="100" w:type="dxa"/>
-            </w:tcMar>
-            <w:hideMark/>
-          </w:tcPr>
-          <w:p>
-            <w:pPr>
-              <w:rPr>
-                <w:rFonts w:ascii="GDS Transport Website Light" w:hAnsi="GDS Transport Website Light"/>
-              </w:rPr>
-            </w:pPr>
-            <w:r>
-              <w:rPr>
-                <w:rFonts w:ascii="GDS Transport Website Light" w:hAnsi="GDS Transport Website Light"/>
-              </w:rPr>
-              <w:t>Guardian</w:t>
-            </w:r>
-          </w:p>
-        </w:tc>
-        <w:tc>
-          <w:tcPr>
-            <w:tcW w:w="5377" w:type="dxa"/>
-            <w:tcBorders>
-              <w:bottom w:val="single" w:sz="12" w:space="0" w:color="auto"/>
-            </w:tcBorders>
-            <w:tcMar>
-              <w:top w:w="100" w:type="dxa"/>
-              <w:left w:w="100" w:type="dxa"/>
-              <w:bottom w:w="100" w:type="dxa"/>
-              <w:right w:w="100" w:type="dxa"/>
-            </w:tcMar>
-            <w:hideMark/>
-          </w:tcPr>
-          <w:p>
-            <w:pPr>
-              <w:rPr>
-                <w:rFonts w:ascii="GDS Transport Website Light" w:hAnsi="GDS Transport Website Light"/>
-              </w:rPr>
-            </w:pPr>
-            <w:r>
-              <w:rPr>
-                <w:rFonts w:ascii="GDS Transport Website Light" w:hAnsi="GDS Transport Website Light"/>
-              </w:rPr>
-              <w:t>&lt;&lt;guardian&gt;&gt;</w:t>
-            </w:r>
-          </w:p>
-        </w:tc>
-      </w:tr>
-      <w:tr>
-        <w:trPr>
-          <w:trHeight w:val="30"/>
-        </w:trPr>
-        <w:tc>
-          <w:tcPr>
-            <w:tcW w:w="4688" w:type="dxa"/>
-            <w:tcBorders>
-              <w:top w:val="single" w:sz="12" w:space="0" w:color="auto"/>
-              <w:bottom w:val="single" w:sz="12" w:space="0" w:color="auto"/>
-            </w:tcBorders>
-            <w:tcMar>
-              <w:top w:w="100" w:type="dxa"/>
-              <w:left w:w="100" w:type="dxa"/>
-              <w:bottom w:w="100" w:type="dxa"/>
-              <w:right w:w="100" w:type="dxa"/>
-            </w:tcMar>
-            <w:hideMark/>
-          </w:tcPr>
-          <w:p>
-            <w:pPr>
-              <w:rPr>
-                <w:rFonts w:ascii="GDS Transport Website Light" w:hAnsi="GDS Transport Website Light"/>
-              </w:rPr>
-            </w:pPr>
-            <w:r>
-              <w:rPr>
-                <w:rFonts w:ascii="GDS Transport Website Light" w:hAnsi="GDS Transport Website Light"/>
-              </w:rPr>
-              <w:t>Same guardian needed</w:t>
-            </w:r>
-          </w:p>
-        </w:tc>
-        <w:tc>
-          <w:tcPr>
-            <w:tcW w:w="5377" w:type="dxa"/>
-            <w:tcBorders>
-              <w:top w:val="single" w:sz="12" w:space="0" w:color="auto"/>
-              <w:bottom w:val="single" w:sz="12" w:space="0" w:color="auto"/>
-            </w:tcBorders>
-            <w:tcMar>
-              <w:top w:w="100" w:type="dxa"/>
-              <w:left w:w="100" w:type="dxa"/>
-              <w:bottom w:w="100" w:type="dxa"/>
-              <w:right w:w="100" w:type="dxa"/>
-            </w:tcMar>
-            <w:hideMark/>
-          </w:tcPr>
-          <w:p>
-            <w:pPr>
-              <w:rPr>
-                <w:rFonts w:ascii="GDS Transport Website Light" w:hAnsi="GDS Transport Website Light"/>
-              </w:rPr>
-            </w:pPr>
-            <w:r>
-              <w:rPr>
-                <w:rFonts w:ascii="GDS Transport Website Light" w:hAnsi="GDS Transport Website Light"/>
-              </w:rPr>
-              <w:t>&lt;&lt;</w:t>
-            </w:r>
-            <w:proofErr w:type="spellStart"/>
-            <w:r>
-              <w:rPr>
-                <w:rFonts w:ascii="GDS Transport Website Light" w:hAnsi="GDS Transport Website Light"/>
-              </w:rPr>
-              <w:t>sameGuardianDetails</w:t>
-            </w:r>
-            <w:proofErr w:type="spellEnd"/>
-            <w:r>
-              <w:rPr>
-                <w:rFonts w:ascii="GDS Transport Website Light" w:hAnsi="GDS Transport Website Light"/>
-              </w:rPr>
-              <w:t>&gt;&gt;</w:t>
-            </w:r>
-          </w:p>
-        </w:tc>
-      </w:tr>
-      <w:tr>
-        <w:trPr>
-          <w:trHeight w:val="30"/>
-        </w:trPr>
-        <w:tc>
-          <w:tcPr>
-            <w:tcW w:w="4688" w:type="dxa"/>
-            <w:tcBorders>
-              <w:top w:val="single" w:sz="12" w:space="0" w:color="auto"/>
-              <w:bottom w:val="single" w:sz="12" w:space="0" w:color="auto"/>
-            </w:tcBorders>
-            <w:tcMar>
-              <w:top w:w="100" w:type="dxa"/>
-              <w:left w:w="100" w:type="dxa"/>
-              <w:bottom w:w="100" w:type="dxa"/>
-              <w:right w:w="100" w:type="dxa"/>
-            </w:tcMar>
-          </w:tcPr>
-          <w:p>
-            <w:pPr>
-              <w:rPr>
-                <w:rFonts w:ascii="GDS Transport Website Light" w:hAnsi="GDS Transport Website Light"/>
-              </w:rPr>
-            </w:pPr>
-          </w:p>
-          <w:p>
-            <w:pPr>
-              <w:rPr>
-                <w:rFonts w:ascii="GDS Transport Website Light" w:hAnsi="GDS Transport Website Light"/>
-              </w:rPr>
-            </w:pPr>
-            <w:r>
-              <w:rPr>
-                <w:rFonts w:ascii="GDS Transport Website Light" w:hAnsi="GDS Transport Website Light"/>
-              </w:rPr>
-              <w:t>&lt;&lt;</w:t>
-            </w:r>
-            <w:proofErr w:type="spellStart"/>
-            <w:r>
-              <w:rPr>
-                <w:rFonts w:ascii="GDS Transport Website Light" w:hAnsi="GDS Transport Website Light"/>
-              </w:rPr>
-              <w:t>er_</w:t>
-            </w:r>
-            <w:r>
-              <w:rPr>
-                <w:rFonts w:ascii="GDS Transport Website Light" w:hAnsi="GDS Transport Website Light"/>
-              </w:rPr>
-              <w:t>proceeding</w:t>
-            </w:r>
-            <w:proofErr w:type="spellEnd"/>
-            <w:r>
-              <w:rPr>
-                <w:rFonts w:ascii="GDS Transport Website Light" w:hAnsi="GDS Transport Website Light"/>
-              </w:rPr>
-              <w:t>&gt;&gt;</w:t>
+              </w:rPr>
+              <w:t>_&gt;&gt;</w:t>
             </w:r>
           </w:p>
         </w:tc>
@@ -11921,18 +12303,6 @@
         </w:tc>
       </w:tr>
     </w:tbl>
-    <w:p>
-      <w:pPr>
-        <w:ind w:left="-567" w:right="-608"/>
-        <w:rPr>
-          <w:rFonts w:ascii="GDS Transport Website" w:hAnsi="GDS Transport Website"/>
-          <w:b/>
-          <w:bCs/>
-          <w:sz w:val="28"/>
-          <w:szCs w:val="28"/>
-        </w:rPr>
-      </w:pPr>
-    </w:p>
     <w:p>
       <w:pPr>
         <w:ind w:left="-567" w:right="-608"/>
@@ -11999,7 +12369,7 @@
         </w:trPr>
         <w:tc>
           <w:tcPr>
-            <w:tcW w:w="5255" w:type="dxa"/>
+            <w:tcW w:w="4745" w:type="dxa"/>
             <w:tcBorders>
               <w:bottom w:val="single" w:sz="12" w:space="0" w:color="auto"/>
             </w:tcBorders>
@@ -12027,7 +12397,7 @@
         </w:tc>
         <w:tc>
           <w:tcPr>
-            <w:tcW w:w="4810" w:type="dxa"/>
+            <w:tcW w:w="5320" w:type="dxa"/>
             <w:tcBorders>
               <w:bottom w:val="single" w:sz="12" w:space="0" w:color="auto"/>
             </w:tcBorders>
@@ -12077,7 +12447,7 @@
         </w:trPr>
         <w:tc>
           <w:tcPr>
-            <w:tcW w:w="5255" w:type="dxa"/>
+            <w:tcW w:w="4745" w:type="dxa"/>
             <w:tcBorders>
               <w:bottom w:val="single" w:sz="12" w:space="0" w:color="auto"/>
             </w:tcBorders>
@@ -12104,7 +12474,7 @@
         </w:tc>
         <w:tc>
           <w:tcPr>
-            <w:tcW w:w="4810" w:type="dxa"/>
+            <w:tcW w:w="5320" w:type="dxa"/>
             <w:tcBorders>
               <w:bottom w:val="single" w:sz="12" w:space="0" w:color="auto"/>
             </w:tcBorders>
@@ -12161,7 +12531,7 @@
         </w:trPr>
         <w:tc>
           <w:tcPr>
-            <w:tcW w:w="5255" w:type="dxa"/>
+            <w:tcW w:w="4745" w:type="dxa"/>
             <w:tcBorders>
               <w:top w:val="single" w:sz="12" w:space="0" w:color="auto"/>
               <w:bottom w:val="single" w:sz="12" w:space="0" w:color="auto"/>
@@ -12190,7 +12560,7 @@
         </w:tc>
         <w:tc>
           <w:tcPr>
-            <w:tcW w:w="4810" w:type="dxa"/>
+            <w:tcW w:w="5320" w:type="dxa"/>
             <w:tcBorders>
               <w:top w:val="single" w:sz="12" w:space="0" w:color="auto"/>
               <w:bottom w:val="single" w:sz="12" w:space="0" w:color="auto"/>
@@ -12248,7 +12618,7 @@
         </w:trPr>
         <w:tc>
           <w:tcPr>
-            <w:tcW w:w="5255" w:type="dxa"/>
+            <w:tcW w:w="4745" w:type="dxa"/>
             <w:tcBorders>
               <w:top w:val="single" w:sz="12" w:space="0" w:color="auto"/>
               <w:bottom w:val="single" w:sz="12" w:space="0" w:color="auto"/>
@@ -12276,7 +12646,7 @@
         </w:tc>
         <w:tc>
           <w:tcPr>
-            <w:tcW w:w="4810" w:type="dxa"/>
+            <w:tcW w:w="5320" w:type="dxa"/>
             <w:tcBorders>
               <w:top w:val="single" w:sz="12" w:space="0" w:color="auto"/>
               <w:bottom w:val="single" w:sz="12" w:space="0" w:color="auto"/>
@@ -12334,7 +12704,7 @@
         </w:trPr>
         <w:tc>
           <w:tcPr>
-            <w:tcW w:w="5255" w:type="dxa"/>
+            <w:tcW w:w="4745" w:type="dxa"/>
             <w:tcBorders>
               <w:top w:val="single" w:sz="12" w:space="0" w:color="auto"/>
               <w:bottom w:val="single" w:sz="12" w:space="0" w:color="auto"/>
@@ -12362,7 +12732,7 @@
         </w:tc>
         <w:tc>
           <w:tcPr>
-            <w:tcW w:w="4810" w:type="dxa"/>
+            <w:tcW w:w="5320" w:type="dxa"/>
             <w:tcBorders>
               <w:top w:val="single" w:sz="12" w:space="0" w:color="auto"/>
               <w:bottom w:val="single" w:sz="12" w:space="0" w:color="auto"/>
@@ -12420,7 +12790,7 @@
         </w:trPr>
         <w:tc>
           <w:tcPr>
-            <w:tcW w:w="5255" w:type="dxa"/>
+            <w:tcW w:w="4745" w:type="dxa"/>
             <w:tcBorders>
               <w:top w:val="single" w:sz="12" w:space="0" w:color="auto"/>
               <w:bottom w:val="single" w:sz="12" w:space="0" w:color="auto"/>
@@ -12448,7 +12818,7 @@
         </w:tc>
         <w:tc>
           <w:tcPr>
-            <w:tcW w:w="4810" w:type="dxa"/>
+            <w:tcW w:w="5320" w:type="dxa"/>
             <w:tcBorders>
               <w:top w:val="single" w:sz="12" w:space="0" w:color="auto"/>
               <w:bottom w:val="single" w:sz="12" w:space="0" w:color="auto"/>
@@ -12506,7 +12876,7 @@
         </w:trPr>
         <w:tc>
           <w:tcPr>
-            <w:tcW w:w="5255" w:type="dxa"/>
+            <w:tcW w:w="4745" w:type="dxa"/>
             <w:tcBorders>
               <w:top w:val="single" w:sz="12" w:space="0" w:color="auto"/>
               <w:bottom w:val="single" w:sz="12" w:space="0" w:color="auto"/>
@@ -12534,7 +12904,7 @@
         </w:tc>
         <w:tc>
           <w:tcPr>
-            <w:tcW w:w="4810" w:type="dxa"/>
+            <w:tcW w:w="5320" w:type="dxa"/>
             <w:tcBorders>
               <w:top w:val="single" w:sz="12" w:space="0" w:color="auto"/>
               <w:bottom w:val="single" w:sz="12" w:space="0" w:color="auto"/>
@@ -12592,7 +12962,7 @@
         </w:trPr>
         <w:tc>
           <w:tcPr>
-            <w:tcW w:w="5255" w:type="dxa"/>
+            <w:tcW w:w="4745" w:type="dxa"/>
             <w:tcBorders>
               <w:top w:val="single" w:sz="12" w:space="0" w:color="auto"/>
               <w:bottom w:val="single" w:sz="12" w:space="0" w:color="auto"/>
@@ -12640,7 +13010,7 @@
         </w:tc>
         <w:tc>
           <w:tcPr>
-            <w:tcW w:w="4810" w:type="dxa"/>
+            <w:tcW w:w="5320" w:type="dxa"/>
             <w:tcBorders>
               <w:top w:val="single" w:sz="12" w:space="0" w:color="auto"/>
               <w:bottom w:val="single" w:sz="12" w:space="0" w:color="auto"/>
@@ -12668,7 +13038,7 @@
         </w:trPr>
         <w:tc>
           <w:tcPr>
-            <w:tcW w:w="5255" w:type="dxa"/>
+            <w:tcW w:w="4745" w:type="dxa"/>
             <w:tcBorders>
               <w:top w:val="single" w:sz="12" w:space="0" w:color="auto"/>
               <w:bottom w:val="single" w:sz="12" w:space="0" w:color="auto"/>
@@ -12710,10 +13080,10 @@
         </w:tc>
         <w:tc>
           <w:tcPr>
-            <w:tcW w:w="4810" w:type="dxa"/>
-            <w:tcBorders>
-              <w:top w:val="single" w:sz="12" w:space="0" w:color="auto"/>
-              <w:bottom w:val="single" w:sz="4" w:space="0" w:color="auto"/>
+            <w:tcW w:w="5320" w:type="dxa"/>
+            <w:tcBorders>
+              <w:top w:val="single" w:sz="12" w:space="0" w:color="auto"/>
+              <w:bottom w:val="single" w:sz="12" w:space="0" w:color="auto"/>
             </w:tcBorders>
             <w:tcMar>
               <w:top w:w="100" w:type="dxa"/>
@@ -12757,25 +13127,27 @@
       </w:tr>
       <w:tr>
         <w:trPr>
-          <w:trHeight w:val="261"/>
+          <w:trHeight w:val="30"/>
         </w:trPr>
         <w:tc>
           <w:tcPr>
-            <w:tcW w:w="5255" w:type="dxa"/>
-            <w:tcBorders>
-              <w:top w:val="single" w:sz="12" w:space="0" w:color="auto"/>
-              <w:bottom w:val="single" w:sz="4" w:space="0" w:color="auto"/>
-            </w:tcBorders>
-            <w:tcMar>
-              <w:top w:w="100" w:type="dxa"/>
-              <w:left w:w="100" w:type="dxa"/>
-              <w:bottom w:w="100" w:type="dxa"/>
-              <w:right w:w="100" w:type="dxa"/>
-            </w:tcMar>
-          </w:tcPr>
-          <w:p>
-            <w:pPr>
-              <w:spacing w:line="259" w:lineRule="auto"/>
+            <w:tcW w:w="4745" w:type="dxa"/>
+            <w:tcBorders>
+              <w:top w:val="single" w:sz="12" w:space="0" w:color="auto"/>
+              <w:bottom w:val="single" w:sz="12" w:space="0" w:color="auto"/>
+            </w:tcBorders>
+            <w:tcMar>
+              <w:top w:w="100" w:type="dxa"/>
+              <w:left w:w="100" w:type="dxa"/>
+              <w:bottom w:w="100" w:type="dxa"/>
+              <w:right w:w="100" w:type="dxa"/>
+            </w:tcMar>
+          </w:tcPr>
+          <w:p>
+            <w:pPr>
+              <w:rPr>
+                <w:rFonts w:ascii="GDS Transport Website Light" w:hAnsi="GDS Transport Website Light"/>
+              </w:rPr>
             </w:pPr>
             <w:r>
               <w:rPr>
@@ -12813,10 +13185,10 @@
         </w:tc>
         <w:tc>
           <w:tcPr>
-            <w:tcW w:w="4810" w:type="dxa"/>
-            <w:tcBorders>
-              <w:top w:val="single" w:sz="4" w:space="0" w:color="auto"/>
-              <w:bottom w:val="single" w:sz="4" w:space="0" w:color="auto"/>
+            <w:tcW w:w="5320" w:type="dxa"/>
+            <w:tcBorders>
+              <w:top w:val="single" w:sz="12" w:space="0" w:color="auto"/>
+              <w:bottom w:val="single" w:sz="12" w:space="0" w:color="auto"/>
             </w:tcBorders>
             <w:tcMar>
               <w:top w:w="100" w:type="dxa"/>
@@ -12843,6 +13215,16 @@
           <w:sz w:val="19"/>
         </w:rPr>
       </w:pPr>
+      <w:r>
+        <w:rPr>
+          <w:b/>
+          <w:color w:val="78B1DC"/>
+          <w:spacing w:val="1"/>
+          <w:w w:val="117"/>
+          <w:sz w:val="17"/>
+        </w:rPr>
+        <w:t>/</w:t>
+      </w:r>
     </w:p>
     <w:p>
       <w:pPr>
@@ -13462,6 +13844,7 @@
   <w:style w:type="character" w:default="1" w:styleId="DefaultParagraphFont">
     <w:name w:val="Default Paragraph Font"/>
     <w:uiPriority w:val="1"/>
+    <w:semiHidden/>
     <w:unhideWhenUsed/>
   </w:style>
   <w:style w:type="table" w:default="1" w:styleId="TableNormal">

--- a/docker/docmosis/templates/FL-PLW-APP-ENG-00095.docx
+++ b/docker/docmosis/templates/FL-PLW-APP-ENG-00095.docx
@@ -2932,17 +2932,6 @@
         <w:t>Child</w:t>
       </w:r>
     </w:p>
-    <w:p>
-      <w:pPr>
-        <w:ind w:left="-567" w:right="-608"/>
-        <w:rPr>
-          <w:rFonts w:ascii="GDS Transport Website Light" w:hAnsi="GDS Transport Website Light"/>
-          <w:color w:val="000000" w:themeColor="text1"/>
-          <w:sz w:val="28"/>
-          <w:szCs w:val="28"/>
-        </w:rPr>
-      </w:pPr>
-    </w:p>
     <w:tbl>
       <w:tblPr>
         <w:tblW w:w="10065" w:type="dxa"/>
@@ -3000,13 +2989,6 @@
               <w:t>&gt;&gt;</w:t>
             </w:r>
           </w:p>
-          <w:p>
-            <w:pPr>
-              <w:rPr>
-                <w:rFonts w:ascii="GDS Transport Website Light" w:hAnsi="GDS Transport Website Light"/>
-              </w:rPr>
-            </w:pPr>
-          </w:p>
         </w:tc>
         <w:tc>
           <w:tcPr>
@@ -3053,6 +3035,18 @@
                 <w:bCs/>
               </w:rPr>
             </w:pPr>
+          </w:p>
+          <w:p>
+            <w:pPr>
+              <w:tabs>
+                <w:tab w:val="left" w:pos="2099"/>
+              </w:tabs>
+              <w:rPr>
+                <w:rFonts w:ascii="GDS Transport Website Light" w:hAnsi="GDS Transport Website Light"/>
+                <w:b/>
+                <w:bCs/>
+              </w:rPr>
+            </w:pPr>
             <w:r>
               <w:rPr>
                 <w:rFonts w:ascii="GDS Transport Website Light" w:hAnsi="GDS Transport Website Light"/>
@@ -3268,7 +3262,6 @@
               <w:rPr>
                 <w:rFonts w:ascii="GDS Transport Website Light" w:hAnsi="GDS Transport Website Light"/>
               </w:rPr>
-              <w:lastRenderedPageBreak/>
               <w:t>Date of birth</w:t>
             </w:r>
           </w:p>
@@ -3348,6 +3341,7 @@
               <w:rPr>
                 <w:rFonts w:ascii="GDS Transport Website Light" w:hAnsi="GDS Transport Website Light"/>
               </w:rPr>
+              <w:lastRenderedPageBreak/>
               <w:t>Gender</w:t>
             </w:r>
           </w:p>
@@ -4076,19 +4070,6 @@
               <w:t>}&gt;&gt;</w:t>
             </w:r>
           </w:p>
-          <w:p>
-            <w:pPr>
-              <w:rPr>
-                <w:rFonts w:ascii="GDS Transport Website Light" w:hAnsi="GDS Transport Website Light"/>
-              </w:rPr>
-            </w:pPr>
-            <w:r>
-              <w:rPr>
-                <w:rFonts w:ascii="GDS Transport Website Light" w:hAnsi="GDS Transport Website Light"/>
-              </w:rPr>
-              <w:t>Submitting application for a placement order</w:t>
-            </w:r>
-          </w:p>
         </w:tc>
         <w:tc>
           <w:tcPr>
@@ -4110,33 +4091,6 @@
                 <w:rFonts w:ascii="GDS Transport Website Light" w:hAnsi="GDS Transport Website Light"/>
               </w:rPr>
             </w:pPr>
-          </w:p>
-          <w:p>
-            <w:pPr>
-              <w:rPr>
-                <w:rFonts w:ascii="GDS Transport Website Light" w:hAnsi="GDS Transport Website Light"/>
-              </w:rPr>
-            </w:pPr>
-            <w:r>
-              <w:rPr>
-                <w:rFonts w:ascii="GDS Transport Website Light" w:hAnsi="GDS Transport Website Light"/>
-              </w:rPr>
-              <w:t>&lt;&lt;</w:t>
-            </w:r>
-            <w:proofErr w:type="spellStart"/>
-            <w:r>
-              <w:rPr>
-                <w:rFonts w:ascii="GDS Transport Website Light" w:hAnsi="GDS Transport Website Light"/>
-              </w:rPr>
-              <w:t>placementOrderApplication</w:t>
-            </w:r>
-            <w:proofErr w:type="spellEnd"/>
-            <w:r>
-              <w:rPr>
-                <w:rFonts w:ascii="GDS Transport Website Light" w:hAnsi="GDS Transport Website Light"/>
-              </w:rPr>
-              <w:t>&gt;&gt;</w:t>
-            </w:r>
           </w:p>
         </w:tc>
       </w:tr>
@@ -4168,6 +4122,34 @@
               <w:rPr>
                 <w:rFonts w:ascii="GDS Transport Website Light" w:hAnsi="GDS Transport Website Light"/>
               </w:rPr>
+              <w:t>Submitting application for a placement order</w:t>
+            </w:r>
+          </w:p>
+        </w:tc>
+        <w:tc>
+          <w:tcPr>
+            <w:tcW w:w="5388" w:type="dxa"/>
+            <w:tcBorders>
+              <w:top w:val="single" w:sz="12" w:space="0" w:color="auto"/>
+              <w:bottom w:val="single" w:sz="12" w:space="0" w:color="auto"/>
+            </w:tcBorders>
+            <w:tcMar>
+              <w:top w:w="100" w:type="dxa"/>
+              <w:left w:w="100" w:type="dxa"/>
+              <w:bottom w:w="100" w:type="dxa"/>
+              <w:right w:w="100" w:type="dxa"/>
+            </w:tcMar>
+          </w:tcPr>
+          <w:p>
+            <w:pPr>
+              <w:rPr>
+                <w:rFonts w:ascii="GDS Transport Website Light" w:hAnsi="GDS Transport Website Light"/>
+              </w:rPr>
+            </w:pPr>
+            <w:r>
+              <w:rPr>
+                <w:rFonts w:ascii="GDS Transport Website Light" w:hAnsi="GDS Transport Website Light"/>
+              </w:rPr>
               <w:t>&lt;&lt;</w:t>
             </w:r>
             <w:proofErr w:type="spellStart"/>
@@ -4175,107 +4157,7 @@
               <w:rPr>
                 <w:rFonts w:ascii="GDS Transport Website Light" w:hAnsi="GDS Transport Website Light"/>
               </w:rPr>
-              <w:t>cr</w:t>
-            </w:r>
-            <w:proofErr w:type="spellEnd"/>
-            <w:r>
-              <w:rPr>
-                <w:rFonts w:ascii="GDS Transport Website Light" w:hAnsi="GDS Transport Website Light"/>
-              </w:rPr>
-              <w:t>_{</w:t>
-            </w:r>
-            <w:proofErr w:type="spellStart"/>
-            <w:r>
-              <w:rPr>
-                <w:rFonts w:ascii="GDS Transport Website Light" w:hAnsi="GDS Transport Website Light"/>
-              </w:rPr>
               <w:t>placementOrderApplication</w:t>
-            </w:r>
-            <w:proofErr w:type="spellEnd"/>
-            <w:r>
-              <w:rPr>
-                <w:rFonts w:ascii="GDS Transport Website Light" w:hAnsi="GDS Transport Website Light"/>
-              </w:rPr>
-              <w:t>=</w:t>
-            </w:r>
-            <w:r>
-              <w:rPr>
-                <w:rFonts w:ascii="GDS Transport Website Light" w:hAnsi="GDS Transport Website Light"/>
-              </w:rPr>
-              <w:t>’</w:t>
-            </w:r>
-            <w:r>
-              <w:rPr>
-                <w:rFonts w:ascii="GDS Transport Website Light" w:hAnsi="GDS Transport Website Light"/>
-              </w:rPr>
-              <w:t>Yes</w:t>
-            </w:r>
-            <w:r>
-              <w:rPr>
-                <w:rFonts w:ascii="GDS Transport Website Light" w:hAnsi="GDS Transport Website Light"/>
-              </w:rPr>
-              <w:t>’</w:t>
-            </w:r>
-            <w:r>
-              <w:rPr>
-                <w:rFonts w:ascii="GDS Transport Website Light" w:hAnsi="GDS Transport Website Light"/>
-              </w:rPr>
-              <w:t>}&gt;&gt;</w:t>
-            </w:r>
-          </w:p>
-          <w:p>
-            <w:pPr>
-              <w:rPr>
-                <w:rFonts w:ascii="GDS Transport Website Light" w:hAnsi="GDS Transport Website Light"/>
-              </w:rPr>
-            </w:pPr>
-            <w:r>
-              <w:rPr>
-                <w:rFonts w:ascii="GDS Transport Website Light" w:hAnsi="GDS Transport Website Light"/>
-              </w:rPr>
-              <w:t>Court applying for</w:t>
-            </w:r>
-          </w:p>
-        </w:tc>
-        <w:tc>
-          <w:tcPr>
-            <w:tcW w:w="5388" w:type="dxa"/>
-            <w:tcBorders>
-              <w:top w:val="single" w:sz="12" w:space="0" w:color="auto"/>
-              <w:bottom w:val="single" w:sz="12" w:space="0" w:color="auto"/>
-            </w:tcBorders>
-            <w:tcMar>
-              <w:top w:w="100" w:type="dxa"/>
-              <w:left w:w="100" w:type="dxa"/>
-              <w:bottom w:w="100" w:type="dxa"/>
-              <w:right w:w="100" w:type="dxa"/>
-            </w:tcMar>
-          </w:tcPr>
-          <w:p>
-            <w:pPr>
-              <w:rPr>
-                <w:rFonts w:ascii="GDS Transport Website Light" w:hAnsi="GDS Transport Website Light"/>
-              </w:rPr>
-            </w:pPr>
-          </w:p>
-          <w:p>
-            <w:pPr>
-              <w:rPr>
-                <w:rFonts w:ascii="GDS Transport Website Light" w:hAnsi="GDS Transport Website Light"/>
-              </w:rPr>
-            </w:pPr>
-            <w:r>
-              <w:rPr>
-                <w:rFonts w:ascii="GDS Transport Website Light" w:hAnsi="GDS Transport Website Light"/>
-              </w:rPr>
-              <w:t>&lt;&lt;</w:t>
-            </w:r>
-            <w:proofErr w:type="spellStart"/>
-            <w:r>
-              <w:rPr>
-                <w:rFonts w:ascii="GDS Transport Website Light" w:hAnsi="GDS Transport Website Light"/>
-              </w:rPr>
-              <w:t>placementCourt</w:t>
             </w:r>
             <w:proofErr w:type="spellEnd"/>
             <w:r>
@@ -4322,20 +4204,28 @@
               <w:rPr>
                 <w:rFonts w:ascii="GDS Transport Website Light" w:hAnsi="GDS Transport Website Light"/>
               </w:rPr>
-              <w:t>er</w:t>
+              <w:t>cr</w:t>
             </w:r>
             <w:proofErr w:type="spellEnd"/>
             <w:r>
               <w:rPr>
                 <w:rFonts w:ascii="GDS Transport Website Light" w:hAnsi="GDS Transport Website Light"/>
               </w:rPr>
-              <w:t>_</w:t>
-            </w:r>
-            <w:r>
-              <w:rPr>
-                <w:rFonts w:ascii="GDS Transport Website Light" w:hAnsi="GDS Transport Website Light"/>
-              </w:rPr>
-              <w:t>&gt;&gt;</w:t>
+              <w:t>_{</w:t>
+            </w:r>
+            <w:proofErr w:type="spellStart"/>
+            <w:r>
+              <w:rPr>
+                <w:rFonts w:ascii="GDS Transport Website Light" w:hAnsi="GDS Transport Website Light"/>
+              </w:rPr>
+              <w:t>placementOrderApplication</w:t>
+            </w:r>
+            <w:proofErr w:type="spellEnd"/>
+            <w:r>
+              <w:rPr>
+                <w:rFonts w:ascii="GDS Transport Website Light" w:hAnsi="GDS Transport Website Light"/>
+              </w:rPr>
+              <w:t>=’Yes’}&gt;&gt;</w:t>
             </w:r>
           </w:p>
         </w:tc>
@@ -4390,6 +4280,34 @@
               <w:rPr>
                 <w:rFonts w:ascii="GDS Transport Website Light" w:hAnsi="GDS Transport Website Light"/>
               </w:rPr>
+              <w:t>Court applying for</w:t>
+            </w:r>
+          </w:p>
+        </w:tc>
+        <w:tc>
+          <w:tcPr>
+            <w:tcW w:w="5388" w:type="dxa"/>
+            <w:tcBorders>
+              <w:top w:val="single" w:sz="12" w:space="0" w:color="auto"/>
+              <w:bottom w:val="single" w:sz="12" w:space="0" w:color="auto"/>
+            </w:tcBorders>
+            <w:tcMar>
+              <w:top w:w="100" w:type="dxa"/>
+              <w:left w:w="100" w:type="dxa"/>
+              <w:bottom w:w="100" w:type="dxa"/>
+              <w:right w:w="100" w:type="dxa"/>
+            </w:tcMar>
+          </w:tcPr>
+          <w:p>
+            <w:pPr>
+              <w:rPr>
+                <w:rFonts w:ascii="GDS Transport Website Light" w:hAnsi="GDS Transport Website Light"/>
+              </w:rPr>
+            </w:pPr>
+            <w:r>
+              <w:rPr>
+                <w:rFonts w:ascii="GDS Transport Website Light" w:hAnsi="GDS Transport Website Light"/>
+              </w:rPr>
               <w:t>&lt;&lt;</w:t>
             </w:r>
             <w:proofErr w:type="spellStart"/>
@@ -4397,43 +4315,15 @@
               <w:rPr>
                 <w:rFonts w:ascii="GDS Transport Website Light" w:hAnsi="GDS Transport Website Light"/>
               </w:rPr>
-              <w:t>er</w:t>
+              <w:t>placementCourt</w:t>
             </w:r>
             <w:proofErr w:type="spellEnd"/>
             <w:r>
               <w:rPr>
                 <w:rFonts w:ascii="GDS Transport Website Light" w:hAnsi="GDS Transport Website Light"/>
               </w:rPr>
-              <w:t>_</w:t>
-            </w:r>
-            <w:r>
-              <w:rPr>
-                <w:rFonts w:ascii="GDS Transport Website Light" w:hAnsi="GDS Transport Website Light"/>
-              </w:rPr>
               <w:t>&gt;&gt;</w:t>
             </w:r>
-          </w:p>
-        </w:tc>
-        <w:tc>
-          <w:tcPr>
-            <w:tcW w:w="5388" w:type="dxa"/>
-            <w:tcBorders>
-              <w:top w:val="single" w:sz="12" w:space="0" w:color="auto"/>
-              <w:bottom w:val="single" w:sz="12" w:space="0" w:color="auto"/>
-            </w:tcBorders>
-            <w:tcMar>
-              <w:top w:w="100" w:type="dxa"/>
-              <w:left w:w="100" w:type="dxa"/>
-              <w:bottom w:w="100" w:type="dxa"/>
-              <w:right w:w="100" w:type="dxa"/>
-            </w:tcMar>
-          </w:tcPr>
-          <w:p>
-            <w:pPr>
-              <w:rPr>
-                <w:rFonts w:ascii="GDS Transport Website Light" w:hAnsi="GDS Transport Website Light"/>
-              </w:rPr>
-            </w:pPr>
           </w:p>
         </w:tc>
       </w:tr>
@@ -4465,7 +4355,27 @@
               <w:rPr>
                 <w:rFonts w:ascii="GDS Transport Website Light" w:hAnsi="GDS Transport Website Light"/>
               </w:rPr>
-              <w:t>Social worker’s telephone number</w:t>
+              <w:t>&lt;&lt;</w:t>
+            </w:r>
+            <w:proofErr w:type="spellStart"/>
+            <w:r>
+              <w:rPr>
+                <w:rFonts w:ascii="GDS Transport Website Light" w:hAnsi="GDS Transport Website Light"/>
+              </w:rPr>
+              <w:t>er</w:t>
+            </w:r>
+            <w:proofErr w:type="spellEnd"/>
+            <w:r>
+              <w:rPr>
+                <w:rFonts w:ascii="GDS Transport Website Light" w:hAnsi="GDS Transport Website Light"/>
+              </w:rPr>
+              <w:t>_</w:t>
+            </w:r>
+            <w:r>
+              <w:rPr>
+                <w:rFonts w:ascii="GDS Transport Website Light" w:hAnsi="GDS Transport Website Light"/>
+              </w:rPr>
+              <w:t>&gt;&gt;</w:t>
             </w:r>
           </w:p>
         </w:tc>
@@ -4489,26 +4399,6 @@
                 <w:rFonts w:ascii="GDS Transport Website Light" w:hAnsi="GDS Transport Website Light"/>
               </w:rPr>
             </w:pPr>
-            <w:r>
-              <w:rPr>
-                <w:rFonts w:ascii="GDS Transport Website Light" w:hAnsi="GDS Transport Website Light"/>
-              </w:rPr>
-              <w:t>&lt;&lt;</w:t>
-            </w:r>
-            <w:proofErr w:type="spellStart"/>
-            <w:r>
-              <w:rPr>
-                <w:rFonts w:ascii="GDS Transport Website Light" w:hAnsi="GDS Transport Website Light"/>
-              </w:rPr>
-              <w:t>socialWorkerTelephoneNumber</w:t>
-            </w:r>
-            <w:proofErr w:type="spellEnd"/>
-            <w:r>
-              <w:rPr>
-                <w:rFonts w:ascii="GDS Transport Website Light" w:hAnsi="GDS Transport Website Light"/>
-              </w:rPr>
-              <w:t>&gt;&gt;</w:t>
-            </w:r>
           </w:p>
         </w:tc>
       </w:tr>
@@ -4540,7 +4430,27 @@
               <w:rPr>
                 <w:rFonts w:ascii="GDS Transport Website Light" w:hAnsi="GDS Transport Website Light"/>
               </w:rPr>
-              <w:t>Additional needs</w:t>
+              <w:t>&lt;&lt;</w:t>
+            </w:r>
+            <w:proofErr w:type="spellStart"/>
+            <w:r>
+              <w:rPr>
+                <w:rFonts w:ascii="GDS Transport Website Light" w:hAnsi="GDS Transport Website Light"/>
+              </w:rPr>
+              <w:t>er</w:t>
+            </w:r>
+            <w:proofErr w:type="spellEnd"/>
+            <w:r>
+              <w:rPr>
+                <w:rFonts w:ascii="GDS Transport Website Light" w:hAnsi="GDS Transport Website Light"/>
+              </w:rPr>
+              <w:t>_</w:t>
+            </w:r>
+            <w:r>
+              <w:rPr>
+                <w:rFonts w:ascii="GDS Transport Website Light" w:hAnsi="GDS Transport Website Light"/>
+              </w:rPr>
+              <w:t>&gt;&gt;</w:t>
             </w:r>
           </w:p>
         </w:tc>
@@ -4564,26 +4474,6 @@
                 <w:rFonts w:ascii="GDS Transport Website Light" w:hAnsi="GDS Transport Website Light"/>
               </w:rPr>
             </w:pPr>
-            <w:r>
-              <w:rPr>
-                <w:rFonts w:ascii="GDS Transport Website Light" w:hAnsi="GDS Transport Website Light"/>
-              </w:rPr>
-              <w:t>&lt;&lt;</w:t>
-            </w:r>
-            <w:proofErr w:type="spellStart"/>
-            <w:r>
-              <w:rPr>
-                <w:rFonts w:ascii="GDS Transport Website Light" w:hAnsi="GDS Transport Website Light"/>
-              </w:rPr>
-              <w:t>additionalNeeds</w:t>
-            </w:r>
-            <w:proofErr w:type="spellEnd"/>
-            <w:r>
-              <w:rPr>
-                <w:rFonts w:ascii="GDS Transport Website Light" w:hAnsi="GDS Transport Website Light"/>
-              </w:rPr>
-              <w:t>&gt;&gt;</w:t>
-            </w:r>
           </w:p>
         </w:tc>
       </w:tr>
@@ -4615,7 +4505,7 @@
               <w:rPr>
                 <w:rFonts w:ascii="GDS Transport Website Light" w:hAnsi="GDS Transport Website Light"/>
               </w:rPr>
-              <w:t>Litigation capacity issues</w:t>
+              <w:t>Social worker’s telephone number</w:t>
             </w:r>
           </w:p>
         </w:tc>
@@ -4650,7 +4540,7 @@
               <w:rPr>
                 <w:rFonts w:ascii="GDS Transport Website Light" w:hAnsi="GDS Transport Website Light"/>
               </w:rPr>
-              <w:t>litigationIssues</w:t>
+              <w:t>socialWorkerTelephoneNumber</w:t>
             </w:r>
             <w:proofErr w:type="spellEnd"/>
             <w:r>
@@ -4690,7 +4580,7 @@
               <w:rPr>
                 <w:rFonts w:ascii="GDS Transport Website Light" w:hAnsi="GDS Transport Website Light"/>
               </w:rPr>
-              <w:t>Confidential contact details</w:t>
+              <w:t>Additional needs</w:t>
             </w:r>
           </w:p>
         </w:tc>
@@ -4712,7 +4602,6 @@
             <w:pPr>
               <w:rPr>
                 <w:rFonts w:ascii="GDS Transport Website Light" w:hAnsi="GDS Transport Website Light"/>
-                <w:color w:val="000000"/>
               </w:rPr>
             </w:pPr>
             <w:r>
@@ -4726,7 +4615,7 @@
               <w:rPr>
                 <w:rFonts w:ascii="GDS Transport Website Light" w:hAnsi="GDS Transport Website Light"/>
               </w:rPr>
-              <w:t>detailsHiddenReason</w:t>
+              <w:t>additionalNeeds</w:t>
             </w:r>
             <w:proofErr w:type="spellEnd"/>
             <w:r>
@@ -4766,6 +4655,34 @@
               <w:rPr>
                 <w:rFonts w:ascii="GDS Transport Website Light" w:hAnsi="GDS Transport Website Light"/>
               </w:rPr>
+              <w:t>Litigation capacity issues</w:t>
+            </w:r>
+          </w:p>
+        </w:tc>
+        <w:tc>
+          <w:tcPr>
+            <w:tcW w:w="5388" w:type="dxa"/>
+            <w:tcBorders>
+              <w:top w:val="single" w:sz="12" w:space="0" w:color="auto"/>
+              <w:bottom w:val="single" w:sz="12" w:space="0" w:color="auto"/>
+            </w:tcBorders>
+            <w:tcMar>
+              <w:top w:w="100" w:type="dxa"/>
+              <w:left w:w="100" w:type="dxa"/>
+              <w:bottom w:w="100" w:type="dxa"/>
+              <w:right w:w="100" w:type="dxa"/>
+            </w:tcMar>
+          </w:tcPr>
+          <w:p>
+            <w:pPr>
+              <w:rPr>
+                <w:rFonts w:ascii="GDS Transport Website Light" w:hAnsi="GDS Transport Website Light"/>
+              </w:rPr>
+            </w:pPr>
+            <w:r>
+              <w:rPr>
+                <w:rFonts w:ascii="GDS Transport Website Light" w:hAnsi="GDS Transport Website Light"/>
+              </w:rPr>
               <w:t>&lt;&lt;</w:t>
             </w:r>
             <w:proofErr w:type="spellStart"/>
@@ -4773,7 +4690,7 @@
               <w:rPr>
                 <w:rFonts w:ascii="GDS Transport Website Light" w:hAnsi="GDS Transport Website Light"/>
               </w:rPr>
-              <w:t>er_children</w:t>
+              <w:t>litigationIssues</w:t>
             </w:r>
             <w:proofErr w:type="spellEnd"/>
             <w:r>
@@ -4782,29 +4699,6 @@
               </w:rPr>
               <w:t>&gt;&gt;</w:t>
             </w:r>
-          </w:p>
-        </w:tc>
-        <w:tc>
-          <w:tcPr>
-            <w:tcW w:w="5388" w:type="dxa"/>
-            <w:tcBorders>
-              <w:top w:val="single" w:sz="12" w:space="0" w:color="auto"/>
-              <w:bottom w:val="single" w:sz="12" w:space="0" w:color="auto"/>
-            </w:tcBorders>
-            <w:tcMar>
-              <w:top w:w="100" w:type="dxa"/>
-              <w:left w:w="100" w:type="dxa"/>
-              <w:bottom w:w="100" w:type="dxa"/>
-              <w:right w:w="100" w:type="dxa"/>
-            </w:tcMar>
-          </w:tcPr>
-          <w:p>
-            <w:pPr>
-              <w:rPr>
-                <w:rFonts w:ascii="GDS Transport Website Light" w:hAnsi="GDS Transport Website Light"/>
-                <w:color w:val="000000"/>
-              </w:rPr>
-            </w:pPr>
           </w:p>
         </w:tc>
       </w:tr>
@@ -4832,6 +4726,102 @@
                 <w:rFonts w:ascii="GDS Transport Website Light" w:hAnsi="GDS Transport Website Light"/>
               </w:rPr>
             </w:pPr>
+            <w:r>
+              <w:rPr>
+                <w:rFonts w:ascii="GDS Transport Website Light" w:hAnsi="GDS Transport Website Light"/>
+              </w:rPr>
+              <w:t>Confidential contact details</w:t>
+            </w:r>
+          </w:p>
+        </w:tc>
+        <w:tc>
+          <w:tcPr>
+            <w:tcW w:w="5388" w:type="dxa"/>
+            <w:tcBorders>
+              <w:top w:val="single" w:sz="12" w:space="0" w:color="auto"/>
+              <w:bottom w:val="single" w:sz="12" w:space="0" w:color="auto"/>
+            </w:tcBorders>
+            <w:tcMar>
+              <w:top w:w="100" w:type="dxa"/>
+              <w:left w:w="100" w:type="dxa"/>
+              <w:bottom w:w="100" w:type="dxa"/>
+              <w:right w:w="100" w:type="dxa"/>
+            </w:tcMar>
+          </w:tcPr>
+          <w:p>
+            <w:pPr>
+              <w:rPr>
+                <w:rFonts w:ascii="GDS Transport Website Light" w:hAnsi="GDS Transport Website Light"/>
+                <w:color w:val="000000"/>
+              </w:rPr>
+            </w:pPr>
+            <w:r>
+              <w:rPr>
+                <w:rFonts w:ascii="GDS Transport Website Light" w:hAnsi="GDS Transport Website Light"/>
+              </w:rPr>
+              <w:t>&lt;&lt;</w:t>
+            </w:r>
+            <w:proofErr w:type="spellStart"/>
+            <w:r>
+              <w:rPr>
+                <w:rFonts w:ascii="GDS Transport Website Light" w:hAnsi="GDS Transport Website Light"/>
+              </w:rPr>
+              <w:t>detailsHiddenReason</w:t>
+            </w:r>
+            <w:proofErr w:type="spellEnd"/>
+            <w:r>
+              <w:rPr>
+                <w:rFonts w:ascii="GDS Transport Website Light" w:hAnsi="GDS Transport Website Light"/>
+              </w:rPr>
+              <w:t>&gt;&gt;</w:t>
+            </w:r>
+          </w:p>
+        </w:tc>
+      </w:tr>
+      <w:tr>
+        <w:trPr>
+          <w:trHeight w:val="30"/>
+        </w:trPr>
+        <w:tc>
+          <w:tcPr>
+            <w:tcW w:w="4677" w:type="dxa"/>
+            <w:tcBorders>
+              <w:top w:val="single" w:sz="12" w:space="0" w:color="auto"/>
+              <w:bottom w:val="single" w:sz="12" w:space="0" w:color="auto"/>
+            </w:tcBorders>
+            <w:tcMar>
+              <w:top w:w="100" w:type="dxa"/>
+              <w:left w:w="100" w:type="dxa"/>
+              <w:bottom w:w="100" w:type="dxa"/>
+              <w:right w:w="100" w:type="dxa"/>
+            </w:tcMar>
+          </w:tcPr>
+          <w:p>
+            <w:pPr>
+              <w:rPr>
+                <w:rFonts w:ascii="GDS Transport Website Light" w:hAnsi="GDS Transport Website Light"/>
+              </w:rPr>
+            </w:pPr>
+            <w:r>
+              <w:rPr>
+                <w:rFonts w:ascii="GDS Transport Website Light" w:hAnsi="GDS Transport Website Light"/>
+              </w:rPr>
+              <w:t>&lt;&lt;</w:t>
+            </w:r>
+            <w:proofErr w:type="spellStart"/>
+            <w:r>
+              <w:rPr>
+                <w:rFonts w:ascii="GDS Transport Website Light" w:hAnsi="GDS Transport Website Light"/>
+              </w:rPr>
+              <w:t>er_children</w:t>
+            </w:r>
+            <w:proofErr w:type="spellEnd"/>
+            <w:r>
+              <w:rPr>
+                <w:rFonts w:ascii="GDS Transport Website Light" w:hAnsi="GDS Transport Website Light"/>
+              </w:rPr>
+              <w:t>&gt;&gt;</w:t>
+            </w:r>
           </w:p>
         </w:tc>
         <w:tc>
@@ -4905,17 +4895,6 @@
         <w:t>Respondent</w:t>
       </w:r>
     </w:p>
-    <w:p>
-      <w:pPr>
-        <w:ind w:left="-567" w:right="-608"/>
-        <w:rPr>
-          <w:rFonts w:ascii="GDS Transport Website Light" w:hAnsi="GDS Transport Website Light"/>
-          <w:color w:val="000000" w:themeColor="text1"/>
-          <w:sz w:val="28"/>
-          <w:szCs w:val="28"/>
-        </w:rPr>
-      </w:pPr>
-    </w:p>
     <w:tbl>
       <w:tblPr>
         <w:tblW w:w="10065" w:type="dxa"/>
@@ -5023,6 +5002,15 @@
                 <w:bCs/>
               </w:rPr>
             </w:pPr>
+          </w:p>
+          <w:p>
+            <w:pPr>
+              <w:rPr>
+                <w:rFonts w:ascii="GDS Transport Website Light" w:hAnsi="GDS Transport Website Light"/>
+                <w:b/>
+                <w:bCs/>
+              </w:rPr>
+            </w:pPr>
             <w:r>
               <w:rPr>
                 <w:rFonts w:ascii="GDS Transport Website Light" w:hAnsi="GDS Transport Website Light"/>
@@ -5099,7 +5087,6 @@
               <w:rPr>
                 <w:rFonts w:ascii="GDS Transport Website Light" w:hAnsi="GDS Transport Website Light"/>
               </w:rPr>
-              <w:lastRenderedPageBreak/>
               <w:t>Name</w:t>
             </w:r>
           </w:p>
@@ -5175,6 +5162,7 @@
               <w:rPr>
                 <w:rFonts w:ascii="GDS Transport Website Light" w:hAnsi="GDS Transport Website Light"/>
               </w:rPr>
+              <w:lastRenderedPageBreak/>
               <w:t>Age</w:t>
             </w:r>
           </w:p>
@@ -6327,17 +6315,6 @@
         <w:t>Applicant</w:t>
       </w:r>
     </w:p>
-    <w:p>
-      <w:pPr>
-        <w:ind w:left="-567" w:right="-608"/>
-        <w:rPr>
-          <w:rFonts w:ascii="GDS Transport Website Light" w:hAnsi="GDS Transport Website Light"/>
-          <w:color w:val="000000" w:themeColor="text1"/>
-          <w:sz w:val="28"/>
-          <w:szCs w:val="28"/>
-        </w:rPr>
-      </w:pPr>
-    </w:p>
     <w:tbl>
       <w:tblPr>
         <w:tblW w:w="10065" w:type="dxa"/>
@@ -6351,7 +6328,8 @@
         <w:tblLook w:val="04A0" w:firstRow="1" w:lastRow="0" w:firstColumn="1" w:lastColumn="0" w:noHBand="0" w:noVBand="1"/>
       </w:tblPr>
       <w:tblGrid>
-        <w:gridCol w:w="4405"/>
+        <w:gridCol w:w="4263"/>
+        <w:gridCol w:w="142"/>
         <w:gridCol w:w="5660"/>
       </w:tblGrid>
       <w:tr>
@@ -6360,7 +6338,7 @@
         </w:trPr>
         <w:tc>
           <w:tcPr>
-            <w:tcW w:w="4405" w:type="dxa"/>
+            <w:tcW w:w="4263" w:type="dxa"/>
             <w:tcMar>
               <w:top w:w="100" w:type="dxa"/>
               <w:left w:w="100" w:type="dxa"/>
@@ -6385,7 +6363,13 @@
               <w:rPr>
                 <w:rFonts w:ascii="GDS Transport Website Light" w:hAnsi="GDS Transport Website Light"/>
               </w:rPr>
-              <w:t>rr_applicants</w:t>
+              <w:t>rr_</w:t>
+            </w:r>
+            <w:r>
+              <w:rPr>
+                <w:rFonts w:ascii="GDS Transport Website Light" w:hAnsi="GDS Transport Website Light"/>
+              </w:rPr>
+              <w:t>applicants</w:t>
             </w:r>
             <w:proofErr w:type="spellEnd"/>
             <w:r>
@@ -6405,7 +6389,8 @@
         </w:tc>
         <w:tc>
           <w:tcPr>
-            <w:tcW w:w="5660" w:type="dxa"/>
+            <w:tcW w:w="5802" w:type="dxa"/>
+            <w:gridSpan w:val="2"/>
             <w:tcMar>
               <w:top w:w="100" w:type="dxa"/>
               <w:left w:w="100" w:type="dxa"/>
@@ -6429,7 +6414,7 @@
         </w:trPr>
         <w:tc>
           <w:tcPr>
-            <w:tcW w:w="4405" w:type="dxa"/>
+            <w:tcW w:w="4263" w:type="dxa"/>
             <w:tcMar>
               <w:top w:w="100" w:type="dxa"/>
               <w:left w:w="100" w:type="dxa"/>
@@ -6445,37 +6430,55 @@
                 <w:bCs/>
               </w:rPr>
             </w:pPr>
-            <w:r>
+          </w:p>
+          <w:p>
+            <w:pPr>
               <w:rPr>
                 <w:rFonts w:ascii="GDS Transport Website Light" w:hAnsi="GDS Transport Website Light"/>
                 <w:b/>
                 <w:bCs/>
               </w:rPr>
-              <w:t>Applicant &lt;&lt;$</w:t>
-            </w:r>
-            <w:proofErr w:type="spellStart"/>
+            </w:pPr>
             <w:r>
               <w:rPr>
                 <w:rFonts w:ascii="GDS Transport Website Light" w:hAnsi="GDS Transport Website Light"/>
                 <w:b/>
                 <w:bCs/>
               </w:rPr>
-              <w:t>itemnum</w:t>
-            </w:r>
-            <w:proofErr w:type="spellEnd"/>
+              <w:t>Applicant</w:t>
+            </w:r>
             <w:r>
               <w:rPr>
                 <w:rFonts w:ascii="GDS Transport Website Light" w:hAnsi="GDS Transport Website Light"/>
                 <w:b/>
                 <w:bCs/>
               </w:rPr>
+              <w:t xml:space="preserve"> &lt;&lt;$</w:t>
+            </w:r>
+            <w:proofErr w:type="spellStart"/>
+            <w:r>
+              <w:rPr>
+                <w:rFonts w:ascii="GDS Transport Website Light" w:hAnsi="GDS Transport Website Light"/>
+                <w:b/>
+                <w:bCs/>
+              </w:rPr>
+              <w:t>itemnum</w:t>
+            </w:r>
+            <w:proofErr w:type="spellEnd"/>
+            <w:r>
+              <w:rPr>
+                <w:rFonts w:ascii="GDS Transport Website Light" w:hAnsi="GDS Transport Website Light"/>
+                <w:b/>
+                <w:bCs/>
+              </w:rPr>
               <w:t>&gt;&gt;</w:t>
             </w:r>
           </w:p>
         </w:tc>
         <w:tc>
           <w:tcPr>
-            <w:tcW w:w="5660" w:type="dxa"/>
+            <w:tcW w:w="5802" w:type="dxa"/>
+            <w:gridSpan w:val="2"/>
             <w:tcMar>
               <w:top w:w="100" w:type="dxa"/>
               <w:left w:w="100" w:type="dxa"/>
@@ -6500,6 +6503,7 @@
         <w:tc>
           <w:tcPr>
             <w:tcW w:w="4405" w:type="dxa"/>
+            <w:gridSpan w:val="2"/>
             <w:tcBorders>
               <w:bottom w:val="single" w:sz="12" w:space="0" w:color="auto"/>
             </w:tcBorders>
@@ -6575,6 +6579,7 @@
         <w:tc>
           <w:tcPr>
             <w:tcW w:w="4405" w:type="dxa"/>
+            <w:gridSpan w:val="2"/>
             <w:tcBorders>
               <w:bottom w:val="single" w:sz="12" w:space="0" w:color="auto"/>
             </w:tcBorders>
@@ -6661,6 +6666,7 @@
         <w:tc>
           <w:tcPr>
             <w:tcW w:w="4405" w:type="dxa"/>
+            <w:gridSpan w:val="2"/>
             <w:tcBorders>
               <w:top w:val="single" w:sz="12" w:space="0" w:color="auto"/>
               <w:bottom w:val="single" w:sz="12" w:space="0" w:color="auto"/>
@@ -6745,6 +6751,7 @@
         <w:tc>
           <w:tcPr>
             <w:tcW w:w="4405" w:type="dxa"/>
+            <w:gridSpan w:val="2"/>
             <w:tcBorders>
               <w:top w:val="single" w:sz="12" w:space="0" w:color="auto"/>
               <w:bottom w:val="single" w:sz="12" w:space="0" w:color="auto"/>
@@ -6819,28 +6826,28 @@
         <w:tc>
           <w:tcPr>
             <w:tcW w:w="4405" w:type="dxa"/>
-            <w:tcBorders>
-              <w:top w:val="single" w:sz="12" w:space="0" w:color="auto"/>
-              <w:bottom w:val="single" w:sz="12" w:space="0" w:color="auto"/>
-            </w:tcBorders>
-            <w:tcMar>
-              <w:top w:w="100" w:type="dxa"/>
-              <w:left w:w="100" w:type="dxa"/>
-              <w:bottom w:w="100" w:type="dxa"/>
-              <w:right w:w="100" w:type="dxa"/>
-            </w:tcMar>
-          </w:tcPr>
-          <w:p>
-            <w:pPr>
-              <w:rPr>
-                <w:rFonts w:ascii="GDS Transport Website Light" w:hAnsi="GDS Transport Website Light"/>
-              </w:rPr>
-            </w:pPr>
-            <w:r>
-              <w:rPr>
-                <w:rFonts w:ascii="GDS Transport Website Light" w:hAnsi="GDS Transport Website Light"/>
-              </w:rPr>
-              <w:lastRenderedPageBreak/>
+            <w:gridSpan w:val="2"/>
+            <w:tcBorders>
+              <w:top w:val="single" w:sz="12" w:space="0" w:color="auto"/>
+              <w:bottom w:val="single" w:sz="12" w:space="0" w:color="auto"/>
+            </w:tcBorders>
+            <w:tcMar>
+              <w:top w:w="100" w:type="dxa"/>
+              <w:left w:w="100" w:type="dxa"/>
+              <w:bottom w:w="100" w:type="dxa"/>
+              <w:right w:w="100" w:type="dxa"/>
+            </w:tcMar>
+          </w:tcPr>
+          <w:p>
+            <w:pPr>
+              <w:rPr>
+                <w:rFonts w:ascii="GDS Transport Website Light" w:hAnsi="GDS Transport Website Light"/>
+              </w:rPr>
+            </w:pPr>
+            <w:r>
+              <w:rPr>
+                <w:rFonts w:ascii="GDS Transport Website Light" w:hAnsi="GDS Transport Website Light"/>
+              </w:rPr>
               <w:t>Mobile number</w:t>
             </w:r>
           </w:p>
@@ -6896,27 +6903,29 @@
         <w:tc>
           <w:tcPr>
             <w:tcW w:w="4405" w:type="dxa"/>
-            <w:tcBorders>
-              <w:top w:val="single" w:sz="12" w:space="0" w:color="auto"/>
-              <w:bottom w:val="single" w:sz="12" w:space="0" w:color="auto"/>
-            </w:tcBorders>
-            <w:tcMar>
-              <w:top w:w="100" w:type="dxa"/>
-              <w:left w:w="100" w:type="dxa"/>
-              <w:bottom w:w="100" w:type="dxa"/>
-              <w:right w:w="100" w:type="dxa"/>
-            </w:tcMar>
-          </w:tcPr>
-          <w:p>
-            <w:pPr>
-              <w:rPr>
-                <w:rFonts w:ascii="GDS Transport Website Light" w:hAnsi="GDS Transport Website Light"/>
-              </w:rPr>
-            </w:pPr>
-            <w:r>
-              <w:rPr>
-                <w:rFonts w:ascii="GDS Transport Website Light" w:hAnsi="GDS Transport Website Light"/>
-              </w:rPr>
+            <w:gridSpan w:val="2"/>
+            <w:tcBorders>
+              <w:top w:val="single" w:sz="12" w:space="0" w:color="auto"/>
+              <w:bottom w:val="single" w:sz="12" w:space="0" w:color="auto"/>
+            </w:tcBorders>
+            <w:tcMar>
+              <w:top w:w="100" w:type="dxa"/>
+              <w:left w:w="100" w:type="dxa"/>
+              <w:bottom w:w="100" w:type="dxa"/>
+              <w:right w:w="100" w:type="dxa"/>
+            </w:tcMar>
+          </w:tcPr>
+          <w:p>
+            <w:pPr>
+              <w:rPr>
+                <w:rFonts w:ascii="GDS Transport Website Light" w:hAnsi="GDS Transport Website Light"/>
+              </w:rPr>
+            </w:pPr>
+            <w:r>
+              <w:rPr>
+                <w:rFonts w:ascii="GDS Transport Website Light" w:hAnsi="GDS Transport Website Light"/>
+              </w:rPr>
+              <w:lastRenderedPageBreak/>
               <w:t>Telephone number</w:t>
             </w:r>
           </w:p>
@@ -6972,6 +6981,7 @@
         <w:tc>
           <w:tcPr>
             <w:tcW w:w="4405" w:type="dxa"/>
+            <w:gridSpan w:val="2"/>
             <w:tcBorders>
               <w:top w:val="single" w:sz="12" w:space="0" w:color="auto"/>
               <w:bottom w:val="single" w:sz="12" w:space="0" w:color="auto"/>
@@ -7046,6 +7056,7 @@
         <w:tc>
           <w:tcPr>
             <w:tcW w:w="4405" w:type="dxa"/>
+            <w:gridSpan w:val="2"/>
             <w:tcBorders>
               <w:top w:val="single" w:sz="12" w:space="0" w:color="auto"/>
               <w:bottom w:val="single" w:sz="12" w:space="0" w:color="auto"/>
@@ -7136,6 +7147,7 @@
         <w:tc>
           <w:tcPr>
             <w:tcW w:w="4405" w:type="dxa"/>
+            <w:gridSpan w:val="2"/>
             <w:tcBorders>
               <w:bottom w:val="single" w:sz="12" w:space="0" w:color="auto"/>
             </w:tcBorders>
@@ -7211,6 +7223,7 @@
         <w:tc>
           <w:tcPr>
             <w:tcW w:w="4405" w:type="dxa"/>
+            <w:gridSpan w:val="2"/>
             <w:tcBorders>
               <w:top w:val="single" w:sz="12" w:space="0" w:color="auto"/>
               <w:bottom w:val="single" w:sz="12" w:space="0" w:color="auto"/>
@@ -7295,6 +7308,7 @@
         <w:tc>
           <w:tcPr>
             <w:tcW w:w="4405" w:type="dxa"/>
+            <w:gridSpan w:val="2"/>
             <w:tcBorders>
               <w:top w:val="single" w:sz="12" w:space="0" w:color="auto"/>
               <w:bottom w:val="single" w:sz="12" w:space="0" w:color="auto"/>
@@ -7378,6 +7392,7 @@
         <w:tc>
           <w:tcPr>
             <w:tcW w:w="4405" w:type="dxa"/>
+            <w:gridSpan w:val="2"/>
             <w:tcBorders>
               <w:top w:val="single" w:sz="12" w:space="0" w:color="auto"/>
               <w:bottom w:val="single" w:sz="12" w:space="0" w:color="auto"/>
@@ -7461,6 +7476,7 @@
         <w:tc>
           <w:tcPr>
             <w:tcW w:w="4405" w:type="dxa"/>
+            <w:gridSpan w:val="2"/>
             <w:tcBorders>
               <w:top w:val="single" w:sz="12" w:space="0" w:color="auto"/>
               <w:bottom w:val="single" w:sz="12" w:space="0" w:color="auto"/>
@@ -7544,6 +7560,7 @@
         <w:tc>
           <w:tcPr>
             <w:tcW w:w="4405" w:type="dxa"/>
+            <w:gridSpan w:val="2"/>
             <w:tcBorders>
               <w:top w:val="single" w:sz="12" w:space="0" w:color="auto"/>
               <w:bottom w:val="single" w:sz="12" w:space="0" w:color="auto"/>
@@ -7627,24 +7644,18 @@
         <w:tc>
           <w:tcPr>
             <w:tcW w:w="4405" w:type="dxa"/>
-            <w:tcBorders>
-              <w:top w:val="single" w:sz="12" w:space="0" w:color="auto"/>
-              <w:bottom w:val="single" w:sz="12" w:space="0" w:color="auto"/>
-            </w:tcBorders>
-            <w:tcMar>
-              <w:top w:w="100" w:type="dxa"/>
-              <w:left w:w="100" w:type="dxa"/>
-              <w:bottom w:w="100" w:type="dxa"/>
-              <w:right w:w="100" w:type="dxa"/>
-            </w:tcMar>
-          </w:tcPr>
-          <w:p>
-            <w:pPr>
-              <w:rPr>
-                <w:rFonts w:ascii="GDS Transport Website Light" w:hAnsi="GDS Transport Website Light"/>
-              </w:rPr>
-            </w:pPr>
-          </w:p>
+            <w:gridSpan w:val="2"/>
+            <w:tcBorders>
+              <w:top w:val="single" w:sz="12" w:space="0" w:color="auto"/>
+              <w:bottom w:val="single" w:sz="12" w:space="0" w:color="auto"/>
+            </w:tcBorders>
+            <w:tcMar>
+              <w:top w:w="100" w:type="dxa"/>
+              <w:left w:w="100" w:type="dxa"/>
+              <w:bottom w:w="100" w:type="dxa"/>
+              <w:right w:w="100" w:type="dxa"/>
+            </w:tcMar>
+          </w:tcPr>
           <w:p>
             <w:pPr>
               <w:rPr>
@@ -7754,8 +7765,9 @@
       <w:pPr>
         <w:ind w:left="-567" w:right="-608"/>
         <w:rPr>
-          <w:rFonts w:ascii="GDS Transport Website Light" w:hAnsi="GDS Transport Website Light"/>
-          <w:color w:val="000000" w:themeColor="text1"/>
+          <w:rFonts w:ascii="GDS Transport Website" w:hAnsi="GDS Transport Website"/>
+          <w:b/>
+          <w:bCs/>
           <w:sz w:val="28"/>
           <w:szCs w:val="28"/>
         </w:rPr>
@@ -7825,6 +7837,13 @@
               </w:rPr>
             </w:pPr>
           </w:p>
+          <w:p>
+            <w:pPr>
+              <w:rPr>
+                <w:rFonts w:ascii="GDS Transport Website Light" w:hAnsi="GDS Transport Website Light"/>
+              </w:rPr>
+            </w:pPr>
+          </w:p>
         </w:tc>
         <w:tc>
           <w:tcPr>
@@ -7895,13 +7914,6 @@
               <w:t>&gt;&gt;</w:t>
             </w:r>
           </w:p>
-          <w:p>
-            <w:pPr>
-              <w:rPr>
-                <w:rFonts w:ascii="GDS Transport Website Light" w:hAnsi="GDS Transport Website Light"/>
-              </w:rPr>
-            </w:pPr>
-          </w:p>
         </w:tc>
         <w:tc>
           <w:tcPr>
@@ -8624,7 +8636,6 @@
               <w:rPr>
                 <w:rFonts w:ascii="GDS Transport Website Light" w:hAnsi="GDS Transport Website Light"/>
               </w:rPr>
-              <w:lastRenderedPageBreak/>
               <w:t>Intermediary</w:t>
             </w:r>
           </w:p>
@@ -8751,6 +8762,7 @@
               <w:rPr>
                 <w:rFonts w:ascii="GDS Transport Website Light" w:hAnsi="GDS Transport Website Light"/>
               </w:rPr>
+              <w:lastRenderedPageBreak/>
               <w:t>Separate waiting room or other security measures</w:t>
             </w:r>
           </w:p>
@@ -9623,6 +9635,18 @@
         <w:t>Risk and harm to children</w:t>
       </w:r>
     </w:p>
+    <w:p>
+      <w:pPr>
+        <w:ind w:left="-567" w:right="-608"/>
+        <w:rPr>
+          <w:rFonts w:ascii="GDS Transport Website" w:hAnsi="GDS Transport Website"/>
+          <w:b/>
+          <w:bCs/>
+          <w:sz w:val="28"/>
+          <w:szCs w:val="28"/>
+        </w:rPr>
+      </w:pPr>
+    </w:p>
     <w:tbl>
       <w:tblPr>
         <w:tblW w:w="10065" w:type="dxa"/>
@@ -10083,6 +10107,7 @@
               <w:rPr>
                 <w:rFonts w:ascii="GDS Transport Website Light" w:hAnsi="GDS Transport Website Light"/>
               </w:rPr>
+              <w:lastRenderedPageBreak/>
               <w:t>Alcohol or drug abuse</w:t>
             </w:r>
           </w:p>
@@ -10121,6 +10146,7 @@
                 <w:rFonts w:ascii="GDS Transport Website Light" w:hAnsi="GDS Transport Website Light"/>
                 <w:color w:val="000000"/>
               </w:rPr>
+              <w:lastRenderedPageBreak/>
               <w:t>&lt;&lt;</w:t>
             </w:r>
             <w:proofErr w:type="spellStart"/>
@@ -10176,6 +10202,7 @@
               <w:rPr>
                 <w:rFonts w:ascii="GDS Transport Website Light" w:hAnsi="GDS Transport Website Light"/>
               </w:rPr>
+              <w:lastRenderedPageBreak/>
               <w:t>Domestic violence</w:t>
             </w:r>
           </w:p>
@@ -10914,7 +10941,7 @@
     </w:p>
     <w:tbl>
       <w:tblPr>
-        <w:tblW w:w="10065" w:type="dxa"/>
+        <w:tblW w:w="10070" w:type="dxa"/>
         <w:tblInd w:w="-719" w:type="dxa"/>
         <w:tblLayout w:type="fixed"/>
         <w:tblCellMar>
@@ -10926,8 +10953,8 @@
         <w:tblLook w:val="04A0" w:firstRow="1" w:lastRow="0" w:firstColumn="1" w:lastColumn="0" w:noHBand="0" w:noVBand="1"/>
       </w:tblPr>
       <w:tblGrid>
-        <w:gridCol w:w="4688"/>
-        <w:gridCol w:w="5377"/>
+        <w:gridCol w:w="4690"/>
+        <w:gridCol w:w="5380"/>
       </w:tblGrid>
       <w:tr>
         <w:trPr>
@@ -11129,9 +11156,6 @@
         <w:tc>
           <w:tcPr>
             <w:tcW w:w="4688" w:type="dxa"/>
-            <w:tcBorders>
-              <w:bottom w:val="single" w:sz="12" w:space="0" w:color="auto"/>
-            </w:tcBorders>
             <w:tcMar>
               <w:top w:w="100" w:type="dxa"/>
               <w:left w:w="100" w:type="dxa"/>
@@ -11156,13 +11180,7 @@
               <w:rPr>
                 <w:rFonts w:ascii="GDS Transport Website Light" w:hAnsi="GDS Transport Website Light"/>
               </w:rPr>
-              <w:t>e</w:t>
-            </w:r>
-            <w:r>
-              <w:rPr>
-                <w:rFonts w:ascii="GDS Transport Website Light" w:hAnsi="GDS Transport Website Light"/>
-              </w:rPr>
-              <w:t>r</w:t>
+              <w:t>er</w:t>
             </w:r>
             <w:proofErr w:type="spellEnd"/>
             <w:r>
@@ -11176,9 +11194,6 @@
         <w:tc>
           <w:tcPr>
             <w:tcW w:w="5377" w:type="dxa"/>
-            <w:tcBorders>
-              <w:bottom w:val="single" w:sz="12" w:space="0" w:color="auto"/>
-            </w:tcBorders>
             <w:tcMar>
               <w:top w:w="100" w:type="dxa"/>
               <w:left w:w="100" w:type="dxa"/>
@@ -11196,31 +11211,9 @@
           </w:p>
         </w:tc>
       </w:tr>
-    </w:tbl>
-    <w:p>
-      <w:pPr>
-        <w:ind w:right="-608"/>
-      </w:pPr>
-    </w:p>
-    <w:tbl>
-      <w:tblPr>
-        <w:tblW w:w="10065" w:type="dxa"/>
-        <w:tblInd w:w="-719" w:type="dxa"/>
-        <w:tblCellMar>
-          <w:top w:w="15" w:type="dxa"/>
-          <w:left w:w="15" w:type="dxa"/>
-          <w:bottom w:w="15" w:type="dxa"/>
-          <w:right w:w="15" w:type="dxa"/>
-        </w:tblCellMar>
-        <w:tblLook w:val="04A0" w:firstRow="1" w:lastRow="0" w:firstColumn="1" w:lastColumn="0" w:noHBand="0" w:noVBand="1"/>
-      </w:tblPr>
-      <w:tblGrid>
-        <w:gridCol w:w="4688"/>
-        <w:gridCol w:w="5377"/>
-      </w:tblGrid>
       <w:tr>
         <w:trPr>
-          <w:trHeight w:val="261"/>
+          <w:trHeight w:val="391"/>
         </w:trPr>
         <w:tc>
           <w:tcPr>
@@ -11256,13 +11249,7 @@
               <w:rPr>
                 <w:rFonts w:ascii="GDS Transport Website Light" w:hAnsi="GDS Transport Website Light"/>
               </w:rPr>
-              <w:t>_</w:t>
-            </w:r>
-            <w:r>
-              <w:rPr>
-                <w:rFonts w:ascii="GDS Transport Website Light" w:hAnsi="GDS Transport Website Light"/>
-              </w:rPr>
-              <w:t>{</w:t>
+              <w:t>_{</w:t>
             </w:r>
             <w:proofErr w:type="spellStart"/>
             <w:r>
@@ -11276,19 +11263,7 @@
               <w:rPr>
                 <w:rFonts w:ascii="GDS Transport Website Light" w:hAnsi="GDS Transport Website Light"/>
               </w:rPr>
-              <w:t>=’Yes’</w:t>
-            </w:r>
-            <w:r>
-              <w:rPr>
-                <w:rFonts w:ascii="GDS Transport Website Light" w:hAnsi="GDS Transport Website Light"/>
-              </w:rPr>
-              <w:t>}</w:t>
-            </w:r>
-            <w:r>
-              <w:rPr>
-                <w:rFonts w:ascii="GDS Transport Website Light" w:hAnsi="GDS Transport Website Light"/>
-              </w:rPr>
-              <w:t>&gt;&gt;</w:t>
+              <w:t>=’Yes’}&gt;&gt;</w:t>
             </w:r>
           </w:p>
         </w:tc>
@@ -11306,6 +11281,7 @@
             <w:pPr>
               <w:rPr>
                 <w:rFonts w:ascii="GDS Transport Website Light" w:hAnsi="GDS Transport Website Light"/>
+                <w:color w:val="000000"/>
               </w:rPr>
             </w:pPr>
           </w:p>
@@ -11386,6 +11362,15 @@
               <w:right w:w="100" w:type="dxa"/>
             </w:tcMar>
           </w:tcPr>
+          <w:p>
+            <w:pPr>
+              <w:rPr>
+                <w:rFonts w:ascii="GDS Transport Website Light" w:hAnsi="GDS Transport Website Light"/>
+                <w:b/>
+                <w:bCs/>
+              </w:rPr>
+            </w:pPr>
+          </w:p>
           <w:p>
             <w:pPr>
               <w:rPr>

--- a/docker/docmosis/templates/FL-PLW-APP-ENG-00095.docx
+++ b/docker/docmosis/templates/FL-PLW-APP-ENG-00095.docx
@@ -1050,11 +1050,15 @@
             <w:pPr>
               <w:rPr>
                 <w:rFonts w:ascii="GDS Transport Website Light" w:hAnsi="GDS Transport Website Light"/>
-              </w:rPr>
-            </w:pPr>
-            <w:r>
-              <w:rPr>
-                <w:rFonts w:ascii="GDS Transport Website Light" w:hAnsi="GDS Transport Website Light"/>
+                <w:b/>
+                <w:bCs/>
+              </w:rPr>
+            </w:pPr>
+            <w:r>
+              <w:rPr>
+                <w:rFonts w:ascii="GDS Transport Website Light" w:hAnsi="GDS Transport Website Light"/>
+                <w:b/>
+                <w:bCs/>
               </w:rPr>
               <w:t>Orders needed</w:t>
             </w:r>
@@ -1143,11 +1147,15 @@
             <w:pPr>
               <w:rPr>
                 <w:rFonts w:ascii="GDS Transport Website Light" w:hAnsi="GDS Transport Website Light"/>
-              </w:rPr>
-            </w:pPr>
-            <w:r>
-              <w:rPr>
-                <w:rFonts w:ascii="GDS Transport Website Light" w:hAnsi="GDS Transport Website Light"/>
+                <w:b/>
+                <w:bCs/>
+              </w:rPr>
+            </w:pPr>
+            <w:r>
+              <w:rPr>
+                <w:rFonts w:ascii="GDS Transport Website Light" w:hAnsi="GDS Transport Website Light"/>
+                <w:b/>
+                <w:bCs/>
               </w:rPr>
               <w:t>Directions needed</w:t>
             </w:r>
@@ -1306,11 +1314,15 @@
             <w:pPr>
               <w:rPr>
                 <w:rFonts w:ascii="GDS Transport Website Light" w:hAnsi="GDS Transport Website Light"/>
-              </w:rPr>
-            </w:pPr>
-            <w:r>
-              <w:rPr>
-                <w:rFonts w:ascii="GDS Transport Website Light" w:hAnsi="GDS Transport Website Light"/>
+                <w:b/>
+                <w:bCs/>
+              </w:rPr>
+            </w:pPr>
+            <w:r>
+              <w:rPr>
+                <w:rFonts w:ascii="GDS Transport Website Light" w:hAnsi="GDS Transport Website Light"/>
+                <w:b/>
+                <w:bCs/>
               </w:rPr>
               <w:t>Hearing date requested</w:t>
             </w:r>
@@ -1415,11 +1427,15 @@
             <w:pPr>
               <w:rPr>
                 <w:rFonts w:ascii="GDS Transport Website Light" w:hAnsi="GDS Transport Website Light"/>
-              </w:rPr>
-            </w:pPr>
-            <w:r>
-              <w:rPr>
-                <w:rFonts w:ascii="GDS Transport Website Light" w:hAnsi="GDS Transport Website Light"/>
+                <w:b/>
+                <w:bCs/>
+              </w:rPr>
+            </w:pPr>
+            <w:r>
+              <w:rPr>
+                <w:rFonts w:ascii="GDS Transport Website Light" w:hAnsi="GDS Transport Website Light"/>
+                <w:b/>
+                <w:bCs/>
               </w:rPr>
               <w:t>Hearing type</w:t>
             </w:r>
@@ -1518,11 +1534,15 @@
             <w:pPr>
               <w:rPr>
                 <w:rFonts w:ascii="GDS Transport Website Light" w:hAnsi="GDS Transport Website Light"/>
-              </w:rPr>
-            </w:pPr>
-            <w:r>
-              <w:rPr>
-                <w:rFonts w:ascii="GDS Transport Website Light" w:hAnsi="GDS Transport Website Light"/>
+                <w:b/>
+                <w:bCs/>
+              </w:rPr>
+            </w:pPr>
+            <w:r>
+              <w:rPr>
+                <w:rFonts w:ascii="GDS Transport Website Light" w:hAnsi="GDS Transport Website Light"/>
+                <w:b/>
+                <w:bCs/>
               </w:rPr>
               <w:lastRenderedPageBreak/>
               <w:t>Without notice</w:t>
@@ -1600,11 +1620,15 @@
             <w:pPr>
               <w:rPr>
                 <w:rFonts w:ascii="GDS Transport Website Light" w:hAnsi="GDS Transport Website Light"/>
-              </w:rPr>
-            </w:pPr>
-            <w:r>
-              <w:rPr>
-                <w:rFonts w:ascii="GDS Transport Website Light" w:hAnsi="GDS Transport Website Light"/>
+                <w:b/>
+                <w:bCs/>
+              </w:rPr>
+            </w:pPr>
+            <w:r>
+              <w:rPr>
+                <w:rFonts w:ascii="GDS Transport Website Light" w:hAnsi="GDS Transport Website Light"/>
+                <w:b/>
+                <w:bCs/>
               </w:rPr>
               <w:t>Reduced notice</w:t>
             </w:r>
@@ -1688,11 +1712,15 @@
             <w:pPr>
               <w:rPr>
                 <w:rFonts w:ascii="GDS Transport Website Light" w:hAnsi="GDS Transport Website Light"/>
-              </w:rPr>
-            </w:pPr>
-            <w:r>
-              <w:rPr>
-                <w:rFonts w:ascii="GDS Transport Website Light" w:hAnsi="GDS Transport Website Light"/>
+                <w:b/>
+                <w:bCs/>
+              </w:rPr>
+            </w:pPr>
+            <w:r>
+              <w:rPr>
+                <w:rFonts w:ascii="GDS Transport Website Light" w:hAnsi="GDS Transport Website Light"/>
+                <w:b/>
+                <w:bCs/>
               </w:rPr>
               <w:t>Respondents aware of proceedings</w:t>
             </w:r>
@@ -1769,11 +1797,15 @@
             <w:pPr>
               <w:rPr>
                 <w:rFonts w:ascii="GDS Transport Website Light" w:hAnsi="GDS Transport Website Light"/>
-              </w:rPr>
-            </w:pPr>
-            <w:r>
-              <w:rPr>
-                <w:rFonts w:ascii="GDS Transport Website Light" w:hAnsi="GDS Transport Website Light"/>
+                <w:b/>
+                <w:bCs/>
+              </w:rPr>
+            </w:pPr>
+            <w:r>
+              <w:rPr>
+                <w:rFonts w:ascii="GDS Transport Website Light" w:hAnsi="GDS Transport Website Light"/>
+                <w:b/>
+                <w:bCs/>
               </w:rPr>
               <w:t>Respondents view on proceedings</w:t>
             </w:r>
@@ -1914,11 +1946,15 @@
             <w:pPr>
               <w:rPr>
                 <w:rFonts w:ascii="GDS Transport Website Light" w:hAnsi="GDS Transport Website Light"/>
-              </w:rPr>
-            </w:pPr>
-            <w:r>
-              <w:rPr>
-                <w:rFonts w:ascii="GDS Transport Website Light" w:hAnsi="GDS Transport Website Light"/>
+                <w:b/>
+                <w:bCs/>
+              </w:rPr>
+            </w:pPr>
+            <w:r>
+              <w:rPr>
+                <w:rFonts w:ascii="GDS Transport Website Light" w:hAnsi="GDS Transport Website Light"/>
+                <w:b/>
+                <w:bCs/>
               </w:rPr>
               <w:t>Proposal by applicant</w:t>
             </w:r>
@@ -2009,11 +2045,15 @@
             <w:pPr>
               <w:rPr>
                 <w:rFonts w:ascii="GDS Transport Website Light" w:hAnsi="GDS Transport Website Light"/>
-              </w:rPr>
-            </w:pPr>
-            <w:r>
-              <w:rPr>
-                <w:rFonts w:ascii="GDS Transport Website Light" w:hAnsi="GDS Transport Website Light"/>
+                <w:b/>
+                <w:bCs/>
+              </w:rPr>
+            </w:pPr>
+            <w:r>
+              <w:rPr>
+                <w:rFonts w:ascii="GDS Transport Website Light" w:hAnsi="GDS Transport Website Light"/>
+                <w:b/>
+                <w:bCs/>
               </w:rPr>
               <w:t>Reason</w:t>
             </w:r>
@@ -2257,11 +2297,15 @@
             <w:pPr>
               <w:rPr>
                 <w:rFonts w:ascii="GDS Transport Website Light" w:hAnsi="GDS Transport Website Light"/>
-              </w:rPr>
-            </w:pPr>
-            <w:r>
-              <w:rPr>
-                <w:rFonts w:ascii="GDS Transport Website Light" w:hAnsi="GDS Transport Website Light"/>
+                <w:b/>
+                <w:bCs/>
+              </w:rPr>
+            </w:pPr>
+            <w:r>
+              <w:rPr>
+                <w:rFonts w:ascii="GDS Transport Website Light" w:hAnsi="GDS Transport Website Light"/>
+                <w:b/>
+                <w:bCs/>
               </w:rPr>
               <w:t>Interpreter</w:t>
             </w:r>
@@ -2379,11 +2423,15 @@
             <w:pPr>
               <w:rPr>
                 <w:rFonts w:ascii="GDS Transport Website Light" w:hAnsi="GDS Transport Website Light"/>
-              </w:rPr>
-            </w:pPr>
-            <w:r>
-              <w:rPr>
-                <w:rFonts w:ascii="GDS Transport Website Light" w:hAnsi="GDS Transport Website Light"/>
+                <w:b/>
+                <w:bCs/>
+              </w:rPr>
+            </w:pPr>
+            <w:r>
+              <w:rPr>
+                <w:rFonts w:ascii="GDS Transport Website Light" w:hAnsi="GDS Transport Website Light"/>
+                <w:b/>
+                <w:bCs/>
               </w:rPr>
               <w:t>Spoken or written welsh</w:t>
             </w:r>
@@ -2493,11 +2541,15 @@
             <w:pPr>
               <w:rPr>
                 <w:rFonts w:ascii="GDS Transport Website Light" w:hAnsi="GDS Transport Website Light"/>
-              </w:rPr>
-            </w:pPr>
-            <w:r>
-              <w:rPr>
-                <w:rFonts w:ascii="GDS Transport Website Light" w:hAnsi="GDS Transport Website Light"/>
+                <w:b/>
+                <w:bCs/>
+              </w:rPr>
+            </w:pPr>
+            <w:r>
+              <w:rPr>
+                <w:rFonts w:ascii="GDS Transport Website Light" w:hAnsi="GDS Transport Website Light"/>
+                <w:b/>
+                <w:bCs/>
               </w:rPr>
               <w:t>Intermediary</w:t>
             </w:r>
@@ -2600,11 +2652,15 @@
             <w:pPr>
               <w:rPr>
                 <w:rFonts w:ascii="GDS Transport Website Light" w:hAnsi="GDS Transport Website Light"/>
-              </w:rPr>
-            </w:pPr>
-            <w:r>
-              <w:rPr>
-                <w:rFonts w:ascii="GDS Transport Website Light" w:hAnsi="GDS Transport Website Light"/>
+                <w:b/>
+                <w:bCs/>
+              </w:rPr>
+            </w:pPr>
+            <w:r>
+              <w:rPr>
+                <w:rFonts w:ascii="GDS Transport Website Light" w:hAnsi="GDS Transport Website Light"/>
+                <w:b/>
+                <w:bCs/>
               </w:rPr>
               <w:t>Facilities or assistance for a disability</w:t>
             </w:r>
@@ -2693,11 +2749,15 @@
             <w:pPr>
               <w:rPr>
                 <w:rFonts w:ascii="GDS Transport Website Light" w:hAnsi="GDS Transport Website Light"/>
-              </w:rPr>
-            </w:pPr>
-            <w:r>
-              <w:rPr>
-                <w:rFonts w:ascii="GDS Transport Website Light" w:hAnsi="GDS Transport Website Light"/>
+                <w:b/>
+                <w:bCs/>
+              </w:rPr>
+            </w:pPr>
+            <w:r>
+              <w:rPr>
+                <w:rFonts w:ascii="GDS Transport Website Light" w:hAnsi="GDS Transport Website Light"/>
+                <w:b/>
+                <w:bCs/>
               </w:rPr>
               <w:t>Separate waiting room or other security measures</w:t>
             </w:r>
@@ -2800,11 +2860,15 @@
             <w:pPr>
               <w:rPr>
                 <w:rFonts w:ascii="GDS Transport Website Light" w:hAnsi="GDS Transport Website Light"/>
-              </w:rPr>
-            </w:pPr>
-            <w:r>
-              <w:rPr>
-                <w:rFonts w:ascii="GDS Transport Website Light" w:hAnsi="GDS Transport Website Light"/>
+                <w:b/>
+                <w:bCs/>
+              </w:rPr>
+            </w:pPr>
+            <w:r>
+              <w:rPr>
+                <w:rFonts w:ascii="GDS Transport Website Light" w:hAnsi="GDS Transport Website Light"/>
+                <w:b/>
+                <w:bCs/>
               </w:rPr>
               <w:t>Something else</w:t>
             </w:r>
@@ -2910,28 +2974,6 @@
         </w:rPr>
       </w:pPr>
     </w:p>
-    <w:p>
-      <w:pPr>
-        <w:ind w:left="-567" w:right="-608"/>
-        <w:rPr>
-          <w:rFonts w:ascii="GDS Transport Website" w:hAnsi="GDS Transport Website"/>
-          <w:b/>
-          <w:bCs/>
-          <w:sz w:val="28"/>
-          <w:szCs w:val="28"/>
-        </w:rPr>
-      </w:pPr>
-      <w:r>
-        <w:rPr>
-          <w:rFonts w:ascii="GDS Transport Website" w:hAnsi="GDS Transport Website"/>
-          <w:b/>
-          <w:bCs/>
-          <w:sz w:val="28"/>
-          <w:szCs w:val="28"/>
-        </w:rPr>
-        <w:t>Child</w:t>
-      </w:r>
-    </w:p>
     <w:tbl>
       <w:tblPr>
         <w:tblW w:w="10065" w:type="dxa"/>
@@ -2945,8 +2987,8 @@
         <w:tblLook w:val="04A0" w:firstRow="1" w:lastRow="0" w:firstColumn="1" w:lastColumn="0" w:noHBand="0" w:noVBand="1"/>
       </w:tblPr>
       <w:tblGrid>
-        <w:gridCol w:w="4677"/>
-        <w:gridCol w:w="5388"/>
+        <w:gridCol w:w="4888"/>
+        <w:gridCol w:w="5177"/>
       </w:tblGrid>
       <w:tr>
         <w:trPr>
@@ -3049,37 +3091,55 @@
             </w:pPr>
             <w:r>
               <w:rPr>
-                <w:rFonts w:ascii="GDS Transport Website Light" w:hAnsi="GDS Transport Website Light"/>
-                <w:b/>
-                <w:bCs/>
-              </w:rPr>
-              <w:t>Child &lt;&lt;$</w:t>
+                <w:rFonts w:ascii="GDS Transport Website" w:hAnsi="GDS Transport Website"/>
+                <w:b/>
+                <w:bCs/>
+                <w:sz w:val="28"/>
+                <w:szCs w:val="28"/>
+              </w:rPr>
+              <w:t>Child</w:t>
+            </w:r>
+            <w:r>
+              <w:rPr>
+                <w:rFonts w:ascii="GDS Transport Website" w:hAnsi="GDS Transport Website"/>
+                <w:b/>
+                <w:bCs/>
+                <w:sz w:val="28"/>
+                <w:szCs w:val="28"/>
+              </w:rPr>
+              <w:t xml:space="preserve"> </w:t>
+            </w:r>
+            <w:r>
+              <w:rPr>
+                <w:rFonts w:ascii="GDS Transport Website" w:hAnsi="GDS Transport Website"/>
+                <w:b/>
+                <w:bCs/>
+                <w:sz w:val="28"/>
+                <w:szCs w:val="28"/>
+              </w:rPr>
+              <w:t>&lt;&lt;cs_{$size&gt;1}&gt;&gt;&lt;&lt;$</w:t>
             </w:r>
             <w:proofErr w:type="spellStart"/>
             <w:r>
               <w:rPr>
-                <w:rFonts w:ascii="GDS Transport Website Light" w:hAnsi="GDS Transport Website Light"/>
-                <w:b/>
-                <w:bCs/>
+                <w:rFonts w:ascii="GDS Transport Website" w:hAnsi="GDS Transport Website"/>
+                <w:b/>
+                <w:bCs/>
+                <w:sz w:val="28"/>
+                <w:szCs w:val="28"/>
               </w:rPr>
               <w:t>itemnum</w:t>
             </w:r>
             <w:proofErr w:type="spellEnd"/>
             <w:r>
               <w:rPr>
-                <w:rFonts w:ascii="GDS Transport Website Light" w:hAnsi="GDS Transport Website Light"/>
-                <w:b/>
-                <w:bCs/>
-              </w:rPr>
-              <w:t>&gt;&gt;</w:t>
-            </w:r>
-            <w:r>
-              <w:rPr>
-                <w:rFonts w:ascii="GDS Transport Website Light" w:hAnsi="GDS Transport Website Light"/>
-                <w:b/>
-                <w:bCs/>
-              </w:rPr>
-              <w:tab/>
+                <w:rFonts w:ascii="GDS Transport Website" w:hAnsi="GDS Transport Website"/>
+                <w:b/>
+                <w:bCs/>
+                <w:sz w:val="28"/>
+                <w:szCs w:val="28"/>
+              </w:rPr>
+              <w:t>&gt;&gt;&lt;&lt;es_&gt;&gt;</w:t>
             </w:r>
           </w:p>
         </w:tc>
@@ -3125,11 +3185,15 @@
             <w:pPr>
               <w:rPr>
                 <w:rFonts w:ascii="GDS Transport Website Light" w:hAnsi="GDS Transport Website Light"/>
-              </w:rPr>
-            </w:pPr>
-            <w:r>
-              <w:rPr>
-                <w:rFonts w:ascii="GDS Transport Website Light" w:hAnsi="GDS Transport Website Light"/>
+                <w:b/>
+                <w:bCs/>
+              </w:rPr>
+            </w:pPr>
+            <w:r>
+              <w:rPr>
+                <w:rFonts w:ascii="GDS Transport Website Light" w:hAnsi="GDS Transport Website Light"/>
+                <w:b/>
+                <w:bCs/>
               </w:rPr>
               <w:t>Name</w:t>
             </w:r>
@@ -3186,11 +3250,15 @@
             <w:pPr>
               <w:rPr>
                 <w:rFonts w:ascii="GDS Transport Website Light" w:hAnsi="GDS Transport Website Light"/>
-              </w:rPr>
-            </w:pPr>
-            <w:r>
-              <w:rPr>
-                <w:rFonts w:ascii="GDS Transport Website Light" w:hAnsi="GDS Transport Website Light"/>
+                <w:b/>
+                <w:bCs/>
+              </w:rPr>
+            </w:pPr>
+            <w:r>
+              <w:rPr>
+                <w:rFonts w:ascii="GDS Transport Website Light" w:hAnsi="GDS Transport Website Light"/>
+                <w:b/>
+                <w:bCs/>
               </w:rPr>
               <w:t>Age</w:t>
             </w:r>
@@ -3256,11 +3324,15 @@
             <w:pPr>
               <w:rPr>
                 <w:rFonts w:ascii="GDS Transport Website Light" w:hAnsi="GDS Transport Website Light"/>
-              </w:rPr>
-            </w:pPr>
-            <w:r>
-              <w:rPr>
-                <w:rFonts w:ascii="GDS Transport Website Light" w:hAnsi="GDS Transport Website Light"/>
+                <w:b/>
+                <w:bCs/>
+              </w:rPr>
+            </w:pPr>
+            <w:r>
+              <w:rPr>
+                <w:rFonts w:ascii="GDS Transport Website Light" w:hAnsi="GDS Transport Website Light"/>
+                <w:b/>
+                <w:bCs/>
               </w:rPr>
               <w:t>Date of birth</w:t>
             </w:r>
@@ -3335,11 +3407,15 @@
             <w:pPr>
               <w:rPr>
                 <w:rFonts w:ascii="GDS Transport Website Light" w:hAnsi="GDS Transport Website Light"/>
-              </w:rPr>
-            </w:pPr>
-            <w:r>
-              <w:rPr>
-                <w:rFonts w:ascii="GDS Transport Website Light" w:hAnsi="GDS Transport Website Light"/>
+                <w:b/>
+                <w:bCs/>
+              </w:rPr>
+            </w:pPr>
+            <w:r>
+              <w:rPr>
+                <w:rFonts w:ascii="GDS Transport Website Light" w:hAnsi="GDS Transport Website Light"/>
+                <w:b/>
+                <w:bCs/>
               </w:rPr>
               <w:lastRenderedPageBreak/>
               <w:t>Gender</w:t>
@@ -3413,11 +3489,15 @@
             <w:pPr>
               <w:rPr>
                 <w:rFonts w:ascii="GDS Transport Website Light" w:hAnsi="GDS Transport Website Light"/>
-              </w:rPr>
-            </w:pPr>
-            <w:r>
-              <w:rPr>
-                <w:rFonts w:ascii="GDS Transport Website Light" w:hAnsi="GDS Transport Website Light"/>
+                <w:b/>
+                <w:bCs/>
+              </w:rPr>
+            </w:pPr>
+            <w:r>
+              <w:rPr>
+                <w:rFonts w:ascii="GDS Transport Website Light" w:hAnsi="GDS Transport Website Light"/>
+                <w:b/>
+                <w:bCs/>
               </w:rPr>
               <w:t>Child’s living situation</w:t>
             </w:r>
@@ -3492,11 +3572,15 @@
             <w:pPr>
               <w:rPr>
                 <w:rFonts w:ascii="GDS Transport Website Light" w:hAnsi="GDS Transport Website Light"/>
-              </w:rPr>
-            </w:pPr>
-            <w:r>
-              <w:rPr>
-                <w:rFonts w:ascii="GDS Transport Website Light" w:hAnsi="GDS Transport Website Light"/>
+                <w:b/>
+                <w:bCs/>
+              </w:rPr>
+            </w:pPr>
+            <w:r>
+              <w:rPr>
+                <w:rFonts w:ascii="GDS Transport Website Light" w:hAnsi="GDS Transport Website Light"/>
+                <w:b/>
+                <w:bCs/>
               </w:rPr>
               <w:t>Key dates</w:t>
             </w:r>
@@ -3571,11 +3655,15 @@
             <w:pPr>
               <w:rPr>
                 <w:rFonts w:ascii="GDS Transport Website Light" w:hAnsi="GDS Transport Website Light"/>
-              </w:rPr>
-            </w:pPr>
-            <w:r>
-              <w:rPr>
-                <w:rFonts w:ascii="GDS Transport Website Light" w:hAnsi="GDS Transport Website Light"/>
+                <w:b/>
+                <w:bCs/>
+              </w:rPr>
+            </w:pPr>
+            <w:r>
+              <w:rPr>
+                <w:rFonts w:ascii="GDS Transport Website Light" w:hAnsi="GDS Transport Website Light"/>
+                <w:b/>
+                <w:bCs/>
               </w:rPr>
               <w:t>Care and contact plan</w:t>
             </w:r>
@@ -3650,11 +3738,15 @@
             <w:pPr>
               <w:rPr>
                 <w:rFonts w:ascii="GDS Transport Website Light" w:hAnsi="GDS Transport Website Light"/>
-              </w:rPr>
-            </w:pPr>
-            <w:r>
-              <w:rPr>
-                <w:rFonts w:ascii="GDS Transport Website Light" w:hAnsi="GDS Transport Website Light"/>
+                <w:b/>
+                <w:bCs/>
+              </w:rPr>
+            </w:pPr>
+            <w:r>
+              <w:rPr>
+                <w:rFonts w:ascii="GDS Transport Website Light" w:hAnsi="GDS Transport Website Light"/>
+                <w:b/>
+                <w:bCs/>
               </w:rPr>
               <w:t>Considering adoption</w:t>
             </w:r>
@@ -3713,11 +3805,15 @@
             <w:pPr>
               <w:rPr>
                 <w:rFonts w:ascii="GDS Transport Website Light" w:hAnsi="GDS Transport Website Light"/>
-              </w:rPr>
-            </w:pPr>
-            <w:r>
-              <w:rPr>
-                <w:rFonts w:ascii="GDS Transport Website Light" w:hAnsi="GDS Transport Website Light"/>
+                <w:b/>
+                <w:bCs/>
+              </w:rPr>
+            </w:pPr>
+            <w:r>
+              <w:rPr>
+                <w:rFonts w:ascii="GDS Transport Website Light" w:hAnsi="GDS Transport Website Light"/>
+                <w:b/>
+                <w:bCs/>
               </w:rPr>
               <w:t>Mother’s name</w:t>
             </w:r>
@@ -3789,11 +3885,15 @@
             <w:pPr>
               <w:rPr>
                 <w:rFonts w:ascii="GDS Transport Website Light" w:hAnsi="GDS Transport Website Light"/>
-              </w:rPr>
-            </w:pPr>
-            <w:r>
-              <w:rPr>
-                <w:rFonts w:ascii="GDS Transport Website Light" w:hAnsi="GDS Transport Website Light"/>
+                <w:b/>
+                <w:bCs/>
+              </w:rPr>
+            </w:pPr>
+            <w:r>
+              <w:rPr>
+                <w:rFonts w:ascii="GDS Transport Website Light" w:hAnsi="GDS Transport Website Light"/>
+                <w:b/>
+                <w:bCs/>
               </w:rPr>
               <w:t>Father’s name</w:t>
             </w:r>
@@ -3865,11 +3965,15 @@
             <w:pPr>
               <w:rPr>
                 <w:rFonts w:ascii="GDS Transport Website Light" w:hAnsi="GDS Transport Website Light"/>
-              </w:rPr>
-            </w:pPr>
-            <w:r>
-              <w:rPr>
-                <w:rFonts w:ascii="GDS Transport Website Light" w:hAnsi="GDS Transport Website Light"/>
+                <w:b/>
+                <w:bCs/>
+              </w:rPr>
+            </w:pPr>
+            <w:r>
+              <w:rPr>
+                <w:rFonts w:ascii="GDS Transport Website Light" w:hAnsi="GDS Transport Website Light"/>
+                <w:b/>
+                <w:bCs/>
               </w:rPr>
               <w:t>Father has parental responsibility</w:t>
             </w:r>
@@ -3941,11 +4045,15 @@
             <w:pPr>
               <w:rPr>
                 <w:rFonts w:ascii="GDS Transport Website Light" w:hAnsi="GDS Transport Website Light"/>
-              </w:rPr>
-            </w:pPr>
-            <w:r>
-              <w:rPr>
-                <w:rFonts w:ascii="GDS Transport Website Light" w:hAnsi="GDS Transport Website Light"/>
+                <w:b/>
+                <w:bCs/>
+              </w:rPr>
+            </w:pPr>
+            <w:r>
+              <w:rPr>
+                <w:rFonts w:ascii="GDS Transport Website Light" w:hAnsi="GDS Transport Website Light"/>
+                <w:b/>
+                <w:bCs/>
               </w:rPr>
               <w:t>Social worker’s name</w:t>
             </w:r>
@@ -4017,11 +4125,15 @@
             <w:pPr>
               <w:rPr>
                 <w:rFonts w:ascii="GDS Transport Website Light" w:hAnsi="GDS Transport Website Light"/>
-              </w:rPr>
-            </w:pPr>
-            <w:r>
-              <w:rPr>
-                <w:rFonts w:ascii="GDS Transport Website Light" w:hAnsi="GDS Transport Website Light"/>
+                <w:b/>
+                <w:bCs/>
+              </w:rPr>
+            </w:pPr>
+            <w:r>
+              <w:rPr>
+                <w:rFonts w:ascii="GDS Transport Website Light" w:hAnsi="GDS Transport Website Light"/>
+                <w:b/>
+                <w:bCs/>
               </w:rPr>
               <w:t>&lt;&lt;</w:t>
             </w:r>
@@ -4029,6 +4141,8 @@
             <w:r>
               <w:rPr>
                 <w:rFonts w:ascii="GDS Transport Website Light" w:hAnsi="GDS Transport Website Light"/>
+                <w:b/>
+                <w:bCs/>
               </w:rPr>
               <w:t>cr</w:t>
             </w:r>
@@ -4036,36 +4150,48 @@
             <w:r>
               <w:rPr>
                 <w:rFonts w:ascii="GDS Transport Website Light" w:hAnsi="GDS Transport Website Light"/>
+                <w:b/>
+                <w:bCs/>
               </w:rPr>
               <w:t>_{</w:t>
             </w:r>
             <w:r>
               <w:rPr>
                 <w:rFonts w:ascii="GDS Transport Website Light" w:hAnsi="GDS Transport Website Light"/>
+                <w:b/>
+                <w:bCs/>
               </w:rPr>
               <w:t>adoption=</w:t>
             </w:r>
             <w:r>
               <w:rPr>
                 <w:rFonts w:ascii="GDS Transport Website Light" w:hAnsi="GDS Transport Website Light"/>
+                <w:b/>
+                <w:bCs/>
               </w:rPr>
               <w:t>’</w:t>
             </w:r>
             <w:r>
               <w:rPr>
                 <w:rFonts w:ascii="GDS Transport Website Light" w:hAnsi="GDS Transport Website Light"/>
+                <w:b/>
+                <w:bCs/>
               </w:rPr>
               <w:t>Yes</w:t>
             </w:r>
             <w:r>
               <w:rPr>
                 <w:rFonts w:ascii="GDS Transport Website Light" w:hAnsi="GDS Transport Website Light"/>
+                <w:b/>
+                <w:bCs/>
               </w:rPr>
               <w:t>’</w:t>
             </w:r>
             <w:r>
               <w:rPr>
                 <w:rFonts w:ascii="GDS Transport Website Light" w:hAnsi="GDS Transport Website Light"/>
+                <w:b/>
+                <w:bCs/>
               </w:rPr>
               <w:t>}&gt;&gt;</w:t>
             </w:r>
@@ -4116,11 +4242,15 @@
             <w:pPr>
               <w:rPr>
                 <w:rFonts w:ascii="GDS Transport Website Light" w:hAnsi="GDS Transport Website Light"/>
-              </w:rPr>
-            </w:pPr>
-            <w:r>
-              <w:rPr>
-                <w:rFonts w:ascii="GDS Transport Website Light" w:hAnsi="GDS Transport Website Light"/>
+                <w:b/>
+                <w:bCs/>
+              </w:rPr>
+            </w:pPr>
+            <w:r>
+              <w:rPr>
+                <w:rFonts w:ascii="GDS Transport Website Light" w:hAnsi="GDS Transport Website Light"/>
+                <w:b/>
+                <w:bCs/>
               </w:rPr>
               <w:t>Submitting application for a placement order</w:t>
             </w:r>
@@ -4191,11 +4321,15 @@
             <w:pPr>
               <w:rPr>
                 <w:rFonts w:ascii="GDS Transport Website Light" w:hAnsi="GDS Transport Website Light"/>
-              </w:rPr>
-            </w:pPr>
-            <w:r>
-              <w:rPr>
-                <w:rFonts w:ascii="GDS Transport Website Light" w:hAnsi="GDS Transport Website Light"/>
+                <w:b/>
+                <w:bCs/>
+              </w:rPr>
+            </w:pPr>
+            <w:r>
+              <w:rPr>
+                <w:rFonts w:ascii="GDS Transport Website Light" w:hAnsi="GDS Transport Website Light"/>
+                <w:b/>
+                <w:bCs/>
               </w:rPr>
               <w:t>&lt;&lt;</w:t>
             </w:r>
@@ -4203,6 +4337,8 @@
             <w:r>
               <w:rPr>
                 <w:rFonts w:ascii="GDS Transport Website Light" w:hAnsi="GDS Transport Website Light"/>
+                <w:b/>
+                <w:bCs/>
               </w:rPr>
               <w:t>cr</w:t>
             </w:r>
@@ -4210,6 +4346,8 @@
             <w:r>
               <w:rPr>
                 <w:rFonts w:ascii="GDS Transport Website Light" w:hAnsi="GDS Transport Website Light"/>
+                <w:b/>
+                <w:bCs/>
               </w:rPr>
               <w:t>_{</w:t>
             </w:r>
@@ -4217,6 +4355,8 @@
             <w:r>
               <w:rPr>
                 <w:rFonts w:ascii="GDS Transport Website Light" w:hAnsi="GDS Transport Website Light"/>
+                <w:b/>
+                <w:bCs/>
               </w:rPr>
               <w:t>placementOrderApplication</w:t>
             </w:r>
@@ -4224,6 +4364,8 @@
             <w:r>
               <w:rPr>
                 <w:rFonts w:ascii="GDS Transport Website Light" w:hAnsi="GDS Transport Website Light"/>
+                <w:b/>
+                <w:bCs/>
               </w:rPr>
               <w:t>=’Yes’}&gt;&gt;</w:t>
             </w:r>
@@ -4274,11 +4416,15 @@
             <w:pPr>
               <w:rPr>
                 <w:rFonts w:ascii="GDS Transport Website Light" w:hAnsi="GDS Transport Website Light"/>
-              </w:rPr>
-            </w:pPr>
-            <w:r>
-              <w:rPr>
-                <w:rFonts w:ascii="GDS Transport Website Light" w:hAnsi="GDS Transport Website Light"/>
+                <w:b/>
+                <w:bCs/>
+              </w:rPr>
+            </w:pPr>
+            <w:r>
+              <w:rPr>
+                <w:rFonts w:ascii="GDS Transport Website Light" w:hAnsi="GDS Transport Website Light"/>
+                <w:b/>
+                <w:bCs/>
               </w:rPr>
               <w:t>Court applying for</w:t>
             </w:r>
@@ -4349,11 +4495,15 @@
             <w:pPr>
               <w:rPr>
                 <w:rFonts w:ascii="GDS Transport Website Light" w:hAnsi="GDS Transport Website Light"/>
-              </w:rPr>
-            </w:pPr>
-            <w:r>
-              <w:rPr>
-                <w:rFonts w:ascii="GDS Transport Website Light" w:hAnsi="GDS Transport Website Light"/>
+                <w:b/>
+                <w:bCs/>
+              </w:rPr>
+            </w:pPr>
+            <w:r>
+              <w:rPr>
+                <w:rFonts w:ascii="GDS Transport Website Light" w:hAnsi="GDS Transport Website Light"/>
+                <w:b/>
+                <w:bCs/>
               </w:rPr>
               <w:t>&lt;&lt;</w:t>
             </w:r>
@@ -4361,6 +4511,8 @@
             <w:r>
               <w:rPr>
                 <w:rFonts w:ascii="GDS Transport Website Light" w:hAnsi="GDS Transport Website Light"/>
+                <w:b/>
+                <w:bCs/>
               </w:rPr>
               <w:t>er</w:t>
             </w:r>
@@ -4368,12 +4520,16 @@
             <w:r>
               <w:rPr>
                 <w:rFonts w:ascii="GDS Transport Website Light" w:hAnsi="GDS Transport Website Light"/>
+                <w:b/>
+                <w:bCs/>
               </w:rPr>
               <w:t>_</w:t>
             </w:r>
             <w:r>
               <w:rPr>
                 <w:rFonts w:ascii="GDS Transport Website Light" w:hAnsi="GDS Transport Website Light"/>
+                <w:b/>
+                <w:bCs/>
               </w:rPr>
               <w:t>&gt;&gt;</w:t>
             </w:r>
@@ -4424,11 +4580,15 @@
             <w:pPr>
               <w:rPr>
                 <w:rFonts w:ascii="GDS Transport Website Light" w:hAnsi="GDS Transport Website Light"/>
-              </w:rPr>
-            </w:pPr>
-            <w:r>
-              <w:rPr>
-                <w:rFonts w:ascii="GDS Transport Website Light" w:hAnsi="GDS Transport Website Light"/>
+                <w:b/>
+                <w:bCs/>
+              </w:rPr>
+            </w:pPr>
+            <w:r>
+              <w:rPr>
+                <w:rFonts w:ascii="GDS Transport Website Light" w:hAnsi="GDS Transport Website Light"/>
+                <w:b/>
+                <w:bCs/>
               </w:rPr>
               <w:t>&lt;&lt;</w:t>
             </w:r>
@@ -4436,6 +4596,8 @@
             <w:r>
               <w:rPr>
                 <w:rFonts w:ascii="GDS Transport Website Light" w:hAnsi="GDS Transport Website Light"/>
+                <w:b/>
+                <w:bCs/>
               </w:rPr>
               <w:t>er</w:t>
             </w:r>
@@ -4443,12 +4605,16 @@
             <w:r>
               <w:rPr>
                 <w:rFonts w:ascii="GDS Transport Website Light" w:hAnsi="GDS Transport Website Light"/>
+                <w:b/>
+                <w:bCs/>
               </w:rPr>
               <w:t>_</w:t>
             </w:r>
             <w:r>
               <w:rPr>
                 <w:rFonts w:ascii="GDS Transport Website Light" w:hAnsi="GDS Transport Website Light"/>
+                <w:b/>
+                <w:bCs/>
               </w:rPr>
               <w:t>&gt;&gt;</w:t>
             </w:r>
@@ -4499,11 +4665,15 @@
             <w:pPr>
               <w:rPr>
                 <w:rFonts w:ascii="GDS Transport Website Light" w:hAnsi="GDS Transport Website Light"/>
-              </w:rPr>
-            </w:pPr>
-            <w:r>
-              <w:rPr>
-                <w:rFonts w:ascii="GDS Transport Website Light" w:hAnsi="GDS Transport Website Light"/>
+                <w:b/>
+                <w:bCs/>
+              </w:rPr>
+            </w:pPr>
+            <w:r>
+              <w:rPr>
+                <w:rFonts w:ascii="GDS Transport Website Light" w:hAnsi="GDS Transport Website Light"/>
+                <w:b/>
+                <w:bCs/>
               </w:rPr>
               <w:t>Social worker’s telephone number</w:t>
             </w:r>
@@ -4574,11 +4744,15 @@
             <w:pPr>
               <w:rPr>
                 <w:rFonts w:ascii="GDS Transport Website Light" w:hAnsi="GDS Transport Website Light"/>
-              </w:rPr>
-            </w:pPr>
-            <w:r>
-              <w:rPr>
-                <w:rFonts w:ascii="GDS Transport Website Light" w:hAnsi="GDS Transport Website Light"/>
+                <w:b/>
+                <w:bCs/>
+              </w:rPr>
+            </w:pPr>
+            <w:r>
+              <w:rPr>
+                <w:rFonts w:ascii="GDS Transport Website Light" w:hAnsi="GDS Transport Website Light"/>
+                <w:b/>
+                <w:bCs/>
               </w:rPr>
               <w:t>Additional needs</w:t>
             </w:r>
@@ -4649,11 +4823,15 @@
             <w:pPr>
               <w:rPr>
                 <w:rFonts w:ascii="GDS Transport Website Light" w:hAnsi="GDS Transport Website Light"/>
-              </w:rPr>
-            </w:pPr>
-            <w:r>
-              <w:rPr>
-                <w:rFonts w:ascii="GDS Transport Website Light" w:hAnsi="GDS Transport Website Light"/>
+                <w:b/>
+                <w:bCs/>
+              </w:rPr>
+            </w:pPr>
+            <w:r>
+              <w:rPr>
+                <w:rFonts w:ascii="GDS Transport Website Light" w:hAnsi="GDS Transport Website Light"/>
+                <w:b/>
+                <w:bCs/>
               </w:rPr>
               <w:t>Litigation capacity issues</w:t>
             </w:r>
@@ -4724,11 +4902,15 @@
             <w:pPr>
               <w:rPr>
                 <w:rFonts w:ascii="GDS Transport Website Light" w:hAnsi="GDS Transport Website Light"/>
-              </w:rPr>
-            </w:pPr>
-            <w:r>
-              <w:rPr>
-                <w:rFonts w:ascii="GDS Transport Website Light" w:hAnsi="GDS Transport Website Light"/>
+                <w:b/>
+                <w:bCs/>
+              </w:rPr>
+            </w:pPr>
+            <w:r>
+              <w:rPr>
+                <w:rFonts w:ascii="GDS Transport Website Light" w:hAnsi="GDS Transport Website Light"/>
+                <w:b/>
+                <w:bCs/>
               </w:rPr>
               <w:t>Confidential contact details</w:t>
             </w:r>
@@ -4800,11 +4982,15 @@
             <w:pPr>
               <w:rPr>
                 <w:rFonts w:ascii="GDS Transport Website Light" w:hAnsi="GDS Transport Website Light"/>
-              </w:rPr>
-            </w:pPr>
-            <w:r>
-              <w:rPr>
-                <w:rFonts w:ascii="GDS Transport Website Light" w:hAnsi="GDS Transport Website Light"/>
+                <w:b/>
+                <w:bCs/>
+              </w:rPr>
+            </w:pPr>
+            <w:r>
+              <w:rPr>
+                <w:rFonts w:ascii="GDS Transport Website Light" w:hAnsi="GDS Transport Website Light"/>
+                <w:b/>
+                <w:bCs/>
               </w:rPr>
               <w:t>&lt;&lt;</w:t>
             </w:r>
@@ -4812,6 +4998,8 @@
             <w:r>
               <w:rPr>
                 <w:rFonts w:ascii="GDS Transport Website Light" w:hAnsi="GDS Transport Website Light"/>
+                <w:b/>
+                <w:bCs/>
               </w:rPr>
               <w:t>er_children</w:t>
             </w:r>
@@ -4819,6 +5007,8 @@
             <w:r>
               <w:rPr>
                 <w:rFonts w:ascii="GDS Transport Website Light" w:hAnsi="GDS Transport Website Light"/>
+                <w:b/>
+                <w:bCs/>
               </w:rPr>
               <w:t>&gt;&gt;</w:t>
             </w:r>
@@ -4873,28 +5063,6 @@
         </w:rPr>
       </w:pPr>
     </w:p>
-    <w:p>
-      <w:pPr>
-        <w:ind w:left="-567" w:right="-608"/>
-        <w:rPr>
-          <w:rFonts w:ascii="GDS Transport Website" w:hAnsi="GDS Transport Website"/>
-          <w:b/>
-          <w:bCs/>
-          <w:sz w:val="28"/>
-          <w:szCs w:val="28"/>
-        </w:rPr>
-      </w:pPr>
-      <w:r>
-        <w:rPr>
-          <w:rFonts w:ascii="GDS Transport Website" w:hAnsi="GDS Transport Website"/>
-          <w:b/>
-          <w:bCs/>
-          <w:sz w:val="28"/>
-          <w:szCs w:val="28"/>
-        </w:rPr>
-        <w:t>Respondent</w:t>
-      </w:r>
-    </w:p>
     <w:tbl>
       <w:tblPr>
         <w:tblW w:w="10065" w:type="dxa"/>
@@ -4908,8 +5076,8 @@
         <w:tblLook w:val="04A0" w:firstRow="1" w:lastRow="0" w:firstColumn="1" w:lastColumn="0" w:noHBand="0" w:noVBand="1"/>
       </w:tblPr>
       <w:tblGrid>
-        <w:gridCol w:w="4263"/>
-        <w:gridCol w:w="5802"/>
+        <w:gridCol w:w="4888"/>
+        <w:gridCol w:w="5177"/>
       </w:tblGrid>
       <w:tr>
         <w:trPr>
@@ -5013,29 +5181,55 @@
             </w:pPr>
             <w:r>
               <w:rPr>
-                <w:rFonts w:ascii="GDS Transport Website Light" w:hAnsi="GDS Transport Website Light"/>
-                <w:b/>
-                <w:bCs/>
-              </w:rPr>
-              <w:t>Respondent &lt;&lt;$</w:t>
+                <w:rFonts w:ascii="GDS Transport Website" w:hAnsi="GDS Transport Website"/>
+                <w:b/>
+                <w:bCs/>
+                <w:sz w:val="28"/>
+                <w:szCs w:val="28"/>
+              </w:rPr>
+              <w:t>Respondent</w:t>
+            </w:r>
+            <w:r>
+              <w:rPr>
+                <w:rFonts w:ascii="GDS Transport Website" w:hAnsi="GDS Transport Website"/>
+                <w:b/>
+                <w:bCs/>
+                <w:sz w:val="28"/>
+                <w:szCs w:val="28"/>
+              </w:rPr>
+              <w:t xml:space="preserve"> </w:t>
+            </w:r>
+            <w:r>
+              <w:rPr>
+                <w:rFonts w:ascii="GDS Transport Website" w:hAnsi="GDS Transport Website"/>
+                <w:b/>
+                <w:bCs/>
+                <w:sz w:val="28"/>
+                <w:szCs w:val="28"/>
+              </w:rPr>
+              <w:t>&lt;&lt;cs_{$size&gt;1}&gt;&gt;&lt;&lt;$</w:t>
             </w:r>
             <w:proofErr w:type="spellStart"/>
             <w:r>
               <w:rPr>
-                <w:rFonts w:ascii="GDS Transport Website Light" w:hAnsi="GDS Transport Website Light"/>
-                <w:b/>
-                <w:bCs/>
+                <w:rFonts w:ascii="GDS Transport Website" w:hAnsi="GDS Transport Website"/>
+                <w:b/>
+                <w:bCs/>
+                <w:sz w:val="28"/>
+                <w:szCs w:val="28"/>
               </w:rPr>
               <w:t>itemnum</w:t>
             </w:r>
             <w:proofErr w:type="spellEnd"/>
             <w:r>
               <w:rPr>
-                <w:rFonts w:ascii="GDS Transport Website Light" w:hAnsi="GDS Transport Website Light"/>
-                <w:b/>
-                <w:bCs/>
-              </w:rPr>
-              <w:t>&gt;&gt;</w:t>
+                <w:rFonts w:ascii="GDS Transport Website" w:hAnsi="GDS Transport Website"/>
+                <w:b/>
+                <w:bCs/>
+                <w:sz w:val="28"/>
+                <w:szCs w:val="28"/>
+              </w:rPr>
+              <w:t>&gt;&gt;&lt;&lt;es_&gt;&gt;</w:t>
             </w:r>
           </w:p>
         </w:tc>
@@ -5081,11 +5275,15 @@
             <w:pPr>
               <w:rPr>
                 <w:rFonts w:ascii="GDS Transport Website Light" w:hAnsi="GDS Transport Website Light"/>
-              </w:rPr>
-            </w:pPr>
-            <w:r>
-              <w:rPr>
-                <w:rFonts w:ascii="GDS Transport Website Light" w:hAnsi="GDS Transport Website Light"/>
+                <w:b/>
+                <w:bCs/>
+              </w:rPr>
+            </w:pPr>
+            <w:r>
+              <w:rPr>
+                <w:rFonts w:ascii="GDS Transport Website Light" w:hAnsi="GDS Transport Website Light"/>
+                <w:b/>
+                <w:bCs/>
               </w:rPr>
               <w:t>Name</w:t>
             </w:r>
@@ -5156,11 +5354,15 @@
             <w:pPr>
               <w:rPr>
                 <w:rFonts w:ascii="GDS Transport Website Light" w:hAnsi="GDS Transport Website Light"/>
-              </w:rPr>
-            </w:pPr>
-            <w:r>
-              <w:rPr>
-                <w:rFonts w:ascii="GDS Transport Website Light" w:hAnsi="GDS Transport Website Light"/>
+                <w:b/>
+                <w:bCs/>
+              </w:rPr>
+            </w:pPr>
+            <w:r>
+              <w:rPr>
+                <w:rFonts w:ascii="GDS Transport Website Light" w:hAnsi="GDS Transport Website Light"/>
+                <w:b/>
+                <w:bCs/>
               </w:rPr>
               <w:lastRenderedPageBreak/>
               <w:t>Age</w:t>
@@ -5220,11 +5422,15 @@
             <w:pPr>
               <w:rPr>
                 <w:rFonts w:ascii="GDS Transport Website Light" w:hAnsi="GDS Transport Website Light"/>
-              </w:rPr>
-            </w:pPr>
-            <w:r>
-              <w:rPr>
-                <w:rFonts w:ascii="GDS Transport Website Light" w:hAnsi="GDS Transport Website Light"/>
+                <w:b/>
+                <w:bCs/>
+              </w:rPr>
+            </w:pPr>
+            <w:r>
+              <w:rPr>
+                <w:rFonts w:ascii="GDS Transport Website Light" w:hAnsi="GDS Transport Website Light"/>
+                <w:b/>
+                <w:bCs/>
               </w:rPr>
               <w:t>Date of birth</w:t>
             </w:r>
@@ -5299,11 +5505,15 @@
             <w:pPr>
               <w:rPr>
                 <w:rFonts w:ascii="GDS Transport Website Light" w:hAnsi="GDS Transport Website Light"/>
-              </w:rPr>
-            </w:pPr>
-            <w:r>
-              <w:rPr>
-                <w:rFonts w:ascii="GDS Transport Website Light" w:hAnsi="GDS Transport Website Light"/>
+                <w:b/>
+                <w:bCs/>
+              </w:rPr>
+            </w:pPr>
+            <w:r>
+              <w:rPr>
+                <w:rFonts w:ascii="GDS Transport Website Light" w:hAnsi="GDS Transport Website Light"/>
+                <w:b/>
+                <w:bCs/>
               </w:rPr>
               <w:t>Gender</w:t>
             </w:r>
@@ -5362,11 +5572,15 @@
             <w:pPr>
               <w:rPr>
                 <w:rFonts w:ascii="GDS Transport Website Light" w:hAnsi="GDS Transport Website Light"/>
-              </w:rPr>
-            </w:pPr>
-            <w:r>
-              <w:rPr>
-                <w:rFonts w:ascii="GDS Transport Website Light" w:hAnsi="GDS Transport Website Light"/>
+                <w:b/>
+                <w:bCs/>
+              </w:rPr>
+            </w:pPr>
+            <w:r>
+              <w:rPr>
+                <w:rFonts w:ascii="GDS Transport Website Light" w:hAnsi="GDS Transport Website Light"/>
+                <w:b/>
+                <w:bCs/>
               </w:rPr>
               <w:t>Place of birth</w:t>
             </w:r>
@@ -5441,11 +5655,15 @@
             <w:pPr>
               <w:rPr>
                 <w:rFonts w:ascii="GDS Transport Website Light" w:hAnsi="GDS Transport Website Light"/>
-              </w:rPr>
-            </w:pPr>
-            <w:r>
-              <w:rPr>
-                <w:rFonts w:ascii="GDS Transport Website Light" w:hAnsi="GDS Transport Website Light"/>
+                <w:b/>
+                <w:bCs/>
+              </w:rPr>
+            </w:pPr>
+            <w:r>
+              <w:rPr>
+                <w:rFonts w:ascii="GDS Transport Website Light" w:hAnsi="GDS Transport Website Light"/>
+                <w:b/>
+                <w:bCs/>
               </w:rPr>
               <w:t>Current address</w:t>
             </w:r>
@@ -5504,11 +5722,15 @@
             <w:pPr>
               <w:rPr>
                 <w:rFonts w:ascii="GDS Transport Website Light" w:hAnsi="GDS Transport Website Light"/>
-              </w:rPr>
-            </w:pPr>
-            <w:r>
-              <w:rPr>
-                <w:rFonts w:ascii="GDS Transport Website Light" w:hAnsi="GDS Transport Website Light"/>
+                <w:b/>
+                <w:bCs/>
+              </w:rPr>
+            </w:pPr>
+            <w:r>
+              <w:rPr>
+                <w:rFonts w:ascii="GDS Transport Website Light" w:hAnsi="GDS Transport Website Light"/>
+                <w:b/>
+                <w:bCs/>
               </w:rPr>
               <w:t>Telephone number</w:t>
             </w:r>
@@ -5583,11 +5805,15 @@
             <w:pPr>
               <w:rPr>
                 <w:rFonts w:ascii="GDS Transport Website Light" w:hAnsi="GDS Transport Website Light"/>
-              </w:rPr>
-            </w:pPr>
-            <w:r>
-              <w:rPr>
-                <w:rFonts w:ascii="GDS Transport Website Light" w:hAnsi="GDS Transport Website Light"/>
+                <w:b/>
+                <w:bCs/>
+              </w:rPr>
+            </w:pPr>
+            <w:r>
+              <w:rPr>
+                <w:rFonts w:ascii="GDS Transport Website Light" w:hAnsi="GDS Transport Website Light"/>
+                <w:b/>
+                <w:bCs/>
               </w:rPr>
               <w:t>Relationship to the child or Children</w:t>
             </w:r>
@@ -5659,11 +5885,15 @@
             <w:pPr>
               <w:rPr>
                 <w:rFonts w:ascii="GDS Transport Website Light" w:hAnsi="GDS Transport Website Light"/>
-              </w:rPr>
-            </w:pPr>
-            <w:r>
-              <w:rPr>
-                <w:rFonts w:ascii="GDS Transport Website Light" w:hAnsi="GDS Transport Website Light"/>
+                <w:b/>
+                <w:bCs/>
+              </w:rPr>
+            </w:pPr>
+            <w:r>
+              <w:rPr>
+                <w:rFonts w:ascii="GDS Transport Website Light" w:hAnsi="GDS Transport Website Light"/>
+                <w:b/>
+                <w:bCs/>
               </w:rPr>
               <w:t>Interpreter</w:t>
             </w:r>
@@ -5721,11 +5951,15 @@
             <w:pPr>
               <w:rPr>
                 <w:rFonts w:ascii="GDS Transport Website Light" w:hAnsi="GDS Transport Website Light"/>
-              </w:rPr>
-            </w:pPr>
-            <w:r>
-              <w:rPr>
-                <w:rFonts w:ascii="GDS Transport Website Light" w:hAnsi="GDS Transport Website Light"/>
+                <w:b/>
+                <w:bCs/>
+              </w:rPr>
+            </w:pPr>
+            <w:r>
+              <w:rPr>
+                <w:rFonts w:ascii="GDS Transport Website Light" w:hAnsi="GDS Transport Website Light"/>
+                <w:b/>
+                <w:bCs/>
               </w:rPr>
               <w:t>Spoken or written welsh</w:t>
             </w:r>
@@ -5784,11 +6018,15 @@
             <w:pPr>
               <w:rPr>
                 <w:rFonts w:ascii="GDS Transport Website Light" w:hAnsi="GDS Transport Website Light"/>
-              </w:rPr>
-            </w:pPr>
-            <w:r>
-              <w:rPr>
-                <w:rFonts w:ascii="GDS Transport Website Light" w:hAnsi="GDS Transport Website Light"/>
+                <w:b/>
+                <w:bCs/>
+              </w:rPr>
+            </w:pPr>
+            <w:r>
+              <w:rPr>
+                <w:rFonts w:ascii="GDS Transport Website Light" w:hAnsi="GDS Transport Website Light"/>
+                <w:b/>
+                <w:bCs/>
               </w:rPr>
               <w:t>Intermediary</w:t>
             </w:r>
@@ -5847,11 +6085,15 @@
             <w:pPr>
               <w:rPr>
                 <w:rFonts w:ascii="GDS Transport Website Light" w:hAnsi="GDS Transport Website Light"/>
-              </w:rPr>
-            </w:pPr>
-            <w:r>
-              <w:rPr>
-                <w:rFonts w:ascii="GDS Transport Website Light" w:hAnsi="GDS Transport Website Light"/>
+                <w:b/>
+                <w:bCs/>
+              </w:rPr>
+            </w:pPr>
+            <w:r>
+              <w:rPr>
+                <w:rFonts w:ascii="GDS Transport Website Light" w:hAnsi="GDS Transport Website Light"/>
+                <w:b/>
+                <w:bCs/>
               </w:rPr>
               <w:t>Facilities or assistance for a disability</w:t>
             </w:r>
@@ -5910,11 +6152,15 @@
             <w:pPr>
               <w:rPr>
                 <w:rFonts w:ascii="GDS Transport Website Light" w:hAnsi="GDS Transport Website Light"/>
-              </w:rPr>
-            </w:pPr>
-            <w:r>
-              <w:rPr>
-                <w:rFonts w:ascii="GDS Transport Website Light" w:hAnsi="GDS Transport Website Light"/>
+                <w:b/>
+                <w:bCs/>
+              </w:rPr>
+            </w:pPr>
+            <w:r>
+              <w:rPr>
+                <w:rFonts w:ascii="GDS Transport Website Light" w:hAnsi="GDS Transport Website Light"/>
+                <w:b/>
+                <w:bCs/>
               </w:rPr>
               <w:t>Separate waiting room or other security measures</w:t>
             </w:r>
@@ -5989,11 +6235,15 @@
             <w:pPr>
               <w:rPr>
                 <w:rFonts w:ascii="GDS Transport Website Light" w:hAnsi="GDS Transport Website Light"/>
-              </w:rPr>
-            </w:pPr>
-            <w:r>
-              <w:rPr>
-                <w:rFonts w:ascii="GDS Transport Website Light" w:hAnsi="GDS Transport Website Light"/>
+                <w:b/>
+                <w:bCs/>
+              </w:rPr>
+            </w:pPr>
+            <w:r>
+              <w:rPr>
+                <w:rFonts w:ascii="GDS Transport Website Light" w:hAnsi="GDS Transport Website Light"/>
+                <w:b/>
+                <w:bCs/>
               </w:rPr>
               <w:t>Litigation capacity issues</w:t>
             </w:r>
@@ -6071,11 +6321,15 @@
             <w:pPr>
               <w:rPr>
                 <w:rFonts w:ascii="GDS Transport Website Light" w:hAnsi="GDS Transport Website Light"/>
-              </w:rPr>
-            </w:pPr>
-            <w:r>
-              <w:rPr>
-                <w:rFonts w:ascii="GDS Transport Website Light" w:hAnsi="GDS Transport Website Light"/>
+                <w:b/>
+                <w:bCs/>
+              </w:rPr>
+            </w:pPr>
+            <w:r>
+              <w:rPr>
+                <w:rFonts w:ascii="GDS Transport Website Light" w:hAnsi="GDS Transport Website Light"/>
+                <w:b/>
+                <w:bCs/>
               </w:rPr>
               <w:t>Anything else to take part in proceedings</w:t>
             </w:r>
@@ -6134,11 +6388,15 @@
             <w:pPr>
               <w:rPr>
                 <w:rFonts w:ascii="GDS Transport Website Light" w:hAnsi="GDS Transport Website Light"/>
-              </w:rPr>
-            </w:pPr>
-            <w:r>
-              <w:rPr>
-                <w:rFonts w:ascii="GDS Transport Website Light" w:hAnsi="GDS Transport Website Light"/>
+                <w:b/>
+                <w:bCs/>
+              </w:rPr>
+            </w:pPr>
+            <w:r>
+              <w:rPr>
+                <w:rFonts w:ascii="GDS Transport Website Light" w:hAnsi="GDS Transport Website Light"/>
+                <w:b/>
+                <w:bCs/>
               </w:rPr>
               <w:t>Confidential contact details</w:t>
             </w:r>
@@ -6215,11 +6473,15 @@
             <w:pPr>
               <w:rPr>
                 <w:rFonts w:ascii="GDS Transport Website Light" w:hAnsi="GDS Transport Website Light"/>
-              </w:rPr>
-            </w:pPr>
-            <w:r>
-              <w:rPr>
-                <w:rFonts w:ascii="GDS Transport Website Light" w:hAnsi="GDS Transport Website Light"/>
+                <w:b/>
+                <w:bCs/>
+              </w:rPr>
+            </w:pPr>
+            <w:r>
+              <w:rPr>
+                <w:rFonts w:ascii="GDS Transport Website Light" w:hAnsi="GDS Transport Website Light"/>
+                <w:b/>
+                <w:bCs/>
               </w:rPr>
               <w:t>&lt;&lt;</w:t>
             </w:r>
@@ -6227,19 +6489,17 @@
             <w:r>
               <w:rPr>
                 <w:rFonts w:ascii="GDS Transport Website Light" w:hAnsi="GDS Transport Website Light"/>
-              </w:rPr>
-              <w:t>er_</w:t>
-            </w:r>
-            <w:r>
-              <w:rPr>
-                <w:rFonts w:ascii="GDS Transport Website Light" w:hAnsi="GDS Transport Website Light"/>
-              </w:rPr>
-              <w:t>respondents</w:t>
+                <w:b/>
+                <w:bCs/>
+              </w:rPr>
+              <w:t>er_respondents</w:t>
             </w:r>
             <w:proofErr w:type="spellEnd"/>
             <w:r>
               <w:rPr>
                 <w:rFonts w:ascii="GDS Transport Website Light" w:hAnsi="GDS Transport Website Light"/>
+                <w:b/>
+                <w:bCs/>
               </w:rPr>
               <w:t>&gt;&gt;</w:t>
             </w:r>
@@ -6293,28 +6553,6 @@
         </w:rPr>
       </w:pPr>
     </w:p>
-    <w:p>
-      <w:pPr>
-        <w:ind w:left="-567" w:right="-608"/>
-        <w:rPr>
-          <w:rFonts w:ascii="GDS Transport Website" w:hAnsi="GDS Transport Website"/>
-          <w:b/>
-          <w:bCs/>
-          <w:sz w:val="28"/>
-          <w:szCs w:val="28"/>
-        </w:rPr>
-      </w:pPr>
-      <w:r>
-        <w:rPr>
-          <w:rFonts w:ascii="GDS Transport Website" w:hAnsi="GDS Transport Website"/>
-          <w:b/>
-          <w:bCs/>
-          <w:sz w:val="28"/>
-          <w:szCs w:val="28"/>
-        </w:rPr>
-        <w:t>Applicant</w:t>
-      </w:r>
-    </w:p>
     <w:tbl>
       <w:tblPr>
         <w:tblW w:w="10065" w:type="dxa"/>
@@ -6328,9 +6566,9 @@
         <w:tblLook w:val="04A0" w:firstRow="1" w:lastRow="0" w:firstColumn="1" w:lastColumn="0" w:noHBand="0" w:noVBand="1"/>
       </w:tblPr>
       <w:tblGrid>
-        <w:gridCol w:w="4263"/>
-        <w:gridCol w:w="142"/>
-        <w:gridCol w:w="5660"/>
+        <w:gridCol w:w="4888"/>
+        <w:gridCol w:w="116"/>
+        <w:gridCol w:w="5061"/>
       </w:tblGrid>
       <w:tr>
         <w:trPr>
@@ -6425,53 +6663,115 @@
           <w:p>
             <w:pPr>
               <w:rPr>
-                <w:rFonts w:ascii="GDS Transport Website Light" w:hAnsi="GDS Transport Website Light"/>
-                <w:b/>
-                <w:bCs/>
-              </w:rPr>
-            </w:pPr>
-          </w:p>
-          <w:p>
-            <w:pPr>
-              <w:rPr>
-                <w:rFonts w:ascii="GDS Transport Website Light" w:hAnsi="GDS Transport Website Light"/>
-                <w:b/>
-                <w:bCs/>
-              </w:rPr>
-            </w:pPr>
-            <w:r>
-              <w:rPr>
-                <w:rFonts w:ascii="GDS Transport Website Light" w:hAnsi="GDS Transport Website Light"/>
-                <w:b/>
-                <w:bCs/>
+                <w:rFonts w:ascii="GDS Transport Website" w:hAnsi="GDS Transport Website"/>
+                <w:b/>
+                <w:bCs/>
+                <w:sz w:val="28"/>
+                <w:szCs w:val="28"/>
+              </w:rPr>
+            </w:pPr>
+          </w:p>
+          <w:p>
+            <w:pPr>
+              <w:rPr>
+                <w:rFonts w:ascii="GDS Transport Website" w:hAnsi="GDS Transport Website"/>
+                <w:b/>
+                <w:bCs/>
+                <w:sz w:val="28"/>
+                <w:szCs w:val="28"/>
+              </w:rPr>
+            </w:pPr>
+            <w:r>
+              <w:rPr>
+                <w:rFonts w:ascii="GDS Transport Website" w:hAnsi="GDS Transport Website"/>
+                <w:b/>
+                <w:bCs/>
+                <w:sz w:val="28"/>
+                <w:szCs w:val="28"/>
               </w:rPr>
               <w:t>Applicant</w:t>
             </w:r>
             <w:r>
               <w:rPr>
-                <w:rFonts w:ascii="GDS Transport Website Light" w:hAnsi="GDS Transport Website Light"/>
-                <w:b/>
-                <w:bCs/>
-              </w:rPr>
-              <w:t xml:space="preserve"> &lt;&lt;$</w:t>
+                <w:rFonts w:ascii="GDS Transport Website" w:hAnsi="GDS Transport Website"/>
+                <w:b/>
+                <w:bCs/>
+                <w:sz w:val="28"/>
+                <w:szCs w:val="28"/>
+              </w:rPr>
+              <w:t xml:space="preserve"> </w:t>
+            </w:r>
+            <w:r>
+              <w:rPr>
+                <w:rFonts w:ascii="GDS Transport Website" w:hAnsi="GDS Transport Website"/>
+                <w:b/>
+                <w:bCs/>
+                <w:sz w:val="28"/>
+                <w:szCs w:val="28"/>
+              </w:rPr>
+              <w:t>&lt;&lt;cs_{</w:t>
+            </w:r>
+            <w:r>
+              <w:rPr>
+                <w:rFonts w:ascii="GDS Transport Website" w:hAnsi="GDS Transport Website"/>
+                <w:b/>
+                <w:bCs/>
+                <w:sz w:val="28"/>
+                <w:szCs w:val="28"/>
+              </w:rPr>
+              <w:t>$size</w:t>
+            </w:r>
+            <w:r>
+              <w:rPr>
+                <w:rFonts w:ascii="GDS Transport Website" w:hAnsi="GDS Transport Website"/>
+                <w:b/>
+                <w:bCs/>
+                <w:sz w:val="28"/>
+                <w:szCs w:val="28"/>
+              </w:rPr>
+              <w:t>&gt;1}&gt;&gt;</w:t>
+            </w:r>
+            <w:r>
+              <w:rPr>
+                <w:rFonts w:ascii="GDS Transport Website" w:hAnsi="GDS Transport Website"/>
+                <w:b/>
+                <w:bCs/>
+                <w:sz w:val="28"/>
+                <w:szCs w:val="28"/>
+              </w:rPr>
+              <w:t>&lt;&lt;$</w:t>
             </w:r>
             <w:proofErr w:type="spellStart"/>
             <w:r>
               <w:rPr>
-                <w:rFonts w:ascii="GDS Transport Website Light" w:hAnsi="GDS Transport Website Light"/>
-                <w:b/>
-                <w:bCs/>
+                <w:rFonts w:ascii="GDS Transport Website" w:hAnsi="GDS Transport Website"/>
+                <w:b/>
+                <w:bCs/>
+                <w:sz w:val="28"/>
+                <w:szCs w:val="28"/>
               </w:rPr>
               <w:t>itemnum</w:t>
             </w:r>
             <w:proofErr w:type="spellEnd"/>
             <w:r>
               <w:rPr>
-                <w:rFonts w:ascii="GDS Transport Website Light" w:hAnsi="GDS Transport Website Light"/>
-                <w:b/>
-                <w:bCs/>
+                <w:rFonts w:ascii="GDS Transport Website" w:hAnsi="GDS Transport Website"/>
+                <w:b/>
+                <w:bCs/>
+                <w:sz w:val="28"/>
+                <w:szCs w:val="28"/>
               </w:rPr>
               <w:t>&gt;&gt;</w:t>
+            </w:r>
+            <w:r>
+              <w:rPr>
+                <w:rFonts w:ascii="GDS Transport Website" w:hAnsi="GDS Transport Website"/>
+                <w:b/>
+                <w:bCs/>
+                <w:sz w:val="28"/>
+                <w:szCs w:val="28"/>
+              </w:rPr>
+              <w:t>&lt;&lt;es_&gt;&gt;</w:t>
             </w:r>
           </w:p>
         </w:tc>
@@ -6489,8 +6789,11 @@
           <w:p>
             <w:pPr>
               <w:rPr>
-                <w:rFonts w:ascii="GDS Transport Website Light" w:hAnsi="GDS Transport Website Light"/>
-                <w:color w:val="000000"/>
+                <w:rFonts w:ascii="GDS Transport Website" w:hAnsi="GDS Transport Website"/>
+                <w:b/>
+                <w:bCs/>
+                <w:sz w:val="28"/>
+                <w:szCs w:val="28"/>
               </w:rPr>
             </w:pPr>
           </w:p>
@@ -6519,11 +6822,15 @@
             <w:pPr>
               <w:rPr>
                 <w:rFonts w:ascii="GDS Transport Website Light" w:hAnsi="GDS Transport Website Light"/>
-              </w:rPr>
-            </w:pPr>
-            <w:r>
-              <w:rPr>
-                <w:rFonts w:ascii="GDS Transport Website Light" w:hAnsi="GDS Transport Website Light"/>
+                <w:b/>
+                <w:bCs/>
+              </w:rPr>
+            </w:pPr>
+            <w:r>
+              <w:rPr>
+                <w:rFonts w:ascii="GDS Transport Website Light" w:hAnsi="GDS Transport Website Light"/>
+                <w:b/>
+                <w:bCs/>
               </w:rPr>
               <w:t>Name</w:t>
             </w:r>
@@ -6594,11 +6901,15 @@
             <w:pPr>
               <w:rPr>
                 <w:rFonts w:ascii="GDS Transport Website Light" w:hAnsi="GDS Transport Website Light"/>
-              </w:rPr>
-            </w:pPr>
-            <w:r>
-              <w:rPr>
-                <w:rFonts w:ascii="GDS Transport Website Light" w:hAnsi="GDS Transport Website Light"/>
+                <w:b/>
+                <w:bCs/>
+              </w:rPr>
+            </w:pPr>
+            <w:r>
+              <w:rPr>
+                <w:rFonts w:ascii="GDS Transport Website Light" w:hAnsi="GDS Transport Website Light"/>
+                <w:b/>
+                <w:bCs/>
               </w:rPr>
               <w:t>Contact name</w:t>
             </w:r>
@@ -6683,11 +6994,15 @@
             <w:pPr>
               <w:rPr>
                 <w:rFonts w:ascii="GDS Transport Website Light" w:hAnsi="GDS Transport Website Light"/>
-              </w:rPr>
-            </w:pPr>
-            <w:r>
-              <w:rPr>
-                <w:rFonts w:ascii="GDS Transport Website Light" w:hAnsi="GDS Transport Website Light"/>
+                <w:b/>
+                <w:bCs/>
+              </w:rPr>
+            </w:pPr>
+            <w:r>
+              <w:rPr>
+                <w:rFonts w:ascii="GDS Transport Website Light" w:hAnsi="GDS Transport Website Light"/>
+                <w:b/>
+                <w:bCs/>
               </w:rPr>
               <w:t>Job title</w:t>
             </w:r>
@@ -6767,11 +7082,15 @@
             <w:pPr>
               <w:rPr>
                 <w:rFonts w:ascii="GDS Transport Website Light" w:hAnsi="GDS Transport Website Light"/>
-              </w:rPr>
-            </w:pPr>
-            <w:r>
-              <w:rPr>
-                <w:rFonts w:ascii="GDS Transport Website Light" w:hAnsi="GDS Transport Website Light"/>
+                <w:b/>
+                <w:bCs/>
+              </w:rPr>
+            </w:pPr>
+            <w:r>
+              <w:rPr>
+                <w:rFonts w:ascii="GDS Transport Website Light" w:hAnsi="GDS Transport Website Light"/>
+                <w:b/>
+                <w:bCs/>
               </w:rPr>
               <w:t>Address</w:t>
             </w:r>
@@ -6842,11 +7161,15 @@
             <w:pPr>
               <w:rPr>
                 <w:rFonts w:ascii="GDS Transport Website Light" w:hAnsi="GDS Transport Website Light"/>
-              </w:rPr>
-            </w:pPr>
-            <w:r>
-              <w:rPr>
-                <w:rFonts w:ascii="GDS Transport Website Light" w:hAnsi="GDS Transport Website Light"/>
+                <w:b/>
+                <w:bCs/>
+              </w:rPr>
+            </w:pPr>
+            <w:r>
+              <w:rPr>
+                <w:rFonts w:ascii="GDS Transport Website Light" w:hAnsi="GDS Transport Website Light"/>
+                <w:b/>
+                <w:bCs/>
               </w:rPr>
               <w:t>Mobile number</w:t>
             </w:r>
@@ -6919,11 +7242,15 @@
             <w:pPr>
               <w:rPr>
                 <w:rFonts w:ascii="GDS Transport Website Light" w:hAnsi="GDS Transport Website Light"/>
-              </w:rPr>
-            </w:pPr>
-            <w:r>
-              <w:rPr>
-                <w:rFonts w:ascii="GDS Transport Website Light" w:hAnsi="GDS Transport Website Light"/>
+                <w:b/>
+                <w:bCs/>
+              </w:rPr>
+            </w:pPr>
+            <w:r>
+              <w:rPr>
+                <w:rFonts w:ascii="GDS Transport Website Light" w:hAnsi="GDS Transport Website Light"/>
+                <w:b/>
+                <w:bCs/>
               </w:rPr>
               <w:lastRenderedPageBreak/>
               <w:t>Telephone number</w:t>
@@ -6997,11 +7324,15 @@
             <w:pPr>
               <w:rPr>
                 <w:rFonts w:ascii="GDS Transport Website Light" w:hAnsi="GDS Transport Website Light"/>
-              </w:rPr>
-            </w:pPr>
-            <w:r>
-              <w:rPr>
-                <w:rFonts w:ascii="GDS Transport Website Light" w:hAnsi="GDS Transport Website Light"/>
+                <w:b/>
+                <w:bCs/>
+              </w:rPr>
+            </w:pPr>
+            <w:r>
+              <w:rPr>
+                <w:rFonts w:ascii="GDS Transport Website Light" w:hAnsi="GDS Transport Website Light"/>
+                <w:b/>
+                <w:bCs/>
               </w:rPr>
               <w:t>Email address</w:t>
             </w:r>
@@ -7072,11 +7403,15 @@
             <w:pPr>
               <w:rPr>
                 <w:rFonts w:ascii="GDS Transport Website Light" w:hAnsi="GDS Transport Website Light"/>
-              </w:rPr>
-            </w:pPr>
-            <w:r>
-              <w:rPr>
-                <w:rFonts w:ascii="GDS Transport Website Light" w:hAnsi="GDS Transport Website Light"/>
+                <w:b/>
+                <w:bCs/>
+              </w:rPr>
+            </w:pPr>
+            <w:r>
+              <w:rPr>
+                <w:rFonts w:ascii="GDS Transport Website Light" w:hAnsi="GDS Transport Website Light"/>
+                <w:b/>
+                <w:bCs/>
               </w:rPr>
               <w:t xml:space="preserve">Payment by </w:t>
             </w:r>
@@ -7084,6 +7419,8 @@
             <w:r>
               <w:rPr>
                 <w:rFonts w:ascii="GDS Transport Website Light" w:hAnsi="GDS Transport Website Light"/>
+                <w:b/>
+                <w:bCs/>
               </w:rPr>
               <w:t>account(</w:t>
             </w:r>
@@ -7091,6 +7428,8 @@
             <w:r>
               <w:rPr>
                 <w:rFonts w:ascii="GDS Transport Website Light" w:hAnsi="GDS Transport Website Light"/>
+                <w:b/>
+                <w:bCs/>
               </w:rPr>
               <w:t>PBA) number</w:t>
             </w:r>
@@ -7163,11 +7502,15 @@
             <w:pPr>
               <w:rPr>
                 <w:rFonts w:ascii="GDS Transport Website Light" w:hAnsi="GDS Transport Website Light"/>
-              </w:rPr>
-            </w:pPr>
-            <w:r>
-              <w:rPr>
-                <w:rFonts w:ascii="GDS Transport Website Light" w:hAnsi="GDS Transport Website Light"/>
+                <w:b/>
+                <w:bCs/>
+              </w:rPr>
+            </w:pPr>
+            <w:r>
+              <w:rPr>
+                <w:rFonts w:ascii="GDS Transport Website Light" w:hAnsi="GDS Transport Website Light"/>
+                <w:b/>
+                <w:bCs/>
               </w:rPr>
               <w:t>Solicitor’s Name</w:t>
             </w:r>
@@ -7240,11 +7583,15 @@
             <w:pPr>
               <w:rPr>
                 <w:rFonts w:ascii="GDS Transport Website Light" w:hAnsi="GDS Transport Website Light"/>
-              </w:rPr>
-            </w:pPr>
-            <w:r>
-              <w:rPr>
-                <w:rFonts w:ascii="GDS Transport Website Light" w:hAnsi="GDS Transport Website Light"/>
+                <w:b/>
+                <w:bCs/>
+              </w:rPr>
+            </w:pPr>
+            <w:r>
+              <w:rPr>
+                <w:rFonts w:ascii="GDS Transport Website Light" w:hAnsi="GDS Transport Website Light"/>
+                <w:b/>
+                <w:bCs/>
               </w:rPr>
               <w:t>Solicitor’s mobile number</w:t>
             </w:r>
@@ -7324,11 +7671,15 @@
             <w:pPr>
               <w:rPr>
                 <w:rFonts w:ascii="GDS Transport Website Light" w:hAnsi="GDS Transport Website Light"/>
-              </w:rPr>
-            </w:pPr>
-            <w:r>
-              <w:rPr>
-                <w:rFonts w:ascii="GDS Transport Website Light" w:hAnsi="GDS Transport Website Light"/>
+                <w:b/>
+                <w:bCs/>
+              </w:rPr>
+            </w:pPr>
+            <w:r>
+              <w:rPr>
+                <w:rFonts w:ascii="GDS Transport Website Light" w:hAnsi="GDS Transport Website Light"/>
+                <w:b/>
+                <w:bCs/>
               </w:rPr>
               <w:t>Solicitor’s telephone number</w:t>
             </w:r>
@@ -7408,11 +7759,15 @@
             <w:pPr>
               <w:rPr>
                 <w:rFonts w:ascii="GDS Transport Website Light" w:hAnsi="GDS Transport Website Light"/>
-              </w:rPr>
-            </w:pPr>
-            <w:r>
-              <w:rPr>
-                <w:rFonts w:ascii="GDS Transport Website Light" w:hAnsi="GDS Transport Website Light"/>
+                <w:b/>
+                <w:bCs/>
+              </w:rPr>
+            </w:pPr>
+            <w:r>
+              <w:rPr>
+                <w:rFonts w:ascii="GDS Transport Website Light" w:hAnsi="GDS Transport Website Light"/>
+                <w:b/>
+                <w:bCs/>
               </w:rPr>
               <w:t>Solicitor’s email address</w:t>
             </w:r>
@@ -7492,11 +7847,15 @@
             <w:pPr>
               <w:rPr>
                 <w:rFonts w:ascii="GDS Transport Website Light" w:hAnsi="GDS Transport Website Light"/>
-              </w:rPr>
-            </w:pPr>
-            <w:r>
-              <w:rPr>
-                <w:rFonts w:ascii="GDS Transport Website Light" w:hAnsi="GDS Transport Website Light"/>
+                <w:b/>
+                <w:bCs/>
+              </w:rPr>
+            </w:pPr>
+            <w:r>
+              <w:rPr>
+                <w:rFonts w:ascii="GDS Transport Website Light" w:hAnsi="GDS Transport Website Light"/>
+                <w:b/>
+                <w:bCs/>
               </w:rPr>
               <w:t>Solicitor’s DX Number</w:t>
             </w:r>
@@ -7535,6 +7894,94 @@
                 <w:rFonts w:ascii="GDS Transport Website Light" w:hAnsi="GDS Transport Website Light"/>
               </w:rPr>
               <w:t>solicitorDx</w:t>
+            </w:r>
+            <w:proofErr w:type="spellEnd"/>
+            <w:r>
+              <w:rPr>
+                <w:rFonts w:ascii="GDS Transport Website Light" w:hAnsi="GDS Transport Website Light"/>
+              </w:rPr>
+              <w:t>&gt;</w:t>
+            </w:r>
+            <w:r>
+              <w:rPr>
+                <w:rFonts w:ascii="GDS Transport Website Light" w:hAnsi="GDS Transport Website Light"/>
+                <w:color w:val="000000"/>
+              </w:rPr>
+              <w:t>&gt;</w:t>
+            </w:r>
+          </w:p>
+        </w:tc>
+      </w:tr>
+      <w:tr>
+        <w:trPr>
+          <w:trHeight w:val="26"/>
+        </w:trPr>
+        <w:tc>
+          <w:tcPr>
+            <w:tcW w:w="4405" w:type="dxa"/>
+            <w:gridSpan w:val="2"/>
+            <w:tcBorders>
+              <w:top w:val="single" w:sz="12" w:space="0" w:color="auto"/>
+              <w:bottom w:val="single" w:sz="12" w:space="0" w:color="auto"/>
+            </w:tcBorders>
+            <w:tcMar>
+              <w:top w:w="100" w:type="dxa"/>
+              <w:left w:w="100" w:type="dxa"/>
+              <w:bottom w:w="100" w:type="dxa"/>
+              <w:right w:w="100" w:type="dxa"/>
+            </w:tcMar>
+          </w:tcPr>
+          <w:p>
+            <w:pPr>
+              <w:rPr>
+                <w:rFonts w:ascii="GDS Transport Website Light" w:hAnsi="GDS Transport Website Light"/>
+                <w:b/>
+                <w:bCs/>
+              </w:rPr>
+            </w:pPr>
+            <w:r>
+              <w:rPr>
+                <w:rFonts w:ascii="GDS Transport Website Light" w:hAnsi="GDS Transport Website Light"/>
+                <w:b/>
+                <w:bCs/>
+              </w:rPr>
+              <w:t>Solicitor’s reference</w:t>
+            </w:r>
+          </w:p>
+        </w:tc>
+        <w:tc>
+          <w:tcPr>
+            <w:tcW w:w="5660" w:type="dxa"/>
+            <w:tcBorders>
+              <w:top w:val="single" w:sz="12" w:space="0" w:color="auto"/>
+              <w:bottom w:val="single" w:sz="12" w:space="0" w:color="auto"/>
+            </w:tcBorders>
+            <w:tcMar>
+              <w:top w:w="100" w:type="dxa"/>
+              <w:left w:w="100" w:type="dxa"/>
+              <w:bottom w:w="100" w:type="dxa"/>
+              <w:right w:w="100" w:type="dxa"/>
+            </w:tcMar>
+          </w:tcPr>
+          <w:p>
+            <w:pPr>
+              <w:rPr>
+                <w:rFonts w:ascii="GDS Transport Website Light" w:hAnsi="GDS Transport Website Light"/>
+                <w:color w:val="000000"/>
+              </w:rPr>
+            </w:pPr>
+            <w:r>
+              <w:rPr>
+                <w:rFonts w:ascii="GDS Transport Website Light" w:hAnsi="GDS Transport Website Light"/>
+              </w:rPr>
+              <w:t>&lt;&lt;</w:t>
+            </w:r>
+            <w:proofErr w:type="spellStart"/>
+            <w:r>
+              <w:rPr>
+                <w:rFonts w:ascii="GDS Transport Website Light" w:hAnsi="GDS Transport Website Light"/>
+              </w:rPr>
+              <w:t>solicitorReference</w:t>
             </w:r>
             <w:proofErr w:type="spellEnd"/>
             <w:r>
@@ -7576,40 +8023,15 @@
             <w:pPr>
               <w:rPr>
                 <w:rFonts w:ascii="GDS Transport Website Light" w:hAnsi="GDS Transport Website Light"/>
-              </w:rPr>
-            </w:pPr>
-            <w:r>
-              <w:rPr>
-                <w:rFonts w:ascii="GDS Transport Website Light" w:hAnsi="GDS Transport Website Light"/>
-              </w:rPr>
-              <w:t>Solicitor’s reference</w:t>
-            </w:r>
-          </w:p>
-        </w:tc>
-        <w:tc>
-          <w:tcPr>
-            <w:tcW w:w="5660" w:type="dxa"/>
-            <w:tcBorders>
-              <w:top w:val="single" w:sz="12" w:space="0" w:color="auto"/>
-              <w:bottom w:val="single" w:sz="12" w:space="0" w:color="auto"/>
-            </w:tcBorders>
-            <w:tcMar>
-              <w:top w:w="100" w:type="dxa"/>
-              <w:left w:w="100" w:type="dxa"/>
-              <w:bottom w:w="100" w:type="dxa"/>
-              <w:right w:w="100" w:type="dxa"/>
-            </w:tcMar>
-          </w:tcPr>
-          <w:p>
-            <w:pPr>
-              <w:rPr>
-                <w:rFonts w:ascii="GDS Transport Website Light" w:hAnsi="GDS Transport Website Light"/>
-                <w:color w:val="000000"/>
-              </w:rPr>
-            </w:pPr>
-            <w:r>
-              <w:rPr>
-                <w:rFonts w:ascii="GDS Transport Website Light" w:hAnsi="GDS Transport Website Light"/>
+                <w:b/>
+                <w:bCs/>
+              </w:rPr>
+            </w:pPr>
+            <w:r>
+              <w:rPr>
+                <w:rFonts w:ascii="GDS Transport Website Light" w:hAnsi="GDS Transport Website Light"/>
+                <w:b/>
+                <w:bCs/>
               </w:rPr>
               <w:t>&lt;&lt;</w:t>
             </w:r>
@@ -7617,74 +8039,17 @@
             <w:r>
               <w:rPr>
                 <w:rFonts w:ascii="GDS Transport Website Light" w:hAnsi="GDS Transport Website Light"/>
-              </w:rPr>
-              <w:t>solicitorReference</w:t>
+                <w:b/>
+                <w:bCs/>
+              </w:rPr>
+              <w:t>er_applicants</w:t>
             </w:r>
             <w:proofErr w:type="spellEnd"/>
             <w:r>
               <w:rPr>
                 <w:rFonts w:ascii="GDS Transport Website Light" w:hAnsi="GDS Transport Website Light"/>
-              </w:rPr>
-              <w:t>&gt;</w:t>
-            </w:r>
-            <w:r>
-              <w:rPr>
-                <w:rFonts w:ascii="GDS Transport Website Light" w:hAnsi="GDS Transport Website Light"/>
-                <w:color w:val="000000"/>
-              </w:rPr>
-              <w:t>&gt;</w:t>
-            </w:r>
-          </w:p>
-        </w:tc>
-      </w:tr>
-      <w:tr>
-        <w:trPr>
-          <w:trHeight w:val="30"/>
-        </w:trPr>
-        <w:tc>
-          <w:tcPr>
-            <w:tcW w:w="4405" w:type="dxa"/>
-            <w:gridSpan w:val="2"/>
-            <w:tcBorders>
-              <w:top w:val="single" w:sz="12" w:space="0" w:color="auto"/>
-              <w:bottom w:val="single" w:sz="12" w:space="0" w:color="auto"/>
-            </w:tcBorders>
-            <w:tcMar>
-              <w:top w:w="100" w:type="dxa"/>
-              <w:left w:w="100" w:type="dxa"/>
-              <w:bottom w:w="100" w:type="dxa"/>
-              <w:right w:w="100" w:type="dxa"/>
-            </w:tcMar>
-          </w:tcPr>
-          <w:p>
-            <w:pPr>
-              <w:rPr>
-                <w:rFonts w:ascii="GDS Transport Website Light" w:hAnsi="GDS Transport Website Light"/>
-              </w:rPr>
-            </w:pPr>
-            <w:r>
-              <w:rPr>
-                <w:rFonts w:ascii="GDS Transport Website Light" w:hAnsi="GDS Transport Website Light"/>
-              </w:rPr>
-              <w:t>&lt;&lt;</w:t>
-            </w:r>
-            <w:proofErr w:type="spellStart"/>
-            <w:r>
-              <w:rPr>
-                <w:rFonts w:ascii="GDS Transport Website Light" w:hAnsi="GDS Transport Website Light"/>
-              </w:rPr>
-              <w:t>er_</w:t>
-            </w:r>
-            <w:r>
-              <w:rPr>
-                <w:rFonts w:ascii="GDS Transport Website Light" w:hAnsi="GDS Transport Website Light"/>
-              </w:rPr>
-              <w:t>applicants</w:t>
-            </w:r>
-            <w:proofErr w:type="spellEnd"/>
-            <w:r>
-              <w:rPr>
-                <w:rFonts w:ascii="GDS Transport Website Light" w:hAnsi="GDS Transport Website Light"/>
+                <w:b/>
+                <w:bCs/>
               </w:rPr>
               <w:t>&gt;&gt;</w:t>
             </w:r>
@@ -7739,40 +8104,6 @@
         </w:rPr>
       </w:pPr>
     </w:p>
-    <w:p>
-      <w:pPr>
-        <w:ind w:left="-567" w:right="-608"/>
-        <w:rPr>
-          <w:rFonts w:ascii="GDS Transport Website" w:hAnsi="GDS Transport Website"/>
-          <w:b/>
-          <w:bCs/>
-          <w:sz w:val="28"/>
-          <w:szCs w:val="28"/>
-        </w:rPr>
-      </w:pPr>
-      <w:r>
-        <w:rPr>
-          <w:rFonts w:ascii="GDS Transport Website" w:hAnsi="GDS Transport Website"/>
-          <w:b/>
-          <w:bCs/>
-          <w:sz w:val="28"/>
-          <w:szCs w:val="28"/>
-        </w:rPr>
-        <w:t>Other</w:t>
-      </w:r>
-    </w:p>
-    <w:p>
-      <w:pPr>
-        <w:ind w:left="-567" w:right="-608"/>
-        <w:rPr>
-          <w:rFonts w:ascii="GDS Transport Website" w:hAnsi="GDS Transport Website"/>
-          <w:b/>
-          <w:bCs/>
-          <w:sz w:val="28"/>
-          <w:szCs w:val="28"/>
-        </w:rPr>
-      </w:pPr>
-    </w:p>
     <w:tbl>
       <w:tblPr>
         <w:tblW w:w="10065" w:type="dxa"/>
@@ -7786,8 +8117,8 @@
         <w:tblLook w:val="04A0" w:firstRow="1" w:lastRow="0" w:firstColumn="1" w:lastColumn="0" w:noHBand="0" w:noVBand="1"/>
       </w:tblPr>
       <w:tblGrid>
-        <w:gridCol w:w="4547"/>
-        <w:gridCol w:w="5518"/>
+        <w:gridCol w:w="4888"/>
+        <w:gridCol w:w="5177"/>
       </w:tblGrid>
       <w:tr>
         <w:trPr>
@@ -7882,37 +8213,62 @@
           <w:p>
             <w:pPr>
               <w:rPr>
-                <w:rFonts w:ascii="GDS Transport Website Light" w:hAnsi="GDS Transport Website Light"/>
-                <w:b/>
-                <w:bCs/>
-              </w:rPr>
-            </w:pPr>
-            <w:r>
-              <w:rPr>
-                <w:rFonts w:ascii="GDS Transport Website Light" w:hAnsi="GDS Transport Website Light"/>
-                <w:b/>
-                <w:bCs/>
-              </w:rPr>
-              <w:t>Other &lt;&lt;$</w:t>
+                <w:rFonts w:ascii="GDS Transport Website" w:hAnsi="GDS Transport Website"/>
+                <w:b/>
+                <w:bCs/>
+                <w:sz w:val="28"/>
+                <w:szCs w:val="28"/>
+              </w:rPr>
+            </w:pPr>
+            <w:r>
+              <w:rPr>
+                <w:rFonts w:ascii="GDS Transport Website" w:hAnsi="GDS Transport Website"/>
+                <w:b/>
+                <w:bCs/>
+                <w:sz w:val="28"/>
+                <w:szCs w:val="28"/>
+              </w:rPr>
+              <w:t xml:space="preserve">Other </w:t>
+            </w:r>
+            <w:r>
+              <w:rPr>
+                <w:rFonts w:ascii="GDS Transport Website" w:hAnsi="GDS Transport Website"/>
+                <w:b/>
+                <w:bCs/>
+                <w:sz w:val="28"/>
+                <w:szCs w:val="28"/>
+              </w:rPr>
+              <w:t>&lt;&lt;cs_{$size&gt;1}&gt;&gt;&lt;&lt;$</w:t>
             </w:r>
             <w:proofErr w:type="spellStart"/>
             <w:r>
               <w:rPr>
-                <w:rFonts w:ascii="GDS Transport Website Light" w:hAnsi="GDS Transport Website Light"/>
-                <w:b/>
-                <w:bCs/>
+                <w:rFonts w:ascii="GDS Transport Website" w:hAnsi="GDS Transport Website"/>
+                <w:b/>
+                <w:bCs/>
+                <w:sz w:val="28"/>
+                <w:szCs w:val="28"/>
               </w:rPr>
               <w:t>itemnum</w:t>
             </w:r>
             <w:proofErr w:type="spellEnd"/>
             <w:r>
               <w:rPr>
-                <w:rFonts w:ascii="GDS Transport Website Light" w:hAnsi="GDS Transport Website Light"/>
-                <w:b/>
-                <w:bCs/>
-              </w:rPr>
-              <w:t>&gt;&gt;</w:t>
-            </w:r>
+                <w:rFonts w:ascii="GDS Transport Website" w:hAnsi="GDS Transport Website"/>
+                <w:b/>
+                <w:bCs/>
+                <w:sz w:val="28"/>
+                <w:szCs w:val="28"/>
+              </w:rPr>
+              <w:t>&gt;&gt;&lt;&lt;es_&gt;&gt;</w:t>
+            </w:r>
+          </w:p>
+          <w:p>
+            <w:pPr>
+              <w:rPr>
+                <w:rFonts w:ascii="GDS Transport Website Light" w:hAnsi="GDS Transport Website Light"/>
+              </w:rPr>
+            </w:pPr>
           </w:p>
         </w:tc>
         <w:tc>
@@ -7956,11 +8312,15 @@
             <w:pPr>
               <w:rPr>
                 <w:rFonts w:ascii="GDS Transport Website Light" w:hAnsi="GDS Transport Website Light"/>
-              </w:rPr>
-            </w:pPr>
-            <w:r>
-              <w:rPr>
-                <w:rFonts w:ascii="GDS Transport Website Light" w:hAnsi="GDS Transport Website Light"/>
+                <w:b/>
+                <w:bCs/>
+              </w:rPr>
+            </w:pPr>
+            <w:r>
+              <w:rPr>
+                <w:rFonts w:ascii="GDS Transport Website Light" w:hAnsi="GDS Transport Website Light"/>
+                <w:b/>
+                <w:bCs/>
               </w:rPr>
               <w:t>Name</w:t>
             </w:r>
@@ -8024,11 +8384,15 @@
             <w:pPr>
               <w:rPr>
                 <w:rFonts w:ascii="GDS Transport Website Light" w:hAnsi="GDS Transport Website Light"/>
-              </w:rPr>
-            </w:pPr>
-            <w:r>
-              <w:rPr>
-                <w:rFonts w:ascii="GDS Transport Website Light" w:hAnsi="GDS Transport Website Light"/>
+                <w:b/>
+                <w:bCs/>
+              </w:rPr>
+            </w:pPr>
+            <w:r>
+              <w:rPr>
+                <w:rFonts w:ascii="GDS Transport Website Light" w:hAnsi="GDS Transport Website Light"/>
+                <w:b/>
+                <w:bCs/>
               </w:rPr>
               <w:t>Date of birth</w:t>
             </w:r>
@@ -8108,11 +8472,15 @@
             <w:pPr>
               <w:rPr>
                 <w:rFonts w:ascii="GDS Transport Website Light" w:hAnsi="GDS Transport Website Light"/>
-              </w:rPr>
-            </w:pPr>
-            <w:r>
-              <w:rPr>
-                <w:rFonts w:ascii="GDS Transport Website Light" w:hAnsi="GDS Transport Website Light"/>
+                <w:b/>
+                <w:bCs/>
+              </w:rPr>
+            </w:pPr>
+            <w:r>
+              <w:rPr>
+                <w:rFonts w:ascii="GDS Transport Website Light" w:hAnsi="GDS Transport Website Light"/>
+                <w:b/>
+                <w:bCs/>
               </w:rPr>
               <w:t>Gender</w:t>
             </w:r>
@@ -8189,11 +8557,15 @@
             <w:pPr>
               <w:rPr>
                 <w:rFonts w:ascii="GDS Transport Website Light" w:hAnsi="GDS Transport Website Light"/>
-              </w:rPr>
-            </w:pPr>
-            <w:r>
-              <w:rPr>
-                <w:rFonts w:ascii="GDS Transport Website Light" w:hAnsi="GDS Transport Website Light"/>
+                <w:b/>
+                <w:bCs/>
+              </w:rPr>
+            </w:pPr>
+            <w:r>
+              <w:rPr>
+                <w:rFonts w:ascii="GDS Transport Website Light" w:hAnsi="GDS Transport Website Light"/>
+                <w:b/>
+                <w:bCs/>
               </w:rPr>
               <w:t>Place of birth</w:t>
             </w:r>
@@ -8272,11 +8644,15 @@
             <w:pPr>
               <w:rPr>
                 <w:rFonts w:ascii="GDS Transport Website Light" w:hAnsi="GDS Transport Website Light"/>
-              </w:rPr>
-            </w:pPr>
-            <w:r>
-              <w:rPr>
-                <w:rFonts w:ascii="GDS Transport Website Light" w:hAnsi="GDS Transport Website Light"/>
+                <w:b/>
+                <w:bCs/>
+              </w:rPr>
+            </w:pPr>
+            <w:r>
+              <w:rPr>
+                <w:rFonts w:ascii="GDS Transport Website Light" w:hAnsi="GDS Transport Website Light"/>
+                <w:b/>
+                <w:bCs/>
               </w:rPr>
               <w:t>Current address</w:t>
             </w:r>
@@ -8342,11 +8718,15 @@
             <w:pPr>
               <w:rPr>
                 <w:rFonts w:ascii="GDS Transport Website Light" w:hAnsi="GDS Transport Website Light"/>
-              </w:rPr>
-            </w:pPr>
-            <w:r>
-              <w:rPr>
-                <w:rFonts w:ascii="GDS Transport Website Light" w:hAnsi="GDS Transport Website Light"/>
+                <w:b/>
+                <w:bCs/>
+              </w:rPr>
+            </w:pPr>
+            <w:r>
+              <w:rPr>
+                <w:rFonts w:ascii="GDS Transport Website Light" w:hAnsi="GDS Transport Website Light"/>
+                <w:b/>
+                <w:bCs/>
               </w:rPr>
               <w:t>Telephone number</w:t>
             </w:r>
@@ -8421,11 +8801,15 @@
             <w:pPr>
               <w:rPr>
                 <w:rFonts w:ascii="GDS Transport Website Light" w:hAnsi="GDS Transport Website Light"/>
-              </w:rPr>
-            </w:pPr>
-            <w:r>
-              <w:rPr>
-                <w:rFonts w:ascii="GDS Transport Website Light" w:hAnsi="GDS Transport Website Light"/>
+                <w:b/>
+                <w:bCs/>
+              </w:rPr>
+            </w:pPr>
+            <w:r>
+              <w:rPr>
+                <w:rFonts w:ascii="GDS Transport Website Light" w:hAnsi="GDS Transport Website Light"/>
+                <w:b/>
+                <w:bCs/>
               </w:rPr>
               <w:t>Relationship to the child or Children</w:t>
             </w:r>
@@ -8503,11 +8887,15 @@
             <w:pPr>
               <w:rPr>
                 <w:rFonts w:ascii="GDS Transport Website Light" w:hAnsi="GDS Transport Website Light"/>
-              </w:rPr>
-            </w:pPr>
-            <w:r>
-              <w:rPr>
-                <w:rFonts w:ascii="GDS Transport Website Light" w:hAnsi="GDS Transport Website Light"/>
+                <w:b/>
+                <w:bCs/>
+              </w:rPr>
+            </w:pPr>
+            <w:r>
+              <w:rPr>
+                <w:rFonts w:ascii="GDS Transport Website Light" w:hAnsi="GDS Transport Website Light"/>
+                <w:b/>
+                <w:bCs/>
               </w:rPr>
               <w:t>Interpreter</w:t>
             </w:r>
@@ -8566,11 +8954,15 @@
             <w:pPr>
               <w:rPr>
                 <w:rFonts w:ascii="GDS Transport Website Light" w:hAnsi="GDS Transport Website Light"/>
-              </w:rPr>
-            </w:pPr>
-            <w:r>
-              <w:rPr>
-                <w:rFonts w:ascii="GDS Transport Website Light" w:hAnsi="GDS Transport Website Light"/>
+                <w:b/>
+                <w:bCs/>
+              </w:rPr>
+            </w:pPr>
+            <w:r>
+              <w:rPr>
+                <w:rFonts w:ascii="GDS Transport Website Light" w:hAnsi="GDS Transport Website Light"/>
+                <w:b/>
+                <w:bCs/>
               </w:rPr>
               <w:t>Spoken or written welsh</w:t>
             </w:r>
@@ -8630,11 +9022,15 @@
             <w:pPr>
               <w:rPr>
                 <w:rFonts w:ascii="GDS Transport Website Light" w:hAnsi="GDS Transport Website Light"/>
-              </w:rPr>
-            </w:pPr>
-            <w:r>
-              <w:rPr>
-                <w:rFonts w:ascii="GDS Transport Website Light" w:hAnsi="GDS Transport Website Light"/>
+                <w:b/>
+                <w:bCs/>
+              </w:rPr>
+            </w:pPr>
+            <w:r>
+              <w:rPr>
+                <w:rFonts w:ascii="GDS Transport Website Light" w:hAnsi="GDS Transport Website Light"/>
+                <w:b/>
+                <w:bCs/>
               </w:rPr>
               <w:t>Intermediary</w:t>
             </w:r>
@@ -8693,11 +9089,15 @@
             <w:pPr>
               <w:rPr>
                 <w:rFonts w:ascii="GDS Transport Website Light" w:hAnsi="GDS Transport Website Light"/>
-              </w:rPr>
-            </w:pPr>
-            <w:r>
-              <w:rPr>
-                <w:rFonts w:ascii="GDS Transport Website Light" w:hAnsi="GDS Transport Website Light"/>
+                <w:b/>
+                <w:bCs/>
+              </w:rPr>
+            </w:pPr>
+            <w:r>
+              <w:rPr>
+                <w:rFonts w:ascii="GDS Transport Website Light" w:hAnsi="GDS Transport Website Light"/>
+                <w:b/>
+                <w:bCs/>
               </w:rPr>
               <w:t>Facilities or assistance for a disability</w:t>
             </w:r>
@@ -8756,11 +9156,15 @@
             <w:pPr>
               <w:rPr>
                 <w:rFonts w:ascii="GDS Transport Website Light" w:hAnsi="GDS Transport Website Light"/>
-              </w:rPr>
-            </w:pPr>
-            <w:r>
-              <w:rPr>
-                <w:rFonts w:ascii="GDS Transport Website Light" w:hAnsi="GDS Transport Website Light"/>
+                <w:b/>
+                <w:bCs/>
+              </w:rPr>
+            </w:pPr>
+            <w:r>
+              <w:rPr>
+                <w:rFonts w:ascii="GDS Transport Website Light" w:hAnsi="GDS Transport Website Light"/>
+                <w:b/>
+                <w:bCs/>
               </w:rPr>
               <w:lastRenderedPageBreak/>
               <w:t>Separate waiting room or other security measures</w:t>
@@ -8820,11 +9224,15 @@
             <w:pPr>
               <w:rPr>
                 <w:rFonts w:ascii="GDS Transport Website Light" w:hAnsi="GDS Transport Website Light"/>
-              </w:rPr>
-            </w:pPr>
-            <w:r>
-              <w:rPr>
-                <w:rFonts w:ascii="GDS Transport Website Light" w:hAnsi="GDS Transport Website Light"/>
+                <w:b/>
+                <w:bCs/>
+              </w:rPr>
+            </w:pPr>
+            <w:r>
+              <w:rPr>
+                <w:rFonts w:ascii="GDS Transport Website Light" w:hAnsi="GDS Transport Website Light"/>
+                <w:b/>
+                <w:bCs/>
               </w:rPr>
               <w:t>Litigation capacity issues</w:t>
             </w:r>
@@ -8902,11 +9310,15 @@
             <w:pPr>
               <w:rPr>
                 <w:rFonts w:ascii="GDS Transport Website Light" w:hAnsi="GDS Transport Website Light"/>
-              </w:rPr>
-            </w:pPr>
-            <w:r>
-              <w:rPr>
-                <w:rFonts w:ascii="GDS Transport Website Light" w:hAnsi="GDS Transport Website Light"/>
+                <w:b/>
+                <w:bCs/>
+              </w:rPr>
+            </w:pPr>
+            <w:r>
+              <w:rPr>
+                <w:rFonts w:ascii="GDS Transport Website Light" w:hAnsi="GDS Transport Website Light"/>
+                <w:b/>
+                <w:bCs/>
               </w:rPr>
               <w:t>Anything else to take part in proceedings</w:t>
             </w:r>
@@ -8965,11 +9377,15 @@
             <w:pPr>
               <w:rPr>
                 <w:rFonts w:ascii="GDS Transport Website Light" w:hAnsi="GDS Transport Website Light"/>
-              </w:rPr>
-            </w:pPr>
-            <w:r>
-              <w:rPr>
-                <w:rFonts w:ascii="GDS Transport Website Light" w:hAnsi="GDS Transport Website Light"/>
+                <w:b/>
+                <w:bCs/>
+              </w:rPr>
+            </w:pPr>
+            <w:r>
+              <w:rPr>
+                <w:rFonts w:ascii="GDS Transport Website Light" w:hAnsi="GDS Transport Website Light"/>
+                <w:b/>
+                <w:bCs/>
               </w:rPr>
               <w:t>Confidential contact details</w:t>
             </w:r>
@@ -9685,11 +10101,15 @@
             <w:pPr>
               <w:rPr>
                 <w:rFonts w:ascii="GDS Transport Website Light" w:hAnsi="GDS Transport Website Light"/>
-              </w:rPr>
-            </w:pPr>
-            <w:r>
-              <w:rPr>
-                <w:rFonts w:ascii="GDS Transport Website Light" w:hAnsi="GDS Transport Website Light"/>
+                <w:b/>
+                <w:bCs/>
+              </w:rPr>
+            </w:pPr>
+            <w:r>
+              <w:rPr>
+                <w:rFonts w:ascii="GDS Transport Website Light" w:hAnsi="GDS Transport Website Light"/>
+                <w:b/>
+                <w:bCs/>
               </w:rPr>
               <w:t>Physical harm including non-accidental injury</w:t>
             </w:r>
@@ -9773,11 +10193,15 @@
             <w:pPr>
               <w:rPr>
                 <w:rFonts w:ascii="GDS Transport Website Light" w:hAnsi="GDS Transport Website Light"/>
-              </w:rPr>
-            </w:pPr>
-            <w:r>
-              <w:rPr>
-                <w:rFonts w:ascii="GDS Transport Website Light" w:hAnsi="GDS Transport Website Light"/>
+                <w:b/>
+                <w:bCs/>
+              </w:rPr>
+            </w:pPr>
+            <w:r>
+              <w:rPr>
+                <w:rFonts w:ascii="GDS Transport Website Light" w:hAnsi="GDS Transport Website Light"/>
+                <w:b/>
+                <w:bCs/>
               </w:rPr>
               <w:t>Emotional harm</w:t>
             </w:r>
@@ -9863,11 +10287,15 @@
             <w:pPr>
               <w:rPr>
                 <w:rFonts w:ascii="GDS Transport Website Light" w:hAnsi="GDS Transport Website Light"/>
-              </w:rPr>
-            </w:pPr>
-            <w:r>
-              <w:rPr>
-                <w:rFonts w:ascii="GDS Transport Website Light" w:hAnsi="GDS Transport Website Light"/>
+                <w:b/>
+                <w:bCs/>
+              </w:rPr>
+            </w:pPr>
+            <w:r>
+              <w:rPr>
+                <w:rFonts w:ascii="GDS Transport Website Light" w:hAnsi="GDS Transport Website Light"/>
+                <w:b/>
+                <w:bCs/>
               </w:rPr>
               <w:t>Sexual abuse</w:t>
             </w:r>
@@ -9953,11 +10381,15 @@
             <w:pPr>
               <w:rPr>
                 <w:rFonts w:ascii="GDS Transport Website Light" w:hAnsi="GDS Transport Website Light"/>
-              </w:rPr>
-            </w:pPr>
-            <w:r>
-              <w:rPr>
-                <w:rFonts w:ascii="GDS Transport Website Light" w:hAnsi="GDS Transport Website Light"/>
+                <w:b/>
+                <w:bCs/>
+              </w:rPr>
+            </w:pPr>
+            <w:r>
+              <w:rPr>
+                <w:rFonts w:ascii="GDS Transport Website Light" w:hAnsi="GDS Transport Website Light"/>
+                <w:b/>
+                <w:bCs/>
               </w:rPr>
               <w:t>Neglect</w:t>
             </w:r>
@@ -10022,6 +10454,18 @@
         </w:tc>
       </w:tr>
     </w:tbl>
+    <w:p>
+      <w:pPr>
+        <w:ind w:left="-567" w:right="-608"/>
+        <w:rPr>
+          <w:rFonts w:ascii="GDS Transport Website" w:hAnsi="GDS Transport Website"/>
+          <w:b/>
+          <w:bCs/>
+          <w:sz w:val="28"/>
+          <w:szCs w:val="28"/>
+        </w:rPr>
+      </w:pPr>
+    </w:p>
     <w:p>
       <w:pPr>
         <w:ind w:left="-567" w:right="-608"/>
@@ -10094,20 +10538,25 @@
             <w:pPr>
               <w:rPr>
                 <w:rFonts w:ascii="GDS Transport Website Light" w:hAnsi="GDS Transport Website Light"/>
-              </w:rPr>
-            </w:pPr>
-          </w:p>
-          <w:p>
-            <w:pPr>
-              <w:rPr>
-                <w:rFonts w:ascii="GDS Transport Website Light" w:hAnsi="GDS Transport Website Light"/>
-              </w:rPr>
-            </w:pPr>
-            <w:r>
-              <w:rPr>
-                <w:rFonts w:ascii="GDS Transport Website Light" w:hAnsi="GDS Transport Website Light"/>
-              </w:rPr>
-              <w:lastRenderedPageBreak/>
+                <w:b/>
+                <w:bCs/>
+              </w:rPr>
+            </w:pPr>
+          </w:p>
+          <w:p>
+            <w:pPr>
+              <w:rPr>
+                <w:rFonts w:ascii="GDS Transport Website Light" w:hAnsi="GDS Transport Website Light"/>
+                <w:b/>
+                <w:bCs/>
+              </w:rPr>
+            </w:pPr>
+            <w:r>
+              <w:rPr>
+                <w:rFonts w:ascii="GDS Transport Website Light" w:hAnsi="GDS Transport Website Light"/>
+                <w:b/>
+                <w:bCs/>
+              </w:rPr>
               <w:t>Alcohol or drug abuse</w:t>
             </w:r>
           </w:p>
@@ -10146,7 +10595,6 @@
                 <w:rFonts w:ascii="GDS Transport Website Light" w:hAnsi="GDS Transport Website Light"/>
                 <w:color w:val="000000"/>
               </w:rPr>
-              <w:lastRenderedPageBreak/>
               <w:t>&lt;&lt;</w:t>
             </w:r>
             <w:proofErr w:type="spellStart"/>
@@ -10196,13 +10644,16 @@
             <w:pPr>
               <w:rPr>
                 <w:rFonts w:ascii="GDS Transport Website Light" w:hAnsi="GDS Transport Website Light"/>
-              </w:rPr>
-            </w:pPr>
-            <w:r>
-              <w:rPr>
-                <w:rFonts w:ascii="GDS Transport Website Light" w:hAnsi="GDS Transport Website Light"/>
-              </w:rPr>
-              <w:lastRenderedPageBreak/>
+                <w:b/>
+                <w:bCs/>
+              </w:rPr>
+            </w:pPr>
+            <w:r>
+              <w:rPr>
+                <w:rFonts w:ascii="GDS Transport Website Light" w:hAnsi="GDS Transport Website Light"/>
+                <w:b/>
+                <w:bCs/>
+              </w:rPr>
               <w:t>Domestic violence</w:t>
             </w:r>
           </w:p>
@@ -10289,11 +10740,15 @@
             <w:pPr>
               <w:rPr>
                 <w:rFonts w:ascii="GDS Transport Website Light" w:hAnsi="GDS Transport Website Light"/>
-              </w:rPr>
-            </w:pPr>
-            <w:r>
-              <w:rPr>
-                <w:rFonts w:ascii="GDS Transport Website Light" w:hAnsi="GDS Transport Website Light"/>
+                <w:b/>
+                <w:bCs/>
+              </w:rPr>
+            </w:pPr>
+            <w:r>
+              <w:rPr>
+                <w:rFonts w:ascii="GDS Transport Website Light" w:hAnsi="GDS Transport Website Light"/>
+                <w:b/>
+                <w:bCs/>
               </w:rPr>
               <w:t>Anything else</w:t>
             </w:r>
@@ -10449,18 +10904,24 @@
             <w:pPr>
               <w:rPr>
                 <w:rFonts w:ascii="GDS Transport Website Light" w:hAnsi="GDS Transport Website Light"/>
-              </w:rPr>
-            </w:pPr>
-          </w:p>
-          <w:p>
-            <w:pPr>
-              <w:rPr>
-                <w:rFonts w:ascii="GDS Transport Website Light" w:hAnsi="GDS Transport Website Light"/>
-              </w:rPr>
-            </w:pPr>
-            <w:r>
-              <w:rPr>
-                <w:rFonts w:ascii="GDS Transport Website Light" w:hAnsi="GDS Transport Website Light"/>
+                <w:b/>
+                <w:bCs/>
+              </w:rPr>
+            </w:pPr>
+          </w:p>
+          <w:p>
+            <w:pPr>
+              <w:rPr>
+                <w:rFonts w:ascii="GDS Transport Website Light" w:hAnsi="GDS Transport Website Light"/>
+                <w:b/>
+                <w:bCs/>
+              </w:rPr>
+            </w:pPr>
+            <w:r>
+              <w:rPr>
+                <w:rFonts w:ascii="GDS Transport Website Light" w:hAnsi="GDS Transport Website Light"/>
+                <w:b/>
+                <w:bCs/>
               </w:rPr>
               <w:t>Suitable carer outside of the UK</w:t>
             </w:r>
@@ -10549,11 +11010,15 @@
             <w:pPr>
               <w:rPr>
                 <w:rFonts w:ascii="GDS Transport Website Light" w:hAnsi="GDS Transport Website Light"/>
-              </w:rPr>
-            </w:pPr>
-            <w:r>
-              <w:rPr>
-                <w:rFonts w:ascii="GDS Transport Website Light" w:hAnsi="GDS Transport Website Light"/>
+                <w:b/>
+                <w:bCs/>
+              </w:rPr>
+            </w:pPr>
+            <w:r>
+              <w:rPr>
+                <w:rFonts w:ascii="GDS Transport Website Light" w:hAnsi="GDS Transport Website Light"/>
+                <w:b/>
+                <w:bCs/>
               </w:rPr>
               <w:t>Significant events outside the UK</w:t>
             </w:r>
@@ -10635,11 +11100,15 @@
             <w:pPr>
               <w:rPr>
                 <w:rFonts w:ascii="GDS Transport Website Light" w:hAnsi="GDS Transport Website Light"/>
-              </w:rPr>
-            </w:pPr>
-            <w:r>
-              <w:rPr>
-                <w:rFonts w:ascii="GDS Transport Website Light" w:hAnsi="GDS Transport Website Light"/>
+                <w:b/>
+                <w:bCs/>
+              </w:rPr>
+            </w:pPr>
+            <w:r>
+              <w:rPr>
+                <w:rFonts w:ascii="GDS Transport Website Light" w:hAnsi="GDS Transport Website Light"/>
+                <w:b/>
+                <w:bCs/>
               </w:rPr>
               <w:t>Issues with Jurisdiction</w:t>
             </w:r>
@@ -10720,11 +11189,15 @@
             <w:pPr>
               <w:rPr>
                 <w:rFonts w:ascii="GDS Transport Website Light" w:hAnsi="GDS Transport Website Light"/>
-              </w:rPr>
-            </w:pPr>
-            <w:r>
-              <w:rPr>
-                <w:rFonts w:ascii="GDS Transport Website Light" w:hAnsi="GDS Transport Website Light"/>
+                <w:b/>
+                <w:bCs/>
+              </w:rPr>
+            </w:pPr>
+            <w:r>
+              <w:rPr>
+                <w:rFonts w:ascii="GDS Transport Website Light" w:hAnsi="GDS Transport Website Light"/>
+                <w:b/>
+                <w:bCs/>
               </w:rPr>
               <w:t>Proceedings outside the UK</w:t>
             </w:r>
@@ -10806,11 +11279,15 @@
             <w:pPr>
               <w:rPr>
                 <w:rFonts w:ascii="GDS Transport Website Light" w:hAnsi="GDS Transport Website Light"/>
-              </w:rPr>
-            </w:pPr>
-            <w:r>
-              <w:rPr>
-                <w:rFonts w:ascii="GDS Transport Website Light" w:hAnsi="GDS Transport Website Light"/>
+                <w:b/>
+                <w:bCs/>
+              </w:rPr>
+            </w:pPr>
+            <w:r>
+              <w:rPr>
+                <w:rFonts w:ascii="GDS Transport Website Light" w:hAnsi="GDS Transport Website Light"/>
+                <w:b/>
+                <w:bCs/>
               </w:rPr>
               <w:t>Government or Central authority in another country been involved</w:t>
             </w:r>
@@ -10882,50 +11359,6 @@
       <w:pPr>
         <w:ind w:left="-567" w:right="-608"/>
       </w:pPr>
-    </w:p>
-    <w:p>
-      <w:pPr>
-        <w:ind w:left="-567" w:right="-608"/>
-        <w:rPr>
-          <w:rFonts w:ascii="GDS Transport Website" w:hAnsi="GDS Transport Website"/>
-          <w:b/>
-          <w:bCs/>
-          <w:sz w:val="28"/>
-          <w:szCs w:val="28"/>
-        </w:rPr>
-      </w:pPr>
-    </w:p>
-    <w:p>
-      <w:pPr>
-        <w:ind w:left="-567" w:right="-608"/>
-        <w:rPr>
-          <w:rFonts w:ascii="GDS Transport Website" w:hAnsi="GDS Transport Website"/>
-          <w:b/>
-          <w:bCs/>
-          <w:sz w:val="28"/>
-          <w:szCs w:val="28"/>
-        </w:rPr>
-      </w:pPr>
-      <w:r>
-        <w:rPr>
-          <w:rFonts w:ascii="GDS Transport Website" w:hAnsi="GDS Transport Website"/>
-          <w:b/>
-          <w:bCs/>
-          <w:sz w:val="28"/>
-          <w:szCs w:val="28"/>
-        </w:rPr>
-        <w:t>Other</w:t>
-      </w:r>
-      <w:r>
-        <w:rPr>
-          <w:rFonts w:ascii="GDS Transport Website" w:hAnsi="GDS Transport Website"/>
-          <w:b/>
-          <w:bCs/>
-          <w:sz w:val="28"/>
-          <w:szCs w:val="28"/>
-        </w:rPr>
-        <w:t xml:space="preserve"> Proceedings</w:t>
-      </w:r>
     </w:p>
     <w:p>
       <w:pPr>
@@ -11078,15 +11511,30 @@
           <w:p>
             <w:pPr>
               <w:rPr>
-                <w:rFonts w:ascii="GDS Transport Website Light" w:hAnsi="GDS Transport Website Light"/>
-              </w:rPr>
-            </w:pPr>
-            <w:r>
-              <w:rPr>
-                <w:rFonts w:ascii="GDS Transport Website Light" w:hAnsi="GDS Transport Website Light"/>
-              </w:rPr>
-              <w:t>Other relevant Proceedings</w:t>
-            </w:r>
+                <w:rFonts w:ascii="GDS Transport Website" w:hAnsi="GDS Transport Website"/>
+                <w:b/>
+                <w:bCs/>
+                <w:sz w:val="28"/>
+                <w:szCs w:val="28"/>
+              </w:rPr>
+            </w:pPr>
+            <w:r>
+              <w:rPr>
+                <w:rFonts w:ascii="GDS Transport Website" w:hAnsi="GDS Transport Website"/>
+                <w:b/>
+                <w:bCs/>
+                <w:sz w:val="28"/>
+                <w:szCs w:val="28"/>
+              </w:rPr>
+              <w:t>Other Proceedings</w:t>
+            </w:r>
+          </w:p>
+          <w:p>
+            <w:pPr>
+              <w:rPr>
+                <w:rFonts w:ascii="GDS Transport Website Light" w:hAnsi="GDS Transport Website Light"/>
+              </w:rPr>
+            </w:pPr>
           </w:p>
         </w:tc>
         <w:tc>
@@ -11109,43 +11557,6 @@
                 <w:color w:val="000000"/>
               </w:rPr>
             </w:pPr>
-            <w:r>
-              <w:rPr>
-                <w:rFonts w:ascii="GDS Transport Website Light" w:hAnsi="GDS Transport Website Light"/>
-                <w:color w:val="000000"/>
-              </w:rPr>
-              <w:t>&lt;&lt;</w:t>
-            </w:r>
-            <w:proofErr w:type="spellStart"/>
-            <w:r>
-              <w:rPr>
-                <w:rFonts w:ascii="GDS Transport Website Light" w:hAnsi="GDS Transport Website Light"/>
-                <w:color w:val="000000"/>
-              </w:rPr>
-              <w:t>relevant</w:t>
-            </w:r>
-            <w:r>
-              <w:rPr>
-                <w:rFonts w:ascii="GDS Transport Website Light" w:hAnsi="GDS Transport Website Light"/>
-                <w:color w:val="000000"/>
-              </w:rPr>
-              <w:t>Proceeding</w:t>
-            </w:r>
-            <w:r>
-              <w:rPr>
-                <w:rFonts w:ascii="GDS Transport Website Light" w:hAnsi="GDS Transport Website Light"/>
-                <w:color w:val="000000"/>
-              </w:rPr>
-              <w:t>s</w:t>
-            </w:r>
-            <w:proofErr w:type="spellEnd"/>
-            <w:r>
-              <w:rPr>
-                <w:rFonts w:ascii="GDS Transport Website Light" w:hAnsi="GDS Transport Website Light"/>
-                <w:color w:val="000000"/>
-              </w:rPr>
-              <w:t>&gt;&gt;</w:t>
-            </w:r>
           </w:p>
         </w:tc>
       </w:tr>
@@ -11156,22 +11567,58 @@
         <w:tc>
           <w:tcPr>
             <w:tcW w:w="4688" w:type="dxa"/>
-            <w:tcMar>
-              <w:top w:w="100" w:type="dxa"/>
-              <w:left w:w="100" w:type="dxa"/>
-              <w:bottom w:w="100" w:type="dxa"/>
-              <w:right w:w="100" w:type="dxa"/>
-            </w:tcMar>
-          </w:tcPr>
-          <w:p>
-            <w:pPr>
-              <w:rPr>
-                <w:rFonts w:ascii="GDS Transport Website Light" w:hAnsi="GDS Transport Website Light"/>
-              </w:rPr>
-            </w:pPr>
-            <w:r>
-              <w:rPr>
-                <w:rFonts w:ascii="GDS Transport Website Light" w:hAnsi="GDS Transport Website Light"/>
+            <w:tcBorders>
+              <w:bottom w:val="single" w:sz="12" w:space="0" w:color="auto"/>
+            </w:tcBorders>
+            <w:tcMar>
+              <w:top w:w="100" w:type="dxa"/>
+              <w:left w:w="100" w:type="dxa"/>
+              <w:bottom w:w="100" w:type="dxa"/>
+              <w:right w:w="100" w:type="dxa"/>
+            </w:tcMar>
+          </w:tcPr>
+          <w:p>
+            <w:pPr>
+              <w:rPr>
+                <w:rFonts w:ascii="GDS Transport Website Light" w:hAnsi="GDS Transport Website Light"/>
+                <w:b/>
+                <w:bCs/>
+              </w:rPr>
+            </w:pPr>
+            <w:r>
+              <w:rPr>
+                <w:rFonts w:ascii="GDS Transport Website Light" w:hAnsi="GDS Transport Website Light"/>
+                <w:b/>
+                <w:bCs/>
+              </w:rPr>
+              <w:t>Other relevant Proceedings</w:t>
+            </w:r>
+          </w:p>
+        </w:tc>
+        <w:tc>
+          <w:tcPr>
+            <w:tcW w:w="5377" w:type="dxa"/>
+            <w:tcBorders>
+              <w:bottom w:val="single" w:sz="12" w:space="0" w:color="auto"/>
+            </w:tcBorders>
+            <w:tcMar>
+              <w:top w:w="100" w:type="dxa"/>
+              <w:left w:w="100" w:type="dxa"/>
+              <w:bottom w:w="100" w:type="dxa"/>
+              <w:right w:w="100" w:type="dxa"/>
+            </w:tcMar>
+          </w:tcPr>
+          <w:p>
+            <w:pPr>
+              <w:rPr>
+                <w:rFonts w:ascii="GDS Transport Website Light" w:hAnsi="GDS Transport Website Light"/>
+                <w:color w:val="000000"/>
+              </w:rPr>
+            </w:pPr>
+            <w:r>
+              <w:rPr>
+                <w:rFonts w:ascii="GDS Transport Website Light" w:hAnsi="GDS Transport Website Light"/>
+                <w:color w:val="000000"/>
               </w:rPr>
               <w:t>&lt;&lt;</w:t>
             </w:r>
@@ -11179,35 +11626,32 @@
             <w:r>
               <w:rPr>
                 <w:rFonts w:ascii="GDS Transport Website Light" w:hAnsi="GDS Transport Website Light"/>
-              </w:rPr>
-              <w:t>er</w:t>
+                <w:color w:val="000000"/>
+              </w:rPr>
+              <w:t>relevant</w:t>
+            </w:r>
+            <w:r>
+              <w:rPr>
+                <w:rFonts w:ascii="GDS Transport Website Light" w:hAnsi="GDS Transport Website Light"/>
+                <w:color w:val="000000"/>
+              </w:rPr>
+              <w:t>Proceeding</w:t>
+            </w:r>
+            <w:r>
+              <w:rPr>
+                <w:rFonts w:ascii="GDS Transport Website Light" w:hAnsi="GDS Transport Website Light"/>
+                <w:color w:val="000000"/>
+              </w:rPr>
+              <w:t>s</w:t>
             </w:r>
             <w:proofErr w:type="spellEnd"/>
             <w:r>
               <w:rPr>
                 <w:rFonts w:ascii="GDS Transport Website Light" w:hAnsi="GDS Transport Website Light"/>
-              </w:rPr>
-              <w:t>_&gt;&gt;</w:t>
-            </w:r>
-          </w:p>
-        </w:tc>
-        <w:tc>
-          <w:tcPr>
-            <w:tcW w:w="5377" w:type="dxa"/>
-            <w:tcMar>
-              <w:top w:w="100" w:type="dxa"/>
-              <w:left w:w="100" w:type="dxa"/>
-              <w:bottom w:w="100" w:type="dxa"/>
-              <w:right w:w="100" w:type="dxa"/>
-            </w:tcMar>
-          </w:tcPr>
-          <w:p>
-            <w:pPr>
-              <w:rPr>
-                <w:rFonts w:ascii="GDS Transport Website Light" w:hAnsi="GDS Transport Website Light"/>
-                <w:color w:val="000000"/>
-              </w:rPr>
-            </w:pPr>
+                <w:color w:val="000000"/>
+              </w:rPr>
+              <w:t>&gt;&gt;</w:t>
+            </w:r>
           </w:p>
         </w:tc>
       </w:tr>
@@ -11242,6 +11686,68 @@
               <w:rPr>
                 <w:rFonts w:ascii="GDS Transport Website Light" w:hAnsi="GDS Transport Website Light"/>
               </w:rPr>
+              <w:t>er</w:t>
+            </w:r>
+            <w:proofErr w:type="spellEnd"/>
+            <w:r>
+              <w:rPr>
+                <w:rFonts w:ascii="GDS Transport Website Light" w:hAnsi="GDS Transport Website Light"/>
+              </w:rPr>
+              <w:t>_&gt;&gt;</w:t>
+            </w:r>
+          </w:p>
+        </w:tc>
+        <w:tc>
+          <w:tcPr>
+            <w:tcW w:w="5377" w:type="dxa"/>
+            <w:tcMar>
+              <w:top w:w="100" w:type="dxa"/>
+              <w:left w:w="100" w:type="dxa"/>
+              <w:bottom w:w="100" w:type="dxa"/>
+              <w:right w:w="100" w:type="dxa"/>
+            </w:tcMar>
+          </w:tcPr>
+          <w:p>
+            <w:pPr>
+              <w:rPr>
+                <w:rFonts w:ascii="GDS Transport Website Light" w:hAnsi="GDS Transport Website Light"/>
+                <w:color w:val="000000"/>
+              </w:rPr>
+            </w:pPr>
+          </w:p>
+        </w:tc>
+      </w:tr>
+      <w:tr>
+        <w:trPr>
+          <w:trHeight w:val="391"/>
+        </w:trPr>
+        <w:tc>
+          <w:tcPr>
+            <w:tcW w:w="4688" w:type="dxa"/>
+            <w:tcMar>
+              <w:top w:w="100" w:type="dxa"/>
+              <w:left w:w="100" w:type="dxa"/>
+              <w:bottom w:w="100" w:type="dxa"/>
+              <w:right w:w="100" w:type="dxa"/>
+            </w:tcMar>
+          </w:tcPr>
+          <w:p>
+            <w:pPr>
+              <w:rPr>
+                <w:rFonts w:ascii="GDS Transport Website Light" w:hAnsi="GDS Transport Website Light"/>
+              </w:rPr>
+            </w:pPr>
+            <w:r>
+              <w:rPr>
+                <w:rFonts w:ascii="GDS Transport Website Light" w:hAnsi="GDS Transport Website Light"/>
+              </w:rPr>
+              <w:t>&lt;&lt;</w:t>
+            </w:r>
+            <w:proofErr w:type="spellStart"/>
+            <w:r>
+              <w:rPr>
+                <w:rFonts w:ascii="GDS Transport Website Light" w:hAnsi="GDS Transport Website Light"/>
+              </w:rPr>
               <w:t>cr</w:t>
             </w:r>
             <w:proofErr w:type="spellEnd"/>
@@ -11381,45 +11887,53 @@
             </w:pPr>
             <w:r>
               <w:rPr>
-                <w:rFonts w:ascii="GDS Transport Website Light" w:hAnsi="GDS Transport Website Light"/>
-                <w:b/>
-                <w:bCs/>
-              </w:rPr>
-              <w:t xml:space="preserve">Other </w:t>
-            </w:r>
-            <w:r>
-              <w:rPr>
-                <w:rFonts w:ascii="GDS Transport Website Light" w:hAnsi="GDS Transport Website Light"/>
-                <w:b/>
-                <w:bCs/>
-              </w:rPr>
-              <w:t>Proceedings</w:t>
-            </w:r>
-            <w:r>
-              <w:rPr>
-                <w:rFonts w:ascii="GDS Transport Website Light" w:hAnsi="GDS Transport Website Light"/>
-                <w:b/>
-                <w:bCs/>
-              </w:rPr>
-              <w:t>&lt;&lt;$</w:t>
+                <w:rFonts w:ascii="GDS Transport Website" w:hAnsi="GDS Transport Website"/>
+                <w:b/>
+                <w:bCs/>
+                <w:sz w:val="28"/>
+                <w:szCs w:val="28"/>
+              </w:rPr>
+              <w:t>Other Proceedings</w:t>
+            </w:r>
+            <w:r>
+              <w:rPr>
+                <w:rFonts w:ascii="GDS Transport Website Light" w:hAnsi="GDS Transport Website Light"/>
+                <w:b/>
+                <w:bCs/>
+              </w:rPr>
+              <w:t xml:space="preserve"> </w:t>
+            </w:r>
+            <w:r>
+              <w:rPr>
+                <w:rFonts w:ascii="GDS Transport Website" w:hAnsi="GDS Transport Website"/>
+                <w:b/>
+                <w:bCs/>
+                <w:sz w:val="28"/>
+                <w:szCs w:val="28"/>
+              </w:rPr>
+              <w:t>&lt;&lt;cs_{$size&gt;1}&gt;&gt;&lt;&lt;$</w:t>
             </w:r>
             <w:proofErr w:type="spellStart"/>
             <w:r>
               <w:rPr>
-                <w:rFonts w:ascii="GDS Transport Website Light" w:hAnsi="GDS Transport Website Light"/>
-                <w:b/>
-                <w:bCs/>
+                <w:rFonts w:ascii="GDS Transport Website" w:hAnsi="GDS Transport Website"/>
+                <w:b/>
+                <w:bCs/>
+                <w:sz w:val="28"/>
+                <w:szCs w:val="28"/>
               </w:rPr>
               <w:t>itemnum</w:t>
             </w:r>
             <w:proofErr w:type="spellEnd"/>
             <w:r>
               <w:rPr>
-                <w:rFonts w:ascii="GDS Transport Website Light" w:hAnsi="GDS Transport Website Light"/>
-                <w:b/>
-                <w:bCs/>
-              </w:rPr>
-              <w:t>&gt;&gt;</w:t>
+                <w:rFonts w:ascii="GDS Transport Website" w:hAnsi="GDS Transport Website"/>
+                <w:b/>
+                <w:bCs/>
+                <w:sz w:val="28"/>
+                <w:szCs w:val="28"/>
+              </w:rPr>
+              <w:t>&gt;&gt;&lt;&lt;es_&gt;&gt;</w:t>
             </w:r>
           </w:p>
         </w:tc>
@@ -11464,11 +11978,15 @@
             <w:pPr>
               <w:rPr>
                 <w:rFonts w:ascii="GDS Transport Website Light" w:hAnsi="GDS Transport Website Light"/>
-              </w:rPr>
-            </w:pPr>
-            <w:r>
-              <w:rPr>
-                <w:rFonts w:ascii="GDS Transport Website Light" w:hAnsi="GDS Transport Website Light"/>
+                <w:b/>
+                <w:bCs/>
+              </w:rPr>
+            </w:pPr>
+            <w:r>
+              <w:rPr>
+                <w:rFonts w:ascii="GDS Transport Website Light" w:hAnsi="GDS Transport Website Light"/>
+                <w:b/>
+                <w:bCs/>
               </w:rPr>
               <w:t>Previous or Ongoing</w:t>
             </w:r>
@@ -11545,11 +12063,15 @@
             <w:pPr>
               <w:rPr>
                 <w:rFonts w:ascii="GDS Transport Website Light" w:hAnsi="GDS Transport Website Light"/>
-              </w:rPr>
-            </w:pPr>
-            <w:r>
-              <w:rPr>
-                <w:rFonts w:ascii="GDS Transport Website Light" w:hAnsi="GDS Transport Website Light"/>
+                <w:b/>
+                <w:bCs/>
+              </w:rPr>
+            </w:pPr>
+            <w:r>
+              <w:rPr>
+                <w:rFonts w:ascii="GDS Transport Website Light" w:hAnsi="GDS Transport Website Light"/>
+                <w:b/>
+                <w:bCs/>
               </w:rPr>
               <w:t>Case Number</w:t>
             </w:r>
@@ -11627,11 +12149,15 @@
             <w:pPr>
               <w:rPr>
                 <w:rFonts w:ascii="GDS Transport Website Light" w:hAnsi="GDS Transport Website Light"/>
-              </w:rPr>
-            </w:pPr>
-            <w:r>
-              <w:rPr>
-                <w:rFonts w:ascii="GDS Transport Website Light" w:hAnsi="GDS Transport Website Light"/>
+                <w:b/>
+                <w:bCs/>
+              </w:rPr>
+            </w:pPr>
+            <w:r>
+              <w:rPr>
+                <w:rFonts w:ascii="GDS Transport Website Light" w:hAnsi="GDS Transport Website Light"/>
+                <w:b/>
+                <w:bCs/>
               </w:rPr>
               <w:t>Date started</w:t>
             </w:r>
@@ -11708,12 +12234,17 @@
             <w:pPr>
               <w:rPr>
                 <w:rFonts w:ascii="GDS Transport Website Light" w:hAnsi="GDS Transport Website Light"/>
-              </w:rPr>
-            </w:pPr>
-            <w:r>
-              <w:rPr>
-                <w:rFonts w:ascii="GDS Transport Website Light" w:hAnsi="GDS Transport Website Light"/>
-              </w:rPr>
+                <w:b/>
+                <w:bCs/>
+              </w:rPr>
+            </w:pPr>
+            <w:r>
+              <w:rPr>
+                <w:rFonts w:ascii="GDS Transport Website Light" w:hAnsi="GDS Transport Website Light"/>
+                <w:b/>
+                <w:bCs/>
+              </w:rPr>
+              <w:lastRenderedPageBreak/>
               <w:t>Date ended</w:t>
             </w:r>
           </w:p>
@@ -11789,11 +12320,15 @@
             <w:pPr>
               <w:rPr>
                 <w:rFonts w:ascii="GDS Transport Website Light" w:hAnsi="GDS Transport Website Light"/>
-              </w:rPr>
-            </w:pPr>
-            <w:r>
-              <w:rPr>
-                <w:rFonts w:ascii="GDS Transport Website Light" w:hAnsi="GDS Transport Website Light"/>
+                <w:b/>
+                <w:bCs/>
+              </w:rPr>
+            </w:pPr>
+            <w:r>
+              <w:rPr>
+                <w:rFonts w:ascii="GDS Transport Website Light" w:hAnsi="GDS Transport Website Light"/>
+                <w:b/>
+                <w:bCs/>
               </w:rPr>
               <w:t>Orders made</w:t>
             </w:r>
@@ -11868,13 +12403,16 @@
             <w:pPr>
               <w:rPr>
                 <w:rFonts w:ascii="GDS Transport Website Light" w:hAnsi="GDS Transport Website Light"/>
-              </w:rPr>
-            </w:pPr>
-            <w:r>
-              <w:rPr>
-                <w:rFonts w:ascii="GDS Transport Website Light" w:hAnsi="GDS Transport Website Light"/>
-              </w:rPr>
-              <w:lastRenderedPageBreak/>
+                <w:b/>
+                <w:bCs/>
+              </w:rPr>
+            </w:pPr>
+            <w:r>
+              <w:rPr>
+                <w:rFonts w:ascii="GDS Transport Website Light" w:hAnsi="GDS Transport Website Light"/>
+                <w:b/>
+                <w:bCs/>
+              </w:rPr>
               <w:t>Judge</w:t>
             </w:r>
           </w:p>
@@ -11946,19 +12484,17 @@
             <w:pPr>
               <w:rPr>
                 <w:rFonts w:ascii="GDS Transport Website Light" w:hAnsi="GDS Transport Website Light"/>
-              </w:rPr>
-            </w:pPr>
-            <w:r>
-              <w:rPr>
-                <w:rFonts w:ascii="GDS Transport Website Light" w:hAnsi="GDS Transport Website Light"/>
-              </w:rPr>
-              <w:t>Children</w:t>
-            </w:r>
-            <w:r>
-              <w:rPr>
-                <w:rFonts w:ascii="GDS Transport Website Light" w:hAnsi="GDS Transport Website Light"/>
-              </w:rPr>
-              <w:t xml:space="preserve"> Involved</w:t>
+                <w:b/>
+                <w:bCs/>
+              </w:rPr>
+            </w:pPr>
+            <w:r>
+              <w:rPr>
+                <w:rFonts w:ascii="GDS Transport Website Light" w:hAnsi="GDS Transport Website Light"/>
+                <w:b/>
+                <w:bCs/>
+              </w:rPr>
+              <w:t>Children Involved</w:t>
             </w:r>
           </w:p>
         </w:tc>
@@ -12033,11 +12569,15 @@
             <w:pPr>
               <w:rPr>
                 <w:rFonts w:ascii="GDS Transport Website Light" w:hAnsi="GDS Transport Website Light"/>
-              </w:rPr>
-            </w:pPr>
-            <w:r>
-              <w:rPr>
-                <w:rFonts w:ascii="GDS Transport Website Light" w:hAnsi="GDS Transport Website Light"/>
+                <w:b/>
+                <w:bCs/>
+              </w:rPr>
+            </w:pPr>
+            <w:r>
+              <w:rPr>
+                <w:rFonts w:ascii="GDS Transport Website Light" w:hAnsi="GDS Transport Website Light"/>
+                <w:b/>
+                <w:bCs/>
               </w:rPr>
               <w:t>Guardian</w:t>
             </w:r>
@@ -12095,11 +12635,15 @@
             <w:pPr>
               <w:rPr>
                 <w:rFonts w:ascii="GDS Transport Website Light" w:hAnsi="GDS Transport Website Light"/>
-              </w:rPr>
-            </w:pPr>
-            <w:r>
-              <w:rPr>
-                <w:rFonts w:ascii="GDS Transport Website Light" w:hAnsi="GDS Transport Website Light"/>
+                <w:b/>
+                <w:bCs/>
+              </w:rPr>
+            </w:pPr>
+            <w:r>
+              <w:rPr>
+                <w:rFonts w:ascii="GDS Transport Website Light" w:hAnsi="GDS Transport Website Light"/>
+                <w:b/>
+                <w:bCs/>
               </w:rPr>
               <w:t>Same guardian needed</w:t>
             </w:r>
@@ -12171,11 +12715,15 @@
             <w:pPr>
               <w:rPr>
                 <w:rFonts w:ascii="GDS Transport Website Light" w:hAnsi="GDS Transport Website Light"/>
-              </w:rPr>
-            </w:pPr>
-            <w:r>
-              <w:rPr>
-                <w:rFonts w:ascii="GDS Transport Website Light" w:hAnsi="GDS Transport Website Light"/>
+                <w:b/>
+                <w:bCs/>
+              </w:rPr>
+            </w:pPr>
+            <w:r>
+              <w:rPr>
+                <w:rFonts w:ascii="GDS Transport Website Light" w:hAnsi="GDS Transport Website Light"/>
+                <w:b/>
+                <w:bCs/>
               </w:rPr>
               <w:t>&lt;&lt;</w:t>
             </w:r>
@@ -12183,6 +12731,8 @@
             <w:r>
               <w:rPr>
                 <w:rFonts w:ascii="GDS Transport Website Light" w:hAnsi="GDS Transport Website Light"/>
+                <w:b/>
+                <w:bCs/>
               </w:rPr>
               <w:t>er_proceeding</w:t>
             </w:r>
@@ -12190,6 +12740,8 @@
             <w:r>
               <w:rPr>
                 <w:rFonts w:ascii="GDS Transport Website Light" w:hAnsi="GDS Transport Website Light"/>
+                <w:b/>
+                <w:bCs/>
               </w:rPr>
               <w:t>&gt;&gt;</w:t>
             </w:r>
@@ -12240,11 +12792,15 @@
             <w:pPr>
               <w:rPr>
                 <w:rFonts w:ascii="GDS Transport Website Light" w:hAnsi="GDS Transport Website Light"/>
-              </w:rPr>
-            </w:pPr>
-            <w:r>
-              <w:rPr>
-                <w:rFonts w:ascii="GDS Transport Website Light" w:hAnsi="GDS Transport Website Light"/>
+                <w:b/>
+                <w:bCs/>
+              </w:rPr>
+            </w:pPr>
+            <w:r>
+              <w:rPr>
+                <w:rFonts w:ascii="GDS Transport Website Light" w:hAnsi="GDS Transport Website Light"/>
+                <w:b/>
+                <w:bCs/>
               </w:rPr>
               <w:t>&lt;&lt;</w:t>
             </w:r>
@@ -12252,6 +12808,8 @@
             <w:r>
               <w:rPr>
                 <w:rFonts w:ascii="GDS Transport Website Light" w:hAnsi="GDS Transport Website Light"/>
+                <w:b/>
+                <w:bCs/>
               </w:rPr>
               <w:t>er</w:t>
             </w:r>
@@ -12259,6 +12817,8 @@
             <w:r>
               <w:rPr>
                 <w:rFonts w:ascii="GDS Transport Website Light" w:hAnsi="GDS Transport Website Light"/>
+                <w:b/>
+                <w:bCs/>
               </w:rPr>
               <w:t>_&gt;&gt;</w:t>
             </w:r>
@@ -12370,11 +12930,15 @@
             <w:pPr>
               <w:rPr>
                 <w:rFonts w:ascii="GDS Transport Website Light" w:hAnsi="GDS Transport Website Light"/>
-              </w:rPr>
-            </w:pPr>
-            <w:r>
-              <w:rPr>
-                <w:rFonts w:ascii="GDS Transport Website Light" w:hAnsi="GDS Transport Website Light"/>
+                <w:b/>
+                <w:bCs/>
+              </w:rPr>
+            </w:pPr>
+            <w:r>
+              <w:rPr>
+                <w:rFonts w:ascii="GDS Transport Website Light" w:hAnsi="GDS Transport Website Light"/>
+                <w:b/>
+                <w:bCs/>
               </w:rPr>
               <w:t>Social work chronology</w:t>
             </w:r>
@@ -12447,11 +13011,15 @@
             <w:pPr>
               <w:rPr>
                 <w:rFonts w:ascii="GDS Transport Website Light" w:hAnsi="GDS Transport Website Light"/>
-              </w:rPr>
-            </w:pPr>
-            <w:r>
-              <w:rPr>
-                <w:rFonts w:ascii="GDS Transport Website Light" w:hAnsi="GDS Transport Website Light"/>
+                <w:b/>
+                <w:bCs/>
+              </w:rPr>
+            </w:pPr>
+            <w:r>
+              <w:rPr>
+                <w:rFonts w:ascii="GDS Transport Website Light" w:hAnsi="GDS Transport Website Light"/>
+                <w:b/>
+                <w:bCs/>
               </w:rPr>
               <w:t>Social work chronology and genogram</w:t>
             </w:r>
@@ -12533,11 +13101,15 @@
             <w:pPr>
               <w:rPr>
                 <w:rFonts w:ascii="GDS Transport Website Light" w:hAnsi="GDS Transport Website Light"/>
-              </w:rPr>
-            </w:pPr>
-            <w:r>
-              <w:rPr>
-                <w:rFonts w:ascii="GDS Transport Website Light" w:hAnsi="GDS Transport Website Light"/>
+                <w:b/>
+                <w:bCs/>
+              </w:rPr>
+            </w:pPr>
+            <w:r>
+              <w:rPr>
+                <w:rFonts w:ascii="GDS Transport Website Light" w:hAnsi="GDS Transport Website Light"/>
+                <w:b/>
+                <w:bCs/>
               </w:rPr>
               <w:t>Social work assessment</w:t>
             </w:r>
@@ -12619,11 +13191,15 @@
             <w:pPr>
               <w:rPr>
                 <w:rFonts w:ascii="GDS Transport Website Light" w:hAnsi="GDS Transport Website Light"/>
-              </w:rPr>
-            </w:pPr>
-            <w:r>
-              <w:rPr>
-                <w:rFonts w:ascii="GDS Transport Website Light" w:hAnsi="GDS Transport Website Light"/>
+                <w:b/>
+                <w:bCs/>
+              </w:rPr>
+            </w:pPr>
+            <w:r>
+              <w:rPr>
+                <w:rFonts w:ascii="GDS Transport Website Light" w:hAnsi="GDS Transport Website Light"/>
+                <w:b/>
+                <w:bCs/>
               </w:rPr>
               <w:t>Care plan</w:t>
             </w:r>
@@ -12705,11 +13281,15 @@
             <w:pPr>
               <w:rPr>
                 <w:rFonts w:ascii="GDS Transport Website Light" w:hAnsi="GDS Transport Website Light"/>
-              </w:rPr>
-            </w:pPr>
-            <w:r>
-              <w:rPr>
-                <w:rFonts w:ascii="GDS Transport Website Light" w:hAnsi="GDS Transport Website Light"/>
+                <w:b/>
+                <w:bCs/>
+              </w:rPr>
+            </w:pPr>
+            <w:r>
+              <w:rPr>
+                <w:rFonts w:ascii="GDS Transport Website Light" w:hAnsi="GDS Transport Website Light"/>
+                <w:b/>
+                <w:bCs/>
               </w:rPr>
               <w:t>Social work evidence template (SWET)</w:t>
             </w:r>
@@ -12791,11 +13371,15 @@
             <w:pPr>
               <w:rPr>
                 <w:rFonts w:ascii="GDS Transport Website Light" w:hAnsi="GDS Transport Website Light"/>
-              </w:rPr>
-            </w:pPr>
-            <w:r>
-              <w:rPr>
-                <w:rFonts w:ascii="GDS Transport Website Light" w:hAnsi="GDS Transport Website Light"/>
+                <w:b/>
+                <w:bCs/>
+              </w:rPr>
+            </w:pPr>
+            <w:r>
+              <w:rPr>
+                <w:rFonts w:ascii="GDS Transport Website Light" w:hAnsi="GDS Transport Website Light"/>
+                <w:b/>
+                <w:bCs/>
               </w:rPr>
               <w:t>Threshold document</w:t>
             </w:r>
@@ -12877,11 +13461,15 @@
             <w:pPr>
               <w:rPr>
                 <w:rFonts w:ascii="GDS Transport Website Light" w:hAnsi="GDS Transport Website Light"/>
-              </w:rPr>
-            </w:pPr>
-            <w:r>
-              <w:rPr>
-                <w:rFonts w:ascii="GDS Transport Website Light" w:hAnsi="GDS Transport Website Light"/>
+                <w:b/>
+                <w:bCs/>
+              </w:rPr>
+            </w:pPr>
+            <w:r>
+              <w:rPr>
+                <w:rFonts w:ascii="GDS Transport Website Light" w:hAnsi="GDS Transport Website Light"/>
+                <w:b/>
+                <w:bCs/>
               </w:rPr>
               <w:t>Checklist document</w:t>
             </w:r>
@@ -12963,11 +13551,15 @@
             <w:pPr>
               <w:rPr>
                 <w:rFonts w:ascii="GDS Transport Website Light" w:hAnsi="GDS Transport Website Light"/>
-              </w:rPr>
-            </w:pPr>
-            <w:r>
-              <w:rPr>
-                <w:rFonts w:ascii="GDS Transport Website Light" w:hAnsi="GDS Transport Website Light"/>
+                <w:b/>
+                <w:bCs/>
+              </w:rPr>
+            </w:pPr>
+            <w:r>
+              <w:rPr>
+                <w:rFonts w:ascii="GDS Transport Website Light" w:hAnsi="GDS Transport Website Light"/>
+                <w:b/>
+                <w:bCs/>
               </w:rPr>
               <w:t>&lt;&lt;</w:t>
             </w:r>
@@ -12975,19 +13567,17 @@
             <w:r>
               <w:rPr>
                 <w:rFonts w:ascii="GDS Transport Website Light" w:hAnsi="GDS Transport Website Light"/>
-              </w:rPr>
-              <w:t>rr_</w:t>
-            </w:r>
-            <w:r>
-              <w:rPr>
-                <w:rFonts w:ascii="GDS Transport Website Light" w:hAnsi="GDS Transport Website Light"/>
-              </w:rPr>
-              <w:t>annexDocuments.others</w:t>
+                <w:b/>
+                <w:bCs/>
+              </w:rPr>
+              <w:t>rr_annexDocuments.others</w:t>
             </w:r>
             <w:proofErr w:type="spellEnd"/>
             <w:r>
               <w:rPr>
                 <w:rFonts w:ascii="GDS Transport Website Light" w:hAnsi="GDS Transport Website Light"/>
+                <w:b/>
+                <w:bCs/>
               </w:rPr>
               <w:t>&gt;&gt;</w:t>
             </w:r>
@@ -13039,11 +13629,15 @@
             <w:pPr>
               <w:rPr>
                 <w:rFonts w:ascii="GDS Transport Website Light" w:hAnsi="GDS Transport Website Light"/>
-              </w:rPr>
-            </w:pPr>
-            <w:r>
-              <w:rPr>
-                <w:rFonts w:ascii="GDS Transport Website Light" w:hAnsi="GDS Transport Website Light"/>
+                <w:b/>
+                <w:bCs/>
+              </w:rPr>
+            </w:pPr>
+            <w:r>
+              <w:rPr>
+                <w:rFonts w:ascii="GDS Transport Website Light" w:hAnsi="GDS Transport Website Light"/>
+                <w:b/>
+                <w:bCs/>
               </w:rPr>
               <w:t>Additional Document&lt;&lt;$</w:t>
             </w:r>
@@ -13051,6 +13645,8 @@
             <w:r>
               <w:rPr>
                 <w:rFonts w:ascii="GDS Transport Website Light" w:hAnsi="GDS Transport Website Light"/>
+                <w:b/>
+                <w:bCs/>
               </w:rPr>
               <w:t>itemnum</w:t>
             </w:r>
@@ -13058,6 +13654,8 @@
             <w:r>
               <w:rPr>
                 <w:rFonts w:ascii="GDS Transport Website Light" w:hAnsi="GDS Transport Website Light"/>
+                <w:b/>
+                <w:bCs/>
               </w:rPr>
               <w:t>&gt;&gt;</w:t>
             </w:r>
@@ -13132,11 +13730,15 @@
             <w:pPr>
               <w:rPr>
                 <w:rFonts w:ascii="GDS Transport Website Light" w:hAnsi="GDS Transport Website Light"/>
-              </w:rPr>
-            </w:pPr>
-            <w:r>
-              <w:rPr>
-                <w:rFonts w:ascii="GDS Transport Website Light" w:hAnsi="GDS Transport Website Light"/>
+                <w:b/>
+                <w:bCs/>
+              </w:rPr>
+            </w:pPr>
+            <w:r>
+              <w:rPr>
+                <w:rFonts w:ascii="GDS Transport Website Light" w:hAnsi="GDS Transport Website Light"/>
+                <w:b/>
+                <w:bCs/>
               </w:rPr>
               <w:t>&lt;&lt;</w:t>
             </w:r>
@@ -13144,25 +13746,17 @@
             <w:r>
               <w:rPr>
                 <w:rFonts w:ascii="GDS Transport Website Light" w:hAnsi="GDS Transport Website Light"/>
-              </w:rPr>
-              <w:t>e</w:t>
-            </w:r>
-            <w:r>
-              <w:rPr>
-                <w:rFonts w:ascii="GDS Transport Website Light" w:hAnsi="GDS Transport Website Light"/>
-              </w:rPr>
-              <w:t>r_</w:t>
-            </w:r>
-            <w:r>
-              <w:rPr>
-                <w:rFonts w:ascii="GDS Transport Website Light" w:hAnsi="GDS Transport Website Light"/>
-              </w:rPr>
-              <w:t>annexDocuments.others</w:t>
+                <w:b/>
+                <w:bCs/>
+              </w:rPr>
+              <w:t>er_annexDocuments.others</w:t>
             </w:r>
             <w:proofErr w:type="spellEnd"/>
             <w:r>
               <w:rPr>
                 <w:rFonts w:ascii="GDS Transport Website Light" w:hAnsi="GDS Transport Website Light"/>
+                <w:b/>
+                <w:bCs/>
               </w:rPr>
               <w:t>&gt;&gt;</w:t>
             </w:r>

--- a/docker/docmosis/templates/FL-PLW-APP-ENG-00095.docx
+++ b/docker/docmosis/templates/FL-PLW-APP-ENG-00095.docx
@@ -404,127 +404,6 @@
           <w:szCs w:val="32"/>
         </w:rPr>
       </w:pPr>
-      <w:r>
-        <w:rPr>
-          <w:rFonts w:ascii="GDS Transport Website Light" w:hAnsi="GDS Transport Website Light"/>
-          <w:b/>
-          <w:bCs/>
-          <w:noProof/>
-          <w:color w:val="000000" w:themeColor="text1"/>
-          <w:sz w:val="32"/>
-          <w:szCs w:val="32"/>
-        </w:rPr>
-        <mc:AlternateContent>
-          <mc:Choice Requires="wps">
-            <w:drawing>
-              <wp:anchor distT="0" distB="0" distL="114300" distR="114300" simplePos="0" relativeHeight="251661312" behindDoc="0" locked="0" layoutInCell="1" allowOverlap="1" wp14:anchorId="1C1A2DDD" wp14:editId="0B7BD818">
-                <wp:simplePos x="0" y="0"/>
-                <wp:positionH relativeFrom="column">
-                  <wp:posOffset>-431800</wp:posOffset>
-                </wp:positionH>
-                <wp:positionV relativeFrom="paragraph">
-                  <wp:posOffset>137795</wp:posOffset>
-                </wp:positionV>
-                <wp:extent cx="6330950" cy="2400300"/>
-                <wp:effectExtent l="0" t="0" r="0" b="0"/>
-                <wp:wrapNone/>
-                <wp:docPr id="11" name="Rectangle 11"/>
-                <wp:cNvGraphicFramePr/>
-                <a:graphic xmlns:a="http://schemas.openxmlformats.org/drawingml/2006/main">
-                  <a:graphicData uri="http://schemas.microsoft.com/office/word/2010/wordprocessingShape">
-                    <wps:wsp>
-                      <wps:cNvSpPr/>
-                      <wps:spPr>
-                        <a:xfrm>
-                          <a:off x="0" y="0"/>
-                          <a:ext cx="6330950" cy="2400300"/>
-                        </a:xfrm>
-                        <a:prstGeom prst="rect">
-                          <a:avLst/>
-                        </a:prstGeom>
-                        <a:noFill/>
-                        <a:ln>
-                          <a:noFill/>
-                          <a:extLst>
-                            <a:ext uri="{C807C97D-BFC1-408E-A445-0C87EB9F89A2}">
-                              <ask:lineSketchStyleProps xmlns:ask="http://schemas.microsoft.com/office/drawing/2018/sketchyshapes">
-                                <ask:type>
-                                  <ask:lineSketchNone/>
-                                </ask:type>
-                              </ask:lineSketchStyleProps>
-                            </a:ext>
-                          </a:extLst>
-                        </a:ln>
-                      </wps:spPr>
-                      <wps:style>
-                        <a:lnRef idx="1">
-                          <a:schemeClr val="accent1"/>
-                        </a:lnRef>
-                        <a:fillRef idx="3">
-                          <a:schemeClr val="accent1"/>
-                        </a:fillRef>
-                        <a:effectRef idx="2">
-                          <a:schemeClr val="accent1"/>
-                        </a:effectRef>
-                        <a:fontRef idx="minor">
-                          <a:schemeClr val="lt1"/>
-                        </a:fontRef>
-                      </wps:style>
-                      <wps:txbx>
-                        <w:txbxContent>
-                          <w:p>
-                            <w:pPr>
-                              <w:rPr>
-                                <w:rStyle w:val="Strong"/>
-                                <w:color w:val="00B0F0"/>
-                              </w:rPr>
-                            </w:pPr>
-                          </w:p>
-                        </w:txbxContent>
-                      </wps:txbx>
-                      <wps:bodyPr rot="0" spcFirstLastPara="0" vertOverflow="overflow" horzOverflow="overflow" vert="horz" wrap="square" lIns="72000" tIns="45720" rIns="91440" bIns="45720" numCol="1" spcCol="0" rtlCol="0" fromWordArt="0" anchor="t" anchorCtr="0" forceAA="0" compatLnSpc="1">
-                        <a:prstTxWarp prst="textNoShape">
-                          <a:avLst/>
-                        </a:prstTxWarp>
-                        <a:noAutofit/>
-                        <a:scene3d>
-                          <a:camera prst="orthographicFront"/>
-                          <a:lightRig rig="threePt" dir="t"/>
-                        </a:scene3d>
-                        <a:flatTx/>
-                      </wps:bodyPr>
-                    </wps:wsp>
-                  </a:graphicData>
-                </a:graphic>
-                <wp14:sizeRelH relativeFrom="margin">
-                  <wp14:pctWidth>0</wp14:pctWidth>
-                </wp14:sizeRelH>
-                <wp14:sizeRelV relativeFrom="margin">
-                  <wp14:pctHeight>0</wp14:pctHeight>
-                </wp14:sizeRelV>
-              </wp:anchor>
-            </w:drawing>
-          </mc:Choice>
-          <mc:Fallback>
-            <w:pict>
-              <v:rect w14:anchorId="1C1A2DDD" id="Rectangle 11" o:spid="_x0000_s1027" style="position:absolute;left:0;text-align:left;margin-left:-34pt;margin-top:10.85pt;width:498.5pt;height:189pt;z-index:251661312;visibility:visible;mso-wrap-style:square;mso-width-percent:0;mso-height-percent:0;mso-wrap-distance-left:9pt;mso-wrap-distance-top:0;mso-wrap-distance-right:9pt;mso-wrap-distance-bottom:0;mso-position-horizontal:absolute;mso-position-horizontal-relative:text;mso-position-vertical:absolute;mso-position-vertical-relative:text;mso-width-percent:0;mso-height-percent:0;mso-width-relative:margin;mso-height-relative:margin;v-text-anchor:top" o:gfxdata="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" filled="f" stroked="f" strokeweight=".5pt">
-                <v:textbox inset="2mm">
-                  <w:txbxContent>
-                    <w:p>
-                      <w:pPr>
-                        <w:rPr>
-                          <w:rStyle w:val="Strong"/>
-                          <w:color w:val="00B0F0"/>
-                        </w:rPr>
-                      </w:pPr>
-                    </w:p>
-                  </w:txbxContent>
-                </v:textbox>
-              </v:rect>
-            </w:pict>
-          </mc:Fallback>
-        </mc:AlternateContent>
-      </w:r>
     </w:p>
     <w:p>
       <w:pPr>
@@ -569,6 +448,53 @@
         </w:rPr>
         <w:t>The family court sitting at</w:t>
       </w:r>
+      <w:r>
+        <w:rPr>
+          <w:rFonts w:ascii="GDS Transport Website Light" w:hAnsi="GDS Transport Website Light"/>
+          <w:b/>
+          <w:bCs/>
+        </w:rPr>
+        <w:tab/>
+      </w:r>
+      <w:r>
+        <w:rPr>
+          <w:rFonts w:ascii="GDS Transport Website Light" w:hAnsi="GDS Transport Website Light"/>
+          <w:b/>
+          <w:bCs/>
+        </w:rPr>
+        <w:tab/>
+      </w:r>
+      <w:r>
+        <w:rPr>
+          <w:rFonts w:ascii="GDS Transport Website Light" w:hAnsi="GDS Transport Website Light"/>
+          <w:b/>
+          <w:bCs/>
+        </w:rPr>
+        <w:tab/>
+      </w:r>
+      <w:r>
+        <w:rPr>
+          <w:rFonts w:ascii="GDS Transport Website Light" w:hAnsi="GDS Transport Website Light"/>
+          <w:color w:val="000000"/>
+        </w:rPr>
+        <w:t>&lt;&lt;</w:t>
+      </w:r>
+      <w:proofErr w:type="spellStart"/>
+      <w:r>
+        <w:rPr>
+          <w:rFonts w:ascii="GDS Transport Website Light" w:hAnsi="GDS Transport Website Light"/>
+          <w:color w:val="000000"/>
+        </w:rPr>
+        <w:t>courtName</w:t>
+      </w:r>
+      <w:proofErr w:type="spellEnd"/>
+      <w:r>
+        <w:rPr>
+          <w:rFonts w:ascii="GDS Transport Website Light" w:hAnsi="GDS Transport Website Light"/>
+          <w:color w:val="000000"/>
+        </w:rPr>
+        <w:t>&gt;&gt;</w:t>
+      </w:r>
     </w:p>
     <w:p>
       <w:pPr>
@@ -588,6 +514,61 @@
           <w:bCs/>
         </w:rPr>
         <w:t>Case number</w:t>
+      </w:r>
+      <w:r>
+        <w:rPr>
+          <w:rFonts w:ascii="GDS Transport Website Light" w:hAnsi="GDS Transport Website Light"/>
+          <w:b/>
+          <w:bCs/>
+        </w:rPr>
+        <w:tab/>
+      </w:r>
+      <w:r>
+        <w:rPr>
+          <w:rFonts w:ascii="GDS Transport Website Light" w:hAnsi="GDS Transport Website Light"/>
+          <w:b/>
+          <w:bCs/>
+        </w:rPr>
+        <w:tab/>
+      </w:r>
+      <w:r>
+        <w:rPr>
+          <w:rFonts w:ascii="GDS Transport Website Light" w:hAnsi="GDS Transport Website Light"/>
+          <w:b/>
+          <w:bCs/>
+        </w:rPr>
+        <w:tab/>
+      </w:r>
+      <w:r>
+        <w:rPr>
+          <w:rFonts w:ascii="GDS Transport Website Light" w:hAnsi="GDS Transport Website Light"/>
+          <w:b/>
+          <w:bCs/>
+        </w:rPr>
+        <w:tab/>
+      </w:r>
+      <w:r>
+        <w:rPr>
+          <w:rFonts w:ascii="GDS Transport Website Light" w:hAnsi="GDS Transport Website Light"/>
+          <w:color w:val="000000"/>
+        </w:rPr>
+        <w:t>&lt;&lt;</w:t>
+      </w:r>
+      <w:proofErr w:type="spellStart"/>
+      <w:r>
+        <w:rPr>
+          <w:rFonts w:ascii="GDS Transport Website Light" w:hAnsi="GDS Transport Website Light"/>
+          <w:color w:val="000000"/>
+        </w:rPr>
+        <w:t>caseNumber</w:t>
+      </w:r>
+      <w:proofErr w:type="spellEnd"/>
+      <w:r>
+        <w:rPr>
+          <w:rFonts w:ascii="GDS Transport Website Light" w:hAnsi="GDS Transport Website Light"/>
+          <w:color w:val="000000"/>
+        </w:rPr>
+        <w:t>&gt;&gt;</w:t>
       </w:r>
     </w:p>
     <w:p>
@@ -609,6 +590,67 @@
         </w:rPr>
         <w:t>Date issued</w:t>
       </w:r>
+      <w:r>
+        <w:rPr>
+          <w:rFonts w:ascii="GDS Transport Website Light" w:hAnsi="GDS Transport Website Light"/>
+          <w:b/>
+          <w:bCs/>
+        </w:rPr>
+        <w:tab/>
+      </w:r>
+      <w:r>
+        <w:rPr>
+          <w:rFonts w:ascii="GDS Transport Website Light" w:hAnsi="GDS Transport Website Light"/>
+          <w:b/>
+          <w:bCs/>
+        </w:rPr>
+        <w:tab/>
+      </w:r>
+      <w:r>
+        <w:rPr>
+          <w:rFonts w:ascii="GDS Transport Website Light" w:hAnsi="GDS Transport Website Light"/>
+          <w:b/>
+          <w:bCs/>
+        </w:rPr>
+        <w:tab/>
+      </w:r>
+      <w:r>
+        <w:rPr>
+          <w:rFonts w:ascii="GDS Transport Website Light" w:hAnsi="GDS Transport Website Light"/>
+          <w:b/>
+          <w:bCs/>
+        </w:rPr>
+        <w:tab/>
+      </w:r>
+      <w:r>
+        <w:rPr>
+          <w:rFonts w:ascii="GDS Transport Website Light" w:hAnsi="GDS Transport Website Light"/>
+          <w:b/>
+          <w:bCs/>
+        </w:rPr>
+        <w:tab/>
+      </w:r>
+      <w:r>
+        <w:rPr>
+          <w:rFonts w:ascii="GDS Transport Website Light" w:hAnsi="GDS Transport Website Light"/>
+          <w:color w:val="000000"/>
+        </w:rPr>
+        <w:t>&lt;&lt;</w:t>
+      </w:r>
+      <w:r>
+        <w:rPr>
+          <w:rFonts w:ascii="GDS Transport Website Light" w:hAnsi="GDS Transport Website Light"/>
+          <w:color w:val="000000"/>
+        </w:rPr>
+        <w:t>submittedDate</w:t>
+      </w:r>
+      <w:r>
+        <w:rPr>
+          <w:rFonts w:ascii="GDS Transport Website Light" w:hAnsi="GDS Transport Website Light"/>
+          <w:color w:val="000000"/>
+        </w:rPr>
+        <w:t>&gt;&gt;</w:t>
+      </w:r>
     </w:p>
     <w:p>
       <w:pPr>
@@ -628,6 +670,46 @@
           <w:bCs/>
         </w:rPr>
         <w:t>Fee charged</w:t>
+      </w:r>
+      <w:r>
+        <w:rPr>
+          <w:rFonts w:ascii="GDS Transport Website Light" w:hAnsi="GDS Transport Website Light"/>
+          <w:b/>
+          <w:bCs/>
+        </w:rPr>
+        <w:tab/>
+      </w:r>
+      <w:r>
+        <w:rPr>
+          <w:rFonts w:ascii="GDS Transport Website Light" w:hAnsi="GDS Transport Website Light"/>
+          <w:b/>
+          <w:bCs/>
+        </w:rPr>
+        <w:tab/>
+      </w:r>
+      <w:r>
+        <w:rPr>
+          <w:rFonts w:ascii="GDS Transport Website Light" w:hAnsi="GDS Transport Website Light"/>
+          <w:b/>
+          <w:bCs/>
+        </w:rPr>
+        <w:tab/>
+      </w:r>
+      <w:r>
+        <w:rPr>
+          <w:rFonts w:ascii="GDS Transport Website Light" w:hAnsi="GDS Transport Website Light"/>
+          <w:b/>
+          <w:bCs/>
+        </w:rPr>
+        <w:tab/>
+      </w:r>
+      <w:r>
+        <w:rPr>
+          <w:rFonts w:ascii="GDS Transport Website Light" w:hAnsi="GDS Transport Website Light"/>
+          <w:b/>
+          <w:bCs/>
+        </w:rPr>
+        <w:tab/>
       </w:r>
     </w:p>
     <w:tbl>
@@ -834,7 +916,7 @@
     <w:p>
       <w:pPr>
         <w:spacing w:line="360" w:lineRule="auto"/>
-        <w:ind w:left="-567" w:right="-607"/>
+        <w:ind w:right="-607"/>
         <w:jc w:val="both"/>
         <w:rPr>
           <w:rFonts w:ascii="GDS Transport Website Light" w:hAnsi="GDS Transport Website Light"/>
@@ -13883,6 +13965,9 @@
           </w:tcPr>
           <w:p>
             <w:r>
+              <w:rPr>
+                <w:noProof/>
+              </w:rPr>
               <mc:AlternateContent>
                 <mc:Choice Requires="wps">
                   <w:drawing>
@@ -14679,6 +14764,22 @@
       <w:lang w:eastAsia="en-GB"/>
     </w:rPr>
   </w:style>
+  <w:style w:type="table" w:styleId="TableGrid">
+    <w:name w:val="Table Grid"/>
+    <w:basedOn w:val="TableNormal"/>
+    <w:uiPriority w:val="39"/>
+    <w:rsid w:val="00D83DF4"/>
+    <w:tblPr>
+      <w:tblBorders>
+        <w:top w:val="single" w:sz="4" w:space="0" w:color="auto"/>
+        <w:left w:val="single" w:sz="4" w:space="0" w:color="auto"/>
+        <w:bottom w:val="single" w:sz="4" w:space="0" w:color="auto"/>
+        <w:right w:val="single" w:sz="4" w:space="0" w:color="auto"/>
+        <w:insideH w:val="single" w:sz="4" w:space="0" w:color="auto"/>
+        <w:insideV w:val="single" w:sz="4" w:space="0" w:color="auto"/>
+      </w:tblBorders>
+    </w:tblPr>
+  </w:style>
 </w:styles>
 </file>
 

--- a/docker/docmosis/templates/FL-PLW-APP-ENG-00095.docx
+++ b/docker/docmosis/templates/FL-PLW-APP-ENG-00095.docx
@@ -411,11 +411,15 @@
         <w:jc w:val="both"/>
         <w:rPr>
           <w:rFonts w:ascii="GDS Transport Website Light" w:hAnsi="GDS Transport Website Light"/>
+          <w:sz w:val="28"/>
+          <w:szCs w:val="28"/>
         </w:rPr>
       </w:pPr>
       <w:r>
         <w:rPr>
           <w:rFonts w:ascii="GDS Transport Website Light" w:hAnsi="GDS Transport Website Light"/>
+          <w:sz w:val="28"/>
+          <w:szCs w:val="28"/>
         </w:rPr>
         <w:t>For court use</w:t>
       </w:r>
@@ -428,289 +432,6 @@
           <w:rFonts w:ascii="GDS Transport Website Light" w:hAnsi="GDS Transport Website Light"/>
         </w:rPr>
       </w:pPr>
-    </w:p>
-    <w:p>
-      <w:pPr>
-        <w:spacing w:line="360" w:lineRule="auto"/>
-        <w:ind w:left="-567" w:right="-607"/>
-        <w:jc w:val="both"/>
-        <w:rPr>
-          <w:rFonts w:ascii="GDS Transport Website Light" w:hAnsi="GDS Transport Website Light"/>
-          <w:b/>
-          <w:bCs/>
-        </w:rPr>
-      </w:pPr>
-      <w:r>
-        <w:rPr>
-          <w:rFonts w:ascii="GDS Transport Website Light" w:hAnsi="GDS Transport Website Light"/>
-          <w:b/>
-          <w:bCs/>
-        </w:rPr>
-        <w:t>The family court sitting at</w:t>
-      </w:r>
-      <w:r>
-        <w:rPr>
-          <w:rFonts w:ascii="GDS Transport Website Light" w:hAnsi="GDS Transport Website Light"/>
-          <w:b/>
-          <w:bCs/>
-        </w:rPr>
-        <w:tab/>
-      </w:r>
-      <w:r>
-        <w:rPr>
-          <w:rFonts w:ascii="GDS Transport Website Light" w:hAnsi="GDS Transport Website Light"/>
-          <w:b/>
-          <w:bCs/>
-        </w:rPr>
-        <w:tab/>
-      </w:r>
-      <w:r>
-        <w:rPr>
-          <w:rFonts w:ascii="GDS Transport Website Light" w:hAnsi="GDS Transport Website Light"/>
-          <w:b/>
-          <w:bCs/>
-        </w:rPr>
-        <w:tab/>
-      </w:r>
-      <w:r>
-        <w:rPr>
-          <w:rFonts w:ascii="GDS Transport Website Light" w:hAnsi="GDS Transport Website Light"/>
-          <w:color w:val="000000"/>
-        </w:rPr>
-        <w:t>&lt;&lt;</w:t>
-      </w:r>
-      <w:proofErr w:type="spellStart"/>
-      <w:r>
-        <w:rPr>
-          <w:rFonts w:ascii="GDS Transport Website Light" w:hAnsi="GDS Transport Website Light"/>
-          <w:color w:val="000000"/>
-        </w:rPr>
-        <w:t>courtName</w:t>
-      </w:r>
-      <w:proofErr w:type="spellEnd"/>
-      <w:r>
-        <w:rPr>
-          <w:rFonts w:ascii="GDS Transport Website Light" w:hAnsi="GDS Transport Website Light"/>
-          <w:color w:val="000000"/>
-        </w:rPr>
-        <w:t>&gt;&gt;</w:t>
-      </w:r>
-    </w:p>
-    <w:p>
-      <w:pPr>
-        <w:spacing w:line="360" w:lineRule="auto"/>
-        <w:ind w:left="-567" w:right="-607"/>
-        <w:jc w:val="both"/>
-        <w:rPr>
-          <w:rFonts w:ascii="GDS Transport Website Light" w:hAnsi="GDS Transport Website Light"/>
-          <w:b/>
-          <w:bCs/>
-        </w:rPr>
-      </w:pPr>
-      <w:r>
-        <w:rPr>
-          <w:rFonts w:ascii="GDS Transport Website Light" w:hAnsi="GDS Transport Website Light"/>
-          <w:b/>
-          <w:bCs/>
-        </w:rPr>
-        <w:t>Case number</w:t>
-      </w:r>
-      <w:r>
-        <w:rPr>
-          <w:rFonts w:ascii="GDS Transport Website Light" w:hAnsi="GDS Transport Website Light"/>
-          <w:b/>
-          <w:bCs/>
-        </w:rPr>
-        <w:tab/>
-      </w:r>
-      <w:r>
-        <w:rPr>
-          <w:rFonts w:ascii="GDS Transport Website Light" w:hAnsi="GDS Transport Website Light"/>
-          <w:b/>
-          <w:bCs/>
-        </w:rPr>
-        <w:tab/>
-      </w:r>
-      <w:r>
-        <w:rPr>
-          <w:rFonts w:ascii="GDS Transport Website Light" w:hAnsi="GDS Transport Website Light"/>
-          <w:b/>
-          <w:bCs/>
-        </w:rPr>
-        <w:tab/>
-      </w:r>
-      <w:r>
-        <w:rPr>
-          <w:rFonts w:ascii="GDS Transport Website Light" w:hAnsi="GDS Transport Website Light"/>
-          <w:b/>
-          <w:bCs/>
-        </w:rPr>
-        <w:tab/>
-      </w:r>
-      <w:r>
-        <w:rPr>
-          <w:rFonts w:ascii="GDS Transport Website Light" w:hAnsi="GDS Transport Website Light"/>
-          <w:color w:val="000000"/>
-        </w:rPr>
-        <w:t>&lt;&lt;</w:t>
-      </w:r>
-      <w:proofErr w:type="spellStart"/>
-      <w:r>
-        <w:rPr>
-          <w:rFonts w:ascii="GDS Transport Website Light" w:hAnsi="GDS Transport Website Light"/>
-          <w:color w:val="000000"/>
-        </w:rPr>
-        <w:t>caseNumber</w:t>
-      </w:r>
-      <w:proofErr w:type="spellEnd"/>
-      <w:r>
-        <w:rPr>
-          <w:rFonts w:ascii="GDS Transport Website Light" w:hAnsi="GDS Transport Website Light"/>
-          <w:color w:val="000000"/>
-        </w:rPr>
-        <w:t>&gt;&gt;</w:t>
-      </w:r>
-    </w:p>
-    <w:p>
-      <w:pPr>
-        <w:spacing w:line="360" w:lineRule="auto"/>
-        <w:ind w:left="-567" w:right="-607"/>
-        <w:jc w:val="both"/>
-        <w:rPr>
-          <w:rFonts w:ascii="GDS Transport Website Light" w:hAnsi="GDS Transport Website Light"/>
-          <w:b/>
-          <w:bCs/>
-        </w:rPr>
-      </w:pPr>
-      <w:r>
-        <w:rPr>
-          <w:rFonts w:ascii="GDS Transport Website Light" w:hAnsi="GDS Transport Website Light"/>
-          <w:b/>
-          <w:bCs/>
-        </w:rPr>
-        <w:t>Date issued</w:t>
-      </w:r>
-      <w:r>
-        <w:rPr>
-          <w:rFonts w:ascii="GDS Transport Website Light" w:hAnsi="GDS Transport Website Light"/>
-          <w:b/>
-          <w:bCs/>
-        </w:rPr>
-        <w:tab/>
-      </w:r>
-      <w:r>
-        <w:rPr>
-          <w:rFonts w:ascii="GDS Transport Website Light" w:hAnsi="GDS Transport Website Light"/>
-          <w:b/>
-          <w:bCs/>
-        </w:rPr>
-        <w:tab/>
-      </w:r>
-      <w:r>
-        <w:rPr>
-          <w:rFonts w:ascii="GDS Transport Website Light" w:hAnsi="GDS Transport Website Light"/>
-          <w:b/>
-          <w:bCs/>
-        </w:rPr>
-        <w:tab/>
-      </w:r>
-      <w:r>
-        <w:rPr>
-          <w:rFonts w:ascii="GDS Transport Website Light" w:hAnsi="GDS Transport Website Light"/>
-          <w:b/>
-          <w:bCs/>
-        </w:rPr>
-        <w:tab/>
-      </w:r>
-      <w:r>
-        <w:rPr>
-          <w:rFonts w:ascii="GDS Transport Website Light" w:hAnsi="GDS Transport Website Light"/>
-          <w:b/>
-          <w:bCs/>
-        </w:rPr>
-        <w:tab/>
-      </w:r>
-      <w:r>
-        <w:rPr>
-          <w:rFonts w:ascii="GDS Transport Website Light" w:hAnsi="GDS Transport Website Light"/>
-          <w:color w:val="000000"/>
-        </w:rPr>
-        <w:t>&lt;&lt;</w:t>
-      </w:r>
-      <w:r>
-        <w:rPr>
-          <w:rFonts w:ascii="GDS Transport Website Light" w:hAnsi="GDS Transport Website Light"/>
-          <w:color w:val="000000"/>
-        </w:rPr>
-        <w:t>submittedDate</w:t>
-      </w:r>
-      <w:r>
-        <w:rPr>
-          <w:rFonts w:ascii="GDS Transport Website Light" w:hAnsi="GDS Transport Website Light"/>
-          <w:color w:val="000000"/>
-        </w:rPr>
-        <w:t>&gt;&gt;</w:t>
-      </w:r>
-    </w:p>
-    <w:p>
-      <w:pPr>
-        <w:spacing w:line="360" w:lineRule="auto"/>
-        <w:ind w:left="-567" w:right="-607"/>
-        <w:jc w:val="both"/>
-        <w:rPr>
-          <w:rFonts w:ascii="GDS Transport Website Light" w:hAnsi="GDS Transport Website Light"/>
-          <w:b/>
-          <w:bCs/>
-        </w:rPr>
-      </w:pPr>
-      <w:r>
-        <w:rPr>
-          <w:rFonts w:ascii="GDS Transport Website Light" w:hAnsi="GDS Transport Website Light"/>
-          <w:b/>
-          <w:bCs/>
-        </w:rPr>
-        <w:t>Fee charged</w:t>
-      </w:r>
-      <w:r>
-        <w:rPr>
-          <w:rFonts w:ascii="GDS Transport Website Light" w:hAnsi="GDS Transport Website Light"/>
-          <w:b/>
-          <w:bCs/>
-        </w:rPr>
-        <w:tab/>
-      </w:r>
-      <w:r>
-        <w:rPr>
-          <w:rFonts w:ascii="GDS Transport Website Light" w:hAnsi="GDS Transport Website Light"/>
-          <w:b/>
-          <w:bCs/>
-        </w:rPr>
-        <w:tab/>
-      </w:r>
-      <w:r>
-        <w:rPr>
-          <w:rFonts w:ascii="GDS Transport Website Light" w:hAnsi="GDS Transport Website Light"/>
-          <w:b/>
-          <w:bCs/>
-        </w:rPr>
-        <w:tab/>
-      </w:r>
-      <w:r>
-        <w:rPr>
-          <w:rFonts w:ascii="GDS Transport Website Light" w:hAnsi="GDS Transport Website Light"/>
-          <w:b/>
-          <w:bCs/>
-        </w:rPr>
-        <w:tab/>
-      </w:r>
-      <w:r>
-        <w:rPr>
-          <w:rFonts w:ascii="GDS Transport Website Light" w:hAnsi="GDS Transport Website Light"/>
-          <w:b/>
-          <w:bCs/>
-        </w:rPr>
-        <w:tab/>
-      </w:r>
     </w:p>
     <w:tbl>
       <w:tblPr>
@@ -756,8 +477,293 @@
                 <w:b/>
                 <w:bCs/>
               </w:rPr>
-              <w:t xml:space="preserve"> </w:t>
-            </w:r>
+              <w:t>The family court sitting at</w:t>
+            </w:r>
+            <w:r>
+              <w:rPr>
+                <w:rFonts w:ascii="GDS Transport Website Light" w:hAnsi="GDS Transport Website Light"/>
+                <w:b/>
+                <w:bCs/>
+              </w:rPr>
+              <w:t xml:space="preserve">                                      </w:t>
+            </w:r>
+          </w:p>
+        </w:tc>
+        <w:tc>
+          <w:tcPr>
+            <w:tcW w:w="5802" w:type="dxa"/>
+            <w:tcMar>
+              <w:top w:w="100" w:type="dxa"/>
+              <w:left w:w="100" w:type="dxa"/>
+              <w:bottom w:w="100" w:type="dxa"/>
+              <w:right w:w="100" w:type="dxa"/>
+            </w:tcMar>
+            <w:hideMark/>
+          </w:tcPr>
+          <w:p>
+            <w:pPr>
+              <w:spacing w:line="360" w:lineRule="auto"/>
+              <w:rPr>
+                <w:rFonts w:ascii="GDS Transport Website Light" w:hAnsi="GDS Transport Website Light"/>
+              </w:rPr>
+            </w:pPr>
+            <w:r>
+              <w:rPr>
+                <w:rFonts w:ascii="GDS Transport Website Light" w:hAnsi="GDS Transport Website Light"/>
+                <w:color w:val="000000"/>
+              </w:rPr>
+              <w:t>&lt;&lt;</w:t>
+            </w:r>
+            <w:proofErr w:type="spellStart"/>
+            <w:r>
+              <w:rPr>
+                <w:rFonts w:ascii="GDS Transport Website Light" w:hAnsi="GDS Transport Website Light"/>
+                <w:color w:val="000000"/>
+              </w:rPr>
+              <w:t>courtName</w:t>
+            </w:r>
+            <w:proofErr w:type="spellEnd"/>
+            <w:r>
+              <w:rPr>
+                <w:rFonts w:ascii="GDS Transport Website Light" w:hAnsi="GDS Transport Website Light"/>
+                <w:color w:val="000000"/>
+              </w:rPr>
+              <w:t>&gt;&gt;</w:t>
+            </w:r>
+          </w:p>
+        </w:tc>
+      </w:tr>
+      <w:tr>
+        <w:trPr>
+          <w:trHeight w:val="261"/>
+        </w:trPr>
+        <w:tc>
+          <w:tcPr>
+            <w:tcW w:w="4263" w:type="dxa"/>
+            <w:tcMar>
+              <w:top w:w="100" w:type="dxa"/>
+              <w:left w:w="100" w:type="dxa"/>
+              <w:bottom w:w="100" w:type="dxa"/>
+              <w:right w:w="100" w:type="dxa"/>
+            </w:tcMar>
+          </w:tcPr>
+          <w:p>
+            <w:pPr>
+              <w:spacing w:line="360" w:lineRule="auto"/>
+              <w:rPr>
+                <w:rFonts w:ascii="GDS Transport Website Light" w:hAnsi="GDS Transport Website Light"/>
+                <w:b/>
+                <w:bCs/>
+              </w:rPr>
+            </w:pPr>
+            <w:r>
+              <w:rPr>
+                <w:rFonts w:ascii="GDS Transport Website Light" w:hAnsi="GDS Transport Website Light"/>
+                <w:b/>
+                <w:bCs/>
+              </w:rPr>
+              <w:t>Case number</w:t>
+            </w:r>
+          </w:p>
+        </w:tc>
+        <w:tc>
+          <w:tcPr>
+            <w:tcW w:w="5802" w:type="dxa"/>
+            <w:tcMar>
+              <w:top w:w="100" w:type="dxa"/>
+              <w:left w:w="100" w:type="dxa"/>
+              <w:bottom w:w="100" w:type="dxa"/>
+              <w:right w:w="100" w:type="dxa"/>
+            </w:tcMar>
+          </w:tcPr>
+          <w:p>
+            <w:pPr>
+              <w:spacing w:line="360" w:lineRule="auto"/>
+              <w:rPr>
+                <w:rFonts w:ascii="GDS Transport Website Light" w:hAnsi="GDS Transport Website Light"/>
+                <w:color w:val="000000"/>
+              </w:rPr>
+            </w:pPr>
+            <w:r>
+              <w:rPr>
+                <w:rFonts w:ascii="GDS Transport Website Light" w:hAnsi="GDS Transport Website Light"/>
+                <w:color w:val="000000"/>
+              </w:rPr>
+              <w:t>&lt;&lt;</w:t>
+            </w:r>
+            <w:proofErr w:type="spellStart"/>
+            <w:r>
+              <w:rPr>
+                <w:rFonts w:ascii="GDS Transport Website Light" w:hAnsi="GDS Transport Website Light"/>
+                <w:color w:val="000000"/>
+              </w:rPr>
+              <w:t>caseNumber</w:t>
+            </w:r>
+            <w:proofErr w:type="spellEnd"/>
+            <w:r>
+              <w:rPr>
+                <w:rFonts w:ascii="GDS Transport Website Light" w:hAnsi="GDS Transport Website Light"/>
+                <w:color w:val="000000"/>
+              </w:rPr>
+              <w:t>&gt;&gt;</w:t>
+            </w:r>
+          </w:p>
+        </w:tc>
+      </w:tr>
+      <w:tr>
+        <w:trPr>
+          <w:trHeight w:val="261"/>
+        </w:trPr>
+        <w:tc>
+          <w:tcPr>
+            <w:tcW w:w="4263" w:type="dxa"/>
+            <w:tcMar>
+              <w:top w:w="100" w:type="dxa"/>
+              <w:left w:w="100" w:type="dxa"/>
+              <w:bottom w:w="100" w:type="dxa"/>
+              <w:right w:w="100" w:type="dxa"/>
+            </w:tcMar>
+          </w:tcPr>
+          <w:p>
+            <w:pPr>
+              <w:spacing w:line="360" w:lineRule="auto"/>
+              <w:rPr>
+                <w:rFonts w:ascii="GDS Transport Website Light" w:hAnsi="GDS Transport Website Light"/>
+                <w:b/>
+                <w:bCs/>
+              </w:rPr>
+            </w:pPr>
+            <w:r>
+              <w:rPr>
+                <w:rFonts w:ascii="GDS Transport Website Light" w:hAnsi="GDS Transport Website Light"/>
+                <w:b/>
+                <w:bCs/>
+              </w:rPr>
+              <w:t>Date issued</w:t>
+            </w:r>
+          </w:p>
+        </w:tc>
+        <w:tc>
+          <w:tcPr>
+            <w:tcW w:w="5802" w:type="dxa"/>
+            <w:tcMar>
+              <w:top w:w="100" w:type="dxa"/>
+              <w:left w:w="100" w:type="dxa"/>
+              <w:bottom w:w="100" w:type="dxa"/>
+              <w:right w:w="100" w:type="dxa"/>
+            </w:tcMar>
+          </w:tcPr>
+          <w:p>
+            <w:pPr>
+              <w:spacing w:line="360" w:lineRule="auto"/>
+              <w:rPr>
+                <w:rFonts w:ascii="GDS Transport Website Light" w:hAnsi="GDS Transport Website Light"/>
+                <w:color w:val="000000"/>
+              </w:rPr>
+            </w:pPr>
+            <w:r>
+              <w:rPr>
+                <w:rFonts w:ascii="GDS Transport Website Light" w:hAnsi="GDS Transport Website Light"/>
+                <w:color w:val="000000"/>
+              </w:rPr>
+              <w:t>&lt;&lt;</w:t>
+            </w:r>
+            <w:proofErr w:type="spellStart"/>
+            <w:r>
+              <w:rPr>
+                <w:rFonts w:ascii="GDS Transport Website Light" w:hAnsi="GDS Transport Website Light"/>
+                <w:color w:val="000000"/>
+              </w:rPr>
+              <w:t>submittedDate</w:t>
+            </w:r>
+            <w:proofErr w:type="spellEnd"/>
+            <w:r>
+              <w:rPr>
+                <w:rFonts w:ascii="GDS Transport Website Light" w:hAnsi="GDS Transport Website Light"/>
+                <w:color w:val="000000"/>
+              </w:rPr>
+              <w:t>&gt;&gt;</w:t>
+            </w:r>
+          </w:p>
+        </w:tc>
+      </w:tr>
+      <w:tr>
+        <w:trPr>
+          <w:trHeight w:val="261"/>
+        </w:trPr>
+        <w:tc>
+          <w:tcPr>
+            <w:tcW w:w="4263" w:type="dxa"/>
+            <w:tcMar>
+              <w:top w:w="100" w:type="dxa"/>
+              <w:left w:w="100" w:type="dxa"/>
+              <w:bottom w:w="100" w:type="dxa"/>
+              <w:right w:w="100" w:type="dxa"/>
+            </w:tcMar>
+          </w:tcPr>
+          <w:p>
+            <w:pPr>
+              <w:spacing w:line="360" w:lineRule="auto"/>
+              <w:rPr>
+                <w:rFonts w:ascii="GDS Transport Website Light" w:hAnsi="GDS Transport Website Light"/>
+                <w:b/>
+                <w:bCs/>
+              </w:rPr>
+            </w:pPr>
+            <w:r>
+              <w:rPr>
+                <w:rFonts w:ascii="GDS Transport Website Light" w:hAnsi="GDS Transport Website Light"/>
+                <w:b/>
+                <w:bCs/>
+              </w:rPr>
+              <w:t>Fee charged</w:t>
+            </w:r>
+          </w:p>
+        </w:tc>
+        <w:tc>
+          <w:tcPr>
+            <w:tcW w:w="5802" w:type="dxa"/>
+            <w:tcMar>
+              <w:top w:w="100" w:type="dxa"/>
+              <w:left w:w="100" w:type="dxa"/>
+              <w:bottom w:w="100" w:type="dxa"/>
+              <w:right w:w="100" w:type="dxa"/>
+            </w:tcMar>
+          </w:tcPr>
+          <w:p>
+            <w:pPr>
+              <w:spacing w:line="360" w:lineRule="auto"/>
+              <w:rPr>
+                <w:rFonts w:ascii="GDS Transport Website Light" w:hAnsi="GDS Transport Website Light"/>
+                <w:color w:val="000000"/>
+              </w:rPr>
+            </w:pPr>
+          </w:p>
+        </w:tc>
+      </w:tr>
+      <w:tr>
+        <w:trPr>
+          <w:trHeight w:val="261"/>
+        </w:trPr>
+        <w:tc>
+          <w:tcPr>
+            <w:tcW w:w="4263" w:type="dxa"/>
+            <w:tcMar>
+              <w:top w:w="100" w:type="dxa"/>
+              <w:left w:w="100" w:type="dxa"/>
+              <w:bottom w:w="100" w:type="dxa"/>
+              <w:right w:w="100" w:type="dxa"/>
+            </w:tcMar>
+          </w:tcPr>
+          <w:p>
+            <w:pPr>
+              <w:spacing w:line="360" w:lineRule="auto"/>
+              <w:rPr>
+                <w:rFonts w:ascii="GDS Transport Website Light" w:hAnsi="GDS Transport Website Light"/>
+                <w:b/>
+                <w:bCs/>
+              </w:rPr>
+            </w:pPr>
             <w:r>
               <w:rPr>
                 <w:rFonts w:ascii="GDS Transport Website Light" w:hAnsi="GDS Transport Website Light"/>
@@ -785,13 +791,13 @@
               <w:bottom w:w="100" w:type="dxa"/>
               <w:right w:w="100" w:type="dxa"/>
             </w:tcMar>
-            <w:hideMark/>
           </w:tcPr>
           <w:p>
             <w:pPr>
               <w:spacing w:line="360" w:lineRule="auto"/>
               <w:rPr>
                 <w:rFonts w:ascii="GDS Transport Website Light" w:hAnsi="GDS Transport Website Light"/>
+                <w:color w:val="000000"/>
               </w:rPr>
             </w:pPr>
             <w:r>
@@ -1407,6 +1413,7 @@
                 <w:b/>
                 <w:bCs/>
               </w:rPr>
+              <w:lastRenderedPageBreak/>
               <w:t>Hearing date requested</w:t>
             </w:r>
           </w:p>
@@ -1627,7 +1634,6 @@
                 <w:b/>
                 <w:bCs/>
               </w:rPr>
-              <w:lastRenderedPageBreak/>
               <w:t>Without notice</w:t>
             </w:r>
           </w:p>
@@ -3270,6 +3276,7 @@
                 <w:b/>
                 <w:bCs/>
               </w:rPr>
+              <w:lastRenderedPageBreak/>
               <w:t>Name</w:t>
             </w:r>
           </w:p>
@@ -3413,7 +3420,6 @@
                 <w:b/>
                 <w:bCs/>
               </w:rPr>
-              <w:lastRenderedPageBreak/>
               <w:t>Date of birth</w:t>
             </w:r>
           </w:p>
@@ -5277,6 +5283,7 @@
                 <w:sz w:val="28"/>
                 <w:szCs w:val="28"/>
               </w:rPr>
+              <w:lastRenderedPageBreak/>
               <w:t>Respondent</w:t>
             </w:r>
             <w:r>
@@ -5467,7 +5474,6 @@
                 <w:b/>
                 <w:bCs/>
               </w:rPr>
-              <w:lastRenderedPageBreak/>
               <w:t>Age</w:t>
             </w:r>
           </w:p>
@@ -7113,6 +7119,7 @@
                 <w:b/>
                 <w:bCs/>
               </w:rPr>
+              <w:lastRenderedPageBreak/>
               <w:t>Job title</w:t>
             </w:r>
           </w:p>
@@ -7361,7 +7368,6 @@
                 <w:b/>
                 <w:bCs/>
               </w:rPr>
-              <w:lastRenderedPageBreak/>
               <w:t>Telephone number</w:t>
             </w:r>
           </w:p>
@@ -9131,6 +9137,7 @@
                 <w:b/>
                 <w:bCs/>
               </w:rPr>
+              <w:lastRenderedPageBreak/>
               <w:t>Intermediary</w:t>
             </w:r>
           </w:p>
@@ -9269,7 +9276,6 @@
                 <w:b/>
                 <w:bCs/>
               </w:rPr>
-              <w:lastRenderedPageBreak/>
               <w:t>Separate waiting room or other security measures</w:t>
             </w:r>
           </w:p>
@@ -12181,6 +12187,7 @@
                 <w:b/>
                 <w:bCs/>
               </w:rPr>
+              <w:lastRenderedPageBreak/>
               <w:t>Case Number</w:t>
             </w:r>
           </w:p>
@@ -12267,7 +12274,6 @@
                 <w:b/>
                 <w:bCs/>
               </w:rPr>
-              <w:lastRenderedPageBreak/>
               <w:t>Date started</w:t>
             </w:r>
           </w:p>
